--- a/documents/Questionário IPM.docx
+++ b/documents/Questionário IPM.docx
@@ -1,8 +1,11 @@
 
 <file path=word/document.xml><?xml version="1.0" encoding="utf-8"?>
-<w:document xmlns:wpc="http://schemas.microsoft.com/office/word/2010/wordprocessingCanvas" xmlns:mc="http://schemas.openxmlformats.org/markup-compatibility/2006" xmlns:o="urn:schemas-microsoft-com:office:office" xmlns:r="http://schemas.openxmlformats.org/officeDocument/2006/relationships" xmlns:m="http://schemas.openxmlformats.org/officeDocument/2006/math" xmlns:v="urn:schemas-microsoft-com:vml" xmlns:wp14="http://schemas.microsoft.com/office/word/2010/wordprocessingDrawing" xmlns:wp="http://schemas.openxmlformats.org/drawingml/2006/wordprocessingDrawing" xmlns:w10="urn:schemas-microsoft-com:office:word" xmlns:w="http://schemas.openxmlformats.org/wordprocessingml/2006/main" xmlns:w14="http://schemas.microsoft.com/office/word/2010/wordml" xmlns:wpg="http://schemas.microsoft.com/office/word/2010/wordprocessingGroup" xmlns:wpi="http://schemas.microsoft.com/office/word/2010/wordprocessingInk" xmlns:wne="http://schemas.microsoft.com/office/word/2006/wordml" xmlns:wps="http://schemas.microsoft.com/office/word/2010/wordprocessingShape" mc:Ignorable="w14 wp14">
+<w:document xmlns:wpc="http://schemas.microsoft.com/office/word/2010/wordprocessingCanvas" xmlns:cx="http://schemas.microsoft.com/office/drawing/2014/chartex" xmlns:cx1="http://schemas.microsoft.com/office/drawing/2015/9/8/chartex" xmlns:cx2="http://schemas.microsoft.com/office/drawing/2015/10/21/chartex" xmlns:cx3="http://schemas.microsoft.com/office/drawing/2016/5/9/chartex" xmlns:cx4="http://schemas.microsoft.com/office/drawing/2016/5/10/chartex" xmlns:cx5="http://schemas.microsoft.com/office/drawing/2016/5/11/chartex" xmlns:cx6="http://schemas.microsoft.com/office/drawing/2016/5/12/chartex" xmlns:cx7="http://schemas.microsoft.com/office/drawing/2016/5/13/chartex" xmlns:cx8="http://schemas.microsoft.com/office/drawing/2016/5/14/chartex" xmlns:mc="http://schemas.openxmlformats.org/markup-compatibility/2006" xmlns:aink="http://schemas.microsoft.com/office/drawing/2016/ink" xmlns:am3d="http://schemas.microsoft.com/office/drawing/2017/model3d" xmlns:o="urn:schemas-microsoft-com:office:office" xmlns:r="http://schemas.openxmlformats.org/officeDocument/2006/relationships" xmlns:m="http://schemas.openxmlformats.org/officeDocument/2006/math" xmlns:v="urn:schemas-microsoft-com:vml" xmlns:wp14="http://schemas.microsoft.com/office/word/2010/wordprocessingDrawing" xmlns:wp="http://schemas.openxmlformats.org/drawingml/2006/wordprocessingDrawing" xmlns:w10="urn:schemas-microsoft-com:office:word" xmlns:w="http://schemas.openxmlformats.org/wordprocessingml/2006/main" xmlns:w14="http://schemas.microsoft.com/office/word/2010/wordml" xmlns:w15="http://schemas.microsoft.com/office/word/2012/wordml" xmlns:w16cid="http://schemas.microsoft.com/office/word/2016/wordml/cid" xmlns:w16se="http://schemas.microsoft.com/office/word/2015/wordml/symex" xmlns:wpg="http://schemas.microsoft.com/office/word/2010/wordprocessingGroup" xmlns:wpi="http://schemas.microsoft.com/office/word/2010/wordprocessingInk" xmlns:wne="http://schemas.microsoft.com/office/word/2006/wordml" xmlns:wps="http://schemas.microsoft.com/office/word/2010/wordprocessingShape" mc:Ignorable="w14 w15 w16se w16cid wp14">
   <w:body>
-    <w:p/>
+    <w:p>
+      <w:bookmarkStart w:id="0" w:name="_GoBack"/>
+      <w:bookmarkEnd w:id="0"/>
+    </w:p>
     <w:p>
       <w:pPr>
         <w:pStyle w:val="PargrafodaLista"/>
@@ -33,15 +36,67 @@
         <w:jc w:val="both"/>
       </w:pPr>
       <w:r>
-        <w:t>(</w:t>
-      </w:r>
-      <w:proofErr w:type="spellStart"/>
-      <w:r>
-        <w:t>Objetivos</w:t>
-      </w:r>
-      <w:proofErr w:type="spellEnd"/>
-      <w:r>
-        <w:t>; Tempo estimado; Privacidade; Agradecer</w:t>
+        <w:t>Este questionário foi elaborado pelos membros do grupo 09 do turno BLAH com o objetivo de sabermos quais as nossas prioridades a desenvolver o sistema iGo.</w:t>
+      </w:r>
+    </w:p>
+    <w:p>
+      <w:pPr>
+        <w:pStyle w:val="PargrafodaLista"/>
+        <w:tabs>
+          <w:tab w:val="left" w:pos="1896"/>
+        </w:tabs>
+        <w:jc w:val="both"/>
+      </w:pPr>
+      <w:r>
+        <w:t>O iGo é um dispositivo móvel, que permite ao seu utilizador partilhar experiências em qualquer lugar, usando a sua conta MyWeb.</w:t>
+      </w:r>
+    </w:p>
+    <w:p>
+      <w:pPr>
+        <w:pStyle w:val="PargrafodaLista"/>
+        <w:tabs>
+          <w:tab w:val="left" w:pos="1896"/>
+        </w:tabs>
+        <w:jc w:val="both"/>
+      </w:pPr>
+      <w:r>
+        <w:t>O tempo estimado deste questionário é inferior a 10 minutos.</w:t>
+      </w:r>
+    </w:p>
+    <w:p>
+      <w:pPr>
+        <w:pStyle w:val="PargrafodaLista"/>
+        <w:tabs>
+          <w:tab w:val="left" w:pos="1896"/>
+        </w:tabs>
+        <w:jc w:val="both"/>
+      </w:pPr>
+      <w:r>
+        <w:t>As suas respostas a este questionário não serão partilhadas.</w:t>
+      </w:r>
+    </w:p>
+    <w:p>
+      <w:pPr>
+        <w:pStyle w:val="PargrafodaLista"/>
+        <w:tabs>
+          <w:tab w:val="left" w:pos="1896"/>
+        </w:tabs>
+        <w:jc w:val="both"/>
+        <w:rPr>
+          <w:u w:val="single"/>
+        </w:rPr>
+      </w:pPr>
+    </w:p>
+    <w:p>
+      <w:pPr>
+        <w:pStyle w:val="PargrafodaLista"/>
+        <w:tabs>
+          <w:tab w:val="left" w:pos="1896"/>
+        </w:tabs>
+        <w:jc w:val="both"/>
+      </w:pPr>
+      <w:r>
+        <w:t>(Objetivos; Tempo estimado; Privacidade; Agradecer</w:t>
       </w:r>
       <w:r>
         <w:t>)</w:t>
@@ -136,21 +191,12 @@
         </w:rPr>
         <w:t xml:space="preserve"> </w:t>
       </w:r>
-      <w:proofErr w:type="gramStart"/>
-      <w:r>
-        <w:rPr>
-          <w:rFonts w:cstheme="minorHAnsi"/>
-          <w:position w:val="6"/>
-        </w:rPr>
-        <w:t>&lt; 18</w:t>
-      </w:r>
-      <w:proofErr w:type="gramEnd"/>
-      <w:r>
-        <w:rPr>
-          <w:rFonts w:cstheme="minorHAnsi"/>
-          <w:position w:val="6"/>
-        </w:rPr>
-        <w:t xml:space="preserve"> anos</w:t>
+      <w:r>
+        <w:rPr>
+          <w:rFonts w:cstheme="minorHAnsi"/>
+          <w:position w:val="6"/>
+        </w:rPr>
+        <w:t>&lt; 18 anos</w:t>
       </w:r>
       <w:r>
         <w:rPr>
@@ -220,7 +266,21 @@
           <w:rFonts w:cstheme="minorHAnsi"/>
           <w:position w:val="6"/>
         </w:rPr>
-        <w:t>25 – 32 anos</w:t>
+        <w:t xml:space="preserve">25 – </w:t>
+      </w:r>
+      <w:r>
+        <w:rPr>
+          <w:rFonts w:cstheme="minorHAnsi"/>
+          <w:position w:val="6"/>
+        </w:rPr>
+        <w:t>40</w:t>
+      </w:r>
+      <w:r>
+        <w:rPr>
+          <w:rFonts w:cstheme="minorHAnsi"/>
+          <w:position w:val="6"/>
+        </w:rPr>
+        <w:t xml:space="preserve"> anos</w:t>
       </w:r>
       <w:r>
         <w:rPr>
@@ -251,21 +311,21 @@
           <w:rFonts w:cstheme="minorHAnsi"/>
           <w:position w:val="6"/>
         </w:rPr>
-        <w:t>33</w:t>
-      </w:r>
-      <w:r>
-        <w:rPr>
-          <w:rFonts w:cstheme="minorHAnsi"/>
-          <w:position w:val="6"/>
-        </w:rPr>
-        <w:t xml:space="preserve"> – </w:t>
-      </w:r>
-      <w:r>
-        <w:rPr>
-          <w:rFonts w:cstheme="minorHAnsi"/>
-          <w:position w:val="6"/>
-        </w:rPr>
-        <w:t>40</w:t>
+        <w:t>41</w:t>
+      </w:r>
+      <w:r>
+        <w:rPr>
+          <w:rFonts w:cstheme="minorHAnsi"/>
+          <w:position w:val="6"/>
+        </w:rPr>
+        <w:t xml:space="preserve">– </w:t>
+      </w:r>
+      <w:r>
+        <w:rPr>
+          <w:rFonts w:cstheme="minorHAnsi"/>
+          <w:position w:val="6"/>
+        </w:rPr>
+        <w:t>65</w:t>
       </w:r>
       <w:r>
         <w:rPr>
@@ -310,76 +370,21 @@
           <w:rFonts w:cstheme="minorHAnsi"/>
           <w:position w:val="6"/>
         </w:rPr>
-        <w:t>41</w:t>
-      </w:r>
-      <w:r>
-        <w:rPr>
-          <w:rFonts w:cstheme="minorHAnsi"/>
-          <w:position w:val="6"/>
-        </w:rPr>
-        <w:t xml:space="preserve"> – </w:t>
-      </w:r>
-      <w:r>
-        <w:rPr>
-          <w:rFonts w:cstheme="minorHAnsi"/>
-          <w:position w:val="6"/>
-        </w:rPr>
-        <w:t>5</w:t>
-      </w:r>
-      <w:r>
-        <w:rPr>
-          <w:rFonts w:cstheme="minorHAnsi"/>
-          <w:position w:val="6"/>
-        </w:rPr>
-        <w:t xml:space="preserve">0 </w:t>
-      </w:r>
-      <w:proofErr w:type="gramStart"/>
+        <w:t xml:space="preserve">&gt; </w:t>
+      </w:r>
+      <w:r>
+        <w:rPr>
+          <w:rFonts w:cstheme="minorHAnsi"/>
+          <w:position w:val="6"/>
+        </w:rPr>
+        <w:t xml:space="preserve">65 </w:t>
+      </w:r>
       <w:r>
         <w:rPr>
           <w:rFonts w:cstheme="minorHAnsi"/>
           <w:position w:val="6"/>
         </w:rPr>
         <w:t>anos</w:t>
-      </w:r>
-      <w:proofErr w:type="gramEnd"/>
-      <w:r>
-        <w:rPr>
-          <w:rFonts w:cstheme="minorHAnsi"/>
-          <w:position w:val="6"/>
-        </w:rPr>
-        <w:t xml:space="preserve">    </w:t>
-      </w:r>
-      <w:r>
-        <w:rPr>
-          <w:rFonts w:cstheme="minorHAnsi"/>
-          <w:b/>
-          <w:sz w:val="48"/>
-          <w:szCs w:val="48"/>
-        </w:rPr>
-        <w:t>□</w:t>
-      </w:r>
-      <w:r>
-        <w:rPr>
-          <w:rFonts w:cstheme="minorHAnsi"/>
-          <w:b/>
-          <w:sz w:val="48"/>
-          <w:szCs w:val="48"/>
-        </w:rPr>
-        <w:t xml:space="preserve"> </w:t>
-      </w:r>
-      <w:r>
-        <w:rPr>
-          <w:rFonts w:cstheme="minorHAnsi"/>
-          <w:position w:val="6"/>
-        </w:rPr>
-        <w:t>&gt; 50</w:t>
-      </w:r>
-      <w:r>
-        <w:rPr>
-          <w:rFonts w:cstheme="minorHAnsi"/>
-          <w:position w:val="6"/>
-        </w:rPr>
-        <w:t xml:space="preserve"> anos</w:t>
       </w:r>
     </w:p>
     <w:p>
@@ -740,7 +745,6 @@
         </w:rPr>
         <w:t xml:space="preserve">Situação </w:t>
       </w:r>
-      <w:proofErr w:type="spellStart"/>
       <w:r>
         <w:rPr>
           <w:b/>
@@ -753,7 +757,6 @@
         </w:rPr>
         <w:t>tual</w:t>
       </w:r>
-      <w:proofErr w:type="spellEnd"/>
     </w:p>
     <w:p>
       <w:pPr>
@@ -919,13 +922,11 @@
           <w:tab w:val="left" w:pos="1896"/>
         </w:tabs>
       </w:pPr>
-      <w:bookmarkStart w:id="0" w:name="_GoBack"/>
-      <w:bookmarkEnd w:id="0"/>
     </w:p>
     <w:sectPr>
-      <w:footerReference w:type="default" r:id="rId9"/>
-      <w:headerReference w:type="first" r:id="rId10"/>
-      <w:footerReference w:type="first" r:id="rId11"/>
+      <w:footerReference w:type="default" r:id="rId8"/>
+      <w:headerReference w:type="first" r:id="rId9"/>
+      <w:footerReference w:type="first" r:id="rId10"/>
       <w:pgSz w:w="11906" w:h="16838"/>
       <w:pgMar w:top="1417" w:right="1701" w:bottom="1417" w:left="1701" w:header="708" w:footer="708" w:gutter="0"/>
       <w:cols w:space="708"/>
@@ -937,7 +938,7 @@
 </file>
 
 <file path=word/endnotes.xml><?xml version="1.0" encoding="utf-8"?>
-<w:endnotes xmlns:wpc="http://schemas.microsoft.com/office/word/2010/wordprocessingCanvas" xmlns:mc="http://schemas.openxmlformats.org/markup-compatibility/2006" xmlns:o="urn:schemas-microsoft-com:office:office" xmlns:r="http://schemas.openxmlformats.org/officeDocument/2006/relationships" xmlns:m="http://schemas.openxmlformats.org/officeDocument/2006/math" xmlns:v="urn:schemas-microsoft-com:vml" xmlns:wp14="http://schemas.microsoft.com/office/word/2010/wordprocessingDrawing" xmlns:wp="http://schemas.openxmlformats.org/drawingml/2006/wordprocessingDrawing" xmlns:w10="urn:schemas-microsoft-com:office:word" xmlns:w="http://schemas.openxmlformats.org/wordprocessingml/2006/main" xmlns:w14="http://schemas.microsoft.com/office/word/2010/wordml" xmlns:wpg="http://schemas.microsoft.com/office/word/2010/wordprocessingGroup" xmlns:wpi="http://schemas.microsoft.com/office/word/2010/wordprocessingInk" xmlns:wne="http://schemas.microsoft.com/office/word/2006/wordml" xmlns:wps="http://schemas.microsoft.com/office/word/2010/wordprocessingShape" mc:Ignorable="w14 wp14">
+<w:endnotes xmlns:wpc="http://schemas.microsoft.com/office/word/2010/wordprocessingCanvas" xmlns:cx="http://schemas.microsoft.com/office/drawing/2014/chartex" xmlns:cx1="http://schemas.microsoft.com/office/drawing/2015/9/8/chartex" xmlns:cx2="http://schemas.microsoft.com/office/drawing/2015/10/21/chartex" xmlns:cx3="http://schemas.microsoft.com/office/drawing/2016/5/9/chartex" xmlns:cx4="http://schemas.microsoft.com/office/drawing/2016/5/10/chartex" xmlns:cx5="http://schemas.microsoft.com/office/drawing/2016/5/11/chartex" xmlns:cx6="http://schemas.microsoft.com/office/drawing/2016/5/12/chartex" xmlns:cx7="http://schemas.microsoft.com/office/drawing/2016/5/13/chartex" xmlns:cx8="http://schemas.microsoft.com/office/drawing/2016/5/14/chartex" xmlns:mc="http://schemas.openxmlformats.org/markup-compatibility/2006" xmlns:aink="http://schemas.microsoft.com/office/drawing/2016/ink" xmlns:am3d="http://schemas.microsoft.com/office/drawing/2017/model3d" xmlns:o="urn:schemas-microsoft-com:office:office" xmlns:r="http://schemas.openxmlformats.org/officeDocument/2006/relationships" xmlns:m="http://schemas.openxmlformats.org/officeDocument/2006/math" xmlns:v="urn:schemas-microsoft-com:vml" xmlns:wp14="http://schemas.microsoft.com/office/word/2010/wordprocessingDrawing" xmlns:wp="http://schemas.openxmlformats.org/drawingml/2006/wordprocessingDrawing" xmlns:w10="urn:schemas-microsoft-com:office:word" xmlns:w="http://schemas.openxmlformats.org/wordprocessingml/2006/main" xmlns:w14="http://schemas.microsoft.com/office/word/2010/wordml" xmlns:w15="http://schemas.microsoft.com/office/word/2012/wordml" xmlns:w16cid="http://schemas.microsoft.com/office/word/2016/wordml/cid" xmlns:w16se="http://schemas.microsoft.com/office/word/2015/wordml/symex" xmlns:wpg="http://schemas.microsoft.com/office/word/2010/wordprocessingGroup" xmlns:wpi="http://schemas.microsoft.com/office/word/2010/wordprocessingInk" xmlns:wne="http://schemas.microsoft.com/office/word/2006/wordml" xmlns:wps="http://schemas.microsoft.com/office/word/2010/wordprocessingShape" mc:Ignorable="w14 w15 w16se w16cid wp14">
   <w:endnote w:type="separator" w:id="-1">
     <w:p>
       <w:pPr>
@@ -962,7 +963,7 @@
 </file>
 
 <file path=word/footer1.xml><?xml version="1.0" encoding="utf-8"?>
-<w:ftr xmlns:wpc="http://schemas.microsoft.com/office/word/2010/wordprocessingCanvas" xmlns:mc="http://schemas.openxmlformats.org/markup-compatibility/2006" xmlns:o="urn:schemas-microsoft-com:office:office" xmlns:r="http://schemas.openxmlformats.org/officeDocument/2006/relationships" xmlns:m="http://schemas.openxmlformats.org/officeDocument/2006/math" xmlns:v="urn:schemas-microsoft-com:vml" xmlns:wp14="http://schemas.microsoft.com/office/word/2010/wordprocessingDrawing" xmlns:wp="http://schemas.openxmlformats.org/drawingml/2006/wordprocessingDrawing" xmlns:w10="urn:schemas-microsoft-com:office:word" xmlns:w="http://schemas.openxmlformats.org/wordprocessingml/2006/main" xmlns:w14="http://schemas.microsoft.com/office/word/2010/wordml" xmlns:wpg="http://schemas.microsoft.com/office/word/2010/wordprocessingGroup" xmlns:wpi="http://schemas.microsoft.com/office/word/2010/wordprocessingInk" xmlns:wne="http://schemas.microsoft.com/office/word/2006/wordml" xmlns:wps="http://schemas.microsoft.com/office/word/2010/wordprocessingShape" mc:Ignorable="w14 wp14">
+<w:ftr xmlns:wpc="http://schemas.microsoft.com/office/word/2010/wordprocessingCanvas" xmlns:cx="http://schemas.microsoft.com/office/drawing/2014/chartex" xmlns:cx1="http://schemas.microsoft.com/office/drawing/2015/9/8/chartex" xmlns:cx2="http://schemas.microsoft.com/office/drawing/2015/10/21/chartex" xmlns:cx3="http://schemas.microsoft.com/office/drawing/2016/5/9/chartex" xmlns:cx4="http://schemas.microsoft.com/office/drawing/2016/5/10/chartex" xmlns:cx5="http://schemas.microsoft.com/office/drawing/2016/5/11/chartex" xmlns:cx6="http://schemas.microsoft.com/office/drawing/2016/5/12/chartex" xmlns:cx7="http://schemas.microsoft.com/office/drawing/2016/5/13/chartex" xmlns:cx8="http://schemas.microsoft.com/office/drawing/2016/5/14/chartex" xmlns:mc="http://schemas.openxmlformats.org/markup-compatibility/2006" xmlns:aink="http://schemas.microsoft.com/office/drawing/2016/ink" xmlns:am3d="http://schemas.microsoft.com/office/drawing/2017/model3d" xmlns:o="urn:schemas-microsoft-com:office:office" xmlns:r="http://schemas.openxmlformats.org/officeDocument/2006/relationships" xmlns:m="http://schemas.openxmlformats.org/officeDocument/2006/math" xmlns:v="urn:schemas-microsoft-com:vml" xmlns:wp14="http://schemas.microsoft.com/office/word/2010/wordprocessingDrawing" xmlns:wp="http://schemas.openxmlformats.org/drawingml/2006/wordprocessingDrawing" xmlns:w10="urn:schemas-microsoft-com:office:word" xmlns:w="http://schemas.openxmlformats.org/wordprocessingml/2006/main" xmlns:w14="http://schemas.microsoft.com/office/word/2010/wordml" xmlns:w15="http://schemas.microsoft.com/office/word/2012/wordml" xmlns:w16cid="http://schemas.microsoft.com/office/word/2016/wordml/cid" xmlns:w16se="http://schemas.microsoft.com/office/word/2015/wordml/symex" xmlns:wpg="http://schemas.microsoft.com/office/word/2010/wordprocessingGroup" xmlns:wpi="http://schemas.microsoft.com/office/word/2010/wordprocessingInk" xmlns:wne="http://schemas.microsoft.com/office/word/2006/wordml" xmlns:wps="http://schemas.microsoft.com/office/word/2010/wordprocessingShape" mc:Ignorable="w14 w15 w16se w16cid wp14">
   <w:sdt>
     <w:sdtPr>
       <w:id w:val="1092896681"/>
@@ -1010,7 +1011,7 @@
 </file>
 
 <file path=word/footer2.xml><?xml version="1.0" encoding="utf-8"?>
-<w:ftr xmlns:wpc="http://schemas.microsoft.com/office/word/2010/wordprocessingCanvas" xmlns:mc="http://schemas.openxmlformats.org/markup-compatibility/2006" xmlns:o="urn:schemas-microsoft-com:office:office" xmlns:r="http://schemas.openxmlformats.org/officeDocument/2006/relationships" xmlns:m="http://schemas.openxmlformats.org/officeDocument/2006/math" xmlns:v="urn:schemas-microsoft-com:vml" xmlns:wp14="http://schemas.microsoft.com/office/word/2010/wordprocessingDrawing" xmlns:wp="http://schemas.openxmlformats.org/drawingml/2006/wordprocessingDrawing" xmlns:w10="urn:schemas-microsoft-com:office:word" xmlns:w="http://schemas.openxmlformats.org/wordprocessingml/2006/main" xmlns:w14="http://schemas.microsoft.com/office/word/2010/wordml" xmlns:wpg="http://schemas.microsoft.com/office/word/2010/wordprocessingGroup" xmlns:wpi="http://schemas.microsoft.com/office/word/2010/wordprocessingInk" xmlns:wne="http://schemas.microsoft.com/office/word/2006/wordml" xmlns:wps="http://schemas.microsoft.com/office/word/2010/wordprocessingShape" mc:Ignorable="w14 wp14">
+<w:ftr xmlns:wpc="http://schemas.microsoft.com/office/word/2010/wordprocessingCanvas" xmlns:cx="http://schemas.microsoft.com/office/drawing/2014/chartex" xmlns:cx1="http://schemas.microsoft.com/office/drawing/2015/9/8/chartex" xmlns:cx2="http://schemas.microsoft.com/office/drawing/2015/10/21/chartex" xmlns:cx3="http://schemas.microsoft.com/office/drawing/2016/5/9/chartex" xmlns:cx4="http://schemas.microsoft.com/office/drawing/2016/5/10/chartex" xmlns:cx5="http://schemas.microsoft.com/office/drawing/2016/5/11/chartex" xmlns:cx6="http://schemas.microsoft.com/office/drawing/2016/5/12/chartex" xmlns:cx7="http://schemas.microsoft.com/office/drawing/2016/5/13/chartex" xmlns:cx8="http://schemas.microsoft.com/office/drawing/2016/5/14/chartex" xmlns:mc="http://schemas.openxmlformats.org/markup-compatibility/2006" xmlns:aink="http://schemas.microsoft.com/office/drawing/2016/ink" xmlns:am3d="http://schemas.microsoft.com/office/drawing/2017/model3d" xmlns:o="urn:schemas-microsoft-com:office:office" xmlns:r="http://schemas.openxmlformats.org/officeDocument/2006/relationships" xmlns:m="http://schemas.openxmlformats.org/officeDocument/2006/math" xmlns:v="urn:schemas-microsoft-com:vml" xmlns:wp14="http://schemas.microsoft.com/office/word/2010/wordprocessingDrawing" xmlns:wp="http://schemas.openxmlformats.org/drawingml/2006/wordprocessingDrawing" xmlns:w10="urn:schemas-microsoft-com:office:word" xmlns:w="http://schemas.openxmlformats.org/wordprocessingml/2006/main" xmlns:w14="http://schemas.microsoft.com/office/word/2010/wordml" xmlns:w15="http://schemas.microsoft.com/office/word/2012/wordml" xmlns:w16cid="http://schemas.microsoft.com/office/word/2016/wordml/cid" xmlns:w16se="http://schemas.microsoft.com/office/word/2015/wordml/symex" xmlns:wpg="http://schemas.microsoft.com/office/word/2010/wordprocessingGroup" xmlns:wpi="http://schemas.microsoft.com/office/word/2010/wordprocessingInk" xmlns:wne="http://schemas.microsoft.com/office/word/2006/wordml" xmlns:wps="http://schemas.microsoft.com/office/word/2010/wordprocessingShape" mc:Ignorable="w14 w15 w16se w16cid wp14">
   <w:sdt>
     <w:sdtPr>
       <w:id w:val="601698133"/>
@@ -1054,7 +1055,7 @@
 </file>
 
 <file path=word/footnotes.xml><?xml version="1.0" encoding="utf-8"?>
-<w:footnotes xmlns:wpc="http://schemas.microsoft.com/office/word/2010/wordprocessingCanvas" xmlns:mc="http://schemas.openxmlformats.org/markup-compatibility/2006" xmlns:o="urn:schemas-microsoft-com:office:office" xmlns:r="http://schemas.openxmlformats.org/officeDocument/2006/relationships" xmlns:m="http://schemas.openxmlformats.org/officeDocument/2006/math" xmlns:v="urn:schemas-microsoft-com:vml" xmlns:wp14="http://schemas.microsoft.com/office/word/2010/wordprocessingDrawing" xmlns:wp="http://schemas.openxmlformats.org/drawingml/2006/wordprocessingDrawing" xmlns:w10="urn:schemas-microsoft-com:office:word" xmlns:w="http://schemas.openxmlformats.org/wordprocessingml/2006/main" xmlns:w14="http://schemas.microsoft.com/office/word/2010/wordml" xmlns:wpg="http://schemas.microsoft.com/office/word/2010/wordprocessingGroup" xmlns:wpi="http://schemas.microsoft.com/office/word/2010/wordprocessingInk" xmlns:wne="http://schemas.microsoft.com/office/word/2006/wordml" xmlns:wps="http://schemas.microsoft.com/office/word/2010/wordprocessingShape" mc:Ignorable="w14 wp14">
+<w:footnotes xmlns:wpc="http://schemas.microsoft.com/office/word/2010/wordprocessingCanvas" xmlns:cx="http://schemas.microsoft.com/office/drawing/2014/chartex" xmlns:cx1="http://schemas.microsoft.com/office/drawing/2015/9/8/chartex" xmlns:cx2="http://schemas.microsoft.com/office/drawing/2015/10/21/chartex" xmlns:cx3="http://schemas.microsoft.com/office/drawing/2016/5/9/chartex" xmlns:cx4="http://schemas.microsoft.com/office/drawing/2016/5/10/chartex" xmlns:cx5="http://schemas.microsoft.com/office/drawing/2016/5/11/chartex" xmlns:cx6="http://schemas.microsoft.com/office/drawing/2016/5/12/chartex" xmlns:cx7="http://schemas.microsoft.com/office/drawing/2016/5/13/chartex" xmlns:cx8="http://schemas.microsoft.com/office/drawing/2016/5/14/chartex" xmlns:mc="http://schemas.openxmlformats.org/markup-compatibility/2006" xmlns:aink="http://schemas.microsoft.com/office/drawing/2016/ink" xmlns:am3d="http://schemas.microsoft.com/office/drawing/2017/model3d" xmlns:o="urn:schemas-microsoft-com:office:office" xmlns:r="http://schemas.openxmlformats.org/officeDocument/2006/relationships" xmlns:m="http://schemas.openxmlformats.org/officeDocument/2006/math" xmlns:v="urn:schemas-microsoft-com:vml" xmlns:wp14="http://schemas.microsoft.com/office/word/2010/wordprocessingDrawing" xmlns:wp="http://schemas.openxmlformats.org/drawingml/2006/wordprocessingDrawing" xmlns:w10="urn:schemas-microsoft-com:office:word" xmlns:w="http://schemas.openxmlformats.org/wordprocessingml/2006/main" xmlns:w14="http://schemas.microsoft.com/office/word/2010/wordml" xmlns:w15="http://schemas.microsoft.com/office/word/2012/wordml" xmlns:w16cid="http://schemas.microsoft.com/office/word/2016/wordml/cid" xmlns:w16se="http://schemas.microsoft.com/office/word/2015/wordml/symex" xmlns:wpg="http://schemas.microsoft.com/office/word/2010/wordprocessingGroup" xmlns:wpi="http://schemas.microsoft.com/office/word/2010/wordprocessingInk" xmlns:wne="http://schemas.microsoft.com/office/word/2006/wordml" xmlns:wps="http://schemas.microsoft.com/office/word/2010/wordprocessingShape" mc:Ignorable="w14 w15 w16se w16cid wp14">
   <w:footnote w:type="separator" w:id="-1">
     <w:p>
       <w:pPr>
@@ -1079,7 +1080,7 @@
 </file>
 
 <file path=word/header1.xml><?xml version="1.0" encoding="utf-8"?>
-<w:hdr xmlns:wpc="http://schemas.microsoft.com/office/word/2010/wordprocessingCanvas" xmlns:mc="http://schemas.openxmlformats.org/markup-compatibility/2006" xmlns:o="urn:schemas-microsoft-com:office:office" xmlns:r="http://schemas.openxmlformats.org/officeDocument/2006/relationships" xmlns:m="http://schemas.openxmlformats.org/officeDocument/2006/math" xmlns:v="urn:schemas-microsoft-com:vml" xmlns:wp14="http://schemas.microsoft.com/office/word/2010/wordprocessingDrawing" xmlns:wp="http://schemas.openxmlformats.org/drawingml/2006/wordprocessingDrawing" xmlns:w10="urn:schemas-microsoft-com:office:word" xmlns:w="http://schemas.openxmlformats.org/wordprocessingml/2006/main" xmlns:w14="http://schemas.microsoft.com/office/word/2010/wordml" xmlns:wpg="http://schemas.microsoft.com/office/word/2010/wordprocessingGroup" xmlns:wpi="http://schemas.microsoft.com/office/word/2010/wordprocessingInk" xmlns:wne="http://schemas.microsoft.com/office/word/2006/wordml" xmlns:wps="http://schemas.microsoft.com/office/word/2010/wordprocessingShape" mc:Ignorable="w14 wp14">
+<w:hdr xmlns:wpc="http://schemas.microsoft.com/office/word/2010/wordprocessingCanvas" xmlns:cx="http://schemas.microsoft.com/office/drawing/2014/chartex" xmlns:cx1="http://schemas.microsoft.com/office/drawing/2015/9/8/chartex" xmlns:cx2="http://schemas.microsoft.com/office/drawing/2015/10/21/chartex" xmlns:cx3="http://schemas.microsoft.com/office/drawing/2016/5/9/chartex" xmlns:cx4="http://schemas.microsoft.com/office/drawing/2016/5/10/chartex" xmlns:cx5="http://schemas.microsoft.com/office/drawing/2016/5/11/chartex" xmlns:cx6="http://schemas.microsoft.com/office/drawing/2016/5/12/chartex" xmlns:cx7="http://schemas.microsoft.com/office/drawing/2016/5/13/chartex" xmlns:cx8="http://schemas.microsoft.com/office/drawing/2016/5/14/chartex" xmlns:mc="http://schemas.openxmlformats.org/markup-compatibility/2006" xmlns:aink="http://schemas.microsoft.com/office/drawing/2016/ink" xmlns:am3d="http://schemas.microsoft.com/office/drawing/2017/model3d" xmlns:o="urn:schemas-microsoft-com:office:office" xmlns:r="http://schemas.openxmlformats.org/officeDocument/2006/relationships" xmlns:m="http://schemas.openxmlformats.org/officeDocument/2006/math" xmlns:v="urn:schemas-microsoft-com:vml" xmlns:wp14="http://schemas.microsoft.com/office/word/2010/wordprocessingDrawing" xmlns:wp="http://schemas.openxmlformats.org/drawingml/2006/wordprocessingDrawing" xmlns:w10="urn:schemas-microsoft-com:office:word" xmlns:w="http://schemas.openxmlformats.org/wordprocessingml/2006/main" xmlns:w14="http://schemas.microsoft.com/office/word/2010/wordml" xmlns:w15="http://schemas.microsoft.com/office/word/2012/wordml" xmlns:w16cid="http://schemas.microsoft.com/office/word/2016/wordml/cid" xmlns:w16se="http://schemas.microsoft.com/office/word/2015/wordml/symex" xmlns:wpg="http://schemas.microsoft.com/office/word/2010/wordprocessingGroup" xmlns:wpi="http://schemas.microsoft.com/office/word/2010/wordprocessingInk" xmlns:wne="http://schemas.microsoft.com/office/word/2006/wordml" xmlns:wps="http://schemas.microsoft.com/office/word/2010/wordprocessingShape" mc:Ignorable="w14 w15 w16se w16cid wp14">
   <w:p>
     <w:pPr>
       <w:pStyle w:val="Cabealho"/>
@@ -1232,7 +1233,7 @@
         </mc:Choice>
         <mc:Fallback>
           <w:pict>
-            <v:rect id="Rectângulo 4" o:spid="_x0000_s1026" style="position:absolute;margin-left:-54.45pt;margin-top:-17.4pt;width:532.2pt;height:52.2pt;z-index:-251657216;visibility:visible;mso-wrap-style:square;mso-wrap-distance-left:9pt;mso-wrap-distance-top:0;mso-wrap-distance-right:9pt;mso-wrap-distance-bottom:0;mso-position-horizontal:absolute;mso-position-horizontal-relative:text;mso-position-vertical:absolute;mso-position-vertical-relative:text;v-text-anchor:middle" o:gfxdata="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" fillcolor="#f2f2f2 [3052]" stroked="f" strokeweight="2pt"/>
+            <v:rect w14:anchorId="39E90ACC" id="Rectângulo 4" o:spid="_x0000_s1026" style="position:absolute;margin-left:-54.45pt;margin-top:-17.4pt;width:532.2pt;height:52.2pt;z-index:-251657216;visibility:visible;mso-wrap-style:square;mso-wrap-distance-left:9pt;mso-wrap-distance-top:0;mso-wrap-distance-right:9pt;mso-wrap-distance-bottom:0;mso-position-horizontal:absolute;mso-position-horizontal-relative:text;mso-position-vertical:absolute;mso-position-vertical-relative:text;v-text-anchor:middle" o:gfxdata="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" fillcolor="#f2f2f2 [3052]" stroked="f" strokeweight="2pt"/>
           </w:pict>
         </mc:Fallback>
       </mc:AlternateContent>
@@ -1275,8 +1276,8 @@
 </file>
 
 <file path=word/numbering.xml><?xml version="1.0" encoding="utf-8"?>
-<w:numbering xmlns:wpc="http://schemas.microsoft.com/office/word/2010/wordprocessingCanvas" xmlns:mc="http://schemas.openxmlformats.org/markup-compatibility/2006" xmlns:o="urn:schemas-microsoft-com:office:office" xmlns:r="http://schemas.openxmlformats.org/officeDocument/2006/relationships" xmlns:m="http://schemas.openxmlformats.org/officeDocument/2006/math" xmlns:v="urn:schemas-microsoft-com:vml" xmlns:wp14="http://schemas.microsoft.com/office/word/2010/wordprocessingDrawing" xmlns:wp="http://schemas.openxmlformats.org/drawingml/2006/wordprocessingDrawing" xmlns:w10="urn:schemas-microsoft-com:office:word" xmlns:w="http://schemas.openxmlformats.org/wordprocessingml/2006/main" xmlns:w14="http://schemas.microsoft.com/office/word/2010/wordml" xmlns:wpg="http://schemas.microsoft.com/office/word/2010/wordprocessingGroup" xmlns:wpi="http://schemas.microsoft.com/office/word/2010/wordprocessingInk" xmlns:wne="http://schemas.microsoft.com/office/word/2006/wordml" xmlns:wps="http://schemas.microsoft.com/office/word/2010/wordprocessingShape" mc:Ignorable="w14 wp14">
-  <w:abstractNum w:abstractNumId="0">
+<w:numbering xmlns:wpc="http://schemas.microsoft.com/office/word/2010/wordprocessingCanvas" xmlns:cx="http://schemas.microsoft.com/office/drawing/2014/chartex" xmlns:cx1="http://schemas.microsoft.com/office/drawing/2015/9/8/chartex" xmlns:cx2="http://schemas.microsoft.com/office/drawing/2015/10/21/chartex" xmlns:cx3="http://schemas.microsoft.com/office/drawing/2016/5/9/chartex" xmlns:cx4="http://schemas.microsoft.com/office/drawing/2016/5/10/chartex" xmlns:cx5="http://schemas.microsoft.com/office/drawing/2016/5/11/chartex" xmlns:cx6="http://schemas.microsoft.com/office/drawing/2016/5/12/chartex" xmlns:cx7="http://schemas.microsoft.com/office/drawing/2016/5/13/chartex" xmlns:cx8="http://schemas.microsoft.com/office/drawing/2016/5/14/chartex" xmlns:mc="http://schemas.openxmlformats.org/markup-compatibility/2006" xmlns:aink="http://schemas.microsoft.com/office/drawing/2016/ink" xmlns:am3d="http://schemas.microsoft.com/office/drawing/2017/model3d" xmlns:o="urn:schemas-microsoft-com:office:office" xmlns:r="http://schemas.openxmlformats.org/officeDocument/2006/relationships" xmlns:m="http://schemas.openxmlformats.org/officeDocument/2006/math" xmlns:v="urn:schemas-microsoft-com:vml" xmlns:wp14="http://schemas.microsoft.com/office/word/2010/wordprocessingDrawing" xmlns:wp="http://schemas.openxmlformats.org/drawingml/2006/wordprocessingDrawing" xmlns:w10="urn:schemas-microsoft-com:office:word" xmlns:w="http://schemas.openxmlformats.org/wordprocessingml/2006/main" xmlns:w14="http://schemas.microsoft.com/office/word/2010/wordml" xmlns:w15="http://schemas.microsoft.com/office/word/2012/wordml" xmlns:w16cid="http://schemas.microsoft.com/office/word/2016/wordml/cid" xmlns:w16se="http://schemas.microsoft.com/office/word/2015/wordml/symex" xmlns:wpg="http://schemas.microsoft.com/office/word/2010/wordprocessingGroup" xmlns:wpi="http://schemas.microsoft.com/office/word/2010/wordprocessingInk" xmlns:wne="http://schemas.microsoft.com/office/word/2006/wordml" xmlns:wps="http://schemas.microsoft.com/office/word/2010/wordprocessingShape" mc:Ignorable="w14 w15 w16se w16cid wp14">
+  <w:abstractNum w:abstractNumId="0" w15:restartNumberingAfterBreak="0">
     <w:nsid w:val="16917278"/>
     <w:multiLevelType w:val="hybridMultilevel"/>
     <w:tmpl w:val="011615F4"/>
@@ -1365,7 +1366,7 @@
       </w:pPr>
     </w:lvl>
   </w:abstractNum>
-  <w:abstractNum w:abstractNumId="1">
+  <w:abstractNum w:abstractNumId="1" w15:restartNumberingAfterBreak="0">
     <w:nsid w:val="4BA77A2E"/>
     <w:multiLevelType w:val="hybridMultilevel"/>
     <w:tmpl w:val="1A603840"/>
@@ -1454,7 +1455,7 @@
       </w:pPr>
     </w:lvl>
   </w:abstractNum>
-  <w:abstractNum w:abstractNumId="2">
+  <w:abstractNum w:abstractNumId="2" w15:restartNumberingAfterBreak="0">
     <w:nsid w:val="525C65DA"/>
     <w:multiLevelType w:val="hybridMultilevel"/>
     <w:tmpl w:val="39CCB574"/>
@@ -1543,7 +1544,7 @@
       </w:pPr>
     </w:lvl>
   </w:abstractNum>
-  <w:abstractNum w:abstractNumId="3">
+  <w:abstractNum w:abstractNumId="3" w15:restartNumberingAfterBreak="0">
     <w:nsid w:val="73AC6189"/>
     <w:multiLevelType w:val="hybridMultilevel"/>
     <w:tmpl w:val="30E8B9BC"/>
@@ -1648,7 +1649,7 @@
 </file>
 
 <file path=word/styles.xml><?xml version="1.0" encoding="utf-8"?>
-<w:styles xmlns:mc="http://schemas.openxmlformats.org/markup-compatibility/2006" xmlns:r="http://schemas.openxmlformats.org/officeDocument/2006/relationships" xmlns:w="http://schemas.openxmlformats.org/wordprocessingml/2006/main" xmlns:w14="http://schemas.microsoft.com/office/word/2010/wordml" mc:Ignorable="w14">
+<w:styles xmlns:mc="http://schemas.openxmlformats.org/markup-compatibility/2006" xmlns:r="http://schemas.openxmlformats.org/officeDocument/2006/relationships" xmlns:w="http://schemas.openxmlformats.org/wordprocessingml/2006/main" xmlns:w14="http://schemas.microsoft.com/office/word/2010/wordml" xmlns:w15="http://schemas.microsoft.com/office/word/2012/wordml" xmlns:w16cid="http://schemas.microsoft.com/office/word/2016/wordml/cid" xmlns:w16se="http://schemas.microsoft.com/office/word/2015/wordml/symex" mc:Ignorable="w14 w15 w16se w16cid">
   <w:docDefaults>
     <w:rPrDefault>
       <w:rPr>
@@ -1664,144 +1665,382 @@
       </w:pPr>
     </w:pPrDefault>
   </w:docDefaults>
-  <w:latentStyles w:defLockedState="0" w:defUIPriority="99" w:defSemiHidden="1" w:defUnhideWhenUsed="1" w:defQFormat="0" w:count="267">
-    <w:lsdException w:name="Normal" w:semiHidden="0" w:uiPriority="0" w:unhideWhenUsed="0" w:qFormat="1"/>
-    <w:lsdException w:name="heading 1" w:semiHidden="0" w:uiPriority="9" w:unhideWhenUsed="0" w:qFormat="1"/>
-    <w:lsdException w:name="heading 2" w:uiPriority="9" w:qFormat="1"/>
-    <w:lsdException w:name="heading 3" w:uiPriority="9" w:qFormat="1"/>
-    <w:lsdException w:name="heading 4" w:uiPriority="9" w:qFormat="1"/>
-    <w:lsdException w:name="heading 5" w:uiPriority="9" w:qFormat="1"/>
-    <w:lsdException w:name="heading 6" w:uiPriority="9" w:qFormat="1"/>
-    <w:lsdException w:name="heading 7" w:uiPriority="9" w:qFormat="1"/>
-    <w:lsdException w:name="heading 8" w:uiPriority="9" w:qFormat="1"/>
-    <w:lsdException w:name="heading 9" w:uiPriority="9" w:qFormat="1"/>
-    <w:lsdException w:name="toc 1" w:uiPriority="39"/>
-    <w:lsdException w:name="toc 2" w:uiPriority="39"/>
-    <w:lsdException w:name="toc 3" w:uiPriority="39"/>
-    <w:lsdException w:name="toc 4" w:uiPriority="39"/>
-    <w:lsdException w:name="toc 5" w:uiPriority="39"/>
-    <w:lsdException w:name="toc 6" w:uiPriority="39"/>
-    <w:lsdException w:name="toc 7" w:uiPriority="39"/>
-    <w:lsdException w:name="toc 8" w:uiPriority="39"/>
-    <w:lsdException w:name="toc 9" w:uiPriority="39"/>
-    <w:lsdException w:name="caption" w:uiPriority="35" w:qFormat="1"/>
-    <w:lsdException w:name="Title" w:semiHidden="0" w:uiPriority="10" w:unhideWhenUsed="0" w:qFormat="1"/>
-    <w:lsdException w:name="Default Paragraph Font" w:uiPriority="1"/>
-    <w:lsdException w:name="Subtitle" w:semiHidden="0" w:uiPriority="11" w:unhideWhenUsed="0" w:qFormat="1"/>
-    <w:lsdException w:name="Strong" w:semiHidden="0" w:uiPriority="22" w:unhideWhenUsed="0" w:qFormat="1"/>
-    <w:lsdException w:name="Emphasis" w:semiHidden="0" w:uiPriority="20" w:unhideWhenUsed="0" w:qFormat="1"/>
-    <w:lsdException w:name="Table Grid" w:semiHidden="0" w:uiPriority="59" w:unhideWhenUsed="0"/>
-    <w:lsdException w:name="Placeholder Text" w:unhideWhenUsed="0"/>
-    <w:lsdException w:name="No Spacing" w:semiHidden="0" w:uiPriority="1" w:unhideWhenUsed="0" w:qFormat="1"/>
-    <w:lsdException w:name="Light Shading" w:semiHidden="0" w:uiPriority="60" w:unhideWhenUsed="0"/>
-    <w:lsdException w:name="Light List" w:semiHidden="0" w:uiPriority="61" w:unhideWhenUsed="0"/>
-    <w:lsdException w:name="Light Grid" w:semiHidden="0" w:uiPriority="62" w:unhideWhenUsed="0"/>
-    <w:lsdException w:name="Medium Shading 1" w:semiHidden="0" w:uiPriority="63" w:unhideWhenUsed="0"/>
-    <w:lsdException w:name="Medium Shading 2" w:semiHidden="0" w:uiPriority="64" w:unhideWhenUsed="0"/>
-    <w:lsdException w:name="Medium List 1" w:semiHidden="0" w:uiPriority="65" w:unhideWhenUsed="0"/>
-    <w:lsdException w:name="Medium List 2" w:semiHidden="0" w:uiPriority="66" w:unhideWhenUsed="0"/>
-    <w:lsdException w:name="Medium Grid 1" w:semiHidden="0" w:uiPriority="67" w:unhideWhenUsed="0"/>
-    <w:lsdException w:name="Medium Grid 2" w:semiHidden="0" w:uiPriority="68" w:unhideWhenUsed="0"/>
-    <w:lsdException w:name="Medium Grid 3" w:semiHidden="0" w:uiPriority="69" w:unhideWhenUsed="0"/>
-    <w:lsdException w:name="Dark List" w:semiHidden="0" w:uiPriority="70" w:unhideWhenUsed="0"/>
-    <w:lsdException w:name="Colorful Shading" w:semiHidden="0" w:uiPriority="71" w:unhideWhenUsed="0"/>
-    <w:lsdException w:name="Colorful List" w:semiHidden="0" w:uiPriority="72" w:unhideWhenUsed="0"/>
-    <w:lsdException w:name="Colorful Grid" w:semiHidden="0" w:uiPriority="73" w:unhideWhenUsed="0"/>
-    <w:lsdException w:name="Light Shading Accent 1" w:semiHidden="0" w:uiPriority="60" w:unhideWhenUsed="0"/>
-    <w:lsdException w:name="Light List Accent 1" w:semiHidden="0" w:uiPriority="61" w:unhideWhenUsed="0"/>
-    <w:lsdException w:name="Light Grid Accent 1" w:semiHidden="0" w:uiPriority="62" w:unhideWhenUsed="0"/>
-    <w:lsdException w:name="Medium Shading 1 Accent 1" w:semiHidden="0" w:uiPriority="63" w:unhideWhenUsed="0"/>
-    <w:lsdException w:name="Medium Shading 2 Accent 1" w:semiHidden="0" w:uiPriority="64" w:unhideWhenUsed="0"/>
-    <w:lsdException w:name="Medium List 1 Accent 1" w:semiHidden="0" w:uiPriority="65" w:unhideWhenUsed="0"/>
-    <w:lsdException w:name="Revision" w:unhideWhenUsed="0"/>
-    <w:lsdException w:name="List Paragraph" w:semiHidden="0" w:uiPriority="34" w:unhideWhenUsed="0" w:qFormat="1"/>
-    <w:lsdException w:name="Quote" w:semiHidden="0" w:uiPriority="29" w:unhideWhenUsed="0" w:qFormat="1"/>
-    <w:lsdException w:name="Intense Quote" w:semiHidden="0" w:uiPriority="30" w:unhideWhenUsed="0" w:qFormat="1"/>
-    <w:lsdException w:name="Medium List 2 Accent 1" w:semiHidden="0" w:uiPriority="66" w:unhideWhenUsed="0"/>
-    <w:lsdException w:name="Medium Grid 1 Accent 1" w:semiHidden="0" w:uiPriority="67" w:unhideWhenUsed="0"/>
-    <w:lsdException w:name="Medium Grid 2 Accent 1" w:semiHidden="0" w:uiPriority="68" w:unhideWhenUsed="0"/>
-    <w:lsdException w:name="Medium Grid 3 Accent 1" w:semiHidden="0" w:uiPriority="69" w:unhideWhenUsed="0"/>
-    <w:lsdException w:name="Dark List Accent 1" w:semiHidden="0" w:uiPriority="70" w:unhideWhenUsed="0"/>
-    <w:lsdException w:name="Colorful Shading Accent 1" w:semiHidden="0" w:uiPriority="71" w:unhideWhenUsed="0"/>
-    <w:lsdException w:name="Colorful List Accent 1" w:semiHidden="0" w:uiPriority="72" w:unhideWhenUsed="0"/>
-    <w:lsdException w:name="Colorful Grid Accent 1" w:semiHidden="0" w:uiPriority="73" w:unhideWhenUsed="0"/>
-    <w:lsdException w:name="Light Shading Accent 2" w:semiHidden="0" w:uiPriority="60" w:unhideWhenUsed="0"/>
-    <w:lsdException w:name="Light List Accent 2" w:semiHidden="0" w:uiPriority="61" w:unhideWhenUsed="0"/>
-    <w:lsdException w:name="Light Grid Accent 2" w:semiHidden="0" w:uiPriority="62" w:unhideWhenUsed="0"/>
-    <w:lsdException w:name="Medium Shading 1 Accent 2" w:semiHidden="0" w:uiPriority="63" w:unhideWhenUsed="0"/>
-    <w:lsdException w:name="Medium Shading 2 Accent 2" w:semiHidden="0" w:uiPriority="64" w:unhideWhenUsed="0"/>
-    <w:lsdException w:name="Medium List 1 Accent 2" w:semiHidden="0" w:uiPriority="65" w:unhideWhenUsed="0"/>
-    <w:lsdException w:name="Medium List 2 Accent 2" w:semiHidden="0" w:uiPriority="66" w:unhideWhenUsed="0"/>
-    <w:lsdException w:name="Medium Grid 1 Accent 2" w:semiHidden="0" w:uiPriority="67" w:unhideWhenUsed="0"/>
-    <w:lsdException w:name="Medium Grid 2 Accent 2" w:semiHidden="0" w:uiPriority="68" w:unhideWhenUsed="0"/>
-    <w:lsdException w:name="Medium Grid 3 Accent 2" w:semiHidden="0" w:uiPriority="69" w:unhideWhenUsed="0"/>
-    <w:lsdException w:name="Dark List Accent 2" w:semiHidden="0" w:uiPriority="70" w:unhideWhenUsed="0"/>
-    <w:lsdException w:name="Colorful Shading Accent 2" w:semiHidden="0" w:uiPriority="71" w:unhideWhenUsed="0"/>
-    <w:lsdException w:name="Colorful List Accent 2" w:semiHidden="0" w:uiPriority="72" w:unhideWhenUsed="0"/>
-    <w:lsdException w:name="Colorful Grid Accent 2" w:semiHidden="0" w:uiPriority="73" w:unhideWhenUsed="0"/>
-    <w:lsdException w:name="Light Shading Accent 3" w:semiHidden="0" w:uiPriority="60" w:unhideWhenUsed="0"/>
-    <w:lsdException w:name="Light List Accent 3" w:semiHidden="0" w:uiPriority="61" w:unhideWhenUsed="0"/>
-    <w:lsdException w:name="Light Grid Accent 3" w:semiHidden="0" w:uiPriority="62" w:unhideWhenUsed="0"/>
-    <w:lsdException w:name="Medium Shading 1 Accent 3" w:semiHidden="0" w:uiPriority="63" w:unhideWhenUsed="0"/>
-    <w:lsdException w:name="Medium Shading 2 Accent 3" w:semiHidden="0" w:uiPriority="64" w:unhideWhenUsed="0"/>
-    <w:lsdException w:name="Medium List 1 Accent 3" w:semiHidden="0" w:uiPriority="65" w:unhideWhenUsed="0"/>
-    <w:lsdException w:name="Medium List 2 Accent 3" w:semiHidden="0" w:uiPriority="66" w:unhideWhenUsed="0"/>
-    <w:lsdException w:name="Medium Grid 1 Accent 3" w:semiHidden="0" w:uiPriority="67" w:unhideWhenUsed="0"/>
-    <w:lsdException w:name="Medium Grid 2 Accent 3" w:semiHidden="0" w:uiPriority="68" w:unhideWhenUsed="0"/>
-    <w:lsdException w:name="Medium Grid 3 Accent 3" w:semiHidden="0" w:uiPriority="69" w:unhideWhenUsed="0"/>
-    <w:lsdException w:name="Dark List Accent 3" w:semiHidden="0" w:uiPriority="70" w:unhideWhenUsed="0"/>
-    <w:lsdException w:name="Colorful Shading Accent 3" w:semiHidden="0" w:uiPriority="71" w:unhideWhenUsed="0"/>
-    <w:lsdException w:name="Colorful List Accent 3" w:semiHidden="0" w:uiPriority="72" w:unhideWhenUsed="0"/>
-    <w:lsdException w:name="Colorful Grid Accent 3" w:semiHidden="0" w:uiPriority="73" w:unhideWhenUsed="0"/>
-    <w:lsdException w:name="Light Shading Accent 4" w:semiHidden="0" w:uiPriority="60" w:unhideWhenUsed="0"/>
-    <w:lsdException w:name="Light List Accent 4" w:semiHidden="0" w:uiPriority="61" w:unhideWhenUsed="0"/>
-    <w:lsdException w:name="Light Grid Accent 4" w:semiHidden="0" w:uiPriority="62" w:unhideWhenUsed="0"/>
-    <w:lsdException w:name="Medium Shading 1 Accent 4" w:semiHidden="0" w:uiPriority="63" w:unhideWhenUsed="0"/>
-    <w:lsdException w:name="Medium Shading 2 Accent 4" w:semiHidden="0" w:uiPriority="64" w:unhideWhenUsed="0"/>
-    <w:lsdException w:name="Medium List 1 Accent 4" w:semiHidden="0" w:uiPriority="65" w:unhideWhenUsed="0"/>
-    <w:lsdException w:name="Medium List 2 Accent 4" w:semiHidden="0" w:uiPriority="66" w:unhideWhenUsed="0"/>
-    <w:lsdException w:name="Medium Grid 1 Accent 4" w:semiHidden="0" w:uiPriority="67" w:unhideWhenUsed="0"/>
-    <w:lsdException w:name="Medium Grid 2 Accent 4" w:semiHidden="0" w:uiPriority="68" w:unhideWhenUsed="0"/>
-    <w:lsdException w:name="Medium Grid 3 Accent 4" w:semiHidden="0" w:uiPriority="69" w:unhideWhenUsed="0"/>
-    <w:lsdException w:name="Dark List Accent 4" w:semiHidden="0" w:uiPriority="70" w:unhideWhenUsed="0"/>
-    <w:lsdException w:name="Colorful Shading Accent 4" w:semiHidden="0" w:uiPriority="71" w:unhideWhenUsed="0"/>
-    <w:lsdException w:name="Colorful List Accent 4" w:semiHidden="0" w:uiPriority="72" w:unhideWhenUsed="0"/>
-    <w:lsdException w:name="Colorful Grid Accent 4" w:semiHidden="0" w:uiPriority="73" w:unhideWhenUsed="0"/>
-    <w:lsdException w:name="Light Shading Accent 5" w:semiHidden="0" w:uiPriority="60" w:unhideWhenUsed="0"/>
-    <w:lsdException w:name="Light List Accent 5" w:semiHidden="0" w:uiPriority="61" w:unhideWhenUsed="0"/>
-    <w:lsdException w:name="Light Grid Accent 5" w:semiHidden="0" w:uiPriority="62" w:unhideWhenUsed="0"/>
-    <w:lsdException w:name="Medium Shading 1 Accent 5" w:semiHidden="0" w:uiPriority="63" w:unhideWhenUsed="0"/>
-    <w:lsdException w:name="Medium Shading 2 Accent 5" w:semiHidden="0" w:uiPriority="64" w:unhideWhenUsed="0"/>
-    <w:lsdException w:name="Medium List 1 Accent 5" w:semiHidden="0" w:uiPriority="65" w:unhideWhenUsed="0"/>
-    <w:lsdException w:name="Medium List 2 Accent 5" w:semiHidden="0" w:uiPriority="66" w:unhideWhenUsed="0"/>
-    <w:lsdException w:name="Medium Grid 1 Accent 5" w:semiHidden="0" w:uiPriority="67" w:unhideWhenUsed="0"/>
-    <w:lsdException w:name="Medium Grid 2 Accent 5" w:semiHidden="0" w:uiPriority="68" w:unhideWhenUsed="0"/>
-    <w:lsdException w:name="Medium Grid 3 Accent 5" w:semiHidden="0" w:uiPriority="69" w:unhideWhenUsed="0"/>
-    <w:lsdException w:name="Dark List Accent 5" w:semiHidden="0" w:uiPriority="70" w:unhideWhenUsed="0"/>
-    <w:lsdException w:name="Colorful Shading Accent 5" w:semiHidden="0" w:uiPriority="71" w:unhideWhenUsed="0"/>
-    <w:lsdException w:name="Colorful List Accent 5" w:semiHidden="0" w:uiPriority="72" w:unhideWhenUsed="0"/>
-    <w:lsdException w:name="Colorful Grid Accent 5" w:semiHidden="0" w:uiPriority="73" w:unhideWhenUsed="0"/>
-    <w:lsdException w:name="Light Shading Accent 6" w:semiHidden="0" w:uiPriority="60" w:unhideWhenUsed="0"/>
-    <w:lsdException w:name="Light List Accent 6" w:semiHidden="0" w:uiPriority="61" w:unhideWhenUsed="0"/>
-    <w:lsdException w:name="Light Grid Accent 6" w:semiHidden="0" w:uiPriority="62" w:unhideWhenUsed="0"/>
-    <w:lsdException w:name="Medium Shading 1 Accent 6" w:semiHidden="0" w:uiPriority="63" w:unhideWhenUsed="0"/>
-    <w:lsdException w:name="Medium Shading 2 Accent 6" w:semiHidden="0" w:uiPriority="64" w:unhideWhenUsed="0"/>
-    <w:lsdException w:name="Medium List 1 Accent 6" w:semiHidden="0" w:uiPriority="65" w:unhideWhenUsed="0"/>
-    <w:lsdException w:name="Medium List 2 Accent 6" w:semiHidden="0" w:uiPriority="66" w:unhideWhenUsed="0"/>
-    <w:lsdException w:name="Medium Grid 1 Accent 6" w:semiHidden="0" w:uiPriority="67" w:unhideWhenUsed="0"/>
-    <w:lsdException w:name="Medium Grid 2 Accent 6" w:semiHidden="0" w:uiPriority="68" w:unhideWhenUsed="0"/>
-    <w:lsdException w:name="Medium Grid 3 Accent 6" w:semiHidden="0" w:uiPriority="69" w:unhideWhenUsed="0"/>
-    <w:lsdException w:name="Dark List Accent 6" w:semiHidden="0" w:uiPriority="70" w:unhideWhenUsed="0"/>
-    <w:lsdException w:name="Colorful Shading Accent 6" w:semiHidden="0" w:uiPriority="71" w:unhideWhenUsed="0"/>
-    <w:lsdException w:name="Colorful List Accent 6" w:semiHidden="0" w:uiPriority="72" w:unhideWhenUsed="0"/>
-    <w:lsdException w:name="Colorful Grid Accent 6" w:semiHidden="0" w:uiPriority="73" w:unhideWhenUsed="0"/>
-    <w:lsdException w:name="Subtle Emphasis" w:semiHidden="0" w:uiPriority="19" w:unhideWhenUsed="0" w:qFormat="1"/>
-    <w:lsdException w:name="Intense Emphasis" w:semiHidden="0" w:uiPriority="21" w:unhideWhenUsed="0" w:qFormat="1"/>
-    <w:lsdException w:name="Subtle Reference" w:semiHidden="0" w:uiPriority="31" w:unhideWhenUsed="0" w:qFormat="1"/>
-    <w:lsdException w:name="Intense Reference" w:semiHidden="0" w:uiPriority="32" w:unhideWhenUsed="0" w:qFormat="1"/>
-    <w:lsdException w:name="Book Title" w:semiHidden="0" w:uiPriority="33" w:unhideWhenUsed="0" w:qFormat="1"/>
-    <w:lsdException w:name="Bibliography" w:uiPriority="37"/>
-    <w:lsdException w:name="TOC Heading" w:uiPriority="39" w:qFormat="1"/>
+  <w:latentStyles w:defLockedState="0" w:defUIPriority="99" w:defSemiHidden="0" w:defUnhideWhenUsed="0" w:defQFormat="0" w:count="375">
+    <w:lsdException w:name="Normal" w:uiPriority="0" w:qFormat="1"/>
+    <w:lsdException w:name="heading 1" w:uiPriority="9" w:qFormat="1"/>
+    <w:lsdException w:name="heading 2" w:semiHidden="1" w:uiPriority="9" w:unhideWhenUsed="1" w:qFormat="1"/>
+    <w:lsdException w:name="heading 3" w:semiHidden="1" w:uiPriority="9" w:unhideWhenUsed="1" w:qFormat="1"/>
+    <w:lsdException w:name="heading 4" w:semiHidden="1" w:uiPriority="9" w:unhideWhenUsed="1" w:qFormat="1"/>
+    <w:lsdException w:name="heading 5" w:semiHidden="1" w:uiPriority="9" w:unhideWhenUsed="1" w:qFormat="1"/>
+    <w:lsdException w:name="heading 6" w:semiHidden="1" w:uiPriority="9" w:unhideWhenUsed="1" w:qFormat="1"/>
+    <w:lsdException w:name="heading 7" w:semiHidden="1" w:uiPriority="9" w:unhideWhenUsed="1" w:qFormat="1"/>
+    <w:lsdException w:name="heading 8" w:semiHidden="1" w:uiPriority="9" w:unhideWhenUsed="1" w:qFormat="1"/>
+    <w:lsdException w:name="heading 9" w:semiHidden="1" w:uiPriority="9" w:unhideWhenUsed="1" w:qFormat="1"/>
+    <w:lsdException w:name="index 1" w:semiHidden="1" w:unhideWhenUsed="1"/>
+    <w:lsdException w:name="index 2" w:semiHidden="1" w:unhideWhenUsed="1"/>
+    <w:lsdException w:name="index 3" w:semiHidden="1" w:unhideWhenUsed="1"/>
+    <w:lsdException w:name="index 4" w:semiHidden="1" w:unhideWhenUsed="1"/>
+    <w:lsdException w:name="index 5" w:semiHidden="1" w:unhideWhenUsed="1"/>
+    <w:lsdException w:name="index 6" w:semiHidden="1" w:unhideWhenUsed="1"/>
+    <w:lsdException w:name="index 7" w:semiHidden="1" w:unhideWhenUsed="1"/>
+    <w:lsdException w:name="index 8" w:semiHidden="1" w:unhideWhenUsed="1"/>
+    <w:lsdException w:name="index 9" w:semiHidden="1" w:unhideWhenUsed="1"/>
+    <w:lsdException w:name="toc 1" w:semiHidden="1" w:uiPriority="39" w:unhideWhenUsed="1"/>
+    <w:lsdException w:name="toc 2" w:semiHidden="1" w:uiPriority="39" w:unhideWhenUsed="1"/>
+    <w:lsdException w:name="toc 3" w:semiHidden="1" w:uiPriority="39" w:unhideWhenUsed="1"/>
+    <w:lsdException w:name="toc 4" w:semiHidden="1" w:uiPriority="39" w:unhideWhenUsed="1"/>
+    <w:lsdException w:name="toc 5" w:semiHidden="1" w:uiPriority="39" w:unhideWhenUsed="1"/>
+    <w:lsdException w:name="toc 6" w:semiHidden="1" w:uiPriority="39" w:unhideWhenUsed="1"/>
+    <w:lsdException w:name="toc 7" w:semiHidden="1" w:uiPriority="39" w:unhideWhenUsed="1"/>
+    <w:lsdException w:name="toc 8" w:semiHidden="1" w:uiPriority="39" w:unhideWhenUsed="1"/>
+    <w:lsdException w:name="toc 9" w:semiHidden="1" w:uiPriority="39" w:unhideWhenUsed="1"/>
+    <w:lsdException w:name="Normal Indent" w:semiHidden="1" w:unhideWhenUsed="1"/>
+    <w:lsdException w:name="footnote text" w:semiHidden="1" w:unhideWhenUsed="1"/>
+    <w:lsdException w:name="annotation text" w:semiHidden="1" w:unhideWhenUsed="1"/>
+    <w:lsdException w:name="header" w:semiHidden="1" w:unhideWhenUsed="1"/>
+    <w:lsdException w:name="footer" w:semiHidden="1" w:unhideWhenUsed="1"/>
+    <w:lsdException w:name="index heading" w:semiHidden="1" w:unhideWhenUsed="1"/>
+    <w:lsdException w:name="caption" w:semiHidden="1" w:uiPriority="35" w:unhideWhenUsed="1" w:qFormat="1"/>
+    <w:lsdException w:name="table of figures" w:semiHidden="1" w:unhideWhenUsed="1"/>
+    <w:lsdException w:name="envelope address" w:semiHidden="1" w:unhideWhenUsed="1"/>
+    <w:lsdException w:name="envelope return" w:semiHidden="1" w:unhideWhenUsed="1"/>
+    <w:lsdException w:name="footnote reference" w:semiHidden="1" w:unhideWhenUsed="1"/>
+    <w:lsdException w:name="annotation reference" w:semiHidden="1" w:unhideWhenUsed="1"/>
+    <w:lsdException w:name="line number" w:semiHidden="1" w:unhideWhenUsed="1"/>
+    <w:lsdException w:name="page number" w:semiHidden="1" w:unhideWhenUsed="1"/>
+    <w:lsdException w:name="endnote reference" w:semiHidden="1" w:unhideWhenUsed="1"/>
+    <w:lsdException w:name="endnote text" w:semiHidden="1" w:unhideWhenUsed="1"/>
+    <w:lsdException w:name="table of authorities" w:semiHidden="1" w:unhideWhenUsed="1"/>
+    <w:lsdException w:name="macro" w:semiHidden="1" w:unhideWhenUsed="1"/>
+    <w:lsdException w:name="toa heading" w:semiHidden="1" w:unhideWhenUsed="1"/>
+    <w:lsdException w:name="List" w:semiHidden="1" w:unhideWhenUsed="1"/>
+    <w:lsdException w:name="List Bullet" w:semiHidden="1" w:unhideWhenUsed="1"/>
+    <w:lsdException w:name="List Number" w:semiHidden="1" w:unhideWhenUsed="1"/>
+    <w:lsdException w:name="List 2" w:semiHidden="1" w:unhideWhenUsed="1"/>
+    <w:lsdException w:name="List 3" w:semiHidden="1" w:unhideWhenUsed="1"/>
+    <w:lsdException w:name="List 4" w:semiHidden="1" w:unhideWhenUsed="1"/>
+    <w:lsdException w:name="List 5" w:semiHidden="1" w:unhideWhenUsed="1"/>
+    <w:lsdException w:name="List Bullet 2" w:semiHidden="1" w:unhideWhenUsed="1"/>
+    <w:lsdException w:name="List Bullet 3" w:semiHidden="1" w:unhideWhenUsed="1"/>
+    <w:lsdException w:name="List Bullet 4" w:semiHidden="1" w:unhideWhenUsed="1"/>
+    <w:lsdException w:name="List Bullet 5" w:semiHidden="1" w:unhideWhenUsed="1"/>
+    <w:lsdException w:name="List Number 2" w:semiHidden="1" w:unhideWhenUsed="1"/>
+    <w:lsdException w:name="List Number 3" w:semiHidden="1" w:unhideWhenUsed="1"/>
+    <w:lsdException w:name="List Number 4" w:semiHidden="1" w:unhideWhenUsed="1"/>
+    <w:lsdException w:name="List Number 5" w:semiHidden="1" w:unhideWhenUsed="1"/>
+    <w:lsdException w:name="Title" w:uiPriority="10" w:qFormat="1"/>
+    <w:lsdException w:name="Closing" w:semiHidden="1" w:unhideWhenUsed="1"/>
+    <w:lsdException w:name="Signature" w:semiHidden="1" w:unhideWhenUsed="1"/>
+    <w:lsdException w:name="Default Paragraph Font" w:semiHidden="1" w:uiPriority="1" w:unhideWhenUsed="1"/>
+    <w:lsdException w:name="Body Text" w:semiHidden="1" w:unhideWhenUsed="1"/>
+    <w:lsdException w:name="Body Text Indent" w:semiHidden="1" w:unhideWhenUsed="1"/>
+    <w:lsdException w:name="List Continue" w:semiHidden="1" w:unhideWhenUsed="1"/>
+    <w:lsdException w:name="List Continue 2" w:semiHidden="1" w:unhideWhenUsed="1"/>
+    <w:lsdException w:name="List Continue 3" w:semiHidden="1" w:unhideWhenUsed="1"/>
+    <w:lsdException w:name="List Continue 4" w:semiHidden="1" w:unhideWhenUsed="1"/>
+    <w:lsdException w:name="List Continue 5" w:semiHidden="1" w:unhideWhenUsed="1"/>
+    <w:lsdException w:name="Message Header" w:semiHidden="1" w:unhideWhenUsed="1"/>
+    <w:lsdException w:name="Subtitle" w:uiPriority="11" w:qFormat="1"/>
+    <w:lsdException w:name="Salutation" w:semiHidden="1" w:unhideWhenUsed="1"/>
+    <w:lsdException w:name="Date" w:semiHidden="1" w:unhideWhenUsed="1"/>
+    <w:lsdException w:name="Body Text First Indent" w:semiHidden="1" w:unhideWhenUsed="1"/>
+    <w:lsdException w:name="Body Text First Indent 2" w:semiHidden="1" w:unhideWhenUsed="1"/>
+    <w:lsdException w:name="Note Heading" w:semiHidden="1" w:unhideWhenUsed="1"/>
+    <w:lsdException w:name="Body Text 2" w:semiHidden="1" w:unhideWhenUsed="1"/>
+    <w:lsdException w:name="Body Text 3" w:semiHidden="1" w:unhideWhenUsed="1"/>
+    <w:lsdException w:name="Body Text Indent 2" w:semiHidden="1" w:unhideWhenUsed="1"/>
+    <w:lsdException w:name="Body Text Indent 3" w:semiHidden="1" w:unhideWhenUsed="1"/>
+    <w:lsdException w:name="Block Text" w:semiHidden="1" w:unhideWhenUsed="1"/>
+    <w:lsdException w:name="Hyperlink" w:semiHidden="1" w:unhideWhenUsed="1"/>
+    <w:lsdException w:name="FollowedHyperlink" w:semiHidden="1" w:unhideWhenUsed="1"/>
+    <w:lsdException w:name="Strong" w:uiPriority="22" w:qFormat="1"/>
+    <w:lsdException w:name="Emphasis" w:uiPriority="20" w:qFormat="1"/>
+    <w:lsdException w:name="Document Map" w:semiHidden="1" w:unhideWhenUsed="1"/>
+    <w:lsdException w:name="Plain Text" w:semiHidden="1" w:unhideWhenUsed="1"/>
+    <w:lsdException w:name="E-mail Signature" w:semiHidden="1" w:unhideWhenUsed="1"/>
+    <w:lsdException w:name="HTML Top of Form" w:semiHidden="1" w:unhideWhenUsed="1"/>
+    <w:lsdException w:name="HTML Bottom of Form" w:semiHidden="1" w:unhideWhenUsed="1"/>
+    <w:lsdException w:name="Normal (Web)" w:semiHidden="1" w:unhideWhenUsed="1"/>
+    <w:lsdException w:name="HTML Acronym" w:semiHidden="1" w:unhideWhenUsed="1"/>
+    <w:lsdException w:name="HTML Address" w:semiHidden="1" w:unhideWhenUsed="1"/>
+    <w:lsdException w:name="HTML Cite" w:semiHidden="1" w:unhideWhenUsed="1"/>
+    <w:lsdException w:name="HTML Code" w:semiHidden="1" w:unhideWhenUsed="1"/>
+    <w:lsdException w:name="HTML Definition" w:semiHidden="1" w:unhideWhenUsed="1"/>
+    <w:lsdException w:name="HTML Keyboard" w:semiHidden="1" w:unhideWhenUsed="1"/>
+    <w:lsdException w:name="HTML Preformatted" w:semiHidden="1" w:unhideWhenUsed="1"/>
+    <w:lsdException w:name="HTML Sample" w:semiHidden="1" w:unhideWhenUsed="1"/>
+    <w:lsdException w:name="HTML Typewriter" w:semiHidden="1" w:unhideWhenUsed="1"/>
+    <w:lsdException w:name="HTML Variable" w:semiHidden="1" w:unhideWhenUsed="1"/>
+    <w:lsdException w:name="Normal Table" w:semiHidden="1" w:unhideWhenUsed="1"/>
+    <w:lsdException w:name="annotation subject" w:semiHidden="1" w:unhideWhenUsed="1"/>
+    <w:lsdException w:name="No List" w:semiHidden="1" w:unhideWhenUsed="1"/>
+    <w:lsdException w:name="Outline List 1" w:semiHidden="1" w:unhideWhenUsed="1"/>
+    <w:lsdException w:name="Outline List 2" w:semiHidden="1" w:unhideWhenUsed="1"/>
+    <w:lsdException w:name="Outline List 3" w:semiHidden="1" w:unhideWhenUsed="1"/>
+    <w:lsdException w:name="Table Simple 1" w:semiHidden="1" w:unhideWhenUsed="1"/>
+    <w:lsdException w:name="Table Simple 2" w:semiHidden="1" w:unhideWhenUsed="1"/>
+    <w:lsdException w:name="Table Simple 3" w:semiHidden="1" w:unhideWhenUsed="1"/>
+    <w:lsdException w:name="Table Classic 1" w:semiHidden="1" w:unhideWhenUsed="1"/>
+    <w:lsdException w:name="Table Classic 2" w:semiHidden="1" w:unhideWhenUsed="1"/>
+    <w:lsdException w:name="Table Classic 3" w:semiHidden="1" w:unhideWhenUsed="1"/>
+    <w:lsdException w:name="Table Classic 4" w:semiHidden="1" w:unhideWhenUsed="1"/>
+    <w:lsdException w:name="Table Colorful 1" w:semiHidden="1" w:unhideWhenUsed="1"/>
+    <w:lsdException w:name="Table Colorful 2" w:semiHidden="1" w:unhideWhenUsed="1"/>
+    <w:lsdException w:name="Table Colorful 3" w:semiHidden="1" w:unhideWhenUsed="1"/>
+    <w:lsdException w:name="Table Columns 1" w:semiHidden="1" w:unhideWhenUsed="1"/>
+    <w:lsdException w:name="Table Columns 2" w:semiHidden="1" w:unhideWhenUsed="1"/>
+    <w:lsdException w:name="Table Columns 3" w:semiHidden="1" w:unhideWhenUsed="1"/>
+    <w:lsdException w:name="Table Columns 4" w:semiHidden="1" w:unhideWhenUsed="1"/>
+    <w:lsdException w:name="Table Columns 5" w:semiHidden="1" w:unhideWhenUsed="1"/>
+    <w:lsdException w:name="Table Grid 1" w:semiHidden="1" w:unhideWhenUsed="1"/>
+    <w:lsdException w:name="Table Grid 2" w:semiHidden="1" w:unhideWhenUsed="1"/>
+    <w:lsdException w:name="Table Grid 3" w:semiHidden="1" w:unhideWhenUsed="1"/>
+    <w:lsdException w:name="Table Grid 4" w:semiHidden="1" w:unhideWhenUsed="1"/>
+    <w:lsdException w:name="Table Grid 5" w:semiHidden="1" w:unhideWhenUsed="1"/>
+    <w:lsdException w:name="Table Grid 6" w:semiHidden="1" w:unhideWhenUsed="1"/>
+    <w:lsdException w:name="Table Grid 7" w:semiHidden="1" w:unhideWhenUsed="1"/>
+    <w:lsdException w:name="Table Grid 8" w:semiHidden="1" w:unhideWhenUsed="1"/>
+    <w:lsdException w:name="Table List 1" w:semiHidden="1" w:unhideWhenUsed="1"/>
+    <w:lsdException w:name="Table List 2" w:semiHidden="1" w:unhideWhenUsed="1"/>
+    <w:lsdException w:name="Table List 3" w:semiHidden="1" w:unhideWhenUsed="1"/>
+    <w:lsdException w:name="Table List 4" w:semiHidden="1" w:unhideWhenUsed="1"/>
+    <w:lsdException w:name="Table List 5" w:semiHidden="1" w:unhideWhenUsed="1"/>
+    <w:lsdException w:name="Table List 6" w:semiHidden="1" w:unhideWhenUsed="1"/>
+    <w:lsdException w:name="Table List 7" w:semiHidden="1" w:unhideWhenUsed="1"/>
+    <w:lsdException w:name="Table List 8" w:semiHidden="1" w:unhideWhenUsed="1"/>
+    <w:lsdException w:name="Table 3D effects 1" w:semiHidden="1" w:unhideWhenUsed="1"/>
+    <w:lsdException w:name="Table 3D effects 2" w:semiHidden="1" w:unhideWhenUsed="1"/>
+    <w:lsdException w:name="Table 3D effects 3" w:semiHidden="1" w:unhideWhenUsed="1"/>
+    <w:lsdException w:name="Table Contemporary" w:semiHidden="1" w:unhideWhenUsed="1"/>
+    <w:lsdException w:name="Table Elegant" w:semiHidden="1" w:unhideWhenUsed="1"/>
+    <w:lsdException w:name="Table Professional" w:semiHidden="1" w:unhideWhenUsed="1"/>
+    <w:lsdException w:name="Table Subtle 1" w:semiHidden="1" w:unhideWhenUsed="1"/>
+    <w:lsdException w:name="Table Subtle 2" w:semiHidden="1" w:unhideWhenUsed="1"/>
+    <w:lsdException w:name="Table Web 1" w:semiHidden="1" w:unhideWhenUsed="1"/>
+    <w:lsdException w:name="Table Web 2" w:semiHidden="1" w:unhideWhenUsed="1"/>
+    <w:lsdException w:name="Table Web 3" w:semiHidden="1" w:unhideWhenUsed="1"/>
+    <w:lsdException w:name="Balloon Text" w:semiHidden="1" w:unhideWhenUsed="1"/>
+    <w:lsdException w:name="Table Grid" w:semiHidden="1" w:uiPriority="59" w:unhideWhenUsed="1"/>
+    <w:lsdException w:name="Table Theme" w:semiHidden="1" w:unhideWhenUsed="1"/>
+    <w:lsdException w:name="Placeholder Text" w:semiHidden="1"/>
+    <w:lsdException w:name="No Spacing" w:uiPriority="1" w:qFormat="1"/>
+    <w:lsdException w:name="Light Shading" w:uiPriority="60"/>
+    <w:lsdException w:name="Light List" w:uiPriority="61"/>
+    <w:lsdException w:name="Light Grid" w:uiPriority="62"/>
+    <w:lsdException w:name="Medium Shading 1" w:uiPriority="63"/>
+    <w:lsdException w:name="Medium Shading 2" w:uiPriority="64"/>
+    <w:lsdException w:name="Medium List 1" w:uiPriority="65"/>
+    <w:lsdException w:name="Medium List 2" w:uiPriority="66"/>
+    <w:lsdException w:name="Medium Grid 1" w:uiPriority="67"/>
+    <w:lsdException w:name="Medium Grid 2" w:uiPriority="68"/>
+    <w:lsdException w:name="Medium Grid 3" w:uiPriority="69"/>
+    <w:lsdException w:name="Dark List" w:uiPriority="70"/>
+    <w:lsdException w:name="Colorful Shading" w:uiPriority="71"/>
+    <w:lsdException w:name="Colorful List" w:uiPriority="72"/>
+    <w:lsdException w:name="Colorful Grid" w:uiPriority="73"/>
+    <w:lsdException w:name="Light Shading Accent 1" w:uiPriority="60"/>
+    <w:lsdException w:name="Light List Accent 1" w:uiPriority="61"/>
+    <w:lsdException w:name="Light Grid Accent 1" w:uiPriority="62"/>
+    <w:lsdException w:name="Medium Shading 1 Accent 1" w:uiPriority="63"/>
+    <w:lsdException w:name="Medium Shading 2 Accent 1" w:uiPriority="64"/>
+    <w:lsdException w:name="Medium List 1 Accent 1" w:uiPriority="65"/>
+    <w:lsdException w:name="Revision" w:semiHidden="1"/>
+    <w:lsdException w:name="List Paragraph" w:uiPriority="34" w:qFormat="1"/>
+    <w:lsdException w:name="Quote" w:uiPriority="29" w:qFormat="1"/>
+    <w:lsdException w:name="Intense Quote" w:uiPriority="30" w:qFormat="1"/>
+    <w:lsdException w:name="Medium List 2 Accent 1" w:uiPriority="66"/>
+    <w:lsdException w:name="Medium Grid 1 Accent 1" w:uiPriority="67"/>
+    <w:lsdException w:name="Medium Grid 2 Accent 1" w:uiPriority="68"/>
+    <w:lsdException w:name="Medium Grid 3 Accent 1" w:uiPriority="69"/>
+    <w:lsdException w:name="Dark List Accent 1" w:uiPriority="70"/>
+    <w:lsdException w:name="Colorful Shading Accent 1" w:uiPriority="71"/>
+    <w:lsdException w:name="Colorful List Accent 1" w:uiPriority="72"/>
+    <w:lsdException w:name="Colorful Grid Accent 1" w:uiPriority="73"/>
+    <w:lsdException w:name="Light Shading Accent 2" w:uiPriority="60"/>
+    <w:lsdException w:name="Light List Accent 2" w:uiPriority="61"/>
+    <w:lsdException w:name="Light Grid Accent 2" w:uiPriority="62"/>
+    <w:lsdException w:name="Medium Shading 1 Accent 2" w:uiPriority="63"/>
+    <w:lsdException w:name="Medium Shading 2 Accent 2" w:uiPriority="64"/>
+    <w:lsdException w:name="Medium List 1 Accent 2" w:uiPriority="65"/>
+    <w:lsdException w:name="Medium List 2 Accent 2" w:uiPriority="66"/>
+    <w:lsdException w:name="Medium Grid 1 Accent 2" w:uiPriority="67"/>
+    <w:lsdException w:name="Medium Grid 2 Accent 2" w:uiPriority="68"/>
+    <w:lsdException w:name="Medium Grid 3 Accent 2" w:uiPriority="69"/>
+    <w:lsdException w:name="Dark List Accent 2" w:uiPriority="70"/>
+    <w:lsdException w:name="Colorful Shading Accent 2" w:uiPriority="71"/>
+    <w:lsdException w:name="Colorful List Accent 2" w:uiPriority="72"/>
+    <w:lsdException w:name="Colorful Grid Accent 2" w:uiPriority="73"/>
+    <w:lsdException w:name="Light Shading Accent 3" w:uiPriority="60"/>
+    <w:lsdException w:name="Light List Accent 3" w:uiPriority="61"/>
+    <w:lsdException w:name="Light Grid Accent 3" w:uiPriority="62"/>
+    <w:lsdException w:name="Medium Shading 1 Accent 3" w:uiPriority="63"/>
+    <w:lsdException w:name="Medium Shading 2 Accent 3" w:uiPriority="64"/>
+    <w:lsdException w:name="Medium List 1 Accent 3" w:uiPriority="65"/>
+    <w:lsdException w:name="Medium List 2 Accent 3" w:uiPriority="66"/>
+    <w:lsdException w:name="Medium Grid 1 Accent 3" w:uiPriority="67"/>
+    <w:lsdException w:name="Medium Grid 2 Accent 3" w:uiPriority="68"/>
+    <w:lsdException w:name="Medium Grid 3 Accent 3" w:uiPriority="69"/>
+    <w:lsdException w:name="Dark List Accent 3" w:uiPriority="70"/>
+    <w:lsdException w:name="Colorful Shading Accent 3" w:uiPriority="71"/>
+    <w:lsdException w:name="Colorful List Accent 3" w:uiPriority="72"/>
+    <w:lsdException w:name="Colorful Grid Accent 3" w:uiPriority="73"/>
+    <w:lsdException w:name="Light Shading Accent 4" w:uiPriority="60"/>
+    <w:lsdException w:name="Light List Accent 4" w:uiPriority="61"/>
+    <w:lsdException w:name="Light Grid Accent 4" w:uiPriority="62"/>
+    <w:lsdException w:name="Medium Shading 1 Accent 4" w:uiPriority="63"/>
+    <w:lsdException w:name="Medium Shading 2 Accent 4" w:uiPriority="64"/>
+    <w:lsdException w:name="Medium List 1 Accent 4" w:uiPriority="65"/>
+    <w:lsdException w:name="Medium List 2 Accent 4" w:uiPriority="66"/>
+    <w:lsdException w:name="Medium Grid 1 Accent 4" w:uiPriority="67"/>
+    <w:lsdException w:name="Medium Grid 2 Accent 4" w:uiPriority="68"/>
+    <w:lsdException w:name="Medium Grid 3 Accent 4" w:uiPriority="69"/>
+    <w:lsdException w:name="Dark List Accent 4" w:uiPriority="70"/>
+    <w:lsdException w:name="Colorful Shading Accent 4" w:uiPriority="71"/>
+    <w:lsdException w:name="Colorful List Accent 4" w:uiPriority="72"/>
+    <w:lsdException w:name="Colorful Grid Accent 4" w:uiPriority="73"/>
+    <w:lsdException w:name="Light Shading Accent 5" w:uiPriority="60"/>
+    <w:lsdException w:name="Light List Accent 5" w:uiPriority="61"/>
+    <w:lsdException w:name="Light Grid Accent 5" w:uiPriority="62"/>
+    <w:lsdException w:name="Medium Shading 1 Accent 5" w:uiPriority="63"/>
+    <w:lsdException w:name="Medium Shading 2 Accent 5" w:uiPriority="64"/>
+    <w:lsdException w:name="Medium List 1 Accent 5" w:uiPriority="65"/>
+    <w:lsdException w:name="Medium List 2 Accent 5" w:uiPriority="66"/>
+    <w:lsdException w:name="Medium Grid 1 Accent 5" w:uiPriority="67"/>
+    <w:lsdException w:name="Medium Grid 2 Accent 5" w:uiPriority="68"/>
+    <w:lsdException w:name="Medium Grid 3 Accent 5" w:uiPriority="69"/>
+    <w:lsdException w:name="Dark List Accent 5" w:uiPriority="70"/>
+    <w:lsdException w:name="Colorful Shading Accent 5" w:uiPriority="71"/>
+    <w:lsdException w:name="Colorful List Accent 5" w:uiPriority="72"/>
+    <w:lsdException w:name="Colorful Grid Accent 5" w:uiPriority="73"/>
+    <w:lsdException w:name="Light Shading Accent 6" w:uiPriority="60"/>
+    <w:lsdException w:name="Light List Accent 6" w:uiPriority="61"/>
+    <w:lsdException w:name="Light Grid Accent 6" w:uiPriority="62"/>
+    <w:lsdException w:name="Medium Shading 1 Accent 6" w:uiPriority="63"/>
+    <w:lsdException w:name="Medium Shading 2 Accent 6" w:uiPriority="64"/>
+    <w:lsdException w:name="Medium List 1 Accent 6" w:uiPriority="65"/>
+    <w:lsdException w:name="Medium List 2 Accent 6" w:uiPriority="66"/>
+    <w:lsdException w:name="Medium Grid 1 Accent 6" w:uiPriority="67"/>
+    <w:lsdException w:name="Medium Grid 2 Accent 6" w:uiPriority="68"/>
+    <w:lsdException w:name="Medium Grid 3 Accent 6" w:uiPriority="69"/>
+    <w:lsdException w:name="Dark List Accent 6" w:uiPriority="70"/>
+    <w:lsdException w:name="Colorful Shading Accent 6" w:uiPriority="71"/>
+    <w:lsdException w:name="Colorful List Accent 6" w:uiPriority="72"/>
+    <w:lsdException w:name="Colorful Grid Accent 6" w:uiPriority="73"/>
+    <w:lsdException w:name="Subtle Emphasis" w:uiPriority="19" w:qFormat="1"/>
+    <w:lsdException w:name="Intense Emphasis" w:uiPriority="21" w:qFormat="1"/>
+    <w:lsdException w:name="Subtle Reference" w:uiPriority="31" w:qFormat="1"/>
+    <w:lsdException w:name="Intense Reference" w:uiPriority="32" w:qFormat="1"/>
+    <w:lsdException w:name="Book Title" w:uiPriority="33" w:qFormat="1"/>
+    <w:lsdException w:name="Bibliography" w:semiHidden="1" w:uiPriority="37" w:unhideWhenUsed="1"/>
+    <w:lsdException w:name="TOC Heading" w:semiHidden="1" w:uiPriority="39" w:unhideWhenUsed="1" w:qFormat="1"/>
+    <w:lsdException w:name="Plain Table 1" w:uiPriority="41"/>
+    <w:lsdException w:name="Plain Table 2" w:uiPriority="42"/>
+    <w:lsdException w:name="Plain Table 3" w:uiPriority="43"/>
+    <w:lsdException w:name="Plain Table 4" w:uiPriority="44"/>
+    <w:lsdException w:name="Plain Table 5" w:uiPriority="45"/>
+    <w:lsdException w:name="Grid Table Light" w:uiPriority="40"/>
+    <w:lsdException w:name="Grid Table 1 Light" w:uiPriority="46"/>
+    <w:lsdException w:name="Grid Table 2" w:uiPriority="47"/>
+    <w:lsdException w:name="Grid Table 3" w:uiPriority="48"/>
+    <w:lsdException w:name="Grid Table 4" w:uiPriority="49"/>
+    <w:lsdException w:name="Grid Table 5 Dark" w:uiPriority="50"/>
+    <w:lsdException w:name="Grid Table 6 Colorful" w:uiPriority="51"/>
+    <w:lsdException w:name="Grid Table 7 Colorful" w:uiPriority="52"/>
+    <w:lsdException w:name="Grid Table 1 Light Accent 1" w:uiPriority="46"/>
+    <w:lsdException w:name="Grid Table 2 Accent 1" w:uiPriority="47"/>
+    <w:lsdException w:name="Grid Table 3 Accent 1" w:uiPriority="48"/>
+    <w:lsdException w:name="Grid Table 4 Accent 1" w:uiPriority="49"/>
+    <w:lsdException w:name="Grid Table 5 Dark Accent 1" w:uiPriority="50"/>
+    <w:lsdException w:name="Grid Table 6 Colorful Accent 1" w:uiPriority="51"/>
+    <w:lsdException w:name="Grid Table 7 Colorful Accent 1" w:uiPriority="52"/>
+    <w:lsdException w:name="Grid Table 1 Light Accent 2" w:uiPriority="46"/>
+    <w:lsdException w:name="Grid Table 2 Accent 2" w:uiPriority="47"/>
+    <w:lsdException w:name="Grid Table 3 Accent 2" w:uiPriority="48"/>
+    <w:lsdException w:name="Grid Table 4 Accent 2" w:uiPriority="49"/>
+    <w:lsdException w:name="Grid Table 5 Dark Accent 2" w:uiPriority="50"/>
+    <w:lsdException w:name="Grid Table 6 Colorful Accent 2" w:uiPriority="51"/>
+    <w:lsdException w:name="Grid Table 7 Colorful Accent 2" w:uiPriority="52"/>
+    <w:lsdException w:name="Grid Table 1 Light Accent 3" w:uiPriority="46"/>
+    <w:lsdException w:name="Grid Table 2 Accent 3" w:uiPriority="47"/>
+    <w:lsdException w:name="Grid Table 3 Accent 3" w:uiPriority="48"/>
+    <w:lsdException w:name="Grid Table 4 Accent 3" w:uiPriority="49"/>
+    <w:lsdException w:name="Grid Table 5 Dark Accent 3" w:uiPriority="50"/>
+    <w:lsdException w:name="Grid Table 6 Colorful Accent 3" w:uiPriority="51"/>
+    <w:lsdException w:name="Grid Table 7 Colorful Accent 3" w:uiPriority="52"/>
+    <w:lsdException w:name="Grid Table 1 Light Accent 4" w:uiPriority="46"/>
+    <w:lsdException w:name="Grid Table 2 Accent 4" w:uiPriority="47"/>
+    <w:lsdException w:name="Grid Table 3 Accent 4" w:uiPriority="48"/>
+    <w:lsdException w:name="Grid Table 4 Accent 4" w:uiPriority="49"/>
+    <w:lsdException w:name="Grid Table 5 Dark Accent 4" w:uiPriority="50"/>
+    <w:lsdException w:name="Grid Table 6 Colorful Accent 4" w:uiPriority="51"/>
+    <w:lsdException w:name="Grid Table 7 Colorful Accent 4" w:uiPriority="52"/>
+    <w:lsdException w:name="Grid Table 1 Light Accent 5" w:uiPriority="46"/>
+    <w:lsdException w:name="Grid Table 2 Accent 5" w:uiPriority="47"/>
+    <w:lsdException w:name="Grid Table 3 Accent 5" w:uiPriority="48"/>
+    <w:lsdException w:name="Grid Table 4 Accent 5" w:uiPriority="49"/>
+    <w:lsdException w:name="Grid Table 5 Dark Accent 5" w:uiPriority="50"/>
+    <w:lsdException w:name="Grid Table 6 Colorful Accent 5" w:uiPriority="51"/>
+    <w:lsdException w:name="Grid Table 7 Colorful Accent 5" w:uiPriority="52"/>
+    <w:lsdException w:name="Grid Table 1 Light Accent 6" w:uiPriority="46"/>
+    <w:lsdException w:name="Grid Table 2 Accent 6" w:uiPriority="47"/>
+    <w:lsdException w:name="Grid Table 3 Accent 6" w:uiPriority="48"/>
+    <w:lsdException w:name="Grid Table 4 Accent 6" w:uiPriority="49"/>
+    <w:lsdException w:name="Grid Table 5 Dark Accent 6" w:uiPriority="50"/>
+    <w:lsdException w:name="Grid Table 6 Colorful Accent 6" w:uiPriority="51"/>
+    <w:lsdException w:name="Grid Table 7 Colorful Accent 6" w:uiPriority="52"/>
+    <w:lsdException w:name="List Table 1 Light" w:uiPriority="46"/>
+    <w:lsdException w:name="List Table 2" w:uiPriority="47"/>
+    <w:lsdException w:name="List Table 3" w:uiPriority="48"/>
+    <w:lsdException w:name="List Table 4" w:uiPriority="49"/>
+    <w:lsdException w:name="List Table 5 Dark" w:uiPriority="50"/>
+    <w:lsdException w:name="List Table 6 Colorful" w:uiPriority="51"/>
+    <w:lsdException w:name="List Table 7 Colorful" w:uiPriority="52"/>
+    <w:lsdException w:name="List Table 1 Light Accent 1" w:uiPriority="46"/>
+    <w:lsdException w:name="List Table 2 Accent 1" w:uiPriority="47"/>
+    <w:lsdException w:name="List Table 3 Accent 1" w:uiPriority="48"/>
+    <w:lsdException w:name="List Table 4 Accent 1" w:uiPriority="49"/>
+    <w:lsdException w:name="List Table 5 Dark Accent 1" w:uiPriority="50"/>
+    <w:lsdException w:name="List Table 6 Colorful Accent 1" w:uiPriority="51"/>
+    <w:lsdException w:name="List Table 7 Colorful Accent 1" w:uiPriority="52"/>
+    <w:lsdException w:name="List Table 1 Light Accent 2" w:uiPriority="46"/>
+    <w:lsdException w:name="List Table 2 Accent 2" w:uiPriority="47"/>
+    <w:lsdException w:name="List Table 3 Accent 2" w:uiPriority="48"/>
+    <w:lsdException w:name="List Table 4 Accent 2" w:uiPriority="49"/>
+    <w:lsdException w:name="List Table 5 Dark Accent 2" w:uiPriority="50"/>
+    <w:lsdException w:name="List Table 6 Colorful Accent 2" w:uiPriority="51"/>
+    <w:lsdException w:name="List Table 7 Colorful Accent 2" w:uiPriority="52"/>
+    <w:lsdException w:name="List Table 1 Light Accent 3" w:uiPriority="46"/>
+    <w:lsdException w:name="List Table 2 Accent 3" w:uiPriority="47"/>
+    <w:lsdException w:name="List Table 3 Accent 3" w:uiPriority="48"/>
+    <w:lsdException w:name="List Table 4 Accent 3" w:uiPriority="49"/>
+    <w:lsdException w:name="List Table 5 Dark Accent 3" w:uiPriority="50"/>
+    <w:lsdException w:name="List Table 6 Colorful Accent 3" w:uiPriority="51"/>
+    <w:lsdException w:name="List Table 7 Colorful Accent 3" w:uiPriority="52"/>
+    <w:lsdException w:name="List Table 1 Light Accent 4" w:uiPriority="46"/>
+    <w:lsdException w:name="List Table 2 Accent 4" w:uiPriority="47"/>
+    <w:lsdException w:name="List Table 3 Accent 4" w:uiPriority="48"/>
+    <w:lsdException w:name="List Table 4 Accent 4" w:uiPriority="49"/>
+    <w:lsdException w:name="List Table 5 Dark Accent 4" w:uiPriority="50"/>
+    <w:lsdException w:name="List Table 6 Colorful Accent 4" w:uiPriority="51"/>
+    <w:lsdException w:name="List Table 7 Colorful Accent 4" w:uiPriority="52"/>
+    <w:lsdException w:name="List Table 1 Light Accent 5" w:uiPriority="46"/>
+    <w:lsdException w:name="List Table 2 Accent 5" w:uiPriority="47"/>
+    <w:lsdException w:name="List Table 3 Accent 5" w:uiPriority="48"/>
+    <w:lsdException w:name="List Table 4 Accent 5" w:uiPriority="49"/>
+    <w:lsdException w:name="List Table 5 Dark Accent 5" w:uiPriority="50"/>
+    <w:lsdException w:name="List Table 6 Colorful Accent 5" w:uiPriority="51"/>
+    <w:lsdException w:name="List Table 7 Colorful Accent 5" w:uiPriority="52"/>
+    <w:lsdException w:name="List Table 1 Light Accent 6" w:uiPriority="46"/>
+    <w:lsdException w:name="List Table 2 Accent 6" w:uiPriority="47"/>
+    <w:lsdException w:name="List Table 3 Accent 6" w:uiPriority="48"/>
+    <w:lsdException w:name="List Table 4 Accent 6" w:uiPriority="49"/>
+    <w:lsdException w:name="List Table 5 Dark Accent 6" w:uiPriority="50"/>
+    <w:lsdException w:name="List Table 6 Colorful Accent 6" w:uiPriority="51"/>
+    <w:lsdException w:name="List Table 7 Colorful Accent 6" w:uiPriority="52"/>
+    <w:lsdException w:name="Mention" w:semiHidden="1" w:unhideWhenUsed="1"/>
+    <w:lsdException w:name="Smart Hyperlink" w:semiHidden="1" w:unhideWhenUsed="1"/>
+    <w:lsdException w:name="Hashtag" w:semiHidden="1" w:unhideWhenUsed="1"/>
+    <w:lsdException w:name="Unresolved Mention" w:semiHidden="1" w:unhideWhenUsed="1"/>
   </w:latentStyles>
   <w:style w:type="paragraph" w:default="1" w:styleId="Normal">
     <w:name w:val="Normal"/>
@@ -1837,7 +2076,7 @@
   <w:style w:type="paragraph" w:styleId="Cabealho">
     <w:name w:val="header"/>
     <w:basedOn w:val="Normal"/>
-    <w:link w:val="CabealhoCarcter"/>
+    <w:link w:val="CabealhoCarter"/>
     <w:uiPriority w:val="99"/>
     <w:unhideWhenUsed/>
     <w:rsid w:val="00AA3E7C"/>
@@ -1849,8 +2088,8 @@
       <w:spacing w:after="0" w:line="240" w:lineRule="auto"/>
     </w:pPr>
   </w:style>
-  <w:style w:type="character" w:customStyle="1" w:styleId="CabealhoCarcter">
-    <w:name w:val="Cabeçalho Carácter"/>
+  <w:style w:type="character" w:customStyle="1" w:styleId="CabealhoCarter">
+    <w:name w:val="Cabeçalho Caráter"/>
     <w:basedOn w:val="Tipodeletrapredefinidodopargrafo"/>
     <w:link w:val="Cabealho"/>
     <w:uiPriority w:val="99"/>
@@ -1859,7 +2098,7 @@
   <w:style w:type="paragraph" w:styleId="Rodap">
     <w:name w:val="footer"/>
     <w:basedOn w:val="Normal"/>
-    <w:link w:val="RodapCarcter"/>
+    <w:link w:val="RodapCarter"/>
     <w:uiPriority w:val="99"/>
     <w:unhideWhenUsed/>
     <w:rsid w:val="00AA3E7C"/>
@@ -1871,8 +2110,8 @@
       <w:spacing w:after="0" w:line="240" w:lineRule="auto"/>
     </w:pPr>
   </w:style>
-  <w:style w:type="character" w:customStyle="1" w:styleId="RodapCarcter">
-    <w:name w:val="Rodapé Carácter"/>
+  <w:style w:type="character" w:customStyle="1" w:styleId="RodapCarter">
+    <w:name w:val="Rodapé Caráter"/>
     <w:basedOn w:val="Tipodeletrapredefinidodopargrafo"/>
     <w:link w:val="Rodap"/>
     <w:uiPriority w:val="99"/>
@@ -1881,7 +2120,7 @@
   <w:style w:type="paragraph" w:styleId="Textodebalo">
     <w:name w:val="Balloon Text"/>
     <w:basedOn w:val="Normal"/>
-    <w:link w:val="TextodebaloCarcter"/>
+    <w:link w:val="TextodebaloCarter"/>
     <w:uiPriority w:val="99"/>
     <w:semiHidden/>
     <w:unhideWhenUsed/>
@@ -1895,8 +2134,8 @@
       <w:szCs w:val="16"/>
     </w:rPr>
   </w:style>
-  <w:style w:type="character" w:customStyle="1" w:styleId="TextodebaloCarcter">
-    <w:name w:val="Texto de balão Carácter"/>
+  <w:style w:type="character" w:customStyle="1" w:styleId="TextodebaloCarter">
+    <w:name w:val="Texto de balão Caráter"/>
     <w:basedOn w:val="Tipodeletrapredefinidodopargrafo"/>
     <w:link w:val="Textodebalo"/>
     <w:uiPriority w:val="99"/>
@@ -1920,774 +2159,6 @@
     </w:pPr>
   </w:style>
 </w:styles>
-</file>
-
-<file path=word/stylesWithEffects.xml><?xml version="1.0" encoding="utf-8"?>
-<w:styles xmlns:wpc="http://schemas.microsoft.com/office/word/2010/wordprocessingCanvas" xmlns:mc="http://schemas.openxmlformats.org/markup-compatibility/2006" xmlns:o="urn:schemas-microsoft-com:office:office" xmlns:r="http://schemas.openxmlformats.org/officeDocument/2006/relationships" xmlns:m="http://schemas.openxmlformats.org/officeDocument/2006/math" xmlns:v="urn:schemas-microsoft-com:vml" xmlns:wp14="http://schemas.microsoft.com/office/word/2010/wordprocessingDrawing" xmlns:wp="http://schemas.openxmlformats.org/drawingml/2006/wordprocessingDrawing" xmlns:w10="urn:schemas-microsoft-com:office:word" xmlns:w="http://schemas.openxmlformats.org/wordprocessingml/2006/main" xmlns:w14="http://schemas.microsoft.com/office/word/2010/wordml" xmlns:wpg="http://schemas.microsoft.com/office/word/2010/wordprocessingGroup" xmlns:wpi="http://schemas.microsoft.com/office/word/2010/wordprocessingInk" xmlns:wne="http://schemas.microsoft.com/office/word/2006/wordml" xmlns:wps="http://schemas.microsoft.com/office/word/2010/wordprocessingShape" mc:Ignorable="w14 wp14">
-  <w:docDefaults>
-    <w:rPrDefault>
-      <w:rPr>
-        <w:rFonts w:asciiTheme="minorHAnsi" w:eastAsiaTheme="minorHAnsi" w:hAnsiTheme="minorHAnsi" w:cstheme="minorBidi"/>
-        <w:sz w:val="22"/>
-        <w:szCs w:val="22"/>
-        <w:lang w:val="pt-PT" w:eastAsia="en-US" w:bidi="ar-SA"/>
-      </w:rPr>
-    </w:rPrDefault>
-    <w:pPrDefault>
-      <w:pPr>
-        <w:spacing w:after="200" w:line="276" w:lineRule="auto"/>
-      </w:pPr>
-    </w:pPrDefault>
-  </w:docDefaults>
-  <w:latentStyles w:defLockedState="0" w:defUIPriority="99" w:defSemiHidden="1" w:defUnhideWhenUsed="1" w:defQFormat="0" w:count="267">
-    <w:lsdException w:name="Normal" w:semiHidden="0" w:uiPriority="0" w:unhideWhenUsed="0" w:qFormat="1"/>
-    <w:lsdException w:name="heading 1" w:semiHidden="0" w:uiPriority="9" w:unhideWhenUsed="0" w:qFormat="1"/>
-    <w:lsdException w:name="heading 2" w:uiPriority="9" w:qFormat="1"/>
-    <w:lsdException w:name="heading 3" w:uiPriority="9" w:qFormat="1"/>
-    <w:lsdException w:name="heading 4" w:uiPriority="9" w:qFormat="1"/>
-    <w:lsdException w:name="heading 5" w:uiPriority="9" w:qFormat="1"/>
-    <w:lsdException w:name="heading 6" w:uiPriority="9" w:qFormat="1"/>
-    <w:lsdException w:name="heading 7" w:uiPriority="9" w:qFormat="1"/>
-    <w:lsdException w:name="heading 8" w:uiPriority="9" w:qFormat="1"/>
-    <w:lsdException w:name="heading 9" w:uiPriority="9" w:qFormat="1"/>
-    <w:lsdException w:name="toc 1" w:uiPriority="39"/>
-    <w:lsdException w:name="toc 2" w:uiPriority="39"/>
-    <w:lsdException w:name="toc 3" w:uiPriority="39"/>
-    <w:lsdException w:name="toc 4" w:uiPriority="39"/>
-    <w:lsdException w:name="toc 5" w:uiPriority="39"/>
-    <w:lsdException w:name="toc 6" w:uiPriority="39"/>
-    <w:lsdException w:name="toc 7" w:uiPriority="39"/>
-    <w:lsdException w:name="toc 8" w:uiPriority="39"/>
-    <w:lsdException w:name="toc 9" w:uiPriority="39"/>
-    <w:lsdException w:name="caption" w:uiPriority="35" w:qFormat="1"/>
-    <w:lsdException w:name="Title" w:semiHidden="0" w:uiPriority="10" w:unhideWhenUsed="0" w:qFormat="1"/>
-    <w:lsdException w:name="Default Paragraph Font" w:uiPriority="1"/>
-    <w:lsdException w:name="Subtitle" w:semiHidden="0" w:uiPriority="11" w:unhideWhenUsed="0" w:qFormat="1"/>
-    <w:lsdException w:name="Strong" w:semiHidden="0" w:uiPriority="22" w:unhideWhenUsed="0" w:qFormat="1"/>
-    <w:lsdException w:name="Emphasis" w:semiHidden="0" w:uiPriority="20" w:unhideWhenUsed="0" w:qFormat="1"/>
-    <w:lsdException w:name="Table Grid" w:semiHidden="0" w:uiPriority="59" w:unhideWhenUsed="0"/>
-    <w:lsdException w:name="Placeholder Text" w:unhideWhenUsed="0"/>
-    <w:lsdException w:name="No Spacing" w:semiHidden="0" w:uiPriority="1" w:unhideWhenUsed="0" w:qFormat="1"/>
-    <w:lsdException w:name="Light Shading" w:semiHidden="0" w:uiPriority="60" w:unhideWhenUsed="0"/>
-    <w:lsdException w:name="Light List" w:semiHidden="0" w:uiPriority="61" w:unhideWhenUsed="0"/>
-    <w:lsdException w:name="Light Grid" w:semiHidden="0" w:uiPriority="62" w:unhideWhenUsed="0"/>
-    <w:lsdException w:name="Medium Shading 1" w:semiHidden="0" w:uiPriority="63" w:unhideWhenUsed="0"/>
-    <w:lsdException w:name="Medium Shading 2" w:semiHidden="0" w:uiPriority="64" w:unhideWhenUsed="0"/>
-    <w:lsdException w:name="Medium List 1" w:semiHidden="0" w:uiPriority="65" w:unhideWhenUsed="0"/>
-    <w:lsdException w:name="Medium List 2" w:semiHidden="0" w:uiPriority="66" w:unhideWhenUsed="0"/>
-    <w:lsdException w:name="Medium Grid 1" w:semiHidden="0" w:uiPriority="67" w:unhideWhenUsed="0"/>
-    <w:lsdException w:name="Medium Grid 2" w:semiHidden="0" w:uiPriority="68" w:unhideWhenUsed="0"/>
-    <w:lsdException w:name="Medium Grid 3" w:semiHidden="0" w:uiPriority="69" w:unhideWhenUsed="0"/>
-    <w:lsdException w:name="Dark List" w:semiHidden="0" w:uiPriority="70" w:unhideWhenUsed="0"/>
-    <w:lsdException w:name="Colorful Shading" w:semiHidden="0" w:uiPriority="71" w:unhideWhenUsed="0"/>
-    <w:lsdException w:name="Colorful List" w:semiHidden="0" w:uiPriority="72" w:unhideWhenUsed="0"/>
-    <w:lsdException w:name="Colorful Grid" w:semiHidden="0" w:uiPriority="73" w:unhideWhenUsed="0"/>
-    <w:lsdException w:name="Light Shading Accent 1" w:semiHidden="0" w:uiPriority="60" w:unhideWhenUsed="0"/>
-    <w:lsdException w:name="Light List Accent 1" w:semiHidden="0" w:uiPriority="61" w:unhideWhenUsed="0"/>
-    <w:lsdException w:name="Light Grid Accent 1" w:semiHidden="0" w:uiPriority="62" w:unhideWhenUsed="0"/>
-    <w:lsdException w:name="Medium Shading 1 Accent 1" w:semiHidden="0" w:uiPriority="63" w:unhideWhenUsed="0"/>
-    <w:lsdException w:name="Medium Shading 2 Accent 1" w:semiHidden="0" w:uiPriority="64" w:unhideWhenUsed="0"/>
-    <w:lsdException w:name="Medium List 1 Accent 1" w:semiHidden="0" w:uiPriority="65" w:unhideWhenUsed="0"/>
-    <w:lsdException w:name="Revision" w:unhideWhenUsed="0"/>
-    <w:lsdException w:name="List Paragraph" w:semiHidden="0" w:uiPriority="34" w:unhideWhenUsed="0" w:qFormat="1"/>
-    <w:lsdException w:name="Quote" w:semiHidden="0" w:uiPriority="29" w:unhideWhenUsed="0" w:qFormat="1"/>
-    <w:lsdException w:name="Intense Quote" w:semiHidden="0" w:uiPriority="30" w:unhideWhenUsed="0" w:qFormat="1"/>
-    <w:lsdException w:name="Medium List 2 Accent 1" w:semiHidden="0" w:uiPriority="66" w:unhideWhenUsed="0"/>
-    <w:lsdException w:name="Medium Grid 1 Accent 1" w:semiHidden="0" w:uiPriority="67" w:unhideWhenUsed="0"/>
-    <w:lsdException w:name="Medium Grid 2 Accent 1" w:semiHidden="0" w:uiPriority="68" w:unhideWhenUsed="0"/>
-    <w:lsdException w:name="Medium Grid 3 Accent 1" w:semiHidden="0" w:uiPriority="69" w:unhideWhenUsed="0"/>
-    <w:lsdException w:name="Dark List Accent 1" w:semiHidden="0" w:uiPriority="70" w:unhideWhenUsed="0"/>
-    <w:lsdException w:name="Colorful Shading Accent 1" w:semiHidden="0" w:uiPriority="71" w:unhideWhenUsed="0"/>
-    <w:lsdException w:name="Colorful List Accent 1" w:semiHidden="0" w:uiPriority="72" w:unhideWhenUsed="0"/>
-    <w:lsdException w:name="Colorful Grid Accent 1" w:semiHidden="0" w:uiPriority="73" w:unhideWhenUsed="0"/>
-    <w:lsdException w:name="Light Shading Accent 2" w:semiHidden="0" w:uiPriority="60" w:unhideWhenUsed="0"/>
-    <w:lsdException w:name="Light List Accent 2" w:semiHidden="0" w:uiPriority="61" w:unhideWhenUsed="0"/>
-    <w:lsdException w:name="Light Grid Accent 2" w:semiHidden="0" w:uiPriority="62" w:unhideWhenUsed="0"/>
-    <w:lsdException w:name="Medium Shading 1 Accent 2" w:semiHidden="0" w:uiPriority="63" w:unhideWhenUsed="0"/>
-    <w:lsdException w:name="Medium Shading 2 Accent 2" w:semiHidden="0" w:uiPriority="64" w:unhideWhenUsed="0"/>
-    <w:lsdException w:name="Medium List 1 Accent 2" w:semiHidden="0" w:uiPriority="65" w:unhideWhenUsed="0"/>
-    <w:lsdException w:name="Medium List 2 Accent 2" w:semiHidden="0" w:uiPriority="66" w:unhideWhenUsed="0"/>
-    <w:lsdException w:name="Medium Grid 1 Accent 2" w:semiHidden="0" w:uiPriority="67" w:unhideWhenUsed="0"/>
-    <w:lsdException w:name="Medium Grid 2 Accent 2" w:semiHidden="0" w:uiPriority="68" w:unhideWhenUsed="0"/>
-    <w:lsdException w:name="Medium Grid 3 Accent 2" w:semiHidden="0" w:uiPriority="69" w:unhideWhenUsed="0"/>
-    <w:lsdException w:name="Dark List Accent 2" w:semiHidden="0" w:uiPriority="70" w:unhideWhenUsed="0"/>
-    <w:lsdException w:name="Colorful Shading Accent 2" w:semiHidden="0" w:uiPriority="71" w:unhideWhenUsed="0"/>
-    <w:lsdException w:name="Colorful List Accent 2" w:semiHidden="0" w:uiPriority="72" w:unhideWhenUsed="0"/>
-    <w:lsdException w:name="Colorful Grid Accent 2" w:semiHidden="0" w:uiPriority="73" w:unhideWhenUsed="0"/>
-    <w:lsdException w:name="Light Shading Accent 3" w:semiHidden="0" w:uiPriority="60" w:unhideWhenUsed="0"/>
-    <w:lsdException w:name="Light List Accent 3" w:semiHidden="0" w:uiPriority="61" w:unhideWhenUsed="0"/>
-    <w:lsdException w:name="Light Grid Accent 3" w:semiHidden="0" w:uiPriority="62" w:unhideWhenUsed="0"/>
-    <w:lsdException w:name="Medium Shading 1 Accent 3" w:semiHidden="0" w:uiPriority="63" w:unhideWhenUsed="0"/>
-    <w:lsdException w:name="Medium Shading 2 Accent 3" w:semiHidden="0" w:uiPriority="64" w:unhideWhenUsed="0"/>
-    <w:lsdException w:name="Medium List 1 Accent 3" w:semiHidden="0" w:uiPriority="65" w:unhideWhenUsed="0"/>
-    <w:lsdException w:name="Medium List 2 Accent 3" w:semiHidden="0" w:uiPriority="66" w:unhideWhenUsed="0"/>
-    <w:lsdException w:name="Medium Grid 1 Accent 3" w:semiHidden="0" w:uiPriority="67" w:unhideWhenUsed="0"/>
-    <w:lsdException w:name="Medium Grid 2 Accent 3" w:semiHidden="0" w:uiPriority="68" w:unhideWhenUsed="0"/>
-    <w:lsdException w:name="Medium Grid 3 Accent 3" w:semiHidden="0" w:uiPriority="69" w:unhideWhenUsed="0"/>
-    <w:lsdException w:name="Dark List Accent 3" w:semiHidden="0" w:uiPriority="70" w:unhideWhenUsed="0"/>
-    <w:lsdException w:name="Colorful Shading Accent 3" w:semiHidden="0" w:uiPriority="71" w:unhideWhenUsed="0"/>
-    <w:lsdException w:name="Colorful List Accent 3" w:semiHidden="0" w:uiPriority="72" w:unhideWhenUsed="0"/>
-    <w:lsdException w:name="Colorful Grid Accent 3" w:semiHidden="0" w:uiPriority="73" w:unhideWhenUsed="0"/>
-    <w:lsdException w:name="Light Shading Accent 4" w:semiHidden="0" w:uiPriority="60" w:unhideWhenUsed="0"/>
-    <w:lsdException w:name="Light List Accent 4" w:semiHidden="0" w:uiPriority="61" w:unhideWhenUsed="0"/>
-    <w:lsdException w:name="Light Grid Accent 4" w:semiHidden="0" w:uiPriority="62" w:unhideWhenUsed="0"/>
-    <w:lsdException w:name="Medium Shading 1 Accent 4" w:semiHidden="0" w:uiPriority="63" w:unhideWhenUsed="0"/>
-    <w:lsdException w:name="Medium Shading 2 Accent 4" w:semiHidden="0" w:uiPriority="64" w:unhideWhenUsed="0"/>
-    <w:lsdException w:name="Medium List 1 Accent 4" w:semiHidden="0" w:uiPriority="65" w:unhideWhenUsed="0"/>
-    <w:lsdException w:name="Medium List 2 Accent 4" w:semiHidden="0" w:uiPriority="66" w:unhideWhenUsed="0"/>
-    <w:lsdException w:name="Medium Grid 1 Accent 4" w:semiHidden="0" w:uiPriority="67" w:unhideWhenUsed="0"/>
-    <w:lsdException w:name="Medium Grid 2 Accent 4" w:semiHidden="0" w:uiPriority="68" w:unhideWhenUsed="0"/>
-    <w:lsdException w:name="Medium Grid 3 Accent 4" w:semiHidden="0" w:uiPriority="69" w:unhideWhenUsed="0"/>
-    <w:lsdException w:name="Dark List Accent 4" w:semiHidden="0" w:uiPriority="70" w:unhideWhenUsed="0"/>
-    <w:lsdException w:name="Colorful Shading Accent 4" w:semiHidden="0" w:uiPriority="71" w:unhideWhenUsed="0"/>
-    <w:lsdException w:name="Colorful List Accent 4" w:semiHidden="0" w:uiPriority="72" w:unhideWhenUsed="0"/>
-    <w:lsdException w:name="Colorful Grid Accent 4" w:semiHidden="0" w:uiPriority="73" w:unhideWhenUsed="0"/>
-    <w:lsdException w:name="Light Shading Accent 5" w:semiHidden="0" w:uiPriority="60" w:unhideWhenUsed="0"/>
-    <w:lsdException w:name="Light List Accent 5" w:semiHidden="0" w:uiPriority="61" w:unhideWhenUsed="0"/>
-    <w:lsdException w:name="Light Grid Accent 5" w:semiHidden="0" w:uiPriority="62" w:unhideWhenUsed="0"/>
-    <w:lsdException w:name="Medium Shading 1 Accent 5" w:semiHidden="0" w:uiPriority="63" w:unhideWhenUsed="0"/>
-    <w:lsdException w:name="Medium Shading 2 Accent 5" w:semiHidden="0" w:uiPriority="64" w:unhideWhenUsed="0"/>
-    <w:lsdException w:name="Medium List 1 Accent 5" w:semiHidden="0" w:uiPriority="65" w:unhideWhenUsed="0"/>
-    <w:lsdException w:name="Medium List 2 Accent 5" w:semiHidden="0" w:uiPriority="66" w:unhideWhenUsed="0"/>
-    <w:lsdException w:name="Medium Grid 1 Accent 5" w:semiHidden="0" w:uiPriority="67" w:unhideWhenUsed="0"/>
-    <w:lsdException w:name="Medium Grid 2 Accent 5" w:semiHidden="0" w:uiPriority="68" w:unhideWhenUsed="0"/>
-    <w:lsdException w:name="Medium Grid 3 Accent 5" w:semiHidden="0" w:uiPriority="69" w:unhideWhenUsed="0"/>
-    <w:lsdException w:name="Dark List Accent 5" w:semiHidden="0" w:uiPriority="70" w:unhideWhenUsed="0"/>
-    <w:lsdException w:name="Colorful Shading Accent 5" w:semiHidden="0" w:uiPriority="71" w:unhideWhenUsed="0"/>
-    <w:lsdException w:name="Colorful List Accent 5" w:semiHidden="0" w:uiPriority="72" w:unhideWhenUsed="0"/>
-    <w:lsdException w:name="Colorful Grid Accent 5" w:semiHidden="0" w:uiPriority="73" w:unhideWhenUsed="0"/>
-    <w:lsdException w:name="Light Shading Accent 6" w:semiHidden="0" w:uiPriority="60" w:unhideWhenUsed="0"/>
-    <w:lsdException w:name="Light List Accent 6" w:semiHidden="0" w:uiPriority="61" w:unhideWhenUsed="0"/>
-    <w:lsdException w:name="Light Grid Accent 6" w:semiHidden="0" w:uiPriority="62" w:unhideWhenUsed="0"/>
-    <w:lsdException w:name="Medium Shading 1 Accent 6" w:semiHidden="0" w:uiPriority="63" w:unhideWhenUsed="0"/>
-    <w:lsdException w:name="Medium Shading 2 Accent 6" w:semiHidden="0" w:uiPriority="64" w:unhideWhenUsed="0"/>
-    <w:lsdException w:name="Medium List 1 Accent 6" w:semiHidden="0" w:uiPriority="65" w:unhideWhenUsed="0"/>
-    <w:lsdException w:name="Medium List 2 Accent 6" w:semiHidden="0" w:uiPriority="66" w:unhideWhenUsed="0"/>
-    <w:lsdException w:name="Medium Grid 1 Accent 6" w:semiHidden="0" w:uiPriority="67" w:unhideWhenUsed="0"/>
-    <w:lsdException w:name="Medium Grid 2 Accent 6" w:semiHidden="0" w:uiPriority="68" w:unhideWhenUsed="0"/>
-    <w:lsdException w:name="Medium Grid 3 Accent 6" w:semiHidden="0" w:uiPriority="69" w:unhideWhenUsed="0"/>
-    <w:lsdException w:name="Dark List Accent 6" w:semiHidden="0" w:uiPriority="70" w:unhideWhenUsed="0"/>
-    <w:lsdException w:name="Colorful Shading Accent 6" w:semiHidden="0" w:uiPriority="71" w:unhideWhenUsed="0"/>
-    <w:lsdException w:name="Colorful List Accent 6" w:semiHidden="0" w:uiPriority="72" w:unhideWhenUsed="0"/>
-    <w:lsdException w:name="Colorful Grid Accent 6" w:semiHidden="0" w:uiPriority="73" w:unhideWhenUsed="0"/>
-    <w:lsdException w:name="Subtle Emphasis" w:semiHidden="0" w:uiPriority="19" w:unhideWhenUsed="0" w:qFormat="1"/>
-    <w:lsdException w:name="Intense Emphasis" w:semiHidden="0" w:uiPriority="21" w:unhideWhenUsed="0" w:qFormat="1"/>
-    <w:lsdException w:name="Subtle Reference" w:semiHidden="0" w:uiPriority="31" w:unhideWhenUsed="0" w:qFormat="1"/>
-    <w:lsdException w:name="Intense Reference" w:semiHidden="0" w:uiPriority="32" w:unhideWhenUsed="0" w:qFormat="1"/>
-    <w:lsdException w:name="Book Title" w:semiHidden="0" w:uiPriority="33" w:unhideWhenUsed="0" w:qFormat="1"/>
-    <w:lsdException w:name="Bibliography" w:uiPriority="37"/>
-    <w:lsdException w:name="TOC Heading" w:uiPriority="39" w:qFormat="1"/>
-  </w:latentStyles>
-  <w:style w:type="paragraph" w:default="1" w:styleId="Normal">
-    <w:name w:val="Normal"/>
-    <w:qFormat/>
-  </w:style>
-  <w:style w:type="character" w:default="1" w:styleId="Tipodeletrapredefinidodopargrafo">
-    <w:name w:val="Default Paragraph Font"/>
-    <w:uiPriority w:val="1"/>
-    <w:semiHidden/>
-    <w:unhideWhenUsed/>
-  </w:style>
-  <w:style w:type="table" w:default="1" w:styleId="Tabelanormal">
-    <w:name w:val="Normal Table"/>
-    <w:uiPriority w:val="99"/>
-    <w:semiHidden/>
-    <w:unhideWhenUsed/>
-    <w:tblPr>
-      <w:tblInd w:w="0" w:type="dxa"/>
-      <w:tblCellMar>
-        <w:top w:w="0" w:type="dxa"/>
-        <w:left w:w="108" w:type="dxa"/>
-        <w:bottom w:w="0" w:type="dxa"/>
-        <w:right w:w="108" w:type="dxa"/>
-      </w:tblCellMar>
-    </w:tblPr>
-  </w:style>
-  <w:style w:type="numbering" w:default="1" w:styleId="Semlista">
-    <w:name w:val="No List"/>
-    <w:uiPriority w:val="99"/>
-    <w:semiHidden/>
-    <w:unhideWhenUsed/>
-  </w:style>
-  <w:style w:type="paragraph" w:styleId="Cabealho">
-    <w:name w:val="header"/>
-    <w:basedOn w:val="Normal"/>
-    <w:link w:val="CabealhoCarcter"/>
-    <w:uiPriority w:val="99"/>
-    <w:unhideWhenUsed/>
-    <w:rsid w:val="00AA3E7C"/>
-    <w:pPr>
-      <w:tabs>
-        <w:tab w:val="center" w:pos="4252"/>
-        <w:tab w:val="right" w:pos="8504"/>
-      </w:tabs>
-      <w:spacing w:after="0" w:line="240" w:lineRule="auto"/>
-    </w:pPr>
-  </w:style>
-  <w:style w:type="character" w:customStyle="1" w:styleId="CabealhoCarcter">
-    <w:name w:val="Cabeçalho Carácter"/>
-    <w:basedOn w:val="Tipodeletrapredefinidodopargrafo"/>
-    <w:link w:val="Cabealho"/>
-    <w:uiPriority w:val="99"/>
-    <w:rsid w:val="00AA3E7C"/>
-  </w:style>
-  <w:style w:type="paragraph" w:styleId="Rodap">
-    <w:name w:val="footer"/>
-    <w:basedOn w:val="Normal"/>
-    <w:link w:val="RodapCarcter"/>
-    <w:uiPriority w:val="99"/>
-    <w:unhideWhenUsed/>
-    <w:rsid w:val="00AA3E7C"/>
-    <w:pPr>
-      <w:tabs>
-        <w:tab w:val="center" w:pos="4252"/>
-        <w:tab w:val="right" w:pos="8504"/>
-      </w:tabs>
-      <w:spacing w:after="0" w:line="240" w:lineRule="auto"/>
-    </w:pPr>
-  </w:style>
-  <w:style w:type="character" w:customStyle="1" w:styleId="RodapCarcter">
-    <w:name w:val="Rodapé Carácter"/>
-    <w:basedOn w:val="Tipodeletrapredefinidodopargrafo"/>
-    <w:link w:val="Rodap"/>
-    <w:uiPriority w:val="99"/>
-    <w:rsid w:val="00AA3E7C"/>
-  </w:style>
-  <w:style w:type="paragraph" w:styleId="Textodebalo">
-    <w:name w:val="Balloon Text"/>
-    <w:basedOn w:val="Normal"/>
-    <w:link w:val="TextodebaloCarcter"/>
-    <w:uiPriority w:val="99"/>
-    <w:semiHidden/>
-    <w:unhideWhenUsed/>
-    <w:rsid w:val="00AA3E7C"/>
-    <w:pPr>
-      <w:spacing w:after="0" w:line="240" w:lineRule="auto"/>
-    </w:pPr>
-    <w:rPr>
-      <w:rFonts w:ascii="Tahoma" w:hAnsi="Tahoma" w:cs="Tahoma"/>
-      <w:sz w:val="16"/>
-      <w:szCs w:val="16"/>
-    </w:rPr>
-  </w:style>
-  <w:style w:type="character" w:customStyle="1" w:styleId="TextodebaloCarcter">
-    <w:name w:val="Texto de balão Carácter"/>
-    <w:basedOn w:val="Tipodeletrapredefinidodopargrafo"/>
-    <w:link w:val="Textodebalo"/>
-    <w:uiPriority w:val="99"/>
-    <w:semiHidden/>
-    <w:rsid w:val="00AA3E7C"/>
-    <w:rPr>
-      <w:rFonts w:ascii="Tahoma" w:hAnsi="Tahoma" w:cs="Tahoma"/>
-      <w:sz w:val="16"/>
-      <w:szCs w:val="16"/>
-    </w:rPr>
-  </w:style>
-  <w:style w:type="paragraph" w:styleId="PargrafodaLista">
-    <w:name w:val="List Paragraph"/>
-    <w:basedOn w:val="Normal"/>
-    <w:uiPriority w:val="34"/>
-    <w:qFormat/>
-    <w:rsid w:val="00E54FAF"/>
-    <w:pPr>
-      <w:ind w:left="720"/>
-      <w:contextualSpacing/>
-    </w:pPr>
-  </w:style>
-</w:styles>
-</file>
-
-<file path=word/glossary/document.xml><?xml version="1.0" encoding="utf-8"?>
-<w:glossaryDocument xmlns:wpc="http://schemas.microsoft.com/office/word/2010/wordprocessingCanvas" xmlns:mc="http://schemas.openxmlformats.org/markup-compatibility/2006" xmlns:o="urn:schemas-microsoft-com:office:office" xmlns:r="http://schemas.openxmlformats.org/officeDocument/2006/relationships" xmlns:m="http://schemas.openxmlformats.org/officeDocument/2006/math" xmlns:v="urn:schemas-microsoft-com:vml" xmlns:wp14="http://schemas.microsoft.com/office/word/2010/wordprocessingDrawing" xmlns:wp="http://schemas.openxmlformats.org/drawingml/2006/wordprocessingDrawing" xmlns:w10="urn:schemas-microsoft-com:office:word" xmlns:w="http://schemas.openxmlformats.org/wordprocessingml/2006/main" xmlns:w14="http://schemas.microsoft.com/office/word/2010/wordml" xmlns:wpg="http://schemas.microsoft.com/office/word/2010/wordprocessingGroup" xmlns:wpi="http://schemas.microsoft.com/office/word/2010/wordprocessingInk" xmlns:wne="http://schemas.microsoft.com/office/word/2006/wordml" xmlns:wps="http://schemas.microsoft.com/office/word/2010/wordprocessingShape" mc:Ignorable="w14 wp14"/>
-</file>
-
-<file path=word/glossary/fontTable.xml><?xml version="1.0" encoding="utf-8"?>
-<w:fonts xmlns:mc="http://schemas.openxmlformats.org/markup-compatibility/2006" xmlns:r="http://schemas.openxmlformats.org/officeDocument/2006/relationships" xmlns:w="http://schemas.openxmlformats.org/wordprocessingml/2006/main" xmlns:w14="http://schemas.microsoft.com/office/word/2010/wordml" mc:Ignorable="w14">
-  <w:font w:name="Times New Roman">
-    <w:panose1 w:val="02020603050405020304"/>
-    <w:charset w:val="00"/>
-    <w:family w:val="roman"/>
-    <w:pitch w:val="variable"/>
-    <w:sig w:usb0="E0002EFF" w:usb1="C000785B" w:usb2="00000009" w:usb3="00000000" w:csb0="000001FF" w:csb1="00000000"/>
-  </w:font>
-  <w:font w:name="Calibri">
-    <w:panose1 w:val="020F0502020204030204"/>
-    <w:charset w:val="00"/>
-    <w:family w:val="swiss"/>
-    <w:pitch w:val="variable"/>
-    <w:sig w:usb0="E0002AFF" w:usb1="C000247B" w:usb2="00000009" w:usb3="00000000" w:csb0="000001FF" w:csb1="00000000"/>
-  </w:font>
-  <w:font w:name="Tahoma">
-    <w:panose1 w:val="020B0604030504040204"/>
-    <w:charset w:val="00"/>
-    <w:family w:val="swiss"/>
-    <w:pitch w:val="variable"/>
-    <w:sig w:usb0="E1002EFF" w:usb1="C000605B" w:usb2="00000029" w:usb3="00000000" w:csb0="000101FF" w:csb1="00000000"/>
-  </w:font>
-  <w:font w:name="Bahnschrift SemiLight">
-    <w:panose1 w:val="020B0502040204020203"/>
-    <w:charset w:val="00"/>
-    <w:family w:val="swiss"/>
-    <w:pitch w:val="variable"/>
-    <w:sig w:usb0="A00002C7" w:usb1="00000002" w:usb2="00000000" w:usb3="00000000" w:csb0="0000019F" w:csb1="00000000"/>
-  </w:font>
-  <w:font w:name="Cambria">
-    <w:panose1 w:val="02040503050406030204"/>
-    <w:charset w:val="00"/>
-    <w:family w:val="roman"/>
-    <w:pitch w:val="variable"/>
-    <w:sig w:usb0="E00006FF" w:usb1="420024FF" w:usb2="02000000" w:usb3="00000000" w:csb0="0000019F" w:csb1="00000000"/>
-  </w:font>
-</w:fonts>
-</file>
-
-<file path=word/glossary/settings.xml><?xml version="1.0" encoding="utf-8"?>
-<w:settings xmlns:mc="http://schemas.openxmlformats.org/markup-compatibility/2006" xmlns:o="urn:schemas-microsoft-com:office:office" xmlns:r="http://schemas.openxmlformats.org/officeDocument/2006/relationships" xmlns:m="http://schemas.openxmlformats.org/officeDocument/2006/math" xmlns:v="urn:schemas-microsoft-com:vml" xmlns:w10="urn:schemas-microsoft-com:office:word" xmlns:w="http://schemas.openxmlformats.org/wordprocessingml/2006/main" xmlns:w14="http://schemas.microsoft.com/office/word/2010/wordml" xmlns:sl="http://schemas.openxmlformats.org/schemaLibrary/2006/main" mc:Ignorable="w14">
-  <w:view w:val="normal"/>
-  <w:defaultTabStop w:val="708"/>
-  <w:hyphenationZone w:val="425"/>
-  <w:characterSpacingControl w:val="doNotCompress"/>
-  <w:compat>
-    <w:useFELayout/>
-    <w:compatSetting w:name="compatibilityMode" w:uri="http://schemas.microsoft.com/office/word" w:val="14"/>
-    <w:compatSetting w:name="overrideTableStyleFontSizeAndJustification" w:uri="http://schemas.microsoft.com/office/word" w:val="1"/>
-    <w:compatSetting w:name="enableOpenTypeFeatures" w:uri="http://schemas.microsoft.com/office/word" w:val="1"/>
-    <w:compatSetting w:name="doNotFlipMirrorIndents" w:uri="http://schemas.microsoft.com/office/word" w:val="1"/>
-  </w:compat>
-  <w:rsids>
-    <w:rsidRoot w:val="000A7EFC"/>
-    <w:rsid w:val="000A7EFC"/>
-    <w:rsid w:val="00BD4BB7"/>
-  </w:rsids>
-  <m:mathPr>
-    <m:mathFont m:val="Cambria Math"/>
-    <m:brkBin m:val="before"/>
-    <m:brkBinSub m:val="--"/>
-    <m:smallFrac m:val="0"/>
-    <m:dispDef/>
-    <m:lMargin m:val="0"/>
-    <m:rMargin m:val="0"/>
-    <m:defJc m:val="centerGroup"/>
-    <m:wrapIndent m:val="1440"/>
-    <m:intLim m:val="subSup"/>
-    <m:naryLim m:val="undOvr"/>
-  </m:mathPr>
-  <w:themeFontLang w:val="pt-PT"/>
-  <w:clrSchemeMapping w:bg1="light1" w:t1="dark1" w:bg2="light2" w:t2="dark2" w:accent1="accent1" w:accent2="accent2" w:accent3="accent3" w:accent4="accent4" w:accent5="accent5" w:accent6="accent6" w:hyperlink="hyperlink" w:followedHyperlink="followedHyperlink"/>
-  <w:decimalSymbol w:val=","/>
-  <w:listSeparator w:val=";"/>
-</w:settings>
-</file>
-
-<file path=word/glossary/styles.xml><?xml version="1.0" encoding="utf-8"?>
-<w:styles xmlns:mc="http://schemas.openxmlformats.org/markup-compatibility/2006" xmlns:r="http://schemas.openxmlformats.org/officeDocument/2006/relationships" xmlns:w="http://schemas.openxmlformats.org/wordprocessingml/2006/main" xmlns:w14="http://schemas.microsoft.com/office/word/2010/wordml" mc:Ignorable="w14">
-  <w:docDefaults>
-    <w:rPrDefault>
-      <w:rPr>
-        <w:rFonts w:asciiTheme="minorHAnsi" w:eastAsiaTheme="minorEastAsia" w:hAnsiTheme="minorHAnsi" w:cstheme="minorBidi"/>
-        <w:sz w:val="22"/>
-        <w:szCs w:val="22"/>
-        <w:lang w:val="pt-PT" w:eastAsia="pt-PT" w:bidi="ar-SA"/>
-      </w:rPr>
-    </w:rPrDefault>
-    <w:pPrDefault>
-      <w:pPr>
-        <w:spacing w:after="200" w:line="276" w:lineRule="auto"/>
-      </w:pPr>
-    </w:pPrDefault>
-  </w:docDefaults>
-  <w:latentStyles w:defLockedState="0" w:defUIPriority="99" w:defSemiHidden="1" w:defUnhideWhenUsed="1" w:defQFormat="0" w:count="267">
-    <w:lsdException w:name="Normal" w:semiHidden="0" w:uiPriority="0" w:unhideWhenUsed="0" w:qFormat="1"/>
-    <w:lsdException w:name="heading 1" w:semiHidden="0" w:uiPriority="9" w:unhideWhenUsed="0" w:qFormat="1"/>
-    <w:lsdException w:name="heading 2" w:uiPriority="9" w:qFormat="1"/>
-    <w:lsdException w:name="heading 3" w:uiPriority="9" w:qFormat="1"/>
-    <w:lsdException w:name="heading 4" w:uiPriority="9" w:qFormat="1"/>
-    <w:lsdException w:name="heading 5" w:uiPriority="9" w:qFormat="1"/>
-    <w:lsdException w:name="heading 6" w:uiPriority="9" w:qFormat="1"/>
-    <w:lsdException w:name="heading 7" w:uiPriority="9" w:qFormat="1"/>
-    <w:lsdException w:name="heading 8" w:uiPriority="9" w:qFormat="1"/>
-    <w:lsdException w:name="heading 9" w:uiPriority="9" w:qFormat="1"/>
-    <w:lsdException w:name="toc 1" w:uiPriority="39"/>
-    <w:lsdException w:name="toc 2" w:uiPriority="39"/>
-    <w:lsdException w:name="toc 3" w:uiPriority="39"/>
-    <w:lsdException w:name="toc 4" w:uiPriority="39"/>
-    <w:lsdException w:name="toc 5" w:uiPriority="39"/>
-    <w:lsdException w:name="toc 6" w:uiPriority="39"/>
-    <w:lsdException w:name="toc 7" w:uiPriority="39"/>
-    <w:lsdException w:name="toc 8" w:uiPriority="39"/>
-    <w:lsdException w:name="toc 9" w:uiPriority="39"/>
-    <w:lsdException w:name="caption" w:uiPriority="35" w:qFormat="1"/>
-    <w:lsdException w:name="Title" w:semiHidden="0" w:uiPriority="10" w:unhideWhenUsed="0" w:qFormat="1"/>
-    <w:lsdException w:name="Default Paragraph Font" w:uiPriority="1"/>
-    <w:lsdException w:name="Subtitle" w:semiHidden="0" w:uiPriority="11" w:unhideWhenUsed="0" w:qFormat="1"/>
-    <w:lsdException w:name="Strong" w:semiHidden="0" w:uiPriority="22" w:unhideWhenUsed="0" w:qFormat="1"/>
-    <w:lsdException w:name="Emphasis" w:semiHidden="0" w:uiPriority="20" w:unhideWhenUsed="0" w:qFormat="1"/>
-    <w:lsdException w:name="Table Grid" w:semiHidden="0" w:uiPriority="59" w:unhideWhenUsed="0"/>
-    <w:lsdException w:name="Placeholder Text" w:unhideWhenUsed="0"/>
-    <w:lsdException w:name="No Spacing" w:semiHidden="0" w:uiPriority="1" w:unhideWhenUsed="0" w:qFormat="1"/>
-    <w:lsdException w:name="Light Shading" w:semiHidden="0" w:uiPriority="60" w:unhideWhenUsed="0"/>
-    <w:lsdException w:name="Light List" w:semiHidden="0" w:uiPriority="61" w:unhideWhenUsed="0"/>
-    <w:lsdException w:name="Light Grid" w:semiHidden="0" w:uiPriority="62" w:unhideWhenUsed="0"/>
-    <w:lsdException w:name="Medium Shading 1" w:semiHidden="0" w:uiPriority="63" w:unhideWhenUsed="0"/>
-    <w:lsdException w:name="Medium Shading 2" w:semiHidden="0" w:uiPriority="64" w:unhideWhenUsed="0"/>
-    <w:lsdException w:name="Medium List 1" w:semiHidden="0" w:uiPriority="65" w:unhideWhenUsed="0"/>
-    <w:lsdException w:name="Medium List 2" w:semiHidden="0" w:uiPriority="66" w:unhideWhenUsed="0"/>
-    <w:lsdException w:name="Medium Grid 1" w:semiHidden="0" w:uiPriority="67" w:unhideWhenUsed="0"/>
-    <w:lsdException w:name="Medium Grid 2" w:semiHidden="0" w:uiPriority="68" w:unhideWhenUsed="0"/>
-    <w:lsdException w:name="Medium Grid 3" w:semiHidden="0" w:uiPriority="69" w:unhideWhenUsed="0"/>
-    <w:lsdException w:name="Dark List" w:semiHidden="0" w:uiPriority="70" w:unhideWhenUsed="0"/>
-    <w:lsdException w:name="Colorful Shading" w:semiHidden="0" w:uiPriority="71" w:unhideWhenUsed="0"/>
-    <w:lsdException w:name="Colorful List" w:semiHidden="0" w:uiPriority="72" w:unhideWhenUsed="0"/>
-    <w:lsdException w:name="Colorful Grid" w:semiHidden="0" w:uiPriority="73" w:unhideWhenUsed="0"/>
-    <w:lsdException w:name="Light Shading Accent 1" w:semiHidden="0" w:uiPriority="60" w:unhideWhenUsed="0"/>
-    <w:lsdException w:name="Light List Accent 1" w:semiHidden="0" w:uiPriority="61" w:unhideWhenUsed="0"/>
-    <w:lsdException w:name="Light Grid Accent 1" w:semiHidden="0" w:uiPriority="62" w:unhideWhenUsed="0"/>
-    <w:lsdException w:name="Medium Shading 1 Accent 1" w:semiHidden="0" w:uiPriority="63" w:unhideWhenUsed="0"/>
-    <w:lsdException w:name="Medium Shading 2 Accent 1" w:semiHidden="0" w:uiPriority="64" w:unhideWhenUsed="0"/>
-    <w:lsdException w:name="Medium List 1 Accent 1" w:semiHidden="0" w:uiPriority="65" w:unhideWhenUsed="0"/>
-    <w:lsdException w:name="Revision" w:unhideWhenUsed="0"/>
-    <w:lsdException w:name="List Paragraph" w:semiHidden="0" w:uiPriority="34" w:unhideWhenUsed="0" w:qFormat="1"/>
-    <w:lsdException w:name="Quote" w:semiHidden="0" w:uiPriority="29" w:unhideWhenUsed="0" w:qFormat="1"/>
-    <w:lsdException w:name="Intense Quote" w:semiHidden="0" w:uiPriority="30" w:unhideWhenUsed="0" w:qFormat="1"/>
-    <w:lsdException w:name="Medium List 2 Accent 1" w:semiHidden="0" w:uiPriority="66" w:unhideWhenUsed="0"/>
-    <w:lsdException w:name="Medium Grid 1 Accent 1" w:semiHidden="0" w:uiPriority="67" w:unhideWhenUsed="0"/>
-    <w:lsdException w:name="Medium Grid 2 Accent 1" w:semiHidden="0" w:uiPriority="68" w:unhideWhenUsed="0"/>
-    <w:lsdException w:name="Medium Grid 3 Accent 1" w:semiHidden="0" w:uiPriority="69" w:unhideWhenUsed="0"/>
-    <w:lsdException w:name="Dark List Accent 1" w:semiHidden="0" w:uiPriority="70" w:unhideWhenUsed="0"/>
-    <w:lsdException w:name="Colorful Shading Accent 1" w:semiHidden="0" w:uiPriority="71" w:unhideWhenUsed="0"/>
-    <w:lsdException w:name="Colorful List Accent 1" w:semiHidden="0" w:uiPriority="72" w:unhideWhenUsed="0"/>
-    <w:lsdException w:name="Colorful Grid Accent 1" w:semiHidden="0" w:uiPriority="73" w:unhideWhenUsed="0"/>
-    <w:lsdException w:name="Light Shading Accent 2" w:semiHidden="0" w:uiPriority="60" w:unhideWhenUsed="0"/>
-    <w:lsdException w:name="Light List Accent 2" w:semiHidden="0" w:uiPriority="61" w:unhideWhenUsed="0"/>
-    <w:lsdException w:name="Light Grid Accent 2" w:semiHidden="0" w:uiPriority="62" w:unhideWhenUsed="0"/>
-    <w:lsdException w:name="Medium Shading 1 Accent 2" w:semiHidden="0" w:uiPriority="63" w:unhideWhenUsed="0"/>
-    <w:lsdException w:name="Medium Shading 2 Accent 2" w:semiHidden="0" w:uiPriority="64" w:unhideWhenUsed="0"/>
-    <w:lsdException w:name="Medium List 1 Accent 2" w:semiHidden="0" w:uiPriority="65" w:unhideWhenUsed="0"/>
-    <w:lsdException w:name="Medium List 2 Accent 2" w:semiHidden="0" w:uiPriority="66" w:unhideWhenUsed="0"/>
-    <w:lsdException w:name="Medium Grid 1 Accent 2" w:semiHidden="0" w:uiPriority="67" w:unhideWhenUsed="0"/>
-    <w:lsdException w:name="Medium Grid 2 Accent 2" w:semiHidden="0" w:uiPriority="68" w:unhideWhenUsed="0"/>
-    <w:lsdException w:name="Medium Grid 3 Accent 2" w:semiHidden="0" w:uiPriority="69" w:unhideWhenUsed="0"/>
-    <w:lsdException w:name="Dark List Accent 2" w:semiHidden="0" w:uiPriority="70" w:unhideWhenUsed="0"/>
-    <w:lsdException w:name="Colorful Shading Accent 2" w:semiHidden="0" w:uiPriority="71" w:unhideWhenUsed="0"/>
-    <w:lsdException w:name="Colorful List Accent 2" w:semiHidden="0" w:uiPriority="72" w:unhideWhenUsed="0"/>
-    <w:lsdException w:name="Colorful Grid Accent 2" w:semiHidden="0" w:uiPriority="73" w:unhideWhenUsed="0"/>
-    <w:lsdException w:name="Light Shading Accent 3" w:semiHidden="0" w:uiPriority="60" w:unhideWhenUsed="0"/>
-    <w:lsdException w:name="Light List Accent 3" w:semiHidden="0" w:uiPriority="61" w:unhideWhenUsed="0"/>
-    <w:lsdException w:name="Light Grid Accent 3" w:semiHidden="0" w:uiPriority="62" w:unhideWhenUsed="0"/>
-    <w:lsdException w:name="Medium Shading 1 Accent 3" w:semiHidden="0" w:uiPriority="63" w:unhideWhenUsed="0"/>
-    <w:lsdException w:name="Medium Shading 2 Accent 3" w:semiHidden="0" w:uiPriority="64" w:unhideWhenUsed="0"/>
-    <w:lsdException w:name="Medium List 1 Accent 3" w:semiHidden="0" w:uiPriority="65" w:unhideWhenUsed="0"/>
-    <w:lsdException w:name="Medium List 2 Accent 3" w:semiHidden="0" w:uiPriority="66" w:unhideWhenUsed="0"/>
-    <w:lsdException w:name="Medium Grid 1 Accent 3" w:semiHidden="0" w:uiPriority="67" w:unhideWhenUsed="0"/>
-    <w:lsdException w:name="Medium Grid 2 Accent 3" w:semiHidden="0" w:uiPriority="68" w:unhideWhenUsed="0"/>
-    <w:lsdException w:name="Medium Grid 3 Accent 3" w:semiHidden="0" w:uiPriority="69" w:unhideWhenUsed="0"/>
-    <w:lsdException w:name="Dark List Accent 3" w:semiHidden="0" w:uiPriority="70" w:unhideWhenUsed="0"/>
-    <w:lsdException w:name="Colorful Shading Accent 3" w:semiHidden="0" w:uiPriority="71" w:unhideWhenUsed="0"/>
-    <w:lsdException w:name="Colorful List Accent 3" w:semiHidden="0" w:uiPriority="72" w:unhideWhenUsed="0"/>
-    <w:lsdException w:name="Colorful Grid Accent 3" w:semiHidden="0" w:uiPriority="73" w:unhideWhenUsed="0"/>
-    <w:lsdException w:name="Light Shading Accent 4" w:semiHidden="0" w:uiPriority="60" w:unhideWhenUsed="0"/>
-    <w:lsdException w:name="Light List Accent 4" w:semiHidden="0" w:uiPriority="61" w:unhideWhenUsed="0"/>
-    <w:lsdException w:name="Light Grid Accent 4" w:semiHidden="0" w:uiPriority="62" w:unhideWhenUsed="0"/>
-    <w:lsdException w:name="Medium Shading 1 Accent 4" w:semiHidden="0" w:uiPriority="63" w:unhideWhenUsed="0"/>
-    <w:lsdException w:name="Medium Shading 2 Accent 4" w:semiHidden="0" w:uiPriority="64" w:unhideWhenUsed="0"/>
-    <w:lsdException w:name="Medium List 1 Accent 4" w:semiHidden="0" w:uiPriority="65" w:unhideWhenUsed="0"/>
-    <w:lsdException w:name="Medium List 2 Accent 4" w:semiHidden="0" w:uiPriority="66" w:unhideWhenUsed="0"/>
-    <w:lsdException w:name="Medium Grid 1 Accent 4" w:semiHidden="0" w:uiPriority="67" w:unhideWhenUsed="0"/>
-    <w:lsdException w:name="Medium Grid 2 Accent 4" w:semiHidden="0" w:uiPriority="68" w:unhideWhenUsed="0"/>
-    <w:lsdException w:name="Medium Grid 3 Accent 4" w:semiHidden="0" w:uiPriority="69" w:unhideWhenUsed="0"/>
-    <w:lsdException w:name="Dark List Accent 4" w:semiHidden="0" w:uiPriority="70" w:unhideWhenUsed="0"/>
-    <w:lsdException w:name="Colorful Shading Accent 4" w:semiHidden="0" w:uiPriority="71" w:unhideWhenUsed="0"/>
-    <w:lsdException w:name="Colorful List Accent 4" w:semiHidden="0" w:uiPriority="72" w:unhideWhenUsed="0"/>
-    <w:lsdException w:name="Colorful Grid Accent 4" w:semiHidden="0" w:uiPriority="73" w:unhideWhenUsed="0"/>
-    <w:lsdException w:name="Light Shading Accent 5" w:semiHidden="0" w:uiPriority="60" w:unhideWhenUsed="0"/>
-    <w:lsdException w:name="Light List Accent 5" w:semiHidden="0" w:uiPriority="61" w:unhideWhenUsed="0"/>
-    <w:lsdException w:name="Light Grid Accent 5" w:semiHidden="0" w:uiPriority="62" w:unhideWhenUsed="0"/>
-    <w:lsdException w:name="Medium Shading 1 Accent 5" w:semiHidden="0" w:uiPriority="63" w:unhideWhenUsed="0"/>
-    <w:lsdException w:name="Medium Shading 2 Accent 5" w:semiHidden="0" w:uiPriority="64" w:unhideWhenUsed="0"/>
-    <w:lsdException w:name="Medium List 1 Accent 5" w:semiHidden="0" w:uiPriority="65" w:unhideWhenUsed="0"/>
-    <w:lsdException w:name="Medium List 2 Accent 5" w:semiHidden="0" w:uiPriority="66" w:unhideWhenUsed="0"/>
-    <w:lsdException w:name="Medium Grid 1 Accent 5" w:semiHidden="0" w:uiPriority="67" w:unhideWhenUsed="0"/>
-    <w:lsdException w:name="Medium Grid 2 Accent 5" w:semiHidden="0" w:uiPriority="68" w:unhideWhenUsed="0"/>
-    <w:lsdException w:name="Medium Grid 3 Accent 5" w:semiHidden="0" w:uiPriority="69" w:unhideWhenUsed="0"/>
-    <w:lsdException w:name="Dark List Accent 5" w:semiHidden="0" w:uiPriority="70" w:unhideWhenUsed="0"/>
-    <w:lsdException w:name="Colorful Shading Accent 5" w:semiHidden="0" w:uiPriority="71" w:unhideWhenUsed="0"/>
-    <w:lsdException w:name="Colorful List Accent 5" w:semiHidden="0" w:uiPriority="72" w:unhideWhenUsed="0"/>
-    <w:lsdException w:name="Colorful Grid Accent 5" w:semiHidden="0" w:uiPriority="73" w:unhideWhenUsed="0"/>
-    <w:lsdException w:name="Light Shading Accent 6" w:semiHidden="0" w:uiPriority="60" w:unhideWhenUsed="0"/>
-    <w:lsdException w:name="Light List Accent 6" w:semiHidden="0" w:uiPriority="61" w:unhideWhenUsed="0"/>
-    <w:lsdException w:name="Light Grid Accent 6" w:semiHidden="0" w:uiPriority="62" w:unhideWhenUsed="0"/>
-    <w:lsdException w:name="Medium Shading 1 Accent 6" w:semiHidden="0" w:uiPriority="63" w:unhideWhenUsed="0"/>
-    <w:lsdException w:name="Medium Shading 2 Accent 6" w:semiHidden="0" w:uiPriority="64" w:unhideWhenUsed="0"/>
-    <w:lsdException w:name="Medium List 1 Accent 6" w:semiHidden="0" w:uiPriority="65" w:unhideWhenUsed="0"/>
-    <w:lsdException w:name="Medium List 2 Accent 6" w:semiHidden="0" w:uiPriority="66" w:unhideWhenUsed="0"/>
-    <w:lsdException w:name="Medium Grid 1 Accent 6" w:semiHidden="0" w:uiPriority="67" w:unhideWhenUsed="0"/>
-    <w:lsdException w:name="Medium Grid 2 Accent 6" w:semiHidden="0" w:uiPriority="68" w:unhideWhenUsed="0"/>
-    <w:lsdException w:name="Medium Grid 3 Accent 6" w:semiHidden="0" w:uiPriority="69" w:unhideWhenUsed="0"/>
-    <w:lsdException w:name="Dark List Accent 6" w:semiHidden="0" w:uiPriority="70" w:unhideWhenUsed="0"/>
-    <w:lsdException w:name="Colorful Shading Accent 6" w:semiHidden="0" w:uiPriority="71" w:unhideWhenUsed="0"/>
-    <w:lsdException w:name="Colorful List Accent 6" w:semiHidden="0" w:uiPriority="72" w:unhideWhenUsed="0"/>
-    <w:lsdException w:name="Colorful Grid Accent 6" w:semiHidden="0" w:uiPriority="73" w:unhideWhenUsed="0"/>
-    <w:lsdException w:name="Subtle Emphasis" w:semiHidden="0" w:uiPriority="19" w:unhideWhenUsed="0" w:qFormat="1"/>
-    <w:lsdException w:name="Intense Emphasis" w:semiHidden="0" w:uiPriority="21" w:unhideWhenUsed="0" w:qFormat="1"/>
-    <w:lsdException w:name="Subtle Reference" w:semiHidden="0" w:uiPriority="31" w:unhideWhenUsed="0" w:qFormat="1"/>
-    <w:lsdException w:name="Intense Reference" w:semiHidden="0" w:uiPriority="32" w:unhideWhenUsed="0" w:qFormat="1"/>
-    <w:lsdException w:name="Book Title" w:semiHidden="0" w:uiPriority="33" w:unhideWhenUsed="0" w:qFormat="1"/>
-    <w:lsdException w:name="Bibliography" w:uiPriority="37"/>
-    <w:lsdException w:name="TOC Heading" w:uiPriority="39" w:qFormat="1"/>
-  </w:latentStyles>
-  <w:style w:type="paragraph" w:default="1" w:styleId="Normal">
-    <w:name w:val="Normal"/>
-    <w:qFormat/>
-  </w:style>
-  <w:style w:type="character" w:default="1" w:styleId="Tipodeletrapredefinidodopargrafo">
-    <w:name w:val="Default Paragraph Font"/>
-    <w:uiPriority w:val="1"/>
-    <w:semiHidden/>
-    <w:unhideWhenUsed/>
-  </w:style>
-  <w:style w:type="table" w:default="1" w:styleId="Tabelanormal">
-    <w:name w:val="Normal Table"/>
-    <w:uiPriority w:val="99"/>
-    <w:semiHidden/>
-    <w:unhideWhenUsed/>
-    <w:tblPr>
-      <w:tblInd w:w="0" w:type="dxa"/>
-      <w:tblCellMar>
-        <w:top w:w="0" w:type="dxa"/>
-        <w:left w:w="108" w:type="dxa"/>
-        <w:bottom w:w="0" w:type="dxa"/>
-        <w:right w:w="108" w:type="dxa"/>
-      </w:tblCellMar>
-    </w:tblPr>
-  </w:style>
-  <w:style w:type="numbering" w:default="1" w:styleId="Semlista">
-    <w:name w:val="No List"/>
-    <w:uiPriority w:val="99"/>
-    <w:semiHidden/>
-    <w:unhideWhenUsed/>
-  </w:style>
-  <w:style w:type="paragraph" w:customStyle="1" w:styleId="0AECE1BDBBF74199A427202EBF8B388E">
-    <w:name w:val="0AECE1BDBBF74199A427202EBF8B388E"/>
-    <w:rsid w:val="000A7EFC"/>
-  </w:style>
-  <w:style w:type="paragraph" w:customStyle="1" w:styleId="FE316BEF689F4099BBCBF06CB5CE06E0">
-    <w:name w:val="FE316BEF689F4099BBCBF06CB5CE06E0"/>
-    <w:rsid w:val="000A7EFC"/>
-  </w:style>
-  <w:style w:type="paragraph" w:customStyle="1" w:styleId="159FE0E08B634A7BBCE3E603FF77F5AE">
-    <w:name w:val="159FE0E08B634A7BBCE3E603FF77F5AE"/>
-    <w:rsid w:val="000A7EFC"/>
-  </w:style>
-</w:styles>
-</file>
-
-<file path=word/glossary/stylesWithEffects.xml><?xml version="1.0" encoding="utf-8"?>
-<w:styles xmlns:wpc="http://schemas.microsoft.com/office/word/2010/wordprocessingCanvas" xmlns:mc="http://schemas.openxmlformats.org/markup-compatibility/2006" xmlns:o="urn:schemas-microsoft-com:office:office" xmlns:r="http://schemas.openxmlformats.org/officeDocument/2006/relationships" xmlns:m="http://schemas.openxmlformats.org/officeDocument/2006/math" xmlns:v="urn:schemas-microsoft-com:vml" xmlns:wp14="http://schemas.microsoft.com/office/word/2010/wordprocessingDrawing" xmlns:wp="http://schemas.openxmlformats.org/drawingml/2006/wordprocessingDrawing" xmlns:w10="urn:schemas-microsoft-com:office:word" xmlns:w="http://schemas.openxmlformats.org/wordprocessingml/2006/main" xmlns:w14="http://schemas.microsoft.com/office/word/2010/wordml" xmlns:wpg="http://schemas.microsoft.com/office/word/2010/wordprocessingGroup" xmlns:wpi="http://schemas.microsoft.com/office/word/2010/wordprocessingInk" xmlns:wne="http://schemas.microsoft.com/office/word/2006/wordml" xmlns:wps="http://schemas.microsoft.com/office/word/2010/wordprocessingShape" mc:Ignorable="w14 wp14">
-  <w:docDefaults>
-    <w:rPrDefault>
-      <w:rPr>
-        <w:rFonts w:asciiTheme="minorHAnsi" w:eastAsiaTheme="minorEastAsia" w:hAnsiTheme="minorHAnsi" w:cstheme="minorBidi"/>
-        <w:sz w:val="22"/>
-        <w:szCs w:val="22"/>
-        <w:lang w:val="pt-PT" w:eastAsia="pt-PT" w:bidi="ar-SA"/>
-      </w:rPr>
-    </w:rPrDefault>
-    <w:pPrDefault>
-      <w:pPr>
-        <w:spacing w:after="200" w:line="276" w:lineRule="auto"/>
-      </w:pPr>
-    </w:pPrDefault>
-  </w:docDefaults>
-  <w:latentStyles w:defLockedState="0" w:defUIPriority="99" w:defSemiHidden="1" w:defUnhideWhenUsed="1" w:defQFormat="0" w:count="267">
-    <w:lsdException w:name="Normal" w:semiHidden="0" w:uiPriority="0" w:unhideWhenUsed="0" w:qFormat="1"/>
-    <w:lsdException w:name="heading 1" w:semiHidden="0" w:uiPriority="9" w:unhideWhenUsed="0" w:qFormat="1"/>
-    <w:lsdException w:name="heading 2" w:uiPriority="9" w:qFormat="1"/>
-    <w:lsdException w:name="heading 3" w:uiPriority="9" w:qFormat="1"/>
-    <w:lsdException w:name="heading 4" w:uiPriority="9" w:qFormat="1"/>
-    <w:lsdException w:name="heading 5" w:uiPriority="9" w:qFormat="1"/>
-    <w:lsdException w:name="heading 6" w:uiPriority="9" w:qFormat="1"/>
-    <w:lsdException w:name="heading 7" w:uiPriority="9" w:qFormat="1"/>
-    <w:lsdException w:name="heading 8" w:uiPriority="9" w:qFormat="1"/>
-    <w:lsdException w:name="heading 9" w:uiPriority="9" w:qFormat="1"/>
-    <w:lsdException w:name="toc 1" w:uiPriority="39"/>
-    <w:lsdException w:name="toc 2" w:uiPriority="39"/>
-    <w:lsdException w:name="toc 3" w:uiPriority="39"/>
-    <w:lsdException w:name="toc 4" w:uiPriority="39"/>
-    <w:lsdException w:name="toc 5" w:uiPriority="39"/>
-    <w:lsdException w:name="toc 6" w:uiPriority="39"/>
-    <w:lsdException w:name="toc 7" w:uiPriority="39"/>
-    <w:lsdException w:name="toc 8" w:uiPriority="39"/>
-    <w:lsdException w:name="toc 9" w:uiPriority="39"/>
-    <w:lsdException w:name="caption" w:uiPriority="35" w:qFormat="1"/>
-    <w:lsdException w:name="Title" w:semiHidden="0" w:uiPriority="10" w:unhideWhenUsed="0" w:qFormat="1"/>
-    <w:lsdException w:name="Default Paragraph Font" w:uiPriority="1"/>
-    <w:lsdException w:name="Subtitle" w:semiHidden="0" w:uiPriority="11" w:unhideWhenUsed="0" w:qFormat="1"/>
-    <w:lsdException w:name="Strong" w:semiHidden="0" w:uiPriority="22" w:unhideWhenUsed="0" w:qFormat="1"/>
-    <w:lsdException w:name="Emphasis" w:semiHidden="0" w:uiPriority="20" w:unhideWhenUsed="0" w:qFormat="1"/>
-    <w:lsdException w:name="Table Grid" w:semiHidden="0" w:uiPriority="59" w:unhideWhenUsed="0"/>
-    <w:lsdException w:name="Placeholder Text" w:unhideWhenUsed="0"/>
-    <w:lsdException w:name="No Spacing" w:semiHidden="0" w:uiPriority="1" w:unhideWhenUsed="0" w:qFormat="1"/>
-    <w:lsdException w:name="Light Shading" w:semiHidden="0" w:uiPriority="60" w:unhideWhenUsed="0"/>
-    <w:lsdException w:name="Light List" w:semiHidden="0" w:uiPriority="61" w:unhideWhenUsed="0"/>
-    <w:lsdException w:name="Light Grid" w:semiHidden="0" w:uiPriority="62" w:unhideWhenUsed="0"/>
-    <w:lsdException w:name="Medium Shading 1" w:semiHidden="0" w:uiPriority="63" w:unhideWhenUsed="0"/>
-    <w:lsdException w:name="Medium Shading 2" w:semiHidden="0" w:uiPriority="64" w:unhideWhenUsed="0"/>
-    <w:lsdException w:name="Medium List 1" w:semiHidden="0" w:uiPriority="65" w:unhideWhenUsed="0"/>
-    <w:lsdException w:name="Medium List 2" w:semiHidden="0" w:uiPriority="66" w:unhideWhenUsed="0"/>
-    <w:lsdException w:name="Medium Grid 1" w:semiHidden="0" w:uiPriority="67" w:unhideWhenUsed="0"/>
-    <w:lsdException w:name="Medium Grid 2" w:semiHidden="0" w:uiPriority="68" w:unhideWhenUsed="0"/>
-    <w:lsdException w:name="Medium Grid 3" w:semiHidden="0" w:uiPriority="69" w:unhideWhenUsed="0"/>
-    <w:lsdException w:name="Dark List" w:semiHidden="0" w:uiPriority="70" w:unhideWhenUsed="0"/>
-    <w:lsdException w:name="Colorful Shading" w:semiHidden="0" w:uiPriority="71" w:unhideWhenUsed="0"/>
-    <w:lsdException w:name="Colorful List" w:semiHidden="0" w:uiPriority="72" w:unhideWhenUsed="0"/>
-    <w:lsdException w:name="Colorful Grid" w:semiHidden="0" w:uiPriority="73" w:unhideWhenUsed="0"/>
-    <w:lsdException w:name="Light Shading Accent 1" w:semiHidden="0" w:uiPriority="60" w:unhideWhenUsed="0"/>
-    <w:lsdException w:name="Light List Accent 1" w:semiHidden="0" w:uiPriority="61" w:unhideWhenUsed="0"/>
-    <w:lsdException w:name="Light Grid Accent 1" w:semiHidden="0" w:uiPriority="62" w:unhideWhenUsed="0"/>
-    <w:lsdException w:name="Medium Shading 1 Accent 1" w:semiHidden="0" w:uiPriority="63" w:unhideWhenUsed="0"/>
-    <w:lsdException w:name="Medium Shading 2 Accent 1" w:semiHidden="0" w:uiPriority="64" w:unhideWhenUsed="0"/>
-    <w:lsdException w:name="Medium List 1 Accent 1" w:semiHidden="0" w:uiPriority="65" w:unhideWhenUsed="0"/>
-    <w:lsdException w:name="Revision" w:unhideWhenUsed="0"/>
-    <w:lsdException w:name="List Paragraph" w:semiHidden="0" w:uiPriority="34" w:unhideWhenUsed="0" w:qFormat="1"/>
-    <w:lsdException w:name="Quote" w:semiHidden="0" w:uiPriority="29" w:unhideWhenUsed="0" w:qFormat="1"/>
-    <w:lsdException w:name="Intense Quote" w:semiHidden="0" w:uiPriority="30" w:unhideWhenUsed="0" w:qFormat="1"/>
-    <w:lsdException w:name="Medium List 2 Accent 1" w:semiHidden="0" w:uiPriority="66" w:unhideWhenUsed="0"/>
-    <w:lsdException w:name="Medium Grid 1 Accent 1" w:semiHidden="0" w:uiPriority="67" w:unhideWhenUsed="0"/>
-    <w:lsdException w:name="Medium Grid 2 Accent 1" w:semiHidden="0" w:uiPriority="68" w:unhideWhenUsed="0"/>
-    <w:lsdException w:name="Medium Grid 3 Accent 1" w:semiHidden="0" w:uiPriority="69" w:unhideWhenUsed="0"/>
-    <w:lsdException w:name="Dark List Accent 1" w:semiHidden="0" w:uiPriority="70" w:unhideWhenUsed="0"/>
-    <w:lsdException w:name="Colorful Shading Accent 1" w:semiHidden="0" w:uiPriority="71" w:unhideWhenUsed="0"/>
-    <w:lsdException w:name="Colorful List Accent 1" w:semiHidden="0" w:uiPriority="72" w:unhideWhenUsed="0"/>
-    <w:lsdException w:name="Colorful Grid Accent 1" w:semiHidden="0" w:uiPriority="73" w:unhideWhenUsed="0"/>
-    <w:lsdException w:name="Light Shading Accent 2" w:semiHidden="0" w:uiPriority="60" w:unhideWhenUsed="0"/>
-    <w:lsdException w:name="Light List Accent 2" w:semiHidden="0" w:uiPriority="61" w:unhideWhenUsed="0"/>
-    <w:lsdException w:name="Light Grid Accent 2" w:semiHidden="0" w:uiPriority="62" w:unhideWhenUsed="0"/>
-    <w:lsdException w:name="Medium Shading 1 Accent 2" w:semiHidden="0" w:uiPriority="63" w:unhideWhenUsed="0"/>
-    <w:lsdException w:name="Medium Shading 2 Accent 2" w:semiHidden="0" w:uiPriority="64" w:unhideWhenUsed="0"/>
-    <w:lsdException w:name="Medium List 1 Accent 2" w:semiHidden="0" w:uiPriority="65" w:unhideWhenUsed="0"/>
-    <w:lsdException w:name="Medium List 2 Accent 2" w:semiHidden="0" w:uiPriority="66" w:unhideWhenUsed="0"/>
-    <w:lsdException w:name="Medium Grid 1 Accent 2" w:semiHidden="0" w:uiPriority="67" w:unhideWhenUsed="0"/>
-    <w:lsdException w:name="Medium Grid 2 Accent 2" w:semiHidden="0" w:uiPriority="68" w:unhideWhenUsed="0"/>
-    <w:lsdException w:name="Medium Grid 3 Accent 2" w:semiHidden="0" w:uiPriority="69" w:unhideWhenUsed="0"/>
-    <w:lsdException w:name="Dark List Accent 2" w:semiHidden="0" w:uiPriority="70" w:unhideWhenUsed="0"/>
-    <w:lsdException w:name="Colorful Shading Accent 2" w:semiHidden="0" w:uiPriority="71" w:unhideWhenUsed="0"/>
-    <w:lsdException w:name="Colorful List Accent 2" w:semiHidden="0" w:uiPriority="72" w:unhideWhenUsed="0"/>
-    <w:lsdException w:name="Colorful Grid Accent 2" w:semiHidden="0" w:uiPriority="73" w:unhideWhenUsed="0"/>
-    <w:lsdException w:name="Light Shading Accent 3" w:semiHidden="0" w:uiPriority="60" w:unhideWhenUsed="0"/>
-    <w:lsdException w:name="Light List Accent 3" w:semiHidden="0" w:uiPriority="61" w:unhideWhenUsed="0"/>
-    <w:lsdException w:name="Light Grid Accent 3" w:semiHidden="0" w:uiPriority="62" w:unhideWhenUsed="0"/>
-    <w:lsdException w:name="Medium Shading 1 Accent 3" w:semiHidden="0" w:uiPriority="63" w:unhideWhenUsed="0"/>
-    <w:lsdException w:name="Medium Shading 2 Accent 3" w:semiHidden="0" w:uiPriority="64" w:unhideWhenUsed="0"/>
-    <w:lsdException w:name="Medium List 1 Accent 3" w:semiHidden="0" w:uiPriority="65" w:unhideWhenUsed="0"/>
-    <w:lsdException w:name="Medium List 2 Accent 3" w:semiHidden="0" w:uiPriority="66" w:unhideWhenUsed="0"/>
-    <w:lsdException w:name="Medium Grid 1 Accent 3" w:semiHidden="0" w:uiPriority="67" w:unhideWhenUsed="0"/>
-    <w:lsdException w:name="Medium Grid 2 Accent 3" w:semiHidden="0" w:uiPriority="68" w:unhideWhenUsed="0"/>
-    <w:lsdException w:name="Medium Grid 3 Accent 3" w:semiHidden="0" w:uiPriority="69" w:unhideWhenUsed="0"/>
-    <w:lsdException w:name="Dark List Accent 3" w:semiHidden="0" w:uiPriority="70" w:unhideWhenUsed="0"/>
-    <w:lsdException w:name="Colorful Shading Accent 3" w:semiHidden="0" w:uiPriority="71" w:unhideWhenUsed="0"/>
-    <w:lsdException w:name="Colorful List Accent 3" w:semiHidden="0" w:uiPriority="72" w:unhideWhenUsed="0"/>
-    <w:lsdException w:name="Colorful Grid Accent 3" w:semiHidden="0" w:uiPriority="73" w:unhideWhenUsed="0"/>
-    <w:lsdException w:name="Light Shading Accent 4" w:semiHidden="0" w:uiPriority="60" w:unhideWhenUsed="0"/>
-    <w:lsdException w:name="Light List Accent 4" w:semiHidden="0" w:uiPriority="61" w:unhideWhenUsed="0"/>
-    <w:lsdException w:name="Light Grid Accent 4" w:semiHidden="0" w:uiPriority="62" w:unhideWhenUsed="0"/>
-    <w:lsdException w:name="Medium Shading 1 Accent 4" w:semiHidden="0" w:uiPriority="63" w:unhideWhenUsed="0"/>
-    <w:lsdException w:name="Medium Shading 2 Accent 4" w:semiHidden="0" w:uiPriority="64" w:unhideWhenUsed="0"/>
-    <w:lsdException w:name="Medium List 1 Accent 4" w:semiHidden="0" w:uiPriority="65" w:unhideWhenUsed="0"/>
-    <w:lsdException w:name="Medium List 2 Accent 4" w:semiHidden="0" w:uiPriority="66" w:unhideWhenUsed="0"/>
-    <w:lsdException w:name="Medium Grid 1 Accent 4" w:semiHidden="0" w:uiPriority="67" w:unhideWhenUsed="0"/>
-    <w:lsdException w:name="Medium Grid 2 Accent 4" w:semiHidden="0" w:uiPriority="68" w:unhideWhenUsed="0"/>
-    <w:lsdException w:name="Medium Grid 3 Accent 4" w:semiHidden="0" w:uiPriority="69" w:unhideWhenUsed="0"/>
-    <w:lsdException w:name="Dark List Accent 4" w:semiHidden="0" w:uiPriority="70" w:unhideWhenUsed="0"/>
-    <w:lsdException w:name="Colorful Shading Accent 4" w:semiHidden="0" w:uiPriority="71" w:unhideWhenUsed="0"/>
-    <w:lsdException w:name="Colorful List Accent 4" w:semiHidden="0" w:uiPriority="72" w:unhideWhenUsed="0"/>
-    <w:lsdException w:name="Colorful Grid Accent 4" w:semiHidden="0" w:uiPriority="73" w:unhideWhenUsed="0"/>
-    <w:lsdException w:name="Light Shading Accent 5" w:semiHidden="0" w:uiPriority="60" w:unhideWhenUsed="0"/>
-    <w:lsdException w:name="Light List Accent 5" w:semiHidden="0" w:uiPriority="61" w:unhideWhenUsed="0"/>
-    <w:lsdException w:name="Light Grid Accent 5" w:semiHidden="0" w:uiPriority="62" w:unhideWhenUsed="0"/>
-    <w:lsdException w:name="Medium Shading 1 Accent 5" w:semiHidden="0" w:uiPriority="63" w:unhideWhenUsed="0"/>
-    <w:lsdException w:name="Medium Shading 2 Accent 5" w:semiHidden="0" w:uiPriority="64" w:unhideWhenUsed="0"/>
-    <w:lsdException w:name="Medium List 1 Accent 5" w:semiHidden="0" w:uiPriority="65" w:unhideWhenUsed="0"/>
-    <w:lsdException w:name="Medium List 2 Accent 5" w:semiHidden="0" w:uiPriority="66" w:unhideWhenUsed="0"/>
-    <w:lsdException w:name="Medium Grid 1 Accent 5" w:semiHidden="0" w:uiPriority="67" w:unhideWhenUsed="0"/>
-    <w:lsdException w:name="Medium Grid 2 Accent 5" w:semiHidden="0" w:uiPriority="68" w:unhideWhenUsed="0"/>
-    <w:lsdException w:name="Medium Grid 3 Accent 5" w:semiHidden="0" w:uiPriority="69" w:unhideWhenUsed="0"/>
-    <w:lsdException w:name="Dark List Accent 5" w:semiHidden="0" w:uiPriority="70" w:unhideWhenUsed="0"/>
-    <w:lsdException w:name="Colorful Shading Accent 5" w:semiHidden="0" w:uiPriority="71" w:unhideWhenUsed="0"/>
-    <w:lsdException w:name="Colorful List Accent 5" w:semiHidden="0" w:uiPriority="72" w:unhideWhenUsed="0"/>
-    <w:lsdException w:name="Colorful Grid Accent 5" w:semiHidden="0" w:uiPriority="73" w:unhideWhenUsed="0"/>
-    <w:lsdException w:name="Light Shading Accent 6" w:semiHidden="0" w:uiPriority="60" w:unhideWhenUsed="0"/>
-    <w:lsdException w:name="Light List Accent 6" w:semiHidden="0" w:uiPriority="61" w:unhideWhenUsed="0"/>
-    <w:lsdException w:name="Light Grid Accent 6" w:semiHidden="0" w:uiPriority="62" w:unhideWhenUsed="0"/>
-    <w:lsdException w:name="Medium Shading 1 Accent 6" w:semiHidden="0" w:uiPriority="63" w:unhideWhenUsed="0"/>
-    <w:lsdException w:name="Medium Shading 2 Accent 6" w:semiHidden="0" w:uiPriority="64" w:unhideWhenUsed="0"/>
-    <w:lsdException w:name="Medium List 1 Accent 6" w:semiHidden="0" w:uiPriority="65" w:unhideWhenUsed="0"/>
-    <w:lsdException w:name="Medium List 2 Accent 6" w:semiHidden="0" w:uiPriority="66" w:unhideWhenUsed="0"/>
-    <w:lsdException w:name="Medium Grid 1 Accent 6" w:semiHidden="0" w:uiPriority="67" w:unhideWhenUsed="0"/>
-    <w:lsdException w:name="Medium Grid 2 Accent 6" w:semiHidden="0" w:uiPriority="68" w:unhideWhenUsed="0"/>
-    <w:lsdException w:name="Medium Grid 3 Accent 6" w:semiHidden="0" w:uiPriority="69" w:unhideWhenUsed="0"/>
-    <w:lsdException w:name="Dark List Accent 6" w:semiHidden="0" w:uiPriority="70" w:unhideWhenUsed="0"/>
-    <w:lsdException w:name="Colorful Shading Accent 6" w:semiHidden="0" w:uiPriority="71" w:unhideWhenUsed="0"/>
-    <w:lsdException w:name="Colorful List Accent 6" w:semiHidden="0" w:uiPriority="72" w:unhideWhenUsed="0"/>
-    <w:lsdException w:name="Colorful Grid Accent 6" w:semiHidden="0" w:uiPriority="73" w:unhideWhenUsed="0"/>
-    <w:lsdException w:name="Subtle Emphasis" w:semiHidden="0" w:uiPriority="19" w:unhideWhenUsed="0" w:qFormat="1"/>
-    <w:lsdException w:name="Intense Emphasis" w:semiHidden="0" w:uiPriority="21" w:unhideWhenUsed="0" w:qFormat="1"/>
-    <w:lsdException w:name="Subtle Reference" w:semiHidden="0" w:uiPriority="31" w:unhideWhenUsed="0" w:qFormat="1"/>
-    <w:lsdException w:name="Intense Reference" w:semiHidden="0" w:uiPriority="32" w:unhideWhenUsed="0" w:qFormat="1"/>
-    <w:lsdException w:name="Book Title" w:semiHidden="0" w:uiPriority="33" w:unhideWhenUsed="0" w:qFormat="1"/>
-    <w:lsdException w:name="Bibliography" w:uiPriority="37"/>
-    <w:lsdException w:name="TOC Heading" w:uiPriority="39" w:qFormat="1"/>
-  </w:latentStyles>
-  <w:style w:type="paragraph" w:default="1" w:styleId="Normal">
-    <w:name w:val="Normal"/>
-    <w:qFormat/>
-  </w:style>
-  <w:style w:type="character" w:default="1" w:styleId="Tipodeletrapredefinidodopargrafo">
-    <w:name w:val="Default Paragraph Font"/>
-    <w:uiPriority w:val="1"/>
-    <w:semiHidden/>
-    <w:unhideWhenUsed/>
-  </w:style>
-  <w:style w:type="table" w:default="1" w:styleId="Tabelanormal">
-    <w:name w:val="Normal Table"/>
-    <w:uiPriority w:val="99"/>
-    <w:semiHidden/>
-    <w:unhideWhenUsed/>
-    <w:tblPr>
-      <w:tblInd w:w="0" w:type="dxa"/>
-      <w:tblCellMar>
-        <w:top w:w="0" w:type="dxa"/>
-        <w:left w:w="108" w:type="dxa"/>
-        <w:bottom w:w="0" w:type="dxa"/>
-        <w:right w:w="108" w:type="dxa"/>
-      </w:tblCellMar>
-    </w:tblPr>
-  </w:style>
-  <w:style w:type="numbering" w:default="1" w:styleId="Semlista">
-    <w:name w:val="No List"/>
-    <w:uiPriority w:val="99"/>
-    <w:semiHidden/>
-    <w:unhideWhenUsed/>
-  </w:style>
-  <w:style w:type="paragraph" w:customStyle="1" w:styleId="0AECE1BDBBF74199A427202EBF8B388E">
-    <w:name w:val="0AECE1BDBBF74199A427202EBF8B388E"/>
-    <w:rsid w:val="000A7EFC"/>
-  </w:style>
-  <w:style w:type="paragraph" w:customStyle="1" w:styleId="FE316BEF689F4099BBCBF06CB5CE06E0">
-    <w:name w:val="FE316BEF689F4099BBCBF06CB5CE06E0"/>
-    <w:rsid w:val="000A7EFC"/>
-  </w:style>
-  <w:style w:type="paragraph" w:customStyle="1" w:styleId="159FE0E08B634A7BBCE3E603FF77F5AE">
-    <w:name w:val="159FE0E08B634A7BBCE3E603FF77F5AE"/>
-    <w:rsid w:val="000A7EFC"/>
-  </w:style>
-</w:styles>
-</file>
-
-<file path=word/glossary/webSettings.xml><?xml version="1.0" encoding="utf-8"?>
-<w:webSettings xmlns:mc="http://schemas.openxmlformats.org/markup-compatibility/2006" xmlns:r="http://schemas.openxmlformats.org/officeDocument/2006/relationships" xmlns:w="http://schemas.openxmlformats.org/wordprocessingml/2006/main" xmlns:w14="http://schemas.microsoft.com/office/word/2010/wordml" mc:Ignorable="w14">
-  <w:optimizeForBrowser/>
-  <w:allowPNG/>
-</w:webSettings>
 </file>
 
 <file path=word/theme/theme1.xml><?xml version="1.0" encoding="utf-8"?>

--- a/documents/Questionário IPM.docx
+++ b/documents/Questionário IPM.docx
@@ -1,87 +1,179 @@
 
 <file path=word/document.xml><?xml version="1.0" encoding="utf-8"?>
-<w:document xmlns:wpc="http://schemas.microsoft.com/office/word/2010/wordprocessingCanvas" xmlns:cx="http://schemas.microsoft.com/office/drawing/2014/chartex" xmlns:cx1="http://schemas.microsoft.com/office/drawing/2015/9/8/chartex" xmlns:cx2="http://schemas.microsoft.com/office/drawing/2015/10/21/chartex" xmlns:cx3="http://schemas.microsoft.com/office/drawing/2016/5/9/chartex" xmlns:cx4="http://schemas.microsoft.com/office/drawing/2016/5/10/chartex" xmlns:cx5="http://schemas.microsoft.com/office/drawing/2016/5/11/chartex" xmlns:cx6="http://schemas.microsoft.com/office/drawing/2016/5/12/chartex" xmlns:cx7="http://schemas.microsoft.com/office/drawing/2016/5/13/chartex" xmlns:cx8="http://schemas.microsoft.com/office/drawing/2016/5/14/chartex" xmlns:mc="http://schemas.openxmlformats.org/markup-compatibility/2006" xmlns:aink="http://schemas.microsoft.com/office/drawing/2016/ink" xmlns:am3d="http://schemas.microsoft.com/office/drawing/2017/model3d" xmlns:o="urn:schemas-microsoft-com:office:office" xmlns:r="http://schemas.openxmlformats.org/officeDocument/2006/relationships" xmlns:m="http://schemas.openxmlformats.org/officeDocument/2006/math" xmlns:v="urn:schemas-microsoft-com:vml" xmlns:wp14="http://schemas.microsoft.com/office/word/2010/wordprocessingDrawing" xmlns:wp="http://schemas.openxmlformats.org/drawingml/2006/wordprocessingDrawing" xmlns:w10="urn:schemas-microsoft-com:office:word" xmlns:w="http://schemas.openxmlformats.org/wordprocessingml/2006/main" xmlns:w14="http://schemas.microsoft.com/office/word/2010/wordml" xmlns:w15="http://schemas.microsoft.com/office/word/2012/wordml" xmlns:w16cid="http://schemas.microsoft.com/office/word/2016/wordml/cid" xmlns:w16se="http://schemas.microsoft.com/office/word/2015/wordml/symex" xmlns:wpg="http://schemas.microsoft.com/office/word/2010/wordprocessingGroup" xmlns:wpi="http://schemas.microsoft.com/office/word/2010/wordprocessingInk" xmlns:wne="http://schemas.microsoft.com/office/word/2006/wordml" xmlns:wps="http://schemas.microsoft.com/office/word/2010/wordprocessingShape" mc:Ignorable="w14 w15 w16se w16cid wp14">
+<w:document xmlns:wpc="http://schemas.microsoft.com/office/word/2010/wordprocessingCanvas" xmlns:mc="http://schemas.openxmlformats.org/markup-compatibility/2006" xmlns:o="urn:schemas-microsoft-com:office:office" xmlns:r="http://schemas.openxmlformats.org/officeDocument/2006/relationships" xmlns:m="http://schemas.openxmlformats.org/officeDocument/2006/math" xmlns:v="urn:schemas-microsoft-com:vml" xmlns:wp14="http://schemas.microsoft.com/office/word/2010/wordprocessingDrawing" xmlns:wp="http://schemas.openxmlformats.org/drawingml/2006/wordprocessingDrawing" xmlns:w10="urn:schemas-microsoft-com:office:word" xmlns:w="http://schemas.openxmlformats.org/wordprocessingml/2006/main" xmlns:w14="http://schemas.microsoft.com/office/word/2010/wordml" xmlns:wpg="http://schemas.microsoft.com/office/word/2010/wordprocessingGroup" xmlns:wpi="http://schemas.microsoft.com/office/word/2010/wordprocessingInk" xmlns:wne="http://schemas.microsoft.com/office/word/2006/wordml" xmlns:wps="http://schemas.microsoft.com/office/word/2010/wordprocessingShape" mc:Ignorable="w14 wp14">
   <w:body>
-    <w:p>
-      <w:bookmarkStart w:id="0" w:name="_GoBack"/>
-      <w:bookmarkEnd w:id="0"/>
+    <w:p/>
+    <w:p>
+      <w:pPr>
+        <w:tabs>
+          <w:tab w:val="left" w:pos="1896"/>
+        </w:tabs>
+        <w:rPr>
+          <w:b/>
+        </w:rPr>
+      </w:pPr>
+      <w:r>
+        <w:rPr>
+          <w:b/>
+        </w:rPr>
+        <w:t>Introdução</w:t>
+      </w:r>
+    </w:p>
+    <w:p>
+      <w:pPr>
+        <w:tabs>
+          <w:tab w:val="left" w:pos="1276"/>
+        </w:tabs>
+        <w:jc w:val="both"/>
+      </w:pPr>
+      <w:r>
+        <w:t xml:space="preserve">Este questionário foi elaborado </w:t>
+      </w:r>
+      <w:r>
+        <w:t>por alunos do IST</w:t>
+      </w:r>
+      <w:r>
+        <w:t xml:space="preserve"> com o </w:t>
+      </w:r>
+      <w:proofErr w:type="spellStart"/>
+      <w:r>
+        <w:t>objetivo</w:t>
+      </w:r>
+      <w:proofErr w:type="spellEnd"/>
+      <w:r>
+        <w:t xml:space="preserve"> de </w:t>
+      </w:r>
+      <w:r>
+        <w:t>definirmos</w:t>
+      </w:r>
+      <w:r>
+        <w:t xml:space="preserve"> as nossas prioridades </w:t>
+      </w:r>
+      <w:r>
+        <w:t>par</w:t>
+      </w:r>
+      <w:r>
+        <w:t xml:space="preserve">a desenvolver o sistema </w:t>
+      </w:r>
+      <w:proofErr w:type="spellStart"/>
+      <w:r>
+        <w:t>iGo</w:t>
+      </w:r>
+      <w:proofErr w:type="spellEnd"/>
+      <w:r>
+        <w:t>.</w:t>
+      </w:r>
+    </w:p>
+    <w:p>
+      <w:pPr>
+        <w:tabs>
+          <w:tab w:val="left" w:pos="1134"/>
+          <w:tab w:val="left" w:pos="1276"/>
+        </w:tabs>
+        <w:jc w:val="both"/>
+        <w:rPr>
+          <w:u w:val="single"/>
+        </w:rPr>
+      </w:pPr>
+      <w:r>
+        <w:t>Este sistema</w:t>
+      </w:r>
+      <w:r>
+        <w:t xml:space="preserve"> é um dispositivo móvel, que permit</w:t>
+      </w:r>
+      <w:r>
+        <w:t>irá</w:t>
+      </w:r>
+      <w:r>
+        <w:t xml:space="preserve"> ao seu utilizador partilhar experiências e</w:t>
+      </w:r>
+      <w:r>
+        <w:t>nquanto viaja</w:t>
+      </w:r>
+      <w:r>
+        <w:t xml:space="preserve">, </w:t>
+      </w:r>
+      <w:r>
+        <w:t xml:space="preserve">em qualquer parte do mundo, </w:t>
+      </w:r>
+      <w:r>
+        <w:t xml:space="preserve">usando a sua conta </w:t>
+      </w:r>
+      <w:r>
+        <w:t xml:space="preserve">da rede social </w:t>
+      </w:r>
+      <w:proofErr w:type="spellStart"/>
+      <w:r>
+        <w:t>MyWeb</w:t>
+      </w:r>
+      <w:proofErr w:type="spellEnd"/>
+      <w:r>
+        <w:t>.</w:t>
+      </w:r>
+    </w:p>
+    <w:p>
+      <w:pPr>
+        <w:tabs>
+          <w:tab w:val="left" w:pos="1134"/>
+          <w:tab w:val="left" w:pos="1276"/>
+        </w:tabs>
+        <w:jc w:val="both"/>
+      </w:pPr>
+      <w:r>
+        <w:t>O tempo estimado de</w:t>
+      </w:r>
+      <w:r>
+        <w:t xml:space="preserve"> resposta a este</w:t>
+      </w:r>
+      <w:r>
+        <w:t xml:space="preserve"> questionário é inferior a 10 minutos.</w:t>
+      </w:r>
+    </w:p>
+    <w:p>
+      <w:pPr>
+        <w:tabs>
+          <w:tab w:val="left" w:pos="1134"/>
+          <w:tab w:val="left" w:pos="1276"/>
+        </w:tabs>
+        <w:jc w:val="both"/>
+        <w:rPr>
+          <w:u w:val="single"/>
+        </w:rPr>
+      </w:pPr>
+      <w:r>
+        <w:t xml:space="preserve">O grupo compromete-se a não partilhar quaisquer dados de </w:t>
+      </w:r>
+      <w:proofErr w:type="spellStart"/>
+      <w:r>
+        <w:t>caráter</w:t>
+      </w:r>
+      <w:proofErr w:type="spellEnd"/>
+      <w:r>
+        <w:t xml:space="preserve"> pessoal e intransmissível, sendo estes usados apenas para fins estatísticos.</w:t>
+      </w:r>
+    </w:p>
+    <w:p>
+      <w:pPr>
+        <w:tabs>
+          <w:tab w:val="left" w:pos="1134"/>
+          <w:tab w:val="left" w:pos="1276"/>
+        </w:tabs>
+        <w:jc w:val="both"/>
+        <w:rPr>
+          <w:u w:val="single"/>
+        </w:rPr>
+      </w:pPr>
+      <w:r>
+        <w:t>Obrigado pela sua participação</w:t>
+      </w:r>
     </w:p>
     <w:p>
       <w:pPr>
         <w:pStyle w:val="PargrafodaLista"/>
-        <w:numPr>
-          <w:ilvl w:val="0"/>
-          <w:numId w:val="2"/>
-        </w:numPr>
-        <w:tabs>
-          <w:tab w:val="left" w:pos="1896"/>
-        </w:tabs>
-        <w:rPr>
-          <w:b/>
-        </w:rPr>
-      </w:pPr>
-      <w:r>
-        <w:rPr>
-          <w:b/>
-        </w:rPr>
-        <w:t>Introdução</w:t>
-      </w:r>
-    </w:p>
-    <w:p>
-      <w:pPr>
-        <w:pStyle w:val="PargrafodaLista"/>
         <w:tabs>
           <w:tab w:val="left" w:pos="1896"/>
         </w:tabs>
         <w:jc w:val="both"/>
-      </w:pPr>
-      <w:r>
-        <w:t>Este questionário foi elaborado pelos membros do grupo 09 do turno BLAH com o objetivo de sabermos quais as nossas prioridades a desenvolver o sistema iGo.</w:t>
-      </w:r>
-    </w:p>
-    <w:p>
-      <w:pPr>
-        <w:pStyle w:val="PargrafodaLista"/>
-        <w:tabs>
-          <w:tab w:val="left" w:pos="1896"/>
-        </w:tabs>
-        <w:jc w:val="both"/>
-      </w:pPr>
-      <w:r>
-        <w:t>O iGo é um dispositivo móvel, que permite ao seu utilizador partilhar experiências em qualquer lugar, usando a sua conta MyWeb.</w:t>
-      </w:r>
-    </w:p>
-    <w:p>
-      <w:pPr>
-        <w:pStyle w:val="PargrafodaLista"/>
-        <w:tabs>
-          <w:tab w:val="left" w:pos="1896"/>
-        </w:tabs>
-        <w:jc w:val="both"/>
-      </w:pPr>
-      <w:r>
-        <w:t>O tempo estimado deste questionário é inferior a 10 minutos.</w:t>
-      </w:r>
-    </w:p>
-    <w:p>
-      <w:pPr>
-        <w:pStyle w:val="PargrafodaLista"/>
-        <w:tabs>
-          <w:tab w:val="left" w:pos="1896"/>
-        </w:tabs>
-        <w:jc w:val="both"/>
-      </w:pPr>
-      <w:r>
-        <w:t>As suas respostas a este questionário não serão partilhadas.</w:t>
-      </w:r>
-    </w:p>
-    <w:p>
-      <w:pPr>
-        <w:pStyle w:val="PargrafodaLista"/>
-        <w:tabs>
-          <w:tab w:val="left" w:pos="1896"/>
-        </w:tabs>
-        <w:jc w:val="both"/>
         <w:rPr>
           <w:u w:val="single"/>
         </w:rPr>
@@ -89,44 +181,30 @@
     </w:p>
     <w:p>
       <w:pPr>
-        <w:pStyle w:val="PargrafodaLista"/>
-        <w:tabs>
-          <w:tab w:val="left" w:pos="1896"/>
-        </w:tabs>
-        <w:jc w:val="both"/>
-      </w:pPr>
-      <w:r>
-        <w:t>(Objetivos; Tempo estimado; Privacidade; Agradecer</w:t>
-      </w:r>
-      <w:r>
-        <w:t>)</w:t>
-      </w:r>
-    </w:p>
-    <w:p>
-      <w:pPr>
-        <w:pStyle w:val="PargrafodaLista"/>
-        <w:numPr>
-          <w:ilvl w:val="0"/>
-          <w:numId w:val="2"/>
-        </w:numPr>
-        <w:tabs>
-          <w:tab w:val="left" w:pos="1896"/>
-        </w:tabs>
-        <w:rPr>
-          <w:b/>
-        </w:rPr>
-      </w:pPr>
-      <w:r>
-        <w:rPr>
-          <w:b/>
-        </w:rPr>
-        <w:t>Caracterização</w:t>
-      </w:r>
-      <w:r>
-        <w:rPr>
-          <w:b/>
-        </w:rPr>
-        <w:t xml:space="preserve"> do utilizador</w:t>
+        <w:tabs>
+          <w:tab w:val="left" w:pos="1896"/>
+        </w:tabs>
+        <w:rPr>
+          <w:b/>
+        </w:rPr>
+      </w:pPr>
+      <w:r>
+        <w:rPr>
+          <w:b/>
+        </w:rPr>
+        <w:t xml:space="preserve">As seguintes questões visam </w:t>
+      </w:r>
+      <w:r>
+        <w:rPr>
+          <w:b/>
+        </w:rPr>
+        <w:t>obter</w:t>
+      </w:r>
+      <w:r>
+        <w:rPr>
+          <w:b/>
+        </w:rPr>
+        <w:t xml:space="preserve"> o enquadramento do utilizador no contexto social e profissional.</w:t>
       </w:r>
     </w:p>
     <w:p>
@@ -170,7 +248,6 @@
         <w:spacing w:after="0" w:line="360" w:lineRule="exact"/>
         <w:rPr>
           <w:rFonts w:cstheme="minorHAnsi"/>
-          <w:position w:val="6"/>
         </w:rPr>
       </w:pPr>
       <w:r>
@@ -191,17 +268,51 @@
         </w:rPr>
         <w:t xml:space="preserve"> </w:t>
       </w:r>
-      <w:r>
-        <w:rPr>
-          <w:rFonts w:cstheme="minorHAnsi"/>
-          <w:position w:val="6"/>
-        </w:rPr>
-        <w:t>&lt; 18 anos</w:t>
-      </w:r>
-      <w:r>
-        <w:rPr>
-          <w:rFonts w:cstheme="minorHAnsi"/>
-          <w:position w:val="6"/>
+      <w:proofErr w:type="gramStart"/>
+      <w:r>
+        <w:rPr>
+          <w:rFonts w:cstheme="minorHAnsi"/>
+          <w:position w:val="6"/>
+        </w:rPr>
+        <w:t>&lt; 18</w:t>
+      </w:r>
+      <w:proofErr w:type="gramEnd"/>
+      <w:r>
+        <w:rPr>
+          <w:rFonts w:cstheme="minorHAnsi"/>
+          <w:position w:val="6"/>
+        </w:rPr>
+        <w:t xml:space="preserve"> anos</w:t>
+      </w:r>
+      <w:r>
+        <w:rPr>
+          <w:rFonts w:cstheme="minorHAnsi"/>
+          <w:position w:val="6"/>
+        </w:rPr>
+        <w:tab/>
+      </w:r>
+      <w:r>
+        <w:rPr>
+          <w:rFonts w:cstheme="minorHAnsi"/>
+          <w:position w:val="6"/>
+        </w:rPr>
+        <w:tab/>
+      </w:r>
+      <w:r>
+        <w:rPr>
+          <w:rFonts w:cstheme="minorHAnsi"/>
+          <w:b/>
+          <w:sz w:val="48"/>
+          <w:szCs w:val="48"/>
+        </w:rPr>
+        <w:t>□</w:t>
+      </w:r>
+      <w:r>
+        <w:rPr>
+          <w:rFonts w:cstheme="minorHAnsi"/>
+          <w:b/>
+          <w:sz w:val="48"/>
+          <w:szCs w:val="48"/>
         </w:rPr>
         <w:t xml:space="preserve"> </w:t>
       </w:r>
@@ -210,7 +321,23 @@
           <w:rFonts w:cstheme="minorHAnsi"/>
           <w:position w:val="6"/>
         </w:rPr>
-        <w:t xml:space="preserve">  </w:t>
+        <w:t xml:space="preserve">18 – 24 </w:t>
+      </w:r>
+      <w:proofErr w:type="gramStart"/>
+      <w:r>
+        <w:rPr>
+          <w:rFonts w:cstheme="minorHAnsi"/>
+          <w:position w:val="6"/>
+        </w:rPr>
+        <w:t>anos</w:t>
+      </w:r>
+      <w:proofErr w:type="gramEnd"/>
+      <w:r>
+        <w:rPr>
+          <w:rFonts w:cstheme="minorHAnsi"/>
+          <w:position w:val="6"/>
+        </w:rPr>
+        <w:tab/>
       </w:r>
       <w:r>
         <w:rPr>
@@ -235,17 +362,104 @@
           <w:rFonts w:cstheme="minorHAnsi"/>
           <w:position w:val="6"/>
         </w:rPr>
-        <w:t>18 – 24 anos</w:t>
-      </w:r>
-      <w:r>
-        <w:rPr>
-          <w:rFonts w:cstheme="minorHAnsi"/>
+        <w:t xml:space="preserve">25 – </w:t>
+      </w:r>
+      <w:r>
+        <w:rPr>
+          <w:rFonts w:cstheme="minorHAnsi"/>
+          <w:position w:val="6"/>
+        </w:rPr>
+        <w:t>40</w:t>
+      </w:r>
+      <w:r>
+        <w:rPr>
+          <w:rFonts w:cstheme="minorHAnsi"/>
+          <w:position w:val="6"/>
+        </w:rPr>
+        <w:t xml:space="preserve"> anos</w:t>
+      </w:r>
+      <w:r>
+        <w:rPr>
+          <w:rFonts w:cstheme="minorHAnsi"/>
+        </w:rPr>
+        <w:tab/>
+      </w:r>
+    </w:p>
+    <w:p>
+      <w:pPr>
+        <w:pStyle w:val="PargrafodaLista"/>
+        <w:tabs>
+          <w:tab w:val="left" w:pos="1896"/>
+        </w:tabs>
+        <w:spacing w:after="0" w:line="360" w:lineRule="exact"/>
+        <w:rPr>
+          <w:rFonts w:cstheme="minorHAnsi"/>
+          <w:position w:val="6"/>
+        </w:rPr>
+      </w:pPr>
+      <w:r>
+        <w:rPr>
+          <w:rFonts w:cstheme="minorHAnsi"/>
+          <w:b/>
+          <w:sz w:val="48"/>
+          <w:szCs w:val="48"/>
+        </w:rPr>
+        <w:t>□</w:t>
+      </w:r>
+      <w:r>
+        <w:rPr>
+          <w:rFonts w:cstheme="minorHAnsi"/>
+          <w:b/>
+          <w:sz w:val="48"/>
+          <w:szCs w:val="48"/>
+        </w:rPr>
+        <w:t xml:space="preserve"> </w:t>
+      </w:r>
+      <w:r>
+        <w:rPr>
+          <w:rFonts w:cstheme="minorHAnsi"/>
+          <w:position w:val="6"/>
+        </w:rPr>
+        <w:t>41</w:t>
+      </w:r>
+      <w:r>
+        <w:rPr>
+          <w:rFonts w:cstheme="minorHAnsi"/>
+          <w:position w:val="6"/>
+        </w:rPr>
+        <w:t xml:space="preserve">– </w:t>
+      </w:r>
+      <w:r>
+        <w:rPr>
+          <w:rFonts w:cstheme="minorHAnsi"/>
+          <w:position w:val="6"/>
+        </w:rPr>
+        <w:t>65</w:t>
+      </w:r>
+      <w:r>
+        <w:rPr>
+          <w:rFonts w:cstheme="minorHAnsi"/>
+          <w:position w:val="6"/>
+        </w:rPr>
+        <w:t xml:space="preserve"> anos</w:t>
+      </w:r>
+      <w:r>
+        <w:rPr>
+          <w:rFonts w:cstheme="minorHAnsi"/>
+          <w:position w:val="6"/>
         </w:rPr>
         <w:t xml:space="preserve">    </w:t>
       </w:r>
       <w:r>
         <w:rPr>
           <w:rFonts w:cstheme="minorHAnsi"/>
+          <w:position w:val="6"/>
+        </w:rPr>
+        <w:tab/>
+      </w:r>
+      <w:r>
+        <w:rPr>
+          <w:rFonts w:cstheme="minorHAnsi"/>
           <w:b/>
           <w:sz w:val="48"/>
           <w:szCs w:val="48"/>
@@ -266,110 +480,6 @@
           <w:rFonts w:cstheme="minorHAnsi"/>
           <w:position w:val="6"/>
         </w:rPr>
-        <w:t xml:space="preserve">25 – </w:t>
-      </w:r>
-      <w:r>
-        <w:rPr>
-          <w:rFonts w:cstheme="minorHAnsi"/>
-          <w:position w:val="6"/>
-        </w:rPr>
-        <w:t>40</w:t>
-      </w:r>
-      <w:r>
-        <w:rPr>
-          <w:rFonts w:cstheme="minorHAnsi"/>
-          <w:position w:val="6"/>
-        </w:rPr>
-        <w:t xml:space="preserve"> anos</w:t>
-      </w:r>
-      <w:r>
-        <w:rPr>
-          <w:rFonts w:cstheme="minorHAnsi"/>
-        </w:rPr>
-        <w:t xml:space="preserve">    </w:t>
-      </w:r>
-      <w:r>
-        <w:rPr>
-          <w:rFonts w:cstheme="minorHAnsi"/>
-          <w:b/>
-          <w:sz w:val="48"/>
-          <w:szCs w:val="48"/>
-        </w:rPr>
-        <w:t>□</w:t>
-      </w:r>
-      <w:r>
-        <w:rPr>
-          <w:rFonts w:cstheme="minorHAnsi"/>
-          <w:b/>
-          <w:sz w:val="48"/>
-          <w:szCs w:val="48"/>
-        </w:rPr>
-        <w:t xml:space="preserve"> </w:t>
-      </w:r>
-      <w:r>
-        <w:rPr>
-          <w:rFonts w:cstheme="minorHAnsi"/>
-          <w:position w:val="6"/>
-        </w:rPr>
-        <w:t>41</w:t>
-      </w:r>
-      <w:r>
-        <w:rPr>
-          <w:rFonts w:cstheme="minorHAnsi"/>
-          <w:position w:val="6"/>
-        </w:rPr>
-        <w:t xml:space="preserve">– </w:t>
-      </w:r>
-      <w:r>
-        <w:rPr>
-          <w:rFonts w:cstheme="minorHAnsi"/>
-          <w:position w:val="6"/>
-        </w:rPr>
-        <w:t>65</w:t>
-      </w:r>
-      <w:r>
-        <w:rPr>
-          <w:rFonts w:cstheme="minorHAnsi"/>
-          <w:position w:val="6"/>
-        </w:rPr>
-        <w:t xml:space="preserve"> anos</w:t>
-      </w:r>
-    </w:p>
-    <w:p>
-      <w:pPr>
-        <w:pStyle w:val="PargrafodaLista"/>
-        <w:tabs>
-          <w:tab w:val="left" w:pos="1896"/>
-        </w:tabs>
-        <w:spacing w:after="0" w:line="360" w:lineRule="exact"/>
-        <w:rPr>
-          <w:rFonts w:cstheme="minorHAnsi"/>
-          <w:position w:val="6"/>
-        </w:rPr>
-      </w:pPr>
-      <w:r>
-        <w:rPr>
-          <w:rFonts w:cstheme="minorHAnsi"/>
-          <w:b/>
-          <w:sz w:val="48"/>
-          <w:szCs w:val="48"/>
-        </w:rPr>
-        <w:t>□</w:t>
-      </w:r>
-      <w:r>
-        <w:rPr>
-          <w:rFonts w:cstheme="minorHAnsi"/>
-          <w:b/>
-          <w:sz w:val="48"/>
-          <w:szCs w:val="48"/>
-        </w:rPr>
-        <w:t xml:space="preserve"> </w:t>
-      </w:r>
-      <w:r>
-        <w:rPr>
-          <w:rFonts w:cstheme="minorHAnsi"/>
-          <w:position w:val="6"/>
-        </w:rPr>
         <w:t xml:space="preserve">&gt; </w:t>
       </w:r>
       <w:r>
@@ -379,6 +489,7 @@
         </w:rPr>
         <w:t xml:space="preserve">65 </w:t>
       </w:r>
+      <w:proofErr w:type="gramStart"/>
       <w:r>
         <w:rPr>
           <w:rFonts w:cstheme="minorHAnsi"/>
@@ -386,6 +497,7 @@
         </w:rPr>
         <w:t>anos</w:t>
       </w:r>
+      <w:proofErr w:type="gramEnd"/>
     </w:p>
     <w:p>
       <w:pPr>
@@ -730,7 +842,7 @@
         <w:pStyle w:val="PargrafodaLista"/>
         <w:numPr>
           <w:ilvl w:val="0"/>
-          <w:numId w:val="2"/>
+          <w:numId w:val="3"/>
         </w:numPr>
         <w:tabs>
           <w:tab w:val="left" w:pos="1896"/>
@@ -743,20 +855,384 @@
         <w:rPr>
           <w:b/>
         </w:rPr>
+        <w:t>Situação profissional</w:t>
+      </w:r>
+    </w:p>
+    <w:p>
+      <w:pPr>
+        <w:pStyle w:val="PargrafodaLista"/>
+        <w:tabs>
+          <w:tab w:val="left" w:pos="1896"/>
+        </w:tabs>
+        <w:spacing w:after="0" w:line="360" w:lineRule="exact"/>
+        <w:rPr>
+          <w:rFonts w:cstheme="minorHAnsi"/>
+        </w:rPr>
+      </w:pPr>
+      <w:r>
+        <w:rPr>
+          <w:rFonts w:cstheme="minorHAnsi"/>
+          <w:b/>
+          <w:sz w:val="48"/>
+          <w:szCs w:val="48"/>
+        </w:rPr>
+        <w:t>□</w:t>
+      </w:r>
+      <w:r>
+        <w:rPr>
+          <w:rFonts w:cstheme="minorHAnsi"/>
+          <w:b/>
+          <w:sz w:val="48"/>
+          <w:szCs w:val="48"/>
+        </w:rPr>
+        <w:t xml:space="preserve"> </w:t>
+      </w:r>
+      <w:r>
+        <w:rPr>
+          <w:rFonts w:cstheme="minorHAnsi"/>
+          <w:position w:val="6"/>
+        </w:rPr>
+        <w:t>Empregado</w:t>
+      </w:r>
+      <w:r>
+        <w:rPr>
+          <w:rFonts w:cstheme="minorHAnsi"/>
+          <w:position w:val="6"/>
+        </w:rPr>
+        <w:t>(a)</w:t>
+      </w:r>
+      <w:r>
+        <w:rPr>
+          <w:rFonts w:cstheme="minorHAnsi"/>
+          <w:position w:val="6"/>
+        </w:rPr>
+        <w:tab/>
+      </w:r>
+      <w:r>
+        <w:rPr>
+          <w:rFonts w:cstheme="minorHAnsi"/>
+          <w:position w:val="6"/>
+        </w:rPr>
+        <w:tab/>
+      </w:r>
+      <w:r>
+        <w:rPr>
+          <w:rFonts w:cstheme="minorHAnsi"/>
+          <w:position w:val="6"/>
+        </w:rPr>
+        <w:tab/>
+      </w:r>
+      <w:r>
+        <w:rPr>
+          <w:rFonts w:cstheme="minorHAnsi"/>
+          <w:b/>
+          <w:sz w:val="48"/>
+          <w:szCs w:val="48"/>
+        </w:rPr>
+        <w:t>□</w:t>
+      </w:r>
+      <w:r>
+        <w:rPr>
+          <w:rFonts w:cstheme="minorHAnsi"/>
+          <w:b/>
+          <w:sz w:val="48"/>
+          <w:szCs w:val="48"/>
+        </w:rPr>
+        <w:t xml:space="preserve"> </w:t>
+      </w:r>
+      <w:r>
+        <w:rPr>
+          <w:rFonts w:cstheme="minorHAnsi"/>
+          <w:position w:val="6"/>
+        </w:rPr>
+        <w:t>Estudante</w:t>
+      </w:r>
+    </w:p>
+    <w:p>
+      <w:pPr>
+        <w:pStyle w:val="PargrafodaLista"/>
+        <w:tabs>
+          <w:tab w:val="left" w:pos="1896"/>
+        </w:tabs>
+        <w:spacing w:after="0" w:line="360" w:lineRule="exact"/>
+        <w:rPr>
+          <w:rFonts w:cstheme="minorHAnsi"/>
+        </w:rPr>
+      </w:pPr>
+      <w:r>
+        <w:rPr>
+          <w:rFonts w:cstheme="minorHAnsi"/>
+          <w:b/>
+          <w:sz w:val="48"/>
+          <w:szCs w:val="48"/>
+        </w:rPr>
+        <w:t>□</w:t>
+      </w:r>
+      <w:r>
+        <w:rPr>
+          <w:rFonts w:cstheme="minorHAnsi"/>
+          <w:b/>
+          <w:sz w:val="48"/>
+          <w:szCs w:val="48"/>
+        </w:rPr>
+        <w:t xml:space="preserve"> </w:t>
+      </w:r>
+      <w:r>
+        <w:rPr>
+          <w:rFonts w:cstheme="minorHAnsi"/>
+          <w:position w:val="6"/>
+        </w:rPr>
+        <w:t>Desempregado</w:t>
+      </w:r>
+      <w:r>
+        <w:rPr>
+          <w:rFonts w:cstheme="minorHAnsi"/>
+          <w:position w:val="6"/>
+        </w:rPr>
+        <w:t>(a)</w:t>
+      </w:r>
+      <w:r>
+        <w:rPr>
+          <w:rFonts w:cstheme="minorHAnsi"/>
+          <w:position w:val="6"/>
+        </w:rPr>
+        <w:tab/>
+      </w:r>
+      <w:r>
+        <w:rPr>
+          <w:rFonts w:cstheme="minorHAnsi"/>
+          <w:position w:val="6"/>
+        </w:rPr>
+        <w:tab/>
+      </w:r>
+      <w:r>
+        <w:rPr>
+          <w:rFonts w:cstheme="minorHAnsi"/>
+          <w:position w:val="6"/>
+        </w:rPr>
+        <w:tab/>
+      </w:r>
+      <w:r>
+        <w:rPr>
+          <w:rFonts w:cstheme="minorHAnsi"/>
+          <w:b/>
+          <w:sz w:val="48"/>
+          <w:szCs w:val="48"/>
+        </w:rPr>
+        <w:t>□</w:t>
+      </w:r>
+      <w:r>
+        <w:rPr>
+          <w:rFonts w:cstheme="minorHAnsi"/>
+          <w:b/>
+          <w:sz w:val="48"/>
+          <w:szCs w:val="48"/>
+        </w:rPr>
+        <w:t xml:space="preserve"> </w:t>
+      </w:r>
+      <w:r>
+        <w:rPr>
+          <w:rFonts w:cstheme="minorHAnsi"/>
+          <w:position w:val="6"/>
+        </w:rPr>
+        <w:t>Trabalhador-estudante</w:t>
+      </w:r>
+    </w:p>
+    <w:p>
+      <w:pPr>
+        <w:pStyle w:val="PargrafodaLista"/>
+        <w:tabs>
+          <w:tab w:val="left" w:pos="1896"/>
+        </w:tabs>
+        <w:spacing w:after="0" w:line="360" w:lineRule="exact"/>
+        <w:rPr>
+          <w:rFonts w:cstheme="minorHAnsi"/>
+          <w:position w:val="6"/>
+        </w:rPr>
+      </w:pPr>
+      <w:r>
+        <w:rPr>
+          <w:rFonts w:cstheme="minorHAnsi"/>
+          <w:b/>
+          <w:sz w:val="48"/>
+          <w:szCs w:val="48"/>
+        </w:rPr>
+        <w:t>□</w:t>
+      </w:r>
+      <w:r>
+        <w:rPr>
+          <w:rFonts w:cstheme="minorHAnsi"/>
+          <w:b/>
+          <w:sz w:val="48"/>
+          <w:szCs w:val="48"/>
+        </w:rPr>
+        <w:t xml:space="preserve"> </w:t>
+      </w:r>
+      <w:r>
+        <w:rPr>
+          <w:rFonts w:cstheme="minorHAnsi"/>
+          <w:position w:val="6"/>
+        </w:rPr>
+        <w:t>Reformado(a)</w:t>
+      </w:r>
+      <w:r>
+        <w:rPr>
+          <w:rFonts w:cstheme="minorHAnsi"/>
+          <w:position w:val="6"/>
+        </w:rPr>
+        <w:tab/>
+      </w:r>
+      <w:r>
+        <w:rPr>
+          <w:rFonts w:cstheme="minorHAnsi"/>
+          <w:position w:val="6"/>
+        </w:rPr>
+        <w:tab/>
+      </w:r>
+      <w:r>
+        <w:rPr>
+          <w:rFonts w:cstheme="minorHAnsi"/>
+          <w:position w:val="6"/>
+        </w:rPr>
+        <w:tab/>
+      </w:r>
+      <w:r>
+        <w:rPr>
+          <w:rFonts w:cstheme="minorHAnsi"/>
+          <w:b/>
+          <w:sz w:val="48"/>
+          <w:szCs w:val="48"/>
+        </w:rPr>
+        <w:t>□</w:t>
+      </w:r>
+      <w:r>
+        <w:rPr>
+          <w:rFonts w:cstheme="minorHAnsi"/>
+          <w:b/>
+          <w:sz w:val="48"/>
+          <w:szCs w:val="48"/>
+        </w:rPr>
+        <w:t xml:space="preserve"> </w:t>
+      </w:r>
+      <w:r>
+        <w:rPr>
+          <w:rFonts w:cstheme="minorHAnsi"/>
+          <w:position w:val="6"/>
+        </w:rPr>
+        <w:t>Outr</w:t>
+      </w:r>
+      <w:r>
+        <w:rPr>
+          <w:rFonts w:cstheme="minorHAnsi"/>
+          <w:position w:val="6"/>
+        </w:rPr>
+        <w:t>a (qual?) ________________</w:t>
+      </w:r>
+      <w:r>
+        <w:rPr>
+          <w:rFonts w:cstheme="minorHAnsi"/>
+          <w:position w:val="6"/>
+        </w:rPr>
+        <w:t>______</w:t>
+      </w:r>
+    </w:p>
+    <w:p>
+      <w:pPr>
+        <w:tabs>
+          <w:tab w:val="left" w:pos="1896"/>
+        </w:tabs>
+        <w:rPr>
+          <w:b/>
+        </w:rPr>
+      </w:pPr>
+    </w:p>
+    <w:p>
+      <w:pPr>
+        <w:tabs>
+          <w:tab w:val="left" w:pos="1896"/>
+        </w:tabs>
+        <w:rPr>
+          <w:b/>
+        </w:rPr>
+      </w:pPr>
+    </w:p>
+    <w:p>
+      <w:pPr>
+        <w:tabs>
+          <w:tab w:val="left" w:pos="1896"/>
+        </w:tabs>
+        <w:ind w:left="360"/>
+        <w:rPr>
+          <w:b/>
+        </w:rPr>
+      </w:pPr>
+    </w:p>
+    <w:p>
+      <w:pPr>
+        <w:tabs>
+          <w:tab w:val="left" w:pos="1896"/>
+        </w:tabs>
+        <w:ind w:left="360"/>
+        <w:rPr>
+          <w:b/>
+        </w:rPr>
+      </w:pPr>
+    </w:p>
+    <w:p>
+      <w:pPr>
+        <w:tabs>
+          <w:tab w:val="left" w:pos="1896"/>
+        </w:tabs>
+        <w:ind w:left="360"/>
+        <w:jc w:val="right"/>
+        <w:rPr>
+          <w:b/>
+          <w:sz w:val="20"/>
+          <w:szCs w:val="20"/>
+        </w:rPr>
+      </w:pPr>
+      <w:r>
+        <w:rPr>
+          <w:b/>
+          <w:sz w:val="20"/>
+          <w:szCs w:val="20"/>
+        </w:rPr>
+        <w:t>Continua na página seguinte</w:t>
+      </w:r>
+    </w:p>
+    <w:p>
+      <w:pPr>
+        <w:tabs>
+          <w:tab w:val="left" w:pos="1896"/>
+        </w:tabs>
+        <w:rPr>
+          <w:b/>
+        </w:rPr>
+      </w:pPr>
+      <w:r>
+        <w:rPr>
+          <w:b/>
+        </w:rPr>
+        <w:lastRenderedPageBreak/>
         <w:t xml:space="preserve">Situação </w:t>
       </w:r>
       <w:r>
         <w:rPr>
           <w:b/>
         </w:rPr>
-        <w:t>a</w:t>
-      </w:r>
-      <w:r>
-        <w:rPr>
-          <w:b/>
-        </w:rPr>
-        <w:t>tual</w:t>
-      </w:r>
+        <w:t>actual</w:t>
+      </w:r>
+    </w:p>
+    <w:p>
+      <w:pPr>
+        <w:pStyle w:val="PargrafodaLista"/>
+        <w:tabs>
+          <w:tab w:val="left" w:pos="1896"/>
+        </w:tabs>
+        <w:rPr>
+          <w:b/>
+        </w:rPr>
+      </w:pPr>
     </w:p>
     <w:p>
       <w:pPr>
@@ -772,6 +1248,304 @@
           <w:b/>
         </w:rPr>
       </w:pPr>
+      <w:r>
+        <w:rPr>
+          <w:b/>
+        </w:rPr>
+        <w:t>Com que frequência utiliza redes sociais?</w:t>
+      </w:r>
+    </w:p>
+    <w:p>
+      <w:pPr>
+        <w:pStyle w:val="PargrafodaLista"/>
+        <w:tabs>
+          <w:tab w:val="left" w:pos="1896"/>
+        </w:tabs>
+        <w:spacing w:after="0" w:line="360" w:lineRule="exact"/>
+        <w:rPr>
+          <w:rFonts w:cstheme="minorHAnsi"/>
+        </w:rPr>
+      </w:pPr>
+      <w:r>
+        <w:rPr>
+          <w:rFonts w:cstheme="minorHAnsi"/>
+          <w:b/>
+          <w:sz w:val="48"/>
+          <w:szCs w:val="48"/>
+        </w:rPr>
+        <w:t>□</w:t>
+      </w:r>
+      <w:r>
+        <w:rPr>
+          <w:rFonts w:cstheme="minorHAnsi"/>
+          <w:b/>
+          <w:sz w:val="48"/>
+          <w:szCs w:val="48"/>
+        </w:rPr>
+        <w:t xml:space="preserve"> </w:t>
+      </w:r>
+      <w:r>
+        <w:rPr>
+          <w:rFonts w:cstheme="minorHAnsi"/>
+          <w:position w:val="6"/>
+        </w:rPr>
+        <w:t>Nunca</w:t>
+      </w:r>
+      <w:r>
+        <w:rPr>
+          <w:rFonts w:cstheme="minorHAnsi"/>
+          <w:position w:val="6"/>
+        </w:rPr>
+        <w:tab/>
+      </w:r>
+      <w:r>
+        <w:rPr>
+          <w:rFonts w:cstheme="minorHAnsi"/>
+          <w:position w:val="6"/>
+        </w:rPr>
+        <w:tab/>
+      </w:r>
+      <w:r>
+        <w:rPr>
+          <w:rFonts w:cstheme="minorHAnsi"/>
+          <w:position w:val="6"/>
+        </w:rPr>
+        <w:tab/>
+      </w:r>
+      <w:r>
+        <w:rPr>
+          <w:rFonts w:cstheme="minorHAnsi"/>
+          <w:position w:val="6"/>
+        </w:rPr>
+        <w:tab/>
+      </w:r>
+      <w:r>
+        <w:rPr>
+          <w:rFonts w:cstheme="minorHAnsi"/>
+          <w:position w:val="6"/>
+        </w:rPr>
+        <w:tab/>
+      </w:r>
+      <w:r>
+        <w:rPr>
+          <w:rFonts w:cstheme="minorHAnsi"/>
+          <w:b/>
+          <w:sz w:val="48"/>
+          <w:szCs w:val="48"/>
+        </w:rPr>
+        <w:t>□</w:t>
+      </w:r>
+      <w:r>
+        <w:rPr>
+          <w:rFonts w:cstheme="minorHAnsi"/>
+          <w:b/>
+          <w:sz w:val="48"/>
+          <w:szCs w:val="48"/>
+        </w:rPr>
+        <w:t xml:space="preserve"> </w:t>
+      </w:r>
+      <w:proofErr w:type="gramStart"/>
+      <w:r>
+        <w:rPr>
+          <w:rFonts w:cstheme="minorHAnsi"/>
+          <w:position w:val="6"/>
+        </w:rPr>
+        <w:t>&lt; 1</w:t>
+      </w:r>
+      <w:proofErr w:type="gramEnd"/>
+      <w:r>
+        <w:rPr>
+          <w:rFonts w:cstheme="minorHAnsi"/>
+          <w:position w:val="6"/>
+        </w:rPr>
+        <w:t xml:space="preserve"> vez por semana (mas utiliz</w:t>
+      </w:r>
+      <w:r>
+        <w:rPr>
+          <w:rFonts w:cstheme="minorHAnsi"/>
+          <w:position w:val="6"/>
+        </w:rPr>
+        <w:t>o</w:t>
+      </w:r>
+      <w:r>
+        <w:rPr>
+          <w:rFonts w:cstheme="minorHAnsi"/>
+          <w:position w:val="6"/>
+        </w:rPr>
+        <w:t>)</w:t>
+      </w:r>
+    </w:p>
+    <w:p>
+      <w:pPr>
+        <w:pStyle w:val="PargrafodaLista"/>
+        <w:tabs>
+          <w:tab w:val="left" w:pos="1896"/>
+        </w:tabs>
+        <w:spacing w:after="0" w:line="360" w:lineRule="exact"/>
+        <w:rPr>
+          <w:rFonts w:cstheme="minorHAnsi"/>
+          <w:position w:val="6"/>
+        </w:rPr>
+      </w:pPr>
+      <w:r>
+        <w:rPr>
+          <w:rFonts w:cstheme="minorHAnsi"/>
+          <w:b/>
+          <w:sz w:val="48"/>
+          <w:szCs w:val="48"/>
+        </w:rPr>
+        <w:t>□</w:t>
+      </w:r>
+      <w:r>
+        <w:rPr>
+          <w:rFonts w:cstheme="minorHAnsi"/>
+          <w:b/>
+          <w:sz w:val="48"/>
+          <w:szCs w:val="48"/>
+        </w:rPr>
+        <w:t xml:space="preserve"> </w:t>
+      </w:r>
+      <w:r>
+        <w:rPr>
+          <w:rFonts w:cstheme="minorHAnsi"/>
+          <w:position w:val="6"/>
+        </w:rPr>
+        <w:t xml:space="preserve">1-3 </w:t>
+      </w:r>
+      <w:proofErr w:type="gramStart"/>
+      <w:r>
+        <w:rPr>
+          <w:rFonts w:cstheme="minorHAnsi"/>
+          <w:position w:val="6"/>
+        </w:rPr>
+        <w:t>vezes</w:t>
+      </w:r>
+      <w:proofErr w:type="gramEnd"/>
+      <w:r>
+        <w:rPr>
+          <w:rFonts w:cstheme="minorHAnsi"/>
+          <w:position w:val="6"/>
+        </w:rPr>
+        <w:t xml:space="preserve"> por semana</w:t>
+      </w:r>
+      <w:r>
+        <w:rPr>
+          <w:rFonts w:cstheme="minorHAnsi"/>
+          <w:position w:val="6"/>
+        </w:rPr>
+        <w:tab/>
+      </w:r>
+      <w:r>
+        <w:rPr>
+          <w:rFonts w:cstheme="minorHAnsi"/>
+          <w:position w:val="6"/>
+        </w:rPr>
+        <w:tab/>
+      </w:r>
+      <w:r>
+        <w:rPr>
+          <w:rFonts w:cstheme="minorHAnsi"/>
+          <w:b/>
+          <w:sz w:val="48"/>
+          <w:szCs w:val="48"/>
+        </w:rPr>
+        <w:t xml:space="preserve">□ </w:t>
+      </w:r>
+      <w:r>
+        <w:rPr>
+          <w:rFonts w:cstheme="minorHAnsi"/>
+          <w:position w:val="6"/>
+        </w:rPr>
+        <w:t xml:space="preserve">4-6 </w:t>
+      </w:r>
+      <w:proofErr w:type="gramStart"/>
+      <w:r>
+        <w:rPr>
+          <w:rFonts w:cstheme="minorHAnsi"/>
+          <w:position w:val="6"/>
+        </w:rPr>
+        <w:t>vezes</w:t>
+      </w:r>
+      <w:proofErr w:type="gramEnd"/>
+      <w:r>
+        <w:rPr>
+          <w:rFonts w:cstheme="minorHAnsi"/>
+          <w:position w:val="6"/>
+        </w:rPr>
+        <w:t xml:space="preserve"> por semana</w:t>
+      </w:r>
+    </w:p>
+    <w:p>
+      <w:pPr>
+        <w:pStyle w:val="PargrafodaLista"/>
+        <w:tabs>
+          <w:tab w:val="left" w:pos="1896"/>
+        </w:tabs>
+        <w:spacing w:after="0" w:line="360" w:lineRule="exact"/>
+        <w:rPr>
+          <w:rFonts w:cstheme="minorHAnsi"/>
+          <w:position w:val="6"/>
+        </w:rPr>
+      </w:pPr>
+      <w:r>
+        <w:rPr>
+          <w:rFonts w:cstheme="minorHAnsi"/>
+          <w:b/>
+          <w:sz w:val="48"/>
+          <w:szCs w:val="48"/>
+        </w:rPr>
+        <w:t>□</w:t>
+      </w:r>
+      <w:r>
+        <w:rPr>
+          <w:rFonts w:cstheme="minorHAnsi"/>
+          <w:b/>
+          <w:sz w:val="48"/>
+          <w:szCs w:val="48"/>
+        </w:rPr>
+        <w:t xml:space="preserve"> </w:t>
+      </w:r>
+      <w:r>
+        <w:rPr>
+          <w:rFonts w:cstheme="minorHAnsi"/>
+          <w:position w:val="6"/>
+        </w:rPr>
+        <w:t>Todos os dias</w:t>
+      </w:r>
+    </w:p>
+    <w:p>
+      <w:pPr>
+        <w:tabs>
+          <w:tab w:val="left" w:pos="1896"/>
+        </w:tabs>
+        <w:rPr>
+          <w:b/>
+        </w:rPr>
+      </w:pPr>
+      <w:r>
+        <w:rPr>
+          <w:b/>
+        </w:rPr>
+        <w:t xml:space="preserve">       </w:t>
+      </w:r>
+      <w:r>
+        <w:rPr>
+          <w:b/>
+        </w:rPr>
+        <w:t xml:space="preserve">Se </w:t>
+      </w:r>
+      <w:r>
+        <w:rPr>
+          <w:b/>
+        </w:rPr>
+        <w:t xml:space="preserve">na pergunta anterior </w:t>
+      </w:r>
+      <w:r>
+        <w:rPr>
+          <w:b/>
+        </w:rPr>
+        <w:t>respondeu “Nunca” salte para a pergunta 7.</w:t>
+      </w:r>
     </w:p>
     <w:p>
       <w:pPr>
@@ -787,14 +1561,474 @@
           <w:b/>
         </w:rPr>
       </w:pPr>
+      <w:r>
+        <w:rPr>
+          <w:b/>
+        </w:rPr>
+        <w:t>Ordene as segu</w:t>
+      </w:r>
+      <w:r>
+        <w:rPr>
+          <w:b/>
+        </w:rPr>
+        <w:t xml:space="preserve">intes </w:t>
+      </w:r>
+      <w:r>
+        <w:rPr>
+          <w:b/>
+        </w:rPr>
+        <w:t>funcionalidades das redes sociais que utiliza</w:t>
+      </w:r>
+      <w:r>
+        <w:rPr>
+          <w:b/>
+        </w:rPr>
+        <w:t xml:space="preserve"> de acordo com a relevância que lhes atribui:</w:t>
+      </w:r>
     </w:p>
     <w:p>
       <w:pPr>
         <w:pStyle w:val="PargrafodaLista"/>
-        <w:numPr>
-          <w:ilvl w:val="0"/>
-          <w:numId w:val="2"/>
-        </w:numPr>
+        <w:tabs>
+          <w:tab w:val="left" w:pos="1896"/>
+        </w:tabs>
+        <w:spacing w:after="0" w:line="360" w:lineRule="exact"/>
+        <w:rPr>
+          <w:rFonts w:cstheme="minorHAnsi"/>
+        </w:rPr>
+      </w:pPr>
+      <w:r>
+        <w:rPr>
+          <w:rFonts w:cstheme="minorHAnsi"/>
+          <w:b/>
+          <w:sz w:val="48"/>
+          <w:szCs w:val="48"/>
+        </w:rPr>
+        <w:t>□</w:t>
+      </w:r>
+      <w:r>
+        <w:rPr>
+          <w:rFonts w:cstheme="minorHAnsi"/>
+          <w:b/>
+          <w:sz w:val="48"/>
+          <w:szCs w:val="48"/>
+        </w:rPr>
+        <w:t xml:space="preserve"> </w:t>
+      </w:r>
+      <w:r>
+        <w:rPr>
+          <w:rFonts w:cstheme="minorHAnsi"/>
+          <w:position w:val="6"/>
+        </w:rPr>
+        <w:t>Partilhar/visualizar conteúdos multimédia (ex.: fotos, vídeos)</w:t>
+      </w:r>
+      <w:r>
+        <w:rPr>
+          <w:rFonts w:cstheme="minorHAnsi"/>
+          <w:position w:val="6"/>
+        </w:rPr>
+        <w:tab/>
+      </w:r>
+      <w:r>
+        <w:rPr>
+          <w:rFonts w:cstheme="minorHAnsi"/>
+          <w:position w:val="6"/>
+        </w:rPr>
+        <w:tab/>
+      </w:r>
+      <w:r>
+        <w:rPr>
+          <w:rFonts w:cstheme="minorHAnsi"/>
+          <w:position w:val="6"/>
+        </w:rPr>
+        <w:tab/>
+      </w:r>
+    </w:p>
+    <w:p>
+      <w:pPr>
+        <w:pStyle w:val="PargrafodaLista"/>
+        <w:tabs>
+          <w:tab w:val="left" w:pos="1896"/>
+        </w:tabs>
+        <w:spacing w:after="0" w:line="360" w:lineRule="exact"/>
+        <w:rPr>
+          <w:rFonts w:cstheme="minorHAnsi"/>
+          <w:position w:val="6"/>
+        </w:rPr>
+      </w:pPr>
+      <w:r>
+        <w:rPr>
+          <w:rFonts w:cstheme="minorHAnsi"/>
+          <w:b/>
+          <w:sz w:val="48"/>
+          <w:szCs w:val="48"/>
+        </w:rPr>
+        <w:t>□</w:t>
+      </w:r>
+      <w:r>
+        <w:rPr>
+          <w:rFonts w:cstheme="minorHAnsi"/>
+          <w:b/>
+          <w:sz w:val="48"/>
+          <w:szCs w:val="48"/>
+        </w:rPr>
+        <w:t xml:space="preserve"> </w:t>
+      </w:r>
+      <w:r>
+        <w:rPr>
+          <w:rFonts w:cstheme="minorHAnsi"/>
+          <w:position w:val="6"/>
+        </w:rPr>
+        <w:t>Conversar (informalmente) com outros utilizadores (</w:t>
+      </w:r>
+      <w:proofErr w:type="spellStart"/>
+      <w:r>
+        <w:rPr>
+          <w:rFonts w:cstheme="minorHAnsi"/>
+          <w:i/>
+          <w:position w:val="6"/>
+        </w:rPr>
+        <w:t>chat</w:t>
+      </w:r>
+      <w:proofErr w:type="spellEnd"/>
+      <w:r>
+        <w:rPr>
+          <w:rFonts w:cstheme="minorHAnsi"/>
+          <w:position w:val="6"/>
+        </w:rPr>
+        <w:t>)</w:t>
+      </w:r>
+    </w:p>
+    <w:p>
+      <w:pPr>
+        <w:pStyle w:val="PargrafodaLista"/>
+        <w:tabs>
+          <w:tab w:val="left" w:pos="1896"/>
+        </w:tabs>
+        <w:spacing w:after="0" w:line="360" w:lineRule="exact"/>
+        <w:rPr>
+          <w:rFonts w:cstheme="minorHAnsi"/>
+          <w:position w:val="6"/>
+        </w:rPr>
+      </w:pPr>
+      <w:r>
+        <w:rPr>
+          <w:rFonts w:cstheme="minorHAnsi"/>
+          <w:b/>
+          <w:sz w:val="48"/>
+          <w:szCs w:val="48"/>
+        </w:rPr>
+        <w:t>□</w:t>
+      </w:r>
+      <w:r>
+        <w:rPr>
+          <w:rFonts w:cstheme="minorHAnsi"/>
+          <w:b/>
+          <w:sz w:val="48"/>
+          <w:szCs w:val="48"/>
+        </w:rPr>
+        <w:t xml:space="preserve"> </w:t>
+      </w:r>
+      <w:r>
+        <w:rPr>
+          <w:rFonts w:cstheme="minorHAnsi"/>
+          <w:position w:val="6"/>
+        </w:rPr>
+        <w:t xml:space="preserve">Comunicar </w:t>
+      </w:r>
+      <w:r>
+        <w:rPr>
+          <w:rFonts w:cstheme="minorHAnsi"/>
+          <w:position w:val="6"/>
+        </w:rPr>
+        <w:t>no contexto empresarial (ex.: colegas de trabalho)</w:t>
+      </w:r>
+    </w:p>
+    <w:p>
+      <w:pPr>
+        <w:pStyle w:val="PargrafodaLista"/>
+        <w:tabs>
+          <w:tab w:val="left" w:pos="1896"/>
+        </w:tabs>
+        <w:spacing w:after="0" w:line="360" w:lineRule="exact"/>
+        <w:rPr>
+          <w:rFonts w:cstheme="minorHAnsi"/>
+          <w:position w:val="6"/>
+        </w:rPr>
+      </w:pPr>
+      <w:r>
+        <w:rPr>
+          <w:rFonts w:cstheme="minorHAnsi"/>
+          <w:b/>
+          <w:sz w:val="48"/>
+          <w:szCs w:val="48"/>
+        </w:rPr>
+        <w:t>□</w:t>
+      </w:r>
+      <w:r>
+        <w:rPr>
+          <w:rFonts w:cstheme="minorHAnsi"/>
+          <w:b/>
+          <w:sz w:val="48"/>
+          <w:szCs w:val="48"/>
+        </w:rPr>
+        <w:t xml:space="preserve"> </w:t>
+      </w:r>
+      <w:r>
+        <w:rPr>
+          <w:rFonts w:cstheme="minorHAnsi"/>
+          <w:position w:val="6"/>
+        </w:rPr>
+        <w:t xml:space="preserve">Estar a par de notícias/acontecimentos da </w:t>
+      </w:r>
+      <w:proofErr w:type="spellStart"/>
+      <w:r>
+        <w:rPr>
+          <w:rFonts w:cstheme="minorHAnsi"/>
+          <w:position w:val="6"/>
+        </w:rPr>
+        <w:t>atualidade</w:t>
+      </w:r>
+      <w:proofErr w:type="spellEnd"/>
+    </w:p>
+    <w:p>
+      <w:pPr>
+        <w:pStyle w:val="PargrafodaLista"/>
+        <w:tabs>
+          <w:tab w:val="left" w:pos="1896"/>
+        </w:tabs>
+        <w:spacing w:after="0" w:line="360" w:lineRule="exact"/>
+        <w:rPr>
+          <w:rFonts w:cstheme="minorHAnsi"/>
+          <w:position w:val="6"/>
+        </w:rPr>
+      </w:pPr>
+      <w:r>
+        <w:rPr>
+          <w:rFonts w:cstheme="minorHAnsi"/>
+          <w:b/>
+          <w:sz w:val="48"/>
+          <w:szCs w:val="48"/>
+        </w:rPr>
+        <w:t xml:space="preserve">□ </w:t>
+      </w:r>
+      <w:r>
+        <w:rPr>
+          <w:rFonts w:cstheme="minorHAnsi"/>
+          <w:position w:val="6"/>
+        </w:rPr>
+        <w:t>Organizar/participar em eventos</w:t>
+      </w:r>
+    </w:p>
+    <w:p>
+      <w:pPr>
+        <w:pStyle w:val="PargrafodaLista"/>
+        <w:tabs>
+          <w:tab w:val="left" w:pos="1896"/>
+        </w:tabs>
+        <w:spacing w:after="0" w:line="360" w:lineRule="exact"/>
+        <w:rPr>
+          <w:rFonts w:cstheme="minorHAnsi"/>
+          <w:position w:val="6"/>
+        </w:rPr>
+      </w:pPr>
+      <w:r>
+        <w:rPr>
+          <w:rFonts w:cstheme="minorHAnsi"/>
+          <w:b/>
+          <w:sz w:val="48"/>
+          <w:szCs w:val="48"/>
+        </w:rPr>
+        <w:t xml:space="preserve">□ </w:t>
+      </w:r>
+      <w:r>
+        <w:rPr>
+          <w:rFonts w:cstheme="minorHAnsi"/>
+          <w:position w:val="6"/>
+        </w:rPr>
+        <w:t>Fazer novas amizades</w:t>
+      </w:r>
+    </w:p>
+    <w:p>
+      <w:pPr>
+        <w:pStyle w:val="PargrafodaLista"/>
+        <w:tabs>
+          <w:tab w:val="left" w:pos="1896"/>
+        </w:tabs>
+        <w:spacing w:after="0" w:line="360" w:lineRule="exact"/>
+        <w:rPr>
+          <w:rFonts w:cstheme="minorHAnsi"/>
+          <w:position w:val="6"/>
+          <w:u w:val="single"/>
+        </w:rPr>
+      </w:pPr>
+      <w:r>
+        <w:rPr>
+          <w:rFonts w:cstheme="minorHAnsi"/>
+          <w:b/>
+          <w:sz w:val="48"/>
+          <w:szCs w:val="48"/>
+        </w:rPr>
+        <w:t xml:space="preserve">□ </w:t>
+      </w:r>
+      <w:r>
+        <w:rPr>
+          <w:rFonts w:cstheme="minorHAnsi"/>
+          <w:position w:val="6"/>
+        </w:rPr>
+        <w:t>Outra (qual?) _____________</w:t>
+      </w:r>
+    </w:p>
+    <w:p>
+      <w:pPr>
+        <w:pStyle w:val="PargrafodaLista"/>
+        <w:tabs>
+          <w:tab w:val="left" w:pos="1896"/>
+        </w:tabs>
+        <w:spacing w:after="0" w:line="360" w:lineRule="exact"/>
+        <w:rPr>
+          <w:rFonts w:cstheme="minorHAnsi"/>
+          <w:position w:val="6"/>
+        </w:rPr>
+      </w:pPr>
+      <w:r>
+        <w:rPr>
+          <w:rFonts w:cstheme="minorHAnsi"/>
+          <w:b/>
+          <w:sz w:val="48"/>
+          <w:szCs w:val="48"/>
+        </w:rPr>
+        <w:t>□</w:t>
+      </w:r>
+      <w:r>
+        <w:rPr>
+          <w:rFonts w:cstheme="minorHAnsi"/>
+          <w:b/>
+          <w:sz w:val="48"/>
+          <w:szCs w:val="48"/>
+        </w:rPr>
+        <w:t xml:space="preserve"> </w:t>
+      </w:r>
+      <w:r>
+        <w:rPr>
+          <w:rFonts w:cstheme="minorHAnsi"/>
+          <w:b/>
+          <w:sz w:val="48"/>
+          <w:szCs w:val="48"/>
+        </w:rPr>
+        <w:t xml:space="preserve">  </w:t>
+      </w:r>
+      <w:r>
+        <w:rPr>
+          <w:rFonts w:cstheme="minorHAnsi"/>
+          <w:position w:val="6"/>
+        </w:rPr>
+        <w:t>“</w:t>
+      </w:r>
+      <w:proofErr w:type="gramStart"/>
+      <w:r>
+        <w:rPr>
+          <w:rFonts w:cstheme="minorHAnsi"/>
+          <w:position w:val="6"/>
+        </w:rPr>
+        <w:t xml:space="preserve">          </w:t>
+      </w:r>
+      <w:proofErr w:type="gramEnd"/>
+      <w:r>
+        <w:rPr>
+          <w:rFonts w:cstheme="minorHAnsi"/>
+          <w:position w:val="6"/>
+        </w:rPr>
+        <w:t>“</w:t>
+      </w:r>
+      <w:r>
+        <w:rPr>
+          <w:rFonts w:cstheme="minorHAnsi"/>
+          <w:position w:val="6"/>
+        </w:rPr>
+        <w:t xml:space="preserve"> </w:t>
+      </w:r>
+      <w:r>
+        <w:rPr>
+          <w:rFonts w:cstheme="minorHAnsi"/>
+          <w:position w:val="6"/>
+        </w:rPr>
+        <w:t xml:space="preserve">      </w:t>
+      </w:r>
+      <w:r>
+        <w:rPr>
+          <w:rFonts w:cstheme="minorHAnsi"/>
+          <w:position w:val="6"/>
+        </w:rPr>
+        <w:t>_____________</w:t>
+      </w:r>
+    </w:p>
+    <w:p>
+      <w:pPr>
+        <w:pStyle w:val="PargrafodaLista"/>
+        <w:tabs>
+          <w:tab w:val="left" w:pos="1896"/>
+        </w:tabs>
+        <w:spacing w:after="0" w:line="360" w:lineRule="exact"/>
+        <w:rPr>
+          <w:rFonts w:cstheme="minorHAnsi"/>
+          <w:position w:val="6"/>
+        </w:rPr>
+      </w:pPr>
+      <w:r>
+        <w:rPr>
+          <w:rFonts w:cstheme="minorHAnsi"/>
+          <w:b/>
+          <w:sz w:val="48"/>
+          <w:szCs w:val="48"/>
+        </w:rPr>
+        <w:t>□</w:t>
+      </w:r>
+      <w:r>
+        <w:rPr>
+          <w:rFonts w:cstheme="minorHAnsi"/>
+          <w:b/>
+          <w:sz w:val="48"/>
+          <w:szCs w:val="48"/>
+        </w:rPr>
+        <w:t xml:space="preserve">   </w:t>
+      </w:r>
+      <w:r>
+        <w:rPr>
+          <w:rFonts w:cstheme="minorHAnsi"/>
+          <w:position w:val="6"/>
+        </w:rPr>
+        <w:t>“</w:t>
+      </w:r>
+      <w:proofErr w:type="gramStart"/>
+      <w:r>
+        <w:rPr>
+          <w:rFonts w:cstheme="minorHAnsi"/>
+          <w:position w:val="6"/>
+        </w:rPr>
+        <w:t xml:space="preserve">          </w:t>
+      </w:r>
+      <w:proofErr w:type="gramEnd"/>
+      <w:r>
+        <w:rPr>
+          <w:rFonts w:cstheme="minorHAnsi"/>
+          <w:position w:val="6"/>
+        </w:rPr>
+        <w:t>“       _____________</w:t>
+      </w:r>
+    </w:p>
+    <w:p>
+      <w:pPr>
+        <w:tabs>
+          <w:tab w:val="left" w:pos="1896"/>
+        </w:tabs>
+        <w:rPr>
+          <w:b/>
+        </w:rPr>
+      </w:pPr>
+    </w:p>
+    <w:p>
+      <w:pPr>
         <w:tabs>
           <w:tab w:val="left" w:pos="1896"/>
         </w:tabs>
@@ -915,18 +2149,13 @@
           <w:tab w:val="left" w:pos="1896"/>
         </w:tabs>
       </w:pPr>
-    </w:p>
-    <w:p>
-      <w:pPr>
-        <w:tabs>
-          <w:tab w:val="left" w:pos="1896"/>
-        </w:tabs>
-      </w:pPr>
+      <w:bookmarkStart w:id="0" w:name="_GoBack"/>
+      <w:bookmarkEnd w:id="0"/>
     </w:p>
     <w:sectPr>
-      <w:footerReference w:type="default" r:id="rId8"/>
-      <w:headerReference w:type="first" r:id="rId9"/>
-      <w:footerReference w:type="first" r:id="rId10"/>
+      <w:footerReference w:type="default" r:id="rId10"/>
+      <w:headerReference w:type="first" r:id="rId11"/>
+      <w:footerReference w:type="first" r:id="rId12"/>
       <w:pgSz w:w="11906" w:h="16838"/>
       <w:pgMar w:top="1417" w:right="1701" w:bottom="1417" w:left="1701" w:header="708" w:footer="708" w:gutter="0"/>
       <w:cols w:space="708"/>
@@ -938,7 +2167,7 @@
 </file>
 
 <file path=word/endnotes.xml><?xml version="1.0" encoding="utf-8"?>
-<w:endnotes xmlns:wpc="http://schemas.microsoft.com/office/word/2010/wordprocessingCanvas" xmlns:cx="http://schemas.microsoft.com/office/drawing/2014/chartex" xmlns:cx1="http://schemas.microsoft.com/office/drawing/2015/9/8/chartex" xmlns:cx2="http://schemas.microsoft.com/office/drawing/2015/10/21/chartex" xmlns:cx3="http://schemas.microsoft.com/office/drawing/2016/5/9/chartex" xmlns:cx4="http://schemas.microsoft.com/office/drawing/2016/5/10/chartex" xmlns:cx5="http://schemas.microsoft.com/office/drawing/2016/5/11/chartex" xmlns:cx6="http://schemas.microsoft.com/office/drawing/2016/5/12/chartex" xmlns:cx7="http://schemas.microsoft.com/office/drawing/2016/5/13/chartex" xmlns:cx8="http://schemas.microsoft.com/office/drawing/2016/5/14/chartex" xmlns:mc="http://schemas.openxmlformats.org/markup-compatibility/2006" xmlns:aink="http://schemas.microsoft.com/office/drawing/2016/ink" xmlns:am3d="http://schemas.microsoft.com/office/drawing/2017/model3d" xmlns:o="urn:schemas-microsoft-com:office:office" xmlns:r="http://schemas.openxmlformats.org/officeDocument/2006/relationships" xmlns:m="http://schemas.openxmlformats.org/officeDocument/2006/math" xmlns:v="urn:schemas-microsoft-com:vml" xmlns:wp14="http://schemas.microsoft.com/office/word/2010/wordprocessingDrawing" xmlns:wp="http://schemas.openxmlformats.org/drawingml/2006/wordprocessingDrawing" xmlns:w10="urn:schemas-microsoft-com:office:word" xmlns:w="http://schemas.openxmlformats.org/wordprocessingml/2006/main" xmlns:w14="http://schemas.microsoft.com/office/word/2010/wordml" xmlns:w15="http://schemas.microsoft.com/office/word/2012/wordml" xmlns:w16cid="http://schemas.microsoft.com/office/word/2016/wordml/cid" xmlns:w16se="http://schemas.microsoft.com/office/word/2015/wordml/symex" xmlns:wpg="http://schemas.microsoft.com/office/word/2010/wordprocessingGroup" xmlns:wpi="http://schemas.microsoft.com/office/word/2010/wordprocessingInk" xmlns:wne="http://schemas.microsoft.com/office/word/2006/wordml" xmlns:wps="http://schemas.microsoft.com/office/word/2010/wordprocessingShape" mc:Ignorable="w14 w15 w16se w16cid wp14">
+<w:endnotes xmlns:wpc="http://schemas.microsoft.com/office/word/2010/wordprocessingCanvas" xmlns:mc="http://schemas.openxmlformats.org/markup-compatibility/2006" xmlns:o="urn:schemas-microsoft-com:office:office" xmlns:r="http://schemas.openxmlformats.org/officeDocument/2006/relationships" xmlns:m="http://schemas.openxmlformats.org/officeDocument/2006/math" xmlns:v="urn:schemas-microsoft-com:vml" xmlns:wp14="http://schemas.microsoft.com/office/word/2010/wordprocessingDrawing" xmlns:wp="http://schemas.openxmlformats.org/drawingml/2006/wordprocessingDrawing" xmlns:w10="urn:schemas-microsoft-com:office:word" xmlns:w="http://schemas.openxmlformats.org/wordprocessingml/2006/main" xmlns:w14="http://schemas.microsoft.com/office/word/2010/wordml" xmlns:wpg="http://schemas.microsoft.com/office/word/2010/wordprocessingGroup" xmlns:wpi="http://schemas.microsoft.com/office/word/2010/wordprocessingInk" xmlns:wne="http://schemas.microsoft.com/office/word/2006/wordml" xmlns:wps="http://schemas.microsoft.com/office/word/2010/wordprocessingShape" mc:Ignorable="w14 wp14">
   <w:endnote w:type="separator" w:id="-1">
     <w:p>
       <w:pPr>
@@ -963,7 +2192,7 @@
 </file>
 
 <file path=word/footer1.xml><?xml version="1.0" encoding="utf-8"?>
-<w:ftr xmlns:wpc="http://schemas.microsoft.com/office/word/2010/wordprocessingCanvas" xmlns:cx="http://schemas.microsoft.com/office/drawing/2014/chartex" xmlns:cx1="http://schemas.microsoft.com/office/drawing/2015/9/8/chartex" xmlns:cx2="http://schemas.microsoft.com/office/drawing/2015/10/21/chartex" xmlns:cx3="http://schemas.microsoft.com/office/drawing/2016/5/9/chartex" xmlns:cx4="http://schemas.microsoft.com/office/drawing/2016/5/10/chartex" xmlns:cx5="http://schemas.microsoft.com/office/drawing/2016/5/11/chartex" xmlns:cx6="http://schemas.microsoft.com/office/drawing/2016/5/12/chartex" xmlns:cx7="http://schemas.microsoft.com/office/drawing/2016/5/13/chartex" xmlns:cx8="http://schemas.microsoft.com/office/drawing/2016/5/14/chartex" xmlns:mc="http://schemas.openxmlformats.org/markup-compatibility/2006" xmlns:aink="http://schemas.microsoft.com/office/drawing/2016/ink" xmlns:am3d="http://schemas.microsoft.com/office/drawing/2017/model3d" xmlns:o="urn:schemas-microsoft-com:office:office" xmlns:r="http://schemas.openxmlformats.org/officeDocument/2006/relationships" xmlns:m="http://schemas.openxmlformats.org/officeDocument/2006/math" xmlns:v="urn:schemas-microsoft-com:vml" xmlns:wp14="http://schemas.microsoft.com/office/word/2010/wordprocessingDrawing" xmlns:wp="http://schemas.openxmlformats.org/drawingml/2006/wordprocessingDrawing" xmlns:w10="urn:schemas-microsoft-com:office:word" xmlns:w="http://schemas.openxmlformats.org/wordprocessingml/2006/main" xmlns:w14="http://schemas.microsoft.com/office/word/2010/wordml" xmlns:w15="http://schemas.microsoft.com/office/word/2012/wordml" xmlns:w16cid="http://schemas.microsoft.com/office/word/2016/wordml/cid" xmlns:w16se="http://schemas.microsoft.com/office/word/2015/wordml/symex" xmlns:wpg="http://schemas.microsoft.com/office/word/2010/wordprocessingGroup" xmlns:wpi="http://schemas.microsoft.com/office/word/2010/wordprocessingInk" xmlns:wne="http://schemas.microsoft.com/office/word/2006/wordml" xmlns:wps="http://schemas.microsoft.com/office/word/2010/wordprocessingShape" mc:Ignorable="w14 w15 w16se w16cid wp14">
+<w:ftr xmlns:wpc="http://schemas.microsoft.com/office/word/2010/wordprocessingCanvas" xmlns:mc="http://schemas.openxmlformats.org/markup-compatibility/2006" xmlns:o="urn:schemas-microsoft-com:office:office" xmlns:r="http://schemas.openxmlformats.org/officeDocument/2006/relationships" xmlns:m="http://schemas.openxmlformats.org/officeDocument/2006/math" xmlns:v="urn:schemas-microsoft-com:vml" xmlns:wp14="http://schemas.microsoft.com/office/word/2010/wordprocessingDrawing" xmlns:wp="http://schemas.openxmlformats.org/drawingml/2006/wordprocessingDrawing" xmlns:w10="urn:schemas-microsoft-com:office:word" xmlns:w="http://schemas.openxmlformats.org/wordprocessingml/2006/main" xmlns:w14="http://schemas.microsoft.com/office/word/2010/wordml" xmlns:wpg="http://schemas.microsoft.com/office/word/2010/wordprocessingGroup" xmlns:wpi="http://schemas.microsoft.com/office/word/2010/wordprocessingInk" xmlns:wne="http://schemas.microsoft.com/office/word/2006/wordml" xmlns:wps="http://schemas.microsoft.com/office/word/2010/wordprocessingShape" mc:Ignorable="w14 wp14">
   <w:sdt>
     <w:sdtPr>
       <w:id w:val="1092896681"/>
@@ -972,6 +2201,7 @@
         <w:docPartUnique/>
       </w:docPartObj>
     </w:sdtPr>
+    <w:sdtEndPr/>
     <w:sdtContent>
       <w:p>
         <w:pPr>
@@ -1011,7 +2241,7 @@
 </file>
 
 <file path=word/footer2.xml><?xml version="1.0" encoding="utf-8"?>
-<w:ftr xmlns:wpc="http://schemas.microsoft.com/office/word/2010/wordprocessingCanvas" xmlns:cx="http://schemas.microsoft.com/office/drawing/2014/chartex" xmlns:cx1="http://schemas.microsoft.com/office/drawing/2015/9/8/chartex" xmlns:cx2="http://schemas.microsoft.com/office/drawing/2015/10/21/chartex" xmlns:cx3="http://schemas.microsoft.com/office/drawing/2016/5/9/chartex" xmlns:cx4="http://schemas.microsoft.com/office/drawing/2016/5/10/chartex" xmlns:cx5="http://schemas.microsoft.com/office/drawing/2016/5/11/chartex" xmlns:cx6="http://schemas.microsoft.com/office/drawing/2016/5/12/chartex" xmlns:cx7="http://schemas.microsoft.com/office/drawing/2016/5/13/chartex" xmlns:cx8="http://schemas.microsoft.com/office/drawing/2016/5/14/chartex" xmlns:mc="http://schemas.openxmlformats.org/markup-compatibility/2006" xmlns:aink="http://schemas.microsoft.com/office/drawing/2016/ink" xmlns:am3d="http://schemas.microsoft.com/office/drawing/2017/model3d" xmlns:o="urn:schemas-microsoft-com:office:office" xmlns:r="http://schemas.openxmlformats.org/officeDocument/2006/relationships" xmlns:m="http://schemas.openxmlformats.org/officeDocument/2006/math" xmlns:v="urn:schemas-microsoft-com:vml" xmlns:wp14="http://schemas.microsoft.com/office/word/2010/wordprocessingDrawing" xmlns:wp="http://schemas.openxmlformats.org/drawingml/2006/wordprocessingDrawing" xmlns:w10="urn:schemas-microsoft-com:office:word" xmlns:w="http://schemas.openxmlformats.org/wordprocessingml/2006/main" xmlns:w14="http://schemas.microsoft.com/office/word/2010/wordml" xmlns:w15="http://schemas.microsoft.com/office/word/2012/wordml" xmlns:w16cid="http://schemas.microsoft.com/office/word/2016/wordml/cid" xmlns:w16se="http://schemas.microsoft.com/office/word/2015/wordml/symex" xmlns:wpg="http://schemas.microsoft.com/office/word/2010/wordprocessingGroup" xmlns:wpi="http://schemas.microsoft.com/office/word/2010/wordprocessingInk" xmlns:wne="http://schemas.microsoft.com/office/word/2006/wordml" xmlns:wps="http://schemas.microsoft.com/office/word/2010/wordprocessingShape" mc:Ignorable="w14 w15 w16se w16cid wp14">
+<w:ftr xmlns:wpc="http://schemas.microsoft.com/office/word/2010/wordprocessingCanvas" xmlns:mc="http://schemas.openxmlformats.org/markup-compatibility/2006" xmlns:o="urn:schemas-microsoft-com:office:office" xmlns:r="http://schemas.openxmlformats.org/officeDocument/2006/relationships" xmlns:m="http://schemas.openxmlformats.org/officeDocument/2006/math" xmlns:v="urn:schemas-microsoft-com:vml" xmlns:wp14="http://schemas.microsoft.com/office/word/2010/wordprocessingDrawing" xmlns:wp="http://schemas.openxmlformats.org/drawingml/2006/wordprocessingDrawing" xmlns:w10="urn:schemas-microsoft-com:office:word" xmlns:w="http://schemas.openxmlformats.org/wordprocessingml/2006/main" xmlns:w14="http://schemas.microsoft.com/office/word/2010/wordml" xmlns:wpg="http://schemas.microsoft.com/office/word/2010/wordprocessingGroup" xmlns:wpi="http://schemas.microsoft.com/office/word/2010/wordprocessingInk" xmlns:wne="http://schemas.microsoft.com/office/word/2006/wordml" xmlns:wps="http://schemas.microsoft.com/office/word/2010/wordprocessingShape" mc:Ignorable="w14 wp14">
   <w:sdt>
     <w:sdtPr>
       <w:id w:val="601698133"/>
@@ -1020,6 +2250,7 @@
         <w:docPartUnique/>
       </w:docPartObj>
     </w:sdtPr>
+    <w:sdtEndPr/>
     <w:sdtContent>
       <w:p>
         <w:pPr>
@@ -1055,7 +2286,7 @@
 </file>
 
 <file path=word/footnotes.xml><?xml version="1.0" encoding="utf-8"?>
-<w:footnotes xmlns:wpc="http://schemas.microsoft.com/office/word/2010/wordprocessingCanvas" xmlns:cx="http://schemas.microsoft.com/office/drawing/2014/chartex" xmlns:cx1="http://schemas.microsoft.com/office/drawing/2015/9/8/chartex" xmlns:cx2="http://schemas.microsoft.com/office/drawing/2015/10/21/chartex" xmlns:cx3="http://schemas.microsoft.com/office/drawing/2016/5/9/chartex" xmlns:cx4="http://schemas.microsoft.com/office/drawing/2016/5/10/chartex" xmlns:cx5="http://schemas.microsoft.com/office/drawing/2016/5/11/chartex" xmlns:cx6="http://schemas.microsoft.com/office/drawing/2016/5/12/chartex" xmlns:cx7="http://schemas.microsoft.com/office/drawing/2016/5/13/chartex" xmlns:cx8="http://schemas.microsoft.com/office/drawing/2016/5/14/chartex" xmlns:mc="http://schemas.openxmlformats.org/markup-compatibility/2006" xmlns:aink="http://schemas.microsoft.com/office/drawing/2016/ink" xmlns:am3d="http://schemas.microsoft.com/office/drawing/2017/model3d" xmlns:o="urn:schemas-microsoft-com:office:office" xmlns:r="http://schemas.openxmlformats.org/officeDocument/2006/relationships" xmlns:m="http://schemas.openxmlformats.org/officeDocument/2006/math" xmlns:v="urn:schemas-microsoft-com:vml" xmlns:wp14="http://schemas.microsoft.com/office/word/2010/wordprocessingDrawing" xmlns:wp="http://schemas.openxmlformats.org/drawingml/2006/wordprocessingDrawing" xmlns:w10="urn:schemas-microsoft-com:office:word" xmlns:w="http://schemas.openxmlformats.org/wordprocessingml/2006/main" xmlns:w14="http://schemas.microsoft.com/office/word/2010/wordml" xmlns:w15="http://schemas.microsoft.com/office/word/2012/wordml" xmlns:w16cid="http://schemas.microsoft.com/office/word/2016/wordml/cid" xmlns:w16se="http://schemas.microsoft.com/office/word/2015/wordml/symex" xmlns:wpg="http://schemas.microsoft.com/office/word/2010/wordprocessingGroup" xmlns:wpi="http://schemas.microsoft.com/office/word/2010/wordprocessingInk" xmlns:wne="http://schemas.microsoft.com/office/word/2006/wordml" xmlns:wps="http://schemas.microsoft.com/office/word/2010/wordprocessingShape" mc:Ignorable="w14 w15 w16se w16cid wp14">
+<w:footnotes xmlns:wpc="http://schemas.microsoft.com/office/word/2010/wordprocessingCanvas" xmlns:mc="http://schemas.openxmlformats.org/markup-compatibility/2006" xmlns:o="urn:schemas-microsoft-com:office:office" xmlns:r="http://schemas.openxmlformats.org/officeDocument/2006/relationships" xmlns:m="http://schemas.openxmlformats.org/officeDocument/2006/math" xmlns:v="urn:schemas-microsoft-com:vml" xmlns:wp14="http://schemas.microsoft.com/office/word/2010/wordprocessingDrawing" xmlns:wp="http://schemas.openxmlformats.org/drawingml/2006/wordprocessingDrawing" xmlns:w10="urn:schemas-microsoft-com:office:word" xmlns:w="http://schemas.openxmlformats.org/wordprocessingml/2006/main" xmlns:w14="http://schemas.microsoft.com/office/word/2010/wordml" xmlns:wpg="http://schemas.microsoft.com/office/word/2010/wordprocessingGroup" xmlns:wpi="http://schemas.microsoft.com/office/word/2010/wordprocessingInk" xmlns:wne="http://schemas.microsoft.com/office/word/2006/wordml" xmlns:wps="http://schemas.microsoft.com/office/word/2010/wordprocessingShape" mc:Ignorable="w14 wp14">
   <w:footnote w:type="separator" w:id="-1">
     <w:p>
       <w:pPr>
@@ -1080,7 +2311,7 @@
 </file>
 
 <file path=word/header1.xml><?xml version="1.0" encoding="utf-8"?>
-<w:hdr xmlns:wpc="http://schemas.microsoft.com/office/word/2010/wordprocessingCanvas" xmlns:cx="http://schemas.microsoft.com/office/drawing/2014/chartex" xmlns:cx1="http://schemas.microsoft.com/office/drawing/2015/9/8/chartex" xmlns:cx2="http://schemas.microsoft.com/office/drawing/2015/10/21/chartex" xmlns:cx3="http://schemas.microsoft.com/office/drawing/2016/5/9/chartex" xmlns:cx4="http://schemas.microsoft.com/office/drawing/2016/5/10/chartex" xmlns:cx5="http://schemas.microsoft.com/office/drawing/2016/5/11/chartex" xmlns:cx6="http://schemas.microsoft.com/office/drawing/2016/5/12/chartex" xmlns:cx7="http://schemas.microsoft.com/office/drawing/2016/5/13/chartex" xmlns:cx8="http://schemas.microsoft.com/office/drawing/2016/5/14/chartex" xmlns:mc="http://schemas.openxmlformats.org/markup-compatibility/2006" xmlns:aink="http://schemas.microsoft.com/office/drawing/2016/ink" xmlns:am3d="http://schemas.microsoft.com/office/drawing/2017/model3d" xmlns:o="urn:schemas-microsoft-com:office:office" xmlns:r="http://schemas.openxmlformats.org/officeDocument/2006/relationships" xmlns:m="http://schemas.openxmlformats.org/officeDocument/2006/math" xmlns:v="urn:schemas-microsoft-com:vml" xmlns:wp14="http://schemas.microsoft.com/office/word/2010/wordprocessingDrawing" xmlns:wp="http://schemas.openxmlformats.org/drawingml/2006/wordprocessingDrawing" xmlns:w10="urn:schemas-microsoft-com:office:word" xmlns:w="http://schemas.openxmlformats.org/wordprocessingml/2006/main" xmlns:w14="http://schemas.microsoft.com/office/word/2010/wordml" xmlns:w15="http://schemas.microsoft.com/office/word/2012/wordml" xmlns:w16cid="http://schemas.microsoft.com/office/word/2016/wordml/cid" xmlns:w16se="http://schemas.microsoft.com/office/word/2015/wordml/symex" xmlns:wpg="http://schemas.microsoft.com/office/word/2010/wordprocessingGroup" xmlns:wpi="http://schemas.microsoft.com/office/word/2010/wordprocessingInk" xmlns:wne="http://schemas.microsoft.com/office/word/2006/wordml" xmlns:wps="http://schemas.microsoft.com/office/word/2010/wordprocessingShape" mc:Ignorable="w14 w15 w16se w16cid wp14">
+<w:hdr xmlns:wpc="http://schemas.microsoft.com/office/word/2010/wordprocessingCanvas" xmlns:mc="http://schemas.openxmlformats.org/markup-compatibility/2006" xmlns:o="urn:schemas-microsoft-com:office:office" xmlns:r="http://schemas.openxmlformats.org/officeDocument/2006/relationships" xmlns:m="http://schemas.openxmlformats.org/officeDocument/2006/math" xmlns:v="urn:schemas-microsoft-com:vml" xmlns:wp14="http://schemas.microsoft.com/office/word/2010/wordprocessingDrawing" xmlns:wp="http://schemas.openxmlformats.org/drawingml/2006/wordprocessingDrawing" xmlns:w10="urn:schemas-microsoft-com:office:word" xmlns:w="http://schemas.openxmlformats.org/wordprocessingml/2006/main" xmlns:w14="http://schemas.microsoft.com/office/word/2010/wordml" xmlns:wpg="http://schemas.microsoft.com/office/word/2010/wordprocessingGroup" xmlns:wpi="http://schemas.microsoft.com/office/word/2010/wordprocessingInk" xmlns:wne="http://schemas.microsoft.com/office/word/2006/wordml" xmlns:wps="http://schemas.microsoft.com/office/word/2010/wordprocessingShape" mc:Ignorable="w14 wp14">
   <w:p>
     <w:pPr>
       <w:pStyle w:val="Cabealho"/>
@@ -1231,7 +2462,7 @@
             </wp:anchor>
           </w:drawing>
         </mc:Choice>
-        <mc:Fallback>
+        <mc:Fallback xmlns:w16se="http://schemas.microsoft.com/office/word/2015/wordml/symex" xmlns:w16cid="http://schemas.microsoft.com/office/word/2016/wordml/cid" xmlns:w15="http://schemas.microsoft.com/office/word/2012/wordml" xmlns:am3d="http://schemas.microsoft.com/office/drawing/2017/model3d" xmlns:aink="http://schemas.microsoft.com/office/drawing/2016/ink" xmlns:cx8="http://schemas.microsoft.com/office/drawing/2016/5/14/chartex" xmlns:cx7="http://schemas.microsoft.com/office/drawing/2016/5/13/chartex" xmlns:cx6="http://schemas.microsoft.com/office/drawing/2016/5/12/chartex" xmlns:cx5="http://schemas.microsoft.com/office/drawing/2016/5/11/chartex" xmlns:cx4="http://schemas.microsoft.com/office/drawing/2016/5/10/chartex" xmlns:cx3="http://schemas.microsoft.com/office/drawing/2016/5/9/chartex" xmlns:cx2="http://schemas.microsoft.com/office/drawing/2015/10/21/chartex" xmlns:cx1="http://schemas.microsoft.com/office/drawing/2015/9/8/chartex" xmlns:cx="http://schemas.microsoft.com/office/drawing/2014/chartex">
           <w:pict>
             <v:rect w14:anchorId="39E90ACC" id="Rectângulo 4" o:spid="_x0000_s1026" style="position:absolute;margin-left:-54.45pt;margin-top:-17.4pt;width:532.2pt;height:52.2pt;z-index:-251657216;visibility:visible;mso-wrap-style:square;mso-wrap-distance-left:9pt;mso-wrap-distance-top:0;mso-wrap-distance-right:9pt;mso-wrap-distance-bottom:0;mso-position-horizontal:absolute;mso-position-horizontal-relative:text;mso-position-vertical:absolute;mso-position-vertical-relative:text;v-text-anchor:middle" o:gfxdata="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" fillcolor="#f2f2f2 [3052]" stroked="f" strokeweight="2pt"/>
           </w:pict>
@@ -1276,8 +2507,8 @@
 </file>
 
 <file path=word/numbering.xml><?xml version="1.0" encoding="utf-8"?>
-<w:numbering xmlns:wpc="http://schemas.microsoft.com/office/word/2010/wordprocessingCanvas" xmlns:cx="http://schemas.microsoft.com/office/drawing/2014/chartex" xmlns:cx1="http://schemas.microsoft.com/office/drawing/2015/9/8/chartex" xmlns:cx2="http://schemas.microsoft.com/office/drawing/2015/10/21/chartex" xmlns:cx3="http://schemas.microsoft.com/office/drawing/2016/5/9/chartex" xmlns:cx4="http://schemas.microsoft.com/office/drawing/2016/5/10/chartex" xmlns:cx5="http://schemas.microsoft.com/office/drawing/2016/5/11/chartex" xmlns:cx6="http://schemas.microsoft.com/office/drawing/2016/5/12/chartex" xmlns:cx7="http://schemas.microsoft.com/office/drawing/2016/5/13/chartex" xmlns:cx8="http://schemas.microsoft.com/office/drawing/2016/5/14/chartex" xmlns:mc="http://schemas.openxmlformats.org/markup-compatibility/2006" xmlns:aink="http://schemas.microsoft.com/office/drawing/2016/ink" xmlns:am3d="http://schemas.microsoft.com/office/drawing/2017/model3d" xmlns:o="urn:schemas-microsoft-com:office:office" xmlns:r="http://schemas.openxmlformats.org/officeDocument/2006/relationships" xmlns:m="http://schemas.openxmlformats.org/officeDocument/2006/math" xmlns:v="urn:schemas-microsoft-com:vml" xmlns:wp14="http://schemas.microsoft.com/office/word/2010/wordprocessingDrawing" xmlns:wp="http://schemas.openxmlformats.org/drawingml/2006/wordprocessingDrawing" xmlns:w10="urn:schemas-microsoft-com:office:word" xmlns:w="http://schemas.openxmlformats.org/wordprocessingml/2006/main" xmlns:w14="http://schemas.microsoft.com/office/word/2010/wordml" xmlns:w15="http://schemas.microsoft.com/office/word/2012/wordml" xmlns:w16cid="http://schemas.microsoft.com/office/word/2016/wordml/cid" xmlns:w16se="http://schemas.microsoft.com/office/word/2015/wordml/symex" xmlns:wpg="http://schemas.microsoft.com/office/word/2010/wordprocessingGroup" xmlns:wpi="http://schemas.microsoft.com/office/word/2010/wordprocessingInk" xmlns:wne="http://schemas.microsoft.com/office/word/2006/wordml" xmlns:wps="http://schemas.microsoft.com/office/word/2010/wordprocessingShape" mc:Ignorable="w14 w15 w16se w16cid wp14">
-  <w:abstractNum w:abstractNumId="0" w15:restartNumberingAfterBreak="0">
+<w:numbering xmlns:wpc="http://schemas.microsoft.com/office/word/2010/wordprocessingCanvas" xmlns:mc="http://schemas.openxmlformats.org/markup-compatibility/2006" xmlns:o="urn:schemas-microsoft-com:office:office" xmlns:r="http://schemas.openxmlformats.org/officeDocument/2006/relationships" xmlns:m="http://schemas.openxmlformats.org/officeDocument/2006/math" xmlns:v="urn:schemas-microsoft-com:vml" xmlns:wp14="http://schemas.microsoft.com/office/word/2010/wordprocessingDrawing" xmlns:wp="http://schemas.openxmlformats.org/drawingml/2006/wordprocessingDrawing" xmlns:w10="urn:schemas-microsoft-com:office:word" xmlns:w="http://schemas.openxmlformats.org/wordprocessingml/2006/main" xmlns:w14="http://schemas.microsoft.com/office/word/2010/wordml" xmlns:wpg="http://schemas.microsoft.com/office/word/2010/wordprocessingGroup" xmlns:wpi="http://schemas.microsoft.com/office/word/2010/wordprocessingInk" xmlns:wne="http://schemas.microsoft.com/office/word/2006/wordml" xmlns:wps="http://schemas.microsoft.com/office/word/2010/wordprocessingShape" mc:Ignorable="w14 wp14">
+  <w:abstractNum w:abstractNumId="0">
     <w:nsid w:val="16917278"/>
     <w:multiLevelType w:val="hybridMultilevel"/>
     <w:tmpl w:val="011615F4"/>
@@ -1366,7 +2597,7 @@
       </w:pPr>
     </w:lvl>
   </w:abstractNum>
-  <w:abstractNum w:abstractNumId="1" w15:restartNumberingAfterBreak="0">
+  <w:abstractNum w:abstractNumId="1">
     <w:nsid w:val="4BA77A2E"/>
     <w:multiLevelType w:val="hybridMultilevel"/>
     <w:tmpl w:val="1A603840"/>
@@ -1455,7 +2686,7 @@
       </w:pPr>
     </w:lvl>
   </w:abstractNum>
-  <w:abstractNum w:abstractNumId="2" w15:restartNumberingAfterBreak="0">
+  <w:abstractNum w:abstractNumId="2">
     <w:nsid w:val="525C65DA"/>
     <w:multiLevelType w:val="hybridMultilevel"/>
     <w:tmpl w:val="39CCB574"/>
@@ -1544,7 +2775,7 @@
       </w:pPr>
     </w:lvl>
   </w:abstractNum>
-  <w:abstractNum w:abstractNumId="3" w15:restartNumberingAfterBreak="0">
+  <w:abstractNum w:abstractNumId="3">
     <w:nsid w:val="73AC6189"/>
     <w:multiLevelType w:val="hybridMultilevel"/>
     <w:tmpl w:val="30E8B9BC"/>
@@ -1649,7 +2880,7 @@
 </file>
 
 <file path=word/styles.xml><?xml version="1.0" encoding="utf-8"?>
-<w:styles xmlns:mc="http://schemas.openxmlformats.org/markup-compatibility/2006" xmlns:r="http://schemas.openxmlformats.org/officeDocument/2006/relationships" xmlns:w="http://schemas.openxmlformats.org/wordprocessingml/2006/main" xmlns:w14="http://schemas.microsoft.com/office/word/2010/wordml" xmlns:w15="http://schemas.microsoft.com/office/word/2012/wordml" xmlns:w16cid="http://schemas.microsoft.com/office/word/2016/wordml/cid" xmlns:w16se="http://schemas.microsoft.com/office/word/2015/wordml/symex" mc:Ignorable="w14 w15 w16se w16cid">
+<w:styles xmlns:mc="http://schemas.openxmlformats.org/markup-compatibility/2006" xmlns:r="http://schemas.openxmlformats.org/officeDocument/2006/relationships" xmlns:w="http://schemas.openxmlformats.org/wordprocessingml/2006/main" xmlns:w14="http://schemas.microsoft.com/office/word/2010/wordml" mc:Ignorable="w14">
   <w:docDefaults>
     <w:rPrDefault>
       <w:rPr>
@@ -1665,382 +2896,144 @@
       </w:pPr>
     </w:pPrDefault>
   </w:docDefaults>
-  <w:latentStyles w:defLockedState="0" w:defUIPriority="99" w:defSemiHidden="0" w:defUnhideWhenUsed="0" w:defQFormat="0" w:count="375">
-    <w:lsdException w:name="Normal" w:uiPriority="0" w:qFormat="1"/>
-    <w:lsdException w:name="heading 1" w:uiPriority="9" w:qFormat="1"/>
-    <w:lsdException w:name="heading 2" w:semiHidden="1" w:uiPriority="9" w:unhideWhenUsed="1" w:qFormat="1"/>
-    <w:lsdException w:name="heading 3" w:semiHidden="1" w:uiPriority="9" w:unhideWhenUsed="1" w:qFormat="1"/>
-    <w:lsdException w:name="heading 4" w:semiHidden="1" w:uiPriority="9" w:unhideWhenUsed="1" w:qFormat="1"/>
-    <w:lsdException w:name="heading 5" w:semiHidden="1" w:uiPriority="9" w:unhideWhenUsed="1" w:qFormat="1"/>
-    <w:lsdException w:name="heading 6" w:semiHidden="1" w:uiPriority="9" w:unhideWhenUsed="1" w:qFormat="1"/>
-    <w:lsdException w:name="heading 7" w:semiHidden="1" w:uiPriority="9" w:unhideWhenUsed="1" w:qFormat="1"/>
-    <w:lsdException w:name="heading 8" w:semiHidden="1" w:uiPriority="9" w:unhideWhenUsed="1" w:qFormat="1"/>
-    <w:lsdException w:name="heading 9" w:semiHidden="1" w:uiPriority="9" w:unhideWhenUsed="1" w:qFormat="1"/>
-    <w:lsdException w:name="index 1" w:semiHidden="1" w:unhideWhenUsed="1"/>
-    <w:lsdException w:name="index 2" w:semiHidden="1" w:unhideWhenUsed="1"/>
-    <w:lsdException w:name="index 3" w:semiHidden="1" w:unhideWhenUsed="1"/>
-    <w:lsdException w:name="index 4" w:semiHidden="1" w:unhideWhenUsed="1"/>
-    <w:lsdException w:name="index 5" w:semiHidden="1" w:unhideWhenUsed="1"/>
-    <w:lsdException w:name="index 6" w:semiHidden="1" w:unhideWhenUsed="1"/>
-    <w:lsdException w:name="index 7" w:semiHidden="1" w:unhideWhenUsed="1"/>
-    <w:lsdException w:name="index 8" w:semiHidden="1" w:unhideWhenUsed="1"/>
-    <w:lsdException w:name="index 9" w:semiHidden="1" w:unhideWhenUsed="1"/>
-    <w:lsdException w:name="toc 1" w:semiHidden="1" w:uiPriority="39" w:unhideWhenUsed="1"/>
-    <w:lsdException w:name="toc 2" w:semiHidden="1" w:uiPriority="39" w:unhideWhenUsed="1"/>
-    <w:lsdException w:name="toc 3" w:semiHidden="1" w:uiPriority="39" w:unhideWhenUsed="1"/>
-    <w:lsdException w:name="toc 4" w:semiHidden="1" w:uiPriority="39" w:unhideWhenUsed="1"/>
-    <w:lsdException w:name="toc 5" w:semiHidden="1" w:uiPriority="39" w:unhideWhenUsed="1"/>
-    <w:lsdException w:name="toc 6" w:semiHidden="1" w:uiPriority="39" w:unhideWhenUsed="1"/>
-    <w:lsdException w:name="toc 7" w:semiHidden="1" w:uiPriority="39" w:unhideWhenUsed="1"/>
-    <w:lsdException w:name="toc 8" w:semiHidden="1" w:uiPriority="39" w:unhideWhenUsed="1"/>
-    <w:lsdException w:name="toc 9" w:semiHidden="1" w:uiPriority="39" w:unhideWhenUsed="1"/>
-    <w:lsdException w:name="Normal Indent" w:semiHidden="1" w:unhideWhenUsed="1"/>
-    <w:lsdException w:name="footnote text" w:semiHidden="1" w:unhideWhenUsed="1"/>
-    <w:lsdException w:name="annotation text" w:semiHidden="1" w:unhideWhenUsed="1"/>
-    <w:lsdException w:name="header" w:semiHidden="1" w:unhideWhenUsed="1"/>
-    <w:lsdException w:name="footer" w:semiHidden="1" w:unhideWhenUsed="1"/>
-    <w:lsdException w:name="index heading" w:semiHidden="1" w:unhideWhenUsed="1"/>
-    <w:lsdException w:name="caption" w:semiHidden="1" w:uiPriority="35" w:unhideWhenUsed="1" w:qFormat="1"/>
-    <w:lsdException w:name="table of figures" w:semiHidden="1" w:unhideWhenUsed="1"/>
-    <w:lsdException w:name="envelope address" w:semiHidden="1" w:unhideWhenUsed="1"/>
-    <w:lsdException w:name="envelope return" w:semiHidden="1" w:unhideWhenUsed="1"/>
-    <w:lsdException w:name="footnote reference" w:semiHidden="1" w:unhideWhenUsed="1"/>
-    <w:lsdException w:name="annotation reference" w:semiHidden="1" w:unhideWhenUsed="1"/>
-    <w:lsdException w:name="line number" w:semiHidden="1" w:unhideWhenUsed="1"/>
-    <w:lsdException w:name="page number" w:semiHidden="1" w:unhideWhenUsed="1"/>
-    <w:lsdException w:name="endnote reference" w:semiHidden="1" w:unhideWhenUsed="1"/>
-    <w:lsdException w:name="endnote text" w:semiHidden="1" w:unhideWhenUsed="1"/>
-    <w:lsdException w:name="table of authorities" w:semiHidden="1" w:unhideWhenUsed="1"/>
-    <w:lsdException w:name="macro" w:semiHidden="1" w:unhideWhenUsed="1"/>
-    <w:lsdException w:name="toa heading" w:semiHidden="1" w:unhideWhenUsed="1"/>
-    <w:lsdException w:name="List" w:semiHidden="1" w:unhideWhenUsed="1"/>
-    <w:lsdException w:name="List Bullet" w:semiHidden="1" w:unhideWhenUsed="1"/>
-    <w:lsdException w:name="List Number" w:semiHidden="1" w:unhideWhenUsed="1"/>
-    <w:lsdException w:name="List 2" w:semiHidden="1" w:unhideWhenUsed="1"/>
-    <w:lsdException w:name="List 3" w:semiHidden="1" w:unhideWhenUsed="1"/>
-    <w:lsdException w:name="List 4" w:semiHidden="1" w:unhideWhenUsed="1"/>
-    <w:lsdException w:name="List 5" w:semiHidden="1" w:unhideWhenUsed="1"/>
-    <w:lsdException w:name="List Bullet 2" w:semiHidden="1" w:unhideWhenUsed="1"/>
-    <w:lsdException w:name="List Bullet 3" w:semiHidden="1" w:unhideWhenUsed="1"/>
-    <w:lsdException w:name="List Bullet 4" w:semiHidden="1" w:unhideWhenUsed="1"/>
-    <w:lsdException w:name="List Bullet 5" w:semiHidden="1" w:unhideWhenUsed="1"/>
-    <w:lsdException w:name="List Number 2" w:semiHidden="1" w:unhideWhenUsed="1"/>
-    <w:lsdException w:name="List Number 3" w:semiHidden="1" w:unhideWhenUsed="1"/>
-    <w:lsdException w:name="List Number 4" w:semiHidden="1" w:unhideWhenUsed="1"/>
-    <w:lsdException w:name="List Number 5" w:semiHidden="1" w:unhideWhenUsed="1"/>
-    <w:lsdException w:name="Title" w:uiPriority="10" w:qFormat="1"/>
-    <w:lsdException w:name="Closing" w:semiHidden="1" w:unhideWhenUsed="1"/>
-    <w:lsdException w:name="Signature" w:semiHidden="1" w:unhideWhenUsed="1"/>
-    <w:lsdException w:name="Default Paragraph Font" w:semiHidden="1" w:uiPriority="1" w:unhideWhenUsed="1"/>
-    <w:lsdException w:name="Body Text" w:semiHidden="1" w:unhideWhenUsed="1"/>
-    <w:lsdException w:name="Body Text Indent" w:semiHidden="1" w:unhideWhenUsed="1"/>
-    <w:lsdException w:name="List Continue" w:semiHidden="1" w:unhideWhenUsed="1"/>
-    <w:lsdException w:name="List Continue 2" w:semiHidden="1" w:unhideWhenUsed="1"/>
-    <w:lsdException w:name="List Continue 3" w:semiHidden="1" w:unhideWhenUsed="1"/>
-    <w:lsdException w:name="List Continue 4" w:semiHidden="1" w:unhideWhenUsed="1"/>
-    <w:lsdException w:name="List Continue 5" w:semiHidden="1" w:unhideWhenUsed="1"/>
-    <w:lsdException w:name="Message Header" w:semiHidden="1" w:unhideWhenUsed="1"/>
-    <w:lsdException w:name="Subtitle" w:uiPriority="11" w:qFormat="1"/>
-    <w:lsdException w:name="Salutation" w:semiHidden="1" w:unhideWhenUsed="1"/>
-    <w:lsdException w:name="Date" w:semiHidden="1" w:unhideWhenUsed="1"/>
-    <w:lsdException w:name="Body Text First Indent" w:semiHidden="1" w:unhideWhenUsed="1"/>
-    <w:lsdException w:name="Body Text First Indent 2" w:semiHidden="1" w:unhideWhenUsed="1"/>
-    <w:lsdException w:name="Note Heading" w:semiHidden="1" w:unhideWhenUsed="1"/>
-    <w:lsdException w:name="Body Text 2" w:semiHidden="1" w:unhideWhenUsed="1"/>
-    <w:lsdException w:name="Body Text 3" w:semiHidden="1" w:unhideWhenUsed="1"/>
-    <w:lsdException w:name="Body Text Indent 2" w:semiHidden="1" w:unhideWhenUsed="1"/>
-    <w:lsdException w:name="Body Text Indent 3" w:semiHidden="1" w:unhideWhenUsed="1"/>
-    <w:lsdException w:name="Block Text" w:semiHidden="1" w:unhideWhenUsed="1"/>
-    <w:lsdException w:name="Hyperlink" w:semiHidden="1" w:unhideWhenUsed="1"/>
-    <w:lsdException w:name="FollowedHyperlink" w:semiHidden="1" w:unhideWhenUsed="1"/>
-    <w:lsdException w:name="Strong" w:uiPriority="22" w:qFormat="1"/>
-    <w:lsdException w:name="Emphasis" w:uiPriority="20" w:qFormat="1"/>
-    <w:lsdException w:name="Document Map" w:semiHidden="1" w:unhideWhenUsed="1"/>
-    <w:lsdException w:name="Plain Text" w:semiHidden="1" w:unhideWhenUsed="1"/>
-    <w:lsdException w:name="E-mail Signature" w:semiHidden="1" w:unhideWhenUsed="1"/>
-    <w:lsdException w:name="HTML Top of Form" w:semiHidden="1" w:unhideWhenUsed="1"/>
-    <w:lsdException w:name="HTML Bottom of Form" w:semiHidden="1" w:unhideWhenUsed="1"/>
-    <w:lsdException w:name="Normal (Web)" w:semiHidden="1" w:unhideWhenUsed="1"/>
-    <w:lsdException w:name="HTML Acronym" w:semiHidden="1" w:unhideWhenUsed="1"/>
-    <w:lsdException w:name="HTML Address" w:semiHidden="1" w:unhideWhenUsed="1"/>
-    <w:lsdException w:name="HTML Cite" w:semiHidden="1" w:unhideWhenUsed="1"/>
-    <w:lsdException w:name="HTML Code" w:semiHidden="1" w:unhideWhenUsed="1"/>
-    <w:lsdException w:name="HTML Definition" w:semiHidden="1" w:unhideWhenUsed="1"/>
-    <w:lsdException w:name="HTML Keyboard" w:semiHidden="1" w:unhideWhenUsed="1"/>
-    <w:lsdException w:name="HTML Preformatted" w:semiHidden="1" w:unhideWhenUsed="1"/>
-    <w:lsdException w:name="HTML Sample" w:semiHidden="1" w:unhideWhenUsed="1"/>
-    <w:lsdException w:name="HTML Typewriter" w:semiHidden="1" w:unhideWhenUsed="1"/>
-    <w:lsdException w:name="HTML Variable" w:semiHidden="1" w:unhideWhenUsed="1"/>
-    <w:lsdException w:name="Normal Table" w:semiHidden="1" w:unhideWhenUsed="1"/>
-    <w:lsdException w:name="annotation subject" w:semiHidden="1" w:unhideWhenUsed="1"/>
-    <w:lsdException w:name="No List" w:semiHidden="1" w:unhideWhenUsed="1"/>
-    <w:lsdException w:name="Outline List 1" w:semiHidden="1" w:unhideWhenUsed="1"/>
-    <w:lsdException w:name="Outline List 2" w:semiHidden="1" w:unhideWhenUsed="1"/>
-    <w:lsdException w:name="Outline List 3" w:semiHidden="1" w:unhideWhenUsed="1"/>
-    <w:lsdException w:name="Table Simple 1" w:semiHidden="1" w:unhideWhenUsed="1"/>
-    <w:lsdException w:name="Table Simple 2" w:semiHidden="1" w:unhideWhenUsed="1"/>
-    <w:lsdException w:name="Table Simple 3" w:semiHidden="1" w:unhideWhenUsed="1"/>
-    <w:lsdException w:name="Table Classic 1" w:semiHidden="1" w:unhideWhenUsed="1"/>
-    <w:lsdException w:name="Table Classic 2" w:semiHidden="1" w:unhideWhenUsed="1"/>
-    <w:lsdException w:name="Table Classic 3" w:semiHidden="1" w:unhideWhenUsed="1"/>
-    <w:lsdException w:name="Table Classic 4" w:semiHidden="1" w:unhideWhenUsed="1"/>
-    <w:lsdException w:name="Table Colorful 1" w:semiHidden="1" w:unhideWhenUsed="1"/>
-    <w:lsdException w:name="Table Colorful 2" w:semiHidden="1" w:unhideWhenUsed="1"/>
-    <w:lsdException w:name="Table Colorful 3" w:semiHidden="1" w:unhideWhenUsed="1"/>
-    <w:lsdException w:name="Table Columns 1" w:semiHidden="1" w:unhideWhenUsed="1"/>
-    <w:lsdException w:name="Table Columns 2" w:semiHidden="1" w:unhideWhenUsed="1"/>
-    <w:lsdException w:name="Table Columns 3" w:semiHidden="1" w:unhideWhenUsed="1"/>
-    <w:lsdException w:name="Table Columns 4" w:semiHidden="1" w:unhideWhenUsed="1"/>
-    <w:lsdException w:name="Table Columns 5" w:semiHidden="1" w:unhideWhenUsed="1"/>
-    <w:lsdException w:name="Table Grid 1" w:semiHidden="1" w:unhideWhenUsed="1"/>
-    <w:lsdException w:name="Table Grid 2" w:semiHidden="1" w:unhideWhenUsed="1"/>
-    <w:lsdException w:name="Table Grid 3" w:semiHidden="1" w:unhideWhenUsed="1"/>
-    <w:lsdException w:name="Table Grid 4" w:semiHidden="1" w:unhideWhenUsed="1"/>
-    <w:lsdException w:name="Table Grid 5" w:semiHidden="1" w:unhideWhenUsed="1"/>
-    <w:lsdException w:name="Table Grid 6" w:semiHidden="1" w:unhideWhenUsed="1"/>
-    <w:lsdException w:name="Table Grid 7" w:semiHidden="1" w:unhideWhenUsed="1"/>
-    <w:lsdException w:name="Table Grid 8" w:semiHidden="1" w:unhideWhenUsed="1"/>
-    <w:lsdException w:name="Table List 1" w:semiHidden="1" w:unhideWhenUsed="1"/>
-    <w:lsdException w:name="Table List 2" w:semiHidden="1" w:unhideWhenUsed="1"/>
-    <w:lsdException w:name="Table List 3" w:semiHidden="1" w:unhideWhenUsed="1"/>
-    <w:lsdException w:name="Table List 4" w:semiHidden="1" w:unhideWhenUsed="1"/>
-    <w:lsdException w:name="Table List 5" w:semiHidden="1" w:unhideWhenUsed="1"/>
-    <w:lsdException w:name="Table List 6" w:semiHidden="1" w:unhideWhenUsed="1"/>
-    <w:lsdException w:name="Table List 7" w:semiHidden="1" w:unhideWhenUsed="1"/>
-    <w:lsdException w:name="Table List 8" w:semiHidden="1" w:unhideWhenUsed="1"/>
-    <w:lsdException w:name="Table 3D effects 1" w:semiHidden="1" w:unhideWhenUsed="1"/>
-    <w:lsdException w:name="Table 3D effects 2" w:semiHidden="1" w:unhideWhenUsed="1"/>
-    <w:lsdException w:name="Table 3D effects 3" w:semiHidden="1" w:unhideWhenUsed="1"/>
-    <w:lsdException w:name="Table Contemporary" w:semiHidden="1" w:unhideWhenUsed="1"/>
-    <w:lsdException w:name="Table Elegant" w:semiHidden="1" w:unhideWhenUsed="1"/>
-    <w:lsdException w:name="Table Professional" w:semiHidden="1" w:unhideWhenUsed="1"/>
-    <w:lsdException w:name="Table Subtle 1" w:semiHidden="1" w:unhideWhenUsed="1"/>
-    <w:lsdException w:name="Table Subtle 2" w:semiHidden="1" w:unhideWhenUsed="1"/>
-    <w:lsdException w:name="Table Web 1" w:semiHidden="1" w:unhideWhenUsed="1"/>
-    <w:lsdException w:name="Table Web 2" w:semiHidden="1" w:unhideWhenUsed="1"/>
-    <w:lsdException w:name="Table Web 3" w:semiHidden="1" w:unhideWhenUsed="1"/>
-    <w:lsdException w:name="Balloon Text" w:semiHidden="1" w:unhideWhenUsed="1"/>
-    <w:lsdException w:name="Table Grid" w:semiHidden="1" w:uiPriority="59" w:unhideWhenUsed="1"/>
-    <w:lsdException w:name="Table Theme" w:semiHidden="1" w:unhideWhenUsed="1"/>
-    <w:lsdException w:name="Placeholder Text" w:semiHidden="1"/>
-    <w:lsdException w:name="No Spacing" w:uiPriority="1" w:qFormat="1"/>
-    <w:lsdException w:name="Light Shading" w:uiPriority="60"/>
-    <w:lsdException w:name="Light List" w:uiPriority="61"/>
-    <w:lsdException w:name="Light Grid" w:uiPriority="62"/>
-    <w:lsdException w:name="Medium Shading 1" w:uiPriority="63"/>
-    <w:lsdException w:name="Medium Shading 2" w:uiPriority="64"/>
-    <w:lsdException w:name="Medium List 1" w:uiPriority="65"/>
-    <w:lsdException w:name="Medium List 2" w:uiPriority="66"/>
-    <w:lsdException w:name="Medium Grid 1" w:uiPriority="67"/>
-    <w:lsdException w:name="Medium Grid 2" w:uiPriority="68"/>
-    <w:lsdException w:name="Medium Grid 3" w:uiPriority="69"/>
-    <w:lsdException w:name="Dark List" w:uiPriority="70"/>
-    <w:lsdException w:name="Colorful Shading" w:uiPriority="71"/>
-    <w:lsdException w:name="Colorful List" w:uiPriority="72"/>
-    <w:lsdException w:name="Colorful Grid" w:uiPriority="73"/>
-    <w:lsdException w:name="Light Shading Accent 1" w:uiPriority="60"/>
-    <w:lsdException w:name="Light List Accent 1" w:uiPriority="61"/>
-    <w:lsdException w:name="Light Grid Accent 1" w:uiPriority="62"/>
-    <w:lsdException w:name="Medium Shading 1 Accent 1" w:uiPriority="63"/>
-    <w:lsdException w:name="Medium Shading 2 Accent 1" w:uiPriority="64"/>
-    <w:lsdException w:name="Medium List 1 Accent 1" w:uiPriority="65"/>
-    <w:lsdException w:name="Revision" w:semiHidden="1"/>
-    <w:lsdException w:name="List Paragraph" w:uiPriority="34" w:qFormat="1"/>
-    <w:lsdException w:name="Quote" w:uiPriority="29" w:qFormat="1"/>
-    <w:lsdException w:name="Intense Quote" w:uiPriority="30" w:qFormat="1"/>
-    <w:lsdException w:name="Medium List 2 Accent 1" w:uiPriority="66"/>
-    <w:lsdException w:name="Medium Grid 1 Accent 1" w:uiPriority="67"/>
-    <w:lsdException w:name="Medium Grid 2 Accent 1" w:uiPriority="68"/>
-    <w:lsdException w:name="Medium Grid 3 Accent 1" w:uiPriority="69"/>
-    <w:lsdException w:name="Dark List Accent 1" w:uiPriority="70"/>
-    <w:lsdException w:name="Colorful Shading Accent 1" w:uiPriority="71"/>
-    <w:lsdException w:name="Colorful List Accent 1" w:uiPriority="72"/>
-    <w:lsdException w:name="Colorful Grid Accent 1" w:uiPriority="73"/>
-    <w:lsdException w:name="Light Shading Accent 2" w:uiPriority="60"/>
-    <w:lsdException w:name="Light List Accent 2" w:uiPriority="61"/>
-    <w:lsdException w:name="Light Grid Accent 2" w:uiPriority="62"/>
-    <w:lsdException w:name="Medium Shading 1 Accent 2" w:uiPriority="63"/>
-    <w:lsdException w:name="Medium Shading 2 Accent 2" w:uiPriority="64"/>
-    <w:lsdException w:name="Medium List 1 Accent 2" w:uiPriority="65"/>
-    <w:lsdException w:name="Medium List 2 Accent 2" w:uiPriority="66"/>
-    <w:lsdException w:name="Medium Grid 1 Accent 2" w:uiPriority="67"/>
-    <w:lsdException w:name="Medium Grid 2 Accent 2" w:uiPriority="68"/>
-    <w:lsdException w:name="Medium Grid 3 Accent 2" w:uiPriority="69"/>
-    <w:lsdException w:name="Dark List Accent 2" w:uiPriority="70"/>
-    <w:lsdException w:name="Colorful Shading Accent 2" w:uiPriority="71"/>
-    <w:lsdException w:name="Colorful List Accent 2" w:uiPriority="72"/>
-    <w:lsdException w:name="Colorful Grid Accent 2" w:uiPriority="73"/>
-    <w:lsdException w:name="Light Shading Accent 3" w:uiPriority="60"/>
-    <w:lsdException w:name="Light List Accent 3" w:uiPriority="61"/>
-    <w:lsdException w:name="Light Grid Accent 3" w:uiPriority="62"/>
-    <w:lsdException w:name="Medium Shading 1 Accent 3" w:uiPriority="63"/>
-    <w:lsdException w:name="Medium Shading 2 Accent 3" w:uiPriority="64"/>
-    <w:lsdException w:name="Medium List 1 Accent 3" w:uiPriority="65"/>
-    <w:lsdException w:name="Medium List 2 Accent 3" w:uiPriority="66"/>
-    <w:lsdException w:name="Medium Grid 1 Accent 3" w:uiPriority="67"/>
-    <w:lsdException w:name="Medium Grid 2 Accent 3" w:uiPriority="68"/>
-    <w:lsdException w:name="Medium Grid 3 Accent 3" w:uiPriority="69"/>
-    <w:lsdException w:name="Dark List Accent 3" w:uiPriority="70"/>
-    <w:lsdException w:name="Colorful Shading Accent 3" w:uiPriority="71"/>
-    <w:lsdException w:name="Colorful List Accent 3" w:uiPriority="72"/>
-    <w:lsdException w:name="Colorful Grid Accent 3" w:uiPriority="73"/>
-    <w:lsdException w:name="Light Shading Accent 4" w:uiPriority="60"/>
-    <w:lsdException w:name="Light List Accent 4" w:uiPriority="61"/>
-    <w:lsdException w:name="Light Grid Accent 4" w:uiPriority="62"/>
-    <w:lsdException w:name="Medium Shading 1 Accent 4" w:uiPriority="63"/>
-    <w:lsdException w:name="Medium Shading 2 Accent 4" w:uiPriority="64"/>
-    <w:lsdException w:name="Medium List 1 Accent 4" w:uiPriority="65"/>
-    <w:lsdException w:name="Medium List 2 Accent 4" w:uiPriority="66"/>
-    <w:lsdException w:name="Medium Grid 1 Accent 4" w:uiPriority="67"/>
-    <w:lsdException w:name="Medium Grid 2 Accent 4" w:uiPriority="68"/>
-    <w:lsdException w:name="Medium Grid 3 Accent 4" w:uiPriority="69"/>
-    <w:lsdException w:name="Dark List Accent 4" w:uiPriority="70"/>
-    <w:lsdException w:name="Colorful Shading Accent 4" w:uiPriority="71"/>
-    <w:lsdException w:name="Colorful List Accent 4" w:uiPriority="72"/>
-    <w:lsdException w:name="Colorful Grid Accent 4" w:uiPriority="73"/>
-    <w:lsdException w:name="Light Shading Accent 5" w:uiPriority="60"/>
-    <w:lsdException w:name="Light List Accent 5" w:uiPriority="61"/>
-    <w:lsdException w:name="Light Grid Accent 5" w:uiPriority="62"/>
-    <w:lsdException w:name="Medium Shading 1 Accent 5" w:uiPriority="63"/>
-    <w:lsdException w:name="Medium Shading 2 Accent 5" w:uiPriority="64"/>
-    <w:lsdException w:name="Medium List 1 Accent 5" w:uiPriority="65"/>
-    <w:lsdException w:name="Medium List 2 Accent 5" w:uiPriority="66"/>
-    <w:lsdException w:name="Medium Grid 1 Accent 5" w:uiPriority="67"/>
-    <w:lsdException w:name="Medium Grid 2 Accent 5" w:uiPriority="68"/>
-    <w:lsdException w:name="Medium Grid 3 Accent 5" w:uiPriority="69"/>
-    <w:lsdException w:name="Dark List Accent 5" w:uiPriority="70"/>
-    <w:lsdException w:name="Colorful Shading Accent 5" w:uiPriority="71"/>
-    <w:lsdException w:name="Colorful List Accent 5" w:uiPriority="72"/>
-    <w:lsdException w:name="Colorful Grid Accent 5" w:uiPriority="73"/>
-    <w:lsdException w:name="Light Shading Accent 6" w:uiPriority="60"/>
-    <w:lsdException w:name="Light List Accent 6" w:uiPriority="61"/>
-    <w:lsdException w:name="Light Grid Accent 6" w:uiPriority="62"/>
-    <w:lsdException w:name="Medium Shading 1 Accent 6" w:uiPriority="63"/>
-    <w:lsdException w:name="Medium Shading 2 Accent 6" w:uiPriority="64"/>
-    <w:lsdException w:name="Medium List 1 Accent 6" w:uiPriority="65"/>
-    <w:lsdException w:name="Medium List 2 Accent 6" w:uiPriority="66"/>
-    <w:lsdException w:name="Medium Grid 1 Accent 6" w:uiPriority="67"/>
-    <w:lsdException w:name="Medium Grid 2 Accent 6" w:uiPriority="68"/>
-    <w:lsdException w:name="Medium Grid 3 Accent 6" w:uiPriority="69"/>
-    <w:lsdException w:name="Dark List Accent 6" w:uiPriority="70"/>
-    <w:lsdException w:name="Colorful Shading Accent 6" w:uiPriority="71"/>
-    <w:lsdException w:name="Colorful List Accent 6" w:uiPriority="72"/>
-    <w:lsdException w:name="Colorful Grid Accent 6" w:uiPriority="73"/>
-    <w:lsdException w:name="Subtle Emphasis" w:uiPriority="19" w:qFormat="1"/>
-    <w:lsdException w:name="Intense Emphasis" w:uiPriority="21" w:qFormat="1"/>
-    <w:lsdException w:name="Subtle Reference" w:uiPriority="31" w:qFormat="1"/>
-    <w:lsdException w:name="Intense Reference" w:uiPriority="32" w:qFormat="1"/>
-    <w:lsdException w:name="Book Title" w:uiPriority="33" w:qFormat="1"/>
-    <w:lsdException w:name="Bibliography" w:semiHidden="1" w:uiPriority="37" w:unhideWhenUsed="1"/>
-    <w:lsdException w:name="TOC Heading" w:semiHidden="1" w:uiPriority="39" w:unhideWhenUsed="1" w:qFormat="1"/>
-    <w:lsdException w:name="Plain Table 1" w:uiPriority="41"/>
-    <w:lsdException w:name="Plain Table 2" w:uiPriority="42"/>
-    <w:lsdException w:name="Plain Table 3" w:uiPriority="43"/>
-    <w:lsdException w:name="Plain Table 4" w:uiPriority="44"/>
-    <w:lsdException w:name="Plain Table 5" w:uiPriority="45"/>
-    <w:lsdException w:name="Grid Table Light" w:uiPriority="40"/>
-    <w:lsdException w:name="Grid Table 1 Light" w:uiPriority="46"/>
-    <w:lsdException w:name="Grid Table 2" w:uiPriority="47"/>
-    <w:lsdException w:name="Grid Table 3" w:uiPriority="48"/>
-    <w:lsdException w:name="Grid Table 4" w:uiPriority="49"/>
-    <w:lsdException w:name="Grid Table 5 Dark" w:uiPriority="50"/>
-    <w:lsdException w:name="Grid Table 6 Colorful" w:uiPriority="51"/>
-    <w:lsdException w:name="Grid Table 7 Colorful" w:uiPriority="52"/>
-    <w:lsdException w:name="Grid Table 1 Light Accent 1" w:uiPriority="46"/>
-    <w:lsdException w:name="Grid Table 2 Accent 1" w:uiPriority="47"/>
-    <w:lsdException w:name="Grid Table 3 Accent 1" w:uiPriority="48"/>
-    <w:lsdException w:name="Grid Table 4 Accent 1" w:uiPriority="49"/>
-    <w:lsdException w:name="Grid Table 5 Dark Accent 1" w:uiPriority="50"/>
-    <w:lsdException w:name="Grid Table 6 Colorful Accent 1" w:uiPriority="51"/>
-    <w:lsdException w:name="Grid Table 7 Colorful Accent 1" w:uiPriority="52"/>
-    <w:lsdException w:name="Grid Table 1 Light Accent 2" w:uiPriority="46"/>
-    <w:lsdException w:name="Grid Table 2 Accent 2" w:uiPriority="47"/>
-    <w:lsdException w:name="Grid Table 3 Accent 2" w:uiPriority="48"/>
-    <w:lsdException w:name="Grid Table 4 Accent 2" w:uiPriority="49"/>
-    <w:lsdException w:name="Grid Table 5 Dark Accent 2" w:uiPriority="50"/>
-    <w:lsdException w:name="Grid Table 6 Colorful Accent 2" w:uiPriority="51"/>
-    <w:lsdException w:name="Grid Table 7 Colorful Accent 2" w:uiPriority="52"/>
-    <w:lsdException w:name="Grid Table 1 Light Accent 3" w:uiPriority="46"/>
-    <w:lsdException w:name="Grid Table 2 Accent 3" w:uiPriority="47"/>
-    <w:lsdException w:name="Grid Table 3 Accent 3" w:uiPriority="48"/>
-    <w:lsdException w:name="Grid Table 4 Accent 3" w:uiPriority="49"/>
-    <w:lsdException w:name="Grid Table 5 Dark Accent 3" w:uiPriority="50"/>
-    <w:lsdException w:name="Grid Table 6 Colorful Accent 3" w:uiPriority="51"/>
-    <w:lsdException w:name="Grid Table 7 Colorful Accent 3" w:uiPriority="52"/>
-    <w:lsdException w:name="Grid Table 1 Light Accent 4" w:uiPriority="46"/>
-    <w:lsdException w:name="Grid Table 2 Accent 4" w:uiPriority="47"/>
-    <w:lsdException w:name="Grid Table 3 Accent 4" w:uiPriority="48"/>
-    <w:lsdException w:name="Grid Table 4 Accent 4" w:uiPriority="49"/>
-    <w:lsdException w:name="Grid Table 5 Dark Accent 4" w:uiPriority="50"/>
-    <w:lsdException w:name="Grid Table 6 Colorful Accent 4" w:uiPriority="51"/>
-    <w:lsdException w:name="Grid Table 7 Colorful Accent 4" w:uiPriority="52"/>
-    <w:lsdException w:name="Grid Table 1 Light Accent 5" w:uiPriority="46"/>
-    <w:lsdException w:name="Grid Table 2 Accent 5" w:uiPriority="47"/>
-    <w:lsdException w:name="Grid Table 3 Accent 5" w:uiPriority="48"/>
-    <w:lsdException w:name="Grid Table 4 Accent 5" w:uiPriority="49"/>
-    <w:lsdException w:name="Grid Table 5 Dark Accent 5" w:uiPriority="50"/>
-    <w:lsdException w:name="Grid Table 6 Colorful Accent 5" w:uiPriority="51"/>
-    <w:lsdException w:name="Grid Table 7 Colorful Accent 5" w:uiPriority="52"/>
-    <w:lsdException w:name="Grid Table 1 Light Accent 6" w:uiPriority="46"/>
-    <w:lsdException w:name="Grid Table 2 Accent 6" w:uiPriority="47"/>
-    <w:lsdException w:name="Grid Table 3 Accent 6" w:uiPriority="48"/>
-    <w:lsdException w:name="Grid Table 4 Accent 6" w:uiPriority="49"/>
-    <w:lsdException w:name="Grid Table 5 Dark Accent 6" w:uiPriority="50"/>
-    <w:lsdException w:name="Grid Table 6 Colorful Accent 6" w:uiPriority="51"/>
-    <w:lsdException w:name="Grid Table 7 Colorful Accent 6" w:uiPriority="52"/>
-    <w:lsdException w:name="List Table 1 Light" w:uiPriority="46"/>
-    <w:lsdException w:name="List Table 2" w:uiPriority="47"/>
-    <w:lsdException w:name="List Table 3" w:uiPriority="48"/>
-    <w:lsdException w:name="List Table 4" w:uiPriority="49"/>
-    <w:lsdException w:name="List Table 5 Dark" w:uiPriority="50"/>
-    <w:lsdException w:name="List Table 6 Colorful" w:uiPriority="51"/>
-    <w:lsdException w:name="List Table 7 Colorful" w:uiPriority="52"/>
-    <w:lsdException w:name="List Table 1 Light Accent 1" w:uiPriority="46"/>
-    <w:lsdException w:name="List Table 2 Accent 1" w:uiPriority="47"/>
-    <w:lsdException w:name="List Table 3 Accent 1" w:uiPriority="48"/>
-    <w:lsdException w:name="List Table 4 Accent 1" w:uiPriority="49"/>
-    <w:lsdException w:name="List Table 5 Dark Accent 1" w:uiPriority="50"/>
-    <w:lsdException w:name="List Table 6 Colorful Accent 1" w:uiPriority="51"/>
-    <w:lsdException w:name="List Table 7 Colorful Accent 1" w:uiPriority="52"/>
-    <w:lsdException w:name="List Table 1 Light Accent 2" w:uiPriority="46"/>
-    <w:lsdException w:name="List Table 2 Accent 2" w:uiPriority="47"/>
-    <w:lsdException w:name="List Table 3 Accent 2" w:uiPriority="48"/>
-    <w:lsdException w:name="List Table 4 Accent 2" w:uiPriority="49"/>
-    <w:lsdException w:name="List Table 5 Dark Accent 2" w:uiPriority="50"/>
-    <w:lsdException w:name="List Table 6 Colorful Accent 2" w:uiPriority="51"/>
-    <w:lsdException w:name="List Table 7 Colorful Accent 2" w:uiPriority="52"/>
-    <w:lsdException w:name="List Table 1 Light Accent 3" w:uiPriority="46"/>
-    <w:lsdException w:name="List Table 2 Accent 3" w:uiPriority="47"/>
-    <w:lsdException w:name="List Table 3 Accent 3" w:uiPriority="48"/>
-    <w:lsdException w:name="List Table 4 Accent 3" w:uiPriority="49"/>
-    <w:lsdException w:name="List Table 5 Dark Accent 3" w:uiPriority="50"/>
-    <w:lsdException w:name="List Table 6 Colorful Accent 3" w:uiPriority="51"/>
-    <w:lsdException w:name="List Table 7 Colorful Accent 3" w:uiPriority="52"/>
-    <w:lsdException w:name="List Table 1 Light Accent 4" w:uiPriority="46"/>
-    <w:lsdException w:name="List Table 2 Accent 4" w:uiPriority="47"/>
-    <w:lsdException w:name="List Table 3 Accent 4" w:uiPriority="48"/>
-    <w:lsdException w:name="List Table 4 Accent 4" w:uiPriority="49"/>
-    <w:lsdException w:name="List Table 5 Dark Accent 4" w:uiPriority="50"/>
-    <w:lsdException w:name="List Table 6 Colorful Accent 4" w:uiPriority="51"/>
-    <w:lsdException w:name="List Table 7 Colorful Accent 4" w:uiPriority="52"/>
-    <w:lsdException w:name="List Table 1 Light Accent 5" w:uiPriority="46"/>
-    <w:lsdException w:name="List Table 2 Accent 5" w:uiPriority="47"/>
-    <w:lsdException w:name="List Table 3 Accent 5" w:uiPriority="48"/>
-    <w:lsdException w:name="List Table 4 Accent 5" w:uiPriority="49"/>
-    <w:lsdException w:name="List Table 5 Dark Accent 5" w:uiPriority="50"/>
-    <w:lsdException w:name="List Table 6 Colorful Accent 5" w:uiPriority="51"/>
-    <w:lsdException w:name="List Table 7 Colorful Accent 5" w:uiPriority="52"/>
-    <w:lsdException w:name="List Table 1 Light Accent 6" w:uiPriority="46"/>
-    <w:lsdException w:name="List Table 2 Accent 6" w:uiPriority="47"/>
-    <w:lsdException w:name="List Table 3 Accent 6" w:uiPriority="48"/>
-    <w:lsdException w:name="List Table 4 Accent 6" w:uiPriority="49"/>
-    <w:lsdException w:name="List Table 5 Dark Accent 6" w:uiPriority="50"/>
-    <w:lsdException w:name="List Table 6 Colorful Accent 6" w:uiPriority="51"/>
-    <w:lsdException w:name="List Table 7 Colorful Accent 6" w:uiPriority="52"/>
-    <w:lsdException w:name="Mention" w:semiHidden="1" w:unhideWhenUsed="1"/>
-    <w:lsdException w:name="Smart Hyperlink" w:semiHidden="1" w:unhideWhenUsed="1"/>
-    <w:lsdException w:name="Hashtag" w:semiHidden="1" w:unhideWhenUsed="1"/>
-    <w:lsdException w:name="Unresolved Mention" w:semiHidden="1" w:unhideWhenUsed="1"/>
+  <w:latentStyles w:defLockedState="0" w:defUIPriority="99" w:defSemiHidden="1" w:defUnhideWhenUsed="1" w:defQFormat="0" w:count="267">
+    <w:lsdException w:name="Normal" w:semiHidden="0" w:uiPriority="0" w:unhideWhenUsed="0" w:qFormat="1"/>
+    <w:lsdException w:name="heading 1" w:semiHidden="0" w:uiPriority="9" w:unhideWhenUsed="0" w:qFormat="1"/>
+    <w:lsdException w:name="heading 2" w:uiPriority="9" w:qFormat="1"/>
+    <w:lsdException w:name="heading 3" w:uiPriority="9" w:qFormat="1"/>
+    <w:lsdException w:name="heading 4" w:uiPriority="9" w:qFormat="1"/>
+    <w:lsdException w:name="heading 5" w:uiPriority="9" w:qFormat="1"/>
+    <w:lsdException w:name="heading 6" w:uiPriority="9" w:qFormat="1"/>
+    <w:lsdException w:name="heading 7" w:uiPriority="9" w:qFormat="1"/>
+    <w:lsdException w:name="heading 8" w:uiPriority="9" w:qFormat="1"/>
+    <w:lsdException w:name="heading 9" w:uiPriority="9" w:qFormat="1"/>
+    <w:lsdException w:name="toc 1" w:uiPriority="39"/>
+    <w:lsdException w:name="toc 2" w:uiPriority="39"/>
+    <w:lsdException w:name="toc 3" w:uiPriority="39"/>
+    <w:lsdException w:name="toc 4" w:uiPriority="39"/>
+    <w:lsdException w:name="toc 5" w:uiPriority="39"/>
+    <w:lsdException w:name="toc 6" w:uiPriority="39"/>
+    <w:lsdException w:name="toc 7" w:uiPriority="39"/>
+    <w:lsdException w:name="toc 8" w:uiPriority="39"/>
+    <w:lsdException w:name="toc 9" w:uiPriority="39"/>
+    <w:lsdException w:name="caption" w:uiPriority="35" w:qFormat="1"/>
+    <w:lsdException w:name="Title" w:semiHidden="0" w:uiPriority="10" w:unhideWhenUsed="0" w:qFormat="1"/>
+    <w:lsdException w:name="Default Paragraph Font" w:uiPriority="1"/>
+    <w:lsdException w:name="Subtitle" w:semiHidden="0" w:uiPriority="11" w:unhideWhenUsed="0" w:qFormat="1"/>
+    <w:lsdException w:name="Strong" w:semiHidden="0" w:uiPriority="22" w:unhideWhenUsed="0" w:qFormat="1"/>
+    <w:lsdException w:name="Emphasis" w:semiHidden="0" w:uiPriority="20" w:unhideWhenUsed="0" w:qFormat="1"/>
+    <w:lsdException w:name="Table Grid" w:uiPriority="59"/>
+    <w:lsdException w:name="Placeholder Text" w:unhideWhenUsed="0"/>
+    <w:lsdException w:name="No Spacing" w:semiHidden="0" w:uiPriority="1" w:unhideWhenUsed="0" w:qFormat="1"/>
+    <w:lsdException w:name="Light Shading" w:semiHidden="0" w:uiPriority="60" w:unhideWhenUsed="0"/>
+    <w:lsdException w:name="Light List" w:semiHidden="0" w:uiPriority="61" w:unhideWhenUsed="0"/>
+    <w:lsdException w:name="Light Grid" w:semiHidden="0" w:uiPriority="62" w:unhideWhenUsed="0"/>
+    <w:lsdException w:name="Medium Shading 1" w:semiHidden="0" w:uiPriority="63" w:unhideWhenUsed="0"/>
+    <w:lsdException w:name="Medium Shading 2" w:semiHidden="0" w:uiPriority="64" w:unhideWhenUsed="0"/>
+    <w:lsdException w:name="Medium List 1" w:semiHidden="0" w:uiPriority="65" w:unhideWhenUsed="0"/>
+    <w:lsdException w:name="Medium List 2" w:semiHidden="0" w:uiPriority="66" w:unhideWhenUsed="0"/>
+    <w:lsdException w:name="Medium Grid 1" w:semiHidden="0" w:uiPriority="67" w:unhideWhenUsed="0"/>
+    <w:lsdException w:name="Medium Grid 2" w:semiHidden="0" w:uiPriority="68" w:unhideWhenUsed="0"/>
+    <w:lsdException w:name="Medium Grid 3" w:semiHidden="0" w:uiPriority="69" w:unhideWhenUsed="0"/>
+    <w:lsdException w:name="Dark List" w:semiHidden="0" w:uiPriority="70" w:unhideWhenUsed="0"/>
+    <w:lsdException w:name="Colorful Shading" w:semiHidden="0" w:uiPriority="71" w:unhideWhenUsed="0"/>
+    <w:lsdException w:name="Colorful List" w:semiHidden="0" w:uiPriority="72" w:unhideWhenUsed="0"/>
+    <w:lsdException w:name="Colorful Grid" w:semiHidden="0" w:uiPriority="73" w:unhideWhenUsed="0"/>
+    <w:lsdException w:name="Light Shading Accent 1" w:semiHidden="0" w:uiPriority="60" w:unhideWhenUsed="0"/>
+    <w:lsdException w:name="Light List Accent 1" w:semiHidden="0" w:uiPriority="61" w:unhideWhenUsed="0"/>
+    <w:lsdException w:name="Light Grid Accent 1" w:semiHidden="0" w:uiPriority="62" w:unhideWhenUsed="0"/>
+    <w:lsdException w:name="Medium Shading 1 Accent 1" w:semiHidden="0" w:uiPriority="63" w:unhideWhenUsed="0"/>
+    <w:lsdException w:name="Medium Shading 2 Accent 1" w:semiHidden="0" w:uiPriority="64" w:unhideWhenUsed="0"/>
+    <w:lsdException w:name="Medium List 1 Accent 1" w:semiHidden="0" w:uiPriority="65" w:unhideWhenUsed="0"/>
+    <w:lsdException w:name="Revision" w:unhideWhenUsed="0"/>
+    <w:lsdException w:name="List Paragraph" w:semiHidden="0" w:uiPriority="34" w:unhideWhenUsed="0" w:qFormat="1"/>
+    <w:lsdException w:name="Quote" w:semiHidden="0" w:uiPriority="29" w:unhideWhenUsed="0" w:qFormat="1"/>
+    <w:lsdException w:name="Intense Quote" w:semiHidden="0" w:uiPriority="30" w:unhideWhenUsed="0" w:qFormat="1"/>
+    <w:lsdException w:name="Medium List 2 Accent 1" w:semiHidden="0" w:uiPriority="66" w:unhideWhenUsed="0"/>
+    <w:lsdException w:name="Medium Grid 1 Accent 1" w:semiHidden="0" w:uiPriority="67" w:unhideWhenUsed="0"/>
+    <w:lsdException w:name="Medium Grid 2 Accent 1" w:semiHidden="0" w:uiPriority="68" w:unhideWhenUsed="0"/>
+    <w:lsdException w:name="Medium Grid 3 Accent 1" w:semiHidden="0" w:uiPriority="69" w:unhideWhenUsed="0"/>
+    <w:lsdException w:name="Dark List Accent 1" w:semiHidden="0" w:uiPriority="70" w:unhideWhenUsed="0"/>
+    <w:lsdException w:name="Colorful Shading Accent 1" w:semiHidden="0" w:uiPriority="71" w:unhideWhenUsed="0"/>
+    <w:lsdException w:name="Colorful List Accent 1" w:semiHidden="0" w:uiPriority="72" w:unhideWhenUsed="0"/>
+    <w:lsdException w:name="Colorful Grid Accent 1" w:semiHidden="0" w:uiPriority="73" w:unhideWhenUsed="0"/>
+    <w:lsdException w:name="Light Shading Accent 2" w:semiHidden="0" w:uiPriority="60" w:unhideWhenUsed="0"/>
+    <w:lsdException w:name="Light List Accent 2" w:semiHidden="0" w:uiPriority="61" w:unhideWhenUsed="0"/>
+    <w:lsdException w:name="Light Grid Accent 2" w:semiHidden="0" w:uiPriority="62" w:unhideWhenUsed="0"/>
+    <w:lsdException w:name="Medium Shading 1 Accent 2" w:semiHidden="0" w:uiPriority="63" w:unhideWhenUsed="0"/>
+    <w:lsdException w:name="Medium Shading 2 Accent 2" w:semiHidden="0" w:uiPriority="64" w:unhideWhenUsed="0"/>
+    <w:lsdException w:name="Medium List 1 Accent 2" w:semiHidden="0" w:uiPriority="65" w:unhideWhenUsed="0"/>
+    <w:lsdException w:name="Medium List 2 Accent 2" w:semiHidden="0" w:uiPriority="66" w:unhideWhenUsed="0"/>
+    <w:lsdException w:name="Medium Grid 1 Accent 2" w:semiHidden="0" w:uiPriority="67" w:unhideWhenUsed="0"/>
+    <w:lsdException w:name="Medium Grid 2 Accent 2" w:semiHidden="0" w:uiPriority="68" w:unhideWhenUsed="0"/>
+    <w:lsdException w:name="Medium Grid 3 Accent 2" w:semiHidden="0" w:uiPriority="69" w:unhideWhenUsed="0"/>
+    <w:lsdException w:name="Dark List Accent 2" w:semiHidden="0" w:uiPriority="70" w:unhideWhenUsed="0"/>
+    <w:lsdException w:name="Colorful Shading Accent 2" w:semiHidden="0" w:uiPriority="71" w:unhideWhenUsed="0"/>
+    <w:lsdException w:name="Colorful List Accent 2" w:semiHidden="0" w:uiPriority="72" w:unhideWhenUsed="0"/>
+    <w:lsdException w:name="Colorful Grid Accent 2" w:semiHidden="0" w:uiPriority="73" w:unhideWhenUsed="0"/>
+    <w:lsdException w:name="Light Shading Accent 3" w:semiHidden="0" w:uiPriority="60" w:unhideWhenUsed="0"/>
+    <w:lsdException w:name="Light List Accent 3" w:semiHidden="0" w:uiPriority="61" w:unhideWhenUsed="0"/>
+    <w:lsdException w:name="Light Grid Accent 3" w:semiHidden="0" w:uiPriority="62" w:unhideWhenUsed="0"/>
+    <w:lsdException w:name="Medium Shading 1 Accent 3" w:semiHidden="0" w:uiPriority="63" w:unhideWhenUsed="0"/>
+    <w:lsdException w:name="Medium Shading 2 Accent 3" w:semiHidden="0" w:uiPriority="64" w:unhideWhenUsed="0"/>
+    <w:lsdException w:name="Medium List 1 Accent 3" w:semiHidden="0" w:uiPriority="65" w:unhideWhenUsed="0"/>
+    <w:lsdException w:name="Medium List 2 Accent 3" w:semiHidden="0" w:uiPriority="66" w:unhideWhenUsed="0"/>
+    <w:lsdException w:name="Medium Grid 1 Accent 3" w:semiHidden="0" w:uiPriority="67" w:unhideWhenUsed="0"/>
+    <w:lsdException w:name="Medium Grid 2 Accent 3" w:semiHidden="0" w:uiPriority="68" w:unhideWhenUsed="0"/>
+    <w:lsdException w:name="Medium Grid 3 Accent 3" w:semiHidden="0" w:uiPriority="69" w:unhideWhenUsed="0"/>
+    <w:lsdException w:name="Dark List Accent 3" w:semiHidden="0" w:uiPriority="70" w:unhideWhenUsed="0"/>
+    <w:lsdException w:name="Colorful Shading Accent 3" w:semiHidden="0" w:uiPriority="71" w:unhideWhenUsed="0"/>
+    <w:lsdException w:name="Colorful List Accent 3" w:semiHidden="0" w:uiPriority="72" w:unhideWhenUsed="0"/>
+    <w:lsdException w:name="Colorful Grid Accent 3" w:semiHidden="0" w:uiPriority="73" w:unhideWhenUsed="0"/>
+    <w:lsdException w:name="Light Shading Accent 4" w:semiHidden="0" w:uiPriority="60" w:unhideWhenUsed="0"/>
+    <w:lsdException w:name="Light List Accent 4" w:semiHidden="0" w:uiPriority="61" w:unhideWhenUsed="0"/>
+    <w:lsdException w:name="Light Grid Accent 4" w:semiHidden="0" w:uiPriority="62" w:unhideWhenUsed="0"/>
+    <w:lsdException w:name="Medium Shading 1 Accent 4" w:semiHidden="0" w:uiPriority="63" w:unhideWhenUsed="0"/>
+    <w:lsdException w:name="Medium Shading 2 Accent 4" w:semiHidden="0" w:uiPriority="64" w:unhideWhenUsed="0"/>
+    <w:lsdException w:name="Medium List 1 Accent 4" w:semiHidden="0" w:uiPriority="65" w:unhideWhenUsed="0"/>
+    <w:lsdException w:name="Medium List 2 Accent 4" w:semiHidden="0" w:uiPriority="66" w:unhideWhenUsed="0"/>
+    <w:lsdException w:name="Medium Grid 1 Accent 4" w:semiHidden="0" w:uiPriority="67" w:unhideWhenUsed="0"/>
+    <w:lsdException w:name="Medium Grid 2 Accent 4" w:semiHidden="0" w:uiPriority="68" w:unhideWhenUsed="0"/>
+    <w:lsdException w:name="Medium Grid 3 Accent 4" w:semiHidden="0" w:uiPriority="69" w:unhideWhenUsed="0"/>
+    <w:lsdException w:name="Dark List Accent 4" w:semiHidden="0" w:uiPriority="70" w:unhideWhenUsed="0"/>
+    <w:lsdException w:name="Colorful Shading Accent 4" w:semiHidden="0" w:uiPriority="71" w:unhideWhenUsed="0"/>
+    <w:lsdException w:name="Colorful List Accent 4" w:semiHidden="0" w:uiPriority="72" w:unhideWhenUsed="0"/>
+    <w:lsdException w:name="Colorful Grid Accent 4" w:semiHidden="0" w:uiPriority="73" w:unhideWhenUsed="0"/>
+    <w:lsdException w:name="Light Shading Accent 5" w:semiHidden="0" w:uiPriority="60" w:unhideWhenUsed="0"/>
+    <w:lsdException w:name="Light List Accent 5" w:semiHidden="0" w:uiPriority="61" w:unhideWhenUsed="0"/>
+    <w:lsdException w:name="Light Grid Accent 5" w:semiHidden="0" w:uiPriority="62" w:unhideWhenUsed="0"/>
+    <w:lsdException w:name="Medium Shading 1 Accent 5" w:semiHidden="0" w:uiPriority="63" w:unhideWhenUsed="0"/>
+    <w:lsdException w:name="Medium Shading 2 Accent 5" w:semiHidden="0" w:uiPriority="64" w:unhideWhenUsed="0"/>
+    <w:lsdException w:name="Medium List 1 Accent 5" w:semiHidden="0" w:uiPriority="65" w:unhideWhenUsed="0"/>
+    <w:lsdException w:name="Medium List 2 Accent 5" w:semiHidden="0" w:uiPriority="66" w:unhideWhenUsed="0"/>
+    <w:lsdException w:name="Medium Grid 1 Accent 5" w:semiHidden="0" w:uiPriority="67" w:unhideWhenUsed="0"/>
+    <w:lsdException w:name="Medium Grid 2 Accent 5" w:semiHidden="0" w:uiPriority="68" w:unhideWhenUsed="0"/>
+    <w:lsdException w:name="Medium Grid 3 Accent 5" w:semiHidden="0" w:uiPriority="69" w:unhideWhenUsed="0"/>
+    <w:lsdException w:name="Dark List Accent 5" w:semiHidden="0" w:uiPriority="70" w:unhideWhenUsed="0"/>
+    <w:lsdException w:name="Colorful Shading Accent 5" w:semiHidden="0" w:uiPriority="71" w:unhideWhenUsed="0"/>
+    <w:lsdException w:name="Colorful List Accent 5" w:semiHidden="0" w:uiPriority="72" w:unhideWhenUsed="0"/>
+    <w:lsdException w:name="Colorful Grid Accent 5" w:semiHidden="0" w:uiPriority="73" w:unhideWhenUsed="0"/>
+    <w:lsdException w:name="Light Shading Accent 6" w:semiHidden="0" w:uiPriority="60" w:unhideWhenUsed="0"/>
+    <w:lsdException w:name="Light List Accent 6" w:semiHidden="0" w:uiPriority="61" w:unhideWhenUsed="0"/>
+    <w:lsdException w:name="Light Grid Accent 6" w:semiHidden="0" w:uiPriority="62" w:unhideWhenUsed="0"/>
+    <w:lsdException w:name="Medium Shading 1 Accent 6" w:semiHidden="0" w:uiPriority="63" w:unhideWhenUsed="0"/>
+    <w:lsdException w:name="Medium Shading 2 Accent 6" w:semiHidden="0" w:uiPriority="64" w:unhideWhenUsed="0"/>
+    <w:lsdException w:name="Medium List 1 Accent 6" w:semiHidden="0" w:uiPriority="65" w:unhideWhenUsed="0"/>
+    <w:lsdException w:name="Medium List 2 Accent 6" w:semiHidden="0" w:uiPriority="66" w:unhideWhenUsed="0"/>
+    <w:lsdException w:name="Medium Grid 1 Accent 6" w:semiHidden="0" w:uiPriority="67" w:unhideWhenUsed="0"/>
+    <w:lsdException w:name="Medium Grid 2 Accent 6" w:semiHidden="0" w:uiPriority="68" w:unhideWhenUsed="0"/>
+    <w:lsdException w:name="Medium Grid 3 Accent 6" w:semiHidden="0" w:uiPriority="69" w:unhideWhenUsed="0"/>
+    <w:lsdException w:name="Dark List Accent 6" w:semiHidden="0" w:uiPriority="70" w:unhideWhenUsed="0"/>
+    <w:lsdException w:name="Colorful Shading Accent 6" w:semiHidden="0" w:uiPriority="71" w:unhideWhenUsed="0"/>
+    <w:lsdException w:name="Colorful List Accent 6" w:semiHidden="0" w:uiPriority="72" w:unhideWhenUsed="0"/>
+    <w:lsdException w:name="Colorful Grid Accent 6" w:semiHidden="0" w:uiPriority="73" w:unhideWhenUsed="0"/>
+    <w:lsdException w:name="Subtle Emphasis" w:semiHidden="0" w:uiPriority="19" w:unhideWhenUsed="0" w:qFormat="1"/>
+    <w:lsdException w:name="Intense Emphasis" w:semiHidden="0" w:uiPriority="21" w:unhideWhenUsed="0" w:qFormat="1"/>
+    <w:lsdException w:name="Subtle Reference" w:semiHidden="0" w:uiPriority="31" w:unhideWhenUsed="0" w:qFormat="1"/>
+    <w:lsdException w:name="Intense Reference" w:semiHidden="0" w:uiPriority="32" w:unhideWhenUsed="0" w:qFormat="1"/>
+    <w:lsdException w:name="Book Title" w:semiHidden="0" w:uiPriority="33" w:unhideWhenUsed="0" w:qFormat="1"/>
+    <w:lsdException w:name="Bibliography" w:uiPriority="37"/>
+    <w:lsdException w:name="TOC Heading" w:uiPriority="39" w:qFormat="1"/>
   </w:latentStyles>
   <w:style w:type="paragraph" w:default="1" w:styleId="Normal">
     <w:name w:val="Normal"/>
@@ -2076,7 +3069,7 @@
   <w:style w:type="paragraph" w:styleId="Cabealho">
     <w:name w:val="header"/>
     <w:basedOn w:val="Normal"/>
-    <w:link w:val="CabealhoCarter"/>
+    <w:link w:val="CabealhoCarcter"/>
     <w:uiPriority w:val="99"/>
     <w:unhideWhenUsed/>
     <w:rsid w:val="00AA3E7C"/>
@@ -2088,8 +3081,8 @@
       <w:spacing w:after="0" w:line="240" w:lineRule="auto"/>
     </w:pPr>
   </w:style>
-  <w:style w:type="character" w:customStyle="1" w:styleId="CabealhoCarter">
-    <w:name w:val="Cabeçalho Caráter"/>
+  <w:style w:type="character" w:customStyle="1" w:styleId="CabealhoCarcter">
+    <w:name w:val="Cabeçalho Carácter"/>
     <w:basedOn w:val="Tipodeletrapredefinidodopargrafo"/>
     <w:link w:val="Cabealho"/>
     <w:uiPriority w:val="99"/>
@@ -2098,7 +3091,7 @@
   <w:style w:type="paragraph" w:styleId="Rodap">
     <w:name w:val="footer"/>
     <w:basedOn w:val="Normal"/>
-    <w:link w:val="RodapCarter"/>
+    <w:link w:val="RodapCarcter"/>
     <w:uiPriority w:val="99"/>
     <w:unhideWhenUsed/>
     <w:rsid w:val="00AA3E7C"/>
@@ -2110,8 +3103,8 @@
       <w:spacing w:after="0" w:line="240" w:lineRule="auto"/>
     </w:pPr>
   </w:style>
-  <w:style w:type="character" w:customStyle="1" w:styleId="RodapCarter">
-    <w:name w:val="Rodapé Caráter"/>
+  <w:style w:type="character" w:customStyle="1" w:styleId="RodapCarcter">
+    <w:name w:val="Rodapé Carácter"/>
     <w:basedOn w:val="Tipodeletrapredefinidodopargrafo"/>
     <w:link w:val="Rodap"/>
     <w:uiPriority w:val="99"/>
@@ -2120,7 +3113,7 @@
   <w:style w:type="paragraph" w:styleId="Textodebalo">
     <w:name w:val="Balloon Text"/>
     <w:basedOn w:val="Normal"/>
-    <w:link w:val="TextodebaloCarter"/>
+    <w:link w:val="TextodebaloCarcter"/>
     <w:uiPriority w:val="99"/>
     <w:semiHidden/>
     <w:unhideWhenUsed/>
@@ -2134,8 +3127,283 @@
       <w:szCs w:val="16"/>
     </w:rPr>
   </w:style>
-  <w:style w:type="character" w:customStyle="1" w:styleId="TextodebaloCarter">
-    <w:name w:val="Texto de balão Caráter"/>
+  <w:style w:type="character" w:customStyle="1" w:styleId="TextodebaloCarcter">
+    <w:name w:val="Texto de balão Carácter"/>
+    <w:basedOn w:val="Tipodeletrapredefinidodopargrafo"/>
+    <w:link w:val="Textodebalo"/>
+    <w:uiPriority w:val="99"/>
+    <w:semiHidden/>
+    <w:rsid w:val="00AA3E7C"/>
+    <w:rPr>
+      <w:rFonts w:ascii="Tahoma" w:hAnsi="Tahoma" w:cs="Tahoma"/>
+      <w:sz w:val="16"/>
+      <w:szCs w:val="16"/>
+    </w:rPr>
+  </w:style>
+  <w:style w:type="paragraph" w:styleId="PargrafodaLista">
+    <w:name w:val="List Paragraph"/>
+    <w:basedOn w:val="Normal"/>
+    <w:uiPriority w:val="34"/>
+    <w:qFormat/>
+    <w:rsid w:val="00E54FAF"/>
+    <w:pPr>
+      <w:ind w:left="720"/>
+      <w:contextualSpacing/>
+    </w:pPr>
+  </w:style>
+</w:styles>
+</file>
+
+<file path=word/stylesWithEffects.xml><?xml version="1.0" encoding="utf-8"?>
+<w:styles xmlns:wpc="http://schemas.microsoft.com/office/word/2010/wordprocessingCanvas" xmlns:mc="http://schemas.openxmlformats.org/markup-compatibility/2006" xmlns:o="urn:schemas-microsoft-com:office:office" xmlns:r="http://schemas.openxmlformats.org/officeDocument/2006/relationships" xmlns:m="http://schemas.openxmlformats.org/officeDocument/2006/math" xmlns:v="urn:schemas-microsoft-com:vml" xmlns:wp14="http://schemas.microsoft.com/office/word/2010/wordprocessingDrawing" xmlns:wp="http://schemas.openxmlformats.org/drawingml/2006/wordprocessingDrawing" xmlns:w10="urn:schemas-microsoft-com:office:word" xmlns:w="http://schemas.openxmlformats.org/wordprocessingml/2006/main" xmlns:w14="http://schemas.microsoft.com/office/word/2010/wordml" xmlns:wpg="http://schemas.microsoft.com/office/word/2010/wordprocessingGroup" xmlns:wpi="http://schemas.microsoft.com/office/word/2010/wordprocessingInk" xmlns:wne="http://schemas.microsoft.com/office/word/2006/wordml" xmlns:wps="http://schemas.microsoft.com/office/word/2010/wordprocessingShape" mc:Ignorable="w14 wp14">
+  <w:docDefaults>
+    <w:rPrDefault>
+      <w:rPr>
+        <w:rFonts w:asciiTheme="minorHAnsi" w:eastAsiaTheme="minorHAnsi" w:hAnsiTheme="minorHAnsi" w:cstheme="minorBidi"/>
+        <w:sz w:val="22"/>
+        <w:szCs w:val="22"/>
+        <w:lang w:val="pt-PT" w:eastAsia="en-US" w:bidi="ar-SA"/>
+      </w:rPr>
+    </w:rPrDefault>
+    <w:pPrDefault>
+      <w:pPr>
+        <w:spacing w:after="200" w:line="276" w:lineRule="auto"/>
+      </w:pPr>
+    </w:pPrDefault>
+  </w:docDefaults>
+  <w:latentStyles w:defLockedState="0" w:defUIPriority="99" w:defSemiHidden="1" w:defUnhideWhenUsed="1" w:defQFormat="0" w:count="267">
+    <w:lsdException w:name="Normal" w:semiHidden="0" w:uiPriority="0" w:unhideWhenUsed="0" w:qFormat="1"/>
+    <w:lsdException w:name="heading 1" w:semiHidden="0" w:uiPriority="9" w:unhideWhenUsed="0" w:qFormat="1"/>
+    <w:lsdException w:name="heading 2" w:uiPriority="9" w:qFormat="1"/>
+    <w:lsdException w:name="heading 3" w:uiPriority="9" w:qFormat="1"/>
+    <w:lsdException w:name="heading 4" w:uiPriority="9" w:qFormat="1"/>
+    <w:lsdException w:name="heading 5" w:uiPriority="9" w:qFormat="1"/>
+    <w:lsdException w:name="heading 6" w:uiPriority="9" w:qFormat="1"/>
+    <w:lsdException w:name="heading 7" w:uiPriority="9" w:qFormat="1"/>
+    <w:lsdException w:name="heading 8" w:uiPriority="9" w:qFormat="1"/>
+    <w:lsdException w:name="heading 9" w:uiPriority="9" w:qFormat="1"/>
+    <w:lsdException w:name="toc 1" w:uiPriority="39"/>
+    <w:lsdException w:name="toc 2" w:uiPriority="39"/>
+    <w:lsdException w:name="toc 3" w:uiPriority="39"/>
+    <w:lsdException w:name="toc 4" w:uiPriority="39"/>
+    <w:lsdException w:name="toc 5" w:uiPriority="39"/>
+    <w:lsdException w:name="toc 6" w:uiPriority="39"/>
+    <w:lsdException w:name="toc 7" w:uiPriority="39"/>
+    <w:lsdException w:name="toc 8" w:uiPriority="39"/>
+    <w:lsdException w:name="toc 9" w:uiPriority="39"/>
+    <w:lsdException w:name="caption" w:uiPriority="35" w:qFormat="1"/>
+    <w:lsdException w:name="Title" w:semiHidden="0" w:uiPriority="10" w:unhideWhenUsed="0" w:qFormat="1"/>
+    <w:lsdException w:name="Default Paragraph Font" w:uiPriority="1"/>
+    <w:lsdException w:name="Subtitle" w:semiHidden="0" w:uiPriority="11" w:unhideWhenUsed="0" w:qFormat="1"/>
+    <w:lsdException w:name="Strong" w:semiHidden="0" w:uiPriority="22" w:unhideWhenUsed="0" w:qFormat="1"/>
+    <w:lsdException w:name="Emphasis" w:semiHidden="0" w:uiPriority="20" w:unhideWhenUsed="0" w:qFormat="1"/>
+    <w:lsdException w:name="Table Grid" w:uiPriority="59"/>
+    <w:lsdException w:name="Placeholder Text" w:unhideWhenUsed="0"/>
+    <w:lsdException w:name="No Spacing" w:semiHidden="0" w:uiPriority="1" w:unhideWhenUsed="0" w:qFormat="1"/>
+    <w:lsdException w:name="Light Shading" w:semiHidden="0" w:uiPriority="60" w:unhideWhenUsed="0"/>
+    <w:lsdException w:name="Light List" w:semiHidden="0" w:uiPriority="61" w:unhideWhenUsed="0"/>
+    <w:lsdException w:name="Light Grid" w:semiHidden="0" w:uiPriority="62" w:unhideWhenUsed="0"/>
+    <w:lsdException w:name="Medium Shading 1" w:semiHidden="0" w:uiPriority="63" w:unhideWhenUsed="0"/>
+    <w:lsdException w:name="Medium Shading 2" w:semiHidden="0" w:uiPriority="64" w:unhideWhenUsed="0"/>
+    <w:lsdException w:name="Medium List 1" w:semiHidden="0" w:uiPriority="65" w:unhideWhenUsed="0"/>
+    <w:lsdException w:name="Medium List 2" w:semiHidden="0" w:uiPriority="66" w:unhideWhenUsed="0"/>
+    <w:lsdException w:name="Medium Grid 1" w:semiHidden="0" w:uiPriority="67" w:unhideWhenUsed="0"/>
+    <w:lsdException w:name="Medium Grid 2" w:semiHidden="0" w:uiPriority="68" w:unhideWhenUsed="0"/>
+    <w:lsdException w:name="Medium Grid 3" w:semiHidden="0" w:uiPriority="69" w:unhideWhenUsed="0"/>
+    <w:lsdException w:name="Dark List" w:semiHidden="0" w:uiPriority="70" w:unhideWhenUsed="0"/>
+    <w:lsdException w:name="Colorful Shading" w:semiHidden="0" w:uiPriority="71" w:unhideWhenUsed="0"/>
+    <w:lsdException w:name="Colorful List" w:semiHidden="0" w:uiPriority="72" w:unhideWhenUsed="0"/>
+    <w:lsdException w:name="Colorful Grid" w:semiHidden="0" w:uiPriority="73" w:unhideWhenUsed="0"/>
+    <w:lsdException w:name="Light Shading Accent 1" w:semiHidden="0" w:uiPriority="60" w:unhideWhenUsed="0"/>
+    <w:lsdException w:name="Light List Accent 1" w:semiHidden="0" w:uiPriority="61" w:unhideWhenUsed="0"/>
+    <w:lsdException w:name="Light Grid Accent 1" w:semiHidden="0" w:uiPriority="62" w:unhideWhenUsed="0"/>
+    <w:lsdException w:name="Medium Shading 1 Accent 1" w:semiHidden="0" w:uiPriority="63" w:unhideWhenUsed="0"/>
+    <w:lsdException w:name="Medium Shading 2 Accent 1" w:semiHidden="0" w:uiPriority="64" w:unhideWhenUsed="0"/>
+    <w:lsdException w:name="Medium List 1 Accent 1" w:semiHidden="0" w:uiPriority="65" w:unhideWhenUsed="0"/>
+    <w:lsdException w:name="Revision" w:unhideWhenUsed="0"/>
+    <w:lsdException w:name="List Paragraph" w:semiHidden="0" w:uiPriority="34" w:unhideWhenUsed="0" w:qFormat="1"/>
+    <w:lsdException w:name="Quote" w:semiHidden="0" w:uiPriority="29" w:unhideWhenUsed="0" w:qFormat="1"/>
+    <w:lsdException w:name="Intense Quote" w:semiHidden="0" w:uiPriority="30" w:unhideWhenUsed="0" w:qFormat="1"/>
+    <w:lsdException w:name="Medium List 2 Accent 1" w:semiHidden="0" w:uiPriority="66" w:unhideWhenUsed="0"/>
+    <w:lsdException w:name="Medium Grid 1 Accent 1" w:semiHidden="0" w:uiPriority="67" w:unhideWhenUsed="0"/>
+    <w:lsdException w:name="Medium Grid 2 Accent 1" w:semiHidden="0" w:uiPriority="68" w:unhideWhenUsed="0"/>
+    <w:lsdException w:name="Medium Grid 3 Accent 1" w:semiHidden="0" w:uiPriority="69" w:unhideWhenUsed="0"/>
+    <w:lsdException w:name="Dark List Accent 1" w:semiHidden="0" w:uiPriority="70" w:unhideWhenUsed="0"/>
+    <w:lsdException w:name="Colorful Shading Accent 1" w:semiHidden="0" w:uiPriority="71" w:unhideWhenUsed="0"/>
+    <w:lsdException w:name="Colorful List Accent 1" w:semiHidden="0" w:uiPriority="72" w:unhideWhenUsed="0"/>
+    <w:lsdException w:name="Colorful Grid Accent 1" w:semiHidden="0" w:uiPriority="73" w:unhideWhenUsed="0"/>
+    <w:lsdException w:name="Light Shading Accent 2" w:semiHidden="0" w:uiPriority="60" w:unhideWhenUsed="0"/>
+    <w:lsdException w:name="Light List Accent 2" w:semiHidden="0" w:uiPriority="61" w:unhideWhenUsed="0"/>
+    <w:lsdException w:name="Light Grid Accent 2" w:semiHidden="0" w:uiPriority="62" w:unhideWhenUsed="0"/>
+    <w:lsdException w:name="Medium Shading 1 Accent 2" w:semiHidden="0" w:uiPriority="63" w:unhideWhenUsed="0"/>
+    <w:lsdException w:name="Medium Shading 2 Accent 2" w:semiHidden="0" w:uiPriority="64" w:unhideWhenUsed="0"/>
+    <w:lsdException w:name="Medium List 1 Accent 2" w:semiHidden="0" w:uiPriority="65" w:unhideWhenUsed="0"/>
+    <w:lsdException w:name="Medium List 2 Accent 2" w:semiHidden="0" w:uiPriority="66" w:unhideWhenUsed="0"/>
+    <w:lsdException w:name="Medium Grid 1 Accent 2" w:semiHidden="0" w:uiPriority="67" w:unhideWhenUsed="0"/>
+    <w:lsdException w:name="Medium Grid 2 Accent 2" w:semiHidden="0" w:uiPriority="68" w:unhideWhenUsed="0"/>
+    <w:lsdException w:name="Medium Grid 3 Accent 2" w:semiHidden="0" w:uiPriority="69" w:unhideWhenUsed="0"/>
+    <w:lsdException w:name="Dark List Accent 2" w:semiHidden="0" w:uiPriority="70" w:unhideWhenUsed="0"/>
+    <w:lsdException w:name="Colorful Shading Accent 2" w:semiHidden="0" w:uiPriority="71" w:unhideWhenUsed="0"/>
+    <w:lsdException w:name="Colorful List Accent 2" w:semiHidden="0" w:uiPriority="72" w:unhideWhenUsed="0"/>
+    <w:lsdException w:name="Colorful Grid Accent 2" w:semiHidden="0" w:uiPriority="73" w:unhideWhenUsed="0"/>
+    <w:lsdException w:name="Light Shading Accent 3" w:semiHidden="0" w:uiPriority="60" w:unhideWhenUsed="0"/>
+    <w:lsdException w:name="Light List Accent 3" w:semiHidden="0" w:uiPriority="61" w:unhideWhenUsed="0"/>
+    <w:lsdException w:name="Light Grid Accent 3" w:semiHidden="0" w:uiPriority="62" w:unhideWhenUsed="0"/>
+    <w:lsdException w:name="Medium Shading 1 Accent 3" w:semiHidden="0" w:uiPriority="63" w:unhideWhenUsed="0"/>
+    <w:lsdException w:name="Medium Shading 2 Accent 3" w:semiHidden="0" w:uiPriority="64" w:unhideWhenUsed="0"/>
+    <w:lsdException w:name="Medium List 1 Accent 3" w:semiHidden="0" w:uiPriority="65" w:unhideWhenUsed="0"/>
+    <w:lsdException w:name="Medium List 2 Accent 3" w:semiHidden="0" w:uiPriority="66" w:unhideWhenUsed="0"/>
+    <w:lsdException w:name="Medium Grid 1 Accent 3" w:semiHidden="0" w:uiPriority="67" w:unhideWhenUsed="0"/>
+    <w:lsdException w:name="Medium Grid 2 Accent 3" w:semiHidden="0" w:uiPriority="68" w:unhideWhenUsed="0"/>
+    <w:lsdException w:name="Medium Grid 3 Accent 3" w:semiHidden="0" w:uiPriority="69" w:unhideWhenUsed="0"/>
+    <w:lsdException w:name="Dark List Accent 3" w:semiHidden="0" w:uiPriority="70" w:unhideWhenUsed="0"/>
+    <w:lsdException w:name="Colorful Shading Accent 3" w:semiHidden="0" w:uiPriority="71" w:unhideWhenUsed="0"/>
+    <w:lsdException w:name="Colorful List Accent 3" w:semiHidden="0" w:uiPriority="72" w:unhideWhenUsed="0"/>
+    <w:lsdException w:name="Colorful Grid Accent 3" w:semiHidden="0" w:uiPriority="73" w:unhideWhenUsed="0"/>
+    <w:lsdException w:name="Light Shading Accent 4" w:semiHidden="0" w:uiPriority="60" w:unhideWhenUsed="0"/>
+    <w:lsdException w:name="Light List Accent 4" w:semiHidden="0" w:uiPriority="61" w:unhideWhenUsed="0"/>
+    <w:lsdException w:name="Light Grid Accent 4" w:semiHidden="0" w:uiPriority="62" w:unhideWhenUsed="0"/>
+    <w:lsdException w:name="Medium Shading 1 Accent 4" w:semiHidden="0" w:uiPriority="63" w:unhideWhenUsed="0"/>
+    <w:lsdException w:name="Medium Shading 2 Accent 4" w:semiHidden="0" w:uiPriority="64" w:unhideWhenUsed="0"/>
+    <w:lsdException w:name="Medium List 1 Accent 4" w:semiHidden="0" w:uiPriority="65" w:unhideWhenUsed="0"/>
+    <w:lsdException w:name="Medium List 2 Accent 4" w:semiHidden="0" w:uiPriority="66" w:unhideWhenUsed="0"/>
+    <w:lsdException w:name="Medium Grid 1 Accent 4" w:semiHidden="0" w:uiPriority="67" w:unhideWhenUsed="0"/>
+    <w:lsdException w:name="Medium Grid 2 Accent 4" w:semiHidden="0" w:uiPriority="68" w:unhideWhenUsed="0"/>
+    <w:lsdException w:name="Medium Grid 3 Accent 4" w:semiHidden="0" w:uiPriority="69" w:unhideWhenUsed="0"/>
+    <w:lsdException w:name="Dark List Accent 4" w:semiHidden="0" w:uiPriority="70" w:unhideWhenUsed="0"/>
+    <w:lsdException w:name="Colorful Shading Accent 4" w:semiHidden="0" w:uiPriority="71" w:unhideWhenUsed="0"/>
+    <w:lsdException w:name="Colorful List Accent 4" w:semiHidden="0" w:uiPriority="72" w:unhideWhenUsed="0"/>
+    <w:lsdException w:name="Colorful Grid Accent 4" w:semiHidden="0" w:uiPriority="73" w:unhideWhenUsed="0"/>
+    <w:lsdException w:name="Light Shading Accent 5" w:semiHidden="0" w:uiPriority="60" w:unhideWhenUsed="0"/>
+    <w:lsdException w:name="Light List Accent 5" w:semiHidden="0" w:uiPriority="61" w:unhideWhenUsed="0"/>
+    <w:lsdException w:name="Light Grid Accent 5" w:semiHidden="0" w:uiPriority="62" w:unhideWhenUsed="0"/>
+    <w:lsdException w:name="Medium Shading 1 Accent 5" w:semiHidden="0" w:uiPriority="63" w:unhideWhenUsed="0"/>
+    <w:lsdException w:name="Medium Shading 2 Accent 5" w:semiHidden="0" w:uiPriority="64" w:unhideWhenUsed="0"/>
+    <w:lsdException w:name="Medium List 1 Accent 5" w:semiHidden="0" w:uiPriority="65" w:unhideWhenUsed="0"/>
+    <w:lsdException w:name="Medium List 2 Accent 5" w:semiHidden="0" w:uiPriority="66" w:unhideWhenUsed="0"/>
+    <w:lsdException w:name="Medium Grid 1 Accent 5" w:semiHidden="0" w:uiPriority="67" w:unhideWhenUsed="0"/>
+    <w:lsdException w:name="Medium Grid 2 Accent 5" w:semiHidden="0" w:uiPriority="68" w:unhideWhenUsed="0"/>
+    <w:lsdException w:name="Medium Grid 3 Accent 5" w:semiHidden="0" w:uiPriority="69" w:unhideWhenUsed="0"/>
+    <w:lsdException w:name="Dark List Accent 5" w:semiHidden="0" w:uiPriority="70" w:unhideWhenUsed="0"/>
+    <w:lsdException w:name="Colorful Shading Accent 5" w:semiHidden="0" w:uiPriority="71" w:unhideWhenUsed="0"/>
+    <w:lsdException w:name="Colorful List Accent 5" w:semiHidden="0" w:uiPriority="72" w:unhideWhenUsed="0"/>
+    <w:lsdException w:name="Colorful Grid Accent 5" w:semiHidden="0" w:uiPriority="73" w:unhideWhenUsed="0"/>
+    <w:lsdException w:name="Light Shading Accent 6" w:semiHidden="0" w:uiPriority="60" w:unhideWhenUsed="0"/>
+    <w:lsdException w:name="Light List Accent 6" w:semiHidden="0" w:uiPriority="61" w:unhideWhenUsed="0"/>
+    <w:lsdException w:name="Light Grid Accent 6" w:semiHidden="0" w:uiPriority="62" w:unhideWhenUsed="0"/>
+    <w:lsdException w:name="Medium Shading 1 Accent 6" w:semiHidden="0" w:uiPriority="63" w:unhideWhenUsed="0"/>
+    <w:lsdException w:name="Medium Shading 2 Accent 6" w:semiHidden="0" w:uiPriority="64" w:unhideWhenUsed="0"/>
+    <w:lsdException w:name="Medium List 1 Accent 6" w:semiHidden="0" w:uiPriority="65" w:unhideWhenUsed="0"/>
+    <w:lsdException w:name="Medium List 2 Accent 6" w:semiHidden="0" w:uiPriority="66" w:unhideWhenUsed="0"/>
+    <w:lsdException w:name="Medium Grid 1 Accent 6" w:semiHidden="0" w:uiPriority="67" w:unhideWhenUsed="0"/>
+    <w:lsdException w:name="Medium Grid 2 Accent 6" w:semiHidden="0" w:uiPriority="68" w:unhideWhenUsed="0"/>
+    <w:lsdException w:name="Medium Grid 3 Accent 6" w:semiHidden="0" w:uiPriority="69" w:unhideWhenUsed="0"/>
+    <w:lsdException w:name="Dark List Accent 6" w:semiHidden="0" w:uiPriority="70" w:unhideWhenUsed="0"/>
+    <w:lsdException w:name="Colorful Shading Accent 6" w:semiHidden="0" w:uiPriority="71" w:unhideWhenUsed="0"/>
+    <w:lsdException w:name="Colorful List Accent 6" w:semiHidden="0" w:uiPriority="72" w:unhideWhenUsed="0"/>
+    <w:lsdException w:name="Colorful Grid Accent 6" w:semiHidden="0" w:uiPriority="73" w:unhideWhenUsed="0"/>
+    <w:lsdException w:name="Subtle Emphasis" w:semiHidden="0" w:uiPriority="19" w:unhideWhenUsed="0" w:qFormat="1"/>
+    <w:lsdException w:name="Intense Emphasis" w:semiHidden="0" w:uiPriority="21" w:unhideWhenUsed="0" w:qFormat="1"/>
+    <w:lsdException w:name="Subtle Reference" w:semiHidden="0" w:uiPriority="31" w:unhideWhenUsed="0" w:qFormat="1"/>
+    <w:lsdException w:name="Intense Reference" w:semiHidden="0" w:uiPriority="32" w:unhideWhenUsed="0" w:qFormat="1"/>
+    <w:lsdException w:name="Book Title" w:semiHidden="0" w:uiPriority="33" w:unhideWhenUsed="0" w:qFormat="1"/>
+    <w:lsdException w:name="Bibliography" w:uiPriority="37"/>
+    <w:lsdException w:name="TOC Heading" w:uiPriority="39" w:qFormat="1"/>
+  </w:latentStyles>
+  <w:style w:type="paragraph" w:default="1" w:styleId="Normal">
+    <w:name w:val="Normal"/>
+    <w:qFormat/>
+  </w:style>
+  <w:style w:type="character" w:default="1" w:styleId="Tipodeletrapredefinidodopargrafo">
+    <w:name w:val="Default Paragraph Font"/>
+    <w:uiPriority w:val="1"/>
+    <w:semiHidden/>
+    <w:unhideWhenUsed/>
+  </w:style>
+  <w:style w:type="table" w:default="1" w:styleId="Tabelanormal">
+    <w:name w:val="Normal Table"/>
+    <w:uiPriority w:val="99"/>
+    <w:semiHidden/>
+    <w:unhideWhenUsed/>
+    <w:tblPr>
+      <w:tblInd w:w="0" w:type="dxa"/>
+      <w:tblCellMar>
+        <w:top w:w="0" w:type="dxa"/>
+        <w:left w:w="108" w:type="dxa"/>
+        <w:bottom w:w="0" w:type="dxa"/>
+        <w:right w:w="108" w:type="dxa"/>
+      </w:tblCellMar>
+    </w:tblPr>
+  </w:style>
+  <w:style w:type="numbering" w:default="1" w:styleId="Semlista">
+    <w:name w:val="No List"/>
+    <w:uiPriority w:val="99"/>
+    <w:semiHidden/>
+    <w:unhideWhenUsed/>
+  </w:style>
+  <w:style w:type="paragraph" w:styleId="Cabealho">
+    <w:name w:val="header"/>
+    <w:basedOn w:val="Normal"/>
+    <w:link w:val="CabealhoCarcter"/>
+    <w:uiPriority w:val="99"/>
+    <w:unhideWhenUsed/>
+    <w:rsid w:val="00AA3E7C"/>
+    <w:pPr>
+      <w:tabs>
+        <w:tab w:val="center" w:pos="4252"/>
+        <w:tab w:val="right" w:pos="8504"/>
+      </w:tabs>
+      <w:spacing w:after="0" w:line="240" w:lineRule="auto"/>
+    </w:pPr>
+  </w:style>
+  <w:style w:type="character" w:customStyle="1" w:styleId="CabealhoCarcter">
+    <w:name w:val="Cabeçalho Carácter"/>
+    <w:basedOn w:val="Tipodeletrapredefinidodopargrafo"/>
+    <w:link w:val="Cabealho"/>
+    <w:uiPriority w:val="99"/>
+    <w:rsid w:val="00AA3E7C"/>
+  </w:style>
+  <w:style w:type="paragraph" w:styleId="Rodap">
+    <w:name w:val="footer"/>
+    <w:basedOn w:val="Normal"/>
+    <w:link w:val="RodapCarcter"/>
+    <w:uiPriority w:val="99"/>
+    <w:unhideWhenUsed/>
+    <w:rsid w:val="00AA3E7C"/>
+    <w:pPr>
+      <w:tabs>
+        <w:tab w:val="center" w:pos="4252"/>
+        <w:tab w:val="right" w:pos="8504"/>
+      </w:tabs>
+      <w:spacing w:after="0" w:line="240" w:lineRule="auto"/>
+    </w:pPr>
+  </w:style>
+  <w:style w:type="character" w:customStyle="1" w:styleId="RodapCarcter">
+    <w:name w:val="Rodapé Carácter"/>
+    <w:basedOn w:val="Tipodeletrapredefinidodopargrafo"/>
+    <w:link w:val="Rodap"/>
+    <w:uiPriority w:val="99"/>
+    <w:rsid w:val="00AA3E7C"/>
+  </w:style>
+  <w:style w:type="paragraph" w:styleId="Textodebalo">
+    <w:name w:val="Balloon Text"/>
+    <w:basedOn w:val="Normal"/>
+    <w:link w:val="TextodebaloCarcter"/>
+    <w:uiPriority w:val="99"/>
+    <w:semiHidden/>
+    <w:unhideWhenUsed/>
+    <w:rsid w:val="00AA3E7C"/>
+    <w:pPr>
+      <w:spacing w:after="0" w:line="240" w:lineRule="auto"/>
+    </w:pPr>
+    <w:rPr>
+      <w:rFonts w:ascii="Tahoma" w:hAnsi="Tahoma" w:cs="Tahoma"/>
+      <w:sz w:val="16"/>
+      <w:szCs w:val="16"/>
+    </w:rPr>
+  </w:style>
+  <w:style w:type="character" w:customStyle="1" w:styleId="TextodebaloCarcter">
+    <w:name w:val="Texto de balão Carácter"/>
     <w:basedOn w:val="Tipodeletrapredefinidodopargrafo"/>
     <w:link w:val="Textodebalo"/>
     <w:uiPriority w:val="99"/>
@@ -2457,10 +3725,22 @@
 </CoverPageProperties>
 </file>
 
+<file path=customXml/item2.xml><?xml version="1.0" encoding="utf-8"?>
+<b:Sources xmlns:b="http://schemas.openxmlformats.org/officeDocument/2006/bibliography" xmlns="http://schemas.openxmlformats.org/officeDocument/2006/bibliography" SelectedStyle="\APA.XSL" StyleName="APA"/>
+</file>
+
 <file path=customXml/itemProps1.xml><?xml version="1.0" encoding="utf-8"?>
 <ds:datastoreItem xmlns:ds="http://schemas.openxmlformats.org/officeDocument/2006/customXml" ds:itemID="{55AF091B-3C7A-41E3-B477-F2FDAA23CFDA}">
   <ds:schemaRefs>
     <ds:schemaRef ds:uri="http://schemas.microsoft.com/office/2006/coverPageProps"/>
   </ds:schemaRefs>
 </ds:datastoreItem>
+</file>
+
+<file path=customXml/itemProps2.xml><?xml version="1.0" encoding="utf-8"?>
+<ds:datastoreItem xmlns:ds="http://schemas.openxmlformats.org/officeDocument/2006/customXml" ds:itemID="{A8257574-A7BC-4413-94C6-2CB04901059D}">
+  <ds:schemaRefs>
+    <ds:schemaRef ds:uri="http://schemas.openxmlformats.org/officeDocument/2006/bibliography"/>
+  </ds:schemaRefs>
+</ds:datastoreItem>
 </file>
--- a/documents/Questionário IPM.docx
+++ b/documents/Questionário IPM.docx
@@ -184,6 +184,7 @@
         <w:tabs>
           <w:tab w:val="left" w:pos="1896"/>
         </w:tabs>
+        <w:jc w:val="both"/>
         <w:rPr>
           <w:b/>
         </w:rPr>
@@ -257,7 +258,7 @@
           <w:sz w:val="48"/>
           <w:szCs w:val="48"/>
         </w:rPr>
-        <w:t>□</w:t>
+        <w:t>○</w:t>
       </w:r>
       <w:r>
         <w:rPr>
@@ -305,7 +306,7 @@
           <w:sz w:val="48"/>
           <w:szCs w:val="48"/>
         </w:rPr>
-        <w:t>□</w:t>
+        <w:t>○</w:t>
       </w:r>
       <w:r>
         <w:rPr>
@@ -346,7 +347,7 @@
           <w:sz w:val="48"/>
           <w:szCs w:val="48"/>
         </w:rPr>
-        <w:t>□</w:t>
+        <w:t>○</w:t>
       </w:r>
       <w:r>
         <w:rPr>
@@ -404,7 +405,7 @@
           <w:sz w:val="48"/>
           <w:szCs w:val="48"/>
         </w:rPr>
-        <w:t>□</w:t>
+        <w:t>○</w:t>
       </w:r>
       <w:r>
         <w:rPr>
@@ -464,7 +465,7 @@
           <w:sz w:val="48"/>
           <w:szCs w:val="48"/>
         </w:rPr>
-        <w:t>□</w:t>
+        <w:t>○</w:t>
       </w:r>
       <w:r>
         <w:rPr>
@@ -551,7 +552,7 @@
           <w:sz w:val="48"/>
           <w:szCs w:val="48"/>
         </w:rPr>
-        <w:t>□</w:t>
+        <w:t>○</w:t>
       </w:r>
       <w:r>
         <w:rPr>
@@ -601,7 +602,7 @@
           <w:sz w:val="48"/>
           <w:szCs w:val="48"/>
         </w:rPr>
-        <w:t>□</w:t>
+        <w:t>○</w:t>
       </w:r>
       <w:r>
         <w:rPr>
@@ -638,7 +639,7 @@
           <w:sz w:val="48"/>
           <w:szCs w:val="48"/>
         </w:rPr>
-        <w:t>□</w:t>
+        <w:t>○</w:t>
       </w:r>
       <w:r>
         <w:rPr>
@@ -707,7 +708,7 @@
           <w:sz w:val="48"/>
           <w:szCs w:val="48"/>
         </w:rPr>
-        <w:t>□</w:t>
+        <w:t>○</w:t>
       </w:r>
       <w:r>
         <w:rPr>
@@ -769,7 +770,7 @@
           <w:sz w:val="48"/>
           <w:szCs w:val="48"/>
         </w:rPr>
-        <w:t>□</w:t>
+        <w:t>○</w:t>
       </w:r>
       <w:r>
         <w:rPr>
@@ -807,7 +808,7 @@
           <w:sz w:val="48"/>
           <w:szCs w:val="48"/>
         </w:rPr>
-        <w:t>□</w:t>
+        <w:t>○</w:t>
       </w:r>
       <w:r>
         <w:rPr>
@@ -876,7 +877,7 @@
           <w:sz w:val="48"/>
           <w:szCs w:val="48"/>
         </w:rPr>
-        <w:t>□</w:t>
+        <w:t>○</w:t>
       </w:r>
       <w:r>
         <w:rPr>
@@ -929,7 +930,7 @@
           <w:sz w:val="48"/>
           <w:szCs w:val="48"/>
         </w:rPr>
-        <w:t>□</w:t>
+        <w:t>○</w:t>
       </w:r>
       <w:r>
         <w:rPr>
@@ -966,7 +967,7 @@
           <w:sz w:val="48"/>
           <w:szCs w:val="48"/>
         </w:rPr>
-        <w:t>□</w:t>
+        <w:t>○</w:t>
       </w:r>
       <w:r>
         <w:rPr>
@@ -1019,7 +1020,7 @@
           <w:sz w:val="48"/>
           <w:szCs w:val="48"/>
         </w:rPr>
-        <w:t>□</w:t>
+        <w:t>○</w:t>
       </w:r>
       <w:r>
         <w:rPr>
@@ -1057,7 +1058,7 @@
           <w:sz w:val="48"/>
           <w:szCs w:val="48"/>
         </w:rPr>
-        <w:t>□</w:t>
+        <w:t>○</w:t>
       </w:r>
       <w:r>
         <w:rPr>
@@ -1103,7 +1104,7 @@
           <w:sz w:val="48"/>
           <w:szCs w:val="48"/>
         </w:rPr>
-        <w:t>□</w:t>
+        <w:t>○</w:t>
       </w:r>
       <w:r>
         <w:rPr>
@@ -1216,12 +1217,20 @@
         <w:lastRenderedPageBreak/>
         <w:t xml:space="preserve">Situação </w:t>
       </w:r>
-      <w:r>
-        <w:rPr>
-          <w:b/>
-        </w:rPr>
-        <w:t>actual</w:t>
-      </w:r>
+      <w:proofErr w:type="spellStart"/>
+      <w:r>
+        <w:rPr>
+          <w:b/>
+        </w:rPr>
+        <w:t>a</w:t>
+      </w:r>
+      <w:r>
+        <w:rPr>
+          <w:b/>
+        </w:rPr>
+        <w:t>tual</w:t>
+      </w:r>
+      <w:proofErr w:type="spellEnd"/>
     </w:p>
     <w:p>
       <w:pPr>
@@ -1244,15 +1253,61 @@
         <w:tabs>
           <w:tab w:val="left" w:pos="1896"/>
         </w:tabs>
-        <w:rPr>
-          <w:b/>
-        </w:rPr>
-      </w:pPr>
-      <w:r>
-        <w:rPr>
-          <w:b/>
-        </w:rPr>
-        <w:t>Com que frequência utiliza redes sociais?</w:t>
+        <w:jc w:val="both"/>
+        <w:rPr>
+          <w:b/>
+        </w:rPr>
+      </w:pPr>
+      <w:r>
+        <w:rPr>
+          <w:b/>
+        </w:rPr>
+        <w:t xml:space="preserve">Com que frequência utiliza dispositivos </w:t>
+      </w:r>
+      <w:proofErr w:type="spellStart"/>
+      <w:r>
+        <w:rPr>
+          <w:b/>
+        </w:rPr>
+        <w:t>eletrónicos</w:t>
+      </w:r>
+      <w:proofErr w:type="spellEnd"/>
+      <w:r>
+        <w:rPr>
+          <w:b/>
+        </w:rPr>
+        <w:t xml:space="preserve"> móveis (ex.: telemóvel, </w:t>
+      </w:r>
+      <w:proofErr w:type="spellStart"/>
+      <w:r>
+        <w:rPr>
+          <w:b/>
+          <w:i/>
+        </w:rPr>
+        <w:t>smart</w:t>
+      </w:r>
+      <w:proofErr w:type="spellEnd"/>
+      <w:r>
+        <w:rPr>
+          <w:b/>
+          <w:i/>
+        </w:rPr>
+        <w:t xml:space="preserve"> </w:t>
+      </w:r>
+      <w:proofErr w:type="spellStart"/>
+      <w:r>
+        <w:rPr>
+          <w:b/>
+          <w:i/>
+        </w:rPr>
+        <w:t>watch</w:t>
+      </w:r>
+      <w:proofErr w:type="spellEnd"/>
+      <w:r>
+        <w:rPr>
+          <w:b/>
+        </w:rPr>
+        <w:t>)?</w:t>
       </w:r>
     </w:p>
     <w:p>
@@ -1273,7 +1328,142 @@
           <w:sz w:val="48"/>
           <w:szCs w:val="48"/>
         </w:rPr>
-        <w:t>□</w:t>
+        <w:t xml:space="preserve">○ </w:t>
+      </w:r>
+      <w:r>
+        <w:rPr>
+          <w:rFonts w:cstheme="minorHAnsi"/>
+          <w:position w:val="6"/>
+        </w:rPr>
+        <w:t>Nunca</w:t>
+      </w:r>
+      <w:r>
+        <w:rPr>
+          <w:rFonts w:cstheme="minorHAnsi"/>
+          <w:position w:val="6"/>
+        </w:rPr>
+        <w:tab/>
+      </w:r>
+      <w:r>
+        <w:rPr>
+          <w:rFonts w:cstheme="minorHAnsi"/>
+          <w:position w:val="6"/>
+        </w:rPr>
+        <w:tab/>
+      </w:r>
+      <w:r>
+        <w:rPr>
+          <w:rFonts w:cstheme="minorHAnsi"/>
+          <w:position w:val="6"/>
+        </w:rPr>
+        <w:tab/>
+      </w:r>
+      <w:r>
+        <w:rPr>
+          <w:rFonts w:cstheme="minorHAnsi"/>
+          <w:position w:val="6"/>
+        </w:rPr>
+        <w:tab/>
+      </w:r>
+      <w:r>
+        <w:rPr>
+          <w:rFonts w:cstheme="minorHAnsi"/>
+          <w:position w:val="6"/>
+        </w:rPr>
+        <w:tab/>
+      </w:r>
+      <w:r>
+        <w:rPr>
+          <w:rFonts w:cstheme="minorHAnsi"/>
+          <w:b/>
+          <w:sz w:val="48"/>
+          <w:szCs w:val="48"/>
+        </w:rPr>
+        <w:t xml:space="preserve">○ </w:t>
+      </w:r>
+      <w:proofErr w:type="gramStart"/>
+      <w:r>
+        <w:rPr>
+          <w:rFonts w:cstheme="minorHAnsi"/>
+          <w:position w:val="6"/>
+        </w:rPr>
+        <w:t>&lt; 1</w:t>
+      </w:r>
+      <w:proofErr w:type="gramEnd"/>
+      <w:r>
+        <w:rPr>
+          <w:rFonts w:cstheme="minorHAnsi"/>
+          <w:position w:val="6"/>
+        </w:rPr>
+        <w:t xml:space="preserve"> vez por semana (mas utilizo)</w:t>
+      </w:r>
+    </w:p>
+    <w:p>
+      <w:pPr>
+        <w:pStyle w:val="PargrafodaLista"/>
+        <w:tabs>
+          <w:tab w:val="left" w:pos="1896"/>
+        </w:tabs>
+        <w:spacing w:after="0" w:line="360" w:lineRule="exact"/>
+        <w:rPr>
+          <w:rFonts w:cstheme="minorHAnsi"/>
+          <w:position w:val="6"/>
+        </w:rPr>
+      </w:pPr>
+      <w:r>
+        <w:rPr>
+          <w:rFonts w:cstheme="minorHAnsi"/>
+          <w:b/>
+          <w:sz w:val="48"/>
+          <w:szCs w:val="48"/>
+        </w:rPr>
+        <w:t xml:space="preserve">○ </w:t>
+      </w:r>
+      <w:r>
+        <w:rPr>
+          <w:rFonts w:cstheme="minorHAnsi"/>
+          <w:position w:val="6"/>
+        </w:rPr>
+        <w:t xml:space="preserve">1-3 </w:t>
+      </w:r>
+      <w:proofErr w:type="gramStart"/>
+      <w:r>
+        <w:rPr>
+          <w:rFonts w:cstheme="minorHAnsi"/>
+          <w:position w:val="6"/>
+        </w:rPr>
+        <w:t>vezes</w:t>
+      </w:r>
+      <w:proofErr w:type="gramEnd"/>
+      <w:r>
+        <w:rPr>
+          <w:rFonts w:cstheme="minorHAnsi"/>
+          <w:position w:val="6"/>
+        </w:rPr>
+        <w:t xml:space="preserve"> por semana</w:t>
+      </w:r>
+      <w:r>
+        <w:rPr>
+          <w:rFonts w:cstheme="minorHAnsi"/>
+          <w:position w:val="6"/>
+        </w:rPr>
+        <w:tab/>
+      </w:r>
+      <w:r>
+        <w:rPr>
+          <w:rFonts w:cstheme="minorHAnsi"/>
+          <w:position w:val="6"/>
+        </w:rPr>
+        <w:tab/>
+      </w:r>
+      <w:r>
+        <w:rPr>
+          <w:rFonts w:cstheme="minorHAnsi"/>
+          <w:b/>
+          <w:sz w:val="48"/>
+          <w:szCs w:val="48"/>
+        </w:rPr>
+        <w:t>○</w:t>
       </w:r>
       <w:r>
         <w:rPr>
@@ -1289,60 +1479,7 @@
           <w:rFonts w:cstheme="minorHAnsi"/>
           <w:position w:val="6"/>
         </w:rPr>
-        <w:t>Nunca</w:t>
-      </w:r>
-      <w:r>
-        <w:rPr>
-          <w:rFonts w:cstheme="minorHAnsi"/>
-          <w:position w:val="6"/>
-        </w:rPr>
-        <w:tab/>
-      </w:r>
-      <w:r>
-        <w:rPr>
-          <w:rFonts w:cstheme="minorHAnsi"/>
-          <w:position w:val="6"/>
-        </w:rPr>
-        <w:tab/>
-      </w:r>
-      <w:r>
-        <w:rPr>
-          <w:rFonts w:cstheme="minorHAnsi"/>
-          <w:position w:val="6"/>
-        </w:rPr>
-        <w:tab/>
-      </w:r>
-      <w:r>
-        <w:rPr>
-          <w:rFonts w:cstheme="minorHAnsi"/>
-          <w:position w:val="6"/>
-        </w:rPr>
-        <w:tab/>
-      </w:r>
-      <w:r>
-        <w:rPr>
-          <w:rFonts w:cstheme="minorHAnsi"/>
-          <w:position w:val="6"/>
-        </w:rPr>
-        <w:tab/>
-      </w:r>
-      <w:r>
-        <w:rPr>
-          <w:rFonts w:cstheme="minorHAnsi"/>
-          <w:b/>
-          <w:sz w:val="48"/>
-          <w:szCs w:val="48"/>
-        </w:rPr>
-        <w:t>□</w:t>
-      </w:r>
-      <w:r>
-        <w:rPr>
-          <w:rFonts w:cstheme="minorHAnsi"/>
-          <w:b/>
-          <w:sz w:val="48"/>
-          <w:szCs w:val="48"/>
-        </w:rPr>
-        <w:t xml:space="preserve"> </w:t>
+        <w:t xml:space="preserve">4-6 </w:t>
       </w:r>
       <w:proofErr w:type="gramStart"/>
       <w:r>
@@ -1350,7 +1487,7 @@
           <w:rFonts w:cstheme="minorHAnsi"/>
           <w:position w:val="6"/>
         </w:rPr>
-        <w:t>&lt; 1</w:t>
+        <w:t>vezes</w:t>
       </w:r>
       <w:proofErr w:type="gramEnd"/>
       <w:r>
@@ -1358,21 +1495,7 @@
           <w:rFonts w:cstheme="minorHAnsi"/>
           <w:position w:val="6"/>
         </w:rPr>
-        <w:t xml:space="preserve"> vez por semana (mas utiliz</w:t>
-      </w:r>
-      <w:r>
-        <w:rPr>
-          <w:rFonts w:cstheme="minorHAnsi"/>
-          <w:position w:val="6"/>
-        </w:rPr>
-        <w:t>o</w:t>
-      </w:r>
-      <w:r>
-        <w:rPr>
-          <w:rFonts w:cstheme="minorHAnsi"/>
-          <w:position w:val="6"/>
-        </w:rPr>
-        <w:t>)</w:t>
+        <w:t xml:space="preserve"> por semana</w:t>
       </w:r>
     </w:p>
     <w:p>
@@ -1394,85 +1517,14 @@
           <w:sz w:val="48"/>
           <w:szCs w:val="48"/>
         </w:rPr>
-        <w:t>□</w:t>
-      </w:r>
-      <w:r>
-        <w:rPr>
-          <w:rFonts w:cstheme="minorHAnsi"/>
-          <w:b/>
-          <w:sz w:val="48"/>
-          <w:szCs w:val="48"/>
-        </w:rPr>
-        <w:t xml:space="preserve"> </w:t>
-      </w:r>
-      <w:r>
-        <w:rPr>
-          <w:rFonts w:cstheme="minorHAnsi"/>
-          <w:position w:val="6"/>
-        </w:rPr>
-        <w:t xml:space="preserve">1-3 </w:t>
-      </w:r>
-      <w:proofErr w:type="gramStart"/>
-      <w:r>
-        <w:rPr>
-          <w:rFonts w:cstheme="minorHAnsi"/>
-          <w:position w:val="6"/>
-        </w:rPr>
-        <w:t>vezes</w:t>
-      </w:r>
-      <w:proofErr w:type="gramEnd"/>
-      <w:r>
-        <w:rPr>
-          <w:rFonts w:cstheme="minorHAnsi"/>
-          <w:position w:val="6"/>
-        </w:rPr>
-        <w:t xml:space="preserve"> por semana</w:t>
-      </w:r>
-      <w:r>
-        <w:rPr>
-          <w:rFonts w:cstheme="minorHAnsi"/>
-          <w:position w:val="6"/>
-        </w:rPr>
-        <w:tab/>
-      </w:r>
-      <w:r>
-        <w:rPr>
-          <w:rFonts w:cstheme="minorHAnsi"/>
-          <w:position w:val="6"/>
-        </w:rPr>
-        <w:tab/>
-      </w:r>
-      <w:r>
-        <w:rPr>
-          <w:rFonts w:cstheme="minorHAnsi"/>
-          <w:b/>
-          <w:sz w:val="48"/>
-          <w:szCs w:val="48"/>
-        </w:rPr>
-        <w:t xml:space="preserve">□ </w:t>
-      </w:r>
-      <w:r>
-        <w:rPr>
-          <w:rFonts w:cstheme="minorHAnsi"/>
-          <w:position w:val="6"/>
-        </w:rPr>
-        <w:t xml:space="preserve">4-6 </w:t>
-      </w:r>
-      <w:proofErr w:type="gramStart"/>
-      <w:r>
-        <w:rPr>
-          <w:rFonts w:cstheme="minorHAnsi"/>
-          <w:position w:val="6"/>
-        </w:rPr>
-        <w:t>vezes</w:t>
-      </w:r>
-      <w:proofErr w:type="gramEnd"/>
-      <w:r>
-        <w:rPr>
-          <w:rFonts w:cstheme="minorHAnsi"/>
-          <w:position w:val="6"/>
-        </w:rPr>
-        <w:t xml:space="preserve"> por semana</w:t>
+        <w:t xml:space="preserve">○ </w:t>
+      </w:r>
+      <w:r>
+        <w:rPr>
+          <w:rFonts w:cstheme="minorHAnsi"/>
+          <w:position w:val="6"/>
+        </w:rPr>
+        <w:t>Todos os dias</w:t>
       </w:r>
     </w:p>
     <w:p>
@@ -1481,71 +1533,11 @@
         <w:tabs>
           <w:tab w:val="left" w:pos="1896"/>
         </w:tabs>
-        <w:spacing w:after="0" w:line="360" w:lineRule="exact"/>
-        <w:rPr>
-          <w:rFonts w:cstheme="minorHAnsi"/>
-          <w:position w:val="6"/>
-        </w:rPr>
-      </w:pPr>
-      <w:r>
-        <w:rPr>
-          <w:rFonts w:cstheme="minorHAnsi"/>
-          <w:b/>
-          <w:sz w:val="48"/>
-          <w:szCs w:val="48"/>
-        </w:rPr>
-        <w:t>□</w:t>
-      </w:r>
-      <w:r>
-        <w:rPr>
-          <w:rFonts w:cstheme="minorHAnsi"/>
-          <w:b/>
-          <w:sz w:val="48"/>
-          <w:szCs w:val="48"/>
-        </w:rPr>
-        <w:t xml:space="preserve"> </w:t>
-      </w:r>
-      <w:r>
-        <w:rPr>
-          <w:rFonts w:cstheme="minorHAnsi"/>
-          <w:position w:val="6"/>
-        </w:rPr>
-        <w:t>Todos os dias</w:t>
-      </w:r>
-    </w:p>
-    <w:p>
-      <w:pPr>
-        <w:tabs>
-          <w:tab w:val="left" w:pos="1896"/>
-        </w:tabs>
-        <w:rPr>
-          <w:b/>
-        </w:rPr>
-      </w:pPr>
-      <w:r>
-        <w:rPr>
-          <w:b/>
-        </w:rPr>
-        <w:t xml:space="preserve">       </w:t>
-      </w:r>
-      <w:r>
-        <w:rPr>
-          <w:b/>
-        </w:rPr>
-        <w:t xml:space="preserve">Se </w:t>
-      </w:r>
-      <w:r>
-        <w:rPr>
-          <w:b/>
-        </w:rPr>
-        <w:t xml:space="preserve">na pergunta anterior </w:t>
-      </w:r>
-      <w:r>
-        <w:rPr>
-          <w:b/>
-        </w:rPr>
-        <w:t>respondeu “Nunca” salte para a pergunta 7.</w:t>
-      </w:r>
+        <w:jc w:val="both"/>
+        <w:rPr>
+          <w:b/>
+        </w:rPr>
+      </w:pPr>
     </w:p>
     <w:p>
       <w:pPr>
@@ -1557,92 +1549,849 @@
         <w:tabs>
           <w:tab w:val="left" w:pos="1896"/>
         </w:tabs>
-        <w:rPr>
-          <w:b/>
-        </w:rPr>
-      </w:pPr>
-      <w:r>
-        <w:rPr>
-          <w:b/>
-        </w:rPr>
-        <w:t>Ordene as segu</w:t>
-      </w:r>
-      <w:r>
-        <w:rPr>
-          <w:b/>
-        </w:rPr>
-        <w:t xml:space="preserve">intes </w:t>
-      </w:r>
-      <w:r>
-        <w:rPr>
-          <w:b/>
-        </w:rPr>
-        <w:t>funcionalidades das redes sociais que utiliza</w:t>
-      </w:r>
-      <w:r>
-        <w:rPr>
-          <w:b/>
-        </w:rPr>
-        <w:t xml:space="preserve"> de acordo com a relevância que lhes atribui:</w:t>
-      </w:r>
-    </w:p>
+        <w:jc w:val="both"/>
+        <w:rPr>
+          <w:b/>
+        </w:rPr>
+      </w:pPr>
+      <w:r>
+        <w:rPr>
+          <w:b/>
+        </w:rPr>
+        <w:t xml:space="preserve">Indique a relevância que atribui a cada uma das seguintes </w:t>
+      </w:r>
+      <w:r>
+        <w:rPr>
+          <w:b/>
+        </w:rPr>
+        <w:t>funcionalidades</w:t>
+      </w:r>
+      <w:r>
+        <w:rPr>
+          <w:b/>
+        </w:rPr>
+        <w:t xml:space="preserve"> </w:t>
+      </w:r>
+      <w:r>
+        <w:rPr>
+          <w:b/>
+        </w:rPr>
+        <w:t>(1 – Nada relevante; 5 – Muito relevante):</w:t>
+      </w:r>
+    </w:p>
+    <w:tbl>
+      <w:tblPr>
+        <w:tblStyle w:val="Tabelacomgrelha"/>
+        <w:tblW w:w="8742" w:type="dxa"/>
+        <w:tblInd w:w="720" w:type="dxa"/>
+        <w:tblLook w:val="04A0" w:firstRow="1" w:lastRow="0" w:firstColumn="1" w:lastColumn="0" w:noHBand="0" w:noVBand="1"/>
+      </w:tblPr>
+      <w:tblGrid>
+        <w:gridCol w:w="4917"/>
+        <w:gridCol w:w="765"/>
+        <w:gridCol w:w="765"/>
+        <w:gridCol w:w="765"/>
+        <w:gridCol w:w="765"/>
+        <w:gridCol w:w="765"/>
+      </w:tblGrid>
+      <w:tr>
+        <w:tc>
+          <w:tcPr>
+            <w:tcW w:w="4917" w:type="dxa"/>
+            <w:tcBorders>
+              <w:top w:val="nil"/>
+              <w:left w:val="nil"/>
+            </w:tcBorders>
+          </w:tcPr>
+          <w:p>
+            <w:pPr>
+              <w:pStyle w:val="PargrafodaLista"/>
+              <w:tabs>
+                <w:tab w:val="left" w:pos="1896"/>
+              </w:tabs>
+              <w:ind w:left="0"/>
+              <w:jc w:val="center"/>
+            </w:pPr>
+          </w:p>
+        </w:tc>
+        <w:tc>
+          <w:tcPr>
+            <w:tcW w:w="765" w:type="dxa"/>
+          </w:tcPr>
+          <w:p>
+            <w:pPr>
+              <w:pStyle w:val="PargrafodaLista"/>
+              <w:tabs>
+                <w:tab w:val="left" w:pos="1896"/>
+              </w:tabs>
+              <w:ind w:left="0"/>
+              <w:jc w:val="center"/>
+            </w:pPr>
+            <w:r>
+              <w:t>1</w:t>
+            </w:r>
+          </w:p>
+        </w:tc>
+        <w:tc>
+          <w:tcPr>
+            <w:tcW w:w="765" w:type="dxa"/>
+          </w:tcPr>
+          <w:p>
+            <w:pPr>
+              <w:pStyle w:val="PargrafodaLista"/>
+              <w:tabs>
+                <w:tab w:val="left" w:pos="1896"/>
+              </w:tabs>
+              <w:ind w:left="0"/>
+              <w:jc w:val="center"/>
+            </w:pPr>
+            <w:r>
+              <w:t>2</w:t>
+            </w:r>
+          </w:p>
+        </w:tc>
+        <w:tc>
+          <w:tcPr>
+            <w:tcW w:w="765" w:type="dxa"/>
+          </w:tcPr>
+          <w:p>
+            <w:pPr>
+              <w:pStyle w:val="PargrafodaLista"/>
+              <w:tabs>
+                <w:tab w:val="left" w:pos="1896"/>
+              </w:tabs>
+              <w:ind w:left="0"/>
+              <w:jc w:val="center"/>
+            </w:pPr>
+            <w:r>
+              <w:t>3</w:t>
+            </w:r>
+          </w:p>
+        </w:tc>
+        <w:tc>
+          <w:tcPr>
+            <w:tcW w:w="765" w:type="dxa"/>
+          </w:tcPr>
+          <w:p>
+            <w:pPr>
+              <w:pStyle w:val="PargrafodaLista"/>
+              <w:tabs>
+                <w:tab w:val="left" w:pos="1896"/>
+              </w:tabs>
+              <w:ind w:left="0"/>
+              <w:jc w:val="center"/>
+            </w:pPr>
+            <w:r>
+              <w:t>4</w:t>
+            </w:r>
+          </w:p>
+        </w:tc>
+        <w:tc>
+          <w:tcPr>
+            <w:tcW w:w="765" w:type="dxa"/>
+          </w:tcPr>
+          <w:p>
+            <w:pPr>
+              <w:pStyle w:val="PargrafodaLista"/>
+              <w:tabs>
+                <w:tab w:val="left" w:pos="1896"/>
+              </w:tabs>
+              <w:ind w:left="0"/>
+              <w:jc w:val="center"/>
+            </w:pPr>
+            <w:r>
+              <w:t>5</w:t>
+            </w:r>
+          </w:p>
+        </w:tc>
+      </w:tr>
+      <w:tr>
+        <w:tc>
+          <w:tcPr>
+            <w:tcW w:w="4917" w:type="dxa"/>
+          </w:tcPr>
+          <w:p>
+            <w:pPr>
+              <w:pStyle w:val="PargrafodaLista"/>
+              <w:tabs>
+                <w:tab w:val="left" w:pos="1896"/>
+              </w:tabs>
+              <w:ind w:left="0"/>
+              <w:jc w:val="both"/>
+            </w:pPr>
+            <w:r>
+              <w:t>Sistema de localização (ex.: GPS)</w:t>
+            </w:r>
+          </w:p>
+        </w:tc>
+        <w:tc>
+          <w:tcPr>
+            <w:tcW w:w="765" w:type="dxa"/>
+          </w:tcPr>
+          <w:p>
+            <w:pPr>
+              <w:pStyle w:val="PargrafodaLista"/>
+              <w:tabs>
+                <w:tab w:val="left" w:pos="1896"/>
+              </w:tabs>
+              <w:ind w:left="0"/>
+              <w:jc w:val="center"/>
+            </w:pPr>
+          </w:p>
+        </w:tc>
+        <w:tc>
+          <w:tcPr>
+            <w:tcW w:w="765" w:type="dxa"/>
+          </w:tcPr>
+          <w:p>
+            <w:pPr>
+              <w:pStyle w:val="PargrafodaLista"/>
+              <w:tabs>
+                <w:tab w:val="left" w:pos="1896"/>
+              </w:tabs>
+              <w:ind w:left="0"/>
+              <w:jc w:val="center"/>
+            </w:pPr>
+          </w:p>
+        </w:tc>
+        <w:tc>
+          <w:tcPr>
+            <w:tcW w:w="765" w:type="dxa"/>
+          </w:tcPr>
+          <w:p>
+            <w:pPr>
+              <w:pStyle w:val="PargrafodaLista"/>
+              <w:tabs>
+                <w:tab w:val="left" w:pos="1896"/>
+              </w:tabs>
+              <w:ind w:left="0"/>
+              <w:jc w:val="center"/>
+            </w:pPr>
+          </w:p>
+        </w:tc>
+        <w:tc>
+          <w:tcPr>
+            <w:tcW w:w="765" w:type="dxa"/>
+          </w:tcPr>
+          <w:p>
+            <w:pPr>
+              <w:pStyle w:val="PargrafodaLista"/>
+              <w:tabs>
+                <w:tab w:val="left" w:pos="1896"/>
+              </w:tabs>
+              <w:ind w:left="0"/>
+              <w:jc w:val="center"/>
+            </w:pPr>
+          </w:p>
+        </w:tc>
+        <w:tc>
+          <w:tcPr>
+            <w:tcW w:w="765" w:type="dxa"/>
+          </w:tcPr>
+          <w:p>
+            <w:pPr>
+              <w:pStyle w:val="PargrafodaLista"/>
+              <w:tabs>
+                <w:tab w:val="left" w:pos="1896"/>
+              </w:tabs>
+              <w:ind w:left="0"/>
+              <w:jc w:val="center"/>
+            </w:pPr>
+          </w:p>
+        </w:tc>
+      </w:tr>
+      <w:tr>
+        <w:tc>
+          <w:tcPr>
+            <w:tcW w:w="4917" w:type="dxa"/>
+          </w:tcPr>
+          <w:p>
+            <w:pPr>
+              <w:pStyle w:val="PargrafodaLista"/>
+              <w:tabs>
+                <w:tab w:val="left" w:pos="1896"/>
+              </w:tabs>
+              <w:ind w:left="0"/>
+              <w:jc w:val="both"/>
+            </w:pPr>
+            <w:r>
+              <w:t>Acesso à internet</w:t>
+            </w:r>
+          </w:p>
+        </w:tc>
+        <w:tc>
+          <w:tcPr>
+            <w:tcW w:w="765" w:type="dxa"/>
+          </w:tcPr>
+          <w:p>
+            <w:pPr>
+              <w:pStyle w:val="PargrafodaLista"/>
+              <w:tabs>
+                <w:tab w:val="left" w:pos="1896"/>
+              </w:tabs>
+              <w:ind w:left="0"/>
+              <w:jc w:val="center"/>
+            </w:pPr>
+          </w:p>
+        </w:tc>
+        <w:tc>
+          <w:tcPr>
+            <w:tcW w:w="765" w:type="dxa"/>
+          </w:tcPr>
+          <w:p>
+            <w:pPr>
+              <w:pStyle w:val="PargrafodaLista"/>
+              <w:tabs>
+                <w:tab w:val="left" w:pos="1896"/>
+              </w:tabs>
+              <w:ind w:left="0"/>
+              <w:jc w:val="center"/>
+            </w:pPr>
+          </w:p>
+        </w:tc>
+        <w:tc>
+          <w:tcPr>
+            <w:tcW w:w="765" w:type="dxa"/>
+          </w:tcPr>
+          <w:p>
+            <w:pPr>
+              <w:pStyle w:val="PargrafodaLista"/>
+              <w:tabs>
+                <w:tab w:val="left" w:pos="1896"/>
+              </w:tabs>
+              <w:ind w:left="0"/>
+              <w:jc w:val="center"/>
+            </w:pPr>
+          </w:p>
+        </w:tc>
+        <w:tc>
+          <w:tcPr>
+            <w:tcW w:w="765" w:type="dxa"/>
+          </w:tcPr>
+          <w:p>
+            <w:pPr>
+              <w:pStyle w:val="PargrafodaLista"/>
+              <w:tabs>
+                <w:tab w:val="left" w:pos="1896"/>
+              </w:tabs>
+              <w:ind w:left="0"/>
+              <w:jc w:val="center"/>
+            </w:pPr>
+          </w:p>
+        </w:tc>
+        <w:tc>
+          <w:tcPr>
+            <w:tcW w:w="765" w:type="dxa"/>
+          </w:tcPr>
+          <w:p>
+            <w:pPr>
+              <w:pStyle w:val="PargrafodaLista"/>
+              <w:tabs>
+                <w:tab w:val="left" w:pos="1896"/>
+              </w:tabs>
+              <w:ind w:left="0"/>
+              <w:jc w:val="center"/>
+            </w:pPr>
+          </w:p>
+        </w:tc>
+      </w:tr>
+      <w:tr>
+        <w:tc>
+          <w:tcPr>
+            <w:tcW w:w="4917" w:type="dxa"/>
+          </w:tcPr>
+          <w:p>
+            <w:pPr>
+              <w:pStyle w:val="PargrafodaLista"/>
+              <w:tabs>
+                <w:tab w:val="left" w:pos="1896"/>
+              </w:tabs>
+              <w:ind w:left="0"/>
+              <w:jc w:val="both"/>
+            </w:pPr>
+            <w:r>
+              <w:t>Relógio</w:t>
+            </w:r>
+            <w:bookmarkStart w:id="0" w:name="_GoBack"/>
+            <w:bookmarkEnd w:id="0"/>
+          </w:p>
+        </w:tc>
+        <w:tc>
+          <w:tcPr>
+            <w:tcW w:w="765" w:type="dxa"/>
+          </w:tcPr>
+          <w:p>
+            <w:pPr>
+              <w:pStyle w:val="PargrafodaLista"/>
+              <w:tabs>
+                <w:tab w:val="left" w:pos="1896"/>
+              </w:tabs>
+              <w:ind w:left="0"/>
+              <w:jc w:val="center"/>
+            </w:pPr>
+          </w:p>
+        </w:tc>
+        <w:tc>
+          <w:tcPr>
+            <w:tcW w:w="765" w:type="dxa"/>
+          </w:tcPr>
+          <w:p>
+            <w:pPr>
+              <w:pStyle w:val="PargrafodaLista"/>
+              <w:tabs>
+                <w:tab w:val="left" w:pos="1896"/>
+              </w:tabs>
+              <w:ind w:left="0"/>
+              <w:jc w:val="center"/>
+            </w:pPr>
+          </w:p>
+        </w:tc>
+        <w:tc>
+          <w:tcPr>
+            <w:tcW w:w="765" w:type="dxa"/>
+          </w:tcPr>
+          <w:p>
+            <w:pPr>
+              <w:pStyle w:val="PargrafodaLista"/>
+              <w:tabs>
+                <w:tab w:val="left" w:pos="1896"/>
+              </w:tabs>
+              <w:ind w:left="0"/>
+              <w:jc w:val="center"/>
+            </w:pPr>
+          </w:p>
+        </w:tc>
+        <w:tc>
+          <w:tcPr>
+            <w:tcW w:w="765" w:type="dxa"/>
+          </w:tcPr>
+          <w:p>
+            <w:pPr>
+              <w:pStyle w:val="PargrafodaLista"/>
+              <w:tabs>
+                <w:tab w:val="left" w:pos="1896"/>
+              </w:tabs>
+              <w:ind w:left="0"/>
+              <w:jc w:val="center"/>
+            </w:pPr>
+          </w:p>
+        </w:tc>
+        <w:tc>
+          <w:tcPr>
+            <w:tcW w:w="765" w:type="dxa"/>
+          </w:tcPr>
+          <w:p>
+            <w:pPr>
+              <w:pStyle w:val="PargrafodaLista"/>
+              <w:tabs>
+                <w:tab w:val="left" w:pos="1896"/>
+              </w:tabs>
+              <w:ind w:left="0"/>
+              <w:jc w:val="center"/>
+            </w:pPr>
+          </w:p>
+        </w:tc>
+      </w:tr>
+      <w:tr>
+        <w:tc>
+          <w:tcPr>
+            <w:tcW w:w="4917" w:type="dxa"/>
+          </w:tcPr>
+          <w:p>
+            <w:pPr>
+              <w:pStyle w:val="PargrafodaLista"/>
+              <w:tabs>
+                <w:tab w:val="left" w:pos="1896"/>
+              </w:tabs>
+              <w:ind w:left="0"/>
+              <w:jc w:val="both"/>
+            </w:pPr>
+            <w:r>
+              <w:t>Câmara</w:t>
+            </w:r>
+          </w:p>
+        </w:tc>
+        <w:tc>
+          <w:tcPr>
+            <w:tcW w:w="765" w:type="dxa"/>
+          </w:tcPr>
+          <w:p>
+            <w:pPr>
+              <w:pStyle w:val="PargrafodaLista"/>
+              <w:tabs>
+                <w:tab w:val="left" w:pos="1896"/>
+              </w:tabs>
+              <w:ind w:left="0"/>
+              <w:jc w:val="center"/>
+            </w:pPr>
+          </w:p>
+        </w:tc>
+        <w:tc>
+          <w:tcPr>
+            <w:tcW w:w="765" w:type="dxa"/>
+          </w:tcPr>
+          <w:p>
+            <w:pPr>
+              <w:pStyle w:val="PargrafodaLista"/>
+              <w:tabs>
+                <w:tab w:val="left" w:pos="1896"/>
+              </w:tabs>
+              <w:ind w:left="0"/>
+              <w:jc w:val="center"/>
+            </w:pPr>
+          </w:p>
+        </w:tc>
+        <w:tc>
+          <w:tcPr>
+            <w:tcW w:w="765" w:type="dxa"/>
+          </w:tcPr>
+          <w:p>
+            <w:pPr>
+              <w:pStyle w:val="PargrafodaLista"/>
+              <w:tabs>
+                <w:tab w:val="left" w:pos="1896"/>
+              </w:tabs>
+              <w:ind w:left="0"/>
+              <w:jc w:val="center"/>
+            </w:pPr>
+          </w:p>
+        </w:tc>
+        <w:tc>
+          <w:tcPr>
+            <w:tcW w:w="765" w:type="dxa"/>
+          </w:tcPr>
+          <w:p>
+            <w:pPr>
+              <w:pStyle w:val="PargrafodaLista"/>
+              <w:tabs>
+                <w:tab w:val="left" w:pos="1896"/>
+              </w:tabs>
+              <w:ind w:left="0"/>
+              <w:jc w:val="center"/>
+            </w:pPr>
+          </w:p>
+        </w:tc>
+        <w:tc>
+          <w:tcPr>
+            <w:tcW w:w="765" w:type="dxa"/>
+          </w:tcPr>
+          <w:p>
+            <w:pPr>
+              <w:pStyle w:val="PargrafodaLista"/>
+              <w:tabs>
+                <w:tab w:val="left" w:pos="1896"/>
+              </w:tabs>
+              <w:ind w:left="0"/>
+              <w:jc w:val="center"/>
+            </w:pPr>
+          </w:p>
+        </w:tc>
+      </w:tr>
+      <w:tr>
+        <w:tc>
+          <w:tcPr>
+            <w:tcW w:w="4917" w:type="dxa"/>
+          </w:tcPr>
+          <w:p>
+            <w:pPr>
+              <w:pStyle w:val="PargrafodaLista"/>
+              <w:tabs>
+                <w:tab w:val="left" w:pos="1896"/>
+              </w:tabs>
+              <w:ind w:left="0"/>
+              <w:jc w:val="both"/>
+            </w:pPr>
+            <w:r>
+              <w:t>Comuni</w:t>
+            </w:r>
+            <w:r>
+              <w:t>ca</w:t>
+            </w:r>
+            <w:r>
+              <w:t xml:space="preserve">ção </w:t>
+            </w:r>
+            <w:r>
+              <w:t>à distância</w:t>
+            </w:r>
+          </w:p>
+        </w:tc>
+        <w:tc>
+          <w:tcPr>
+            <w:tcW w:w="765" w:type="dxa"/>
+          </w:tcPr>
+          <w:p>
+            <w:pPr>
+              <w:pStyle w:val="PargrafodaLista"/>
+              <w:tabs>
+                <w:tab w:val="left" w:pos="1896"/>
+              </w:tabs>
+              <w:ind w:left="0"/>
+              <w:jc w:val="center"/>
+            </w:pPr>
+          </w:p>
+        </w:tc>
+        <w:tc>
+          <w:tcPr>
+            <w:tcW w:w="765" w:type="dxa"/>
+          </w:tcPr>
+          <w:p>
+            <w:pPr>
+              <w:pStyle w:val="PargrafodaLista"/>
+              <w:tabs>
+                <w:tab w:val="left" w:pos="1896"/>
+              </w:tabs>
+              <w:ind w:left="0"/>
+              <w:jc w:val="center"/>
+            </w:pPr>
+          </w:p>
+        </w:tc>
+        <w:tc>
+          <w:tcPr>
+            <w:tcW w:w="765" w:type="dxa"/>
+          </w:tcPr>
+          <w:p>
+            <w:pPr>
+              <w:pStyle w:val="PargrafodaLista"/>
+              <w:tabs>
+                <w:tab w:val="left" w:pos="1896"/>
+              </w:tabs>
+              <w:ind w:left="0"/>
+              <w:jc w:val="center"/>
+            </w:pPr>
+          </w:p>
+        </w:tc>
+        <w:tc>
+          <w:tcPr>
+            <w:tcW w:w="765" w:type="dxa"/>
+          </w:tcPr>
+          <w:p>
+            <w:pPr>
+              <w:pStyle w:val="PargrafodaLista"/>
+              <w:tabs>
+                <w:tab w:val="left" w:pos="1896"/>
+              </w:tabs>
+              <w:ind w:left="0"/>
+              <w:jc w:val="center"/>
+            </w:pPr>
+          </w:p>
+        </w:tc>
+        <w:tc>
+          <w:tcPr>
+            <w:tcW w:w="765" w:type="dxa"/>
+          </w:tcPr>
+          <w:p>
+            <w:pPr>
+              <w:pStyle w:val="PargrafodaLista"/>
+              <w:tabs>
+                <w:tab w:val="left" w:pos="1896"/>
+              </w:tabs>
+              <w:ind w:left="0"/>
+              <w:jc w:val="center"/>
+            </w:pPr>
+          </w:p>
+        </w:tc>
+      </w:tr>
+      <w:tr>
+        <w:tc>
+          <w:tcPr>
+            <w:tcW w:w="4917" w:type="dxa"/>
+          </w:tcPr>
+          <w:p>
+            <w:pPr>
+              <w:pStyle w:val="PargrafodaLista"/>
+              <w:tabs>
+                <w:tab w:val="left" w:pos="1896"/>
+              </w:tabs>
+              <w:ind w:left="0"/>
+              <w:jc w:val="both"/>
+            </w:pPr>
+            <w:r>
+              <w:t>Sensores de indicação de níveis de saúde (ex.: oxigenação do sangue, ritmo cardíaco, etc.)</w:t>
+            </w:r>
+          </w:p>
+        </w:tc>
+        <w:tc>
+          <w:tcPr>
+            <w:tcW w:w="765" w:type="dxa"/>
+          </w:tcPr>
+          <w:p>
+            <w:pPr>
+              <w:pStyle w:val="PargrafodaLista"/>
+              <w:tabs>
+                <w:tab w:val="left" w:pos="1896"/>
+              </w:tabs>
+              <w:ind w:left="0"/>
+              <w:jc w:val="center"/>
+            </w:pPr>
+          </w:p>
+        </w:tc>
+        <w:tc>
+          <w:tcPr>
+            <w:tcW w:w="765" w:type="dxa"/>
+          </w:tcPr>
+          <w:p>
+            <w:pPr>
+              <w:pStyle w:val="PargrafodaLista"/>
+              <w:tabs>
+                <w:tab w:val="left" w:pos="1896"/>
+              </w:tabs>
+              <w:ind w:left="0"/>
+              <w:jc w:val="center"/>
+            </w:pPr>
+          </w:p>
+        </w:tc>
+        <w:tc>
+          <w:tcPr>
+            <w:tcW w:w="765" w:type="dxa"/>
+          </w:tcPr>
+          <w:p>
+            <w:pPr>
+              <w:pStyle w:val="PargrafodaLista"/>
+              <w:tabs>
+                <w:tab w:val="left" w:pos="1896"/>
+              </w:tabs>
+              <w:ind w:left="0"/>
+              <w:jc w:val="center"/>
+            </w:pPr>
+          </w:p>
+        </w:tc>
+        <w:tc>
+          <w:tcPr>
+            <w:tcW w:w="765" w:type="dxa"/>
+          </w:tcPr>
+          <w:p>
+            <w:pPr>
+              <w:pStyle w:val="PargrafodaLista"/>
+              <w:tabs>
+                <w:tab w:val="left" w:pos="1896"/>
+              </w:tabs>
+              <w:ind w:left="0"/>
+              <w:jc w:val="center"/>
+            </w:pPr>
+          </w:p>
+        </w:tc>
+        <w:tc>
+          <w:tcPr>
+            <w:tcW w:w="765" w:type="dxa"/>
+          </w:tcPr>
+          <w:p>
+            <w:pPr>
+              <w:pStyle w:val="PargrafodaLista"/>
+              <w:tabs>
+                <w:tab w:val="left" w:pos="1896"/>
+              </w:tabs>
+              <w:ind w:left="0"/>
+              <w:jc w:val="center"/>
+            </w:pPr>
+          </w:p>
+        </w:tc>
+      </w:tr>
+      <w:tr>
+        <w:tc>
+          <w:tcPr>
+            <w:tcW w:w="4917" w:type="dxa"/>
+          </w:tcPr>
+          <w:p>
+            <w:pPr>
+              <w:pStyle w:val="PargrafodaLista"/>
+              <w:tabs>
+                <w:tab w:val="left" w:pos="1896"/>
+              </w:tabs>
+              <w:ind w:left="0"/>
+              <w:jc w:val="both"/>
+            </w:pPr>
+            <w:r>
+              <w:t>Pedómetro</w:t>
+            </w:r>
+          </w:p>
+        </w:tc>
+        <w:tc>
+          <w:tcPr>
+            <w:tcW w:w="765" w:type="dxa"/>
+          </w:tcPr>
+          <w:p>
+            <w:pPr>
+              <w:pStyle w:val="PargrafodaLista"/>
+              <w:tabs>
+                <w:tab w:val="left" w:pos="1896"/>
+              </w:tabs>
+              <w:ind w:left="0"/>
+              <w:jc w:val="center"/>
+            </w:pPr>
+          </w:p>
+        </w:tc>
+        <w:tc>
+          <w:tcPr>
+            <w:tcW w:w="765" w:type="dxa"/>
+          </w:tcPr>
+          <w:p>
+            <w:pPr>
+              <w:pStyle w:val="PargrafodaLista"/>
+              <w:tabs>
+                <w:tab w:val="left" w:pos="1896"/>
+              </w:tabs>
+              <w:ind w:left="0"/>
+              <w:jc w:val="center"/>
+            </w:pPr>
+          </w:p>
+        </w:tc>
+        <w:tc>
+          <w:tcPr>
+            <w:tcW w:w="765" w:type="dxa"/>
+          </w:tcPr>
+          <w:p>
+            <w:pPr>
+              <w:pStyle w:val="PargrafodaLista"/>
+              <w:tabs>
+                <w:tab w:val="left" w:pos="1896"/>
+              </w:tabs>
+              <w:ind w:left="0"/>
+              <w:jc w:val="center"/>
+            </w:pPr>
+          </w:p>
+        </w:tc>
+        <w:tc>
+          <w:tcPr>
+            <w:tcW w:w="765" w:type="dxa"/>
+          </w:tcPr>
+          <w:p>
+            <w:pPr>
+              <w:pStyle w:val="PargrafodaLista"/>
+              <w:tabs>
+                <w:tab w:val="left" w:pos="1896"/>
+              </w:tabs>
+              <w:ind w:left="0"/>
+              <w:jc w:val="center"/>
+            </w:pPr>
+          </w:p>
+        </w:tc>
+        <w:tc>
+          <w:tcPr>
+            <w:tcW w:w="765" w:type="dxa"/>
+          </w:tcPr>
+          <w:p>
+            <w:pPr>
+              <w:pStyle w:val="PargrafodaLista"/>
+              <w:tabs>
+                <w:tab w:val="left" w:pos="1896"/>
+              </w:tabs>
+              <w:ind w:left="0"/>
+              <w:jc w:val="center"/>
+            </w:pPr>
+          </w:p>
+        </w:tc>
+      </w:tr>
+    </w:tbl>
     <w:p>
       <w:pPr>
         <w:pStyle w:val="PargrafodaLista"/>
         <w:tabs>
           <w:tab w:val="left" w:pos="1896"/>
         </w:tabs>
-        <w:spacing w:after="0" w:line="360" w:lineRule="exact"/>
-        <w:rPr>
-          <w:rFonts w:cstheme="minorHAnsi"/>
-        </w:rPr>
-      </w:pPr>
-      <w:r>
-        <w:rPr>
-          <w:rFonts w:cstheme="minorHAnsi"/>
-          <w:b/>
-          <w:sz w:val="48"/>
-          <w:szCs w:val="48"/>
-        </w:rPr>
-        <w:t>□</w:t>
-      </w:r>
-      <w:r>
-        <w:rPr>
-          <w:rFonts w:cstheme="minorHAnsi"/>
-          <w:b/>
-          <w:sz w:val="48"/>
-          <w:szCs w:val="48"/>
-        </w:rPr>
-        <w:t xml:space="preserve"> </w:t>
-      </w:r>
-      <w:r>
-        <w:rPr>
-          <w:rFonts w:cstheme="minorHAnsi"/>
-          <w:position w:val="6"/>
-        </w:rPr>
-        <w:t>Partilhar/visualizar conteúdos multimédia (ex.: fotos, vídeos)</w:t>
-      </w:r>
-      <w:r>
-        <w:rPr>
-          <w:rFonts w:cstheme="minorHAnsi"/>
-          <w:position w:val="6"/>
-        </w:rPr>
-        <w:tab/>
-      </w:r>
-      <w:r>
-        <w:rPr>
-          <w:rFonts w:cstheme="minorHAnsi"/>
-          <w:position w:val="6"/>
-        </w:rPr>
-        <w:tab/>
-      </w:r>
-      <w:r>
-        <w:rPr>
-          <w:rFonts w:cstheme="minorHAnsi"/>
-          <w:position w:val="6"/>
-        </w:rPr>
-        <w:tab/>
-      </w:r>
+        <w:rPr>
+          <w:b/>
+        </w:rPr>
+      </w:pPr>
     </w:p>
     <w:p>
       <w:pPr>
@@ -1650,398 +2399,10 @@
         <w:tabs>
           <w:tab w:val="left" w:pos="1896"/>
         </w:tabs>
-        <w:spacing w:after="0" w:line="360" w:lineRule="exact"/>
-        <w:rPr>
-          <w:rFonts w:cstheme="minorHAnsi"/>
-          <w:position w:val="6"/>
-        </w:rPr>
-      </w:pPr>
-      <w:r>
-        <w:rPr>
-          <w:rFonts w:cstheme="minorHAnsi"/>
-          <w:b/>
-          <w:sz w:val="48"/>
-          <w:szCs w:val="48"/>
-        </w:rPr>
-        <w:t>□</w:t>
-      </w:r>
-      <w:r>
-        <w:rPr>
-          <w:rFonts w:cstheme="minorHAnsi"/>
-          <w:b/>
-          <w:sz w:val="48"/>
-          <w:szCs w:val="48"/>
-        </w:rPr>
-        <w:t xml:space="preserve"> </w:t>
-      </w:r>
-      <w:r>
-        <w:rPr>
-          <w:rFonts w:cstheme="minorHAnsi"/>
-          <w:position w:val="6"/>
-        </w:rPr>
-        <w:t>Conversar (informalmente) com outros utilizadores (</w:t>
-      </w:r>
-      <w:proofErr w:type="spellStart"/>
-      <w:r>
-        <w:rPr>
-          <w:rFonts w:cstheme="minorHAnsi"/>
-          <w:i/>
-          <w:position w:val="6"/>
-        </w:rPr>
-        <w:t>chat</w:t>
-      </w:r>
-      <w:proofErr w:type="spellEnd"/>
-      <w:r>
-        <w:rPr>
-          <w:rFonts w:cstheme="minorHAnsi"/>
-          <w:position w:val="6"/>
-        </w:rPr>
-        <w:t>)</w:t>
-      </w:r>
-    </w:p>
-    <w:p>
-      <w:pPr>
-        <w:pStyle w:val="PargrafodaLista"/>
-        <w:tabs>
-          <w:tab w:val="left" w:pos="1896"/>
-        </w:tabs>
-        <w:spacing w:after="0" w:line="360" w:lineRule="exact"/>
-        <w:rPr>
-          <w:rFonts w:cstheme="minorHAnsi"/>
-          <w:position w:val="6"/>
-        </w:rPr>
-      </w:pPr>
-      <w:r>
-        <w:rPr>
-          <w:rFonts w:cstheme="minorHAnsi"/>
-          <w:b/>
-          <w:sz w:val="48"/>
-          <w:szCs w:val="48"/>
-        </w:rPr>
-        <w:t>□</w:t>
-      </w:r>
-      <w:r>
-        <w:rPr>
-          <w:rFonts w:cstheme="minorHAnsi"/>
-          <w:b/>
-          <w:sz w:val="48"/>
-          <w:szCs w:val="48"/>
-        </w:rPr>
-        <w:t xml:space="preserve"> </w:t>
-      </w:r>
-      <w:r>
-        <w:rPr>
-          <w:rFonts w:cstheme="minorHAnsi"/>
-          <w:position w:val="6"/>
-        </w:rPr>
-        <w:t xml:space="preserve">Comunicar </w:t>
-      </w:r>
-      <w:r>
-        <w:rPr>
-          <w:rFonts w:cstheme="minorHAnsi"/>
-          <w:position w:val="6"/>
-        </w:rPr>
-        <w:t>no contexto empresarial (ex.: colegas de trabalho)</w:t>
-      </w:r>
-    </w:p>
-    <w:p>
-      <w:pPr>
-        <w:pStyle w:val="PargrafodaLista"/>
-        <w:tabs>
-          <w:tab w:val="left" w:pos="1896"/>
-        </w:tabs>
-        <w:spacing w:after="0" w:line="360" w:lineRule="exact"/>
-        <w:rPr>
-          <w:rFonts w:cstheme="minorHAnsi"/>
-          <w:position w:val="6"/>
-        </w:rPr>
-      </w:pPr>
-      <w:r>
-        <w:rPr>
-          <w:rFonts w:cstheme="minorHAnsi"/>
-          <w:b/>
-          <w:sz w:val="48"/>
-          <w:szCs w:val="48"/>
-        </w:rPr>
-        <w:t>□</w:t>
-      </w:r>
-      <w:r>
-        <w:rPr>
-          <w:rFonts w:cstheme="minorHAnsi"/>
-          <w:b/>
-          <w:sz w:val="48"/>
-          <w:szCs w:val="48"/>
-        </w:rPr>
-        <w:t xml:space="preserve"> </w:t>
-      </w:r>
-      <w:r>
-        <w:rPr>
-          <w:rFonts w:cstheme="minorHAnsi"/>
-          <w:position w:val="6"/>
-        </w:rPr>
-        <w:t xml:space="preserve">Estar a par de notícias/acontecimentos da </w:t>
-      </w:r>
-      <w:proofErr w:type="spellStart"/>
-      <w:r>
-        <w:rPr>
-          <w:rFonts w:cstheme="minorHAnsi"/>
-          <w:position w:val="6"/>
-        </w:rPr>
-        <w:t>atualidade</w:t>
-      </w:r>
-      <w:proofErr w:type="spellEnd"/>
-    </w:p>
-    <w:p>
-      <w:pPr>
-        <w:pStyle w:val="PargrafodaLista"/>
-        <w:tabs>
-          <w:tab w:val="left" w:pos="1896"/>
-        </w:tabs>
-        <w:spacing w:after="0" w:line="360" w:lineRule="exact"/>
-        <w:rPr>
-          <w:rFonts w:cstheme="minorHAnsi"/>
-          <w:position w:val="6"/>
-        </w:rPr>
-      </w:pPr>
-      <w:r>
-        <w:rPr>
-          <w:rFonts w:cstheme="minorHAnsi"/>
-          <w:b/>
-          <w:sz w:val="48"/>
-          <w:szCs w:val="48"/>
-        </w:rPr>
-        <w:t xml:space="preserve">□ </w:t>
-      </w:r>
-      <w:r>
-        <w:rPr>
-          <w:rFonts w:cstheme="minorHAnsi"/>
-          <w:position w:val="6"/>
-        </w:rPr>
-        <w:t>Organizar/participar em eventos</w:t>
-      </w:r>
-    </w:p>
-    <w:p>
-      <w:pPr>
-        <w:pStyle w:val="PargrafodaLista"/>
-        <w:tabs>
-          <w:tab w:val="left" w:pos="1896"/>
-        </w:tabs>
-        <w:spacing w:after="0" w:line="360" w:lineRule="exact"/>
-        <w:rPr>
-          <w:rFonts w:cstheme="minorHAnsi"/>
-          <w:position w:val="6"/>
-        </w:rPr>
-      </w:pPr>
-      <w:r>
-        <w:rPr>
-          <w:rFonts w:cstheme="minorHAnsi"/>
-          <w:b/>
-          <w:sz w:val="48"/>
-          <w:szCs w:val="48"/>
-        </w:rPr>
-        <w:t xml:space="preserve">□ </w:t>
-      </w:r>
-      <w:r>
-        <w:rPr>
-          <w:rFonts w:cstheme="minorHAnsi"/>
-          <w:position w:val="6"/>
-        </w:rPr>
-        <w:t>Fazer novas amizades</w:t>
-      </w:r>
-    </w:p>
-    <w:p>
-      <w:pPr>
-        <w:pStyle w:val="PargrafodaLista"/>
-        <w:tabs>
-          <w:tab w:val="left" w:pos="1896"/>
-        </w:tabs>
-        <w:spacing w:after="0" w:line="360" w:lineRule="exact"/>
-        <w:rPr>
-          <w:rFonts w:cstheme="minorHAnsi"/>
-          <w:position w:val="6"/>
-          <w:u w:val="single"/>
-        </w:rPr>
-      </w:pPr>
-      <w:r>
-        <w:rPr>
-          <w:rFonts w:cstheme="minorHAnsi"/>
-          <w:b/>
-          <w:sz w:val="48"/>
-          <w:szCs w:val="48"/>
-        </w:rPr>
-        <w:t xml:space="preserve">□ </w:t>
-      </w:r>
-      <w:r>
-        <w:rPr>
-          <w:rFonts w:cstheme="minorHAnsi"/>
-          <w:position w:val="6"/>
-        </w:rPr>
-        <w:t>Outra (qual?) _____________</w:t>
-      </w:r>
-    </w:p>
-    <w:p>
-      <w:pPr>
-        <w:pStyle w:val="PargrafodaLista"/>
-        <w:tabs>
-          <w:tab w:val="left" w:pos="1896"/>
-        </w:tabs>
-        <w:spacing w:after="0" w:line="360" w:lineRule="exact"/>
-        <w:rPr>
-          <w:rFonts w:cstheme="minorHAnsi"/>
-          <w:position w:val="6"/>
-        </w:rPr>
-      </w:pPr>
-      <w:r>
-        <w:rPr>
-          <w:rFonts w:cstheme="minorHAnsi"/>
-          <w:b/>
-          <w:sz w:val="48"/>
-          <w:szCs w:val="48"/>
-        </w:rPr>
-        <w:t>□</w:t>
-      </w:r>
-      <w:r>
-        <w:rPr>
-          <w:rFonts w:cstheme="minorHAnsi"/>
-          <w:b/>
-          <w:sz w:val="48"/>
-          <w:szCs w:val="48"/>
-        </w:rPr>
-        <w:t xml:space="preserve"> </w:t>
-      </w:r>
-      <w:r>
-        <w:rPr>
-          <w:rFonts w:cstheme="minorHAnsi"/>
-          <w:b/>
-          <w:sz w:val="48"/>
-          <w:szCs w:val="48"/>
-        </w:rPr>
-        <w:t xml:space="preserve">  </w:t>
-      </w:r>
-      <w:r>
-        <w:rPr>
-          <w:rFonts w:cstheme="minorHAnsi"/>
-          <w:position w:val="6"/>
-        </w:rPr>
-        <w:t>“</w:t>
-      </w:r>
-      <w:proofErr w:type="gramStart"/>
-      <w:r>
-        <w:rPr>
-          <w:rFonts w:cstheme="minorHAnsi"/>
-          <w:position w:val="6"/>
-        </w:rPr>
-        <w:t xml:space="preserve">          </w:t>
-      </w:r>
-      <w:proofErr w:type="gramEnd"/>
-      <w:r>
-        <w:rPr>
-          <w:rFonts w:cstheme="minorHAnsi"/>
-          <w:position w:val="6"/>
-        </w:rPr>
-        <w:t>“</w:t>
-      </w:r>
-      <w:r>
-        <w:rPr>
-          <w:rFonts w:cstheme="minorHAnsi"/>
-          <w:position w:val="6"/>
-        </w:rPr>
-        <w:t xml:space="preserve"> </w:t>
-      </w:r>
-      <w:r>
-        <w:rPr>
-          <w:rFonts w:cstheme="minorHAnsi"/>
-          <w:position w:val="6"/>
-        </w:rPr>
-        <w:t xml:space="preserve">      </w:t>
-      </w:r>
-      <w:r>
-        <w:rPr>
-          <w:rFonts w:cstheme="minorHAnsi"/>
-          <w:position w:val="6"/>
-        </w:rPr>
-        <w:t>_____________</w:t>
-      </w:r>
-    </w:p>
-    <w:p>
-      <w:pPr>
-        <w:pStyle w:val="PargrafodaLista"/>
-        <w:tabs>
-          <w:tab w:val="left" w:pos="1896"/>
-        </w:tabs>
-        <w:spacing w:after="0" w:line="360" w:lineRule="exact"/>
-        <w:rPr>
-          <w:rFonts w:cstheme="minorHAnsi"/>
-          <w:position w:val="6"/>
-        </w:rPr>
-      </w:pPr>
-      <w:r>
-        <w:rPr>
-          <w:rFonts w:cstheme="minorHAnsi"/>
-          <w:b/>
-          <w:sz w:val="48"/>
-          <w:szCs w:val="48"/>
-        </w:rPr>
-        <w:t>□</w:t>
-      </w:r>
-      <w:r>
-        <w:rPr>
-          <w:rFonts w:cstheme="minorHAnsi"/>
-          <w:b/>
-          <w:sz w:val="48"/>
-          <w:szCs w:val="48"/>
-        </w:rPr>
-        <w:t xml:space="preserve">   </w:t>
-      </w:r>
-      <w:r>
-        <w:rPr>
-          <w:rFonts w:cstheme="minorHAnsi"/>
-          <w:position w:val="6"/>
-        </w:rPr>
-        <w:t>“</w:t>
-      </w:r>
-      <w:proofErr w:type="gramStart"/>
-      <w:r>
-        <w:rPr>
-          <w:rFonts w:cstheme="minorHAnsi"/>
-          <w:position w:val="6"/>
-        </w:rPr>
-        <w:t xml:space="preserve">          </w:t>
-      </w:r>
-      <w:proofErr w:type="gramEnd"/>
-      <w:r>
-        <w:rPr>
-          <w:rFonts w:cstheme="minorHAnsi"/>
-          <w:position w:val="6"/>
-        </w:rPr>
-        <w:t>“       _____________</w:t>
-      </w:r>
-    </w:p>
-    <w:p>
-      <w:pPr>
-        <w:tabs>
-          <w:tab w:val="left" w:pos="1896"/>
-        </w:tabs>
-        <w:rPr>
-          <w:b/>
-        </w:rPr>
-      </w:pPr>
-    </w:p>
-    <w:p>
-      <w:pPr>
-        <w:tabs>
-          <w:tab w:val="left" w:pos="1896"/>
-        </w:tabs>
-        <w:rPr>
-          <w:b/>
-        </w:rPr>
-      </w:pPr>
-      <w:r>
-        <w:rPr>
-          <w:b/>
-        </w:rPr>
-        <w:t>Exploração do tema</w:t>
-      </w:r>
+        <w:rPr>
+          <w:b/>
+        </w:rPr>
+      </w:pPr>
     </w:p>
     <w:p>
       <w:pPr>
@@ -2057,6 +2418,325 @@
           <w:b/>
         </w:rPr>
       </w:pPr>
+      <w:r>
+        <w:rPr>
+          <w:b/>
+        </w:rPr>
+        <w:t>Com que frequência utiliza redes sociais?</w:t>
+      </w:r>
+    </w:p>
+    <w:p>
+      <w:pPr>
+        <w:pStyle w:val="PargrafodaLista"/>
+        <w:tabs>
+          <w:tab w:val="left" w:pos="1896"/>
+        </w:tabs>
+        <w:spacing w:after="0" w:line="360" w:lineRule="exact"/>
+        <w:rPr>
+          <w:rFonts w:cstheme="minorHAnsi"/>
+        </w:rPr>
+      </w:pPr>
+      <w:r>
+        <w:rPr>
+          <w:rFonts w:cstheme="minorHAnsi"/>
+          <w:b/>
+          <w:sz w:val="48"/>
+          <w:szCs w:val="48"/>
+        </w:rPr>
+        <w:t>○</w:t>
+      </w:r>
+      <w:r>
+        <w:rPr>
+          <w:rFonts w:cstheme="minorHAnsi"/>
+          <w:b/>
+          <w:sz w:val="48"/>
+          <w:szCs w:val="48"/>
+        </w:rPr>
+        <w:t xml:space="preserve"> </w:t>
+      </w:r>
+      <w:r>
+        <w:rPr>
+          <w:rFonts w:cstheme="minorHAnsi"/>
+          <w:position w:val="6"/>
+        </w:rPr>
+        <w:t>Nunca</w:t>
+      </w:r>
+      <w:r>
+        <w:rPr>
+          <w:rFonts w:cstheme="minorHAnsi"/>
+          <w:position w:val="6"/>
+        </w:rPr>
+        <w:tab/>
+      </w:r>
+      <w:r>
+        <w:rPr>
+          <w:rFonts w:cstheme="minorHAnsi"/>
+          <w:position w:val="6"/>
+        </w:rPr>
+        <w:tab/>
+      </w:r>
+      <w:r>
+        <w:rPr>
+          <w:rFonts w:cstheme="minorHAnsi"/>
+          <w:position w:val="6"/>
+        </w:rPr>
+        <w:tab/>
+      </w:r>
+      <w:r>
+        <w:rPr>
+          <w:rFonts w:cstheme="minorHAnsi"/>
+          <w:position w:val="6"/>
+        </w:rPr>
+        <w:tab/>
+      </w:r>
+      <w:r>
+        <w:rPr>
+          <w:rFonts w:cstheme="minorHAnsi"/>
+          <w:position w:val="6"/>
+        </w:rPr>
+        <w:tab/>
+      </w:r>
+      <w:r>
+        <w:rPr>
+          <w:rFonts w:cstheme="minorHAnsi"/>
+          <w:b/>
+          <w:sz w:val="48"/>
+          <w:szCs w:val="48"/>
+        </w:rPr>
+        <w:t>○</w:t>
+      </w:r>
+      <w:r>
+        <w:rPr>
+          <w:rFonts w:cstheme="minorHAnsi"/>
+          <w:b/>
+          <w:sz w:val="48"/>
+          <w:szCs w:val="48"/>
+        </w:rPr>
+        <w:t xml:space="preserve"> </w:t>
+      </w:r>
+      <w:proofErr w:type="gramStart"/>
+      <w:r>
+        <w:rPr>
+          <w:rFonts w:cstheme="minorHAnsi"/>
+          <w:position w:val="6"/>
+        </w:rPr>
+        <w:t>&lt; 1</w:t>
+      </w:r>
+      <w:proofErr w:type="gramEnd"/>
+      <w:r>
+        <w:rPr>
+          <w:rFonts w:cstheme="minorHAnsi"/>
+          <w:position w:val="6"/>
+        </w:rPr>
+        <w:t xml:space="preserve"> vez por semana (mas utiliz</w:t>
+      </w:r>
+      <w:r>
+        <w:rPr>
+          <w:rFonts w:cstheme="minorHAnsi"/>
+          <w:position w:val="6"/>
+        </w:rPr>
+        <w:t>o</w:t>
+      </w:r>
+      <w:r>
+        <w:rPr>
+          <w:rFonts w:cstheme="minorHAnsi"/>
+          <w:position w:val="6"/>
+        </w:rPr>
+        <w:t>)</w:t>
+      </w:r>
+    </w:p>
+    <w:p>
+      <w:pPr>
+        <w:pStyle w:val="PargrafodaLista"/>
+        <w:tabs>
+          <w:tab w:val="left" w:pos="1896"/>
+        </w:tabs>
+        <w:spacing w:after="0" w:line="360" w:lineRule="exact"/>
+        <w:rPr>
+          <w:rFonts w:cstheme="minorHAnsi"/>
+          <w:position w:val="6"/>
+        </w:rPr>
+      </w:pPr>
+      <w:r>
+        <w:rPr>
+          <w:rFonts w:cstheme="minorHAnsi"/>
+          <w:b/>
+          <w:sz w:val="48"/>
+          <w:szCs w:val="48"/>
+        </w:rPr>
+        <w:t>○</w:t>
+      </w:r>
+      <w:r>
+        <w:rPr>
+          <w:rFonts w:cstheme="minorHAnsi"/>
+          <w:b/>
+          <w:sz w:val="48"/>
+          <w:szCs w:val="48"/>
+        </w:rPr>
+        <w:t xml:space="preserve"> </w:t>
+      </w:r>
+      <w:r>
+        <w:rPr>
+          <w:rFonts w:cstheme="minorHAnsi"/>
+          <w:position w:val="6"/>
+        </w:rPr>
+        <w:t xml:space="preserve">1-3 </w:t>
+      </w:r>
+      <w:proofErr w:type="gramStart"/>
+      <w:r>
+        <w:rPr>
+          <w:rFonts w:cstheme="minorHAnsi"/>
+          <w:position w:val="6"/>
+        </w:rPr>
+        <w:t>vezes</w:t>
+      </w:r>
+      <w:proofErr w:type="gramEnd"/>
+      <w:r>
+        <w:rPr>
+          <w:rFonts w:cstheme="minorHAnsi"/>
+          <w:position w:val="6"/>
+        </w:rPr>
+        <w:t xml:space="preserve"> por semana</w:t>
+      </w:r>
+      <w:r>
+        <w:rPr>
+          <w:rFonts w:cstheme="minorHAnsi"/>
+          <w:position w:val="6"/>
+        </w:rPr>
+        <w:tab/>
+      </w:r>
+      <w:r>
+        <w:rPr>
+          <w:rFonts w:cstheme="minorHAnsi"/>
+          <w:position w:val="6"/>
+        </w:rPr>
+        <w:tab/>
+      </w:r>
+      <w:r>
+        <w:rPr>
+          <w:rFonts w:cstheme="minorHAnsi"/>
+          <w:b/>
+          <w:sz w:val="48"/>
+          <w:szCs w:val="48"/>
+        </w:rPr>
+        <w:t>○</w:t>
+      </w:r>
+      <w:r>
+        <w:rPr>
+          <w:rFonts w:cstheme="minorHAnsi"/>
+          <w:b/>
+          <w:sz w:val="48"/>
+          <w:szCs w:val="48"/>
+        </w:rPr>
+        <w:t xml:space="preserve"> </w:t>
+      </w:r>
+      <w:r>
+        <w:rPr>
+          <w:rFonts w:cstheme="minorHAnsi"/>
+          <w:position w:val="6"/>
+        </w:rPr>
+        <w:t xml:space="preserve">4-6 </w:t>
+      </w:r>
+      <w:proofErr w:type="gramStart"/>
+      <w:r>
+        <w:rPr>
+          <w:rFonts w:cstheme="minorHAnsi"/>
+          <w:position w:val="6"/>
+        </w:rPr>
+        <w:t>vezes</w:t>
+      </w:r>
+      <w:proofErr w:type="gramEnd"/>
+      <w:r>
+        <w:rPr>
+          <w:rFonts w:cstheme="minorHAnsi"/>
+          <w:position w:val="6"/>
+        </w:rPr>
+        <w:t xml:space="preserve"> por semana</w:t>
+      </w:r>
+    </w:p>
+    <w:p>
+      <w:pPr>
+        <w:pStyle w:val="PargrafodaLista"/>
+        <w:tabs>
+          <w:tab w:val="left" w:pos="1896"/>
+        </w:tabs>
+        <w:spacing w:after="0" w:line="360" w:lineRule="exact"/>
+        <w:rPr>
+          <w:rFonts w:cstheme="minorHAnsi"/>
+          <w:position w:val="6"/>
+        </w:rPr>
+      </w:pPr>
+      <w:r>
+        <w:rPr>
+          <w:rFonts w:cstheme="minorHAnsi"/>
+          <w:b/>
+          <w:sz w:val="48"/>
+          <w:szCs w:val="48"/>
+        </w:rPr>
+        <w:t>○</w:t>
+      </w:r>
+      <w:r>
+        <w:rPr>
+          <w:rFonts w:cstheme="minorHAnsi"/>
+          <w:b/>
+          <w:sz w:val="48"/>
+          <w:szCs w:val="48"/>
+        </w:rPr>
+        <w:t xml:space="preserve"> </w:t>
+      </w:r>
+      <w:r>
+        <w:rPr>
+          <w:rFonts w:cstheme="minorHAnsi"/>
+          <w:position w:val="6"/>
+        </w:rPr>
+        <w:t>Todos os dias</w:t>
+      </w:r>
+    </w:p>
+    <w:p>
+      <w:pPr>
+        <w:tabs>
+          <w:tab w:val="left" w:pos="1896"/>
+        </w:tabs>
+        <w:rPr>
+          <w:b/>
+        </w:rPr>
+      </w:pPr>
+      <w:r>
+        <w:rPr>
+          <w:b/>
+        </w:rPr>
+        <w:t xml:space="preserve">       </w:t>
+      </w:r>
+      <w:r>
+        <w:rPr>
+          <w:b/>
+        </w:rPr>
+        <w:t xml:space="preserve">Se </w:t>
+      </w:r>
+      <w:r>
+        <w:rPr>
+          <w:b/>
+        </w:rPr>
+        <w:t xml:space="preserve">na pergunta anterior </w:t>
+      </w:r>
+      <w:r>
+        <w:rPr>
+          <w:b/>
+        </w:rPr>
+        <w:t xml:space="preserve">respondeu “Nunca” salte para a pergunta </w:t>
+      </w:r>
+      <w:r>
+        <w:rPr>
+          <w:b/>
+        </w:rPr>
+        <w:t>9</w:t>
+      </w:r>
+      <w:r>
+        <w:rPr>
+          <w:b/>
+        </w:rPr>
+        <w:t>.</w:t>
+      </w:r>
     </w:p>
     <w:p>
       <w:pPr>
@@ -2072,85 +2752,1082 @@
           <w:b/>
         </w:rPr>
       </w:pPr>
-    </w:p>
-    <w:p>
-      <w:pPr>
-        <w:tabs>
-          <w:tab w:val="left" w:pos="1896"/>
-        </w:tabs>
-      </w:pPr>
-    </w:p>
-    <w:p>
-      <w:pPr>
-        <w:tabs>
-          <w:tab w:val="left" w:pos="1896"/>
-        </w:tabs>
-      </w:pPr>
-    </w:p>
-    <w:p>
-      <w:pPr>
-        <w:tabs>
-          <w:tab w:val="left" w:pos="1896"/>
-        </w:tabs>
-      </w:pPr>
-    </w:p>
-    <w:p>
-      <w:pPr>
-        <w:tabs>
-          <w:tab w:val="left" w:pos="1896"/>
-        </w:tabs>
-      </w:pPr>
-    </w:p>
-    <w:p>
-      <w:pPr>
-        <w:tabs>
-          <w:tab w:val="left" w:pos="1896"/>
-        </w:tabs>
-      </w:pPr>
-    </w:p>
-    <w:p>
-      <w:pPr>
-        <w:tabs>
-          <w:tab w:val="left" w:pos="1896"/>
-        </w:tabs>
-      </w:pPr>
-    </w:p>
-    <w:p>
-      <w:pPr>
-        <w:tabs>
-          <w:tab w:val="left" w:pos="1896"/>
-        </w:tabs>
-      </w:pPr>
-    </w:p>
-    <w:p>
-      <w:pPr>
-        <w:tabs>
-          <w:tab w:val="left" w:pos="1896"/>
-        </w:tabs>
-      </w:pPr>
-    </w:p>
-    <w:p>
-      <w:pPr>
-        <w:tabs>
-          <w:tab w:val="left" w:pos="1896"/>
-        </w:tabs>
-      </w:pPr>
-    </w:p>
-    <w:p>
-      <w:pPr>
-        <w:tabs>
-          <w:tab w:val="left" w:pos="1896"/>
-        </w:tabs>
-      </w:pPr>
-    </w:p>
-    <w:p>
-      <w:pPr>
-        <w:tabs>
-          <w:tab w:val="left" w:pos="1896"/>
-        </w:tabs>
-      </w:pPr>
-      <w:bookmarkStart w:id="0" w:name="_GoBack"/>
-      <w:bookmarkEnd w:id="0"/>
+      <w:r>
+        <w:rPr>
+          <w:b/>
+        </w:rPr>
+        <w:t>Qual das segu</w:t>
+      </w:r>
+      <w:r>
+        <w:rPr>
+          <w:b/>
+        </w:rPr>
+        <w:t>i</w:t>
+      </w:r>
+      <w:r>
+        <w:rPr>
+          <w:b/>
+        </w:rPr>
+        <w:t xml:space="preserve">ntes redes </w:t>
+      </w:r>
+      <w:r>
+        <w:rPr>
+          <w:b/>
+        </w:rPr>
+        <w:t xml:space="preserve">sociais </w:t>
+      </w:r>
+      <w:r>
+        <w:rPr>
+          <w:b/>
+        </w:rPr>
+        <w:t>utiliza com mais frequência?</w:t>
+      </w:r>
+    </w:p>
+    <w:p>
+      <w:pPr>
+        <w:pStyle w:val="PargrafodaLista"/>
+        <w:tabs>
+          <w:tab w:val="left" w:pos="1896"/>
+        </w:tabs>
+        <w:spacing w:after="0" w:line="360" w:lineRule="exact"/>
+        <w:rPr>
+          <w:rFonts w:cstheme="minorHAnsi"/>
+          <w:i/>
+          <w:position w:val="6"/>
+        </w:rPr>
+      </w:pPr>
+      <w:r>
+        <w:rPr>
+          <w:rFonts w:cstheme="minorHAnsi"/>
+          <w:b/>
+          <w:sz w:val="48"/>
+          <w:szCs w:val="48"/>
+        </w:rPr>
+        <w:t>○</w:t>
+      </w:r>
+      <w:r>
+        <w:rPr>
+          <w:rFonts w:cstheme="minorHAnsi"/>
+          <w:b/>
+          <w:sz w:val="48"/>
+          <w:szCs w:val="48"/>
+        </w:rPr>
+        <w:t xml:space="preserve"> </w:t>
+      </w:r>
+      <w:proofErr w:type="spellStart"/>
+      <w:r>
+        <w:rPr>
+          <w:rFonts w:cstheme="minorHAnsi"/>
+          <w:i/>
+          <w:position w:val="6"/>
+        </w:rPr>
+        <w:t>Discord</w:t>
+      </w:r>
+      <w:proofErr w:type="spellEnd"/>
+      <w:r>
+        <w:rPr>
+          <w:rFonts w:cstheme="minorHAnsi"/>
+          <w:i/>
+          <w:position w:val="6"/>
+        </w:rPr>
+        <w:tab/>
+      </w:r>
+      <w:r>
+        <w:rPr>
+          <w:rFonts w:cstheme="minorHAnsi"/>
+          <w:i/>
+          <w:position w:val="6"/>
+        </w:rPr>
+        <w:tab/>
+      </w:r>
+      <w:r>
+        <w:rPr>
+          <w:rFonts w:cstheme="minorHAnsi"/>
+          <w:i/>
+          <w:position w:val="6"/>
+        </w:rPr>
+        <w:tab/>
+      </w:r>
+      <w:r>
+        <w:rPr>
+          <w:rFonts w:cstheme="minorHAnsi"/>
+          <w:b/>
+          <w:sz w:val="48"/>
+          <w:szCs w:val="48"/>
+        </w:rPr>
+        <w:t>○</w:t>
+      </w:r>
+      <w:r>
+        <w:rPr>
+          <w:rFonts w:cstheme="minorHAnsi"/>
+          <w:b/>
+          <w:sz w:val="48"/>
+          <w:szCs w:val="48"/>
+        </w:rPr>
+        <w:t xml:space="preserve"> </w:t>
+      </w:r>
+      <w:proofErr w:type="spellStart"/>
+      <w:r>
+        <w:rPr>
+          <w:rFonts w:cstheme="minorHAnsi"/>
+          <w:i/>
+          <w:position w:val="6"/>
+        </w:rPr>
+        <w:t>LinkedIn</w:t>
+      </w:r>
+      <w:proofErr w:type="spellEnd"/>
+      <w:r>
+        <w:rPr>
+          <w:rFonts w:cstheme="minorHAnsi"/>
+          <w:i/>
+          <w:position w:val="6"/>
+        </w:rPr>
+        <w:tab/>
+      </w:r>
+      <w:r>
+        <w:rPr>
+          <w:rFonts w:cstheme="minorHAnsi"/>
+          <w:i/>
+          <w:position w:val="6"/>
+        </w:rPr>
+        <w:tab/>
+      </w:r>
+      <w:r>
+        <w:rPr>
+          <w:rFonts w:cstheme="minorHAnsi"/>
+          <w:b/>
+          <w:sz w:val="48"/>
+          <w:szCs w:val="48"/>
+        </w:rPr>
+        <w:t>○</w:t>
+      </w:r>
+      <w:r>
+        <w:rPr>
+          <w:rFonts w:cstheme="minorHAnsi"/>
+          <w:b/>
+          <w:sz w:val="48"/>
+          <w:szCs w:val="48"/>
+        </w:rPr>
+        <w:t xml:space="preserve"> </w:t>
+      </w:r>
+      <w:proofErr w:type="spellStart"/>
+      <w:r>
+        <w:rPr>
+          <w:rFonts w:cstheme="minorHAnsi"/>
+          <w:i/>
+          <w:position w:val="6"/>
+        </w:rPr>
+        <w:t>WeChat</w:t>
+      </w:r>
+      <w:proofErr w:type="spellEnd"/>
+    </w:p>
+    <w:p>
+      <w:pPr>
+        <w:pStyle w:val="PargrafodaLista"/>
+        <w:tabs>
+          <w:tab w:val="left" w:pos="1896"/>
+        </w:tabs>
+        <w:spacing w:after="0" w:line="360" w:lineRule="exact"/>
+        <w:rPr>
+          <w:rFonts w:cstheme="minorHAnsi"/>
+          <w:i/>
+          <w:position w:val="6"/>
+        </w:rPr>
+      </w:pPr>
+      <w:r>
+        <w:rPr>
+          <w:rFonts w:cstheme="minorHAnsi"/>
+          <w:b/>
+          <w:sz w:val="48"/>
+          <w:szCs w:val="48"/>
+        </w:rPr>
+        <w:t>○</w:t>
+      </w:r>
+      <w:r>
+        <w:rPr>
+          <w:rFonts w:cstheme="minorHAnsi"/>
+          <w:b/>
+          <w:sz w:val="48"/>
+          <w:szCs w:val="48"/>
+        </w:rPr>
+        <w:t xml:space="preserve"> </w:t>
+      </w:r>
+      <w:proofErr w:type="spellStart"/>
+      <w:r>
+        <w:rPr>
+          <w:rFonts w:cstheme="minorHAnsi"/>
+          <w:i/>
+          <w:position w:val="6"/>
+        </w:rPr>
+        <w:t>Facebook</w:t>
+      </w:r>
+      <w:proofErr w:type="spellEnd"/>
+      <w:r>
+        <w:rPr>
+          <w:rFonts w:cstheme="minorHAnsi"/>
+          <w:i/>
+          <w:position w:val="6"/>
+        </w:rPr>
+        <w:tab/>
+      </w:r>
+      <w:r>
+        <w:rPr>
+          <w:rFonts w:cstheme="minorHAnsi"/>
+          <w:i/>
+          <w:position w:val="6"/>
+        </w:rPr>
+        <w:tab/>
+      </w:r>
+      <w:r>
+        <w:rPr>
+          <w:rFonts w:cstheme="minorHAnsi"/>
+          <w:b/>
+          <w:sz w:val="48"/>
+          <w:szCs w:val="48"/>
+        </w:rPr>
+        <w:t xml:space="preserve">○ </w:t>
+      </w:r>
+      <w:proofErr w:type="spellStart"/>
+      <w:r>
+        <w:rPr>
+          <w:rFonts w:cstheme="minorHAnsi"/>
+          <w:i/>
+          <w:position w:val="6"/>
+        </w:rPr>
+        <w:t>Twitter</w:t>
+      </w:r>
+      <w:proofErr w:type="spellEnd"/>
+      <w:r>
+        <w:rPr>
+          <w:rFonts w:cstheme="minorHAnsi"/>
+          <w:i/>
+          <w:position w:val="6"/>
+        </w:rPr>
+        <w:tab/>
+      </w:r>
+      <w:r>
+        <w:rPr>
+          <w:rFonts w:cstheme="minorHAnsi"/>
+          <w:i/>
+          <w:position w:val="6"/>
+        </w:rPr>
+        <w:tab/>
+      </w:r>
+      <w:r>
+        <w:rPr>
+          <w:rFonts w:cstheme="minorHAnsi"/>
+          <w:b/>
+          <w:sz w:val="48"/>
+          <w:szCs w:val="48"/>
+        </w:rPr>
+        <w:t xml:space="preserve">○ </w:t>
+      </w:r>
+      <w:r>
+        <w:rPr>
+          <w:rFonts w:cstheme="minorHAnsi"/>
+          <w:i/>
+          <w:position w:val="6"/>
+        </w:rPr>
+        <w:t>YouTube</w:t>
+      </w:r>
+    </w:p>
+    <w:p>
+      <w:pPr>
+        <w:pStyle w:val="PargrafodaLista"/>
+        <w:tabs>
+          <w:tab w:val="left" w:pos="1896"/>
+        </w:tabs>
+        <w:spacing w:after="0" w:line="360" w:lineRule="exact"/>
+        <w:rPr>
+          <w:rFonts w:cstheme="minorHAnsi"/>
+          <w:position w:val="6"/>
+        </w:rPr>
+      </w:pPr>
+      <w:r>
+        <w:rPr>
+          <w:rFonts w:cstheme="minorHAnsi"/>
+          <w:b/>
+          <w:sz w:val="48"/>
+          <w:szCs w:val="48"/>
+        </w:rPr>
+        <w:t>○</w:t>
+      </w:r>
+      <w:r>
+        <w:rPr>
+          <w:rFonts w:cstheme="minorHAnsi"/>
+          <w:b/>
+          <w:sz w:val="48"/>
+          <w:szCs w:val="48"/>
+        </w:rPr>
+        <w:t xml:space="preserve"> </w:t>
+      </w:r>
+      <w:proofErr w:type="spellStart"/>
+      <w:r>
+        <w:rPr>
+          <w:rFonts w:cstheme="minorHAnsi"/>
+          <w:i/>
+          <w:position w:val="6"/>
+        </w:rPr>
+        <w:t>Instagram</w:t>
+      </w:r>
+      <w:proofErr w:type="spellEnd"/>
+      <w:r>
+        <w:rPr>
+          <w:rFonts w:cstheme="minorHAnsi"/>
+          <w:i/>
+          <w:position w:val="6"/>
+        </w:rPr>
+        <w:tab/>
+      </w:r>
+      <w:r>
+        <w:rPr>
+          <w:rFonts w:cstheme="minorHAnsi"/>
+          <w:i/>
+          <w:position w:val="6"/>
+        </w:rPr>
+        <w:tab/>
+      </w:r>
+      <w:r>
+        <w:rPr>
+          <w:rFonts w:cstheme="minorHAnsi"/>
+          <w:b/>
+          <w:sz w:val="48"/>
+          <w:szCs w:val="48"/>
+        </w:rPr>
+        <w:t xml:space="preserve">○ </w:t>
+      </w:r>
+      <w:r>
+        <w:rPr>
+          <w:rFonts w:cstheme="minorHAnsi"/>
+          <w:i/>
+          <w:position w:val="6"/>
+        </w:rPr>
+        <w:t>Google+</w:t>
+      </w:r>
+      <w:r>
+        <w:rPr>
+          <w:rFonts w:cstheme="minorHAnsi"/>
+          <w:i/>
+          <w:position w:val="6"/>
+        </w:rPr>
+        <w:tab/>
+      </w:r>
+      <w:r>
+        <w:rPr>
+          <w:rFonts w:cstheme="minorHAnsi"/>
+          <w:i/>
+          <w:position w:val="6"/>
+        </w:rPr>
+        <w:tab/>
+      </w:r>
+      <w:r>
+        <w:rPr>
+          <w:rFonts w:cstheme="minorHAnsi"/>
+          <w:b/>
+          <w:sz w:val="48"/>
+          <w:szCs w:val="48"/>
+        </w:rPr>
+        <w:t xml:space="preserve">○ </w:t>
+      </w:r>
+      <w:r>
+        <w:rPr>
+          <w:rFonts w:cstheme="minorHAnsi"/>
+          <w:position w:val="6"/>
+        </w:rPr>
+        <w:t>Outra (qual?)</w:t>
+      </w:r>
+      <w:r>
+        <w:rPr>
+          <w:rFonts w:cstheme="minorHAnsi"/>
+          <w:position w:val="6"/>
+        </w:rPr>
+        <w:t xml:space="preserve"> ______________</w:t>
+      </w:r>
+    </w:p>
+    <w:p>
+      <w:pPr>
+        <w:pStyle w:val="PargrafodaLista"/>
+        <w:tabs>
+          <w:tab w:val="left" w:pos="1896"/>
+        </w:tabs>
+        <w:spacing w:after="0" w:line="360" w:lineRule="exact"/>
+        <w:rPr>
+          <w:rFonts w:cstheme="minorHAnsi"/>
+          <w:i/>
+          <w:position w:val="6"/>
+        </w:rPr>
+      </w:pPr>
+      <w:r>
+        <w:rPr>
+          <w:rFonts w:cstheme="minorHAnsi"/>
+          <w:b/>
+          <w:sz w:val="48"/>
+          <w:szCs w:val="48"/>
+        </w:rPr>
+        <w:t>○</w:t>
+      </w:r>
+      <w:r>
+        <w:rPr>
+          <w:rFonts w:cstheme="minorHAnsi"/>
+          <w:b/>
+          <w:sz w:val="48"/>
+          <w:szCs w:val="48"/>
+        </w:rPr>
+        <w:t xml:space="preserve"> </w:t>
+      </w:r>
+      <w:proofErr w:type="spellStart"/>
+      <w:r>
+        <w:rPr>
+          <w:rFonts w:cstheme="minorHAnsi"/>
+          <w:i/>
+          <w:position w:val="6"/>
+        </w:rPr>
+        <w:t>Tumblr</w:t>
+      </w:r>
+      <w:proofErr w:type="spellEnd"/>
+      <w:r>
+        <w:rPr>
+          <w:rFonts w:cstheme="minorHAnsi"/>
+          <w:i/>
+          <w:position w:val="6"/>
+        </w:rPr>
+        <w:tab/>
+      </w:r>
+      <w:r>
+        <w:rPr>
+          <w:rFonts w:cstheme="minorHAnsi"/>
+          <w:i/>
+          <w:position w:val="6"/>
+        </w:rPr>
+        <w:tab/>
+      </w:r>
+      <w:r>
+        <w:rPr>
+          <w:rFonts w:cstheme="minorHAnsi"/>
+          <w:i/>
+          <w:position w:val="6"/>
+        </w:rPr>
+        <w:tab/>
+      </w:r>
+      <w:r>
+        <w:rPr>
+          <w:rFonts w:cstheme="minorHAnsi"/>
+          <w:b/>
+          <w:sz w:val="48"/>
+          <w:szCs w:val="48"/>
+        </w:rPr>
+        <w:t xml:space="preserve">○ </w:t>
+      </w:r>
+      <w:proofErr w:type="spellStart"/>
+      <w:r>
+        <w:rPr>
+          <w:rFonts w:cstheme="minorHAnsi"/>
+          <w:i/>
+          <w:position w:val="6"/>
+        </w:rPr>
+        <w:t>WhatsApp</w:t>
+      </w:r>
+      <w:proofErr w:type="spellEnd"/>
+    </w:p>
+    <w:p>
+      <w:pPr>
+        <w:pStyle w:val="PargrafodaLista"/>
+        <w:tabs>
+          <w:tab w:val="left" w:pos="1896"/>
+        </w:tabs>
+        <w:spacing w:after="0" w:line="360" w:lineRule="exact"/>
+        <w:rPr>
+          <w:rFonts w:cstheme="minorHAnsi"/>
+          <w:b/>
+          <w:sz w:val="48"/>
+          <w:szCs w:val="48"/>
+        </w:rPr>
+      </w:pPr>
+    </w:p>
+    <w:p>
+      <w:pPr>
+        <w:pStyle w:val="PargrafodaLista"/>
+        <w:tabs>
+          <w:tab w:val="left" w:pos="1896"/>
+        </w:tabs>
+        <w:rPr>
+          <w:b/>
+        </w:rPr>
+      </w:pPr>
+    </w:p>
+    <w:p>
+      <w:pPr>
+        <w:pStyle w:val="PargrafodaLista"/>
+        <w:numPr>
+          <w:ilvl w:val="0"/>
+          <w:numId w:val="3"/>
+        </w:numPr>
+        <w:tabs>
+          <w:tab w:val="left" w:pos="1896"/>
+        </w:tabs>
+        <w:rPr>
+          <w:b/>
+        </w:rPr>
+      </w:pPr>
+      <w:r>
+        <w:rPr>
+          <w:b/>
+        </w:rPr>
+        <w:t>Ordene as segu</w:t>
+      </w:r>
+      <w:r>
+        <w:rPr>
+          <w:b/>
+        </w:rPr>
+        <w:t xml:space="preserve">intes </w:t>
+      </w:r>
+      <w:r>
+        <w:rPr>
+          <w:b/>
+        </w:rPr>
+        <w:t>funcionalidades das redes sociais que utiliza</w:t>
+      </w:r>
+      <w:r>
+        <w:rPr>
+          <w:b/>
+        </w:rPr>
+        <w:t xml:space="preserve"> de acordo com a relevância que lhes atribui:</w:t>
+      </w:r>
+    </w:p>
+    <w:p>
+      <w:pPr>
+        <w:pStyle w:val="PargrafodaLista"/>
+        <w:tabs>
+          <w:tab w:val="left" w:pos="1896"/>
+        </w:tabs>
+        <w:spacing w:after="0" w:line="360" w:lineRule="exact"/>
+        <w:rPr>
+          <w:rFonts w:cstheme="minorHAnsi"/>
+        </w:rPr>
+      </w:pPr>
+      <w:r>
+        <w:rPr>
+          <w:rFonts w:cstheme="minorHAnsi"/>
+          <w:b/>
+          <w:sz w:val="48"/>
+          <w:szCs w:val="48"/>
+        </w:rPr>
+        <w:t>□</w:t>
+      </w:r>
+      <w:r>
+        <w:rPr>
+          <w:rFonts w:cstheme="minorHAnsi"/>
+          <w:b/>
+          <w:sz w:val="48"/>
+          <w:szCs w:val="48"/>
+        </w:rPr>
+        <w:t xml:space="preserve"> </w:t>
+      </w:r>
+      <w:r>
+        <w:rPr>
+          <w:rFonts w:cstheme="minorHAnsi"/>
+          <w:position w:val="6"/>
+        </w:rPr>
+        <w:t>Partilhar/visualizar conteúdos multimédia (ex.: fotos, vídeos)</w:t>
+      </w:r>
+      <w:r>
+        <w:rPr>
+          <w:rFonts w:cstheme="minorHAnsi"/>
+          <w:position w:val="6"/>
+        </w:rPr>
+        <w:tab/>
+      </w:r>
+      <w:r>
+        <w:rPr>
+          <w:rFonts w:cstheme="minorHAnsi"/>
+          <w:position w:val="6"/>
+        </w:rPr>
+        <w:tab/>
+      </w:r>
+      <w:r>
+        <w:rPr>
+          <w:rFonts w:cstheme="minorHAnsi"/>
+          <w:position w:val="6"/>
+        </w:rPr>
+        <w:tab/>
+      </w:r>
+    </w:p>
+    <w:p>
+      <w:pPr>
+        <w:pStyle w:val="PargrafodaLista"/>
+        <w:tabs>
+          <w:tab w:val="left" w:pos="1896"/>
+        </w:tabs>
+        <w:spacing w:after="0" w:line="360" w:lineRule="exact"/>
+        <w:rPr>
+          <w:rFonts w:cstheme="minorHAnsi"/>
+          <w:position w:val="6"/>
+        </w:rPr>
+      </w:pPr>
+      <w:r>
+        <w:rPr>
+          <w:rFonts w:cstheme="minorHAnsi"/>
+          <w:b/>
+          <w:sz w:val="48"/>
+          <w:szCs w:val="48"/>
+        </w:rPr>
+        <w:t>□</w:t>
+      </w:r>
+      <w:r>
+        <w:rPr>
+          <w:rFonts w:cstheme="minorHAnsi"/>
+          <w:b/>
+          <w:sz w:val="48"/>
+          <w:szCs w:val="48"/>
+        </w:rPr>
+        <w:t xml:space="preserve"> </w:t>
+      </w:r>
+      <w:r>
+        <w:rPr>
+          <w:rFonts w:cstheme="minorHAnsi"/>
+          <w:position w:val="6"/>
+        </w:rPr>
+        <w:t>Conversar (informalmente) com outros utilizadores (</w:t>
+      </w:r>
+      <w:proofErr w:type="spellStart"/>
+      <w:r>
+        <w:rPr>
+          <w:rFonts w:cstheme="minorHAnsi"/>
+          <w:i/>
+          <w:position w:val="6"/>
+        </w:rPr>
+        <w:t>chat</w:t>
+      </w:r>
+      <w:proofErr w:type="spellEnd"/>
+      <w:r>
+        <w:rPr>
+          <w:rFonts w:cstheme="minorHAnsi"/>
+          <w:position w:val="6"/>
+        </w:rPr>
+        <w:t>)</w:t>
+      </w:r>
+    </w:p>
+    <w:p>
+      <w:pPr>
+        <w:pStyle w:val="PargrafodaLista"/>
+        <w:tabs>
+          <w:tab w:val="left" w:pos="1896"/>
+        </w:tabs>
+        <w:spacing w:after="0" w:line="360" w:lineRule="exact"/>
+        <w:rPr>
+          <w:rFonts w:cstheme="minorHAnsi"/>
+          <w:position w:val="6"/>
+        </w:rPr>
+      </w:pPr>
+      <w:r>
+        <w:rPr>
+          <w:rFonts w:cstheme="minorHAnsi"/>
+          <w:b/>
+          <w:sz w:val="48"/>
+          <w:szCs w:val="48"/>
+        </w:rPr>
+        <w:t>□</w:t>
+      </w:r>
+      <w:r>
+        <w:rPr>
+          <w:rFonts w:cstheme="minorHAnsi"/>
+          <w:b/>
+          <w:sz w:val="48"/>
+          <w:szCs w:val="48"/>
+        </w:rPr>
+        <w:t xml:space="preserve"> </w:t>
+      </w:r>
+      <w:r>
+        <w:rPr>
+          <w:rFonts w:cstheme="minorHAnsi"/>
+          <w:position w:val="6"/>
+        </w:rPr>
+        <w:t xml:space="preserve">Comunicar </w:t>
+      </w:r>
+      <w:r>
+        <w:rPr>
+          <w:rFonts w:cstheme="minorHAnsi"/>
+          <w:position w:val="6"/>
+        </w:rPr>
+        <w:t>no contexto empresarial (ex.: colegas de trabalho)</w:t>
+      </w:r>
+    </w:p>
+    <w:p>
+      <w:pPr>
+        <w:pStyle w:val="PargrafodaLista"/>
+        <w:tabs>
+          <w:tab w:val="left" w:pos="1896"/>
+        </w:tabs>
+        <w:spacing w:after="0" w:line="360" w:lineRule="exact"/>
+        <w:rPr>
+          <w:rFonts w:cstheme="minorHAnsi"/>
+          <w:position w:val="6"/>
+        </w:rPr>
+      </w:pPr>
+      <w:r>
+        <w:rPr>
+          <w:rFonts w:cstheme="minorHAnsi"/>
+          <w:b/>
+          <w:sz w:val="48"/>
+          <w:szCs w:val="48"/>
+        </w:rPr>
+        <w:t>□</w:t>
+      </w:r>
+      <w:r>
+        <w:rPr>
+          <w:rFonts w:cstheme="minorHAnsi"/>
+          <w:b/>
+          <w:sz w:val="48"/>
+          <w:szCs w:val="48"/>
+        </w:rPr>
+        <w:t xml:space="preserve"> </w:t>
+      </w:r>
+      <w:r>
+        <w:rPr>
+          <w:rFonts w:cstheme="minorHAnsi"/>
+          <w:position w:val="6"/>
+        </w:rPr>
+        <w:t xml:space="preserve">Estar a par de notícias/acontecimentos da </w:t>
+      </w:r>
+      <w:proofErr w:type="spellStart"/>
+      <w:r>
+        <w:rPr>
+          <w:rFonts w:cstheme="minorHAnsi"/>
+          <w:position w:val="6"/>
+        </w:rPr>
+        <w:t>atualidade</w:t>
+      </w:r>
+      <w:proofErr w:type="spellEnd"/>
+    </w:p>
+    <w:p>
+      <w:pPr>
+        <w:pStyle w:val="PargrafodaLista"/>
+        <w:tabs>
+          <w:tab w:val="left" w:pos="1896"/>
+        </w:tabs>
+        <w:spacing w:after="0" w:line="360" w:lineRule="exact"/>
+        <w:rPr>
+          <w:rFonts w:cstheme="minorHAnsi"/>
+          <w:position w:val="6"/>
+        </w:rPr>
+      </w:pPr>
+      <w:r>
+        <w:rPr>
+          <w:rFonts w:cstheme="minorHAnsi"/>
+          <w:b/>
+          <w:sz w:val="48"/>
+          <w:szCs w:val="48"/>
+        </w:rPr>
+        <w:t xml:space="preserve">□ </w:t>
+      </w:r>
+      <w:r>
+        <w:rPr>
+          <w:rFonts w:cstheme="minorHAnsi"/>
+          <w:position w:val="6"/>
+        </w:rPr>
+        <w:t>Organizar/participar em eventos</w:t>
+      </w:r>
+    </w:p>
+    <w:p>
+      <w:pPr>
+        <w:pStyle w:val="PargrafodaLista"/>
+        <w:tabs>
+          <w:tab w:val="left" w:pos="1896"/>
+        </w:tabs>
+        <w:spacing w:after="0" w:line="360" w:lineRule="exact"/>
+        <w:rPr>
+          <w:rFonts w:cstheme="minorHAnsi"/>
+          <w:position w:val="6"/>
+        </w:rPr>
+      </w:pPr>
+      <w:r>
+        <w:rPr>
+          <w:rFonts w:cstheme="minorHAnsi"/>
+          <w:b/>
+          <w:sz w:val="48"/>
+          <w:szCs w:val="48"/>
+        </w:rPr>
+        <w:t xml:space="preserve">□ </w:t>
+      </w:r>
+      <w:r>
+        <w:rPr>
+          <w:rFonts w:cstheme="minorHAnsi"/>
+          <w:position w:val="6"/>
+        </w:rPr>
+        <w:t>Fazer novas amizades</w:t>
+      </w:r>
+    </w:p>
+    <w:p>
+      <w:pPr>
+        <w:pStyle w:val="PargrafodaLista"/>
+        <w:tabs>
+          <w:tab w:val="left" w:pos="1896"/>
+        </w:tabs>
+        <w:spacing w:after="0" w:line="360" w:lineRule="exact"/>
+        <w:rPr>
+          <w:rFonts w:cstheme="minorHAnsi"/>
+          <w:position w:val="6"/>
+          <w:u w:val="single"/>
+        </w:rPr>
+      </w:pPr>
+      <w:r>
+        <w:rPr>
+          <w:rFonts w:cstheme="minorHAnsi"/>
+          <w:b/>
+          <w:sz w:val="48"/>
+          <w:szCs w:val="48"/>
+        </w:rPr>
+        <w:lastRenderedPageBreak/>
+        <w:t xml:space="preserve">□ </w:t>
+      </w:r>
+      <w:r>
+        <w:rPr>
+          <w:rFonts w:cstheme="minorHAnsi"/>
+          <w:position w:val="6"/>
+        </w:rPr>
+        <w:t>Outra (qual?) _____________</w:t>
+      </w:r>
+    </w:p>
+    <w:p>
+      <w:pPr>
+        <w:pStyle w:val="PargrafodaLista"/>
+        <w:tabs>
+          <w:tab w:val="left" w:pos="1896"/>
+        </w:tabs>
+        <w:spacing w:after="0" w:line="360" w:lineRule="exact"/>
+        <w:rPr>
+          <w:rFonts w:cstheme="minorHAnsi"/>
+          <w:position w:val="6"/>
+        </w:rPr>
+      </w:pPr>
+      <w:r>
+        <w:rPr>
+          <w:rFonts w:cstheme="minorHAnsi"/>
+          <w:b/>
+          <w:sz w:val="48"/>
+          <w:szCs w:val="48"/>
+        </w:rPr>
+        <w:t>□</w:t>
+      </w:r>
+      <w:r>
+        <w:rPr>
+          <w:rFonts w:cstheme="minorHAnsi"/>
+          <w:b/>
+          <w:sz w:val="48"/>
+          <w:szCs w:val="48"/>
+        </w:rPr>
+        <w:t xml:space="preserve">   </w:t>
+      </w:r>
+      <w:r>
+        <w:rPr>
+          <w:rFonts w:cstheme="minorHAnsi"/>
+          <w:position w:val="6"/>
+        </w:rPr>
+        <w:t>“</w:t>
+      </w:r>
+      <w:proofErr w:type="gramStart"/>
+      <w:r>
+        <w:rPr>
+          <w:rFonts w:cstheme="minorHAnsi"/>
+          <w:position w:val="6"/>
+        </w:rPr>
+        <w:t xml:space="preserve">          </w:t>
+      </w:r>
+      <w:proofErr w:type="gramEnd"/>
+      <w:r>
+        <w:rPr>
+          <w:rFonts w:cstheme="minorHAnsi"/>
+          <w:position w:val="6"/>
+        </w:rPr>
+        <w:t>“       _____________</w:t>
+      </w:r>
+    </w:p>
+    <w:p>
+      <w:pPr>
+        <w:pStyle w:val="PargrafodaLista"/>
+        <w:tabs>
+          <w:tab w:val="left" w:pos="1896"/>
+        </w:tabs>
+        <w:spacing w:after="0" w:line="360" w:lineRule="exact"/>
+        <w:rPr>
+          <w:rFonts w:cstheme="minorHAnsi"/>
+          <w:position w:val="6"/>
+        </w:rPr>
+      </w:pPr>
+      <w:r>
+        <w:rPr>
+          <w:rFonts w:cstheme="minorHAnsi"/>
+          <w:b/>
+          <w:sz w:val="48"/>
+          <w:szCs w:val="48"/>
+        </w:rPr>
+        <w:t>□</w:t>
+      </w:r>
+      <w:r>
+        <w:rPr>
+          <w:rFonts w:cstheme="minorHAnsi"/>
+          <w:b/>
+          <w:sz w:val="48"/>
+          <w:szCs w:val="48"/>
+        </w:rPr>
+        <w:t xml:space="preserve">   </w:t>
+      </w:r>
+      <w:r>
+        <w:rPr>
+          <w:rFonts w:cstheme="minorHAnsi"/>
+          <w:position w:val="6"/>
+        </w:rPr>
+        <w:t>“</w:t>
+      </w:r>
+      <w:proofErr w:type="gramStart"/>
+      <w:r>
+        <w:rPr>
+          <w:rFonts w:cstheme="minorHAnsi"/>
+          <w:position w:val="6"/>
+        </w:rPr>
+        <w:t xml:space="preserve">          </w:t>
+      </w:r>
+      <w:proofErr w:type="gramEnd"/>
+      <w:r>
+        <w:rPr>
+          <w:rFonts w:cstheme="minorHAnsi"/>
+          <w:position w:val="6"/>
+        </w:rPr>
+        <w:t>“       _____________</w:t>
+      </w:r>
+    </w:p>
+    <w:p>
+      <w:pPr>
+        <w:tabs>
+          <w:tab w:val="left" w:pos="1896"/>
+        </w:tabs>
+        <w:rPr>
+          <w:b/>
+        </w:rPr>
+      </w:pPr>
+    </w:p>
+    <w:p>
+      <w:pPr>
+        <w:tabs>
+          <w:tab w:val="left" w:pos="1896"/>
+        </w:tabs>
+        <w:rPr>
+          <w:b/>
+        </w:rPr>
+      </w:pPr>
+      <w:r>
+        <w:rPr>
+          <w:b/>
+        </w:rPr>
+        <w:t>Exploração do tema</w:t>
+      </w:r>
+    </w:p>
+    <w:p>
+      <w:pPr>
+        <w:pStyle w:val="PargrafodaLista"/>
+        <w:numPr>
+          <w:ilvl w:val="0"/>
+          <w:numId w:val="3"/>
+        </w:numPr>
+        <w:tabs>
+          <w:tab w:val="left" w:pos="1896"/>
+        </w:tabs>
+        <w:rPr>
+          <w:b/>
+        </w:rPr>
+      </w:pPr>
+    </w:p>
+    <w:p>
+      <w:pPr>
+        <w:pStyle w:val="PargrafodaLista"/>
+        <w:numPr>
+          <w:ilvl w:val="0"/>
+          <w:numId w:val="3"/>
+        </w:numPr>
+        <w:tabs>
+          <w:tab w:val="left" w:pos="1896"/>
+        </w:tabs>
+        <w:rPr>
+          <w:b/>
+        </w:rPr>
+      </w:pPr>
+    </w:p>
+    <w:p>
+      <w:pPr>
+        <w:tabs>
+          <w:tab w:val="left" w:pos="1896"/>
+        </w:tabs>
+      </w:pPr>
+    </w:p>
+    <w:p>
+      <w:pPr>
+        <w:tabs>
+          <w:tab w:val="left" w:pos="1896"/>
+        </w:tabs>
+      </w:pPr>
+    </w:p>
+    <w:p>
+      <w:pPr>
+        <w:tabs>
+          <w:tab w:val="left" w:pos="1896"/>
+        </w:tabs>
+      </w:pPr>
+    </w:p>
+    <w:p>
+      <w:pPr>
+        <w:tabs>
+          <w:tab w:val="left" w:pos="1896"/>
+        </w:tabs>
+      </w:pPr>
+    </w:p>
+    <w:p>
+      <w:pPr>
+        <w:tabs>
+          <w:tab w:val="left" w:pos="1896"/>
+        </w:tabs>
+      </w:pPr>
+    </w:p>
+    <w:p>
+      <w:pPr>
+        <w:tabs>
+          <w:tab w:val="left" w:pos="1896"/>
+        </w:tabs>
+      </w:pPr>
+    </w:p>
+    <w:p>
+      <w:pPr>
+        <w:tabs>
+          <w:tab w:val="left" w:pos="1896"/>
+        </w:tabs>
+      </w:pPr>
+    </w:p>
+    <w:p>
+      <w:pPr>
+        <w:tabs>
+          <w:tab w:val="left" w:pos="1896"/>
+        </w:tabs>
+      </w:pPr>
+    </w:p>
+    <w:p>
+      <w:pPr>
+        <w:tabs>
+          <w:tab w:val="left" w:pos="1896"/>
+        </w:tabs>
+      </w:pPr>
+    </w:p>
+    <w:p>
+      <w:pPr>
+        <w:tabs>
+          <w:tab w:val="left" w:pos="1896"/>
+        </w:tabs>
+      </w:pPr>
+    </w:p>
+    <w:p>
+      <w:pPr>
+        <w:tabs>
+          <w:tab w:val="left" w:pos="1896"/>
+        </w:tabs>
+      </w:pPr>
     </w:p>
     <w:sectPr>
       <w:footerReference w:type="default" r:id="rId10"/>
@@ -2333,7 +4010,7 @@
         <w:lang w:eastAsia="pt-PT"/>
       </w:rPr>
       <w:drawing>
-        <wp:anchor distT="0" distB="0" distL="114300" distR="114300" simplePos="0" relativeHeight="251660288" behindDoc="0" locked="0" layoutInCell="1" allowOverlap="1" wp14:anchorId="68AE318A" wp14:editId="7DAF721E">
+        <wp:anchor distT="0" distB="0" distL="114300" distR="114300" simplePos="0" relativeHeight="251660288" behindDoc="0" locked="0" layoutInCell="1" allowOverlap="1" wp14:anchorId="41D1797E" wp14:editId="1C2EBD5A">
           <wp:simplePos x="0" y="0"/>
           <wp:positionH relativeFrom="column">
             <wp:posOffset>-554355</wp:posOffset>
@@ -2400,7 +4077,7 @@
       <mc:AlternateContent>
         <mc:Choice Requires="wps">
           <w:drawing>
-            <wp:anchor distT="0" distB="0" distL="114300" distR="114300" simplePos="0" relativeHeight="251659264" behindDoc="1" locked="0" layoutInCell="1" allowOverlap="1" wp14:anchorId="4EB9D3D2" wp14:editId="4A0000EC">
+            <wp:anchor distT="0" distB="0" distL="114300" distR="114300" simplePos="0" relativeHeight="251659264" behindDoc="1" locked="0" layoutInCell="1" allowOverlap="1" wp14:anchorId="4822F2B9" wp14:editId="7FC6728D">
               <wp:simplePos x="0" y="0"/>
               <wp:positionH relativeFrom="column">
                 <wp:posOffset>-691515</wp:posOffset>
@@ -2462,7 +4139,7 @@
             </wp:anchor>
           </w:drawing>
         </mc:Choice>
-        <mc:Fallback xmlns:w16se="http://schemas.microsoft.com/office/word/2015/wordml/symex" xmlns:w16cid="http://schemas.microsoft.com/office/word/2016/wordml/cid" xmlns:w15="http://schemas.microsoft.com/office/word/2012/wordml" xmlns:am3d="http://schemas.microsoft.com/office/drawing/2017/model3d" xmlns:aink="http://schemas.microsoft.com/office/drawing/2016/ink" xmlns:cx8="http://schemas.microsoft.com/office/drawing/2016/5/14/chartex" xmlns:cx7="http://schemas.microsoft.com/office/drawing/2016/5/13/chartex" xmlns:cx6="http://schemas.microsoft.com/office/drawing/2016/5/12/chartex" xmlns:cx5="http://schemas.microsoft.com/office/drawing/2016/5/11/chartex" xmlns:cx4="http://schemas.microsoft.com/office/drawing/2016/5/10/chartex" xmlns:cx3="http://schemas.microsoft.com/office/drawing/2016/5/9/chartex" xmlns:cx2="http://schemas.microsoft.com/office/drawing/2015/10/21/chartex" xmlns:cx1="http://schemas.microsoft.com/office/drawing/2015/9/8/chartex" xmlns:cx="http://schemas.microsoft.com/office/drawing/2014/chartex">
+        <mc:Fallback xmlns:cx="http://schemas.microsoft.com/office/drawing/2014/chartex" xmlns:cx1="http://schemas.microsoft.com/office/drawing/2015/9/8/chartex" xmlns:cx2="http://schemas.microsoft.com/office/drawing/2015/10/21/chartex" xmlns:cx3="http://schemas.microsoft.com/office/drawing/2016/5/9/chartex" xmlns:cx4="http://schemas.microsoft.com/office/drawing/2016/5/10/chartex" xmlns:cx5="http://schemas.microsoft.com/office/drawing/2016/5/11/chartex" xmlns:cx6="http://schemas.microsoft.com/office/drawing/2016/5/12/chartex" xmlns:cx7="http://schemas.microsoft.com/office/drawing/2016/5/13/chartex" xmlns:cx8="http://schemas.microsoft.com/office/drawing/2016/5/14/chartex" xmlns:aink="http://schemas.microsoft.com/office/drawing/2016/ink" xmlns:am3d="http://schemas.microsoft.com/office/drawing/2017/model3d" xmlns:w15="http://schemas.microsoft.com/office/word/2012/wordml" xmlns:w16cid="http://schemas.microsoft.com/office/word/2016/wordml/cid" xmlns:w16se="http://schemas.microsoft.com/office/word/2015/wordml/symex">
           <w:pict>
             <v:rect w14:anchorId="39E90ACC" id="Rectângulo 4" o:spid="_x0000_s1026" style="position:absolute;margin-left:-54.45pt;margin-top:-17.4pt;width:532.2pt;height:52.2pt;z-index:-251657216;visibility:visible;mso-wrap-style:square;mso-wrap-distance-left:9pt;mso-wrap-distance-top:0;mso-wrap-distance-right:9pt;mso-wrap-distance-bottom:0;mso-position-horizontal:absolute;mso-position-horizontal-relative:text;mso-position-vertical:absolute;mso-position-vertical-relative:text;v-text-anchor:middle" o:gfxdata="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" fillcolor="#f2f2f2 [3052]" stroked="f" strokeweight="2pt"/>
           </w:pict>
@@ -3151,6 +4828,33 @@
       <w:contextualSpacing/>
     </w:pPr>
   </w:style>
+  <w:style w:type="table" w:styleId="Tabelacomgrelha">
+    <w:name w:val="Table Grid"/>
+    <w:basedOn w:val="Tabelanormal"/>
+    <w:uiPriority w:val="59"/>
+    <w:unhideWhenUsed/>
+    <w:rsid w:val="00554C3C"/>
+    <w:pPr>
+      <w:spacing w:after="0" w:line="240" w:lineRule="auto"/>
+    </w:pPr>
+    <w:tblPr>
+      <w:tblInd w:w="0" w:type="dxa"/>
+      <w:tblBorders>
+        <w:top w:val="single" w:sz="4" w:space="0" w:color="auto"/>
+        <w:left w:val="single" w:sz="4" w:space="0" w:color="auto"/>
+        <w:bottom w:val="single" w:sz="4" w:space="0" w:color="auto"/>
+        <w:right w:val="single" w:sz="4" w:space="0" w:color="auto"/>
+        <w:insideH w:val="single" w:sz="4" w:space="0" w:color="auto"/>
+        <w:insideV w:val="single" w:sz="4" w:space="0" w:color="auto"/>
+      </w:tblBorders>
+      <w:tblCellMar>
+        <w:top w:w="0" w:type="dxa"/>
+        <w:left w:w="108" w:type="dxa"/>
+        <w:bottom w:w="0" w:type="dxa"/>
+        <w:right w:w="108" w:type="dxa"/>
+      </w:tblCellMar>
+    </w:tblPr>
+  </w:style>
 </w:styles>
 </file>
 
@@ -3425,6 +5129,33 @@
       <w:ind w:left="720"/>
       <w:contextualSpacing/>
     </w:pPr>
+  </w:style>
+  <w:style w:type="table" w:styleId="Tabelacomgrelha">
+    <w:name w:val="Table Grid"/>
+    <w:basedOn w:val="Tabelanormal"/>
+    <w:uiPriority w:val="59"/>
+    <w:unhideWhenUsed/>
+    <w:rsid w:val="00554C3C"/>
+    <w:pPr>
+      <w:spacing w:after="0" w:line="240" w:lineRule="auto"/>
+    </w:pPr>
+    <w:tblPr>
+      <w:tblInd w:w="0" w:type="dxa"/>
+      <w:tblBorders>
+        <w:top w:val="single" w:sz="4" w:space="0" w:color="auto"/>
+        <w:left w:val="single" w:sz="4" w:space="0" w:color="auto"/>
+        <w:bottom w:val="single" w:sz="4" w:space="0" w:color="auto"/>
+        <w:right w:val="single" w:sz="4" w:space="0" w:color="auto"/>
+        <w:insideH w:val="single" w:sz="4" w:space="0" w:color="auto"/>
+        <w:insideV w:val="single" w:sz="4" w:space="0" w:color="auto"/>
+      </w:tblBorders>
+      <w:tblCellMar>
+        <w:top w:w="0" w:type="dxa"/>
+        <w:left w:w="108" w:type="dxa"/>
+        <w:bottom w:w="0" w:type="dxa"/>
+        <w:right w:w="108" w:type="dxa"/>
+      </w:tblCellMar>
+    </w:tblPr>
   </w:style>
 </w:styles>
 </file>
@@ -3738,7 +5469,7 @@
 </file>
 
 <file path=customXml/itemProps2.xml><?xml version="1.0" encoding="utf-8"?>
-<ds:datastoreItem xmlns:ds="http://schemas.openxmlformats.org/officeDocument/2006/customXml" ds:itemID="{A8257574-A7BC-4413-94C6-2CB04901059D}">
+<ds:datastoreItem xmlns:ds="http://schemas.openxmlformats.org/officeDocument/2006/customXml" ds:itemID="{C0A7DDD8-B6A6-433C-BDEC-85524C56EE58}">
   <ds:schemaRefs>
     <ds:schemaRef ds:uri="http://schemas.openxmlformats.org/officeDocument/2006/bibliography"/>
   </ds:schemaRefs>

--- a/documents/Questionário IPM.docx
+++ b/documents/Questionário IPM.docx
@@ -1,20 +1,23 @@
 
 <file path=word/document.xml><?xml version="1.0" encoding="utf-8"?>
-<w:document xmlns:wpc="http://schemas.microsoft.com/office/word/2010/wordprocessingCanvas" xmlns:mc="http://schemas.openxmlformats.org/markup-compatibility/2006" xmlns:o="urn:schemas-microsoft-com:office:office" xmlns:r="http://schemas.openxmlformats.org/officeDocument/2006/relationships" xmlns:m="http://schemas.openxmlformats.org/officeDocument/2006/math" xmlns:v="urn:schemas-microsoft-com:vml" xmlns:wp14="http://schemas.microsoft.com/office/word/2010/wordprocessingDrawing" xmlns:wp="http://schemas.openxmlformats.org/drawingml/2006/wordprocessingDrawing" xmlns:w10="urn:schemas-microsoft-com:office:word" xmlns:w="http://schemas.openxmlformats.org/wordprocessingml/2006/main" xmlns:w14="http://schemas.microsoft.com/office/word/2010/wordml" xmlns:wpg="http://schemas.microsoft.com/office/word/2010/wordprocessingGroup" xmlns:wpi="http://schemas.microsoft.com/office/word/2010/wordprocessingInk" xmlns:wne="http://schemas.microsoft.com/office/word/2006/wordml" xmlns:wps="http://schemas.microsoft.com/office/word/2010/wordprocessingShape" mc:Ignorable="w14 wp14">
+<w:document xmlns:wpc="http://schemas.microsoft.com/office/word/2010/wordprocessingCanvas" xmlns:cx="http://schemas.microsoft.com/office/drawing/2014/chartex" xmlns:cx1="http://schemas.microsoft.com/office/drawing/2015/9/8/chartex" xmlns:cx2="http://schemas.microsoft.com/office/drawing/2015/10/21/chartex" xmlns:cx3="http://schemas.microsoft.com/office/drawing/2016/5/9/chartex" xmlns:cx4="http://schemas.microsoft.com/office/drawing/2016/5/10/chartex" xmlns:cx5="http://schemas.microsoft.com/office/drawing/2016/5/11/chartex" xmlns:cx6="http://schemas.microsoft.com/office/drawing/2016/5/12/chartex" xmlns:cx7="http://schemas.microsoft.com/office/drawing/2016/5/13/chartex" xmlns:cx8="http://schemas.microsoft.com/office/drawing/2016/5/14/chartex" xmlns:mc="http://schemas.openxmlformats.org/markup-compatibility/2006" xmlns:aink="http://schemas.microsoft.com/office/drawing/2016/ink" xmlns:am3d="http://schemas.microsoft.com/office/drawing/2017/model3d" xmlns:o="urn:schemas-microsoft-com:office:office" xmlns:r="http://schemas.openxmlformats.org/officeDocument/2006/relationships" xmlns:m="http://schemas.openxmlformats.org/officeDocument/2006/math" xmlns:v="urn:schemas-microsoft-com:vml" xmlns:wp14="http://schemas.microsoft.com/office/word/2010/wordprocessingDrawing" xmlns:wp="http://schemas.openxmlformats.org/drawingml/2006/wordprocessingDrawing" xmlns:w10="urn:schemas-microsoft-com:office:word" xmlns:w="http://schemas.openxmlformats.org/wordprocessingml/2006/main" xmlns:w14="http://schemas.microsoft.com/office/word/2010/wordml" xmlns:w15="http://schemas.microsoft.com/office/word/2012/wordml" xmlns:w16cid="http://schemas.microsoft.com/office/word/2016/wordml/cid" xmlns:w16se="http://schemas.microsoft.com/office/word/2015/wordml/symex" xmlns:wpg="http://schemas.microsoft.com/office/word/2010/wordprocessingGroup" xmlns:wpi="http://schemas.microsoft.com/office/word/2010/wordprocessingInk" xmlns:wne="http://schemas.microsoft.com/office/word/2006/wordml" xmlns:wps="http://schemas.microsoft.com/office/word/2010/wordprocessingShape" mc:Ignorable="w14 w15 w16se w16cid wp14">
   <w:body>
-    <w:p/>
-    <w:p>
-      <w:pPr>
-        <w:tabs>
-          <w:tab w:val="left" w:pos="1896"/>
-        </w:tabs>
-        <w:rPr>
-          <w:b/>
-        </w:rPr>
-      </w:pPr>
-      <w:r>
-        <w:rPr>
-          <w:b/>
+    <w:p>
+      <w:pPr>
+        <w:tabs>
+          <w:tab w:val="left" w:pos="1896"/>
+        </w:tabs>
+        <w:rPr>
+          <w:b/>
+          <w:sz w:val="32"/>
+          <w:szCs w:val="32"/>
+        </w:rPr>
+      </w:pPr>
+      <w:r>
+        <w:rPr>
+          <w:b/>
+          <w:sz w:val="32"/>
+          <w:szCs w:val="32"/>
         </w:rPr>
         <w:t>Introdução</w:t>
       </w:r>
@@ -25,43 +28,59 @@
           <w:tab w:val="left" w:pos="1276"/>
         </w:tabs>
         <w:jc w:val="both"/>
-      </w:pPr>
-      <w:r>
+        <w:rPr>
+          <w:sz w:val="24"/>
+          <w:szCs w:val="24"/>
+        </w:rPr>
+      </w:pPr>
+      <w:r>
+        <w:rPr>
+          <w:sz w:val="24"/>
+          <w:szCs w:val="24"/>
+        </w:rPr>
         <w:t xml:space="preserve">Este questionário foi elaborado </w:t>
       </w:r>
       <w:r>
+        <w:rPr>
+          <w:sz w:val="24"/>
+          <w:szCs w:val="24"/>
+        </w:rPr>
         <w:t>por alunos do IST</w:t>
       </w:r>
       <w:r>
-        <w:t xml:space="preserve"> com o </w:t>
-      </w:r>
-      <w:proofErr w:type="spellStart"/>
-      <w:r>
-        <w:t>objetivo</w:t>
-      </w:r>
-      <w:proofErr w:type="spellEnd"/>
-      <w:r>
-        <w:t xml:space="preserve"> de </w:t>
-      </w:r>
-      <w:r>
+        <w:rPr>
+          <w:sz w:val="24"/>
+          <w:szCs w:val="24"/>
+        </w:rPr>
+        <w:t xml:space="preserve"> com o objetivo de </w:t>
+      </w:r>
+      <w:r>
+        <w:rPr>
+          <w:sz w:val="24"/>
+          <w:szCs w:val="24"/>
+        </w:rPr>
         <w:t>definirmos</w:t>
       </w:r>
       <w:r>
+        <w:rPr>
+          <w:sz w:val="24"/>
+          <w:szCs w:val="24"/>
+        </w:rPr>
         <w:t xml:space="preserve"> as nossas prioridades </w:t>
       </w:r>
       <w:r>
+        <w:rPr>
+          <w:sz w:val="24"/>
+          <w:szCs w:val="24"/>
+        </w:rPr>
         <w:t>par</w:t>
       </w:r>
       <w:r>
-        <w:t xml:space="preserve">a desenvolver o sistema </w:t>
-      </w:r>
-      <w:proofErr w:type="spellStart"/>
-      <w:r>
-        <w:t>iGo</w:t>
-      </w:r>
-      <w:proofErr w:type="spellEnd"/>
-      <w:r>
-        <w:t>.</w:t>
+        <w:rPr>
+          <w:sz w:val="24"/>
+          <w:szCs w:val="24"/>
+        </w:rPr>
+        <w:t>a desenvolver o sistema iGo.</w:t>
       </w:r>
     </w:p>
     <w:p>
@@ -72,43 +91,80 @@
         </w:tabs>
         <w:jc w:val="both"/>
         <w:rPr>
+          <w:sz w:val="24"/>
+          <w:szCs w:val="24"/>
           <w:u w:val="single"/>
         </w:rPr>
       </w:pPr>
       <w:r>
+        <w:rPr>
+          <w:sz w:val="24"/>
+          <w:szCs w:val="24"/>
+        </w:rPr>
         <w:t>Este sistema</w:t>
       </w:r>
       <w:r>
+        <w:rPr>
+          <w:sz w:val="24"/>
+          <w:szCs w:val="24"/>
+        </w:rPr>
         <w:t xml:space="preserve"> é um dispositivo móvel, que permit</w:t>
       </w:r>
       <w:r>
+        <w:rPr>
+          <w:sz w:val="24"/>
+          <w:szCs w:val="24"/>
+        </w:rPr>
         <w:t>irá</w:t>
       </w:r>
       <w:r>
+        <w:rPr>
+          <w:sz w:val="24"/>
+          <w:szCs w:val="24"/>
+        </w:rPr>
         <w:t xml:space="preserve"> ao seu utilizador partilhar experiências e</w:t>
       </w:r>
       <w:r>
+        <w:rPr>
+          <w:sz w:val="24"/>
+          <w:szCs w:val="24"/>
+        </w:rPr>
         <w:t>nquanto viaja</w:t>
       </w:r>
       <w:r>
+        <w:rPr>
+          <w:sz w:val="24"/>
+          <w:szCs w:val="24"/>
+        </w:rPr>
         <w:t xml:space="preserve">, </w:t>
       </w:r>
       <w:r>
+        <w:rPr>
+          <w:sz w:val="24"/>
+          <w:szCs w:val="24"/>
+        </w:rPr>
         <w:t xml:space="preserve">em qualquer parte do mundo, </w:t>
       </w:r>
       <w:r>
+        <w:rPr>
+          <w:sz w:val="24"/>
+          <w:szCs w:val="24"/>
+        </w:rPr>
         <w:t xml:space="preserve">usando a sua conta </w:t>
       </w:r>
       <w:r>
+        <w:rPr>
+          <w:sz w:val="24"/>
+          <w:szCs w:val="24"/>
+        </w:rPr>
         <w:t xml:space="preserve">da rede social </w:t>
       </w:r>
-      <w:proofErr w:type="spellStart"/>
-      <w:r>
-        <w:t>MyWeb</w:t>
-      </w:r>
-      <w:proofErr w:type="spellEnd"/>
-      <w:r>
-        <w:t>.</w:t>
+      <w:r>
+        <w:rPr>
+          <w:sz w:val="24"/>
+          <w:szCs w:val="24"/>
+        </w:rPr>
+        <w:t>MyWeb.</w:t>
       </w:r>
     </w:p>
     <w:p>
@@ -118,14 +174,30 @@
           <w:tab w:val="left" w:pos="1276"/>
         </w:tabs>
         <w:jc w:val="both"/>
-      </w:pPr>
-      <w:r>
+        <w:rPr>
+          <w:sz w:val="24"/>
+          <w:szCs w:val="24"/>
+        </w:rPr>
+      </w:pPr>
+      <w:r>
+        <w:rPr>
+          <w:sz w:val="24"/>
+          <w:szCs w:val="24"/>
+        </w:rPr>
         <w:t>O tempo estimado de</w:t>
       </w:r>
       <w:r>
+        <w:rPr>
+          <w:sz w:val="24"/>
+          <w:szCs w:val="24"/>
+        </w:rPr>
         <w:t xml:space="preserve"> resposta a este</w:t>
       </w:r>
       <w:r>
+        <w:rPr>
+          <w:sz w:val="24"/>
+          <w:szCs w:val="24"/>
+        </w:rPr>
         <w:t xml:space="preserve"> questionário é inferior a 10 minutos.</w:t>
       </w:r>
     </w:p>
@@ -137,19 +209,17 @@
         </w:tabs>
         <w:jc w:val="both"/>
         <w:rPr>
+          <w:sz w:val="24"/>
+          <w:szCs w:val="24"/>
           <w:u w:val="single"/>
         </w:rPr>
       </w:pPr>
       <w:r>
-        <w:t xml:space="preserve">O grupo compromete-se a não partilhar quaisquer dados de </w:t>
-      </w:r>
-      <w:proofErr w:type="spellStart"/>
-      <w:r>
-        <w:t>caráter</w:t>
-      </w:r>
-      <w:proofErr w:type="spellEnd"/>
-      <w:r>
-        <w:t xml:space="preserve"> pessoal e intransmissível, sendo estes usados apenas para fins estatísticos.</w:t>
+        <w:rPr>
+          <w:sz w:val="24"/>
+          <w:szCs w:val="24"/>
+        </w:rPr>
+        <w:t>O grupo compromete-se a não partilhar quaisquer dados de caráter pessoal e intransmissível, sendo estes usados apenas para fins estatísticos.</w:t>
       </w:r>
     </w:p>
     <w:p>
@@ -160,12 +230,25 @@
         </w:tabs>
         <w:jc w:val="both"/>
         <w:rPr>
+          <w:sz w:val="24"/>
+          <w:szCs w:val="24"/>
           <w:u w:val="single"/>
         </w:rPr>
       </w:pPr>
       <w:r>
+        <w:rPr>
+          <w:sz w:val="24"/>
+          <w:szCs w:val="24"/>
+        </w:rPr>
         <w:t>Obrigado pela sua participação</w:t>
       </w:r>
+      <w:r>
+        <w:rPr>
+          <w:sz w:val="24"/>
+          <w:szCs w:val="24"/>
+        </w:rPr>
+        <w:t>.</w:t>
+      </w:r>
     </w:p>
     <w:p>
       <w:pPr>
@@ -184,40 +267,20 @@
         <w:tabs>
           <w:tab w:val="left" w:pos="1896"/>
         </w:tabs>
-        <w:jc w:val="both"/>
-        <w:rPr>
-          <w:b/>
-        </w:rPr>
-      </w:pPr>
-      <w:r>
-        <w:rPr>
-          <w:b/>
-        </w:rPr>
-        <w:t xml:space="preserve">As seguintes questões visam </w:t>
-      </w:r>
-      <w:r>
-        <w:rPr>
-          <w:b/>
-        </w:rPr>
-        <w:t>obter</w:t>
-      </w:r>
-      <w:r>
-        <w:rPr>
-          <w:b/>
-        </w:rPr>
-        <w:t xml:space="preserve"> o enquadramento do utilizador no contexto social e profissional.</w:t>
-      </w:r>
-    </w:p>
-    <w:p>
-      <w:pPr>
-        <w:pStyle w:val="PargrafodaLista"/>
-        <w:tabs>
-          <w:tab w:val="left" w:pos="1896"/>
-        </w:tabs>
-        <w:rPr>
-          <w:b/>
-        </w:rPr>
-      </w:pPr>
+        <w:rPr>
+          <w:b/>
+          <w:sz w:val="32"/>
+          <w:szCs w:val="32"/>
+        </w:rPr>
+      </w:pPr>
+      <w:r>
+        <w:rPr>
+          <w:b/>
+          <w:sz w:val="32"/>
+          <w:szCs w:val="32"/>
+        </w:rPr>
+        <w:t>Caracterização dos Utilizadores</w:t>
+      </w:r>
     </w:p>
     <w:p>
       <w:pPr>
@@ -229,16 +292,36 @@
         <w:tabs>
           <w:tab w:val="left" w:pos="1896"/>
         </w:tabs>
-        <w:rPr>
-          <w:b/>
-        </w:rPr>
-      </w:pPr>
-      <w:r>
-        <w:rPr>
-          <w:b/>
+        <w:spacing w:line="240" w:lineRule="auto"/>
+        <w:rPr>
+          <w:b/>
+          <w:sz w:val="24"/>
+          <w:szCs w:val="24"/>
+        </w:rPr>
+      </w:pPr>
+      <w:r>
+        <w:rPr>
+          <w:b/>
+          <w:sz w:val="24"/>
+          <w:szCs w:val="24"/>
         </w:rPr>
         <w:t>Idade</w:t>
       </w:r>
+      <w:r>
+        <w:rPr>
+          <w:sz w:val="24"/>
+          <w:szCs w:val="24"/>
+        </w:rPr>
+        <w:t xml:space="preserve"> </w:t>
+      </w:r>
+      <w:r>
+        <w:rPr>
+          <w:color w:val="FF0000"/>
+          <w:sz w:val="24"/>
+          <w:szCs w:val="24"/>
+        </w:rPr>
+        <w:t>*</w:t>
+      </w:r>
     </w:p>
     <w:p>
       <w:pPr>
@@ -246,6 +329,28 @@
         <w:tabs>
           <w:tab w:val="left" w:pos="1896"/>
         </w:tabs>
+        <w:spacing w:line="360" w:lineRule="auto"/>
+        <w:rPr>
+          <w:color w:val="BFBFBF" w:themeColor="background1" w:themeShade="BF"/>
+          <w:sz w:val="24"/>
+          <w:szCs w:val="24"/>
+        </w:rPr>
+      </w:pPr>
+      <w:r>
+        <w:rPr>
+          <w:color w:val="BFBFBF" w:themeColor="background1" w:themeShade="BF"/>
+          <w:sz w:val="24"/>
+          <w:szCs w:val="24"/>
+        </w:rPr>
+        <w:t>Marcar apenas uma opção.</w:t>
+      </w:r>
+    </w:p>
+    <w:p>
+      <w:pPr>
+        <w:pStyle w:val="PargrafodaLista"/>
+        <w:tabs>
+          <w:tab w:val="left" w:pos="1896"/>
+        </w:tabs>
         <w:spacing w:after="0" w:line="360" w:lineRule="exact"/>
         <w:rPr>
           <w:rFonts w:cstheme="minorHAnsi"/>
@@ -269,15 +374,91 @@
         </w:rPr>
         <w:t xml:space="preserve"> </w:t>
       </w:r>
-      <w:proofErr w:type="gramStart"/>
-      <w:r>
-        <w:rPr>
-          <w:rFonts w:cstheme="minorHAnsi"/>
-          <w:position w:val="6"/>
-        </w:rPr>
-        <w:t>&lt; 18</w:t>
-      </w:r>
-      <w:proofErr w:type="gramEnd"/>
+      <w:r>
+        <w:rPr>
+          <w:rFonts w:cstheme="minorHAnsi"/>
+          <w:position w:val="6"/>
+        </w:rPr>
+        <w:t>&lt; 18 anos</w:t>
+      </w:r>
+      <w:r>
+        <w:rPr>
+          <w:rFonts w:cstheme="minorHAnsi"/>
+          <w:position w:val="6"/>
+        </w:rPr>
+        <w:tab/>
+      </w:r>
+      <w:r>
+        <w:rPr>
+          <w:rFonts w:cstheme="minorHAnsi"/>
+          <w:position w:val="6"/>
+        </w:rPr>
+        <w:tab/>
+      </w:r>
+      <w:r>
+        <w:rPr>
+          <w:rFonts w:cstheme="minorHAnsi"/>
+          <w:b/>
+          <w:sz w:val="48"/>
+          <w:szCs w:val="48"/>
+        </w:rPr>
+        <w:t>○</w:t>
+      </w:r>
+      <w:r>
+        <w:rPr>
+          <w:rFonts w:cstheme="minorHAnsi"/>
+          <w:b/>
+          <w:sz w:val="48"/>
+          <w:szCs w:val="48"/>
+        </w:rPr>
+        <w:t xml:space="preserve"> </w:t>
+      </w:r>
+      <w:r>
+        <w:rPr>
+          <w:rFonts w:cstheme="minorHAnsi"/>
+          <w:position w:val="6"/>
+        </w:rPr>
+        <w:t>18 – 24 anos</w:t>
+      </w:r>
+      <w:r>
+        <w:rPr>
+          <w:rFonts w:cstheme="minorHAnsi"/>
+          <w:position w:val="6"/>
+        </w:rPr>
+        <w:tab/>
+      </w:r>
+      <w:r>
+        <w:rPr>
+          <w:rFonts w:cstheme="minorHAnsi"/>
+          <w:b/>
+          <w:sz w:val="48"/>
+          <w:szCs w:val="48"/>
+        </w:rPr>
+        <w:t>○</w:t>
+      </w:r>
+      <w:r>
+        <w:rPr>
+          <w:rFonts w:cstheme="minorHAnsi"/>
+          <w:b/>
+          <w:sz w:val="48"/>
+          <w:szCs w:val="48"/>
+        </w:rPr>
+        <w:t xml:space="preserve"> </w:t>
+      </w:r>
+      <w:r>
+        <w:rPr>
+          <w:rFonts w:cstheme="minorHAnsi"/>
+          <w:position w:val="6"/>
+        </w:rPr>
+        <w:t xml:space="preserve">25 – </w:t>
+      </w:r>
+      <w:r>
+        <w:rPr>
+          <w:rFonts w:cstheme="minorHAnsi"/>
+          <w:position w:val="6"/>
+        </w:rPr>
+        <w:t>40</w:t>
+      </w:r>
       <w:r>
         <w:rPr>
           <w:rFonts w:cstheme="minorHAnsi"/>
@@ -288,10 +469,75 @@
       <w:r>
         <w:rPr>
           <w:rFonts w:cstheme="minorHAnsi"/>
-          <w:position w:val="6"/>
         </w:rPr>
         <w:tab/>
       </w:r>
+    </w:p>
+    <w:p>
+      <w:pPr>
+        <w:pStyle w:val="PargrafodaLista"/>
+        <w:tabs>
+          <w:tab w:val="left" w:pos="1896"/>
+        </w:tabs>
+        <w:spacing w:after="0" w:line="360" w:lineRule="exact"/>
+        <w:rPr>
+          <w:rFonts w:cstheme="minorHAnsi"/>
+          <w:position w:val="6"/>
+        </w:rPr>
+      </w:pPr>
+      <w:r>
+        <w:rPr>
+          <w:rFonts w:cstheme="minorHAnsi"/>
+          <w:b/>
+          <w:sz w:val="48"/>
+          <w:szCs w:val="48"/>
+        </w:rPr>
+        <w:t>○</w:t>
+      </w:r>
+      <w:r>
+        <w:rPr>
+          <w:rFonts w:cstheme="minorHAnsi"/>
+          <w:b/>
+          <w:sz w:val="48"/>
+          <w:szCs w:val="48"/>
+        </w:rPr>
+        <w:t xml:space="preserve"> </w:t>
+      </w:r>
+      <w:r>
+        <w:rPr>
+          <w:rFonts w:cstheme="minorHAnsi"/>
+          <w:position w:val="6"/>
+        </w:rPr>
+        <w:t>41</w:t>
+      </w:r>
+      <w:r>
+        <w:rPr>
+          <w:rFonts w:cstheme="minorHAnsi"/>
+          <w:position w:val="6"/>
+        </w:rPr>
+        <w:t xml:space="preserve">– </w:t>
+      </w:r>
+      <w:r>
+        <w:rPr>
+          <w:rFonts w:cstheme="minorHAnsi"/>
+          <w:position w:val="6"/>
+        </w:rPr>
+        <w:t>65</w:t>
+      </w:r>
+      <w:r>
+        <w:rPr>
+          <w:rFonts w:cstheme="minorHAnsi"/>
+          <w:position w:val="6"/>
+        </w:rPr>
+        <w:t xml:space="preserve"> anos</w:t>
+      </w:r>
+      <w:r>
+        <w:rPr>
+          <w:rFonts w:cstheme="minorHAnsi"/>
+          <w:position w:val="6"/>
+        </w:rPr>
+        <w:t xml:space="preserve">    </w:t>
+      </w:r>
       <w:r>
         <w:rPr>
           <w:rFonts w:cstheme="minorHAnsi"/>
@@ -322,9 +568,15 @@
           <w:rFonts w:cstheme="minorHAnsi"/>
           <w:position w:val="6"/>
         </w:rPr>
-        <w:t xml:space="preserve">18 – 24 </w:t>
-      </w:r>
-      <w:proofErr w:type="gramStart"/>
+        <w:t xml:space="preserve">&gt; </w:t>
+      </w:r>
+      <w:r>
+        <w:rPr>
+          <w:rFonts w:cstheme="minorHAnsi"/>
+          <w:position w:val="6"/>
+        </w:rPr>
+        <w:t xml:space="preserve">65 </w:t>
+      </w:r>
       <w:r>
         <w:rPr>
           <w:rFonts w:cstheme="minorHAnsi"/>
@@ -332,173 +584,6 @@
         </w:rPr>
         <w:t>anos</w:t>
       </w:r>
-      <w:proofErr w:type="gramEnd"/>
-      <w:r>
-        <w:rPr>
-          <w:rFonts w:cstheme="minorHAnsi"/>
-          <w:position w:val="6"/>
-        </w:rPr>
-        <w:tab/>
-      </w:r>
-      <w:r>
-        <w:rPr>
-          <w:rFonts w:cstheme="minorHAnsi"/>
-          <w:b/>
-          <w:sz w:val="48"/>
-          <w:szCs w:val="48"/>
-        </w:rPr>
-        <w:t>○</w:t>
-      </w:r>
-      <w:r>
-        <w:rPr>
-          <w:rFonts w:cstheme="minorHAnsi"/>
-          <w:b/>
-          <w:sz w:val="48"/>
-          <w:szCs w:val="48"/>
-        </w:rPr>
-        <w:t xml:space="preserve"> </w:t>
-      </w:r>
-      <w:r>
-        <w:rPr>
-          <w:rFonts w:cstheme="minorHAnsi"/>
-          <w:position w:val="6"/>
-        </w:rPr>
-        <w:t xml:space="preserve">25 – </w:t>
-      </w:r>
-      <w:r>
-        <w:rPr>
-          <w:rFonts w:cstheme="minorHAnsi"/>
-          <w:position w:val="6"/>
-        </w:rPr>
-        <w:t>40</w:t>
-      </w:r>
-      <w:r>
-        <w:rPr>
-          <w:rFonts w:cstheme="minorHAnsi"/>
-          <w:position w:val="6"/>
-        </w:rPr>
-        <w:t xml:space="preserve"> anos</w:t>
-      </w:r>
-      <w:r>
-        <w:rPr>
-          <w:rFonts w:cstheme="minorHAnsi"/>
-        </w:rPr>
-        <w:tab/>
-      </w:r>
-    </w:p>
-    <w:p>
-      <w:pPr>
-        <w:pStyle w:val="PargrafodaLista"/>
-        <w:tabs>
-          <w:tab w:val="left" w:pos="1896"/>
-        </w:tabs>
-        <w:spacing w:after="0" w:line="360" w:lineRule="exact"/>
-        <w:rPr>
-          <w:rFonts w:cstheme="minorHAnsi"/>
-          <w:position w:val="6"/>
-        </w:rPr>
-      </w:pPr>
-      <w:r>
-        <w:rPr>
-          <w:rFonts w:cstheme="minorHAnsi"/>
-          <w:b/>
-          <w:sz w:val="48"/>
-          <w:szCs w:val="48"/>
-        </w:rPr>
-        <w:t>○</w:t>
-      </w:r>
-      <w:r>
-        <w:rPr>
-          <w:rFonts w:cstheme="minorHAnsi"/>
-          <w:b/>
-          <w:sz w:val="48"/>
-          <w:szCs w:val="48"/>
-        </w:rPr>
-        <w:t xml:space="preserve"> </w:t>
-      </w:r>
-      <w:r>
-        <w:rPr>
-          <w:rFonts w:cstheme="minorHAnsi"/>
-          <w:position w:val="6"/>
-        </w:rPr>
-        <w:t>41</w:t>
-      </w:r>
-      <w:r>
-        <w:rPr>
-          <w:rFonts w:cstheme="minorHAnsi"/>
-          <w:position w:val="6"/>
-        </w:rPr>
-        <w:t xml:space="preserve">– </w:t>
-      </w:r>
-      <w:r>
-        <w:rPr>
-          <w:rFonts w:cstheme="minorHAnsi"/>
-          <w:position w:val="6"/>
-        </w:rPr>
-        <w:t>65</w:t>
-      </w:r>
-      <w:r>
-        <w:rPr>
-          <w:rFonts w:cstheme="minorHAnsi"/>
-          <w:position w:val="6"/>
-        </w:rPr>
-        <w:t xml:space="preserve"> anos</w:t>
-      </w:r>
-      <w:r>
-        <w:rPr>
-          <w:rFonts w:cstheme="minorHAnsi"/>
-          <w:position w:val="6"/>
-        </w:rPr>
-        <w:t xml:space="preserve">    </w:t>
-      </w:r>
-      <w:r>
-        <w:rPr>
-          <w:rFonts w:cstheme="minorHAnsi"/>
-          <w:position w:val="6"/>
-        </w:rPr>
-        <w:tab/>
-      </w:r>
-      <w:r>
-        <w:rPr>
-          <w:rFonts w:cstheme="minorHAnsi"/>
-          <w:b/>
-          <w:sz w:val="48"/>
-          <w:szCs w:val="48"/>
-        </w:rPr>
-        <w:t>○</w:t>
-      </w:r>
-      <w:r>
-        <w:rPr>
-          <w:rFonts w:cstheme="minorHAnsi"/>
-          <w:b/>
-          <w:sz w:val="48"/>
-          <w:szCs w:val="48"/>
-        </w:rPr>
-        <w:t xml:space="preserve"> </w:t>
-      </w:r>
-      <w:r>
-        <w:rPr>
-          <w:rFonts w:cstheme="minorHAnsi"/>
-          <w:position w:val="6"/>
-        </w:rPr>
-        <w:t xml:space="preserve">&gt; </w:t>
-      </w:r>
-      <w:r>
-        <w:rPr>
-          <w:rFonts w:cstheme="minorHAnsi"/>
-          <w:position w:val="6"/>
-        </w:rPr>
-        <w:t xml:space="preserve">65 </w:t>
-      </w:r>
-      <w:proofErr w:type="gramStart"/>
-      <w:r>
-        <w:rPr>
-          <w:rFonts w:cstheme="minorHAnsi"/>
-          <w:position w:val="6"/>
-        </w:rPr>
-        <w:t>anos</w:t>
-      </w:r>
-      <w:proofErr w:type="gramEnd"/>
     </w:p>
     <w:p>
       <w:pPr>
@@ -522,15 +607,58 @@
         <w:tabs>
           <w:tab w:val="left" w:pos="1896"/>
         </w:tabs>
-        <w:rPr>
-          <w:b/>
-        </w:rPr>
-      </w:pPr>
-      <w:r>
-        <w:rPr>
-          <w:b/>
+        <w:spacing w:line="240" w:lineRule="auto"/>
+        <w:rPr>
+          <w:b/>
+          <w:sz w:val="24"/>
+          <w:szCs w:val="24"/>
+        </w:rPr>
+      </w:pPr>
+      <w:r>
+        <w:rPr>
+          <w:b/>
+          <w:sz w:val="24"/>
+          <w:szCs w:val="24"/>
         </w:rPr>
         <w:t>Sexo</w:t>
+      </w:r>
+      <w:r>
+        <w:rPr>
+          <w:b/>
+          <w:sz w:val="24"/>
+          <w:szCs w:val="24"/>
+        </w:rPr>
+        <w:t xml:space="preserve"> </w:t>
+      </w:r>
+      <w:r>
+        <w:rPr>
+          <w:color w:val="FF0000"/>
+          <w:sz w:val="24"/>
+          <w:szCs w:val="24"/>
+        </w:rPr>
+        <w:t>*</w:t>
+      </w:r>
+    </w:p>
+    <w:p>
+      <w:pPr>
+        <w:pStyle w:val="PargrafodaLista"/>
+        <w:tabs>
+          <w:tab w:val="left" w:pos="1896"/>
+        </w:tabs>
+        <w:spacing w:line="360" w:lineRule="auto"/>
+        <w:rPr>
+          <w:b/>
+          <w:sz w:val="24"/>
+          <w:szCs w:val="24"/>
+        </w:rPr>
+      </w:pPr>
+      <w:r>
+        <w:rPr>
+          <w:color w:val="BFBFBF" w:themeColor="background1" w:themeShade="BF"/>
+          <w:sz w:val="24"/>
+          <w:szCs w:val="24"/>
+        </w:rPr>
+        <w:t>Marcar apenas uma opção.</w:t>
       </w:r>
     </w:p>
     <w:p>
@@ -679,15 +807,56 @@
         <w:tabs>
           <w:tab w:val="left" w:pos="1896"/>
         </w:tabs>
-        <w:rPr>
-          <w:b/>
-        </w:rPr>
-      </w:pPr>
-      <w:r>
-        <w:rPr>
-          <w:b/>
+        <w:spacing w:line="240" w:lineRule="auto"/>
+        <w:rPr>
+          <w:b/>
+          <w:sz w:val="24"/>
+          <w:szCs w:val="24"/>
+        </w:rPr>
+      </w:pPr>
+      <w:r>
+        <w:rPr>
+          <w:b/>
+          <w:sz w:val="24"/>
+          <w:szCs w:val="24"/>
         </w:rPr>
         <w:t>Escolaridade</w:t>
+      </w:r>
+      <w:r>
+        <w:rPr>
+          <w:b/>
+          <w:sz w:val="24"/>
+          <w:szCs w:val="24"/>
+        </w:rPr>
+        <w:t xml:space="preserve"> </w:t>
+      </w:r>
+      <w:r>
+        <w:rPr>
+          <w:color w:val="FF0000"/>
+          <w:sz w:val="24"/>
+          <w:szCs w:val="24"/>
+        </w:rPr>
+        <w:t>*</w:t>
+      </w:r>
+    </w:p>
+    <w:p>
+      <w:pPr>
+        <w:pStyle w:val="PargrafodaLista"/>
+        <w:tabs>
+          <w:tab w:val="left" w:pos="1896"/>
+        </w:tabs>
+        <w:spacing w:line="360" w:lineRule="auto"/>
+        <w:rPr>
+          <w:b/>
+        </w:rPr>
+      </w:pPr>
+      <w:r>
+        <w:rPr>
+          <w:color w:val="BFBFBF" w:themeColor="background1" w:themeShade="BF"/>
+          <w:sz w:val="24"/>
+          <w:szCs w:val="24"/>
+        </w:rPr>
+        <w:t>Marcar apenas uma opção.</w:t>
       </w:r>
     </w:p>
     <w:p>
@@ -848,16 +1017,37 @@
         <w:tabs>
           <w:tab w:val="left" w:pos="1896"/>
         </w:tabs>
-        <w:rPr>
-          <w:b/>
-        </w:rPr>
-      </w:pPr>
-      <w:r>
-        <w:rPr>
-          <w:b/>
+        <w:spacing w:line="240" w:lineRule="auto"/>
+        <w:rPr>
+          <w:b/>
+          <w:sz w:val="24"/>
+          <w:szCs w:val="24"/>
+        </w:rPr>
+      </w:pPr>
+      <w:r>
+        <w:rPr>
+          <w:b/>
+          <w:sz w:val="24"/>
+          <w:szCs w:val="24"/>
         </w:rPr>
         <w:t>Situação profissional</w:t>
       </w:r>
+      <w:r>
+        <w:rPr>
+          <w:b/>
+          <w:sz w:val="24"/>
+          <w:szCs w:val="24"/>
+        </w:rPr>
+        <w:t xml:space="preserve"> </w:t>
+      </w:r>
+      <w:r>
+        <w:rPr>
+          <w:color w:val="FF0000"/>
+          <w:sz w:val="24"/>
+          <w:szCs w:val="24"/>
+        </w:rPr>
+        <w:t>*</w:t>
+      </w:r>
     </w:p>
     <w:p>
       <w:pPr>
@@ -865,6 +1055,28 @@
         <w:tabs>
           <w:tab w:val="left" w:pos="1896"/>
         </w:tabs>
+        <w:spacing w:line="360" w:lineRule="auto"/>
+        <w:rPr>
+          <w:b/>
+          <w:sz w:val="24"/>
+          <w:szCs w:val="24"/>
+        </w:rPr>
+      </w:pPr>
+      <w:r>
+        <w:rPr>
+          <w:color w:val="BFBFBF" w:themeColor="background1" w:themeShade="BF"/>
+          <w:sz w:val="24"/>
+          <w:szCs w:val="24"/>
+        </w:rPr>
+        <w:t>Marcar apenas uma opção.</w:t>
+      </w:r>
+    </w:p>
+    <w:p>
+      <w:pPr>
+        <w:pStyle w:val="PargrafodaLista"/>
+        <w:tabs>
+          <w:tab w:val="left" w:pos="1896"/>
+        </w:tabs>
         <w:spacing w:after="0" w:line="360" w:lineRule="exact"/>
         <w:rPr>
           <w:rFonts w:cstheme="minorHAnsi"/>
@@ -1154,92 +1366,57 @@
         </w:tabs>
         <w:rPr>
           <w:b/>
-        </w:rPr>
-      </w:pPr>
-    </w:p>
-    <w:p>
-      <w:pPr>
-        <w:tabs>
-          <w:tab w:val="left" w:pos="1896"/>
-        </w:tabs>
-        <w:ind w:left="360"/>
-        <w:rPr>
-          <w:b/>
-        </w:rPr>
-      </w:pPr>
-    </w:p>
-    <w:p>
-      <w:pPr>
-        <w:tabs>
-          <w:tab w:val="left" w:pos="1896"/>
-        </w:tabs>
-        <w:ind w:left="360"/>
-        <w:rPr>
-          <w:b/>
-        </w:rPr>
-      </w:pPr>
-    </w:p>
-    <w:p>
-      <w:pPr>
-        <w:tabs>
-          <w:tab w:val="left" w:pos="1896"/>
-        </w:tabs>
-        <w:ind w:left="360"/>
-        <w:jc w:val="right"/>
-        <w:rPr>
-          <w:b/>
-          <w:sz w:val="20"/>
-          <w:szCs w:val="20"/>
-        </w:rPr>
-      </w:pPr>
-      <w:r>
-        <w:rPr>
-          <w:b/>
-          <w:sz w:val="20"/>
-          <w:szCs w:val="20"/>
-        </w:rPr>
-        <w:t>Continua na página seguinte</w:t>
-      </w:r>
-    </w:p>
-    <w:p>
-      <w:pPr>
-        <w:tabs>
-          <w:tab w:val="left" w:pos="1896"/>
-        </w:tabs>
-        <w:rPr>
-          <w:b/>
-        </w:rPr>
-      </w:pPr>
-      <w:r>
-        <w:rPr>
-          <w:b/>
+          <w:sz w:val="32"/>
+          <w:szCs w:val="32"/>
+        </w:rPr>
+      </w:pPr>
+    </w:p>
+    <w:p>
+      <w:pPr>
+        <w:tabs>
+          <w:tab w:val="left" w:pos="1896"/>
+        </w:tabs>
+        <w:rPr>
+          <w:b/>
+          <w:sz w:val="32"/>
+          <w:szCs w:val="32"/>
+        </w:rPr>
+      </w:pPr>
+      <w:r>
+        <w:rPr>
+          <w:b/>
+          <w:sz w:val="32"/>
+          <w:szCs w:val="32"/>
         </w:rPr>
         <w:lastRenderedPageBreak/>
         <w:t xml:space="preserve">Situação </w:t>
       </w:r>
-      <w:proofErr w:type="spellStart"/>
-      <w:r>
-        <w:rPr>
-          <w:b/>
+      <w:r>
+        <w:rPr>
+          <w:b/>
+          <w:sz w:val="32"/>
+          <w:szCs w:val="32"/>
         </w:rPr>
         <w:t>a</w:t>
       </w:r>
       <w:r>
         <w:rPr>
           <w:b/>
+          <w:sz w:val="32"/>
+          <w:szCs w:val="32"/>
         </w:rPr>
         <w:t>tual</w:t>
       </w:r>
-      <w:proofErr w:type="spellEnd"/>
-    </w:p>
-    <w:p>
-      <w:pPr>
-        <w:pStyle w:val="PargrafodaLista"/>
-        <w:tabs>
-          <w:tab w:val="left" w:pos="1896"/>
-        </w:tabs>
-        <w:rPr>
-          <w:b/>
+    </w:p>
+    <w:p>
+      <w:pPr>
+        <w:tabs>
+          <w:tab w:val="left" w:pos="1896"/>
+        </w:tabs>
+        <w:rPr>
+          <w:b/>
+          <w:sz w:val="32"/>
+          <w:szCs w:val="32"/>
         </w:rPr>
       </w:pPr>
     </w:p>
@@ -1253,62 +1430,89 @@
         <w:tabs>
           <w:tab w:val="left" w:pos="1896"/>
         </w:tabs>
+        <w:spacing w:line="240" w:lineRule="auto"/>
         <w:jc w:val="both"/>
         <w:rPr>
           <w:b/>
-        </w:rPr>
-      </w:pPr>
-      <w:r>
-        <w:rPr>
-          <w:b/>
+          <w:sz w:val="24"/>
+          <w:szCs w:val="24"/>
+        </w:rPr>
+      </w:pPr>
+      <w:r>
+        <w:rPr>
+          <w:b/>
+          <w:sz w:val="24"/>
+          <w:szCs w:val="24"/>
         </w:rPr>
         <w:t xml:space="preserve">Com que frequência utiliza dispositivos </w:t>
       </w:r>
-      <w:proofErr w:type="spellStart"/>
-      <w:r>
-        <w:rPr>
-          <w:b/>
+      <w:r>
+        <w:rPr>
+          <w:b/>
+          <w:sz w:val="24"/>
+          <w:szCs w:val="24"/>
         </w:rPr>
         <w:t>eletrónicos</w:t>
       </w:r>
-      <w:proofErr w:type="spellEnd"/>
-      <w:r>
-        <w:rPr>
-          <w:b/>
+      <w:r>
+        <w:rPr>
+          <w:b/>
+          <w:sz w:val="24"/>
+          <w:szCs w:val="24"/>
         </w:rPr>
         <w:t xml:space="preserve"> móveis (ex.: telemóvel, </w:t>
       </w:r>
-      <w:proofErr w:type="spellStart"/>
       <w:r>
         <w:rPr>
           <w:b/>
           <w:i/>
+          <w:sz w:val="24"/>
+          <w:szCs w:val="24"/>
         </w:rPr>
         <w:t>smart</w:t>
       </w:r>
-      <w:proofErr w:type="spellEnd"/>
       <w:r>
         <w:rPr>
           <w:b/>
           <w:i/>
+          <w:sz w:val="24"/>
+          <w:szCs w:val="24"/>
         </w:rPr>
         <w:t xml:space="preserve"> </w:t>
       </w:r>
-      <w:proofErr w:type="spellStart"/>
       <w:r>
         <w:rPr>
           <w:b/>
           <w:i/>
+          <w:sz w:val="24"/>
+          <w:szCs w:val="24"/>
         </w:rPr>
         <w:t>watch</w:t>
       </w:r>
-      <w:proofErr w:type="spellEnd"/>
-      <w:r>
-        <w:rPr>
-          <w:b/>
+      <w:r>
+        <w:rPr>
+          <w:b/>
+          <w:sz w:val="24"/>
+          <w:szCs w:val="24"/>
         </w:rPr>
         <w:t>)?</w:t>
       </w:r>
+      <w:r>
+        <w:rPr>
+          <w:b/>
+          <w:sz w:val="24"/>
+          <w:szCs w:val="24"/>
+        </w:rPr>
+        <w:t xml:space="preserve"> </w:t>
+      </w:r>
+      <w:r>
+        <w:rPr>
+          <w:color w:val="FF0000"/>
+          <w:sz w:val="24"/>
+          <w:szCs w:val="24"/>
+        </w:rPr>
+        <w:t>*</w:t>
+      </w:r>
     </w:p>
     <w:p>
       <w:pPr>
@@ -1316,6 +1520,29 @@
         <w:tabs>
           <w:tab w:val="left" w:pos="1896"/>
         </w:tabs>
+        <w:spacing w:line="360" w:lineRule="auto"/>
+        <w:jc w:val="both"/>
+        <w:rPr>
+          <w:b/>
+          <w:sz w:val="24"/>
+          <w:szCs w:val="24"/>
+        </w:rPr>
+      </w:pPr>
+      <w:r>
+        <w:rPr>
+          <w:color w:val="BFBFBF" w:themeColor="background1" w:themeShade="BF"/>
+          <w:sz w:val="24"/>
+          <w:szCs w:val="24"/>
+        </w:rPr>
+        <w:t>Marcar apenas uma opção.</w:t>
+      </w:r>
+    </w:p>
+    <w:p>
+      <w:pPr>
+        <w:pStyle w:val="PargrafodaLista"/>
+        <w:tabs>
+          <w:tab w:val="left" w:pos="1896"/>
+        </w:tabs>
         <w:spacing w:after="0" w:line="360" w:lineRule="exact"/>
         <w:rPr>
           <w:rFonts w:cstheme="minorHAnsi"/>
@@ -1381,21 +1608,12 @@
         </w:rPr>
         <w:t xml:space="preserve">○ </w:t>
       </w:r>
-      <w:proofErr w:type="gramStart"/>
-      <w:r>
-        <w:rPr>
-          <w:rFonts w:cstheme="minorHAnsi"/>
-          <w:position w:val="6"/>
-        </w:rPr>
-        <w:t>&lt; 1</w:t>
-      </w:r>
-      <w:proofErr w:type="gramEnd"/>
-      <w:r>
-        <w:rPr>
-          <w:rFonts w:cstheme="minorHAnsi"/>
-          <w:position w:val="6"/>
-        </w:rPr>
-        <w:t xml:space="preserve"> vez por semana (mas utilizo)</w:t>
+      <w:r>
+        <w:rPr>
+          <w:rFonts w:cstheme="minorHAnsi"/>
+          <w:position w:val="6"/>
+        </w:rPr>
+        <w:t>&lt; 1 vez por semana (mas utilizo)</w:t>
       </w:r>
     </w:p>
     <w:p>
@@ -1424,23 +1642,7 @@
           <w:rFonts w:cstheme="minorHAnsi"/>
           <w:position w:val="6"/>
         </w:rPr>
-        <w:t xml:space="preserve">1-3 </w:t>
-      </w:r>
-      <w:proofErr w:type="gramStart"/>
-      <w:r>
-        <w:rPr>
-          <w:rFonts w:cstheme="minorHAnsi"/>
-          <w:position w:val="6"/>
-        </w:rPr>
-        <w:t>vezes</w:t>
-      </w:r>
-      <w:proofErr w:type="gramEnd"/>
-      <w:r>
-        <w:rPr>
-          <w:rFonts w:cstheme="minorHAnsi"/>
-          <w:position w:val="6"/>
-        </w:rPr>
-        <w:t xml:space="preserve"> por semana</w:t>
+        <w:t>1-3 vezes por semana</w:t>
       </w:r>
       <w:r>
         <w:rPr>
@@ -1479,23 +1681,7 @@
           <w:rFonts w:cstheme="minorHAnsi"/>
           <w:position w:val="6"/>
         </w:rPr>
-        <w:t xml:space="preserve">4-6 </w:t>
-      </w:r>
-      <w:proofErr w:type="gramStart"/>
-      <w:r>
-        <w:rPr>
-          <w:rFonts w:cstheme="minorHAnsi"/>
-          <w:position w:val="6"/>
-        </w:rPr>
-        <w:t>vezes</w:t>
-      </w:r>
-      <w:proofErr w:type="gramEnd"/>
-      <w:r>
-        <w:rPr>
-          <w:rFonts w:cstheme="minorHAnsi"/>
-          <w:position w:val="6"/>
-        </w:rPr>
-        <w:t xml:space="preserve"> por semana</w:t>
+        <w:t>4-6 vezes por semana</w:t>
       </w:r>
     </w:p>
     <w:p>
@@ -1526,6 +1712,258 @@
         </w:rPr>
         <w:t>Todos os dias</w:t>
       </w:r>
+    </w:p>
+    <w:p>
+      <w:pPr>
+        <w:pStyle w:val="PargrafodaLista"/>
+        <w:tabs>
+          <w:tab w:val="left" w:pos="1896"/>
+        </w:tabs>
+        <w:spacing w:after="0" w:line="360" w:lineRule="exact"/>
+        <w:rPr>
+          <w:rFonts w:cstheme="minorHAnsi"/>
+          <w:position w:val="6"/>
+        </w:rPr>
+      </w:pPr>
+    </w:p>
+    <w:p>
+      <w:pPr>
+        <w:pStyle w:val="PargrafodaLista"/>
+        <w:numPr>
+          <w:ilvl w:val="0"/>
+          <w:numId w:val="17"/>
+        </w:numPr>
+        <w:tabs>
+          <w:tab w:val="left" w:pos="1896"/>
+        </w:tabs>
+        <w:spacing w:after="0" w:line="240" w:lineRule="auto"/>
+        <w:rPr>
+          <w:rFonts w:cstheme="minorHAnsi"/>
+          <w:b/>
+          <w:position w:val="6"/>
+          <w:sz w:val="24"/>
+          <w:szCs w:val="24"/>
+        </w:rPr>
+      </w:pPr>
+      <w:r>
+        <w:rPr>
+          <w:rFonts w:cstheme="minorHAnsi"/>
+          <w:b/>
+          <w:position w:val="6"/>
+          <w:sz w:val="24"/>
+          <w:szCs w:val="24"/>
+        </w:rPr>
+        <w:t xml:space="preserve">Como aprendeu a trabalhar com dispositivos eletrónicos móveis (ex.: telemóvel, smart watch)? </w:t>
+      </w:r>
+      <w:r>
+        <w:rPr>
+          <w:rFonts w:cstheme="minorHAnsi"/>
+          <w:color w:val="FF0000"/>
+          <w:position w:val="6"/>
+          <w:sz w:val="24"/>
+          <w:szCs w:val="24"/>
+        </w:rPr>
+        <w:t>*</w:t>
+      </w:r>
+    </w:p>
+    <w:p>
+      <w:pPr>
+        <w:pStyle w:val="PargrafodaLista"/>
+        <w:tabs>
+          <w:tab w:val="left" w:pos="1896"/>
+        </w:tabs>
+        <w:spacing w:after="0"/>
+        <w:rPr>
+          <w:rFonts w:cstheme="minorHAnsi"/>
+          <w:color w:val="BFBFBF" w:themeColor="background1" w:themeShade="BF"/>
+          <w:position w:val="6"/>
+          <w:sz w:val="24"/>
+          <w:szCs w:val="24"/>
+        </w:rPr>
+      </w:pPr>
+      <w:r>
+        <w:rPr>
+          <w:rFonts w:cstheme="minorHAnsi"/>
+          <w:color w:val="BFBFBF" w:themeColor="background1" w:themeShade="BF"/>
+          <w:position w:val="6"/>
+          <w:sz w:val="24"/>
+          <w:szCs w:val="24"/>
+        </w:rPr>
+        <w:t>Marcar apenas uma opção.</w:t>
+      </w:r>
+    </w:p>
+    <w:p>
+      <w:pPr>
+        <w:pStyle w:val="PargrafodaLista"/>
+        <w:tabs>
+          <w:tab w:val="left" w:pos="1896"/>
+        </w:tabs>
+        <w:spacing w:after="0" w:line="360" w:lineRule="exact"/>
+        <w:rPr>
+          <w:rFonts w:cstheme="minorHAnsi"/>
+        </w:rPr>
+      </w:pPr>
+      <w:r>
+        <w:rPr>
+          <w:rFonts w:cstheme="minorHAnsi"/>
+          <w:b/>
+          <w:sz w:val="48"/>
+          <w:szCs w:val="48"/>
+        </w:rPr>
+        <w:t xml:space="preserve">○ </w:t>
+      </w:r>
+      <w:r>
+        <w:rPr>
+          <w:rFonts w:cstheme="minorHAnsi"/>
+          <w:position w:val="6"/>
+        </w:rPr>
+        <w:t>Lendo o manual</w:t>
+      </w:r>
+      <w:r>
+        <w:rPr>
+          <w:rFonts w:cstheme="minorHAnsi"/>
+          <w:position w:val="6"/>
+        </w:rPr>
+        <w:tab/>
+      </w:r>
+      <w:r>
+        <w:rPr>
+          <w:rFonts w:cstheme="minorHAnsi"/>
+          <w:position w:val="6"/>
+        </w:rPr>
+        <w:tab/>
+      </w:r>
+      <w:r>
+        <w:rPr>
+          <w:rFonts w:cstheme="minorHAnsi"/>
+          <w:position w:val="6"/>
+        </w:rPr>
+        <w:tab/>
+      </w:r>
+      <w:r>
+        <w:rPr>
+          <w:rFonts w:cstheme="minorHAnsi"/>
+          <w:b/>
+          <w:sz w:val="48"/>
+          <w:szCs w:val="48"/>
+        </w:rPr>
+        <w:t xml:space="preserve">○ </w:t>
+      </w:r>
+      <w:r>
+        <w:rPr>
+          <w:rFonts w:cstheme="minorHAnsi"/>
+          <w:position w:val="6"/>
+        </w:rPr>
+        <w:t>Experiência</w:t>
+      </w:r>
+    </w:p>
+    <w:p>
+      <w:pPr>
+        <w:pStyle w:val="PargrafodaLista"/>
+        <w:tabs>
+          <w:tab w:val="left" w:pos="1896"/>
+        </w:tabs>
+        <w:spacing w:after="0" w:line="360" w:lineRule="exact"/>
+        <w:rPr>
+          <w:rFonts w:cstheme="minorHAnsi"/>
+          <w:position w:val="6"/>
+        </w:rPr>
+      </w:pPr>
+      <w:r>
+        <w:rPr>
+          <w:rFonts w:cstheme="minorHAnsi"/>
+          <w:b/>
+          <w:sz w:val="48"/>
+          <w:szCs w:val="48"/>
+        </w:rPr>
+        <w:t xml:space="preserve">○ </w:t>
+      </w:r>
+      <w:r>
+        <w:rPr>
+          <w:rFonts w:cstheme="minorHAnsi"/>
+          <w:position w:val="6"/>
+        </w:rPr>
+        <w:t>Com ajuda de terceiros</w:t>
+      </w:r>
+      <w:r>
+        <w:rPr>
+          <w:rFonts w:cstheme="minorHAnsi"/>
+          <w:position w:val="6"/>
+        </w:rPr>
+        <w:tab/>
+      </w:r>
+      <w:r>
+        <w:rPr>
+          <w:rFonts w:cstheme="minorHAnsi"/>
+          <w:position w:val="6"/>
+        </w:rPr>
+        <w:tab/>
+      </w:r>
+      <w:r>
+        <w:rPr>
+          <w:rFonts w:cstheme="minorHAnsi"/>
+          <w:b/>
+          <w:sz w:val="48"/>
+          <w:szCs w:val="48"/>
+        </w:rPr>
+        <w:t>○</w:t>
+      </w:r>
+      <w:r>
+        <w:rPr>
+          <w:rFonts w:cstheme="minorHAnsi"/>
+          <w:b/>
+          <w:sz w:val="48"/>
+          <w:szCs w:val="48"/>
+        </w:rPr>
+        <w:t xml:space="preserve"> </w:t>
+      </w:r>
+      <w:r>
+        <w:rPr>
+          <w:rFonts w:cstheme="minorHAnsi"/>
+        </w:rPr>
+        <w:t>Outra: _______________________</w:t>
+      </w:r>
+    </w:p>
+    <w:p>
+      <w:pPr>
+        <w:pStyle w:val="PargrafodaLista"/>
+        <w:tabs>
+          <w:tab w:val="left" w:pos="1896"/>
+        </w:tabs>
+        <w:spacing w:after="0" w:line="360" w:lineRule="exact"/>
+        <w:rPr>
+          <w:rFonts w:cstheme="minorHAnsi"/>
+          <w:position w:val="6"/>
+        </w:rPr>
+      </w:pPr>
+      <w:r>
+        <w:rPr>
+          <w:rFonts w:cstheme="minorHAnsi"/>
+          <w:b/>
+          <w:sz w:val="48"/>
+          <w:szCs w:val="48"/>
+        </w:rPr>
+        <w:t xml:space="preserve">○ </w:t>
+      </w:r>
+      <w:r>
+        <w:rPr>
+          <w:rFonts w:cstheme="minorHAnsi"/>
+          <w:position w:val="6"/>
+        </w:rPr>
+        <w:t>Tutoriais online</w:t>
+      </w:r>
+    </w:p>
+    <w:p>
+      <w:pPr>
+        <w:pStyle w:val="PargrafodaLista"/>
+        <w:tabs>
+          <w:tab w:val="left" w:pos="1896"/>
+        </w:tabs>
+        <w:jc w:val="both"/>
+        <w:rPr>
+          <w:b/>
+        </w:rPr>
+      </w:pPr>
     </w:p>
     <w:p>
       <w:pPr>
@@ -1549,39 +1987,66 @@
         <w:tabs>
           <w:tab w:val="left" w:pos="1896"/>
         </w:tabs>
+        <w:spacing w:line="360" w:lineRule="auto"/>
         <w:jc w:val="both"/>
         <w:rPr>
           <w:b/>
-        </w:rPr>
-      </w:pPr>
-      <w:r>
-        <w:rPr>
-          <w:b/>
+          <w:sz w:val="24"/>
+          <w:szCs w:val="24"/>
+        </w:rPr>
+      </w:pPr>
+      <w:r>
+        <w:rPr>
+          <w:b/>
+          <w:sz w:val="24"/>
+          <w:szCs w:val="24"/>
         </w:rPr>
         <w:t xml:space="preserve">Indique a relevância que atribui a cada uma das seguintes </w:t>
       </w:r>
       <w:r>
         <w:rPr>
           <w:b/>
+          <w:sz w:val="24"/>
+          <w:szCs w:val="24"/>
         </w:rPr>
         <w:t>funcionalidades</w:t>
       </w:r>
       <w:r>
         <w:rPr>
           <w:b/>
+          <w:sz w:val="24"/>
+          <w:szCs w:val="24"/>
         </w:rPr>
         <w:t xml:space="preserve"> </w:t>
       </w:r>
       <w:r>
         <w:rPr>
           <w:b/>
+          <w:sz w:val="24"/>
+          <w:szCs w:val="24"/>
         </w:rPr>
         <w:t>(1 – Nada relevante; 5 – Muito relevante):</w:t>
+      </w:r>
+      <w:r>
+        <w:rPr>
+          <w:b/>
+          <w:sz w:val="24"/>
+          <w:szCs w:val="24"/>
+        </w:rPr>
+        <w:t xml:space="preserve"> </w:t>
+      </w:r>
+      <w:r>
+        <w:rPr>
+          <w:color w:val="FF0000"/>
+          <w:sz w:val="24"/>
+          <w:szCs w:val="24"/>
+        </w:rPr>
+        <w:t>*</w:t>
       </w:r>
     </w:p>
     <w:tbl>
       <w:tblPr>
-        <w:tblStyle w:val="Tabelacomgrelha"/>
+        <w:tblStyle w:val="TabelacomGrelha"/>
         <w:tblW w:w="8742" w:type="dxa"/>
         <w:tblInd w:w="720" w:type="dxa"/>
         <w:tblLook w:val="04A0" w:firstRow="1" w:lastRow="0" w:firstColumn="1" w:lastColumn="0" w:noHBand="0" w:noVBand="1"/>
@@ -1912,8 +2377,6 @@
             <w:r>
               <w:t>Relógio</w:t>
             </w:r>
-            <w:bookmarkStart w:id="0" w:name="_GoBack"/>
-            <w:bookmarkEnd w:id="0"/>
           </w:p>
         </w:tc>
         <w:tc>
@@ -2414,16 +2877,37 @@
         <w:tabs>
           <w:tab w:val="left" w:pos="1896"/>
         </w:tabs>
-        <w:rPr>
-          <w:b/>
-        </w:rPr>
-      </w:pPr>
-      <w:r>
-        <w:rPr>
-          <w:b/>
+        <w:spacing w:line="240" w:lineRule="auto"/>
+        <w:rPr>
+          <w:b/>
+          <w:sz w:val="24"/>
+          <w:szCs w:val="24"/>
+        </w:rPr>
+      </w:pPr>
+      <w:r>
+        <w:rPr>
+          <w:b/>
+          <w:sz w:val="24"/>
+          <w:szCs w:val="24"/>
         </w:rPr>
         <w:t>Com que frequência utiliza redes sociais?</w:t>
       </w:r>
+      <w:r>
+        <w:rPr>
+          <w:b/>
+          <w:sz w:val="24"/>
+          <w:szCs w:val="24"/>
+        </w:rPr>
+        <w:t xml:space="preserve"> </w:t>
+      </w:r>
+      <w:r>
+        <w:rPr>
+          <w:color w:val="FF0000"/>
+          <w:sz w:val="24"/>
+          <w:szCs w:val="24"/>
+        </w:rPr>
+        <w:t>*</w:t>
+      </w:r>
     </w:p>
     <w:p>
       <w:pPr>
@@ -2431,6 +2915,28 @@
         <w:tabs>
           <w:tab w:val="left" w:pos="1896"/>
         </w:tabs>
+        <w:spacing w:line="360" w:lineRule="auto"/>
+        <w:rPr>
+          <w:b/>
+          <w:sz w:val="24"/>
+          <w:szCs w:val="24"/>
+        </w:rPr>
+      </w:pPr>
+      <w:r>
+        <w:rPr>
+          <w:color w:val="BFBFBF" w:themeColor="background1" w:themeShade="BF"/>
+          <w:sz w:val="24"/>
+          <w:szCs w:val="24"/>
+        </w:rPr>
+        <w:t>Marcar apenas uma opção.</w:t>
+      </w:r>
+    </w:p>
+    <w:p>
+      <w:pPr>
+        <w:pStyle w:val="PargrafodaLista"/>
+        <w:tabs>
+          <w:tab w:val="left" w:pos="1896"/>
+        </w:tabs>
         <w:spacing w:after="0" w:line="360" w:lineRule="exact"/>
         <w:rPr>
           <w:rFonts w:cstheme="minorHAnsi"/>
@@ -2514,21 +3020,12 @@
         </w:rPr>
         <w:t xml:space="preserve"> </w:t>
       </w:r>
-      <w:proofErr w:type="gramStart"/>
-      <w:r>
-        <w:rPr>
-          <w:rFonts w:cstheme="minorHAnsi"/>
-          <w:position w:val="6"/>
-        </w:rPr>
-        <w:t>&lt; 1</w:t>
-      </w:r>
-      <w:proofErr w:type="gramEnd"/>
-      <w:r>
-        <w:rPr>
-          <w:rFonts w:cstheme="minorHAnsi"/>
-          <w:position w:val="6"/>
-        </w:rPr>
-        <w:t xml:space="preserve"> vez por semana (mas utiliz</w:t>
+      <w:r>
+        <w:rPr>
+          <w:rFonts w:cstheme="minorHAnsi"/>
+          <w:position w:val="6"/>
+        </w:rPr>
+        <w:t>&lt; 1 vez por semana (mas utiliz</w:t>
       </w:r>
       <w:r>
         <w:rPr>
@@ -2580,23 +3077,7 @@
           <w:rFonts w:cstheme="minorHAnsi"/>
           <w:position w:val="6"/>
         </w:rPr>
-        <w:t xml:space="preserve">1-3 </w:t>
-      </w:r>
-      <w:proofErr w:type="gramStart"/>
-      <w:r>
-        <w:rPr>
-          <w:rFonts w:cstheme="minorHAnsi"/>
-          <w:position w:val="6"/>
-        </w:rPr>
-        <w:t>vezes</w:t>
-      </w:r>
-      <w:proofErr w:type="gramEnd"/>
-      <w:r>
-        <w:rPr>
-          <w:rFonts w:cstheme="minorHAnsi"/>
-          <w:position w:val="6"/>
-        </w:rPr>
-        <w:t xml:space="preserve"> por semana</w:t>
+        <w:t>1-3 vezes por semana</w:t>
       </w:r>
       <w:r>
         <w:rPr>
@@ -2635,23 +3116,7 @@
           <w:rFonts w:cstheme="minorHAnsi"/>
           <w:position w:val="6"/>
         </w:rPr>
-        <w:t xml:space="preserve">4-6 </w:t>
-      </w:r>
-      <w:proofErr w:type="gramStart"/>
-      <w:r>
-        <w:rPr>
-          <w:rFonts w:cstheme="minorHAnsi"/>
-          <w:position w:val="6"/>
-        </w:rPr>
-        <w:t>vezes</w:t>
-      </w:r>
-      <w:proofErr w:type="gramEnd"/>
-      <w:r>
-        <w:rPr>
-          <w:rFonts w:cstheme="minorHAnsi"/>
-          <w:position w:val="6"/>
-        </w:rPr>
-        <w:t xml:space="preserve"> por semana</w:t>
+        <w:t>4-6 vezes por semana</w:t>
       </w:r>
     </w:p>
     <w:p>
@@ -2697,8 +3162,11 @@
         <w:tabs>
           <w:tab w:val="left" w:pos="1896"/>
         </w:tabs>
-        <w:rPr>
-          <w:b/>
+        <w:spacing w:line="360" w:lineRule="auto"/>
+        <w:rPr>
+          <w:b/>
+          <w:sz w:val="24"/>
+          <w:szCs w:val="24"/>
         </w:rPr>
       </w:pPr>
       <w:r>
@@ -2710,33 +3178,69 @@
       <w:r>
         <w:rPr>
           <w:b/>
+          <w:sz w:val="24"/>
+          <w:szCs w:val="24"/>
         </w:rPr>
         <w:t xml:space="preserve">Se </w:t>
       </w:r>
       <w:r>
         <w:rPr>
           <w:b/>
+          <w:sz w:val="24"/>
+          <w:szCs w:val="24"/>
         </w:rPr>
         <w:t xml:space="preserve">na pergunta anterior </w:t>
       </w:r>
       <w:r>
         <w:rPr>
           <w:b/>
+          <w:sz w:val="24"/>
+          <w:szCs w:val="24"/>
         </w:rPr>
         <w:t xml:space="preserve">respondeu “Nunca” salte para a pergunta </w:t>
       </w:r>
       <w:r>
         <w:rPr>
           <w:b/>
-        </w:rPr>
-        <w:t>9</w:t>
-      </w:r>
-      <w:r>
-        <w:rPr>
-          <w:b/>
+          <w:sz w:val="24"/>
+          <w:szCs w:val="24"/>
+        </w:rPr>
+        <w:t>10</w:t>
+      </w:r>
+      <w:r>
+        <w:rPr>
+          <w:b/>
+          <w:sz w:val="24"/>
+          <w:szCs w:val="24"/>
         </w:rPr>
         <w:t>.</w:t>
       </w:r>
+    </w:p>
+    <w:p>
+      <w:pPr>
+        <w:tabs>
+          <w:tab w:val="left" w:pos="1896"/>
+        </w:tabs>
+        <w:spacing w:line="360" w:lineRule="auto"/>
+        <w:rPr>
+          <w:b/>
+          <w:sz w:val="24"/>
+          <w:szCs w:val="24"/>
+        </w:rPr>
+      </w:pPr>
+    </w:p>
+    <w:p>
+      <w:pPr>
+        <w:tabs>
+          <w:tab w:val="left" w:pos="1896"/>
+        </w:tabs>
+        <w:spacing w:line="360" w:lineRule="auto"/>
+        <w:rPr>
+          <w:b/>
+          <w:sz w:val="24"/>
+          <w:szCs w:val="24"/>
+        </w:rPr>
+      </w:pPr>
     </w:p>
     <w:p>
       <w:pPr>
@@ -2748,37 +3252,51 @@
         <w:tabs>
           <w:tab w:val="left" w:pos="1896"/>
         </w:tabs>
-        <w:rPr>
-          <w:b/>
-        </w:rPr>
-      </w:pPr>
-      <w:r>
-        <w:rPr>
-          <w:b/>
-        </w:rPr>
+        <w:spacing w:line="240" w:lineRule="auto"/>
+        <w:rPr>
+          <w:b/>
+          <w:sz w:val="24"/>
+          <w:szCs w:val="24"/>
+        </w:rPr>
+      </w:pPr>
+      <w:r>
+        <w:rPr>
+          <w:b/>
+          <w:sz w:val="24"/>
+          <w:szCs w:val="24"/>
+        </w:rPr>
+        <w:lastRenderedPageBreak/>
         <w:t>Qual das segu</w:t>
       </w:r>
       <w:r>
         <w:rPr>
           <w:b/>
+          <w:sz w:val="24"/>
+          <w:szCs w:val="24"/>
         </w:rPr>
         <w:t>i</w:t>
       </w:r>
       <w:r>
         <w:rPr>
           <w:b/>
+          <w:sz w:val="24"/>
+          <w:szCs w:val="24"/>
         </w:rPr>
         <w:t xml:space="preserve">ntes redes </w:t>
       </w:r>
       <w:r>
         <w:rPr>
           <w:b/>
+          <w:sz w:val="24"/>
+          <w:szCs w:val="24"/>
         </w:rPr>
         <w:t xml:space="preserve">sociais </w:t>
       </w:r>
       <w:r>
         <w:rPr>
           <w:b/>
+          <w:sz w:val="24"/>
+          <w:szCs w:val="24"/>
         </w:rPr>
         <w:t>utiliza com mais frequência?</w:t>
       </w:r>
@@ -2789,6 +3307,27 @@
         <w:tabs>
           <w:tab w:val="left" w:pos="1896"/>
         </w:tabs>
+        <w:spacing w:line="360" w:lineRule="auto"/>
+        <w:rPr>
+          <w:sz w:val="24"/>
+          <w:szCs w:val="24"/>
+        </w:rPr>
+      </w:pPr>
+      <w:r>
+        <w:rPr>
+          <w:color w:val="BFBFBF" w:themeColor="background1" w:themeShade="BF"/>
+          <w:sz w:val="24"/>
+          <w:szCs w:val="24"/>
+        </w:rPr>
+        <w:t>Marcar todas as opções aplicáveis.</w:t>
+      </w:r>
+    </w:p>
+    <w:p>
+      <w:pPr>
+        <w:pStyle w:val="PargrafodaLista"/>
+        <w:tabs>
+          <w:tab w:val="left" w:pos="1896"/>
+        </w:tabs>
         <w:spacing w:after="0" w:line="360" w:lineRule="exact"/>
         <w:rPr>
           <w:rFonts w:cstheme="minorHAnsi"/>
@@ -2910,7 +3449,6 @@
         </w:rPr>
         <w:t xml:space="preserve"> </w:t>
       </w:r>
-      <w:proofErr w:type="spellStart"/>
       <w:r>
         <w:rPr>
           <w:rFonts w:cstheme="minorHAnsi"/>
@@ -2919,7 +3457,6 @@
         </w:rPr>
         <w:t>WeChat</w:t>
       </w:r>
-      <w:proofErr w:type="spellEnd"/>
     </w:p>
     <w:p>
       <w:pPr>
@@ -2952,7 +3489,6 @@
         </w:rPr>
         <w:t xml:space="preserve"> </w:t>
       </w:r>
-      <w:proofErr w:type="spellStart"/>
       <w:r>
         <w:rPr>
           <w:rFonts w:cstheme="minorHAnsi"/>
@@ -2961,7 +3497,6 @@
         </w:rPr>
         <w:t>Facebook</w:t>
       </w:r>
-      <w:proofErr w:type="spellEnd"/>
       <w:r>
         <w:rPr>
           <w:rFonts w:cstheme="minorHAnsi"/>
@@ -2987,7 +3522,6 @@
         </w:rPr>
         <w:t xml:space="preserve">○ </w:t>
       </w:r>
-      <w:proofErr w:type="spellStart"/>
       <w:r>
         <w:rPr>
           <w:rFonts w:cstheme="minorHAnsi"/>
@@ -2996,7 +3530,6 @@
         </w:rPr>
         <w:t>Twitter</w:t>
       </w:r>
-      <w:proofErr w:type="spellEnd"/>
       <w:r>
         <w:rPr>
           <w:rFonts w:cstheme="minorHAnsi"/>
@@ -3061,7 +3594,6 @@
         </w:rPr>
         <w:t xml:space="preserve"> </w:t>
       </w:r>
-      <w:proofErr w:type="spellStart"/>
       <w:r>
         <w:rPr>
           <w:rFonts w:cstheme="minorHAnsi"/>
@@ -3070,7 +3602,6 @@
         </w:rPr>
         <w:t>Instagram</w:t>
       </w:r>
-      <w:proofErr w:type="spellEnd"/>
       <w:r>
         <w:rPr>
           <w:rFonts w:cstheme="minorHAnsi"/>
@@ -3175,7 +3706,6 @@
         </w:rPr>
         <w:t xml:space="preserve"> </w:t>
       </w:r>
-      <w:proofErr w:type="spellStart"/>
       <w:r>
         <w:rPr>
           <w:rFonts w:cstheme="minorHAnsi"/>
@@ -3184,7 +3714,6 @@
         </w:rPr>
         <w:t>Tumblr</w:t>
       </w:r>
-      <w:proofErr w:type="spellEnd"/>
       <w:r>
         <w:rPr>
           <w:rFonts w:cstheme="minorHAnsi"/>
@@ -3218,7 +3747,6 @@
         </w:rPr>
         <w:t xml:space="preserve">○ </w:t>
       </w:r>
-      <w:proofErr w:type="spellStart"/>
       <w:r>
         <w:rPr>
           <w:rFonts w:cstheme="minorHAnsi"/>
@@ -3227,7 +3755,6 @@
         </w:rPr>
         <w:t>WhatsApp</w:t>
       </w:r>
-      <w:proofErr w:type="spellEnd"/>
     </w:p>
     <w:p>
       <w:pPr>
@@ -3235,12 +3762,8 @@
         <w:tabs>
           <w:tab w:val="left" w:pos="1896"/>
         </w:tabs>
-        <w:spacing w:after="0" w:line="360" w:lineRule="exact"/>
-        <w:rPr>
-          <w:rFonts w:cstheme="minorHAnsi"/>
-          <w:b/>
-          <w:sz w:val="48"/>
-          <w:szCs w:val="48"/>
+        <w:rPr>
+          <w:b/>
         </w:rPr>
       </w:pPr>
     </w:p>
@@ -3265,34 +3788,53 @@
         <w:tabs>
           <w:tab w:val="left" w:pos="1896"/>
         </w:tabs>
-        <w:rPr>
-          <w:b/>
-        </w:rPr>
-      </w:pPr>
-      <w:r>
-        <w:rPr>
-          <w:b/>
+        <w:spacing w:line="240" w:lineRule="auto"/>
+        <w:rPr>
+          <w:b/>
+          <w:sz w:val="24"/>
+          <w:szCs w:val="24"/>
+        </w:rPr>
+      </w:pPr>
+      <w:r>
+        <w:rPr>
+          <w:b/>
+          <w:sz w:val="24"/>
+          <w:szCs w:val="24"/>
         </w:rPr>
         <w:t>Ordene as segu</w:t>
       </w:r>
       <w:r>
         <w:rPr>
           <w:b/>
+          <w:sz w:val="24"/>
+          <w:szCs w:val="24"/>
         </w:rPr>
         <w:t xml:space="preserve">intes </w:t>
       </w:r>
       <w:r>
         <w:rPr>
           <w:b/>
+          <w:sz w:val="24"/>
+          <w:szCs w:val="24"/>
         </w:rPr>
         <w:t>funcionalidades das redes sociais que utiliza</w:t>
       </w:r>
       <w:r>
         <w:rPr>
           <w:b/>
+          <w:sz w:val="24"/>
+          <w:szCs w:val="24"/>
         </w:rPr>
         <w:t xml:space="preserve"> de acordo com a relevância que lhes atribui:</w:t>
       </w:r>
+      <w:r>
+        <w:rPr>
+          <w:b/>
+          <w:sz w:val="24"/>
+          <w:szCs w:val="24"/>
+        </w:rPr>
+        <w:t xml:space="preserve"> </w:t>
+      </w:r>
     </w:p>
     <w:p>
       <w:pPr>
@@ -3300,6 +3842,27 @@
         <w:tabs>
           <w:tab w:val="left" w:pos="1896"/>
         </w:tabs>
+        <w:spacing w:line="360" w:lineRule="auto"/>
+        <w:rPr>
+          <w:sz w:val="24"/>
+          <w:szCs w:val="24"/>
+        </w:rPr>
+      </w:pPr>
+      <w:r>
+        <w:rPr>
+          <w:color w:val="BFBFBF" w:themeColor="background1" w:themeShade="BF"/>
+          <w:sz w:val="24"/>
+          <w:szCs w:val="24"/>
+        </w:rPr>
+        <w:t>Ordenar por ordem de preferência.</w:t>
+      </w:r>
+    </w:p>
+    <w:p>
+      <w:pPr>
+        <w:pStyle w:val="PargrafodaLista"/>
+        <w:tabs>
+          <w:tab w:val="left" w:pos="1896"/>
+        </w:tabs>
         <w:spacing w:after="0" w:line="360" w:lineRule="exact"/>
         <w:rPr>
           <w:rFonts w:cstheme="minorHAnsi"/>
@@ -3389,7 +3952,6 @@
         </w:rPr>
         <w:t>Conversar (informalmente) com outros utilizadores (</w:t>
       </w:r>
-      <w:proofErr w:type="spellStart"/>
       <w:r>
         <w:rPr>
           <w:rFonts w:cstheme="minorHAnsi"/>
@@ -3398,7 +3960,6 @@
         </w:rPr>
         <w:t>chat</w:t>
       </w:r>
-      <w:proofErr w:type="spellEnd"/>
       <w:r>
         <w:rPr>
           <w:rFonts w:cstheme="minorHAnsi"/>
@@ -3487,17 +4048,8 @@
           <w:rFonts w:cstheme="minorHAnsi"/>
           <w:position w:val="6"/>
         </w:rPr>
-        <w:t xml:space="preserve">Estar a par de notícias/acontecimentos da </w:t>
-      </w:r>
-      <w:proofErr w:type="spellStart"/>
-      <w:r>
-        <w:rPr>
-          <w:rFonts w:cstheme="minorHAnsi"/>
-          <w:position w:val="6"/>
-        </w:rPr>
-        <w:t>atualidade</w:t>
-      </w:r>
-      <w:proofErr w:type="spellEnd"/>
+        <w:t>Estar a par de notícias/acontecimentos da atualidade</w:t>
+      </w:r>
     </w:p>
     <w:p>
       <w:pPr>
@@ -3577,7 +4129,6 @@
           <w:sz w:val="48"/>
           <w:szCs w:val="48"/>
         </w:rPr>
-        <w:lastRenderedPageBreak/>
         <w:t xml:space="preserve">□ </w:t>
       </w:r>
       <w:r>
@@ -3623,23 +4174,7 @@
           <w:rFonts w:cstheme="minorHAnsi"/>
           <w:position w:val="6"/>
         </w:rPr>
-        <w:t>“</w:t>
-      </w:r>
-      <w:proofErr w:type="gramStart"/>
-      <w:r>
-        <w:rPr>
-          <w:rFonts w:cstheme="minorHAnsi"/>
-          <w:position w:val="6"/>
-        </w:rPr>
-        <w:t xml:space="preserve">          </w:t>
-      </w:r>
-      <w:proofErr w:type="gramEnd"/>
-      <w:r>
-        <w:rPr>
-          <w:rFonts w:cstheme="minorHAnsi"/>
-          <w:position w:val="6"/>
-        </w:rPr>
-        <w:t>“       _____________</w:t>
+        <w:t>“          “       _____________</w:t>
       </w:r>
     </w:p>
     <w:p>
@@ -3677,47 +4212,48 @@
           <w:rFonts w:cstheme="minorHAnsi"/>
           <w:position w:val="6"/>
         </w:rPr>
-        <w:t>“</w:t>
-      </w:r>
-      <w:proofErr w:type="gramStart"/>
-      <w:r>
-        <w:rPr>
-          <w:rFonts w:cstheme="minorHAnsi"/>
-          <w:position w:val="6"/>
-        </w:rPr>
-        <w:t xml:space="preserve">          </w:t>
-      </w:r>
-      <w:proofErr w:type="gramEnd"/>
-      <w:r>
-        <w:rPr>
-          <w:rFonts w:cstheme="minorHAnsi"/>
-          <w:position w:val="6"/>
-        </w:rPr>
-        <w:t>“       _____________</w:t>
-      </w:r>
-    </w:p>
-    <w:p>
-      <w:pPr>
-        <w:tabs>
-          <w:tab w:val="left" w:pos="1896"/>
-        </w:tabs>
-        <w:rPr>
-          <w:b/>
-        </w:rPr>
-      </w:pPr>
-    </w:p>
-    <w:p>
-      <w:pPr>
-        <w:tabs>
-          <w:tab w:val="left" w:pos="1896"/>
-        </w:tabs>
-        <w:rPr>
-          <w:b/>
-        </w:rPr>
-      </w:pPr>
-      <w:r>
-        <w:rPr>
-          <w:b/>
+        <w:t>“          “       _____________</w:t>
+      </w:r>
+    </w:p>
+    <w:p>
+      <w:pPr>
+        <w:tabs>
+          <w:tab w:val="left" w:pos="1896"/>
+        </w:tabs>
+        <w:rPr>
+          <w:b/>
+        </w:rPr>
+      </w:pPr>
+      <w:bookmarkStart w:id="0" w:name="_GoBack"/>
+      <w:bookmarkEnd w:id="0"/>
+    </w:p>
+    <w:p>
+      <w:pPr>
+        <w:tabs>
+          <w:tab w:val="left" w:pos="1896"/>
+        </w:tabs>
+        <w:rPr>
+          <w:b/>
+        </w:rPr>
+      </w:pPr>
+    </w:p>
+    <w:p>
+      <w:pPr>
+        <w:tabs>
+          <w:tab w:val="left" w:pos="1896"/>
+        </w:tabs>
+        <w:spacing w:line="480" w:lineRule="auto"/>
+        <w:rPr>
+          <w:b/>
+          <w:sz w:val="32"/>
+          <w:szCs w:val="32"/>
+        </w:rPr>
+      </w:pPr>
+      <w:r>
+        <w:rPr>
+          <w:b/>
+          <w:sz w:val="32"/>
+          <w:szCs w:val="32"/>
         </w:rPr>
         <w:t>Exploração do tema</w:t>
       </w:r>
@@ -3734,6 +4270,168 @@
         </w:tabs>
         <w:rPr>
           <w:b/>
+          <w:sz w:val="24"/>
+          <w:szCs w:val="24"/>
+        </w:rPr>
+      </w:pPr>
+      <w:r>
+        <w:rPr>
+          <w:b/>
+          <w:sz w:val="24"/>
+          <w:szCs w:val="24"/>
+        </w:rPr>
+        <w:t xml:space="preserve">Gostaria </w:t>
+      </w:r>
+      <w:r>
+        <w:rPr>
+          <w:b/>
+          <w:sz w:val="24"/>
+          <w:szCs w:val="24"/>
+        </w:rPr>
+        <w:t>de viajar e partilhar / mostrar em tempo real aos seus amigos todas as suas experiências de forma simples?</w:t>
+      </w:r>
+      <w:r>
+        <w:rPr>
+          <w:b/>
+          <w:sz w:val="24"/>
+          <w:szCs w:val="24"/>
+        </w:rPr>
+        <w:t xml:space="preserve"> </w:t>
+      </w:r>
+      <w:r>
+        <w:rPr>
+          <w:color w:val="FF0000"/>
+          <w:sz w:val="24"/>
+          <w:szCs w:val="24"/>
+        </w:rPr>
+        <w:t>*</w:t>
+      </w:r>
+    </w:p>
+    <w:p>
+      <w:pPr>
+        <w:pStyle w:val="PargrafodaLista"/>
+        <w:tabs>
+          <w:tab w:val="left" w:pos="1896"/>
+        </w:tabs>
+        <w:spacing w:line="360" w:lineRule="auto"/>
+        <w:rPr>
+          <w:color w:val="BFBFBF" w:themeColor="background1" w:themeShade="BF"/>
+          <w:sz w:val="24"/>
+          <w:szCs w:val="24"/>
+        </w:rPr>
+      </w:pPr>
+      <w:r>
+        <w:rPr>
+          <w:color w:val="BFBFBF" w:themeColor="background1" w:themeShade="BF"/>
+          <w:sz w:val="24"/>
+          <w:szCs w:val="24"/>
+        </w:rPr>
+        <w:t>Marcar apenas uma opção.</w:t>
+      </w:r>
+    </w:p>
+    <w:p>
+      <w:pPr>
+        <w:pStyle w:val="PargrafodaLista"/>
+        <w:tabs>
+          <w:tab w:val="left" w:pos="1896"/>
+        </w:tabs>
+        <w:spacing w:after="0" w:line="360" w:lineRule="exact"/>
+        <w:rPr>
+          <w:rFonts w:cstheme="minorHAnsi"/>
+          <w:position w:val="6"/>
+        </w:rPr>
+      </w:pPr>
+      <w:r>
+        <w:rPr>
+          <w:rFonts w:cstheme="minorHAnsi"/>
+          <w:b/>
+          <w:sz w:val="48"/>
+          <w:szCs w:val="48"/>
+        </w:rPr>
+        <w:t xml:space="preserve">○ </w:t>
+      </w:r>
+      <w:r>
+        <w:rPr>
+          <w:rFonts w:cstheme="minorHAnsi"/>
+          <w:position w:val="6"/>
+        </w:rPr>
+        <w:t>Sim</w:t>
+      </w:r>
+      <w:r>
+        <w:rPr>
+          <w:rFonts w:cstheme="minorHAnsi"/>
+          <w:position w:val="6"/>
+        </w:rPr>
+        <w:tab/>
+      </w:r>
+      <w:r>
+        <w:rPr>
+          <w:rFonts w:cstheme="minorHAnsi"/>
+          <w:position w:val="6"/>
+        </w:rPr>
+        <w:tab/>
+      </w:r>
+      <w:r>
+        <w:rPr>
+          <w:rFonts w:cstheme="minorHAnsi"/>
+          <w:position w:val="6"/>
+        </w:rPr>
+        <w:tab/>
+      </w:r>
+      <w:r>
+        <w:rPr>
+          <w:rFonts w:cstheme="minorHAnsi"/>
+          <w:position w:val="6"/>
+        </w:rPr>
+        <w:tab/>
+      </w:r>
+      <w:r>
+        <w:rPr>
+          <w:rFonts w:cstheme="minorHAnsi"/>
+          <w:position w:val="6"/>
+        </w:rPr>
+        <w:tab/>
+      </w:r>
+    </w:p>
+    <w:p>
+      <w:pPr>
+        <w:pStyle w:val="PargrafodaLista"/>
+        <w:tabs>
+          <w:tab w:val="left" w:pos="1896"/>
+        </w:tabs>
+        <w:spacing w:after="0" w:line="360" w:lineRule="exact"/>
+        <w:rPr>
+          <w:rFonts w:cstheme="minorHAnsi"/>
+          <w:position w:val="6"/>
+        </w:rPr>
+      </w:pPr>
+      <w:r>
+        <w:rPr>
+          <w:rFonts w:cstheme="minorHAnsi"/>
+          <w:b/>
+          <w:sz w:val="48"/>
+          <w:szCs w:val="48"/>
+        </w:rPr>
+        <w:t xml:space="preserve">○ </w:t>
+      </w:r>
+      <w:r>
+        <w:rPr>
+          <w:rFonts w:cstheme="minorHAnsi"/>
+          <w:position w:val="6"/>
+        </w:rPr>
+        <w:t>Não</w:t>
+      </w:r>
+    </w:p>
+    <w:p>
+      <w:pPr>
+        <w:pStyle w:val="PargrafodaLista"/>
+        <w:tabs>
+          <w:tab w:val="left" w:pos="1896"/>
+        </w:tabs>
+        <w:spacing w:after="0" w:line="360" w:lineRule="exact"/>
+        <w:rPr>
+          <w:rFonts w:cstheme="minorHAnsi"/>
+          <w:position w:val="6"/>
         </w:rPr>
       </w:pPr>
     </w:p>
@@ -3747,6 +4445,149 @@
         <w:tabs>
           <w:tab w:val="left" w:pos="1896"/>
         </w:tabs>
+        <w:spacing w:line="240" w:lineRule="auto"/>
+        <w:rPr>
+          <w:b/>
+          <w:sz w:val="24"/>
+          <w:szCs w:val="24"/>
+        </w:rPr>
+      </w:pPr>
+      <w:r>
+        <w:rPr>
+          <w:b/>
+          <w:sz w:val="24"/>
+          <w:szCs w:val="24"/>
+        </w:rPr>
+        <w:t>Que outra</w:t>
+      </w:r>
+      <w:r>
+        <w:rPr>
+          <w:b/>
+          <w:sz w:val="24"/>
+          <w:szCs w:val="24"/>
+        </w:rPr>
+        <w:t>(s) funcionalidade(s) acha</w:t>
+      </w:r>
+      <w:r>
+        <w:rPr>
+          <w:b/>
+          <w:sz w:val="24"/>
+          <w:szCs w:val="24"/>
+        </w:rPr>
+        <w:t xml:space="preserve"> </w:t>
+      </w:r>
+      <w:r>
+        <w:rPr>
+          <w:b/>
+          <w:sz w:val="24"/>
+          <w:szCs w:val="24"/>
+        </w:rPr>
+        <w:t>imprescindível(veis) num dispositivo móvel como este?</w:t>
+      </w:r>
+      <w:r>
+        <w:rPr>
+          <w:sz w:val="24"/>
+          <w:szCs w:val="24"/>
+        </w:rPr>
+        <w:t xml:space="preserve"> </w:t>
+      </w:r>
+      <w:r>
+        <w:rPr>
+          <w:color w:val="FF0000"/>
+          <w:sz w:val="24"/>
+          <w:szCs w:val="24"/>
+        </w:rPr>
+        <w:t>*</w:t>
+      </w:r>
+    </w:p>
+    <w:p>
+      <w:pPr>
+        <w:pStyle w:val="PargrafodaLista"/>
+        <w:tabs>
+          <w:tab w:val="left" w:pos="1896"/>
+        </w:tabs>
+        <w:spacing w:line="360" w:lineRule="auto"/>
+        <w:rPr>
+          <w:color w:val="BFBFBF" w:themeColor="background1" w:themeShade="BF"/>
+          <w:sz w:val="24"/>
+          <w:szCs w:val="24"/>
+        </w:rPr>
+      </w:pPr>
+      <w:r>
+        <w:rPr>
+          <w:color w:val="BFBFBF" w:themeColor="background1" w:themeShade="BF"/>
+          <w:sz w:val="24"/>
+          <w:szCs w:val="24"/>
+        </w:rPr>
+        <w:t>Responda breve e objetivamente.</w:t>
+      </w:r>
+    </w:p>
+    <w:p>
+      <w:pPr>
+        <w:pStyle w:val="PargrafodaLista"/>
+        <w:tabs>
+          <w:tab w:val="left" w:pos="1896"/>
+        </w:tabs>
+        <w:rPr>
+          <w:color w:val="000000" w:themeColor="text1"/>
+          <w:sz w:val="24"/>
+          <w:szCs w:val="24"/>
+        </w:rPr>
+      </w:pPr>
+      <w:r>
+        <w:rPr>
+          <w:color w:val="000000" w:themeColor="text1"/>
+          <w:sz w:val="24"/>
+          <w:szCs w:val="24"/>
+        </w:rPr>
+        <w:t>____________________________________________________________________________________________________________________________________________________________________________________________________________________________________________________________________</w:t>
+      </w:r>
+    </w:p>
+    <w:p>
+      <w:pPr>
+        <w:pStyle w:val="PargrafodaLista"/>
+        <w:tabs>
+          <w:tab w:val="left" w:pos="1896"/>
+        </w:tabs>
+        <w:spacing w:line="240" w:lineRule="auto"/>
+        <w:rPr>
+          <w:b/>
+          <w:sz w:val="24"/>
+          <w:szCs w:val="24"/>
+        </w:rPr>
+      </w:pPr>
+    </w:p>
+    <w:p>
+      <w:pPr>
+        <w:pStyle w:val="PargrafodaLista"/>
+        <w:tabs>
+          <w:tab w:val="left" w:pos="1896"/>
+        </w:tabs>
+        <w:spacing w:line="360" w:lineRule="auto"/>
+        <w:rPr>
+          <w:b/>
+          <w:sz w:val="24"/>
+          <w:szCs w:val="24"/>
+        </w:rPr>
+      </w:pPr>
+    </w:p>
+    <w:p>
+      <w:pPr>
+        <w:pStyle w:val="PargrafodaLista"/>
+        <w:tabs>
+          <w:tab w:val="left" w:pos="1896"/>
+        </w:tabs>
+        <w:rPr>
+          <w:b/>
+        </w:rPr>
+      </w:pPr>
+    </w:p>
+    <w:p>
+      <w:pPr>
+        <w:pStyle w:val="PargrafodaLista"/>
+        <w:tabs>
+          <w:tab w:val="left" w:pos="1896"/>
+        </w:tabs>
         <w:rPr>
           <w:b/>
         </w:rPr>
@@ -3830,9 +4671,9 @@
       </w:pPr>
     </w:p>
     <w:sectPr>
-      <w:footerReference w:type="default" r:id="rId10"/>
-      <w:headerReference w:type="first" r:id="rId11"/>
-      <w:footerReference w:type="first" r:id="rId12"/>
+      <w:footerReference w:type="default" r:id="rId9"/>
+      <w:headerReference w:type="first" r:id="rId10"/>
+      <w:footerReference w:type="first" r:id="rId11"/>
       <w:pgSz w:w="11906" w:h="16838"/>
       <w:pgMar w:top="1417" w:right="1701" w:bottom="1417" w:left="1701" w:header="708" w:footer="708" w:gutter="0"/>
       <w:cols w:space="708"/>
@@ -3844,7 +4685,7 @@
 </file>
 
 <file path=word/endnotes.xml><?xml version="1.0" encoding="utf-8"?>
-<w:endnotes xmlns:wpc="http://schemas.microsoft.com/office/word/2010/wordprocessingCanvas" xmlns:mc="http://schemas.openxmlformats.org/markup-compatibility/2006" xmlns:o="urn:schemas-microsoft-com:office:office" xmlns:r="http://schemas.openxmlformats.org/officeDocument/2006/relationships" xmlns:m="http://schemas.openxmlformats.org/officeDocument/2006/math" xmlns:v="urn:schemas-microsoft-com:vml" xmlns:wp14="http://schemas.microsoft.com/office/word/2010/wordprocessingDrawing" xmlns:wp="http://schemas.openxmlformats.org/drawingml/2006/wordprocessingDrawing" xmlns:w10="urn:schemas-microsoft-com:office:word" xmlns:w="http://schemas.openxmlformats.org/wordprocessingml/2006/main" xmlns:w14="http://schemas.microsoft.com/office/word/2010/wordml" xmlns:wpg="http://schemas.microsoft.com/office/word/2010/wordprocessingGroup" xmlns:wpi="http://schemas.microsoft.com/office/word/2010/wordprocessingInk" xmlns:wne="http://schemas.microsoft.com/office/word/2006/wordml" xmlns:wps="http://schemas.microsoft.com/office/word/2010/wordprocessingShape" mc:Ignorable="w14 wp14">
+<w:endnotes xmlns:wpc="http://schemas.microsoft.com/office/word/2010/wordprocessingCanvas" xmlns:cx="http://schemas.microsoft.com/office/drawing/2014/chartex" xmlns:cx1="http://schemas.microsoft.com/office/drawing/2015/9/8/chartex" xmlns:cx2="http://schemas.microsoft.com/office/drawing/2015/10/21/chartex" xmlns:cx3="http://schemas.microsoft.com/office/drawing/2016/5/9/chartex" xmlns:cx4="http://schemas.microsoft.com/office/drawing/2016/5/10/chartex" xmlns:cx5="http://schemas.microsoft.com/office/drawing/2016/5/11/chartex" xmlns:cx6="http://schemas.microsoft.com/office/drawing/2016/5/12/chartex" xmlns:cx7="http://schemas.microsoft.com/office/drawing/2016/5/13/chartex" xmlns:cx8="http://schemas.microsoft.com/office/drawing/2016/5/14/chartex" xmlns:mc="http://schemas.openxmlformats.org/markup-compatibility/2006" xmlns:aink="http://schemas.microsoft.com/office/drawing/2016/ink" xmlns:am3d="http://schemas.microsoft.com/office/drawing/2017/model3d" xmlns:o="urn:schemas-microsoft-com:office:office" xmlns:r="http://schemas.openxmlformats.org/officeDocument/2006/relationships" xmlns:m="http://schemas.openxmlformats.org/officeDocument/2006/math" xmlns:v="urn:schemas-microsoft-com:vml" xmlns:wp14="http://schemas.microsoft.com/office/word/2010/wordprocessingDrawing" xmlns:wp="http://schemas.openxmlformats.org/drawingml/2006/wordprocessingDrawing" xmlns:w10="urn:schemas-microsoft-com:office:word" xmlns:w="http://schemas.openxmlformats.org/wordprocessingml/2006/main" xmlns:w14="http://schemas.microsoft.com/office/word/2010/wordml" xmlns:w15="http://schemas.microsoft.com/office/word/2012/wordml" xmlns:w16cid="http://schemas.microsoft.com/office/word/2016/wordml/cid" xmlns:w16se="http://schemas.microsoft.com/office/word/2015/wordml/symex" xmlns:wpg="http://schemas.microsoft.com/office/word/2010/wordprocessingGroup" xmlns:wpi="http://schemas.microsoft.com/office/word/2010/wordprocessingInk" xmlns:wne="http://schemas.microsoft.com/office/word/2006/wordml" xmlns:wps="http://schemas.microsoft.com/office/word/2010/wordprocessingShape" mc:Ignorable="w14 w15 w16se w16cid wp14">
   <w:endnote w:type="separator" w:id="-1">
     <w:p>
       <w:pPr>
@@ -3869,7 +4710,7 @@
 </file>
 
 <file path=word/footer1.xml><?xml version="1.0" encoding="utf-8"?>
-<w:ftr xmlns:wpc="http://schemas.microsoft.com/office/word/2010/wordprocessingCanvas" xmlns:mc="http://schemas.openxmlformats.org/markup-compatibility/2006" xmlns:o="urn:schemas-microsoft-com:office:office" xmlns:r="http://schemas.openxmlformats.org/officeDocument/2006/relationships" xmlns:m="http://schemas.openxmlformats.org/officeDocument/2006/math" xmlns:v="urn:schemas-microsoft-com:vml" xmlns:wp14="http://schemas.microsoft.com/office/word/2010/wordprocessingDrawing" xmlns:wp="http://schemas.openxmlformats.org/drawingml/2006/wordprocessingDrawing" xmlns:w10="urn:schemas-microsoft-com:office:word" xmlns:w="http://schemas.openxmlformats.org/wordprocessingml/2006/main" xmlns:w14="http://schemas.microsoft.com/office/word/2010/wordml" xmlns:wpg="http://schemas.microsoft.com/office/word/2010/wordprocessingGroup" xmlns:wpi="http://schemas.microsoft.com/office/word/2010/wordprocessingInk" xmlns:wne="http://schemas.microsoft.com/office/word/2006/wordml" xmlns:wps="http://schemas.microsoft.com/office/word/2010/wordprocessingShape" mc:Ignorable="w14 wp14">
+<w:ftr xmlns:wpc="http://schemas.microsoft.com/office/word/2010/wordprocessingCanvas" xmlns:cx="http://schemas.microsoft.com/office/drawing/2014/chartex" xmlns:cx1="http://schemas.microsoft.com/office/drawing/2015/9/8/chartex" xmlns:cx2="http://schemas.microsoft.com/office/drawing/2015/10/21/chartex" xmlns:cx3="http://schemas.microsoft.com/office/drawing/2016/5/9/chartex" xmlns:cx4="http://schemas.microsoft.com/office/drawing/2016/5/10/chartex" xmlns:cx5="http://schemas.microsoft.com/office/drawing/2016/5/11/chartex" xmlns:cx6="http://schemas.microsoft.com/office/drawing/2016/5/12/chartex" xmlns:cx7="http://schemas.microsoft.com/office/drawing/2016/5/13/chartex" xmlns:cx8="http://schemas.microsoft.com/office/drawing/2016/5/14/chartex" xmlns:mc="http://schemas.openxmlformats.org/markup-compatibility/2006" xmlns:aink="http://schemas.microsoft.com/office/drawing/2016/ink" xmlns:am3d="http://schemas.microsoft.com/office/drawing/2017/model3d" xmlns:o="urn:schemas-microsoft-com:office:office" xmlns:r="http://schemas.openxmlformats.org/officeDocument/2006/relationships" xmlns:m="http://schemas.openxmlformats.org/officeDocument/2006/math" xmlns:v="urn:schemas-microsoft-com:vml" xmlns:wp14="http://schemas.microsoft.com/office/word/2010/wordprocessingDrawing" xmlns:wp="http://schemas.openxmlformats.org/drawingml/2006/wordprocessingDrawing" xmlns:w10="urn:schemas-microsoft-com:office:word" xmlns:w="http://schemas.openxmlformats.org/wordprocessingml/2006/main" xmlns:w14="http://schemas.microsoft.com/office/word/2010/wordml" xmlns:w15="http://schemas.microsoft.com/office/word/2012/wordml" xmlns:w16cid="http://schemas.microsoft.com/office/word/2016/wordml/cid" xmlns:w16se="http://schemas.microsoft.com/office/word/2015/wordml/symex" xmlns:wpg="http://schemas.microsoft.com/office/word/2010/wordprocessingGroup" xmlns:wpi="http://schemas.microsoft.com/office/word/2010/wordprocessingInk" xmlns:wne="http://schemas.microsoft.com/office/word/2006/wordml" xmlns:wps="http://schemas.microsoft.com/office/word/2010/wordprocessingShape" mc:Ignorable="w14 w15 w16se w16cid wp14">
   <w:sdt>
     <w:sdtPr>
       <w:id w:val="1092896681"/>
@@ -3918,7 +4759,7 @@
 </file>
 
 <file path=word/footer2.xml><?xml version="1.0" encoding="utf-8"?>
-<w:ftr xmlns:wpc="http://schemas.microsoft.com/office/word/2010/wordprocessingCanvas" xmlns:mc="http://schemas.openxmlformats.org/markup-compatibility/2006" xmlns:o="urn:schemas-microsoft-com:office:office" xmlns:r="http://schemas.openxmlformats.org/officeDocument/2006/relationships" xmlns:m="http://schemas.openxmlformats.org/officeDocument/2006/math" xmlns:v="urn:schemas-microsoft-com:vml" xmlns:wp14="http://schemas.microsoft.com/office/word/2010/wordprocessingDrawing" xmlns:wp="http://schemas.openxmlformats.org/drawingml/2006/wordprocessingDrawing" xmlns:w10="urn:schemas-microsoft-com:office:word" xmlns:w="http://schemas.openxmlformats.org/wordprocessingml/2006/main" xmlns:w14="http://schemas.microsoft.com/office/word/2010/wordml" xmlns:wpg="http://schemas.microsoft.com/office/word/2010/wordprocessingGroup" xmlns:wpi="http://schemas.microsoft.com/office/word/2010/wordprocessingInk" xmlns:wne="http://schemas.microsoft.com/office/word/2006/wordml" xmlns:wps="http://schemas.microsoft.com/office/word/2010/wordprocessingShape" mc:Ignorable="w14 wp14">
+<w:ftr xmlns:wpc="http://schemas.microsoft.com/office/word/2010/wordprocessingCanvas" xmlns:cx="http://schemas.microsoft.com/office/drawing/2014/chartex" xmlns:cx1="http://schemas.microsoft.com/office/drawing/2015/9/8/chartex" xmlns:cx2="http://schemas.microsoft.com/office/drawing/2015/10/21/chartex" xmlns:cx3="http://schemas.microsoft.com/office/drawing/2016/5/9/chartex" xmlns:cx4="http://schemas.microsoft.com/office/drawing/2016/5/10/chartex" xmlns:cx5="http://schemas.microsoft.com/office/drawing/2016/5/11/chartex" xmlns:cx6="http://schemas.microsoft.com/office/drawing/2016/5/12/chartex" xmlns:cx7="http://schemas.microsoft.com/office/drawing/2016/5/13/chartex" xmlns:cx8="http://schemas.microsoft.com/office/drawing/2016/5/14/chartex" xmlns:mc="http://schemas.openxmlformats.org/markup-compatibility/2006" xmlns:aink="http://schemas.microsoft.com/office/drawing/2016/ink" xmlns:am3d="http://schemas.microsoft.com/office/drawing/2017/model3d" xmlns:o="urn:schemas-microsoft-com:office:office" xmlns:r="http://schemas.openxmlformats.org/officeDocument/2006/relationships" xmlns:m="http://schemas.openxmlformats.org/officeDocument/2006/math" xmlns:v="urn:schemas-microsoft-com:vml" xmlns:wp14="http://schemas.microsoft.com/office/word/2010/wordprocessingDrawing" xmlns:wp="http://schemas.openxmlformats.org/drawingml/2006/wordprocessingDrawing" xmlns:w10="urn:schemas-microsoft-com:office:word" xmlns:w="http://schemas.openxmlformats.org/wordprocessingml/2006/main" xmlns:w14="http://schemas.microsoft.com/office/word/2010/wordml" xmlns:w15="http://schemas.microsoft.com/office/word/2012/wordml" xmlns:w16cid="http://schemas.microsoft.com/office/word/2016/wordml/cid" xmlns:w16se="http://schemas.microsoft.com/office/word/2015/wordml/symex" xmlns:wpg="http://schemas.microsoft.com/office/word/2010/wordprocessingGroup" xmlns:wpi="http://schemas.microsoft.com/office/word/2010/wordprocessingInk" xmlns:wne="http://schemas.microsoft.com/office/word/2006/wordml" xmlns:wps="http://schemas.microsoft.com/office/word/2010/wordprocessingShape" mc:Ignorable="w14 w15 w16se w16cid wp14">
   <w:sdt>
     <w:sdtPr>
       <w:id w:val="601698133"/>
@@ -3963,7 +4804,7 @@
 </file>
 
 <file path=word/footnotes.xml><?xml version="1.0" encoding="utf-8"?>
-<w:footnotes xmlns:wpc="http://schemas.microsoft.com/office/word/2010/wordprocessingCanvas" xmlns:mc="http://schemas.openxmlformats.org/markup-compatibility/2006" xmlns:o="urn:schemas-microsoft-com:office:office" xmlns:r="http://schemas.openxmlformats.org/officeDocument/2006/relationships" xmlns:m="http://schemas.openxmlformats.org/officeDocument/2006/math" xmlns:v="urn:schemas-microsoft-com:vml" xmlns:wp14="http://schemas.microsoft.com/office/word/2010/wordprocessingDrawing" xmlns:wp="http://schemas.openxmlformats.org/drawingml/2006/wordprocessingDrawing" xmlns:w10="urn:schemas-microsoft-com:office:word" xmlns:w="http://schemas.openxmlformats.org/wordprocessingml/2006/main" xmlns:w14="http://schemas.microsoft.com/office/word/2010/wordml" xmlns:wpg="http://schemas.microsoft.com/office/word/2010/wordprocessingGroup" xmlns:wpi="http://schemas.microsoft.com/office/word/2010/wordprocessingInk" xmlns:wne="http://schemas.microsoft.com/office/word/2006/wordml" xmlns:wps="http://schemas.microsoft.com/office/word/2010/wordprocessingShape" mc:Ignorable="w14 wp14">
+<w:footnotes xmlns:wpc="http://schemas.microsoft.com/office/word/2010/wordprocessingCanvas" xmlns:cx="http://schemas.microsoft.com/office/drawing/2014/chartex" xmlns:cx1="http://schemas.microsoft.com/office/drawing/2015/9/8/chartex" xmlns:cx2="http://schemas.microsoft.com/office/drawing/2015/10/21/chartex" xmlns:cx3="http://schemas.microsoft.com/office/drawing/2016/5/9/chartex" xmlns:cx4="http://schemas.microsoft.com/office/drawing/2016/5/10/chartex" xmlns:cx5="http://schemas.microsoft.com/office/drawing/2016/5/11/chartex" xmlns:cx6="http://schemas.microsoft.com/office/drawing/2016/5/12/chartex" xmlns:cx7="http://schemas.microsoft.com/office/drawing/2016/5/13/chartex" xmlns:cx8="http://schemas.microsoft.com/office/drawing/2016/5/14/chartex" xmlns:mc="http://schemas.openxmlformats.org/markup-compatibility/2006" xmlns:aink="http://schemas.microsoft.com/office/drawing/2016/ink" xmlns:am3d="http://schemas.microsoft.com/office/drawing/2017/model3d" xmlns:o="urn:schemas-microsoft-com:office:office" xmlns:r="http://schemas.openxmlformats.org/officeDocument/2006/relationships" xmlns:m="http://schemas.openxmlformats.org/officeDocument/2006/math" xmlns:v="urn:schemas-microsoft-com:vml" xmlns:wp14="http://schemas.microsoft.com/office/word/2010/wordprocessingDrawing" xmlns:wp="http://schemas.openxmlformats.org/drawingml/2006/wordprocessingDrawing" xmlns:w10="urn:schemas-microsoft-com:office:word" xmlns:w="http://schemas.openxmlformats.org/wordprocessingml/2006/main" xmlns:w14="http://schemas.microsoft.com/office/word/2010/wordml" xmlns:w15="http://schemas.microsoft.com/office/word/2012/wordml" xmlns:w16cid="http://schemas.microsoft.com/office/word/2016/wordml/cid" xmlns:w16se="http://schemas.microsoft.com/office/word/2015/wordml/symex" xmlns:wpg="http://schemas.microsoft.com/office/word/2010/wordprocessingGroup" xmlns:wpi="http://schemas.microsoft.com/office/word/2010/wordprocessingInk" xmlns:wne="http://schemas.microsoft.com/office/word/2006/wordml" xmlns:wps="http://schemas.microsoft.com/office/word/2010/wordprocessingShape" mc:Ignorable="w14 w15 w16se w16cid wp14">
   <w:footnote w:type="separator" w:id="-1">
     <w:p>
       <w:pPr>
@@ -3988,7 +4829,7 @@
 </file>
 
 <file path=word/header1.xml><?xml version="1.0" encoding="utf-8"?>
-<w:hdr xmlns:wpc="http://schemas.microsoft.com/office/word/2010/wordprocessingCanvas" xmlns:mc="http://schemas.openxmlformats.org/markup-compatibility/2006" xmlns:o="urn:schemas-microsoft-com:office:office" xmlns:r="http://schemas.openxmlformats.org/officeDocument/2006/relationships" xmlns:m="http://schemas.openxmlformats.org/officeDocument/2006/math" xmlns:v="urn:schemas-microsoft-com:vml" xmlns:wp14="http://schemas.microsoft.com/office/word/2010/wordprocessingDrawing" xmlns:wp="http://schemas.openxmlformats.org/drawingml/2006/wordprocessingDrawing" xmlns:w10="urn:schemas-microsoft-com:office:word" xmlns:w="http://schemas.openxmlformats.org/wordprocessingml/2006/main" xmlns:w14="http://schemas.microsoft.com/office/word/2010/wordml" xmlns:wpg="http://schemas.microsoft.com/office/word/2010/wordprocessingGroup" xmlns:wpi="http://schemas.microsoft.com/office/word/2010/wordprocessingInk" xmlns:wne="http://schemas.microsoft.com/office/word/2006/wordml" xmlns:wps="http://schemas.microsoft.com/office/word/2010/wordprocessingShape" mc:Ignorable="w14 wp14">
+<w:hdr xmlns:wpc="http://schemas.microsoft.com/office/word/2010/wordprocessingCanvas" xmlns:cx="http://schemas.microsoft.com/office/drawing/2014/chartex" xmlns:cx1="http://schemas.microsoft.com/office/drawing/2015/9/8/chartex" xmlns:cx2="http://schemas.microsoft.com/office/drawing/2015/10/21/chartex" xmlns:cx3="http://schemas.microsoft.com/office/drawing/2016/5/9/chartex" xmlns:cx4="http://schemas.microsoft.com/office/drawing/2016/5/10/chartex" xmlns:cx5="http://schemas.microsoft.com/office/drawing/2016/5/11/chartex" xmlns:cx6="http://schemas.microsoft.com/office/drawing/2016/5/12/chartex" xmlns:cx7="http://schemas.microsoft.com/office/drawing/2016/5/13/chartex" xmlns:cx8="http://schemas.microsoft.com/office/drawing/2016/5/14/chartex" xmlns:mc="http://schemas.openxmlformats.org/markup-compatibility/2006" xmlns:aink="http://schemas.microsoft.com/office/drawing/2016/ink" xmlns:am3d="http://schemas.microsoft.com/office/drawing/2017/model3d" xmlns:o="urn:schemas-microsoft-com:office:office" xmlns:r="http://schemas.openxmlformats.org/officeDocument/2006/relationships" xmlns:m="http://schemas.openxmlformats.org/officeDocument/2006/math" xmlns:v="urn:schemas-microsoft-com:vml" xmlns:wp14="http://schemas.microsoft.com/office/word/2010/wordprocessingDrawing" xmlns:wp="http://schemas.openxmlformats.org/drawingml/2006/wordprocessingDrawing" xmlns:w10="urn:schemas-microsoft-com:office:word" xmlns:w="http://schemas.openxmlformats.org/wordprocessingml/2006/main" xmlns:w14="http://schemas.microsoft.com/office/word/2010/wordml" xmlns:w15="http://schemas.microsoft.com/office/word/2012/wordml" xmlns:w16cid="http://schemas.microsoft.com/office/word/2016/wordml/cid" xmlns:w16se="http://schemas.microsoft.com/office/word/2015/wordml/symex" xmlns:wpg="http://schemas.microsoft.com/office/word/2010/wordprocessingGroup" xmlns:wpi="http://schemas.microsoft.com/office/word/2010/wordprocessingInk" xmlns:wne="http://schemas.microsoft.com/office/word/2006/wordml" xmlns:wps="http://schemas.microsoft.com/office/word/2010/wordprocessingShape" mc:Ignorable="w14 w15 w16se w16cid wp14">
   <w:p>
     <w:pPr>
       <w:pStyle w:val="Cabealho"/>
@@ -4139,9 +4980,9 @@
             </wp:anchor>
           </w:drawing>
         </mc:Choice>
-        <mc:Fallback xmlns:cx="http://schemas.microsoft.com/office/drawing/2014/chartex" xmlns:cx1="http://schemas.microsoft.com/office/drawing/2015/9/8/chartex" xmlns:cx2="http://schemas.microsoft.com/office/drawing/2015/10/21/chartex" xmlns:cx3="http://schemas.microsoft.com/office/drawing/2016/5/9/chartex" xmlns:cx4="http://schemas.microsoft.com/office/drawing/2016/5/10/chartex" xmlns:cx5="http://schemas.microsoft.com/office/drawing/2016/5/11/chartex" xmlns:cx6="http://schemas.microsoft.com/office/drawing/2016/5/12/chartex" xmlns:cx7="http://schemas.microsoft.com/office/drawing/2016/5/13/chartex" xmlns:cx8="http://schemas.microsoft.com/office/drawing/2016/5/14/chartex" xmlns:aink="http://schemas.microsoft.com/office/drawing/2016/ink" xmlns:am3d="http://schemas.microsoft.com/office/drawing/2017/model3d" xmlns:w15="http://schemas.microsoft.com/office/word/2012/wordml" xmlns:w16cid="http://schemas.microsoft.com/office/word/2016/wordml/cid" xmlns:w16se="http://schemas.microsoft.com/office/word/2015/wordml/symex">
+        <mc:Fallback>
           <w:pict>
-            <v:rect w14:anchorId="39E90ACC" id="Rectângulo 4" o:spid="_x0000_s1026" style="position:absolute;margin-left:-54.45pt;margin-top:-17.4pt;width:532.2pt;height:52.2pt;z-index:-251657216;visibility:visible;mso-wrap-style:square;mso-wrap-distance-left:9pt;mso-wrap-distance-top:0;mso-wrap-distance-right:9pt;mso-wrap-distance-bottom:0;mso-position-horizontal:absolute;mso-position-horizontal-relative:text;mso-position-vertical:absolute;mso-position-vertical-relative:text;v-text-anchor:middle" o:gfxdata="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" fillcolor="#f2f2f2 [3052]" stroked="f" strokeweight="2pt"/>
+            <v:rect w14:anchorId="73A6972B" id="Rectângulo 4" o:spid="_x0000_s1026" style="position:absolute;margin-left:-54.45pt;margin-top:-17.4pt;width:532.2pt;height:52.2pt;z-index:-251657216;visibility:visible;mso-wrap-style:square;mso-wrap-distance-left:9pt;mso-wrap-distance-top:0;mso-wrap-distance-right:9pt;mso-wrap-distance-bottom:0;mso-position-horizontal:absolute;mso-position-horizontal-relative:text;mso-position-vertical:absolute;mso-position-vertical-relative:text;v-text-anchor:middle" o:gfxdata="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" fillcolor="#f2f2f2 [3052]" stroked="f" strokeweight="2pt"/>
           </w:pict>
         </mc:Fallback>
       </mc:AlternateContent>
@@ -4184,18 +5025,18 @@
 </file>
 
 <file path=word/numbering.xml><?xml version="1.0" encoding="utf-8"?>
-<w:numbering xmlns:wpc="http://schemas.microsoft.com/office/word/2010/wordprocessingCanvas" xmlns:mc="http://schemas.openxmlformats.org/markup-compatibility/2006" xmlns:o="urn:schemas-microsoft-com:office:office" xmlns:r="http://schemas.openxmlformats.org/officeDocument/2006/relationships" xmlns:m="http://schemas.openxmlformats.org/officeDocument/2006/math" xmlns:v="urn:schemas-microsoft-com:vml" xmlns:wp14="http://schemas.microsoft.com/office/word/2010/wordprocessingDrawing" xmlns:wp="http://schemas.openxmlformats.org/drawingml/2006/wordprocessingDrawing" xmlns:w10="urn:schemas-microsoft-com:office:word" xmlns:w="http://schemas.openxmlformats.org/wordprocessingml/2006/main" xmlns:w14="http://schemas.microsoft.com/office/word/2010/wordml" xmlns:wpg="http://schemas.microsoft.com/office/word/2010/wordprocessingGroup" xmlns:wpi="http://schemas.microsoft.com/office/word/2010/wordprocessingInk" xmlns:wne="http://schemas.microsoft.com/office/word/2006/wordml" xmlns:wps="http://schemas.microsoft.com/office/word/2010/wordprocessingShape" mc:Ignorable="w14 wp14">
-  <w:abstractNum w:abstractNumId="0">
-    <w:nsid w:val="16917278"/>
+<w:numbering xmlns:wpc="http://schemas.microsoft.com/office/word/2010/wordprocessingCanvas" xmlns:cx="http://schemas.microsoft.com/office/drawing/2014/chartex" xmlns:cx1="http://schemas.microsoft.com/office/drawing/2015/9/8/chartex" xmlns:cx2="http://schemas.microsoft.com/office/drawing/2015/10/21/chartex" xmlns:cx3="http://schemas.microsoft.com/office/drawing/2016/5/9/chartex" xmlns:cx4="http://schemas.microsoft.com/office/drawing/2016/5/10/chartex" xmlns:cx5="http://schemas.microsoft.com/office/drawing/2016/5/11/chartex" xmlns:cx6="http://schemas.microsoft.com/office/drawing/2016/5/12/chartex" xmlns:cx7="http://schemas.microsoft.com/office/drawing/2016/5/13/chartex" xmlns:cx8="http://schemas.microsoft.com/office/drawing/2016/5/14/chartex" xmlns:mc="http://schemas.openxmlformats.org/markup-compatibility/2006" xmlns:aink="http://schemas.microsoft.com/office/drawing/2016/ink" xmlns:am3d="http://schemas.microsoft.com/office/drawing/2017/model3d" xmlns:o="urn:schemas-microsoft-com:office:office" xmlns:r="http://schemas.openxmlformats.org/officeDocument/2006/relationships" xmlns:m="http://schemas.openxmlformats.org/officeDocument/2006/math" xmlns:v="urn:schemas-microsoft-com:vml" xmlns:wp14="http://schemas.microsoft.com/office/word/2010/wordprocessingDrawing" xmlns:wp="http://schemas.openxmlformats.org/drawingml/2006/wordprocessingDrawing" xmlns:w10="urn:schemas-microsoft-com:office:word" xmlns:w="http://schemas.openxmlformats.org/wordprocessingml/2006/main" xmlns:w14="http://schemas.microsoft.com/office/word/2010/wordml" xmlns:w15="http://schemas.microsoft.com/office/word/2012/wordml" xmlns:w16cid="http://schemas.microsoft.com/office/word/2016/wordml/cid" xmlns:w16se="http://schemas.microsoft.com/office/word/2015/wordml/symex" xmlns:wpg="http://schemas.microsoft.com/office/word/2010/wordprocessingGroup" xmlns:wpi="http://schemas.microsoft.com/office/word/2010/wordprocessingInk" xmlns:wne="http://schemas.microsoft.com/office/word/2006/wordml" xmlns:wps="http://schemas.microsoft.com/office/word/2010/wordprocessingShape" mc:Ignorable="w14 w15 w16se w16cid wp14">
+  <w:abstractNum w:abstractNumId="0" w15:restartNumberingAfterBreak="0">
+    <w:nsid w:val="00A55582"/>
     <w:multiLevelType w:val="hybridMultilevel"/>
-    <w:tmpl w:val="011615F4"/>
-    <w:lvl w:ilvl="0" w:tplc="E1446C08">
-      <w:start w:val="1"/>
-      <w:numFmt w:val="decimal"/>
-      <w:lvlText w:val="%1."/>
-      <w:lvlJc w:val="left"/>
-      <w:pPr>
-        <w:ind w:left="720" w:hanging="360"/>
+    <w:tmpl w:val="65E46FAA"/>
+    <w:lvl w:ilvl="0" w:tplc="0B4849A6">
+      <w:start w:val="1"/>
+      <w:numFmt w:val="lowerRoman"/>
+      <w:lvlText w:val="(%1)"/>
+      <w:lvlJc w:val="left"/>
+      <w:pPr>
+        <w:ind w:left="1080" w:hanging="720"/>
       </w:pPr>
       <w:rPr>
         <w:rFonts w:hint="default"/>
@@ -4274,7 +5115,473 @@
       </w:pPr>
     </w:lvl>
   </w:abstractNum>
-  <w:abstractNum w:abstractNumId="1">
+  <w:abstractNum w:abstractNumId="1" w15:restartNumberingAfterBreak="0">
+    <w:nsid w:val="133210EF"/>
+    <w:multiLevelType w:val="hybridMultilevel"/>
+    <w:tmpl w:val="BE6E34EE"/>
+    <w:lvl w:ilvl="0" w:tplc="A5065894">
+      <w:start w:val="1"/>
+      <w:numFmt w:val="lowerRoman"/>
+      <w:lvlText w:val="(%1)"/>
+      <w:lvlJc w:val="left"/>
+      <w:pPr>
+        <w:ind w:left="1080" w:hanging="720"/>
+      </w:pPr>
+      <w:rPr>
+        <w:rFonts w:hint="default"/>
+      </w:rPr>
+    </w:lvl>
+    <w:lvl w:ilvl="1" w:tplc="08160019" w:tentative="1">
+      <w:start w:val="1"/>
+      <w:numFmt w:val="lowerLetter"/>
+      <w:lvlText w:val="%2."/>
+      <w:lvlJc w:val="left"/>
+      <w:pPr>
+        <w:ind w:left="1440" w:hanging="360"/>
+      </w:pPr>
+    </w:lvl>
+    <w:lvl w:ilvl="2" w:tplc="0816001B" w:tentative="1">
+      <w:start w:val="1"/>
+      <w:numFmt w:val="lowerRoman"/>
+      <w:lvlText w:val="%3."/>
+      <w:lvlJc w:val="right"/>
+      <w:pPr>
+        <w:ind w:left="2160" w:hanging="180"/>
+      </w:pPr>
+    </w:lvl>
+    <w:lvl w:ilvl="3" w:tplc="0816000F" w:tentative="1">
+      <w:start w:val="1"/>
+      <w:numFmt w:val="decimal"/>
+      <w:lvlText w:val="%4."/>
+      <w:lvlJc w:val="left"/>
+      <w:pPr>
+        <w:ind w:left="2880" w:hanging="360"/>
+      </w:pPr>
+    </w:lvl>
+    <w:lvl w:ilvl="4" w:tplc="08160019" w:tentative="1">
+      <w:start w:val="1"/>
+      <w:numFmt w:val="lowerLetter"/>
+      <w:lvlText w:val="%5."/>
+      <w:lvlJc w:val="left"/>
+      <w:pPr>
+        <w:ind w:left="3600" w:hanging="360"/>
+      </w:pPr>
+    </w:lvl>
+    <w:lvl w:ilvl="5" w:tplc="0816001B" w:tentative="1">
+      <w:start w:val="1"/>
+      <w:numFmt w:val="lowerRoman"/>
+      <w:lvlText w:val="%6."/>
+      <w:lvlJc w:val="right"/>
+      <w:pPr>
+        <w:ind w:left="4320" w:hanging="180"/>
+      </w:pPr>
+    </w:lvl>
+    <w:lvl w:ilvl="6" w:tplc="0816000F" w:tentative="1">
+      <w:start w:val="1"/>
+      <w:numFmt w:val="decimal"/>
+      <w:lvlText w:val="%7."/>
+      <w:lvlJc w:val="left"/>
+      <w:pPr>
+        <w:ind w:left="5040" w:hanging="360"/>
+      </w:pPr>
+    </w:lvl>
+    <w:lvl w:ilvl="7" w:tplc="08160019" w:tentative="1">
+      <w:start w:val="1"/>
+      <w:numFmt w:val="lowerLetter"/>
+      <w:lvlText w:val="%8."/>
+      <w:lvlJc w:val="left"/>
+      <w:pPr>
+        <w:ind w:left="5760" w:hanging="360"/>
+      </w:pPr>
+    </w:lvl>
+    <w:lvl w:ilvl="8" w:tplc="0816001B" w:tentative="1">
+      <w:start w:val="1"/>
+      <w:numFmt w:val="lowerRoman"/>
+      <w:lvlText w:val="%9."/>
+      <w:lvlJc w:val="right"/>
+      <w:pPr>
+        <w:ind w:left="6480" w:hanging="180"/>
+      </w:pPr>
+    </w:lvl>
+  </w:abstractNum>
+  <w:abstractNum w:abstractNumId="2" w15:restartNumberingAfterBreak="0">
+    <w:nsid w:val="16917278"/>
+    <w:multiLevelType w:val="hybridMultilevel"/>
+    <w:tmpl w:val="BBDEBF16"/>
+    <w:lvl w:ilvl="0" w:tplc="E1446C08">
+      <w:start w:val="1"/>
+      <w:numFmt w:val="decimal"/>
+      <w:lvlText w:val="%1."/>
+      <w:lvlJc w:val="left"/>
+      <w:pPr>
+        <w:ind w:left="720" w:hanging="360"/>
+      </w:pPr>
+      <w:rPr>
+        <w:rFonts w:hint="default"/>
+      </w:rPr>
+    </w:lvl>
+    <w:lvl w:ilvl="1" w:tplc="08160019" w:tentative="1">
+      <w:start w:val="1"/>
+      <w:numFmt w:val="lowerLetter"/>
+      <w:lvlText w:val="%2."/>
+      <w:lvlJc w:val="left"/>
+      <w:pPr>
+        <w:ind w:left="1440" w:hanging="360"/>
+      </w:pPr>
+    </w:lvl>
+    <w:lvl w:ilvl="2" w:tplc="0816001B" w:tentative="1">
+      <w:start w:val="1"/>
+      <w:numFmt w:val="lowerRoman"/>
+      <w:lvlText w:val="%3."/>
+      <w:lvlJc w:val="right"/>
+      <w:pPr>
+        <w:ind w:left="2160" w:hanging="180"/>
+      </w:pPr>
+    </w:lvl>
+    <w:lvl w:ilvl="3" w:tplc="0816000F" w:tentative="1">
+      <w:start w:val="1"/>
+      <w:numFmt w:val="decimal"/>
+      <w:lvlText w:val="%4."/>
+      <w:lvlJc w:val="left"/>
+      <w:pPr>
+        <w:ind w:left="2880" w:hanging="360"/>
+      </w:pPr>
+    </w:lvl>
+    <w:lvl w:ilvl="4" w:tplc="08160019" w:tentative="1">
+      <w:start w:val="1"/>
+      <w:numFmt w:val="lowerLetter"/>
+      <w:lvlText w:val="%5."/>
+      <w:lvlJc w:val="left"/>
+      <w:pPr>
+        <w:ind w:left="3600" w:hanging="360"/>
+      </w:pPr>
+    </w:lvl>
+    <w:lvl w:ilvl="5" w:tplc="0816001B" w:tentative="1">
+      <w:start w:val="1"/>
+      <w:numFmt w:val="lowerRoman"/>
+      <w:lvlText w:val="%6."/>
+      <w:lvlJc w:val="right"/>
+      <w:pPr>
+        <w:ind w:left="4320" w:hanging="180"/>
+      </w:pPr>
+    </w:lvl>
+    <w:lvl w:ilvl="6" w:tplc="0816000F" w:tentative="1">
+      <w:start w:val="1"/>
+      <w:numFmt w:val="decimal"/>
+      <w:lvlText w:val="%7."/>
+      <w:lvlJc w:val="left"/>
+      <w:pPr>
+        <w:ind w:left="5040" w:hanging="360"/>
+      </w:pPr>
+    </w:lvl>
+    <w:lvl w:ilvl="7" w:tplc="08160019" w:tentative="1">
+      <w:start w:val="1"/>
+      <w:numFmt w:val="lowerLetter"/>
+      <w:lvlText w:val="%8."/>
+      <w:lvlJc w:val="left"/>
+      <w:pPr>
+        <w:ind w:left="5760" w:hanging="360"/>
+      </w:pPr>
+    </w:lvl>
+    <w:lvl w:ilvl="8" w:tplc="0816001B" w:tentative="1">
+      <w:start w:val="1"/>
+      <w:numFmt w:val="lowerRoman"/>
+      <w:lvlText w:val="%9."/>
+      <w:lvlJc w:val="right"/>
+      <w:pPr>
+        <w:ind w:left="6480" w:hanging="180"/>
+      </w:pPr>
+    </w:lvl>
+  </w:abstractNum>
+  <w:abstractNum w:abstractNumId="3" w15:restartNumberingAfterBreak="0">
+    <w:nsid w:val="333707D9"/>
+    <w:multiLevelType w:val="hybridMultilevel"/>
+    <w:tmpl w:val="88FEDF7C"/>
+    <w:lvl w:ilvl="0" w:tplc="08160001">
+      <w:start w:val="1"/>
+      <w:numFmt w:val="bullet"/>
+      <w:lvlText w:val=""/>
+      <w:lvlJc w:val="left"/>
+      <w:pPr>
+        <w:ind w:left="1116" w:hanging="360"/>
+      </w:pPr>
+      <w:rPr>
+        <w:rFonts w:ascii="Symbol" w:hAnsi="Symbol" w:hint="default"/>
+      </w:rPr>
+    </w:lvl>
+    <w:lvl w:ilvl="1" w:tplc="08160003" w:tentative="1">
+      <w:start w:val="1"/>
+      <w:numFmt w:val="bullet"/>
+      <w:lvlText w:val="o"/>
+      <w:lvlJc w:val="left"/>
+      <w:pPr>
+        <w:ind w:left="1836" w:hanging="360"/>
+      </w:pPr>
+      <w:rPr>
+        <w:rFonts w:ascii="Courier New" w:hAnsi="Courier New" w:cs="Courier New" w:hint="default"/>
+      </w:rPr>
+    </w:lvl>
+    <w:lvl w:ilvl="2" w:tplc="08160005" w:tentative="1">
+      <w:start w:val="1"/>
+      <w:numFmt w:val="bullet"/>
+      <w:lvlText w:val=""/>
+      <w:lvlJc w:val="left"/>
+      <w:pPr>
+        <w:ind w:left="2556" w:hanging="360"/>
+      </w:pPr>
+      <w:rPr>
+        <w:rFonts w:ascii="Wingdings" w:hAnsi="Wingdings" w:hint="default"/>
+      </w:rPr>
+    </w:lvl>
+    <w:lvl w:ilvl="3" w:tplc="08160001" w:tentative="1">
+      <w:start w:val="1"/>
+      <w:numFmt w:val="bullet"/>
+      <w:lvlText w:val=""/>
+      <w:lvlJc w:val="left"/>
+      <w:pPr>
+        <w:ind w:left="3276" w:hanging="360"/>
+      </w:pPr>
+      <w:rPr>
+        <w:rFonts w:ascii="Symbol" w:hAnsi="Symbol" w:hint="default"/>
+      </w:rPr>
+    </w:lvl>
+    <w:lvl w:ilvl="4" w:tplc="08160003" w:tentative="1">
+      <w:start w:val="1"/>
+      <w:numFmt w:val="bullet"/>
+      <w:lvlText w:val="o"/>
+      <w:lvlJc w:val="left"/>
+      <w:pPr>
+        <w:ind w:left="3996" w:hanging="360"/>
+      </w:pPr>
+      <w:rPr>
+        <w:rFonts w:ascii="Courier New" w:hAnsi="Courier New" w:cs="Courier New" w:hint="default"/>
+      </w:rPr>
+    </w:lvl>
+    <w:lvl w:ilvl="5" w:tplc="08160005" w:tentative="1">
+      <w:start w:val="1"/>
+      <w:numFmt w:val="bullet"/>
+      <w:lvlText w:val=""/>
+      <w:lvlJc w:val="left"/>
+      <w:pPr>
+        <w:ind w:left="4716" w:hanging="360"/>
+      </w:pPr>
+      <w:rPr>
+        <w:rFonts w:ascii="Wingdings" w:hAnsi="Wingdings" w:hint="default"/>
+      </w:rPr>
+    </w:lvl>
+    <w:lvl w:ilvl="6" w:tplc="08160001" w:tentative="1">
+      <w:start w:val="1"/>
+      <w:numFmt w:val="bullet"/>
+      <w:lvlText w:val=""/>
+      <w:lvlJc w:val="left"/>
+      <w:pPr>
+        <w:ind w:left="5436" w:hanging="360"/>
+      </w:pPr>
+      <w:rPr>
+        <w:rFonts w:ascii="Symbol" w:hAnsi="Symbol" w:hint="default"/>
+      </w:rPr>
+    </w:lvl>
+    <w:lvl w:ilvl="7" w:tplc="08160003" w:tentative="1">
+      <w:start w:val="1"/>
+      <w:numFmt w:val="bullet"/>
+      <w:lvlText w:val="o"/>
+      <w:lvlJc w:val="left"/>
+      <w:pPr>
+        <w:ind w:left="6156" w:hanging="360"/>
+      </w:pPr>
+      <w:rPr>
+        <w:rFonts w:ascii="Courier New" w:hAnsi="Courier New" w:cs="Courier New" w:hint="default"/>
+      </w:rPr>
+    </w:lvl>
+    <w:lvl w:ilvl="8" w:tplc="08160005" w:tentative="1">
+      <w:start w:val="1"/>
+      <w:numFmt w:val="bullet"/>
+      <w:lvlText w:val=""/>
+      <w:lvlJc w:val="left"/>
+      <w:pPr>
+        <w:ind w:left="6876" w:hanging="360"/>
+      </w:pPr>
+      <w:rPr>
+        <w:rFonts w:ascii="Wingdings" w:hAnsi="Wingdings" w:hint="default"/>
+      </w:rPr>
+    </w:lvl>
+  </w:abstractNum>
+  <w:abstractNum w:abstractNumId="4" w15:restartNumberingAfterBreak="0">
+    <w:nsid w:val="356F0FF5"/>
+    <w:multiLevelType w:val="hybridMultilevel"/>
+    <w:tmpl w:val="A2029F96"/>
+    <w:lvl w:ilvl="0" w:tplc="0816000F">
+      <w:start w:val="1"/>
+      <w:numFmt w:val="decimal"/>
+      <w:lvlText w:val="%1."/>
+      <w:lvlJc w:val="left"/>
+      <w:pPr>
+        <w:ind w:left="720" w:hanging="360"/>
+      </w:pPr>
+    </w:lvl>
+    <w:lvl w:ilvl="1" w:tplc="08160019" w:tentative="1">
+      <w:start w:val="1"/>
+      <w:numFmt w:val="lowerLetter"/>
+      <w:lvlText w:val="%2."/>
+      <w:lvlJc w:val="left"/>
+      <w:pPr>
+        <w:ind w:left="1440" w:hanging="360"/>
+      </w:pPr>
+    </w:lvl>
+    <w:lvl w:ilvl="2" w:tplc="0816001B" w:tentative="1">
+      <w:start w:val="1"/>
+      <w:numFmt w:val="lowerRoman"/>
+      <w:lvlText w:val="%3."/>
+      <w:lvlJc w:val="right"/>
+      <w:pPr>
+        <w:ind w:left="2160" w:hanging="180"/>
+      </w:pPr>
+    </w:lvl>
+    <w:lvl w:ilvl="3" w:tplc="0816000F" w:tentative="1">
+      <w:start w:val="1"/>
+      <w:numFmt w:val="decimal"/>
+      <w:lvlText w:val="%4."/>
+      <w:lvlJc w:val="left"/>
+      <w:pPr>
+        <w:ind w:left="2880" w:hanging="360"/>
+      </w:pPr>
+    </w:lvl>
+    <w:lvl w:ilvl="4" w:tplc="08160019" w:tentative="1">
+      <w:start w:val="1"/>
+      <w:numFmt w:val="lowerLetter"/>
+      <w:lvlText w:val="%5."/>
+      <w:lvlJc w:val="left"/>
+      <w:pPr>
+        <w:ind w:left="3600" w:hanging="360"/>
+      </w:pPr>
+    </w:lvl>
+    <w:lvl w:ilvl="5" w:tplc="0816001B" w:tentative="1">
+      <w:start w:val="1"/>
+      <w:numFmt w:val="lowerRoman"/>
+      <w:lvlText w:val="%6."/>
+      <w:lvlJc w:val="right"/>
+      <w:pPr>
+        <w:ind w:left="4320" w:hanging="180"/>
+      </w:pPr>
+    </w:lvl>
+    <w:lvl w:ilvl="6" w:tplc="0816000F" w:tentative="1">
+      <w:start w:val="1"/>
+      <w:numFmt w:val="decimal"/>
+      <w:lvlText w:val="%7."/>
+      <w:lvlJc w:val="left"/>
+      <w:pPr>
+        <w:ind w:left="5040" w:hanging="360"/>
+      </w:pPr>
+    </w:lvl>
+    <w:lvl w:ilvl="7" w:tplc="08160019" w:tentative="1">
+      <w:start w:val="1"/>
+      <w:numFmt w:val="lowerLetter"/>
+      <w:lvlText w:val="%8."/>
+      <w:lvlJc w:val="left"/>
+      <w:pPr>
+        <w:ind w:left="5760" w:hanging="360"/>
+      </w:pPr>
+    </w:lvl>
+    <w:lvl w:ilvl="8" w:tplc="0816001B" w:tentative="1">
+      <w:start w:val="1"/>
+      <w:numFmt w:val="lowerRoman"/>
+      <w:lvlText w:val="%9."/>
+      <w:lvlJc w:val="right"/>
+      <w:pPr>
+        <w:ind w:left="6480" w:hanging="180"/>
+      </w:pPr>
+    </w:lvl>
+  </w:abstractNum>
+  <w:abstractNum w:abstractNumId="5" w15:restartNumberingAfterBreak="0">
+    <w:nsid w:val="3D96608A"/>
+    <w:multiLevelType w:val="hybridMultilevel"/>
+    <w:tmpl w:val="F9D87B04"/>
+    <w:lvl w:ilvl="0" w:tplc="0816000F">
+      <w:start w:val="1"/>
+      <w:numFmt w:val="decimal"/>
+      <w:lvlText w:val="%1."/>
+      <w:lvlJc w:val="left"/>
+      <w:pPr>
+        <w:ind w:left="1080" w:hanging="720"/>
+      </w:pPr>
+      <w:rPr>
+        <w:rFonts w:hint="default"/>
+      </w:rPr>
+    </w:lvl>
+    <w:lvl w:ilvl="1" w:tplc="08160019" w:tentative="1">
+      <w:start w:val="1"/>
+      <w:numFmt w:val="lowerLetter"/>
+      <w:lvlText w:val="%2."/>
+      <w:lvlJc w:val="left"/>
+      <w:pPr>
+        <w:ind w:left="1440" w:hanging="360"/>
+      </w:pPr>
+    </w:lvl>
+    <w:lvl w:ilvl="2" w:tplc="0816001B" w:tentative="1">
+      <w:start w:val="1"/>
+      <w:numFmt w:val="lowerRoman"/>
+      <w:lvlText w:val="%3."/>
+      <w:lvlJc w:val="right"/>
+      <w:pPr>
+        <w:ind w:left="2160" w:hanging="180"/>
+      </w:pPr>
+    </w:lvl>
+    <w:lvl w:ilvl="3" w:tplc="0816000F" w:tentative="1">
+      <w:start w:val="1"/>
+      <w:numFmt w:val="decimal"/>
+      <w:lvlText w:val="%4."/>
+      <w:lvlJc w:val="left"/>
+      <w:pPr>
+        <w:ind w:left="2880" w:hanging="360"/>
+      </w:pPr>
+    </w:lvl>
+    <w:lvl w:ilvl="4" w:tplc="08160019" w:tentative="1">
+      <w:start w:val="1"/>
+      <w:numFmt w:val="lowerLetter"/>
+      <w:lvlText w:val="%5."/>
+      <w:lvlJc w:val="left"/>
+      <w:pPr>
+        <w:ind w:left="3600" w:hanging="360"/>
+      </w:pPr>
+    </w:lvl>
+    <w:lvl w:ilvl="5" w:tplc="0816001B" w:tentative="1">
+      <w:start w:val="1"/>
+      <w:numFmt w:val="lowerRoman"/>
+      <w:lvlText w:val="%6."/>
+      <w:lvlJc w:val="right"/>
+      <w:pPr>
+        <w:ind w:left="4320" w:hanging="180"/>
+      </w:pPr>
+    </w:lvl>
+    <w:lvl w:ilvl="6" w:tplc="0816000F" w:tentative="1">
+      <w:start w:val="1"/>
+      <w:numFmt w:val="decimal"/>
+      <w:lvlText w:val="%7."/>
+      <w:lvlJc w:val="left"/>
+      <w:pPr>
+        <w:ind w:left="5040" w:hanging="360"/>
+      </w:pPr>
+    </w:lvl>
+    <w:lvl w:ilvl="7" w:tplc="08160019" w:tentative="1">
+      <w:start w:val="1"/>
+      <w:numFmt w:val="lowerLetter"/>
+      <w:lvlText w:val="%8."/>
+      <w:lvlJc w:val="left"/>
+      <w:pPr>
+        <w:ind w:left="5760" w:hanging="360"/>
+      </w:pPr>
+    </w:lvl>
+    <w:lvl w:ilvl="8" w:tplc="0816001B" w:tentative="1">
+      <w:start w:val="1"/>
+      <w:numFmt w:val="lowerRoman"/>
+      <w:lvlText w:val="%9."/>
+      <w:lvlJc w:val="right"/>
+      <w:pPr>
+        <w:ind w:left="6480" w:hanging="180"/>
+      </w:pPr>
+    </w:lvl>
+  </w:abstractNum>
+  <w:abstractNum w:abstractNumId="6" w15:restartNumberingAfterBreak="0">
     <w:nsid w:val="4BA77A2E"/>
     <w:multiLevelType w:val="hybridMultilevel"/>
     <w:tmpl w:val="1A603840"/>
@@ -4363,7 +5670,185 @@
       </w:pPr>
     </w:lvl>
   </w:abstractNum>
-  <w:abstractNum w:abstractNumId="2">
+  <w:abstractNum w:abstractNumId="7" w15:restartNumberingAfterBreak="0">
+    <w:nsid w:val="4CDE1996"/>
+    <w:multiLevelType w:val="hybridMultilevel"/>
+    <w:tmpl w:val="6BA2B370"/>
+    <w:lvl w:ilvl="0" w:tplc="0B4849A6">
+      <w:start w:val="1"/>
+      <w:numFmt w:val="lowerRoman"/>
+      <w:lvlText w:val="(%1)"/>
+      <w:lvlJc w:val="left"/>
+      <w:pPr>
+        <w:ind w:left="1800" w:hanging="720"/>
+      </w:pPr>
+      <w:rPr>
+        <w:rFonts w:hint="default"/>
+      </w:rPr>
+    </w:lvl>
+    <w:lvl w:ilvl="1" w:tplc="08160019" w:tentative="1">
+      <w:start w:val="1"/>
+      <w:numFmt w:val="lowerLetter"/>
+      <w:lvlText w:val="%2."/>
+      <w:lvlJc w:val="left"/>
+      <w:pPr>
+        <w:ind w:left="2160" w:hanging="360"/>
+      </w:pPr>
+    </w:lvl>
+    <w:lvl w:ilvl="2" w:tplc="0816001B" w:tentative="1">
+      <w:start w:val="1"/>
+      <w:numFmt w:val="lowerRoman"/>
+      <w:lvlText w:val="%3."/>
+      <w:lvlJc w:val="right"/>
+      <w:pPr>
+        <w:ind w:left="2880" w:hanging="180"/>
+      </w:pPr>
+    </w:lvl>
+    <w:lvl w:ilvl="3" w:tplc="0816000F" w:tentative="1">
+      <w:start w:val="1"/>
+      <w:numFmt w:val="decimal"/>
+      <w:lvlText w:val="%4."/>
+      <w:lvlJc w:val="left"/>
+      <w:pPr>
+        <w:ind w:left="3600" w:hanging="360"/>
+      </w:pPr>
+    </w:lvl>
+    <w:lvl w:ilvl="4" w:tplc="08160019" w:tentative="1">
+      <w:start w:val="1"/>
+      <w:numFmt w:val="lowerLetter"/>
+      <w:lvlText w:val="%5."/>
+      <w:lvlJc w:val="left"/>
+      <w:pPr>
+        <w:ind w:left="4320" w:hanging="360"/>
+      </w:pPr>
+    </w:lvl>
+    <w:lvl w:ilvl="5" w:tplc="0816001B" w:tentative="1">
+      <w:start w:val="1"/>
+      <w:numFmt w:val="lowerRoman"/>
+      <w:lvlText w:val="%6."/>
+      <w:lvlJc w:val="right"/>
+      <w:pPr>
+        <w:ind w:left="5040" w:hanging="180"/>
+      </w:pPr>
+    </w:lvl>
+    <w:lvl w:ilvl="6" w:tplc="0816000F" w:tentative="1">
+      <w:start w:val="1"/>
+      <w:numFmt w:val="decimal"/>
+      <w:lvlText w:val="%7."/>
+      <w:lvlJc w:val="left"/>
+      <w:pPr>
+        <w:ind w:left="5760" w:hanging="360"/>
+      </w:pPr>
+    </w:lvl>
+    <w:lvl w:ilvl="7" w:tplc="08160019" w:tentative="1">
+      <w:start w:val="1"/>
+      <w:numFmt w:val="lowerLetter"/>
+      <w:lvlText w:val="%8."/>
+      <w:lvlJc w:val="left"/>
+      <w:pPr>
+        <w:ind w:left="6480" w:hanging="360"/>
+      </w:pPr>
+    </w:lvl>
+    <w:lvl w:ilvl="8" w:tplc="0816001B" w:tentative="1">
+      <w:start w:val="1"/>
+      <w:numFmt w:val="lowerRoman"/>
+      <w:lvlText w:val="%9."/>
+      <w:lvlJc w:val="right"/>
+      <w:pPr>
+        <w:ind w:left="7200" w:hanging="180"/>
+      </w:pPr>
+    </w:lvl>
+  </w:abstractNum>
+  <w:abstractNum w:abstractNumId="8" w15:restartNumberingAfterBreak="0">
+    <w:nsid w:val="4EC80267"/>
+    <w:multiLevelType w:val="hybridMultilevel"/>
+    <w:tmpl w:val="CB6EBD94"/>
+    <w:lvl w:ilvl="0" w:tplc="C616DDCE">
+      <w:start w:val="1"/>
+      <w:numFmt w:val="lowerRoman"/>
+      <w:lvlText w:val="(%1)"/>
+      <w:lvlJc w:val="left"/>
+      <w:pPr>
+        <w:ind w:left="1080" w:hanging="720"/>
+      </w:pPr>
+      <w:rPr>
+        <w:rFonts w:hint="default"/>
+      </w:rPr>
+    </w:lvl>
+    <w:lvl w:ilvl="1" w:tplc="08160019" w:tentative="1">
+      <w:start w:val="1"/>
+      <w:numFmt w:val="lowerLetter"/>
+      <w:lvlText w:val="%2."/>
+      <w:lvlJc w:val="left"/>
+      <w:pPr>
+        <w:ind w:left="1440" w:hanging="360"/>
+      </w:pPr>
+    </w:lvl>
+    <w:lvl w:ilvl="2" w:tplc="0816001B" w:tentative="1">
+      <w:start w:val="1"/>
+      <w:numFmt w:val="lowerRoman"/>
+      <w:lvlText w:val="%3."/>
+      <w:lvlJc w:val="right"/>
+      <w:pPr>
+        <w:ind w:left="2160" w:hanging="180"/>
+      </w:pPr>
+    </w:lvl>
+    <w:lvl w:ilvl="3" w:tplc="0816000F" w:tentative="1">
+      <w:start w:val="1"/>
+      <w:numFmt w:val="decimal"/>
+      <w:lvlText w:val="%4."/>
+      <w:lvlJc w:val="left"/>
+      <w:pPr>
+        <w:ind w:left="2880" w:hanging="360"/>
+      </w:pPr>
+    </w:lvl>
+    <w:lvl w:ilvl="4" w:tplc="08160019" w:tentative="1">
+      <w:start w:val="1"/>
+      <w:numFmt w:val="lowerLetter"/>
+      <w:lvlText w:val="%5."/>
+      <w:lvlJc w:val="left"/>
+      <w:pPr>
+        <w:ind w:left="3600" w:hanging="360"/>
+      </w:pPr>
+    </w:lvl>
+    <w:lvl w:ilvl="5" w:tplc="0816001B" w:tentative="1">
+      <w:start w:val="1"/>
+      <w:numFmt w:val="lowerRoman"/>
+      <w:lvlText w:val="%6."/>
+      <w:lvlJc w:val="right"/>
+      <w:pPr>
+        <w:ind w:left="4320" w:hanging="180"/>
+      </w:pPr>
+    </w:lvl>
+    <w:lvl w:ilvl="6" w:tplc="0816000F" w:tentative="1">
+      <w:start w:val="1"/>
+      <w:numFmt w:val="decimal"/>
+      <w:lvlText w:val="%7."/>
+      <w:lvlJc w:val="left"/>
+      <w:pPr>
+        <w:ind w:left="5040" w:hanging="360"/>
+      </w:pPr>
+    </w:lvl>
+    <w:lvl w:ilvl="7" w:tplc="08160019" w:tentative="1">
+      <w:start w:val="1"/>
+      <w:numFmt w:val="lowerLetter"/>
+      <w:lvlText w:val="%8."/>
+      <w:lvlJc w:val="left"/>
+      <w:pPr>
+        <w:ind w:left="5760" w:hanging="360"/>
+      </w:pPr>
+    </w:lvl>
+    <w:lvl w:ilvl="8" w:tplc="0816001B" w:tentative="1">
+      <w:start w:val="1"/>
+      <w:numFmt w:val="lowerRoman"/>
+      <w:lvlText w:val="%9."/>
+      <w:lvlJc w:val="right"/>
+      <w:pPr>
+        <w:ind w:left="6480" w:hanging="180"/>
+      </w:pPr>
+    </w:lvl>
+  </w:abstractNum>
+  <w:abstractNum w:abstractNumId="9" w15:restartNumberingAfterBreak="0">
     <w:nsid w:val="525C65DA"/>
     <w:multiLevelType w:val="hybridMultilevel"/>
     <w:tmpl w:val="39CCB574"/>
@@ -4452,7 +5937,532 @@
       </w:pPr>
     </w:lvl>
   </w:abstractNum>
-  <w:abstractNum w:abstractNumId="3">
+  <w:abstractNum w:abstractNumId="10" w15:restartNumberingAfterBreak="0">
+    <w:nsid w:val="608E6B6B"/>
+    <w:multiLevelType w:val="hybridMultilevel"/>
+    <w:tmpl w:val="54640944"/>
+    <w:lvl w:ilvl="0" w:tplc="0816000F">
+      <w:start w:val="1"/>
+      <w:numFmt w:val="decimal"/>
+      <w:lvlText w:val="%1."/>
+      <w:lvlJc w:val="left"/>
+      <w:pPr>
+        <w:ind w:left="1080" w:hanging="720"/>
+      </w:pPr>
+      <w:rPr>
+        <w:rFonts w:hint="default"/>
+      </w:rPr>
+    </w:lvl>
+    <w:lvl w:ilvl="1" w:tplc="08160019" w:tentative="1">
+      <w:start w:val="1"/>
+      <w:numFmt w:val="lowerLetter"/>
+      <w:lvlText w:val="%2."/>
+      <w:lvlJc w:val="left"/>
+      <w:pPr>
+        <w:ind w:left="1440" w:hanging="360"/>
+      </w:pPr>
+    </w:lvl>
+    <w:lvl w:ilvl="2" w:tplc="0816001B" w:tentative="1">
+      <w:start w:val="1"/>
+      <w:numFmt w:val="lowerRoman"/>
+      <w:lvlText w:val="%3."/>
+      <w:lvlJc w:val="right"/>
+      <w:pPr>
+        <w:ind w:left="2160" w:hanging="180"/>
+      </w:pPr>
+    </w:lvl>
+    <w:lvl w:ilvl="3" w:tplc="0816000F" w:tentative="1">
+      <w:start w:val="1"/>
+      <w:numFmt w:val="decimal"/>
+      <w:lvlText w:val="%4."/>
+      <w:lvlJc w:val="left"/>
+      <w:pPr>
+        <w:ind w:left="2880" w:hanging="360"/>
+      </w:pPr>
+    </w:lvl>
+    <w:lvl w:ilvl="4" w:tplc="08160019" w:tentative="1">
+      <w:start w:val="1"/>
+      <w:numFmt w:val="lowerLetter"/>
+      <w:lvlText w:val="%5."/>
+      <w:lvlJc w:val="left"/>
+      <w:pPr>
+        <w:ind w:left="3600" w:hanging="360"/>
+      </w:pPr>
+    </w:lvl>
+    <w:lvl w:ilvl="5" w:tplc="0816001B" w:tentative="1">
+      <w:start w:val="1"/>
+      <w:numFmt w:val="lowerRoman"/>
+      <w:lvlText w:val="%6."/>
+      <w:lvlJc w:val="right"/>
+      <w:pPr>
+        <w:ind w:left="4320" w:hanging="180"/>
+      </w:pPr>
+    </w:lvl>
+    <w:lvl w:ilvl="6" w:tplc="0816000F" w:tentative="1">
+      <w:start w:val="1"/>
+      <w:numFmt w:val="decimal"/>
+      <w:lvlText w:val="%7."/>
+      <w:lvlJc w:val="left"/>
+      <w:pPr>
+        <w:ind w:left="5040" w:hanging="360"/>
+      </w:pPr>
+    </w:lvl>
+    <w:lvl w:ilvl="7" w:tplc="08160019" w:tentative="1">
+      <w:start w:val="1"/>
+      <w:numFmt w:val="lowerLetter"/>
+      <w:lvlText w:val="%8."/>
+      <w:lvlJc w:val="left"/>
+      <w:pPr>
+        <w:ind w:left="5760" w:hanging="360"/>
+      </w:pPr>
+    </w:lvl>
+    <w:lvl w:ilvl="8" w:tplc="0816001B" w:tentative="1">
+      <w:start w:val="1"/>
+      <w:numFmt w:val="lowerRoman"/>
+      <w:lvlText w:val="%9."/>
+      <w:lvlJc w:val="right"/>
+      <w:pPr>
+        <w:ind w:left="6480" w:hanging="180"/>
+      </w:pPr>
+    </w:lvl>
+  </w:abstractNum>
+  <w:abstractNum w:abstractNumId="11" w15:restartNumberingAfterBreak="0">
+    <w:nsid w:val="62A76E61"/>
+    <w:multiLevelType w:val="hybridMultilevel"/>
+    <w:tmpl w:val="EEF009CA"/>
+    <w:lvl w:ilvl="0" w:tplc="0816000F">
+      <w:start w:val="1"/>
+      <w:numFmt w:val="decimal"/>
+      <w:lvlText w:val="%1."/>
+      <w:lvlJc w:val="left"/>
+      <w:pPr>
+        <w:ind w:left="720" w:hanging="360"/>
+      </w:pPr>
+    </w:lvl>
+    <w:lvl w:ilvl="1" w:tplc="08160019" w:tentative="1">
+      <w:start w:val="1"/>
+      <w:numFmt w:val="lowerLetter"/>
+      <w:lvlText w:val="%2."/>
+      <w:lvlJc w:val="left"/>
+      <w:pPr>
+        <w:ind w:left="1440" w:hanging="360"/>
+      </w:pPr>
+    </w:lvl>
+    <w:lvl w:ilvl="2" w:tplc="0816001B" w:tentative="1">
+      <w:start w:val="1"/>
+      <w:numFmt w:val="lowerRoman"/>
+      <w:lvlText w:val="%3."/>
+      <w:lvlJc w:val="right"/>
+      <w:pPr>
+        <w:ind w:left="2160" w:hanging="180"/>
+      </w:pPr>
+    </w:lvl>
+    <w:lvl w:ilvl="3" w:tplc="0816000F" w:tentative="1">
+      <w:start w:val="1"/>
+      <w:numFmt w:val="decimal"/>
+      <w:lvlText w:val="%4."/>
+      <w:lvlJc w:val="left"/>
+      <w:pPr>
+        <w:ind w:left="2880" w:hanging="360"/>
+      </w:pPr>
+    </w:lvl>
+    <w:lvl w:ilvl="4" w:tplc="08160019" w:tentative="1">
+      <w:start w:val="1"/>
+      <w:numFmt w:val="lowerLetter"/>
+      <w:lvlText w:val="%5."/>
+      <w:lvlJc w:val="left"/>
+      <w:pPr>
+        <w:ind w:left="3600" w:hanging="360"/>
+      </w:pPr>
+    </w:lvl>
+    <w:lvl w:ilvl="5" w:tplc="0816001B" w:tentative="1">
+      <w:start w:val="1"/>
+      <w:numFmt w:val="lowerRoman"/>
+      <w:lvlText w:val="%6."/>
+      <w:lvlJc w:val="right"/>
+      <w:pPr>
+        <w:ind w:left="4320" w:hanging="180"/>
+      </w:pPr>
+    </w:lvl>
+    <w:lvl w:ilvl="6" w:tplc="0816000F" w:tentative="1">
+      <w:start w:val="1"/>
+      <w:numFmt w:val="decimal"/>
+      <w:lvlText w:val="%7."/>
+      <w:lvlJc w:val="left"/>
+      <w:pPr>
+        <w:ind w:left="5040" w:hanging="360"/>
+      </w:pPr>
+    </w:lvl>
+    <w:lvl w:ilvl="7" w:tplc="08160019" w:tentative="1">
+      <w:start w:val="1"/>
+      <w:numFmt w:val="lowerLetter"/>
+      <w:lvlText w:val="%8."/>
+      <w:lvlJc w:val="left"/>
+      <w:pPr>
+        <w:ind w:left="5760" w:hanging="360"/>
+      </w:pPr>
+    </w:lvl>
+    <w:lvl w:ilvl="8" w:tplc="0816001B" w:tentative="1">
+      <w:start w:val="1"/>
+      <w:numFmt w:val="lowerRoman"/>
+      <w:lvlText w:val="%9."/>
+      <w:lvlJc w:val="right"/>
+      <w:pPr>
+        <w:ind w:left="6480" w:hanging="180"/>
+      </w:pPr>
+    </w:lvl>
+  </w:abstractNum>
+  <w:abstractNum w:abstractNumId="12" w15:restartNumberingAfterBreak="0">
+    <w:nsid w:val="630C1999"/>
+    <w:multiLevelType w:val="hybridMultilevel"/>
+    <w:tmpl w:val="54640944"/>
+    <w:lvl w:ilvl="0" w:tplc="0816000F">
+      <w:start w:val="1"/>
+      <w:numFmt w:val="decimal"/>
+      <w:lvlText w:val="%1."/>
+      <w:lvlJc w:val="left"/>
+      <w:pPr>
+        <w:ind w:left="1080" w:hanging="720"/>
+      </w:pPr>
+      <w:rPr>
+        <w:rFonts w:hint="default"/>
+      </w:rPr>
+    </w:lvl>
+    <w:lvl w:ilvl="1" w:tplc="08160019" w:tentative="1">
+      <w:start w:val="1"/>
+      <w:numFmt w:val="lowerLetter"/>
+      <w:lvlText w:val="%2."/>
+      <w:lvlJc w:val="left"/>
+      <w:pPr>
+        <w:ind w:left="1440" w:hanging="360"/>
+      </w:pPr>
+    </w:lvl>
+    <w:lvl w:ilvl="2" w:tplc="0816001B" w:tentative="1">
+      <w:start w:val="1"/>
+      <w:numFmt w:val="lowerRoman"/>
+      <w:lvlText w:val="%3."/>
+      <w:lvlJc w:val="right"/>
+      <w:pPr>
+        <w:ind w:left="2160" w:hanging="180"/>
+      </w:pPr>
+    </w:lvl>
+    <w:lvl w:ilvl="3" w:tplc="0816000F" w:tentative="1">
+      <w:start w:val="1"/>
+      <w:numFmt w:val="decimal"/>
+      <w:lvlText w:val="%4."/>
+      <w:lvlJc w:val="left"/>
+      <w:pPr>
+        <w:ind w:left="2880" w:hanging="360"/>
+      </w:pPr>
+    </w:lvl>
+    <w:lvl w:ilvl="4" w:tplc="08160019" w:tentative="1">
+      <w:start w:val="1"/>
+      <w:numFmt w:val="lowerLetter"/>
+      <w:lvlText w:val="%5."/>
+      <w:lvlJc w:val="left"/>
+      <w:pPr>
+        <w:ind w:left="3600" w:hanging="360"/>
+      </w:pPr>
+    </w:lvl>
+    <w:lvl w:ilvl="5" w:tplc="0816001B" w:tentative="1">
+      <w:start w:val="1"/>
+      <w:numFmt w:val="lowerRoman"/>
+      <w:lvlText w:val="%6."/>
+      <w:lvlJc w:val="right"/>
+      <w:pPr>
+        <w:ind w:left="4320" w:hanging="180"/>
+      </w:pPr>
+    </w:lvl>
+    <w:lvl w:ilvl="6" w:tplc="0816000F" w:tentative="1">
+      <w:start w:val="1"/>
+      <w:numFmt w:val="decimal"/>
+      <w:lvlText w:val="%7."/>
+      <w:lvlJc w:val="left"/>
+      <w:pPr>
+        <w:ind w:left="5040" w:hanging="360"/>
+      </w:pPr>
+    </w:lvl>
+    <w:lvl w:ilvl="7" w:tplc="08160019" w:tentative="1">
+      <w:start w:val="1"/>
+      <w:numFmt w:val="lowerLetter"/>
+      <w:lvlText w:val="%8."/>
+      <w:lvlJc w:val="left"/>
+      <w:pPr>
+        <w:ind w:left="5760" w:hanging="360"/>
+      </w:pPr>
+    </w:lvl>
+    <w:lvl w:ilvl="8" w:tplc="0816001B" w:tentative="1">
+      <w:start w:val="1"/>
+      <w:numFmt w:val="lowerRoman"/>
+      <w:lvlText w:val="%9."/>
+      <w:lvlJc w:val="right"/>
+      <w:pPr>
+        <w:ind w:left="6480" w:hanging="180"/>
+      </w:pPr>
+    </w:lvl>
+  </w:abstractNum>
+  <w:abstractNum w:abstractNumId="13" w15:restartNumberingAfterBreak="0">
+    <w:nsid w:val="67882884"/>
+    <w:multiLevelType w:val="hybridMultilevel"/>
+    <w:tmpl w:val="EEF009CA"/>
+    <w:lvl w:ilvl="0" w:tplc="0816000F">
+      <w:start w:val="1"/>
+      <w:numFmt w:val="decimal"/>
+      <w:lvlText w:val="%1."/>
+      <w:lvlJc w:val="left"/>
+      <w:pPr>
+        <w:ind w:left="720" w:hanging="360"/>
+      </w:pPr>
+    </w:lvl>
+    <w:lvl w:ilvl="1" w:tplc="08160019" w:tentative="1">
+      <w:start w:val="1"/>
+      <w:numFmt w:val="lowerLetter"/>
+      <w:lvlText w:val="%2."/>
+      <w:lvlJc w:val="left"/>
+      <w:pPr>
+        <w:ind w:left="1440" w:hanging="360"/>
+      </w:pPr>
+    </w:lvl>
+    <w:lvl w:ilvl="2" w:tplc="0816001B" w:tentative="1">
+      <w:start w:val="1"/>
+      <w:numFmt w:val="lowerRoman"/>
+      <w:lvlText w:val="%3."/>
+      <w:lvlJc w:val="right"/>
+      <w:pPr>
+        <w:ind w:left="2160" w:hanging="180"/>
+      </w:pPr>
+    </w:lvl>
+    <w:lvl w:ilvl="3" w:tplc="0816000F" w:tentative="1">
+      <w:start w:val="1"/>
+      <w:numFmt w:val="decimal"/>
+      <w:lvlText w:val="%4."/>
+      <w:lvlJc w:val="left"/>
+      <w:pPr>
+        <w:ind w:left="2880" w:hanging="360"/>
+      </w:pPr>
+    </w:lvl>
+    <w:lvl w:ilvl="4" w:tplc="08160019" w:tentative="1">
+      <w:start w:val="1"/>
+      <w:numFmt w:val="lowerLetter"/>
+      <w:lvlText w:val="%5."/>
+      <w:lvlJc w:val="left"/>
+      <w:pPr>
+        <w:ind w:left="3600" w:hanging="360"/>
+      </w:pPr>
+    </w:lvl>
+    <w:lvl w:ilvl="5" w:tplc="0816001B" w:tentative="1">
+      <w:start w:val="1"/>
+      <w:numFmt w:val="lowerRoman"/>
+      <w:lvlText w:val="%6."/>
+      <w:lvlJc w:val="right"/>
+      <w:pPr>
+        <w:ind w:left="4320" w:hanging="180"/>
+      </w:pPr>
+    </w:lvl>
+    <w:lvl w:ilvl="6" w:tplc="0816000F" w:tentative="1">
+      <w:start w:val="1"/>
+      <w:numFmt w:val="decimal"/>
+      <w:lvlText w:val="%7."/>
+      <w:lvlJc w:val="left"/>
+      <w:pPr>
+        <w:ind w:left="5040" w:hanging="360"/>
+      </w:pPr>
+    </w:lvl>
+    <w:lvl w:ilvl="7" w:tplc="08160019" w:tentative="1">
+      <w:start w:val="1"/>
+      <w:numFmt w:val="lowerLetter"/>
+      <w:lvlText w:val="%8."/>
+      <w:lvlJc w:val="left"/>
+      <w:pPr>
+        <w:ind w:left="5760" w:hanging="360"/>
+      </w:pPr>
+    </w:lvl>
+    <w:lvl w:ilvl="8" w:tplc="0816001B" w:tentative="1">
+      <w:start w:val="1"/>
+      <w:numFmt w:val="lowerRoman"/>
+      <w:lvlText w:val="%9."/>
+      <w:lvlJc w:val="right"/>
+      <w:pPr>
+        <w:ind w:left="6480" w:hanging="180"/>
+      </w:pPr>
+    </w:lvl>
+  </w:abstractNum>
+  <w:abstractNum w:abstractNumId="14" w15:restartNumberingAfterBreak="0">
+    <w:nsid w:val="67CD615C"/>
+    <w:multiLevelType w:val="hybridMultilevel"/>
+    <w:tmpl w:val="D50CC468"/>
+    <w:lvl w:ilvl="0" w:tplc="0B4849A6">
+      <w:start w:val="1"/>
+      <w:numFmt w:val="lowerRoman"/>
+      <w:lvlText w:val="(%1)"/>
+      <w:lvlJc w:val="left"/>
+      <w:pPr>
+        <w:ind w:left="1080" w:hanging="720"/>
+      </w:pPr>
+      <w:rPr>
+        <w:rFonts w:hint="default"/>
+      </w:rPr>
+    </w:lvl>
+    <w:lvl w:ilvl="1" w:tplc="08160019" w:tentative="1">
+      <w:start w:val="1"/>
+      <w:numFmt w:val="lowerLetter"/>
+      <w:lvlText w:val="%2."/>
+      <w:lvlJc w:val="left"/>
+      <w:pPr>
+        <w:ind w:left="1440" w:hanging="360"/>
+      </w:pPr>
+    </w:lvl>
+    <w:lvl w:ilvl="2" w:tplc="0816001B" w:tentative="1">
+      <w:start w:val="1"/>
+      <w:numFmt w:val="lowerRoman"/>
+      <w:lvlText w:val="%3."/>
+      <w:lvlJc w:val="right"/>
+      <w:pPr>
+        <w:ind w:left="2160" w:hanging="180"/>
+      </w:pPr>
+    </w:lvl>
+    <w:lvl w:ilvl="3" w:tplc="0816000F" w:tentative="1">
+      <w:start w:val="1"/>
+      <w:numFmt w:val="decimal"/>
+      <w:lvlText w:val="%4."/>
+      <w:lvlJc w:val="left"/>
+      <w:pPr>
+        <w:ind w:left="2880" w:hanging="360"/>
+      </w:pPr>
+    </w:lvl>
+    <w:lvl w:ilvl="4" w:tplc="08160019" w:tentative="1">
+      <w:start w:val="1"/>
+      <w:numFmt w:val="lowerLetter"/>
+      <w:lvlText w:val="%5."/>
+      <w:lvlJc w:val="left"/>
+      <w:pPr>
+        <w:ind w:left="3600" w:hanging="360"/>
+      </w:pPr>
+    </w:lvl>
+    <w:lvl w:ilvl="5" w:tplc="0816001B" w:tentative="1">
+      <w:start w:val="1"/>
+      <w:numFmt w:val="lowerRoman"/>
+      <w:lvlText w:val="%6."/>
+      <w:lvlJc w:val="right"/>
+      <w:pPr>
+        <w:ind w:left="4320" w:hanging="180"/>
+      </w:pPr>
+    </w:lvl>
+    <w:lvl w:ilvl="6" w:tplc="0816000F" w:tentative="1">
+      <w:start w:val="1"/>
+      <w:numFmt w:val="decimal"/>
+      <w:lvlText w:val="%7."/>
+      <w:lvlJc w:val="left"/>
+      <w:pPr>
+        <w:ind w:left="5040" w:hanging="360"/>
+      </w:pPr>
+    </w:lvl>
+    <w:lvl w:ilvl="7" w:tplc="08160019" w:tentative="1">
+      <w:start w:val="1"/>
+      <w:numFmt w:val="lowerLetter"/>
+      <w:lvlText w:val="%8."/>
+      <w:lvlJc w:val="left"/>
+      <w:pPr>
+        <w:ind w:left="5760" w:hanging="360"/>
+      </w:pPr>
+    </w:lvl>
+    <w:lvl w:ilvl="8" w:tplc="0816001B" w:tentative="1">
+      <w:start w:val="1"/>
+      <w:numFmt w:val="lowerRoman"/>
+      <w:lvlText w:val="%9."/>
+      <w:lvlJc w:val="right"/>
+      <w:pPr>
+        <w:ind w:left="6480" w:hanging="180"/>
+      </w:pPr>
+    </w:lvl>
+  </w:abstractNum>
+  <w:abstractNum w:abstractNumId="15" w15:restartNumberingAfterBreak="0">
+    <w:nsid w:val="6A051781"/>
+    <w:multiLevelType w:val="hybridMultilevel"/>
+    <w:tmpl w:val="AECAFF02"/>
+    <w:lvl w:ilvl="0" w:tplc="0816000F">
+      <w:start w:val="1"/>
+      <w:numFmt w:val="decimal"/>
+      <w:lvlText w:val="%1."/>
+      <w:lvlJc w:val="left"/>
+      <w:pPr>
+        <w:ind w:left="720" w:hanging="360"/>
+      </w:pPr>
+    </w:lvl>
+    <w:lvl w:ilvl="1" w:tplc="08160019" w:tentative="1">
+      <w:start w:val="1"/>
+      <w:numFmt w:val="lowerLetter"/>
+      <w:lvlText w:val="%2."/>
+      <w:lvlJc w:val="left"/>
+      <w:pPr>
+        <w:ind w:left="1440" w:hanging="360"/>
+      </w:pPr>
+    </w:lvl>
+    <w:lvl w:ilvl="2" w:tplc="0816001B" w:tentative="1">
+      <w:start w:val="1"/>
+      <w:numFmt w:val="lowerRoman"/>
+      <w:lvlText w:val="%3."/>
+      <w:lvlJc w:val="right"/>
+      <w:pPr>
+        <w:ind w:left="2160" w:hanging="180"/>
+      </w:pPr>
+    </w:lvl>
+    <w:lvl w:ilvl="3" w:tplc="0816000F" w:tentative="1">
+      <w:start w:val="1"/>
+      <w:numFmt w:val="decimal"/>
+      <w:lvlText w:val="%4."/>
+      <w:lvlJc w:val="left"/>
+      <w:pPr>
+        <w:ind w:left="2880" w:hanging="360"/>
+      </w:pPr>
+    </w:lvl>
+    <w:lvl w:ilvl="4" w:tplc="08160019" w:tentative="1">
+      <w:start w:val="1"/>
+      <w:numFmt w:val="lowerLetter"/>
+      <w:lvlText w:val="%5."/>
+      <w:lvlJc w:val="left"/>
+      <w:pPr>
+        <w:ind w:left="3600" w:hanging="360"/>
+      </w:pPr>
+    </w:lvl>
+    <w:lvl w:ilvl="5" w:tplc="0816001B" w:tentative="1">
+      <w:start w:val="1"/>
+      <w:numFmt w:val="lowerRoman"/>
+      <w:lvlText w:val="%6."/>
+      <w:lvlJc w:val="right"/>
+      <w:pPr>
+        <w:ind w:left="4320" w:hanging="180"/>
+      </w:pPr>
+    </w:lvl>
+    <w:lvl w:ilvl="6" w:tplc="0816000F" w:tentative="1">
+      <w:start w:val="1"/>
+      <w:numFmt w:val="decimal"/>
+      <w:lvlText w:val="%7."/>
+      <w:lvlJc w:val="left"/>
+      <w:pPr>
+        <w:ind w:left="5040" w:hanging="360"/>
+      </w:pPr>
+    </w:lvl>
+    <w:lvl w:ilvl="7" w:tplc="08160019" w:tentative="1">
+      <w:start w:val="1"/>
+      <w:numFmt w:val="lowerLetter"/>
+      <w:lvlText w:val="%8."/>
+      <w:lvlJc w:val="left"/>
+      <w:pPr>
+        <w:ind w:left="5760" w:hanging="360"/>
+      </w:pPr>
+    </w:lvl>
+    <w:lvl w:ilvl="8" w:tplc="0816001B" w:tentative="1">
+      <w:start w:val="1"/>
+      <w:numFmt w:val="lowerRoman"/>
+      <w:lvlText w:val="%9."/>
+      <w:lvlJc w:val="right"/>
+      <w:pPr>
+        <w:ind w:left="6480" w:hanging="180"/>
+      </w:pPr>
+    </w:lvl>
+  </w:abstractNum>
+  <w:abstractNum w:abstractNumId="16" w15:restartNumberingAfterBreak="0">
     <w:nsid w:val="73AC6189"/>
     <w:multiLevelType w:val="hybridMultilevel"/>
     <w:tmpl w:val="30E8B9BC"/>
@@ -4542,22 +6552,61 @@
     </w:lvl>
   </w:abstractNum>
   <w:num w:numId="1">
+    <w:abstractNumId w:val="16"/>
+  </w:num>
+  <w:num w:numId="2">
+    <w:abstractNumId w:val="9"/>
+  </w:num>
+  <w:num w:numId="3">
+    <w:abstractNumId w:val="2"/>
+  </w:num>
+  <w:num w:numId="4">
+    <w:abstractNumId w:val="6"/>
+  </w:num>
+  <w:num w:numId="5">
+    <w:abstractNumId w:val="8"/>
+  </w:num>
+  <w:num w:numId="6">
+    <w:abstractNumId w:val="1"/>
+  </w:num>
+  <w:num w:numId="7">
+    <w:abstractNumId w:val="14"/>
+  </w:num>
+  <w:num w:numId="8">
+    <w:abstractNumId w:val="7"/>
+  </w:num>
+  <w:num w:numId="9">
+    <w:abstractNumId w:val="0"/>
+  </w:num>
+  <w:num w:numId="10">
     <w:abstractNumId w:val="3"/>
   </w:num>
-  <w:num w:numId="2">
-    <w:abstractNumId w:val="2"/>
+  <w:num w:numId="11">
+    <w:abstractNumId w:val="5"/>
   </w:num>
-  <w:num w:numId="3">
-    <w:abstractNumId w:val="0"/>
+  <w:num w:numId="12">
+    <w:abstractNumId w:val="10"/>
   </w:num>
-  <w:num w:numId="4">
-    <w:abstractNumId w:val="1"/>
+  <w:num w:numId="13">
+    <w:abstractNumId w:val="12"/>
+  </w:num>
+  <w:num w:numId="14">
+    <w:abstractNumId w:val="4"/>
+  </w:num>
+  <w:num w:numId="15">
+    <w:abstractNumId w:val="15"/>
+  </w:num>
+  <w:num w:numId="16">
+    <w:abstractNumId w:val="13"/>
+  </w:num>
+  <w:num w:numId="17">
+    <w:abstractNumId w:val="11"/>
   </w:num>
 </w:numbering>
 </file>
 
 <file path=word/styles.xml><?xml version="1.0" encoding="utf-8"?>
-<w:styles xmlns:mc="http://schemas.openxmlformats.org/markup-compatibility/2006" xmlns:r="http://schemas.openxmlformats.org/officeDocument/2006/relationships" xmlns:w="http://schemas.openxmlformats.org/wordprocessingml/2006/main" xmlns:w14="http://schemas.microsoft.com/office/word/2010/wordml" mc:Ignorable="w14">
+<w:styles xmlns:mc="http://schemas.openxmlformats.org/markup-compatibility/2006" xmlns:r="http://schemas.openxmlformats.org/officeDocument/2006/relationships" xmlns:w="http://schemas.openxmlformats.org/wordprocessingml/2006/main" xmlns:w14="http://schemas.microsoft.com/office/word/2010/wordml" xmlns:w15="http://schemas.microsoft.com/office/word/2012/wordml" xmlns:w16cid="http://schemas.microsoft.com/office/word/2016/wordml/cid" xmlns:w16se="http://schemas.microsoft.com/office/word/2015/wordml/symex" mc:Ignorable="w14 w15 w16se w16cid">
   <w:docDefaults>
     <w:rPrDefault>
       <w:rPr>
@@ -4573,144 +6622,382 @@
       </w:pPr>
     </w:pPrDefault>
   </w:docDefaults>
-  <w:latentStyles w:defLockedState="0" w:defUIPriority="99" w:defSemiHidden="1" w:defUnhideWhenUsed="1" w:defQFormat="0" w:count="267">
-    <w:lsdException w:name="Normal" w:semiHidden="0" w:uiPriority="0" w:unhideWhenUsed="0" w:qFormat="1"/>
-    <w:lsdException w:name="heading 1" w:semiHidden="0" w:uiPriority="9" w:unhideWhenUsed="0" w:qFormat="1"/>
-    <w:lsdException w:name="heading 2" w:uiPriority="9" w:qFormat="1"/>
-    <w:lsdException w:name="heading 3" w:uiPriority="9" w:qFormat="1"/>
-    <w:lsdException w:name="heading 4" w:uiPriority="9" w:qFormat="1"/>
-    <w:lsdException w:name="heading 5" w:uiPriority="9" w:qFormat="1"/>
-    <w:lsdException w:name="heading 6" w:uiPriority="9" w:qFormat="1"/>
-    <w:lsdException w:name="heading 7" w:uiPriority="9" w:qFormat="1"/>
-    <w:lsdException w:name="heading 8" w:uiPriority="9" w:qFormat="1"/>
-    <w:lsdException w:name="heading 9" w:uiPriority="9" w:qFormat="1"/>
-    <w:lsdException w:name="toc 1" w:uiPriority="39"/>
-    <w:lsdException w:name="toc 2" w:uiPriority="39"/>
-    <w:lsdException w:name="toc 3" w:uiPriority="39"/>
-    <w:lsdException w:name="toc 4" w:uiPriority="39"/>
-    <w:lsdException w:name="toc 5" w:uiPriority="39"/>
-    <w:lsdException w:name="toc 6" w:uiPriority="39"/>
-    <w:lsdException w:name="toc 7" w:uiPriority="39"/>
-    <w:lsdException w:name="toc 8" w:uiPriority="39"/>
-    <w:lsdException w:name="toc 9" w:uiPriority="39"/>
-    <w:lsdException w:name="caption" w:uiPriority="35" w:qFormat="1"/>
-    <w:lsdException w:name="Title" w:semiHidden="0" w:uiPriority="10" w:unhideWhenUsed="0" w:qFormat="1"/>
-    <w:lsdException w:name="Default Paragraph Font" w:uiPriority="1"/>
-    <w:lsdException w:name="Subtitle" w:semiHidden="0" w:uiPriority="11" w:unhideWhenUsed="0" w:qFormat="1"/>
-    <w:lsdException w:name="Strong" w:semiHidden="0" w:uiPriority="22" w:unhideWhenUsed="0" w:qFormat="1"/>
-    <w:lsdException w:name="Emphasis" w:semiHidden="0" w:uiPriority="20" w:unhideWhenUsed="0" w:qFormat="1"/>
-    <w:lsdException w:name="Table Grid" w:uiPriority="59"/>
-    <w:lsdException w:name="Placeholder Text" w:unhideWhenUsed="0"/>
-    <w:lsdException w:name="No Spacing" w:semiHidden="0" w:uiPriority="1" w:unhideWhenUsed="0" w:qFormat="1"/>
-    <w:lsdException w:name="Light Shading" w:semiHidden="0" w:uiPriority="60" w:unhideWhenUsed="0"/>
-    <w:lsdException w:name="Light List" w:semiHidden="0" w:uiPriority="61" w:unhideWhenUsed="0"/>
-    <w:lsdException w:name="Light Grid" w:semiHidden="0" w:uiPriority="62" w:unhideWhenUsed="0"/>
-    <w:lsdException w:name="Medium Shading 1" w:semiHidden="0" w:uiPriority="63" w:unhideWhenUsed="0"/>
-    <w:lsdException w:name="Medium Shading 2" w:semiHidden="0" w:uiPriority="64" w:unhideWhenUsed="0"/>
-    <w:lsdException w:name="Medium List 1" w:semiHidden="0" w:uiPriority="65" w:unhideWhenUsed="0"/>
-    <w:lsdException w:name="Medium List 2" w:semiHidden="0" w:uiPriority="66" w:unhideWhenUsed="0"/>
-    <w:lsdException w:name="Medium Grid 1" w:semiHidden="0" w:uiPriority="67" w:unhideWhenUsed="0"/>
-    <w:lsdException w:name="Medium Grid 2" w:semiHidden="0" w:uiPriority="68" w:unhideWhenUsed="0"/>
-    <w:lsdException w:name="Medium Grid 3" w:semiHidden="0" w:uiPriority="69" w:unhideWhenUsed="0"/>
-    <w:lsdException w:name="Dark List" w:semiHidden="0" w:uiPriority="70" w:unhideWhenUsed="0"/>
-    <w:lsdException w:name="Colorful Shading" w:semiHidden="0" w:uiPriority="71" w:unhideWhenUsed="0"/>
-    <w:lsdException w:name="Colorful List" w:semiHidden="0" w:uiPriority="72" w:unhideWhenUsed="0"/>
-    <w:lsdException w:name="Colorful Grid" w:semiHidden="0" w:uiPriority="73" w:unhideWhenUsed="0"/>
-    <w:lsdException w:name="Light Shading Accent 1" w:semiHidden="0" w:uiPriority="60" w:unhideWhenUsed="0"/>
-    <w:lsdException w:name="Light List Accent 1" w:semiHidden="0" w:uiPriority="61" w:unhideWhenUsed="0"/>
-    <w:lsdException w:name="Light Grid Accent 1" w:semiHidden="0" w:uiPriority="62" w:unhideWhenUsed="0"/>
-    <w:lsdException w:name="Medium Shading 1 Accent 1" w:semiHidden="0" w:uiPriority="63" w:unhideWhenUsed="0"/>
-    <w:lsdException w:name="Medium Shading 2 Accent 1" w:semiHidden="0" w:uiPriority="64" w:unhideWhenUsed="0"/>
-    <w:lsdException w:name="Medium List 1 Accent 1" w:semiHidden="0" w:uiPriority="65" w:unhideWhenUsed="0"/>
-    <w:lsdException w:name="Revision" w:unhideWhenUsed="0"/>
-    <w:lsdException w:name="List Paragraph" w:semiHidden="0" w:uiPriority="34" w:unhideWhenUsed="0" w:qFormat="1"/>
-    <w:lsdException w:name="Quote" w:semiHidden="0" w:uiPriority="29" w:unhideWhenUsed="0" w:qFormat="1"/>
-    <w:lsdException w:name="Intense Quote" w:semiHidden="0" w:uiPriority="30" w:unhideWhenUsed="0" w:qFormat="1"/>
-    <w:lsdException w:name="Medium List 2 Accent 1" w:semiHidden="0" w:uiPriority="66" w:unhideWhenUsed="0"/>
-    <w:lsdException w:name="Medium Grid 1 Accent 1" w:semiHidden="0" w:uiPriority="67" w:unhideWhenUsed="0"/>
-    <w:lsdException w:name="Medium Grid 2 Accent 1" w:semiHidden="0" w:uiPriority="68" w:unhideWhenUsed="0"/>
-    <w:lsdException w:name="Medium Grid 3 Accent 1" w:semiHidden="0" w:uiPriority="69" w:unhideWhenUsed="0"/>
-    <w:lsdException w:name="Dark List Accent 1" w:semiHidden="0" w:uiPriority="70" w:unhideWhenUsed="0"/>
-    <w:lsdException w:name="Colorful Shading Accent 1" w:semiHidden="0" w:uiPriority="71" w:unhideWhenUsed="0"/>
-    <w:lsdException w:name="Colorful List Accent 1" w:semiHidden="0" w:uiPriority="72" w:unhideWhenUsed="0"/>
-    <w:lsdException w:name="Colorful Grid Accent 1" w:semiHidden="0" w:uiPriority="73" w:unhideWhenUsed="0"/>
-    <w:lsdException w:name="Light Shading Accent 2" w:semiHidden="0" w:uiPriority="60" w:unhideWhenUsed="0"/>
-    <w:lsdException w:name="Light List Accent 2" w:semiHidden="0" w:uiPriority="61" w:unhideWhenUsed="0"/>
-    <w:lsdException w:name="Light Grid Accent 2" w:semiHidden="0" w:uiPriority="62" w:unhideWhenUsed="0"/>
-    <w:lsdException w:name="Medium Shading 1 Accent 2" w:semiHidden="0" w:uiPriority="63" w:unhideWhenUsed="0"/>
-    <w:lsdException w:name="Medium Shading 2 Accent 2" w:semiHidden="0" w:uiPriority="64" w:unhideWhenUsed="0"/>
-    <w:lsdException w:name="Medium List 1 Accent 2" w:semiHidden="0" w:uiPriority="65" w:unhideWhenUsed="0"/>
-    <w:lsdException w:name="Medium List 2 Accent 2" w:semiHidden="0" w:uiPriority="66" w:unhideWhenUsed="0"/>
-    <w:lsdException w:name="Medium Grid 1 Accent 2" w:semiHidden="0" w:uiPriority="67" w:unhideWhenUsed="0"/>
-    <w:lsdException w:name="Medium Grid 2 Accent 2" w:semiHidden="0" w:uiPriority="68" w:unhideWhenUsed="0"/>
-    <w:lsdException w:name="Medium Grid 3 Accent 2" w:semiHidden="0" w:uiPriority="69" w:unhideWhenUsed="0"/>
-    <w:lsdException w:name="Dark List Accent 2" w:semiHidden="0" w:uiPriority="70" w:unhideWhenUsed="0"/>
-    <w:lsdException w:name="Colorful Shading Accent 2" w:semiHidden="0" w:uiPriority="71" w:unhideWhenUsed="0"/>
-    <w:lsdException w:name="Colorful List Accent 2" w:semiHidden="0" w:uiPriority="72" w:unhideWhenUsed="0"/>
-    <w:lsdException w:name="Colorful Grid Accent 2" w:semiHidden="0" w:uiPriority="73" w:unhideWhenUsed="0"/>
-    <w:lsdException w:name="Light Shading Accent 3" w:semiHidden="0" w:uiPriority="60" w:unhideWhenUsed="0"/>
-    <w:lsdException w:name="Light List Accent 3" w:semiHidden="0" w:uiPriority="61" w:unhideWhenUsed="0"/>
-    <w:lsdException w:name="Light Grid Accent 3" w:semiHidden="0" w:uiPriority="62" w:unhideWhenUsed="0"/>
-    <w:lsdException w:name="Medium Shading 1 Accent 3" w:semiHidden="0" w:uiPriority="63" w:unhideWhenUsed="0"/>
-    <w:lsdException w:name="Medium Shading 2 Accent 3" w:semiHidden="0" w:uiPriority="64" w:unhideWhenUsed="0"/>
-    <w:lsdException w:name="Medium List 1 Accent 3" w:semiHidden="0" w:uiPriority="65" w:unhideWhenUsed="0"/>
-    <w:lsdException w:name="Medium List 2 Accent 3" w:semiHidden="0" w:uiPriority="66" w:unhideWhenUsed="0"/>
-    <w:lsdException w:name="Medium Grid 1 Accent 3" w:semiHidden="0" w:uiPriority="67" w:unhideWhenUsed="0"/>
-    <w:lsdException w:name="Medium Grid 2 Accent 3" w:semiHidden="0" w:uiPriority="68" w:unhideWhenUsed="0"/>
-    <w:lsdException w:name="Medium Grid 3 Accent 3" w:semiHidden="0" w:uiPriority="69" w:unhideWhenUsed="0"/>
-    <w:lsdException w:name="Dark List Accent 3" w:semiHidden="0" w:uiPriority="70" w:unhideWhenUsed="0"/>
-    <w:lsdException w:name="Colorful Shading Accent 3" w:semiHidden="0" w:uiPriority="71" w:unhideWhenUsed="0"/>
-    <w:lsdException w:name="Colorful List Accent 3" w:semiHidden="0" w:uiPriority="72" w:unhideWhenUsed="0"/>
-    <w:lsdException w:name="Colorful Grid Accent 3" w:semiHidden="0" w:uiPriority="73" w:unhideWhenUsed="0"/>
-    <w:lsdException w:name="Light Shading Accent 4" w:semiHidden="0" w:uiPriority="60" w:unhideWhenUsed="0"/>
-    <w:lsdException w:name="Light List Accent 4" w:semiHidden="0" w:uiPriority="61" w:unhideWhenUsed="0"/>
-    <w:lsdException w:name="Light Grid Accent 4" w:semiHidden="0" w:uiPriority="62" w:unhideWhenUsed="0"/>
-    <w:lsdException w:name="Medium Shading 1 Accent 4" w:semiHidden="0" w:uiPriority="63" w:unhideWhenUsed="0"/>
-    <w:lsdException w:name="Medium Shading 2 Accent 4" w:semiHidden="0" w:uiPriority="64" w:unhideWhenUsed="0"/>
-    <w:lsdException w:name="Medium List 1 Accent 4" w:semiHidden="0" w:uiPriority="65" w:unhideWhenUsed="0"/>
-    <w:lsdException w:name="Medium List 2 Accent 4" w:semiHidden="0" w:uiPriority="66" w:unhideWhenUsed="0"/>
-    <w:lsdException w:name="Medium Grid 1 Accent 4" w:semiHidden="0" w:uiPriority="67" w:unhideWhenUsed="0"/>
-    <w:lsdException w:name="Medium Grid 2 Accent 4" w:semiHidden="0" w:uiPriority="68" w:unhideWhenUsed="0"/>
-    <w:lsdException w:name="Medium Grid 3 Accent 4" w:semiHidden="0" w:uiPriority="69" w:unhideWhenUsed="0"/>
-    <w:lsdException w:name="Dark List Accent 4" w:semiHidden="0" w:uiPriority="70" w:unhideWhenUsed="0"/>
-    <w:lsdException w:name="Colorful Shading Accent 4" w:semiHidden="0" w:uiPriority="71" w:unhideWhenUsed="0"/>
-    <w:lsdException w:name="Colorful List Accent 4" w:semiHidden="0" w:uiPriority="72" w:unhideWhenUsed="0"/>
-    <w:lsdException w:name="Colorful Grid Accent 4" w:semiHidden="0" w:uiPriority="73" w:unhideWhenUsed="0"/>
-    <w:lsdException w:name="Light Shading Accent 5" w:semiHidden="0" w:uiPriority="60" w:unhideWhenUsed="0"/>
-    <w:lsdException w:name="Light List Accent 5" w:semiHidden="0" w:uiPriority="61" w:unhideWhenUsed="0"/>
-    <w:lsdException w:name="Light Grid Accent 5" w:semiHidden="0" w:uiPriority="62" w:unhideWhenUsed="0"/>
-    <w:lsdException w:name="Medium Shading 1 Accent 5" w:semiHidden="0" w:uiPriority="63" w:unhideWhenUsed="0"/>
-    <w:lsdException w:name="Medium Shading 2 Accent 5" w:semiHidden="0" w:uiPriority="64" w:unhideWhenUsed="0"/>
-    <w:lsdException w:name="Medium List 1 Accent 5" w:semiHidden="0" w:uiPriority="65" w:unhideWhenUsed="0"/>
-    <w:lsdException w:name="Medium List 2 Accent 5" w:semiHidden="0" w:uiPriority="66" w:unhideWhenUsed="0"/>
-    <w:lsdException w:name="Medium Grid 1 Accent 5" w:semiHidden="0" w:uiPriority="67" w:unhideWhenUsed="0"/>
-    <w:lsdException w:name="Medium Grid 2 Accent 5" w:semiHidden="0" w:uiPriority="68" w:unhideWhenUsed="0"/>
-    <w:lsdException w:name="Medium Grid 3 Accent 5" w:semiHidden="0" w:uiPriority="69" w:unhideWhenUsed="0"/>
-    <w:lsdException w:name="Dark List Accent 5" w:semiHidden="0" w:uiPriority="70" w:unhideWhenUsed="0"/>
-    <w:lsdException w:name="Colorful Shading Accent 5" w:semiHidden="0" w:uiPriority="71" w:unhideWhenUsed="0"/>
-    <w:lsdException w:name="Colorful List Accent 5" w:semiHidden="0" w:uiPriority="72" w:unhideWhenUsed="0"/>
-    <w:lsdException w:name="Colorful Grid Accent 5" w:semiHidden="0" w:uiPriority="73" w:unhideWhenUsed="0"/>
-    <w:lsdException w:name="Light Shading Accent 6" w:semiHidden="0" w:uiPriority="60" w:unhideWhenUsed="0"/>
-    <w:lsdException w:name="Light List Accent 6" w:semiHidden="0" w:uiPriority="61" w:unhideWhenUsed="0"/>
-    <w:lsdException w:name="Light Grid Accent 6" w:semiHidden="0" w:uiPriority="62" w:unhideWhenUsed="0"/>
-    <w:lsdException w:name="Medium Shading 1 Accent 6" w:semiHidden="0" w:uiPriority="63" w:unhideWhenUsed="0"/>
-    <w:lsdException w:name="Medium Shading 2 Accent 6" w:semiHidden="0" w:uiPriority="64" w:unhideWhenUsed="0"/>
-    <w:lsdException w:name="Medium List 1 Accent 6" w:semiHidden="0" w:uiPriority="65" w:unhideWhenUsed="0"/>
-    <w:lsdException w:name="Medium List 2 Accent 6" w:semiHidden="0" w:uiPriority="66" w:unhideWhenUsed="0"/>
-    <w:lsdException w:name="Medium Grid 1 Accent 6" w:semiHidden="0" w:uiPriority="67" w:unhideWhenUsed="0"/>
-    <w:lsdException w:name="Medium Grid 2 Accent 6" w:semiHidden="0" w:uiPriority="68" w:unhideWhenUsed="0"/>
-    <w:lsdException w:name="Medium Grid 3 Accent 6" w:semiHidden="0" w:uiPriority="69" w:unhideWhenUsed="0"/>
-    <w:lsdException w:name="Dark List Accent 6" w:semiHidden="0" w:uiPriority="70" w:unhideWhenUsed="0"/>
-    <w:lsdException w:name="Colorful Shading Accent 6" w:semiHidden="0" w:uiPriority="71" w:unhideWhenUsed="0"/>
-    <w:lsdException w:name="Colorful List Accent 6" w:semiHidden="0" w:uiPriority="72" w:unhideWhenUsed="0"/>
-    <w:lsdException w:name="Colorful Grid Accent 6" w:semiHidden="0" w:uiPriority="73" w:unhideWhenUsed="0"/>
-    <w:lsdException w:name="Subtle Emphasis" w:semiHidden="0" w:uiPriority="19" w:unhideWhenUsed="0" w:qFormat="1"/>
-    <w:lsdException w:name="Intense Emphasis" w:semiHidden="0" w:uiPriority="21" w:unhideWhenUsed="0" w:qFormat="1"/>
-    <w:lsdException w:name="Subtle Reference" w:semiHidden="0" w:uiPriority="31" w:unhideWhenUsed="0" w:qFormat="1"/>
-    <w:lsdException w:name="Intense Reference" w:semiHidden="0" w:uiPriority="32" w:unhideWhenUsed="0" w:qFormat="1"/>
-    <w:lsdException w:name="Book Title" w:semiHidden="0" w:uiPriority="33" w:unhideWhenUsed="0" w:qFormat="1"/>
-    <w:lsdException w:name="Bibliography" w:uiPriority="37"/>
-    <w:lsdException w:name="TOC Heading" w:uiPriority="39" w:qFormat="1"/>
+  <w:latentStyles w:defLockedState="0" w:defUIPriority="99" w:defSemiHidden="0" w:defUnhideWhenUsed="0" w:defQFormat="0" w:count="375">
+    <w:lsdException w:name="Normal" w:uiPriority="0" w:qFormat="1"/>
+    <w:lsdException w:name="heading 1" w:uiPriority="9" w:qFormat="1"/>
+    <w:lsdException w:name="heading 2" w:semiHidden="1" w:uiPriority="9" w:unhideWhenUsed="1" w:qFormat="1"/>
+    <w:lsdException w:name="heading 3" w:semiHidden="1" w:uiPriority="9" w:unhideWhenUsed="1" w:qFormat="1"/>
+    <w:lsdException w:name="heading 4" w:semiHidden="1" w:uiPriority="9" w:unhideWhenUsed="1" w:qFormat="1"/>
+    <w:lsdException w:name="heading 5" w:semiHidden="1" w:uiPriority="9" w:unhideWhenUsed="1" w:qFormat="1"/>
+    <w:lsdException w:name="heading 6" w:semiHidden="1" w:uiPriority="9" w:unhideWhenUsed="1" w:qFormat="1"/>
+    <w:lsdException w:name="heading 7" w:semiHidden="1" w:uiPriority="9" w:unhideWhenUsed="1" w:qFormat="1"/>
+    <w:lsdException w:name="heading 8" w:semiHidden="1" w:uiPriority="9" w:unhideWhenUsed="1" w:qFormat="1"/>
+    <w:lsdException w:name="heading 9" w:semiHidden="1" w:uiPriority="9" w:unhideWhenUsed="1" w:qFormat="1"/>
+    <w:lsdException w:name="index 1" w:semiHidden="1" w:unhideWhenUsed="1"/>
+    <w:lsdException w:name="index 2" w:semiHidden="1" w:unhideWhenUsed="1"/>
+    <w:lsdException w:name="index 3" w:semiHidden="1" w:unhideWhenUsed="1"/>
+    <w:lsdException w:name="index 4" w:semiHidden="1" w:unhideWhenUsed="1"/>
+    <w:lsdException w:name="index 5" w:semiHidden="1" w:unhideWhenUsed="1"/>
+    <w:lsdException w:name="index 6" w:semiHidden="1" w:unhideWhenUsed="1"/>
+    <w:lsdException w:name="index 7" w:semiHidden="1" w:unhideWhenUsed="1"/>
+    <w:lsdException w:name="index 8" w:semiHidden="1" w:unhideWhenUsed="1"/>
+    <w:lsdException w:name="index 9" w:semiHidden="1" w:unhideWhenUsed="1"/>
+    <w:lsdException w:name="toc 1" w:semiHidden="1" w:uiPriority="39" w:unhideWhenUsed="1"/>
+    <w:lsdException w:name="toc 2" w:semiHidden="1" w:uiPriority="39" w:unhideWhenUsed="1"/>
+    <w:lsdException w:name="toc 3" w:semiHidden="1" w:uiPriority="39" w:unhideWhenUsed="1"/>
+    <w:lsdException w:name="toc 4" w:semiHidden="1" w:uiPriority="39" w:unhideWhenUsed="1"/>
+    <w:lsdException w:name="toc 5" w:semiHidden="1" w:uiPriority="39" w:unhideWhenUsed="1"/>
+    <w:lsdException w:name="toc 6" w:semiHidden="1" w:uiPriority="39" w:unhideWhenUsed="1"/>
+    <w:lsdException w:name="toc 7" w:semiHidden="1" w:uiPriority="39" w:unhideWhenUsed="1"/>
+    <w:lsdException w:name="toc 8" w:semiHidden="1" w:uiPriority="39" w:unhideWhenUsed="1"/>
+    <w:lsdException w:name="toc 9" w:semiHidden="1" w:uiPriority="39" w:unhideWhenUsed="1"/>
+    <w:lsdException w:name="Normal Indent" w:semiHidden="1" w:unhideWhenUsed="1"/>
+    <w:lsdException w:name="footnote text" w:semiHidden="1" w:unhideWhenUsed="1"/>
+    <w:lsdException w:name="annotation text" w:semiHidden="1" w:unhideWhenUsed="1"/>
+    <w:lsdException w:name="header" w:semiHidden="1" w:unhideWhenUsed="1"/>
+    <w:lsdException w:name="footer" w:semiHidden="1" w:unhideWhenUsed="1"/>
+    <w:lsdException w:name="index heading" w:semiHidden="1" w:unhideWhenUsed="1"/>
+    <w:lsdException w:name="caption" w:semiHidden="1" w:uiPriority="35" w:unhideWhenUsed="1" w:qFormat="1"/>
+    <w:lsdException w:name="table of figures" w:semiHidden="1" w:unhideWhenUsed="1"/>
+    <w:lsdException w:name="envelope address" w:semiHidden="1" w:unhideWhenUsed="1"/>
+    <w:lsdException w:name="envelope return" w:semiHidden="1" w:unhideWhenUsed="1"/>
+    <w:lsdException w:name="footnote reference" w:semiHidden="1" w:unhideWhenUsed="1"/>
+    <w:lsdException w:name="annotation reference" w:semiHidden="1" w:unhideWhenUsed="1"/>
+    <w:lsdException w:name="line number" w:semiHidden="1" w:unhideWhenUsed="1"/>
+    <w:lsdException w:name="page number" w:semiHidden="1" w:unhideWhenUsed="1"/>
+    <w:lsdException w:name="endnote reference" w:semiHidden="1" w:unhideWhenUsed="1"/>
+    <w:lsdException w:name="endnote text" w:semiHidden="1" w:unhideWhenUsed="1"/>
+    <w:lsdException w:name="table of authorities" w:semiHidden="1" w:unhideWhenUsed="1"/>
+    <w:lsdException w:name="macro" w:semiHidden="1" w:unhideWhenUsed="1"/>
+    <w:lsdException w:name="toa heading" w:semiHidden="1" w:unhideWhenUsed="1"/>
+    <w:lsdException w:name="List" w:semiHidden="1" w:unhideWhenUsed="1"/>
+    <w:lsdException w:name="List Bullet" w:semiHidden="1" w:unhideWhenUsed="1"/>
+    <w:lsdException w:name="List Number" w:semiHidden="1" w:unhideWhenUsed="1"/>
+    <w:lsdException w:name="List 2" w:semiHidden="1" w:unhideWhenUsed="1"/>
+    <w:lsdException w:name="List 3" w:semiHidden="1" w:unhideWhenUsed="1"/>
+    <w:lsdException w:name="List 4" w:semiHidden="1" w:unhideWhenUsed="1"/>
+    <w:lsdException w:name="List 5" w:semiHidden="1" w:unhideWhenUsed="1"/>
+    <w:lsdException w:name="List Bullet 2" w:semiHidden="1" w:unhideWhenUsed="1"/>
+    <w:lsdException w:name="List Bullet 3" w:semiHidden="1" w:unhideWhenUsed="1"/>
+    <w:lsdException w:name="List Bullet 4" w:semiHidden="1" w:unhideWhenUsed="1"/>
+    <w:lsdException w:name="List Bullet 5" w:semiHidden="1" w:unhideWhenUsed="1"/>
+    <w:lsdException w:name="List Number 2" w:semiHidden="1" w:unhideWhenUsed="1"/>
+    <w:lsdException w:name="List Number 3" w:semiHidden="1" w:unhideWhenUsed="1"/>
+    <w:lsdException w:name="List Number 4" w:semiHidden="1" w:unhideWhenUsed="1"/>
+    <w:lsdException w:name="List Number 5" w:semiHidden="1" w:unhideWhenUsed="1"/>
+    <w:lsdException w:name="Title" w:uiPriority="10" w:qFormat="1"/>
+    <w:lsdException w:name="Closing" w:semiHidden="1" w:unhideWhenUsed="1"/>
+    <w:lsdException w:name="Signature" w:semiHidden="1" w:unhideWhenUsed="1"/>
+    <w:lsdException w:name="Default Paragraph Font" w:semiHidden="1" w:uiPriority="1" w:unhideWhenUsed="1"/>
+    <w:lsdException w:name="Body Text" w:semiHidden="1" w:unhideWhenUsed="1"/>
+    <w:lsdException w:name="Body Text Indent" w:semiHidden="1" w:unhideWhenUsed="1"/>
+    <w:lsdException w:name="List Continue" w:semiHidden="1" w:unhideWhenUsed="1"/>
+    <w:lsdException w:name="List Continue 2" w:semiHidden="1" w:unhideWhenUsed="1"/>
+    <w:lsdException w:name="List Continue 3" w:semiHidden="1" w:unhideWhenUsed="1"/>
+    <w:lsdException w:name="List Continue 4" w:semiHidden="1" w:unhideWhenUsed="1"/>
+    <w:lsdException w:name="List Continue 5" w:semiHidden="1" w:unhideWhenUsed="1"/>
+    <w:lsdException w:name="Message Header" w:semiHidden="1" w:unhideWhenUsed="1"/>
+    <w:lsdException w:name="Subtitle" w:uiPriority="11" w:qFormat="1"/>
+    <w:lsdException w:name="Salutation" w:semiHidden="1" w:unhideWhenUsed="1"/>
+    <w:lsdException w:name="Date" w:semiHidden="1" w:unhideWhenUsed="1"/>
+    <w:lsdException w:name="Body Text First Indent" w:semiHidden="1" w:unhideWhenUsed="1"/>
+    <w:lsdException w:name="Body Text First Indent 2" w:semiHidden="1" w:unhideWhenUsed="1"/>
+    <w:lsdException w:name="Note Heading" w:semiHidden="1" w:unhideWhenUsed="1"/>
+    <w:lsdException w:name="Body Text 2" w:semiHidden="1" w:unhideWhenUsed="1"/>
+    <w:lsdException w:name="Body Text 3" w:semiHidden="1" w:unhideWhenUsed="1"/>
+    <w:lsdException w:name="Body Text Indent 2" w:semiHidden="1" w:unhideWhenUsed="1"/>
+    <w:lsdException w:name="Body Text Indent 3" w:semiHidden="1" w:unhideWhenUsed="1"/>
+    <w:lsdException w:name="Block Text" w:semiHidden="1" w:unhideWhenUsed="1"/>
+    <w:lsdException w:name="Hyperlink" w:semiHidden="1" w:unhideWhenUsed="1"/>
+    <w:lsdException w:name="FollowedHyperlink" w:semiHidden="1" w:unhideWhenUsed="1"/>
+    <w:lsdException w:name="Strong" w:uiPriority="22" w:qFormat="1"/>
+    <w:lsdException w:name="Emphasis" w:uiPriority="20" w:qFormat="1"/>
+    <w:lsdException w:name="Document Map" w:semiHidden="1" w:unhideWhenUsed="1"/>
+    <w:lsdException w:name="Plain Text" w:semiHidden="1" w:unhideWhenUsed="1"/>
+    <w:lsdException w:name="E-mail Signature" w:semiHidden="1" w:unhideWhenUsed="1"/>
+    <w:lsdException w:name="HTML Top of Form" w:semiHidden="1" w:unhideWhenUsed="1"/>
+    <w:lsdException w:name="HTML Bottom of Form" w:semiHidden="1" w:unhideWhenUsed="1"/>
+    <w:lsdException w:name="Normal (Web)" w:semiHidden="1" w:unhideWhenUsed="1"/>
+    <w:lsdException w:name="HTML Acronym" w:semiHidden="1" w:unhideWhenUsed="1"/>
+    <w:lsdException w:name="HTML Address" w:semiHidden="1" w:unhideWhenUsed="1"/>
+    <w:lsdException w:name="HTML Cite" w:semiHidden="1" w:unhideWhenUsed="1"/>
+    <w:lsdException w:name="HTML Code" w:semiHidden="1" w:unhideWhenUsed="1"/>
+    <w:lsdException w:name="HTML Definition" w:semiHidden="1" w:unhideWhenUsed="1"/>
+    <w:lsdException w:name="HTML Keyboard" w:semiHidden="1" w:unhideWhenUsed="1"/>
+    <w:lsdException w:name="HTML Preformatted" w:semiHidden="1" w:unhideWhenUsed="1"/>
+    <w:lsdException w:name="HTML Sample" w:semiHidden="1" w:unhideWhenUsed="1"/>
+    <w:lsdException w:name="HTML Typewriter" w:semiHidden="1" w:unhideWhenUsed="1"/>
+    <w:lsdException w:name="HTML Variable" w:semiHidden="1" w:unhideWhenUsed="1"/>
+    <w:lsdException w:name="Normal Table" w:semiHidden="1" w:unhideWhenUsed="1"/>
+    <w:lsdException w:name="annotation subject" w:semiHidden="1" w:unhideWhenUsed="1"/>
+    <w:lsdException w:name="No List" w:semiHidden="1" w:unhideWhenUsed="1"/>
+    <w:lsdException w:name="Outline List 1" w:semiHidden="1" w:unhideWhenUsed="1"/>
+    <w:lsdException w:name="Outline List 2" w:semiHidden="1" w:unhideWhenUsed="1"/>
+    <w:lsdException w:name="Outline List 3" w:semiHidden="1" w:unhideWhenUsed="1"/>
+    <w:lsdException w:name="Table Simple 1" w:semiHidden="1" w:unhideWhenUsed="1"/>
+    <w:lsdException w:name="Table Simple 2" w:semiHidden="1" w:unhideWhenUsed="1"/>
+    <w:lsdException w:name="Table Simple 3" w:semiHidden="1" w:unhideWhenUsed="1"/>
+    <w:lsdException w:name="Table Classic 1" w:semiHidden="1" w:unhideWhenUsed="1"/>
+    <w:lsdException w:name="Table Classic 2" w:semiHidden="1" w:unhideWhenUsed="1"/>
+    <w:lsdException w:name="Table Classic 3" w:semiHidden="1" w:unhideWhenUsed="1"/>
+    <w:lsdException w:name="Table Classic 4" w:semiHidden="1" w:unhideWhenUsed="1"/>
+    <w:lsdException w:name="Table Colorful 1" w:semiHidden="1" w:unhideWhenUsed="1"/>
+    <w:lsdException w:name="Table Colorful 2" w:semiHidden="1" w:unhideWhenUsed="1"/>
+    <w:lsdException w:name="Table Colorful 3" w:semiHidden="1" w:unhideWhenUsed="1"/>
+    <w:lsdException w:name="Table Columns 1" w:semiHidden="1" w:unhideWhenUsed="1"/>
+    <w:lsdException w:name="Table Columns 2" w:semiHidden="1" w:unhideWhenUsed="1"/>
+    <w:lsdException w:name="Table Columns 3" w:semiHidden="1" w:unhideWhenUsed="1"/>
+    <w:lsdException w:name="Table Columns 4" w:semiHidden="1" w:unhideWhenUsed="1"/>
+    <w:lsdException w:name="Table Columns 5" w:semiHidden="1" w:unhideWhenUsed="1"/>
+    <w:lsdException w:name="Table Grid 1" w:semiHidden="1" w:unhideWhenUsed="1"/>
+    <w:lsdException w:name="Table Grid 2" w:semiHidden="1" w:unhideWhenUsed="1"/>
+    <w:lsdException w:name="Table Grid 3" w:semiHidden="1" w:unhideWhenUsed="1"/>
+    <w:lsdException w:name="Table Grid 4" w:semiHidden="1" w:unhideWhenUsed="1"/>
+    <w:lsdException w:name="Table Grid 5" w:semiHidden="1" w:unhideWhenUsed="1"/>
+    <w:lsdException w:name="Table Grid 6" w:semiHidden="1" w:unhideWhenUsed="1"/>
+    <w:lsdException w:name="Table Grid 7" w:semiHidden="1" w:unhideWhenUsed="1"/>
+    <w:lsdException w:name="Table Grid 8" w:semiHidden="1" w:unhideWhenUsed="1"/>
+    <w:lsdException w:name="Table List 1" w:semiHidden="1" w:unhideWhenUsed="1"/>
+    <w:lsdException w:name="Table List 2" w:semiHidden="1" w:unhideWhenUsed="1"/>
+    <w:lsdException w:name="Table List 3" w:semiHidden="1" w:unhideWhenUsed="1"/>
+    <w:lsdException w:name="Table List 4" w:semiHidden="1" w:unhideWhenUsed="1"/>
+    <w:lsdException w:name="Table List 5" w:semiHidden="1" w:unhideWhenUsed="1"/>
+    <w:lsdException w:name="Table List 6" w:semiHidden="1" w:unhideWhenUsed="1"/>
+    <w:lsdException w:name="Table List 7" w:semiHidden="1" w:unhideWhenUsed="1"/>
+    <w:lsdException w:name="Table List 8" w:semiHidden="1" w:unhideWhenUsed="1"/>
+    <w:lsdException w:name="Table 3D effects 1" w:semiHidden="1" w:unhideWhenUsed="1"/>
+    <w:lsdException w:name="Table 3D effects 2" w:semiHidden="1" w:unhideWhenUsed="1"/>
+    <w:lsdException w:name="Table 3D effects 3" w:semiHidden="1" w:unhideWhenUsed="1"/>
+    <w:lsdException w:name="Table Contemporary" w:semiHidden="1" w:unhideWhenUsed="1"/>
+    <w:lsdException w:name="Table Elegant" w:semiHidden="1" w:unhideWhenUsed="1"/>
+    <w:lsdException w:name="Table Professional" w:semiHidden="1" w:unhideWhenUsed="1"/>
+    <w:lsdException w:name="Table Subtle 1" w:semiHidden="1" w:unhideWhenUsed="1"/>
+    <w:lsdException w:name="Table Subtle 2" w:semiHidden="1" w:unhideWhenUsed="1"/>
+    <w:lsdException w:name="Table Web 1" w:semiHidden="1" w:unhideWhenUsed="1"/>
+    <w:lsdException w:name="Table Web 2" w:semiHidden="1" w:unhideWhenUsed="1"/>
+    <w:lsdException w:name="Table Web 3" w:semiHidden="1" w:unhideWhenUsed="1"/>
+    <w:lsdException w:name="Balloon Text" w:semiHidden="1" w:unhideWhenUsed="1"/>
+    <w:lsdException w:name="Table Grid" w:semiHidden="1" w:uiPriority="59" w:unhideWhenUsed="1"/>
+    <w:lsdException w:name="Table Theme" w:semiHidden="1" w:unhideWhenUsed="1"/>
+    <w:lsdException w:name="Placeholder Text" w:semiHidden="1"/>
+    <w:lsdException w:name="No Spacing" w:uiPriority="1" w:qFormat="1"/>
+    <w:lsdException w:name="Light Shading" w:uiPriority="60"/>
+    <w:lsdException w:name="Light List" w:uiPriority="61"/>
+    <w:lsdException w:name="Light Grid" w:uiPriority="62"/>
+    <w:lsdException w:name="Medium Shading 1" w:uiPriority="63"/>
+    <w:lsdException w:name="Medium Shading 2" w:uiPriority="64"/>
+    <w:lsdException w:name="Medium List 1" w:uiPriority="65"/>
+    <w:lsdException w:name="Medium List 2" w:uiPriority="66"/>
+    <w:lsdException w:name="Medium Grid 1" w:uiPriority="67"/>
+    <w:lsdException w:name="Medium Grid 2" w:uiPriority="68"/>
+    <w:lsdException w:name="Medium Grid 3" w:uiPriority="69"/>
+    <w:lsdException w:name="Dark List" w:uiPriority="70"/>
+    <w:lsdException w:name="Colorful Shading" w:uiPriority="71"/>
+    <w:lsdException w:name="Colorful List" w:uiPriority="72"/>
+    <w:lsdException w:name="Colorful Grid" w:uiPriority="73"/>
+    <w:lsdException w:name="Light Shading Accent 1" w:uiPriority="60"/>
+    <w:lsdException w:name="Light List Accent 1" w:uiPriority="61"/>
+    <w:lsdException w:name="Light Grid Accent 1" w:uiPriority="62"/>
+    <w:lsdException w:name="Medium Shading 1 Accent 1" w:uiPriority="63"/>
+    <w:lsdException w:name="Medium Shading 2 Accent 1" w:uiPriority="64"/>
+    <w:lsdException w:name="Medium List 1 Accent 1" w:uiPriority="65"/>
+    <w:lsdException w:name="Revision" w:semiHidden="1"/>
+    <w:lsdException w:name="List Paragraph" w:uiPriority="34" w:qFormat="1"/>
+    <w:lsdException w:name="Quote" w:uiPriority="29" w:qFormat="1"/>
+    <w:lsdException w:name="Intense Quote" w:uiPriority="30" w:qFormat="1"/>
+    <w:lsdException w:name="Medium List 2 Accent 1" w:uiPriority="66"/>
+    <w:lsdException w:name="Medium Grid 1 Accent 1" w:uiPriority="67"/>
+    <w:lsdException w:name="Medium Grid 2 Accent 1" w:uiPriority="68"/>
+    <w:lsdException w:name="Medium Grid 3 Accent 1" w:uiPriority="69"/>
+    <w:lsdException w:name="Dark List Accent 1" w:uiPriority="70"/>
+    <w:lsdException w:name="Colorful Shading Accent 1" w:uiPriority="71"/>
+    <w:lsdException w:name="Colorful List Accent 1" w:uiPriority="72"/>
+    <w:lsdException w:name="Colorful Grid Accent 1" w:uiPriority="73"/>
+    <w:lsdException w:name="Light Shading Accent 2" w:uiPriority="60"/>
+    <w:lsdException w:name="Light List Accent 2" w:uiPriority="61"/>
+    <w:lsdException w:name="Light Grid Accent 2" w:uiPriority="62"/>
+    <w:lsdException w:name="Medium Shading 1 Accent 2" w:uiPriority="63"/>
+    <w:lsdException w:name="Medium Shading 2 Accent 2" w:uiPriority="64"/>
+    <w:lsdException w:name="Medium List 1 Accent 2" w:uiPriority="65"/>
+    <w:lsdException w:name="Medium List 2 Accent 2" w:uiPriority="66"/>
+    <w:lsdException w:name="Medium Grid 1 Accent 2" w:uiPriority="67"/>
+    <w:lsdException w:name="Medium Grid 2 Accent 2" w:uiPriority="68"/>
+    <w:lsdException w:name="Medium Grid 3 Accent 2" w:uiPriority="69"/>
+    <w:lsdException w:name="Dark List Accent 2" w:uiPriority="70"/>
+    <w:lsdException w:name="Colorful Shading Accent 2" w:uiPriority="71"/>
+    <w:lsdException w:name="Colorful List Accent 2" w:uiPriority="72"/>
+    <w:lsdException w:name="Colorful Grid Accent 2" w:uiPriority="73"/>
+    <w:lsdException w:name="Light Shading Accent 3" w:uiPriority="60"/>
+    <w:lsdException w:name="Light List Accent 3" w:uiPriority="61"/>
+    <w:lsdException w:name="Light Grid Accent 3" w:uiPriority="62"/>
+    <w:lsdException w:name="Medium Shading 1 Accent 3" w:uiPriority="63"/>
+    <w:lsdException w:name="Medium Shading 2 Accent 3" w:uiPriority="64"/>
+    <w:lsdException w:name="Medium List 1 Accent 3" w:uiPriority="65"/>
+    <w:lsdException w:name="Medium List 2 Accent 3" w:uiPriority="66"/>
+    <w:lsdException w:name="Medium Grid 1 Accent 3" w:uiPriority="67"/>
+    <w:lsdException w:name="Medium Grid 2 Accent 3" w:uiPriority="68"/>
+    <w:lsdException w:name="Medium Grid 3 Accent 3" w:uiPriority="69"/>
+    <w:lsdException w:name="Dark List Accent 3" w:uiPriority="70"/>
+    <w:lsdException w:name="Colorful Shading Accent 3" w:uiPriority="71"/>
+    <w:lsdException w:name="Colorful List Accent 3" w:uiPriority="72"/>
+    <w:lsdException w:name="Colorful Grid Accent 3" w:uiPriority="73"/>
+    <w:lsdException w:name="Light Shading Accent 4" w:uiPriority="60"/>
+    <w:lsdException w:name="Light List Accent 4" w:uiPriority="61"/>
+    <w:lsdException w:name="Light Grid Accent 4" w:uiPriority="62"/>
+    <w:lsdException w:name="Medium Shading 1 Accent 4" w:uiPriority="63"/>
+    <w:lsdException w:name="Medium Shading 2 Accent 4" w:uiPriority="64"/>
+    <w:lsdException w:name="Medium List 1 Accent 4" w:uiPriority="65"/>
+    <w:lsdException w:name="Medium List 2 Accent 4" w:uiPriority="66"/>
+    <w:lsdException w:name="Medium Grid 1 Accent 4" w:uiPriority="67"/>
+    <w:lsdException w:name="Medium Grid 2 Accent 4" w:uiPriority="68"/>
+    <w:lsdException w:name="Medium Grid 3 Accent 4" w:uiPriority="69"/>
+    <w:lsdException w:name="Dark List Accent 4" w:uiPriority="70"/>
+    <w:lsdException w:name="Colorful Shading Accent 4" w:uiPriority="71"/>
+    <w:lsdException w:name="Colorful List Accent 4" w:uiPriority="72"/>
+    <w:lsdException w:name="Colorful Grid Accent 4" w:uiPriority="73"/>
+    <w:lsdException w:name="Light Shading Accent 5" w:uiPriority="60"/>
+    <w:lsdException w:name="Light List Accent 5" w:uiPriority="61"/>
+    <w:lsdException w:name="Light Grid Accent 5" w:uiPriority="62"/>
+    <w:lsdException w:name="Medium Shading 1 Accent 5" w:uiPriority="63"/>
+    <w:lsdException w:name="Medium Shading 2 Accent 5" w:uiPriority="64"/>
+    <w:lsdException w:name="Medium List 1 Accent 5" w:uiPriority="65"/>
+    <w:lsdException w:name="Medium List 2 Accent 5" w:uiPriority="66"/>
+    <w:lsdException w:name="Medium Grid 1 Accent 5" w:uiPriority="67"/>
+    <w:lsdException w:name="Medium Grid 2 Accent 5" w:uiPriority="68"/>
+    <w:lsdException w:name="Medium Grid 3 Accent 5" w:uiPriority="69"/>
+    <w:lsdException w:name="Dark List Accent 5" w:uiPriority="70"/>
+    <w:lsdException w:name="Colorful Shading Accent 5" w:uiPriority="71"/>
+    <w:lsdException w:name="Colorful List Accent 5" w:uiPriority="72"/>
+    <w:lsdException w:name="Colorful Grid Accent 5" w:uiPriority="73"/>
+    <w:lsdException w:name="Light Shading Accent 6" w:uiPriority="60"/>
+    <w:lsdException w:name="Light List Accent 6" w:uiPriority="61"/>
+    <w:lsdException w:name="Light Grid Accent 6" w:uiPriority="62"/>
+    <w:lsdException w:name="Medium Shading 1 Accent 6" w:uiPriority="63"/>
+    <w:lsdException w:name="Medium Shading 2 Accent 6" w:uiPriority="64"/>
+    <w:lsdException w:name="Medium List 1 Accent 6" w:uiPriority="65"/>
+    <w:lsdException w:name="Medium List 2 Accent 6" w:uiPriority="66"/>
+    <w:lsdException w:name="Medium Grid 1 Accent 6" w:uiPriority="67"/>
+    <w:lsdException w:name="Medium Grid 2 Accent 6" w:uiPriority="68"/>
+    <w:lsdException w:name="Medium Grid 3 Accent 6" w:uiPriority="69"/>
+    <w:lsdException w:name="Dark List Accent 6" w:uiPriority="70"/>
+    <w:lsdException w:name="Colorful Shading Accent 6" w:uiPriority="71"/>
+    <w:lsdException w:name="Colorful List Accent 6" w:uiPriority="72"/>
+    <w:lsdException w:name="Colorful Grid Accent 6" w:uiPriority="73"/>
+    <w:lsdException w:name="Subtle Emphasis" w:uiPriority="19" w:qFormat="1"/>
+    <w:lsdException w:name="Intense Emphasis" w:uiPriority="21" w:qFormat="1"/>
+    <w:lsdException w:name="Subtle Reference" w:uiPriority="31" w:qFormat="1"/>
+    <w:lsdException w:name="Intense Reference" w:uiPriority="32" w:qFormat="1"/>
+    <w:lsdException w:name="Book Title" w:uiPriority="33" w:qFormat="1"/>
+    <w:lsdException w:name="Bibliography" w:semiHidden="1" w:uiPriority="37" w:unhideWhenUsed="1"/>
+    <w:lsdException w:name="TOC Heading" w:semiHidden="1" w:uiPriority="39" w:unhideWhenUsed="1" w:qFormat="1"/>
+    <w:lsdException w:name="Plain Table 1" w:uiPriority="41"/>
+    <w:lsdException w:name="Plain Table 2" w:uiPriority="42"/>
+    <w:lsdException w:name="Plain Table 3" w:uiPriority="43"/>
+    <w:lsdException w:name="Plain Table 4" w:uiPriority="44"/>
+    <w:lsdException w:name="Plain Table 5" w:uiPriority="45"/>
+    <w:lsdException w:name="Grid Table Light" w:uiPriority="40"/>
+    <w:lsdException w:name="Grid Table 1 Light" w:uiPriority="46"/>
+    <w:lsdException w:name="Grid Table 2" w:uiPriority="47"/>
+    <w:lsdException w:name="Grid Table 3" w:uiPriority="48"/>
+    <w:lsdException w:name="Grid Table 4" w:uiPriority="49"/>
+    <w:lsdException w:name="Grid Table 5 Dark" w:uiPriority="50"/>
+    <w:lsdException w:name="Grid Table 6 Colorful" w:uiPriority="51"/>
+    <w:lsdException w:name="Grid Table 7 Colorful" w:uiPriority="52"/>
+    <w:lsdException w:name="Grid Table 1 Light Accent 1" w:uiPriority="46"/>
+    <w:lsdException w:name="Grid Table 2 Accent 1" w:uiPriority="47"/>
+    <w:lsdException w:name="Grid Table 3 Accent 1" w:uiPriority="48"/>
+    <w:lsdException w:name="Grid Table 4 Accent 1" w:uiPriority="49"/>
+    <w:lsdException w:name="Grid Table 5 Dark Accent 1" w:uiPriority="50"/>
+    <w:lsdException w:name="Grid Table 6 Colorful Accent 1" w:uiPriority="51"/>
+    <w:lsdException w:name="Grid Table 7 Colorful Accent 1" w:uiPriority="52"/>
+    <w:lsdException w:name="Grid Table 1 Light Accent 2" w:uiPriority="46"/>
+    <w:lsdException w:name="Grid Table 2 Accent 2" w:uiPriority="47"/>
+    <w:lsdException w:name="Grid Table 3 Accent 2" w:uiPriority="48"/>
+    <w:lsdException w:name="Grid Table 4 Accent 2" w:uiPriority="49"/>
+    <w:lsdException w:name="Grid Table 5 Dark Accent 2" w:uiPriority="50"/>
+    <w:lsdException w:name="Grid Table 6 Colorful Accent 2" w:uiPriority="51"/>
+    <w:lsdException w:name="Grid Table 7 Colorful Accent 2" w:uiPriority="52"/>
+    <w:lsdException w:name="Grid Table 1 Light Accent 3" w:uiPriority="46"/>
+    <w:lsdException w:name="Grid Table 2 Accent 3" w:uiPriority="47"/>
+    <w:lsdException w:name="Grid Table 3 Accent 3" w:uiPriority="48"/>
+    <w:lsdException w:name="Grid Table 4 Accent 3" w:uiPriority="49"/>
+    <w:lsdException w:name="Grid Table 5 Dark Accent 3" w:uiPriority="50"/>
+    <w:lsdException w:name="Grid Table 6 Colorful Accent 3" w:uiPriority="51"/>
+    <w:lsdException w:name="Grid Table 7 Colorful Accent 3" w:uiPriority="52"/>
+    <w:lsdException w:name="Grid Table 1 Light Accent 4" w:uiPriority="46"/>
+    <w:lsdException w:name="Grid Table 2 Accent 4" w:uiPriority="47"/>
+    <w:lsdException w:name="Grid Table 3 Accent 4" w:uiPriority="48"/>
+    <w:lsdException w:name="Grid Table 4 Accent 4" w:uiPriority="49"/>
+    <w:lsdException w:name="Grid Table 5 Dark Accent 4" w:uiPriority="50"/>
+    <w:lsdException w:name="Grid Table 6 Colorful Accent 4" w:uiPriority="51"/>
+    <w:lsdException w:name="Grid Table 7 Colorful Accent 4" w:uiPriority="52"/>
+    <w:lsdException w:name="Grid Table 1 Light Accent 5" w:uiPriority="46"/>
+    <w:lsdException w:name="Grid Table 2 Accent 5" w:uiPriority="47"/>
+    <w:lsdException w:name="Grid Table 3 Accent 5" w:uiPriority="48"/>
+    <w:lsdException w:name="Grid Table 4 Accent 5" w:uiPriority="49"/>
+    <w:lsdException w:name="Grid Table 5 Dark Accent 5" w:uiPriority="50"/>
+    <w:lsdException w:name="Grid Table 6 Colorful Accent 5" w:uiPriority="51"/>
+    <w:lsdException w:name="Grid Table 7 Colorful Accent 5" w:uiPriority="52"/>
+    <w:lsdException w:name="Grid Table 1 Light Accent 6" w:uiPriority="46"/>
+    <w:lsdException w:name="Grid Table 2 Accent 6" w:uiPriority="47"/>
+    <w:lsdException w:name="Grid Table 3 Accent 6" w:uiPriority="48"/>
+    <w:lsdException w:name="Grid Table 4 Accent 6" w:uiPriority="49"/>
+    <w:lsdException w:name="Grid Table 5 Dark Accent 6" w:uiPriority="50"/>
+    <w:lsdException w:name="Grid Table 6 Colorful Accent 6" w:uiPriority="51"/>
+    <w:lsdException w:name="Grid Table 7 Colorful Accent 6" w:uiPriority="52"/>
+    <w:lsdException w:name="List Table 1 Light" w:uiPriority="46"/>
+    <w:lsdException w:name="List Table 2" w:uiPriority="47"/>
+    <w:lsdException w:name="List Table 3" w:uiPriority="48"/>
+    <w:lsdException w:name="List Table 4" w:uiPriority="49"/>
+    <w:lsdException w:name="List Table 5 Dark" w:uiPriority="50"/>
+    <w:lsdException w:name="List Table 6 Colorful" w:uiPriority="51"/>
+    <w:lsdException w:name="List Table 7 Colorful" w:uiPriority="52"/>
+    <w:lsdException w:name="List Table 1 Light Accent 1" w:uiPriority="46"/>
+    <w:lsdException w:name="List Table 2 Accent 1" w:uiPriority="47"/>
+    <w:lsdException w:name="List Table 3 Accent 1" w:uiPriority="48"/>
+    <w:lsdException w:name="List Table 4 Accent 1" w:uiPriority="49"/>
+    <w:lsdException w:name="List Table 5 Dark Accent 1" w:uiPriority="50"/>
+    <w:lsdException w:name="List Table 6 Colorful Accent 1" w:uiPriority="51"/>
+    <w:lsdException w:name="List Table 7 Colorful Accent 1" w:uiPriority="52"/>
+    <w:lsdException w:name="List Table 1 Light Accent 2" w:uiPriority="46"/>
+    <w:lsdException w:name="List Table 2 Accent 2" w:uiPriority="47"/>
+    <w:lsdException w:name="List Table 3 Accent 2" w:uiPriority="48"/>
+    <w:lsdException w:name="List Table 4 Accent 2" w:uiPriority="49"/>
+    <w:lsdException w:name="List Table 5 Dark Accent 2" w:uiPriority="50"/>
+    <w:lsdException w:name="List Table 6 Colorful Accent 2" w:uiPriority="51"/>
+    <w:lsdException w:name="List Table 7 Colorful Accent 2" w:uiPriority="52"/>
+    <w:lsdException w:name="List Table 1 Light Accent 3" w:uiPriority="46"/>
+    <w:lsdException w:name="List Table 2 Accent 3" w:uiPriority="47"/>
+    <w:lsdException w:name="List Table 3 Accent 3" w:uiPriority="48"/>
+    <w:lsdException w:name="List Table 4 Accent 3" w:uiPriority="49"/>
+    <w:lsdException w:name="List Table 5 Dark Accent 3" w:uiPriority="50"/>
+    <w:lsdException w:name="List Table 6 Colorful Accent 3" w:uiPriority="51"/>
+    <w:lsdException w:name="List Table 7 Colorful Accent 3" w:uiPriority="52"/>
+    <w:lsdException w:name="List Table 1 Light Accent 4" w:uiPriority="46"/>
+    <w:lsdException w:name="List Table 2 Accent 4" w:uiPriority="47"/>
+    <w:lsdException w:name="List Table 3 Accent 4" w:uiPriority="48"/>
+    <w:lsdException w:name="List Table 4 Accent 4" w:uiPriority="49"/>
+    <w:lsdException w:name="List Table 5 Dark Accent 4" w:uiPriority="50"/>
+    <w:lsdException w:name="List Table 6 Colorful Accent 4" w:uiPriority="51"/>
+    <w:lsdException w:name="List Table 7 Colorful Accent 4" w:uiPriority="52"/>
+    <w:lsdException w:name="List Table 1 Light Accent 5" w:uiPriority="46"/>
+    <w:lsdException w:name="List Table 2 Accent 5" w:uiPriority="47"/>
+    <w:lsdException w:name="List Table 3 Accent 5" w:uiPriority="48"/>
+    <w:lsdException w:name="List Table 4 Accent 5" w:uiPriority="49"/>
+    <w:lsdException w:name="List Table 5 Dark Accent 5" w:uiPriority="50"/>
+    <w:lsdException w:name="List Table 6 Colorful Accent 5" w:uiPriority="51"/>
+    <w:lsdException w:name="List Table 7 Colorful Accent 5" w:uiPriority="52"/>
+    <w:lsdException w:name="List Table 1 Light Accent 6" w:uiPriority="46"/>
+    <w:lsdException w:name="List Table 2 Accent 6" w:uiPriority="47"/>
+    <w:lsdException w:name="List Table 3 Accent 6" w:uiPriority="48"/>
+    <w:lsdException w:name="List Table 4 Accent 6" w:uiPriority="49"/>
+    <w:lsdException w:name="List Table 5 Dark Accent 6" w:uiPriority="50"/>
+    <w:lsdException w:name="List Table 6 Colorful Accent 6" w:uiPriority="51"/>
+    <w:lsdException w:name="List Table 7 Colorful Accent 6" w:uiPriority="52"/>
+    <w:lsdException w:name="Mention" w:semiHidden="1" w:unhideWhenUsed="1"/>
+    <w:lsdException w:name="Smart Hyperlink" w:semiHidden="1" w:unhideWhenUsed="1"/>
+    <w:lsdException w:name="Hashtag" w:semiHidden="1" w:unhideWhenUsed="1"/>
+    <w:lsdException w:name="Unresolved Mention" w:semiHidden="1" w:unhideWhenUsed="1"/>
   </w:latentStyles>
   <w:style w:type="paragraph" w:default="1" w:styleId="Normal">
     <w:name w:val="Normal"/>
@@ -4746,7 +7033,7 @@
   <w:style w:type="paragraph" w:styleId="Cabealho">
     <w:name w:val="header"/>
     <w:basedOn w:val="Normal"/>
-    <w:link w:val="CabealhoCarcter"/>
+    <w:link w:val="CabealhoCarter"/>
     <w:uiPriority w:val="99"/>
     <w:unhideWhenUsed/>
     <w:rsid w:val="00AA3E7C"/>
@@ -4758,8 +7045,8 @@
       <w:spacing w:after="0" w:line="240" w:lineRule="auto"/>
     </w:pPr>
   </w:style>
-  <w:style w:type="character" w:customStyle="1" w:styleId="CabealhoCarcter">
-    <w:name w:val="Cabeçalho Carácter"/>
+  <w:style w:type="character" w:customStyle="1" w:styleId="CabealhoCarter">
+    <w:name w:val="Cabeçalho Caráter"/>
     <w:basedOn w:val="Tipodeletrapredefinidodopargrafo"/>
     <w:link w:val="Cabealho"/>
     <w:uiPriority w:val="99"/>
@@ -4768,7 +7055,7 @@
   <w:style w:type="paragraph" w:styleId="Rodap">
     <w:name w:val="footer"/>
     <w:basedOn w:val="Normal"/>
-    <w:link w:val="RodapCarcter"/>
+    <w:link w:val="RodapCarter"/>
     <w:uiPriority w:val="99"/>
     <w:unhideWhenUsed/>
     <w:rsid w:val="00AA3E7C"/>
@@ -4780,8 +7067,8 @@
       <w:spacing w:after="0" w:line="240" w:lineRule="auto"/>
     </w:pPr>
   </w:style>
-  <w:style w:type="character" w:customStyle="1" w:styleId="RodapCarcter">
-    <w:name w:val="Rodapé Carácter"/>
+  <w:style w:type="character" w:customStyle="1" w:styleId="RodapCarter">
+    <w:name w:val="Rodapé Caráter"/>
     <w:basedOn w:val="Tipodeletrapredefinidodopargrafo"/>
     <w:link w:val="Rodap"/>
     <w:uiPriority w:val="99"/>
@@ -4790,7 +7077,7 @@
   <w:style w:type="paragraph" w:styleId="Textodebalo">
     <w:name w:val="Balloon Text"/>
     <w:basedOn w:val="Normal"/>
-    <w:link w:val="TextodebaloCarcter"/>
+    <w:link w:val="TextodebaloCarter"/>
     <w:uiPriority w:val="99"/>
     <w:semiHidden/>
     <w:unhideWhenUsed/>
@@ -4804,8 +7091,8 @@
       <w:szCs w:val="16"/>
     </w:rPr>
   </w:style>
-  <w:style w:type="character" w:customStyle="1" w:styleId="TextodebaloCarcter">
-    <w:name w:val="Texto de balão Carácter"/>
+  <w:style w:type="character" w:customStyle="1" w:styleId="TextodebaloCarter">
+    <w:name w:val="Texto de balão Caráter"/>
     <w:basedOn w:val="Tipodeletrapredefinidodopargrafo"/>
     <w:link w:val="Textodebalo"/>
     <w:uiPriority w:val="99"/>
@@ -4828,7 +7115,7 @@
       <w:contextualSpacing/>
     </w:pPr>
   </w:style>
-  <w:style w:type="table" w:styleId="Tabelacomgrelha">
+  <w:style w:type="table" w:styleId="TabelacomGrelha">
     <w:name w:val="Table Grid"/>
     <w:basedOn w:val="Tabelanormal"/>
     <w:uiPriority w:val="59"/>
@@ -4838,7 +7125,6 @@
       <w:spacing w:after="0" w:line="240" w:lineRule="auto"/>
     </w:pPr>
     <w:tblPr>
-      <w:tblInd w:w="0" w:type="dxa"/>
       <w:tblBorders>
         <w:top w:val="single" w:sz="4" w:space="0" w:color="auto"/>
         <w:left w:val="single" w:sz="4" w:space="0" w:color="auto"/>
@@ -4847,314 +7133,6 @@
         <w:insideH w:val="single" w:sz="4" w:space="0" w:color="auto"/>
         <w:insideV w:val="single" w:sz="4" w:space="0" w:color="auto"/>
       </w:tblBorders>
-      <w:tblCellMar>
-        <w:top w:w="0" w:type="dxa"/>
-        <w:left w:w="108" w:type="dxa"/>
-        <w:bottom w:w="0" w:type="dxa"/>
-        <w:right w:w="108" w:type="dxa"/>
-      </w:tblCellMar>
-    </w:tblPr>
-  </w:style>
-</w:styles>
-</file>
-
-<file path=word/stylesWithEffects.xml><?xml version="1.0" encoding="utf-8"?>
-<w:styles xmlns:wpc="http://schemas.microsoft.com/office/word/2010/wordprocessingCanvas" xmlns:mc="http://schemas.openxmlformats.org/markup-compatibility/2006" xmlns:o="urn:schemas-microsoft-com:office:office" xmlns:r="http://schemas.openxmlformats.org/officeDocument/2006/relationships" xmlns:m="http://schemas.openxmlformats.org/officeDocument/2006/math" xmlns:v="urn:schemas-microsoft-com:vml" xmlns:wp14="http://schemas.microsoft.com/office/word/2010/wordprocessingDrawing" xmlns:wp="http://schemas.openxmlformats.org/drawingml/2006/wordprocessingDrawing" xmlns:w10="urn:schemas-microsoft-com:office:word" xmlns:w="http://schemas.openxmlformats.org/wordprocessingml/2006/main" xmlns:w14="http://schemas.microsoft.com/office/word/2010/wordml" xmlns:wpg="http://schemas.microsoft.com/office/word/2010/wordprocessingGroup" xmlns:wpi="http://schemas.microsoft.com/office/word/2010/wordprocessingInk" xmlns:wne="http://schemas.microsoft.com/office/word/2006/wordml" xmlns:wps="http://schemas.microsoft.com/office/word/2010/wordprocessingShape" mc:Ignorable="w14 wp14">
-  <w:docDefaults>
-    <w:rPrDefault>
-      <w:rPr>
-        <w:rFonts w:asciiTheme="minorHAnsi" w:eastAsiaTheme="minorHAnsi" w:hAnsiTheme="minorHAnsi" w:cstheme="minorBidi"/>
-        <w:sz w:val="22"/>
-        <w:szCs w:val="22"/>
-        <w:lang w:val="pt-PT" w:eastAsia="en-US" w:bidi="ar-SA"/>
-      </w:rPr>
-    </w:rPrDefault>
-    <w:pPrDefault>
-      <w:pPr>
-        <w:spacing w:after="200" w:line="276" w:lineRule="auto"/>
-      </w:pPr>
-    </w:pPrDefault>
-  </w:docDefaults>
-  <w:latentStyles w:defLockedState="0" w:defUIPriority="99" w:defSemiHidden="1" w:defUnhideWhenUsed="1" w:defQFormat="0" w:count="267">
-    <w:lsdException w:name="Normal" w:semiHidden="0" w:uiPriority="0" w:unhideWhenUsed="0" w:qFormat="1"/>
-    <w:lsdException w:name="heading 1" w:semiHidden="0" w:uiPriority="9" w:unhideWhenUsed="0" w:qFormat="1"/>
-    <w:lsdException w:name="heading 2" w:uiPriority="9" w:qFormat="1"/>
-    <w:lsdException w:name="heading 3" w:uiPriority="9" w:qFormat="1"/>
-    <w:lsdException w:name="heading 4" w:uiPriority="9" w:qFormat="1"/>
-    <w:lsdException w:name="heading 5" w:uiPriority="9" w:qFormat="1"/>
-    <w:lsdException w:name="heading 6" w:uiPriority="9" w:qFormat="1"/>
-    <w:lsdException w:name="heading 7" w:uiPriority="9" w:qFormat="1"/>
-    <w:lsdException w:name="heading 8" w:uiPriority="9" w:qFormat="1"/>
-    <w:lsdException w:name="heading 9" w:uiPriority="9" w:qFormat="1"/>
-    <w:lsdException w:name="toc 1" w:uiPriority="39"/>
-    <w:lsdException w:name="toc 2" w:uiPriority="39"/>
-    <w:lsdException w:name="toc 3" w:uiPriority="39"/>
-    <w:lsdException w:name="toc 4" w:uiPriority="39"/>
-    <w:lsdException w:name="toc 5" w:uiPriority="39"/>
-    <w:lsdException w:name="toc 6" w:uiPriority="39"/>
-    <w:lsdException w:name="toc 7" w:uiPriority="39"/>
-    <w:lsdException w:name="toc 8" w:uiPriority="39"/>
-    <w:lsdException w:name="toc 9" w:uiPriority="39"/>
-    <w:lsdException w:name="caption" w:uiPriority="35" w:qFormat="1"/>
-    <w:lsdException w:name="Title" w:semiHidden="0" w:uiPriority="10" w:unhideWhenUsed="0" w:qFormat="1"/>
-    <w:lsdException w:name="Default Paragraph Font" w:uiPriority="1"/>
-    <w:lsdException w:name="Subtitle" w:semiHidden="0" w:uiPriority="11" w:unhideWhenUsed="0" w:qFormat="1"/>
-    <w:lsdException w:name="Strong" w:semiHidden="0" w:uiPriority="22" w:unhideWhenUsed="0" w:qFormat="1"/>
-    <w:lsdException w:name="Emphasis" w:semiHidden="0" w:uiPriority="20" w:unhideWhenUsed="0" w:qFormat="1"/>
-    <w:lsdException w:name="Table Grid" w:uiPriority="59"/>
-    <w:lsdException w:name="Placeholder Text" w:unhideWhenUsed="0"/>
-    <w:lsdException w:name="No Spacing" w:semiHidden="0" w:uiPriority="1" w:unhideWhenUsed="0" w:qFormat="1"/>
-    <w:lsdException w:name="Light Shading" w:semiHidden="0" w:uiPriority="60" w:unhideWhenUsed="0"/>
-    <w:lsdException w:name="Light List" w:semiHidden="0" w:uiPriority="61" w:unhideWhenUsed="0"/>
-    <w:lsdException w:name="Light Grid" w:semiHidden="0" w:uiPriority="62" w:unhideWhenUsed="0"/>
-    <w:lsdException w:name="Medium Shading 1" w:semiHidden="0" w:uiPriority="63" w:unhideWhenUsed="0"/>
-    <w:lsdException w:name="Medium Shading 2" w:semiHidden="0" w:uiPriority="64" w:unhideWhenUsed="0"/>
-    <w:lsdException w:name="Medium List 1" w:semiHidden="0" w:uiPriority="65" w:unhideWhenUsed="0"/>
-    <w:lsdException w:name="Medium List 2" w:semiHidden="0" w:uiPriority="66" w:unhideWhenUsed="0"/>
-    <w:lsdException w:name="Medium Grid 1" w:semiHidden="0" w:uiPriority="67" w:unhideWhenUsed="0"/>
-    <w:lsdException w:name="Medium Grid 2" w:semiHidden="0" w:uiPriority="68" w:unhideWhenUsed="0"/>
-    <w:lsdException w:name="Medium Grid 3" w:semiHidden="0" w:uiPriority="69" w:unhideWhenUsed="0"/>
-    <w:lsdException w:name="Dark List" w:semiHidden="0" w:uiPriority="70" w:unhideWhenUsed="0"/>
-    <w:lsdException w:name="Colorful Shading" w:semiHidden="0" w:uiPriority="71" w:unhideWhenUsed="0"/>
-    <w:lsdException w:name="Colorful List" w:semiHidden="0" w:uiPriority="72" w:unhideWhenUsed="0"/>
-    <w:lsdException w:name="Colorful Grid" w:semiHidden="0" w:uiPriority="73" w:unhideWhenUsed="0"/>
-    <w:lsdException w:name="Light Shading Accent 1" w:semiHidden="0" w:uiPriority="60" w:unhideWhenUsed="0"/>
-    <w:lsdException w:name="Light List Accent 1" w:semiHidden="0" w:uiPriority="61" w:unhideWhenUsed="0"/>
-    <w:lsdException w:name="Light Grid Accent 1" w:semiHidden="0" w:uiPriority="62" w:unhideWhenUsed="0"/>
-    <w:lsdException w:name="Medium Shading 1 Accent 1" w:semiHidden="0" w:uiPriority="63" w:unhideWhenUsed="0"/>
-    <w:lsdException w:name="Medium Shading 2 Accent 1" w:semiHidden="0" w:uiPriority="64" w:unhideWhenUsed="0"/>
-    <w:lsdException w:name="Medium List 1 Accent 1" w:semiHidden="0" w:uiPriority="65" w:unhideWhenUsed="0"/>
-    <w:lsdException w:name="Revision" w:unhideWhenUsed="0"/>
-    <w:lsdException w:name="List Paragraph" w:semiHidden="0" w:uiPriority="34" w:unhideWhenUsed="0" w:qFormat="1"/>
-    <w:lsdException w:name="Quote" w:semiHidden="0" w:uiPriority="29" w:unhideWhenUsed="0" w:qFormat="1"/>
-    <w:lsdException w:name="Intense Quote" w:semiHidden="0" w:uiPriority="30" w:unhideWhenUsed="0" w:qFormat="1"/>
-    <w:lsdException w:name="Medium List 2 Accent 1" w:semiHidden="0" w:uiPriority="66" w:unhideWhenUsed="0"/>
-    <w:lsdException w:name="Medium Grid 1 Accent 1" w:semiHidden="0" w:uiPriority="67" w:unhideWhenUsed="0"/>
-    <w:lsdException w:name="Medium Grid 2 Accent 1" w:semiHidden="0" w:uiPriority="68" w:unhideWhenUsed="0"/>
-    <w:lsdException w:name="Medium Grid 3 Accent 1" w:semiHidden="0" w:uiPriority="69" w:unhideWhenUsed="0"/>
-    <w:lsdException w:name="Dark List Accent 1" w:semiHidden="0" w:uiPriority="70" w:unhideWhenUsed="0"/>
-    <w:lsdException w:name="Colorful Shading Accent 1" w:semiHidden="0" w:uiPriority="71" w:unhideWhenUsed="0"/>
-    <w:lsdException w:name="Colorful List Accent 1" w:semiHidden="0" w:uiPriority="72" w:unhideWhenUsed="0"/>
-    <w:lsdException w:name="Colorful Grid Accent 1" w:semiHidden="0" w:uiPriority="73" w:unhideWhenUsed="0"/>
-    <w:lsdException w:name="Light Shading Accent 2" w:semiHidden="0" w:uiPriority="60" w:unhideWhenUsed="0"/>
-    <w:lsdException w:name="Light List Accent 2" w:semiHidden="0" w:uiPriority="61" w:unhideWhenUsed="0"/>
-    <w:lsdException w:name="Light Grid Accent 2" w:semiHidden="0" w:uiPriority="62" w:unhideWhenUsed="0"/>
-    <w:lsdException w:name="Medium Shading 1 Accent 2" w:semiHidden="0" w:uiPriority="63" w:unhideWhenUsed="0"/>
-    <w:lsdException w:name="Medium Shading 2 Accent 2" w:semiHidden="0" w:uiPriority="64" w:unhideWhenUsed="0"/>
-    <w:lsdException w:name="Medium List 1 Accent 2" w:semiHidden="0" w:uiPriority="65" w:unhideWhenUsed="0"/>
-    <w:lsdException w:name="Medium List 2 Accent 2" w:semiHidden="0" w:uiPriority="66" w:unhideWhenUsed="0"/>
-    <w:lsdException w:name="Medium Grid 1 Accent 2" w:semiHidden="0" w:uiPriority="67" w:unhideWhenUsed="0"/>
-    <w:lsdException w:name="Medium Grid 2 Accent 2" w:semiHidden="0" w:uiPriority="68" w:unhideWhenUsed="0"/>
-    <w:lsdException w:name="Medium Grid 3 Accent 2" w:semiHidden="0" w:uiPriority="69" w:unhideWhenUsed="0"/>
-    <w:lsdException w:name="Dark List Accent 2" w:semiHidden="0" w:uiPriority="70" w:unhideWhenUsed="0"/>
-    <w:lsdException w:name="Colorful Shading Accent 2" w:semiHidden="0" w:uiPriority="71" w:unhideWhenUsed="0"/>
-    <w:lsdException w:name="Colorful List Accent 2" w:semiHidden="0" w:uiPriority="72" w:unhideWhenUsed="0"/>
-    <w:lsdException w:name="Colorful Grid Accent 2" w:semiHidden="0" w:uiPriority="73" w:unhideWhenUsed="0"/>
-    <w:lsdException w:name="Light Shading Accent 3" w:semiHidden="0" w:uiPriority="60" w:unhideWhenUsed="0"/>
-    <w:lsdException w:name="Light List Accent 3" w:semiHidden="0" w:uiPriority="61" w:unhideWhenUsed="0"/>
-    <w:lsdException w:name="Light Grid Accent 3" w:semiHidden="0" w:uiPriority="62" w:unhideWhenUsed="0"/>
-    <w:lsdException w:name="Medium Shading 1 Accent 3" w:semiHidden="0" w:uiPriority="63" w:unhideWhenUsed="0"/>
-    <w:lsdException w:name="Medium Shading 2 Accent 3" w:semiHidden="0" w:uiPriority="64" w:unhideWhenUsed="0"/>
-    <w:lsdException w:name="Medium List 1 Accent 3" w:semiHidden="0" w:uiPriority="65" w:unhideWhenUsed="0"/>
-    <w:lsdException w:name="Medium List 2 Accent 3" w:semiHidden="0" w:uiPriority="66" w:unhideWhenUsed="0"/>
-    <w:lsdException w:name="Medium Grid 1 Accent 3" w:semiHidden="0" w:uiPriority="67" w:unhideWhenUsed="0"/>
-    <w:lsdException w:name="Medium Grid 2 Accent 3" w:semiHidden="0" w:uiPriority="68" w:unhideWhenUsed="0"/>
-    <w:lsdException w:name="Medium Grid 3 Accent 3" w:semiHidden="0" w:uiPriority="69" w:unhideWhenUsed="0"/>
-    <w:lsdException w:name="Dark List Accent 3" w:semiHidden="0" w:uiPriority="70" w:unhideWhenUsed="0"/>
-    <w:lsdException w:name="Colorful Shading Accent 3" w:semiHidden="0" w:uiPriority="71" w:unhideWhenUsed="0"/>
-    <w:lsdException w:name="Colorful List Accent 3" w:semiHidden="0" w:uiPriority="72" w:unhideWhenUsed="0"/>
-    <w:lsdException w:name="Colorful Grid Accent 3" w:semiHidden="0" w:uiPriority="73" w:unhideWhenUsed="0"/>
-    <w:lsdException w:name="Light Shading Accent 4" w:semiHidden="0" w:uiPriority="60" w:unhideWhenUsed="0"/>
-    <w:lsdException w:name="Light List Accent 4" w:semiHidden="0" w:uiPriority="61" w:unhideWhenUsed="0"/>
-    <w:lsdException w:name="Light Grid Accent 4" w:semiHidden="0" w:uiPriority="62" w:unhideWhenUsed="0"/>
-    <w:lsdException w:name="Medium Shading 1 Accent 4" w:semiHidden="0" w:uiPriority="63" w:unhideWhenUsed="0"/>
-    <w:lsdException w:name="Medium Shading 2 Accent 4" w:semiHidden="0" w:uiPriority="64" w:unhideWhenUsed="0"/>
-    <w:lsdException w:name="Medium List 1 Accent 4" w:semiHidden="0" w:uiPriority="65" w:unhideWhenUsed="0"/>
-    <w:lsdException w:name="Medium List 2 Accent 4" w:semiHidden="0" w:uiPriority="66" w:unhideWhenUsed="0"/>
-    <w:lsdException w:name="Medium Grid 1 Accent 4" w:semiHidden="0" w:uiPriority="67" w:unhideWhenUsed="0"/>
-    <w:lsdException w:name="Medium Grid 2 Accent 4" w:semiHidden="0" w:uiPriority="68" w:unhideWhenUsed="0"/>
-    <w:lsdException w:name="Medium Grid 3 Accent 4" w:semiHidden="0" w:uiPriority="69" w:unhideWhenUsed="0"/>
-    <w:lsdException w:name="Dark List Accent 4" w:semiHidden="0" w:uiPriority="70" w:unhideWhenUsed="0"/>
-    <w:lsdException w:name="Colorful Shading Accent 4" w:semiHidden="0" w:uiPriority="71" w:unhideWhenUsed="0"/>
-    <w:lsdException w:name="Colorful List Accent 4" w:semiHidden="0" w:uiPriority="72" w:unhideWhenUsed="0"/>
-    <w:lsdException w:name="Colorful Grid Accent 4" w:semiHidden="0" w:uiPriority="73" w:unhideWhenUsed="0"/>
-    <w:lsdException w:name="Light Shading Accent 5" w:semiHidden="0" w:uiPriority="60" w:unhideWhenUsed="0"/>
-    <w:lsdException w:name="Light List Accent 5" w:semiHidden="0" w:uiPriority="61" w:unhideWhenUsed="0"/>
-    <w:lsdException w:name="Light Grid Accent 5" w:semiHidden="0" w:uiPriority="62" w:unhideWhenUsed="0"/>
-    <w:lsdException w:name="Medium Shading 1 Accent 5" w:semiHidden="0" w:uiPriority="63" w:unhideWhenUsed="0"/>
-    <w:lsdException w:name="Medium Shading 2 Accent 5" w:semiHidden="0" w:uiPriority="64" w:unhideWhenUsed="0"/>
-    <w:lsdException w:name="Medium List 1 Accent 5" w:semiHidden="0" w:uiPriority="65" w:unhideWhenUsed="0"/>
-    <w:lsdException w:name="Medium List 2 Accent 5" w:semiHidden="0" w:uiPriority="66" w:unhideWhenUsed="0"/>
-    <w:lsdException w:name="Medium Grid 1 Accent 5" w:semiHidden="0" w:uiPriority="67" w:unhideWhenUsed="0"/>
-    <w:lsdException w:name="Medium Grid 2 Accent 5" w:semiHidden="0" w:uiPriority="68" w:unhideWhenUsed="0"/>
-    <w:lsdException w:name="Medium Grid 3 Accent 5" w:semiHidden="0" w:uiPriority="69" w:unhideWhenUsed="0"/>
-    <w:lsdException w:name="Dark List Accent 5" w:semiHidden="0" w:uiPriority="70" w:unhideWhenUsed="0"/>
-    <w:lsdException w:name="Colorful Shading Accent 5" w:semiHidden="0" w:uiPriority="71" w:unhideWhenUsed="0"/>
-    <w:lsdException w:name="Colorful List Accent 5" w:semiHidden="0" w:uiPriority="72" w:unhideWhenUsed="0"/>
-    <w:lsdException w:name="Colorful Grid Accent 5" w:semiHidden="0" w:uiPriority="73" w:unhideWhenUsed="0"/>
-    <w:lsdException w:name="Light Shading Accent 6" w:semiHidden="0" w:uiPriority="60" w:unhideWhenUsed="0"/>
-    <w:lsdException w:name="Light List Accent 6" w:semiHidden="0" w:uiPriority="61" w:unhideWhenUsed="0"/>
-    <w:lsdException w:name="Light Grid Accent 6" w:semiHidden="0" w:uiPriority="62" w:unhideWhenUsed="0"/>
-    <w:lsdException w:name="Medium Shading 1 Accent 6" w:semiHidden="0" w:uiPriority="63" w:unhideWhenUsed="0"/>
-    <w:lsdException w:name="Medium Shading 2 Accent 6" w:semiHidden="0" w:uiPriority="64" w:unhideWhenUsed="0"/>
-    <w:lsdException w:name="Medium List 1 Accent 6" w:semiHidden="0" w:uiPriority="65" w:unhideWhenUsed="0"/>
-    <w:lsdException w:name="Medium List 2 Accent 6" w:semiHidden="0" w:uiPriority="66" w:unhideWhenUsed="0"/>
-    <w:lsdException w:name="Medium Grid 1 Accent 6" w:semiHidden="0" w:uiPriority="67" w:unhideWhenUsed="0"/>
-    <w:lsdException w:name="Medium Grid 2 Accent 6" w:semiHidden="0" w:uiPriority="68" w:unhideWhenUsed="0"/>
-    <w:lsdException w:name="Medium Grid 3 Accent 6" w:semiHidden="0" w:uiPriority="69" w:unhideWhenUsed="0"/>
-    <w:lsdException w:name="Dark List Accent 6" w:semiHidden="0" w:uiPriority="70" w:unhideWhenUsed="0"/>
-    <w:lsdException w:name="Colorful Shading Accent 6" w:semiHidden="0" w:uiPriority="71" w:unhideWhenUsed="0"/>
-    <w:lsdException w:name="Colorful List Accent 6" w:semiHidden="0" w:uiPriority="72" w:unhideWhenUsed="0"/>
-    <w:lsdException w:name="Colorful Grid Accent 6" w:semiHidden="0" w:uiPriority="73" w:unhideWhenUsed="0"/>
-    <w:lsdException w:name="Subtle Emphasis" w:semiHidden="0" w:uiPriority="19" w:unhideWhenUsed="0" w:qFormat="1"/>
-    <w:lsdException w:name="Intense Emphasis" w:semiHidden="0" w:uiPriority="21" w:unhideWhenUsed="0" w:qFormat="1"/>
-    <w:lsdException w:name="Subtle Reference" w:semiHidden="0" w:uiPriority="31" w:unhideWhenUsed="0" w:qFormat="1"/>
-    <w:lsdException w:name="Intense Reference" w:semiHidden="0" w:uiPriority="32" w:unhideWhenUsed="0" w:qFormat="1"/>
-    <w:lsdException w:name="Book Title" w:semiHidden="0" w:uiPriority="33" w:unhideWhenUsed="0" w:qFormat="1"/>
-    <w:lsdException w:name="Bibliography" w:uiPriority="37"/>
-    <w:lsdException w:name="TOC Heading" w:uiPriority="39" w:qFormat="1"/>
-  </w:latentStyles>
-  <w:style w:type="paragraph" w:default="1" w:styleId="Normal">
-    <w:name w:val="Normal"/>
-    <w:qFormat/>
-  </w:style>
-  <w:style w:type="character" w:default="1" w:styleId="Tipodeletrapredefinidodopargrafo">
-    <w:name w:val="Default Paragraph Font"/>
-    <w:uiPriority w:val="1"/>
-    <w:semiHidden/>
-    <w:unhideWhenUsed/>
-  </w:style>
-  <w:style w:type="table" w:default="1" w:styleId="Tabelanormal">
-    <w:name w:val="Normal Table"/>
-    <w:uiPriority w:val="99"/>
-    <w:semiHidden/>
-    <w:unhideWhenUsed/>
-    <w:tblPr>
-      <w:tblInd w:w="0" w:type="dxa"/>
-      <w:tblCellMar>
-        <w:top w:w="0" w:type="dxa"/>
-        <w:left w:w="108" w:type="dxa"/>
-        <w:bottom w:w="0" w:type="dxa"/>
-        <w:right w:w="108" w:type="dxa"/>
-      </w:tblCellMar>
-    </w:tblPr>
-  </w:style>
-  <w:style w:type="numbering" w:default="1" w:styleId="Semlista">
-    <w:name w:val="No List"/>
-    <w:uiPriority w:val="99"/>
-    <w:semiHidden/>
-    <w:unhideWhenUsed/>
-  </w:style>
-  <w:style w:type="paragraph" w:styleId="Cabealho">
-    <w:name w:val="header"/>
-    <w:basedOn w:val="Normal"/>
-    <w:link w:val="CabealhoCarcter"/>
-    <w:uiPriority w:val="99"/>
-    <w:unhideWhenUsed/>
-    <w:rsid w:val="00AA3E7C"/>
-    <w:pPr>
-      <w:tabs>
-        <w:tab w:val="center" w:pos="4252"/>
-        <w:tab w:val="right" w:pos="8504"/>
-      </w:tabs>
-      <w:spacing w:after="0" w:line="240" w:lineRule="auto"/>
-    </w:pPr>
-  </w:style>
-  <w:style w:type="character" w:customStyle="1" w:styleId="CabealhoCarcter">
-    <w:name w:val="Cabeçalho Carácter"/>
-    <w:basedOn w:val="Tipodeletrapredefinidodopargrafo"/>
-    <w:link w:val="Cabealho"/>
-    <w:uiPriority w:val="99"/>
-    <w:rsid w:val="00AA3E7C"/>
-  </w:style>
-  <w:style w:type="paragraph" w:styleId="Rodap">
-    <w:name w:val="footer"/>
-    <w:basedOn w:val="Normal"/>
-    <w:link w:val="RodapCarcter"/>
-    <w:uiPriority w:val="99"/>
-    <w:unhideWhenUsed/>
-    <w:rsid w:val="00AA3E7C"/>
-    <w:pPr>
-      <w:tabs>
-        <w:tab w:val="center" w:pos="4252"/>
-        <w:tab w:val="right" w:pos="8504"/>
-      </w:tabs>
-      <w:spacing w:after="0" w:line="240" w:lineRule="auto"/>
-    </w:pPr>
-  </w:style>
-  <w:style w:type="character" w:customStyle="1" w:styleId="RodapCarcter">
-    <w:name w:val="Rodapé Carácter"/>
-    <w:basedOn w:val="Tipodeletrapredefinidodopargrafo"/>
-    <w:link w:val="Rodap"/>
-    <w:uiPriority w:val="99"/>
-    <w:rsid w:val="00AA3E7C"/>
-  </w:style>
-  <w:style w:type="paragraph" w:styleId="Textodebalo">
-    <w:name w:val="Balloon Text"/>
-    <w:basedOn w:val="Normal"/>
-    <w:link w:val="TextodebaloCarcter"/>
-    <w:uiPriority w:val="99"/>
-    <w:semiHidden/>
-    <w:unhideWhenUsed/>
-    <w:rsid w:val="00AA3E7C"/>
-    <w:pPr>
-      <w:spacing w:after="0" w:line="240" w:lineRule="auto"/>
-    </w:pPr>
-    <w:rPr>
-      <w:rFonts w:ascii="Tahoma" w:hAnsi="Tahoma" w:cs="Tahoma"/>
-      <w:sz w:val="16"/>
-      <w:szCs w:val="16"/>
-    </w:rPr>
-  </w:style>
-  <w:style w:type="character" w:customStyle="1" w:styleId="TextodebaloCarcter">
-    <w:name w:val="Texto de balão Carácter"/>
-    <w:basedOn w:val="Tipodeletrapredefinidodopargrafo"/>
-    <w:link w:val="Textodebalo"/>
-    <w:uiPriority w:val="99"/>
-    <w:semiHidden/>
-    <w:rsid w:val="00AA3E7C"/>
-    <w:rPr>
-      <w:rFonts w:ascii="Tahoma" w:hAnsi="Tahoma" w:cs="Tahoma"/>
-      <w:sz w:val="16"/>
-      <w:szCs w:val="16"/>
-    </w:rPr>
-  </w:style>
-  <w:style w:type="paragraph" w:styleId="PargrafodaLista">
-    <w:name w:val="List Paragraph"/>
-    <w:basedOn w:val="Normal"/>
-    <w:uiPriority w:val="34"/>
-    <w:qFormat/>
-    <w:rsid w:val="00E54FAF"/>
-    <w:pPr>
-      <w:ind w:left="720"/>
-      <w:contextualSpacing/>
-    </w:pPr>
-  </w:style>
-  <w:style w:type="table" w:styleId="Tabelacomgrelha">
-    <w:name w:val="Table Grid"/>
-    <w:basedOn w:val="Tabelanormal"/>
-    <w:uiPriority w:val="59"/>
-    <w:unhideWhenUsed/>
-    <w:rsid w:val="00554C3C"/>
-    <w:pPr>
-      <w:spacing w:after="0" w:line="240" w:lineRule="auto"/>
-    </w:pPr>
-    <w:tblPr>
-      <w:tblInd w:w="0" w:type="dxa"/>
-      <w:tblBorders>
-        <w:top w:val="single" w:sz="4" w:space="0" w:color="auto"/>
-        <w:left w:val="single" w:sz="4" w:space="0" w:color="auto"/>
-        <w:bottom w:val="single" w:sz="4" w:space="0" w:color="auto"/>
-        <w:right w:val="single" w:sz="4" w:space="0" w:color="auto"/>
-        <w:insideH w:val="single" w:sz="4" w:space="0" w:color="auto"/>
-        <w:insideV w:val="single" w:sz="4" w:space="0" w:color="auto"/>
-      </w:tblBorders>
-      <w:tblCellMar>
-        <w:top w:w="0" w:type="dxa"/>
-        <w:left w:w="108" w:type="dxa"/>
-        <w:bottom w:w="0" w:type="dxa"/>
-        <w:right w:w="108" w:type="dxa"/>
-      </w:tblCellMar>
     </w:tblPr>
   </w:style>
 </w:styles>
@@ -5469,7 +7447,7 @@
 </file>
 
 <file path=customXml/itemProps2.xml><?xml version="1.0" encoding="utf-8"?>
-<ds:datastoreItem xmlns:ds="http://schemas.openxmlformats.org/officeDocument/2006/customXml" ds:itemID="{C0A7DDD8-B6A6-433C-BDEC-85524C56EE58}">
+<ds:datastoreItem xmlns:ds="http://schemas.openxmlformats.org/officeDocument/2006/customXml" ds:itemID="{F1708E39-8FAB-48A0-B722-4AEE409B891E}">
   <ds:schemaRefs>
     <ds:schemaRef ds:uri="http://schemas.openxmlformats.org/officeDocument/2006/bibliography"/>
   </ds:schemaRefs>

--- a/documents/Questionário IPM.docx
+++ b/documents/Questionário IPM.docx
@@ -1,6 +1,6 @@
 
 <file path=word/document.xml><?xml version="1.0" encoding="utf-8"?>
-<w:document xmlns:wpc="http://schemas.microsoft.com/office/word/2010/wordprocessingCanvas" xmlns:cx="http://schemas.microsoft.com/office/drawing/2014/chartex" xmlns:cx1="http://schemas.microsoft.com/office/drawing/2015/9/8/chartex" xmlns:cx2="http://schemas.microsoft.com/office/drawing/2015/10/21/chartex" xmlns:cx3="http://schemas.microsoft.com/office/drawing/2016/5/9/chartex" xmlns:cx4="http://schemas.microsoft.com/office/drawing/2016/5/10/chartex" xmlns:cx5="http://schemas.microsoft.com/office/drawing/2016/5/11/chartex" xmlns:cx6="http://schemas.microsoft.com/office/drawing/2016/5/12/chartex" xmlns:cx7="http://schemas.microsoft.com/office/drawing/2016/5/13/chartex" xmlns:cx8="http://schemas.microsoft.com/office/drawing/2016/5/14/chartex" xmlns:mc="http://schemas.openxmlformats.org/markup-compatibility/2006" xmlns:aink="http://schemas.microsoft.com/office/drawing/2016/ink" xmlns:am3d="http://schemas.microsoft.com/office/drawing/2017/model3d" xmlns:o="urn:schemas-microsoft-com:office:office" xmlns:r="http://schemas.openxmlformats.org/officeDocument/2006/relationships" xmlns:m="http://schemas.openxmlformats.org/officeDocument/2006/math" xmlns:v="urn:schemas-microsoft-com:vml" xmlns:wp14="http://schemas.microsoft.com/office/word/2010/wordprocessingDrawing" xmlns:wp="http://schemas.openxmlformats.org/drawingml/2006/wordprocessingDrawing" xmlns:w10="urn:schemas-microsoft-com:office:word" xmlns:w="http://schemas.openxmlformats.org/wordprocessingml/2006/main" xmlns:w14="http://schemas.microsoft.com/office/word/2010/wordml" xmlns:w15="http://schemas.microsoft.com/office/word/2012/wordml" xmlns:w16cid="http://schemas.microsoft.com/office/word/2016/wordml/cid" xmlns:w16se="http://schemas.microsoft.com/office/word/2015/wordml/symex" xmlns:wpg="http://schemas.microsoft.com/office/word/2010/wordprocessingGroup" xmlns:wpi="http://schemas.microsoft.com/office/word/2010/wordprocessingInk" xmlns:wne="http://schemas.microsoft.com/office/word/2006/wordml" xmlns:wps="http://schemas.microsoft.com/office/word/2010/wordprocessingShape" mc:Ignorable="w14 w15 w16se w16cid wp14">
+<w:document xmlns:wpc="http://schemas.microsoft.com/office/word/2010/wordprocessingCanvas" xmlns:mc="http://schemas.openxmlformats.org/markup-compatibility/2006" xmlns:o="urn:schemas-microsoft-com:office:office" xmlns:r="http://schemas.openxmlformats.org/officeDocument/2006/relationships" xmlns:m="http://schemas.openxmlformats.org/officeDocument/2006/math" xmlns:v="urn:schemas-microsoft-com:vml" xmlns:wp14="http://schemas.microsoft.com/office/word/2010/wordprocessingDrawing" xmlns:wp="http://schemas.openxmlformats.org/drawingml/2006/wordprocessingDrawing" xmlns:w10="urn:schemas-microsoft-com:office:word" xmlns:w="http://schemas.openxmlformats.org/wordprocessingml/2006/main" xmlns:w14="http://schemas.microsoft.com/office/word/2010/wordml" xmlns:wpg="http://schemas.microsoft.com/office/word/2010/wordprocessingGroup" xmlns:wpi="http://schemas.microsoft.com/office/word/2010/wordprocessingInk" xmlns:wne="http://schemas.microsoft.com/office/word/2006/wordml" xmlns:wps="http://schemas.microsoft.com/office/word/2010/wordprocessingShape" mc:Ignorable="w14 wp14">
   <w:body>
     <w:p>
       <w:pPr>
@@ -191,7 +191,16 @@
           <w:sz w:val="24"/>
           <w:szCs w:val="24"/>
         </w:rPr>
-        <w:t xml:space="preserve"> resposta a este</w:t>
+        <w:t xml:space="preserve"> resposta a</w:t>
+      </w:r>
+      <w:bookmarkStart w:id="0" w:name="_GoBack"/>
+      <w:bookmarkEnd w:id="0"/>
+      <w:r>
+        <w:rPr>
+          <w:sz w:val="24"/>
+          <w:szCs w:val="24"/>
+        </w:rPr>
+        <w:t xml:space="preserve"> este</w:t>
       </w:r>
       <w:r>
         <w:rPr>
@@ -280,6 +289,18 @@
           <w:szCs w:val="32"/>
         </w:rPr>
         <w:t>Caracterização dos Utilizadores</w:t>
+      </w:r>
+    </w:p>
+    <w:p>
+      <w:pPr>
+        <w:tabs>
+          <w:tab w:val="left" w:pos="1896"/>
+        </w:tabs>
+        <w:ind w:firstLine="360"/>
+        <w:jc w:val="both"/>
+      </w:pPr>
+      <w:r>
+        <w:t>As perguntas seguintes visam obter uma caracterização do utilizador no contexto social e profissional.</w:t>
       </w:r>
     </w:p>
     <w:p>
@@ -1010,6 +1031,70 @@
     <w:p>
       <w:pPr>
         <w:pStyle w:val="PargrafodaLista"/>
+        <w:tabs>
+          <w:tab w:val="left" w:pos="1896"/>
+        </w:tabs>
+        <w:rPr>
+          <w:b/>
+        </w:rPr>
+      </w:pPr>
+    </w:p>
+    <w:p>
+      <w:pPr>
+        <w:tabs>
+          <w:tab w:val="left" w:pos="1896"/>
+        </w:tabs>
+        <w:rPr>
+          <w:b/>
+        </w:rPr>
+      </w:pPr>
+    </w:p>
+    <w:p>
+      <w:pPr>
+        <w:pStyle w:val="PargrafodaLista"/>
+        <w:tabs>
+          <w:tab w:val="left" w:pos="1896"/>
+        </w:tabs>
+        <w:rPr>
+          <w:b/>
+        </w:rPr>
+      </w:pPr>
+    </w:p>
+    <w:p>
+      <w:pPr>
+        <w:tabs>
+          <w:tab w:val="left" w:pos="1896"/>
+        </w:tabs>
+        <w:jc w:val="right"/>
+        <w:rPr>
+          <w:b/>
+          <w:sz w:val="20"/>
+          <w:szCs w:val="20"/>
+        </w:rPr>
+      </w:pPr>
+      <w:r>
+        <w:rPr>
+          <w:b/>
+          <w:sz w:val="20"/>
+          <w:szCs w:val="20"/>
+        </w:rPr>
+        <w:t>(Continua na página seguinte)</w:t>
+      </w:r>
+    </w:p>
+    <w:p>
+      <w:pPr>
+        <w:pStyle w:val="PargrafodaLista"/>
+        <w:tabs>
+          <w:tab w:val="left" w:pos="1896"/>
+        </w:tabs>
+        <w:rPr>
+          <w:b/>
+        </w:rPr>
+      </w:pPr>
+    </w:p>
+    <w:p>
+      <w:pPr>
+        <w:pStyle w:val="PargrafodaLista"/>
         <w:numPr>
           <w:ilvl w:val="0"/>
           <w:numId w:val="3"/>
@@ -1366,59 +1451,72 @@
         </w:tabs>
         <w:rPr>
           <w:b/>
+        </w:rPr>
+      </w:pPr>
+    </w:p>
+    <w:p>
+      <w:pPr>
+        <w:tabs>
+          <w:tab w:val="left" w:pos="1896"/>
+        </w:tabs>
+        <w:rPr>
+          <w:b/>
           <w:sz w:val="32"/>
           <w:szCs w:val="32"/>
         </w:rPr>
       </w:pPr>
-    </w:p>
-    <w:p>
-      <w:pPr>
-        <w:tabs>
-          <w:tab w:val="left" w:pos="1896"/>
-        </w:tabs>
+      <w:r>
         <w:rPr>
           <w:b/>
           <w:sz w:val="32"/>
           <w:szCs w:val="32"/>
         </w:rPr>
-      </w:pPr>
+        <w:t xml:space="preserve">Situação </w:t>
+      </w:r>
+      <w:proofErr w:type="spellStart"/>
       <w:r>
         <w:rPr>
           <w:b/>
           <w:sz w:val="32"/>
           <w:szCs w:val="32"/>
         </w:rPr>
-        <w:lastRenderedPageBreak/>
-        <w:t xml:space="preserve">Situação </w:t>
-      </w:r>
-      <w:r>
-        <w:rPr>
-          <w:b/>
-          <w:sz w:val="32"/>
-          <w:szCs w:val="32"/>
-        </w:rPr>
-        <w:t>a</w:t>
-      </w:r>
-      <w:r>
-        <w:rPr>
-          <w:b/>
-          <w:sz w:val="32"/>
-          <w:szCs w:val="32"/>
-        </w:rPr>
-        <w:t>tual</w:t>
-      </w:r>
-    </w:p>
-    <w:p>
-      <w:pPr>
-        <w:tabs>
-          <w:tab w:val="left" w:pos="1896"/>
-        </w:tabs>
-        <w:rPr>
-          <w:b/>
-          <w:sz w:val="32"/>
-          <w:szCs w:val="32"/>
-        </w:rPr>
-      </w:pPr>
+        <w:t>atual</w:t>
+      </w:r>
+      <w:proofErr w:type="spellEnd"/>
+    </w:p>
+    <w:p>
+      <w:pPr>
+        <w:tabs>
+          <w:tab w:val="left" w:pos="1896"/>
+        </w:tabs>
+        <w:ind w:firstLine="360"/>
+        <w:jc w:val="both"/>
+      </w:pPr>
+      <w:r>
+        <w:t xml:space="preserve">As perguntas seguintes </w:t>
+      </w:r>
+      <w:r>
+        <w:t xml:space="preserve">dizem respeito aos hábitos </w:t>
+      </w:r>
+      <w:proofErr w:type="gramStart"/>
+      <w:r>
+        <w:t>atuais</w:t>
+      </w:r>
+      <w:proofErr w:type="gramEnd"/>
+      <w:r>
+        <w:t xml:space="preserve"> do utilizador relativamente ao uso de dispositivos </w:t>
+      </w:r>
+      <w:proofErr w:type="spellStart"/>
+      <w:r>
+        <w:t>eletrónicos</w:t>
+      </w:r>
+      <w:proofErr w:type="spellEnd"/>
+      <w:r>
+        <w:t xml:space="preserve"> móveis e redes sociais</w:t>
+      </w:r>
+      <w:r>
+        <w:t>.</w:t>
+      </w:r>
     </w:p>
     <w:p>
       <w:pPr>
@@ -1613,7 +1711,7 @@
           <w:rFonts w:cstheme="minorHAnsi"/>
           <w:position w:val="6"/>
         </w:rPr>
-        <w:t>&lt; 1 vez por semana (mas utilizo)</w:t>
+        <w:t>Utilizo, mas não todos os dias</w:t>
       </w:r>
     </w:p>
     <w:p>
@@ -1626,6 +1724,7 @@
         <w:rPr>
           <w:rFonts w:cstheme="minorHAnsi"/>
           <w:position w:val="6"/>
+          <w:u w:val="single"/>
         </w:rPr>
       </w:pPr>
       <w:r>
@@ -1637,12 +1736,28 @@
         </w:rPr>
         <w:t xml:space="preserve">○ </w:t>
       </w:r>
-      <w:r>
-        <w:rPr>
-          <w:rFonts w:cstheme="minorHAnsi"/>
-          <w:position w:val="6"/>
-        </w:rPr>
-        <w:t>1-3 vezes por semana</w:t>
+      <w:proofErr w:type="gramStart"/>
+      <w:r>
+        <w:rPr>
+          <w:rFonts w:cstheme="minorHAnsi"/>
+          <w:position w:val="6"/>
+        </w:rPr>
+        <w:t>&lt;</w:t>
+      </w:r>
+      <w:r>
+        <w:rPr>
+          <w:rFonts w:cstheme="minorHAnsi"/>
+          <w:position w:val="6"/>
+        </w:rPr>
+        <w:t xml:space="preserve"> 1</w:t>
+      </w:r>
+      <w:proofErr w:type="gramEnd"/>
+      <w:r>
+        <w:rPr>
+          <w:rFonts w:cstheme="minorHAnsi"/>
+          <w:position w:val="6"/>
+        </w:rPr>
+        <w:t xml:space="preserve"> hora por dia</w:t>
       </w:r>
       <w:r>
         <w:rPr>
@@ -1661,6 +1776,13 @@
       <w:r>
         <w:rPr>
           <w:rFonts w:cstheme="minorHAnsi"/>
+          <w:position w:val="6"/>
+        </w:rPr>
+        <w:tab/>
+      </w:r>
+      <w:r>
+        <w:rPr>
+          <w:rFonts w:cstheme="minorHAnsi"/>
           <w:b/>
           <w:sz w:val="48"/>
           <w:szCs w:val="48"/>
@@ -1681,7 +1803,23 @@
           <w:rFonts w:cstheme="minorHAnsi"/>
           <w:position w:val="6"/>
         </w:rPr>
-        <w:t>4-6 vezes por semana</w:t>
+        <w:t xml:space="preserve">1 – 4 </w:t>
+      </w:r>
+      <w:proofErr w:type="gramStart"/>
+      <w:r>
+        <w:rPr>
+          <w:rFonts w:cstheme="minorHAnsi"/>
+          <w:position w:val="6"/>
+        </w:rPr>
+        <w:t>horas</w:t>
+      </w:r>
+      <w:proofErr w:type="gramEnd"/>
+      <w:r>
+        <w:rPr>
+          <w:rFonts w:cstheme="minorHAnsi"/>
+          <w:position w:val="6"/>
+        </w:rPr>
+        <w:t xml:space="preserve"> por dia</w:t>
       </w:r>
     </w:p>
     <w:p>
@@ -1710,7 +1848,23 @@
           <w:rFonts w:cstheme="minorHAnsi"/>
           <w:position w:val="6"/>
         </w:rPr>
-        <w:t>Todos os dias</w:t>
+        <w:t xml:space="preserve">4 </w:t>
+      </w:r>
+      <w:proofErr w:type="gramStart"/>
+      <w:r>
+        <w:rPr>
+          <w:rFonts w:cstheme="minorHAnsi"/>
+          <w:position w:val="6"/>
+        </w:rPr>
+        <w:t>horas</w:t>
+      </w:r>
+      <w:proofErr w:type="gramEnd"/>
+      <w:r>
+        <w:rPr>
+          <w:rFonts w:cstheme="minorHAnsi"/>
+          <w:position w:val="6"/>
+        </w:rPr>
+        <w:t xml:space="preserve"> por dia</w:t>
       </w:r>
     </w:p>
     <w:p>
@@ -1723,257 +1877,6 @@
         <w:rPr>
           <w:rFonts w:cstheme="minorHAnsi"/>
           <w:position w:val="6"/>
-        </w:rPr>
-      </w:pPr>
-    </w:p>
-    <w:p>
-      <w:pPr>
-        <w:pStyle w:val="PargrafodaLista"/>
-        <w:numPr>
-          <w:ilvl w:val="0"/>
-          <w:numId w:val="17"/>
-        </w:numPr>
-        <w:tabs>
-          <w:tab w:val="left" w:pos="1896"/>
-        </w:tabs>
-        <w:spacing w:after="0" w:line="240" w:lineRule="auto"/>
-        <w:rPr>
-          <w:rFonts w:cstheme="minorHAnsi"/>
-          <w:b/>
-          <w:position w:val="6"/>
-          <w:sz w:val="24"/>
-          <w:szCs w:val="24"/>
-        </w:rPr>
-      </w:pPr>
-      <w:r>
-        <w:rPr>
-          <w:rFonts w:cstheme="minorHAnsi"/>
-          <w:b/>
-          <w:position w:val="6"/>
-          <w:sz w:val="24"/>
-          <w:szCs w:val="24"/>
-        </w:rPr>
-        <w:t xml:space="preserve">Como aprendeu a trabalhar com dispositivos eletrónicos móveis (ex.: telemóvel, smart watch)? </w:t>
-      </w:r>
-      <w:r>
-        <w:rPr>
-          <w:rFonts w:cstheme="minorHAnsi"/>
-          <w:color w:val="FF0000"/>
-          <w:position w:val="6"/>
-          <w:sz w:val="24"/>
-          <w:szCs w:val="24"/>
-        </w:rPr>
-        <w:t>*</w:t>
-      </w:r>
-    </w:p>
-    <w:p>
-      <w:pPr>
-        <w:pStyle w:val="PargrafodaLista"/>
-        <w:tabs>
-          <w:tab w:val="left" w:pos="1896"/>
-        </w:tabs>
-        <w:spacing w:after="0"/>
-        <w:rPr>
-          <w:rFonts w:cstheme="minorHAnsi"/>
-          <w:color w:val="BFBFBF" w:themeColor="background1" w:themeShade="BF"/>
-          <w:position w:val="6"/>
-          <w:sz w:val="24"/>
-          <w:szCs w:val="24"/>
-        </w:rPr>
-      </w:pPr>
-      <w:r>
-        <w:rPr>
-          <w:rFonts w:cstheme="minorHAnsi"/>
-          <w:color w:val="BFBFBF" w:themeColor="background1" w:themeShade="BF"/>
-          <w:position w:val="6"/>
-          <w:sz w:val="24"/>
-          <w:szCs w:val="24"/>
-        </w:rPr>
-        <w:t>Marcar apenas uma opção.</w:t>
-      </w:r>
-    </w:p>
-    <w:p>
-      <w:pPr>
-        <w:pStyle w:val="PargrafodaLista"/>
-        <w:tabs>
-          <w:tab w:val="left" w:pos="1896"/>
-        </w:tabs>
-        <w:spacing w:after="0" w:line="360" w:lineRule="exact"/>
-        <w:rPr>
-          <w:rFonts w:cstheme="minorHAnsi"/>
-        </w:rPr>
-      </w:pPr>
-      <w:r>
-        <w:rPr>
-          <w:rFonts w:cstheme="minorHAnsi"/>
-          <w:b/>
-          <w:sz w:val="48"/>
-          <w:szCs w:val="48"/>
-        </w:rPr>
-        <w:t xml:space="preserve">○ </w:t>
-      </w:r>
-      <w:r>
-        <w:rPr>
-          <w:rFonts w:cstheme="minorHAnsi"/>
-          <w:position w:val="6"/>
-        </w:rPr>
-        <w:t>Lendo o manual</w:t>
-      </w:r>
-      <w:r>
-        <w:rPr>
-          <w:rFonts w:cstheme="minorHAnsi"/>
-          <w:position w:val="6"/>
-        </w:rPr>
-        <w:tab/>
-      </w:r>
-      <w:r>
-        <w:rPr>
-          <w:rFonts w:cstheme="minorHAnsi"/>
-          <w:position w:val="6"/>
-        </w:rPr>
-        <w:tab/>
-      </w:r>
-      <w:r>
-        <w:rPr>
-          <w:rFonts w:cstheme="minorHAnsi"/>
-          <w:position w:val="6"/>
-        </w:rPr>
-        <w:tab/>
-      </w:r>
-      <w:r>
-        <w:rPr>
-          <w:rFonts w:cstheme="minorHAnsi"/>
-          <w:b/>
-          <w:sz w:val="48"/>
-          <w:szCs w:val="48"/>
-        </w:rPr>
-        <w:t xml:space="preserve">○ </w:t>
-      </w:r>
-      <w:r>
-        <w:rPr>
-          <w:rFonts w:cstheme="minorHAnsi"/>
-          <w:position w:val="6"/>
-        </w:rPr>
-        <w:t>Experiência</w:t>
-      </w:r>
-    </w:p>
-    <w:p>
-      <w:pPr>
-        <w:pStyle w:val="PargrafodaLista"/>
-        <w:tabs>
-          <w:tab w:val="left" w:pos="1896"/>
-        </w:tabs>
-        <w:spacing w:after="0" w:line="360" w:lineRule="exact"/>
-        <w:rPr>
-          <w:rFonts w:cstheme="minorHAnsi"/>
-          <w:position w:val="6"/>
-        </w:rPr>
-      </w:pPr>
-      <w:r>
-        <w:rPr>
-          <w:rFonts w:cstheme="minorHAnsi"/>
-          <w:b/>
-          <w:sz w:val="48"/>
-          <w:szCs w:val="48"/>
-        </w:rPr>
-        <w:t xml:space="preserve">○ </w:t>
-      </w:r>
-      <w:r>
-        <w:rPr>
-          <w:rFonts w:cstheme="minorHAnsi"/>
-          <w:position w:val="6"/>
-        </w:rPr>
-        <w:t>Com ajuda de terceiros</w:t>
-      </w:r>
-      <w:r>
-        <w:rPr>
-          <w:rFonts w:cstheme="minorHAnsi"/>
-          <w:position w:val="6"/>
-        </w:rPr>
-        <w:tab/>
-      </w:r>
-      <w:r>
-        <w:rPr>
-          <w:rFonts w:cstheme="minorHAnsi"/>
-          <w:position w:val="6"/>
-        </w:rPr>
-        <w:tab/>
-      </w:r>
-      <w:r>
-        <w:rPr>
-          <w:rFonts w:cstheme="minorHAnsi"/>
-          <w:b/>
-          <w:sz w:val="48"/>
-          <w:szCs w:val="48"/>
-        </w:rPr>
-        <w:t>○</w:t>
-      </w:r>
-      <w:r>
-        <w:rPr>
-          <w:rFonts w:cstheme="minorHAnsi"/>
-          <w:b/>
-          <w:sz w:val="48"/>
-          <w:szCs w:val="48"/>
-        </w:rPr>
-        <w:t xml:space="preserve"> </w:t>
-      </w:r>
-      <w:r>
-        <w:rPr>
-          <w:rFonts w:cstheme="minorHAnsi"/>
-        </w:rPr>
-        <w:t>Outra: _______________________</w:t>
-      </w:r>
-    </w:p>
-    <w:p>
-      <w:pPr>
-        <w:pStyle w:val="PargrafodaLista"/>
-        <w:tabs>
-          <w:tab w:val="left" w:pos="1896"/>
-        </w:tabs>
-        <w:spacing w:after="0" w:line="360" w:lineRule="exact"/>
-        <w:rPr>
-          <w:rFonts w:cstheme="minorHAnsi"/>
-          <w:position w:val="6"/>
-        </w:rPr>
-      </w:pPr>
-      <w:r>
-        <w:rPr>
-          <w:rFonts w:cstheme="minorHAnsi"/>
-          <w:b/>
-          <w:sz w:val="48"/>
-          <w:szCs w:val="48"/>
-        </w:rPr>
-        <w:t xml:space="preserve">○ </w:t>
-      </w:r>
-      <w:r>
-        <w:rPr>
-          <w:rFonts w:cstheme="minorHAnsi"/>
-          <w:position w:val="6"/>
-        </w:rPr>
-        <w:t>Tutoriais online</w:t>
-      </w:r>
-    </w:p>
-    <w:p>
-      <w:pPr>
-        <w:pStyle w:val="PargrafodaLista"/>
-        <w:tabs>
-          <w:tab w:val="left" w:pos="1896"/>
-        </w:tabs>
-        <w:jc w:val="both"/>
-        <w:rPr>
-          <w:b/>
-        </w:rPr>
-      </w:pPr>
-    </w:p>
-    <w:p>
-      <w:pPr>
-        <w:pStyle w:val="PargrafodaLista"/>
-        <w:tabs>
-          <w:tab w:val="left" w:pos="1896"/>
-        </w:tabs>
-        <w:jc w:val="both"/>
-        <w:rPr>
-          <w:b/>
         </w:rPr>
       </w:pPr>
     </w:p>
@@ -1987,6 +1890,396 @@
         <w:tabs>
           <w:tab w:val="left" w:pos="1896"/>
         </w:tabs>
+        <w:spacing w:after="0" w:line="240" w:lineRule="auto"/>
+        <w:jc w:val="both"/>
+        <w:rPr>
+          <w:rFonts w:cstheme="minorHAnsi"/>
+          <w:b/>
+          <w:position w:val="6"/>
+          <w:sz w:val="24"/>
+          <w:szCs w:val="24"/>
+        </w:rPr>
+      </w:pPr>
+      <w:r>
+        <w:rPr>
+          <w:rFonts w:cstheme="minorHAnsi"/>
+          <w:b/>
+          <w:position w:val="6"/>
+          <w:sz w:val="24"/>
+          <w:szCs w:val="24"/>
+        </w:rPr>
+        <w:t xml:space="preserve">Como aprendeu a </w:t>
+      </w:r>
+      <w:r>
+        <w:rPr>
+          <w:rFonts w:cstheme="minorHAnsi"/>
+          <w:b/>
+          <w:position w:val="6"/>
+          <w:sz w:val="24"/>
+          <w:szCs w:val="24"/>
+        </w:rPr>
+        <w:t xml:space="preserve">utilizar </w:t>
+      </w:r>
+      <w:r>
+        <w:rPr>
+          <w:rFonts w:cstheme="minorHAnsi"/>
+          <w:b/>
+          <w:position w:val="6"/>
+          <w:sz w:val="24"/>
+          <w:szCs w:val="24"/>
+        </w:rPr>
+        <w:t xml:space="preserve">dispositivos </w:t>
+      </w:r>
+      <w:proofErr w:type="spellStart"/>
+      <w:r>
+        <w:rPr>
+          <w:rFonts w:cstheme="minorHAnsi"/>
+          <w:b/>
+          <w:position w:val="6"/>
+          <w:sz w:val="24"/>
+          <w:szCs w:val="24"/>
+        </w:rPr>
+        <w:t>eletrónicos</w:t>
+      </w:r>
+      <w:proofErr w:type="spellEnd"/>
+      <w:r>
+        <w:rPr>
+          <w:rFonts w:cstheme="minorHAnsi"/>
+          <w:b/>
+          <w:position w:val="6"/>
+          <w:sz w:val="24"/>
+          <w:szCs w:val="24"/>
+        </w:rPr>
+        <w:t xml:space="preserve"> móveis (ex.: telemóvel, </w:t>
+      </w:r>
+      <w:proofErr w:type="spellStart"/>
+      <w:r>
+        <w:rPr>
+          <w:rFonts w:cstheme="minorHAnsi"/>
+          <w:b/>
+          <w:i/>
+          <w:position w:val="6"/>
+          <w:sz w:val="24"/>
+          <w:szCs w:val="24"/>
+        </w:rPr>
+        <w:t>smart</w:t>
+      </w:r>
+      <w:proofErr w:type="spellEnd"/>
+      <w:r>
+        <w:rPr>
+          <w:rFonts w:cstheme="minorHAnsi"/>
+          <w:b/>
+          <w:i/>
+          <w:position w:val="6"/>
+          <w:sz w:val="24"/>
+          <w:szCs w:val="24"/>
+        </w:rPr>
+        <w:t xml:space="preserve"> </w:t>
+      </w:r>
+      <w:proofErr w:type="spellStart"/>
+      <w:r>
+        <w:rPr>
+          <w:rFonts w:cstheme="minorHAnsi"/>
+          <w:b/>
+          <w:i/>
+          <w:position w:val="6"/>
+          <w:sz w:val="24"/>
+          <w:szCs w:val="24"/>
+        </w:rPr>
+        <w:t>watch</w:t>
+      </w:r>
+      <w:proofErr w:type="spellEnd"/>
+      <w:r>
+        <w:rPr>
+          <w:rFonts w:cstheme="minorHAnsi"/>
+          <w:b/>
+          <w:position w:val="6"/>
+          <w:sz w:val="24"/>
+          <w:szCs w:val="24"/>
+        </w:rPr>
+        <w:t xml:space="preserve">)? </w:t>
+      </w:r>
+      <w:r>
+        <w:rPr>
+          <w:rFonts w:cstheme="minorHAnsi"/>
+          <w:color w:val="FF0000"/>
+          <w:position w:val="6"/>
+          <w:sz w:val="24"/>
+          <w:szCs w:val="24"/>
+        </w:rPr>
+        <w:t>*</w:t>
+      </w:r>
+    </w:p>
+    <w:p>
+      <w:pPr>
+        <w:pStyle w:val="PargrafodaLista"/>
+        <w:tabs>
+          <w:tab w:val="left" w:pos="1896"/>
+        </w:tabs>
+        <w:spacing w:after="0"/>
+        <w:rPr>
+          <w:rFonts w:cstheme="minorHAnsi"/>
+          <w:color w:val="BFBFBF" w:themeColor="background1" w:themeShade="BF"/>
+          <w:position w:val="6"/>
+          <w:sz w:val="24"/>
+          <w:szCs w:val="24"/>
+        </w:rPr>
+      </w:pPr>
+      <w:r>
+        <w:rPr>
+          <w:rFonts w:cstheme="minorHAnsi"/>
+          <w:color w:val="BFBFBF" w:themeColor="background1" w:themeShade="BF"/>
+          <w:position w:val="6"/>
+          <w:sz w:val="24"/>
+          <w:szCs w:val="24"/>
+        </w:rPr>
+        <w:t xml:space="preserve">Marcar </w:t>
+      </w:r>
+      <w:r>
+        <w:rPr>
+          <w:rFonts w:cstheme="minorHAnsi"/>
+          <w:color w:val="BFBFBF" w:themeColor="background1" w:themeShade="BF"/>
+          <w:position w:val="6"/>
+          <w:sz w:val="24"/>
+          <w:szCs w:val="24"/>
+        </w:rPr>
+        <w:t>todas as opções aplicáveis</w:t>
+      </w:r>
+      <w:r>
+        <w:rPr>
+          <w:rFonts w:cstheme="minorHAnsi"/>
+          <w:color w:val="BFBFBF" w:themeColor="background1" w:themeShade="BF"/>
+          <w:position w:val="6"/>
+          <w:sz w:val="24"/>
+          <w:szCs w:val="24"/>
+        </w:rPr>
+        <w:t>.</w:t>
+      </w:r>
+    </w:p>
+    <w:p>
+      <w:pPr>
+        <w:pStyle w:val="PargrafodaLista"/>
+        <w:tabs>
+          <w:tab w:val="left" w:pos="1896"/>
+        </w:tabs>
+        <w:spacing w:after="0" w:line="360" w:lineRule="exact"/>
+        <w:rPr>
+          <w:rFonts w:cstheme="minorHAnsi"/>
+        </w:rPr>
+      </w:pPr>
+      <w:r>
+        <w:rPr>
+          <w:rFonts w:cstheme="minorHAnsi"/>
+          <w:b/>
+          <w:sz w:val="48"/>
+          <w:szCs w:val="48"/>
+        </w:rPr>
+        <w:t>□</w:t>
+      </w:r>
+      <w:r>
+        <w:rPr>
+          <w:rFonts w:cstheme="minorHAnsi"/>
+          <w:b/>
+          <w:sz w:val="48"/>
+          <w:szCs w:val="48"/>
+        </w:rPr>
+        <w:t xml:space="preserve"> </w:t>
+      </w:r>
+      <w:r>
+        <w:rPr>
+          <w:rFonts w:cstheme="minorHAnsi"/>
+          <w:position w:val="6"/>
+        </w:rPr>
+        <w:t>Lendo o manual</w:t>
+      </w:r>
+      <w:r>
+        <w:rPr>
+          <w:rFonts w:cstheme="minorHAnsi"/>
+          <w:position w:val="6"/>
+        </w:rPr>
+        <w:tab/>
+      </w:r>
+      <w:r>
+        <w:rPr>
+          <w:rFonts w:cstheme="minorHAnsi"/>
+          <w:position w:val="6"/>
+        </w:rPr>
+        <w:tab/>
+      </w:r>
+      <w:r>
+        <w:rPr>
+          <w:rFonts w:cstheme="minorHAnsi"/>
+          <w:position w:val="6"/>
+        </w:rPr>
+        <w:tab/>
+      </w:r>
+      <w:r>
+        <w:rPr>
+          <w:rFonts w:cstheme="minorHAnsi"/>
+          <w:b/>
+          <w:sz w:val="48"/>
+          <w:szCs w:val="48"/>
+        </w:rPr>
+        <w:t>□</w:t>
+      </w:r>
+      <w:r>
+        <w:rPr>
+          <w:rFonts w:cstheme="minorHAnsi"/>
+          <w:b/>
+          <w:sz w:val="48"/>
+          <w:szCs w:val="48"/>
+        </w:rPr>
+        <w:t xml:space="preserve"> </w:t>
+      </w:r>
+      <w:r>
+        <w:rPr>
+          <w:rFonts w:cstheme="minorHAnsi"/>
+          <w:position w:val="6"/>
+        </w:rPr>
+        <w:t>Experiência</w:t>
+      </w:r>
+    </w:p>
+    <w:p>
+      <w:pPr>
+        <w:pStyle w:val="PargrafodaLista"/>
+        <w:tabs>
+          <w:tab w:val="left" w:pos="1896"/>
+        </w:tabs>
+        <w:spacing w:after="0" w:line="360" w:lineRule="exact"/>
+        <w:rPr>
+          <w:rFonts w:cstheme="minorHAnsi"/>
+          <w:position w:val="6"/>
+        </w:rPr>
+      </w:pPr>
+      <w:r>
+        <w:rPr>
+          <w:rFonts w:cstheme="minorHAnsi"/>
+          <w:b/>
+          <w:sz w:val="48"/>
+          <w:szCs w:val="48"/>
+        </w:rPr>
+        <w:t>□</w:t>
+      </w:r>
+      <w:r>
+        <w:rPr>
+          <w:rFonts w:cstheme="minorHAnsi"/>
+          <w:b/>
+          <w:sz w:val="48"/>
+          <w:szCs w:val="48"/>
+        </w:rPr>
+        <w:t xml:space="preserve"> </w:t>
+      </w:r>
+      <w:r>
+        <w:rPr>
+          <w:rFonts w:cstheme="minorHAnsi"/>
+          <w:position w:val="6"/>
+        </w:rPr>
+        <w:t>Com ajuda de terceiros</w:t>
+      </w:r>
+      <w:r>
+        <w:rPr>
+          <w:rFonts w:cstheme="minorHAnsi"/>
+          <w:position w:val="6"/>
+        </w:rPr>
+        <w:tab/>
+      </w:r>
+      <w:r>
+        <w:rPr>
+          <w:rFonts w:cstheme="minorHAnsi"/>
+          <w:position w:val="6"/>
+        </w:rPr>
+        <w:tab/>
+      </w:r>
+      <w:r>
+        <w:rPr>
+          <w:rFonts w:cstheme="minorHAnsi"/>
+          <w:b/>
+          <w:sz w:val="48"/>
+          <w:szCs w:val="48"/>
+        </w:rPr>
+        <w:t>□</w:t>
+      </w:r>
+      <w:r>
+        <w:rPr>
+          <w:rFonts w:cstheme="minorHAnsi"/>
+          <w:b/>
+          <w:sz w:val="48"/>
+          <w:szCs w:val="48"/>
+        </w:rPr>
+        <w:t xml:space="preserve"> </w:t>
+      </w:r>
+      <w:r>
+        <w:rPr>
+          <w:rFonts w:cstheme="minorHAnsi"/>
+        </w:rPr>
+        <w:t>Outra</w:t>
+      </w:r>
+      <w:r>
+        <w:rPr>
+          <w:rFonts w:cstheme="minorHAnsi"/>
+        </w:rPr>
+        <w:t xml:space="preserve"> (qual?)</w:t>
+      </w:r>
+      <w:r>
+        <w:rPr>
+          <w:rFonts w:cstheme="minorHAnsi"/>
+        </w:rPr>
+        <w:t xml:space="preserve"> _______________________</w:t>
+      </w:r>
+    </w:p>
+    <w:p>
+      <w:pPr>
+        <w:pStyle w:val="PargrafodaLista"/>
+        <w:tabs>
+          <w:tab w:val="left" w:pos="1896"/>
+        </w:tabs>
+        <w:spacing w:after="0" w:line="360" w:lineRule="exact"/>
+        <w:rPr>
+          <w:rFonts w:cstheme="minorHAnsi"/>
+          <w:position w:val="6"/>
+        </w:rPr>
+      </w:pPr>
+      <w:r>
+        <w:rPr>
+          <w:rFonts w:cstheme="minorHAnsi"/>
+          <w:b/>
+          <w:sz w:val="48"/>
+          <w:szCs w:val="48"/>
+        </w:rPr>
+        <w:t>□</w:t>
+      </w:r>
+      <w:r>
+        <w:rPr>
+          <w:rFonts w:cstheme="minorHAnsi"/>
+          <w:b/>
+          <w:sz w:val="48"/>
+          <w:szCs w:val="48"/>
+        </w:rPr>
+        <w:t xml:space="preserve"> </w:t>
+      </w:r>
+      <w:r>
+        <w:rPr>
+          <w:rFonts w:cstheme="minorHAnsi"/>
+          <w:position w:val="6"/>
+        </w:rPr>
+        <w:t xml:space="preserve">Tutoriais </w:t>
+      </w:r>
+      <w:proofErr w:type="gramStart"/>
+      <w:r>
+        <w:rPr>
+          <w:rFonts w:cstheme="minorHAnsi"/>
+          <w:position w:val="6"/>
+        </w:rPr>
+        <w:t>online</w:t>
+      </w:r>
+      <w:proofErr w:type="gramEnd"/>
+    </w:p>
+    <w:p>
+      <w:pPr>
+        <w:pStyle w:val="PargrafodaLista"/>
+        <w:tabs>
+          <w:tab w:val="left" w:pos="1896"/>
+        </w:tabs>
         <w:spacing w:line="360" w:lineRule="auto"/>
         <w:jc w:val="both"/>
         <w:rPr>
@@ -1995,12 +2288,252 @@
           <w:szCs w:val="24"/>
         </w:rPr>
       </w:pPr>
-      <w:r>
-        <w:rPr>
-          <w:b/>
-          <w:sz w:val="24"/>
-          <w:szCs w:val="24"/>
-        </w:rPr>
+    </w:p>
+    <w:p>
+      <w:pPr>
+        <w:pStyle w:val="PargrafodaLista"/>
+        <w:numPr>
+          <w:ilvl w:val="0"/>
+          <w:numId w:val="3"/>
+        </w:numPr>
+        <w:tabs>
+          <w:tab w:val="left" w:pos="1896"/>
+        </w:tabs>
+        <w:spacing w:line="240" w:lineRule="auto"/>
+        <w:jc w:val="both"/>
+        <w:rPr>
+          <w:b/>
+          <w:sz w:val="24"/>
+          <w:szCs w:val="24"/>
+        </w:rPr>
+      </w:pPr>
+      <w:r>
+        <w:rPr>
+          <w:b/>
+          <w:sz w:val="24"/>
+          <w:szCs w:val="24"/>
+        </w:rPr>
+        <w:t>Em qual das seguintes situações utiliza mais frequentemente dispositivos móveis?</w:t>
+      </w:r>
+    </w:p>
+    <w:p>
+      <w:pPr>
+        <w:pStyle w:val="PargrafodaLista"/>
+        <w:tabs>
+          <w:tab w:val="left" w:pos="1896"/>
+        </w:tabs>
+        <w:spacing w:line="360" w:lineRule="auto"/>
+        <w:rPr>
+          <w:color w:val="BFBFBF" w:themeColor="background1" w:themeShade="BF"/>
+          <w:sz w:val="24"/>
+          <w:szCs w:val="24"/>
+        </w:rPr>
+      </w:pPr>
+      <w:r>
+        <w:rPr>
+          <w:color w:val="BFBFBF" w:themeColor="background1" w:themeShade="BF"/>
+          <w:sz w:val="24"/>
+          <w:szCs w:val="24"/>
+        </w:rPr>
+        <w:t>Marcar apenas uma opção.</w:t>
+      </w:r>
+    </w:p>
+    <w:p>
+      <w:pPr>
+        <w:pStyle w:val="PargrafodaLista"/>
+        <w:tabs>
+          <w:tab w:val="left" w:pos="1896"/>
+        </w:tabs>
+        <w:spacing w:after="0" w:line="360" w:lineRule="exact"/>
+        <w:rPr>
+          <w:rFonts w:cstheme="minorHAnsi"/>
+        </w:rPr>
+      </w:pPr>
+      <w:r>
+        <w:rPr>
+          <w:rFonts w:cstheme="minorHAnsi"/>
+          <w:b/>
+          <w:sz w:val="48"/>
+          <w:szCs w:val="48"/>
+        </w:rPr>
+        <w:t xml:space="preserve">○ </w:t>
+      </w:r>
+      <w:r>
+        <w:rPr>
+          <w:rFonts w:cstheme="minorHAnsi"/>
+          <w:position w:val="6"/>
+        </w:rPr>
+        <w:t>Espaços interiores</w:t>
+      </w:r>
+    </w:p>
+    <w:p>
+      <w:pPr>
+        <w:pStyle w:val="PargrafodaLista"/>
+        <w:tabs>
+          <w:tab w:val="left" w:pos="1896"/>
+        </w:tabs>
+        <w:spacing w:after="0" w:line="360" w:lineRule="exact"/>
+        <w:rPr>
+          <w:rFonts w:cstheme="minorHAnsi"/>
+          <w:position w:val="6"/>
+        </w:rPr>
+      </w:pPr>
+      <w:r>
+        <w:rPr>
+          <w:rFonts w:cstheme="minorHAnsi"/>
+          <w:b/>
+          <w:sz w:val="48"/>
+          <w:szCs w:val="48"/>
+        </w:rPr>
+        <w:t xml:space="preserve">○ </w:t>
+      </w:r>
+      <w:r>
+        <w:rPr>
+          <w:rFonts w:cstheme="minorHAnsi"/>
+          <w:position w:val="6"/>
+        </w:rPr>
+        <w:t>Espaços exteriores</w:t>
+      </w:r>
+    </w:p>
+    <w:p>
+      <w:pPr>
+        <w:pStyle w:val="PargrafodaLista"/>
+        <w:tabs>
+          <w:tab w:val="left" w:pos="1896"/>
+        </w:tabs>
+        <w:spacing w:after="0" w:line="360" w:lineRule="exact"/>
+        <w:rPr>
+          <w:rFonts w:cstheme="minorHAnsi"/>
+          <w:position w:val="6"/>
+        </w:rPr>
+      </w:pPr>
+      <w:r>
+        <w:rPr>
+          <w:rFonts w:cstheme="minorHAnsi"/>
+          <w:b/>
+          <w:sz w:val="48"/>
+          <w:szCs w:val="48"/>
+        </w:rPr>
+        <w:t xml:space="preserve">○ </w:t>
+      </w:r>
+      <w:r>
+        <w:rPr>
+          <w:rFonts w:cstheme="minorHAnsi"/>
+          <w:position w:val="6"/>
+        </w:rPr>
+        <w:t>Utilizo igualmente em ambas as situações</w:t>
+      </w:r>
+    </w:p>
+    <w:p>
+      <w:pPr>
+        <w:pStyle w:val="PargrafodaLista"/>
+        <w:tabs>
+          <w:tab w:val="left" w:pos="1896"/>
+        </w:tabs>
+        <w:spacing w:after="0" w:line="360" w:lineRule="exact"/>
+        <w:rPr>
+          <w:rFonts w:cstheme="minorHAnsi"/>
+          <w:position w:val="6"/>
+        </w:rPr>
+      </w:pPr>
+    </w:p>
+    <w:p>
+      <w:pPr>
+        <w:pStyle w:val="PargrafodaLista"/>
+        <w:tabs>
+          <w:tab w:val="left" w:pos="1896"/>
+        </w:tabs>
+        <w:spacing w:after="0" w:line="360" w:lineRule="exact"/>
+        <w:rPr>
+          <w:rFonts w:cstheme="minorHAnsi"/>
+          <w:position w:val="6"/>
+        </w:rPr>
+      </w:pPr>
+    </w:p>
+    <w:p>
+      <w:pPr>
+        <w:pStyle w:val="PargrafodaLista"/>
+        <w:tabs>
+          <w:tab w:val="left" w:pos="1896"/>
+        </w:tabs>
+        <w:spacing w:after="0" w:line="360" w:lineRule="exact"/>
+        <w:rPr>
+          <w:rFonts w:cstheme="minorHAnsi"/>
+          <w:position w:val="6"/>
+        </w:rPr>
+      </w:pPr>
+    </w:p>
+    <w:p>
+      <w:pPr>
+        <w:pStyle w:val="PargrafodaLista"/>
+        <w:tabs>
+          <w:tab w:val="left" w:pos="1896"/>
+        </w:tabs>
+        <w:spacing w:after="0" w:line="360" w:lineRule="exact"/>
+        <w:rPr>
+          <w:rFonts w:cstheme="minorHAnsi"/>
+          <w:position w:val="6"/>
+        </w:rPr>
+      </w:pPr>
+    </w:p>
+    <w:p>
+      <w:pPr>
+        <w:tabs>
+          <w:tab w:val="left" w:pos="1896"/>
+        </w:tabs>
+        <w:spacing w:after="0" w:line="360" w:lineRule="exact"/>
+        <w:rPr>
+          <w:rFonts w:cstheme="minorHAnsi"/>
+          <w:position w:val="6"/>
+        </w:rPr>
+      </w:pPr>
+    </w:p>
+    <w:p>
+      <w:pPr>
+        <w:tabs>
+          <w:tab w:val="left" w:pos="1896"/>
+        </w:tabs>
+        <w:jc w:val="right"/>
+        <w:rPr>
+          <w:b/>
+          <w:sz w:val="20"/>
+          <w:szCs w:val="20"/>
+        </w:rPr>
+      </w:pPr>
+      <w:r>
+        <w:rPr>
+          <w:b/>
+          <w:sz w:val="20"/>
+          <w:szCs w:val="20"/>
+        </w:rPr>
+        <w:t>(Continua na página seguinte)</w:t>
+      </w:r>
+    </w:p>
+    <w:p>
+      <w:pPr>
+        <w:pStyle w:val="PargrafodaLista"/>
+        <w:numPr>
+          <w:ilvl w:val="0"/>
+          <w:numId w:val="3"/>
+        </w:numPr>
+        <w:tabs>
+          <w:tab w:val="left" w:pos="1896"/>
+        </w:tabs>
+        <w:spacing w:line="240" w:lineRule="auto"/>
+        <w:jc w:val="both"/>
+        <w:rPr>
+          <w:b/>
+          <w:sz w:val="24"/>
+          <w:szCs w:val="24"/>
+        </w:rPr>
+      </w:pPr>
+      <w:r>
+        <w:rPr>
+          <w:b/>
+          <w:sz w:val="24"/>
+          <w:szCs w:val="24"/>
+        </w:rPr>
+        <w:lastRenderedPageBreak/>
         <w:t xml:space="preserve">Indique a relevância que atribui a cada uma das seguintes </w:t>
       </w:r>
       <w:r>
@@ -2046,7 +2579,7 @@
     </w:p>
     <w:tbl>
       <w:tblPr>
-        <w:tblStyle w:val="TabelacomGrelha"/>
+        <w:tblStyle w:val="Tabelacomgrelha"/>
         <w:tblW w:w="8742" w:type="dxa"/>
         <w:tblInd w:w="720" w:type="dxa"/>
         <w:tblLook w:val="04A0" w:firstRow="1" w:lastRow="0" w:firstColumn="1" w:lastColumn="0" w:noHBand="0" w:noVBand="1"/>
@@ -2185,7 +2718,7 @@
               <w:jc w:val="both"/>
             </w:pPr>
             <w:r>
-              <w:t>Sistema de localização (ex.: GPS)</w:t>
+              <w:t>Acesso à internet</w:t>
             </w:r>
           </w:p>
         </w:tc>
@@ -2280,7 +2813,197 @@
               <w:jc w:val="both"/>
             </w:pPr>
             <w:r>
-              <w:t>Acesso à internet</w:t>
+              <w:t>Câmara</w:t>
+            </w:r>
+          </w:p>
+        </w:tc>
+        <w:tc>
+          <w:tcPr>
+            <w:tcW w:w="765" w:type="dxa"/>
+          </w:tcPr>
+          <w:p>
+            <w:pPr>
+              <w:pStyle w:val="PargrafodaLista"/>
+              <w:tabs>
+                <w:tab w:val="left" w:pos="1896"/>
+              </w:tabs>
+              <w:ind w:left="0"/>
+              <w:jc w:val="center"/>
+            </w:pPr>
+          </w:p>
+        </w:tc>
+        <w:tc>
+          <w:tcPr>
+            <w:tcW w:w="765" w:type="dxa"/>
+          </w:tcPr>
+          <w:p>
+            <w:pPr>
+              <w:pStyle w:val="PargrafodaLista"/>
+              <w:tabs>
+                <w:tab w:val="left" w:pos="1896"/>
+              </w:tabs>
+              <w:ind w:left="0"/>
+              <w:jc w:val="center"/>
+            </w:pPr>
+          </w:p>
+        </w:tc>
+        <w:tc>
+          <w:tcPr>
+            <w:tcW w:w="765" w:type="dxa"/>
+          </w:tcPr>
+          <w:p>
+            <w:pPr>
+              <w:pStyle w:val="PargrafodaLista"/>
+              <w:tabs>
+                <w:tab w:val="left" w:pos="1896"/>
+              </w:tabs>
+              <w:ind w:left="0"/>
+              <w:jc w:val="center"/>
+            </w:pPr>
+          </w:p>
+        </w:tc>
+        <w:tc>
+          <w:tcPr>
+            <w:tcW w:w="765" w:type="dxa"/>
+          </w:tcPr>
+          <w:p>
+            <w:pPr>
+              <w:pStyle w:val="PargrafodaLista"/>
+              <w:tabs>
+                <w:tab w:val="left" w:pos="1896"/>
+              </w:tabs>
+              <w:ind w:left="0"/>
+              <w:jc w:val="center"/>
+            </w:pPr>
+          </w:p>
+        </w:tc>
+        <w:tc>
+          <w:tcPr>
+            <w:tcW w:w="765" w:type="dxa"/>
+          </w:tcPr>
+          <w:p>
+            <w:pPr>
+              <w:pStyle w:val="PargrafodaLista"/>
+              <w:tabs>
+                <w:tab w:val="left" w:pos="1896"/>
+              </w:tabs>
+              <w:ind w:left="0"/>
+              <w:jc w:val="center"/>
+            </w:pPr>
+          </w:p>
+        </w:tc>
+      </w:tr>
+      <w:tr>
+        <w:tc>
+          <w:tcPr>
+            <w:tcW w:w="4917" w:type="dxa"/>
+          </w:tcPr>
+          <w:p>
+            <w:pPr>
+              <w:pStyle w:val="PargrafodaLista"/>
+              <w:tabs>
+                <w:tab w:val="left" w:pos="1896"/>
+              </w:tabs>
+              <w:ind w:left="0"/>
+              <w:jc w:val="both"/>
+            </w:pPr>
+            <w:r>
+              <w:t>Comunicação à distância</w:t>
+            </w:r>
+          </w:p>
+        </w:tc>
+        <w:tc>
+          <w:tcPr>
+            <w:tcW w:w="765" w:type="dxa"/>
+          </w:tcPr>
+          <w:p>
+            <w:pPr>
+              <w:pStyle w:val="PargrafodaLista"/>
+              <w:tabs>
+                <w:tab w:val="left" w:pos="1896"/>
+              </w:tabs>
+              <w:ind w:left="0"/>
+              <w:jc w:val="center"/>
+            </w:pPr>
+          </w:p>
+        </w:tc>
+        <w:tc>
+          <w:tcPr>
+            <w:tcW w:w="765" w:type="dxa"/>
+          </w:tcPr>
+          <w:p>
+            <w:pPr>
+              <w:pStyle w:val="PargrafodaLista"/>
+              <w:tabs>
+                <w:tab w:val="left" w:pos="1896"/>
+              </w:tabs>
+              <w:ind w:left="0"/>
+              <w:jc w:val="center"/>
+            </w:pPr>
+          </w:p>
+        </w:tc>
+        <w:tc>
+          <w:tcPr>
+            <w:tcW w:w="765" w:type="dxa"/>
+          </w:tcPr>
+          <w:p>
+            <w:pPr>
+              <w:pStyle w:val="PargrafodaLista"/>
+              <w:tabs>
+                <w:tab w:val="left" w:pos="1896"/>
+              </w:tabs>
+              <w:ind w:left="0"/>
+              <w:jc w:val="center"/>
+            </w:pPr>
+          </w:p>
+        </w:tc>
+        <w:tc>
+          <w:tcPr>
+            <w:tcW w:w="765" w:type="dxa"/>
+          </w:tcPr>
+          <w:p>
+            <w:pPr>
+              <w:pStyle w:val="PargrafodaLista"/>
+              <w:tabs>
+                <w:tab w:val="left" w:pos="1896"/>
+              </w:tabs>
+              <w:ind w:left="0"/>
+              <w:jc w:val="center"/>
+            </w:pPr>
+          </w:p>
+        </w:tc>
+        <w:tc>
+          <w:tcPr>
+            <w:tcW w:w="765" w:type="dxa"/>
+          </w:tcPr>
+          <w:p>
+            <w:pPr>
+              <w:pStyle w:val="PargrafodaLista"/>
+              <w:tabs>
+                <w:tab w:val="left" w:pos="1896"/>
+              </w:tabs>
+              <w:ind w:left="0"/>
+              <w:jc w:val="center"/>
+            </w:pPr>
+          </w:p>
+        </w:tc>
+      </w:tr>
+      <w:tr>
+        <w:tc>
+          <w:tcPr>
+            <w:tcW w:w="4917" w:type="dxa"/>
+          </w:tcPr>
+          <w:p>
+            <w:pPr>
+              <w:pStyle w:val="PargrafodaLista"/>
+              <w:tabs>
+                <w:tab w:val="left" w:pos="1896"/>
+              </w:tabs>
+              <w:ind w:left="0"/>
+              <w:jc w:val="both"/>
+            </w:pPr>
+            <w:r>
+              <w:t>Pedómetro</w:t>
             </w:r>
           </w:p>
         </w:tc>
@@ -2470,205 +3193,6 @@
               <w:jc w:val="both"/>
             </w:pPr>
             <w:r>
-              <w:t>Câmara</w:t>
-            </w:r>
-          </w:p>
-        </w:tc>
-        <w:tc>
-          <w:tcPr>
-            <w:tcW w:w="765" w:type="dxa"/>
-          </w:tcPr>
-          <w:p>
-            <w:pPr>
-              <w:pStyle w:val="PargrafodaLista"/>
-              <w:tabs>
-                <w:tab w:val="left" w:pos="1896"/>
-              </w:tabs>
-              <w:ind w:left="0"/>
-              <w:jc w:val="center"/>
-            </w:pPr>
-          </w:p>
-        </w:tc>
-        <w:tc>
-          <w:tcPr>
-            <w:tcW w:w="765" w:type="dxa"/>
-          </w:tcPr>
-          <w:p>
-            <w:pPr>
-              <w:pStyle w:val="PargrafodaLista"/>
-              <w:tabs>
-                <w:tab w:val="left" w:pos="1896"/>
-              </w:tabs>
-              <w:ind w:left="0"/>
-              <w:jc w:val="center"/>
-            </w:pPr>
-          </w:p>
-        </w:tc>
-        <w:tc>
-          <w:tcPr>
-            <w:tcW w:w="765" w:type="dxa"/>
-          </w:tcPr>
-          <w:p>
-            <w:pPr>
-              <w:pStyle w:val="PargrafodaLista"/>
-              <w:tabs>
-                <w:tab w:val="left" w:pos="1896"/>
-              </w:tabs>
-              <w:ind w:left="0"/>
-              <w:jc w:val="center"/>
-            </w:pPr>
-          </w:p>
-        </w:tc>
-        <w:tc>
-          <w:tcPr>
-            <w:tcW w:w="765" w:type="dxa"/>
-          </w:tcPr>
-          <w:p>
-            <w:pPr>
-              <w:pStyle w:val="PargrafodaLista"/>
-              <w:tabs>
-                <w:tab w:val="left" w:pos="1896"/>
-              </w:tabs>
-              <w:ind w:left="0"/>
-              <w:jc w:val="center"/>
-            </w:pPr>
-          </w:p>
-        </w:tc>
-        <w:tc>
-          <w:tcPr>
-            <w:tcW w:w="765" w:type="dxa"/>
-          </w:tcPr>
-          <w:p>
-            <w:pPr>
-              <w:pStyle w:val="PargrafodaLista"/>
-              <w:tabs>
-                <w:tab w:val="left" w:pos="1896"/>
-              </w:tabs>
-              <w:ind w:left="0"/>
-              <w:jc w:val="center"/>
-            </w:pPr>
-          </w:p>
-        </w:tc>
-      </w:tr>
-      <w:tr>
-        <w:tc>
-          <w:tcPr>
-            <w:tcW w:w="4917" w:type="dxa"/>
-          </w:tcPr>
-          <w:p>
-            <w:pPr>
-              <w:pStyle w:val="PargrafodaLista"/>
-              <w:tabs>
-                <w:tab w:val="left" w:pos="1896"/>
-              </w:tabs>
-              <w:ind w:left="0"/>
-              <w:jc w:val="both"/>
-            </w:pPr>
-            <w:r>
-              <w:t>Comuni</w:t>
-            </w:r>
-            <w:r>
-              <w:t>ca</w:t>
-            </w:r>
-            <w:r>
-              <w:t xml:space="preserve">ção </w:t>
-            </w:r>
-            <w:r>
-              <w:t>à distância</w:t>
-            </w:r>
-          </w:p>
-        </w:tc>
-        <w:tc>
-          <w:tcPr>
-            <w:tcW w:w="765" w:type="dxa"/>
-          </w:tcPr>
-          <w:p>
-            <w:pPr>
-              <w:pStyle w:val="PargrafodaLista"/>
-              <w:tabs>
-                <w:tab w:val="left" w:pos="1896"/>
-              </w:tabs>
-              <w:ind w:left="0"/>
-              <w:jc w:val="center"/>
-            </w:pPr>
-          </w:p>
-        </w:tc>
-        <w:tc>
-          <w:tcPr>
-            <w:tcW w:w="765" w:type="dxa"/>
-          </w:tcPr>
-          <w:p>
-            <w:pPr>
-              <w:pStyle w:val="PargrafodaLista"/>
-              <w:tabs>
-                <w:tab w:val="left" w:pos="1896"/>
-              </w:tabs>
-              <w:ind w:left="0"/>
-              <w:jc w:val="center"/>
-            </w:pPr>
-          </w:p>
-        </w:tc>
-        <w:tc>
-          <w:tcPr>
-            <w:tcW w:w="765" w:type="dxa"/>
-          </w:tcPr>
-          <w:p>
-            <w:pPr>
-              <w:pStyle w:val="PargrafodaLista"/>
-              <w:tabs>
-                <w:tab w:val="left" w:pos="1896"/>
-              </w:tabs>
-              <w:ind w:left="0"/>
-              <w:jc w:val="center"/>
-            </w:pPr>
-          </w:p>
-        </w:tc>
-        <w:tc>
-          <w:tcPr>
-            <w:tcW w:w="765" w:type="dxa"/>
-          </w:tcPr>
-          <w:p>
-            <w:pPr>
-              <w:pStyle w:val="PargrafodaLista"/>
-              <w:tabs>
-                <w:tab w:val="left" w:pos="1896"/>
-              </w:tabs>
-              <w:ind w:left="0"/>
-              <w:jc w:val="center"/>
-            </w:pPr>
-          </w:p>
-        </w:tc>
-        <w:tc>
-          <w:tcPr>
-            <w:tcW w:w="765" w:type="dxa"/>
-          </w:tcPr>
-          <w:p>
-            <w:pPr>
-              <w:pStyle w:val="PargrafodaLista"/>
-              <w:tabs>
-                <w:tab w:val="left" w:pos="1896"/>
-              </w:tabs>
-              <w:ind w:left="0"/>
-              <w:jc w:val="center"/>
-            </w:pPr>
-          </w:p>
-        </w:tc>
-      </w:tr>
-      <w:tr>
-        <w:tc>
-          <w:tcPr>
-            <w:tcW w:w="4917" w:type="dxa"/>
-          </w:tcPr>
-          <w:p>
-            <w:pPr>
-              <w:pStyle w:val="PargrafodaLista"/>
-              <w:tabs>
-                <w:tab w:val="left" w:pos="1896"/>
-              </w:tabs>
-              <w:ind w:left="0"/>
-              <w:jc w:val="both"/>
-            </w:pPr>
-            <w:r>
               <w:t>Sensores de indicação de níveis de saúde (ex.: oxigenação do sangue, ritmo cardíaco, etc.)</w:t>
             </w:r>
           </w:p>
@@ -2764,7 +3288,7 @@
               <w:jc w:val="both"/>
             </w:pPr>
             <w:r>
-              <w:t>Pedómetro</w:t>
+              <w:t>Sistema de localização (ex.: GPS)</w:t>
             </w:r>
           </w:p>
         </w:tc>
@@ -2847,18 +3371,6 @@
     </w:tbl>
     <w:p>
       <w:pPr>
-        <w:pStyle w:val="PargrafodaLista"/>
-        <w:tabs>
-          <w:tab w:val="left" w:pos="1896"/>
-        </w:tabs>
-        <w:rPr>
-          <w:b/>
-        </w:rPr>
-      </w:pPr>
-    </w:p>
-    <w:p>
-      <w:pPr>
-        <w:pStyle w:val="PargrafodaLista"/>
         <w:tabs>
           <w:tab w:val="left" w:pos="1896"/>
         </w:tabs>
@@ -2878,35 +3390,20 @@
           <w:tab w:val="left" w:pos="1896"/>
         </w:tabs>
         <w:spacing w:line="240" w:lineRule="auto"/>
-        <w:rPr>
-          <w:b/>
-          <w:sz w:val="24"/>
-          <w:szCs w:val="24"/>
-        </w:rPr>
-      </w:pPr>
-      <w:r>
-        <w:rPr>
-          <w:b/>
-          <w:sz w:val="24"/>
-          <w:szCs w:val="24"/>
-        </w:rPr>
-        <w:t>Com que frequência utiliza redes sociais?</w:t>
-      </w:r>
-      <w:r>
-        <w:rPr>
-          <w:b/>
-          <w:sz w:val="24"/>
-          <w:szCs w:val="24"/>
-        </w:rPr>
-        <w:t xml:space="preserve"> </w:t>
-      </w:r>
-      <w:r>
-        <w:rPr>
-          <w:color w:val="FF0000"/>
-          <w:sz w:val="24"/>
-          <w:szCs w:val="24"/>
-        </w:rPr>
-        <w:t>*</w:t>
+        <w:jc w:val="both"/>
+        <w:rPr>
+          <w:b/>
+          <w:sz w:val="24"/>
+          <w:szCs w:val="24"/>
+        </w:rPr>
+      </w:pPr>
+      <w:r>
+        <w:rPr>
+          <w:b/>
+          <w:sz w:val="24"/>
+          <w:szCs w:val="24"/>
+        </w:rPr>
+        <w:t>Que método utiliza mais frequentemente quando ocorre um problema num dispositivo móvel?</w:t>
       </w:r>
     </w:p>
     <w:p>
@@ -2917,17 +3414,17 @@
         </w:tabs>
         <w:spacing w:line="360" w:lineRule="auto"/>
         <w:rPr>
-          <w:b/>
-          <w:sz w:val="24"/>
-          <w:szCs w:val="24"/>
-        </w:rPr>
-      </w:pPr>
-      <w:r>
-        <w:rPr>
           <w:color w:val="BFBFBF" w:themeColor="background1" w:themeShade="BF"/>
           <w:sz w:val="24"/>
           <w:szCs w:val="24"/>
         </w:rPr>
+      </w:pPr>
+      <w:r>
+        <w:rPr>
+          <w:color w:val="BFBFBF" w:themeColor="background1" w:themeShade="BF"/>
+          <w:sz w:val="24"/>
+          <w:szCs w:val="24"/>
+        </w:rPr>
         <w:t>Marcar apenas uma opção.</w:t>
       </w:r>
     </w:p>
@@ -2940,106 +3437,24 @@
         <w:spacing w:after="0" w:line="360" w:lineRule="exact"/>
         <w:rPr>
           <w:rFonts w:cstheme="minorHAnsi"/>
-        </w:rPr>
-      </w:pPr>
-      <w:r>
-        <w:rPr>
-          <w:rFonts w:cstheme="minorHAnsi"/>
-          <w:b/>
-          <w:sz w:val="48"/>
-          <w:szCs w:val="48"/>
-        </w:rPr>
-        <w:t>○</w:t>
-      </w:r>
-      <w:r>
-        <w:rPr>
-          <w:rFonts w:cstheme="minorHAnsi"/>
-          <w:b/>
-          <w:sz w:val="48"/>
-          <w:szCs w:val="48"/>
-        </w:rPr>
-        <w:t xml:space="preserve"> </w:t>
-      </w:r>
-      <w:r>
-        <w:rPr>
-          <w:rFonts w:cstheme="minorHAnsi"/>
-          <w:position w:val="6"/>
-        </w:rPr>
-        <w:t>Nunca</w:t>
-      </w:r>
-      <w:r>
-        <w:rPr>
-          <w:rFonts w:cstheme="minorHAnsi"/>
-          <w:position w:val="6"/>
-        </w:rPr>
-        <w:tab/>
-      </w:r>
-      <w:r>
-        <w:rPr>
-          <w:rFonts w:cstheme="minorHAnsi"/>
-          <w:position w:val="6"/>
-        </w:rPr>
-        <w:tab/>
-      </w:r>
-      <w:r>
-        <w:rPr>
-          <w:rFonts w:cstheme="minorHAnsi"/>
-          <w:position w:val="6"/>
-        </w:rPr>
-        <w:tab/>
-      </w:r>
-      <w:r>
-        <w:rPr>
-          <w:rFonts w:cstheme="minorHAnsi"/>
-          <w:position w:val="6"/>
-        </w:rPr>
-        <w:tab/>
-      </w:r>
-      <w:r>
-        <w:rPr>
-          <w:rFonts w:cstheme="minorHAnsi"/>
-          <w:position w:val="6"/>
-        </w:rPr>
-        <w:tab/>
-      </w:r>
-      <w:r>
-        <w:rPr>
-          <w:rFonts w:cstheme="minorHAnsi"/>
-          <w:b/>
-          <w:sz w:val="48"/>
-          <w:szCs w:val="48"/>
-        </w:rPr>
-        <w:t>○</w:t>
-      </w:r>
-      <w:r>
-        <w:rPr>
-          <w:rFonts w:cstheme="minorHAnsi"/>
-          <w:b/>
-          <w:sz w:val="48"/>
-          <w:szCs w:val="48"/>
-        </w:rPr>
-        <w:t xml:space="preserve"> </w:t>
-      </w:r>
-      <w:r>
-        <w:rPr>
-          <w:rFonts w:cstheme="minorHAnsi"/>
-          <w:position w:val="6"/>
-        </w:rPr>
-        <w:t>&lt; 1 vez por semana (mas utiliz</w:t>
-      </w:r>
-      <w:r>
-        <w:rPr>
-          <w:rFonts w:cstheme="minorHAnsi"/>
-          <w:position w:val="6"/>
-        </w:rPr>
-        <w:t>o</w:t>
-      </w:r>
-      <w:r>
-        <w:rPr>
-          <w:rFonts w:cstheme="minorHAnsi"/>
-          <w:position w:val="6"/>
-        </w:rPr>
-        <w:t>)</w:t>
+          <w:position w:val="6"/>
+        </w:rPr>
+      </w:pPr>
+      <w:r>
+        <w:rPr>
+          <w:rFonts w:cstheme="minorHAnsi"/>
+          <w:b/>
+          <w:sz w:val="48"/>
+          <w:szCs w:val="48"/>
+        </w:rPr>
+        <w:t xml:space="preserve">○ </w:t>
+      </w:r>
+      <w:r>
+        <w:rPr>
+          <w:rFonts w:cstheme="minorHAnsi"/>
+          <w:position w:val="6"/>
+        </w:rPr>
+        <w:t>Resolvo-o autonomamente</w:t>
       </w:r>
     </w:p>
     <w:p>
@@ -3061,62 +3476,14 @@
           <w:sz w:val="48"/>
           <w:szCs w:val="48"/>
         </w:rPr>
-        <w:t>○</w:t>
-      </w:r>
-      <w:r>
-        <w:rPr>
-          <w:rFonts w:cstheme="minorHAnsi"/>
-          <w:b/>
-          <w:sz w:val="48"/>
-          <w:szCs w:val="48"/>
-        </w:rPr>
-        <w:t xml:space="preserve"> </w:t>
-      </w:r>
-      <w:r>
-        <w:rPr>
-          <w:rFonts w:cstheme="minorHAnsi"/>
-          <w:position w:val="6"/>
-        </w:rPr>
-        <w:t>1-3 vezes por semana</w:t>
-      </w:r>
-      <w:r>
-        <w:rPr>
-          <w:rFonts w:cstheme="minorHAnsi"/>
-          <w:position w:val="6"/>
-        </w:rPr>
-        <w:tab/>
-      </w:r>
-      <w:r>
-        <w:rPr>
-          <w:rFonts w:cstheme="minorHAnsi"/>
-          <w:position w:val="6"/>
-        </w:rPr>
-        <w:tab/>
-      </w:r>
-      <w:r>
-        <w:rPr>
-          <w:rFonts w:cstheme="minorHAnsi"/>
-          <w:b/>
-          <w:sz w:val="48"/>
-          <w:szCs w:val="48"/>
-        </w:rPr>
-        <w:t>○</w:t>
-      </w:r>
-      <w:r>
-        <w:rPr>
-          <w:rFonts w:cstheme="minorHAnsi"/>
-          <w:b/>
-          <w:sz w:val="48"/>
-          <w:szCs w:val="48"/>
-        </w:rPr>
-        <w:t xml:space="preserve"> </w:t>
-      </w:r>
-      <w:r>
-        <w:rPr>
-          <w:rFonts w:cstheme="minorHAnsi"/>
-          <w:position w:val="6"/>
-        </w:rPr>
-        <w:t>4-6 vezes por semana</w:t>
+        <w:t xml:space="preserve">○ </w:t>
+      </w:r>
+      <w:r>
+        <w:rPr>
+          <w:rFonts w:cstheme="minorHAnsi"/>
+          <w:position w:val="6"/>
+        </w:rPr>
+        <w:t>Leio o manual de instruções</w:t>
       </w:r>
     </w:p>
     <w:p>
@@ -3138,107 +3505,92 @@
           <w:sz w:val="48"/>
           <w:szCs w:val="48"/>
         </w:rPr>
-        <w:t>○</w:t>
-      </w:r>
-      <w:r>
-        <w:rPr>
-          <w:rFonts w:cstheme="minorHAnsi"/>
-          <w:b/>
-          <w:sz w:val="48"/>
-          <w:szCs w:val="48"/>
-        </w:rPr>
-        <w:t xml:space="preserve"> </w:t>
-      </w:r>
-      <w:r>
-        <w:rPr>
-          <w:rFonts w:cstheme="minorHAnsi"/>
-          <w:position w:val="6"/>
-        </w:rPr>
-        <w:t>Todos os dias</w:t>
-      </w:r>
-    </w:p>
-    <w:p>
-      <w:pPr>
-        <w:tabs>
-          <w:tab w:val="left" w:pos="1896"/>
-        </w:tabs>
-        <w:spacing w:line="360" w:lineRule="auto"/>
-        <w:rPr>
-          <w:b/>
-          <w:sz w:val="24"/>
-          <w:szCs w:val="24"/>
-        </w:rPr>
-      </w:pPr>
-      <w:r>
-        <w:rPr>
-          <w:b/>
-        </w:rPr>
-        <w:t xml:space="preserve">       </w:t>
-      </w:r>
-      <w:r>
-        <w:rPr>
-          <w:b/>
-          <w:sz w:val="24"/>
-          <w:szCs w:val="24"/>
-        </w:rPr>
-        <w:t xml:space="preserve">Se </w:t>
-      </w:r>
-      <w:r>
-        <w:rPr>
-          <w:b/>
-          <w:sz w:val="24"/>
-          <w:szCs w:val="24"/>
-        </w:rPr>
-        <w:t xml:space="preserve">na pergunta anterior </w:t>
-      </w:r>
-      <w:r>
-        <w:rPr>
-          <w:b/>
-          <w:sz w:val="24"/>
-          <w:szCs w:val="24"/>
-        </w:rPr>
-        <w:t xml:space="preserve">respondeu “Nunca” salte para a pergunta </w:t>
-      </w:r>
-      <w:r>
-        <w:rPr>
-          <w:b/>
-          <w:sz w:val="24"/>
-          <w:szCs w:val="24"/>
-        </w:rPr>
-        <w:t>10</w:t>
-      </w:r>
-      <w:r>
-        <w:rPr>
-          <w:b/>
-          <w:sz w:val="24"/>
-          <w:szCs w:val="24"/>
-        </w:rPr>
-        <w:t>.</w:t>
-      </w:r>
-    </w:p>
-    <w:p>
-      <w:pPr>
-        <w:tabs>
-          <w:tab w:val="left" w:pos="1896"/>
-        </w:tabs>
-        <w:spacing w:line="360" w:lineRule="auto"/>
-        <w:rPr>
-          <w:b/>
-          <w:sz w:val="24"/>
-          <w:szCs w:val="24"/>
-        </w:rPr>
-      </w:pPr>
-    </w:p>
-    <w:p>
-      <w:pPr>
-        <w:tabs>
-          <w:tab w:val="left" w:pos="1896"/>
-        </w:tabs>
-        <w:spacing w:line="360" w:lineRule="auto"/>
-        <w:rPr>
-          <w:b/>
-          <w:sz w:val="24"/>
-          <w:szCs w:val="24"/>
+        <w:t xml:space="preserve">○ </w:t>
+      </w:r>
+      <w:r>
+        <w:rPr>
+          <w:rFonts w:cstheme="minorHAnsi"/>
+          <w:position w:val="6"/>
+        </w:rPr>
+        <w:t xml:space="preserve">Pesquiso uma solução na </w:t>
+      </w:r>
+      <w:r>
+        <w:rPr>
+          <w:rFonts w:cstheme="minorHAnsi"/>
+          <w:i/>
+          <w:position w:val="6"/>
+        </w:rPr>
+        <w:t>internet</w:t>
+      </w:r>
+    </w:p>
+    <w:p>
+      <w:pPr>
+        <w:pStyle w:val="PargrafodaLista"/>
+        <w:tabs>
+          <w:tab w:val="left" w:pos="1896"/>
+        </w:tabs>
+        <w:spacing w:after="0" w:line="360" w:lineRule="exact"/>
+        <w:rPr>
+          <w:rFonts w:cstheme="minorHAnsi"/>
+          <w:position w:val="6"/>
+        </w:rPr>
+      </w:pPr>
+      <w:r>
+        <w:rPr>
+          <w:rFonts w:cstheme="minorHAnsi"/>
+          <w:b/>
+          <w:sz w:val="48"/>
+          <w:szCs w:val="48"/>
+        </w:rPr>
+        <w:t xml:space="preserve">○ </w:t>
+      </w:r>
+      <w:r>
+        <w:rPr>
+          <w:rFonts w:cstheme="minorHAnsi"/>
+          <w:position w:val="6"/>
+        </w:rPr>
+        <w:t>Peço ajuda a familiares/amigos/conhecidos (não especialistas)</w:t>
+      </w:r>
+    </w:p>
+    <w:p>
+      <w:pPr>
+        <w:pStyle w:val="PargrafodaLista"/>
+        <w:tabs>
+          <w:tab w:val="left" w:pos="1896"/>
+        </w:tabs>
+        <w:spacing w:after="0" w:line="360" w:lineRule="exact"/>
+        <w:rPr>
+          <w:rFonts w:cstheme="minorHAnsi"/>
+          <w:position w:val="6"/>
+        </w:rPr>
+      </w:pPr>
+      <w:r>
+        <w:rPr>
+          <w:rFonts w:cstheme="minorHAnsi"/>
+          <w:b/>
+          <w:sz w:val="48"/>
+          <w:szCs w:val="48"/>
+        </w:rPr>
+        <w:t xml:space="preserve">○ </w:t>
+      </w:r>
+      <w:r>
+        <w:rPr>
+          <w:rFonts w:cstheme="minorHAnsi"/>
+          <w:position w:val="6"/>
+        </w:rPr>
+        <w:t>Peço ajuda profissional especializada</w:t>
+      </w:r>
+    </w:p>
+    <w:p>
+      <w:pPr>
+        <w:pStyle w:val="PargrafodaLista"/>
+        <w:tabs>
+          <w:tab w:val="left" w:pos="1896"/>
+        </w:tabs>
+        <w:spacing w:after="0" w:line="360" w:lineRule="exact"/>
+        <w:rPr>
+          <w:rFonts w:cstheme="minorHAnsi"/>
+          <w:position w:val="6"/>
         </w:rPr>
       </w:pPr>
     </w:p>
@@ -3253,52 +3605,36 @@
           <w:tab w:val="left" w:pos="1896"/>
         </w:tabs>
         <w:spacing w:line="240" w:lineRule="auto"/>
-        <w:rPr>
-          <w:b/>
-          <w:sz w:val="24"/>
-          <w:szCs w:val="24"/>
-        </w:rPr>
-      </w:pPr>
-      <w:r>
-        <w:rPr>
-          <w:b/>
-          <w:sz w:val="24"/>
-          <w:szCs w:val="24"/>
-        </w:rPr>
-        <w:lastRenderedPageBreak/>
-        <w:t>Qual das segu</w:t>
-      </w:r>
-      <w:r>
-        <w:rPr>
-          <w:b/>
-          <w:sz w:val="24"/>
-          <w:szCs w:val="24"/>
-        </w:rPr>
-        <w:t>i</w:t>
-      </w:r>
-      <w:r>
-        <w:rPr>
-          <w:b/>
-          <w:sz w:val="24"/>
-          <w:szCs w:val="24"/>
-        </w:rPr>
-        <w:t xml:space="preserve">ntes redes </w:t>
-      </w:r>
-      <w:r>
-        <w:rPr>
-          <w:b/>
-          <w:sz w:val="24"/>
-          <w:szCs w:val="24"/>
-        </w:rPr>
-        <w:t xml:space="preserve">sociais </w:t>
-      </w:r>
-      <w:r>
-        <w:rPr>
-          <w:b/>
-          <w:sz w:val="24"/>
-          <w:szCs w:val="24"/>
-        </w:rPr>
-        <w:t>utiliza com mais frequência?</w:t>
+        <w:jc w:val="both"/>
+        <w:rPr>
+          <w:b/>
+          <w:sz w:val="24"/>
+          <w:szCs w:val="24"/>
+        </w:rPr>
+      </w:pPr>
+      <w:r>
+        <w:rPr>
+          <w:b/>
+          <w:sz w:val="24"/>
+          <w:szCs w:val="24"/>
+        </w:rPr>
+        <w:t>Com que frequência utiliza redes sociais?</w:t>
+      </w:r>
+      <w:r>
+        <w:rPr>
+          <w:b/>
+          <w:sz w:val="24"/>
+          <w:szCs w:val="24"/>
+        </w:rPr>
+        <w:t xml:space="preserve"> </w:t>
+      </w:r>
+      <w:r>
+        <w:rPr>
+          <w:color w:val="FF0000"/>
+          <w:sz w:val="24"/>
+          <w:szCs w:val="24"/>
+        </w:rPr>
+        <w:t>*</w:t>
       </w:r>
     </w:p>
     <w:p>
@@ -3309,6 +3645,7 @@
         </w:tabs>
         <w:spacing w:line="360" w:lineRule="auto"/>
         <w:rPr>
+          <w:b/>
           <w:sz w:val="24"/>
           <w:szCs w:val="24"/>
         </w:rPr>
@@ -3319,7 +3656,7 @@
           <w:sz w:val="24"/>
           <w:szCs w:val="24"/>
         </w:rPr>
-        <w:t>Marcar todas as opções aplicáveis.</w:t>
+        <w:t>Marcar apenas uma opção.</w:t>
       </w:r>
     </w:p>
     <w:p>
@@ -3331,8 +3668,6 @@
         <w:spacing w:after="0" w:line="360" w:lineRule="exact"/>
         <w:rPr>
           <w:rFonts w:cstheme="minorHAnsi"/>
-          <w:i/>
-          <w:position w:val="6"/>
         </w:rPr>
       </w:pPr>
       <w:r>
@@ -3353,20 +3688,16 @@
         </w:rPr>
         <w:t xml:space="preserve"> </w:t>
       </w:r>
-      <w:proofErr w:type="spellStart"/>
-      <w:r>
-        <w:rPr>
-          <w:rFonts w:cstheme="minorHAnsi"/>
-          <w:i/>
-          <w:position w:val="6"/>
-        </w:rPr>
-        <w:t>Discord</w:t>
-      </w:r>
-      <w:proofErr w:type="spellEnd"/>
-      <w:r>
-        <w:rPr>
-          <w:rFonts w:cstheme="minorHAnsi"/>
-          <w:i/>
+      <w:r>
+        <w:rPr>
+          <w:rFonts w:cstheme="minorHAnsi"/>
+          <w:position w:val="6"/>
+        </w:rPr>
+        <w:t>Nunca</w:t>
+      </w:r>
+      <w:r>
+        <w:rPr>
+          <w:rFonts w:cstheme="minorHAnsi"/>
           <w:position w:val="6"/>
         </w:rPr>
         <w:tab/>
@@ -3374,7 +3705,6 @@
       <w:r>
         <w:rPr>
           <w:rFonts w:cstheme="minorHAnsi"/>
-          <w:i/>
           <w:position w:val="6"/>
         </w:rPr>
         <w:tab/>
@@ -3382,7 +3712,6 @@
       <w:r>
         <w:rPr>
           <w:rFonts w:cstheme="minorHAnsi"/>
-          <w:i/>
           <w:position w:val="6"/>
         </w:rPr>
         <w:tab/>
@@ -3390,6 +3719,20 @@
       <w:r>
         <w:rPr>
           <w:rFonts w:cstheme="minorHAnsi"/>
+          <w:position w:val="6"/>
+        </w:rPr>
+        <w:tab/>
+      </w:r>
+      <w:r>
+        <w:rPr>
+          <w:rFonts w:cstheme="minorHAnsi"/>
+          <w:position w:val="6"/>
+        </w:rPr>
+        <w:tab/>
+      </w:r>
+      <w:r>
+        <w:rPr>
+          <w:rFonts w:cstheme="minorHAnsi"/>
           <w:b/>
           <w:sz w:val="48"/>
           <w:szCs w:val="48"/>
@@ -3405,20 +3748,68 @@
         </w:rPr>
         <w:t xml:space="preserve"> </w:t>
       </w:r>
-      <w:proofErr w:type="spellStart"/>
-      <w:r>
-        <w:rPr>
-          <w:rFonts w:cstheme="minorHAnsi"/>
-          <w:i/>
-          <w:position w:val="6"/>
-        </w:rPr>
-        <w:t>LinkedIn</w:t>
-      </w:r>
-      <w:proofErr w:type="spellEnd"/>
-      <w:r>
-        <w:rPr>
-          <w:rFonts w:cstheme="minorHAnsi"/>
-          <w:i/>
+      <w:r>
+        <w:rPr>
+          <w:rFonts w:cstheme="minorHAnsi"/>
+          <w:position w:val="6"/>
+        </w:rPr>
+        <w:t>&lt; 1 vez por semana (mas utiliz</w:t>
+      </w:r>
+      <w:r>
+        <w:rPr>
+          <w:rFonts w:cstheme="minorHAnsi"/>
+          <w:position w:val="6"/>
+        </w:rPr>
+        <w:t>o</w:t>
+      </w:r>
+      <w:r>
+        <w:rPr>
+          <w:rFonts w:cstheme="minorHAnsi"/>
+          <w:position w:val="6"/>
+        </w:rPr>
+        <w:t>)</w:t>
+      </w:r>
+    </w:p>
+    <w:p>
+      <w:pPr>
+        <w:pStyle w:val="PargrafodaLista"/>
+        <w:tabs>
+          <w:tab w:val="left" w:pos="1896"/>
+        </w:tabs>
+        <w:spacing w:after="0" w:line="360" w:lineRule="exact"/>
+        <w:rPr>
+          <w:rFonts w:cstheme="minorHAnsi"/>
+          <w:position w:val="6"/>
+        </w:rPr>
+      </w:pPr>
+      <w:r>
+        <w:rPr>
+          <w:rFonts w:cstheme="minorHAnsi"/>
+          <w:b/>
+          <w:sz w:val="48"/>
+          <w:szCs w:val="48"/>
+        </w:rPr>
+        <w:t>○</w:t>
+      </w:r>
+      <w:r>
+        <w:rPr>
+          <w:rFonts w:cstheme="minorHAnsi"/>
+          <w:b/>
+          <w:sz w:val="48"/>
+          <w:szCs w:val="48"/>
+        </w:rPr>
+        <w:t xml:space="preserve"> </w:t>
+      </w:r>
+      <w:r>
+        <w:rPr>
+          <w:rFonts w:cstheme="minorHAnsi"/>
+          <w:position w:val="6"/>
+        </w:rPr>
+        <w:t>1-3 vezes por semana</w:t>
+      </w:r>
+      <w:r>
+        <w:rPr>
+          <w:rFonts w:cstheme="minorHAnsi"/>
           <w:position w:val="6"/>
         </w:rPr>
         <w:tab/>
@@ -3426,7 +3817,6 @@
       <w:r>
         <w:rPr>
           <w:rFonts w:cstheme="minorHAnsi"/>
-          <w:i/>
           <w:position w:val="6"/>
         </w:rPr>
         <w:tab/>
@@ -3452,10 +3842,9 @@
       <w:r>
         <w:rPr>
           <w:rFonts w:cstheme="minorHAnsi"/>
-          <w:i/>
-          <w:position w:val="6"/>
-        </w:rPr>
-        <w:t>WeChat</w:t>
+          <w:position w:val="6"/>
+        </w:rPr>
+        <w:t>4-6 vezes por semana</w:t>
       </w:r>
     </w:p>
     <w:p>
@@ -3467,7 +3856,6 @@
         <w:spacing w:after="0" w:line="360" w:lineRule="exact"/>
         <w:rPr>
           <w:rFonts w:cstheme="minorHAnsi"/>
-          <w:i/>
           <w:position w:val="6"/>
         </w:rPr>
       </w:pPr>
@@ -3492,76 +3880,9 @@
       <w:r>
         <w:rPr>
           <w:rFonts w:cstheme="minorHAnsi"/>
-          <w:i/>
-          <w:position w:val="6"/>
-        </w:rPr>
-        <w:t>Facebook</w:t>
-      </w:r>
-      <w:r>
-        <w:rPr>
-          <w:rFonts w:cstheme="minorHAnsi"/>
-          <w:i/>
-          <w:position w:val="6"/>
-        </w:rPr>
-        <w:tab/>
-      </w:r>
-      <w:r>
-        <w:rPr>
-          <w:rFonts w:cstheme="minorHAnsi"/>
-          <w:i/>
-          <w:position w:val="6"/>
-        </w:rPr>
-        <w:tab/>
-      </w:r>
-      <w:r>
-        <w:rPr>
-          <w:rFonts w:cstheme="minorHAnsi"/>
-          <w:b/>
-          <w:sz w:val="48"/>
-          <w:szCs w:val="48"/>
-        </w:rPr>
-        <w:t xml:space="preserve">○ </w:t>
-      </w:r>
-      <w:r>
-        <w:rPr>
-          <w:rFonts w:cstheme="minorHAnsi"/>
-          <w:i/>
-          <w:position w:val="6"/>
-        </w:rPr>
-        <w:t>Twitter</w:t>
-      </w:r>
-      <w:r>
-        <w:rPr>
-          <w:rFonts w:cstheme="minorHAnsi"/>
-          <w:i/>
-          <w:position w:val="6"/>
-        </w:rPr>
-        <w:tab/>
-      </w:r>
-      <w:r>
-        <w:rPr>
-          <w:rFonts w:cstheme="minorHAnsi"/>
-          <w:i/>
-          <w:position w:val="6"/>
-        </w:rPr>
-        <w:tab/>
-      </w:r>
-      <w:r>
-        <w:rPr>
-          <w:rFonts w:cstheme="minorHAnsi"/>
-          <w:b/>
-          <w:sz w:val="48"/>
-          <w:szCs w:val="48"/>
-        </w:rPr>
-        <w:t xml:space="preserve">○ </w:t>
-      </w:r>
-      <w:r>
-        <w:rPr>
-          <w:rFonts w:cstheme="minorHAnsi"/>
-          <w:i/>
-          <w:position w:val="6"/>
-        </w:rPr>
-        <w:t>YouTube</w:t>
+          <w:position w:val="6"/>
+        </w:rPr>
+        <w:t>Todos os dias</w:t>
       </w:r>
     </w:p>
     <w:p>
@@ -3576,205 +3897,100 @@
           <w:position w:val="6"/>
         </w:rPr>
       </w:pPr>
-      <w:r>
-        <w:rPr>
-          <w:rFonts w:cstheme="minorHAnsi"/>
-          <w:b/>
-          <w:sz w:val="48"/>
-          <w:szCs w:val="48"/>
-        </w:rPr>
-        <w:t>○</w:t>
-      </w:r>
-      <w:r>
-        <w:rPr>
-          <w:rFonts w:cstheme="minorHAnsi"/>
-          <w:b/>
-          <w:sz w:val="48"/>
-          <w:szCs w:val="48"/>
-        </w:rPr>
-        <w:t xml:space="preserve"> </w:t>
-      </w:r>
-      <w:r>
-        <w:rPr>
-          <w:rFonts w:cstheme="minorHAnsi"/>
-          <w:i/>
-          <w:position w:val="6"/>
-        </w:rPr>
-        <w:t>Instagram</w:t>
-      </w:r>
-      <w:r>
-        <w:rPr>
-          <w:rFonts w:cstheme="minorHAnsi"/>
-          <w:i/>
-          <w:position w:val="6"/>
-        </w:rPr>
-        <w:tab/>
-      </w:r>
-      <w:r>
-        <w:rPr>
-          <w:rFonts w:cstheme="minorHAnsi"/>
-          <w:i/>
-          <w:position w:val="6"/>
-        </w:rPr>
-        <w:tab/>
-      </w:r>
-      <w:r>
-        <w:rPr>
-          <w:rFonts w:cstheme="minorHAnsi"/>
-          <w:b/>
-          <w:sz w:val="48"/>
-          <w:szCs w:val="48"/>
-        </w:rPr>
-        <w:t xml:space="preserve">○ </w:t>
-      </w:r>
-      <w:r>
-        <w:rPr>
-          <w:rFonts w:cstheme="minorHAnsi"/>
-          <w:i/>
-          <w:position w:val="6"/>
-        </w:rPr>
-        <w:t>Google+</w:t>
-      </w:r>
-      <w:r>
-        <w:rPr>
-          <w:rFonts w:cstheme="minorHAnsi"/>
-          <w:i/>
-          <w:position w:val="6"/>
-        </w:rPr>
-        <w:tab/>
-      </w:r>
-      <w:r>
-        <w:rPr>
-          <w:rFonts w:cstheme="minorHAnsi"/>
-          <w:i/>
-          <w:position w:val="6"/>
-        </w:rPr>
-        <w:tab/>
-      </w:r>
-      <w:r>
-        <w:rPr>
-          <w:rFonts w:cstheme="minorHAnsi"/>
-          <w:b/>
-          <w:sz w:val="48"/>
-          <w:szCs w:val="48"/>
-        </w:rPr>
-        <w:t xml:space="preserve">○ </w:t>
-      </w:r>
-      <w:r>
-        <w:rPr>
-          <w:rFonts w:cstheme="minorHAnsi"/>
-          <w:position w:val="6"/>
-        </w:rPr>
-        <w:t>Outra (qual?)</w:t>
-      </w:r>
-      <w:r>
-        <w:rPr>
-          <w:rFonts w:cstheme="minorHAnsi"/>
-          <w:position w:val="6"/>
-        </w:rPr>
-        <w:t xml:space="preserve"> ______________</w:t>
-      </w:r>
-    </w:p>
-    <w:p>
-      <w:pPr>
-        <w:pStyle w:val="PargrafodaLista"/>
-        <w:tabs>
-          <w:tab w:val="left" w:pos="1896"/>
-        </w:tabs>
-        <w:spacing w:after="0" w:line="360" w:lineRule="exact"/>
-        <w:rPr>
-          <w:rFonts w:cstheme="minorHAnsi"/>
-          <w:i/>
-          <w:position w:val="6"/>
-        </w:rPr>
-      </w:pPr>
-      <w:r>
-        <w:rPr>
-          <w:rFonts w:cstheme="minorHAnsi"/>
-          <w:b/>
-          <w:sz w:val="48"/>
-          <w:szCs w:val="48"/>
-        </w:rPr>
-        <w:t>○</w:t>
-      </w:r>
-      <w:r>
-        <w:rPr>
-          <w:rFonts w:cstheme="minorHAnsi"/>
-          <w:b/>
-          <w:sz w:val="48"/>
-          <w:szCs w:val="48"/>
-        </w:rPr>
-        <w:t xml:space="preserve"> </w:t>
-      </w:r>
-      <w:r>
-        <w:rPr>
-          <w:rFonts w:cstheme="minorHAnsi"/>
-          <w:i/>
-          <w:position w:val="6"/>
-        </w:rPr>
-        <w:t>Tumblr</w:t>
-      </w:r>
-      <w:r>
-        <w:rPr>
-          <w:rFonts w:cstheme="minorHAnsi"/>
-          <w:i/>
-          <w:position w:val="6"/>
-        </w:rPr>
-        <w:tab/>
-      </w:r>
-      <w:r>
-        <w:rPr>
-          <w:rFonts w:cstheme="minorHAnsi"/>
-          <w:i/>
-          <w:position w:val="6"/>
-        </w:rPr>
-        <w:tab/>
-      </w:r>
-      <w:r>
-        <w:rPr>
-          <w:rFonts w:cstheme="minorHAnsi"/>
-          <w:i/>
-          <w:position w:val="6"/>
-        </w:rPr>
-        <w:tab/>
-      </w:r>
-      <w:r>
-        <w:rPr>
-          <w:rFonts w:cstheme="minorHAnsi"/>
-          <w:b/>
-          <w:sz w:val="48"/>
-          <w:szCs w:val="48"/>
-        </w:rPr>
-        <w:t xml:space="preserve">○ </w:t>
-      </w:r>
-      <w:r>
-        <w:rPr>
-          <w:rFonts w:cstheme="minorHAnsi"/>
-          <w:i/>
-          <w:position w:val="6"/>
-        </w:rPr>
-        <w:t>WhatsApp</w:t>
-      </w:r>
-    </w:p>
-    <w:p>
-      <w:pPr>
-        <w:pStyle w:val="PargrafodaLista"/>
-        <w:tabs>
-          <w:tab w:val="left" w:pos="1896"/>
-        </w:tabs>
-        <w:rPr>
-          <w:b/>
-        </w:rPr>
-      </w:pPr>
-    </w:p>
-    <w:p>
-      <w:pPr>
-        <w:pStyle w:val="PargrafodaLista"/>
-        <w:tabs>
-          <w:tab w:val="left" w:pos="1896"/>
-        </w:tabs>
-        <w:rPr>
-          <w:b/>
+    </w:p>
+    <w:p>
+      <w:pPr>
+        <w:pStyle w:val="PargrafodaLista"/>
+        <w:tabs>
+          <w:tab w:val="left" w:pos="1418"/>
+        </w:tabs>
+        <w:spacing w:line="240" w:lineRule="auto"/>
+        <w:ind w:left="142"/>
+        <w:jc w:val="both"/>
+        <w:rPr>
+          <w:b/>
+          <w:sz w:val="24"/>
+          <w:szCs w:val="24"/>
+        </w:rPr>
+      </w:pPr>
+      <w:r>
+        <w:rPr>
+          <w:b/>
+          <w:sz w:val="24"/>
+          <w:szCs w:val="24"/>
+        </w:rPr>
+        <w:t xml:space="preserve">    </w:t>
+      </w:r>
+      <w:r>
+        <w:rPr>
+          <w:b/>
+          <w:sz w:val="24"/>
+          <w:szCs w:val="24"/>
+        </w:rPr>
+        <w:t xml:space="preserve">Se </w:t>
+      </w:r>
+      <w:r>
+        <w:rPr>
+          <w:b/>
+          <w:sz w:val="24"/>
+          <w:szCs w:val="24"/>
+        </w:rPr>
+        <w:t xml:space="preserve">na pergunta anterior </w:t>
+      </w:r>
+      <w:r>
+        <w:rPr>
+          <w:b/>
+          <w:sz w:val="24"/>
+          <w:szCs w:val="24"/>
+        </w:rPr>
+        <w:t xml:space="preserve">respondeu “Nunca” salte para a pergunta </w:t>
+      </w:r>
+      <w:r>
+        <w:rPr>
+          <w:b/>
+          <w:sz w:val="24"/>
+          <w:szCs w:val="24"/>
+        </w:rPr>
+        <w:t>1</w:t>
+      </w:r>
+      <w:r>
+        <w:rPr>
+          <w:b/>
+          <w:sz w:val="24"/>
+          <w:szCs w:val="24"/>
+        </w:rPr>
+        <w:t>3 (secção “Exploração do tema”</w:t>
+      </w:r>
+      <w:r>
+        <w:rPr>
+          <w:b/>
+          <w:sz w:val="24"/>
+          <w:szCs w:val="24"/>
+        </w:rPr>
+        <w:t>)</w:t>
+      </w:r>
+      <w:r>
+        <w:rPr>
+          <w:b/>
+          <w:sz w:val="24"/>
+          <w:szCs w:val="24"/>
+        </w:rPr>
+        <w:t>.</w:t>
+      </w:r>
+    </w:p>
+    <w:p>
+      <w:pPr>
+        <w:pStyle w:val="PargrafodaLista"/>
+        <w:tabs>
+          <w:tab w:val="left" w:pos="1418"/>
+        </w:tabs>
+        <w:spacing w:line="240" w:lineRule="auto"/>
+        <w:ind w:left="142"/>
+        <w:jc w:val="both"/>
+        <w:rPr>
+          <w:b/>
+          <w:sz w:val="24"/>
+          <w:szCs w:val="24"/>
         </w:rPr>
       </w:pPr>
     </w:p>
@@ -3789,72 +4005,225 @@
           <w:tab w:val="left" w:pos="1896"/>
         </w:tabs>
         <w:spacing w:line="240" w:lineRule="auto"/>
-        <w:rPr>
-          <w:b/>
-          <w:sz w:val="24"/>
-          <w:szCs w:val="24"/>
-        </w:rPr>
-      </w:pPr>
-      <w:r>
-        <w:rPr>
-          <w:b/>
-          <w:sz w:val="24"/>
-          <w:szCs w:val="24"/>
-        </w:rPr>
-        <w:t>Ordene as segu</w:t>
-      </w:r>
-      <w:r>
-        <w:rPr>
-          <w:b/>
-          <w:sz w:val="24"/>
-          <w:szCs w:val="24"/>
-        </w:rPr>
-        <w:t xml:space="preserve">intes </w:t>
-      </w:r>
-      <w:r>
-        <w:rPr>
-          <w:b/>
-          <w:sz w:val="24"/>
-          <w:szCs w:val="24"/>
-        </w:rPr>
-        <w:t>funcionalidades das redes sociais que utiliza</w:t>
-      </w:r>
-      <w:r>
-        <w:rPr>
-          <w:b/>
-          <w:sz w:val="24"/>
-          <w:szCs w:val="24"/>
-        </w:rPr>
-        <w:t xml:space="preserve"> de acordo com a relevância que lhes atribui:</w:t>
-      </w:r>
-      <w:r>
-        <w:rPr>
-          <w:b/>
-          <w:sz w:val="24"/>
-          <w:szCs w:val="24"/>
+        <w:jc w:val="both"/>
+        <w:rPr>
+          <w:b/>
+          <w:sz w:val="24"/>
+          <w:szCs w:val="24"/>
+        </w:rPr>
+      </w:pPr>
+      <w:r>
+        <w:rPr>
+          <w:b/>
+          <w:sz w:val="24"/>
+          <w:szCs w:val="24"/>
+        </w:rPr>
+        <w:t>Qual das segu</w:t>
+      </w:r>
+      <w:r>
+        <w:rPr>
+          <w:b/>
+          <w:sz w:val="24"/>
+          <w:szCs w:val="24"/>
+        </w:rPr>
+        <w:t>i</w:t>
+      </w:r>
+      <w:r>
+        <w:rPr>
+          <w:b/>
+          <w:sz w:val="24"/>
+          <w:szCs w:val="24"/>
+        </w:rPr>
+        <w:t xml:space="preserve">ntes redes </w:t>
+      </w:r>
+      <w:r>
+        <w:rPr>
+          <w:b/>
+          <w:sz w:val="24"/>
+          <w:szCs w:val="24"/>
+        </w:rPr>
+        <w:t xml:space="preserve">sociais </w:t>
+      </w:r>
+      <w:r>
+        <w:rPr>
+          <w:b/>
+          <w:sz w:val="24"/>
+          <w:szCs w:val="24"/>
+        </w:rPr>
+        <w:t>utiliza com mais frequência?</w:t>
+      </w:r>
+    </w:p>
+    <w:p>
+      <w:pPr>
+        <w:pStyle w:val="PargrafodaLista"/>
+        <w:tabs>
+          <w:tab w:val="left" w:pos="1896"/>
+        </w:tabs>
+        <w:spacing w:line="360" w:lineRule="auto"/>
+        <w:rPr>
+          <w:sz w:val="24"/>
+          <w:szCs w:val="24"/>
+        </w:rPr>
+      </w:pPr>
+      <w:r>
+        <w:rPr>
+          <w:color w:val="BFBFBF" w:themeColor="background1" w:themeShade="BF"/>
+          <w:sz w:val="24"/>
+          <w:szCs w:val="24"/>
+        </w:rPr>
+        <w:t xml:space="preserve">Marcar </w:t>
+      </w:r>
+      <w:r>
+        <w:rPr>
+          <w:color w:val="BFBFBF" w:themeColor="background1" w:themeShade="BF"/>
+          <w:sz w:val="24"/>
+          <w:szCs w:val="24"/>
+        </w:rPr>
+        <w:t>apenas uma opção</w:t>
+      </w:r>
+      <w:r>
+        <w:rPr>
+          <w:color w:val="BFBFBF" w:themeColor="background1" w:themeShade="BF"/>
+          <w:sz w:val="24"/>
+          <w:szCs w:val="24"/>
+        </w:rPr>
+        <w:t>.</w:t>
+      </w:r>
+    </w:p>
+    <w:p>
+      <w:pPr>
+        <w:pStyle w:val="PargrafodaLista"/>
+        <w:tabs>
+          <w:tab w:val="left" w:pos="1896"/>
+        </w:tabs>
+        <w:spacing w:after="0" w:line="360" w:lineRule="exact"/>
+        <w:rPr>
+          <w:rFonts w:cstheme="minorHAnsi"/>
+          <w:i/>
+          <w:position w:val="6"/>
+        </w:rPr>
+      </w:pPr>
+      <w:r>
+        <w:rPr>
+          <w:rFonts w:cstheme="minorHAnsi"/>
+          <w:b/>
+          <w:sz w:val="48"/>
+          <w:szCs w:val="48"/>
+        </w:rPr>
+        <w:t>○</w:t>
+      </w:r>
+      <w:r>
+        <w:rPr>
+          <w:rFonts w:cstheme="minorHAnsi"/>
+          <w:b/>
+          <w:sz w:val="48"/>
+          <w:szCs w:val="48"/>
         </w:rPr>
         <w:t xml:space="preserve"> </w:t>
       </w:r>
-    </w:p>
-    <w:p>
-      <w:pPr>
-        <w:pStyle w:val="PargrafodaLista"/>
-        <w:tabs>
-          <w:tab w:val="left" w:pos="1896"/>
-        </w:tabs>
-        <w:spacing w:line="360" w:lineRule="auto"/>
-        <w:rPr>
-          <w:sz w:val="24"/>
-          <w:szCs w:val="24"/>
-        </w:rPr>
-      </w:pPr>
-      <w:r>
-        <w:rPr>
-          <w:color w:val="BFBFBF" w:themeColor="background1" w:themeShade="BF"/>
-          <w:sz w:val="24"/>
-          <w:szCs w:val="24"/>
-        </w:rPr>
-        <w:t>Ordenar por ordem de preferência.</w:t>
+      <w:proofErr w:type="spellStart"/>
+      <w:r>
+        <w:rPr>
+          <w:rFonts w:cstheme="minorHAnsi"/>
+          <w:i/>
+          <w:position w:val="6"/>
+        </w:rPr>
+        <w:t>Discord</w:t>
+      </w:r>
+      <w:proofErr w:type="spellEnd"/>
+      <w:r>
+        <w:rPr>
+          <w:rFonts w:cstheme="minorHAnsi"/>
+          <w:i/>
+          <w:position w:val="6"/>
+        </w:rPr>
+        <w:tab/>
+      </w:r>
+      <w:r>
+        <w:rPr>
+          <w:rFonts w:cstheme="minorHAnsi"/>
+          <w:i/>
+          <w:position w:val="6"/>
+        </w:rPr>
+        <w:tab/>
+      </w:r>
+      <w:r>
+        <w:rPr>
+          <w:rFonts w:cstheme="minorHAnsi"/>
+          <w:i/>
+          <w:position w:val="6"/>
+        </w:rPr>
+        <w:tab/>
+      </w:r>
+      <w:r>
+        <w:rPr>
+          <w:rFonts w:cstheme="minorHAnsi"/>
+          <w:b/>
+          <w:sz w:val="48"/>
+          <w:szCs w:val="48"/>
+        </w:rPr>
+        <w:t>○</w:t>
+      </w:r>
+      <w:r>
+        <w:rPr>
+          <w:rFonts w:cstheme="minorHAnsi"/>
+          <w:b/>
+          <w:sz w:val="48"/>
+          <w:szCs w:val="48"/>
+        </w:rPr>
+        <w:t xml:space="preserve"> </w:t>
+      </w:r>
+      <w:proofErr w:type="spellStart"/>
+      <w:r>
+        <w:rPr>
+          <w:rFonts w:cstheme="minorHAnsi"/>
+          <w:i/>
+          <w:position w:val="6"/>
+        </w:rPr>
+        <w:t>LinkedIn</w:t>
+      </w:r>
+      <w:proofErr w:type="spellEnd"/>
+      <w:r>
+        <w:rPr>
+          <w:rFonts w:cstheme="minorHAnsi"/>
+          <w:i/>
+          <w:position w:val="6"/>
+        </w:rPr>
+        <w:tab/>
+      </w:r>
+      <w:r>
+        <w:rPr>
+          <w:rFonts w:cstheme="minorHAnsi"/>
+          <w:i/>
+          <w:position w:val="6"/>
+        </w:rPr>
+        <w:tab/>
+      </w:r>
+      <w:r>
+        <w:rPr>
+          <w:rFonts w:cstheme="minorHAnsi"/>
+          <w:b/>
+          <w:sz w:val="48"/>
+          <w:szCs w:val="48"/>
+        </w:rPr>
+        <w:t>○</w:t>
+      </w:r>
+      <w:r>
+        <w:rPr>
+          <w:rFonts w:cstheme="minorHAnsi"/>
+          <w:b/>
+          <w:sz w:val="48"/>
+          <w:szCs w:val="48"/>
+        </w:rPr>
+        <w:t xml:space="preserve"> </w:t>
+      </w:r>
+      <w:r>
+        <w:rPr>
+          <w:rFonts w:cstheme="minorHAnsi"/>
+          <w:i/>
+          <w:position w:val="6"/>
+        </w:rPr>
+        <w:t>WeChat</w:t>
       </w:r>
     </w:p>
     <w:p>
@@ -3866,16 +4235,18 @@
         <w:spacing w:after="0" w:line="360" w:lineRule="exact"/>
         <w:rPr>
           <w:rFonts w:cstheme="minorHAnsi"/>
-        </w:rPr>
-      </w:pPr>
-      <w:r>
-        <w:rPr>
-          <w:rFonts w:cstheme="minorHAnsi"/>
-          <w:b/>
-          <w:sz w:val="48"/>
-          <w:szCs w:val="48"/>
-        </w:rPr>
-        <w:t>□</w:t>
+          <w:i/>
+          <w:position w:val="6"/>
+        </w:rPr>
+      </w:pPr>
+      <w:r>
+        <w:rPr>
+          <w:rFonts w:cstheme="minorHAnsi"/>
+          <w:b/>
+          <w:sz w:val="48"/>
+          <w:szCs w:val="48"/>
+        </w:rPr>
+        <w:t>○</w:t>
       </w:r>
       <w:r>
         <w:rPr>
@@ -3889,13 +4260,15 @@
       <w:r>
         <w:rPr>
           <w:rFonts w:cstheme="minorHAnsi"/>
-          <w:position w:val="6"/>
-        </w:rPr>
-        <w:t>Partilhar/visualizar conteúdos multimédia (ex.: fotos, vídeos)</w:t>
-      </w:r>
-      <w:r>
-        <w:rPr>
-          <w:rFonts w:cstheme="minorHAnsi"/>
+          <w:i/>
+          <w:position w:val="6"/>
+        </w:rPr>
+        <w:t>Facebook</w:t>
+      </w:r>
+      <w:r>
+        <w:rPr>
+          <w:rFonts w:cstheme="minorHAnsi"/>
+          <w:i/>
           <w:position w:val="6"/>
         </w:rPr>
         <w:tab/>
@@ -3903,6 +4276,7 @@
       <w:r>
         <w:rPr>
           <w:rFonts w:cstheme="minorHAnsi"/>
+          <w:i/>
           <w:position w:val="6"/>
         </w:rPr>
         <w:tab/>
@@ -3910,10 +4284,53 @@
       <w:r>
         <w:rPr>
           <w:rFonts w:cstheme="minorHAnsi"/>
+          <w:b/>
+          <w:sz w:val="48"/>
+          <w:szCs w:val="48"/>
+        </w:rPr>
+        <w:t xml:space="preserve">○ </w:t>
+      </w:r>
+      <w:r>
+        <w:rPr>
+          <w:rFonts w:cstheme="minorHAnsi"/>
+          <w:i/>
+          <w:position w:val="6"/>
+        </w:rPr>
+        <w:t>Twitter</w:t>
+      </w:r>
+      <w:r>
+        <w:rPr>
+          <w:rFonts w:cstheme="minorHAnsi"/>
+          <w:i/>
           <w:position w:val="6"/>
         </w:rPr>
         <w:tab/>
       </w:r>
+      <w:r>
+        <w:rPr>
+          <w:rFonts w:cstheme="minorHAnsi"/>
+          <w:i/>
+          <w:position w:val="6"/>
+        </w:rPr>
+        <w:tab/>
+      </w:r>
+      <w:r>
+        <w:rPr>
+          <w:rFonts w:cstheme="minorHAnsi"/>
+          <w:b/>
+          <w:sz w:val="48"/>
+          <w:szCs w:val="48"/>
+        </w:rPr>
+        <w:t xml:space="preserve">○ </w:t>
+      </w:r>
+      <w:r>
+        <w:rPr>
+          <w:rFonts w:cstheme="minorHAnsi"/>
+          <w:i/>
+          <w:position w:val="6"/>
+        </w:rPr>
+        <w:t>YouTube</w:t>
+      </w:r>
     </w:p>
     <w:p>
       <w:pPr>
@@ -3934,7 +4351,7 @@
           <w:sz w:val="48"/>
           <w:szCs w:val="48"/>
         </w:rPr>
-        <w:t>□</w:t>
+        <w:t>○</w:t>
       </w:r>
       <w:r>
         <w:rPr>
@@ -3948,24 +4365,82 @@
       <w:r>
         <w:rPr>
           <w:rFonts w:cstheme="minorHAnsi"/>
-          <w:position w:val="6"/>
-        </w:rPr>
-        <w:t>Conversar (informalmente) com outros utilizadores (</w:t>
-      </w:r>
-      <w:r>
-        <w:rPr>
-          <w:rFonts w:cstheme="minorHAnsi"/>
           <w:i/>
           <w:position w:val="6"/>
         </w:rPr>
-        <w:t>chat</w:t>
-      </w:r>
-      <w:r>
-        <w:rPr>
-          <w:rFonts w:cstheme="minorHAnsi"/>
-          <w:position w:val="6"/>
-        </w:rPr>
-        <w:t>)</w:t>
+        <w:t>Instagram</w:t>
+      </w:r>
+      <w:r>
+        <w:rPr>
+          <w:rFonts w:cstheme="minorHAnsi"/>
+          <w:i/>
+          <w:position w:val="6"/>
+        </w:rPr>
+        <w:tab/>
+      </w:r>
+      <w:r>
+        <w:rPr>
+          <w:rFonts w:cstheme="minorHAnsi"/>
+          <w:i/>
+          <w:position w:val="6"/>
+        </w:rPr>
+        <w:tab/>
+      </w:r>
+      <w:r>
+        <w:rPr>
+          <w:rFonts w:cstheme="minorHAnsi"/>
+          <w:b/>
+          <w:sz w:val="48"/>
+          <w:szCs w:val="48"/>
+        </w:rPr>
+        <w:t xml:space="preserve">○ </w:t>
+      </w:r>
+      <w:r>
+        <w:rPr>
+          <w:rFonts w:cstheme="minorHAnsi"/>
+          <w:i/>
+          <w:position w:val="6"/>
+        </w:rPr>
+        <w:t>Google+</w:t>
+      </w:r>
+      <w:r>
+        <w:rPr>
+          <w:rFonts w:cstheme="minorHAnsi"/>
+          <w:i/>
+          <w:position w:val="6"/>
+        </w:rPr>
+        <w:tab/>
+      </w:r>
+      <w:r>
+        <w:rPr>
+          <w:rFonts w:cstheme="minorHAnsi"/>
+          <w:i/>
+          <w:position w:val="6"/>
+        </w:rPr>
+        <w:tab/>
+      </w:r>
+      <w:r>
+        <w:rPr>
+          <w:rFonts w:cstheme="minorHAnsi"/>
+          <w:b/>
+          <w:sz w:val="48"/>
+          <w:szCs w:val="48"/>
+        </w:rPr>
+        <w:t xml:space="preserve">○ </w:t>
+      </w:r>
+      <w:r>
+        <w:rPr>
+          <w:rFonts w:cstheme="minorHAnsi"/>
+          <w:position w:val="6"/>
+        </w:rPr>
+        <w:t>Outra (qual?)</w:t>
+      </w:r>
+      <w:r>
+        <w:rPr>
+          <w:rFonts w:cstheme="minorHAnsi"/>
+          <w:position w:val="6"/>
+        </w:rPr>
+        <w:t xml:space="preserve"> ______________</w:t>
       </w:r>
     </w:p>
     <w:p>
@@ -3977,17 +4452,18 @@
         <w:spacing w:after="0" w:line="360" w:lineRule="exact"/>
         <w:rPr>
           <w:rFonts w:cstheme="minorHAnsi"/>
-          <w:position w:val="6"/>
-        </w:rPr>
-      </w:pPr>
-      <w:r>
-        <w:rPr>
-          <w:rFonts w:cstheme="minorHAnsi"/>
-          <w:b/>
-          <w:sz w:val="48"/>
-          <w:szCs w:val="48"/>
-        </w:rPr>
-        <w:t>□</w:t>
+          <w:i/>
+          <w:position w:val="6"/>
+        </w:rPr>
+      </w:pPr>
+      <w:r>
+        <w:rPr>
+          <w:rFonts w:cstheme="minorHAnsi"/>
+          <w:b/>
+          <w:sz w:val="48"/>
+          <w:szCs w:val="48"/>
+        </w:rPr>
+        <w:t>○</w:t>
       </w:r>
       <w:r>
         <w:rPr>
@@ -4001,262 +4477,112 @@
       <w:r>
         <w:rPr>
           <w:rFonts w:cstheme="minorHAnsi"/>
-          <w:position w:val="6"/>
-        </w:rPr>
-        <w:t xml:space="preserve">Comunicar </w:t>
-      </w:r>
-      <w:r>
-        <w:rPr>
-          <w:rFonts w:cstheme="minorHAnsi"/>
-          <w:position w:val="6"/>
-        </w:rPr>
-        <w:t>no contexto empresarial (ex.: colegas de trabalho)</w:t>
-      </w:r>
-    </w:p>
-    <w:p>
-      <w:pPr>
-        <w:pStyle w:val="PargrafodaLista"/>
-        <w:tabs>
-          <w:tab w:val="left" w:pos="1896"/>
-        </w:tabs>
-        <w:spacing w:after="0" w:line="360" w:lineRule="exact"/>
-        <w:rPr>
-          <w:rFonts w:cstheme="minorHAnsi"/>
-          <w:position w:val="6"/>
-        </w:rPr>
-      </w:pPr>
-      <w:r>
-        <w:rPr>
-          <w:rFonts w:cstheme="minorHAnsi"/>
-          <w:b/>
-          <w:sz w:val="48"/>
-          <w:szCs w:val="48"/>
-        </w:rPr>
-        <w:t>□</w:t>
-      </w:r>
-      <w:r>
-        <w:rPr>
-          <w:rFonts w:cstheme="minorHAnsi"/>
-          <w:b/>
-          <w:sz w:val="48"/>
-          <w:szCs w:val="48"/>
-        </w:rPr>
-        <w:t xml:space="preserve"> </w:t>
-      </w:r>
-      <w:r>
-        <w:rPr>
-          <w:rFonts w:cstheme="minorHAnsi"/>
-          <w:position w:val="6"/>
-        </w:rPr>
-        <w:t>Estar a par de notícias/acontecimentos da atualidade</w:t>
-      </w:r>
-    </w:p>
-    <w:p>
-      <w:pPr>
-        <w:pStyle w:val="PargrafodaLista"/>
-        <w:tabs>
-          <w:tab w:val="left" w:pos="1896"/>
-        </w:tabs>
-        <w:spacing w:after="0" w:line="360" w:lineRule="exact"/>
-        <w:rPr>
-          <w:rFonts w:cstheme="minorHAnsi"/>
-          <w:position w:val="6"/>
-        </w:rPr>
-      </w:pPr>
-      <w:r>
-        <w:rPr>
-          <w:rFonts w:cstheme="minorHAnsi"/>
-          <w:b/>
-          <w:sz w:val="48"/>
-          <w:szCs w:val="48"/>
-        </w:rPr>
-        <w:t xml:space="preserve">□ </w:t>
-      </w:r>
-      <w:r>
-        <w:rPr>
-          <w:rFonts w:cstheme="minorHAnsi"/>
-          <w:position w:val="6"/>
-        </w:rPr>
-        <w:t>Organizar/participar em eventos</w:t>
-      </w:r>
-    </w:p>
-    <w:p>
-      <w:pPr>
-        <w:pStyle w:val="PargrafodaLista"/>
-        <w:tabs>
-          <w:tab w:val="left" w:pos="1896"/>
-        </w:tabs>
-        <w:spacing w:after="0" w:line="360" w:lineRule="exact"/>
-        <w:rPr>
-          <w:rFonts w:cstheme="minorHAnsi"/>
-          <w:position w:val="6"/>
-        </w:rPr>
-      </w:pPr>
-      <w:r>
-        <w:rPr>
-          <w:rFonts w:cstheme="minorHAnsi"/>
-          <w:b/>
-          <w:sz w:val="48"/>
-          <w:szCs w:val="48"/>
-        </w:rPr>
-        <w:t xml:space="preserve">□ </w:t>
-      </w:r>
-      <w:r>
-        <w:rPr>
-          <w:rFonts w:cstheme="minorHAnsi"/>
-          <w:position w:val="6"/>
-        </w:rPr>
-        <w:t>Fazer novas amizades</w:t>
-      </w:r>
-    </w:p>
-    <w:p>
-      <w:pPr>
-        <w:pStyle w:val="PargrafodaLista"/>
-        <w:tabs>
-          <w:tab w:val="left" w:pos="1896"/>
-        </w:tabs>
-        <w:spacing w:after="0" w:line="360" w:lineRule="exact"/>
-        <w:rPr>
-          <w:rFonts w:cstheme="minorHAnsi"/>
-          <w:position w:val="6"/>
-          <w:u w:val="single"/>
-        </w:rPr>
-      </w:pPr>
-      <w:r>
-        <w:rPr>
-          <w:rFonts w:cstheme="minorHAnsi"/>
-          <w:b/>
-          <w:sz w:val="48"/>
-          <w:szCs w:val="48"/>
-        </w:rPr>
-        <w:t xml:space="preserve">□ </w:t>
-      </w:r>
-      <w:r>
-        <w:rPr>
-          <w:rFonts w:cstheme="minorHAnsi"/>
-          <w:position w:val="6"/>
-        </w:rPr>
-        <w:t>Outra (qual?) _____________</w:t>
-      </w:r>
-    </w:p>
-    <w:p>
-      <w:pPr>
-        <w:pStyle w:val="PargrafodaLista"/>
-        <w:tabs>
-          <w:tab w:val="left" w:pos="1896"/>
-        </w:tabs>
-        <w:spacing w:after="0" w:line="360" w:lineRule="exact"/>
-        <w:rPr>
-          <w:rFonts w:cstheme="minorHAnsi"/>
-          <w:position w:val="6"/>
-        </w:rPr>
-      </w:pPr>
-      <w:r>
-        <w:rPr>
-          <w:rFonts w:cstheme="minorHAnsi"/>
-          <w:b/>
-          <w:sz w:val="48"/>
-          <w:szCs w:val="48"/>
-        </w:rPr>
-        <w:t>□</w:t>
-      </w:r>
-      <w:r>
-        <w:rPr>
-          <w:rFonts w:cstheme="minorHAnsi"/>
-          <w:b/>
-          <w:sz w:val="48"/>
-          <w:szCs w:val="48"/>
-        </w:rPr>
-        <w:t xml:space="preserve">   </w:t>
-      </w:r>
-      <w:r>
-        <w:rPr>
-          <w:rFonts w:cstheme="minorHAnsi"/>
-          <w:position w:val="6"/>
-        </w:rPr>
-        <w:t>“          “       _____________</w:t>
-      </w:r>
-    </w:p>
-    <w:p>
-      <w:pPr>
-        <w:pStyle w:val="PargrafodaLista"/>
-        <w:tabs>
-          <w:tab w:val="left" w:pos="1896"/>
-        </w:tabs>
-        <w:spacing w:after="0" w:line="360" w:lineRule="exact"/>
-        <w:rPr>
-          <w:rFonts w:cstheme="minorHAnsi"/>
-          <w:position w:val="6"/>
-        </w:rPr>
-      </w:pPr>
-      <w:r>
-        <w:rPr>
-          <w:rFonts w:cstheme="minorHAnsi"/>
-          <w:b/>
-          <w:sz w:val="48"/>
-          <w:szCs w:val="48"/>
-        </w:rPr>
-        <w:t>□</w:t>
-      </w:r>
-      <w:r>
-        <w:rPr>
-          <w:rFonts w:cstheme="minorHAnsi"/>
-          <w:b/>
-          <w:sz w:val="48"/>
-          <w:szCs w:val="48"/>
-        </w:rPr>
-        <w:t xml:space="preserve">   </w:t>
-      </w:r>
-      <w:r>
-        <w:rPr>
-          <w:rFonts w:cstheme="minorHAnsi"/>
-          <w:position w:val="6"/>
-        </w:rPr>
-        <w:t>“          “       _____________</w:t>
-      </w:r>
-    </w:p>
-    <w:p>
-      <w:pPr>
-        <w:tabs>
-          <w:tab w:val="left" w:pos="1896"/>
-        </w:tabs>
-        <w:rPr>
-          <w:b/>
-        </w:rPr>
-      </w:pPr>
-      <w:bookmarkStart w:id="0" w:name="_GoBack"/>
-      <w:bookmarkEnd w:id="0"/>
-    </w:p>
-    <w:p>
-      <w:pPr>
-        <w:tabs>
-          <w:tab w:val="left" w:pos="1896"/>
-        </w:tabs>
-        <w:rPr>
-          <w:b/>
-        </w:rPr>
-      </w:pPr>
-    </w:p>
-    <w:p>
-      <w:pPr>
-        <w:tabs>
-          <w:tab w:val="left" w:pos="1896"/>
-        </w:tabs>
-        <w:spacing w:line="480" w:lineRule="auto"/>
-        <w:rPr>
-          <w:b/>
-          <w:sz w:val="32"/>
-          <w:szCs w:val="32"/>
-        </w:rPr>
-      </w:pPr>
-      <w:r>
-        <w:rPr>
-          <w:b/>
-          <w:sz w:val="32"/>
-          <w:szCs w:val="32"/>
-        </w:rPr>
-        <w:t>Exploração do tema</w:t>
-      </w:r>
+          <w:i/>
+          <w:position w:val="6"/>
+        </w:rPr>
+        <w:t>Tumblr</w:t>
+      </w:r>
+      <w:r>
+        <w:rPr>
+          <w:rFonts w:cstheme="minorHAnsi"/>
+          <w:i/>
+          <w:position w:val="6"/>
+        </w:rPr>
+        <w:tab/>
+      </w:r>
+      <w:r>
+        <w:rPr>
+          <w:rFonts w:cstheme="minorHAnsi"/>
+          <w:i/>
+          <w:position w:val="6"/>
+        </w:rPr>
+        <w:tab/>
+      </w:r>
+      <w:r>
+        <w:rPr>
+          <w:rFonts w:cstheme="minorHAnsi"/>
+          <w:i/>
+          <w:position w:val="6"/>
+        </w:rPr>
+        <w:tab/>
+      </w:r>
+      <w:r>
+        <w:rPr>
+          <w:rFonts w:cstheme="minorHAnsi"/>
+          <w:b/>
+          <w:sz w:val="48"/>
+          <w:szCs w:val="48"/>
+        </w:rPr>
+        <w:t xml:space="preserve">○ </w:t>
+      </w:r>
+      <w:r>
+        <w:rPr>
+          <w:rFonts w:cstheme="minorHAnsi"/>
+          <w:i/>
+          <w:position w:val="6"/>
+        </w:rPr>
+        <w:t>WhatsApp</w:t>
+      </w:r>
+    </w:p>
+    <w:p>
+      <w:pPr>
+        <w:tabs>
+          <w:tab w:val="left" w:pos="1896"/>
+        </w:tabs>
+        <w:spacing w:line="240" w:lineRule="auto"/>
+        <w:rPr>
+          <w:b/>
+          <w:sz w:val="24"/>
+          <w:szCs w:val="24"/>
+        </w:rPr>
+      </w:pPr>
+    </w:p>
+    <w:p>
+      <w:pPr>
+        <w:tabs>
+          <w:tab w:val="left" w:pos="1896"/>
+        </w:tabs>
+        <w:spacing w:line="240" w:lineRule="auto"/>
+        <w:rPr>
+          <w:b/>
+          <w:sz w:val="24"/>
+          <w:szCs w:val="24"/>
+        </w:rPr>
+      </w:pPr>
+    </w:p>
+    <w:p>
+      <w:pPr>
+        <w:tabs>
+          <w:tab w:val="left" w:pos="1896"/>
+        </w:tabs>
+        <w:jc w:val="right"/>
+        <w:rPr>
+          <w:b/>
+          <w:sz w:val="20"/>
+          <w:szCs w:val="20"/>
+        </w:rPr>
+      </w:pPr>
+      <w:r>
+        <w:rPr>
+          <w:b/>
+          <w:sz w:val="20"/>
+          <w:szCs w:val="20"/>
+        </w:rPr>
+        <w:t>(Continua na página seguinte)</w:t>
+      </w:r>
+    </w:p>
+    <w:p>
+      <w:pPr>
+        <w:tabs>
+          <w:tab w:val="left" w:pos="1896"/>
+        </w:tabs>
+        <w:spacing w:line="240" w:lineRule="auto"/>
+        <w:rPr>
+          <w:b/>
+          <w:sz w:val="24"/>
+          <w:szCs w:val="24"/>
+        </w:rPr>
+      </w:pPr>
     </w:p>
     <w:p>
       <w:pPr>
@@ -4268,27 +4594,45 @@
         <w:tabs>
           <w:tab w:val="left" w:pos="1896"/>
         </w:tabs>
-        <w:rPr>
-          <w:b/>
-          <w:sz w:val="24"/>
-          <w:szCs w:val="24"/>
-        </w:rPr>
-      </w:pPr>
-      <w:r>
-        <w:rPr>
-          <w:b/>
-          <w:sz w:val="24"/>
-          <w:szCs w:val="24"/>
-        </w:rPr>
-        <w:t xml:space="preserve">Gostaria </w:t>
-      </w:r>
-      <w:r>
-        <w:rPr>
-          <w:b/>
-          <w:sz w:val="24"/>
-          <w:szCs w:val="24"/>
-        </w:rPr>
-        <w:t>de viajar e partilhar / mostrar em tempo real aos seus amigos todas as suas experiências de forma simples?</w:t>
+        <w:spacing w:line="240" w:lineRule="auto"/>
+        <w:rPr>
+          <w:b/>
+          <w:sz w:val="24"/>
+          <w:szCs w:val="24"/>
+        </w:rPr>
+      </w:pPr>
+      <w:r>
+        <w:rPr>
+          <w:b/>
+          <w:sz w:val="24"/>
+          <w:szCs w:val="24"/>
+        </w:rPr>
+        <w:lastRenderedPageBreak/>
+        <w:t>Ordene as segu</w:t>
+      </w:r>
+      <w:r>
+        <w:rPr>
+          <w:b/>
+          <w:sz w:val="24"/>
+          <w:szCs w:val="24"/>
+        </w:rPr>
+        <w:t xml:space="preserve">intes </w:t>
+      </w:r>
+      <w:r>
+        <w:rPr>
+          <w:b/>
+          <w:sz w:val="24"/>
+          <w:szCs w:val="24"/>
+        </w:rPr>
+        <w:t>funcionalidades das redes sociais que utiliza</w:t>
+      </w:r>
+      <w:r>
+        <w:rPr>
+          <w:b/>
+          <w:sz w:val="24"/>
+          <w:szCs w:val="24"/>
+        </w:rPr>
+        <w:t xml:space="preserve"> de acordo com a relevância que lhes atribui:</w:t>
       </w:r>
       <w:r>
         <w:rPr>
@@ -4298,14 +4642,6 @@
         </w:rPr>
         <w:t xml:space="preserve"> </w:t>
       </w:r>
-      <w:r>
-        <w:rPr>
-          <w:color w:val="FF0000"/>
-          <w:sz w:val="24"/>
-          <w:szCs w:val="24"/>
-        </w:rPr>
-        <w:t>*</w:t>
-      </w:r>
     </w:p>
     <w:p>
       <w:pPr>
@@ -4315,18 +4651,17 @@
         </w:tabs>
         <w:spacing w:line="360" w:lineRule="auto"/>
         <w:rPr>
+          <w:sz w:val="24"/>
+          <w:szCs w:val="24"/>
+        </w:rPr>
+      </w:pPr>
+      <w:r>
+        <w:rPr>
           <w:color w:val="BFBFBF" w:themeColor="background1" w:themeShade="BF"/>
           <w:sz w:val="24"/>
           <w:szCs w:val="24"/>
         </w:rPr>
-      </w:pPr>
-      <w:r>
-        <w:rPr>
-          <w:color w:val="BFBFBF" w:themeColor="background1" w:themeShade="BF"/>
-          <w:sz w:val="24"/>
-          <w:szCs w:val="24"/>
-        </w:rPr>
-        <w:t>Marcar apenas uma opção.</w:t>
+        <w:t>Ordenar por ordem de preferência.</w:t>
       </w:r>
     </w:p>
     <w:p>
@@ -4338,24 +4673,32 @@
         <w:spacing w:after="0" w:line="360" w:lineRule="exact"/>
         <w:rPr>
           <w:rFonts w:cstheme="minorHAnsi"/>
-          <w:position w:val="6"/>
-        </w:rPr>
-      </w:pPr>
-      <w:r>
-        <w:rPr>
-          <w:rFonts w:cstheme="minorHAnsi"/>
-          <w:b/>
-          <w:sz w:val="48"/>
-          <w:szCs w:val="48"/>
-        </w:rPr>
-        <w:t xml:space="preserve">○ </w:t>
-      </w:r>
-      <w:r>
-        <w:rPr>
-          <w:rFonts w:cstheme="minorHAnsi"/>
-          <w:position w:val="6"/>
-        </w:rPr>
-        <w:t>Sim</w:t>
+        </w:rPr>
+      </w:pPr>
+      <w:r>
+        <w:rPr>
+          <w:rFonts w:cstheme="minorHAnsi"/>
+          <w:b/>
+          <w:sz w:val="48"/>
+          <w:szCs w:val="48"/>
+        </w:rPr>
+        <w:t>□</w:t>
+      </w:r>
+      <w:r>
+        <w:rPr>
+          <w:rFonts w:cstheme="minorHAnsi"/>
+          <w:b/>
+          <w:sz w:val="48"/>
+          <w:szCs w:val="48"/>
+        </w:rPr>
+        <w:t xml:space="preserve"> </w:t>
+      </w:r>
+      <w:r>
+        <w:rPr>
+          <w:rFonts w:cstheme="minorHAnsi"/>
+          <w:position w:val="6"/>
+        </w:rPr>
+        <w:t>Partilhar/visualizar conteúdos multimédia (ex.: fotos, vídeos)</w:t>
       </w:r>
       <w:r>
         <w:rPr>
@@ -4378,20 +4721,6 @@
         </w:rPr>
         <w:tab/>
       </w:r>
-      <w:r>
-        <w:rPr>
-          <w:rFonts w:cstheme="minorHAnsi"/>
-          <w:position w:val="6"/>
-        </w:rPr>
-        <w:tab/>
-      </w:r>
-      <w:r>
-        <w:rPr>
-          <w:rFonts w:cstheme="minorHAnsi"/>
-          <w:position w:val="6"/>
-        </w:rPr>
-        <w:tab/>
-      </w:r>
     </w:p>
     <w:p>
       <w:pPr>
@@ -4412,14 +4741,38 @@
           <w:sz w:val="48"/>
           <w:szCs w:val="48"/>
         </w:rPr>
-        <w:t xml:space="preserve">○ </w:t>
-      </w:r>
-      <w:r>
-        <w:rPr>
-          <w:rFonts w:cstheme="minorHAnsi"/>
-          <w:position w:val="6"/>
-        </w:rPr>
-        <w:t>Não</w:t>
+        <w:t>□</w:t>
+      </w:r>
+      <w:r>
+        <w:rPr>
+          <w:rFonts w:cstheme="minorHAnsi"/>
+          <w:b/>
+          <w:sz w:val="48"/>
+          <w:szCs w:val="48"/>
+        </w:rPr>
+        <w:t xml:space="preserve"> </w:t>
+      </w:r>
+      <w:r>
+        <w:rPr>
+          <w:rFonts w:cstheme="minorHAnsi"/>
+          <w:position w:val="6"/>
+        </w:rPr>
+        <w:t>Conversar (informalmente) com outros utilizadores (</w:t>
+      </w:r>
+      <w:r>
+        <w:rPr>
+          <w:rFonts w:cstheme="minorHAnsi"/>
+          <w:i/>
+          <w:position w:val="6"/>
+        </w:rPr>
+        <w:t>chat</w:t>
+      </w:r>
+      <w:r>
+        <w:rPr>
+          <w:rFonts w:cstheme="minorHAnsi"/>
+          <w:position w:val="6"/>
+        </w:rPr>
+        <w:t>)</w:t>
       </w:r>
     </w:p>
     <w:p>
@@ -4432,6 +4785,381 @@
         <w:rPr>
           <w:rFonts w:cstheme="minorHAnsi"/>
           <w:position w:val="6"/>
+        </w:rPr>
+      </w:pPr>
+      <w:r>
+        <w:rPr>
+          <w:rFonts w:cstheme="minorHAnsi"/>
+          <w:b/>
+          <w:sz w:val="48"/>
+          <w:szCs w:val="48"/>
+        </w:rPr>
+        <w:t>□</w:t>
+      </w:r>
+      <w:r>
+        <w:rPr>
+          <w:rFonts w:cstheme="minorHAnsi"/>
+          <w:b/>
+          <w:sz w:val="48"/>
+          <w:szCs w:val="48"/>
+        </w:rPr>
+        <w:t xml:space="preserve"> </w:t>
+      </w:r>
+      <w:r>
+        <w:rPr>
+          <w:rFonts w:cstheme="minorHAnsi"/>
+          <w:position w:val="6"/>
+        </w:rPr>
+        <w:t xml:space="preserve">Comunicar </w:t>
+      </w:r>
+      <w:r>
+        <w:rPr>
+          <w:rFonts w:cstheme="minorHAnsi"/>
+          <w:position w:val="6"/>
+        </w:rPr>
+        <w:t>no contexto empresarial (ex.: colegas de trabalho)</w:t>
+      </w:r>
+    </w:p>
+    <w:p>
+      <w:pPr>
+        <w:pStyle w:val="PargrafodaLista"/>
+        <w:tabs>
+          <w:tab w:val="left" w:pos="1896"/>
+        </w:tabs>
+        <w:spacing w:after="0" w:line="360" w:lineRule="exact"/>
+        <w:rPr>
+          <w:rFonts w:cstheme="minorHAnsi"/>
+          <w:position w:val="6"/>
+        </w:rPr>
+      </w:pPr>
+      <w:r>
+        <w:rPr>
+          <w:rFonts w:cstheme="minorHAnsi"/>
+          <w:b/>
+          <w:sz w:val="48"/>
+          <w:szCs w:val="48"/>
+        </w:rPr>
+        <w:t>□</w:t>
+      </w:r>
+      <w:r>
+        <w:rPr>
+          <w:rFonts w:cstheme="minorHAnsi"/>
+          <w:b/>
+          <w:sz w:val="48"/>
+          <w:szCs w:val="48"/>
+        </w:rPr>
+        <w:t xml:space="preserve"> </w:t>
+      </w:r>
+      <w:r>
+        <w:rPr>
+          <w:rFonts w:cstheme="minorHAnsi"/>
+          <w:position w:val="6"/>
+        </w:rPr>
+        <w:t>Estar a par de notícias/acontecimentos da atualidade</w:t>
+      </w:r>
+    </w:p>
+    <w:p>
+      <w:pPr>
+        <w:pStyle w:val="PargrafodaLista"/>
+        <w:tabs>
+          <w:tab w:val="left" w:pos="1896"/>
+        </w:tabs>
+        <w:spacing w:after="0" w:line="360" w:lineRule="exact"/>
+        <w:rPr>
+          <w:rFonts w:cstheme="minorHAnsi"/>
+          <w:position w:val="6"/>
+        </w:rPr>
+      </w:pPr>
+      <w:r>
+        <w:rPr>
+          <w:rFonts w:cstheme="minorHAnsi"/>
+          <w:b/>
+          <w:sz w:val="48"/>
+          <w:szCs w:val="48"/>
+        </w:rPr>
+        <w:t xml:space="preserve">□ </w:t>
+      </w:r>
+      <w:r>
+        <w:rPr>
+          <w:rFonts w:cstheme="minorHAnsi"/>
+          <w:position w:val="6"/>
+        </w:rPr>
+        <w:t>Organizar/participar em eventos</w:t>
+      </w:r>
+    </w:p>
+    <w:p>
+      <w:pPr>
+        <w:pStyle w:val="PargrafodaLista"/>
+        <w:tabs>
+          <w:tab w:val="left" w:pos="1896"/>
+        </w:tabs>
+        <w:spacing w:after="0" w:line="360" w:lineRule="exact"/>
+        <w:rPr>
+          <w:rFonts w:cstheme="minorHAnsi"/>
+          <w:position w:val="6"/>
+        </w:rPr>
+      </w:pPr>
+      <w:r>
+        <w:rPr>
+          <w:rFonts w:cstheme="minorHAnsi"/>
+          <w:b/>
+          <w:sz w:val="48"/>
+          <w:szCs w:val="48"/>
+        </w:rPr>
+        <w:t xml:space="preserve">□ </w:t>
+      </w:r>
+      <w:r>
+        <w:rPr>
+          <w:rFonts w:cstheme="minorHAnsi"/>
+          <w:position w:val="6"/>
+        </w:rPr>
+        <w:t>Fazer novas amizades</w:t>
+      </w:r>
+    </w:p>
+    <w:p>
+      <w:pPr>
+        <w:pStyle w:val="PargrafodaLista"/>
+        <w:tabs>
+          <w:tab w:val="left" w:pos="1896"/>
+        </w:tabs>
+        <w:spacing w:after="0" w:line="360" w:lineRule="exact"/>
+        <w:rPr>
+          <w:rFonts w:cstheme="minorHAnsi"/>
+          <w:position w:val="6"/>
+          <w:u w:val="single"/>
+        </w:rPr>
+      </w:pPr>
+      <w:r>
+        <w:rPr>
+          <w:rFonts w:cstheme="minorHAnsi"/>
+          <w:b/>
+          <w:sz w:val="48"/>
+          <w:szCs w:val="48"/>
+        </w:rPr>
+        <w:t xml:space="preserve">□ </w:t>
+      </w:r>
+      <w:r>
+        <w:rPr>
+          <w:rFonts w:cstheme="minorHAnsi"/>
+          <w:position w:val="6"/>
+        </w:rPr>
+        <w:t>Outra (qual?) _____________</w:t>
+      </w:r>
+      <w:r>
+        <w:rPr>
+          <w:rFonts w:cstheme="minorHAnsi"/>
+          <w:position w:val="6"/>
+        </w:rPr>
+        <w:t>_______________________________________</w:t>
+      </w:r>
+    </w:p>
+    <w:p>
+      <w:pPr>
+        <w:pStyle w:val="PargrafodaLista"/>
+        <w:tabs>
+          <w:tab w:val="left" w:pos="1896"/>
+        </w:tabs>
+        <w:spacing w:after="0" w:line="360" w:lineRule="exact"/>
+        <w:rPr>
+          <w:rFonts w:cstheme="minorHAnsi"/>
+          <w:position w:val="6"/>
+        </w:rPr>
+      </w:pPr>
+      <w:r>
+        <w:rPr>
+          <w:rFonts w:cstheme="minorHAnsi"/>
+          <w:b/>
+          <w:sz w:val="48"/>
+          <w:szCs w:val="48"/>
+        </w:rPr>
+        <w:t>□</w:t>
+      </w:r>
+      <w:r>
+        <w:rPr>
+          <w:rFonts w:cstheme="minorHAnsi"/>
+          <w:b/>
+          <w:sz w:val="48"/>
+          <w:szCs w:val="48"/>
+        </w:rPr>
+        <w:t xml:space="preserve">   </w:t>
+      </w:r>
+      <w:r>
+        <w:rPr>
+          <w:rFonts w:cstheme="minorHAnsi"/>
+          <w:position w:val="6"/>
+        </w:rPr>
+        <w:t>“</w:t>
+      </w:r>
+      <w:proofErr w:type="gramStart"/>
+      <w:r>
+        <w:rPr>
+          <w:rFonts w:cstheme="minorHAnsi"/>
+          <w:position w:val="6"/>
+        </w:rPr>
+        <w:t xml:space="preserve">          </w:t>
+      </w:r>
+      <w:proofErr w:type="gramEnd"/>
+      <w:r>
+        <w:rPr>
+          <w:rFonts w:cstheme="minorHAnsi"/>
+          <w:position w:val="6"/>
+        </w:rPr>
+        <w:t xml:space="preserve">“       </w:t>
+      </w:r>
+      <w:r>
+        <w:rPr>
+          <w:rFonts w:cstheme="minorHAnsi"/>
+          <w:position w:val="6"/>
+        </w:rPr>
+        <w:t>_____________</w:t>
+      </w:r>
+      <w:r>
+        <w:rPr>
+          <w:rFonts w:cstheme="minorHAnsi"/>
+          <w:position w:val="6"/>
+        </w:rPr>
+        <w:t>_______________________________________</w:t>
+      </w:r>
+    </w:p>
+    <w:p>
+      <w:pPr>
+        <w:pStyle w:val="PargrafodaLista"/>
+        <w:tabs>
+          <w:tab w:val="left" w:pos="1896"/>
+        </w:tabs>
+        <w:spacing w:after="0" w:line="360" w:lineRule="exact"/>
+        <w:rPr>
+          <w:rFonts w:cstheme="minorHAnsi"/>
+          <w:position w:val="6"/>
+        </w:rPr>
+      </w:pPr>
+      <w:r>
+        <w:rPr>
+          <w:rFonts w:cstheme="minorHAnsi"/>
+          <w:b/>
+          <w:sz w:val="48"/>
+          <w:szCs w:val="48"/>
+        </w:rPr>
+        <w:t>□</w:t>
+      </w:r>
+      <w:r>
+        <w:rPr>
+          <w:rFonts w:cstheme="minorHAnsi"/>
+          <w:b/>
+          <w:sz w:val="48"/>
+          <w:szCs w:val="48"/>
+        </w:rPr>
+        <w:t xml:space="preserve">   </w:t>
+      </w:r>
+      <w:r>
+        <w:rPr>
+          <w:rFonts w:cstheme="minorHAnsi"/>
+          <w:position w:val="6"/>
+        </w:rPr>
+        <w:t>“</w:t>
+      </w:r>
+      <w:proofErr w:type="gramStart"/>
+      <w:r>
+        <w:rPr>
+          <w:rFonts w:cstheme="minorHAnsi"/>
+          <w:position w:val="6"/>
+        </w:rPr>
+        <w:t xml:space="preserve">          </w:t>
+      </w:r>
+      <w:proofErr w:type="gramEnd"/>
+      <w:r>
+        <w:rPr>
+          <w:rFonts w:cstheme="minorHAnsi"/>
+          <w:position w:val="6"/>
+        </w:rPr>
+        <w:t xml:space="preserve">“       </w:t>
+      </w:r>
+      <w:r>
+        <w:rPr>
+          <w:rFonts w:cstheme="minorHAnsi"/>
+          <w:position w:val="6"/>
+        </w:rPr>
+        <w:t>_____________</w:t>
+      </w:r>
+      <w:r>
+        <w:rPr>
+          <w:rFonts w:cstheme="minorHAnsi"/>
+          <w:position w:val="6"/>
+        </w:rPr>
+        <w:t>_______________________________________</w:t>
+      </w:r>
+    </w:p>
+    <w:p>
+      <w:pPr>
+        <w:tabs>
+          <w:tab w:val="left" w:pos="1896"/>
+        </w:tabs>
+        <w:rPr>
+          <w:b/>
+          <w:sz w:val="32"/>
+          <w:szCs w:val="32"/>
+        </w:rPr>
+      </w:pPr>
+    </w:p>
+    <w:p>
+      <w:pPr>
+        <w:tabs>
+          <w:tab w:val="left" w:pos="1896"/>
+        </w:tabs>
+        <w:rPr>
+          <w:b/>
+          <w:sz w:val="24"/>
+          <w:szCs w:val="24"/>
+        </w:rPr>
+      </w:pPr>
+    </w:p>
+    <w:p>
+      <w:pPr>
+        <w:tabs>
+          <w:tab w:val="left" w:pos="1896"/>
+        </w:tabs>
+        <w:ind w:left="360"/>
+        <w:rPr>
+          <w:b/>
+          <w:sz w:val="32"/>
+          <w:szCs w:val="32"/>
+        </w:rPr>
+      </w:pPr>
+      <w:r>
+        <w:rPr>
+          <w:b/>
+          <w:sz w:val="32"/>
+          <w:szCs w:val="32"/>
+        </w:rPr>
+        <w:t>Exploração do tema</w:t>
+      </w:r>
+    </w:p>
+    <w:p>
+      <w:pPr>
+        <w:tabs>
+          <w:tab w:val="left" w:pos="1896"/>
+        </w:tabs>
+        <w:jc w:val="both"/>
+        <w:rPr>
+          <w:b/>
+          <w:sz w:val="32"/>
+          <w:szCs w:val="32"/>
+        </w:rPr>
+      </w:pPr>
+      <w:r>
+        <w:t>As duas últimas perguntas têm como objectivo perceber as expectativas do utilizador relativamente à possibilidade de mudanças/melhoramentos na sua experiência durante as suas viagens, com o auxílio de novas tecnologias.</w:t>
+      </w:r>
+    </w:p>
+    <w:p>
+      <w:pPr>
+        <w:pStyle w:val="PargrafodaLista"/>
+        <w:tabs>
+          <w:tab w:val="left" w:pos="1896"/>
+        </w:tabs>
+        <w:rPr>
+          <w:b/>
+          <w:sz w:val="24"/>
+          <w:szCs w:val="24"/>
         </w:rPr>
       </w:pPr>
     </w:p>
@@ -4445,7 +5173,234 @@
         <w:tabs>
           <w:tab w:val="left" w:pos="1896"/>
         </w:tabs>
+        <w:jc w:val="both"/>
+        <w:rPr>
+          <w:b/>
+          <w:sz w:val="24"/>
+          <w:szCs w:val="24"/>
+        </w:rPr>
+      </w:pPr>
+      <w:r>
+        <w:rPr>
+          <w:b/>
+          <w:sz w:val="24"/>
+          <w:szCs w:val="24"/>
+        </w:rPr>
+        <w:t xml:space="preserve">Gostaria </w:t>
+      </w:r>
+      <w:r>
+        <w:rPr>
+          <w:b/>
+          <w:sz w:val="24"/>
+          <w:szCs w:val="24"/>
+        </w:rPr>
+        <w:t xml:space="preserve">de </w:t>
+      </w:r>
+      <w:r>
+        <w:rPr>
+          <w:b/>
+          <w:sz w:val="24"/>
+          <w:szCs w:val="24"/>
+        </w:rPr>
+        <w:t xml:space="preserve">adquirir um </w:t>
+      </w:r>
+      <w:r>
+        <w:rPr>
+          <w:b/>
+          <w:sz w:val="24"/>
+          <w:szCs w:val="24"/>
+        </w:rPr>
+        <w:t xml:space="preserve">novo </w:t>
+      </w:r>
+      <w:r>
+        <w:rPr>
+          <w:b/>
+          <w:sz w:val="24"/>
+          <w:szCs w:val="24"/>
+        </w:rPr>
+        <w:t>dispositivo que lhe permitisse</w:t>
+      </w:r>
+      <w:r>
+        <w:rPr>
+          <w:b/>
+          <w:sz w:val="24"/>
+          <w:szCs w:val="24"/>
+        </w:rPr>
+        <w:t xml:space="preserve"> partilhar / mostrar em tempo real aos seus amigos todas as suas experiências </w:t>
+      </w:r>
+      <w:r>
+        <w:rPr>
+          <w:b/>
+          <w:sz w:val="24"/>
+          <w:szCs w:val="24"/>
+        </w:rPr>
+        <w:t xml:space="preserve">de viagem </w:t>
+      </w:r>
+      <w:r>
+        <w:rPr>
+          <w:b/>
+          <w:sz w:val="24"/>
+          <w:szCs w:val="24"/>
+        </w:rPr>
+        <w:t>de forma simples?</w:t>
+      </w:r>
+      <w:r>
+        <w:rPr>
+          <w:b/>
+          <w:sz w:val="24"/>
+          <w:szCs w:val="24"/>
+        </w:rPr>
+        <w:t xml:space="preserve"> </w:t>
+      </w:r>
+      <w:r>
+        <w:rPr>
+          <w:color w:val="FF0000"/>
+          <w:sz w:val="24"/>
+          <w:szCs w:val="24"/>
+        </w:rPr>
+        <w:t>*</w:t>
+      </w:r>
+    </w:p>
+    <w:p>
+      <w:pPr>
+        <w:pStyle w:val="PargrafodaLista"/>
+        <w:tabs>
+          <w:tab w:val="left" w:pos="1896"/>
+        </w:tabs>
+        <w:spacing w:line="360" w:lineRule="auto"/>
+        <w:rPr>
+          <w:color w:val="BFBFBF" w:themeColor="background1" w:themeShade="BF"/>
+          <w:sz w:val="24"/>
+          <w:szCs w:val="24"/>
+        </w:rPr>
+      </w:pPr>
+      <w:r>
+        <w:rPr>
+          <w:color w:val="BFBFBF" w:themeColor="background1" w:themeShade="BF"/>
+          <w:sz w:val="24"/>
+          <w:szCs w:val="24"/>
+        </w:rPr>
+        <w:t>Marcar apenas uma opção.</w:t>
+      </w:r>
+    </w:p>
+    <w:p>
+      <w:pPr>
+        <w:pStyle w:val="PargrafodaLista"/>
+        <w:tabs>
+          <w:tab w:val="left" w:pos="1896"/>
+        </w:tabs>
+        <w:spacing w:after="0" w:line="360" w:lineRule="exact"/>
+        <w:rPr>
+          <w:rFonts w:cstheme="minorHAnsi"/>
+          <w:position w:val="6"/>
+        </w:rPr>
+      </w:pPr>
+      <w:r>
+        <w:rPr>
+          <w:rFonts w:cstheme="minorHAnsi"/>
+          <w:b/>
+          <w:sz w:val="48"/>
+          <w:szCs w:val="48"/>
+        </w:rPr>
+        <w:t xml:space="preserve">○ </w:t>
+      </w:r>
+      <w:r>
+        <w:rPr>
+          <w:rFonts w:cstheme="minorHAnsi"/>
+          <w:position w:val="6"/>
+        </w:rPr>
+        <w:t>Sim</w:t>
+      </w:r>
+      <w:r>
+        <w:rPr>
+          <w:rFonts w:cstheme="minorHAnsi"/>
+          <w:position w:val="6"/>
+        </w:rPr>
+        <w:tab/>
+      </w:r>
+      <w:r>
+        <w:rPr>
+          <w:rFonts w:cstheme="minorHAnsi"/>
+          <w:position w:val="6"/>
+        </w:rPr>
+        <w:tab/>
+      </w:r>
+      <w:r>
+        <w:rPr>
+          <w:rFonts w:cstheme="minorHAnsi"/>
+          <w:position w:val="6"/>
+        </w:rPr>
+        <w:tab/>
+      </w:r>
+      <w:r>
+        <w:rPr>
+          <w:rFonts w:cstheme="minorHAnsi"/>
+          <w:position w:val="6"/>
+        </w:rPr>
+        <w:tab/>
+      </w:r>
+      <w:r>
+        <w:rPr>
+          <w:rFonts w:cstheme="minorHAnsi"/>
+          <w:position w:val="6"/>
+        </w:rPr>
+        <w:tab/>
+      </w:r>
+    </w:p>
+    <w:p>
+      <w:pPr>
+        <w:pStyle w:val="PargrafodaLista"/>
+        <w:tabs>
+          <w:tab w:val="left" w:pos="1896"/>
+        </w:tabs>
+        <w:spacing w:after="0" w:line="360" w:lineRule="exact"/>
+        <w:rPr>
+          <w:rFonts w:cstheme="minorHAnsi"/>
+          <w:position w:val="6"/>
+        </w:rPr>
+      </w:pPr>
+      <w:r>
+        <w:rPr>
+          <w:rFonts w:cstheme="minorHAnsi"/>
+          <w:b/>
+          <w:sz w:val="48"/>
+          <w:szCs w:val="48"/>
+        </w:rPr>
+        <w:t xml:space="preserve">○ </w:t>
+      </w:r>
+      <w:r>
+        <w:rPr>
+          <w:rFonts w:cstheme="minorHAnsi"/>
+          <w:position w:val="6"/>
+        </w:rPr>
+        <w:t>Não</w:t>
+      </w:r>
+    </w:p>
+    <w:p>
+      <w:pPr>
+        <w:pStyle w:val="PargrafodaLista"/>
+        <w:tabs>
+          <w:tab w:val="left" w:pos="1896"/>
+        </w:tabs>
+        <w:spacing w:after="0" w:line="360" w:lineRule="exact"/>
+        <w:rPr>
+          <w:rFonts w:cstheme="minorHAnsi"/>
+          <w:position w:val="6"/>
+        </w:rPr>
+      </w:pPr>
+    </w:p>
+    <w:p>
+      <w:pPr>
+        <w:pStyle w:val="PargrafodaLista"/>
+        <w:numPr>
+          <w:ilvl w:val="0"/>
+          <w:numId w:val="3"/>
+        </w:numPr>
+        <w:tabs>
+          <w:tab w:val="left" w:pos="1896"/>
+        </w:tabs>
         <w:spacing w:line="240" w:lineRule="auto"/>
+        <w:jc w:val="both"/>
         <w:rPr>
           <w:b/>
           <w:sz w:val="24"/>
@@ -4519,7 +5474,25 @@
           <w:sz w:val="24"/>
           <w:szCs w:val="24"/>
         </w:rPr>
-        <w:t>Responda breve e objetivamente.</w:t>
+        <w:t xml:space="preserve">Responda breve e </w:t>
+      </w:r>
+      <w:proofErr w:type="spellStart"/>
+      <w:r>
+        <w:rPr>
+          <w:color w:val="BFBFBF" w:themeColor="background1" w:themeShade="BF"/>
+          <w:sz w:val="24"/>
+          <w:szCs w:val="24"/>
+        </w:rPr>
+        <w:t>objetivamente</w:t>
+      </w:r>
+      <w:proofErr w:type="spellEnd"/>
+      <w:r>
+        <w:rPr>
+          <w:color w:val="BFBFBF" w:themeColor="background1" w:themeShade="BF"/>
+          <w:sz w:val="24"/>
+          <w:szCs w:val="24"/>
+        </w:rPr>
+        <w:t>.</w:t>
       </w:r>
     </w:p>
     <w:p>
@@ -4549,131 +5522,81 @@
         <w:tabs>
           <w:tab w:val="left" w:pos="1896"/>
         </w:tabs>
-        <w:spacing w:line="240" w:lineRule="auto"/>
-        <w:rPr>
-          <w:b/>
-          <w:sz w:val="24"/>
-          <w:szCs w:val="24"/>
-        </w:rPr>
-      </w:pPr>
-    </w:p>
-    <w:p>
-      <w:pPr>
-        <w:pStyle w:val="PargrafodaLista"/>
-        <w:tabs>
-          <w:tab w:val="left" w:pos="1896"/>
-        </w:tabs>
-        <w:spacing w:line="360" w:lineRule="auto"/>
-        <w:rPr>
-          <w:b/>
-          <w:sz w:val="24"/>
-          <w:szCs w:val="24"/>
-        </w:rPr>
-      </w:pPr>
-    </w:p>
-    <w:p>
-      <w:pPr>
-        <w:pStyle w:val="PargrafodaLista"/>
-        <w:tabs>
-          <w:tab w:val="left" w:pos="1896"/>
-        </w:tabs>
-        <w:rPr>
-          <w:b/>
-        </w:rPr>
-      </w:pPr>
-    </w:p>
-    <w:p>
-      <w:pPr>
-        <w:pStyle w:val="PargrafodaLista"/>
-        <w:tabs>
-          <w:tab w:val="left" w:pos="1896"/>
-        </w:tabs>
-        <w:rPr>
-          <w:b/>
-        </w:rPr>
-      </w:pPr>
-    </w:p>
-    <w:p>
-      <w:pPr>
-        <w:tabs>
-          <w:tab w:val="left" w:pos="1896"/>
-        </w:tabs>
-      </w:pPr>
-    </w:p>
-    <w:p>
-      <w:pPr>
-        <w:tabs>
-          <w:tab w:val="left" w:pos="1896"/>
-        </w:tabs>
-      </w:pPr>
-    </w:p>
-    <w:p>
-      <w:pPr>
-        <w:tabs>
-          <w:tab w:val="left" w:pos="1896"/>
-        </w:tabs>
-      </w:pPr>
-    </w:p>
-    <w:p>
-      <w:pPr>
-        <w:tabs>
-          <w:tab w:val="left" w:pos="1896"/>
-        </w:tabs>
-      </w:pPr>
-    </w:p>
-    <w:p>
-      <w:pPr>
-        <w:tabs>
-          <w:tab w:val="left" w:pos="1896"/>
-        </w:tabs>
-      </w:pPr>
-    </w:p>
-    <w:p>
-      <w:pPr>
-        <w:tabs>
-          <w:tab w:val="left" w:pos="1896"/>
-        </w:tabs>
-      </w:pPr>
-    </w:p>
-    <w:p>
-      <w:pPr>
-        <w:tabs>
-          <w:tab w:val="left" w:pos="1896"/>
-        </w:tabs>
-      </w:pPr>
-    </w:p>
-    <w:p>
-      <w:pPr>
-        <w:tabs>
-          <w:tab w:val="left" w:pos="1896"/>
-        </w:tabs>
-      </w:pPr>
-    </w:p>
-    <w:p>
-      <w:pPr>
-        <w:tabs>
-          <w:tab w:val="left" w:pos="1896"/>
-        </w:tabs>
-      </w:pPr>
-    </w:p>
-    <w:p>
-      <w:pPr>
-        <w:tabs>
-          <w:tab w:val="left" w:pos="1896"/>
-        </w:tabs>
-      </w:pPr>
-    </w:p>
-    <w:p>
-      <w:pPr>
-        <w:tabs>
-          <w:tab w:val="left" w:pos="1896"/>
-        </w:tabs>
-      </w:pPr>
+        <w:rPr>
+          <w:color w:val="000000" w:themeColor="text1"/>
+          <w:sz w:val="24"/>
+          <w:szCs w:val="24"/>
+        </w:rPr>
+      </w:pPr>
+    </w:p>
+    <w:p>
+      <w:pPr>
+        <w:pStyle w:val="PargrafodaLista"/>
+        <w:tabs>
+          <w:tab w:val="left" w:pos="1896"/>
+        </w:tabs>
+        <w:rPr>
+          <w:color w:val="000000" w:themeColor="text1"/>
+          <w:sz w:val="24"/>
+          <w:szCs w:val="24"/>
+        </w:rPr>
+      </w:pPr>
+    </w:p>
+    <w:p>
+      <w:pPr>
+        <w:pStyle w:val="PargrafodaLista"/>
+        <w:tabs>
+          <w:tab w:val="left" w:pos="1896"/>
+        </w:tabs>
+        <w:rPr>
+          <w:color w:val="000000" w:themeColor="text1"/>
+          <w:sz w:val="24"/>
+          <w:szCs w:val="24"/>
+        </w:rPr>
+      </w:pPr>
+    </w:p>
+    <w:p>
+      <w:pPr>
+        <w:pStyle w:val="PargrafodaLista"/>
+        <w:tabs>
+          <w:tab w:val="left" w:pos="1896"/>
+        </w:tabs>
+        <w:jc w:val="right"/>
+        <w:rPr>
+          <w:color w:val="000000" w:themeColor="text1"/>
+          <w:sz w:val="24"/>
+          <w:szCs w:val="24"/>
+        </w:rPr>
+      </w:pPr>
+      <w:r>
+        <w:rPr>
+          <w:b/>
+          <w:sz w:val="20"/>
+          <w:szCs w:val="20"/>
+        </w:rPr>
+        <w:t>(</w:t>
+      </w:r>
+      <w:r>
+        <w:rPr>
+          <w:b/>
+          <w:sz w:val="20"/>
+          <w:szCs w:val="20"/>
+        </w:rPr>
+        <w:t>Fim do questionário. Obrigado pelo seu tempo!</w:t>
+      </w:r>
+      <w:r>
+        <w:rPr>
+          <w:b/>
+          <w:sz w:val="20"/>
+          <w:szCs w:val="20"/>
+        </w:rPr>
+        <w:t>)</w:t>
+      </w:r>
     </w:p>
     <w:sectPr>
-      <w:footerReference w:type="default" r:id="rId9"/>
-      <w:headerReference w:type="first" r:id="rId10"/>
-      <w:footerReference w:type="first" r:id="rId11"/>
+      <w:footerReference w:type="default" r:id="rId10"/>
+      <w:headerReference w:type="first" r:id="rId11"/>
+      <w:footerReference w:type="first" r:id="rId12"/>
       <w:pgSz w:w="11906" w:h="16838"/>
       <w:pgMar w:top="1417" w:right="1701" w:bottom="1417" w:left="1701" w:header="708" w:footer="708" w:gutter="0"/>
       <w:cols w:space="708"/>
@@ -4685,7 +5608,7 @@
 </file>
 
 <file path=word/endnotes.xml><?xml version="1.0" encoding="utf-8"?>
-<w:endnotes xmlns:wpc="http://schemas.microsoft.com/office/word/2010/wordprocessingCanvas" xmlns:cx="http://schemas.microsoft.com/office/drawing/2014/chartex" xmlns:cx1="http://schemas.microsoft.com/office/drawing/2015/9/8/chartex" xmlns:cx2="http://schemas.microsoft.com/office/drawing/2015/10/21/chartex" xmlns:cx3="http://schemas.microsoft.com/office/drawing/2016/5/9/chartex" xmlns:cx4="http://schemas.microsoft.com/office/drawing/2016/5/10/chartex" xmlns:cx5="http://schemas.microsoft.com/office/drawing/2016/5/11/chartex" xmlns:cx6="http://schemas.microsoft.com/office/drawing/2016/5/12/chartex" xmlns:cx7="http://schemas.microsoft.com/office/drawing/2016/5/13/chartex" xmlns:cx8="http://schemas.microsoft.com/office/drawing/2016/5/14/chartex" xmlns:mc="http://schemas.openxmlformats.org/markup-compatibility/2006" xmlns:aink="http://schemas.microsoft.com/office/drawing/2016/ink" xmlns:am3d="http://schemas.microsoft.com/office/drawing/2017/model3d" xmlns:o="urn:schemas-microsoft-com:office:office" xmlns:r="http://schemas.openxmlformats.org/officeDocument/2006/relationships" xmlns:m="http://schemas.openxmlformats.org/officeDocument/2006/math" xmlns:v="urn:schemas-microsoft-com:vml" xmlns:wp14="http://schemas.microsoft.com/office/word/2010/wordprocessingDrawing" xmlns:wp="http://schemas.openxmlformats.org/drawingml/2006/wordprocessingDrawing" xmlns:w10="urn:schemas-microsoft-com:office:word" xmlns:w="http://schemas.openxmlformats.org/wordprocessingml/2006/main" xmlns:w14="http://schemas.microsoft.com/office/word/2010/wordml" xmlns:w15="http://schemas.microsoft.com/office/word/2012/wordml" xmlns:w16cid="http://schemas.microsoft.com/office/word/2016/wordml/cid" xmlns:w16se="http://schemas.microsoft.com/office/word/2015/wordml/symex" xmlns:wpg="http://schemas.microsoft.com/office/word/2010/wordprocessingGroup" xmlns:wpi="http://schemas.microsoft.com/office/word/2010/wordprocessingInk" xmlns:wne="http://schemas.microsoft.com/office/word/2006/wordml" xmlns:wps="http://schemas.microsoft.com/office/word/2010/wordprocessingShape" mc:Ignorable="w14 w15 w16se w16cid wp14">
+<w:endnotes xmlns:wpc="http://schemas.microsoft.com/office/word/2010/wordprocessingCanvas" xmlns:mc="http://schemas.openxmlformats.org/markup-compatibility/2006" xmlns:o="urn:schemas-microsoft-com:office:office" xmlns:r="http://schemas.openxmlformats.org/officeDocument/2006/relationships" xmlns:m="http://schemas.openxmlformats.org/officeDocument/2006/math" xmlns:v="urn:schemas-microsoft-com:vml" xmlns:wp14="http://schemas.microsoft.com/office/word/2010/wordprocessingDrawing" xmlns:wp="http://schemas.openxmlformats.org/drawingml/2006/wordprocessingDrawing" xmlns:w10="urn:schemas-microsoft-com:office:word" xmlns:w="http://schemas.openxmlformats.org/wordprocessingml/2006/main" xmlns:w14="http://schemas.microsoft.com/office/word/2010/wordml" xmlns:wpg="http://schemas.microsoft.com/office/word/2010/wordprocessingGroup" xmlns:wpi="http://schemas.microsoft.com/office/word/2010/wordprocessingInk" xmlns:wne="http://schemas.microsoft.com/office/word/2006/wordml" xmlns:wps="http://schemas.microsoft.com/office/word/2010/wordprocessingShape" mc:Ignorable="w14 wp14">
   <w:endnote w:type="separator" w:id="-1">
     <w:p>
       <w:pPr>
@@ -4710,7 +5633,7 @@
 </file>
 
 <file path=word/footer1.xml><?xml version="1.0" encoding="utf-8"?>
-<w:ftr xmlns:wpc="http://schemas.microsoft.com/office/word/2010/wordprocessingCanvas" xmlns:cx="http://schemas.microsoft.com/office/drawing/2014/chartex" xmlns:cx1="http://schemas.microsoft.com/office/drawing/2015/9/8/chartex" xmlns:cx2="http://schemas.microsoft.com/office/drawing/2015/10/21/chartex" xmlns:cx3="http://schemas.microsoft.com/office/drawing/2016/5/9/chartex" xmlns:cx4="http://schemas.microsoft.com/office/drawing/2016/5/10/chartex" xmlns:cx5="http://schemas.microsoft.com/office/drawing/2016/5/11/chartex" xmlns:cx6="http://schemas.microsoft.com/office/drawing/2016/5/12/chartex" xmlns:cx7="http://schemas.microsoft.com/office/drawing/2016/5/13/chartex" xmlns:cx8="http://schemas.microsoft.com/office/drawing/2016/5/14/chartex" xmlns:mc="http://schemas.openxmlformats.org/markup-compatibility/2006" xmlns:aink="http://schemas.microsoft.com/office/drawing/2016/ink" xmlns:am3d="http://schemas.microsoft.com/office/drawing/2017/model3d" xmlns:o="urn:schemas-microsoft-com:office:office" xmlns:r="http://schemas.openxmlformats.org/officeDocument/2006/relationships" xmlns:m="http://schemas.openxmlformats.org/officeDocument/2006/math" xmlns:v="urn:schemas-microsoft-com:vml" xmlns:wp14="http://schemas.microsoft.com/office/word/2010/wordprocessingDrawing" xmlns:wp="http://schemas.openxmlformats.org/drawingml/2006/wordprocessingDrawing" xmlns:w10="urn:schemas-microsoft-com:office:word" xmlns:w="http://schemas.openxmlformats.org/wordprocessingml/2006/main" xmlns:w14="http://schemas.microsoft.com/office/word/2010/wordml" xmlns:w15="http://schemas.microsoft.com/office/word/2012/wordml" xmlns:w16cid="http://schemas.microsoft.com/office/word/2016/wordml/cid" xmlns:w16se="http://schemas.microsoft.com/office/word/2015/wordml/symex" xmlns:wpg="http://schemas.microsoft.com/office/word/2010/wordprocessingGroup" xmlns:wpi="http://schemas.microsoft.com/office/word/2010/wordprocessingInk" xmlns:wne="http://schemas.microsoft.com/office/word/2006/wordml" xmlns:wps="http://schemas.microsoft.com/office/word/2010/wordprocessingShape" mc:Ignorable="w14 w15 w16se w16cid wp14">
+<w:ftr xmlns:wpc="http://schemas.microsoft.com/office/word/2010/wordprocessingCanvas" xmlns:mc="http://schemas.openxmlformats.org/markup-compatibility/2006" xmlns:o="urn:schemas-microsoft-com:office:office" xmlns:r="http://schemas.openxmlformats.org/officeDocument/2006/relationships" xmlns:m="http://schemas.openxmlformats.org/officeDocument/2006/math" xmlns:v="urn:schemas-microsoft-com:vml" xmlns:wp14="http://schemas.microsoft.com/office/word/2010/wordprocessingDrawing" xmlns:wp="http://schemas.openxmlformats.org/drawingml/2006/wordprocessingDrawing" xmlns:w10="urn:schemas-microsoft-com:office:word" xmlns:w="http://schemas.openxmlformats.org/wordprocessingml/2006/main" xmlns:w14="http://schemas.microsoft.com/office/word/2010/wordml" xmlns:wpg="http://schemas.microsoft.com/office/word/2010/wordprocessingGroup" xmlns:wpi="http://schemas.microsoft.com/office/word/2010/wordprocessingInk" xmlns:wne="http://schemas.microsoft.com/office/word/2006/wordml" xmlns:wps="http://schemas.microsoft.com/office/word/2010/wordprocessingShape" mc:Ignorable="w14 wp14">
   <w:sdt>
     <w:sdtPr>
       <w:id w:val="1092896681"/>
@@ -4738,7 +5661,7 @@
           <w:rPr>
             <w:noProof/>
           </w:rPr>
-          <w:t>2</w:t>
+          <w:t>4</w:t>
         </w:r>
         <w:r>
           <w:fldChar w:fldCharType="end"/>
@@ -4759,7 +5682,7 @@
 </file>
 
 <file path=word/footer2.xml><?xml version="1.0" encoding="utf-8"?>
-<w:ftr xmlns:wpc="http://schemas.microsoft.com/office/word/2010/wordprocessingCanvas" xmlns:cx="http://schemas.microsoft.com/office/drawing/2014/chartex" xmlns:cx1="http://schemas.microsoft.com/office/drawing/2015/9/8/chartex" xmlns:cx2="http://schemas.microsoft.com/office/drawing/2015/10/21/chartex" xmlns:cx3="http://schemas.microsoft.com/office/drawing/2016/5/9/chartex" xmlns:cx4="http://schemas.microsoft.com/office/drawing/2016/5/10/chartex" xmlns:cx5="http://schemas.microsoft.com/office/drawing/2016/5/11/chartex" xmlns:cx6="http://schemas.microsoft.com/office/drawing/2016/5/12/chartex" xmlns:cx7="http://schemas.microsoft.com/office/drawing/2016/5/13/chartex" xmlns:cx8="http://schemas.microsoft.com/office/drawing/2016/5/14/chartex" xmlns:mc="http://schemas.openxmlformats.org/markup-compatibility/2006" xmlns:aink="http://schemas.microsoft.com/office/drawing/2016/ink" xmlns:am3d="http://schemas.microsoft.com/office/drawing/2017/model3d" xmlns:o="urn:schemas-microsoft-com:office:office" xmlns:r="http://schemas.openxmlformats.org/officeDocument/2006/relationships" xmlns:m="http://schemas.openxmlformats.org/officeDocument/2006/math" xmlns:v="urn:schemas-microsoft-com:vml" xmlns:wp14="http://schemas.microsoft.com/office/word/2010/wordprocessingDrawing" xmlns:wp="http://schemas.openxmlformats.org/drawingml/2006/wordprocessingDrawing" xmlns:w10="urn:schemas-microsoft-com:office:word" xmlns:w="http://schemas.openxmlformats.org/wordprocessingml/2006/main" xmlns:w14="http://schemas.microsoft.com/office/word/2010/wordml" xmlns:w15="http://schemas.microsoft.com/office/word/2012/wordml" xmlns:w16cid="http://schemas.microsoft.com/office/word/2016/wordml/cid" xmlns:w16se="http://schemas.microsoft.com/office/word/2015/wordml/symex" xmlns:wpg="http://schemas.microsoft.com/office/word/2010/wordprocessingGroup" xmlns:wpi="http://schemas.microsoft.com/office/word/2010/wordprocessingInk" xmlns:wne="http://schemas.microsoft.com/office/word/2006/wordml" xmlns:wps="http://schemas.microsoft.com/office/word/2010/wordprocessingShape" mc:Ignorable="w14 w15 w16se w16cid wp14">
+<w:ftr xmlns:wpc="http://schemas.microsoft.com/office/word/2010/wordprocessingCanvas" xmlns:mc="http://schemas.openxmlformats.org/markup-compatibility/2006" xmlns:o="urn:schemas-microsoft-com:office:office" xmlns:r="http://schemas.openxmlformats.org/officeDocument/2006/relationships" xmlns:m="http://schemas.openxmlformats.org/officeDocument/2006/math" xmlns:v="urn:schemas-microsoft-com:vml" xmlns:wp14="http://schemas.microsoft.com/office/word/2010/wordprocessingDrawing" xmlns:wp="http://schemas.openxmlformats.org/drawingml/2006/wordprocessingDrawing" xmlns:w10="urn:schemas-microsoft-com:office:word" xmlns:w="http://schemas.openxmlformats.org/wordprocessingml/2006/main" xmlns:w14="http://schemas.microsoft.com/office/word/2010/wordml" xmlns:wpg="http://schemas.microsoft.com/office/word/2010/wordprocessingGroup" xmlns:wpi="http://schemas.microsoft.com/office/word/2010/wordprocessingInk" xmlns:wne="http://schemas.microsoft.com/office/word/2006/wordml" xmlns:wps="http://schemas.microsoft.com/office/word/2010/wordprocessingShape" mc:Ignorable="w14 wp14">
   <w:sdt>
     <w:sdtPr>
       <w:id w:val="601698133"/>
@@ -4804,7 +5727,7 @@
 </file>
 
 <file path=word/footnotes.xml><?xml version="1.0" encoding="utf-8"?>
-<w:footnotes xmlns:wpc="http://schemas.microsoft.com/office/word/2010/wordprocessingCanvas" xmlns:cx="http://schemas.microsoft.com/office/drawing/2014/chartex" xmlns:cx1="http://schemas.microsoft.com/office/drawing/2015/9/8/chartex" xmlns:cx2="http://schemas.microsoft.com/office/drawing/2015/10/21/chartex" xmlns:cx3="http://schemas.microsoft.com/office/drawing/2016/5/9/chartex" xmlns:cx4="http://schemas.microsoft.com/office/drawing/2016/5/10/chartex" xmlns:cx5="http://schemas.microsoft.com/office/drawing/2016/5/11/chartex" xmlns:cx6="http://schemas.microsoft.com/office/drawing/2016/5/12/chartex" xmlns:cx7="http://schemas.microsoft.com/office/drawing/2016/5/13/chartex" xmlns:cx8="http://schemas.microsoft.com/office/drawing/2016/5/14/chartex" xmlns:mc="http://schemas.openxmlformats.org/markup-compatibility/2006" xmlns:aink="http://schemas.microsoft.com/office/drawing/2016/ink" xmlns:am3d="http://schemas.microsoft.com/office/drawing/2017/model3d" xmlns:o="urn:schemas-microsoft-com:office:office" xmlns:r="http://schemas.openxmlformats.org/officeDocument/2006/relationships" xmlns:m="http://schemas.openxmlformats.org/officeDocument/2006/math" xmlns:v="urn:schemas-microsoft-com:vml" xmlns:wp14="http://schemas.microsoft.com/office/word/2010/wordprocessingDrawing" xmlns:wp="http://schemas.openxmlformats.org/drawingml/2006/wordprocessingDrawing" xmlns:w10="urn:schemas-microsoft-com:office:word" xmlns:w="http://schemas.openxmlformats.org/wordprocessingml/2006/main" xmlns:w14="http://schemas.microsoft.com/office/word/2010/wordml" xmlns:w15="http://schemas.microsoft.com/office/word/2012/wordml" xmlns:w16cid="http://schemas.microsoft.com/office/word/2016/wordml/cid" xmlns:w16se="http://schemas.microsoft.com/office/word/2015/wordml/symex" xmlns:wpg="http://schemas.microsoft.com/office/word/2010/wordprocessingGroup" xmlns:wpi="http://schemas.microsoft.com/office/word/2010/wordprocessingInk" xmlns:wne="http://schemas.microsoft.com/office/word/2006/wordml" xmlns:wps="http://schemas.microsoft.com/office/word/2010/wordprocessingShape" mc:Ignorable="w14 w15 w16se w16cid wp14">
+<w:footnotes xmlns:wpc="http://schemas.microsoft.com/office/word/2010/wordprocessingCanvas" xmlns:mc="http://schemas.openxmlformats.org/markup-compatibility/2006" xmlns:o="urn:schemas-microsoft-com:office:office" xmlns:r="http://schemas.openxmlformats.org/officeDocument/2006/relationships" xmlns:m="http://schemas.openxmlformats.org/officeDocument/2006/math" xmlns:v="urn:schemas-microsoft-com:vml" xmlns:wp14="http://schemas.microsoft.com/office/word/2010/wordprocessingDrawing" xmlns:wp="http://schemas.openxmlformats.org/drawingml/2006/wordprocessingDrawing" xmlns:w10="urn:schemas-microsoft-com:office:word" xmlns:w="http://schemas.openxmlformats.org/wordprocessingml/2006/main" xmlns:w14="http://schemas.microsoft.com/office/word/2010/wordml" xmlns:wpg="http://schemas.microsoft.com/office/word/2010/wordprocessingGroup" xmlns:wpi="http://schemas.microsoft.com/office/word/2010/wordprocessingInk" xmlns:wne="http://schemas.microsoft.com/office/word/2006/wordml" xmlns:wps="http://schemas.microsoft.com/office/word/2010/wordprocessingShape" mc:Ignorable="w14 wp14">
   <w:footnote w:type="separator" w:id="-1">
     <w:p>
       <w:pPr>
@@ -4829,7 +5752,7 @@
 </file>
 
 <file path=word/header1.xml><?xml version="1.0" encoding="utf-8"?>
-<w:hdr xmlns:wpc="http://schemas.microsoft.com/office/word/2010/wordprocessingCanvas" xmlns:cx="http://schemas.microsoft.com/office/drawing/2014/chartex" xmlns:cx1="http://schemas.microsoft.com/office/drawing/2015/9/8/chartex" xmlns:cx2="http://schemas.microsoft.com/office/drawing/2015/10/21/chartex" xmlns:cx3="http://schemas.microsoft.com/office/drawing/2016/5/9/chartex" xmlns:cx4="http://schemas.microsoft.com/office/drawing/2016/5/10/chartex" xmlns:cx5="http://schemas.microsoft.com/office/drawing/2016/5/11/chartex" xmlns:cx6="http://schemas.microsoft.com/office/drawing/2016/5/12/chartex" xmlns:cx7="http://schemas.microsoft.com/office/drawing/2016/5/13/chartex" xmlns:cx8="http://schemas.microsoft.com/office/drawing/2016/5/14/chartex" xmlns:mc="http://schemas.openxmlformats.org/markup-compatibility/2006" xmlns:aink="http://schemas.microsoft.com/office/drawing/2016/ink" xmlns:am3d="http://schemas.microsoft.com/office/drawing/2017/model3d" xmlns:o="urn:schemas-microsoft-com:office:office" xmlns:r="http://schemas.openxmlformats.org/officeDocument/2006/relationships" xmlns:m="http://schemas.openxmlformats.org/officeDocument/2006/math" xmlns:v="urn:schemas-microsoft-com:vml" xmlns:wp14="http://schemas.microsoft.com/office/word/2010/wordprocessingDrawing" xmlns:wp="http://schemas.openxmlformats.org/drawingml/2006/wordprocessingDrawing" xmlns:w10="urn:schemas-microsoft-com:office:word" xmlns:w="http://schemas.openxmlformats.org/wordprocessingml/2006/main" xmlns:w14="http://schemas.microsoft.com/office/word/2010/wordml" xmlns:w15="http://schemas.microsoft.com/office/word/2012/wordml" xmlns:w16cid="http://schemas.microsoft.com/office/word/2016/wordml/cid" xmlns:w16se="http://schemas.microsoft.com/office/word/2015/wordml/symex" xmlns:wpg="http://schemas.microsoft.com/office/word/2010/wordprocessingGroup" xmlns:wpi="http://schemas.microsoft.com/office/word/2010/wordprocessingInk" xmlns:wne="http://schemas.microsoft.com/office/word/2006/wordml" xmlns:wps="http://schemas.microsoft.com/office/word/2010/wordprocessingShape" mc:Ignorable="w14 w15 w16se w16cid wp14">
+<w:hdr xmlns:wpc="http://schemas.microsoft.com/office/word/2010/wordprocessingCanvas" xmlns:mc="http://schemas.openxmlformats.org/markup-compatibility/2006" xmlns:o="urn:schemas-microsoft-com:office:office" xmlns:r="http://schemas.openxmlformats.org/officeDocument/2006/relationships" xmlns:m="http://schemas.openxmlformats.org/officeDocument/2006/math" xmlns:v="urn:schemas-microsoft-com:vml" xmlns:wp14="http://schemas.microsoft.com/office/word/2010/wordprocessingDrawing" xmlns:wp="http://schemas.openxmlformats.org/drawingml/2006/wordprocessingDrawing" xmlns:w10="urn:schemas-microsoft-com:office:word" xmlns:w="http://schemas.openxmlformats.org/wordprocessingml/2006/main" xmlns:w14="http://schemas.microsoft.com/office/word/2010/wordml" xmlns:wpg="http://schemas.microsoft.com/office/word/2010/wordprocessingGroup" xmlns:wpi="http://schemas.microsoft.com/office/word/2010/wordprocessingInk" xmlns:wne="http://schemas.microsoft.com/office/word/2006/wordml" xmlns:wps="http://schemas.microsoft.com/office/word/2010/wordprocessingShape" mc:Ignorable="w14 wp14">
   <w:p>
     <w:pPr>
       <w:pStyle w:val="Cabealho"/>
@@ -4980,7 +5903,7 @@
             </wp:anchor>
           </w:drawing>
         </mc:Choice>
-        <mc:Fallback>
+        <mc:Fallback xmlns:w16se="http://schemas.microsoft.com/office/word/2015/wordml/symex" xmlns:w16cid="http://schemas.microsoft.com/office/word/2016/wordml/cid" xmlns:w15="http://schemas.microsoft.com/office/word/2012/wordml" xmlns:am3d="http://schemas.microsoft.com/office/drawing/2017/model3d" xmlns:aink="http://schemas.microsoft.com/office/drawing/2016/ink" xmlns:cx8="http://schemas.microsoft.com/office/drawing/2016/5/14/chartex" xmlns:cx7="http://schemas.microsoft.com/office/drawing/2016/5/13/chartex" xmlns:cx6="http://schemas.microsoft.com/office/drawing/2016/5/12/chartex" xmlns:cx5="http://schemas.microsoft.com/office/drawing/2016/5/11/chartex" xmlns:cx4="http://schemas.microsoft.com/office/drawing/2016/5/10/chartex" xmlns:cx3="http://schemas.microsoft.com/office/drawing/2016/5/9/chartex" xmlns:cx2="http://schemas.microsoft.com/office/drawing/2015/10/21/chartex" xmlns:cx1="http://schemas.microsoft.com/office/drawing/2015/9/8/chartex" xmlns:cx="http://schemas.microsoft.com/office/drawing/2014/chartex">
           <w:pict>
             <v:rect w14:anchorId="73A6972B" id="Rectângulo 4" o:spid="_x0000_s1026" style="position:absolute;margin-left:-54.45pt;margin-top:-17.4pt;width:532.2pt;height:52.2pt;z-index:-251657216;visibility:visible;mso-wrap-style:square;mso-wrap-distance-left:9pt;mso-wrap-distance-top:0;mso-wrap-distance-right:9pt;mso-wrap-distance-bottom:0;mso-position-horizontal:absolute;mso-position-horizontal-relative:text;mso-position-vertical:absolute;mso-position-vertical-relative:text;v-text-anchor:middle" o:gfxdata="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" fillcolor="#f2f2f2 [3052]" stroked="f" strokeweight="2pt"/>
           </w:pict>
@@ -5025,8 +5948,8 @@
 </file>
 
 <file path=word/numbering.xml><?xml version="1.0" encoding="utf-8"?>
-<w:numbering xmlns:wpc="http://schemas.microsoft.com/office/word/2010/wordprocessingCanvas" xmlns:cx="http://schemas.microsoft.com/office/drawing/2014/chartex" xmlns:cx1="http://schemas.microsoft.com/office/drawing/2015/9/8/chartex" xmlns:cx2="http://schemas.microsoft.com/office/drawing/2015/10/21/chartex" xmlns:cx3="http://schemas.microsoft.com/office/drawing/2016/5/9/chartex" xmlns:cx4="http://schemas.microsoft.com/office/drawing/2016/5/10/chartex" xmlns:cx5="http://schemas.microsoft.com/office/drawing/2016/5/11/chartex" xmlns:cx6="http://schemas.microsoft.com/office/drawing/2016/5/12/chartex" xmlns:cx7="http://schemas.microsoft.com/office/drawing/2016/5/13/chartex" xmlns:cx8="http://schemas.microsoft.com/office/drawing/2016/5/14/chartex" xmlns:mc="http://schemas.openxmlformats.org/markup-compatibility/2006" xmlns:aink="http://schemas.microsoft.com/office/drawing/2016/ink" xmlns:am3d="http://schemas.microsoft.com/office/drawing/2017/model3d" xmlns:o="urn:schemas-microsoft-com:office:office" xmlns:r="http://schemas.openxmlformats.org/officeDocument/2006/relationships" xmlns:m="http://schemas.openxmlformats.org/officeDocument/2006/math" xmlns:v="urn:schemas-microsoft-com:vml" xmlns:wp14="http://schemas.microsoft.com/office/word/2010/wordprocessingDrawing" xmlns:wp="http://schemas.openxmlformats.org/drawingml/2006/wordprocessingDrawing" xmlns:w10="urn:schemas-microsoft-com:office:word" xmlns:w="http://schemas.openxmlformats.org/wordprocessingml/2006/main" xmlns:w14="http://schemas.microsoft.com/office/word/2010/wordml" xmlns:w15="http://schemas.microsoft.com/office/word/2012/wordml" xmlns:w16cid="http://schemas.microsoft.com/office/word/2016/wordml/cid" xmlns:w16se="http://schemas.microsoft.com/office/word/2015/wordml/symex" xmlns:wpg="http://schemas.microsoft.com/office/word/2010/wordprocessingGroup" xmlns:wpi="http://schemas.microsoft.com/office/word/2010/wordprocessingInk" xmlns:wne="http://schemas.microsoft.com/office/word/2006/wordml" xmlns:wps="http://schemas.microsoft.com/office/word/2010/wordprocessingShape" mc:Ignorable="w14 w15 w16se w16cid wp14">
-  <w:abstractNum w:abstractNumId="0" w15:restartNumberingAfterBreak="0">
+<w:numbering xmlns:wpc="http://schemas.microsoft.com/office/word/2010/wordprocessingCanvas" xmlns:mc="http://schemas.openxmlformats.org/markup-compatibility/2006" xmlns:o="urn:schemas-microsoft-com:office:office" xmlns:r="http://schemas.openxmlformats.org/officeDocument/2006/relationships" xmlns:m="http://schemas.openxmlformats.org/officeDocument/2006/math" xmlns:v="urn:schemas-microsoft-com:vml" xmlns:wp14="http://schemas.microsoft.com/office/word/2010/wordprocessingDrawing" xmlns:wp="http://schemas.openxmlformats.org/drawingml/2006/wordprocessingDrawing" xmlns:w10="urn:schemas-microsoft-com:office:word" xmlns:w="http://schemas.openxmlformats.org/wordprocessingml/2006/main" xmlns:w14="http://schemas.microsoft.com/office/word/2010/wordml" xmlns:wpg="http://schemas.microsoft.com/office/word/2010/wordprocessingGroup" xmlns:wpi="http://schemas.microsoft.com/office/word/2010/wordprocessingInk" xmlns:wne="http://schemas.microsoft.com/office/word/2006/wordml" xmlns:wps="http://schemas.microsoft.com/office/word/2010/wordprocessingShape" mc:Ignorable="w14 wp14">
+  <w:abstractNum w:abstractNumId="0">
     <w:nsid w:val="00A55582"/>
     <w:multiLevelType w:val="hybridMultilevel"/>
     <w:tmpl w:val="65E46FAA"/>
@@ -5115,7 +6038,7 @@
       </w:pPr>
     </w:lvl>
   </w:abstractNum>
-  <w:abstractNum w:abstractNumId="1" w15:restartNumberingAfterBreak="0">
+  <w:abstractNum w:abstractNumId="1">
     <w:nsid w:val="133210EF"/>
     <w:multiLevelType w:val="hybridMultilevel"/>
     <w:tmpl w:val="BE6E34EE"/>
@@ -5204,7 +6127,7 @@
       </w:pPr>
     </w:lvl>
   </w:abstractNum>
-  <w:abstractNum w:abstractNumId="2" w15:restartNumberingAfterBreak="0">
+  <w:abstractNum w:abstractNumId="2">
     <w:nsid w:val="16917278"/>
     <w:multiLevelType w:val="hybridMultilevel"/>
     <w:tmpl w:val="BBDEBF16"/>
@@ -5293,7 +6216,7 @@
       </w:pPr>
     </w:lvl>
   </w:abstractNum>
-  <w:abstractNum w:abstractNumId="3" w15:restartNumberingAfterBreak="0">
+  <w:abstractNum w:abstractNumId="3">
     <w:nsid w:val="333707D9"/>
     <w:multiLevelType w:val="hybridMultilevel"/>
     <w:tmpl w:val="88FEDF7C"/>
@@ -5406,7 +6329,7 @@
       </w:rPr>
     </w:lvl>
   </w:abstractNum>
-  <w:abstractNum w:abstractNumId="4" w15:restartNumberingAfterBreak="0">
+  <w:abstractNum w:abstractNumId="4">
     <w:nsid w:val="356F0FF5"/>
     <w:multiLevelType w:val="hybridMultilevel"/>
     <w:tmpl w:val="A2029F96"/>
@@ -5492,7 +6415,7 @@
       </w:pPr>
     </w:lvl>
   </w:abstractNum>
-  <w:abstractNum w:abstractNumId="5" w15:restartNumberingAfterBreak="0">
+  <w:abstractNum w:abstractNumId="5">
     <w:nsid w:val="3D96608A"/>
     <w:multiLevelType w:val="hybridMultilevel"/>
     <w:tmpl w:val="F9D87B04"/>
@@ -5581,7 +6504,7 @@
       </w:pPr>
     </w:lvl>
   </w:abstractNum>
-  <w:abstractNum w:abstractNumId="6" w15:restartNumberingAfterBreak="0">
+  <w:abstractNum w:abstractNumId="6">
     <w:nsid w:val="4BA77A2E"/>
     <w:multiLevelType w:val="hybridMultilevel"/>
     <w:tmpl w:val="1A603840"/>
@@ -5670,7 +6593,7 @@
       </w:pPr>
     </w:lvl>
   </w:abstractNum>
-  <w:abstractNum w:abstractNumId="7" w15:restartNumberingAfterBreak="0">
+  <w:abstractNum w:abstractNumId="7">
     <w:nsid w:val="4CDE1996"/>
     <w:multiLevelType w:val="hybridMultilevel"/>
     <w:tmpl w:val="6BA2B370"/>
@@ -5759,7 +6682,7 @@
       </w:pPr>
     </w:lvl>
   </w:abstractNum>
-  <w:abstractNum w:abstractNumId="8" w15:restartNumberingAfterBreak="0">
+  <w:abstractNum w:abstractNumId="8">
     <w:nsid w:val="4EC80267"/>
     <w:multiLevelType w:val="hybridMultilevel"/>
     <w:tmpl w:val="CB6EBD94"/>
@@ -5848,7 +6771,7 @@
       </w:pPr>
     </w:lvl>
   </w:abstractNum>
-  <w:abstractNum w:abstractNumId="9" w15:restartNumberingAfterBreak="0">
+  <w:abstractNum w:abstractNumId="9">
     <w:nsid w:val="525C65DA"/>
     <w:multiLevelType w:val="hybridMultilevel"/>
     <w:tmpl w:val="39CCB574"/>
@@ -5937,7 +6860,7 @@
       </w:pPr>
     </w:lvl>
   </w:abstractNum>
-  <w:abstractNum w:abstractNumId="10" w15:restartNumberingAfterBreak="0">
+  <w:abstractNum w:abstractNumId="10">
     <w:nsid w:val="608E6B6B"/>
     <w:multiLevelType w:val="hybridMultilevel"/>
     <w:tmpl w:val="54640944"/>
@@ -6026,7 +6949,7 @@
       </w:pPr>
     </w:lvl>
   </w:abstractNum>
-  <w:abstractNum w:abstractNumId="11" w15:restartNumberingAfterBreak="0">
+  <w:abstractNum w:abstractNumId="11">
     <w:nsid w:val="62A76E61"/>
     <w:multiLevelType w:val="hybridMultilevel"/>
     <w:tmpl w:val="EEF009CA"/>
@@ -6112,7 +7035,7 @@
       </w:pPr>
     </w:lvl>
   </w:abstractNum>
-  <w:abstractNum w:abstractNumId="12" w15:restartNumberingAfterBreak="0">
+  <w:abstractNum w:abstractNumId="12">
     <w:nsid w:val="630C1999"/>
     <w:multiLevelType w:val="hybridMultilevel"/>
     <w:tmpl w:val="54640944"/>
@@ -6201,7 +7124,7 @@
       </w:pPr>
     </w:lvl>
   </w:abstractNum>
-  <w:abstractNum w:abstractNumId="13" w15:restartNumberingAfterBreak="0">
+  <w:abstractNum w:abstractNumId="13">
     <w:nsid w:val="67882884"/>
     <w:multiLevelType w:val="hybridMultilevel"/>
     <w:tmpl w:val="EEF009CA"/>
@@ -6287,7 +7210,7 @@
       </w:pPr>
     </w:lvl>
   </w:abstractNum>
-  <w:abstractNum w:abstractNumId="14" w15:restartNumberingAfterBreak="0">
+  <w:abstractNum w:abstractNumId="14">
     <w:nsid w:val="67CD615C"/>
     <w:multiLevelType w:val="hybridMultilevel"/>
     <w:tmpl w:val="D50CC468"/>
@@ -6376,7 +7299,7 @@
       </w:pPr>
     </w:lvl>
   </w:abstractNum>
-  <w:abstractNum w:abstractNumId="15" w15:restartNumberingAfterBreak="0">
+  <w:abstractNum w:abstractNumId="15">
     <w:nsid w:val="6A051781"/>
     <w:multiLevelType w:val="hybridMultilevel"/>
     <w:tmpl w:val="AECAFF02"/>
@@ -6462,7 +7385,7 @@
       </w:pPr>
     </w:lvl>
   </w:abstractNum>
-  <w:abstractNum w:abstractNumId="16" w15:restartNumberingAfterBreak="0">
+  <w:abstractNum w:abstractNumId="16">
     <w:nsid w:val="73AC6189"/>
     <w:multiLevelType w:val="hybridMultilevel"/>
     <w:tmpl w:val="30E8B9BC"/>
@@ -6606,7 +7529,7 @@
 </file>
 
 <file path=word/styles.xml><?xml version="1.0" encoding="utf-8"?>
-<w:styles xmlns:mc="http://schemas.openxmlformats.org/markup-compatibility/2006" xmlns:r="http://schemas.openxmlformats.org/officeDocument/2006/relationships" xmlns:w="http://schemas.openxmlformats.org/wordprocessingml/2006/main" xmlns:w14="http://schemas.microsoft.com/office/word/2010/wordml" xmlns:w15="http://schemas.microsoft.com/office/word/2012/wordml" xmlns:w16cid="http://schemas.microsoft.com/office/word/2016/wordml/cid" xmlns:w16se="http://schemas.microsoft.com/office/word/2015/wordml/symex" mc:Ignorable="w14 w15 w16se w16cid">
+<w:styles xmlns:mc="http://schemas.openxmlformats.org/markup-compatibility/2006" xmlns:r="http://schemas.openxmlformats.org/officeDocument/2006/relationships" xmlns:w="http://schemas.openxmlformats.org/wordprocessingml/2006/main" xmlns:w14="http://schemas.microsoft.com/office/word/2010/wordml" mc:Ignorable="w14">
   <w:docDefaults>
     <w:rPrDefault>
       <w:rPr>
@@ -6622,382 +7545,144 @@
       </w:pPr>
     </w:pPrDefault>
   </w:docDefaults>
-  <w:latentStyles w:defLockedState="0" w:defUIPriority="99" w:defSemiHidden="0" w:defUnhideWhenUsed="0" w:defQFormat="0" w:count="375">
-    <w:lsdException w:name="Normal" w:uiPriority="0" w:qFormat="1"/>
-    <w:lsdException w:name="heading 1" w:uiPriority="9" w:qFormat="1"/>
-    <w:lsdException w:name="heading 2" w:semiHidden="1" w:uiPriority="9" w:unhideWhenUsed="1" w:qFormat="1"/>
-    <w:lsdException w:name="heading 3" w:semiHidden="1" w:uiPriority="9" w:unhideWhenUsed="1" w:qFormat="1"/>
-    <w:lsdException w:name="heading 4" w:semiHidden="1" w:uiPriority="9" w:unhideWhenUsed="1" w:qFormat="1"/>
-    <w:lsdException w:name="heading 5" w:semiHidden="1" w:uiPriority="9" w:unhideWhenUsed="1" w:qFormat="1"/>
-    <w:lsdException w:name="heading 6" w:semiHidden="1" w:uiPriority="9" w:unhideWhenUsed="1" w:qFormat="1"/>
-    <w:lsdException w:name="heading 7" w:semiHidden="1" w:uiPriority="9" w:unhideWhenUsed="1" w:qFormat="1"/>
-    <w:lsdException w:name="heading 8" w:semiHidden="1" w:uiPriority="9" w:unhideWhenUsed="1" w:qFormat="1"/>
-    <w:lsdException w:name="heading 9" w:semiHidden="1" w:uiPriority="9" w:unhideWhenUsed="1" w:qFormat="1"/>
-    <w:lsdException w:name="index 1" w:semiHidden="1" w:unhideWhenUsed="1"/>
-    <w:lsdException w:name="index 2" w:semiHidden="1" w:unhideWhenUsed="1"/>
-    <w:lsdException w:name="index 3" w:semiHidden="1" w:unhideWhenUsed="1"/>
-    <w:lsdException w:name="index 4" w:semiHidden="1" w:unhideWhenUsed="1"/>
-    <w:lsdException w:name="index 5" w:semiHidden="1" w:unhideWhenUsed="1"/>
-    <w:lsdException w:name="index 6" w:semiHidden="1" w:unhideWhenUsed="1"/>
-    <w:lsdException w:name="index 7" w:semiHidden="1" w:unhideWhenUsed="1"/>
-    <w:lsdException w:name="index 8" w:semiHidden="1" w:unhideWhenUsed="1"/>
-    <w:lsdException w:name="index 9" w:semiHidden="1" w:unhideWhenUsed="1"/>
-    <w:lsdException w:name="toc 1" w:semiHidden="1" w:uiPriority="39" w:unhideWhenUsed="1"/>
-    <w:lsdException w:name="toc 2" w:semiHidden="1" w:uiPriority="39" w:unhideWhenUsed="1"/>
-    <w:lsdException w:name="toc 3" w:semiHidden="1" w:uiPriority="39" w:unhideWhenUsed="1"/>
-    <w:lsdException w:name="toc 4" w:semiHidden="1" w:uiPriority="39" w:unhideWhenUsed="1"/>
-    <w:lsdException w:name="toc 5" w:semiHidden="1" w:uiPriority="39" w:unhideWhenUsed="1"/>
-    <w:lsdException w:name="toc 6" w:semiHidden="1" w:uiPriority="39" w:unhideWhenUsed="1"/>
-    <w:lsdException w:name="toc 7" w:semiHidden="1" w:uiPriority="39" w:unhideWhenUsed="1"/>
-    <w:lsdException w:name="toc 8" w:semiHidden="1" w:uiPriority="39" w:unhideWhenUsed="1"/>
-    <w:lsdException w:name="toc 9" w:semiHidden="1" w:uiPriority="39" w:unhideWhenUsed="1"/>
-    <w:lsdException w:name="Normal Indent" w:semiHidden="1" w:unhideWhenUsed="1"/>
-    <w:lsdException w:name="footnote text" w:semiHidden="1" w:unhideWhenUsed="1"/>
-    <w:lsdException w:name="annotation text" w:semiHidden="1" w:unhideWhenUsed="1"/>
-    <w:lsdException w:name="header" w:semiHidden="1" w:unhideWhenUsed="1"/>
-    <w:lsdException w:name="footer" w:semiHidden="1" w:unhideWhenUsed="1"/>
-    <w:lsdException w:name="index heading" w:semiHidden="1" w:unhideWhenUsed="1"/>
-    <w:lsdException w:name="caption" w:semiHidden="1" w:uiPriority="35" w:unhideWhenUsed="1" w:qFormat="1"/>
-    <w:lsdException w:name="table of figures" w:semiHidden="1" w:unhideWhenUsed="1"/>
-    <w:lsdException w:name="envelope address" w:semiHidden="1" w:unhideWhenUsed="1"/>
-    <w:lsdException w:name="envelope return" w:semiHidden="1" w:unhideWhenUsed="1"/>
-    <w:lsdException w:name="footnote reference" w:semiHidden="1" w:unhideWhenUsed="1"/>
-    <w:lsdException w:name="annotation reference" w:semiHidden="1" w:unhideWhenUsed="1"/>
-    <w:lsdException w:name="line number" w:semiHidden="1" w:unhideWhenUsed="1"/>
-    <w:lsdException w:name="page number" w:semiHidden="1" w:unhideWhenUsed="1"/>
-    <w:lsdException w:name="endnote reference" w:semiHidden="1" w:unhideWhenUsed="1"/>
-    <w:lsdException w:name="endnote text" w:semiHidden="1" w:unhideWhenUsed="1"/>
-    <w:lsdException w:name="table of authorities" w:semiHidden="1" w:unhideWhenUsed="1"/>
-    <w:lsdException w:name="macro" w:semiHidden="1" w:unhideWhenUsed="1"/>
-    <w:lsdException w:name="toa heading" w:semiHidden="1" w:unhideWhenUsed="1"/>
-    <w:lsdException w:name="List" w:semiHidden="1" w:unhideWhenUsed="1"/>
-    <w:lsdException w:name="List Bullet" w:semiHidden="1" w:unhideWhenUsed="1"/>
-    <w:lsdException w:name="List Number" w:semiHidden="1" w:unhideWhenUsed="1"/>
-    <w:lsdException w:name="List 2" w:semiHidden="1" w:unhideWhenUsed="1"/>
-    <w:lsdException w:name="List 3" w:semiHidden="1" w:unhideWhenUsed="1"/>
-    <w:lsdException w:name="List 4" w:semiHidden="1" w:unhideWhenUsed="1"/>
-    <w:lsdException w:name="List 5" w:semiHidden="1" w:unhideWhenUsed="1"/>
-    <w:lsdException w:name="List Bullet 2" w:semiHidden="1" w:unhideWhenUsed="1"/>
-    <w:lsdException w:name="List Bullet 3" w:semiHidden="1" w:unhideWhenUsed="1"/>
-    <w:lsdException w:name="List Bullet 4" w:semiHidden="1" w:unhideWhenUsed="1"/>
-    <w:lsdException w:name="List Bullet 5" w:semiHidden="1" w:unhideWhenUsed="1"/>
-    <w:lsdException w:name="List Number 2" w:semiHidden="1" w:unhideWhenUsed="1"/>
-    <w:lsdException w:name="List Number 3" w:semiHidden="1" w:unhideWhenUsed="1"/>
-    <w:lsdException w:name="List Number 4" w:semiHidden="1" w:unhideWhenUsed="1"/>
-    <w:lsdException w:name="List Number 5" w:semiHidden="1" w:unhideWhenUsed="1"/>
-    <w:lsdException w:name="Title" w:uiPriority="10" w:qFormat="1"/>
-    <w:lsdException w:name="Closing" w:semiHidden="1" w:unhideWhenUsed="1"/>
-    <w:lsdException w:name="Signature" w:semiHidden="1" w:unhideWhenUsed="1"/>
-    <w:lsdException w:name="Default Paragraph Font" w:semiHidden="1" w:uiPriority="1" w:unhideWhenUsed="1"/>
-    <w:lsdException w:name="Body Text" w:semiHidden="1" w:unhideWhenUsed="1"/>
-    <w:lsdException w:name="Body Text Indent" w:semiHidden="1" w:unhideWhenUsed="1"/>
-    <w:lsdException w:name="List Continue" w:semiHidden="1" w:unhideWhenUsed="1"/>
-    <w:lsdException w:name="List Continue 2" w:semiHidden="1" w:unhideWhenUsed="1"/>
-    <w:lsdException w:name="List Continue 3" w:semiHidden="1" w:unhideWhenUsed="1"/>
-    <w:lsdException w:name="List Continue 4" w:semiHidden="1" w:unhideWhenUsed="1"/>
-    <w:lsdException w:name="List Continue 5" w:semiHidden="1" w:unhideWhenUsed="1"/>
-    <w:lsdException w:name="Message Header" w:semiHidden="1" w:unhideWhenUsed="1"/>
-    <w:lsdException w:name="Subtitle" w:uiPriority="11" w:qFormat="1"/>
-    <w:lsdException w:name="Salutation" w:semiHidden="1" w:unhideWhenUsed="1"/>
-    <w:lsdException w:name="Date" w:semiHidden="1" w:unhideWhenUsed="1"/>
-    <w:lsdException w:name="Body Text First Indent" w:semiHidden="1" w:unhideWhenUsed="1"/>
-    <w:lsdException w:name="Body Text First Indent 2" w:semiHidden="1" w:unhideWhenUsed="1"/>
-    <w:lsdException w:name="Note Heading" w:semiHidden="1" w:unhideWhenUsed="1"/>
-    <w:lsdException w:name="Body Text 2" w:semiHidden="1" w:unhideWhenUsed="1"/>
-    <w:lsdException w:name="Body Text 3" w:semiHidden="1" w:unhideWhenUsed="1"/>
-    <w:lsdException w:name="Body Text Indent 2" w:semiHidden="1" w:unhideWhenUsed="1"/>
-    <w:lsdException w:name="Body Text Indent 3" w:semiHidden="1" w:unhideWhenUsed="1"/>
-    <w:lsdException w:name="Block Text" w:semiHidden="1" w:unhideWhenUsed="1"/>
-    <w:lsdException w:name="Hyperlink" w:semiHidden="1" w:unhideWhenUsed="1"/>
-    <w:lsdException w:name="FollowedHyperlink" w:semiHidden="1" w:unhideWhenUsed="1"/>
-    <w:lsdException w:name="Strong" w:uiPriority="22" w:qFormat="1"/>
-    <w:lsdException w:name="Emphasis" w:uiPriority="20" w:qFormat="1"/>
-    <w:lsdException w:name="Document Map" w:semiHidden="1" w:unhideWhenUsed="1"/>
-    <w:lsdException w:name="Plain Text" w:semiHidden="1" w:unhideWhenUsed="1"/>
-    <w:lsdException w:name="E-mail Signature" w:semiHidden="1" w:unhideWhenUsed="1"/>
-    <w:lsdException w:name="HTML Top of Form" w:semiHidden="1" w:unhideWhenUsed="1"/>
-    <w:lsdException w:name="HTML Bottom of Form" w:semiHidden="1" w:unhideWhenUsed="1"/>
-    <w:lsdException w:name="Normal (Web)" w:semiHidden="1" w:unhideWhenUsed="1"/>
-    <w:lsdException w:name="HTML Acronym" w:semiHidden="1" w:unhideWhenUsed="1"/>
-    <w:lsdException w:name="HTML Address" w:semiHidden="1" w:unhideWhenUsed="1"/>
-    <w:lsdException w:name="HTML Cite" w:semiHidden="1" w:unhideWhenUsed="1"/>
-    <w:lsdException w:name="HTML Code" w:semiHidden="1" w:unhideWhenUsed="1"/>
-    <w:lsdException w:name="HTML Definition" w:semiHidden="1" w:unhideWhenUsed="1"/>
-    <w:lsdException w:name="HTML Keyboard" w:semiHidden="1" w:unhideWhenUsed="1"/>
-    <w:lsdException w:name="HTML Preformatted" w:semiHidden="1" w:unhideWhenUsed="1"/>
-    <w:lsdException w:name="HTML Sample" w:semiHidden="1" w:unhideWhenUsed="1"/>
-    <w:lsdException w:name="HTML Typewriter" w:semiHidden="1" w:unhideWhenUsed="1"/>
-    <w:lsdException w:name="HTML Variable" w:semiHidden="1" w:unhideWhenUsed="1"/>
-    <w:lsdException w:name="Normal Table" w:semiHidden="1" w:unhideWhenUsed="1"/>
-    <w:lsdException w:name="annotation subject" w:semiHidden="1" w:unhideWhenUsed="1"/>
-    <w:lsdException w:name="No List" w:semiHidden="1" w:unhideWhenUsed="1"/>
-    <w:lsdException w:name="Outline List 1" w:semiHidden="1" w:unhideWhenUsed="1"/>
-    <w:lsdException w:name="Outline List 2" w:semiHidden="1" w:unhideWhenUsed="1"/>
-    <w:lsdException w:name="Outline List 3" w:semiHidden="1" w:unhideWhenUsed="1"/>
-    <w:lsdException w:name="Table Simple 1" w:semiHidden="1" w:unhideWhenUsed="1"/>
-    <w:lsdException w:name="Table Simple 2" w:semiHidden="1" w:unhideWhenUsed="1"/>
-    <w:lsdException w:name="Table Simple 3" w:semiHidden="1" w:unhideWhenUsed="1"/>
-    <w:lsdException w:name="Table Classic 1" w:semiHidden="1" w:unhideWhenUsed="1"/>
-    <w:lsdException w:name="Table Classic 2" w:semiHidden="1" w:unhideWhenUsed="1"/>
-    <w:lsdException w:name="Table Classic 3" w:semiHidden="1" w:unhideWhenUsed="1"/>
-    <w:lsdException w:name="Table Classic 4" w:semiHidden="1" w:unhideWhenUsed="1"/>
-    <w:lsdException w:name="Table Colorful 1" w:semiHidden="1" w:unhideWhenUsed="1"/>
-    <w:lsdException w:name="Table Colorful 2" w:semiHidden="1" w:unhideWhenUsed="1"/>
-    <w:lsdException w:name="Table Colorful 3" w:semiHidden="1" w:unhideWhenUsed="1"/>
-    <w:lsdException w:name="Table Columns 1" w:semiHidden="1" w:unhideWhenUsed="1"/>
-    <w:lsdException w:name="Table Columns 2" w:semiHidden="1" w:unhideWhenUsed="1"/>
-    <w:lsdException w:name="Table Columns 3" w:semiHidden="1" w:unhideWhenUsed="1"/>
-    <w:lsdException w:name="Table Columns 4" w:semiHidden="1" w:unhideWhenUsed="1"/>
-    <w:lsdException w:name="Table Columns 5" w:semiHidden="1" w:unhideWhenUsed="1"/>
-    <w:lsdException w:name="Table Grid 1" w:semiHidden="1" w:unhideWhenUsed="1"/>
-    <w:lsdException w:name="Table Grid 2" w:semiHidden="1" w:unhideWhenUsed="1"/>
-    <w:lsdException w:name="Table Grid 3" w:semiHidden="1" w:unhideWhenUsed="1"/>
-    <w:lsdException w:name="Table Grid 4" w:semiHidden="1" w:unhideWhenUsed="1"/>
-    <w:lsdException w:name="Table Grid 5" w:semiHidden="1" w:unhideWhenUsed="1"/>
-    <w:lsdException w:name="Table Grid 6" w:semiHidden="1" w:unhideWhenUsed="1"/>
-    <w:lsdException w:name="Table Grid 7" w:semiHidden="1" w:unhideWhenUsed="1"/>
-    <w:lsdException w:name="Table Grid 8" w:semiHidden="1" w:unhideWhenUsed="1"/>
-    <w:lsdException w:name="Table List 1" w:semiHidden="1" w:unhideWhenUsed="1"/>
-    <w:lsdException w:name="Table List 2" w:semiHidden="1" w:unhideWhenUsed="1"/>
-    <w:lsdException w:name="Table List 3" w:semiHidden="1" w:unhideWhenUsed="1"/>
-    <w:lsdException w:name="Table List 4" w:semiHidden="1" w:unhideWhenUsed="1"/>
-    <w:lsdException w:name="Table List 5" w:semiHidden="1" w:unhideWhenUsed="1"/>
-    <w:lsdException w:name="Table List 6" w:semiHidden="1" w:unhideWhenUsed="1"/>
-    <w:lsdException w:name="Table List 7" w:semiHidden="1" w:unhideWhenUsed="1"/>
-    <w:lsdException w:name="Table List 8" w:semiHidden="1" w:unhideWhenUsed="1"/>
-    <w:lsdException w:name="Table 3D effects 1" w:semiHidden="1" w:unhideWhenUsed="1"/>
-    <w:lsdException w:name="Table 3D effects 2" w:semiHidden="1" w:unhideWhenUsed="1"/>
-    <w:lsdException w:name="Table 3D effects 3" w:semiHidden="1" w:unhideWhenUsed="1"/>
-    <w:lsdException w:name="Table Contemporary" w:semiHidden="1" w:unhideWhenUsed="1"/>
-    <w:lsdException w:name="Table Elegant" w:semiHidden="1" w:unhideWhenUsed="1"/>
-    <w:lsdException w:name="Table Professional" w:semiHidden="1" w:unhideWhenUsed="1"/>
-    <w:lsdException w:name="Table Subtle 1" w:semiHidden="1" w:unhideWhenUsed="1"/>
-    <w:lsdException w:name="Table Subtle 2" w:semiHidden="1" w:unhideWhenUsed="1"/>
-    <w:lsdException w:name="Table Web 1" w:semiHidden="1" w:unhideWhenUsed="1"/>
-    <w:lsdException w:name="Table Web 2" w:semiHidden="1" w:unhideWhenUsed="1"/>
-    <w:lsdException w:name="Table Web 3" w:semiHidden="1" w:unhideWhenUsed="1"/>
-    <w:lsdException w:name="Balloon Text" w:semiHidden="1" w:unhideWhenUsed="1"/>
-    <w:lsdException w:name="Table Grid" w:semiHidden="1" w:uiPriority="59" w:unhideWhenUsed="1"/>
-    <w:lsdException w:name="Table Theme" w:semiHidden="1" w:unhideWhenUsed="1"/>
-    <w:lsdException w:name="Placeholder Text" w:semiHidden="1"/>
-    <w:lsdException w:name="No Spacing" w:uiPriority="1" w:qFormat="1"/>
-    <w:lsdException w:name="Light Shading" w:uiPriority="60"/>
-    <w:lsdException w:name="Light List" w:uiPriority="61"/>
-    <w:lsdException w:name="Light Grid" w:uiPriority="62"/>
-    <w:lsdException w:name="Medium Shading 1" w:uiPriority="63"/>
-    <w:lsdException w:name="Medium Shading 2" w:uiPriority="64"/>
-    <w:lsdException w:name="Medium List 1" w:uiPriority="65"/>
-    <w:lsdException w:name="Medium List 2" w:uiPriority="66"/>
-    <w:lsdException w:name="Medium Grid 1" w:uiPriority="67"/>
-    <w:lsdException w:name="Medium Grid 2" w:uiPriority="68"/>
-    <w:lsdException w:name="Medium Grid 3" w:uiPriority="69"/>
-    <w:lsdException w:name="Dark List" w:uiPriority="70"/>
-    <w:lsdException w:name="Colorful Shading" w:uiPriority="71"/>
-    <w:lsdException w:name="Colorful List" w:uiPriority="72"/>
-    <w:lsdException w:name="Colorful Grid" w:uiPriority="73"/>
-    <w:lsdException w:name="Light Shading Accent 1" w:uiPriority="60"/>
-    <w:lsdException w:name="Light List Accent 1" w:uiPriority="61"/>
-    <w:lsdException w:name="Light Grid Accent 1" w:uiPriority="62"/>
-    <w:lsdException w:name="Medium Shading 1 Accent 1" w:uiPriority="63"/>
-    <w:lsdException w:name="Medium Shading 2 Accent 1" w:uiPriority="64"/>
-    <w:lsdException w:name="Medium List 1 Accent 1" w:uiPriority="65"/>
-    <w:lsdException w:name="Revision" w:semiHidden="1"/>
-    <w:lsdException w:name="List Paragraph" w:uiPriority="34" w:qFormat="1"/>
-    <w:lsdException w:name="Quote" w:uiPriority="29" w:qFormat="1"/>
-    <w:lsdException w:name="Intense Quote" w:uiPriority="30" w:qFormat="1"/>
-    <w:lsdException w:name="Medium List 2 Accent 1" w:uiPriority="66"/>
-    <w:lsdException w:name="Medium Grid 1 Accent 1" w:uiPriority="67"/>
-    <w:lsdException w:name="Medium Grid 2 Accent 1" w:uiPriority="68"/>
-    <w:lsdException w:name="Medium Grid 3 Accent 1" w:uiPriority="69"/>
-    <w:lsdException w:name="Dark List Accent 1" w:uiPriority="70"/>
-    <w:lsdException w:name="Colorful Shading Accent 1" w:uiPriority="71"/>
-    <w:lsdException w:name="Colorful List Accent 1" w:uiPriority="72"/>
-    <w:lsdException w:name="Colorful Grid Accent 1" w:uiPriority="73"/>
-    <w:lsdException w:name="Light Shading Accent 2" w:uiPriority="60"/>
-    <w:lsdException w:name="Light List Accent 2" w:uiPriority="61"/>
-    <w:lsdException w:name="Light Grid Accent 2" w:uiPriority="62"/>
-    <w:lsdException w:name="Medium Shading 1 Accent 2" w:uiPriority="63"/>
-    <w:lsdException w:name="Medium Shading 2 Accent 2" w:uiPriority="64"/>
-    <w:lsdException w:name="Medium List 1 Accent 2" w:uiPriority="65"/>
-    <w:lsdException w:name="Medium List 2 Accent 2" w:uiPriority="66"/>
-    <w:lsdException w:name="Medium Grid 1 Accent 2" w:uiPriority="67"/>
-    <w:lsdException w:name="Medium Grid 2 Accent 2" w:uiPriority="68"/>
-    <w:lsdException w:name="Medium Grid 3 Accent 2" w:uiPriority="69"/>
-    <w:lsdException w:name="Dark List Accent 2" w:uiPriority="70"/>
-    <w:lsdException w:name="Colorful Shading Accent 2" w:uiPriority="71"/>
-    <w:lsdException w:name="Colorful List Accent 2" w:uiPriority="72"/>
-    <w:lsdException w:name="Colorful Grid Accent 2" w:uiPriority="73"/>
-    <w:lsdException w:name="Light Shading Accent 3" w:uiPriority="60"/>
-    <w:lsdException w:name="Light List Accent 3" w:uiPriority="61"/>
-    <w:lsdException w:name="Light Grid Accent 3" w:uiPriority="62"/>
-    <w:lsdException w:name="Medium Shading 1 Accent 3" w:uiPriority="63"/>
-    <w:lsdException w:name="Medium Shading 2 Accent 3" w:uiPriority="64"/>
-    <w:lsdException w:name="Medium List 1 Accent 3" w:uiPriority="65"/>
-    <w:lsdException w:name="Medium List 2 Accent 3" w:uiPriority="66"/>
-    <w:lsdException w:name="Medium Grid 1 Accent 3" w:uiPriority="67"/>
-    <w:lsdException w:name="Medium Grid 2 Accent 3" w:uiPriority="68"/>
-    <w:lsdException w:name="Medium Grid 3 Accent 3" w:uiPriority="69"/>
-    <w:lsdException w:name="Dark List Accent 3" w:uiPriority="70"/>
-    <w:lsdException w:name="Colorful Shading Accent 3" w:uiPriority="71"/>
-    <w:lsdException w:name="Colorful List Accent 3" w:uiPriority="72"/>
-    <w:lsdException w:name="Colorful Grid Accent 3" w:uiPriority="73"/>
-    <w:lsdException w:name="Light Shading Accent 4" w:uiPriority="60"/>
-    <w:lsdException w:name="Light List Accent 4" w:uiPriority="61"/>
-    <w:lsdException w:name="Light Grid Accent 4" w:uiPriority="62"/>
-    <w:lsdException w:name="Medium Shading 1 Accent 4" w:uiPriority="63"/>
-    <w:lsdException w:name="Medium Shading 2 Accent 4" w:uiPriority="64"/>
-    <w:lsdException w:name="Medium List 1 Accent 4" w:uiPriority="65"/>
-    <w:lsdException w:name="Medium List 2 Accent 4" w:uiPriority="66"/>
-    <w:lsdException w:name="Medium Grid 1 Accent 4" w:uiPriority="67"/>
-    <w:lsdException w:name="Medium Grid 2 Accent 4" w:uiPriority="68"/>
-    <w:lsdException w:name="Medium Grid 3 Accent 4" w:uiPriority="69"/>
-    <w:lsdException w:name="Dark List Accent 4" w:uiPriority="70"/>
-    <w:lsdException w:name="Colorful Shading Accent 4" w:uiPriority="71"/>
-    <w:lsdException w:name="Colorful List Accent 4" w:uiPriority="72"/>
-    <w:lsdException w:name="Colorful Grid Accent 4" w:uiPriority="73"/>
-    <w:lsdException w:name="Light Shading Accent 5" w:uiPriority="60"/>
-    <w:lsdException w:name="Light List Accent 5" w:uiPriority="61"/>
-    <w:lsdException w:name="Light Grid Accent 5" w:uiPriority="62"/>
-    <w:lsdException w:name="Medium Shading 1 Accent 5" w:uiPriority="63"/>
-    <w:lsdException w:name="Medium Shading 2 Accent 5" w:uiPriority="64"/>
-    <w:lsdException w:name="Medium List 1 Accent 5" w:uiPriority="65"/>
-    <w:lsdException w:name="Medium List 2 Accent 5" w:uiPriority="66"/>
-    <w:lsdException w:name="Medium Grid 1 Accent 5" w:uiPriority="67"/>
-    <w:lsdException w:name="Medium Grid 2 Accent 5" w:uiPriority="68"/>
-    <w:lsdException w:name="Medium Grid 3 Accent 5" w:uiPriority="69"/>
-    <w:lsdException w:name="Dark List Accent 5" w:uiPriority="70"/>
-    <w:lsdException w:name="Colorful Shading Accent 5" w:uiPriority="71"/>
-    <w:lsdException w:name="Colorful List Accent 5" w:uiPriority="72"/>
-    <w:lsdException w:name="Colorful Grid Accent 5" w:uiPriority="73"/>
-    <w:lsdException w:name="Light Shading Accent 6" w:uiPriority="60"/>
-    <w:lsdException w:name="Light List Accent 6" w:uiPriority="61"/>
-    <w:lsdException w:name="Light Grid Accent 6" w:uiPriority="62"/>
-    <w:lsdException w:name="Medium Shading 1 Accent 6" w:uiPriority="63"/>
-    <w:lsdException w:name="Medium Shading 2 Accent 6" w:uiPriority="64"/>
-    <w:lsdException w:name="Medium List 1 Accent 6" w:uiPriority="65"/>
-    <w:lsdException w:name="Medium List 2 Accent 6" w:uiPriority="66"/>
-    <w:lsdException w:name="Medium Grid 1 Accent 6" w:uiPriority="67"/>
-    <w:lsdException w:name="Medium Grid 2 Accent 6" w:uiPriority="68"/>
-    <w:lsdException w:name="Medium Grid 3 Accent 6" w:uiPriority="69"/>
-    <w:lsdException w:name="Dark List Accent 6" w:uiPriority="70"/>
-    <w:lsdException w:name="Colorful Shading Accent 6" w:uiPriority="71"/>
-    <w:lsdException w:name="Colorful List Accent 6" w:uiPriority="72"/>
-    <w:lsdException w:name="Colorful Grid Accent 6" w:uiPriority="73"/>
-    <w:lsdException w:name="Subtle Emphasis" w:uiPriority="19" w:qFormat="1"/>
-    <w:lsdException w:name="Intense Emphasis" w:uiPriority="21" w:qFormat="1"/>
-    <w:lsdException w:name="Subtle Reference" w:uiPriority="31" w:qFormat="1"/>
-    <w:lsdException w:name="Intense Reference" w:uiPriority="32" w:qFormat="1"/>
-    <w:lsdException w:name="Book Title" w:uiPriority="33" w:qFormat="1"/>
-    <w:lsdException w:name="Bibliography" w:semiHidden="1" w:uiPriority="37" w:unhideWhenUsed="1"/>
-    <w:lsdException w:name="TOC Heading" w:semiHidden="1" w:uiPriority="39" w:unhideWhenUsed="1" w:qFormat="1"/>
-    <w:lsdException w:name="Plain Table 1" w:uiPriority="41"/>
-    <w:lsdException w:name="Plain Table 2" w:uiPriority="42"/>
-    <w:lsdException w:name="Plain Table 3" w:uiPriority="43"/>
-    <w:lsdException w:name="Plain Table 4" w:uiPriority="44"/>
-    <w:lsdException w:name="Plain Table 5" w:uiPriority="45"/>
-    <w:lsdException w:name="Grid Table Light" w:uiPriority="40"/>
-    <w:lsdException w:name="Grid Table 1 Light" w:uiPriority="46"/>
-    <w:lsdException w:name="Grid Table 2" w:uiPriority="47"/>
-    <w:lsdException w:name="Grid Table 3" w:uiPriority="48"/>
-    <w:lsdException w:name="Grid Table 4" w:uiPriority="49"/>
-    <w:lsdException w:name="Grid Table 5 Dark" w:uiPriority="50"/>
-    <w:lsdException w:name="Grid Table 6 Colorful" w:uiPriority="51"/>
-    <w:lsdException w:name="Grid Table 7 Colorful" w:uiPriority="52"/>
-    <w:lsdException w:name="Grid Table 1 Light Accent 1" w:uiPriority="46"/>
-    <w:lsdException w:name="Grid Table 2 Accent 1" w:uiPriority="47"/>
-    <w:lsdException w:name="Grid Table 3 Accent 1" w:uiPriority="48"/>
-    <w:lsdException w:name="Grid Table 4 Accent 1" w:uiPriority="49"/>
-    <w:lsdException w:name="Grid Table 5 Dark Accent 1" w:uiPriority="50"/>
-    <w:lsdException w:name="Grid Table 6 Colorful Accent 1" w:uiPriority="51"/>
-    <w:lsdException w:name="Grid Table 7 Colorful Accent 1" w:uiPriority="52"/>
-    <w:lsdException w:name="Grid Table 1 Light Accent 2" w:uiPriority="46"/>
-    <w:lsdException w:name="Grid Table 2 Accent 2" w:uiPriority="47"/>
-    <w:lsdException w:name="Grid Table 3 Accent 2" w:uiPriority="48"/>
-    <w:lsdException w:name="Grid Table 4 Accent 2" w:uiPriority="49"/>
-    <w:lsdException w:name="Grid Table 5 Dark Accent 2" w:uiPriority="50"/>
-    <w:lsdException w:name="Grid Table 6 Colorful Accent 2" w:uiPriority="51"/>
-    <w:lsdException w:name="Grid Table 7 Colorful Accent 2" w:uiPriority="52"/>
-    <w:lsdException w:name="Grid Table 1 Light Accent 3" w:uiPriority="46"/>
-    <w:lsdException w:name="Grid Table 2 Accent 3" w:uiPriority="47"/>
-    <w:lsdException w:name="Grid Table 3 Accent 3" w:uiPriority="48"/>
-    <w:lsdException w:name="Grid Table 4 Accent 3" w:uiPriority="49"/>
-    <w:lsdException w:name="Grid Table 5 Dark Accent 3" w:uiPriority="50"/>
-    <w:lsdException w:name="Grid Table 6 Colorful Accent 3" w:uiPriority="51"/>
-    <w:lsdException w:name="Grid Table 7 Colorful Accent 3" w:uiPriority="52"/>
-    <w:lsdException w:name="Grid Table 1 Light Accent 4" w:uiPriority="46"/>
-    <w:lsdException w:name="Grid Table 2 Accent 4" w:uiPriority="47"/>
-    <w:lsdException w:name="Grid Table 3 Accent 4" w:uiPriority="48"/>
-    <w:lsdException w:name="Grid Table 4 Accent 4" w:uiPriority="49"/>
-    <w:lsdException w:name="Grid Table 5 Dark Accent 4" w:uiPriority="50"/>
-    <w:lsdException w:name="Grid Table 6 Colorful Accent 4" w:uiPriority="51"/>
-    <w:lsdException w:name="Grid Table 7 Colorful Accent 4" w:uiPriority="52"/>
-    <w:lsdException w:name="Grid Table 1 Light Accent 5" w:uiPriority="46"/>
-    <w:lsdException w:name="Grid Table 2 Accent 5" w:uiPriority="47"/>
-    <w:lsdException w:name="Grid Table 3 Accent 5" w:uiPriority="48"/>
-    <w:lsdException w:name="Grid Table 4 Accent 5" w:uiPriority="49"/>
-    <w:lsdException w:name="Grid Table 5 Dark Accent 5" w:uiPriority="50"/>
-    <w:lsdException w:name="Grid Table 6 Colorful Accent 5" w:uiPriority="51"/>
-    <w:lsdException w:name="Grid Table 7 Colorful Accent 5" w:uiPriority="52"/>
-    <w:lsdException w:name="Grid Table 1 Light Accent 6" w:uiPriority="46"/>
-    <w:lsdException w:name="Grid Table 2 Accent 6" w:uiPriority="47"/>
-    <w:lsdException w:name="Grid Table 3 Accent 6" w:uiPriority="48"/>
-    <w:lsdException w:name="Grid Table 4 Accent 6" w:uiPriority="49"/>
-    <w:lsdException w:name="Grid Table 5 Dark Accent 6" w:uiPriority="50"/>
-    <w:lsdException w:name="Grid Table 6 Colorful Accent 6" w:uiPriority="51"/>
-    <w:lsdException w:name="Grid Table 7 Colorful Accent 6" w:uiPriority="52"/>
-    <w:lsdException w:name="List Table 1 Light" w:uiPriority="46"/>
-    <w:lsdException w:name="List Table 2" w:uiPriority="47"/>
-    <w:lsdException w:name="List Table 3" w:uiPriority="48"/>
-    <w:lsdException w:name="List Table 4" w:uiPriority="49"/>
-    <w:lsdException w:name="List Table 5 Dark" w:uiPriority="50"/>
-    <w:lsdException w:name="List Table 6 Colorful" w:uiPriority="51"/>
-    <w:lsdException w:name="List Table 7 Colorful" w:uiPriority="52"/>
-    <w:lsdException w:name="List Table 1 Light Accent 1" w:uiPriority="46"/>
-    <w:lsdException w:name="List Table 2 Accent 1" w:uiPriority="47"/>
-    <w:lsdException w:name="List Table 3 Accent 1" w:uiPriority="48"/>
-    <w:lsdException w:name="List Table 4 Accent 1" w:uiPriority="49"/>
-    <w:lsdException w:name="List Table 5 Dark Accent 1" w:uiPriority="50"/>
-    <w:lsdException w:name="List Table 6 Colorful Accent 1" w:uiPriority="51"/>
-    <w:lsdException w:name="List Table 7 Colorful Accent 1" w:uiPriority="52"/>
-    <w:lsdException w:name="List Table 1 Light Accent 2" w:uiPriority="46"/>
-    <w:lsdException w:name="List Table 2 Accent 2" w:uiPriority="47"/>
-    <w:lsdException w:name="List Table 3 Accent 2" w:uiPriority="48"/>
-    <w:lsdException w:name="List Table 4 Accent 2" w:uiPriority="49"/>
-    <w:lsdException w:name="List Table 5 Dark Accent 2" w:uiPriority="50"/>
-    <w:lsdException w:name="List Table 6 Colorful Accent 2" w:uiPriority="51"/>
-    <w:lsdException w:name="List Table 7 Colorful Accent 2" w:uiPriority="52"/>
-    <w:lsdException w:name="List Table 1 Light Accent 3" w:uiPriority="46"/>
-    <w:lsdException w:name="List Table 2 Accent 3" w:uiPriority="47"/>
-    <w:lsdException w:name="List Table 3 Accent 3" w:uiPriority="48"/>
-    <w:lsdException w:name="List Table 4 Accent 3" w:uiPriority="49"/>
-    <w:lsdException w:name="List Table 5 Dark Accent 3" w:uiPriority="50"/>
-    <w:lsdException w:name="List Table 6 Colorful Accent 3" w:uiPriority="51"/>
-    <w:lsdException w:name="List Table 7 Colorful Accent 3" w:uiPriority="52"/>
-    <w:lsdException w:name="List Table 1 Light Accent 4" w:uiPriority="46"/>
-    <w:lsdException w:name="List Table 2 Accent 4" w:uiPriority="47"/>
-    <w:lsdException w:name="List Table 3 Accent 4" w:uiPriority="48"/>
-    <w:lsdException w:name="List Table 4 Accent 4" w:uiPriority="49"/>
-    <w:lsdException w:name="List Table 5 Dark Accent 4" w:uiPriority="50"/>
-    <w:lsdException w:name="List Table 6 Colorful Accent 4" w:uiPriority="51"/>
-    <w:lsdException w:name="List Table 7 Colorful Accent 4" w:uiPriority="52"/>
-    <w:lsdException w:name="List Table 1 Light Accent 5" w:uiPriority="46"/>
-    <w:lsdException w:name="List Table 2 Accent 5" w:uiPriority="47"/>
-    <w:lsdException w:name="List Table 3 Accent 5" w:uiPriority="48"/>
-    <w:lsdException w:name="List Table 4 Accent 5" w:uiPriority="49"/>
-    <w:lsdException w:name="List Table 5 Dark Accent 5" w:uiPriority="50"/>
-    <w:lsdException w:name="List Table 6 Colorful Accent 5" w:uiPriority="51"/>
-    <w:lsdException w:name="List Table 7 Colorful Accent 5" w:uiPriority="52"/>
-    <w:lsdException w:name="List Table 1 Light Accent 6" w:uiPriority="46"/>
-    <w:lsdException w:name="List Table 2 Accent 6" w:uiPriority="47"/>
-    <w:lsdException w:name="List Table 3 Accent 6" w:uiPriority="48"/>
-    <w:lsdException w:name="List Table 4 Accent 6" w:uiPriority="49"/>
-    <w:lsdException w:name="List Table 5 Dark Accent 6" w:uiPriority="50"/>
-    <w:lsdException w:name="List Table 6 Colorful Accent 6" w:uiPriority="51"/>
-    <w:lsdException w:name="List Table 7 Colorful Accent 6" w:uiPriority="52"/>
-    <w:lsdException w:name="Mention" w:semiHidden="1" w:unhideWhenUsed="1"/>
-    <w:lsdException w:name="Smart Hyperlink" w:semiHidden="1" w:unhideWhenUsed="1"/>
-    <w:lsdException w:name="Hashtag" w:semiHidden="1" w:unhideWhenUsed="1"/>
-    <w:lsdException w:name="Unresolved Mention" w:semiHidden="1" w:unhideWhenUsed="1"/>
+  <w:latentStyles w:defLockedState="0" w:defUIPriority="99" w:defSemiHidden="1" w:defUnhideWhenUsed="1" w:defQFormat="0" w:count="267">
+    <w:lsdException w:name="Normal" w:semiHidden="0" w:uiPriority="0" w:unhideWhenUsed="0" w:qFormat="1"/>
+    <w:lsdException w:name="heading 1" w:semiHidden="0" w:uiPriority="9" w:unhideWhenUsed="0" w:qFormat="1"/>
+    <w:lsdException w:name="heading 2" w:uiPriority="9" w:qFormat="1"/>
+    <w:lsdException w:name="heading 3" w:uiPriority="9" w:qFormat="1"/>
+    <w:lsdException w:name="heading 4" w:uiPriority="9" w:qFormat="1"/>
+    <w:lsdException w:name="heading 5" w:uiPriority="9" w:qFormat="1"/>
+    <w:lsdException w:name="heading 6" w:uiPriority="9" w:qFormat="1"/>
+    <w:lsdException w:name="heading 7" w:uiPriority="9" w:qFormat="1"/>
+    <w:lsdException w:name="heading 8" w:uiPriority="9" w:qFormat="1"/>
+    <w:lsdException w:name="heading 9" w:uiPriority="9" w:qFormat="1"/>
+    <w:lsdException w:name="toc 1" w:uiPriority="39"/>
+    <w:lsdException w:name="toc 2" w:uiPriority="39"/>
+    <w:lsdException w:name="toc 3" w:uiPriority="39"/>
+    <w:lsdException w:name="toc 4" w:uiPriority="39"/>
+    <w:lsdException w:name="toc 5" w:uiPriority="39"/>
+    <w:lsdException w:name="toc 6" w:uiPriority="39"/>
+    <w:lsdException w:name="toc 7" w:uiPriority="39"/>
+    <w:lsdException w:name="toc 8" w:uiPriority="39"/>
+    <w:lsdException w:name="toc 9" w:uiPriority="39"/>
+    <w:lsdException w:name="caption" w:uiPriority="35" w:qFormat="1"/>
+    <w:lsdException w:name="Title" w:semiHidden="0" w:uiPriority="10" w:unhideWhenUsed="0" w:qFormat="1"/>
+    <w:lsdException w:name="Default Paragraph Font" w:uiPriority="1"/>
+    <w:lsdException w:name="Subtitle" w:semiHidden="0" w:uiPriority="11" w:unhideWhenUsed="0" w:qFormat="1"/>
+    <w:lsdException w:name="Strong" w:semiHidden="0" w:uiPriority="22" w:unhideWhenUsed="0" w:qFormat="1"/>
+    <w:lsdException w:name="Emphasis" w:semiHidden="0" w:uiPriority="20" w:unhideWhenUsed="0" w:qFormat="1"/>
+    <w:lsdException w:name="Table Grid" w:uiPriority="59"/>
+    <w:lsdException w:name="Placeholder Text" w:unhideWhenUsed="0"/>
+    <w:lsdException w:name="No Spacing" w:semiHidden="0" w:uiPriority="1" w:unhideWhenUsed="0" w:qFormat="1"/>
+    <w:lsdException w:name="Light Shading" w:semiHidden="0" w:uiPriority="60" w:unhideWhenUsed="0"/>
+    <w:lsdException w:name="Light List" w:semiHidden="0" w:uiPriority="61" w:unhideWhenUsed="0"/>
+    <w:lsdException w:name="Light Grid" w:semiHidden="0" w:uiPriority="62" w:unhideWhenUsed="0"/>
+    <w:lsdException w:name="Medium Shading 1" w:semiHidden="0" w:uiPriority="63" w:unhideWhenUsed="0"/>
+    <w:lsdException w:name="Medium Shading 2" w:semiHidden="0" w:uiPriority="64" w:unhideWhenUsed="0"/>
+    <w:lsdException w:name="Medium List 1" w:semiHidden="0" w:uiPriority="65" w:unhideWhenUsed="0"/>
+    <w:lsdException w:name="Medium List 2" w:semiHidden="0" w:uiPriority="66" w:unhideWhenUsed="0"/>
+    <w:lsdException w:name="Medium Grid 1" w:semiHidden="0" w:uiPriority="67" w:unhideWhenUsed="0"/>
+    <w:lsdException w:name="Medium Grid 2" w:semiHidden="0" w:uiPriority="68" w:unhideWhenUsed="0"/>
+    <w:lsdException w:name="Medium Grid 3" w:semiHidden="0" w:uiPriority="69" w:unhideWhenUsed="0"/>
+    <w:lsdException w:name="Dark List" w:semiHidden="0" w:uiPriority="70" w:unhideWhenUsed="0"/>
+    <w:lsdException w:name="Colorful Shading" w:semiHidden="0" w:uiPriority="71" w:unhideWhenUsed="0"/>
+    <w:lsdException w:name="Colorful List" w:semiHidden="0" w:uiPriority="72" w:unhideWhenUsed="0"/>
+    <w:lsdException w:name="Colorful Grid" w:semiHidden="0" w:uiPriority="73" w:unhideWhenUsed="0"/>
+    <w:lsdException w:name="Light Shading Accent 1" w:semiHidden="0" w:uiPriority="60" w:unhideWhenUsed="0"/>
+    <w:lsdException w:name="Light List Accent 1" w:semiHidden="0" w:uiPriority="61" w:unhideWhenUsed="0"/>
+    <w:lsdException w:name="Light Grid Accent 1" w:semiHidden="0" w:uiPriority="62" w:unhideWhenUsed="0"/>
+    <w:lsdException w:name="Medium Shading 1 Accent 1" w:semiHidden="0" w:uiPriority="63" w:unhideWhenUsed="0"/>
+    <w:lsdException w:name="Medium Shading 2 Accent 1" w:semiHidden="0" w:uiPriority="64" w:unhideWhenUsed="0"/>
+    <w:lsdException w:name="Medium List 1 Accent 1" w:semiHidden="0" w:uiPriority="65" w:unhideWhenUsed="0"/>
+    <w:lsdException w:name="Revision" w:unhideWhenUsed="0"/>
+    <w:lsdException w:name="List Paragraph" w:semiHidden="0" w:uiPriority="34" w:unhideWhenUsed="0" w:qFormat="1"/>
+    <w:lsdException w:name="Quote" w:semiHidden="0" w:uiPriority="29" w:unhideWhenUsed="0" w:qFormat="1"/>
+    <w:lsdException w:name="Intense Quote" w:semiHidden="0" w:uiPriority="30" w:unhideWhenUsed="0" w:qFormat="1"/>
+    <w:lsdException w:name="Medium List 2 Accent 1" w:semiHidden="0" w:uiPriority="66" w:unhideWhenUsed="0"/>
+    <w:lsdException w:name="Medium Grid 1 Accent 1" w:semiHidden="0" w:uiPriority="67" w:unhideWhenUsed="0"/>
+    <w:lsdException w:name="Medium Grid 2 Accent 1" w:semiHidden="0" w:uiPriority="68" w:unhideWhenUsed="0"/>
+    <w:lsdException w:name="Medium Grid 3 Accent 1" w:semiHidden="0" w:uiPriority="69" w:unhideWhenUsed="0"/>
+    <w:lsdException w:name="Dark List Accent 1" w:semiHidden="0" w:uiPriority="70" w:unhideWhenUsed="0"/>
+    <w:lsdException w:name="Colorful Shading Accent 1" w:semiHidden="0" w:uiPriority="71" w:unhideWhenUsed="0"/>
+    <w:lsdException w:name="Colorful List Accent 1" w:semiHidden="0" w:uiPriority="72" w:unhideWhenUsed="0"/>
+    <w:lsdException w:name="Colorful Grid Accent 1" w:semiHidden="0" w:uiPriority="73" w:unhideWhenUsed="0"/>
+    <w:lsdException w:name="Light Shading Accent 2" w:semiHidden="0" w:uiPriority="60" w:unhideWhenUsed="0"/>
+    <w:lsdException w:name="Light List Accent 2" w:semiHidden="0" w:uiPriority="61" w:unhideWhenUsed="0"/>
+    <w:lsdException w:name="Light Grid Accent 2" w:semiHidden="0" w:uiPriority="62" w:unhideWhenUsed="0"/>
+    <w:lsdException w:name="Medium Shading 1 Accent 2" w:semiHidden="0" w:uiPriority="63" w:unhideWhenUsed="0"/>
+    <w:lsdException w:name="Medium Shading 2 Accent 2" w:semiHidden="0" w:uiPriority="64" w:unhideWhenUsed="0"/>
+    <w:lsdException w:name="Medium List 1 Accent 2" w:semiHidden="0" w:uiPriority="65" w:unhideWhenUsed="0"/>
+    <w:lsdException w:name="Medium List 2 Accent 2" w:semiHidden="0" w:uiPriority="66" w:unhideWhenUsed="0"/>
+    <w:lsdException w:name="Medium Grid 1 Accent 2" w:semiHidden="0" w:uiPriority="67" w:unhideWhenUsed="0"/>
+    <w:lsdException w:name="Medium Grid 2 Accent 2" w:semiHidden="0" w:uiPriority="68" w:unhideWhenUsed="0"/>
+    <w:lsdException w:name="Medium Grid 3 Accent 2" w:semiHidden="0" w:uiPriority="69" w:unhideWhenUsed="0"/>
+    <w:lsdException w:name="Dark List Accent 2" w:semiHidden="0" w:uiPriority="70" w:unhideWhenUsed="0"/>
+    <w:lsdException w:name="Colorful Shading Accent 2" w:semiHidden="0" w:uiPriority="71" w:unhideWhenUsed="0"/>
+    <w:lsdException w:name="Colorful List Accent 2" w:semiHidden="0" w:uiPriority="72" w:unhideWhenUsed="0"/>
+    <w:lsdException w:name="Colorful Grid Accent 2" w:semiHidden="0" w:uiPriority="73" w:unhideWhenUsed="0"/>
+    <w:lsdException w:name="Light Shading Accent 3" w:semiHidden="0" w:uiPriority="60" w:unhideWhenUsed="0"/>
+    <w:lsdException w:name="Light List Accent 3" w:semiHidden="0" w:uiPriority="61" w:unhideWhenUsed="0"/>
+    <w:lsdException w:name="Light Grid Accent 3" w:semiHidden="0" w:uiPriority="62" w:unhideWhenUsed="0"/>
+    <w:lsdException w:name="Medium Shading 1 Accent 3" w:semiHidden="0" w:uiPriority="63" w:unhideWhenUsed="0"/>
+    <w:lsdException w:name="Medium Shading 2 Accent 3" w:semiHidden="0" w:uiPriority="64" w:unhideWhenUsed="0"/>
+    <w:lsdException w:name="Medium List 1 Accent 3" w:semiHidden="0" w:uiPriority="65" w:unhideWhenUsed="0"/>
+    <w:lsdException w:name="Medium List 2 Accent 3" w:semiHidden="0" w:uiPriority="66" w:unhideWhenUsed="0"/>
+    <w:lsdException w:name="Medium Grid 1 Accent 3" w:semiHidden="0" w:uiPriority="67" w:unhideWhenUsed="0"/>
+    <w:lsdException w:name="Medium Grid 2 Accent 3" w:semiHidden="0" w:uiPriority="68" w:unhideWhenUsed="0"/>
+    <w:lsdException w:name="Medium Grid 3 Accent 3" w:semiHidden="0" w:uiPriority="69" w:unhideWhenUsed="0"/>
+    <w:lsdException w:name="Dark List Accent 3" w:semiHidden="0" w:uiPriority="70" w:unhideWhenUsed="0"/>
+    <w:lsdException w:name="Colorful Shading Accent 3" w:semiHidden="0" w:uiPriority="71" w:unhideWhenUsed="0"/>
+    <w:lsdException w:name="Colorful List Accent 3" w:semiHidden="0" w:uiPriority="72" w:unhideWhenUsed="0"/>
+    <w:lsdException w:name="Colorful Grid Accent 3" w:semiHidden="0" w:uiPriority="73" w:unhideWhenUsed="0"/>
+    <w:lsdException w:name="Light Shading Accent 4" w:semiHidden="0" w:uiPriority="60" w:unhideWhenUsed="0"/>
+    <w:lsdException w:name="Light List Accent 4" w:semiHidden="0" w:uiPriority="61" w:unhideWhenUsed="0"/>
+    <w:lsdException w:name="Light Grid Accent 4" w:semiHidden="0" w:uiPriority="62" w:unhideWhenUsed="0"/>
+    <w:lsdException w:name="Medium Shading 1 Accent 4" w:semiHidden="0" w:uiPriority="63" w:unhideWhenUsed="0"/>
+    <w:lsdException w:name="Medium Shading 2 Accent 4" w:semiHidden="0" w:uiPriority="64" w:unhideWhenUsed="0"/>
+    <w:lsdException w:name="Medium List 1 Accent 4" w:semiHidden="0" w:uiPriority="65" w:unhideWhenUsed="0"/>
+    <w:lsdException w:name="Medium List 2 Accent 4" w:semiHidden="0" w:uiPriority="66" w:unhideWhenUsed="0"/>
+    <w:lsdException w:name="Medium Grid 1 Accent 4" w:semiHidden="0" w:uiPriority="67" w:unhideWhenUsed="0"/>
+    <w:lsdException w:name="Medium Grid 2 Accent 4" w:semiHidden="0" w:uiPriority="68" w:unhideWhenUsed="0"/>
+    <w:lsdException w:name="Medium Grid 3 Accent 4" w:semiHidden="0" w:uiPriority="69" w:unhideWhenUsed="0"/>
+    <w:lsdException w:name="Dark List Accent 4" w:semiHidden="0" w:uiPriority="70" w:unhideWhenUsed="0"/>
+    <w:lsdException w:name="Colorful Shading Accent 4" w:semiHidden="0" w:uiPriority="71" w:unhideWhenUsed="0"/>
+    <w:lsdException w:name="Colorful List Accent 4" w:semiHidden="0" w:uiPriority="72" w:unhideWhenUsed="0"/>
+    <w:lsdException w:name="Colorful Grid Accent 4" w:semiHidden="0" w:uiPriority="73" w:unhideWhenUsed="0"/>
+    <w:lsdException w:name="Light Shading Accent 5" w:semiHidden="0" w:uiPriority="60" w:unhideWhenUsed="0"/>
+    <w:lsdException w:name="Light List Accent 5" w:semiHidden="0" w:uiPriority="61" w:unhideWhenUsed="0"/>
+    <w:lsdException w:name="Light Grid Accent 5" w:semiHidden="0" w:uiPriority="62" w:unhideWhenUsed="0"/>
+    <w:lsdException w:name="Medium Shading 1 Accent 5" w:semiHidden="0" w:uiPriority="63" w:unhideWhenUsed="0"/>
+    <w:lsdException w:name="Medium Shading 2 Accent 5" w:semiHidden="0" w:uiPriority="64" w:unhideWhenUsed="0"/>
+    <w:lsdException w:name="Medium List 1 Accent 5" w:semiHidden="0" w:uiPriority="65" w:unhideWhenUsed="0"/>
+    <w:lsdException w:name="Medium List 2 Accent 5" w:semiHidden="0" w:uiPriority="66" w:unhideWhenUsed="0"/>
+    <w:lsdException w:name="Medium Grid 1 Accent 5" w:semiHidden="0" w:uiPriority="67" w:unhideWhenUsed="0"/>
+    <w:lsdException w:name="Medium Grid 2 Accent 5" w:semiHidden="0" w:uiPriority="68" w:unhideWhenUsed="0"/>
+    <w:lsdException w:name="Medium Grid 3 Accent 5" w:semiHidden="0" w:uiPriority="69" w:unhideWhenUsed="0"/>
+    <w:lsdException w:name="Dark List Accent 5" w:semiHidden="0" w:uiPriority="70" w:unhideWhenUsed="0"/>
+    <w:lsdException w:name="Colorful Shading Accent 5" w:semiHidden="0" w:uiPriority="71" w:unhideWhenUsed="0"/>
+    <w:lsdException w:name="Colorful List Accent 5" w:semiHidden="0" w:uiPriority="72" w:unhideWhenUsed="0"/>
+    <w:lsdException w:name="Colorful Grid Accent 5" w:semiHidden="0" w:uiPriority="73" w:unhideWhenUsed="0"/>
+    <w:lsdException w:name="Light Shading Accent 6" w:semiHidden="0" w:uiPriority="60" w:unhideWhenUsed="0"/>
+    <w:lsdException w:name="Light List Accent 6" w:semiHidden="0" w:uiPriority="61" w:unhideWhenUsed="0"/>
+    <w:lsdException w:name="Light Grid Accent 6" w:semiHidden="0" w:uiPriority="62" w:unhideWhenUsed="0"/>
+    <w:lsdException w:name="Medium Shading 1 Accent 6" w:semiHidden="0" w:uiPriority="63" w:unhideWhenUsed="0"/>
+    <w:lsdException w:name="Medium Shading 2 Accent 6" w:semiHidden="0" w:uiPriority="64" w:unhideWhenUsed="0"/>
+    <w:lsdException w:name="Medium List 1 Accent 6" w:semiHidden="0" w:uiPriority="65" w:unhideWhenUsed="0"/>
+    <w:lsdException w:name="Medium List 2 Accent 6" w:semiHidden="0" w:uiPriority="66" w:unhideWhenUsed="0"/>
+    <w:lsdException w:name="Medium Grid 1 Accent 6" w:semiHidden="0" w:uiPriority="67" w:unhideWhenUsed="0"/>
+    <w:lsdException w:name="Medium Grid 2 Accent 6" w:semiHidden="0" w:uiPriority="68" w:unhideWhenUsed="0"/>
+    <w:lsdException w:name="Medium Grid 3 Accent 6" w:semiHidden="0" w:uiPriority="69" w:unhideWhenUsed="0"/>
+    <w:lsdException w:name="Dark List Accent 6" w:semiHidden="0" w:uiPriority="70" w:unhideWhenUsed="0"/>
+    <w:lsdException w:name="Colorful Shading Accent 6" w:semiHidden="0" w:uiPriority="71" w:unhideWhenUsed="0"/>
+    <w:lsdException w:name="Colorful List Accent 6" w:semiHidden="0" w:uiPriority="72" w:unhideWhenUsed="0"/>
+    <w:lsdException w:name="Colorful Grid Accent 6" w:semiHidden="0" w:uiPriority="73" w:unhideWhenUsed="0"/>
+    <w:lsdException w:name="Subtle Emphasis" w:semiHidden="0" w:uiPriority="19" w:unhideWhenUsed="0" w:qFormat="1"/>
+    <w:lsdException w:name="Intense Emphasis" w:semiHidden="0" w:uiPriority="21" w:unhideWhenUsed="0" w:qFormat="1"/>
+    <w:lsdException w:name="Subtle Reference" w:semiHidden="0" w:uiPriority="31" w:unhideWhenUsed="0" w:qFormat="1"/>
+    <w:lsdException w:name="Intense Reference" w:semiHidden="0" w:uiPriority="32" w:unhideWhenUsed="0" w:qFormat="1"/>
+    <w:lsdException w:name="Book Title" w:semiHidden="0" w:uiPriority="33" w:unhideWhenUsed="0" w:qFormat="1"/>
+    <w:lsdException w:name="Bibliography" w:uiPriority="37"/>
+    <w:lsdException w:name="TOC Heading" w:uiPriority="39" w:qFormat="1"/>
   </w:latentStyles>
   <w:style w:type="paragraph" w:default="1" w:styleId="Normal">
     <w:name w:val="Normal"/>
@@ -7033,7 +7718,7 @@
   <w:style w:type="paragraph" w:styleId="Cabealho">
     <w:name w:val="header"/>
     <w:basedOn w:val="Normal"/>
-    <w:link w:val="CabealhoCarter"/>
+    <w:link w:val="CabealhoCarcter"/>
     <w:uiPriority w:val="99"/>
     <w:unhideWhenUsed/>
     <w:rsid w:val="00AA3E7C"/>
@@ -7045,8 +7730,8 @@
       <w:spacing w:after="0" w:line="240" w:lineRule="auto"/>
     </w:pPr>
   </w:style>
-  <w:style w:type="character" w:customStyle="1" w:styleId="CabealhoCarter">
-    <w:name w:val="Cabeçalho Caráter"/>
+  <w:style w:type="character" w:customStyle="1" w:styleId="CabealhoCarcter">
+    <w:name w:val="Cabeçalho Carácter"/>
     <w:basedOn w:val="Tipodeletrapredefinidodopargrafo"/>
     <w:link w:val="Cabealho"/>
     <w:uiPriority w:val="99"/>
@@ -7055,7 +7740,7 @@
   <w:style w:type="paragraph" w:styleId="Rodap">
     <w:name w:val="footer"/>
     <w:basedOn w:val="Normal"/>
-    <w:link w:val="RodapCarter"/>
+    <w:link w:val="RodapCarcter"/>
     <w:uiPriority w:val="99"/>
     <w:unhideWhenUsed/>
     <w:rsid w:val="00AA3E7C"/>
@@ -7067,8 +7752,8 @@
       <w:spacing w:after="0" w:line="240" w:lineRule="auto"/>
     </w:pPr>
   </w:style>
-  <w:style w:type="character" w:customStyle="1" w:styleId="RodapCarter">
-    <w:name w:val="Rodapé Caráter"/>
+  <w:style w:type="character" w:customStyle="1" w:styleId="RodapCarcter">
+    <w:name w:val="Rodapé Carácter"/>
     <w:basedOn w:val="Tipodeletrapredefinidodopargrafo"/>
     <w:link w:val="Rodap"/>
     <w:uiPriority w:val="99"/>
@@ -7077,7 +7762,7 @@
   <w:style w:type="paragraph" w:styleId="Textodebalo">
     <w:name w:val="Balloon Text"/>
     <w:basedOn w:val="Normal"/>
-    <w:link w:val="TextodebaloCarter"/>
+    <w:link w:val="TextodebaloCarcter"/>
     <w:uiPriority w:val="99"/>
     <w:semiHidden/>
     <w:unhideWhenUsed/>
@@ -7091,8 +7776,8 @@
       <w:szCs w:val="16"/>
     </w:rPr>
   </w:style>
-  <w:style w:type="character" w:customStyle="1" w:styleId="TextodebaloCarter">
-    <w:name w:val="Texto de balão Caráter"/>
+  <w:style w:type="character" w:customStyle="1" w:styleId="TextodebaloCarcter">
+    <w:name w:val="Texto de balão Carácter"/>
     <w:basedOn w:val="Tipodeletrapredefinidodopargrafo"/>
     <w:link w:val="Textodebalo"/>
     <w:uiPriority w:val="99"/>
@@ -7115,7 +7800,7 @@
       <w:contextualSpacing/>
     </w:pPr>
   </w:style>
-  <w:style w:type="table" w:styleId="TabelacomGrelha">
+  <w:style w:type="table" w:styleId="Tabelacomgrelha">
     <w:name w:val="Table Grid"/>
     <w:basedOn w:val="Tabelanormal"/>
     <w:uiPriority w:val="59"/>
@@ -7125,6 +7810,7 @@
       <w:spacing w:after="0" w:line="240" w:lineRule="auto"/>
     </w:pPr>
     <w:tblPr>
+      <w:tblInd w:w="0" w:type="dxa"/>
       <w:tblBorders>
         <w:top w:val="single" w:sz="4" w:space="0" w:color="auto"/>
         <w:left w:val="single" w:sz="4" w:space="0" w:color="auto"/>
@@ -7133,6 +7819,314 @@
         <w:insideH w:val="single" w:sz="4" w:space="0" w:color="auto"/>
         <w:insideV w:val="single" w:sz="4" w:space="0" w:color="auto"/>
       </w:tblBorders>
+      <w:tblCellMar>
+        <w:top w:w="0" w:type="dxa"/>
+        <w:left w:w="108" w:type="dxa"/>
+        <w:bottom w:w="0" w:type="dxa"/>
+        <w:right w:w="108" w:type="dxa"/>
+      </w:tblCellMar>
+    </w:tblPr>
+  </w:style>
+</w:styles>
+</file>
+
+<file path=word/stylesWithEffects.xml><?xml version="1.0" encoding="utf-8"?>
+<w:styles xmlns:wpc="http://schemas.microsoft.com/office/word/2010/wordprocessingCanvas" xmlns:mc="http://schemas.openxmlformats.org/markup-compatibility/2006" xmlns:o="urn:schemas-microsoft-com:office:office" xmlns:r="http://schemas.openxmlformats.org/officeDocument/2006/relationships" xmlns:m="http://schemas.openxmlformats.org/officeDocument/2006/math" xmlns:v="urn:schemas-microsoft-com:vml" xmlns:wp14="http://schemas.microsoft.com/office/word/2010/wordprocessingDrawing" xmlns:wp="http://schemas.openxmlformats.org/drawingml/2006/wordprocessingDrawing" xmlns:w10="urn:schemas-microsoft-com:office:word" xmlns:w="http://schemas.openxmlformats.org/wordprocessingml/2006/main" xmlns:w14="http://schemas.microsoft.com/office/word/2010/wordml" xmlns:wpg="http://schemas.microsoft.com/office/word/2010/wordprocessingGroup" xmlns:wpi="http://schemas.microsoft.com/office/word/2010/wordprocessingInk" xmlns:wne="http://schemas.microsoft.com/office/word/2006/wordml" xmlns:wps="http://schemas.microsoft.com/office/word/2010/wordprocessingShape" mc:Ignorable="w14 wp14">
+  <w:docDefaults>
+    <w:rPrDefault>
+      <w:rPr>
+        <w:rFonts w:asciiTheme="minorHAnsi" w:eastAsiaTheme="minorHAnsi" w:hAnsiTheme="minorHAnsi" w:cstheme="minorBidi"/>
+        <w:sz w:val="22"/>
+        <w:szCs w:val="22"/>
+        <w:lang w:val="pt-PT" w:eastAsia="en-US" w:bidi="ar-SA"/>
+      </w:rPr>
+    </w:rPrDefault>
+    <w:pPrDefault>
+      <w:pPr>
+        <w:spacing w:after="200" w:line="276" w:lineRule="auto"/>
+      </w:pPr>
+    </w:pPrDefault>
+  </w:docDefaults>
+  <w:latentStyles w:defLockedState="0" w:defUIPriority="99" w:defSemiHidden="1" w:defUnhideWhenUsed="1" w:defQFormat="0" w:count="267">
+    <w:lsdException w:name="Normal" w:semiHidden="0" w:uiPriority="0" w:unhideWhenUsed="0" w:qFormat="1"/>
+    <w:lsdException w:name="heading 1" w:semiHidden="0" w:uiPriority="9" w:unhideWhenUsed="0" w:qFormat="1"/>
+    <w:lsdException w:name="heading 2" w:uiPriority="9" w:qFormat="1"/>
+    <w:lsdException w:name="heading 3" w:uiPriority="9" w:qFormat="1"/>
+    <w:lsdException w:name="heading 4" w:uiPriority="9" w:qFormat="1"/>
+    <w:lsdException w:name="heading 5" w:uiPriority="9" w:qFormat="1"/>
+    <w:lsdException w:name="heading 6" w:uiPriority="9" w:qFormat="1"/>
+    <w:lsdException w:name="heading 7" w:uiPriority="9" w:qFormat="1"/>
+    <w:lsdException w:name="heading 8" w:uiPriority="9" w:qFormat="1"/>
+    <w:lsdException w:name="heading 9" w:uiPriority="9" w:qFormat="1"/>
+    <w:lsdException w:name="toc 1" w:uiPriority="39"/>
+    <w:lsdException w:name="toc 2" w:uiPriority="39"/>
+    <w:lsdException w:name="toc 3" w:uiPriority="39"/>
+    <w:lsdException w:name="toc 4" w:uiPriority="39"/>
+    <w:lsdException w:name="toc 5" w:uiPriority="39"/>
+    <w:lsdException w:name="toc 6" w:uiPriority="39"/>
+    <w:lsdException w:name="toc 7" w:uiPriority="39"/>
+    <w:lsdException w:name="toc 8" w:uiPriority="39"/>
+    <w:lsdException w:name="toc 9" w:uiPriority="39"/>
+    <w:lsdException w:name="caption" w:uiPriority="35" w:qFormat="1"/>
+    <w:lsdException w:name="Title" w:semiHidden="0" w:uiPriority="10" w:unhideWhenUsed="0" w:qFormat="1"/>
+    <w:lsdException w:name="Default Paragraph Font" w:uiPriority="1"/>
+    <w:lsdException w:name="Subtitle" w:semiHidden="0" w:uiPriority="11" w:unhideWhenUsed="0" w:qFormat="1"/>
+    <w:lsdException w:name="Strong" w:semiHidden="0" w:uiPriority="22" w:unhideWhenUsed="0" w:qFormat="1"/>
+    <w:lsdException w:name="Emphasis" w:semiHidden="0" w:uiPriority="20" w:unhideWhenUsed="0" w:qFormat="1"/>
+    <w:lsdException w:name="Table Grid" w:uiPriority="59"/>
+    <w:lsdException w:name="Placeholder Text" w:unhideWhenUsed="0"/>
+    <w:lsdException w:name="No Spacing" w:semiHidden="0" w:uiPriority="1" w:unhideWhenUsed="0" w:qFormat="1"/>
+    <w:lsdException w:name="Light Shading" w:semiHidden="0" w:uiPriority="60" w:unhideWhenUsed="0"/>
+    <w:lsdException w:name="Light List" w:semiHidden="0" w:uiPriority="61" w:unhideWhenUsed="0"/>
+    <w:lsdException w:name="Light Grid" w:semiHidden="0" w:uiPriority="62" w:unhideWhenUsed="0"/>
+    <w:lsdException w:name="Medium Shading 1" w:semiHidden="0" w:uiPriority="63" w:unhideWhenUsed="0"/>
+    <w:lsdException w:name="Medium Shading 2" w:semiHidden="0" w:uiPriority="64" w:unhideWhenUsed="0"/>
+    <w:lsdException w:name="Medium List 1" w:semiHidden="0" w:uiPriority="65" w:unhideWhenUsed="0"/>
+    <w:lsdException w:name="Medium List 2" w:semiHidden="0" w:uiPriority="66" w:unhideWhenUsed="0"/>
+    <w:lsdException w:name="Medium Grid 1" w:semiHidden="0" w:uiPriority="67" w:unhideWhenUsed="0"/>
+    <w:lsdException w:name="Medium Grid 2" w:semiHidden="0" w:uiPriority="68" w:unhideWhenUsed="0"/>
+    <w:lsdException w:name="Medium Grid 3" w:semiHidden="0" w:uiPriority="69" w:unhideWhenUsed="0"/>
+    <w:lsdException w:name="Dark List" w:semiHidden="0" w:uiPriority="70" w:unhideWhenUsed="0"/>
+    <w:lsdException w:name="Colorful Shading" w:semiHidden="0" w:uiPriority="71" w:unhideWhenUsed="0"/>
+    <w:lsdException w:name="Colorful List" w:semiHidden="0" w:uiPriority="72" w:unhideWhenUsed="0"/>
+    <w:lsdException w:name="Colorful Grid" w:semiHidden="0" w:uiPriority="73" w:unhideWhenUsed="0"/>
+    <w:lsdException w:name="Light Shading Accent 1" w:semiHidden="0" w:uiPriority="60" w:unhideWhenUsed="0"/>
+    <w:lsdException w:name="Light List Accent 1" w:semiHidden="0" w:uiPriority="61" w:unhideWhenUsed="0"/>
+    <w:lsdException w:name="Light Grid Accent 1" w:semiHidden="0" w:uiPriority="62" w:unhideWhenUsed="0"/>
+    <w:lsdException w:name="Medium Shading 1 Accent 1" w:semiHidden="0" w:uiPriority="63" w:unhideWhenUsed="0"/>
+    <w:lsdException w:name="Medium Shading 2 Accent 1" w:semiHidden="0" w:uiPriority="64" w:unhideWhenUsed="0"/>
+    <w:lsdException w:name="Medium List 1 Accent 1" w:semiHidden="0" w:uiPriority="65" w:unhideWhenUsed="0"/>
+    <w:lsdException w:name="Revision" w:unhideWhenUsed="0"/>
+    <w:lsdException w:name="List Paragraph" w:semiHidden="0" w:uiPriority="34" w:unhideWhenUsed="0" w:qFormat="1"/>
+    <w:lsdException w:name="Quote" w:semiHidden="0" w:uiPriority="29" w:unhideWhenUsed="0" w:qFormat="1"/>
+    <w:lsdException w:name="Intense Quote" w:semiHidden="0" w:uiPriority="30" w:unhideWhenUsed="0" w:qFormat="1"/>
+    <w:lsdException w:name="Medium List 2 Accent 1" w:semiHidden="0" w:uiPriority="66" w:unhideWhenUsed="0"/>
+    <w:lsdException w:name="Medium Grid 1 Accent 1" w:semiHidden="0" w:uiPriority="67" w:unhideWhenUsed="0"/>
+    <w:lsdException w:name="Medium Grid 2 Accent 1" w:semiHidden="0" w:uiPriority="68" w:unhideWhenUsed="0"/>
+    <w:lsdException w:name="Medium Grid 3 Accent 1" w:semiHidden="0" w:uiPriority="69" w:unhideWhenUsed="0"/>
+    <w:lsdException w:name="Dark List Accent 1" w:semiHidden="0" w:uiPriority="70" w:unhideWhenUsed="0"/>
+    <w:lsdException w:name="Colorful Shading Accent 1" w:semiHidden="0" w:uiPriority="71" w:unhideWhenUsed="0"/>
+    <w:lsdException w:name="Colorful List Accent 1" w:semiHidden="0" w:uiPriority="72" w:unhideWhenUsed="0"/>
+    <w:lsdException w:name="Colorful Grid Accent 1" w:semiHidden="0" w:uiPriority="73" w:unhideWhenUsed="0"/>
+    <w:lsdException w:name="Light Shading Accent 2" w:semiHidden="0" w:uiPriority="60" w:unhideWhenUsed="0"/>
+    <w:lsdException w:name="Light List Accent 2" w:semiHidden="0" w:uiPriority="61" w:unhideWhenUsed="0"/>
+    <w:lsdException w:name="Light Grid Accent 2" w:semiHidden="0" w:uiPriority="62" w:unhideWhenUsed="0"/>
+    <w:lsdException w:name="Medium Shading 1 Accent 2" w:semiHidden="0" w:uiPriority="63" w:unhideWhenUsed="0"/>
+    <w:lsdException w:name="Medium Shading 2 Accent 2" w:semiHidden="0" w:uiPriority="64" w:unhideWhenUsed="0"/>
+    <w:lsdException w:name="Medium List 1 Accent 2" w:semiHidden="0" w:uiPriority="65" w:unhideWhenUsed="0"/>
+    <w:lsdException w:name="Medium List 2 Accent 2" w:semiHidden="0" w:uiPriority="66" w:unhideWhenUsed="0"/>
+    <w:lsdException w:name="Medium Grid 1 Accent 2" w:semiHidden="0" w:uiPriority="67" w:unhideWhenUsed="0"/>
+    <w:lsdException w:name="Medium Grid 2 Accent 2" w:semiHidden="0" w:uiPriority="68" w:unhideWhenUsed="0"/>
+    <w:lsdException w:name="Medium Grid 3 Accent 2" w:semiHidden="0" w:uiPriority="69" w:unhideWhenUsed="0"/>
+    <w:lsdException w:name="Dark List Accent 2" w:semiHidden="0" w:uiPriority="70" w:unhideWhenUsed="0"/>
+    <w:lsdException w:name="Colorful Shading Accent 2" w:semiHidden="0" w:uiPriority="71" w:unhideWhenUsed="0"/>
+    <w:lsdException w:name="Colorful List Accent 2" w:semiHidden="0" w:uiPriority="72" w:unhideWhenUsed="0"/>
+    <w:lsdException w:name="Colorful Grid Accent 2" w:semiHidden="0" w:uiPriority="73" w:unhideWhenUsed="0"/>
+    <w:lsdException w:name="Light Shading Accent 3" w:semiHidden="0" w:uiPriority="60" w:unhideWhenUsed="0"/>
+    <w:lsdException w:name="Light List Accent 3" w:semiHidden="0" w:uiPriority="61" w:unhideWhenUsed="0"/>
+    <w:lsdException w:name="Light Grid Accent 3" w:semiHidden="0" w:uiPriority="62" w:unhideWhenUsed="0"/>
+    <w:lsdException w:name="Medium Shading 1 Accent 3" w:semiHidden="0" w:uiPriority="63" w:unhideWhenUsed="0"/>
+    <w:lsdException w:name="Medium Shading 2 Accent 3" w:semiHidden="0" w:uiPriority="64" w:unhideWhenUsed="0"/>
+    <w:lsdException w:name="Medium List 1 Accent 3" w:semiHidden="0" w:uiPriority="65" w:unhideWhenUsed="0"/>
+    <w:lsdException w:name="Medium List 2 Accent 3" w:semiHidden="0" w:uiPriority="66" w:unhideWhenUsed="0"/>
+    <w:lsdException w:name="Medium Grid 1 Accent 3" w:semiHidden="0" w:uiPriority="67" w:unhideWhenUsed="0"/>
+    <w:lsdException w:name="Medium Grid 2 Accent 3" w:semiHidden="0" w:uiPriority="68" w:unhideWhenUsed="0"/>
+    <w:lsdException w:name="Medium Grid 3 Accent 3" w:semiHidden="0" w:uiPriority="69" w:unhideWhenUsed="0"/>
+    <w:lsdException w:name="Dark List Accent 3" w:semiHidden="0" w:uiPriority="70" w:unhideWhenUsed="0"/>
+    <w:lsdException w:name="Colorful Shading Accent 3" w:semiHidden="0" w:uiPriority="71" w:unhideWhenUsed="0"/>
+    <w:lsdException w:name="Colorful List Accent 3" w:semiHidden="0" w:uiPriority="72" w:unhideWhenUsed="0"/>
+    <w:lsdException w:name="Colorful Grid Accent 3" w:semiHidden="0" w:uiPriority="73" w:unhideWhenUsed="0"/>
+    <w:lsdException w:name="Light Shading Accent 4" w:semiHidden="0" w:uiPriority="60" w:unhideWhenUsed="0"/>
+    <w:lsdException w:name="Light List Accent 4" w:semiHidden="0" w:uiPriority="61" w:unhideWhenUsed="0"/>
+    <w:lsdException w:name="Light Grid Accent 4" w:semiHidden="0" w:uiPriority="62" w:unhideWhenUsed="0"/>
+    <w:lsdException w:name="Medium Shading 1 Accent 4" w:semiHidden="0" w:uiPriority="63" w:unhideWhenUsed="0"/>
+    <w:lsdException w:name="Medium Shading 2 Accent 4" w:semiHidden="0" w:uiPriority="64" w:unhideWhenUsed="0"/>
+    <w:lsdException w:name="Medium List 1 Accent 4" w:semiHidden="0" w:uiPriority="65" w:unhideWhenUsed="0"/>
+    <w:lsdException w:name="Medium List 2 Accent 4" w:semiHidden="0" w:uiPriority="66" w:unhideWhenUsed="0"/>
+    <w:lsdException w:name="Medium Grid 1 Accent 4" w:semiHidden="0" w:uiPriority="67" w:unhideWhenUsed="0"/>
+    <w:lsdException w:name="Medium Grid 2 Accent 4" w:semiHidden="0" w:uiPriority="68" w:unhideWhenUsed="0"/>
+    <w:lsdException w:name="Medium Grid 3 Accent 4" w:semiHidden="0" w:uiPriority="69" w:unhideWhenUsed="0"/>
+    <w:lsdException w:name="Dark List Accent 4" w:semiHidden="0" w:uiPriority="70" w:unhideWhenUsed="0"/>
+    <w:lsdException w:name="Colorful Shading Accent 4" w:semiHidden="0" w:uiPriority="71" w:unhideWhenUsed="0"/>
+    <w:lsdException w:name="Colorful List Accent 4" w:semiHidden="0" w:uiPriority="72" w:unhideWhenUsed="0"/>
+    <w:lsdException w:name="Colorful Grid Accent 4" w:semiHidden="0" w:uiPriority="73" w:unhideWhenUsed="0"/>
+    <w:lsdException w:name="Light Shading Accent 5" w:semiHidden="0" w:uiPriority="60" w:unhideWhenUsed="0"/>
+    <w:lsdException w:name="Light List Accent 5" w:semiHidden="0" w:uiPriority="61" w:unhideWhenUsed="0"/>
+    <w:lsdException w:name="Light Grid Accent 5" w:semiHidden="0" w:uiPriority="62" w:unhideWhenUsed="0"/>
+    <w:lsdException w:name="Medium Shading 1 Accent 5" w:semiHidden="0" w:uiPriority="63" w:unhideWhenUsed="0"/>
+    <w:lsdException w:name="Medium Shading 2 Accent 5" w:semiHidden="0" w:uiPriority="64" w:unhideWhenUsed="0"/>
+    <w:lsdException w:name="Medium List 1 Accent 5" w:semiHidden="0" w:uiPriority="65" w:unhideWhenUsed="0"/>
+    <w:lsdException w:name="Medium List 2 Accent 5" w:semiHidden="0" w:uiPriority="66" w:unhideWhenUsed="0"/>
+    <w:lsdException w:name="Medium Grid 1 Accent 5" w:semiHidden="0" w:uiPriority="67" w:unhideWhenUsed="0"/>
+    <w:lsdException w:name="Medium Grid 2 Accent 5" w:semiHidden="0" w:uiPriority="68" w:unhideWhenUsed="0"/>
+    <w:lsdException w:name="Medium Grid 3 Accent 5" w:semiHidden="0" w:uiPriority="69" w:unhideWhenUsed="0"/>
+    <w:lsdException w:name="Dark List Accent 5" w:semiHidden="0" w:uiPriority="70" w:unhideWhenUsed="0"/>
+    <w:lsdException w:name="Colorful Shading Accent 5" w:semiHidden="0" w:uiPriority="71" w:unhideWhenUsed="0"/>
+    <w:lsdException w:name="Colorful List Accent 5" w:semiHidden="0" w:uiPriority="72" w:unhideWhenUsed="0"/>
+    <w:lsdException w:name="Colorful Grid Accent 5" w:semiHidden="0" w:uiPriority="73" w:unhideWhenUsed="0"/>
+    <w:lsdException w:name="Light Shading Accent 6" w:semiHidden="0" w:uiPriority="60" w:unhideWhenUsed="0"/>
+    <w:lsdException w:name="Light List Accent 6" w:semiHidden="0" w:uiPriority="61" w:unhideWhenUsed="0"/>
+    <w:lsdException w:name="Light Grid Accent 6" w:semiHidden="0" w:uiPriority="62" w:unhideWhenUsed="0"/>
+    <w:lsdException w:name="Medium Shading 1 Accent 6" w:semiHidden="0" w:uiPriority="63" w:unhideWhenUsed="0"/>
+    <w:lsdException w:name="Medium Shading 2 Accent 6" w:semiHidden="0" w:uiPriority="64" w:unhideWhenUsed="0"/>
+    <w:lsdException w:name="Medium List 1 Accent 6" w:semiHidden="0" w:uiPriority="65" w:unhideWhenUsed="0"/>
+    <w:lsdException w:name="Medium List 2 Accent 6" w:semiHidden="0" w:uiPriority="66" w:unhideWhenUsed="0"/>
+    <w:lsdException w:name="Medium Grid 1 Accent 6" w:semiHidden="0" w:uiPriority="67" w:unhideWhenUsed="0"/>
+    <w:lsdException w:name="Medium Grid 2 Accent 6" w:semiHidden="0" w:uiPriority="68" w:unhideWhenUsed="0"/>
+    <w:lsdException w:name="Medium Grid 3 Accent 6" w:semiHidden="0" w:uiPriority="69" w:unhideWhenUsed="0"/>
+    <w:lsdException w:name="Dark List Accent 6" w:semiHidden="0" w:uiPriority="70" w:unhideWhenUsed="0"/>
+    <w:lsdException w:name="Colorful Shading Accent 6" w:semiHidden="0" w:uiPriority="71" w:unhideWhenUsed="0"/>
+    <w:lsdException w:name="Colorful List Accent 6" w:semiHidden="0" w:uiPriority="72" w:unhideWhenUsed="0"/>
+    <w:lsdException w:name="Colorful Grid Accent 6" w:semiHidden="0" w:uiPriority="73" w:unhideWhenUsed="0"/>
+    <w:lsdException w:name="Subtle Emphasis" w:semiHidden="0" w:uiPriority="19" w:unhideWhenUsed="0" w:qFormat="1"/>
+    <w:lsdException w:name="Intense Emphasis" w:semiHidden="0" w:uiPriority="21" w:unhideWhenUsed="0" w:qFormat="1"/>
+    <w:lsdException w:name="Subtle Reference" w:semiHidden="0" w:uiPriority="31" w:unhideWhenUsed="0" w:qFormat="1"/>
+    <w:lsdException w:name="Intense Reference" w:semiHidden="0" w:uiPriority="32" w:unhideWhenUsed="0" w:qFormat="1"/>
+    <w:lsdException w:name="Book Title" w:semiHidden="0" w:uiPriority="33" w:unhideWhenUsed="0" w:qFormat="1"/>
+    <w:lsdException w:name="Bibliography" w:uiPriority="37"/>
+    <w:lsdException w:name="TOC Heading" w:uiPriority="39" w:qFormat="1"/>
+  </w:latentStyles>
+  <w:style w:type="paragraph" w:default="1" w:styleId="Normal">
+    <w:name w:val="Normal"/>
+    <w:qFormat/>
+  </w:style>
+  <w:style w:type="character" w:default="1" w:styleId="Tipodeletrapredefinidodopargrafo">
+    <w:name w:val="Default Paragraph Font"/>
+    <w:uiPriority w:val="1"/>
+    <w:semiHidden/>
+    <w:unhideWhenUsed/>
+  </w:style>
+  <w:style w:type="table" w:default="1" w:styleId="Tabelanormal">
+    <w:name w:val="Normal Table"/>
+    <w:uiPriority w:val="99"/>
+    <w:semiHidden/>
+    <w:unhideWhenUsed/>
+    <w:tblPr>
+      <w:tblInd w:w="0" w:type="dxa"/>
+      <w:tblCellMar>
+        <w:top w:w="0" w:type="dxa"/>
+        <w:left w:w="108" w:type="dxa"/>
+        <w:bottom w:w="0" w:type="dxa"/>
+        <w:right w:w="108" w:type="dxa"/>
+      </w:tblCellMar>
+    </w:tblPr>
+  </w:style>
+  <w:style w:type="numbering" w:default="1" w:styleId="Semlista">
+    <w:name w:val="No List"/>
+    <w:uiPriority w:val="99"/>
+    <w:semiHidden/>
+    <w:unhideWhenUsed/>
+  </w:style>
+  <w:style w:type="paragraph" w:styleId="Cabealho">
+    <w:name w:val="header"/>
+    <w:basedOn w:val="Normal"/>
+    <w:link w:val="CabealhoCarcter"/>
+    <w:uiPriority w:val="99"/>
+    <w:unhideWhenUsed/>
+    <w:rsid w:val="00AA3E7C"/>
+    <w:pPr>
+      <w:tabs>
+        <w:tab w:val="center" w:pos="4252"/>
+        <w:tab w:val="right" w:pos="8504"/>
+      </w:tabs>
+      <w:spacing w:after="0" w:line="240" w:lineRule="auto"/>
+    </w:pPr>
+  </w:style>
+  <w:style w:type="character" w:customStyle="1" w:styleId="CabealhoCarcter">
+    <w:name w:val="Cabeçalho Carácter"/>
+    <w:basedOn w:val="Tipodeletrapredefinidodopargrafo"/>
+    <w:link w:val="Cabealho"/>
+    <w:uiPriority w:val="99"/>
+    <w:rsid w:val="00AA3E7C"/>
+  </w:style>
+  <w:style w:type="paragraph" w:styleId="Rodap">
+    <w:name w:val="footer"/>
+    <w:basedOn w:val="Normal"/>
+    <w:link w:val="RodapCarcter"/>
+    <w:uiPriority w:val="99"/>
+    <w:unhideWhenUsed/>
+    <w:rsid w:val="00AA3E7C"/>
+    <w:pPr>
+      <w:tabs>
+        <w:tab w:val="center" w:pos="4252"/>
+        <w:tab w:val="right" w:pos="8504"/>
+      </w:tabs>
+      <w:spacing w:after="0" w:line="240" w:lineRule="auto"/>
+    </w:pPr>
+  </w:style>
+  <w:style w:type="character" w:customStyle="1" w:styleId="RodapCarcter">
+    <w:name w:val="Rodapé Carácter"/>
+    <w:basedOn w:val="Tipodeletrapredefinidodopargrafo"/>
+    <w:link w:val="Rodap"/>
+    <w:uiPriority w:val="99"/>
+    <w:rsid w:val="00AA3E7C"/>
+  </w:style>
+  <w:style w:type="paragraph" w:styleId="Textodebalo">
+    <w:name w:val="Balloon Text"/>
+    <w:basedOn w:val="Normal"/>
+    <w:link w:val="TextodebaloCarcter"/>
+    <w:uiPriority w:val="99"/>
+    <w:semiHidden/>
+    <w:unhideWhenUsed/>
+    <w:rsid w:val="00AA3E7C"/>
+    <w:pPr>
+      <w:spacing w:after="0" w:line="240" w:lineRule="auto"/>
+    </w:pPr>
+    <w:rPr>
+      <w:rFonts w:ascii="Tahoma" w:hAnsi="Tahoma" w:cs="Tahoma"/>
+      <w:sz w:val="16"/>
+      <w:szCs w:val="16"/>
+    </w:rPr>
+  </w:style>
+  <w:style w:type="character" w:customStyle="1" w:styleId="TextodebaloCarcter">
+    <w:name w:val="Texto de balão Carácter"/>
+    <w:basedOn w:val="Tipodeletrapredefinidodopargrafo"/>
+    <w:link w:val="Textodebalo"/>
+    <w:uiPriority w:val="99"/>
+    <w:semiHidden/>
+    <w:rsid w:val="00AA3E7C"/>
+    <w:rPr>
+      <w:rFonts w:ascii="Tahoma" w:hAnsi="Tahoma" w:cs="Tahoma"/>
+      <w:sz w:val="16"/>
+      <w:szCs w:val="16"/>
+    </w:rPr>
+  </w:style>
+  <w:style w:type="paragraph" w:styleId="PargrafodaLista">
+    <w:name w:val="List Paragraph"/>
+    <w:basedOn w:val="Normal"/>
+    <w:uiPriority w:val="34"/>
+    <w:qFormat/>
+    <w:rsid w:val="00E54FAF"/>
+    <w:pPr>
+      <w:ind w:left="720"/>
+      <w:contextualSpacing/>
+    </w:pPr>
+  </w:style>
+  <w:style w:type="table" w:styleId="Tabelacomgrelha">
+    <w:name w:val="Table Grid"/>
+    <w:basedOn w:val="Tabelanormal"/>
+    <w:uiPriority w:val="59"/>
+    <w:unhideWhenUsed/>
+    <w:rsid w:val="00554C3C"/>
+    <w:pPr>
+      <w:spacing w:after="0" w:line="240" w:lineRule="auto"/>
+    </w:pPr>
+    <w:tblPr>
+      <w:tblInd w:w="0" w:type="dxa"/>
+      <w:tblBorders>
+        <w:top w:val="single" w:sz="4" w:space="0" w:color="auto"/>
+        <w:left w:val="single" w:sz="4" w:space="0" w:color="auto"/>
+        <w:bottom w:val="single" w:sz="4" w:space="0" w:color="auto"/>
+        <w:right w:val="single" w:sz="4" w:space="0" w:color="auto"/>
+        <w:insideH w:val="single" w:sz="4" w:space="0" w:color="auto"/>
+        <w:insideV w:val="single" w:sz="4" w:space="0" w:color="auto"/>
+      </w:tblBorders>
+      <w:tblCellMar>
+        <w:top w:w="0" w:type="dxa"/>
+        <w:left w:w="108" w:type="dxa"/>
+        <w:bottom w:w="0" w:type="dxa"/>
+        <w:right w:w="108" w:type="dxa"/>
+      </w:tblCellMar>
     </w:tblPr>
   </w:style>
 </w:styles>
@@ -7447,7 +8441,7 @@
 </file>
 
 <file path=customXml/itemProps2.xml><?xml version="1.0" encoding="utf-8"?>
-<ds:datastoreItem xmlns:ds="http://schemas.openxmlformats.org/officeDocument/2006/customXml" ds:itemID="{F1708E39-8FAB-48A0-B722-4AEE409B891E}">
+<ds:datastoreItem xmlns:ds="http://schemas.openxmlformats.org/officeDocument/2006/customXml" ds:itemID="{9664C550-FD94-454F-B456-1D9DD55BD2C7}">
   <ds:schemaRefs>
     <ds:schemaRef ds:uri="http://schemas.openxmlformats.org/officeDocument/2006/bibliography"/>
   </ds:schemaRefs>

--- a/documents/Questionário IPM.docx
+++ b/documents/Questionário IPM.docx
@@ -1,6 +1,6 @@
 
 <file path=word/document.xml><?xml version="1.0" encoding="utf-8"?>
-<w:document xmlns:wpc="http://schemas.microsoft.com/office/word/2010/wordprocessingCanvas" xmlns:mc="http://schemas.openxmlformats.org/markup-compatibility/2006" xmlns:o="urn:schemas-microsoft-com:office:office" xmlns:r="http://schemas.openxmlformats.org/officeDocument/2006/relationships" xmlns:m="http://schemas.openxmlformats.org/officeDocument/2006/math" xmlns:v="urn:schemas-microsoft-com:vml" xmlns:wp14="http://schemas.microsoft.com/office/word/2010/wordprocessingDrawing" xmlns:wp="http://schemas.openxmlformats.org/drawingml/2006/wordprocessingDrawing" xmlns:w10="urn:schemas-microsoft-com:office:word" xmlns:w="http://schemas.openxmlformats.org/wordprocessingml/2006/main" xmlns:w14="http://schemas.microsoft.com/office/word/2010/wordml" xmlns:wpg="http://schemas.microsoft.com/office/word/2010/wordprocessingGroup" xmlns:wpi="http://schemas.microsoft.com/office/word/2010/wordprocessingInk" xmlns:wne="http://schemas.microsoft.com/office/word/2006/wordml" xmlns:wps="http://schemas.microsoft.com/office/word/2010/wordprocessingShape" mc:Ignorable="w14 wp14">
+<w:document xmlns:wpc="http://schemas.microsoft.com/office/word/2010/wordprocessingCanvas" xmlns:cx="http://schemas.microsoft.com/office/drawing/2014/chartex" xmlns:cx1="http://schemas.microsoft.com/office/drawing/2015/9/8/chartex" xmlns:cx2="http://schemas.microsoft.com/office/drawing/2015/10/21/chartex" xmlns:cx3="http://schemas.microsoft.com/office/drawing/2016/5/9/chartex" xmlns:cx4="http://schemas.microsoft.com/office/drawing/2016/5/10/chartex" xmlns:cx5="http://schemas.microsoft.com/office/drawing/2016/5/11/chartex" xmlns:cx6="http://schemas.microsoft.com/office/drawing/2016/5/12/chartex" xmlns:cx7="http://schemas.microsoft.com/office/drawing/2016/5/13/chartex" xmlns:cx8="http://schemas.microsoft.com/office/drawing/2016/5/14/chartex" xmlns:mc="http://schemas.openxmlformats.org/markup-compatibility/2006" xmlns:aink="http://schemas.microsoft.com/office/drawing/2016/ink" xmlns:am3d="http://schemas.microsoft.com/office/drawing/2017/model3d" xmlns:o="urn:schemas-microsoft-com:office:office" xmlns:r="http://schemas.openxmlformats.org/officeDocument/2006/relationships" xmlns:m="http://schemas.openxmlformats.org/officeDocument/2006/math" xmlns:v="urn:schemas-microsoft-com:vml" xmlns:wp14="http://schemas.microsoft.com/office/word/2010/wordprocessingDrawing" xmlns:wp="http://schemas.openxmlformats.org/drawingml/2006/wordprocessingDrawing" xmlns:w10="urn:schemas-microsoft-com:office:word" xmlns:w="http://schemas.openxmlformats.org/wordprocessingml/2006/main" xmlns:w14="http://schemas.microsoft.com/office/word/2010/wordml" xmlns:w15="http://schemas.microsoft.com/office/word/2012/wordml" xmlns:w16cid="http://schemas.microsoft.com/office/word/2016/wordml/cid" xmlns:w16se="http://schemas.microsoft.com/office/word/2015/wordml/symex" xmlns:wpg="http://schemas.microsoft.com/office/word/2010/wordprocessingGroup" xmlns:wpi="http://schemas.microsoft.com/office/word/2010/wordprocessingInk" xmlns:wne="http://schemas.microsoft.com/office/word/2006/wordml" xmlns:wps="http://schemas.microsoft.com/office/word/2010/wordprocessingShape" mc:Ignorable="w14 w15 w16se w16cid wp14">
   <w:body>
     <w:p>
       <w:pPr>
@@ -191,16 +191,7 @@
           <w:sz w:val="24"/>
           <w:szCs w:val="24"/>
         </w:rPr>
-        <w:t xml:space="preserve"> resposta a</w:t>
-      </w:r>
-      <w:bookmarkStart w:id="0" w:name="_GoBack"/>
-      <w:bookmarkEnd w:id="0"/>
-      <w:r>
-        <w:rPr>
-          <w:sz w:val="24"/>
-          <w:szCs w:val="24"/>
-        </w:rPr>
-        <w:t xml:space="preserve"> este</w:t>
+        <w:t xml:space="preserve"> resposta a este</w:t>
       </w:r>
       <w:r>
         <w:rPr>
@@ -1473,7 +1464,6 @@
         </w:rPr>
         <w:t xml:space="preserve">Situação </w:t>
       </w:r>
-      <w:proofErr w:type="spellStart"/>
       <w:r>
         <w:rPr>
           <w:b/>
@@ -1482,7 +1472,6 @@
         </w:rPr>
         <w:t>atual</w:t>
       </w:r>
-      <w:proofErr w:type="spellEnd"/>
     </w:p>
     <w:p>
       <w:pPr>
@@ -1493,29 +1482,7 @@
         <w:jc w:val="both"/>
       </w:pPr>
       <w:r>
-        <w:t xml:space="preserve">As perguntas seguintes </w:t>
-      </w:r>
-      <w:r>
-        <w:t xml:space="preserve">dizem respeito aos hábitos </w:t>
-      </w:r>
-      <w:proofErr w:type="gramStart"/>
-      <w:r>
-        <w:t>atuais</w:t>
-      </w:r>
-      <w:proofErr w:type="gramEnd"/>
-      <w:r>
-        <w:t xml:space="preserve"> do utilizador relativamente ao uso de dispositivos </w:t>
-      </w:r>
-      <w:proofErr w:type="spellStart"/>
-      <w:r>
-        <w:t>eletrónicos</w:t>
-      </w:r>
-      <w:proofErr w:type="spellEnd"/>
-      <w:r>
-        <w:t xml:space="preserve"> móveis e redes sociais</w:t>
-      </w:r>
-      <w:r>
-        <w:t>.</w:t>
+        <w:t>As perguntas seguintes dizem respeito aos hábitos atuais do utilizador relativamente ao uso de dispositivos eletrónicos móveis e redes sociais.</w:t>
       </w:r>
     </w:p>
     <w:p>
@@ -1736,7 +1703,6 @@
         </w:rPr>
         <w:t xml:space="preserve">○ </w:t>
       </w:r>
-      <w:proofErr w:type="gramStart"/>
       <w:r>
         <w:rPr>
           <w:rFonts w:cstheme="minorHAnsi"/>
@@ -1749,15 +1715,7 @@
           <w:rFonts w:cstheme="minorHAnsi"/>
           <w:position w:val="6"/>
         </w:rPr>
-        <w:t xml:space="preserve"> 1</w:t>
-      </w:r>
-      <w:proofErr w:type="gramEnd"/>
-      <w:r>
-        <w:rPr>
-          <w:rFonts w:cstheme="minorHAnsi"/>
-          <w:position w:val="6"/>
-        </w:rPr>
-        <w:t xml:space="preserve"> hora por dia</w:t>
+        <w:t xml:space="preserve"> 1 hora por dia</w:t>
       </w:r>
       <w:r>
         <w:rPr>
@@ -1803,23 +1761,7 @@
           <w:rFonts w:cstheme="minorHAnsi"/>
           <w:position w:val="6"/>
         </w:rPr>
-        <w:t xml:space="preserve">1 – 4 </w:t>
-      </w:r>
-      <w:proofErr w:type="gramStart"/>
-      <w:r>
-        <w:rPr>
-          <w:rFonts w:cstheme="minorHAnsi"/>
-          <w:position w:val="6"/>
-        </w:rPr>
-        <w:t>horas</w:t>
-      </w:r>
-      <w:proofErr w:type="gramEnd"/>
-      <w:r>
-        <w:rPr>
-          <w:rFonts w:cstheme="minorHAnsi"/>
-          <w:position w:val="6"/>
-        </w:rPr>
-        <w:t xml:space="preserve"> por dia</w:t>
+        <w:t>1 – 4 horas por dia</w:t>
       </w:r>
     </w:p>
     <w:p>
@@ -1848,23 +1790,7 @@
           <w:rFonts w:cstheme="minorHAnsi"/>
           <w:position w:val="6"/>
         </w:rPr>
-        <w:t xml:space="preserve">4 </w:t>
-      </w:r>
-      <w:proofErr w:type="gramStart"/>
-      <w:r>
-        <w:rPr>
-          <w:rFonts w:cstheme="minorHAnsi"/>
-          <w:position w:val="6"/>
-        </w:rPr>
-        <w:t>horas</w:t>
-      </w:r>
-      <w:proofErr w:type="gramEnd"/>
-      <w:r>
-        <w:rPr>
-          <w:rFonts w:cstheme="minorHAnsi"/>
-          <w:position w:val="6"/>
-        </w:rPr>
-        <w:t xml:space="preserve"> por dia</w:t>
+        <w:t>4 horas por dia</w:t>
       </w:r>
     </w:p>
     <w:p>
@@ -1928,31 +1854,8 @@
           <w:sz w:val="24"/>
           <w:szCs w:val="24"/>
         </w:rPr>
-        <w:t xml:space="preserve">dispositivos </w:t>
-      </w:r>
-      <w:proofErr w:type="spellStart"/>
-      <w:r>
-        <w:rPr>
-          <w:rFonts w:cstheme="minorHAnsi"/>
-          <w:b/>
-          <w:position w:val="6"/>
-          <w:sz w:val="24"/>
-          <w:szCs w:val="24"/>
-        </w:rPr>
-        <w:t>eletrónicos</w:t>
-      </w:r>
-      <w:proofErr w:type="spellEnd"/>
-      <w:r>
-        <w:rPr>
-          <w:rFonts w:cstheme="minorHAnsi"/>
-          <w:b/>
-          <w:position w:val="6"/>
-          <w:sz w:val="24"/>
-          <w:szCs w:val="24"/>
-        </w:rPr>
-        <w:t xml:space="preserve"> móveis (ex.: telemóvel, </w:t>
-      </w:r>
-      <w:proofErr w:type="spellStart"/>
+        <w:t xml:space="preserve">dispositivos eletrónicos móveis (ex.: telemóvel, </w:t>
+      </w:r>
       <w:r>
         <w:rPr>
           <w:rFonts w:cstheme="minorHAnsi"/>
@@ -1962,98 +1865,217 @@
           <w:sz w:val="24"/>
           <w:szCs w:val="24"/>
         </w:rPr>
-        <w:t>smart</w:t>
-      </w:r>
-      <w:proofErr w:type="spellEnd"/>
-      <w:r>
-        <w:rPr>
-          <w:rFonts w:cstheme="minorHAnsi"/>
-          <w:b/>
-          <w:i/>
-          <w:position w:val="6"/>
-          <w:sz w:val="24"/>
-          <w:szCs w:val="24"/>
+        <w:t>smart watch</w:t>
+      </w:r>
+      <w:r>
+        <w:rPr>
+          <w:rFonts w:cstheme="minorHAnsi"/>
+          <w:b/>
+          <w:position w:val="6"/>
+          <w:sz w:val="24"/>
+          <w:szCs w:val="24"/>
+        </w:rPr>
+        <w:t xml:space="preserve">)? </w:t>
+      </w:r>
+      <w:r>
+        <w:rPr>
+          <w:rFonts w:cstheme="minorHAnsi"/>
+          <w:color w:val="FF0000"/>
+          <w:position w:val="6"/>
+          <w:sz w:val="24"/>
+          <w:szCs w:val="24"/>
+        </w:rPr>
+        <w:t>*</w:t>
+      </w:r>
+    </w:p>
+    <w:p>
+      <w:pPr>
+        <w:pStyle w:val="PargrafodaLista"/>
+        <w:tabs>
+          <w:tab w:val="left" w:pos="1896"/>
+        </w:tabs>
+        <w:spacing w:after="0"/>
+        <w:rPr>
+          <w:rFonts w:cstheme="minorHAnsi"/>
+          <w:color w:val="BFBFBF" w:themeColor="background1" w:themeShade="BF"/>
+          <w:position w:val="6"/>
+          <w:sz w:val="24"/>
+          <w:szCs w:val="24"/>
+        </w:rPr>
+      </w:pPr>
+      <w:r>
+        <w:rPr>
+          <w:rFonts w:cstheme="minorHAnsi"/>
+          <w:color w:val="BFBFBF" w:themeColor="background1" w:themeShade="BF"/>
+          <w:position w:val="6"/>
+          <w:sz w:val="24"/>
+          <w:szCs w:val="24"/>
+        </w:rPr>
+        <w:t xml:space="preserve">Marcar </w:t>
+      </w:r>
+      <w:r>
+        <w:rPr>
+          <w:rFonts w:cstheme="minorHAnsi"/>
+          <w:color w:val="BFBFBF" w:themeColor="background1" w:themeShade="BF"/>
+          <w:position w:val="6"/>
+          <w:sz w:val="24"/>
+          <w:szCs w:val="24"/>
+        </w:rPr>
+        <w:t>todas as opções aplicáveis</w:t>
+      </w:r>
+      <w:r>
+        <w:rPr>
+          <w:rFonts w:cstheme="minorHAnsi"/>
+          <w:color w:val="BFBFBF" w:themeColor="background1" w:themeShade="BF"/>
+          <w:position w:val="6"/>
+          <w:sz w:val="24"/>
+          <w:szCs w:val="24"/>
+        </w:rPr>
+        <w:t>.</w:t>
+      </w:r>
+    </w:p>
+    <w:p>
+      <w:pPr>
+        <w:pStyle w:val="PargrafodaLista"/>
+        <w:tabs>
+          <w:tab w:val="left" w:pos="1896"/>
+        </w:tabs>
+        <w:spacing w:after="0" w:line="360" w:lineRule="exact"/>
+        <w:rPr>
+          <w:rFonts w:cstheme="minorHAnsi"/>
+        </w:rPr>
+      </w:pPr>
+      <w:r>
+        <w:rPr>
+          <w:rFonts w:cstheme="minorHAnsi"/>
+          <w:b/>
+          <w:sz w:val="48"/>
+          <w:szCs w:val="48"/>
+        </w:rPr>
+        <w:t xml:space="preserve">□ </w:t>
+      </w:r>
+      <w:r>
+        <w:rPr>
+          <w:rFonts w:cstheme="minorHAnsi"/>
+          <w:position w:val="6"/>
+        </w:rPr>
+        <w:t>Lendo o manual</w:t>
+      </w:r>
+      <w:r>
+        <w:rPr>
+          <w:rFonts w:cstheme="minorHAnsi"/>
+          <w:position w:val="6"/>
+        </w:rPr>
+        <w:tab/>
+      </w:r>
+      <w:r>
+        <w:rPr>
+          <w:rFonts w:cstheme="minorHAnsi"/>
+          <w:position w:val="6"/>
+        </w:rPr>
+        <w:tab/>
+      </w:r>
+      <w:r>
+        <w:rPr>
+          <w:rFonts w:cstheme="minorHAnsi"/>
+          <w:position w:val="6"/>
+        </w:rPr>
+        <w:tab/>
+      </w:r>
+      <w:r>
+        <w:rPr>
+          <w:rFonts w:cstheme="minorHAnsi"/>
+          <w:b/>
+          <w:sz w:val="48"/>
+          <w:szCs w:val="48"/>
+        </w:rPr>
+        <w:t xml:space="preserve">□ </w:t>
+      </w:r>
+      <w:r>
+        <w:rPr>
+          <w:rFonts w:cstheme="minorHAnsi"/>
+          <w:position w:val="6"/>
+        </w:rPr>
+        <w:t>Experiência</w:t>
+      </w:r>
+    </w:p>
+    <w:p>
+      <w:pPr>
+        <w:pStyle w:val="PargrafodaLista"/>
+        <w:tabs>
+          <w:tab w:val="left" w:pos="1896"/>
+        </w:tabs>
+        <w:spacing w:after="0" w:line="360" w:lineRule="exact"/>
+        <w:rPr>
+          <w:rFonts w:cstheme="minorHAnsi"/>
+          <w:position w:val="6"/>
+        </w:rPr>
+      </w:pPr>
+      <w:r>
+        <w:rPr>
+          <w:rFonts w:cstheme="minorHAnsi"/>
+          <w:b/>
+          <w:sz w:val="48"/>
+          <w:szCs w:val="48"/>
+        </w:rPr>
+        <w:t xml:space="preserve">□ </w:t>
+      </w:r>
+      <w:r>
+        <w:rPr>
+          <w:rFonts w:cstheme="minorHAnsi"/>
+          <w:position w:val="6"/>
+        </w:rPr>
+        <w:t>Com ajuda de terceiros</w:t>
+      </w:r>
+      <w:r>
+        <w:rPr>
+          <w:rFonts w:cstheme="minorHAnsi"/>
+          <w:position w:val="6"/>
+        </w:rPr>
+        <w:tab/>
+      </w:r>
+      <w:r>
+        <w:rPr>
+          <w:rFonts w:cstheme="minorHAnsi"/>
+          <w:position w:val="6"/>
+        </w:rPr>
+        <w:tab/>
+      </w:r>
+      <w:r>
+        <w:rPr>
+          <w:rFonts w:cstheme="minorHAnsi"/>
+          <w:b/>
+          <w:sz w:val="48"/>
+          <w:szCs w:val="48"/>
+        </w:rPr>
+        <w:t>□</w:t>
+      </w:r>
+      <w:r>
+        <w:rPr>
+          <w:rFonts w:cstheme="minorHAnsi"/>
+          <w:b/>
+          <w:sz w:val="48"/>
+          <w:szCs w:val="48"/>
         </w:rPr>
         <w:t xml:space="preserve"> </w:t>
       </w:r>
-      <w:proofErr w:type="spellStart"/>
-      <w:r>
-        <w:rPr>
-          <w:rFonts w:cstheme="minorHAnsi"/>
-          <w:b/>
-          <w:i/>
-          <w:position w:val="6"/>
-          <w:sz w:val="24"/>
-          <w:szCs w:val="24"/>
-        </w:rPr>
-        <w:t>watch</w:t>
-      </w:r>
-      <w:proofErr w:type="spellEnd"/>
-      <w:r>
-        <w:rPr>
-          <w:rFonts w:cstheme="minorHAnsi"/>
-          <w:b/>
-          <w:position w:val="6"/>
-          <w:sz w:val="24"/>
-          <w:szCs w:val="24"/>
-        </w:rPr>
-        <w:t xml:space="preserve">)? </w:t>
-      </w:r>
-      <w:r>
-        <w:rPr>
-          <w:rFonts w:cstheme="minorHAnsi"/>
-          <w:color w:val="FF0000"/>
-          <w:position w:val="6"/>
-          <w:sz w:val="24"/>
-          <w:szCs w:val="24"/>
-        </w:rPr>
-        <w:t>*</w:t>
-      </w:r>
-    </w:p>
-    <w:p>
-      <w:pPr>
-        <w:pStyle w:val="PargrafodaLista"/>
-        <w:tabs>
-          <w:tab w:val="left" w:pos="1896"/>
-        </w:tabs>
-        <w:spacing w:after="0"/>
-        <w:rPr>
-          <w:rFonts w:cstheme="minorHAnsi"/>
-          <w:color w:val="BFBFBF" w:themeColor="background1" w:themeShade="BF"/>
-          <w:position w:val="6"/>
-          <w:sz w:val="24"/>
-          <w:szCs w:val="24"/>
-        </w:rPr>
-      </w:pPr>
-      <w:r>
-        <w:rPr>
-          <w:rFonts w:cstheme="minorHAnsi"/>
-          <w:color w:val="BFBFBF" w:themeColor="background1" w:themeShade="BF"/>
-          <w:position w:val="6"/>
-          <w:sz w:val="24"/>
-          <w:szCs w:val="24"/>
-        </w:rPr>
-        <w:t xml:space="preserve">Marcar </w:t>
-      </w:r>
-      <w:r>
-        <w:rPr>
-          <w:rFonts w:cstheme="minorHAnsi"/>
-          <w:color w:val="BFBFBF" w:themeColor="background1" w:themeShade="BF"/>
-          <w:position w:val="6"/>
-          <w:sz w:val="24"/>
-          <w:szCs w:val="24"/>
-        </w:rPr>
-        <w:t>todas as opções aplicáveis</w:t>
-      </w:r>
-      <w:r>
-        <w:rPr>
-          <w:rFonts w:cstheme="minorHAnsi"/>
-          <w:color w:val="BFBFBF" w:themeColor="background1" w:themeShade="BF"/>
-          <w:position w:val="6"/>
-          <w:sz w:val="24"/>
-          <w:szCs w:val="24"/>
-        </w:rPr>
-        <w:t>.</w:t>
+      <w:r>
+        <w:rPr>
+          <w:rFonts w:cstheme="minorHAnsi"/>
+        </w:rPr>
+        <w:t>Outra</w:t>
+      </w:r>
+      <w:r>
+        <w:rPr>
+          <w:rFonts w:cstheme="minorHAnsi"/>
+        </w:rPr>
+        <w:t xml:space="preserve"> (qual?)</w:t>
+      </w:r>
+      <w:r>
+        <w:rPr>
+          <w:rFonts w:cstheme="minorHAnsi"/>
+        </w:rPr>
+        <w:t xml:space="preserve"> _______________________</w:t>
       </w:r>
     </w:p>
     <w:p>
@@ -2065,214 +2087,25 @@
         <w:spacing w:after="0" w:line="360" w:lineRule="exact"/>
         <w:rPr>
           <w:rFonts w:cstheme="minorHAnsi"/>
-        </w:rPr>
-      </w:pPr>
-      <w:r>
-        <w:rPr>
-          <w:rFonts w:cstheme="minorHAnsi"/>
-          <w:b/>
-          <w:sz w:val="48"/>
-          <w:szCs w:val="48"/>
-        </w:rPr>
-        <w:t>□</w:t>
-      </w:r>
-      <w:r>
-        <w:rPr>
-          <w:rFonts w:cstheme="minorHAnsi"/>
-          <w:b/>
-          <w:sz w:val="48"/>
-          <w:szCs w:val="48"/>
-        </w:rPr>
-        <w:t xml:space="preserve"> </w:t>
-      </w:r>
-      <w:r>
-        <w:rPr>
-          <w:rFonts w:cstheme="minorHAnsi"/>
-          <w:position w:val="6"/>
-        </w:rPr>
-        <w:t>Lendo o manual</w:t>
-      </w:r>
-      <w:r>
-        <w:rPr>
-          <w:rFonts w:cstheme="minorHAnsi"/>
-          <w:position w:val="6"/>
-        </w:rPr>
-        <w:tab/>
-      </w:r>
-      <w:r>
-        <w:rPr>
-          <w:rFonts w:cstheme="minorHAnsi"/>
-          <w:position w:val="6"/>
-        </w:rPr>
-        <w:tab/>
-      </w:r>
-      <w:r>
-        <w:rPr>
-          <w:rFonts w:cstheme="minorHAnsi"/>
-          <w:position w:val="6"/>
-        </w:rPr>
-        <w:tab/>
-      </w:r>
-      <w:r>
-        <w:rPr>
-          <w:rFonts w:cstheme="minorHAnsi"/>
-          <w:b/>
-          <w:sz w:val="48"/>
-          <w:szCs w:val="48"/>
-        </w:rPr>
-        <w:t>□</w:t>
-      </w:r>
-      <w:r>
-        <w:rPr>
-          <w:rFonts w:cstheme="minorHAnsi"/>
-          <w:b/>
-          <w:sz w:val="48"/>
-          <w:szCs w:val="48"/>
-        </w:rPr>
-        <w:t xml:space="preserve"> </w:t>
-      </w:r>
-      <w:r>
-        <w:rPr>
-          <w:rFonts w:cstheme="minorHAnsi"/>
-          <w:position w:val="6"/>
-        </w:rPr>
-        <w:t>Experiência</w:t>
-      </w:r>
-    </w:p>
-    <w:p>
-      <w:pPr>
-        <w:pStyle w:val="PargrafodaLista"/>
-        <w:tabs>
-          <w:tab w:val="left" w:pos="1896"/>
-        </w:tabs>
-        <w:spacing w:after="0" w:line="360" w:lineRule="exact"/>
-        <w:rPr>
-          <w:rFonts w:cstheme="minorHAnsi"/>
-          <w:position w:val="6"/>
-        </w:rPr>
-      </w:pPr>
-      <w:r>
-        <w:rPr>
-          <w:rFonts w:cstheme="minorHAnsi"/>
-          <w:b/>
-          <w:sz w:val="48"/>
-          <w:szCs w:val="48"/>
-        </w:rPr>
-        <w:t>□</w:t>
-      </w:r>
-      <w:r>
-        <w:rPr>
-          <w:rFonts w:cstheme="minorHAnsi"/>
-          <w:b/>
-          <w:sz w:val="48"/>
-          <w:szCs w:val="48"/>
-        </w:rPr>
-        <w:t xml:space="preserve"> </w:t>
-      </w:r>
-      <w:r>
-        <w:rPr>
-          <w:rFonts w:cstheme="minorHAnsi"/>
-          <w:position w:val="6"/>
-        </w:rPr>
-        <w:t>Com ajuda de terceiros</w:t>
-      </w:r>
-      <w:r>
-        <w:rPr>
-          <w:rFonts w:cstheme="minorHAnsi"/>
-          <w:position w:val="6"/>
-        </w:rPr>
-        <w:tab/>
-      </w:r>
-      <w:r>
-        <w:rPr>
-          <w:rFonts w:cstheme="minorHAnsi"/>
-          <w:position w:val="6"/>
-        </w:rPr>
-        <w:tab/>
-      </w:r>
-      <w:r>
-        <w:rPr>
-          <w:rFonts w:cstheme="minorHAnsi"/>
-          <w:b/>
-          <w:sz w:val="48"/>
-          <w:szCs w:val="48"/>
-        </w:rPr>
-        <w:t>□</w:t>
-      </w:r>
-      <w:r>
-        <w:rPr>
-          <w:rFonts w:cstheme="minorHAnsi"/>
-          <w:b/>
-          <w:sz w:val="48"/>
-          <w:szCs w:val="48"/>
-        </w:rPr>
-        <w:t xml:space="preserve"> </w:t>
-      </w:r>
-      <w:r>
-        <w:rPr>
-          <w:rFonts w:cstheme="minorHAnsi"/>
-        </w:rPr>
-        <w:t>Outra</w:t>
-      </w:r>
-      <w:r>
-        <w:rPr>
-          <w:rFonts w:cstheme="minorHAnsi"/>
-        </w:rPr>
-        <w:t xml:space="preserve"> (qual?)</w:t>
-      </w:r>
-      <w:r>
-        <w:rPr>
-          <w:rFonts w:cstheme="minorHAnsi"/>
-        </w:rPr>
-        <w:t xml:space="preserve"> _______________________</w:t>
-      </w:r>
-    </w:p>
-    <w:p>
-      <w:pPr>
-        <w:pStyle w:val="PargrafodaLista"/>
-        <w:tabs>
-          <w:tab w:val="left" w:pos="1896"/>
-        </w:tabs>
-        <w:spacing w:after="0" w:line="360" w:lineRule="exact"/>
-        <w:rPr>
-          <w:rFonts w:cstheme="minorHAnsi"/>
-          <w:position w:val="6"/>
-        </w:rPr>
-      </w:pPr>
-      <w:r>
-        <w:rPr>
-          <w:rFonts w:cstheme="minorHAnsi"/>
-          <w:b/>
-          <w:sz w:val="48"/>
-          <w:szCs w:val="48"/>
-        </w:rPr>
-        <w:t>□</w:t>
-      </w:r>
-      <w:r>
-        <w:rPr>
-          <w:rFonts w:cstheme="minorHAnsi"/>
-          <w:b/>
-          <w:sz w:val="48"/>
-          <w:szCs w:val="48"/>
-        </w:rPr>
-        <w:t xml:space="preserve"> </w:t>
-      </w:r>
-      <w:r>
-        <w:rPr>
-          <w:rFonts w:cstheme="minorHAnsi"/>
-          <w:position w:val="6"/>
-        </w:rPr>
-        <w:t xml:space="preserve">Tutoriais </w:t>
-      </w:r>
-      <w:proofErr w:type="gramStart"/>
-      <w:r>
-        <w:rPr>
-          <w:rFonts w:cstheme="minorHAnsi"/>
-          <w:position w:val="6"/>
-        </w:rPr>
-        <w:t>online</w:t>
-      </w:r>
-      <w:proofErr w:type="gramEnd"/>
+          <w:position w:val="6"/>
+        </w:rPr>
+      </w:pPr>
+      <w:r>
+        <w:rPr>
+          <w:rFonts w:cstheme="minorHAnsi"/>
+          <w:b/>
+          <w:sz w:val="48"/>
+          <w:szCs w:val="48"/>
+        </w:rPr>
+        <w:t xml:space="preserve">□ </w:t>
+      </w:r>
+      <w:r>
+        <w:rPr>
+          <w:rFonts w:cstheme="minorHAnsi"/>
+          <w:position w:val="6"/>
+        </w:rPr>
+        <w:t>Tutoriais online</w:t>
+      </w:r>
     </w:p>
     <w:p>
       <w:pPr>
@@ -2315,6 +2148,24 @@
         </w:rPr>
         <w:t>Em qual das seguintes situações utiliza mais frequentemente dispositivos móveis?</w:t>
       </w:r>
+      <w:r>
+        <w:rPr>
+          <w:b/>
+          <w:sz w:val="24"/>
+          <w:szCs w:val="24"/>
+        </w:rPr>
+        <w:t xml:space="preserve"> </w:t>
+      </w:r>
+      <w:r>
+        <w:rPr>
+          <w:rFonts w:cstheme="minorHAnsi"/>
+          <w:color w:val="FF0000"/>
+          <w:position w:val="6"/>
+          <w:sz w:val="24"/>
+          <w:szCs w:val="24"/>
+        </w:rPr>
+        <w:t>*</w:t>
+      </w:r>
     </w:p>
     <w:p>
       <w:pPr>
@@ -2579,7 +2430,7 @@
     </w:p>
     <w:tbl>
       <w:tblPr>
-        <w:tblStyle w:val="Tabelacomgrelha"/>
+        <w:tblStyle w:val="TabelacomGrelha"/>
         <w:tblW w:w="8742" w:type="dxa"/>
         <w:tblInd w:w="720" w:type="dxa"/>
         <w:tblLook w:val="04A0" w:firstRow="1" w:lastRow="0" w:firstColumn="1" w:lastColumn="0" w:noHBand="0" w:noVBand="1"/>
@@ -3405,6 +3256,26 @@
         </w:rPr>
         <w:t>Que método utiliza mais frequentemente quando ocorre um problema num dispositivo móvel?</w:t>
       </w:r>
+      <w:r>
+        <w:rPr>
+          <w:b/>
+          <w:sz w:val="24"/>
+          <w:szCs w:val="24"/>
+        </w:rPr>
+        <w:t xml:space="preserve"> </w:t>
+      </w:r>
+      <w:r>
+        <w:rPr>
+          <w:rFonts w:cstheme="minorHAnsi"/>
+          <w:color w:val="FF0000"/>
+          <w:position w:val="6"/>
+          <w:sz w:val="24"/>
+          <w:szCs w:val="24"/>
+        </w:rPr>
+        <w:t>*</w:t>
+      </w:r>
+      <w:bookmarkStart w:id="0" w:name="_GoBack"/>
+      <w:bookmarkEnd w:id="0"/>
     </w:p>
     <w:p>
       <w:pPr>
@@ -4988,23 +4859,7 @@
           <w:rFonts w:cstheme="minorHAnsi"/>
           <w:position w:val="6"/>
         </w:rPr>
-        <w:t>“</w:t>
-      </w:r>
-      <w:proofErr w:type="gramStart"/>
-      <w:r>
-        <w:rPr>
-          <w:rFonts w:cstheme="minorHAnsi"/>
-          <w:position w:val="6"/>
-        </w:rPr>
-        <w:t xml:space="preserve">          </w:t>
-      </w:r>
-      <w:proofErr w:type="gramEnd"/>
-      <w:r>
-        <w:rPr>
-          <w:rFonts w:cstheme="minorHAnsi"/>
-          <w:position w:val="6"/>
-        </w:rPr>
-        <w:t xml:space="preserve">“       </w:t>
+        <w:t xml:space="preserve">“          “       </w:t>
       </w:r>
       <w:r>
         <w:rPr>
@@ -5056,23 +4911,7 @@
           <w:rFonts w:cstheme="minorHAnsi"/>
           <w:position w:val="6"/>
         </w:rPr>
-        <w:t>“</w:t>
-      </w:r>
-      <w:proofErr w:type="gramStart"/>
-      <w:r>
-        <w:rPr>
-          <w:rFonts w:cstheme="minorHAnsi"/>
-          <w:position w:val="6"/>
-        </w:rPr>
-        <w:t xml:space="preserve">          </w:t>
-      </w:r>
-      <w:proofErr w:type="gramEnd"/>
-      <w:r>
-        <w:rPr>
-          <w:rFonts w:cstheme="minorHAnsi"/>
-          <w:position w:val="6"/>
-        </w:rPr>
-        <w:t xml:space="preserve">“       </w:t>
+        <w:t xml:space="preserve">“          “       </w:t>
       </w:r>
       <w:r>
         <w:rPr>
@@ -5474,25 +5313,7 @@
           <w:sz w:val="24"/>
           <w:szCs w:val="24"/>
         </w:rPr>
-        <w:t xml:space="preserve">Responda breve e </w:t>
-      </w:r>
-      <w:proofErr w:type="spellStart"/>
-      <w:r>
-        <w:rPr>
-          <w:color w:val="BFBFBF" w:themeColor="background1" w:themeShade="BF"/>
-          <w:sz w:val="24"/>
-          <w:szCs w:val="24"/>
-        </w:rPr>
-        <w:t>objetivamente</w:t>
-      </w:r>
-      <w:proofErr w:type="spellEnd"/>
-      <w:r>
-        <w:rPr>
-          <w:color w:val="BFBFBF" w:themeColor="background1" w:themeShade="BF"/>
-          <w:sz w:val="24"/>
-          <w:szCs w:val="24"/>
-        </w:rPr>
-        <w:t>.</w:t>
+        <w:t>Responda breve e objetivamente.</w:t>
       </w:r>
     </w:p>
     <w:p>
@@ -5594,9 +5415,9 @@
       </w:r>
     </w:p>
     <w:sectPr>
-      <w:footerReference w:type="default" r:id="rId10"/>
-      <w:headerReference w:type="first" r:id="rId11"/>
-      <w:footerReference w:type="first" r:id="rId12"/>
+      <w:footerReference w:type="default" r:id="rId9"/>
+      <w:headerReference w:type="first" r:id="rId10"/>
+      <w:footerReference w:type="first" r:id="rId11"/>
       <w:pgSz w:w="11906" w:h="16838"/>
       <w:pgMar w:top="1417" w:right="1701" w:bottom="1417" w:left="1701" w:header="708" w:footer="708" w:gutter="0"/>
       <w:cols w:space="708"/>
@@ -5608,7 +5429,7 @@
 </file>
 
 <file path=word/endnotes.xml><?xml version="1.0" encoding="utf-8"?>
-<w:endnotes xmlns:wpc="http://schemas.microsoft.com/office/word/2010/wordprocessingCanvas" xmlns:mc="http://schemas.openxmlformats.org/markup-compatibility/2006" xmlns:o="urn:schemas-microsoft-com:office:office" xmlns:r="http://schemas.openxmlformats.org/officeDocument/2006/relationships" xmlns:m="http://schemas.openxmlformats.org/officeDocument/2006/math" xmlns:v="urn:schemas-microsoft-com:vml" xmlns:wp14="http://schemas.microsoft.com/office/word/2010/wordprocessingDrawing" xmlns:wp="http://schemas.openxmlformats.org/drawingml/2006/wordprocessingDrawing" xmlns:w10="urn:schemas-microsoft-com:office:word" xmlns:w="http://schemas.openxmlformats.org/wordprocessingml/2006/main" xmlns:w14="http://schemas.microsoft.com/office/word/2010/wordml" xmlns:wpg="http://schemas.microsoft.com/office/word/2010/wordprocessingGroup" xmlns:wpi="http://schemas.microsoft.com/office/word/2010/wordprocessingInk" xmlns:wne="http://schemas.microsoft.com/office/word/2006/wordml" xmlns:wps="http://schemas.microsoft.com/office/word/2010/wordprocessingShape" mc:Ignorable="w14 wp14">
+<w:endnotes xmlns:wpc="http://schemas.microsoft.com/office/word/2010/wordprocessingCanvas" xmlns:cx="http://schemas.microsoft.com/office/drawing/2014/chartex" xmlns:cx1="http://schemas.microsoft.com/office/drawing/2015/9/8/chartex" xmlns:cx2="http://schemas.microsoft.com/office/drawing/2015/10/21/chartex" xmlns:cx3="http://schemas.microsoft.com/office/drawing/2016/5/9/chartex" xmlns:cx4="http://schemas.microsoft.com/office/drawing/2016/5/10/chartex" xmlns:cx5="http://schemas.microsoft.com/office/drawing/2016/5/11/chartex" xmlns:cx6="http://schemas.microsoft.com/office/drawing/2016/5/12/chartex" xmlns:cx7="http://schemas.microsoft.com/office/drawing/2016/5/13/chartex" xmlns:cx8="http://schemas.microsoft.com/office/drawing/2016/5/14/chartex" xmlns:mc="http://schemas.openxmlformats.org/markup-compatibility/2006" xmlns:aink="http://schemas.microsoft.com/office/drawing/2016/ink" xmlns:am3d="http://schemas.microsoft.com/office/drawing/2017/model3d" xmlns:o="urn:schemas-microsoft-com:office:office" xmlns:r="http://schemas.openxmlformats.org/officeDocument/2006/relationships" xmlns:m="http://schemas.openxmlformats.org/officeDocument/2006/math" xmlns:v="urn:schemas-microsoft-com:vml" xmlns:wp14="http://schemas.microsoft.com/office/word/2010/wordprocessingDrawing" xmlns:wp="http://schemas.openxmlformats.org/drawingml/2006/wordprocessingDrawing" xmlns:w10="urn:schemas-microsoft-com:office:word" xmlns:w="http://schemas.openxmlformats.org/wordprocessingml/2006/main" xmlns:w14="http://schemas.microsoft.com/office/word/2010/wordml" xmlns:w15="http://schemas.microsoft.com/office/word/2012/wordml" xmlns:w16cid="http://schemas.microsoft.com/office/word/2016/wordml/cid" xmlns:w16se="http://schemas.microsoft.com/office/word/2015/wordml/symex" xmlns:wpg="http://schemas.microsoft.com/office/word/2010/wordprocessingGroup" xmlns:wpi="http://schemas.microsoft.com/office/word/2010/wordprocessingInk" xmlns:wne="http://schemas.microsoft.com/office/word/2006/wordml" xmlns:wps="http://schemas.microsoft.com/office/word/2010/wordprocessingShape" mc:Ignorable="w14 w15 w16se w16cid wp14">
   <w:endnote w:type="separator" w:id="-1">
     <w:p>
       <w:pPr>
@@ -5633,7 +5454,7 @@
 </file>
 
 <file path=word/footer1.xml><?xml version="1.0" encoding="utf-8"?>
-<w:ftr xmlns:wpc="http://schemas.microsoft.com/office/word/2010/wordprocessingCanvas" xmlns:mc="http://schemas.openxmlformats.org/markup-compatibility/2006" xmlns:o="urn:schemas-microsoft-com:office:office" xmlns:r="http://schemas.openxmlformats.org/officeDocument/2006/relationships" xmlns:m="http://schemas.openxmlformats.org/officeDocument/2006/math" xmlns:v="urn:schemas-microsoft-com:vml" xmlns:wp14="http://schemas.microsoft.com/office/word/2010/wordprocessingDrawing" xmlns:wp="http://schemas.openxmlformats.org/drawingml/2006/wordprocessingDrawing" xmlns:w10="urn:schemas-microsoft-com:office:word" xmlns:w="http://schemas.openxmlformats.org/wordprocessingml/2006/main" xmlns:w14="http://schemas.microsoft.com/office/word/2010/wordml" xmlns:wpg="http://schemas.microsoft.com/office/word/2010/wordprocessingGroup" xmlns:wpi="http://schemas.microsoft.com/office/word/2010/wordprocessingInk" xmlns:wne="http://schemas.microsoft.com/office/word/2006/wordml" xmlns:wps="http://schemas.microsoft.com/office/word/2010/wordprocessingShape" mc:Ignorable="w14 wp14">
+<w:ftr xmlns:wpc="http://schemas.microsoft.com/office/word/2010/wordprocessingCanvas" xmlns:cx="http://schemas.microsoft.com/office/drawing/2014/chartex" xmlns:cx1="http://schemas.microsoft.com/office/drawing/2015/9/8/chartex" xmlns:cx2="http://schemas.microsoft.com/office/drawing/2015/10/21/chartex" xmlns:cx3="http://schemas.microsoft.com/office/drawing/2016/5/9/chartex" xmlns:cx4="http://schemas.microsoft.com/office/drawing/2016/5/10/chartex" xmlns:cx5="http://schemas.microsoft.com/office/drawing/2016/5/11/chartex" xmlns:cx6="http://schemas.microsoft.com/office/drawing/2016/5/12/chartex" xmlns:cx7="http://schemas.microsoft.com/office/drawing/2016/5/13/chartex" xmlns:cx8="http://schemas.microsoft.com/office/drawing/2016/5/14/chartex" xmlns:mc="http://schemas.openxmlformats.org/markup-compatibility/2006" xmlns:aink="http://schemas.microsoft.com/office/drawing/2016/ink" xmlns:am3d="http://schemas.microsoft.com/office/drawing/2017/model3d" xmlns:o="urn:schemas-microsoft-com:office:office" xmlns:r="http://schemas.openxmlformats.org/officeDocument/2006/relationships" xmlns:m="http://schemas.openxmlformats.org/officeDocument/2006/math" xmlns:v="urn:schemas-microsoft-com:vml" xmlns:wp14="http://schemas.microsoft.com/office/word/2010/wordprocessingDrawing" xmlns:wp="http://schemas.openxmlformats.org/drawingml/2006/wordprocessingDrawing" xmlns:w10="urn:schemas-microsoft-com:office:word" xmlns:w="http://schemas.openxmlformats.org/wordprocessingml/2006/main" xmlns:w14="http://schemas.microsoft.com/office/word/2010/wordml" xmlns:w15="http://schemas.microsoft.com/office/word/2012/wordml" xmlns:w16cid="http://schemas.microsoft.com/office/word/2016/wordml/cid" xmlns:w16se="http://schemas.microsoft.com/office/word/2015/wordml/symex" xmlns:wpg="http://schemas.microsoft.com/office/word/2010/wordprocessingGroup" xmlns:wpi="http://schemas.microsoft.com/office/word/2010/wordprocessingInk" xmlns:wne="http://schemas.microsoft.com/office/word/2006/wordml" xmlns:wps="http://schemas.microsoft.com/office/word/2010/wordprocessingShape" mc:Ignorable="w14 w15 w16se w16cid wp14">
   <w:sdt>
     <w:sdtPr>
       <w:id w:val="1092896681"/>
@@ -5682,7 +5503,7 @@
 </file>
 
 <file path=word/footer2.xml><?xml version="1.0" encoding="utf-8"?>
-<w:ftr xmlns:wpc="http://schemas.microsoft.com/office/word/2010/wordprocessingCanvas" xmlns:mc="http://schemas.openxmlformats.org/markup-compatibility/2006" xmlns:o="urn:schemas-microsoft-com:office:office" xmlns:r="http://schemas.openxmlformats.org/officeDocument/2006/relationships" xmlns:m="http://schemas.openxmlformats.org/officeDocument/2006/math" xmlns:v="urn:schemas-microsoft-com:vml" xmlns:wp14="http://schemas.microsoft.com/office/word/2010/wordprocessingDrawing" xmlns:wp="http://schemas.openxmlformats.org/drawingml/2006/wordprocessingDrawing" xmlns:w10="urn:schemas-microsoft-com:office:word" xmlns:w="http://schemas.openxmlformats.org/wordprocessingml/2006/main" xmlns:w14="http://schemas.microsoft.com/office/word/2010/wordml" xmlns:wpg="http://schemas.microsoft.com/office/word/2010/wordprocessingGroup" xmlns:wpi="http://schemas.microsoft.com/office/word/2010/wordprocessingInk" xmlns:wne="http://schemas.microsoft.com/office/word/2006/wordml" xmlns:wps="http://schemas.microsoft.com/office/word/2010/wordprocessingShape" mc:Ignorable="w14 wp14">
+<w:ftr xmlns:wpc="http://schemas.microsoft.com/office/word/2010/wordprocessingCanvas" xmlns:cx="http://schemas.microsoft.com/office/drawing/2014/chartex" xmlns:cx1="http://schemas.microsoft.com/office/drawing/2015/9/8/chartex" xmlns:cx2="http://schemas.microsoft.com/office/drawing/2015/10/21/chartex" xmlns:cx3="http://schemas.microsoft.com/office/drawing/2016/5/9/chartex" xmlns:cx4="http://schemas.microsoft.com/office/drawing/2016/5/10/chartex" xmlns:cx5="http://schemas.microsoft.com/office/drawing/2016/5/11/chartex" xmlns:cx6="http://schemas.microsoft.com/office/drawing/2016/5/12/chartex" xmlns:cx7="http://schemas.microsoft.com/office/drawing/2016/5/13/chartex" xmlns:cx8="http://schemas.microsoft.com/office/drawing/2016/5/14/chartex" xmlns:mc="http://schemas.openxmlformats.org/markup-compatibility/2006" xmlns:aink="http://schemas.microsoft.com/office/drawing/2016/ink" xmlns:am3d="http://schemas.microsoft.com/office/drawing/2017/model3d" xmlns:o="urn:schemas-microsoft-com:office:office" xmlns:r="http://schemas.openxmlformats.org/officeDocument/2006/relationships" xmlns:m="http://schemas.openxmlformats.org/officeDocument/2006/math" xmlns:v="urn:schemas-microsoft-com:vml" xmlns:wp14="http://schemas.microsoft.com/office/word/2010/wordprocessingDrawing" xmlns:wp="http://schemas.openxmlformats.org/drawingml/2006/wordprocessingDrawing" xmlns:w10="urn:schemas-microsoft-com:office:word" xmlns:w="http://schemas.openxmlformats.org/wordprocessingml/2006/main" xmlns:w14="http://schemas.microsoft.com/office/word/2010/wordml" xmlns:w15="http://schemas.microsoft.com/office/word/2012/wordml" xmlns:w16cid="http://schemas.microsoft.com/office/word/2016/wordml/cid" xmlns:w16se="http://schemas.microsoft.com/office/word/2015/wordml/symex" xmlns:wpg="http://schemas.microsoft.com/office/word/2010/wordprocessingGroup" xmlns:wpi="http://schemas.microsoft.com/office/word/2010/wordprocessingInk" xmlns:wne="http://schemas.microsoft.com/office/word/2006/wordml" xmlns:wps="http://schemas.microsoft.com/office/word/2010/wordprocessingShape" mc:Ignorable="w14 w15 w16se w16cid wp14">
   <w:sdt>
     <w:sdtPr>
       <w:id w:val="601698133"/>
@@ -5727,7 +5548,7 @@
 </file>
 
 <file path=word/footnotes.xml><?xml version="1.0" encoding="utf-8"?>
-<w:footnotes xmlns:wpc="http://schemas.microsoft.com/office/word/2010/wordprocessingCanvas" xmlns:mc="http://schemas.openxmlformats.org/markup-compatibility/2006" xmlns:o="urn:schemas-microsoft-com:office:office" xmlns:r="http://schemas.openxmlformats.org/officeDocument/2006/relationships" xmlns:m="http://schemas.openxmlformats.org/officeDocument/2006/math" xmlns:v="urn:schemas-microsoft-com:vml" xmlns:wp14="http://schemas.microsoft.com/office/word/2010/wordprocessingDrawing" xmlns:wp="http://schemas.openxmlformats.org/drawingml/2006/wordprocessingDrawing" xmlns:w10="urn:schemas-microsoft-com:office:word" xmlns:w="http://schemas.openxmlformats.org/wordprocessingml/2006/main" xmlns:w14="http://schemas.microsoft.com/office/word/2010/wordml" xmlns:wpg="http://schemas.microsoft.com/office/word/2010/wordprocessingGroup" xmlns:wpi="http://schemas.microsoft.com/office/word/2010/wordprocessingInk" xmlns:wne="http://schemas.microsoft.com/office/word/2006/wordml" xmlns:wps="http://schemas.microsoft.com/office/word/2010/wordprocessingShape" mc:Ignorable="w14 wp14">
+<w:footnotes xmlns:wpc="http://schemas.microsoft.com/office/word/2010/wordprocessingCanvas" xmlns:cx="http://schemas.microsoft.com/office/drawing/2014/chartex" xmlns:cx1="http://schemas.microsoft.com/office/drawing/2015/9/8/chartex" xmlns:cx2="http://schemas.microsoft.com/office/drawing/2015/10/21/chartex" xmlns:cx3="http://schemas.microsoft.com/office/drawing/2016/5/9/chartex" xmlns:cx4="http://schemas.microsoft.com/office/drawing/2016/5/10/chartex" xmlns:cx5="http://schemas.microsoft.com/office/drawing/2016/5/11/chartex" xmlns:cx6="http://schemas.microsoft.com/office/drawing/2016/5/12/chartex" xmlns:cx7="http://schemas.microsoft.com/office/drawing/2016/5/13/chartex" xmlns:cx8="http://schemas.microsoft.com/office/drawing/2016/5/14/chartex" xmlns:mc="http://schemas.openxmlformats.org/markup-compatibility/2006" xmlns:aink="http://schemas.microsoft.com/office/drawing/2016/ink" xmlns:am3d="http://schemas.microsoft.com/office/drawing/2017/model3d" xmlns:o="urn:schemas-microsoft-com:office:office" xmlns:r="http://schemas.openxmlformats.org/officeDocument/2006/relationships" xmlns:m="http://schemas.openxmlformats.org/officeDocument/2006/math" xmlns:v="urn:schemas-microsoft-com:vml" xmlns:wp14="http://schemas.microsoft.com/office/word/2010/wordprocessingDrawing" xmlns:wp="http://schemas.openxmlformats.org/drawingml/2006/wordprocessingDrawing" xmlns:w10="urn:schemas-microsoft-com:office:word" xmlns:w="http://schemas.openxmlformats.org/wordprocessingml/2006/main" xmlns:w14="http://schemas.microsoft.com/office/word/2010/wordml" xmlns:w15="http://schemas.microsoft.com/office/word/2012/wordml" xmlns:w16cid="http://schemas.microsoft.com/office/word/2016/wordml/cid" xmlns:w16se="http://schemas.microsoft.com/office/word/2015/wordml/symex" xmlns:wpg="http://schemas.microsoft.com/office/word/2010/wordprocessingGroup" xmlns:wpi="http://schemas.microsoft.com/office/word/2010/wordprocessingInk" xmlns:wne="http://schemas.microsoft.com/office/word/2006/wordml" xmlns:wps="http://schemas.microsoft.com/office/word/2010/wordprocessingShape" mc:Ignorable="w14 w15 w16se w16cid wp14">
   <w:footnote w:type="separator" w:id="-1">
     <w:p>
       <w:pPr>
@@ -5752,7 +5573,7 @@
 </file>
 
 <file path=word/header1.xml><?xml version="1.0" encoding="utf-8"?>
-<w:hdr xmlns:wpc="http://schemas.microsoft.com/office/word/2010/wordprocessingCanvas" xmlns:mc="http://schemas.openxmlformats.org/markup-compatibility/2006" xmlns:o="urn:schemas-microsoft-com:office:office" xmlns:r="http://schemas.openxmlformats.org/officeDocument/2006/relationships" xmlns:m="http://schemas.openxmlformats.org/officeDocument/2006/math" xmlns:v="urn:schemas-microsoft-com:vml" xmlns:wp14="http://schemas.microsoft.com/office/word/2010/wordprocessingDrawing" xmlns:wp="http://schemas.openxmlformats.org/drawingml/2006/wordprocessingDrawing" xmlns:w10="urn:schemas-microsoft-com:office:word" xmlns:w="http://schemas.openxmlformats.org/wordprocessingml/2006/main" xmlns:w14="http://schemas.microsoft.com/office/word/2010/wordml" xmlns:wpg="http://schemas.microsoft.com/office/word/2010/wordprocessingGroup" xmlns:wpi="http://schemas.microsoft.com/office/word/2010/wordprocessingInk" xmlns:wne="http://schemas.microsoft.com/office/word/2006/wordml" xmlns:wps="http://schemas.microsoft.com/office/word/2010/wordprocessingShape" mc:Ignorable="w14 wp14">
+<w:hdr xmlns:wpc="http://schemas.microsoft.com/office/word/2010/wordprocessingCanvas" xmlns:cx="http://schemas.microsoft.com/office/drawing/2014/chartex" xmlns:cx1="http://schemas.microsoft.com/office/drawing/2015/9/8/chartex" xmlns:cx2="http://schemas.microsoft.com/office/drawing/2015/10/21/chartex" xmlns:cx3="http://schemas.microsoft.com/office/drawing/2016/5/9/chartex" xmlns:cx4="http://schemas.microsoft.com/office/drawing/2016/5/10/chartex" xmlns:cx5="http://schemas.microsoft.com/office/drawing/2016/5/11/chartex" xmlns:cx6="http://schemas.microsoft.com/office/drawing/2016/5/12/chartex" xmlns:cx7="http://schemas.microsoft.com/office/drawing/2016/5/13/chartex" xmlns:cx8="http://schemas.microsoft.com/office/drawing/2016/5/14/chartex" xmlns:mc="http://schemas.openxmlformats.org/markup-compatibility/2006" xmlns:aink="http://schemas.microsoft.com/office/drawing/2016/ink" xmlns:am3d="http://schemas.microsoft.com/office/drawing/2017/model3d" xmlns:o="urn:schemas-microsoft-com:office:office" xmlns:r="http://schemas.openxmlformats.org/officeDocument/2006/relationships" xmlns:m="http://schemas.openxmlformats.org/officeDocument/2006/math" xmlns:v="urn:schemas-microsoft-com:vml" xmlns:wp14="http://schemas.microsoft.com/office/word/2010/wordprocessingDrawing" xmlns:wp="http://schemas.openxmlformats.org/drawingml/2006/wordprocessingDrawing" xmlns:w10="urn:schemas-microsoft-com:office:word" xmlns:w="http://schemas.openxmlformats.org/wordprocessingml/2006/main" xmlns:w14="http://schemas.microsoft.com/office/word/2010/wordml" xmlns:w15="http://schemas.microsoft.com/office/word/2012/wordml" xmlns:w16cid="http://schemas.microsoft.com/office/word/2016/wordml/cid" xmlns:w16se="http://schemas.microsoft.com/office/word/2015/wordml/symex" xmlns:wpg="http://schemas.microsoft.com/office/word/2010/wordprocessingGroup" xmlns:wpi="http://schemas.microsoft.com/office/word/2010/wordprocessingInk" xmlns:wne="http://schemas.microsoft.com/office/word/2006/wordml" xmlns:wps="http://schemas.microsoft.com/office/word/2010/wordprocessingShape" mc:Ignorable="w14 w15 w16se w16cid wp14">
   <w:p>
     <w:pPr>
       <w:pStyle w:val="Cabealho"/>
@@ -5903,9 +5724,9 @@
             </wp:anchor>
           </w:drawing>
         </mc:Choice>
-        <mc:Fallback xmlns:w16se="http://schemas.microsoft.com/office/word/2015/wordml/symex" xmlns:w16cid="http://schemas.microsoft.com/office/word/2016/wordml/cid" xmlns:w15="http://schemas.microsoft.com/office/word/2012/wordml" xmlns:am3d="http://schemas.microsoft.com/office/drawing/2017/model3d" xmlns:aink="http://schemas.microsoft.com/office/drawing/2016/ink" xmlns:cx8="http://schemas.microsoft.com/office/drawing/2016/5/14/chartex" xmlns:cx7="http://schemas.microsoft.com/office/drawing/2016/5/13/chartex" xmlns:cx6="http://schemas.microsoft.com/office/drawing/2016/5/12/chartex" xmlns:cx5="http://schemas.microsoft.com/office/drawing/2016/5/11/chartex" xmlns:cx4="http://schemas.microsoft.com/office/drawing/2016/5/10/chartex" xmlns:cx3="http://schemas.microsoft.com/office/drawing/2016/5/9/chartex" xmlns:cx2="http://schemas.microsoft.com/office/drawing/2015/10/21/chartex" xmlns:cx1="http://schemas.microsoft.com/office/drawing/2015/9/8/chartex" xmlns:cx="http://schemas.microsoft.com/office/drawing/2014/chartex">
+        <mc:Fallback>
           <w:pict>
-            <v:rect w14:anchorId="73A6972B" id="Rectângulo 4" o:spid="_x0000_s1026" style="position:absolute;margin-left:-54.45pt;margin-top:-17.4pt;width:532.2pt;height:52.2pt;z-index:-251657216;visibility:visible;mso-wrap-style:square;mso-wrap-distance-left:9pt;mso-wrap-distance-top:0;mso-wrap-distance-right:9pt;mso-wrap-distance-bottom:0;mso-position-horizontal:absolute;mso-position-horizontal-relative:text;mso-position-vertical:absolute;mso-position-vertical-relative:text;v-text-anchor:middle" o:gfxdata="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" fillcolor="#f2f2f2 [3052]" stroked="f" strokeweight="2pt"/>
+            <v:rect w14:anchorId="1C4D7F31" id="Rectângulo 4" o:spid="_x0000_s1026" style="position:absolute;margin-left:-54.45pt;margin-top:-17.4pt;width:532.2pt;height:52.2pt;z-index:-251657216;visibility:visible;mso-wrap-style:square;mso-wrap-distance-left:9pt;mso-wrap-distance-top:0;mso-wrap-distance-right:9pt;mso-wrap-distance-bottom:0;mso-position-horizontal:absolute;mso-position-horizontal-relative:text;mso-position-vertical:absolute;mso-position-vertical-relative:text;v-text-anchor:middle" o:gfxdata="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" fillcolor="#f2f2f2 [3052]" stroked="f" strokeweight="2pt"/>
           </w:pict>
         </mc:Fallback>
       </mc:AlternateContent>
@@ -5948,8 +5769,8 @@
 </file>
 
 <file path=word/numbering.xml><?xml version="1.0" encoding="utf-8"?>
-<w:numbering xmlns:wpc="http://schemas.microsoft.com/office/word/2010/wordprocessingCanvas" xmlns:mc="http://schemas.openxmlformats.org/markup-compatibility/2006" xmlns:o="urn:schemas-microsoft-com:office:office" xmlns:r="http://schemas.openxmlformats.org/officeDocument/2006/relationships" xmlns:m="http://schemas.openxmlformats.org/officeDocument/2006/math" xmlns:v="urn:schemas-microsoft-com:vml" xmlns:wp14="http://schemas.microsoft.com/office/word/2010/wordprocessingDrawing" xmlns:wp="http://schemas.openxmlformats.org/drawingml/2006/wordprocessingDrawing" xmlns:w10="urn:schemas-microsoft-com:office:word" xmlns:w="http://schemas.openxmlformats.org/wordprocessingml/2006/main" xmlns:w14="http://schemas.microsoft.com/office/word/2010/wordml" xmlns:wpg="http://schemas.microsoft.com/office/word/2010/wordprocessingGroup" xmlns:wpi="http://schemas.microsoft.com/office/word/2010/wordprocessingInk" xmlns:wne="http://schemas.microsoft.com/office/word/2006/wordml" xmlns:wps="http://schemas.microsoft.com/office/word/2010/wordprocessingShape" mc:Ignorable="w14 wp14">
-  <w:abstractNum w:abstractNumId="0">
+<w:numbering xmlns:wpc="http://schemas.microsoft.com/office/word/2010/wordprocessingCanvas" xmlns:cx="http://schemas.microsoft.com/office/drawing/2014/chartex" xmlns:cx1="http://schemas.microsoft.com/office/drawing/2015/9/8/chartex" xmlns:cx2="http://schemas.microsoft.com/office/drawing/2015/10/21/chartex" xmlns:cx3="http://schemas.microsoft.com/office/drawing/2016/5/9/chartex" xmlns:cx4="http://schemas.microsoft.com/office/drawing/2016/5/10/chartex" xmlns:cx5="http://schemas.microsoft.com/office/drawing/2016/5/11/chartex" xmlns:cx6="http://schemas.microsoft.com/office/drawing/2016/5/12/chartex" xmlns:cx7="http://schemas.microsoft.com/office/drawing/2016/5/13/chartex" xmlns:cx8="http://schemas.microsoft.com/office/drawing/2016/5/14/chartex" xmlns:mc="http://schemas.openxmlformats.org/markup-compatibility/2006" xmlns:aink="http://schemas.microsoft.com/office/drawing/2016/ink" xmlns:am3d="http://schemas.microsoft.com/office/drawing/2017/model3d" xmlns:o="urn:schemas-microsoft-com:office:office" xmlns:r="http://schemas.openxmlformats.org/officeDocument/2006/relationships" xmlns:m="http://schemas.openxmlformats.org/officeDocument/2006/math" xmlns:v="urn:schemas-microsoft-com:vml" xmlns:wp14="http://schemas.microsoft.com/office/word/2010/wordprocessingDrawing" xmlns:wp="http://schemas.openxmlformats.org/drawingml/2006/wordprocessingDrawing" xmlns:w10="urn:schemas-microsoft-com:office:word" xmlns:w="http://schemas.openxmlformats.org/wordprocessingml/2006/main" xmlns:w14="http://schemas.microsoft.com/office/word/2010/wordml" xmlns:w15="http://schemas.microsoft.com/office/word/2012/wordml" xmlns:w16cid="http://schemas.microsoft.com/office/word/2016/wordml/cid" xmlns:w16se="http://schemas.microsoft.com/office/word/2015/wordml/symex" xmlns:wpg="http://schemas.microsoft.com/office/word/2010/wordprocessingGroup" xmlns:wpi="http://schemas.microsoft.com/office/word/2010/wordprocessingInk" xmlns:wne="http://schemas.microsoft.com/office/word/2006/wordml" xmlns:wps="http://schemas.microsoft.com/office/word/2010/wordprocessingShape" mc:Ignorable="w14 w15 w16se w16cid wp14">
+  <w:abstractNum w:abstractNumId="0" w15:restartNumberingAfterBreak="0">
     <w:nsid w:val="00A55582"/>
     <w:multiLevelType w:val="hybridMultilevel"/>
     <w:tmpl w:val="65E46FAA"/>
@@ -6038,7 +5859,7 @@
       </w:pPr>
     </w:lvl>
   </w:abstractNum>
-  <w:abstractNum w:abstractNumId="1">
+  <w:abstractNum w:abstractNumId="1" w15:restartNumberingAfterBreak="0">
     <w:nsid w:val="133210EF"/>
     <w:multiLevelType w:val="hybridMultilevel"/>
     <w:tmpl w:val="BE6E34EE"/>
@@ -6127,7 +5948,7 @@
       </w:pPr>
     </w:lvl>
   </w:abstractNum>
-  <w:abstractNum w:abstractNumId="2">
+  <w:abstractNum w:abstractNumId="2" w15:restartNumberingAfterBreak="0">
     <w:nsid w:val="16917278"/>
     <w:multiLevelType w:val="hybridMultilevel"/>
     <w:tmpl w:val="BBDEBF16"/>
@@ -6216,7 +6037,7 @@
       </w:pPr>
     </w:lvl>
   </w:abstractNum>
-  <w:abstractNum w:abstractNumId="3">
+  <w:abstractNum w:abstractNumId="3" w15:restartNumberingAfterBreak="0">
     <w:nsid w:val="333707D9"/>
     <w:multiLevelType w:val="hybridMultilevel"/>
     <w:tmpl w:val="88FEDF7C"/>
@@ -6329,7 +6150,7 @@
       </w:rPr>
     </w:lvl>
   </w:abstractNum>
-  <w:abstractNum w:abstractNumId="4">
+  <w:abstractNum w:abstractNumId="4" w15:restartNumberingAfterBreak="0">
     <w:nsid w:val="356F0FF5"/>
     <w:multiLevelType w:val="hybridMultilevel"/>
     <w:tmpl w:val="A2029F96"/>
@@ -6415,7 +6236,7 @@
       </w:pPr>
     </w:lvl>
   </w:abstractNum>
-  <w:abstractNum w:abstractNumId="5">
+  <w:abstractNum w:abstractNumId="5" w15:restartNumberingAfterBreak="0">
     <w:nsid w:val="3D96608A"/>
     <w:multiLevelType w:val="hybridMultilevel"/>
     <w:tmpl w:val="F9D87B04"/>
@@ -6504,7 +6325,7 @@
       </w:pPr>
     </w:lvl>
   </w:abstractNum>
-  <w:abstractNum w:abstractNumId="6">
+  <w:abstractNum w:abstractNumId="6" w15:restartNumberingAfterBreak="0">
     <w:nsid w:val="4BA77A2E"/>
     <w:multiLevelType w:val="hybridMultilevel"/>
     <w:tmpl w:val="1A603840"/>
@@ -6593,7 +6414,7 @@
       </w:pPr>
     </w:lvl>
   </w:abstractNum>
-  <w:abstractNum w:abstractNumId="7">
+  <w:abstractNum w:abstractNumId="7" w15:restartNumberingAfterBreak="0">
     <w:nsid w:val="4CDE1996"/>
     <w:multiLevelType w:val="hybridMultilevel"/>
     <w:tmpl w:val="6BA2B370"/>
@@ -6682,7 +6503,7 @@
       </w:pPr>
     </w:lvl>
   </w:abstractNum>
-  <w:abstractNum w:abstractNumId="8">
+  <w:abstractNum w:abstractNumId="8" w15:restartNumberingAfterBreak="0">
     <w:nsid w:val="4EC80267"/>
     <w:multiLevelType w:val="hybridMultilevel"/>
     <w:tmpl w:val="CB6EBD94"/>
@@ -6771,7 +6592,7 @@
       </w:pPr>
     </w:lvl>
   </w:abstractNum>
-  <w:abstractNum w:abstractNumId="9">
+  <w:abstractNum w:abstractNumId="9" w15:restartNumberingAfterBreak="0">
     <w:nsid w:val="525C65DA"/>
     <w:multiLevelType w:val="hybridMultilevel"/>
     <w:tmpl w:val="39CCB574"/>
@@ -6860,7 +6681,7 @@
       </w:pPr>
     </w:lvl>
   </w:abstractNum>
-  <w:abstractNum w:abstractNumId="10">
+  <w:abstractNum w:abstractNumId="10" w15:restartNumberingAfterBreak="0">
     <w:nsid w:val="608E6B6B"/>
     <w:multiLevelType w:val="hybridMultilevel"/>
     <w:tmpl w:val="54640944"/>
@@ -6949,7 +6770,7 @@
       </w:pPr>
     </w:lvl>
   </w:abstractNum>
-  <w:abstractNum w:abstractNumId="11">
+  <w:abstractNum w:abstractNumId="11" w15:restartNumberingAfterBreak="0">
     <w:nsid w:val="62A76E61"/>
     <w:multiLevelType w:val="hybridMultilevel"/>
     <w:tmpl w:val="EEF009CA"/>
@@ -7035,7 +6856,7 @@
       </w:pPr>
     </w:lvl>
   </w:abstractNum>
-  <w:abstractNum w:abstractNumId="12">
+  <w:abstractNum w:abstractNumId="12" w15:restartNumberingAfterBreak="0">
     <w:nsid w:val="630C1999"/>
     <w:multiLevelType w:val="hybridMultilevel"/>
     <w:tmpl w:val="54640944"/>
@@ -7124,7 +6945,7 @@
       </w:pPr>
     </w:lvl>
   </w:abstractNum>
-  <w:abstractNum w:abstractNumId="13">
+  <w:abstractNum w:abstractNumId="13" w15:restartNumberingAfterBreak="0">
     <w:nsid w:val="67882884"/>
     <w:multiLevelType w:val="hybridMultilevel"/>
     <w:tmpl w:val="EEF009CA"/>
@@ -7210,7 +7031,7 @@
       </w:pPr>
     </w:lvl>
   </w:abstractNum>
-  <w:abstractNum w:abstractNumId="14">
+  <w:abstractNum w:abstractNumId="14" w15:restartNumberingAfterBreak="0">
     <w:nsid w:val="67CD615C"/>
     <w:multiLevelType w:val="hybridMultilevel"/>
     <w:tmpl w:val="D50CC468"/>
@@ -7299,7 +7120,7 @@
       </w:pPr>
     </w:lvl>
   </w:abstractNum>
-  <w:abstractNum w:abstractNumId="15">
+  <w:abstractNum w:abstractNumId="15" w15:restartNumberingAfterBreak="0">
     <w:nsid w:val="6A051781"/>
     <w:multiLevelType w:val="hybridMultilevel"/>
     <w:tmpl w:val="AECAFF02"/>
@@ -7385,7 +7206,7 @@
       </w:pPr>
     </w:lvl>
   </w:abstractNum>
-  <w:abstractNum w:abstractNumId="16">
+  <w:abstractNum w:abstractNumId="16" w15:restartNumberingAfterBreak="0">
     <w:nsid w:val="73AC6189"/>
     <w:multiLevelType w:val="hybridMultilevel"/>
     <w:tmpl w:val="30E8B9BC"/>
@@ -7529,7 +7350,7 @@
 </file>
 
 <file path=word/styles.xml><?xml version="1.0" encoding="utf-8"?>
-<w:styles xmlns:mc="http://schemas.openxmlformats.org/markup-compatibility/2006" xmlns:r="http://schemas.openxmlformats.org/officeDocument/2006/relationships" xmlns:w="http://schemas.openxmlformats.org/wordprocessingml/2006/main" xmlns:w14="http://schemas.microsoft.com/office/word/2010/wordml" mc:Ignorable="w14">
+<w:styles xmlns:mc="http://schemas.openxmlformats.org/markup-compatibility/2006" xmlns:r="http://schemas.openxmlformats.org/officeDocument/2006/relationships" xmlns:w="http://schemas.openxmlformats.org/wordprocessingml/2006/main" xmlns:w14="http://schemas.microsoft.com/office/word/2010/wordml" xmlns:w15="http://schemas.microsoft.com/office/word/2012/wordml" xmlns:w16cid="http://schemas.microsoft.com/office/word/2016/wordml/cid" xmlns:w16se="http://schemas.microsoft.com/office/word/2015/wordml/symex" mc:Ignorable="w14 w15 w16se w16cid">
   <w:docDefaults>
     <w:rPrDefault>
       <w:rPr>
@@ -7545,144 +7366,382 @@
       </w:pPr>
     </w:pPrDefault>
   </w:docDefaults>
-  <w:latentStyles w:defLockedState="0" w:defUIPriority="99" w:defSemiHidden="1" w:defUnhideWhenUsed="1" w:defQFormat="0" w:count="267">
-    <w:lsdException w:name="Normal" w:semiHidden="0" w:uiPriority="0" w:unhideWhenUsed="0" w:qFormat="1"/>
-    <w:lsdException w:name="heading 1" w:semiHidden="0" w:uiPriority="9" w:unhideWhenUsed="0" w:qFormat="1"/>
-    <w:lsdException w:name="heading 2" w:uiPriority="9" w:qFormat="1"/>
-    <w:lsdException w:name="heading 3" w:uiPriority="9" w:qFormat="1"/>
-    <w:lsdException w:name="heading 4" w:uiPriority="9" w:qFormat="1"/>
-    <w:lsdException w:name="heading 5" w:uiPriority="9" w:qFormat="1"/>
-    <w:lsdException w:name="heading 6" w:uiPriority="9" w:qFormat="1"/>
-    <w:lsdException w:name="heading 7" w:uiPriority="9" w:qFormat="1"/>
-    <w:lsdException w:name="heading 8" w:uiPriority="9" w:qFormat="1"/>
-    <w:lsdException w:name="heading 9" w:uiPriority="9" w:qFormat="1"/>
-    <w:lsdException w:name="toc 1" w:uiPriority="39"/>
-    <w:lsdException w:name="toc 2" w:uiPriority="39"/>
-    <w:lsdException w:name="toc 3" w:uiPriority="39"/>
-    <w:lsdException w:name="toc 4" w:uiPriority="39"/>
-    <w:lsdException w:name="toc 5" w:uiPriority="39"/>
-    <w:lsdException w:name="toc 6" w:uiPriority="39"/>
-    <w:lsdException w:name="toc 7" w:uiPriority="39"/>
-    <w:lsdException w:name="toc 8" w:uiPriority="39"/>
-    <w:lsdException w:name="toc 9" w:uiPriority="39"/>
-    <w:lsdException w:name="caption" w:uiPriority="35" w:qFormat="1"/>
-    <w:lsdException w:name="Title" w:semiHidden="0" w:uiPriority="10" w:unhideWhenUsed="0" w:qFormat="1"/>
-    <w:lsdException w:name="Default Paragraph Font" w:uiPriority="1"/>
-    <w:lsdException w:name="Subtitle" w:semiHidden="0" w:uiPriority="11" w:unhideWhenUsed="0" w:qFormat="1"/>
-    <w:lsdException w:name="Strong" w:semiHidden="0" w:uiPriority="22" w:unhideWhenUsed="0" w:qFormat="1"/>
-    <w:lsdException w:name="Emphasis" w:semiHidden="0" w:uiPriority="20" w:unhideWhenUsed="0" w:qFormat="1"/>
-    <w:lsdException w:name="Table Grid" w:uiPriority="59"/>
-    <w:lsdException w:name="Placeholder Text" w:unhideWhenUsed="0"/>
-    <w:lsdException w:name="No Spacing" w:semiHidden="0" w:uiPriority="1" w:unhideWhenUsed="0" w:qFormat="1"/>
-    <w:lsdException w:name="Light Shading" w:semiHidden="0" w:uiPriority="60" w:unhideWhenUsed="0"/>
-    <w:lsdException w:name="Light List" w:semiHidden="0" w:uiPriority="61" w:unhideWhenUsed="0"/>
-    <w:lsdException w:name="Light Grid" w:semiHidden="0" w:uiPriority="62" w:unhideWhenUsed="0"/>
-    <w:lsdException w:name="Medium Shading 1" w:semiHidden="0" w:uiPriority="63" w:unhideWhenUsed="0"/>
-    <w:lsdException w:name="Medium Shading 2" w:semiHidden="0" w:uiPriority="64" w:unhideWhenUsed="0"/>
-    <w:lsdException w:name="Medium List 1" w:semiHidden="0" w:uiPriority="65" w:unhideWhenUsed="0"/>
-    <w:lsdException w:name="Medium List 2" w:semiHidden="0" w:uiPriority="66" w:unhideWhenUsed="0"/>
-    <w:lsdException w:name="Medium Grid 1" w:semiHidden="0" w:uiPriority="67" w:unhideWhenUsed="0"/>
-    <w:lsdException w:name="Medium Grid 2" w:semiHidden="0" w:uiPriority="68" w:unhideWhenUsed="0"/>
-    <w:lsdException w:name="Medium Grid 3" w:semiHidden="0" w:uiPriority="69" w:unhideWhenUsed="0"/>
-    <w:lsdException w:name="Dark List" w:semiHidden="0" w:uiPriority="70" w:unhideWhenUsed="0"/>
-    <w:lsdException w:name="Colorful Shading" w:semiHidden="0" w:uiPriority="71" w:unhideWhenUsed="0"/>
-    <w:lsdException w:name="Colorful List" w:semiHidden="0" w:uiPriority="72" w:unhideWhenUsed="0"/>
-    <w:lsdException w:name="Colorful Grid" w:semiHidden="0" w:uiPriority="73" w:unhideWhenUsed="0"/>
-    <w:lsdException w:name="Light Shading Accent 1" w:semiHidden="0" w:uiPriority="60" w:unhideWhenUsed="0"/>
-    <w:lsdException w:name="Light List Accent 1" w:semiHidden="0" w:uiPriority="61" w:unhideWhenUsed="0"/>
-    <w:lsdException w:name="Light Grid Accent 1" w:semiHidden="0" w:uiPriority="62" w:unhideWhenUsed="0"/>
-    <w:lsdException w:name="Medium Shading 1 Accent 1" w:semiHidden="0" w:uiPriority="63" w:unhideWhenUsed="0"/>
-    <w:lsdException w:name="Medium Shading 2 Accent 1" w:semiHidden="0" w:uiPriority="64" w:unhideWhenUsed="0"/>
-    <w:lsdException w:name="Medium List 1 Accent 1" w:semiHidden="0" w:uiPriority="65" w:unhideWhenUsed="0"/>
-    <w:lsdException w:name="Revision" w:unhideWhenUsed="0"/>
-    <w:lsdException w:name="List Paragraph" w:semiHidden="0" w:uiPriority="34" w:unhideWhenUsed="0" w:qFormat="1"/>
-    <w:lsdException w:name="Quote" w:semiHidden="0" w:uiPriority="29" w:unhideWhenUsed="0" w:qFormat="1"/>
-    <w:lsdException w:name="Intense Quote" w:semiHidden="0" w:uiPriority="30" w:unhideWhenUsed="0" w:qFormat="1"/>
-    <w:lsdException w:name="Medium List 2 Accent 1" w:semiHidden="0" w:uiPriority="66" w:unhideWhenUsed="0"/>
-    <w:lsdException w:name="Medium Grid 1 Accent 1" w:semiHidden="0" w:uiPriority="67" w:unhideWhenUsed="0"/>
-    <w:lsdException w:name="Medium Grid 2 Accent 1" w:semiHidden="0" w:uiPriority="68" w:unhideWhenUsed="0"/>
-    <w:lsdException w:name="Medium Grid 3 Accent 1" w:semiHidden="0" w:uiPriority="69" w:unhideWhenUsed="0"/>
-    <w:lsdException w:name="Dark List Accent 1" w:semiHidden="0" w:uiPriority="70" w:unhideWhenUsed="0"/>
-    <w:lsdException w:name="Colorful Shading Accent 1" w:semiHidden="0" w:uiPriority="71" w:unhideWhenUsed="0"/>
-    <w:lsdException w:name="Colorful List Accent 1" w:semiHidden="0" w:uiPriority="72" w:unhideWhenUsed="0"/>
-    <w:lsdException w:name="Colorful Grid Accent 1" w:semiHidden="0" w:uiPriority="73" w:unhideWhenUsed="0"/>
-    <w:lsdException w:name="Light Shading Accent 2" w:semiHidden="0" w:uiPriority="60" w:unhideWhenUsed="0"/>
-    <w:lsdException w:name="Light List Accent 2" w:semiHidden="0" w:uiPriority="61" w:unhideWhenUsed="0"/>
-    <w:lsdException w:name="Light Grid Accent 2" w:semiHidden="0" w:uiPriority="62" w:unhideWhenUsed="0"/>
-    <w:lsdException w:name="Medium Shading 1 Accent 2" w:semiHidden="0" w:uiPriority="63" w:unhideWhenUsed="0"/>
-    <w:lsdException w:name="Medium Shading 2 Accent 2" w:semiHidden="0" w:uiPriority="64" w:unhideWhenUsed="0"/>
-    <w:lsdException w:name="Medium List 1 Accent 2" w:semiHidden="0" w:uiPriority="65" w:unhideWhenUsed="0"/>
-    <w:lsdException w:name="Medium List 2 Accent 2" w:semiHidden="0" w:uiPriority="66" w:unhideWhenUsed="0"/>
-    <w:lsdException w:name="Medium Grid 1 Accent 2" w:semiHidden="0" w:uiPriority="67" w:unhideWhenUsed="0"/>
-    <w:lsdException w:name="Medium Grid 2 Accent 2" w:semiHidden="0" w:uiPriority="68" w:unhideWhenUsed="0"/>
-    <w:lsdException w:name="Medium Grid 3 Accent 2" w:semiHidden="0" w:uiPriority="69" w:unhideWhenUsed="0"/>
-    <w:lsdException w:name="Dark List Accent 2" w:semiHidden="0" w:uiPriority="70" w:unhideWhenUsed="0"/>
-    <w:lsdException w:name="Colorful Shading Accent 2" w:semiHidden="0" w:uiPriority="71" w:unhideWhenUsed="0"/>
-    <w:lsdException w:name="Colorful List Accent 2" w:semiHidden="0" w:uiPriority="72" w:unhideWhenUsed="0"/>
-    <w:lsdException w:name="Colorful Grid Accent 2" w:semiHidden="0" w:uiPriority="73" w:unhideWhenUsed="0"/>
-    <w:lsdException w:name="Light Shading Accent 3" w:semiHidden="0" w:uiPriority="60" w:unhideWhenUsed="0"/>
-    <w:lsdException w:name="Light List Accent 3" w:semiHidden="0" w:uiPriority="61" w:unhideWhenUsed="0"/>
-    <w:lsdException w:name="Light Grid Accent 3" w:semiHidden="0" w:uiPriority="62" w:unhideWhenUsed="0"/>
-    <w:lsdException w:name="Medium Shading 1 Accent 3" w:semiHidden="0" w:uiPriority="63" w:unhideWhenUsed="0"/>
-    <w:lsdException w:name="Medium Shading 2 Accent 3" w:semiHidden="0" w:uiPriority="64" w:unhideWhenUsed="0"/>
-    <w:lsdException w:name="Medium List 1 Accent 3" w:semiHidden="0" w:uiPriority="65" w:unhideWhenUsed="0"/>
-    <w:lsdException w:name="Medium List 2 Accent 3" w:semiHidden="0" w:uiPriority="66" w:unhideWhenUsed="0"/>
-    <w:lsdException w:name="Medium Grid 1 Accent 3" w:semiHidden="0" w:uiPriority="67" w:unhideWhenUsed="0"/>
-    <w:lsdException w:name="Medium Grid 2 Accent 3" w:semiHidden="0" w:uiPriority="68" w:unhideWhenUsed="0"/>
-    <w:lsdException w:name="Medium Grid 3 Accent 3" w:semiHidden="0" w:uiPriority="69" w:unhideWhenUsed="0"/>
-    <w:lsdException w:name="Dark List Accent 3" w:semiHidden="0" w:uiPriority="70" w:unhideWhenUsed="0"/>
-    <w:lsdException w:name="Colorful Shading Accent 3" w:semiHidden="0" w:uiPriority="71" w:unhideWhenUsed="0"/>
-    <w:lsdException w:name="Colorful List Accent 3" w:semiHidden="0" w:uiPriority="72" w:unhideWhenUsed="0"/>
-    <w:lsdException w:name="Colorful Grid Accent 3" w:semiHidden="0" w:uiPriority="73" w:unhideWhenUsed="0"/>
-    <w:lsdException w:name="Light Shading Accent 4" w:semiHidden="0" w:uiPriority="60" w:unhideWhenUsed="0"/>
-    <w:lsdException w:name="Light List Accent 4" w:semiHidden="0" w:uiPriority="61" w:unhideWhenUsed="0"/>
-    <w:lsdException w:name="Light Grid Accent 4" w:semiHidden="0" w:uiPriority="62" w:unhideWhenUsed="0"/>
-    <w:lsdException w:name="Medium Shading 1 Accent 4" w:semiHidden="0" w:uiPriority="63" w:unhideWhenUsed="0"/>
-    <w:lsdException w:name="Medium Shading 2 Accent 4" w:semiHidden="0" w:uiPriority="64" w:unhideWhenUsed="0"/>
-    <w:lsdException w:name="Medium List 1 Accent 4" w:semiHidden="0" w:uiPriority="65" w:unhideWhenUsed="0"/>
-    <w:lsdException w:name="Medium List 2 Accent 4" w:semiHidden="0" w:uiPriority="66" w:unhideWhenUsed="0"/>
-    <w:lsdException w:name="Medium Grid 1 Accent 4" w:semiHidden="0" w:uiPriority="67" w:unhideWhenUsed="0"/>
-    <w:lsdException w:name="Medium Grid 2 Accent 4" w:semiHidden="0" w:uiPriority="68" w:unhideWhenUsed="0"/>
-    <w:lsdException w:name="Medium Grid 3 Accent 4" w:semiHidden="0" w:uiPriority="69" w:unhideWhenUsed="0"/>
-    <w:lsdException w:name="Dark List Accent 4" w:semiHidden="0" w:uiPriority="70" w:unhideWhenUsed="0"/>
-    <w:lsdException w:name="Colorful Shading Accent 4" w:semiHidden="0" w:uiPriority="71" w:unhideWhenUsed="0"/>
-    <w:lsdException w:name="Colorful List Accent 4" w:semiHidden="0" w:uiPriority="72" w:unhideWhenUsed="0"/>
-    <w:lsdException w:name="Colorful Grid Accent 4" w:semiHidden="0" w:uiPriority="73" w:unhideWhenUsed="0"/>
-    <w:lsdException w:name="Light Shading Accent 5" w:semiHidden="0" w:uiPriority="60" w:unhideWhenUsed="0"/>
-    <w:lsdException w:name="Light List Accent 5" w:semiHidden="0" w:uiPriority="61" w:unhideWhenUsed="0"/>
-    <w:lsdException w:name="Light Grid Accent 5" w:semiHidden="0" w:uiPriority="62" w:unhideWhenUsed="0"/>
-    <w:lsdException w:name="Medium Shading 1 Accent 5" w:semiHidden="0" w:uiPriority="63" w:unhideWhenUsed="0"/>
-    <w:lsdException w:name="Medium Shading 2 Accent 5" w:semiHidden="0" w:uiPriority="64" w:unhideWhenUsed="0"/>
-    <w:lsdException w:name="Medium List 1 Accent 5" w:semiHidden="0" w:uiPriority="65" w:unhideWhenUsed="0"/>
-    <w:lsdException w:name="Medium List 2 Accent 5" w:semiHidden="0" w:uiPriority="66" w:unhideWhenUsed="0"/>
-    <w:lsdException w:name="Medium Grid 1 Accent 5" w:semiHidden="0" w:uiPriority="67" w:unhideWhenUsed="0"/>
-    <w:lsdException w:name="Medium Grid 2 Accent 5" w:semiHidden="0" w:uiPriority="68" w:unhideWhenUsed="0"/>
-    <w:lsdException w:name="Medium Grid 3 Accent 5" w:semiHidden="0" w:uiPriority="69" w:unhideWhenUsed="0"/>
-    <w:lsdException w:name="Dark List Accent 5" w:semiHidden="0" w:uiPriority="70" w:unhideWhenUsed="0"/>
-    <w:lsdException w:name="Colorful Shading Accent 5" w:semiHidden="0" w:uiPriority="71" w:unhideWhenUsed="0"/>
-    <w:lsdException w:name="Colorful List Accent 5" w:semiHidden="0" w:uiPriority="72" w:unhideWhenUsed="0"/>
-    <w:lsdException w:name="Colorful Grid Accent 5" w:semiHidden="0" w:uiPriority="73" w:unhideWhenUsed="0"/>
-    <w:lsdException w:name="Light Shading Accent 6" w:semiHidden="0" w:uiPriority="60" w:unhideWhenUsed="0"/>
-    <w:lsdException w:name="Light List Accent 6" w:semiHidden="0" w:uiPriority="61" w:unhideWhenUsed="0"/>
-    <w:lsdException w:name="Light Grid Accent 6" w:semiHidden="0" w:uiPriority="62" w:unhideWhenUsed="0"/>
-    <w:lsdException w:name="Medium Shading 1 Accent 6" w:semiHidden="0" w:uiPriority="63" w:unhideWhenUsed="0"/>
-    <w:lsdException w:name="Medium Shading 2 Accent 6" w:semiHidden="0" w:uiPriority="64" w:unhideWhenUsed="0"/>
-    <w:lsdException w:name="Medium List 1 Accent 6" w:semiHidden="0" w:uiPriority="65" w:unhideWhenUsed="0"/>
-    <w:lsdException w:name="Medium List 2 Accent 6" w:semiHidden="0" w:uiPriority="66" w:unhideWhenUsed="0"/>
-    <w:lsdException w:name="Medium Grid 1 Accent 6" w:semiHidden="0" w:uiPriority="67" w:unhideWhenUsed="0"/>
-    <w:lsdException w:name="Medium Grid 2 Accent 6" w:semiHidden="0" w:uiPriority="68" w:unhideWhenUsed="0"/>
-    <w:lsdException w:name="Medium Grid 3 Accent 6" w:semiHidden="0" w:uiPriority="69" w:unhideWhenUsed="0"/>
-    <w:lsdException w:name="Dark List Accent 6" w:semiHidden="0" w:uiPriority="70" w:unhideWhenUsed="0"/>
-    <w:lsdException w:name="Colorful Shading Accent 6" w:semiHidden="0" w:uiPriority="71" w:unhideWhenUsed="0"/>
-    <w:lsdException w:name="Colorful List Accent 6" w:semiHidden="0" w:uiPriority="72" w:unhideWhenUsed="0"/>
-    <w:lsdException w:name="Colorful Grid Accent 6" w:semiHidden="0" w:uiPriority="73" w:unhideWhenUsed="0"/>
-    <w:lsdException w:name="Subtle Emphasis" w:semiHidden="0" w:uiPriority="19" w:unhideWhenUsed="0" w:qFormat="1"/>
-    <w:lsdException w:name="Intense Emphasis" w:semiHidden="0" w:uiPriority="21" w:unhideWhenUsed="0" w:qFormat="1"/>
-    <w:lsdException w:name="Subtle Reference" w:semiHidden="0" w:uiPriority="31" w:unhideWhenUsed="0" w:qFormat="1"/>
-    <w:lsdException w:name="Intense Reference" w:semiHidden="0" w:uiPriority="32" w:unhideWhenUsed="0" w:qFormat="1"/>
-    <w:lsdException w:name="Book Title" w:semiHidden="0" w:uiPriority="33" w:unhideWhenUsed="0" w:qFormat="1"/>
-    <w:lsdException w:name="Bibliography" w:uiPriority="37"/>
-    <w:lsdException w:name="TOC Heading" w:uiPriority="39" w:qFormat="1"/>
+  <w:latentStyles w:defLockedState="0" w:defUIPriority="99" w:defSemiHidden="0" w:defUnhideWhenUsed="0" w:defQFormat="0" w:count="375">
+    <w:lsdException w:name="Normal" w:uiPriority="0" w:qFormat="1"/>
+    <w:lsdException w:name="heading 1" w:uiPriority="9" w:qFormat="1"/>
+    <w:lsdException w:name="heading 2" w:semiHidden="1" w:uiPriority="9" w:unhideWhenUsed="1" w:qFormat="1"/>
+    <w:lsdException w:name="heading 3" w:semiHidden="1" w:uiPriority="9" w:unhideWhenUsed="1" w:qFormat="1"/>
+    <w:lsdException w:name="heading 4" w:semiHidden="1" w:uiPriority="9" w:unhideWhenUsed="1" w:qFormat="1"/>
+    <w:lsdException w:name="heading 5" w:semiHidden="1" w:uiPriority="9" w:unhideWhenUsed="1" w:qFormat="1"/>
+    <w:lsdException w:name="heading 6" w:semiHidden="1" w:uiPriority="9" w:unhideWhenUsed="1" w:qFormat="1"/>
+    <w:lsdException w:name="heading 7" w:semiHidden="1" w:uiPriority="9" w:unhideWhenUsed="1" w:qFormat="1"/>
+    <w:lsdException w:name="heading 8" w:semiHidden="1" w:uiPriority="9" w:unhideWhenUsed="1" w:qFormat="1"/>
+    <w:lsdException w:name="heading 9" w:semiHidden="1" w:uiPriority="9" w:unhideWhenUsed="1" w:qFormat="1"/>
+    <w:lsdException w:name="index 1" w:semiHidden="1" w:unhideWhenUsed="1"/>
+    <w:lsdException w:name="index 2" w:semiHidden="1" w:unhideWhenUsed="1"/>
+    <w:lsdException w:name="index 3" w:semiHidden="1" w:unhideWhenUsed="1"/>
+    <w:lsdException w:name="index 4" w:semiHidden="1" w:unhideWhenUsed="1"/>
+    <w:lsdException w:name="index 5" w:semiHidden="1" w:unhideWhenUsed="1"/>
+    <w:lsdException w:name="index 6" w:semiHidden="1" w:unhideWhenUsed="1"/>
+    <w:lsdException w:name="index 7" w:semiHidden="1" w:unhideWhenUsed="1"/>
+    <w:lsdException w:name="index 8" w:semiHidden="1" w:unhideWhenUsed="1"/>
+    <w:lsdException w:name="index 9" w:semiHidden="1" w:unhideWhenUsed="1"/>
+    <w:lsdException w:name="toc 1" w:semiHidden="1" w:uiPriority="39" w:unhideWhenUsed="1"/>
+    <w:lsdException w:name="toc 2" w:semiHidden="1" w:uiPriority="39" w:unhideWhenUsed="1"/>
+    <w:lsdException w:name="toc 3" w:semiHidden="1" w:uiPriority="39" w:unhideWhenUsed="1"/>
+    <w:lsdException w:name="toc 4" w:semiHidden="1" w:uiPriority="39" w:unhideWhenUsed="1"/>
+    <w:lsdException w:name="toc 5" w:semiHidden="1" w:uiPriority="39" w:unhideWhenUsed="1"/>
+    <w:lsdException w:name="toc 6" w:semiHidden="1" w:uiPriority="39" w:unhideWhenUsed="1"/>
+    <w:lsdException w:name="toc 7" w:semiHidden="1" w:uiPriority="39" w:unhideWhenUsed="1"/>
+    <w:lsdException w:name="toc 8" w:semiHidden="1" w:uiPriority="39" w:unhideWhenUsed="1"/>
+    <w:lsdException w:name="toc 9" w:semiHidden="1" w:uiPriority="39" w:unhideWhenUsed="1"/>
+    <w:lsdException w:name="Normal Indent" w:semiHidden="1" w:unhideWhenUsed="1"/>
+    <w:lsdException w:name="footnote text" w:semiHidden="1" w:unhideWhenUsed="1"/>
+    <w:lsdException w:name="annotation text" w:semiHidden="1" w:unhideWhenUsed="1"/>
+    <w:lsdException w:name="header" w:semiHidden="1" w:unhideWhenUsed="1"/>
+    <w:lsdException w:name="footer" w:semiHidden="1" w:unhideWhenUsed="1"/>
+    <w:lsdException w:name="index heading" w:semiHidden="1" w:unhideWhenUsed="1"/>
+    <w:lsdException w:name="caption" w:semiHidden="1" w:uiPriority="35" w:unhideWhenUsed="1" w:qFormat="1"/>
+    <w:lsdException w:name="table of figures" w:semiHidden="1" w:unhideWhenUsed="1"/>
+    <w:lsdException w:name="envelope address" w:semiHidden="1" w:unhideWhenUsed="1"/>
+    <w:lsdException w:name="envelope return" w:semiHidden="1" w:unhideWhenUsed="1"/>
+    <w:lsdException w:name="footnote reference" w:semiHidden="1" w:unhideWhenUsed="1"/>
+    <w:lsdException w:name="annotation reference" w:semiHidden="1" w:unhideWhenUsed="1"/>
+    <w:lsdException w:name="line number" w:semiHidden="1" w:unhideWhenUsed="1"/>
+    <w:lsdException w:name="page number" w:semiHidden="1" w:unhideWhenUsed="1"/>
+    <w:lsdException w:name="endnote reference" w:semiHidden="1" w:unhideWhenUsed="1"/>
+    <w:lsdException w:name="endnote text" w:semiHidden="1" w:unhideWhenUsed="1"/>
+    <w:lsdException w:name="table of authorities" w:semiHidden="1" w:unhideWhenUsed="1"/>
+    <w:lsdException w:name="macro" w:semiHidden="1" w:unhideWhenUsed="1"/>
+    <w:lsdException w:name="toa heading" w:semiHidden="1" w:unhideWhenUsed="1"/>
+    <w:lsdException w:name="List" w:semiHidden="1" w:unhideWhenUsed="1"/>
+    <w:lsdException w:name="List Bullet" w:semiHidden="1" w:unhideWhenUsed="1"/>
+    <w:lsdException w:name="List Number" w:semiHidden="1" w:unhideWhenUsed="1"/>
+    <w:lsdException w:name="List 2" w:semiHidden="1" w:unhideWhenUsed="1"/>
+    <w:lsdException w:name="List 3" w:semiHidden="1" w:unhideWhenUsed="1"/>
+    <w:lsdException w:name="List 4" w:semiHidden="1" w:unhideWhenUsed="1"/>
+    <w:lsdException w:name="List 5" w:semiHidden="1" w:unhideWhenUsed="1"/>
+    <w:lsdException w:name="List Bullet 2" w:semiHidden="1" w:unhideWhenUsed="1"/>
+    <w:lsdException w:name="List Bullet 3" w:semiHidden="1" w:unhideWhenUsed="1"/>
+    <w:lsdException w:name="List Bullet 4" w:semiHidden="1" w:unhideWhenUsed="1"/>
+    <w:lsdException w:name="List Bullet 5" w:semiHidden="1" w:unhideWhenUsed="1"/>
+    <w:lsdException w:name="List Number 2" w:semiHidden="1" w:unhideWhenUsed="1"/>
+    <w:lsdException w:name="List Number 3" w:semiHidden="1" w:unhideWhenUsed="1"/>
+    <w:lsdException w:name="List Number 4" w:semiHidden="1" w:unhideWhenUsed="1"/>
+    <w:lsdException w:name="List Number 5" w:semiHidden="1" w:unhideWhenUsed="1"/>
+    <w:lsdException w:name="Title" w:uiPriority="10" w:qFormat="1"/>
+    <w:lsdException w:name="Closing" w:semiHidden="1" w:unhideWhenUsed="1"/>
+    <w:lsdException w:name="Signature" w:semiHidden="1" w:unhideWhenUsed="1"/>
+    <w:lsdException w:name="Default Paragraph Font" w:semiHidden="1" w:uiPriority="1" w:unhideWhenUsed="1"/>
+    <w:lsdException w:name="Body Text" w:semiHidden="1" w:unhideWhenUsed="1"/>
+    <w:lsdException w:name="Body Text Indent" w:semiHidden="1" w:unhideWhenUsed="1"/>
+    <w:lsdException w:name="List Continue" w:semiHidden="1" w:unhideWhenUsed="1"/>
+    <w:lsdException w:name="List Continue 2" w:semiHidden="1" w:unhideWhenUsed="1"/>
+    <w:lsdException w:name="List Continue 3" w:semiHidden="1" w:unhideWhenUsed="1"/>
+    <w:lsdException w:name="List Continue 4" w:semiHidden="1" w:unhideWhenUsed="1"/>
+    <w:lsdException w:name="List Continue 5" w:semiHidden="1" w:unhideWhenUsed="1"/>
+    <w:lsdException w:name="Message Header" w:semiHidden="1" w:unhideWhenUsed="1"/>
+    <w:lsdException w:name="Subtitle" w:uiPriority="11" w:qFormat="1"/>
+    <w:lsdException w:name="Salutation" w:semiHidden="1" w:unhideWhenUsed="1"/>
+    <w:lsdException w:name="Date" w:semiHidden="1" w:unhideWhenUsed="1"/>
+    <w:lsdException w:name="Body Text First Indent" w:semiHidden="1" w:unhideWhenUsed="1"/>
+    <w:lsdException w:name="Body Text First Indent 2" w:semiHidden="1" w:unhideWhenUsed="1"/>
+    <w:lsdException w:name="Note Heading" w:semiHidden="1" w:unhideWhenUsed="1"/>
+    <w:lsdException w:name="Body Text 2" w:semiHidden="1" w:unhideWhenUsed="1"/>
+    <w:lsdException w:name="Body Text 3" w:semiHidden="1" w:unhideWhenUsed="1"/>
+    <w:lsdException w:name="Body Text Indent 2" w:semiHidden="1" w:unhideWhenUsed="1"/>
+    <w:lsdException w:name="Body Text Indent 3" w:semiHidden="1" w:unhideWhenUsed="1"/>
+    <w:lsdException w:name="Block Text" w:semiHidden="1" w:unhideWhenUsed="1"/>
+    <w:lsdException w:name="Hyperlink" w:semiHidden="1" w:unhideWhenUsed="1"/>
+    <w:lsdException w:name="FollowedHyperlink" w:semiHidden="1" w:unhideWhenUsed="1"/>
+    <w:lsdException w:name="Strong" w:uiPriority="22" w:qFormat="1"/>
+    <w:lsdException w:name="Emphasis" w:uiPriority="20" w:qFormat="1"/>
+    <w:lsdException w:name="Document Map" w:semiHidden="1" w:unhideWhenUsed="1"/>
+    <w:lsdException w:name="Plain Text" w:semiHidden="1" w:unhideWhenUsed="1"/>
+    <w:lsdException w:name="E-mail Signature" w:semiHidden="1" w:unhideWhenUsed="1"/>
+    <w:lsdException w:name="HTML Top of Form" w:semiHidden="1" w:unhideWhenUsed="1"/>
+    <w:lsdException w:name="HTML Bottom of Form" w:semiHidden="1" w:unhideWhenUsed="1"/>
+    <w:lsdException w:name="Normal (Web)" w:semiHidden="1" w:unhideWhenUsed="1"/>
+    <w:lsdException w:name="HTML Acronym" w:semiHidden="1" w:unhideWhenUsed="1"/>
+    <w:lsdException w:name="HTML Address" w:semiHidden="1" w:unhideWhenUsed="1"/>
+    <w:lsdException w:name="HTML Cite" w:semiHidden="1" w:unhideWhenUsed="1"/>
+    <w:lsdException w:name="HTML Code" w:semiHidden="1" w:unhideWhenUsed="1"/>
+    <w:lsdException w:name="HTML Definition" w:semiHidden="1" w:unhideWhenUsed="1"/>
+    <w:lsdException w:name="HTML Keyboard" w:semiHidden="1" w:unhideWhenUsed="1"/>
+    <w:lsdException w:name="HTML Preformatted" w:semiHidden="1" w:unhideWhenUsed="1"/>
+    <w:lsdException w:name="HTML Sample" w:semiHidden="1" w:unhideWhenUsed="1"/>
+    <w:lsdException w:name="HTML Typewriter" w:semiHidden="1" w:unhideWhenUsed="1"/>
+    <w:lsdException w:name="HTML Variable" w:semiHidden="1" w:unhideWhenUsed="1"/>
+    <w:lsdException w:name="Normal Table" w:semiHidden="1" w:unhideWhenUsed="1"/>
+    <w:lsdException w:name="annotation subject" w:semiHidden="1" w:unhideWhenUsed="1"/>
+    <w:lsdException w:name="No List" w:semiHidden="1" w:unhideWhenUsed="1"/>
+    <w:lsdException w:name="Outline List 1" w:semiHidden="1" w:unhideWhenUsed="1"/>
+    <w:lsdException w:name="Outline List 2" w:semiHidden="1" w:unhideWhenUsed="1"/>
+    <w:lsdException w:name="Outline List 3" w:semiHidden="1" w:unhideWhenUsed="1"/>
+    <w:lsdException w:name="Table Simple 1" w:semiHidden="1" w:unhideWhenUsed="1"/>
+    <w:lsdException w:name="Table Simple 2" w:semiHidden="1" w:unhideWhenUsed="1"/>
+    <w:lsdException w:name="Table Simple 3" w:semiHidden="1" w:unhideWhenUsed="1"/>
+    <w:lsdException w:name="Table Classic 1" w:semiHidden="1" w:unhideWhenUsed="1"/>
+    <w:lsdException w:name="Table Classic 2" w:semiHidden="1" w:unhideWhenUsed="1"/>
+    <w:lsdException w:name="Table Classic 3" w:semiHidden="1" w:unhideWhenUsed="1"/>
+    <w:lsdException w:name="Table Classic 4" w:semiHidden="1" w:unhideWhenUsed="1"/>
+    <w:lsdException w:name="Table Colorful 1" w:semiHidden="1" w:unhideWhenUsed="1"/>
+    <w:lsdException w:name="Table Colorful 2" w:semiHidden="1" w:unhideWhenUsed="1"/>
+    <w:lsdException w:name="Table Colorful 3" w:semiHidden="1" w:unhideWhenUsed="1"/>
+    <w:lsdException w:name="Table Columns 1" w:semiHidden="1" w:unhideWhenUsed="1"/>
+    <w:lsdException w:name="Table Columns 2" w:semiHidden="1" w:unhideWhenUsed="1"/>
+    <w:lsdException w:name="Table Columns 3" w:semiHidden="1" w:unhideWhenUsed="1"/>
+    <w:lsdException w:name="Table Columns 4" w:semiHidden="1" w:unhideWhenUsed="1"/>
+    <w:lsdException w:name="Table Columns 5" w:semiHidden="1" w:unhideWhenUsed="1"/>
+    <w:lsdException w:name="Table Grid 1" w:semiHidden="1" w:unhideWhenUsed="1"/>
+    <w:lsdException w:name="Table Grid 2" w:semiHidden="1" w:unhideWhenUsed="1"/>
+    <w:lsdException w:name="Table Grid 3" w:semiHidden="1" w:unhideWhenUsed="1"/>
+    <w:lsdException w:name="Table Grid 4" w:semiHidden="1" w:unhideWhenUsed="1"/>
+    <w:lsdException w:name="Table Grid 5" w:semiHidden="1" w:unhideWhenUsed="1"/>
+    <w:lsdException w:name="Table Grid 6" w:semiHidden="1" w:unhideWhenUsed="1"/>
+    <w:lsdException w:name="Table Grid 7" w:semiHidden="1" w:unhideWhenUsed="1"/>
+    <w:lsdException w:name="Table Grid 8" w:semiHidden="1" w:unhideWhenUsed="1"/>
+    <w:lsdException w:name="Table List 1" w:semiHidden="1" w:unhideWhenUsed="1"/>
+    <w:lsdException w:name="Table List 2" w:semiHidden="1" w:unhideWhenUsed="1"/>
+    <w:lsdException w:name="Table List 3" w:semiHidden="1" w:unhideWhenUsed="1"/>
+    <w:lsdException w:name="Table List 4" w:semiHidden="1" w:unhideWhenUsed="1"/>
+    <w:lsdException w:name="Table List 5" w:semiHidden="1" w:unhideWhenUsed="1"/>
+    <w:lsdException w:name="Table List 6" w:semiHidden="1" w:unhideWhenUsed="1"/>
+    <w:lsdException w:name="Table List 7" w:semiHidden="1" w:unhideWhenUsed="1"/>
+    <w:lsdException w:name="Table List 8" w:semiHidden="1" w:unhideWhenUsed="1"/>
+    <w:lsdException w:name="Table 3D effects 1" w:semiHidden="1" w:unhideWhenUsed="1"/>
+    <w:lsdException w:name="Table 3D effects 2" w:semiHidden="1" w:unhideWhenUsed="1"/>
+    <w:lsdException w:name="Table 3D effects 3" w:semiHidden="1" w:unhideWhenUsed="1"/>
+    <w:lsdException w:name="Table Contemporary" w:semiHidden="1" w:unhideWhenUsed="1"/>
+    <w:lsdException w:name="Table Elegant" w:semiHidden="1" w:unhideWhenUsed="1"/>
+    <w:lsdException w:name="Table Professional" w:semiHidden="1" w:unhideWhenUsed="1"/>
+    <w:lsdException w:name="Table Subtle 1" w:semiHidden="1" w:unhideWhenUsed="1"/>
+    <w:lsdException w:name="Table Subtle 2" w:semiHidden="1" w:unhideWhenUsed="1"/>
+    <w:lsdException w:name="Table Web 1" w:semiHidden="1" w:unhideWhenUsed="1"/>
+    <w:lsdException w:name="Table Web 2" w:semiHidden="1" w:unhideWhenUsed="1"/>
+    <w:lsdException w:name="Table Web 3" w:semiHidden="1" w:unhideWhenUsed="1"/>
+    <w:lsdException w:name="Balloon Text" w:semiHidden="1" w:unhideWhenUsed="1"/>
+    <w:lsdException w:name="Table Grid" w:semiHidden="1" w:uiPriority="59" w:unhideWhenUsed="1"/>
+    <w:lsdException w:name="Table Theme" w:semiHidden="1" w:unhideWhenUsed="1"/>
+    <w:lsdException w:name="Placeholder Text" w:semiHidden="1"/>
+    <w:lsdException w:name="No Spacing" w:uiPriority="1" w:qFormat="1"/>
+    <w:lsdException w:name="Light Shading" w:uiPriority="60"/>
+    <w:lsdException w:name="Light List" w:uiPriority="61"/>
+    <w:lsdException w:name="Light Grid" w:uiPriority="62"/>
+    <w:lsdException w:name="Medium Shading 1" w:uiPriority="63"/>
+    <w:lsdException w:name="Medium Shading 2" w:uiPriority="64"/>
+    <w:lsdException w:name="Medium List 1" w:uiPriority="65"/>
+    <w:lsdException w:name="Medium List 2" w:uiPriority="66"/>
+    <w:lsdException w:name="Medium Grid 1" w:uiPriority="67"/>
+    <w:lsdException w:name="Medium Grid 2" w:uiPriority="68"/>
+    <w:lsdException w:name="Medium Grid 3" w:uiPriority="69"/>
+    <w:lsdException w:name="Dark List" w:uiPriority="70"/>
+    <w:lsdException w:name="Colorful Shading" w:uiPriority="71"/>
+    <w:lsdException w:name="Colorful List" w:uiPriority="72"/>
+    <w:lsdException w:name="Colorful Grid" w:uiPriority="73"/>
+    <w:lsdException w:name="Light Shading Accent 1" w:uiPriority="60"/>
+    <w:lsdException w:name="Light List Accent 1" w:uiPriority="61"/>
+    <w:lsdException w:name="Light Grid Accent 1" w:uiPriority="62"/>
+    <w:lsdException w:name="Medium Shading 1 Accent 1" w:uiPriority="63"/>
+    <w:lsdException w:name="Medium Shading 2 Accent 1" w:uiPriority="64"/>
+    <w:lsdException w:name="Medium List 1 Accent 1" w:uiPriority="65"/>
+    <w:lsdException w:name="Revision" w:semiHidden="1"/>
+    <w:lsdException w:name="List Paragraph" w:uiPriority="34" w:qFormat="1"/>
+    <w:lsdException w:name="Quote" w:uiPriority="29" w:qFormat="1"/>
+    <w:lsdException w:name="Intense Quote" w:uiPriority="30" w:qFormat="1"/>
+    <w:lsdException w:name="Medium List 2 Accent 1" w:uiPriority="66"/>
+    <w:lsdException w:name="Medium Grid 1 Accent 1" w:uiPriority="67"/>
+    <w:lsdException w:name="Medium Grid 2 Accent 1" w:uiPriority="68"/>
+    <w:lsdException w:name="Medium Grid 3 Accent 1" w:uiPriority="69"/>
+    <w:lsdException w:name="Dark List Accent 1" w:uiPriority="70"/>
+    <w:lsdException w:name="Colorful Shading Accent 1" w:uiPriority="71"/>
+    <w:lsdException w:name="Colorful List Accent 1" w:uiPriority="72"/>
+    <w:lsdException w:name="Colorful Grid Accent 1" w:uiPriority="73"/>
+    <w:lsdException w:name="Light Shading Accent 2" w:uiPriority="60"/>
+    <w:lsdException w:name="Light List Accent 2" w:uiPriority="61"/>
+    <w:lsdException w:name="Light Grid Accent 2" w:uiPriority="62"/>
+    <w:lsdException w:name="Medium Shading 1 Accent 2" w:uiPriority="63"/>
+    <w:lsdException w:name="Medium Shading 2 Accent 2" w:uiPriority="64"/>
+    <w:lsdException w:name="Medium List 1 Accent 2" w:uiPriority="65"/>
+    <w:lsdException w:name="Medium List 2 Accent 2" w:uiPriority="66"/>
+    <w:lsdException w:name="Medium Grid 1 Accent 2" w:uiPriority="67"/>
+    <w:lsdException w:name="Medium Grid 2 Accent 2" w:uiPriority="68"/>
+    <w:lsdException w:name="Medium Grid 3 Accent 2" w:uiPriority="69"/>
+    <w:lsdException w:name="Dark List Accent 2" w:uiPriority="70"/>
+    <w:lsdException w:name="Colorful Shading Accent 2" w:uiPriority="71"/>
+    <w:lsdException w:name="Colorful List Accent 2" w:uiPriority="72"/>
+    <w:lsdException w:name="Colorful Grid Accent 2" w:uiPriority="73"/>
+    <w:lsdException w:name="Light Shading Accent 3" w:uiPriority="60"/>
+    <w:lsdException w:name="Light List Accent 3" w:uiPriority="61"/>
+    <w:lsdException w:name="Light Grid Accent 3" w:uiPriority="62"/>
+    <w:lsdException w:name="Medium Shading 1 Accent 3" w:uiPriority="63"/>
+    <w:lsdException w:name="Medium Shading 2 Accent 3" w:uiPriority="64"/>
+    <w:lsdException w:name="Medium List 1 Accent 3" w:uiPriority="65"/>
+    <w:lsdException w:name="Medium List 2 Accent 3" w:uiPriority="66"/>
+    <w:lsdException w:name="Medium Grid 1 Accent 3" w:uiPriority="67"/>
+    <w:lsdException w:name="Medium Grid 2 Accent 3" w:uiPriority="68"/>
+    <w:lsdException w:name="Medium Grid 3 Accent 3" w:uiPriority="69"/>
+    <w:lsdException w:name="Dark List Accent 3" w:uiPriority="70"/>
+    <w:lsdException w:name="Colorful Shading Accent 3" w:uiPriority="71"/>
+    <w:lsdException w:name="Colorful List Accent 3" w:uiPriority="72"/>
+    <w:lsdException w:name="Colorful Grid Accent 3" w:uiPriority="73"/>
+    <w:lsdException w:name="Light Shading Accent 4" w:uiPriority="60"/>
+    <w:lsdException w:name="Light List Accent 4" w:uiPriority="61"/>
+    <w:lsdException w:name="Light Grid Accent 4" w:uiPriority="62"/>
+    <w:lsdException w:name="Medium Shading 1 Accent 4" w:uiPriority="63"/>
+    <w:lsdException w:name="Medium Shading 2 Accent 4" w:uiPriority="64"/>
+    <w:lsdException w:name="Medium List 1 Accent 4" w:uiPriority="65"/>
+    <w:lsdException w:name="Medium List 2 Accent 4" w:uiPriority="66"/>
+    <w:lsdException w:name="Medium Grid 1 Accent 4" w:uiPriority="67"/>
+    <w:lsdException w:name="Medium Grid 2 Accent 4" w:uiPriority="68"/>
+    <w:lsdException w:name="Medium Grid 3 Accent 4" w:uiPriority="69"/>
+    <w:lsdException w:name="Dark List Accent 4" w:uiPriority="70"/>
+    <w:lsdException w:name="Colorful Shading Accent 4" w:uiPriority="71"/>
+    <w:lsdException w:name="Colorful List Accent 4" w:uiPriority="72"/>
+    <w:lsdException w:name="Colorful Grid Accent 4" w:uiPriority="73"/>
+    <w:lsdException w:name="Light Shading Accent 5" w:uiPriority="60"/>
+    <w:lsdException w:name="Light List Accent 5" w:uiPriority="61"/>
+    <w:lsdException w:name="Light Grid Accent 5" w:uiPriority="62"/>
+    <w:lsdException w:name="Medium Shading 1 Accent 5" w:uiPriority="63"/>
+    <w:lsdException w:name="Medium Shading 2 Accent 5" w:uiPriority="64"/>
+    <w:lsdException w:name="Medium List 1 Accent 5" w:uiPriority="65"/>
+    <w:lsdException w:name="Medium List 2 Accent 5" w:uiPriority="66"/>
+    <w:lsdException w:name="Medium Grid 1 Accent 5" w:uiPriority="67"/>
+    <w:lsdException w:name="Medium Grid 2 Accent 5" w:uiPriority="68"/>
+    <w:lsdException w:name="Medium Grid 3 Accent 5" w:uiPriority="69"/>
+    <w:lsdException w:name="Dark List Accent 5" w:uiPriority="70"/>
+    <w:lsdException w:name="Colorful Shading Accent 5" w:uiPriority="71"/>
+    <w:lsdException w:name="Colorful List Accent 5" w:uiPriority="72"/>
+    <w:lsdException w:name="Colorful Grid Accent 5" w:uiPriority="73"/>
+    <w:lsdException w:name="Light Shading Accent 6" w:uiPriority="60"/>
+    <w:lsdException w:name="Light List Accent 6" w:uiPriority="61"/>
+    <w:lsdException w:name="Light Grid Accent 6" w:uiPriority="62"/>
+    <w:lsdException w:name="Medium Shading 1 Accent 6" w:uiPriority="63"/>
+    <w:lsdException w:name="Medium Shading 2 Accent 6" w:uiPriority="64"/>
+    <w:lsdException w:name="Medium List 1 Accent 6" w:uiPriority="65"/>
+    <w:lsdException w:name="Medium List 2 Accent 6" w:uiPriority="66"/>
+    <w:lsdException w:name="Medium Grid 1 Accent 6" w:uiPriority="67"/>
+    <w:lsdException w:name="Medium Grid 2 Accent 6" w:uiPriority="68"/>
+    <w:lsdException w:name="Medium Grid 3 Accent 6" w:uiPriority="69"/>
+    <w:lsdException w:name="Dark List Accent 6" w:uiPriority="70"/>
+    <w:lsdException w:name="Colorful Shading Accent 6" w:uiPriority="71"/>
+    <w:lsdException w:name="Colorful List Accent 6" w:uiPriority="72"/>
+    <w:lsdException w:name="Colorful Grid Accent 6" w:uiPriority="73"/>
+    <w:lsdException w:name="Subtle Emphasis" w:uiPriority="19" w:qFormat="1"/>
+    <w:lsdException w:name="Intense Emphasis" w:uiPriority="21" w:qFormat="1"/>
+    <w:lsdException w:name="Subtle Reference" w:uiPriority="31" w:qFormat="1"/>
+    <w:lsdException w:name="Intense Reference" w:uiPriority="32" w:qFormat="1"/>
+    <w:lsdException w:name="Book Title" w:uiPriority="33" w:qFormat="1"/>
+    <w:lsdException w:name="Bibliography" w:semiHidden="1" w:uiPriority="37" w:unhideWhenUsed="1"/>
+    <w:lsdException w:name="TOC Heading" w:semiHidden="1" w:uiPriority="39" w:unhideWhenUsed="1" w:qFormat="1"/>
+    <w:lsdException w:name="Plain Table 1" w:uiPriority="41"/>
+    <w:lsdException w:name="Plain Table 2" w:uiPriority="42"/>
+    <w:lsdException w:name="Plain Table 3" w:uiPriority="43"/>
+    <w:lsdException w:name="Plain Table 4" w:uiPriority="44"/>
+    <w:lsdException w:name="Plain Table 5" w:uiPriority="45"/>
+    <w:lsdException w:name="Grid Table Light" w:uiPriority="40"/>
+    <w:lsdException w:name="Grid Table 1 Light" w:uiPriority="46"/>
+    <w:lsdException w:name="Grid Table 2" w:uiPriority="47"/>
+    <w:lsdException w:name="Grid Table 3" w:uiPriority="48"/>
+    <w:lsdException w:name="Grid Table 4" w:uiPriority="49"/>
+    <w:lsdException w:name="Grid Table 5 Dark" w:uiPriority="50"/>
+    <w:lsdException w:name="Grid Table 6 Colorful" w:uiPriority="51"/>
+    <w:lsdException w:name="Grid Table 7 Colorful" w:uiPriority="52"/>
+    <w:lsdException w:name="Grid Table 1 Light Accent 1" w:uiPriority="46"/>
+    <w:lsdException w:name="Grid Table 2 Accent 1" w:uiPriority="47"/>
+    <w:lsdException w:name="Grid Table 3 Accent 1" w:uiPriority="48"/>
+    <w:lsdException w:name="Grid Table 4 Accent 1" w:uiPriority="49"/>
+    <w:lsdException w:name="Grid Table 5 Dark Accent 1" w:uiPriority="50"/>
+    <w:lsdException w:name="Grid Table 6 Colorful Accent 1" w:uiPriority="51"/>
+    <w:lsdException w:name="Grid Table 7 Colorful Accent 1" w:uiPriority="52"/>
+    <w:lsdException w:name="Grid Table 1 Light Accent 2" w:uiPriority="46"/>
+    <w:lsdException w:name="Grid Table 2 Accent 2" w:uiPriority="47"/>
+    <w:lsdException w:name="Grid Table 3 Accent 2" w:uiPriority="48"/>
+    <w:lsdException w:name="Grid Table 4 Accent 2" w:uiPriority="49"/>
+    <w:lsdException w:name="Grid Table 5 Dark Accent 2" w:uiPriority="50"/>
+    <w:lsdException w:name="Grid Table 6 Colorful Accent 2" w:uiPriority="51"/>
+    <w:lsdException w:name="Grid Table 7 Colorful Accent 2" w:uiPriority="52"/>
+    <w:lsdException w:name="Grid Table 1 Light Accent 3" w:uiPriority="46"/>
+    <w:lsdException w:name="Grid Table 2 Accent 3" w:uiPriority="47"/>
+    <w:lsdException w:name="Grid Table 3 Accent 3" w:uiPriority="48"/>
+    <w:lsdException w:name="Grid Table 4 Accent 3" w:uiPriority="49"/>
+    <w:lsdException w:name="Grid Table 5 Dark Accent 3" w:uiPriority="50"/>
+    <w:lsdException w:name="Grid Table 6 Colorful Accent 3" w:uiPriority="51"/>
+    <w:lsdException w:name="Grid Table 7 Colorful Accent 3" w:uiPriority="52"/>
+    <w:lsdException w:name="Grid Table 1 Light Accent 4" w:uiPriority="46"/>
+    <w:lsdException w:name="Grid Table 2 Accent 4" w:uiPriority="47"/>
+    <w:lsdException w:name="Grid Table 3 Accent 4" w:uiPriority="48"/>
+    <w:lsdException w:name="Grid Table 4 Accent 4" w:uiPriority="49"/>
+    <w:lsdException w:name="Grid Table 5 Dark Accent 4" w:uiPriority="50"/>
+    <w:lsdException w:name="Grid Table 6 Colorful Accent 4" w:uiPriority="51"/>
+    <w:lsdException w:name="Grid Table 7 Colorful Accent 4" w:uiPriority="52"/>
+    <w:lsdException w:name="Grid Table 1 Light Accent 5" w:uiPriority="46"/>
+    <w:lsdException w:name="Grid Table 2 Accent 5" w:uiPriority="47"/>
+    <w:lsdException w:name="Grid Table 3 Accent 5" w:uiPriority="48"/>
+    <w:lsdException w:name="Grid Table 4 Accent 5" w:uiPriority="49"/>
+    <w:lsdException w:name="Grid Table 5 Dark Accent 5" w:uiPriority="50"/>
+    <w:lsdException w:name="Grid Table 6 Colorful Accent 5" w:uiPriority="51"/>
+    <w:lsdException w:name="Grid Table 7 Colorful Accent 5" w:uiPriority="52"/>
+    <w:lsdException w:name="Grid Table 1 Light Accent 6" w:uiPriority="46"/>
+    <w:lsdException w:name="Grid Table 2 Accent 6" w:uiPriority="47"/>
+    <w:lsdException w:name="Grid Table 3 Accent 6" w:uiPriority="48"/>
+    <w:lsdException w:name="Grid Table 4 Accent 6" w:uiPriority="49"/>
+    <w:lsdException w:name="Grid Table 5 Dark Accent 6" w:uiPriority="50"/>
+    <w:lsdException w:name="Grid Table 6 Colorful Accent 6" w:uiPriority="51"/>
+    <w:lsdException w:name="Grid Table 7 Colorful Accent 6" w:uiPriority="52"/>
+    <w:lsdException w:name="List Table 1 Light" w:uiPriority="46"/>
+    <w:lsdException w:name="List Table 2" w:uiPriority="47"/>
+    <w:lsdException w:name="List Table 3" w:uiPriority="48"/>
+    <w:lsdException w:name="List Table 4" w:uiPriority="49"/>
+    <w:lsdException w:name="List Table 5 Dark" w:uiPriority="50"/>
+    <w:lsdException w:name="List Table 6 Colorful" w:uiPriority="51"/>
+    <w:lsdException w:name="List Table 7 Colorful" w:uiPriority="52"/>
+    <w:lsdException w:name="List Table 1 Light Accent 1" w:uiPriority="46"/>
+    <w:lsdException w:name="List Table 2 Accent 1" w:uiPriority="47"/>
+    <w:lsdException w:name="List Table 3 Accent 1" w:uiPriority="48"/>
+    <w:lsdException w:name="List Table 4 Accent 1" w:uiPriority="49"/>
+    <w:lsdException w:name="List Table 5 Dark Accent 1" w:uiPriority="50"/>
+    <w:lsdException w:name="List Table 6 Colorful Accent 1" w:uiPriority="51"/>
+    <w:lsdException w:name="List Table 7 Colorful Accent 1" w:uiPriority="52"/>
+    <w:lsdException w:name="List Table 1 Light Accent 2" w:uiPriority="46"/>
+    <w:lsdException w:name="List Table 2 Accent 2" w:uiPriority="47"/>
+    <w:lsdException w:name="List Table 3 Accent 2" w:uiPriority="48"/>
+    <w:lsdException w:name="List Table 4 Accent 2" w:uiPriority="49"/>
+    <w:lsdException w:name="List Table 5 Dark Accent 2" w:uiPriority="50"/>
+    <w:lsdException w:name="List Table 6 Colorful Accent 2" w:uiPriority="51"/>
+    <w:lsdException w:name="List Table 7 Colorful Accent 2" w:uiPriority="52"/>
+    <w:lsdException w:name="List Table 1 Light Accent 3" w:uiPriority="46"/>
+    <w:lsdException w:name="List Table 2 Accent 3" w:uiPriority="47"/>
+    <w:lsdException w:name="List Table 3 Accent 3" w:uiPriority="48"/>
+    <w:lsdException w:name="List Table 4 Accent 3" w:uiPriority="49"/>
+    <w:lsdException w:name="List Table 5 Dark Accent 3" w:uiPriority="50"/>
+    <w:lsdException w:name="List Table 6 Colorful Accent 3" w:uiPriority="51"/>
+    <w:lsdException w:name="List Table 7 Colorful Accent 3" w:uiPriority="52"/>
+    <w:lsdException w:name="List Table 1 Light Accent 4" w:uiPriority="46"/>
+    <w:lsdException w:name="List Table 2 Accent 4" w:uiPriority="47"/>
+    <w:lsdException w:name="List Table 3 Accent 4" w:uiPriority="48"/>
+    <w:lsdException w:name="List Table 4 Accent 4" w:uiPriority="49"/>
+    <w:lsdException w:name="List Table 5 Dark Accent 4" w:uiPriority="50"/>
+    <w:lsdException w:name="List Table 6 Colorful Accent 4" w:uiPriority="51"/>
+    <w:lsdException w:name="List Table 7 Colorful Accent 4" w:uiPriority="52"/>
+    <w:lsdException w:name="List Table 1 Light Accent 5" w:uiPriority="46"/>
+    <w:lsdException w:name="List Table 2 Accent 5" w:uiPriority="47"/>
+    <w:lsdException w:name="List Table 3 Accent 5" w:uiPriority="48"/>
+    <w:lsdException w:name="List Table 4 Accent 5" w:uiPriority="49"/>
+    <w:lsdException w:name="List Table 5 Dark Accent 5" w:uiPriority="50"/>
+    <w:lsdException w:name="List Table 6 Colorful Accent 5" w:uiPriority="51"/>
+    <w:lsdException w:name="List Table 7 Colorful Accent 5" w:uiPriority="52"/>
+    <w:lsdException w:name="List Table 1 Light Accent 6" w:uiPriority="46"/>
+    <w:lsdException w:name="List Table 2 Accent 6" w:uiPriority="47"/>
+    <w:lsdException w:name="List Table 3 Accent 6" w:uiPriority="48"/>
+    <w:lsdException w:name="List Table 4 Accent 6" w:uiPriority="49"/>
+    <w:lsdException w:name="List Table 5 Dark Accent 6" w:uiPriority="50"/>
+    <w:lsdException w:name="List Table 6 Colorful Accent 6" w:uiPriority="51"/>
+    <w:lsdException w:name="List Table 7 Colorful Accent 6" w:uiPriority="52"/>
+    <w:lsdException w:name="Mention" w:semiHidden="1" w:unhideWhenUsed="1"/>
+    <w:lsdException w:name="Smart Hyperlink" w:semiHidden="1" w:unhideWhenUsed="1"/>
+    <w:lsdException w:name="Hashtag" w:semiHidden="1" w:unhideWhenUsed="1"/>
+    <w:lsdException w:name="Unresolved Mention" w:semiHidden="1" w:unhideWhenUsed="1"/>
   </w:latentStyles>
   <w:style w:type="paragraph" w:default="1" w:styleId="Normal">
     <w:name w:val="Normal"/>
@@ -7718,7 +7777,7 @@
   <w:style w:type="paragraph" w:styleId="Cabealho">
     <w:name w:val="header"/>
     <w:basedOn w:val="Normal"/>
-    <w:link w:val="CabealhoCarcter"/>
+    <w:link w:val="CabealhoCarter"/>
     <w:uiPriority w:val="99"/>
     <w:unhideWhenUsed/>
     <w:rsid w:val="00AA3E7C"/>
@@ -7730,8 +7789,8 @@
       <w:spacing w:after="0" w:line="240" w:lineRule="auto"/>
     </w:pPr>
   </w:style>
-  <w:style w:type="character" w:customStyle="1" w:styleId="CabealhoCarcter">
-    <w:name w:val="Cabeçalho Carácter"/>
+  <w:style w:type="character" w:customStyle="1" w:styleId="CabealhoCarter">
+    <w:name w:val="Cabeçalho Caráter"/>
     <w:basedOn w:val="Tipodeletrapredefinidodopargrafo"/>
     <w:link w:val="Cabealho"/>
     <w:uiPriority w:val="99"/>
@@ -7740,7 +7799,7 @@
   <w:style w:type="paragraph" w:styleId="Rodap">
     <w:name w:val="footer"/>
     <w:basedOn w:val="Normal"/>
-    <w:link w:val="RodapCarcter"/>
+    <w:link w:val="RodapCarter"/>
     <w:uiPriority w:val="99"/>
     <w:unhideWhenUsed/>
     <w:rsid w:val="00AA3E7C"/>
@@ -7752,8 +7811,8 @@
       <w:spacing w:after="0" w:line="240" w:lineRule="auto"/>
     </w:pPr>
   </w:style>
-  <w:style w:type="character" w:customStyle="1" w:styleId="RodapCarcter">
-    <w:name w:val="Rodapé Carácter"/>
+  <w:style w:type="character" w:customStyle="1" w:styleId="RodapCarter">
+    <w:name w:val="Rodapé Caráter"/>
     <w:basedOn w:val="Tipodeletrapredefinidodopargrafo"/>
     <w:link w:val="Rodap"/>
     <w:uiPriority w:val="99"/>
@@ -7762,7 +7821,7 @@
   <w:style w:type="paragraph" w:styleId="Textodebalo">
     <w:name w:val="Balloon Text"/>
     <w:basedOn w:val="Normal"/>
-    <w:link w:val="TextodebaloCarcter"/>
+    <w:link w:val="TextodebaloCarter"/>
     <w:uiPriority w:val="99"/>
     <w:semiHidden/>
     <w:unhideWhenUsed/>
@@ -7776,8 +7835,8 @@
       <w:szCs w:val="16"/>
     </w:rPr>
   </w:style>
-  <w:style w:type="character" w:customStyle="1" w:styleId="TextodebaloCarcter">
-    <w:name w:val="Texto de balão Carácter"/>
+  <w:style w:type="character" w:customStyle="1" w:styleId="TextodebaloCarter">
+    <w:name w:val="Texto de balão Caráter"/>
     <w:basedOn w:val="Tipodeletrapredefinidodopargrafo"/>
     <w:link w:val="Textodebalo"/>
     <w:uiPriority w:val="99"/>
@@ -7800,7 +7859,7 @@
       <w:contextualSpacing/>
     </w:pPr>
   </w:style>
-  <w:style w:type="table" w:styleId="Tabelacomgrelha">
+  <w:style w:type="table" w:styleId="TabelacomGrelha">
     <w:name w:val="Table Grid"/>
     <w:basedOn w:val="Tabelanormal"/>
     <w:uiPriority w:val="59"/>
@@ -7810,7 +7869,6 @@
       <w:spacing w:after="0" w:line="240" w:lineRule="auto"/>
     </w:pPr>
     <w:tblPr>
-      <w:tblInd w:w="0" w:type="dxa"/>
       <w:tblBorders>
         <w:top w:val="single" w:sz="4" w:space="0" w:color="auto"/>
         <w:left w:val="single" w:sz="4" w:space="0" w:color="auto"/>
@@ -7819,314 +7877,6 @@
         <w:insideH w:val="single" w:sz="4" w:space="0" w:color="auto"/>
         <w:insideV w:val="single" w:sz="4" w:space="0" w:color="auto"/>
       </w:tblBorders>
-      <w:tblCellMar>
-        <w:top w:w="0" w:type="dxa"/>
-        <w:left w:w="108" w:type="dxa"/>
-        <w:bottom w:w="0" w:type="dxa"/>
-        <w:right w:w="108" w:type="dxa"/>
-      </w:tblCellMar>
-    </w:tblPr>
-  </w:style>
-</w:styles>
-</file>
-
-<file path=word/stylesWithEffects.xml><?xml version="1.0" encoding="utf-8"?>
-<w:styles xmlns:wpc="http://schemas.microsoft.com/office/word/2010/wordprocessingCanvas" xmlns:mc="http://schemas.openxmlformats.org/markup-compatibility/2006" xmlns:o="urn:schemas-microsoft-com:office:office" xmlns:r="http://schemas.openxmlformats.org/officeDocument/2006/relationships" xmlns:m="http://schemas.openxmlformats.org/officeDocument/2006/math" xmlns:v="urn:schemas-microsoft-com:vml" xmlns:wp14="http://schemas.microsoft.com/office/word/2010/wordprocessingDrawing" xmlns:wp="http://schemas.openxmlformats.org/drawingml/2006/wordprocessingDrawing" xmlns:w10="urn:schemas-microsoft-com:office:word" xmlns:w="http://schemas.openxmlformats.org/wordprocessingml/2006/main" xmlns:w14="http://schemas.microsoft.com/office/word/2010/wordml" xmlns:wpg="http://schemas.microsoft.com/office/word/2010/wordprocessingGroup" xmlns:wpi="http://schemas.microsoft.com/office/word/2010/wordprocessingInk" xmlns:wne="http://schemas.microsoft.com/office/word/2006/wordml" xmlns:wps="http://schemas.microsoft.com/office/word/2010/wordprocessingShape" mc:Ignorable="w14 wp14">
-  <w:docDefaults>
-    <w:rPrDefault>
-      <w:rPr>
-        <w:rFonts w:asciiTheme="minorHAnsi" w:eastAsiaTheme="minorHAnsi" w:hAnsiTheme="minorHAnsi" w:cstheme="minorBidi"/>
-        <w:sz w:val="22"/>
-        <w:szCs w:val="22"/>
-        <w:lang w:val="pt-PT" w:eastAsia="en-US" w:bidi="ar-SA"/>
-      </w:rPr>
-    </w:rPrDefault>
-    <w:pPrDefault>
-      <w:pPr>
-        <w:spacing w:after="200" w:line="276" w:lineRule="auto"/>
-      </w:pPr>
-    </w:pPrDefault>
-  </w:docDefaults>
-  <w:latentStyles w:defLockedState="0" w:defUIPriority="99" w:defSemiHidden="1" w:defUnhideWhenUsed="1" w:defQFormat="0" w:count="267">
-    <w:lsdException w:name="Normal" w:semiHidden="0" w:uiPriority="0" w:unhideWhenUsed="0" w:qFormat="1"/>
-    <w:lsdException w:name="heading 1" w:semiHidden="0" w:uiPriority="9" w:unhideWhenUsed="0" w:qFormat="1"/>
-    <w:lsdException w:name="heading 2" w:uiPriority="9" w:qFormat="1"/>
-    <w:lsdException w:name="heading 3" w:uiPriority="9" w:qFormat="1"/>
-    <w:lsdException w:name="heading 4" w:uiPriority="9" w:qFormat="1"/>
-    <w:lsdException w:name="heading 5" w:uiPriority="9" w:qFormat="1"/>
-    <w:lsdException w:name="heading 6" w:uiPriority="9" w:qFormat="1"/>
-    <w:lsdException w:name="heading 7" w:uiPriority="9" w:qFormat="1"/>
-    <w:lsdException w:name="heading 8" w:uiPriority="9" w:qFormat="1"/>
-    <w:lsdException w:name="heading 9" w:uiPriority="9" w:qFormat="1"/>
-    <w:lsdException w:name="toc 1" w:uiPriority="39"/>
-    <w:lsdException w:name="toc 2" w:uiPriority="39"/>
-    <w:lsdException w:name="toc 3" w:uiPriority="39"/>
-    <w:lsdException w:name="toc 4" w:uiPriority="39"/>
-    <w:lsdException w:name="toc 5" w:uiPriority="39"/>
-    <w:lsdException w:name="toc 6" w:uiPriority="39"/>
-    <w:lsdException w:name="toc 7" w:uiPriority="39"/>
-    <w:lsdException w:name="toc 8" w:uiPriority="39"/>
-    <w:lsdException w:name="toc 9" w:uiPriority="39"/>
-    <w:lsdException w:name="caption" w:uiPriority="35" w:qFormat="1"/>
-    <w:lsdException w:name="Title" w:semiHidden="0" w:uiPriority="10" w:unhideWhenUsed="0" w:qFormat="1"/>
-    <w:lsdException w:name="Default Paragraph Font" w:uiPriority="1"/>
-    <w:lsdException w:name="Subtitle" w:semiHidden="0" w:uiPriority="11" w:unhideWhenUsed="0" w:qFormat="1"/>
-    <w:lsdException w:name="Strong" w:semiHidden="0" w:uiPriority="22" w:unhideWhenUsed="0" w:qFormat="1"/>
-    <w:lsdException w:name="Emphasis" w:semiHidden="0" w:uiPriority="20" w:unhideWhenUsed="0" w:qFormat="1"/>
-    <w:lsdException w:name="Table Grid" w:uiPriority="59"/>
-    <w:lsdException w:name="Placeholder Text" w:unhideWhenUsed="0"/>
-    <w:lsdException w:name="No Spacing" w:semiHidden="0" w:uiPriority="1" w:unhideWhenUsed="0" w:qFormat="1"/>
-    <w:lsdException w:name="Light Shading" w:semiHidden="0" w:uiPriority="60" w:unhideWhenUsed="0"/>
-    <w:lsdException w:name="Light List" w:semiHidden="0" w:uiPriority="61" w:unhideWhenUsed="0"/>
-    <w:lsdException w:name="Light Grid" w:semiHidden="0" w:uiPriority="62" w:unhideWhenUsed="0"/>
-    <w:lsdException w:name="Medium Shading 1" w:semiHidden="0" w:uiPriority="63" w:unhideWhenUsed="0"/>
-    <w:lsdException w:name="Medium Shading 2" w:semiHidden="0" w:uiPriority="64" w:unhideWhenUsed="0"/>
-    <w:lsdException w:name="Medium List 1" w:semiHidden="0" w:uiPriority="65" w:unhideWhenUsed="0"/>
-    <w:lsdException w:name="Medium List 2" w:semiHidden="0" w:uiPriority="66" w:unhideWhenUsed="0"/>
-    <w:lsdException w:name="Medium Grid 1" w:semiHidden="0" w:uiPriority="67" w:unhideWhenUsed="0"/>
-    <w:lsdException w:name="Medium Grid 2" w:semiHidden="0" w:uiPriority="68" w:unhideWhenUsed="0"/>
-    <w:lsdException w:name="Medium Grid 3" w:semiHidden="0" w:uiPriority="69" w:unhideWhenUsed="0"/>
-    <w:lsdException w:name="Dark List" w:semiHidden="0" w:uiPriority="70" w:unhideWhenUsed="0"/>
-    <w:lsdException w:name="Colorful Shading" w:semiHidden="0" w:uiPriority="71" w:unhideWhenUsed="0"/>
-    <w:lsdException w:name="Colorful List" w:semiHidden="0" w:uiPriority="72" w:unhideWhenUsed="0"/>
-    <w:lsdException w:name="Colorful Grid" w:semiHidden="0" w:uiPriority="73" w:unhideWhenUsed="0"/>
-    <w:lsdException w:name="Light Shading Accent 1" w:semiHidden="0" w:uiPriority="60" w:unhideWhenUsed="0"/>
-    <w:lsdException w:name="Light List Accent 1" w:semiHidden="0" w:uiPriority="61" w:unhideWhenUsed="0"/>
-    <w:lsdException w:name="Light Grid Accent 1" w:semiHidden="0" w:uiPriority="62" w:unhideWhenUsed="0"/>
-    <w:lsdException w:name="Medium Shading 1 Accent 1" w:semiHidden="0" w:uiPriority="63" w:unhideWhenUsed="0"/>
-    <w:lsdException w:name="Medium Shading 2 Accent 1" w:semiHidden="0" w:uiPriority="64" w:unhideWhenUsed="0"/>
-    <w:lsdException w:name="Medium List 1 Accent 1" w:semiHidden="0" w:uiPriority="65" w:unhideWhenUsed="0"/>
-    <w:lsdException w:name="Revision" w:unhideWhenUsed="0"/>
-    <w:lsdException w:name="List Paragraph" w:semiHidden="0" w:uiPriority="34" w:unhideWhenUsed="0" w:qFormat="1"/>
-    <w:lsdException w:name="Quote" w:semiHidden="0" w:uiPriority="29" w:unhideWhenUsed="0" w:qFormat="1"/>
-    <w:lsdException w:name="Intense Quote" w:semiHidden="0" w:uiPriority="30" w:unhideWhenUsed="0" w:qFormat="1"/>
-    <w:lsdException w:name="Medium List 2 Accent 1" w:semiHidden="0" w:uiPriority="66" w:unhideWhenUsed="0"/>
-    <w:lsdException w:name="Medium Grid 1 Accent 1" w:semiHidden="0" w:uiPriority="67" w:unhideWhenUsed="0"/>
-    <w:lsdException w:name="Medium Grid 2 Accent 1" w:semiHidden="0" w:uiPriority="68" w:unhideWhenUsed="0"/>
-    <w:lsdException w:name="Medium Grid 3 Accent 1" w:semiHidden="0" w:uiPriority="69" w:unhideWhenUsed="0"/>
-    <w:lsdException w:name="Dark List Accent 1" w:semiHidden="0" w:uiPriority="70" w:unhideWhenUsed="0"/>
-    <w:lsdException w:name="Colorful Shading Accent 1" w:semiHidden="0" w:uiPriority="71" w:unhideWhenUsed="0"/>
-    <w:lsdException w:name="Colorful List Accent 1" w:semiHidden="0" w:uiPriority="72" w:unhideWhenUsed="0"/>
-    <w:lsdException w:name="Colorful Grid Accent 1" w:semiHidden="0" w:uiPriority="73" w:unhideWhenUsed="0"/>
-    <w:lsdException w:name="Light Shading Accent 2" w:semiHidden="0" w:uiPriority="60" w:unhideWhenUsed="0"/>
-    <w:lsdException w:name="Light List Accent 2" w:semiHidden="0" w:uiPriority="61" w:unhideWhenUsed="0"/>
-    <w:lsdException w:name="Light Grid Accent 2" w:semiHidden="0" w:uiPriority="62" w:unhideWhenUsed="0"/>
-    <w:lsdException w:name="Medium Shading 1 Accent 2" w:semiHidden="0" w:uiPriority="63" w:unhideWhenUsed="0"/>
-    <w:lsdException w:name="Medium Shading 2 Accent 2" w:semiHidden="0" w:uiPriority="64" w:unhideWhenUsed="0"/>
-    <w:lsdException w:name="Medium List 1 Accent 2" w:semiHidden="0" w:uiPriority="65" w:unhideWhenUsed="0"/>
-    <w:lsdException w:name="Medium List 2 Accent 2" w:semiHidden="0" w:uiPriority="66" w:unhideWhenUsed="0"/>
-    <w:lsdException w:name="Medium Grid 1 Accent 2" w:semiHidden="0" w:uiPriority="67" w:unhideWhenUsed="0"/>
-    <w:lsdException w:name="Medium Grid 2 Accent 2" w:semiHidden="0" w:uiPriority="68" w:unhideWhenUsed="0"/>
-    <w:lsdException w:name="Medium Grid 3 Accent 2" w:semiHidden="0" w:uiPriority="69" w:unhideWhenUsed="0"/>
-    <w:lsdException w:name="Dark List Accent 2" w:semiHidden="0" w:uiPriority="70" w:unhideWhenUsed="0"/>
-    <w:lsdException w:name="Colorful Shading Accent 2" w:semiHidden="0" w:uiPriority="71" w:unhideWhenUsed="0"/>
-    <w:lsdException w:name="Colorful List Accent 2" w:semiHidden="0" w:uiPriority="72" w:unhideWhenUsed="0"/>
-    <w:lsdException w:name="Colorful Grid Accent 2" w:semiHidden="0" w:uiPriority="73" w:unhideWhenUsed="0"/>
-    <w:lsdException w:name="Light Shading Accent 3" w:semiHidden="0" w:uiPriority="60" w:unhideWhenUsed="0"/>
-    <w:lsdException w:name="Light List Accent 3" w:semiHidden="0" w:uiPriority="61" w:unhideWhenUsed="0"/>
-    <w:lsdException w:name="Light Grid Accent 3" w:semiHidden="0" w:uiPriority="62" w:unhideWhenUsed="0"/>
-    <w:lsdException w:name="Medium Shading 1 Accent 3" w:semiHidden="0" w:uiPriority="63" w:unhideWhenUsed="0"/>
-    <w:lsdException w:name="Medium Shading 2 Accent 3" w:semiHidden="0" w:uiPriority="64" w:unhideWhenUsed="0"/>
-    <w:lsdException w:name="Medium List 1 Accent 3" w:semiHidden="0" w:uiPriority="65" w:unhideWhenUsed="0"/>
-    <w:lsdException w:name="Medium List 2 Accent 3" w:semiHidden="0" w:uiPriority="66" w:unhideWhenUsed="0"/>
-    <w:lsdException w:name="Medium Grid 1 Accent 3" w:semiHidden="0" w:uiPriority="67" w:unhideWhenUsed="0"/>
-    <w:lsdException w:name="Medium Grid 2 Accent 3" w:semiHidden="0" w:uiPriority="68" w:unhideWhenUsed="0"/>
-    <w:lsdException w:name="Medium Grid 3 Accent 3" w:semiHidden="0" w:uiPriority="69" w:unhideWhenUsed="0"/>
-    <w:lsdException w:name="Dark List Accent 3" w:semiHidden="0" w:uiPriority="70" w:unhideWhenUsed="0"/>
-    <w:lsdException w:name="Colorful Shading Accent 3" w:semiHidden="0" w:uiPriority="71" w:unhideWhenUsed="0"/>
-    <w:lsdException w:name="Colorful List Accent 3" w:semiHidden="0" w:uiPriority="72" w:unhideWhenUsed="0"/>
-    <w:lsdException w:name="Colorful Grid Accent 3" w:semiHidden="0" w:uiPriority="73" w:unhideWhenUsed="0"/>
-    <w:lsdException w:name="Light Shading Accent 4" w:semiHidden="0" w:uiPriority="60" w:unhideWhenUsed="0"/>
-    <w:lsdException w:name="Light List Accent 4" w:semiHidden="0" w:uiPriority="61" w:unhideWhenUsed="0"/>
-    <w:lsdException w:name="Light Grid Accent 4" w:semiHidden="0" w:uiPriority="62" w:unhideWhenUsed="0"/>
-    <w:lsdException w:name="Medium Shading 1 Accent 4" w:semiHidden="0" w:uiPriority="63" w:unhideWhenUsed="0"/>
-    <w:lsdException w:name="Medium Shading 2 Accent 4" w:semiHidden="0" w:uiPriority="64" w:unhideWhenUsed="0"/>
-    <w:lsdException w:name="Medium List 1 Accent 4" w:semiHidden="0" w:uiPriority="65" w:unhideWhenUsed="0"/>
-    <w:lsdException w:name="Medium List 2 Accent 4" w:semiHidden="0" w:uiPriority="66" w:unhideWhenUsed="0"/>
-    <w:lsdException w:name="Medium Grid 1 Accent 4" w:semiHidden="0" w:uiPriority="67" w:unhideWhenUsed="0"/>
-    <w:lsdException w:name="Medium Grid 2 Accent 4" w:semiHidden="0" w:uiPriority="68" w:unhideWhenUsed="0"/>
-    <w:lsdException w:name="Medium Grid 3 Accent 4" w:semiHidden="0" w:uiPriority="69" w:unhideWhenUsed="0"/>
-    <w:lsdException w:name="Dark List Accent 4" w:semiHidden="0" w:uiPriority="70" w:unhideWhenUsed="0"/>
-    <w:lsdException w:name="Colorful Shading Accent 4" w:semiHidden="0" w:uiPriority="71" w:unhideWhenUsed="0"/>
-    <w:lsdException w:name="Colorful List Accent 4" w:semiHidden="0" w:uiPriority="72" w:unhideWhenUsed="0"/>
-    <w:lsdException w:name="Colorful Grid Accent 4" w:semiHidden="0" w:uiPriority="73" w:unhideWhenUsed="0"/>
-    <w:lsdException w:name="Light Shading Accent 5" w:semiHidden="0" w:uiPriority="60" w:unhideWhenUsed="0"/>
-    <w:lsdException w:name="Light List Accent 5" w:semiHidden="0" w:uiPriority="61" w:unhideWhenUsed="0"/>
-    <w:lsdException w:name="Light Grid Accent 5" w:semiHidden="0" w:uiPriority="62" w:unhideWhenUsed="0"/>
-    <w:lsdException w:name="Medium Shading 1 Accent 5" w:semiHidden="0" w:uiPriority="63" w:unhideWhenUsed="0"/>
-    <w:lsdException w:name="Medium Shading 2 Accent 5" w:semiHidden="0" w:uiPriority="64" w:unhideWhenUsed="0"/>
-    <w:lsdException w:name="Medium List 1 Accent 5" w:semiHidden="0" w:uiPriority="65" w:unhideWhenUsed="0"/>
-    <w:lsdException w:name="Medium List 2 Accent 5" w:semiHidden="0" w:uiPriority="66" w:unhideWhenUsed="0"/>
-    <w:lsdException w:name="Medium Grid 1 Accent 5" w:semiHidden="0" w:uiPriority="67" w:unhideWhenUsed="0"/>
-    <w:lsdException w:name="Medium Grid 2 Accent 5" w:semiHidden="0" w:uiPriority="68" w:unhideWhenUsed="0"/>
-    <w:lsdException w:name="Medium Grid 3 Accent 5" w:semiHidden="0" w:uiPriority="69" w:unhideWhenUsed="0"/>
-    <w:lsdException w:name="Dark List Accent 5" w:semiHidden="0" w:uiPriority="70" w:unhideWhenUsed="0"/>
-    <w:lsdException w:name="Colorful Shading Accent 5" w:semiHidden="0" w:uiPriority="71" w:unhideWhenUsed="0"/>
-    <w:lsdException w:name="Colorful List Accent 5" w:semiHidden="0" w:uiPriority="72" w:unhideWhenUsed="0"/>
-    <w:lsdException w:name="Colorful Grid Accent 5" w:semiHidden="0" w:uiPriority="73" w:unhideWhenUsed="0"/>
-    <w:lsdException w:name="Light Shading Accent 6" w:semiHidden="0" w:uiPriority="60" w:unhideWhenUsed="0"/>
-    <w:lsdException w:name="Light List Accent 6" w:semiHidden="0" w:uiPriority="61" w:unhideWhenUsed="0"/>
-    <w:lsdException w:name="Light Grid Accent 6" w:semiHidden="0" w:uiPriority="62" w:unhideWhenUsed="0"/>
-    <w:lsdException w:name="Medium Shading 1 Accent 6" w:semiHidden="0" w:uiPriority="63" w:unhideWhenUsed="0"/>
-    <w:lsdException w:name="Medium Shading 2 Accent 6" w:semiHidden="0" w:uiPriority="64" w:unhideWhenUsed="0"/>
-    <w:lsdException w:name="Medium List 1 Accent 6" w:semiHidden="0" w:uiPriority="65" w:unhideWhenUsed="0"/>
-    <w:lsdException w:name="Medium List 2 Accent 6" w:semiHidden="0" w:uiPriority="66" w:unhideWhenUsed="0"/>
-    <w:lsdException w:name="Medium Grid 1 Accent 6" w:semiHidden="0" w:uiPriority="67" w:unhideWhenUsed="0"/>
-    <w:lsdException w:name="Medium Grid 2 Accent 6" w:semiHidden="0" w:uiPriority="68" w:unhideWhenUsed="0"/>
-    <w:lsdException w:name="Medium Grid 3 Accent 6" w:semiHidden="0" w:uiPriority="69" w:unhideWhenUsed="0"/>
-    <w:lsdException w:name="Dark List Accent 6" w:semiHidden="0" w:uiPriority="70" w:unhideWhenUsed="0"/>
-    <w:lsdException w:name="Colorful Shading Accent 6" w:semiHidden="0" w:uiPriority="71" w:unhideWhenUsed="0"/>
-    <w:lsdException w:name="Colorful List Accent 6" w:semiHidden="0" w:uiPriority="72" w:unhideWhenUsed="0"/>
-    <w:lsdException w:name="Colorful Grid Accent 6" w:semiHidden="0" w:uiPriority="73" w:unhideWhenUsed="0"/>
-    <w:lsdException w:name="Subtle Emphasis" w:semiHidden="0" w:uiPriority="19" w:unhideWhenUsed="0" w:qFormat="1"/>
-    <w:lsdException w:name="Intense Emphasis" w:semiHidden="0" w:uiPriority="21" w:unhideWhenUsed="0" w:qFormat="1"/>
-    <w:lsdException w:name="Subtle Reference" w:semiHidden="0" w:uiPriority="31" w:unhideWhenUsed="0" w:qFormat="1"/>
-    <w:lsdException w:name="Intense Reference" w:semiHidden="0" w:uiPriority="32" w:unhideWhenUsed="0" w:qFormat="1"/>
-    <w:lsdException w:name="Book Title" w:semiHidden="0" w:uiPriority="33" w:unhideWhenUsed="0" w:qFormat="1"/>
-    <w:lsdException w:name="Bibliography" w:uiPriority="37"/>
-    <w:lsdException w:name="TOC Heading" w:uiPriority="39" w:qFormat="1"/>
-  </w:latentStyles>
-  <w:style w:type="paragraph" w:default="1" w:styleId="Normal">
-    <w:name w:val="Normal"/>
-    <w:qFormat/>
-  </w:style>
-  <w:style w:type="character" w:default="1" w:styleId="Tipodeletrapredefinidodopargrafo">
-    <w:name w:val="Default Paragraph Font"/>
-    <w:uiPriority w:val="1"/>
-    <w:semiHidden/>
-    <w:unhideWhenUsed/>
-  </w:style>
-  <w:style w:type="table" w:default="1" w:styleId="Tabelanormal">
-    <w:name w:val="Normal Table"/>
-    <w:uiPriority w:val="99"/>
-    <w:semiHidden/>
-    <w:unhideWhenUsed/>
-    <w:tblPr>
-      <w:tblInd w:w="0" w:type="dxa"/>
-      <w:tblCellMar>
-        <w:top w:w="0" w:type="dxa"/>
-        <w:left w:w="108" w:type="dxa"/>
-        <w:bottom w:w="0" w:type="dxa"/>
-        <w:right w:w="108" w:type="dxa"/>
-      </w:tblCellMar>
-    </w:tblPr>
-  </w:style>
-  <w:style w:type="numbering" w:default="1" w:styleId="Semlista">
-    <w:name w:val="No List"/>
-    <w:uiPriority w:val="99"/>
-    <w:semiHidden/>
-    <w:unhideWhenUsed/>
-  </w:style>
-  <w:style w:type="paragraph" w:styleId="Cabealho">
-    <w:name w:val="header"/>
-    <w:basedOn w:val="Normal"/>
-    <w:link w:val="CabealhoCarcter"/>
-    <w:uiPriority w:val="99"/>
-    <w:unhideWhenUsed/>
-    <w:rsid w:val="00AA3E7C"/>
-    <w:pPr>
-      <w:tabs>
-        <w:tab w:val="center" w:pos="4252"/>
-        <w:tab w:val="right" w:pos="8504"/>
-      </w:tabs>
-      <w:spacing w:after="0" w:line="240" w:lineRule="auto"/>
-    </w:pPr>
-  </w:style>
-  <w:style w:type="character" w:customStyle="1" w:styleId="CabealhoCarcter">
-    <w:name w:val="Cabeçalho Carácter"/>
-    <w:basedOn w:val="Tipodeletrapredefinidodopargrafo"/>
-    <w:link w:val="Cabealho"/>
-    <w:uiPriority w:val="99"/>
-    <w:rsid w:val="00AA3E7C"/>
-  </w:style>
-  <w:style w:type="paragraph" w:styleId="Rodap">
-    <w:name w:val="footer"/>
-    <w:basedOn w:val="Normal"/>
-    <w:link w:val="RodapCarcter"/>
-    <w:uiPriority w:val="99"/>
-    <w:unhideWhenUsed/>
-    <w:rsid w:val="00AA3E7C"/>
-    <w:pPr>
-      <w:tabs>
-        <w:tab w:val="center" w:pos="4252"/>
-        <w:tab w:val="right" w:pos="8504"/>
-      </w:tabs>
-      <w:spacing w:after="0" w:line="240" w:lineRule="auto"/>
-    </w:pPr>
-  </w:style>
-  <w:style w:type="character" w:customStyle="1" w:styleId="RodapCarcter">
-    <w:name w:val="Rodapé Carácter"/>
-    <w:basedOn w:val="Tipodeletrapredefinidodopargrafo"/>
-    <w:link w:val="Rodap"/>
-    <w:uiPriority w:val="99"/>
-    <w:rsid w:val="00AA3E7C"/>
-  </w:style>
-  <w:style w:type="paragraph" w:styleId="Textodebalo">
-    <w:name w:val="Balloon Text"/>
-    <w:basedOn w:val="Normal"/>
-    <w:link w:val="TextodebaloCarcter"/>
-    <w:uiPriority w:val="99"/>
-    <w:semiHidden/>
-    <w:unhideWhenUsed/>
-    <w:rsid w:val="00AA3E7C"/>
-    <w:pPr>
-      <w:spacing w:after="0" w:line="240" w:lineRule="auto"/>
-    </w:pPr>
-    <w:rPr>
-      <w:rFonts w:ascii="Tahoma" w:hAnsi="Tahoma" w:cs="Tahoma"/>
-      <w:sz w:val="16"/>
-      <w:szCs w:val="16"/>
-    </w:rPr>
-  </w:style>
-  <w:style w:type="character" w:customStyle="1" w:styleId="TextodebaloCarcter">
-    <w:name w:val="Texto de balão Carácter"/>
-    <w:basedOn w:val="Tipodeletrapredefinidodopargrafo"/>
-    <w:link w:val="Textodebalo"/>
-    <w:uiPriority w:val="99"/>
-    <w:semiHidden/>
-    <w:rsid w:val="00AA3E7C"/>
-    <w:rPr>
-      <w:rFonts w:ascii="Tahoma" w:hAnsi="Tahoma" w:cs="Tahoma"/>
-      <w:sz w:val="16"/>
-      <w:szCs w:val="16"/>
-    </w:rPr>
-  </w:style>
-  <w:style w:type="paragraph" w:styleId="PargrafodaLista">
-    <w:name w:val="List Paragraph"/>
-    <w:basedOn w:val="Normal"/>
-    <w:uiPriority w:val="34"/>
-    <w:qFormat/>
-    <w:rsid w:val="00E54FAF"/>
-    <w:pPr>
-      <w:ind w:left="720"/>
-      <w:contextualSpacing/>
-    </w:pPr>
-  </w:style>
-  <w:style w:type="table" w:styleId="Tabelacomgrelha">
-    <w:name w:val="Table Grid"/>
-    <w:basedOn w:val="Tabelanormal"/>
-    <w:uiPriority w:val="59"/>
-    <w:unhideWhenUsed/>
-    <w:rsid w:val="00554C3C"/>
-    <w:pPr>
-      <w:spacing w:after="0" w:line="240" w:lineRule="auto"/>
-    </w:pPr>
-    <w:tblPr>
-      <w:tblInd w:w="0" w:type="dxa"/>
-      <w:tblBorders>
-        <w:top w:val="single" w:sz="4" w:space="0" w:color="auto"/>
-        <w:left w:val="single" w:sz="4" w:space="0" w:color="auto"/>
-        <w:bottom w:val="single" w:sz="4" w:space="0" w:color="auto"/>
-        <w:right w:val="single" w:sz="4" w:space="0" w:color="auto"/>
-        <w:insideH w:val="single" w:sz="4" w:space="0" w:color="auto"/>
-        <w:insideV w:val="single" w:sz="4" w:space="0" w:color="auto"/>
-      </w:tblBorders>
-      <w:tblCellMar>
-        <w:top w:w="0" w:type="dxa"/>
-        <w:left w:w="108" w:type="dxa"/>
-        <w:bottom w:w="0" w:type="dxa"/>
-        <w:right w:w="108" w:type="dxa"/>
-      </w:tblCellMar>
     </w:tblPr>
   </w:style>
 </w:styles>
@@ -8441,7 +8191,7 @@
 </file>
 
 <file path=customXml/itemProps2.xml><?xml version="1.0" encoding="utf-8"?>
-<ds:datastoreItem xmlns:ds="http://schemas.openxmlformats.org/officeDocument/2006/customXml" ds:itemID="{9664C550-FD94-454F-B456-1D9DD55BD2C7}">
+<ds:datastoreItem xmlns:ds="http://schemas.openxmlformats.org/officeDocument/2006/customXml" ds:itemID="{B9F45C08-8C97-4289-A7C7-A4988D561566}">
   <ds:schemaRefs>
     <ds:schemaRef ds:uri="http://schemas.openxmlformats.org/officeDocument/2006/bibliography"/>
   </ds:schemaRefs>

--- a/documents/Questionário IPM.docx
+++ b/documents/Questionário IPM.docx
@@ -1,7 +1,19 @@
 
 <file path=word/document.xml><?xml version="1.0" encoding="utf-8"?>
-<w:document xmlns:wpc="http://schemas.microsoft.com/office/word/2010/wordprocessingCanvas" xmlns:cx="http://schemas.microsoft.com/office/drawing/2014/chartex" xmlns:cx1="http://schemas.microsoft.com/office/drawing/2015/9/8/chartex" xmlns:cx2="http://schemas.microsoft.com/office/drawing/2015/10/21/chartex" xmlns:cx3="http://schemas.microsoft.com/office/drawing/2016/5/9/chartex" xmlns:cx4="http://schemas.microsoft.com/office/drawing/2016/5/10/chartex" xmlns:cx5="http://schemas.microsoft.com/office/drawing/2016/5/11/chartex" xmlns:cx6="http://schemas.microsoft.com/office/drawing/2016/5/12/chartex" xmlns:cx7="http://schemas.microsoft.com/office/drawing/2016/5/13/chartex" xmlns:cx8="http://schemas.microsoft.com/office/drawing/2016/5/14/chartex" xmlns:mc="http://schemas.openxmlformats.org/markup-compatibility/2006" xmlns:aink="http://schemas.microsoft.com/office/drawing/2016/ink" xmlns:am3d="http://schemas.microsoft.com/office/drawing/2017/model3d" xmlns:o="urn:schemas-microsoft-com:office:office" xmlns:r="http://schemas.openxmlformats.org/officeDocument/2006/relationships" xmlns:m="http://schemas.openxmlformats.org/officeDocument/2006/math" xmlns:v="urn:schemas-microsoft-com:vml" xmlns:wp14="http://schemas.microsoft.com/office/word/2010/wordprocessingDrawing" xmlns:wp="http://schemas.openxmlformats.org/drawingml/2006/wordprocessingDrawing" xmlns:w10="urn:schemas-microsoft-com:office:word" xmlns:w="http://schemas.openxmlformats.org/wordprocessingml/2006/main" xmlns:w14="http://schemas.microsoft.com/office/word/2010/wordml" xmlns:w15="http://schemas.microsoft.com/office/word/2012/wordml" xmlns:w16cid="http://schemas.microsoft.com/office/word/2016/wordml/cid" xmlns:w16se="http://schemas.microsoft.com/office/word/2015/wordml/symex" xmlns:wpg="http://schemas.microsoft.com/office/word/2010/wordprocessingGroup" xmlns:wpi="http://schemas.microsoft.com/office/word/2010/wordprocessingInk" xmlns:wne="http://schemas.microsoft.com/office/word/2006/wordml" xmlns:wps="http://schemas.microsoft.com/office/word/2010/wordprocessingShape" mc:Ignorable="w14 w15 w16se w16cid wp14">
+<w:document xmlns:wpc="http://schemas.microsoft.com/office/word/2010/wordprocessingCanvas" xmlns:mc="http://schemas.openxmlformats.org/markup-compatibility/2006" xmlns:o="urn:schemas-microsoft-com:office:office" xmlns:r="http://schemas.openxmlformats.org/officeDocument/2006/relationships" xmlns:m="http://schemas.openxmlformats.org/officeDocument/2006/math" xmlns:v="urn:schemas-microsoft-com:vml" xmlns:wp14="http://schemas.microsoft.com/office/word/2010/wordprocessingDrawing" xmlns:wp="http://schemas.openxmlformats.org/drawingml/2006/wordprocessingDrawing" xmlns:w10="urn:schemas-microsoft-com:office:word" xmlns:w="http://schemas.openxmlformats.org/wordprocessingml/2006/main" xmlns:w14="http://schemas.microsoft.com/office/word/2010/wordml" xmlns:wpg="http://schemas.microsoft.com/office/word/2010/wordprocessingGroup" xmlns:wpi="http://schemas.microsoft.com/office/word/2010/wordprocessingInk" xmlns:wne="http://schemas.microsoft.com/office/word/2006/wordml" xmlns:wps="http://schemas.microsoft.com/office/word/2010/wordprocessingShape" mc:Ignorable="w14 wp14">
   <w:body>
+    <w:p>
+      <w:pPr>
+        <w:tabs>
+          <w:tab w:val="left" w:pos="1896"/>
+        </w:tabs>
+        <w:rPr>
+          <w:b/>
+          <w:sz w:val="32"/>
+          <w:szCs w:val="32"/>
+        </w:rPr>
+      </w:pPr>
+    </w:p>
     <w:p>
       <w:pPr>
         <w:tabs>
@@ -1010,28 +1022,6 @@
     </w:p>
     <w:p>
       <w:pPr>
-        <w:pStyle w:val="PargrafodaLista"/>
-        <w:tabs>
-          <w:tab w:val="left" w:pos="1896"/>
-        </w:tabs>
-        <w:rPr>
-          <w:b/>
-        </w:rPr>
-      </w:pPr>
-    </w:p>
-    <w:p>
-      <w:pPr>
-        <w:pStyle w:val="PargrafodaLista"/>
-        <w:tabs>
-          <w:tab w:val="left" w:pos="1896"/>
-        </w:tabs>
-        <w:rPr>
-          <w:b/>
-        </w:rPr>
-      </w:pPr>
-    </w:p>
-    <w:p>
-      <w:pPr>
         <w:tabs>
           <w:tab w:val="left" w:pos="1896"/>
         </w:tabs>
@@ -1790,7 +1780,23 @@
           <w:rFonts w:cstheme="minorHAnsi"/>
           <w:position w:val="6"/>
         </w:rPr>
-        <w:t>4 horas por dia</w:t>
+        <w:t xml:space="preserve">4 </w:t>
+      </w:r>
+      <w:proofErr w:type="gramStart"/>
+      <w:r>
+        <w:rPr>
+          <w:rFonts w:cstheme="minorHAnsi"/>
+          <w:position w:val="6"/>
+        </w:rPr>
+        <w:t>horas</w:t>
+      </w:r>
+      <w:proofErr w:type="gramEnd"/>
+      <w:r>
+        <w:rPr>
+          <w:rFonts w:cstheme="minorHAnsi"/>
+          <w:position w:val="6"/>
+        </w:rPr>
+        <w:t xml:space="preserve"> por dia</w:t>
       </w:r>
     </w:p>
     <w:p>
@@ -1803,6 +1809,62 @@
         <w:rPr>
           <w:rFonts w:cstheme="minorHAnsi"/>
           <w:position w:val="6"/>
+        </w:rPr>
+      </w:pPr>
+    </w:p>
+    <w:p>
+      <w:pPr>
+        <w:pStyle w:val="PargrafodaLista"/>
+        <w:tabs>
+          <w:tab w:val="left" w:pos="1418"/>
+        </w:tabs>
+        <w:spacing w:line="240" w:lineRule="auto"/>
+        <w:ind w:left="142"/>
+        <w:jc w:val="both"/>
+        <w:rPr>
+          <w:b/>
+          <w:sz w:val="24"/>
+          <w:szCs w:val="24"/>
+        </w:rPr>
+      </w:pPr>
+      <w:r>
+        <w:rPr>
+          <w:b/>
+          <w:sz w:val="24"/>
+          <w:szCs w:val="24"/>
+        </w:rPr>
+        <w:t xml:space="preserve">Se na pergunta anterior respondeu “Nunca” salte para a pergunta </w:t>
+      </w:r>
+      <w:r>
+        <w:rPr>
+          <w:b/>
+          <w:sz w:val="24"/>
+          <w:szCs w:val="24"/>
+        </w:rPr>
+        <w:t>1</w:t>
+      </w:r>
+      <w:r>
+        <w:rPr>
+          <w:b/>
+          <w:sz w:val="24"/>
+          <w:szCs w:val="24"/>
+        </w:rPr>
+        <w:t>0.</w:t>
+      </w:r>
+    </w:p>
+    <w:p>
+      <w:pPr>
+        <w:pStyle w:val="PargrafodaLista"/>
+        <w:tabs>
+          <w:tab w:val="left" w:pos="1418"/>
+        </w:tabs>
+        <w:spacing w:line="240" w:lineRule="auto"/>
+        <w:ind w:left="142"/>
+        <w:jc w:val="both"/>
+        <w:rPr>
+          <w:b/>
+          <w:sz w:val="24"/>
+          <w:szCs w:val="24"/>
         </w:rPr>
       </w:pPr>
     </w:p>
@@ -1854,257 +1916,280 @@
           <w:sz w:val="24"/>
           <w:szCs w:val="24"/>
         </w:rPr>
-        <w:t xml:space="preserve">dispositivos eletrónicos móveis (ex.: telemóvel, </w:t>
-      </w:r>
-      <w:r>
-        <w:rPr>
-          <w:rFonts w:cstheme="minorHAnsi"/>
-          <w:b/>
+        <w:t xml:space="preserve">dispositivos </w:t>
+      </w:r>
+      <w:proofErr w:type="spellStart"/>
+      <w:r>
+        <w:rPr>
+          <w:rFonts w:cstheme="minorHAnsi"/>
+          <w:b/>
+          <w:position w:val="6"/>
+          <w:sz w:val="24"/>
+          <w:szCs w:val="24"/>
+        </w:rPr>
+        <w:t>eletrónicos</w:t>
+      </w:r>
+      <w:proofErr w:type="spellEnd"/>
+      <w:r>
+        <w:rPr>
+          <w:rFonts w:cstheme="minorHAnsi"/>
+          <w:b/>
+          <w:position w:val="6"/>
+          <w:sz w:val="24"/>
+          <w:szCs w:val="24"/>
+        </w:rPr>
+        <w:t xml:space="preserve"> móveis</w:t>
+      </w:r>
+      <w:r>
+        <w:rPr>
+          <w:rFonts w:cstheme="minorHAnsi"/>
+          <w:b/>
+          <w:position w:val="6"/>
+          <w:sz w:val="24"/>
+          <w:szCs w:val="24"/>
+        </w:rPr>
+        <w:t>?</w:t>
+      </w:r>
+    </w:p>
+    <w:p>
+      <w:pPr>
+        <w:pStyle w:val="PargrafodaLista"/>
+        <w:tabs>
+          <w:tab w:val="left" w:pos="1896"/>
+        </w:tabs>
+        <w:spacing w:after="0"/>
+        <w:rPr>
+          <w:rFonts w:cstheme="minorHAnsi"/>
+          <w:color w:val="BFBFBF" w:themeColor="background1" w:themeShade="BF"/>
+          <w:position w:val="6"/>
+          <w:sz w:val="24"/>
+          <w:szCs w:val="24"/>
+        </w:rPr>
+      </w:pPr>
+      <w:r>
+        <w:rPr>
+          <w:rFonts w:cstheme="minorHAnsi"/>
+          <w:color w:val="BFBFBF" w:themeColor="background1" w:themeShade="BF"/>
+          <w:position w:val="6"/>
+          <w:sz w:val="24"/>
+          <w:szCs w:val="24"/>
+        </w:rPr>
+        <w:t xml:space="preserve">Marcar </w:t>
+      </w:r>
+      <w:r>
+        <w:rPr>
+          <w:rFonts w:cstheme="minorHAnsi"/>
+          <w:color w:val="BFBFBF" w:themeColor="background1" w:themeShade="BF"/>
+          <w:position w:val="6"/>
+          <w:sz w:val="24"/>
+          <w:szCs w:val="24"/>
+        </w:rPr>
+        <w:t>todas as opções aplicáveis</w:t>
+      </w:r>
+      <w:r>
+        <w:rPr>
+          <w:rFonts w:cstheme="minorHAnsi"/>
+          <w:color w:val="BFBFBF" w:themeColor="background1" w:themeShade="BF"/>
+          <w:position w:val="6"/>
+          <w:sz w:val="24"/>
+          <w:szCs w:val="24"/>
+        </w:rPr>
+        <w:t>.</w:t>
+      </w:r>
+    </w:p>
+    <w:p>
+      <w:pPr>
+        <w:pStyle w:val="PargrafodaLista"/>
+        <w:tabs>
+          <w:tab w:val="left" w:pos="1896"/>
+        </w:tabs>
+        <w:spacing w:after="0" w:line="360" w:lineRule="exact"/>
+        <w:rPr>
+          <w:rFonts w:cstheme="minorHAnsi"/>
+        </w:rPr>
+      </w:pPr>
+      <w:r>
+        <w:rPr>
+          <w:rFonts w:cstheme="minorHAnsi"/>
+          <w:b/>
+          <w:sz w:val="48"/>
+          <w:szCs w:val="48"/>
+        </w:rPr>
+        <w:t xml:space="preserve">□ </w:t>
+      </w:r>
+      <w:r>
+        <w:rPr>
+          <w:rFonts w:cstheme="minorHAnsi"/>
+          <w:position w:val="6"/>
+        </w:rPr>
+        <w:t>Lendo o manual</w:t>
+      </w:r>
+      <w:r>
+        <w:rPr>
+          <w:rFonts w:cstheme="minorHAnsi"/>
+          <w:position w:val="6"/>
+        </w:rPr>
+        <w:tab/>
+      </w:r>
+      <w:r>
+        <w:rPr>
+          <w:rFonts w:cstheme="minorHAnsi"/>
+          <w:position w:val="6"/>
+        </w:rPr>
+        <w:tab/>
+      </w:r>
+      <w:r>
+        <w:rPr>
+          <w:rFonts w:cstheme="minorHAnsi"/>
+          <w:position w:val="6"/>
+        </w:rPr>
+        <w:tab/>
+      </w:r>
+      <w:r>
+        <w:rPr>
+          <w:rFonts w:cstheme="minorHAnsi"/>
+          <w:b/>
+          <w:sz w:val="48"/>
+          <w:szCs w:val="48"/>
+        </w:rPr>
+        <w:t xml:space="preserve">□ </w:t>
+      </w:r>
+      <w:r>
+        <w:rPr>
+          <w:rFonts w:cstheme="minorHAnsi"/>
+          <w:position w:val="6"/>
+        </w:rPr>
+        <w:t>Experiência</w:t>
+      </w:r>
+      <w:r>
+        <w:rPr>
+          <w:rFonts w:cstheme="minorHAnsi"/>
+          <w:position w:val="6"/>
+        </w:rPr>
+        <w:t xml:space="preserve"> (tentativa e erro)</w:t>
+      </w:r>
+    </w:p>
+    <w:p>
+      <w:pPr>
+        <w:pStyle w:val="PargrafodaLista"/>
+        <w:tabs>
+          <w:tab w:val="left" w:pos="1896"/>
+        </w:tabs>
+        <w:spacing w:after="0" w:line="360" w:lineRule="exact"/>
+        <w:rPr>
+          <w:rFonts w:cstheme="minorHAnsi"/>
+          <w:position w:val="6"/>
+        </w:rPr>
+      </w:pPr>
+      <w:r>
+        <w:rPr>
+          <w:rFonts w:cstheme="minorHAnsi"/>
+          <w:b/>
+          <w:sz w:val="48"/>
+          <w:szCs w:val="48"/>
+        </w:rPr>
+        <w:t xml:space="preserve">□ </w:t>
+      </w:r>
+      <w:r>
+        <w:rPr>
+          <w:rFonts w:cstheme="minorHAnsi"/>
+          <w:position w:val="6"/>
+        </w:rPr>
+        <w:t>Com ajuda de terceiros</w:t>
+      </w:r>
+      <w:r>
+        <w:rPr>
+          <w:rFonts w:cstheme="minorHAnsi"/>
+          <w:position w:val="6"/>
+        </w:rPr>
+        <w:tab/>
+      </w:r>
+      <w:r>
+        <w:rPr>
+          <w:rFonts w:cstheme="minorHAnsi"/>
+          <w:position w:val="6"/>
+        </w:rPr>
+        <w:tab/>
+      </w:r>
+      <w:r>
+        <w:rPr>
+          <w:rFonts w:cstheme="minorHAnsi"/>
+          <w:b/>
+          <w:sz w:val="48"/>
+          <w:szCs w:val="48"/>
+        </w:rPr>
+        <w:t>□</w:t>
+      </w:r>
+      <w:r>
+        <w:rPr>
+          <w:rFonts w:cstheme="minorHAnsi"/>
+          <w:b/>
+          <w:sz w:val="48"/>
+          <w:szCs w:val="48"/>
+        </w:rPr>
+        <w:t xml:space="preserve"> </w:t>
+      </w:r>
+      <w:r>
+        <w:rPr>
+          <w:rFonts w:cstheme="minorHAnsi"/>
+        </w:rPr>
+        <w:t>Outra</w:t>
+      </w:r>
+      <w:r>
+        <w:rPr>
+          <w:rFonts w:cstheme="minorHAnsi"/>
+        </w:rPr>
+        <w:t xml:space="preserve"> (qual?)</w:t>
+      </w:r>
+      <w:r>
+        <w:rPr>
+          <w:rFonts w:cstheme="minorHAnsi"/>
+        </w:rPr>
+        <w:t xml:space="preserve"> _______________________</w:t>
+      </w:r>
+    </w:p>
+    <w:p>
+      <w:pPr>
+        <w:pStyle w:val="PargrafodaLista"/>
+        <w:tabs>
+          <w:tab w:val="left" w:pos="1896"/>
+        </w:tabs>
+        <w:spacing w:after="0" w:line="360" w:lineRule="exact"/>
+        <w:rPr>
+          <w:rFonts w:cstheme="minorHAnsi"/>
+          <w:position w:val="6"/>
+        </w:rPr>
+      </w:pPr>
+      <w:r>
+        <w:rPr>
+          <w:rFonts w:cstheme="minorHAnsi"/>
+          <w:b/>
+          <w:sz w:val="48"/>
+          <w:szCs w:val="48"/>
+        </w:rPr>
+        <w:t xml:space="preserve">□ </w:t>
+      </w:r>
+      <w:r>
+        <w:rPr>
+          <w:rFonts w:cstheme="minorHAnsi"/>
+          <w:position w:val="6"/>
+        </w:rPr>
+        <w:t xml:space="preserve">Tutoriais </w:t>
+      </w:r>
+      <w:r>
+        <w:rPr>
+          <w:rFonts w:cstheme="minorHAnsi"/>
+          <w:position w:val="6"/>
+        </w:rPr>
+        <w:t xml:space="preserve">na </w:t>
+      </w:r>
+      <w:r>
+        <w:rPr>
+          <w:rFonts w:cstheme="minorHAnsi"/>
           <w:i/>
           <w:position w:val="6"/>
-          <w:sz w:val="24"/>
-          <w:szCs w:val="24"/>
-        </w:rPr>
-        <w:t>smart watch</w:t>
-      </w:r>
-      <w:r>
-        <w:rPr>
-          <w:rFonts w:cstheme="minorHAnsi"/>
-          <w:b/>
-          <w:position w:val="6"/>
-          <w:sz w:val="24"/>
-          <w:szCs w:val="24"/>
-        </w:rPr>
-        <w:t xml:space="preserve">)? </w:t>
-      </w:r>
-      <w:r>
-        <w:rPr>
-          <w:rFonts w:cstheme="minorHAnsi"/>
-          <w:color w:val="FF0000"/>
-          <w:position w:val="6"/>
-          <w:sz w:val="24"/>
-          <w:szCs w:val="24"/>
-        </w:rPr>
-        <w:t>*</w:t>
-      </w:r>
-    </w:p>
-    <w:p>
-      <w:pPr>
-        <w:pStyle w:val="PargrafodaLista"/>
-        <w:tabs>
-          <w:tab w:val="left" w:pos="1896"/>
-        </w:tabs>
-        <w:spacing w:after="0"/>
-        <w:rPr>
-          <w:rFonts w:cstheme="minorHAnsi"/>
-          <w:color w:val="BFBFBF" w:themeColor="background1" w:themeShade="BF"/>
-          <w:position w:val="6"/>
-          <w:sz w:val="24"/>
-          <w:szCs w:val="24"/>
-        </w:rPr>
-      </w:pPr>
-      <w:r>
-        <w:rPr>
-          <w:rFonts w:cstheme="minorHAnsi"/>
-          <w:color w:val="BFBFBF" w:themeColor="background1" w:themeShade="BF"/>
-          <w:position w:val="6"/>
-          <w:sz w:val="24"/>
-          <w:szCs w:val="24"/>
-        </w:rPr>
-        <w:t xml:space="preserve">Marcar </w:t>
-      </w:r>
-      <w:r>
-        <w:rPr>
-          <w:rFonts w:cstheme="minorHAnsi"/>
-          <w:color w:val="BFBFBF" w:themeColor="background1" w:themeShade="BF"/>
-          <w:position w:val="6"/>
-          <w:sz w:val="24"/>
-          <w:szCs w:val="24"/>
-        </w:rPr>
-        <w:t>todas as opções aplicáveis</w:t>
-      </w:r>
-      <w:r>
-        <w:rPr>
-          <w:rFonts w:cstheme="minorHAnsi"/>
-          <w:color w:val="BFBFBF" w:themeColor="background1" w:themeShade="BF"/>
-          <w:position w:val="6"/>
-          <w:sz w:val="24"/>
-          <w:szCs w:val="24"/>
-        </w:rPr>
-        <w:t>.</w:t>
-      </w:r>
-    </w:p>
-    <w:p>
-      <w:pPr>
-        <w:pStyle w:val="PargrafodaLista"/>
-        <w:tabs>
-          <w:tab w:val="left" w:pos="1896"/>
-        </w:tabs>
-        <w:spacing w:after="0" w:line="360" w:lineRule="exact"/>
-        <w:rPr>
-          <w:rFonts w:cstheme="minorHAnsi"/>
-        </w:rPr>
-      </w:pPr>
-      <w:r>
-        <w:rPr>
-          <w:rFonts w:cstheme="minorHAnsi"/>
-          <w:b/>
-          <w:sz w:val="48"/>
-          <w:szCs w:val="48"/>
-        </w:rPr>
-        <w:t xml:space="preserve">□ </w:t>
-      </w:r>
-      <w:r>
-        <w:rPr>
-          <w:rFonts w:cstheme="minorHAnsi"/>
-          <w:position w:val="6"/>
-        </w:rPr>
-        <w:t>Lendo o manual</w:t>
-      </w:r>
-      <w:r>
-        <w:rPr>
-          <w:rFonts w:cstheme="minorHAnsi"/>
-          <w:position w:val="6"/>
-        </w:rPr>
-        <w:tab/>
-      </w:r>
-      <w:r>
-        <w:rPr>
-          <w:rFonts w:cstheme="minorHAnsi"/>
-          <w:position w:val="6"/>
-        </w:rPr>
-        <w:tab/>
-      </w:r>
-      <w:r>
-        <w:rPr>
-          <w:rFonts w:cstheme="minorHAnsi"/>
-          <w:position w:val="6"/>
-        </w:rPr>
-        <w:tab/>
-      </w:r>
-      <w:r>
-        <w:rPr>
-          <w:rFonts w:cstheme="minorHAnsi"/>
-          <w:b/>
-          <w:sz w:val="48"/>
-          <w:szCs w:val="48"/>
-        </w:rPr>
-        <w:t xml:space="preserve">□ </w:t>
-      </w:r>
-      <w:r>
-        <w:rPr>
-          <w:rFonts w:cstheme="minorHAnsi"/>
-          <w:position w:val="6"/>
-        </w:rPr>
-        <w:t>Experiência</w:t>
-      </w:r>
-    </w:p>
-    <w:p>
-      <w:pPr>
-        <w:pStyle w:val="PargrafodaLista"/>
-        <w:tabs>
-          <w:tab w:val="left" w:pos="1896"/>
-        </w:tabs>
-        <w:spacing w:after="0" w:line="360" w:lineRule="exact"/>
-        <w:rPr>
-          <w:rFonts w:cstheme="minorHAnsi"/>
-          <w:position w:val="6"/>
-        </w:rPr>
-      </w:pPr>
-      <w:r>
-        <w:rPr>
-          <w:rFonts w:cstheme="minorHAnsi"/>
-          <w:b/>
-          <w:sz w:val="48"/>
-          <w:szCs w:val="48"/>
-        </w:rPr>
-        <w:t xml:space="preserve">□ </w:t>
-      </w:r>
-      <w:r>
-        <w:rPr>
-          <w:rFonts w:cstheme="minorHAnsi"/>
-          <w:position w:val="6"/>
-        </w:rPr>
-        <w:t>Com ajuda de terceiros</w:t>
-      </w:r>
-      <w:r>
-        <w:rPr>
-          <w:rFonts w:cstheme="minorHAnsi"/>
-          <w:position w:val="6"/>
-        </w:rPr>
-        <w:tab/>
-      </w:r>
-      <w:r>
-        <w:rPr>
-          <w:rFonts w:cstheme="minorHAnsi"/>
-          <w:position w:val="6"/>
-        </w:rPr>
-        <w:tab/>
-      </w:r>
-      <w:r>
-        <w:rPr>
-          <w:rFonts w:cstheme="minorHAnsi"/>
-          <w:b/>
-          <w:sz w:val="48"/>
-          <w:szCs w:val="48"/>
-        </w:rPr>
-        <w:t>□</w:t>
-      </w:r>
-      <w:r>
-        <w:rPr>
-          <w:rFonts w:cstheme="minorHAnsi"/>
-          <w:b/>
-          <w:sz w:val="48"/>
-          <w:szCs w:val="48"/>
-        </w:rPr>
-        <w:t xml:space="preserve"> </w:t>
-      </w:r>
-      <w:r>
-        <w:rPr>
-          <w:rFonts w:cstheme="minorHAnsi"/>
-        </w:rPr>
-        <w:t>Outra</w:t>
-      </w:r>
-      <w:r>
-        <w:rPr>
-          <w:rFonts w:cstheme="minorHAnsi"/>
-        </w:rPr>
-        <w:t xml:space="preserve"> (qual?)</w:t>
-      </w:r>
-      <w:r>
-        <w:rPr>
-          <w:rFonts w:cstheme="minorHAnsi"/>
-        </w:rPr>
-        <w:t xml:space="preserve"> _______________________</w:t>
-      </w:r>
-    </w:p>
-    <w:p>
-      <w:pPr>
-        <w:pStyle w:val="PargrafodaLista"/>
-        <w:tabs>
-          <w:tab w:val="left" w:pos="1896"/>
-        </w:tabs>
-        <w:spacing w:after="0" w:line="360" w:lineRule="exact"/>
-        <w:rPr>
-          <w:rFonts w:cstheme="minorHAnsi"/>
-          <w:position w:val="6"/>
-        </w:rPr>
-      </w:pPr>
-      <w:r>
-        <w:rPr>
-          <w:rFonts w:cstheme="minorHAnsi"/>
-          <w:b/>
-          <w:sz w:val="48"/>
-          <w:szCs w:val="48"/>
-        </w:rPr>
-        <w:t xml:space="preserve">□ </w:t>
-      </w:r>
-      <w:r>
-        <w:rPr>
-          <w:rFonts w:cstheme="minorHAnsi"/>
-          <w:position w:val="6"/>
-        </w:rPr>
-        <w:t>Tutoriais online</w:t>
+        </w:rPr>
+        <w:t>internet</w:t>
       </w:r>
     </w:p>
     <w:p>
@@ -2146,8 +2231,18 @@
           <w:sz w:val="24"/>
           <w:szCs w:val="24"/>
         </w:rPr>
-        <w:t>Em qual das seguintes situações utiliza mais frequentemente dispositivos móveis?</w:t>
-      </w:r>
+        <w:t xml:space="preserve">Em qual das seguintes situações utiliza mais frequentemente dispositivos </w:t>
+      </w:r>
+      <w:proofErr w:type="spellStart"/>
+      <w:r>
+        <w:rPr>
+          <w:b/>
+          <w:sz w:val="24"/>
+          <w:szCs w:val="24"/>
+        </w:rPr>
+        <w:t>eletrónicos</w:t>
+      </w:r>
+      <w:proofErr w:type="spellEnd"/>
       <w:r>
         <w:rPr>
           <w:b/>
@@ -2158,13 +2253,11 @@
       </w:r>
       <w:r>
         <w:rPr>
-          <w:rFonts w:cstheme="minorHAnsi"/>
-          <w:color w:val="FF0000"/>
-          <w:position w:val="6"/>
-          <w:sz w:val="24"/>
-          <w:szCs w:val="24"/>
-        </w:rPr>
-        <w:t>*</w:t>
+          <w:b/>
+          <w:sz w:val="24"/>
+          <w:szCs w:val="24"/>
+        </w:rPr>
+        <w:t>móveis?</w:t>
       </w:r>
     </w:p>
     <w:p>
@@ -2290,7 +2383,6 @@
     </w:p>
     <w:p>
       <w:pPr>
-        <w:pStyle w:val="PargrafodaLista"/>
         <w:tabs>
           <w:tab w:val="left" w:pos="1896"/>
         </w:tabs>
@@ -2303,39 +2395,14 @@
     </w:p>
     <w:p>
       <w:pPr>
-        <w:pStyle w:val="PargrafodaLista"/>
-        <w:tabs>
-          <w:tab w:val="left" w:pos="1896"/>
-        </w:tabs>
-        <w:spacing w:after="0" w:line="360" w:lineRule="exact"/>
-        <w:rPr>
-          <w:rFonts w:cstheme="minorHAnsi"/>
-          <w:position w:val="6"/>
-        </w:rPr>
-      </w:pPr>
-    </w:p>
-    <w:p>
-      <w:pPr>
-        <w:pStyle w:val="PargrafodaLista"/>
-        <w:tabs>
-          <w:tab w:val="left" w:pos="1896"/>
-        </w:tabs>
-        <w:spacing w:after="0" w:line="360" w:lineRule="exact"/>
-        <w:rPr>
-          <w:rFonts w:cstheme="minorHAnsi"/>
-          <w:position w:val="6"/>
-        </w:rPr>
-      </w:pPr>
-    </w:p>
-    <w:p>
-      <w:pPr>
-        <w:tabs>
-          <w:tab w:val="left" w:pos="1896"/>
-        </w:tabs>
-        <w:spacing w:after="0" w:line="360" w:lineRule="exact"/>
-        <w:rPr>
-          <w:rFonts w:cstheme="minorHAnsi"/>
-          <w:position w:val="6"/>
+        <w:tabs>
+          <w:tab w:val="left" w:pos="1896"/>
+        </w:tabs>
+        <w:jc w:val="right"/>
+        <w:rPr>
+          <w:b/>
+          <w:sz w:val="20"/>
+          <w:szCs w:val="20"/>
         </w:rPr>
       </w:pPr>
     </w:p>
@@ -2411,26 +2478,10 @@
         </w:rPr>
         <w:t>(1 – Nada relevante; 5 – Muito relevante):</w:t>
       </w:r>
-      <w:r>
-        <w:rPr>
-          <w:b/>
-          <w:sz w:val="24"/>
-          <w:szCs w:val="24"/>
-        </w:rPr>
-        <w:t xml:space="preserve"> </w:t>
-      </w:r>
-      <w:r>
-        <w:rPr>
-          <w:color w:val="FF0000"/>
-          <w:sz w:val="24"/>
-          <w:szCs w:val="24"/>
-        </w:rPr>
-        <w:t>*</w:t>
-      </w:r>
     </w:p>
     <w:tbl>
       <w:tblPr>
-        <w:tblStyle w:val="TabelacomGrelha"/>
+        <w:tblStyle w:val="Tabelacomgrelha"/>
         <w:tblW w:w="8742" w:type="dxa"/>
         <w:tblInd w:w="720" w:type="dxa"/>
         <w:tblLook w:val="04A0" w:firstRow="1" w:lastRow="0" w:firstColumn="1" w:lastColumn="0" w:noHBand="0" w:noVBand="1"/>
@@ -3254,8 +3305,18 @@
           <w:sz w:val="24"/>
           <w:szCs w:val="24"/>
         </w:rPr>
-        <w:t>Que método utiliza mais frequentemente quando ocorre um problema num dispositivo móvel?</w:t>
-      </w:r>
+        <w:t xml:space="preserve">Que método utiliza mais frequentemente quando ocorre um problema num dispositivo </w:t>
+      </w:r>
+      <w:proofErr w:type="spellStart"/>
+      <w:r>
+        <w:rPr>
+          <w:b/>
+          <w:sz w:val="24"/>
+          <w:szCs w:val="24"/>
+        </w:rPr>
+        <w:t>eletrónico</w:t>
+      </w:r>
+      <w:proofErr w:type="spellEnd"/>
       <w:r>
         <w:rPr>
           <w:b/>
@@ -3266,16 +3327,12 @@
       </w:r>
       <w:r>
         <w:rPr>
-          <w:rFonts w:cstheme="minorHAnsi"/>
-          <w:color w:val="FF0000"/>
-          <w:position w:val="6"/>
-          <w:sz w:val="24"/>
-          <w:szCs w:val="24"/>
-        </w:rPr>
-        <w:t>*</w:t>
-      </w:r>
-      <w:bookmarkStart w:id="0" w:name="_GoBack"/>
-      <w:bookmarkEnd w:id="0"/>
+          <w:b/>
+          <w:sz w:val="24"/>
+          <w:szCs w:val="24"/>
+        </w:rPr>
+        <w:t>móvel?</w:t>
+      </w:r>
     </w:p>
     <w:p>
       <w:pPr>
@@ -4433,27 +4490,27 @@
           <w:szCs w:val="20"/>
         </w:rPr>
       </w:pPr>
-      <w:r>
+    </w:p>
+    <w:p>
+      <w:pPr>
+        <w:tabs>
+          <w:tab w:val="left" w:pos="1896"/>
+        </w:tabs>
+        <w:jc w:val="right"/>
         <w:rPr>
           <w:b/>
           <w:sz w:val="20"/>
           <w:szCs w:val="20"/>
         </w:rPr>
+      </w:pPr>
+      <w:r>
+        <w:rPr>
+          <w:b/>
+          <w:sz w:val="20"/>
+          <w:szCs w:val="20"/>
+        </w:rPr>
         <w:t>(Continua na página seguinte)</w:t>
       </w:r>
-    </w:p>
-    <w:p>
-      <w:pPr>
-        <w:tabs>
-          <w:tab w:val="left" w:pos="1896"/>
-        </w:tabs>
-        <w:spacing w:line="240" w:lineRule="auto"/>
-        <w:rPr>
-          <w:b/>
-          <w:sz w:val="24"/>
-          <w:szCs w:val="24"/>
-        </w:rPr>
-      </w:pPr>
     </w:p>
     <w:p>
       <w:pPr>
@@ -4939,25 +4996,26 @@
           <w:szCs w:val="32"/>
         </w:rPr>
       </w:pPr>
-    </w:p>
-    <w:p>
-      <w:pPr>
-        <w:tabs>
-          <w:tab w:val="left" w:pos="1896"/>
-        </w:tabs>
-        <w:rPr>
-          <w:b/>
-          <w:sz w:val="24"/>
-          <w:szCs w:val="24"/>
-        </w:rPr>
-      </w:pPr>
-    </w:p>
-    <w:p>
-      <w:pPr>
-        <w:tabs>
-          <w:tab w:val="left" w:pos="1896"/>
-        </w:tabs>
-        <w:ind w:left="360"/>
+      <w:bookmarkStart w:id="0" w:name="_GoBack"/>
+      <w:bookmarkEnd w:id="0"/>
+    </w:p>
+    <w:p>
+      <w:pPr>
+        <w:tabs>
+          <w:tab w:val="left" w:pos="1896"/>
+        </w:tabs>
+        <w:rPr>
+          <w:b/>
+          <w:sz w:val="24"/>
+          <w:szCs w:val="24"/>
+        </w:rPr>
+      </w:pPr>
+    </w:p>
+    <w:p>
+      <w:pPr>
+        <w:tabs>
+          <w:tab w:val="left" w:pos="1896"/>
+        </w:tabs>
         <w:rPr>
           <w:b/>
           <w:sz w:val="32"/>
@@ -4978,6 +5036,7 @@
         <w:tabs>
           <w:tab w:val="left" w:pos="1896"/>
         </w:tabs>
+        <w:ind w:firstLine="284"/>
         <w:jc w:val="both"/>
         <w:rPr>
           <w:b/>
@@ -4986,7 +5045,7 @@
         </w:rPr>
       </w:pPr>
       <w:r>
-        <w:t>As duas últimas perguntas têm como objectivo perceber as expectativas do utilizador relativamente à possibilidade de mudanças/melhoramentos na sua experiência durante as suas viagens, com o auxílio de novas tecnologias.</w:t>
+        <w:t>As duas últimas perguntas têm como objectivo perceber as expectativas do utilizador relativamente à possibilidade de mudanças/melhoramentos na sua experiência durante as viagens, com o auxílio de novas tecnologias.</w:t>
       </w:r>
     </w:p>
     <w:p>
@@ -5415,9 +5474,9 @@
       </w:r>
     </w:p>
     <w:sectPr>
-      <w:footerReference w:type="default" r:id="rId9"/>
-      <w:headerReference w:type="first" r:id="rId10"/>
-      <w:footerReference w:type="first" r:id="rId11"/>
+      <w:footerReference w:type="default" r:id="rId10"/>
+      <w:headerReference w:type="first" r:id="rId11"/>
+      <w:footerReference w:type="first" r:id="rId12"/>
       <w:pgSz w:w="11906" w:h="16838"/>
       <w:pgMar w:top="1417" w:right="1701" w:bottom="1417" w:left="1701" w:header="708" w:footer="708" w:gutter="0"/>
       <w:cols w:space="708"/>
@@ -5429,7 +5488,7 @@
 </file>
 
 <file path=word/endnotes.xml><?xml version="1.0" encoding="utf-8"?>
-<w:endnotes xmlns:wpc="http://schemas.microsoft.com/office/word/2010/wordprocessingCanvas" xmlns:cx="http://schemas.microsoft.com/office/drawing/2014/chartex" xmlns:cx1="http://schemas.microsoft.com/office/drawing/2015/9/8/chartex" xmlns:cx2="http://schemas.microsoft.com/office/drawing/2015/10/21/chartex" xmlns:cx3="http://schemas.microsoft.com/office/drawing/2016/5/9/chartex" xmlns:cx4="http://schemas.microsoft.com/office/drawing/2016/5/10/chartex" xmlns:cx5="http://schemas.microsoft.com/office/drawing/2016/5/11/chartex" xmlns:cx6="http://schemas.microsoft.com/office/drawing/2016/5/12/chartex" xmlns:cx7="http://schemas.microsoft.com/office/drawing/2016/5/13/chartex" xmlns:cx8="http://schemas.microsoft.com/office/drawing/2016/5/14/chartex" xmlns:mc="http://schemas.openxmlformats.org/markup-compatibility/2006" xmlns:aink="http://schemas.microsoft.com/office/drawing/2016/ink" xmlns:am3d="http://schemas.microsoft.com/office/drawing/2017/model3d" xmlns:o="urn:schemas-microsoft-com:office:office" xmlns:r="http://schemas.openxmlformats.org/officeDocument/2006/relationships" xmlns:m="http://schemas.openxmlformats.org/officeDocument/2006/math" xmlns:v="urn:schemas-microsoft-com:vml" xmlns:wp14="http://schemas.microsoft.com/office/word/2010/wordprocessingDrawing" xmlns:wp="http://schemas.openxmlformats.org/drawingml/2006/wordprocessingDrawing" xmlns:w10="urn:schemas-microsoft-com:office:word" xmlns:w="http://schemas.openxmlformats.org/wordprocessingml/2006/main" xmlns:w14="http://schemas.microsoft.com/office/word/2010/wordml" xmlns:w15="http://schemas.microsoft.com/office/word/2012/wordml" xmlns:w16cid="http://schemas.microsoft.com/office/word/2016/wordml/cid" xmlns:w16se="http://schemas.microsoft.com/office/word/2015/wordml/symex" xmlns:wpg="http://schemas.microsoft.com/office/word/2010/wordprocessingGroup" xmlns:wpi="http://schemas.microsoft.com/office/word/2010/wordprocessingInk" xmlns:wne="http://schemas.microsoft.com/office/word/2006/wordml" xmlns:wps="http://schemas.microsoft.com/office/word/2010/wordprocessingShape" mc:Ignorable="w14 w15 w16se w16cid wp14">
+<w:endnotes xmlns:wpc="http://schemas.microsoft.com/office/word/2010/wordprocessingCanvas" xmlns:mc="http://schemas.openxmlformats.org/markup-compatibility/2006" xmlns:o="urn:schemas-microsoft-com:office:office" xmlns:r="http://schemas.openxmlformats.org/officeDocument/2006/relationships" xmlns:m="http://schemas.openxmlformats.org/officeDocument/2006/math" xmlns:v="urn:schemas-microsoft-com:vml" xmlns:wp14="http://schemas.microsoft.com/office/word/2010/wordprocessingDrawing" xmlns:wp="http://schemas.openxmlformats.org/drawingml/2006/wordprocessingDrawing" xmlns:w10="urn:schemas-microsoft-com:office:word" xmlns:w="http://schemas.openxmlformats.org/wordprocessingml/2006/main" xmlns:w14="http://schemas.microsoft.com/office/word/2010/wordml" xmlns:wpg="http://schemas.microsoft.com/office/word/2010/wordprocessingGroup" xmlns:wpi="http://schemas.microsoft.com/office/word/2010/wordprocessingInk" xmlns:wne="http://schemas.microsoft.com/office/word/2006/wordml" xmlns:wps="http://schemas.microsoft.com/office/word/2010/wordprocessingShape" mc:Ignorable="w14 wp14">
   <w:endnote w:type="separator" w:id="-1">
     <w:p>
       <w:pPr>
@@ -5454,10 +5513,10 @@
 </file>
 
 <file path=word/footer1.xml><?xml version="1.0" encoding="utf-8"?>
-<w:ftr xmlns:wpc="http://schemas.microsoft.com/office/word/2010/wordprocessingCanvas" xmlns:cx="http://schemas.microsoft.com/office/drawing/2014/chartex" xmlns:cx1="http://schemas.microsoft.com/office/drawing/2015/9/8/chartex" xmlns:cx2="http://schemas.microsoft.com/office/drawing/2015/10/21/chartex" xmlns:cx3="http://schemas.microsoft.com/office/drawing/2016/5/9/chartex" xmlns:cx4="http://schemas.microsoft.com/office/drawing/2016/5/10/chartex" xmlns:cx5="http://schemas.microsoft.com/office/drawing/2016/5/11/chartex" xmlns:cx6="http://schemas.microsoft.com/office/drawing/2016/5/12/chartex" xmlns:cx7="http://schemas.microsoft.com/office/drawing/2016/5/13/chartex" xmlns:cx8="http://schemas.microsoft.com/office/drawing/2016/5/14/chartex" xmlns:mc="http://schemas.openxmlformats.org/markup-compatibility/2006" xmlns:aink="http://schemas.microsoft.com/office/drawing/2016/ink" xmlns:am3d="http://schemas.microsoft.com/office/drawing/2017/model3d" xmlns:o="urn:schemas-microsoft-com:office:office" xmlns:r="http://schemas.openxmlformats.org/officeDocument/2006/relationships" xmlns:m="http://schemas.openxmlformats.org/officeDocument/2006/math" xmlns:v="urn:schemas-microsoft-com:vml" xmlns:wp14="http://schemas.microsoft.com/office/word/2010/wordprocessingDrawing" xmlns:wp="http://schemas.openxmlformats.org/drawingml/2006/wordprocessingDrawing" xmlns:w10="urn:schemas-microsoft-com:office:word" xmlns:w="http://schemas.openxmlformats.org/wordprocessingml/2006/main" xmlns:w14="http://schemas.microsoft.com/office/word/2010/wordml" xmlns:w15="http://schemas.microsoft.com/office/word/2012/wordml" xmlns:w16cid="http://schemas.microsoft.com/office/word/2016/wordml/cid" xmlns:w16se="http://schemas.microsoft.com/office/word/2015/wordml/symex" xmlns:wpg="http://schemas.microsoft.com/office/word/2010/wordprocessingGroup" xmlns:wpi="http://schemas.microsoft.com/office/word/2010/wordprocessingInk" xmlns:wne="http://schemas.microsoft.com/office/word/2006/wordml" xmlns:wps="http://schemas.microsoft.com/office/word/2010/wordprocessingShape" mc:Ignorable="w14 w15 w16se w16cid wp14">
+<w:ftr xmlns:wpc="http://schemas.microsoft.com/office/word/2010/wordprocessingCanvas" xmlns:mc="http://schemas.openxmlformats.org/markup-compatibility/2006" xmlns:o="urn:schemas-microsoft-com:office:office" xmlns:r="http://schemas.openxmlformats.org/officeDocument/2006/relationships" xmlns:m="http://schemas.openxmlformats.org/officeDocument/2006/math" xmlns:v="urn:schemas-microsoft-com:vml" xmlns:wp14="http://schemas.microsoft.com/office/word/2010/wordprocessingDrawing" xmlns:wp="http://schemas.openxmlformats.org/drawingml/2006/wordprocessingDrawing" xmlns:w10="urn:schemas-microsoft-com:office:word" xmlns:w="http://schemas.openxmlformats.org/wordprocessingml/2006/main" xmlns:w14="http://schemas.microsoft.com/office/word/2010/wordml" xmlns:wpg="http://schemas.microsoft.com/office/word/2010/wordprocessingGroup" xmlns:wpi="http://schemas.microsoft.com/office/word/2010/wordprocessingInk" xmlns:wne="http://schemas.microsoft.com/office/word/2006/wordml" xmlns:wps="http://schemas.microsoft.com/office/word/2010/wordprocessingShape" mc:Ignorable="w14 wp14">
   <w:sdt>
     <w:sdtPr>
-      <w:id w:val="1092896681"/>
+      <w:id w:val="-223599067"/>
       <w:docPartObj>
         <w:docPartGallery w:val="Page Numbers (Bottom of Page)"/>
         <w:docPartUnique/>
@@ -5503,10 +5562,10 @@
 </file>
 
 <file path=word/footer2.xml><?xml version="1.0" encoding="utf-8"?>
-<w:ftr xmlns:wpc="http://schemas.microsoft.com/office/word/2010/wordprocessingCanvas" xmlns:cx="http://schemas.microsoft.com/office/drawing/2014/chartex" xmlns:cx1="http://schemas.microsoft.com/office/drawing/2015/9/8/chartex" xmlns:cx2="http://schemas.microsoft.com/office/drawing/2015/10/21/chartex" xmlns:cx3="http://schemas.microsoft.com/office/drawing/2016/5/9/chartex" xmlns:cx4="http://schemas.microsoft.com/office/drawing/2016/5/10/chartex" xmlns:cx5="http://schemas.microsoft.com/office/drawing/2016/5/11/chartex" xmlns:cx6="http://schemas.microsoft.com/office/drawing/2016/5/12/chartex" xmlns:cx7="http://schemas.microsoft.com/office/drawing/2016/5/13/chartex" xmlns:cx8="http://schemas.microsoft.com/office/drawing/2016/5/14/chartex" xmlns:mc="http://schemas.openxmlformats.org/markup-compatibility/2006" xmlns:aink="http://schemas.microsoft.com/office/drawing/2016/ink" xmlns:am3d="http://schemas.microsoft.com/office/drawing/2017/model3d" xmlns:o="urn:schemas-microsoft-com:office:office" xmlns:r="http://schemas.openxmlformats.org/officeDocument/2006/relationships" xmlns:m="http://schemas.openxmlformats.org/officeDocument/2006/math" xmlns:v="urn:schemas-microsoft-com:vml" xmlns:wp14="http://schemas.microsoft.com/office/word/2010/wordprocessingDrawing" xmlns:wp="http://schemas.openxmlformats.org/drawingml/2006/wordprocessingDrawing" xmlns:w10="urn:schemas-microsoft-com:office:word" xmlns:w="http://schemas.openxmlformats.org/wordprocessingml/2006/main" xmlns:w14="http://schemas.microsoft.com/office/word/2010/wordml" xmlns:w15="http://schemas.microsoft.com/office/word/2012/wordml" xmlns:w16cid="http://schemas.microsoft.com/office/word/2016/wordml/cid" xmlns:w16se="http://schemas.microsoft.com/office/word/2015/wordml/symex" xmlns:wpg="http://schemas.microsoft.com/office/word/2010/wordprocessingGroup" xmlns:wpi="http://schemas.microsoft.com/office/word/2010/wordprocessingInk" xmlns:wne="http://schemas.microsoft.com/office/word/2006/wordml" xmlns:wps="http://schemas.microsoft.com/office/word/2010/wordprocessingShape" mc:Ignorable="w14 w15 w16se w16cid wp14">
+<w:ftr xmlns:wpc="http://schemas.microsoft.com/office/word/2010/wordprocessingCanvas" xmlns:mc="http://schemas.openxmlformats.org/markup-compatibility/2006" xmlns:o="urn:schemas-microsoft-com:office:office" xmlns:r="http://schemas.openxmlformats.org/officeDocument/2006/relationships" xmlns:m="http://schemas.openxmlformats.org/officeDocument/2006/math" xmlns:v="urn:schemas-microsoft-com:vml" xmlns:wp14="http://schemas.microsoft.com/office/word/2010/wordprocessingDrawing" xmlns:wp="http://schemas.openxmlformats.org/drawingml/2006/wordprocessingDrawing" xmlns:w10="urn:schemas-microsoft-com:office:word" xmlns:w="http://schemas.openxmlformats.org/wordprocessingml/2006/main" xmlns:w14="http://schemas.microsoft.com/office/word/2010/wordml" xmlns:wpg="http://schemas.microsoft.com/office/word/2010/wordprocessingGroup" xmlns:wpi="http://schemas.microsoft.com/office/word/2010/wordprocessingInk" xmlns:wne="http://schemas.microsoft.com/office/word/2006/wordml" xmlns:wps="http://schemas.microsoft.com/office/word/2010/wordprocessingShape" mc:Ignorable="w14 wp14">
   <w:sdt>
     <w:sdtPr>
-      <w:id w:val="601698133"/>
+      <w:id w:val="-1406981351"/>
       <w:docPartObj>
         <w:docPartGallery w:val="Page Numbers (Bottom of Page)"/>
         <w:docPartUnique/>
@@ -5548,7 +5607,7 @@
 </file>
 
 <file path=word/footnotes.xml><?xml version="1.0" encoding="utf-8"?>
-<w:footnotes xmlns:wpc="http://schemas.microsoft.com/office/word/2010/wordprocessingCanvas" xmlns:cx="http://schemas.microsoft.com/office/drawing/2014/chartex" xmlns:cx1="http://schemas.microsoft.com/office/drawing/2015/9/8/chartex" xmlns:cx2="http://schemas.microsoft.com/office/drawing/2015/10/21/chartex" xmlns:cx3="http://schemas.microsoft.com/office/drawing/2016/5/9/chartex" xmlns:cx4="http://schemas.microsoft.com/office/drawing/2016/5/10/chartex" xmlns:cx5="http://schemas.microsoft.com/office/drawing/2016/5/11/chartex" xmlns:cx6="http://schemas.microsoft.com/office/drawing/2016/5/12/chartex" xmlns:cx7="http://schemas.microsoft.com/office/drawing/2016/5/13/chartex" xmlns:cx8="http://schemas.microsoft.com/office/drawing/2016/5/14/chartex" xmlns:mc="http://schemas.openxmlformats.org/markup-compatibility/2006" xmlns:aink="http://schemas.microsoft.com/office/drawing/2016/ink" xmlns:am3d="http://schemas.microsoft.com/office/drawing/2017/model3d" xmlns:o="urn:schemas-microsoft-com:office:office" xmlns:r="http://schemas.openxmlformats.org/officeDocument/2006/relationships" xmlns:m="http://schemas.openxmlformats.org/officeDocument/2006/math" xmlns:v="urn:schemas-microsoft-com:vml" xmlns:wp14="http://schemas.microsoft.com/office/word/2010/wordprocessingDrawing" xmlns:wp="http://schemas.openxmlformats.org/drawingml/2006/wordprocessingDrawing" xmlns:w10="urn:schemas-microsoft-com:office:word" xmlns:w="http://schemas.openxmlformats.org/wordprocessingml/2006/main" xmlns:w14="http://schemas.microsoft.com/office/word/2010/wordml" xmlns:w15="http://schemas.microsoft.com/office/word/2012/wordml" xmlns:w16cid="http://schemas.microsoft.com/office/word/2016/wordml/cid" xmlns:w16se="http://schemas.microsoft.com/office/word/2015/wordml/symex" xmlns:wpg="http://schemas.microsoft.com/office/word/2010/wordprocessingGroup" xmlns:wpi="http://schemas.microsoft.com/office/word/2010/wordprocessingInk" xmlns:wne="http://schemas.microsoft.com/office/word/2006/wordml" xmlns:wps="http://schemas.microsoft.com/office/word/2010/wordprocessingShape" mc:Ignorable="w14 w15 w16se w16cid wp14">
+<w:footnotes xmlns:wpc="http://schemas.microsoft.com/office/word/2010/wordprocessingCanvas" xmlns:mc="http://schemas.openxmlformats.org/markup-compatibility/2006" xmlns:o="urn:schemas-microsoft-com:office:office" xmlns:r="http://schemas.openxmlformats.org/officeDocument/2006/relationships" xmlns:m="http://schemas.openxmlformats.org/officeDocument/2006/math" xmlns:v="urn:schemas-microsoft-com:vml" xmlns:wp14="http://schemas.microsoft.com/office/word/2010/wordprocessingDrawing" xmlns:wp="http://schemas.openxmlformats.org/drawingml/2006/wordprocessingDrawing" xmlns:w10="urn:schemas-microsoft-com:office:word" xmlns:w="http://schemas.openxmlformats.org/wordprocessingml/2006/main" xmlns:w14="http://schemas.microsoft.com/office/word/2010/wordml" xmlns:wpg="http://schemas.microsoft.com/office/word/2010/wordprocessingGroup" xmlns:wpi="http://schemas.microsoft.com/office/word/2010/wordprocessingInk" xmlns:wne="http://schemas.microsoft.com/office/word/2006/wordml" xmlns:wps="http://schemas.microsoft.com/office/word/2010/wordprocessingShape" mc:Ignorable="w14 wp14">
   <w:footnote w:type="separator" w:id="-1">
     <w:p>
       <w:pPr>
@@ -5573,7 +5632,7 @@
 </file>
 
 <file path=word/header1.xml><?xml version="1.0" encoding="utf-8"?>
-<w:hdr xmlns:wpc="http://schemas.microsoft.com/office/word/2010/wordprocessingCanvas" xmlns:cx="http://schemas.microsoft.com/office/drawing/2014/chartex" xmlns:cx1="http://schemas.microsoft.com/office/drawing/2015/9/8/chartex" xmlns:cx2="http://schemas.microsoft.com/office/drawing/2015/10/21/chartex" xmlns:cx3="http://schemas.microsoft.com/office/drawing/2016/5/9/chartex" xmlns:cx4="http://schemas.microsoft.com/office/drawing/2016/5/10/chartex" xmlns:cx5="http://schemas.microsoft.com/office/drawing/2016/5/11/chartex" xmlns:cx6="http://schemas.microsoft.com/office/drawing/2016/5/12/chartex" xmlns:cx7="http://schemas.microsoft.com/office/drawing/2016/5/13/chartex" xmlns:cx8="http://schemas.microsoft.com/office/drawing/2016/5/14/chartex" xmlns:mc="http://schemas.openxmlformats.org/markup-compatibility/2006" xmlns:aink="http://schemas.microsoft.com/office/drawing/2016/ink" xmlns:am3d="http://schemas.microsoft.com/office/drawing/2017/model3d" xmlns:o="urn:schemas-microsoft-com:office:office" xmlns:r="http://schemas.openxmlformats.org/officeDocument/2006/relationships" xmlns:m="http://schemas.openxmlformats.org/officeDocument/2006/math" xmlns:v="urn:schemas-microsoft-com:vml" xmlns:wp14="http://schemas.microsoft.com/office/word/2010/wordprocessingDrawing" xmlns:wp="http://schemas.openxmlformats.org/drawingml/2006/wordprocessingDrawing" xmlns:w10="urn:schemas-microsoft-com:office:word" xmlns:w="http://schemas.openxmlformats.org/wordprocessingml/2006/main" xmlns:w14="http://schemas.microsoft.com/office/word/2010/wordml" xmlns:w15="http://schemas.microsoft.com/office/word/2012/wordml" xmlns:w16cid="http://schemas.microsoft.com/office/word/2016/wordml/cid" xmlns:w16se="http://schemas.microsoft.com/office/word/2015/wordml/symex" xmlns:wpg="http://schemas.microsoft.com/office/word/2010/wordprocessingGroup" xmlns:wpi="http://schemas.microsoft.com/office/word/2010/wordprocessingInk" xmlns:wne="http://schemas.microsoft.com/office/word/2006/wordml" xmlns:wps="http://schemas.microsoft.com/office/word/2010/wordprocessingShape" mc:Ignorable="w14 w15 w16se w16cid wp14">
+<w:hdr xmlns:wpc="http://schemas.microsoft.com/office/word/2010/wordprocessingCanvas" xmlns:mc="http://schemas.openxmlformats.org/markup-compatibility/2006" xmlns:o="urn:schemas-microsoft-com:office:office" xmlns:r="http://schemas.openxmlformats.org/officeDocument/2006/relationships" xmlns:m="http://schemas.openxmlformats.org/officeDocument/2006/math" xmlns:v="urn:schemas-microsoft-com:vml" xmlns:wp14="http://schemas.microsoft.com/office/word/2010/wordprocessingDrawing" xmlns:wp="http://schemas.openxmlformats.org/drawingml/2006/wordprocessingDrawing" xmlns:w10="urn:schemas-microsoft-com:office:word" xmlns:w="http://schemas.openxmlformats.org/wordprocessingml/2006/main" xmlns:w14="http://schemas.microsoft.com/office/word/2010/wordml" xmlns:wpg="http://schemas.microsoft.com/office/word/2010/wordprocessingGroup" xmlns:wpi="http://schemas.microsoft.com/office/word/2010/wordprocessingInk" xmlns:wne="http://schemas.microsoft.com/office/word/2006/wordml" xmlns:wps="http://schemas.microsoft.com/office/word/2010/wordprocessingShape" mc:Ignorable="w14 wp14">
   <w:p>
     <w:pPr>
       <w:pStyle w:val="Cabealho"/>
@@ -5595,7 +5654,7 @@
         <w:lang w:eastAsia="pt-PT"/>
       </w:rPr>
       <w:drawing>
-        <wp:anchor distT="0" distB="0" distL="114300" distR="114300" simplePos="0" relativeHeight="251660288" behindDoc="0" locked="0" layoutInCell="1" allowOverlap="1" wp14:anchorId="41D1797E" wp14:editId="1C2EBD5A">
+        <wp:anchor distT="0" distB="0" distL="114300" distR="114300" simplePos="0" relativeHeight="251660288" behindDoc="0" locked="0" layoutInCell="1" allowOverlap="1" wp14:anchorId="316D1CB1" wp14:editId="41F2810D">
           <wp:simplePos x="0" y="0"/>
           <wp:positionH relativeFrom="column">
             <wp:posOffset>-554355</wp:posOffset>
@@ -5606,7 +5665,7 @@
           <wp:extent cx="1267460" cy="493395"/>
           <wp:effectExtent l="0" t="0" r="8890" b="1905"/>
           <wp:wrapSquare wrapText="bothSides"/>
-          <wp:docPr id="2" name="Imagem 2"/>
+          <wp:docPr id="1" name="Imagem 1"/>
           <wp:cNvGraphicFramePr>
             <a:graphicFrameLocks xmlns:a="http://schemas.openxmlformats.org/drawingml/2006/main" noChangeAspect="1"/>
           </wp:cNvGraphicFramePr>
@@ -5662,7 +5721,7 @@
       <mc:AlternateContent>
         <mc:Choice Requires="wps">
           <w:drawing>
-            <wp:anchor distT="0" distB="0" distL="114300" distR="114300" simplePos="0" relativeHeight="251659264" behindDoc="1" locked="0" layoutInCell="1" allowOverlap="1" wp14:anchorId="4822F2B9" wp14:editId="7FC6728D">
+            <wp:anchor distT="0" distB="0" distL="114300" distR="114300" simplePos="0" relativeHeight="251659264" behindDoc="1" locked="0" layoutInCell="1" allowOverlap="1" wp14:anchorId="0F4DA5E5" wp14:editId="30E1F153">
               <wp:simplePos x="0" y="0"/>
               <wp:positionH relativeFrom="column">
                 <wp:posOffset>-691515</wp:posOffset>
@@ -5726,7 +5785,7 @@
         </mc:Choice>
         <mc:Fallback>
           <w:pict>
-            <v:rect w14:anchorId="1C4D7F31" id="Rectângulo 4" o:spid="_x0000_s1026" style="position:absolute;margin-left:-54.45pt;margin-top:-17.4pt;width:532.2pt;height:52.2pt;z-index:-251657216;visibility:visible;mso-wrap-style:square;mso-wrap-distance-left:9pt;mso-wrap-distance-top:0;mso-wrap-distance-right:9pt;mso-wrap-distance-bottom:0;mso-position-horizontal:absolute;mso-position-horizontal-relative:text;mso-position-vertical:absolute;mso-position-vertical-relative:text;v-text-anchor:middle" o:gfxdata="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" fillcolor="#f2f2f2 [3052]" stroked="f" strokeweight="2pt"/>
+            <v:rect id="Rectângulo 4" o:spid="_x0000_s1026" style="position:absolute;margin-left:-54.45pt;margin-top:-17.4pt;width:532.2pt;height:52.2pt;z-index:-251657216;visibility:visible;mso-wrap-style:square;mso-wrap-distance-left:9pt;mso-wrap-distance-top:0;mso-wrap-distance-right:9pt;mso-wrap-distance-bottom:0;mso-position-horizontal:absolute;mso-position-horizontal-relative:text;mso-position-vertical:absolute;mso-position-vertical-relative:text;v-text-anchor:middle" o:gfxdata="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" fillcolor="#f2f2f2 [3052]" stroked="f" strokeweight="2pt"/>
           </w:pict>
         </mc:Fallback>
       </mc:AlternateContent>
@@ -5769,8 +5828,8 @@
 </file>
 
 <file path=word/numbering.xml><?xml version="1.0" encoding="utf-8"?>
-<w:numbering xmlns:wpc="http://schemas.microsoft.com/office/word/2010/wordprocessingCanvas" xmlns:cx="http://schemas.microsoft.com/office/drawing/2014/chartex" xmlns:cx1="http://schemas.microsoft.com/office/drawing/2015/9/8/chartex" xmlns:cx2="http://schemas.microsoft.com/office/drawing/2015/10/21/chartex" xmlns:cx3="http://schemas.microsoft.com/office/drawing/2016/5/9/chartex" xmlns:cx4="http://schemas.microsoft.com/office/drawing/2016/5/10/chartex" xmlns:cx5="http://schemas.microsoft.com/office/drawing/2016/5/11/chartex" xmlns:cx6="http://schemas.microsoft.com/office/drawing/2016/5/12/chartex" xmlns:cx7="http://schemas.microsoft.com/office/drawing/2016/5/13/chartex" xmlns:cx8="http://schemas.microsoft.com/office/drawing/2016/5/14/chartex" xmlns:mc="http://schemas.openxmlformats.org/markup-compatibility/2006" xmlns:aink="http://schemas.microsoft.com/office/drawing/2016/ink" xmlns:am3d="http://schemas.microsoft.com/office/drawing/2017/model3d" xmlns:o="urn:schemas-microsoft-com:office:office" xmlns:r="http://schemas.openxmlformats.org/officeDocument/2006/relationships" xmlns:m="http://schemas.openxmlformats.org/officeDocument/2006/math" xmlns:v="urn:schemas-microsoft-com:vml" xmlns:wp14="http://schemas.microsoft.com/office/word/2010/wordprocessingDrawing" xmlns:wp="http://schemas.openxmlformats.org/drawingml/2006/wordprocessingDrawing" xmlns:w10="urn:schemas-microsoft-com:office:word" xmlns:w="http://schemas.openxmlformats.org/wordprocessingml/2006/main" xmlns:w14="http://schemas.microsoft.com/office/word/2010/wordml" xmlns:w15="http://schemas.microsoft.com/office/word/2012/wordml" xmlns:w16cid="http://schemas.microsoft.com/office/word/2016/wordml/cid" xmlns:w16se="http://schemas.microsoft.com/office/word/2015/wordml/symex" xmlns:wpg="http://schemas.microsoft.com/office/word/2010/wordprocessingGroup" xmlns:wpi="http://schemas.microsoft.com/office/word/2010/wordprocessingInk" xmlns:wne="http://schemas.microsoft.com/office/word/2006/wordml" xmlns:wps="http://schemas.microsoft.com/office/word/2010/wordprocessingShape" mc:Ignorable="w14 w15 w16se w16cid wp14">
-  <w:abstractNum w:abstractNumId="0" w15:restartNumberingAfterBreak="0">
+<w:numbering xmlns:wpc="http://schemas.microsoft.com/office/word/2010/wordprocessingCanvas" xmlns:mc="http://schemas.openxmlformats.org/markup-compatibility/2006" xmlns:o="urn:schemas-microsoft-com:office:office" xmlns:r="http://schemas.openxmlformats.org/officeDocument/2006/relationships" xmlns:m="http://schemas.openxmlformats.org/officeDocument/2006/math" xmlns:v="urn:schemas-microsoft-com:vml" xmlns:wp14="http://schemas.microsoft.com/office/word/2010/wordprocessingDrawing" xmlns:wp="http://schemas.openxmlformats.org/drawingml/2006/wordprocessingDrawing" xmlns:w10="urn:schemas-microsoft-com:office:word" xmlns:w="http://schemas.openxmlformats.org/wordprocessingml/2006/main" xmlns:w14="http://schemas.microsoft.com/office/word/2010/wordml" xmlns:wpg="http://schemas.microsoft.com/office/word/2010/wordprocessingGroup" xmlns:wpi="http://schemas.microsoft.com/office/word/2010/wordprocessingInk" xmlns:wne="http://schemas.microsoft.com/office/word/2006/wordml" xmlns:wps="http://schemas.microsoft.com/office/word/2010/wordprocessingShape" mc:Ignorable="w14 wp14">
+  <w:abstractNum w:abstractNumId="0">
     <w:nsid w:val="00A55582"/>
     <w:multiLevelType w:val="hybridMultilevel"/>
     <w:tmpl w:val="65E46FAA"/>
@@ -5859,7 +5918,7 @@
       </w:pPr>
     </w:lvl>
   </w:abstractNum>
-  <w:abstractNum w:abstractNumId="1" w15:restartNumberingAfterBreak="0">
+  <w:abstractNum w:abstractNumId="1">
     <w:nsid w:val="133210EF"/>
     <w:multiLevelType w:val="hybridMultilevel"/>
     <w:tmpl w:val="BE6E34EE"/>
@@ -5948,7 +6007,7 @@
       </w:pPr>
     </w:lvl>
   </w:abstractNum>
-  <w:abstractNum w:abstractNumId="2" w15:restartNumberingAfterBreak="0">
+  <w:abstractNum w:abstractNumId="2">
     <w:nsid w:val="16917278"/>
     <w:multiLevelType w:val="hybridMultilevel"/>
     <w:tmpl w:val="BBDEBF16"/>
@@ -6037,7 +6096,7 @@
       </w:pPr>
     </w:lvl>
   </w:abstractNum>
-  <w:abstractNum w:abstractNumId="3" w15:restartNumberingAfterBreak="0">
+  <w:abstractNum w:abstractNumId="3">
     <w:nsid w:val="333707D9"/>
     <w:multiLevelType w:val="hybridMultilevel"/>
     <w:tmpl w:val="88FEDF7C"/>
@@ -6150,7 +6209,7 @@
       </w:rPr>
     </w:lvl>
   </w:abstractNum>
-  <w:abstractNum w:abstractNumId="4" w15:restartNumberingAfterBreak="0">
+  <w:abstractNum w:abstractNumId="4">
     <w:nsid w:val="356F0FF5"/>
     <w:multiLevelType w:val="hybridMultilevel"/>
     <w:tmpl w:val="A2029F96"/>
@@ -6236,7 +6295,7 @@
       </w:pPr>
     </w:lvl>
   </w:abstractNum>
-  <w:abstractNum w:abstractNumId="5" w15:restartNumberingAfterBreak="0">
+  <w:abstractNum w:abstractNumId="5">
     <w:nsid w:val="3D96608A"/>
     <w:multiLevelType w:val="hybridMultilevel"/>
     <w:tmpl w:val="F9D87B04"/>
@@ -6325,7 +6384,7 @@
       </w:pPr>
     </w:lvl>
   </w:abstractNum>
-  <w:abstractNum w:abstractNumId="6" w15:restartNumberingAfterBreak="0">
+  <w:abstractNum w:abstractNumId="6">
     <w:nsid w:val="4BA77A2E"/>
     <w:multiLevelType w:val="hybridMultilevel"/>
     <w:tmpl w:val="1A603840"/>
@@ -6414,7 +6473,7 @@
       </w:pPr>
     </w:lvl>
   </w:abstractNum>
-  <w:abstractNum w:abstractNumId="7" w15:restartNumberingAfterBreak="0">
+  <w:abstractNum w:abstractNumId="7">
     <w:nsid w:val="4CDE1996"/>
     <w:multiLevelType w:val="hybridMultilevel"/>
     <w:tmpl w:val="6BA2B370"/>
@@ -6503,7 +6562,7 @@
       </w:pPr>
     </w:lvl>
   </w:abstractNum>
-  <w:abstractNum w:abstractNumId="8" w15:restartNumberingAfterBreak="0">
+  <w:abstractNum w:abstractNumId="8">
     <w:nsid w:val="4EC80267"/>
     <w:multiLevelType w:val="hybridMultilevel"/>
     <w:tmpl w:val="CB6EBD94"/>
@@ -6592,7 +6651,7 @@
       </w:pPr>
     </w:lvl>
   </w:abstractNum>
-  <w:abstractNum w:abstractNumId="9" w15:restartNumberingAfterBreak="0">
+  <w:abstractNum w:abstractNumId="9">
     <w:nsid w:val="525C65DA"/>
     <w:multiLevelType w:val="hybridMultilevel"/>
     <w:tmpl w:val="39CCB574"/>
@@ -6681,7 +6740,7 @@
       </w:pPr>
     </w:lvl>
   </w:abstractNum>
-  <w:abstractNum w:abstractNumId="10" w15:restartNumberingAfterBreak="0">
+  <w:abstractNum w:abstractNumId="10">
     <w:nsid w:val="608E6B6B"/>
     <w:multiLevelType w:val="hybridMultilevel"/>
     <w:tmpl w:val="54640944"/>
@@ -6770,7 +6829,7 @@
       </w:pPr>
     </w:lvl>
   </w:abstractNum>
-  <w:abstractNum w:abstractNumId="11" w15:restartNumberingAfterBreak="0">
+  <w:abstractNum w:abstractNumId="11">
     <w:nsid w:val="62A76E61"/>
     <w:multiLevelType w:val="hybridMultilevel"/>
     <w:tmpl w:val="EEF009CA"/>
@@ -6856,7 +6915,7 @@
       </w:pPr>
     </w:lvl>
   </w:abstractNum>
-  <w:abstractNum w:abstractNumId="12" w15:restartNumberingAfterBreak="0">
+  <w:abstractNum w:abstractNumId="12">
     <w:nsid w:val="630C1999"/>
     <w:multiLevelType w:val="hybridMultilevel"/>
     <w:tmpl w:val="54640944"/>
@@ -6945,7 +7004,7 @@
       </w:pPr>
     </w:lvl>
   </w:abstractNum>
-  <w:abstractNum w:abstractNumId="13" w15:restartNumberingAfterBreak="0">
+  <w:abstractNum w:abstractNumId="13">
     <w:nsid w:val="67882884"/>
     <w:multiLevelType w:val="hybridMultilevel"/>
     <w:tmpl w:val="EEF009CA"/>
@@ -7031,7 +7090,7 @@
       </w:pPr>
     </w:lvl>
   </w:abstractNum>
-  <w:abstractNum w:abstractNumId="14" w15:restartNumberingAfterBreak="0">
+  <w:abstractNum w:abstractNumId="14">
     <w:nsid w:val="67CD615C"/>
     <w:multiLevelType w:val="hybridMultilevel"/>
     <w:tmpl w:val="D50CC468"/>
@@ -7120,7 +7179,7 @@
       </w:pPr>
     </w:lvl>
   </w:abstractNum>
-  <w:abstractNum w:abstractNumId="15" w15:restartNumberingAfterBreak="0">
+  <w:abstractNum w:abstractNumId="15">
     <w:nsid w:val="6A051781"/>
     <w:multiLevelType w:val="hybridMultilevel"/>
     <w:tmpl w:val="AECAFF02"/>
@@ -7206,7 +7265,7 @@
       </w:pPr>
     </w:lvl>
   </w:abstractNum>
-  <w:abstractNum w:abstractNumId="16" w15:restartNumberingAfterBreak="0">
+  <w:abstractNum w:abstractNumId="16">
     <w:nsid w:val="73AC6189"/>
     <w:multiLevelType w:val="hybridMultilevel"/>
     <w:tmpl w:val="30E8B9BC"/>
@@ -7350,7 +7409,7 @@
 </file>
 
 <file path=word/styles.xml><?xml version="1.0" encoding="utf-8"?>
-<w:styles xmlns:mc="http://schemas.openxmlformats.org/markup-compatibility/2006" xmlns:r="http://schemas.openxmlformats.org/officeDocument/2006/relationships" xmlns:w="http://schemas.openxmlformats.org/wordprocessingml/2006/main" xmlns:w14="http://schemas.microsoft.com/office/word/2010/wordml" xmlns:w15="http://schemas.microsoft.com/office/word/2012/wordml" xmlns:w16cid="http://schemas.microsoft.com/office/word/2016/wordml/cid" xmlns:w16se="http://schemas.microsoft.com/office/word/2015/wordml/symex" mc:Ignorable="w14 w15 w16se w16cid">
+<w:styles xmlns:mc="http://schemas.openxmlformats.org/markup-compatibility/2006" xmlns:r="http://schemas.openxmlformats.org/officeDocument/2006/relationships" xmlns:w="http://schemas.openxmlformats.org/wordprocessingml/2006/main" xmlns:w14="http://schemas.microsoft.com/office/word/2010/wordml" mc:Ignorable="w14">
   <w:docDefaults>
     <w:rPrDefault>
       <w:rPr>
@@ -7366,382 +7425,144 @@
       </w:pPr>
     </w:pPrDefault>
   </w:docDefaults>
-  <w:latentStyles w:defLockedState="0" w:defUIPriority="99" w:defSemiHidden="0" w:defUnhideWhenUsed="0" w:defQFormat="0" w:count="375">
-    <w:lsdException w:name="Normal" w:uiPriority="0" w:qFormat="1"/>
-    <w:lsdException w:name="heading 1" w:uiPriority="9" w:qFormat="1"/>
-    <w:lsdException w:name="heading 2" w:semiHidden="1" w:uiPriority="9" w:unhideWhenUsed="1" w:qFormat="1"/>
-    <w:lsdException w:name="heading 3" w:semiHidden="1" w:uiPriority="9" w:unhideWhenUsed="1" w:qFormat="1"/>
-    <w:lsdException w:name="heading 4" w:semiHidden="1" w:uiPriority="9" w:unhideWhenUsed="1" w:qFormat="1"/>
-    <w:lsdException w:name="heading 5" w:semiHidden="1" w:uiPriority="9" w:unhideWhenUsed="1" w:qFormat="1"/>
-    <w:lsdException w:name="heading 6" w:semiHidden="1" w:uiPriority="9" w:unhideWhenUsed="1" w:qFormat="1"/>
-    <w:lsdException w:name="heading 7" w:semiHidden="1" w:uiPriority="9" w:unhideWhenUsed="1" w:qFormat="1"/>
-    <w:lsdException w:name="heading 8" w:semiHidden="1" w:uiPriority="9" w:unhideWhenUsed="1" w:qFormat="1"/>
-    <w:lsdException w:name="heading 9" w:semiHidden="1" w:uiPriority="9" w:unhideWhenUsed="1" w:qFormat="1"/>
-    <w:lsdException w:name="index 1" w:semiHidden="1" w:unhideWhenUsed="1"/>
-    <w:lsdException w:name="index 2" w:semiHidden="1" w:unhideWhenUsed="1"/>
-    <w:lsdException w:name="index 3" w:semiHidden="1" w:unhideWhenUsed="1"/>
-    <w:lsdException w:name="index 4" w:semiHidden="1" w:unhideWhenUsed="1"/>
-    <w:lsdException w:name="index 5" w:semiHidden="1" w:unhideWhenUsed="1"/>
-    <w:lsdException w:name="index 6" w:semiHidden="1" w:unhideWhenUsed="1"/>
-    <w:lsdException w:name="index 7" w:semiHidden="1" w:unhideWhenUsed="1"/>
-    <w:lsdException w:name="index 8" w:semiHidden="1" w:unhideWhenUsed="1"/>
-    <w:lsdException w:name="index 9" w:semiHidden="1" w:unhideWhenUsed="1"/>
-    <w:lsdException w:name="toc 1" w:semiHidden="1" w:uiPriority="39" w:unhideWhenUsed="1"/>
-    <w:lsdException w:name="toc 2" w:semiHidden="1" w:uiPriority="39" w:unhideWhenUsed="1"/>
-    <w:lsdException w:name="toc 3" w:semiHidden="1" w:uiPriority="39" w:unhideWhenUsed="1"/>
-    <w:lsdException w:name="toc 4" w:semiHidden="1" w:uiPriority="39" w:unhideWhenUsed="1"/>
-    <w:lsdException w:name="toc 5" w:semiHidden="1" w:uiPriority="39" w:unhideWhenUsed="1"/>
-    <w:lsdException w:name="toc 6" w:semiHidden="1" w:uiPriority="39" w:unhideWhenUsed="1"/>
-    <w:lsdException w:name="toc 7" w:semiHidden="1" w:uiPriority="39" w:unhideWhenUsed="1"/>
-    <w:lsdException w:name="toc 8" w:semiHidden="1" w:uiPriority="39" w:unhideWhenUsed="1"/>
-    <w:lsdException w:name="toc 9" w:semiHidden="1" w:uiPriority="39" w:unhideWhenUsed="1"/>
-    <w:lsdException w:name="Normal Indent" w:semiHidden="1" w:unhideWhenUsed="1"/>
-    <w:lsdException w:name="footnote text" w:semiHidden="1" w:unhideWhenUsed="1"/>
-    <w:lsdException w:name="annotation text" w:semiHidden="1" w:unhideWhenUsed="1"/>
-    <w:lsdException w:name="header" w:semiHidden="1" w:unhideWhenUsed="1"/>
-    <w:lsdException w:name="footer" w:semiHidden="1" w:unhideWhenUsed="1"/>
-    <w:lsdException w:name="index heading" w:semiHidden="1" w:unhideWhenUsed="1"/>
-    <w:lsdException w:name="caption" w:semiHidden="1" w:uiPriority="35" w:unhideWhenUsed="1" w:qFormat="1"/>
-    <w:lsdException w:name="table of figures" w:semiHidden="1" w:unhideWhenUsed="1"/>
-    <w:lsdException w:name="envelope address" w:semiHidden="1" w:unhideWhenUsed="1"/>
-    <w:lsdException w:name="envelope return" w:semiHidden="1" w:unhideWhenUsed="1"/>
-    <w:lsdException w:name="footnote reference" w:semiHidden="1" w:unhideWhenUsed="1"/>
-    <w:lsdException w:name="annotation reference" w:semiHidden="1" w:unhideWhenUsed="1"/>
-    <w:lsdException w:name="line number" w:semiHidden="1" w:unhideWhenUsed="1"/>
-    <w:lsdException w:name="page number" w:semiHidden="1" w:unhideWhenUsed="1"/>
-    <w:lsdException w:name="endnote reference" w:semiHidden="1" w:unhideWhenUsed="1"/>
-    <w:lsdException w:name="endnote text" w:semiHidden="1" w:unhideWhenUsed="1"/>
-    <w:lsdException w:name="table of authorities" w:semiHidden="1" w:unhideWhenUsed="1"/>
-    <w:lsdException w:name="macro" w:semiHidden="1" w:unhideWhenUsed="1"/>
-    <w:lsdException w:name="toa heading" w:semiHidden="1" w:unhideWhenUsed="1"/>
-    <w:lsdException w:name="List" w:semiHidden="1" w:unhideWhenUsed="1"/>
-    <w:lsdException w:name="List Bullet" w:semiHidden="1" w:unhideWhenUsed="1"/>
-    <w:lsdException w:name="List Number" w:semiHidden="1" w:unhideWhenUsed="1"/>
-    <w:lsdException w:name="List 2" w:semiHidden="1" w:unhideWhenUsed="1"/>
-    <w:lsdException w:name="List 3" w:semiHidden="1" w:unhideWhenUsed="1"/>
-    <w:lsdException w:name="List 4" w:semiHidden="1" w:unhideWhenUsed="1"/>
-    <w:lsdException w:name="List 5" w:semiHidden="1" w:unhideWhenUsed="1"/>
-    <w:lsdException w:name="List Bullet 2" w:semiHidden="1" w:unhideWhenUsed="1"/>
-    <w:lsdException w:name="List Bullet 3" w:semiHidden="1" w:unhideWhenUsed="1"/>
-    <w:lsdException w:name="List Bullet 4" w:semiHidden="1" w:unhideWhenUsed="1"/>
-    <w:lsdException w:name="List Bullet 5" w:semiHidden="1" w:unhideWhenUsed="1"/>
-    <w:lsdException w:name="List Number 2" w:semiHidden="1" w:unhideWhenUsed="1"/>
-    <w:lsdException w:name="List Number 3" w:semiHidden="1" w:unhideWhenUsed="1"/>
-    <w:lsdException w:name="List Number 4" w:semiHidden="1" w:unhideWhenUsed="1"/>
-    <w:lsdException w:name="List Number 5" w:semiHidden="1" w:unhideWhenUsed="1"/>
-    <w:lsdException w:name="Title" w:uiPriority="10" w:qFormat="1"/>
-    <w:lsdException w:name="Closing" w:semiHidden="1" w:unhideWhenUsed="1"/>
-    <w:lsdException w:name="Signature" w:semiHidden="1" w:unhideWhenUsed="1"/>
-    <w:lsdException w:name="Default Paragraph Font" w:semiHidden="1" w:uiPriority="1" w:unhideWhenUsed="1"/>
-    <w:lsdException w:name="Body Text" w:semiHidden="1" w:unhideWhenUsed="1"/>
-    <w:lsdException w:name="Body Text Indent" w:semiHidden="1" w:unhideWhenUsed="1"/>
-    <w:lsdException w:name="List Continue" w:semiHidden="1" w:unhideWhenUsed="1"/>
-    <w:lsdException w:name="List Continue 2" w:semiHidden="1" w:unhideWhenUsed="1"/>
-    <w:lsdException w:name="List Continue 3" w:semiHidden="1" w:unhideWhenUsed="1"/>
-    <w:lsdException w:name="List Continue 4" w:semiHidden="1" w:unhideWhenUsed="1"/>
-    <w:lsdException w:name="List Continue 5" w:semiHidden="1" w:unhideWhenUsed="1"/>
-    <w:lsdException w:name="Message Header" w:semiHidden="1" w:unhideWhenUsed="1"/>
-    <w:lsdException w:name="Subtitle" w:uiPriority="11" w:qFormat="1"/>
-    <w:lsdException w:name="Salutation" w:semiHidden="1" w:unhideWhenUsed="1"/>
-    <w:lsdException w:name="Date" w:semiHidden="1" w:unhideWhenUsed="1"/>
-    <w:lsdException w:name="Body Text First Indent" w:semiHidden="1" w:unhideWhenUsed="1"/>
-    <w:lsdException w:name="Body Text First Indent 2" w:semiHidden="1" w:unhideWhenUsed="1"/>
-    <w:lsdException w:name="Note Heading" w:semiHidden="1" w:unhideWhenUsed="1"/>
-    <w:lsdException w:name="Body Text 2" w:semiHidden="1" w:unhideWhenUsed="1"/>
-    <w:lsdException w:name="Body Text 3" w:semiHidden="1" w:unhideWhenUsed="1"/>
-    <w:lsdException w:name="Body Text Indent 2" w:semiHidden="1" w:unhideWhenUsed="1"/>
-    <w:lsdException w:name="Body Text Indent 3" w:semiHidden="1" w:unhideWhenUsed="1"/>
-    <w:lsdException w:name="Block Text" w:semiHidden="1" w:unhideWhenUsed="1"/>
-    <w:lsdException w:name="Hyperlink" w:semiHidden="1" w:unhideWhenUsed="1"/>
-    <w:lsdException w:name="FollowedHyperlink" w:semiHidden="1" w:unhideWhenUsed="1"/>
-    <w:lsdException w:name="Strong" w:uiPriority="22" w:qFormat="1"/>
-    <w:lsdException w:name="Emphasis" w:uiPriority="20" w:qFormat="1"/>
-    <w:lsdException w:name="Document Map" w:semiHidden="1" w:unhideWhenUsed="1"/>
-    <w:lsdException w:name="Plain Text" w:semiHidden="1" w:unhideWhenUsed="1"/>
-    <w:lsdException w:name="E-mail Signature" w:semiHidden="1" w:unhideWhenUsed="1"/>
-    <w:lsdException w:name="HTML Top of Form" w:semiHidden="1" w:unhideWhenUsed="1"/>
-    <w:lsdException w:name="HTML Bottom of Form" w:semiHidden="1" w:unhideWhenUsed="1"/>
-    <w:lsdException w:name="Normal (Web)" w:semiHidden="1" w:unhideWhenUsed="1"/>
-    <w:lsdException w:name="HTML Acronym" w:semiHidden="1" w:unhideWhenUsed="1"/>
-    <w:lsdException w:name="HTML Address" w:semiHidden="1" w:unhideWhenUsed="1"/>
-    <w:lsdException w:name="HTML Cite" w:semiHidden="1" w:unhideWhenUsed="1"/>
-    <w:lsdException w:name="HTML Code" w:semiHidden="1" w:unhideWhenUsed="1"/>
-    <w:lsdException w:name="HTML Definition" w:semiHidden="1" w:unhideWhenUsed="1"/>
-    <w:lsdException w:name="HTML Keyboard" w:semiHidden="1" w:unhideWhenUsed="1"/>
-    <w:lsdException w:name="HTML Preformatted" w:semiHidden="1" w:unhideWhenUsed="1"/>
-    <w:lsdException w:name="HTML Sample" w:semiHidden="1" w:unhideWhenUsed="1"/>
-    <w:lsdException w:name="HTML Typewriter" w:semiHidden="1" w:unhideWhenUsed="1"/>
-    <w:lsdException w:name="HTML Variable" w:semiHidden="1" w:unhideWhenUsed="1"/>
-    <w:lsdException w:name="Normal Table" w:semiHidden="1" w:unhideWhenUsed="1"/>
-    <w:lsdException w:name="annotation subject" w:semiHidden="1" w:unhideWhenUsed="1"/>
-    <w:lsdException w:name="No List" w:semiHidden="1" w:unhideWhenUsed="1"/>
-    <w:lsdException w:name="Outline List 1" w:semiHidden="1" w:unhideWhenUsed="1"/>
-    <w:lsdException w:name="Outline List 2" w:semiHidden="1" w:unhideWhenUsed="1"/>
-    <w:lsdException w:name="Outline List 3" w:semiHidden="1" w:unhideWhenUsed="1"/>
-    <w:lsdException w:name="Table Simple 1" w:semiHidden="1" w:unhideWhenUsed="1"/>
-    <w:lsdException w:name="Table Simple 2" w:semiHidden="1" w:unhideWhenUsed="1"/>
-    <w:lsdException w:name="Table Simple 3" w:semiHidden="1" w:unhideWhenUsed="1"/>
-    <w:lsdException w:name="Table Classic 1" w:semiHidden="1" w:unhideWhenUsed="1"/>
-    <w:lsdException w:name="Table Classic 2" w:semiHidden="1" w:unhideWhenUsed="1"/>
-    <w:lsdException w:name="Table Classic 3" w:semiHidden="1" w:unhideWhenUsed="1"/>
-    <w:lsdException w:name="Table Classic 4" w:semiHidden="1" w:unhideWhenUsed="1"/>
-    <w:lsdException w:name="Table Colorful 1" w:semiHidden="1" w:unhideWhenUsed="1"/>
-    <w:lsdException w:name="Table Colorful 2" w:semiHidden="1" w:unhideWhenUsed="1"/>
-    <w:lsdException w:name="Table Colorful 3" w:semiHidden="1" w:unhideWhenUsed="1"/>
-    <w:lsdException w:name="Table Columns 1" w:semiHidden="1" w:unhideWhenUsed="1"/>
-    <w:lsdException w:name="Table Columns 2" w:semiHidden="1" w:unhideWhenUsed="1"/>
-    <w:lsdException w:name="Table Columns 3" w:semiHidden="1" w:unhideWhenUsed="1"/>
-    <w:lsdException w:name="Table Columns 4" w:semiHidden="1" w:unhideWhenUsed="1"/>
-    <w:lsdException w:name="Table Columns 5" w:semiHidden="1" w:unhideWhenUsed="1"/>
-    <w:lsdException w:name="Table Grid 1" w:semiHidden="1" w:unhideWhenUsed="1"/>
-    <w:lsdException w:name="Table Grid 2" w:semiHidden="1" w:unhideWhenUsed="1"/>
-    <w:lsdException w:name="Table Grid 3" w:semiHidden="1" w:unhideWhenUsed="1"/>
-    <w:lsdException w:name="Table Grid 4" w:semiHidden="1" w:unhideWhenUsed="1"/>
-    <w:lsdException w:name="Table Grid 5" w:semiHidden="1" w:unhideWhenUsed="1"/>
-    <w:lsdException w:name="Table Grid 6" w:semiHidden="1" w:unhideWhenUsed="1"/>
-    <w:lsdException w:name="Table Grid 7" w:semiHidden="1" w:unhideWhenUsed="1"/>
-    <w:lsdException w:name="Table Grid 8" w:semiHidden="1" w:unhideWhenUsed="1"/>
-    <w:lsdException w:name="Table List 1" w:semiHidden="1" w:unhideWhenUsed="1"/>
-    <w:lsdException w:name="Table List 2" w:semiHidden="1" w:unhideWhenUsed="1"/>
-    <w:lsdException w:name="Table List 3" w:semiHidden="1" w:unhideWhenUsed="1"/>
-    <w:lsdException w:name="Table List 4" w:semiHidden="1" w:unhideWhenUsed="1"/>
-    <w:lsdException w:name="Table List 5" w:semiHidden="1" w:unhideWhenUsed="1"/>
-    <w:lsdException w:name="Table List 6" w:semiHidden="1" w:unhideWhenUsed="1"/>
-    <w:lsdException w:name="Table List 7" w:semiHidden="1" w:unhideWhenUsed="1"/>
-    <w:lsdException w:name="Table List 8" w:semiHidden="1" w:unhideWhenUsed="1"/>
-    <w:lsdException w:name="Table 3D effects 1" w:semiHidden="1" w:unhideWhenUsed="1"/>
-    <w:lsdException w:name="Table 3D effects 2" w:semiHidden="1" w:unhideWhenUsed="1"/>
-    <w:lsdException w:name="Table 3D effects 3" w:semiHidden="1" w:unhideWhenUsed="1"/>
-    <w:lsdException w:name="Table Contemporary" w:semiHidden="1" w:unhideWhenUsed="1"/>
-    <w:lsdException w:name="Table Elegant" w:semiHidden="1" w:unhideWhenUsed="1"/>
-    <w:lsdException w:name="Table Professional" w:semiHidden="1" w:unhideWhenUsed="1"/>
-    <w:lsdException w:name="Table Subtle 1" w:semiHidden="1" w:unhideWhenUsed="1"/>
-    <w:lsdException w:name="Table Subtle 2" w:semiHidden="1" w:unhideWhenUsed="1"/>
-    <w:lsdException w:name="Table Web 1" w:semiHidden="1" w:unhideWhenUsed="1"/>
-    <w:lsdException w:name="Table Web 2" w:semiHidden="1" w:unhideWhenUsed="1"/>
-    <w:lsdException w:name="Table Web 3" w:semiHidden="1" w:unhideWhenUsed="1"/>
-    <w:lsdException w:name="Balloon Text" w:semiHidden="1" w:unhideWhenUsed="1"/>
-    <w:lsdException w:name="Table Grid" w:semiHidden="1" w:uiPriority="59" w:unhideWhenUsed="1"/>
-    <w:lsdException w:name="Table Theme" w:semiHidden="1" w:unhideWhenUsed="1"/>
-    <w:lsdException w:name="Placeholder Text" w:semiHidden="1"/>
-    <w:lsdException w:name="No Spacing" w:uiPriority="1" w:qFormat="1"/>
-    <w:lsdException w:name="Light Shading" w:uiPriority="60"/>
-    <w:lsdException w:name="Light List" w:uiPriority="61"/>
-    <w:lsdException w:name="Light Grid" w:uiPriority="62"/>
-    <w:lsdException w:name="Medium Shading 1" w:uiPriority="63"/>
-    <w:lsdException w:name="Medium Shading 2" w:uiPriority="64"/>
-    <w:lsdException w:name="Medium List 1" w:uiPriority="65"/>
-    <w:lsdException w:name="Medium List 2" w:uiPriority="66"/>
-    <w:lsdException w:name="Medium Grid 1" w:uiPriority="67"/>
-    <w:lsdException w:name="Medium Grid 2" w:uiPriority="68"/>
-    <w:lsdException w:name="Medium Grid 3" w:uiPriority="69"/>
-    <w:lsdException w:name="Dark List" w:uiPriority="70"/>
-    <w:lsdException w:name="Colorful Shading" w:uiPriority="71"/>
-    <w:lsdException w:name="Colorful List" w:uiPriority="72"/>
-    <w:lsdException w:name="Colorful Grid" w:uiPriority="73"/>
-    <w:lsdException w:name="Light Shading Accent 1" w:uiPriority="60"/>
-    <w:lsdException w:name="Light List Accent 1" w:uiPriority="61"/>
-    <w:lsdException w:name="Light Grid Accent 1" w:uiPriority="62"/>
-    <w:lsdException w:name="Medium Shading 1 Accent 1" w:uiPriority="63"/>
-    <w:lsdException w:name="Medium Shading 2 Accent 1" w:uiPriority="64"/>
-    <w:lsdException w:name="Medium List 1 Accent 1" w:uiPriority="65"/>
-    <w:lsdException w:name="Revision" w:semiHidden="1"/>
-    <w:lsdException w:name="List Paragraph" w:uiPriority="34" w:qFormat="1"/>
-    <w:lsdException w:name="Quote" w:uiPriority="29" w:qFormat="1"/>
-    <w:lsdException w:name="Intense Quote" w:uiPriority="30" w:qFormat="1"/>
-    <w:lsdException w:name="Medium List 2 Accent 1" w:uiPriority="66"/>
-    <w:lsdException w:name="Medium Grid 1 Accent 1" w:uiPriority="67"/>
-    <w:lsdException w:name="Medium Grid 2 Accent 1" w:uiPriority="68"/>
-    <w:lsdException w:name="Medium Grid 3 Accent 1" w:uiPriority="69"/>
-    <w:lsdException w:name="Dark List Accent 1" w:uiPriority="70"/>
-    <w:lsdException w:name="Colorful Shading Accent 1" w:uiPriority="71"/>
-    <w:lsdException w:name="Colorful List Accent 1" w:uiPriority="72"/>
-    <w:lsdException w:name="Colorful Grid Accent 1" w:uiPriority="73"/>
-    <w:lsdException w:name="Light Shading Accent 2" w:uiPriority="60"/>
-    <w:lsdException w:name="Light List Accent 2" w:uiPriority="61"/>
-    <w:lsdException w:name="Light Grid Accent 2" w:uiPriority="62"/>
-    <w:lsdException w:name="Medium Shading 1 Accent 2" w:uiPriority="63"/>
-    <w:lsdException w:name="Medium Shading 2 Accent 2" w:uiPriority="64"/>
-    <w:lsdException w:name="Medium List 1 Accent 2" w:uiPriority="65"/>
-    <w:lsdException w:name="Medium List 2 Accent 2" w:uiPriority="66"/>
-    <w:lsdException w:name="Medium Grid 1 Accent 2" w:uiPriority="67"/>
-    <w:lsdException w:name="Medium Grid 2 Accent 2" w:uiPriority="68"/>
-    <w:lsdException w:name="Medium Grid 3 Accent 2" w:uiPriority="69"/>
-    <w:lsdException w:name="Dark List Accent 2" w:uiPriority="70"/>
-    <w:lsdException w:name="Colorful Shading Accent 2" w:uiPriority="71"/>
-    <w:lsdException w:name="Colorful List Accent 2" w:uiPriority="72"/>
-    <w:lsdException w:name="Colorful Grid Accent 2" w:uiPriority="73"/>
-    <w:lsdException w:name="Light Shading Accent 3" w:uiPriority="60"/>
-    <w:lsdException w:name="Light List Accent 3" w:uiPriority="61"/>
-    <w:lsdException w:name="Light Grid Accent 3" w:uiPriority="62"/>
-    <w:lsdException w:name="Medium Shading 1 Accent 3" w:uiPriority="63"/>
-    <w:lsdException w:name="Medium Shading 2 Accent 3" w:uiPriority="64"/>
-    <w:lsdException w:name="Medium List 1 Accent 3" w:uiPriority="65"/>
-    <w:lsdException w:name="Medium List 2 Accent 3" w:uiPriority="66"/>
-    <w:lsdException w:name="Medium Grid 1 Accent 3" w:uiPriority="67"/>
-    <w:lsdException w:name="Medium Grid 2 Accent 3" w:uiPriority="68"/>
-    <w:lsdException w:name="Medium Grid 3 Accent 3" w:uiPriority="69"/>
-    <w:lsdException w:name="Dark List Accent 3" w:uiPriority="70"/>
-    <w:lsdException w:name="Colorful Shading Accent 3" w:uiPriority="71"/>
-    <w:lsdException w:name="Colorful List Accent 3" w:uiPriority="72"/>
-    <w:lsdException w:name="Colorful Grid Accent 3" w:uiPriority="73"/>
-    <w:lsdException w:name="Light Shading Accent 4" w:uiPriority="60"/>
-    <w:lsdException w:name="Light List Accent 4" w:uiPriority="61"/>
-    <w:lsdException w:name="Light Grid Accent 4" w:uiPriority="62"/>
-    <w:lsdException w:name="Medium Shading 1 Accent 4" w:uiPriority="63"/>
-    <w:lsdException w:name="Medium Shading 2 Accent 4" w:uiPriority="64"/>
-    <w:lsdException w:name="Medium List 1 Accent 4" w:uiPriority="65"/>
-    <w:lsdException w:name="Medium List 2 Accent 4" w:uiPriority="66"/>
-    <w:lsdException w:name="Medium Grid 1 Accent 4" w:uiPriority="67"/>
-    <w:lsdException w:name="Medium Grid 2 Accent 4" w:uiPriority="68"/>
-    <w:lsdException w:name="Medium Grid 3 Accent 4" w:uiPriority="69"/>
-    <w:lsdException w:name="Dark List Accent 4" w:uiPriority="70"/>
-    <w:lsdException w:name="Colorful Shading Accent 4" w:uiPriority="71"/>
-    <w:lsdException w:name="Colorful List Accent 4" w:uiPriority="72"/>
-    <w:lsdException w:name="Colorful Grid Accent 4" w:uiPriority="73"/>
-    <w:lsdException w:name="Light Shading Accent 5" w:uiPriority="60"/>
-    <w:lsdException w:name="Light List Accent 5" w:uiPriority="61"/>
-    <w:lsdException w:name="Light Grid Accent 5" w:uiPriority="62"/>
-    <w:lsdException w:name="Medium Shading 1 Accent 5" w:uiPriority="63"/>
-    <w:lsdException w:name="Medium Shading 2 Accent 5" w:uiPriority="64"/>
-    <w:lsdException w:name="Medium List 1 Accent 5" w:uiPriority="65"/>
-    <w:lsdException w:name="Medium List 2 Accent 5" w:uiPriority="66"/>
-    <w:lsdException w:name="Medium Grid 1 Accent 5" w:uiPriority="67"/>
-    <w:lsdException w:name="Medium Grid 2 Accent 5" w:uiPriority="68"/>
-    <w:lsdException w:name="Medium Grid 3 Accent 5" w:uiPriority="69"/>
-    <w:lsdException w:name="Dark List Accent 5" w:uiPriority="70"/>
-    <w:lsdException w:name="Colorful Shading Accent 5" w:uiPriority="71"/>
-    <w:lsdException w:name="Colorful List Accent 5" w:uiPriority="72"/>
-    <w:lsdException w:name="Colorful Grid Accent 5" w:uiPriority="73"/>
-    <w:lsdException w:name="Light Shading Accent 6" w:uiPriority="60"/>
-    <w:lsdException w:name="Light List Accent 6" w:uiPriority="61"/>
-    <w:lsdException w:name="Light Grid Accent 6" w:uiPriority="62"/>
-    <w:lsdException w:name="Medium Shading 1 Accent 6" w:uiPriority="63"/>
-    <w:lsdException w:name="Medium Shading 2 Accent 6" w:uiPriority="64"/>
-    <w:lsdException w:name="Medium List 1 Accent 6" w:uiPriority="65"/>
-    <w:lsdException w:name="Medium List 2 Accent 6" w:uiPriority="66"/>
-    <w:lsdException w:name="Medium Grid 1 Accent 6" w:uiPriority="67"/>
-    <w:lsdException w:name="Medium Grid 2 Accent 6" w:uiPriority="68"/>
-    <w:lsdException w:name="Medium Grid 3 Accent 6" w:uiPriority="69"/>
-    <w:lsdException w:name="Dark List Accent 6" w:uiPriority="70"/>
-    <w:lsdException w:name="Colorful Shading Accent 6" w:uiPriority="71"/>
-    <w:lsdException w:name="Colorful List Accent 6" w:uiPriority="72"/>
-    <w:lsdException w:name="Colorful Grid Accent 6" w:uiPriority="73"/>
-    <w:lsdException w:name="Subtle Emphasis" w:uiPriority="19" w:qFormat="1"/>
-    <w:lsdException w:name="Intense Emphasis" w:uiPriority="21" w:qFormat="1"/>
-    <w:lsdException w:name="Subtle Reference" w:uiPriority="31" w:qFormat="1"/>
-    <w:lsdException w:name="Intense Reference" w:uiPriority="32" w:qFormat="1"/>
-    <w:lsdException w:name="Book Title" w:uiPriority="33" w:qFormat="1"/>
-    <w:lsdException w:name="Bibliography" w:semiHidden="1" w:uiPriority="37" w:unhideWhenUsed="1"/>
-    <w:lsdException w:name="TOC Heading" w:semiHidden="1" w:uiPriority="39" w:unhideWhenUsed="1" w:qFormat="1"/>
-    <w:lsdException w:name="Plain Table 1" w:uiPriority="41"/>
-    <w:lsdException w:name="Plain Table 2" w:uiPriority="42"/>
-    <w:lsdException w:name="Plain Table 3" w:uiPriority="43"/>
-    <w:lsdException w:name="Plain Table 4" w:uiPriority="44"/>
-    <w:lsdException w:name="Plain Table 5" w:uiPriority="45"/>
-    <w:lsdException w:name="Grid Table Light" w:uiPriority="40"/>
-    <w:lsdException w:name="Grid Table 1 Light" w:uiPriority="46"/>
-    <w:lsdException w:name="Grid Table 2" w:uiPriority="47"/>
-    <w:lsdException w:name="Grid Table 3" w:uiPriority="48"/>
-    <w:lsdException w:name="Grid Table 4" w:uiPriority="49"/>
-    <w:lsdException w:name="Grid Table 5 Dark" w:uiPriority="50"/>
-    <w:lsdException w:name="Grid Table 6 Colorful" w:uiPriority="51"/>
-    <w:lsdException w:name="Grid Table 7 Colorful" w:uiPriority="52"/>
-    <w:lsdException w:name="Grid Table 1 Light Accent 1" w:uiPriority="46"/>
-    <w:lsdException w:name="Grid Table 2 Accent 1" w:uiPriority="47"/>
-    <w:lsdException w:name="Grid Table 3 Accent 1" w:uiPriority="48"/>
-    <w:lsdException w:name="Grid Table 4 Accent 1" w:uiPriority="49"/>
-    <w:lsdException w:name="Grid Table 5 Dark Accent 1" w:uiPriority="50"/>
-    <w:lsdException w:name="Grid Table 6 Colorful Accent 1" w:uiPriority="51"/>
-    <w:lsdException w:name="Grid Table 7 Colorful Accent 1" w:uiPriority="52"/>
-    <w:lsdException w:name="Grid Table 1 Light Accent 2" w:uiPriority="46"/>
-    <w:lsdException w:name="Grid Table 2 Accent 2" w:uiPriority="47"/>
-    <w:lsdException w:name="Grid Table 3 Accent 2" w:uiPriority="48"/>
-    <w:lsdException w:name="Grid Table 4 Accent 2" w:uiPriority="49"/>
-    <w:lsdException w:name="Grid Table 5 Dark Accent 2" w:uiPriority="50"/>
-    <w:lsdException w:name="Grid Table 6 Colorful Accent 2" w:uiPriority="51"/>
-    <w:lsdException w:name="Grid Table 7 Colorful Accent 2" w:uiPriority="52"/>
-    <w:lsdException w:name="Grid Table 1 Light Accent 3" w:uiPriority="46"/>
-    <w:lsdException w:name="Grid Table 2 Accent 3" w:uiPriority="47"/>
-    <w:lsdException w:name="Grid Table 3 Accent 3" w:uiPriority="48"/>
-    <w:lsdException w:name="Grid Table 4 Accent 3" w:uiPriority="49"/>
-    <w:lsdException w:name="Grid Table 5 Dark Accent 3" w:uiPriority="50"/>
-    <w:lsdException w:name="Grid Table 6 Colorful Accent 3" w:uiPriority="51"/>
-    <w:lsdException w:name="Grid Table 7 Colorful Accent 3" w:uiPriority="52"/>
-    <w:lsdException w:name="Grid Table 1 Light Accent 4" w:uiPriority="46"/>
-    <w:lsdException w:name="Grid Table 2 Accent 4" w:uiPriority="47"/>
-    <w:lsdException w:name="Grid Table 3 Accent 4" w:uiPriority="48"/>
-    <w:lsdException w:name="Grid Table 4 Accent 4" w:uiPriority="49"/>
-    <w:lsdException w:name="Grid Table 5 Dark Accent 4" w:uiPriority="50"/>
-    <w:lsdException w:name="Grid Table 6 Colorful Accent 4" w:uiPriority="51"/>
-    <w:lsdException w:name="Grid Table 7 Colorful Accent 4" w:uiPriority="52"/>
-    <w:lsdException w:name="Grid Table 1 Light Accent 5" w:uiPriority="46"/>
-    <w:lsdException w:name="Grid Table 2 Accent 5" w:uiPriority="47"/>
-    <w:lsdException w:name="Grid Table 3 Accent 5" w:uiPriority="48"/>
-    <w:lsdException w:name="Grid Table 4 Accent 5" w:uiPriority="49"/>
-    <w:lsdException w:name="Grid Table 5 Dark Accent 5" w:uiPriority="50"/>
-    <w:lsdException w:name="Grid Table 6 Colorful Accent 5" w:uiPriority="51"/>
-    <w:lsdException w:name="Grid Table 7 Colorful Accent 5" w:uiPriority="52"/>
-    <w:lsdException w:name="Grid Table 1 Light Accent 6" w:uiPriority="46"/>
-    <w:lsdException w:name="Grid Table 2 Accent 6" w:uiPriority="47"/>
-    <w:lsdException w:name="Grid Table 3 Accent 6" w:uiPriority="48"/>
-    <w:lsdException w:name="Grid Table 4 Accent 6" w:uiPriority="49"/>
-    <w:lsdException w:name="Grid Table 5 Dark Accent 6" w:uiPriority="50"/>
-    <w:lsdException w:name="Grid Table 6 Colorful Accent 6" w:uiPriority="51"/>
-    <w:lsdException w:name="Grid Table 7 Colorful Accent 6" w:uiPriority="52"/>
-    <w:lsdException w:name="List Table 1 Light" w:uiPriority="46"/>
-    <w:lsdException w:name="List Table 2" w:uiPriority="47"/>
-    <w:lsdException w:name="List Table 3" w:uiPriority="48"/>
-    <w:lsdException w:name="List Table 4" w:uiPriority="49"/>
-    <w:lsdException w:name="List Table 5 Dark" w:uiPriority="50"/>
-    <w:lsdException w:name="List Table 6 Colorful" w:uiPriority="51"/>
-    <w:lsdException w:name="List Table 7 Colorful" w:uiPriority="52"/>
-    <w:lsdException w:name="List Table 1 Light Accent 1" w:uiPriority="46"/>
-    <w:lsdException w:name="List Table 2 Accent 1" w:uiPriority="47"/>
-    <w:lsdException w:name="List Table 3 Accent 1" w:uiPriority="48"/>
-    <w:lsdException w:name="List Table 4 Accent 1" w:uiPriority="49"/>
-    <w:lsdException w:name="List Table 5 Dark Accent 1" w:uiPriority="50"/>
-    <w:lsdException w:name="List Table 6 Colorful Accent 1" w:uiPriority="51"/>
-    <w:lsdException w:name="List Table 7 Colorful Accent 1" w:uiPriority="52"/>
-    <w:lsdException w:name="List Table 1 Light Accent 2" w:uiPriority="46"/>
-    <w:lsdException w:name="List Table 2 Accent 2" w:uiPriority="47"/>
-    <w:lsdException w:name="List Table 3 Accent 2" w:uiPriority="48"/>
-    <w:lsdException w:name="List Table 4 Accent 2" w:uiPriority="49"/>
-    <w:lsdException w:name="List Table 5 Dark Accent 2" w:uiPriority="50"/>
-    <w:lsdException w:name="List Table 6 Colorful Accent 2" w:uiPriority="51"/>
-    <w:lsdException w:name="List Table 7 Colorful Accent 2" w:uiPriority="52"/>
-    <w:lsdException w:name="List Table 1 Light Accent 3" w:uiPriority="46"/>
-    <w:lsdException w:name="List Table 2 Accent 3" w:uiPriority="47"/>
-    <w:lsdException w:name="List Table 3 Accent 3" w:uiPriority="48"/>
-    <w:lsdException w:name="List Table 4 Accent 3" w:uiPriority="49"/>
-    <w:lsdException w:name="List Table 5 Dark Accent 3" w:uiPriority="50"/>
-    <w:lsdException w:name="List Table 6 Colorful Accent 3" w:uiPriority="51"/>
-    <w:lsdException w:name="List Table 7 Colorful Accent 3" w:uiPriority="52"/>
-    <w:lsdException w:name="List Table 1 Light Accent 4" w:uiPriority="46"/>
-    <w:lsdException w:name="List Table 2 Accent 4" w:uiPriority="47"/>
-    <w:lsdException w:name="List Table 3 Accent 4" w:uiPriority="48"/>
-    <w:lsdException w:name="List Table 4 Accent 4" w:uiPriority="49"/>
-    <w:lsdException w:name="List Table 5 Dark Accent 4" w:uiPriority="50"/>
-    <w:lsdException w:name="List Table 6 Colorful Accent 4" w:uiPriority="51"/>
-    <w:lsdException w:name="List Table 7 Colorful Accent 4" w:uiPriority="52"/>
-    <w:lsdException w:name="List Table 1 Light Accent 5" w:uiPriority="46"/>
-    <w:lsdException w:name="List Table 2 Accent 5" w:uiPriority="47"/>
-    <w:lsdException w:name="List Table 3 Accent 5" w:uiPriority="48"/>
-    <w:lsdException w:name="List Table 4 Accent 5" w:uiPriority="49"/>
-    <w:lsdException w:name="List Table 5 Dark Accent 5" w:uiPriority="50"/>
-    <w:lsdException w:name="List Table 6 Colorful Accent 5" w:uiPriority="51"/>
-    <w:lsdException w:name="List Table 7 Colorful Accent 5" w:uiPriority="52"/>
-    <w:lsdException w:name="List Table 1 Light Accent 6" w:uiPriority="46"/>
-    <w:lsdException w:name="List Table 2 Accent 6" w:uiPriority="47"/>
-    <w:lsdException w:name="List Table 3 Accent 6" w:uiPriority="48"/>
-    <w:lsdException w:name="List Table 4 Accent 6" w:uiPriority="49"/>
-    <w:lsdException w:name="List Table 5 Dark Accent 6" w:uiPriority="50"/>
-    <w:lsdException w:name="List Table 6 Colorful Accent 6" w:uiPriority="51"/>
-    <w:lsdException w:name="List Table 7 Colorful Accent 6" w:uiPriority="52"/>
-    <w:lsdException w:name="Mention" w:semiHidden="1" w:unhideWhenUsed="1"/>
-    <w:lsdException w:name="Smart Hyperlink" w:semiHidden="1" w:unhideWhenUsed="1"/>
-    <w:lsdException w:name="Hashtag" w:semiHidden="1" w:unhideWhenUsed="1"/>
-    <w:lsdException w:name="Unresolved Mention" w:semiHidden="1" w:unhideWhenUsed="1"/>
+  <w:latentStyles w:defLockedState="0" w:defUIPriority="99" w:defSemiHidden="1" w:defUnhideWhenUsed="1" w:defQFormat="0" w:count="267">
+    <w:lsdException w:name="Normal" w:semiHidden="0" w:uiPriority="0" w:unhideWhenUsed="0" w:qFormat="1"/>
+    <w:lsdException w:name="heading 1" w:semiHidden="0" w:uiPriority="9" w:unhideWhenUsed="0" w:qFormat="1"/>
+    <w:lsdException w:name="heading 2" w:uiPriority="9" w:qFormat="1"/>
+    <w:lsdException w:name="heading 3" w:uiPriority="9" w:qFormat="1"/>
+    <w:lsdException w:name="heading 4" w:uiPriority="9" w:qFormat="1"/>
+    <w:lsdException w:name="heading 5" w:uiPriority="9" w:qFormat="1"/>
+    <w:lsdException w:name="heading 6" w:uiPriority="9" w:qFormat="1"/>
+    <w:lsdException w:name="heading 7" w:uiPriority="9" w:qFormat="1"/>
+    <w:lsdException w:name="heading 8" w:uiPriority="9" w:qFormat="1"/>
+    <w:lsdException w:name="heading 9" w:uiPriority="9" w:qFormat="1"/>
+    <w:lsdException w:name="toc 1" w:uiPriority="39"/>
+    <w:lsdException w:name="toc 2" w:uiPriority="39"/>
+    <w:lsdException w:name="toc 3" w:uiPriority="39"/>
+    <w:lsdException w:name="toc 4" w:uiPriority="39"/>
+    <w:lsdException w:name="toc 5" w:uiPriority="39"/>
+    <w:lsdException w:name="toc 6" w:uiPriority="39"/>
+    <w:lsdException w:name="toc 7" w:uiPriority="39"/>
+    <w:lsdException w:name="toc 8" w:uiPriority="39"/>
+    <w:lsdException w:name="toc 9" w:uiPriority="39"/>
+    <w:lsdException w:name="caption" w:uiPriority="35" w:qFormat="1"/>
+    <w:lsdException w:name="Title" w:semiHidden="0" w:uiPriority="10" w:unhideWhenUsed="0" w:qFormat="1"/>
+    <w:lsdException w:name="Default Paragraph Font" w:uiPriority="1"/>
+    <w:lsdException w:name="Subtitle" w:semiHidden="0" w:uiPriority="11" w:unhideWhenUsed="0" w:qFormat="1"/>
+    <w:lsdException w:name="Strong" w:semiHidden="0" w:uiPriority="22" w:unhideWhenUsed="0" w:qFormat="1"/>
+    <w:lsdException w:name="Emphasis" w:semiHidden="0" w:uiPriority="20" w:unhideWhenUsed="0" w:qFormat="1"/>
+    <w:lsdException w:name="Table Grid" w:uiPriority="59"/>
+    <w:lsdException w:name="Placeholder Text" w:unhideWhenUsed="0"/>
+    <w:lsdException w:name="No Spacing" w:semiHidden="0" w:uiPriority="1" w:unhideWhenUsed="0" w:qFormat="1"/>
+    <w:lsdException w:name="Light Shading" w:semiHidden="0" w:uiPriority="60" w:unhideWhenUsed="0"/>
+    <w:lsdException w:name="Light List" w:semiHidden="0" w:uiPriority="61" w:unhideWhenUsed="0"/>
+    <w:lsdException w:name="Light Grid" w:semiHidden="0" w:uiPriority="62" w:unhideWhenUsed="0"/>
+    <w:lsdException w:name="Medium Shading 1" w:semiHidden="0" w:uiPriority="63" w:unhideWhenUsed="0"/>
+    <w:lsdException w:name="Medium Shading 2" w:semiHidden="0" w:uiPriority="64" w:unhideWhenUsed="0"/>
+    <w:lsdException w:name="Medium List 1" w:semiHidden="0" w:uiPriority="65" w:unhideWhenUsed="0"/>
+    <w:lsdException w:name="Medium List 2" w:semiHidden="0" w:uiPriority="66" w:unhideWhenUsed="0"/>
+    <w:lsdException w:name="Medium Grid 1" w:semiHidden="0" w:uiPriority="67" w:unhideWhenUsed="0"/>
+    <w:lsdException w:name="Medium Grid 2" w:semiHidden="0" w:uiPriority="68" w:unhideWhenUsed="0"/>
+    <w:lsdException w:name="Medium Grid 3" w:semiHidden="0" w:uiPriority="69" w:unhideWhenUsed="0"/>
+    <w:lsdException w:name="Dark List" w:semiHidden="0" w:uiPriority="70" w:unhideWhenUsed="0"/>
+    <w:lsdException w:name="Colorful Shading" w:semiHidden="0" w:uiPriority="71" w:unhideWhenUsed="0"/>
+    <w:lsdException w:name="Colorful List" w:semiHidden="0" w:uiPriority="72" w:unhideWhenUsed="0"/>
+    <w:lsdException w:name="Colorful Grid" w:semiHidden="0" w:uiPriority="73" w:unhideWhenUsed="0"/>
+    <w:lsdException w:name="Light Shading Accent 1" w:semiHidden="0" w:uiPriority="60" w:unhideWhenUsed="0"/>
+    <w:lsdException w:name="Light List Accent 1" w:semiHidden="0" w:uiPriority="61" w:unhideWhenUsed="0"/>
+    <w:lsdException w:name="Light Grid Accent 1" w:semiHidden="0" w:uiPriority="62" w:unhideWhenUsed="0"/>
+    <w:lsdException w:name="Medium Shading 1 Accent 1" w:semiHidden="0" w:uiPriority="63" w:unhideWhenUsed="0"/>
+    <w:lsdException w:name="Medium Shading 2 Accent 1" w:semiHidden="0" w:uiPriority="64" w:unhideWhenUsed="0"/>
+    <w:lsdException w:name="Medium List 1 Accent 1" w:semiHidden="0" w:uiPriority="65" w:unhideWhenUsed="0"/>
+    <w:lsdException w:name="Revision" w:unhideWhenUsed="0"/>
+    <w:lsdException w:name="List Paragraph" w:semiHidden="0" w:uiPriority="34" w:unhideWhenUsed="0" w:qFormat="1"/>
+    <w:lsdException w:name="Quote" w:semiHidden="0" w:uiPriority="29" w:unhideWhenUsed="0" w:qFormat="1"/>
+    <w:lsdException w:name="Intense Quote" w:semiHidden="0" w:uiPriority="30" w:unhideWhenUsed="0" w:qFormat="1"/>
+    <w:lsdException w:name="Medium List 2 Accent 1" w:semiHidden="0" w:uiPriority="66" w:unhideWhenUsed="0"/>
+    <w:lsdException w:name="Medium Grid 1 Accent 1" w:semiHidden="0" w:uiPriority="67" w:unhideWhenUsed="0"/>
+    <w:lsdException w:name="Medium Grid 2 Accent 1" w:semiHidden="0" w:uiPriority="68" w:unhideWhenUsed="0"/>
+    <w:lsdException w:name="Medium Grid 3 Accent 1" w:semiHidden="0" w:uiPriority="69" w:unhideWhenUsed="0"/>
+    <w:lsdException w:name="Dark List Accent 1" w:semiHidden="0" w:uiPriority="70" w:unhideWhenUsed="0"/>
+    <w:lsdException w:name="Colorful Shading Accent 1" w:semiHidden="0" w:uiPriority="71" w:unhideWhenUsed="0"/>
+    <w:lsdException w:name="Colorful List Accent 1" w:semiHidden="0" w:uiPriority="72" w:unhideWhenUsed="0"/>
+    <w:lsdException w:name="Colorful Grid Accent 1" w:semiHidden="0" w:uiPriority="73" w:unhideWhenUsed="0"/>
+    <w:lsdException w:name="Light Shading Accent 2" w:semiHidden="0" w:uiPriority="60" w:unhideWhenUsed="0"/>
+    <w:lsdException w:name="Light List Accent 2" w:semiHidden="0" w:uiPriority="61" w:unhideWhenUsed="0"/>
+    <w:lsdException w:name="Light Grid Accent 2" w:semiHidden="0" w:uiPriority="62" w:unhideWhenUsed="0"/>
+    <w:lsdException w:name="Medium Shading 1 Accent 2" w:semiHidden="0" w:uiPriority="63" w:unhideWhenUsed="0"/>
+    <w:lsdException w:name="Medium Shading 2 Accent 2" w:semiHidden="0" w:uiPriority="64" w:unhideWhenUsed="0"/>
+    <w:lsdException w:name="Medium List 1 Accent 2" w:semiHidden="0" w:uiPriority="65" w:unhideWhenUsed="0"/>
+    <w:lsdException w:name="Medium List 2 Accent 2" w:semiHidden="0" w:uiPriority="66" w:unhideWhenUsed="0"/>
+    <w:lsdException w:name="Medium Grid 1 Accent 2" w:semiHidden="0" w:uiPriority="67" w:unhideWhenUsed="0"/>
+    <w:lsdException w:name="Medium Grid 2 Accent 2" w:semiHidden="0" w:uiPriority="68" w:unhideWhenUsed="0"/>
+    <w:lsdException w:name="Medium Grid 3 Accent 2" w:semiHidden="0" w:uiPriority="69" w:unhideWhenUsed="0"/>
+    <w:lsdException w:name="Dark List Accent 2" w:semiHidden="0" w:uiPriority="70" w:unhideWhenUsed="0"/>
+    <w:lsdException w:name="Colorful Shading Accent 2" w:semiHidden="0" w:uiPriority="71" w:unhideWhenUsed="0"/>
+    <w:lsdException w:name="Colorful List Accent 2" w:semiHidden="0" w:uiPriority="72" w:unhideWhenUsed="0"/>
+    <w:lsdException w:name="Colorful Grid Accent 2" w:semiHidden="0" w:uiPriority="73" w:unhideWhenUsed="0"/>
+    <w:lsdException w:name="Light Shading Accent 3" w:semiHidden="0" w:uiPriority="60" w:unhideWhenUsed="0"/>
+    <w:lsdException w:name="Light List Accent 3" w:semiHidden="0" w:uiPriority="61" w:unhideWhenUsed="0"/>
+    <w:lsdException w:name="Light Grid Accent 3" w:semiHidden="0" w:uiPriority="62" w:unhideWhenUsed="0"/>
+    <w:lsdException w:name="Medium Shading 1 Accent 3" w:semiHidden="0" w:uiPriority="63" w:unhideWhenUsed="0"/>
+    <w:lsdException w:name="Medium Shading 2 Accent 3" w:semiHidden="0" w:uiPriority="64" w:unhideWhenUsed="0"/>
+    <w:lsdException w:name="Medium List 1 Accent 3" w:semiHidden="0" w:uiPriority="65" w:unhideWhenUsed="0"/>
+    <w:lsdException w:name="Medium List 2 Accent 3" w:semiHidden="0" w:uiPriority="66" w:unhideWhenUsed="0"/>
+    <w:lsdException w:name="Medium Grid 1 Accent 3" w:semiHidden="0" w:uiPriority="67" w:unhideWhenUsed="0"/>
+    <w:lsdException w:name="Medium Grid 2 Accent 3" w:semiHidden="0" w:uiPriority="68" w:unhideWhenUsed="0"/>
+    <w:lsdException w:name="Medium Grid 3 Accent 3" w:semiHidden="0" w:uiPriority="69" w:unhideWhenUsed="0"/>
+    <w:lsdException w:name="Dark List Accent 3" w:semiHidden="0" w:uiPriority="70" w:unhideWhenUsed="0"/>
+    <w:lsdException w:name="Colorful Shading Accent 3" w:semiHidden="0" w:uiPriority="71" w:unhideWhenUsed="0"/>
+    <w:lsdException w:name="Colorful List Accent 3" w:semiHidden="0" w:uiPriority="72" w:unhideWhenUsed="0"/>
+    <w:lsdException w:name="Colorful Grid Accent 3" w:semiHidden="0" w:uiPriority="73" w:unhideWhenUsed="0"/>
+    <w:lsdException w:name="Light Shading Accent 4" w:semiHidden="0" w:uiPriority="60" w:unhideWhenUsed="0"/>
+    <w:lsdException w:name="Light List Accent 4" w:semiHidden="0" w:uiPriority="61" w:unhideWhenUsed="0"/>
+    <w:lsdException w:name="Light Grid Accent 4" w:semiHidden="0" w:uiPriority="62" w:unhideWhenUsed="0"/>
+    <w:lsdException w:name="Medium Shading 1 Accent 4" w:semiHidden="0" w:uiPriority="63" w:unhideWhenUsed="0"/>
+    <w:lsdException w:name="Medium Shading 2 Accent 4" w:semiHidden="0" w:uiPriority="64" w:unhideWhenUsed="0"/>
+    <w:lsdException w:name="Medium List 1 Accent 4" w:semiHidden="0" w:uiPriority="65" w:unhideWhenUsed="0"/>
+    <w:lsdException w:name="Medium List 2 Accent 4" w:semiHidden="0" w:uiPriority="66" w:unhideWhenUsed="0"/>
+    <w:lsdException w:name="Medium Grid 1 Accent 4" w:semiHidden="0" w:uiPriority="67" w:unhideWhenUsed="0"/>
+    <w:lsdException w:name="Medium Grid 2 Accent 4" w:semiHidden="0" w:uiPriority="68" w:unhideWhenUsed="0"/>
+    <w:lsdException w:name="Medium Grid 3 Accent 4" w:semiHidden="0" w:uiPriority="69" w:unhideWhenUsed="0"/>
+    <w:lsdException w:name="Dark List Accent 4" w:semiHidden="0" w:uiPriority="70" w:unhideWhenUsed="0"/>
+    <w:lsdException w:name="Colorful Shading Accent 4" w:semiHidden="0" w:uiPriority="71" w:unhideWhenUsed="0"/>
+    <w:lsdException w:name="Colorful List Accent 4" w:semiHidden="0" w:uiPriority="72" w:unhideWhenUsed="0"/>
+    <w:lsdException w:name="Colorful Grid Accent 4" w:semiHidden="0" w:uiPriority="73" w:unhideWhenUsed="0"/>
+    <w:lsdException w:name="Light Shading Accent 5" w:semiHidden="0" w:uiPriority="60" w:unhideWhenUsed="0"/>
+    <w:lsdException w:name="Light List Accent 5" w:semiHidden="0" w:uiPriority="61" w:unhideWhenUsed="0"/>
+    <w:lsdException w:name="Light Grid Accent 5" w:semiHidden="0" w:uiPriority="62" w:unhideWhenUsed="0"/>
+    <w:lsdException w:name="Medium Shading 1 Accent 5" w:semiHidden="0" w:uiPriority="63" w:unhideWhenUsed="0"/>
+    <w:lsdException w:name="Medium Shading 2 Accent 5" w:semiHidden="0" w:uiPriority="64" w:unhideWhenUsed="0"/>
+    <w:lsdException w:name="Medium List 1 Accent 5" w:semiHidden="0" w:uiPriority="65" w:unhideWhenUsed="0"/>
+    <w:lsdException w:name="Medium List 2 Accent 5" w:semiHidden="0" w:uiPriority="66" w:unhideWhenUsed="0"/>
+    <w:lsdException w:name="Medium Grid 1 Accent 5" w:semiHidden="0" w:uiPriority="67" w:unhideWhenUsed="0"/>
+    <w:lsdException w:name="Medium Grid 2 Accent 5" w:semiHidden="0" w:uiPriority="68" w:unhideWhenUsed="0"/>
+    <w:lsdException w:name="Medium Grid 3 Accent 5" w:semiHidden="0" w:uiPriority="69" w:unhideWhenUsed="0"/>
+    <w:lsdException w:name="Dark List Accent 5" w:semiHidden="0" w:uiPriority="70" w:unhideWhenUsed="0"/>
+    <w:lsdException w:name="Colorful Shading Accent 5" w:semiHidden="0" w:uiPriority="71" w:unhideWhenUsed="0"/>
+    <w:lsdException w:name="Colorful List Accent 5" w:semiHidden="0" w:uiPriority="72" w:unhideWhenUsed="0"/>
+    <w:lsdException w:name="Colorful Grid Accent 5" w:semiHidden="0" w:uiPriority="73" w:unhideWhenUsed="0"/>
+    <w:lsdException w:name="Light Shading Accent 6" w:semiHidden="0" w:uiPriority="60" w:unhideWhenUsed="0"/>
+    <w:lsdException w:name="Light List Accent 6" w:semiHidden="0" w:uiPriority="61" w:unhideWhenUsed="0"/>
+    <w:lsdException w:name="Light Grid Accent 6" w:semiHidden="0" w:uiPriority="62" w:unhideWhenUsed="0"/>
+    <w:lsdException w:name="Medium Shading 1 Accent 6" w:semiHidden="0" w:uiPriority="63" w:unhideWhenUsed="0"/>
+    <w:lsdException w:name="Medium Shading 2 Accent 6" w:semiHidden="0" w:uiPriority="64" w:unhideWhenUsed="0"/>
+    <w:lsdException w:name="Medium List 1 Accent 6" w:semiHidden="0" w:uiPriority="65" w:unhideWhenUsed="0"/>
+    <w:lsdException w:name="Medium List 2 Accent 6" w:semiHidden="0" w:uiPriority="66" w:unhideWhenUsed="0"/>
+    <w:lsdException w:name="Medium Grid 1 Accent 6" w:semiHidden="0" w:uiPriority="67" w:unhideWhenUsed="0"/>
+    <w:lsdException w:name="Medium Grid 2 Accent 6" w:semiHidden="0" w:uiPriority="68" w:unhideWhenUsed="0"/>
+    <w:lsdException w:name="Medium Grid 3 Accent 6" w:semiHidden="0" w:uiPriority="69" w:unhideWhenUsed="0"/>
+    <w:lsdException w:name="Dark List Accent 6" w:semiHidden="0" w:uiPriority="70" w:unhideWhenUsed="0"/>
+    <w:lsdException w:name="Colorful Shading Accent 6" w:semiHidden="0" w:uiPriority="71" w:unhideWhenUsed="0"/>
+    <w:lsdException w:name="Colorful List Accent 6" w:semiHidden="0" w:uiPriority="72" w:unhideWhenUsed="0"/>
+    <w:lsdException w:name="Colorful Grid Accent 6" w:semiHidden="0" w:uiPriority="73" w:unhideWhenUsed="0"/>
+    <w:lsdException w:name="Subtle Emphasis" w:semiHidden="0" w:uiPriority="19" w:unhideWhenUsed="0" w:qFormat="1"/>
+    <w:lsdException w:name="Intense Emphasis" w:semiHidden="0" w:uiPriority="21" w:unhideWhenUsed="0" w:qFormat="1"/>
+    <w:lsdException w:name="Subtle Reference" w:semiHidden="0" w:uiPriority="31" w:unhideWhenUsed="0" w:qFormat="1"/>
+    <w:lsdException w:name="Intense Reference" w:semiHidden="0" w:uiPriority="32" w:unhideWhenUsed="0" w:qFormat="1"/>
+    <w:lsdException w:name="Book Title" w:semiHidden="0" w:uiPriority="33" w:unhideWhenUsed="0" w:qFormat="1"/>
+    <w:lsdException w:name="Bibliography" w:uiPriority="37"/>
+    <w:lsdException w:name="TOC Heading" w:uiPriority="39" w:qFormat="1"/>
   </w:latentStyles>
   <w:style w:type="paragraph" w:default="1" w:styleId="Normal">
     <w:name w:val="Normal"/>
@@ -7777,7 +7598,7 @@
   <w:style w:type="paragraph" w:styleId="Cabealho">
     <w:name w:val="header"/>
     <w:basedOn w:val="Normal"/>
-    <w:link w:val="CabealhoCarter"/>
+    <w:link w:val="CabealhoCarcter"/>
     <w:uiPriority w:val="99"/>
     <w:unhideWhenUsed/>
     <w:rsid w:val="00AA3E7C"/>
@@ -7789,8 +7610,8 @@
       <w:spacing w:after="0" w:line="240" w:lineRule="auto"/>
     </w:pPr>
   </w:style>
-  <w:style w:type="character" w:customStyle="1" w:styleId="CabealhoCarter">
-    <w:name w:val="Cabeçalho Caráter"/>
+  <w:style w:type="character" w:customStyle="1" w:styleId="CabealhoCarcter">
+    <w:name w:val="Cabeçalho Carácter"/>
     <w:basedOn w:val="Tipodeletrapredefinidodopargrafo"/>
     <w:link w:val="Cabealho"/>
     <w:uiPriority w:val="99"/>
@@ -7799,7 +7620,7 @@
   <w:style w:type="paragraph" w:styleId="Rodap">
     <w:name w:val="footer"/>
     <w:basedOn w:val="Normal"/>
-    <w:link w:val="RodapCarter"/>
+    <w:link w:val="RodapCarcter"/>
     <w:uiPriority w:val="99"/>
     <w:unhideWhenUsed/>
     <w:rsid w:val="00AA3E7C"/>
@@ -7811,8 +7632,8 @@
       <w:spacing w:after="0" w:line="240" w:lineRule="auto"/>
     </w:pPr>
   </w:style>
-  <w:style w:type="character" w:customStyle="1" w:styleId="RodapCarter">
-    <w:name w:val="Rodapé Caráter"/>
+  <w:style w:type="character" w:customStyle="1" w:styleId="RodapCarcter">
+    <w:name w:val="Rodapé Carácter"/>
     <w:basedOn w:val="Tipodeletrapredefinidodopargrafo"/>
     <w:link w:val="Rodap"/>
     <w:uiPriority w:val="99"/>
@@ -7821,7 +7642,7 @@
   <w:style w:type="paragraph" w:styleId="Textodebalo">
     <w:name w:val="Balloon Text"/>
     <w:basedOn w:val="Normal"/>
-    <w:link w:val="TextodebaloCarter"/>
+    <w:link w:val="TextodebaloCarcter"/>
     <w:uiPriority w:val="99"/>
     <w:semiHidden/>
     <w:unhideWhenUsed/>
@@ -7835,8 +7656,8 @@
       <w:szCs w:val="16"/>
     </w:rPr>
   </w:style>
-  <w:style w:type="character" w:customStyle="1" w:styleId="TextodebaloCarter">
-    <w:name w:val="Texto de balão Caráter"/>
+  <w:style w:type="character" w:customStyle="1" w:styleId="TextodebaloCarcter">
+    <w:name w:val="Texto de balão Carácter"/>
     <w:basedOn w:val="Tipodeletrapredefinidodopargrafo"/>
     <w:link w:val="Textodebalo"/>
     <w:uiPriority w:val="99"/>
@@ -7859,7 +7680,7 @@
       <w:contextualSpacing/>
     </w:pPr>
   </w:style>
-  <w:style w:type="table" w:styleId="TabelacomGrelha">
+  <w:style w:type="table" w:styleId="Tabelacomgrelha">
     <w:name w:val="Table Grid"/>
     <w:basedOn w:val="Tabelanormal"/>
     <w:uiPriority w:val="59"/>
@@ -7869,6 +7690,7 @@
       <w:spacing w:after="0" w:line="240" w:lineRule="auto"/>
     </w:pPr>
     <w:tblPr>
+      <w:tblInd w:w="0" w:type="dxa"/>
       <w:tblBorders>
         <w:top w:val="single" w:sz="4" w:space="0" w:color="auto"/>
         <w:left w:val="single" w:sz="4" w:space="0" w:color="auto"/>
@@ -7877,6 +7699,314 @@
         <w:insideH w:val="single" w:sz="4" w:space="0" w:color="auto"/>
         <w:insideV w:val="single" w:sz="4" w:space="0" w:color="auto"/>
       </w:tblBorders>
+      <w:tblCellMar>
+        <w:top w:w="0" w:type="dxa"/>
+        <w:left w:w="108" w:type="dxa"/>
+        <w:bottom w:w="0" w:type="dxa"/>
+        <w:right w:w="108" w:type="dxa"/>
+      </w:tblCellMar>
+    </w:tblPr>
+  </w:style>
+</w:styles>
+</file>
+
+<file path=word/stylesWithEffects.xml><?xml version="1.0" encoding="utf-8"?>
+<w:styles xmlns:wpc="http://schemas.microsoft.com/office/word/2010/wordprocessingCanvas" xmlns:mc="http://schemas.openxmlformats.org/markup-compatibility/2006" xmlns:o="urn:schemas-microsoft-com:office:office" xmlns:r="http://schemas.openxmlformats.org/officeDocument/2006/relationships" xmlns:m="http://schemas.openxmlformats.org/officeDocument/2006/math" xmlns:v="urn:schemas-microsoft-com:vml" xmlns:wp14="http://schemas.microsoft.com/office/word/2010/wordprocessingDrawing" xmlns:wp="http://schemas.openxmlformats.org/drawingml/2006/wordprocessingDrawing" xmlns:w10="urn:schemas-microsoft-com:office:word" xmlns:w="http://schemas.openxmlformats.org/wordprocessingml/2006/main" xmlns:w14="http://schemas.microsoft.com/office/word/2010/wordml" xmlns:wpg="http://schemas.microsoft.com/office/word/2010/wordprocessingGroup" xmlns:wpi="http://schemas.microsoft.com/office/word/2010/wordprocessingInk" xmlns:wne="http://schemas.microsoft.com/office/word/2006/wordml" xmlns:wps="http://schemas.microsoft.com/office/word/2010/wordprocessingShape" mc:Ignorable="w14 wp14">
+  <w:docDefaults>
+    <w:rPrDefault>
+      <w:rPr>
+        <w:rFonts w:asciiTheme="minorHAnsi" w:eastAsiaTheme="minorHAnsi" w:hAnsiTheme="minorHAnsi" w:cstheme="minorBidi"/>
+        <w:sz w:val="22"/>
+        <w:szCs w:val="22"/>
+        <w:lang w:val="pt-PT" w:eastAsia="en-US" w:bidi="ar-SA"/>
+      </w:rPr>
+    </w:rPrDefault>
+    <w:pPrDefault>
+      <w:pPr>
+        <w:spacing w:after="200" w:line="276" w:lineRule="auto"/>
+      </w:pPr>
+    </w:pPrDefault>
+  </w:docDefaults>
+  <w:latentStyles w:defLockedState="0" w:defUIPriority="99" w:defSemiHidden="1" w:defUnhideWhenUsed="1" w:defQFormat="0" w:count="267">
+    <w:lsdException w:name="Normal" w:semiHidden="0" w:uiPriority="0" w:unhideWhenUsed="0" w:qFormat="1"/>
+    <w:lsdException w:name="heading 1" w:semiHidden="0" w:uiPriority="9" w:unhideWhenUsed="0" w:qFormat="1"/>
+    <w:lsdException w:name="heading 2" w:uiPriority="9" w:qFormat="1"/>
+    <w:lsdException w:name="heading 3" w:uiPriority="9" w:qFormat="1"/>
+    <w:lsdException w:name="heading 4" w:uiPriority="9" w:qFormat="1"/>
+    <w:lsdException w:name="heading 5" w:uiPriority="9" w:qFormat="1"/>
+    <w:lsdException w:name="heading 6" w:uiPriority="9" w:qFormat="1"/>
+    <w:lsdException w:name="heading 7" w:uiPriority="9" w:qFormat="1"/>
+    <w:lsdException w:name="heading 8" w:uiPriority="9" w:qFormat="1"/>
+    <w:lsdException w:name="heading 9" w:uiPriority="9" w:qFormat="1"/>
+    <w:lsdException w:name="toc 1" w:uiPriority="39"/>
+    <w:lsdException w:name="toc 2" w:uiPriority="39"/>
+    <w:lsdException w:name="toc 3" w:uiPriority="39"/>
+    <w:lsdException w:name="toc 4" w:uiPriority="39"/>
+    <w:lsdException w:name="toc 5" w:uiPriority="39"/>
+    <w:lsdException w:name="toc 6" w:uiPriority="39"/>
+    <w:lsdException w:name="toc 7" w:uiPriority="39"/>
+    <w:lsdException w:name="toc 8" w:uiPriority="39"/>
+    <w:lsdException w:name="toc 9" w:uiPriority="39"/>
+    <w:lsdException w:name="caption" w:uiPriority="35" w:qFormat="1"/>
+    <w:lsdException w:name="Title" w:semiHidden="0" w:uiPriority="10" w:unhideWhenUsed="0" w:qFormat="1"/>
+    <w:lsdException w:name="Default Paragraph Font" w:uiPriority="1"/>
+    <w:lsdException w:name="Subtitle" w:semiHidden="0" w:uiPriority="11" w:unhideWhenUsed="0" w:qFormat="1"/>
+    <w:lsdException w:name="Strong" w:semiHidden="0" w:uiPriority="22" w:unhideWhenUsed="0" w:qFormat="1"/>
+    <w:lsdException w:name="Emphasis" w:semiHidden="0" w:uiPriority="20" w:unhideWhenUsed="0" w:qFormat="1"/>
+    <w:lsdException w:name="Table Grid" w:uiPriority="59"/>
+    <w:lsdException w:name="Placeholder Text" w:unhideWhenUsed="0"/>
+    <w:lsdException w:name="No Spacing" w:semiHidden="0" w:uiPriority="1" w:unhideWhenUsed="0" w:qFormat="1"/>
+    <w:lsdException w:name="Light Shading" w:semiHidden="0" w:uiPriority="60" w:unhideWhenUsed="0"/>
+    <w:lsdException w:name="Light List" w:semiHidden="0" w:uiPriority="61" w:unhideWhenUsed="0"/>
+    <w:lsdException w:name="Light Grid" w:semiHidden="0" w:uiPriority="62" w:unhideWhenUsed="0"/>
+    <w:lsdException w:name="Medium Shading 1" w:semiHidden="0" w:uiPriority="63" w:unhideWhenUsed="0"/>
+    <w:lsdException w:name="Medium Shading 2" w:semiHidden="0" w:uiPriority="64" w:unhideWhenUsed="0"/>
+    <w:lsdException w:name="Medium List 1" w:semiHidden="0" w:uiPriority="65" w:unhideWhenUsed="0"/>
+    <w:lsdException w:name="Medium List 2" w:semiHidden="0" w:uiPriority="66" w:unhideWhenUsed="0"/>
+    <w:lsdException w:name="Medium Grid 1" w:semiHidden="0" w:uiPriority="67" w:unhideWhenUsed="0"/>
+    <w:lsdException w:name="Medium Grid 2" w:semiHidden="0" w:uiPriority="68" w:unhideWhenUsed="0"/>
+    <w:lsdException w:name="Medium Grid 3" w:semiHidden="0" w:uiPriority="69" w:unhideWhenUsed="0"/>
+    <w:lsdException w:name="Dark List" w:semiHidden="0" w:uiPriority="70" w:unhideWhenUsed="0"/>
+    <w:lsdException w:name="Colorful Shading" w:semiHidden="0" w:uiPriority="71" w:unhideWhenUsed="0"/>
+    <w:lsdException w:name="Colorful List" w:semiHidden="0" w:uiPriority="72" w:unhideWhenUsed="0"/>
+    <w:lsdException w:name="Colorful Grid" w:semiHidden="0" w:uiPriority="73" w:unhideWhenUsed="0"/>
+    <w:lsdException w:name="Light Shading Accent 1" w:semiHidden="0" w:uiPriority="60" w:unhideWhenUsed="0"/>
+    <w:lsdException w:name="Light List Accent 1" w:semiHidden="0" w:uiPriority="61" w:unhideWhenUsed="0"/>
+    <w:lsdException w:name="Light Grid Accent 1" w:semiHidden="0" w:uiPriority="62" w:unhideWhenUsed="0"/>
+    <w:lsdException w:name="Medium Shading 1 Accent 1" w:semiHidden="0" w:uiPriority="63" w:unhideWhenUsed="0"/>
+    <w:lsdException w:name="Medium Shading 2 Accent 1" w:semiHidden="0" w:uiPriority="64" w:unhideWhenUsed="0"/>
+    <w:lsdException w:name="Medium List 1 Accent 1" w:semiHidden="0" w:uiPriority="65" w:unhideWhenUsed="0"/>
+    <w:lsdException w:name="Revision" w:unhideWhenUsed="0"/>
+    <w:lsdException w:name="List Paragraph" w:semiHidden="0" w:uiPriority="34" w:unhideWhenUsed="0" w:qFormat="1"/>
+    <w:lsdException w:name="Quote" w:semiHidden="0" w:uiPriority="29" w:unhideWhenUsed="0" w:qFormat="1"/>
+    <w:lsdException w:name="Intense Quote" w:semiHidden="0" w:uiPriority="30" w:unhideWhenUsed="0" w:qFormat="1"/>
+    <w:lsdException w:name="Medium List 2 Accent 1" w:semiHidden="0" w:uiPriority="66" w:unhideWhenUsed="0"/>
+    <w:lsdException w:name="Medium Grid 1 Accent 1" w:semiHidden="0" w:uiPriority="67" w:unhideWhenUsed="0"/>
+    <w:lsdException w:name="Medium Grid 2 Accent 1" w:semiHidden="0" w:uiPriority="68" w:unhideWhenUsed="0"/>
+    <w:lsdException w:name="Medium Grid 3 Accent 1" w:semiHidden="0" w:uiPriority="69" w:unhideWhenUsed="0"/>
+    <w:lsdException w:name="Dark List Accent 1" w:semiHidden="0" w:uiPriority="70" w:unhideWhenUsed="0"/>
+    <w:lsdException w:name="Colorful Shading Accent 1" w:semiHidden="0" w:uiPriority="71" w:unhideWhenUsed="0"/>
+    <w:lsdException w:name="Colorful List Accent 1" w:semiHidden="0" w:uiPriority="72" w:unhideWhenUsed="0"/>
+    <w:lsdException w:name="Colorful Grid Accent 1" w:semiHidden="0" w:uiPriority="73" w:unhideWhenUsed="0"/>
+    <w:lsdException w:name="Light Shading Accent 2" w:semiHidden="0" w:uiPriority="60" w:unhideWhenUsed="0"/>
+    <w:lsdException w:name="Light List Accent 2" w:semiHidden="0" w:uiPriority="61" w:unhideWhenUsed="0"/>
+    <w:lsdException w:name="Light Grid Accent 2" w:semiHidden="0" w:uiPriority="62" w:unhideWhenUsed="0"/>
+    <w:lsdException w:name="Medium Shading 1 Accent 2" w:semiHidden="0" w:uiPriority="63" w:unhideWhenUsed="0"/>
+    <w:lsdException w:name="Medium Shading 2 Accent 2" w:semiHidden="0" w:uiPriority="64" w:unhideWhenUsed="0"/>
+    <w:lsdException w:name="Medium List 1 Accent 2" w:semiHidden="0" w:uiPriority="65" w:unhideWhenUsed="0"/>
+    <w:lsdException w:name="Medium List 2 Accent 2" w:semiHidden="0" w:uiPriority="66" w:unhideWhenUsed="0"/>
+    <w:lsdException w:name="Medium Grid 1 Accent 2" w:semiHidden="0" w:uiPriority="67" w:unhideWhenUsed="0"/>
+    <w:lsdException w:name="Medium Grid 2 Accent 2" w:semiHidden="0" w:uiPriority="68" w:unhideWhenUsed="0"/>
+    <w:lsdException w:name="Medium Grid 3 Accent 2" w:semiHidden="0" w:uiPriority="69" w:unhideWhenUsed="0"/>
+    <w:lsdException w:name="Dark List Accent 2" w:semiHidden="0" w:uiPriority="70" w:unhideWhenUsed="0"/>
+    <w:lsdException w:name="Colorful Shading Accent 2" w:semiHidden="0" w:uiPriority="71" w:unhideWhenUsed="0"/>
+    <w:lsdException w:name="Colorful List Accent 2" w:semiHidden="0" w:uiPriority="72" w:unhideWhenUsed="0"/>
+    <w:lsdException w:name="Colorful Grid Accent 2" w:semiHidden="0" w:uiPriority="73" w:unhideWhenUsed="0"/>
+    <w:lsdException w:name="Light Shading Accent 3" w:semiHidden="0" w:uiPriority="60" w:unhideWhenUsed="0"/>
+    <w:lsdException w:name="Light List Accent 3" w:semiHidden="0" w:uiPriority="61" w:unhideWhenUsed="0"/>
+    <w:lsdException w:name="Light Grid Accent 3" w:semiHidden="0" w:uiPriority="62" w:unhideWhenUsed="0"/>
+    <w:lsdException w:name="Medium Shading 1 Accent 3" w:semiHidden="0" w:uiPriority="63" w:unhideWhenUsed="0"/>
+    <w:lsdException w:name="Medium Shading 2 Accent 3" w:semiHidden="0" w:uiPriority="64" w:unhideWhenUsed="0"/>
+    <w:lsdException w:name="Medium List 1 Accent 3" w:semiHidden="0" w:uiPriority="65" w:unhideWhenUsed="0"/>
+    <w:lsdException w:name="Medium List 2 Accent 3" w:semiHidden="0" w:uiPriority="66" w:unhideWhenUsed="0"/>
+    <w:lsdException w:name="Medium Grid 1 Accent 3" w:semiHidden="0" w:uiPriority="67" w:unhideWhenUsed="0"/>
+    <w:lsdException w:name="Medium Grid 2 Accent 3" w:semiHidden="0" w:uiPriority="68" w:unhideWhenUsed="0"/>
+    <w:lsdException w:name="Medium Grid 3 Accent 3" w:semiHidden="0" w:uiPriority="69" w:unhideWhenUsed="0"/>
+    <w:lsdException w:name="Dark List Accent 3" w:semiHidden="0" w:uiPriority="70" w:unhideWhenUsed="0"/>
+    <w:lsdException w:name="Colorful Shading Accent 3" w:semiHidden="0" w:uiPriority="71" w:unhideWhenUsed="0"/>
+    <w:lsdException w:name="Colorful List Accent 3" w:semiHidden="0" w:uiPriority="72" w:unhideWhenUsed="0"/>
+    <w:lsdException w:name="Colorful Grid Accent 3" w:semiHidden="0" w:uiPriority="73" w:unhideWhenUsed="0"/>
+    <w:lsdException w:name="Light Shading Accent 4" w:semiHidden="0" w:uiPriority="60" w:unhideWhenUsed="0"/>
+    <w:lsdException w:name="Light List Accent 4" w:semiHidden="0" w:uiPriority="61" w:unhideWhenUsed="0"/>
+    <w:lsdException w:name="Light Grid Accent 4" w:semiHidden="0" w:uiPriority="62" w:unhideWhenUsed="0"/>
+    <w:lsdException w:name="Medium Shading 1 Accent 4" w:semiHidden="0" w:uiPriority="63" w:unhideWhenUsed="0"/>
+    <w:lsdException w:name="Medium Shading 2 Accent 4" w:semiHidden="0" w:uiPriority="64" w:unhideWhenUsed="0"/>
+    <w:lsdException w:name="Medium List 1 Accent 4" w:semiHidden="0" w:uiPriority="65" w:unhideWhenUsed="0"/>
+    <w:lsdException w:name="Medium List 2 Accent 4" w:semiHidden="0" w:uiPriority="66" w:unhideWhenUsed="0"/>
+    <w:lsdException w:name="Medium Grid 1 Accent 4" w:semiHidden="0" w:uiPriority="67" w:unhideWhenUsed="0"/>
+    <w:lsdException w:name="Medium Grid 2 Accent 4" w:semiHidden="0" w:uiPriority="68" w:unhideWhenUsed="0"/>
+    <w:lsdException w:name="Medium Grid 3 Accent 4" w:semiHidden="0" w:uiPriority="69" w:unhideWhenUsed="0"/>
+    <w:lsdException w:name="Dark List Accent 4" w:semiHidden="0" w:uiPriority="70" w:unhideWhenUsed="0"/>
+    <w:lsdException w:name="Colorful Shading Accent 4" w:semiHidden="0" w:uiPriority="71" w:unhideWhenUsed="0"/>
+    <w:lsdException w:name="Colorful List Accent 4" w:semiHidden="0" w:uiPriority="72" w:unhideWhenUsed="0"/>
+    <w:lsdException w:name="Colorful Grid Accent 4" w:semiHidden="0" w:uiPriority="73" w:unhideWhenUsed="0"/>
+    <w:lsdException w:name="Light Shading Accent 5" w:semiHidden="0" w:uiPriority="60" w:unhideWhenUsed="0"/>
+    <w:lsdException w:name="Light List Accent 5" w:semiHidden="0" w:uiPriority="61" w:unhideWhenUsed="0"/>
+    <w:lsdException w:name="Light Grid Accent 5" w:semiHidden="0" w:uiPriority="62" w:unhideWhenUsed="0"/>
+    <w:lsdException w:name="Medium Shading 1 Accent 5" w:semiHidden="0" w:uiPriority="63" w:unhideWhenUsed="0"/>
+    <w:lsdException w:name="Medium Shading 2 Accent 5" w:semiHidden="0" w:uiPriority="64" w:unhideWhenUsed="0"/>
+    <w:lsdException w:name="Medium List 1 Accent 5" w:semiHidden="0" w:uiPriority="65" w:unhideWhenUsed="0"/>
+    <w:lsdException w:name="Medium List 2 Accent 5" w:semiHidden="0" w:uiPriority="66" w:unhideWhenUsed="0"/>
+    <w:lsdException w:name="Medium Grid 1 Accent 5" w:semiHidden="0" w:uiPriority="67" w:unhideWhenUsed="0"/>
+    <w:lsdException w:name="Medium Grid 2 Accent 5" w:semiHidden="0" w:uiPriority="68" w:unhideWhenUsed="0"/>
+    <w:lsdException w:name="Medium Grid 3 Accent 5" w:semiHidden="0" w:uiPriority="69" w:unhideWhenUsed="0"/>
+    <w:lsdException w:name="Dark List Accent 5" w:semiHidden="0" w:uiPriority="70" w:unhideWhenUsed="0"/>
+    <w:lsdException w:name="Colorful Shading Accent 5" w:semiHidden="0" w:uiPriority="71" w:unhideWhenUsed="0"/>
+    <w:lsdException w:name="Colorful List Accent 5" w:semiHidden="0" w:uiPriority="72" w:unhideWhenUsed="0"/>
+    <w:lsdException w:name="Colorful Grid Accent 5" w:semiHidden="0" w:uiPriority="73" w:unhideWhenUsed="0"/>
+    <w:lsdException w:name="Light Shading Accent 6" w:semiHidden="0" w:uiPriority="60" w:unhideWhenUsed="0"/>
+    <w:lsdException w:name="Light List Accent 6" w:semiHidden="0" w:uiPriority="61" w:unhideWhenUsed="0"/>
+    <w:lsdException w:name="Light Grid Accent 6" w:semiHidden="0" w:uiPriority="62" w:unhideWhenUsed="0"/>
+    <w:lsdException w:name="Medium Shading 1 Accent 6" w:semiHidden="0" w:uiPriority="63" w:unhideWhenUsed="0"/>
+    <w:lsdException w:name="Medium Shading 2 Accent 6" w:semiHidden="0" w:uiPriority="64" w:unhideWhenUsed="0"/>
+    <w:lsdException w:name="Medium List 1 Accent 6" w:semiHidden="0" w:uiPriority="65" w:unhideWhenUsed="0"/>
+    <w:lsdException w:name="Medium List 2 Accent 6" w:semiHidden="0" w:uiPriority="66" w:unhideWhenUsed="0"/>
+    <w:lsdException w:name="Medium Grid 1 Accent 6" w:semiHidden="0" w:uiPriority="67" w:unhideWhenUsed="0"/>
+    <w:lsdException w:name="Medium Grid 2 Accent 6" w:semiHidden="0" w:uiPriority="68" w:unhideWhenUsed="0"/>
+    <w:lsdException w:name="Medium Grid 3 Accent 6" w:semiHidden="0" w:uiPriority="69" w:unhideWhenUsed="0"/>
+    <w:lsdException w:name="Dark List Accent 6" w:semiHidden="0" w:uiPriority="70" w:unhideWhenUsed="0"/>
+    <w:lsdException w:name="Colorful Shading Accent 6" w:semiHidden="0" w:uiPriority="71" w:unhideWhenUsed="0"/>
+    <w:lsdException w:name="Colorful List Accent 6" w:semiHidden="0" w:uiPriority="72" w:unhideWhenUsed="0"/>
+    <w:lsdException w:name="Colorful Grid Accent 6" w:semiHidden="0" w:uiPriority="73" w:unhideWhenUsed="0"/>
+    <w:lsdException w:name="Subtle Emphasis" w:semiHidden="0" w:uiPriority="19" w:unhideWhenUsed="0" w:qFormat="1"/>
+    <w:lsdException w:name="Intense Emphasis" w:semiHidden="0" w:uiPriority="21" w:unhideWhenUsed="0" w:qFormat="1"/>
+    <w:lsdException w:name="Subtle Reference" w:semiHidden="0" w:uiPriority="31" w:unhideWhenUsed="0" w:qFormat="1"/>
+    <w:lsdException w:name="Intense Reference" w:semiHidden="0" w:uiPriority="32" w:unhideWhenUsed="0" w:qFormat="1"/>
+    <w:lsdException w:name="Book Title" w:semiHidden="0" w:uiPriority="33" w:unhideWhenUsed="0" w:qFormat="1"/>
+    <w:lsdException w:name="Bibliography" w:uiPriority="37"/>
+    <w:lsdException w:name="TOC Heading" w:uiPriority="39" w:qFormat="1"/>
+  </w:latentStyles>
+  <w:style w:type="paragraph" w:default="1" w:styleId="Normal">
+    <w:name w:val="Normal"/>
+    <w:qFormat/>
+  </w:style>
+  <w:style w:type="character" w:default="1" w:styleId="Tipodeletrapredefinidodopargrafo">
+    <w:name w:val="Default Paragraph Font"/>
+    <w:uiPriority w:val="1"/>
+    <w:semiHidden/>
+    <w:unhideWhenUsed/>
+  </w:style>
+  <w:style w:type="table" w:default="1" w:styleId="Tabelanormal">
+    <w:name w:val="Normal Table"/>
+    <w:uiPriority w:val="99"/>
+    <w:semiHidden/>
+    <w:unhideWhenUsed/>
+    <w:tblPr>
+      <w:tblInd w:w="0" w:type="dxa"/>
+      <w:tblCellMar>
+        <w:top w:w="0" w:type="dxa"/>
+        <w:left w:w="108" w:type="dxa"/>
+        <w:bottom w:w="0" w:type="dxa"/>
+        <w:right w:w="108" w:type="dxa"/>
+      </w:tblCellMar>
+    </w:tblPr>
+  </w:style>
+  <w:style w:type="numbering" w:default="1" w:styleId="Semlista">
+    <w:name w:val="No List"/>
+    <w:uiPriority w:val="99"/>
+    <w:semiHidden/>
+    <w:unhideWhenUsed/>
+  </w:style>
+  <w:style w:type="paragraph" w:styleId="Cabealho">
+    <w:name w:val="header"/>
+    <w:basedOn w:val="Normal"/>
+    <w:link w:val="CabealhoCarcter"/>
+    <w:uiPriority w:val="99"/>
+    <w:unhideWhenUsed/>
+    <w:rsid w:val="00AA3E7C"/>
+    <w:pPr>
+      <w:tabs>
+        <w:tab w:val="center" w:pos="4252"/>
+        <w:tab w:val="right" w:pos="8504"/>
+      </w:tabs>
+      <w:spacing w:after="0" w:line="240" w:lineRule="auto"/>
+    </w:pPr>
+  </w:style>
+  <w:style w:type="character" w:customStyle="1" w:styleId="CabealhoCarcter">
+    <w:name w:val="Cabeçalho Carácter"/>
+    <w:basedOn w:val="Tipodeletrapredefinidodopargrafo"/>
+    <w:link w:val="Cabealho"/>
+    <w:uiPriority w:val="99"/>
+    <w:rsid w:val="00AA3E7C"/>
+  </w:style>
+  <w:style w:type="paragraph" w:styleId="Rodap">
+    <w:name w:val="footer"/>
+    <w:basedOn w:val="Normal"/>
+    <w:link w:val="RodapCarcter"/>
+    <w:uiPriority w:val="99"/>
+    <w:unhideWhenUsed/>
+    <w:rsid w:val="00AA3E7C"/>
+    <w:pPr>
+      <w:tabs>
+        <w:tab w:val="center" w:pos="4252"/>
+        <w:tab w:val="right" w:pos="8504"/>
+      </w:tabs>
+      <w:spacing w:after="0" w:line="240" w:lineRule="auto"/>
+    </w:pPr>
+  </w:style>
+  <w:style w:type="character" w:customStyle="1" w:styleId="RodapCarcter">
+    <w:name w:val="Rodapé Carácter"/>
+    <w:basedOn w:val="Tipodeletrapredefinidodopargrafo"/>
+    <w:link w:val="Rodap"/>
+    <w:uiPriority w:val="99"/>
+    <w:rsid w:val="00AA3E7C"/>
+  </w:style>
+  <w:style w:type="paragraph" w:styleId="Textodebalo">
+    <w:name w:val="Balloon Text"/>
+    <w:basedOn w:val="Normal"/>
+    <w:link w:val="TextodebaloCarcter"/>
+    <w:uiPriority w:val="99"/>
+    <w:semiHidden/>
+    <w:unhideWhenUsed/>
+    <w:rsid w:val="00AA3E7C"/>
+    <w:pPr>
+      <w:spacing w:after="0" w:line="240" w:lineRule="auto"/>
+    </w:pPr>
+    <w:rPr>
+      <w:rFonts w:ascii="Tahoma" w:hAnsi="Tahoma" w:cs="Tahoma"/>
+      <w:sz w:val="16"/>
+      <w:szCs w:val="16"/>
+    </w:rPr>
+  </w:style>
+  <w:style w:type="character" w:customStyle="1" w:styleId="TextodebaloCarcter">
+    <w:name w:val="Texto de balão Carácter"/>
+    <w:basedOn w:val="Tipodeletrapredefinidodopargrafo"/>
+    <w:link w:val="Textodebalo"/>
+    <w:uiPriority w:val="99"/>
+    <w:semiHidden/>
+    <w:rsid w:val="00AA3E7C"/>
+    <w:rPr>
+      <w:rFonts w:ascii="Tahoma" w:hAnsi="Tahoma" w:cs="Tahoma"/>
+      <w:sz w:val="16"/>
+      <w:szCs w:val="16"/>
+    </w:rPr>
+  </w:style>
+  <w:style w:type="paragraph" w:styleId="PargrafodaLista">
+    <w:name w:val="List Paragraph"/>
+    <w:basedOn w:val="Normal"/>
+    <w:uiPriority w:val="34"/>
+    <w:qFormat/>
+    <w:rsid w:val="00E54FAF"/>
+    <w:pPr>
+      <w:ind w:left="720"/>
+      <w:contextualSpacing/>
+    </w:pPr>
+  </w:style>
+  <w:style w:type="table" w:styleId="Tabelacomgrelha">
+    <w:name w:val="Table Grid"/>
+    <w:basedOn w:val="Tabelanormal"/>
+    <w:uiPriority w:val="59"/>
+    <w:unhideWhenUsed/>
+    <w:rsid w:val="00554C3C"/>
+    <w:pPr>
+      <w:spacing w:after="0" w:line="240" w:lineRule="auto"/>
+    </w:pPr>
+    <w:tblPr>
+      <w:tblInd w:w="0" w:type="dxa"/>
+      <w:tblBorders>
+        <w:top w:val="single" w:sz="4" w:space="0" w:color="auto"/>
+        <w:left w:val="single" w:sz="4" w:space="0" w:color="auto"/>
+        <w:bottom w:val="single" w:sz="4" w:space="0" w:color="auto"/>
+        <w:right w:val="single" w:sz="4" w:space="0" w:color="auto"/>
+        <w:insideH w:val="single" w:sz="4" w:space="0" w:color="auto"/>
+        <w:insideV w:val="single" w:sz="4" w:space="0" w:color="auto"/>
+      </w:tblBorders>
+      <w:tblCellMar>
+        <w:top w:w="0" w:type="dxa"/>
+        <w:left w:w="108" w:type="dxa"/>
+        <w:bottom w:w="0" w:type="dxa"/>
+        <w:right w:w="108" w:type="dxa"/>
+      </w:tblCellMar>
     </w:tblPr>
   </w:style>
 </w:styles>
@@ -8191,7 +8321,7 @@
 </file>
 
 <file path=customXml/itemProps2.xml><?xml version="1.0" encoding="utf-8"?>
-<ds:datastoreItem xmlns:ds="http://schemas.openxmlformats.org/officeDocument/2006/customXml" ds:itemID="{B9F45C08-8C97-4289-A7C7-A4988D561566}">
+<ds:datastoreItem xmlns:ds="http://schemas.openxmlformats.org/officeDocument/2006/customXml" ds:itemID="{D581A91F-EFA8-4F9E-BDC6-66533BB8094B}">
   <ds:schemaRefs>
     <ds:schemaRef ds:uri="http://schemas.openxmlformats.org/officeDocument/2006/bibliography"/>
   </ds:schemaRefs>

--- a/documents/Questionário IPM.docx
+++ b/documents/Questionário IPM.docx
@@ -276,6 +276,18 @@
     </w:p>
     <w:p>
       <w:pPr>
+        <w:pStyle w:val="PargrafodaLista"/>
+        <w:tabs>
+          <w:tab w:val="left" w:pos="1896"/>
+        </w:tabs>
+        <w:jc w:val="both"/>
+        <w:rPr>
+          <w:u w:val="single"/>
+        </w:rPr>
+      </w:pPr>
+    </w:p>
+    <w:p>
+      <w:pPr>
         <w:tabs>
           <w:tab w:val="left" w:pos="1896"/>
         </w:tabs>
@@ -378,6 +390,7 @@
         <w:spacing w:after="0" w:line="360" w:lineRule="exact"/>
         <w:rPr>
           <w:rFonts w:cstheme="minorHAnsi"/>
+          <w:position w:val="6"/>
         </w:rPr>
       </w:pPr>
       <w:r>
@@ -398,12 +411,21 @@
         </w:rPr>
         <w:t xml:space="preserve"> </w:t>
       </w:r>
-      <w:r>
-        <w:rPr>
-          <w:rFonts w:cstheme="minorHAnsi"/>
-          <w:position w:val="6"/>
-        </w:rPr>
-        <w:t>&lt; 18 anos</w:t>
+      <w:proofErr w:type="gramStart"/>
+      <w:r>
+        <w:rPr>
+          <w:rFonts w:cstheme="minorHAnsi"/>
+          <w:position w:val="6"/>
+        </w:rPr>
+        <w:t>&lt; 18</w:t>
+      </w:r>
+      <w:proofErr w:type="gramEnd"/>
+      <w:r>
+        <w:rPr>
+          <w:rFonts w:cstheme="minorHAnsi"/>
+          <w:position w:val="6"/>
+        </w:rPr>
+        <w:t xml:space="preserve"> anos</w:t>
       </w:r>
       <w:r>
         <w:rPr>
@@ -426,6 +448,64 @@
           <w:sz w:val="48"/>
           <w:szCs w:val="48"/>
         </w:rPr>
+        <w:t xml:space="preserve">○ </w:t>
+      </w:r>
+      <w:r>
+        <w:rPr>
+          <w:rFonts w:cstheme="minorHAnsi"/>
+          <w:position w:val="6"/>
+        </w:rPr>
+        <w:t>45</w:t>
+      </w:r>
+      <w:r>
+        <w:rPr>
+          <w:rFonts w:cstheme="minorHAnsi"/>
+          <w:position w:val="6"/>
+        </w:rPr>
+        <w:t xml:space="preserve"> – </w:t>
+      </w:r>
+      <w:r>
+        <w:rPr>
+          <w:rFonts w:cstheme="minorHAnsi"/>
+          <w:position w:val="6"/>
+        </w:rPr>
+        <w:t>54</w:t>
+      </w:r>
+      <w:r>
+        <w:rPr>
+          <w:rFonts w:cstheme="minorHAnsi"/>
+          <w:position w:val="6"/>
+        </w:rPr>
+        <w:t xml:space="preserve"> </w:t>
+      </w:r>
+      <w:proofErr w:type="gramStart"/>
+      <w:r>
+        <w:rPr>
+          <w:rFonts w:cstheme="minorHAnsi"/>
+          <w:position w:val="6"/>
+        </w:rPr>
+        <w:t>anos</w:t>
+      </w:r>
+      <w:proofErr w:type="gramEnd"/>
+    </w:p>
+    <w:p>
+      <w:pPr>
+        <w:pStyle w:val="PargrafodaLista"/>
+        <w:tabs>
+          <w:tab w:val="left" w:pos="1896"/>
+        </w:tabs>
+        <w:spacing w:after="0" w:line="360" w:lineRule="exact"/>
+        <w:rPr>
+          <w:rFonts w:cstheme="minorHAnsi"/>
+        </w:rPr>
+      </w:pPr>
+      <w:r>
+        <w:rPr>
+          <w:rFonts w:cstheme="minorHAnsi"/>
+          <w:b/>
+          <w:sz w:val="48"/>
+          <w:szCs w:val="48"/>
+        </w:rPr>
         <w:t>○</w:t>
       </w:r>
       <w:r>
@@ -442,8 +522,31 @@
           <w:rFonts w:cstheme="minorHAnsi"/>
           <w:position w:val="6"/>
         </w:rPr>
-        <w:t>18 – 24 anos</w:t>
-      </w:r>
+        <w:t xml:space="preserve">18 – </w:t>
+      </w:r>
+      <w:r>
+        <w:rPr>
+          <w:rFonts w:cstheme="minorHAnsi"/>
+          <w:position w:val="6"/>
+        </w:rPr>
+        <w:t>24</w:t>
+      </w:r>
+      <w:r>
+        <w:rPr>
+          <w:rFonts w:cstheme="minorHAnsi"/>
+          <w:position w:val="6"/>
+        </w:rPr>
+        <w:t xml:space="preserve"> </w:t>
+      </w:r>
+      <w:proofErr w:type="gramStart"/>
+      <w:r>
+        <w:rPr>
+          <w:rFonts w:cstheme="minorHAnsi"/>
+          <w:position w:val="6"/>
+        </w:rPr>
+        <w:t>anos</w:t>
+      </w:r>
+      <w:proofErr w:type="gramEnd"/>
       <w:r>
         <w:rPr>
           <w:rFonts w:cstheme="minorHAnsi"/>
@@ -458,6 +561,122 @@
           <w:sz w:val="48"/>
           <w:szCs w:val="48"/>
         </w:rPr>
+        <w:t xml:space="preserve">○ </w:t>
+      </w:r>
+      <w:r>
+        <w:rPr>
+          <w:rFonts w:cstheme="minorHAnsi"/>
+          <w:position w:val="6"/>
+        </w:rPr>
+        <w:t>55</w:t>
+      </w:r>
+      <w:r>
+        <w:rPr>
+          <w:rFonts w:cstheme="minorHAnsi"/>
+          <w:position w:val="6"/>
+        </w:rPr>
+        <w:t xml:space="preserve"> – </w:t>
+      </w:r>
+      <w:r>
+        <w:rPr>
+          <w:rFonts w:cstheme="minorHAnsi"/>
+          <w:position w:val="6"/>
+        </w:rPr>
+        <w:t>64</w:t>
+      </w:r>
+      <w:r>
+        <w:rPr>
+          <w:rFonts w:cstheme="minorHAnsi"/>
+          <w:position w:val="6"/>
+        </w:rPr>
+        <w:t xml:space="preserve"> anos</w:t>
+      </w:r>
+      <w:r>
+        <w:rPr>
+          <w:rFonts w:cstheme="minorHAnsi"/>
+        </w:rPr>
+        <w:tab/>
+      </w:r>
+    </w:p>
+    <w:p>
+      <w:pPr>
+        <w:pStyle w:val="PargrafodaLista"/>
+        <w:tabs>
+          <w:tab w:val="left" w:pos="1896"/>
+        </w:tabs>
+        <w:spacing w:after="0" w:line="360" w:lineRule="exact"/>
+        <w:rPr>
+          <w:rFonts w:cstheme="minorHAnsi"/>
+          <w:position w:val="6"/>
+        </w:rPr>
+      </w:pPr>
+      <w:r>
+        <w:rPr>
+          <w:rFonts w:cstheme="minorHAnsi"/>
+          <w:b/>
+          <w:sz w:val="48"/>
+          <w:szCs w:val="48"/>
+        </w:rPr>
+        <w:t xml:space="preserve">○ </w:t>
+      </w:r>
+      <w:r>
+        <w:rPr>
+          <w:rFonts w:cstheme="minorHAnsi"/>
+          <w:position w:val="6"/>
+        </w:rPr>
+        <w:t>2</w:t>
+      </w:r>
+      <w:r>
+        <w:rPr>
+          <w:rFonts w:cstheme="minorHAnsi"/>
+          <w:position w:val="6"/>
+        </w:rPr>
+        <w:t>5</w:t>
+      </w:r>
+      <w:r>
+        <w:rPr>
+          <w:rFonts w:cstheme="minorHAnsi"/>
+          <w:position w:val="6"/>
+        </w:rPr>
+        <w:t xml:space="preserve"> – </w:t>
+      </w:r>
+      <w:r>
+        <w:rPr>
+          <w:rFonts w:cstheme="minorHAnsi"/>
+          <w:position w:val="6"/>
+        </w:rPr>
+        <w:t>34</w:t>
+      </w:r>
+      <w:r>
+        <w:rPr>
+          <w:rFonts w:cstheme="minorHAnsi"/>
+          <w:position w:val="6"/>
+        </w:rPr>
+        <w:t xml:space="preserve"> </w:t>
+      </w:r>
+      <w:proofErr w:type="gramStart"/>
+      <w:r>
+        <w:rPr>
+          <w:rFonts w:cstheme="minorHAnsi"/>
+          <w:position w:val="6"/>
+        </w:rPr>
+        <w:t>anos</w:t>
+      </w:r>
+      <w:proofErr w:type="gramEnd"/>
+      <w:r>
+        <w:rPr>
+          <w:rFonts w:cstheme="minorHAnsi"/>
+          <w:position w:val="6"/>
+        </w:rPr>
+        <w:tab/>
+      </w:r>
+      <w:r>
+        <w:rPr>
+          <w:rFonts w:cstheme="minorHAnsi"/>
+          <w:b/>
+          <w:sz w:val="48"/>
+          <w:szCs w:val="48"/>
+        </w:rPr>
         <w:t>○</w:t>
       </w:r>
       <w:r>
@@ -474,27 +693,35 @@
           <w:rFonts w:cstheme="minorHAnsi"/>
           <w:position w:val="6"/>
         </w:rPr>
-        <w:t xml:space="preserve">25 – </w:t>
-      </w:r>
-      <w:r>
-        <w:rPr>
-          <w:rFonts w:cstheme="minorHAnsi"/>
-          <w:position w:val="6"/>
-        </w:rPr>
-        <w:t>40</w:t>
-      </w:r>
-      <w:r>
-        <w:rPr>
-          <w:rFonts w:cstheme="minorHAnsi"/>
-          <w:position w:val="6"/>
-        </w:rPr>
-        <w:t xml:space="preserve"> anos</w:t>
-      </w:r>
-      <w:r>
-        <w:rPr>
-          <w:rFonts w:cstheme="minorHAnsi"/>
-        </w:rPr>
-        <w:tab/>
+        <w:t xml:space="preserve">&gt; </w:t>
+      </w:r>
+      <w:r>
+        <w:rPr>
+          <w:rFonts w:cstheme="minorHAnsi"/>
+          <w:position w:val="6"/>
+        </w:rPr>
+        <w:t>6</w:t>
+      </w:r>
+      <w:r>
+        <w:rPr>
+          <w:rFonts w:cstheme="minorHAnsi"/>
+          <w:position w:val="6"/>
+        </w:rPr>
+        <w:t>4</w:t>
+      </w:r>
+      <w:r>
+        <w:rPr>
+          <w:rFonts w:cstheme="minorHAnsi"/>
+          <w:position w:val="6"/>
+        </w:rPr>
+        <w:t xml:space="preserve"> </w:t>
+      </w:r>
+      <w:r>
+        <w:rPr>
+          <w:rFonts w:cstheme="minorHAnsi"/>
+          <w:position w:val="6"/>
+        </w:rPr>
+        <w:t>anos</w:t>
       </w:r>
     </w:p>
     <w:p>
@@ -516,91 +743,37 @@
           <w:sz w:val="48"/>
           <w:szCs w:val="48"/>
         </w:rPr>
-        <w:t>○</w:t>
-      </w:r>
-      <w:r>
-        <w:rPr>
-          <w:rFonts w:cstheme="minorHAnsi"/>
-          <w:b/>
-          <w:sz w:val="48"/>
-          <w:szCs w:val="48"/>
+        <w:t xml:space="preserve">○ </w:t>
+      </w:r>
+      <w:r>
+        <w:rPr>
+          <w:rFonts w:cstheme="minorHAnsi"/>
+          <w:position w:val="6"/>
+        </w:rPr>
+        <w:t>35</w:t>
+      </w:r>
+      <w:r>
+        <w:rPr>
+          <w:rFonts w:cstheme="minorHAnsi"/>
+          <w:position w:val="6"/>
+        </w:rPr>
+        <w:t xml:space="preserve"> – </w:t>
+      </w:r>
+      <w:r>
+        <w:rPr>
+          <w:rFonts w:cstheme="minorHAnsi"/>
+          <w:position w:val="6"/>
+        </w:rPr>
+        <w:t>44</w:t>
+      </w:r>
+      <w:r>
+        <w:rPr>
+          <w:rFonts w:cstheme="minorHAnsi"/>
+          <w:position w:val="6"/>
         </w:rPr>
         <w:t xml:space="preserve"> </w:t>
       </w:r>
-      <w:r>
-        <w:rPr>
-          <w:rFonts w:cstheme="minorHAnsi"/>
-          <w:position w:val="6"/>
-        </w:rPr>
-        <w:t>41</w:t>
-      </w:r>
-      <w:r>
-        <w:rPr>
-          <w:rFonts w:cstheme="minorHAnsi"/>
-          <w:position w:val="6"/>
-        </w:rPr>
-        <w:t xml:space="preserve">– </w:t>
-      </w:r>
-      <w:r>
-        <w:rPr>
-          <w:rFonts w:cstheme="minorHAnsi"/>
-          <w:position w:val="6"/>
-        </w:rPr>
-        <w:t>65</w:t>
-      </w:r>
-      <w:r>
-        <w:rPr>
-          <w:rFonts w:cstheme="minorHAnsi"/>
-          <w:position w:val="6"/>
-        </w:rPr>
-        <w:t xml:space="preserve"> anos</w:t>
-      </w:r>
-      <w:r>
-        <w:rPr>
-          <w:rFonts w:cstheme="minorHAnsi"/>
-          <w:position w:val="6"/>
-        </w:rPr>
-        <w:t xml:space="preserve">    </w:t>
-      </w:r>
-      <w:r>
-        <w:rPr>
-          <w:rFonts w:cstheme="minorHAnsi"/>
-          <w:position w:val="6"/>
-        </w:rPr>
-        <w:tab/>
-      </w:r>
-      <w:r>
-        <w:rPr>
-          <w:rFonts w:cstheme="minorHAnsi"/>
-          <w:b/>
-          <w:sz w:val="48"/>
-          <w:szCs w:val="48"/>
-        </w:rPr>
-        <w:t>○</w:t>
-      </w:r>
-      <w:r>
-        <w:rPr>
-          <w:rFonts w:cstheme="minorHAnsi"/>
-          <w:b/>
-          <w:sz w:val="48"/>
-          <w:szCs w:val="48"/>
-        </w:rPr>
-        <w:t xml:space="preserve"> </w:t>
-      </w:r>
-      <w:r>
-        <w:rPr>
-          <w:rFonts w:cstheme="minorHAnsi"/>
-          <w:position w:val="6"/>
-        </w:rPr>
-        <w:t xml:space="preserve">&gt; </w:t>
-      </w:r>
-      <w:r>
-        <w:rPr>
-          <w:rFonts w:cstheme="minorHAnsi"/>
-          <w:position w:val="6"/>
-        </w:rPr>
-        <w:t xml:space="preserve">65 </w:t>
-      </w:r>
+      <w:proofErr w:type="gramStart"/>
       <w:r>
         <w:rPr>
           <w:rFonts w:cstheme="minorHAnsi"/>
@@ -608,6 +781,7 @@
         </w:rPr>
         <w:t>anos</w:t>
       </w:r>
+      <w:proofErr w:type="gramEnd"/>
     </w:p>
     <w:p>
       <w:pPr>
@@ -694,7 +868,6 @@
         <w:spacing w:after="0" w:line="360" w:lineRule="exact"/>
         <w:rPr>
           <w:rFonts w:cstheme="minorHAnsi"/>
-          <w:position w:val="6"/>
         </w:rPr>
       </w:pPr>
       <w:r>
@@ -727,23 +900,92 @@
           <w:rFonts w:cstheme="minorHAnsi"/>
           <w:position w:val="6"/>
         </w:rPr>
+        <w:tab/>
+      </w:r>
+      <w:r>
+        <w:rPr>
+          <w:rFonts w:cstheme="minorHAnsi"/>
+          <w:position w:val="6"/>
+        </w:rPr>
+        <w:tab/>
+      </w:r>
+      <w:r>
+        <w:rPr>
+          <w:rFonts w:cstheme="minorHAnsi"/>
+          <w:b/>
+          <w:sz w:val="48"/>
+          <w:szCs w:val="48"/>
+        </w:rPr>
+        <w:t>○</w:t>
+      </w:r>
+      <w:r>
+        <w:rPr>
+          <w:rFonts w:cstheme="minorHAnsi"/>
+          <w:b/>
+          <w:sz w:val="48"/>
+          <w:szCs w:val="48"/>
+        </w:rPr>
         <w:t xml:space="preserve"> </w:t>
       </w:r>
       <w:r>
         <w:rPr>
           <w:rFonts w:cstheme="minorHAnsi"/>
+          <w:position w:val="6"/>
+        </w:rPr>
+        <w:t>Outro</w:t>
+      </w:r>
+      <w:r>
+        <w:rPr>
+          <w:rFonts w:cstheme="minorHAnsi"/>
         </w:rPr>
         <w:tab/>
       </w:r>
-      <w:r>
-        <w:rPr>
-          <w:rFonts w:cstheme="minorHAnsi"/>
+    </w:p>
+    <w:p>
+      <w:pPr>
+        <w:pStyle w:val="PargrafodaLista"/>
+        <w:tabs>
+          <w:tab w:val="left" w:pos="1896"/>
+        </w:tabs>
+        <w:spacing w:after="0" w:line="360" w:lineRule="exact"/>
+        <w:rPr>
+          <w:rFonts w:cstheme="minorHAnsi"/>
+          <w:b/>
+          <w:sz w:val="48"/>
+          <w:szCs w:val="48"/>
+        </w:rPr>
+      </w:pPr>
+      <w:r>
+        <w:rPr>
+          <w:rFonts w:cstheme="minorHAnsi"/>
+          <w:b/>
+          <w:sz w:val="48"/>
+          <w:szCs w:val="48"/>
+        </w:rPr>
+        <w:t xml:space="preserve">○ </w:t>
+      </w:r>
+      <w:r>
+        <w:rPr>
+          <w:rFonts w:cstheme="minorHAnsi"/>
+          <w:position w:val="6"/>
+        </w:rPr>
+        <w:t>Masculino</w:t>
+      </w:r>
+      <w:r>
+        <w:rPr>
+          <w:rFonts w:cstheme="minorHAnsi"/>
+          <w:b/>
+          <w:sz w:val="48"/>
+          <w:szCs w:val="48"/>
         </w:rPr>
         <w:tab/>
       </w:r>
       <w:r>
         <w:rPr>
           <w:rFonts w:cstheme="minorHAnsi"/>
+          <w:b/>
+          <w:sz w:val="48"/>
+          <w:szCs w:val="48"/>
         </w:rPr>
         <w:tab/>
       </w:r>
@@ -770,43 +1012,6 @@
           <w:rFonts w:cstheme="minorHAnsi"/>
           <w:position w:val="6"/>
         </w:rPr>
-        <w:t>Masculino</w:t>
-      </w:r>
-      <w:r>
-        <w:rPr>
-          <w:rFonts w:cstheme="minorHAnsi"/>
-        </w:rPr>
-        <w:tab/>
-      </w:r>
-      <w:r>
-        <w:rPr>
-          <w:rFonts w:cstheme="minorHAnsi"/>
-        </w:rPr>
-        <w:tab/>
-      </w:r>
-      <w:r>
-        <w:rPr>
-          <w:rFonts w:cstheme="minorHAnsi"/>
-          <w:b/>
-          <w:sz w:val="48"/>
-          <w:szCs w:val="48"/>
-        </w:rPr>
-        <w:t>○</w:t>
-      </w:r>
-      <w:r>
-        <w:rPr>
-          <w:rFonts w:cstheme="minorHAnsi"/>
-          <w:b/>
-          <w:sz w:val="48"/>
-          <w:szCs w:val="48"/>
-        </w:rPr>
-        <w:t xml:space="preserve"> </w:t>
-      </w:r>
-      <w:r>
-        <w:rPr>
-          <w:rFonts w:cstheme="minorHAnsi"/>
-          <w:position w:val="6"/>
-        </w:rPr>
         <w:t>Prefere não especificar</w:t>
       </w:r>
     </w:p>
@@ -815,11 +1020,73 @@
         <w:tabs>
           <w:tab w:val="left" w:pos="1896"/>
         </w:tabs>
-        <w:spacing w:after="0" w:line="360" w:lineRule="exact"/>
-        <w:rPr>
-          <w:b/>
-        </w:rPr>
-      </w:pPr>
+        <w:jc w:val="right"/>
+        <w:rPr>
+          <w:b/>
+          <w:sz w:val="20"/>
+          <w:szCs w:val="20"/>
+        </w:rPr>
+      </w:pPr>
+    </w:p>
+    <w:p>
+      <w:pPr>
+        <w:tabs>
+          <w:tab w:val="left" w:pos="1896"/>
+        </w:tabs>
+        <w:jc w:val="right"/>
+        <w:rPr>
+          <w:b/>
+          <w:sz w:val="20"/>
+          <w:szCs w:val="20"/>
+        </w:rPr>
+      </w:pPr>
+    </w:p>
+    <w:p>
+      <w:pPr>
+        <w:tabs>
+          <w:tab w:val="left" w:pos="1896"/>
+        </w:tabs>
+        <w:jc w:val="right"/>
+        <w:rPr>
+          <w:b/>
+          <w:sz w:val="20"/>
+          <w:szCs w:val="20"/>
+        </w:rPr>
+      </w:pPr>
+    </w:p>
+    <w:p>
+      <w:pPr>
+        <w:tabs>
+          <w:tab w:val="left" w:pos="1896"/>
+        </w:tabs>
+        <w:jc w:val="right"/>
+        <w:rPr>
+          <w:b/>
+          <w:sz w:val="20"/>
+          <w:szCs w:val="20"/>
+        </w:rPr>
+      </w:pPr>
+    </w:p>
+    <w:p>
+      <w:pPr>
+        <w:tabs>
+          <w:tab w:val="left" w:pos="1896"/>
+        </w:tabs>
+        <w:jc w:val="right"/>
+        <w:rPr>
+          <w:b/>
+          <w:sz w:val="20"/>
+          <w:szCs w:val="20"/>
+        </w:rPr>
+      </w:pPr>
+      <w:r>
+        <w:rPr>
+          <w:b/>
+          <w:sz w:val="20"/>
+          <w:szCs w:val="20"/>
+        </w:rPr>
+        <w:t>(Continua na página seguinte)</w:t>
+      </w:r>
     </w:p>
     <w:p>
       <w:pPr>
@@ -844,6 +1111,7 @@
           <w:sz w:val="24"/>
           <w:szCs w:val="24"/>
         </w:rPr>
+        <w:lastRenderedPageBreak/>
         <w:t>Escolaridade</w:t>
       </w:r>
       <w:r>
@@ -917,7 +1185,7 @@
           <w:rFonts w:cstheme="minorHAnsi"/>
           <w:position w:val="6"/>
         </w:rPr>
-        <w:t>Ensino Básico</w:t>
+        <w:t>1º Ciclo do Ensino Básico</w:t>
       </w:r>
       <w:r>
         <w:rPr>
@@ -926,6 +1194,105 @@
         </w:rPr>
         <w:t xml:space="preserve"> </w:t>
       </w:r>
+    </w:p>
+    <w:p>
+      <w:pPr>
+        <w:pStyle w:val="PargrafodaLista"/>
+        <w:tabs>
+          <w:tab w:val="left" w:pos="1896"/>
+        </w:tabs>
+        <w:spacing w:after="0" w:line="360" w:lineRule="exact"/>
+        <w:rPr>
+          <w:rFonts w:cstheme="minorHAnsi"/>
+          <w:position w:val="6"/>
+        </w:rPr>
+      </w:pPr>
+      <w:r>
+        <w:rPr>
+          <w:rFonts w:cstheme="minorHAnsi"/>
+          <w:b/>
+          <w:sz w:val="48"/>
+          <w:szCs w:val="48"/>
+        </w:rPr>
+        <w:t xml:space="preserve">○ </w:t>
+      </w:r>
+      <w:r>
+        <w:rPr>
+          <w:rFonts w:cstheme="minorHAnsi"/>
+          <w:position w:val="6"/>
+        </w:rPr>
+        <w:t>2</w:t>
+      </w:r>
+      <w:r>
+        <w:rPr>
+          <w:rFonts w:cstheme="minorHAnsi"/>
+          <w:position w:val="6"/>
+        </w:rPr>
+        <w:t xml:space="preserve">º </w:t>
+      </w:r>
+      <w:r>
+        <w:rPr>
+          <w:rFonts w:cstheme="minorHAnsi"/>
+          <w:position w:val="6"/>
+        </w:rPr>
+        <w:t>Ciclo</w:t>
+      </w:r>
+      <w:r>
+        <w:rPr>
+          <w:rFonts w:cstheme="minorHAnsi"/>
+          <w:position w:val="6"/>
+        </w:rPr>
+        <w:t xml:space="preserve"> do Ensino Básico</w:t>
+      </w:r>
+    </w:p>
+    <w:p>
+      <w:pPr>
+        <w:pStyle w:val="PargrafodaLista"/>
+        <w:tabs>
+          <w:tab w:val="left" w:pos="1896"/>
+        </w:tabs>
+        <w:spacing w:after="0" w:line="360" w:lineRule="exact"/>
+        <w:rPr>
+          <w:rFonts w:cstheme="minorHAnsi"/>
+        </w:rPr>
+      </w:pPr>
+      <w:r>
+        <w:rPr>
+          <w:rFonts w:cstheme="minorHAnsi"/>
+          <w:b/>
+          <w:sz w:val="48"/>
+          <w:szCs w:val="48"/>
+        </w:rPr>
+        <w:t xml:space="preserve">○ </w:t>
+      </w:r>
+      <w:r>
+        <w:rPr>
+          <w:rFonts w:cstheme="minorHAnsi"/>
+          <w:position w:val="6"/>
+        </w:rPr>
+        <w:t>3</w:t>
+      </w:r>
+      <w:r>
+        <w:rPr>
+          <w:rFonts w:cstheme="minorHAnsi"/>
+          <w:position w:val="6"/>
+        </w:rPr>
+        <w:t xml:space="preserve">º </w:t>
+      </w:r>
+      <w:r>
+        <w:rPr>
+          <w:rFonts w:cstheme="minorHAnsi"/>
+          <w:position w:val="6"/>
+        </w:rPr>
+        <w:t>Ciclo</w:t>
+      </w:r>
+      <w:r>
+        <w:rPr>
+          <w:rFonts w:cstheme="minorHAnsi"/>
+          <w:position w:val="6"/>
+        </w:rPr>
+        <w:t xml:space="preserve"> do Ensino Básico</w:t>
+      </w:r>
       <w:r>
         <w:rPr>
           <w:rFonts w:cstheme="minorHAnsi"/>
@@ -938,12 +1305,6 @@
         </w:rPr>
         <w:tab/>
       </w:r>
-      <w:r>
-        <w:rPr>
-          <w:rFonts w:cstheme="minorHAnsi"/>
-        </w:rPr>
-        <w:tab/>
-      </w:r>
     </w:p>
     <w:p>
       <w:pPr>
@@ -1022,54 +1383,14 @@
     </w:p>
     <w:p>
       <w:pPr>
-        <w:tabs>
-          <w:tab w:val="left" w:pos="1896"/>
-        </w:tabs>
-        <w:rPr>
-          <w:b/>
-        </w:rPr>
-      </w:pPr>
-    </w:p>
-    <w:p>
-      <w:pPr>
-        <w:pStyle w:val="PargrafodaLista"/>
-        <w:tabs>
-          <w:tab w:val="left" w:pos="1896"/>
-        </w:tabs>
-        <w:rPr>
-          <w:b/>
-        </w:rPr>
-      </w:pPr>
-    </w:p>
-    <w:p>
-      <w:pPr>
-        <w:tabs>
-          <w:tab w:val="left" w:pos="1896"/>
-        </w:tabs>
-        <w:jc w:val="right"/>
-        <w:rPr>
-          <w:b/>
-          <w:sz w:val="20"/>
-          <w:szCs w:val="20"/>
-        </w:rPr>
-      </w:pPr>
-      <w:r>
-        <w:rPr>
-          <w:b/>
-          <w:sz w:val="20"/>
-          <w:szCs w:val="20"/>
-        </w:rPr>
-        <w:t>(Continua na página seguinte)</w:t>
-      </w:r>
-    </w:p>
-    <w:p>
-      <w:pPr>
-        <w:pStyle w:val="PargrafodaLista"/>
-        <w:tabs>
-          <w:tab w:val="left" w:pos="1896"/>
-        </w:tabs>
-        <w:rPr>
-          <w:b/>
+        <w:pStyle w:val="PargrafodaLista"/>
+        <w:tabs>
+          <w:tab w:val="left" w:pos="1896"/>
+        </w:tabs>
+        <w:spacing w:after="0" w:line="360" w:lineRule="exact"/>
+        <w:rPr>
+          <w:rFonts w:cstheme="minorHAnsi"/>
+          <w:position w:val="6"/>
         </w:rPr>
       </w:pPr>
     </w:p>
@@ -1499,8 +1820,33 @@
           <w:sz w:val="24"/>
           <w:szCs w:val="24"/>
         </w:rPr>
-        <w:t xml:space="preserve">Com que frequência utiliza dispositivos </w:t>
-      </w:r>
+        <w:t>Quanto tempo</w:t>
+      </w:r>
+      <w:r>
+        <w:rPr>
+          <w:b/>
+          <w:sz w:val="24"/>
+          <w:szCs w:val="24"/>
+        </w:rPr>
+        <w:t xml:space="preserve"> </w:t>
+      </w:r>
+      <w:r>
+        <w:rPr>
+          <w:b/>
+          <w:sz w:val="24"/>
+          <w:szCs w:val="24"/>
+        </w:rPr>
+        <w:t xml:space="preserve">por dia </w:t>
+      </w:r>
+      <w:r>
+        <w:rPr>
+          <w:b/>
+          <w:sz w:val="24"/>
+          <w:szCs w:val="24"/>
+        </w:rPr>
+        <w:t xml:space="preserve">utiliza dispositivos </w:t>
+      </w:r>
+      <w:proofErr w:type="spellStart"/>
       <w:r>
         <w:rPr>
           <w:b/>
@@ -1509,6 +1855,7 @@
         </w:rPr>
         <w:t>eletrónicos</w:t>
       </w:r>
+      <w:proofErr w:type="spellEnd"/>
       <w:r>
         <w:rPr>
           <w:b/>
@@ -1517,6 +1864,7 @@
         </w:rPr>
         <w:t xml:space="preserve"> móveis (ex.: telemóvel, </w:t>
       </w:r>
+      <w:proofErr w:type="spellStart"/>
       <w:r>
         <w:rPr>
           <w:b/>
@@ -1526,6 +1874,7 @@
         </w:rPr>
         <w:t>smart</w:t>
       </w:r>
+      <w:proofErr w:type="spellEnd"/>
       <w:r>
         <w:rPr>
           <w:b/>
@@ -1535,6 +1884,7 @@
         </w:rPr>
         <w:t xml:space="preserve"> </w:t>
       </w:r>
+      <w:proofErr w:type="spellStart"/>
       <w:r>
         <w:rPr>
           <w:b/>
@@ -1544,13 +1894,30 @@
         </w:rPr>
         <w:t>watch</w:t>
       </w:r>
-      <w:r>
-        <w:rPr>
-          <w:b/>
-          <w:sz w:val="24"/>
-          <w:szCs w:val="24"/>
-        </w:rPr>
-        <w:t>)?</w:t>
+      <w:proofErr w:type="spellEnd"/>
+      <w:r>
+        <w:rPr>
+          <w:b/>
+          <w:sz w:val="24"/>
+          <w:szCs w:val="24"/>
+        </w:rPr>
+        <w:t>)</w:t>
+      </w:r>
+      <w:r>
+        <w:rPr>
+          <w:b/>
+          <w:sz w:val="24"/>
+          <w:szCs w:val="24"/>
+        </w:rPr>
+        <w:t xml:space="preserve"> por dia</w:t>
+      </w:r>
+      <w:r>
+        <w:rPr>
+          <w:b/>
+          <w:sz w:val="24"/>
+          <w:szCs w:val="24"/>
+        </w:rPr>
+        <w:t>?</w:t>
       </w:r>
       <w:r>
         <w:rPr>
@@ -1617,7 +1984,7 @@
           <w:rFonts w:cstheme="minorHAnsi"/>
           <w:position w:val="6"/>
         </w:rPr>
-        <w:t>Nunca</w:t>
+        <w:t>Não utilizo</w:t>
       </w:r>
       <w:r>
         <w:rPr>
@@ -1647,6 +2014,51 @@
         </w:rPr>
         <w:tab/>
       </w:r>
+    </w:p>
+    <w:p>
+      <w:pPr>
+        <w:pStyle w:val="PargrafodaLista"/>
+        <w:tabs>
+          <w:tab w:val="left" w:pos="1896"/>
+        </w:tabs>
+        <w:spacing w:after="0" w:line="360" w:lineRule="exact"/>
+        <w:rPr>
+          <w:rFonts w:cstheme="minorHAnsi"/>
+          <w:position w:val="6"/>
+        </w:rPr>
+      </w:pPr>
+      <w:r>
+        <w:rPr>
+          <w:rFonts w:cstheme="minorHAnsi"/>
+          <w:b/>
+          <w:sz w:val="48"/>
+          <w:szCs w:val="48"/>
+        </w:rPr>
+        <w:t xml:space="preserve">○ </w:t>
+      </w:r>
+      <w:proofErr w:type="gramStart"/>
+      <w:r>
+        <w:rPr>
+          <w:rFonts w:cstheme="minorHAnsi"/>
+          <w:position w:val="6"/>
+        </w:rPr>
+        <w:t>&lt;</w:t>
+      </w:r>
+      <w:r>
+        <w:rPr>
+          <w:rFonts w:cstheme="minorHAnsi"/>
+          <w:position w:val="6"/>
+        </w:rPr>
+        <w:t xml:space="preserve"> 1</w:t>
+      </w:r>
+      <w:proofErr w:type="gramEnd"/>
+      <w:r>
+        <w:rPr>
+          <w:rFonts w:cstheme="minorHAnsi"/>
+          <w:position w:val="6"/>
+        </w:rPr>
+        <w:t xml:space="preserve"> hora por dia</w:t>
+      </w:r>
       <w:r>
         <w:rPr>
           <w:rFonts w:cstheme="minorHAnsi"/>
@@ -1657,18 +2069,16 @@
       <w:r>
         <w:rPr>
           <w:rFonts w:cstheme="minorHAnsi"/>
-          <w:b/>
-          <w:sz w:val="48"/>
-          <w:szCs w:val="48"/>
-        </w:rPr>
-        <w:t xml:space="preserve">○ </w:t>
-      </w:r>
-      <w:r>
-        <w:rPr>
-          <w:rFonts w:cstheme="minorHAnsi"/>
-          <w:position w:val="6"/>
-        </w:rPr>
-        <w:t>Utilizo, mas não todos os dias</w:t>
+          <w:position w:val="6"/>
+        </w:rPr>
+        <w:tab/>
+      </w:r>
+      <w:r>
+        <w:rPr>
+          <w:rFonts w:cstheme="minorHAnsi"/>
+          <w:position w:val="6"/>
+        </w:rPr>
+        <w:tab/>
       </w:r>
     </w:p>
     <w:p>
@@ -1691,50 +2101,6 @@
           <w:sz w:val="48"/>
           <w:szCs w:val="48"/>
         </w:rPr>
-        <w:t xml:space="preserve">○ </w:t>
-      </w:r>
-      <w:r>
-        <w:rPr>
-          <w:rFonts w:cstheme="minorHAnsi"/>
-          <w:position w:val="6"/>
-        </w:rPr>
-        <w:t>&lt;</w:t>
-      </w:r>
-      <w:r>
-        <w:rPr>
-          <w:rFonts w:cstheme="minorHAnsi"/>
-          <w:position w:val="6"/>
-        </w:rPr>
-        <w:t xml:space="preserve"> 1 hora por dia</w:t>
-      </w:r>
-      <w:r>
-        <w:rPr>
-          <w:rFonts w:cstheme="minorHAnsi"/>
-          <w:position w:val="6"/>
-        </w:rPr>
-        <w:tab/>
-      </w:r>
-      <w:r>
-        <w:rPr>
-          <w:rFonts w:cstheme="minorHAnsi"/>
-          <w:position w:val="6"/>
-        </w:rPr>
-        <w:tab/>
-      </w:r>
-      <w:r>
-        <w:rPr>
-          <w:rFonts w:cstheme="minorHAnsi"/>
-          <w:position w:val="6"/>
-        </w:rPr>
-        <w:tab/>
-      </w:r>
-      <w:r>
-        <w:rPr>
-          <w:rFonts w:cstheme="minorHAnsi"/>
-          <w:b/>
-          <w:sz w:val="48"/>
-          <w:szCs w:val="48"/>
-        </w:rPr>
         <w:t>○</w:t>
       </w:r>
       <w:r>
@@ -1751,7 +2117,23 @@
           <w:rFonts w:cstheme="minorHAnsi"/>
           <w:position w:val="6"/>
         </w:rPr>
-        <w:t>1 – 4 horas por dia</w:t>
+        <w:t xml:space="preserve">1 – 4 </w:t>
+      </w:r>
+      <w:proofErr w:type="gramStart"/>
+      <w:r>
+        <w:rPr>
+          <w:rFonts w:cstheme="minorHAnsi"/>
+          <w:position w:val="6"/>
+        </w:rPr>
+        <w:t>horas</w:t>
+      </w:r>
+      <w:proofErr w:type="gramEnd"/>
+      <w:r>
+        <w:rPr>
+          <w:rFonts w:cstheme="minorHAnsi"/>
+          <w:position w:val="6"/>
+        </w:rPr>
+        <w:t xml:space="preserve"> por dia</w:t>
       </w:r>
     </w:p>
     <w:p>
@@ -1825,6 +2207,7 @@
           <w:b/>
           <w:sz w:val="24"/>
           <w:szCs w:val="24"/>
+          <w:u w:val="single"/>
         </w:rPr>
       </w:pPr>
       <w:r>
@@ -1841,16 +2224,18 @@
           <w:sz w:val="24"/>
           <w:szCs w:val="24"/>
         </w:rPr>
-        <w:t>1</w:t>
-      </w:r>
-      <w:r>
-        <w:rPr>
-          <w:b/>
-          <w:sz w:val="24"/>
-          <w:szCs w:val="24"/>
-        </w:rPr>
-        <w:t>0.</w:t>
-      </w:r>
+        <w:t>9</w:t>
+      </w:r>
+      <w:r>
+        <w:rPr>
+          <w:b/>
+          <w:sz w:val="24"/>
+          <w:szCs w:val="24"/>
+        </w:rPr>
+        <w:t>.</w:t>
+      </w:r>
+      <w:bookmarkStart w:id="0" w:name="_GoBack"/>
+      <w:bookmarkEnd w:id="0"/>
     </w:p>
     <w:p>
       <w:pPr>
@@ -2210,6 +2595,42 @@
     <w:p>
       <w:pPr>
         <w:pStyle w:val="PargrafodaLista"/>
+        <w:tabs>
+          <w:tab w:val="left" w:pos="1896"/>
+        </w:tabs>
+        <w:spacing w:line="360" w:lineRule="auto"/>
+        <w:jc w:val="both"/>
+        <w:rPr>
+          <w:b/>
+          <w:sz w:val="24"/>
+          <w:szCs w:val="24"/>
+        </w:rPr>
+      </w:pPr>
+    </w:p>
+    <w:p>
+      <w:pPr>
+        <w:tabs>
+          <w:tab w:val="left" w:pos="1896"/>
+        </w:tabs>
+        <w:jc w:val="right"/>
+        <w:rPr>
+          <w:b/>
+          <w:sz w:val="20"/>
+          <w:szCs w:val="20"/>
+        </w:rPr>
+      </w:pPr>
+      <w:r>
+        <w:rPr>
+          <w:b/>
+          <w:sz w:val="20"/>
+          <w:szCs w:val="20"/>
+        </w:rPr>
+        <w:t>(Continua na página seguinte)</w:t>
+      </w:r>
+    </w:p>
+    <w:p>
+      <w:pPr>
+        <w:pStyle w:val="PargrafodaLista"/>
         <w:numPr>
           <w:ilvl w:val="0"/>
           <w:numId w:val="3"/>
@@ -2231,6 +2652,7 @@
           <w:sz w:val="24"/>
           <w:szCs w:val="24"/>
         </w:rPr>
+        <w:lastRenderedPageBreak/>
         <w:t xml:space="preserve">Em qual das seguintes situações utiliza mais frequentemente dispositivos </w:t>
       </w:r>
       <w:proofErr w:type="spellStart"/>
@@ -2370,62 +2792,13 @@
     </w:p>
     <w:p>
       <w:pPr>
-        <w:pStyle w:val="PargrafodaLista"/>
-        <w:tabs>
-          <w:tab w:val="left" w:pos="1896"/>
-        </w:tabs>
-        <w:spacing w:after="0" w:line="360" w:lineRule="exact"/>
-        <w:rPr>
-          <w:rFonts w:cstheme="minorHAnsi"/>
-          <w:position w:val="6"/>
-        </w:rPr>
-      </w:pPr>
-    </w:p>
-    <w:p>
-      <w:pPr>
-        <w:tabs>
-          <w:tab w:val="left" w:pos="1896"/>
-        </w:tabs>
-        <w:spacing w:after="0" w:line="360" w:lineRule="exact"/>
-        <w:rPr>
-          <w:rFonts w:cstheme="minorHAnsi"/>
-          <w:position w:val="6"/>
-        </w:rPr>
-      </w:pPr>
-    </w:p>
-    <w:p>
-      <w:pPr>
-        <w:tabs>
-          <w:tab w:val="left" w:pos="1896"/>
-        </w:tabs>
-        <w:jc w:val="right"/>
-        <w:rPr>
-          <w:b/>
-          <w:sz w:val="20"/>
-          <w:szCs w:val="20"/>
-        </w:rPr>
-      </w:pPr>
-    </w:p>
-    <w:p>
-      <w:pPr>
-        <w:tabs>
-          <w:tab w:val="left" w:pos="1896"/>
-        </w:tabs>
-        <w:jc w:val="right"/>
-        <w:rPr>
-          <w:b/>
-          <w:sz w:val="20"/>
-          <w:szCs w:val="20"/>
-        </w:rPr>
-      </w:pPr>
-      <w:r>
-        <w:rPr>
-          <w:b/>
-          <w:sz w:val="20"/>
-          <w:szCs w:val="20"/>
-        </w:rPr>
-        <w:t>(Continua na página seguinte)</w:t>
-      </w:r>
+        <w:tabs>
+          <w:tab w:val="left" w:pos="1896"/>
+        </w:tabs>
+        <w:rPr>
+          <w:b/>
+        </w:rPr>
+      </w:pPr>
     </w:p>
     <w:p>
       <w:pPr>
@@ -2451,16 +2824,1296 @@
           <w:sz w:val="24"/>
           <w:szCs w:val="24"/>
         </w:rPr>
+        <w:t xml:space="preserve">Que método utiliza mais frequentemente quando ocorre um problema num dispositivo </w:t>
+      </w:r>
+      <w:proofErr w:type="spellStart"/>
+      <w:r>
+        <w:rPr>
+          <w:b/>
+          <w:sz w:val="24"/>
+          <w:szCs w:val="24"/>
+        </w:rPr>
+        <w:t>eletrónico</w:t>
+      </w:r>
+      <w:proofErr w:type="spellEnd"/>
+      <w:r>
+        <w:rPr>
+          <w:b/>
+          <w:sz w:val="24"/>
+          <w:szCs w:val="24"/>
+        </w:rPr>
+        <w:t xml:space="preserve"> </w:t>
+      </w:r>
+      <w:r>
+        <w:rPr>
+          <w:b/>
+          <w:sz w:val="24"/>
+          <w:szCs w:val="24"/>
+        </w:rPr>
+        <w:t>móvel?</w:t>
+      </w:r>
+    </w:p>
+    <w:p>
+      <w:pPr>
+        <w:pStyle w:val="PargrafodaLista"/>
+        <w:tabs>
+          <w:tab w:val="left" w:pos="1896"/>
+        </w:tabs>
+        <w:spacing w:line="360" w:lineRule="auto"/>
+        <w:rPr>
+          <w:color w:val="BFBFBF" w:themeColor="background1" w:themeShade="BF"/>
+          <w:sz w:val="24"/>
+          <w:szCs w:val="24"/>
+        </w:rPr>
+      </w:pPr>
+      <w:r>
+        <w:rPr>
+          <w:color w:val="BFBFBF" w:themeColor="background1" w:themeShade="BF"/>
+          <w:sz w:val="24"/>
+          <w:szCs w:val="24"/>
+        </w:rPr>
+        <w:t>Marcar apenas uma opção.</w:t>
+      </w:r>
+    </w:p>
+    <w:p>
+      <w:pPr>
+        <w:pStyle w:val="PargrafodaLista"/>
+        <w:tabs>
+          <w:tab w:val="left" w:pos="1896"/>
+        </w:tabs>
+        <w:spacing w:after="0" w:line="360" w:lineRule="exact"/>
+        <w:rPr>
+          <w:rFonts w:cstheme="minorHAnsi"/>
+          <w:position w:val="6"/>
+        </w:rPr>
+      </w:pPr>
+      <w:r>
+        <w:rPr>
+          <w:rFonts w:cstheme="minorHAnsi"/>
+          <w:b/>
+          <w:sz w:val="48"/>
+          <w:szCs w:val="48"/>
+        </w:rPr>
+        <w:t xml:space="preserve">○ </w:t>
+      </w:r>
+      <w:r>
+        <w:rPr>
+          <w:rFonts w:cstheme="minorHAnsi"/>
+          <w:position w:val="6"/>
+        </w:rPr>
+        <w:t>Resolvo-o autonomamente</w:t>
+      </w:r>
+    </w:p>
+    <w:p>
+      <w:pPr>
+        <w:pStyle w:val="PargrafodaLista"/>
+        <w:tabs>
+          <w:tab w:val="left" w:pos="1896"/>
+        </w:tabs>
+        <w:spacing w:after="0" w:line="360" w:lineRule="exact"/>
+        <w:rPr>
+          <w:rFonts w:cstheme="minorHAnsi"/>
+          <w:position w:val="6"/>
+        </w:rPr>
+      </w:pPr>
+      <w:r>
+        <w:rPr>
+          <w:rFonts w:cstheme="minorHAnsi"/>
+          <w:b/>
+          <w:sz w:val="48"/>
+          <w:szCs w:val="48"/>
+        </w:rPr>
+        <w:t xml:space="preserve">○ </w:t>
+      </w:r>
+      <w:r>
+        <w:rPr>
+          <w:rFonts w:cstheme="minorHAnsi"/>
+          <w:position w:val="6"/>
+        </w:rPr>
+        <w:t>Leio o manual de instruções</w:t>
+      </w:r>
+    </w:p>
+    <w:p>
+      <w:pPr>
+        <w:pStyle w:val="PargrafodaLista"/>
+        <w:tabs>
+          <w:tab w:val="left" w:pos="1896"/>
+        </w:tabs>
+        <w:spacing w:after="0" w:line="360" w:lineRule="exact"/>
+        <w:rPr>
+          <w:rFonts w:cstheme="minorHAnsi"/>
+          <w:position w:val="6"/>
+        </w:rPr>
+      </w:pPr>
+      <w:r>
+        <w:rPr>
+          <w:rFonts w:cstheme="minorHAnsi"/>
+          <w:b/>
+          <w:sz w:val="48"/>
+          <w:szCs w:val="48"/>
+        </w:rPr>
+        <w:t xml:space="preserve">○ </w:t>
+      </w:r>
+      <w:r>
+        <w:rPr>
+          <w:rFonts w:cstheme="minorHAnsi"/>
+          <w:position w:val="6"/>
+        </w:rPr>
+        <w:t xml:space="preserve">Pesquiso uma solução na </w:t>
+      </w:r>
+      <w:r>
+        <w:rPr>
+          <w:rFonts w:cstheme="minorHAnsi"/>
+          <w:i/>
+          <w:position w:val="6"/>
+        </w:rPr>
+        <w:t>internet</w:t>
+      </w:r>
+    </w:p>
+    <w:p>
+      <w:pPr>
+        <w:pStyle w:val="PargrafodaLista"/>
+        <w:tabs>
+          <w:tab w:val="left" w:pos="1896"/>
+        </w:tabs>
+        <w:spacing w:after="0" w:line="360" w:lineRule="exact"/>
+        <w:rPr>
+          <w:rFonts w:cstheme="minorHAnsi"/>
+          <w:position w:val="6"/>
+        </w:rPr>
+      </w:pPr>
+      <w:r>
+        <w:rPr>
+          <w:rFonts w:cstheme="minorHAnsi"/>
+          <w:b/>
+          <w:sz w:val="48"/>
+          <w:szCs w:val="48"/>
+        </w:rPr>
+        <w:t xml:space="preserve">○ </w:t>
+      </w:r>
+      <w:r>
+        <w:rPr>
+          <w:rFonts w:cstheme="minorHAnsi"/>
+          <w:position w:val="6"/>
+        </w:rPr>
+        <w:t>Peço ajuda a familiares/amigos/conhecidos (não especialistas)</w:t>
+      </w:r>
+    </w:p>
+    <w:p>
+      <w:pPr>
+        <w:pStyle w:val="PargrafodaLista"/>
+        <w:tabs>
+          <w:tab w:val="left" w:pos="1896"/>
+        </w:tabs>
+        <w:spacing w:after="0" w:line="360" w:lineRule="exact"/>
+        <w:rPr>
+          <w:rFonts w:cstheme="minorHAnsi"/>
+          <w:position w:val="6"/>
+        </w:rPr>
+      </w:pPr>
+      <w:r>
+        <w:rPr>
+          <w:rFonts w:cstheme="minorHAnsi"/>
+          <w:b/>
+          <w:sz w:val="48"/>
+          <w:szCs w:val="48"/>
+        </w:rPr>
+        <w:t xml:space="preserve">○ </w:t>
+      </w:r>
+      <w:r>
+        <w:rPr>
+          <w:rFonts w:cstheme="minorHAnsi"/>
+          <w:position w:val="6"/>
+        </w:rPr>
+        <w:t>Peço ajuda profissional especializada</w:t>
+      </w:r>
+    </w:p>
+    <w:p>
+      <w:pPr>
+        <w:pStyle w:val="PargrafodaLista"/>
+        <w:tabs>
+          <w:tab w:val="left" w:pos="1896"/>
+        </w:tabs>
+        <w:spacing w:after="0" w:line="360" w:lineRule="exact"/>
+        <w:rPr>
+          <w:rFonts w:cstheme="minorHAnsi"/>
+          <w:position w:val="6"/>
+        </w:rPr>
+      </w:pPr>
+    </w:p>
+    <w:p>
+      <w:pPr>
+        <w:pStyle w:val="PargrafodaLista"/>
+        <w:numPr>
+          <w:ilvl w:val="0"/>
+          <w:numId w:val="3"/>
+        </w:numPr>
+        <w:tabs>
+          <w:tab w:val="left" w:pos="1896"/>
+        </w:tabs>
+        <w:spacing w:line="240" w:lineRule="auto"/>
+        <w:jc w:val="both"/>
+        <w:rPr>
+          <w:b/>
+          <w:sz w:val="24"/>
+          <w:szCs w:val="24"/>
+        </w:rPr>
+      </w:pPr>
+      <w:r>
+        <w:rPr>
+          <w:b/>
+          <w:sz w:val="24"/>
+          <w:szCs w:val="24"/>
+        </w:rPr>
+        <w:t>Com que frequência utiliza redes sociais?</w:t>
+      </w:r>
+      <w:r>
+        <w:rPr>
+          <w:b/>
+          <w:sz w:val="24"/>
+          <w:szCs w:val="24"/>
+        </w:rPr>
+        <w:t xml:space="preserve"> </w:t>
+      </w:r>
+      <w:r>
+        <w:rPr>
+          <w:color w:val="FF0000"/>
+          <w:sz w:val="24"/>
+          <w:szCs w:val="24"/>
+        </w:rPr>
+        <w:t>*</w:t>
+      </w:r>
+    </w:p>
+    <w:p>
+      <w:pPr>
+        <w:pStyle w:val="PargrafodaLista"/>
+        <w:tabs>
+          <w:tab w:val="left" w:pos="1896"/>
+        </w:tabs>
+        <w:spacing w:line="360" w:lineRule="auto"/>
+        <w:rPr>
+          <w:b/>
+          <w:sz w:val="24"/>
+          <w:szCs w:val="24"/>
+        </w:rPr>
+      </w:pPr>
+      <w:r>
+        <w:rPr>
+          <w:color w:val="BFBFBF" w:themeColor="background1" w:themeShade="BF"/>
+          <w:sz w:val="24"/>
+          <w:szCs w:val="24"/>
+        </w:rPr>
+        <w:t>Marcar apenas uma opção.</w:t>
+      </w:r>
+    </w:p>
+    <w:p>
+      <w:pPr>
+        <w:pStyle w:val="PargrafodaLista"/>
+        <w:tabs>
+          <w:tab w:val="left" w:pos="1896"/>
+        </w:tabs>
+        <w:spacing w:after="0" w:line="360" w:lineRule="exact"/>
+        <w:rPr>
+          <w:rFonts w:cstheme="minorHAnsi"/>
+        </w:rPr>
+      </w:pPr>
+      <w:r>
+        <w:rPr>
+          <w:rFonts w:cstheme="minorHAnsi"/>
+          <w:b/>
+          <w:sz w:val="48"/>
+          <w:szCs w:val="48"/>
+        </w:rPr>
+        <w:t>○</w:t>
+      </w:r>
+      <w:r>
+        <w:rPr>
+          <w:rFonts w:cstheme="minorHAnsi"/>
+          <w:b/>
+          <w:sz w:val="48"/>
+          <w:szCs w:val="48"/>
+        </w:rPr>
+        <w:t xml:space="preserve"> </w:t>
+      </w:r>
+      <w:r>
+        <w:rPr>
+          <w:rFonts w:cstheme="minorHAnsi"/>
+          <w:position w:val="6"/>
+        </w:rPr>
+        <w:t>Nunca</w:t>
+      </w:r>
+      <w:r>
+        <w:rPr>
+          <w:rFonts w:cstheme="minorHAnsi"/>
+          <w:position w:val="6"/>
+        </w:rPr>
+        <w:tab/>
+      </w:r>
+      <w:r>
+        <w:rPr>
+          <w:rFonts w:cstheme="minorHAnsi"/>
+          <w:position w:val="6"/>
+        </w:rPr>
+        <w:tab/>
+      </w:r>
+      <w:r>
+        <w:rPr>
+          <w:rFonts w:cstheme="minorHAnsi"/>
+          <w:position w:val="6"/>
+        </w:rPr>
+        <w:tab/>
+      </w:r>
+      <w:r>
+        <w:rPr>
+          <w:rFonts w:cstheme="minorHAnsi"/>
+          <w:position w:val="6"/>
+        </w:rPr>
+        <w:tab/>
+      </w:r>
+      <w:r>
+        <w:rPr>
+          <w:rFonts w:cstheme="minorHAnsi"/>
+          <w:position w:val="6"/>
+        </w:rPr>
+        <w:tab/>
+      </w:r>
+      <w:r>
+        <w:rPr>
+          <w:rFonts w:cstheme="minorHAnsi"/>
+          <w:b/>
+          <w:sz w:val="48"/>
+          <w:szCs w:val="48"/>
+        </w:rPr>
+        <w:t>○</w:t>
+      </w:r>
+      <w:r>
+        <w:rPr>
+          <w:rFonts w:cstheme="minorHAnsi"/>
+          <w:b/>
+          <w:sz w:val="48"/>
+          <w:szCs w:val="48"/>
+        </w:rPr>
+        <w:t xml:space="preserve"> </w:t>
+      </w:r>
+      <w:r>
+        <w:rPr>
+          <w:rFonts w:cstheme="minorHAnsi"/>
+          <w:position w:val="6"/>
+        </w:rPr>
+        <w:t>&lt; 1 vez por semana (mas utiliz</w:t>
+      </w:r>
+      <w:r>
+        <w:rPr>
+          <w:rFonts w:cstheme="minorHAnsi"/>
+          <w:position w:val="6"/>
+        </w:rPr>
+        <w:t>o</w:t>
+      </w:r>
+      <w:r>
+        <w:rPr>
+          <w:rFonts w:cstheme="minorHAnsi"/>
+          <w:position w:val="6"/>
+        </w:rPr>
+        <w:t>)</w:t>
+      </w:r>
+    </w:p>
+    <w:p>
+      <w:pPr>
+        <w:pStyle w:val="PargrafodaLista"/>
+        <w:tabs>
+          <w:tab w:val="left" w:pos="1896"/>
+        </w:tabs>
+        <w:spacing w:after="0" w:line="360" w:lineRule="exact"/>
+        <w:rPr>
+          <w:rFonts w:cstheme="minorHAnsi"/>
+          <w:position w:val="6"/>
+        </w:rPr>
+      </w:pPr>
+      <w:r>
+        <w:rPr>
+          <w:rFonts w:cstheme="minorHAnsi"/>
+          <w:b/>
+          <w:sz w:val="48"/>
+          <w:szCs w:val="48"/>
+        </w:rPr>
+        <w:t>○</w:t>
+      </w:r>
+      <w:r>
+        <w:rPr>
+          <w:rFonts w:cstheme="minorHAnsi"/>
+          <w:b/>
+          <w:sz w:val="48"/>
+          <w:szCs w:val="48"/>
+        </w:rPr>
+        <w:t xml:space="preserve"> </w:t>
+      </w:r>
+      <w:r>
+        <w:rPr>
+          <w:rFonts w:cstheme="minorHAnsi"/>
+          <w:position w:val="6"/>
+        </w:rPr>
+        <w:t>1-3 vezes por semana</w:t>
+      </w:r>
+      <w:r>
+        <w:rPr>
+          <w:rFonts w:cstheme="minorHAnsi"/>
+          <w:position w:val="6"/>
+        </w:rPr>
+        <w:tab/>
+      </w:r>
+      <w:r>
+        <w:rPr>
+          <w:rFonts w:cstheme="minorHAnsi"/>
+          <w:position w:val="6"/>
+        </w:rPr>
+        <w:tab/>
+      </w:r>
+      <w:r>
+        <w:rPr>
+          <w:rFonts w:cstheme="minorHAnsi"/>
+          <w:b/>
+          <w:sz w:val="48"/>
+          <w:szCs w:val="48"/>
+        </w:rPr>
+        <w:t>○</w:t>
+      </w:r>
+      <w:r>
+        <w:rPr>
+          <w:rFonts w:cstheme="minorHAnsi"/>
+          <w:b/>
+          <w:sz w:val="48"/>
+          <w:szCs w:val="48"/>
+        </w:rPr>
+        <w:t xml:space="preserve"> </w:t>
+      </w:r>
+      <w:r>
+        <w:rPr>
+          <w:rFonts w:cstheme="minorHAnsi"/>
+          <w:position w:val="6"/>
+        </w:rPr>
+        <w:t>4-6 vezes por semana</w:t>
+      </w:r>
+    </w:p>
+    <w:p>
+      <w:pPr>
+        <w:pStyle w:val="PargrafodaLista"/>
+        <w:tabs>
+          <w:tab w:val="left" w:pos="1896"/>
+        </w:tabs>
+        <w:spacing w:after="0" w:line="360" w:lineRule="exact"/>
+        <w:rPr>
+          <w:rFonts w:cstheme="minorHAnsi"/>
+          <w:position w:val="6"/>
+        </w:rPr>
+      </w:pPr>
+      <w:r>
+        <w:rPr>
+          <w:rFonts w:cstheme="minorHAnsi"/>
+          <w:b/>
+          <w:sz w:val="48"/>
+          <w:szCs w:val="48"/>
+        </w:rPr>
+        <w:t>○</w:t>
+      </w:r>
+      <w:r>
+        <w:rPr>
+          <w:rFonts w:cstheme="minorHAnsi"/>
+          <w:b/>
+          <w:sz w:val="48"/>
+          <w:szCs w:val="48"/>
+        </w:rPr>
+        <w:t xml:space="preserve"> </w:t>
+      </w:r>
+      <w:r>
+        <w:rPr>
+          <w:rFonts w:cstheme="minorHAnsi"/>
+          <w:position w:val="6"/>
+        </w:rPr>
+        <w:t>Todos os dias</w:t>
+      </w:r>
+    </w:p>
+    <w:p>
+      <w:pPr>
+        <w:pStyle w:val="PargrafodaLista"/>
+        <w:tabs>
+          <w:tab w:val="left" w:pos="1896"/>
+        </w:tabs>
+        <w:spacing w:after="0" w:line="360" w:lineRule="exact"/>
+        <w:rPr>
+          <w:rFonts w:cstheme="minorHAnsi"/>
+          <w:position w:val="6"/>
+        </w:rPr>
+      </w:pPr>
+    </w:p>
+    <w:p>
+      <w:pPr>
+        <w:pStyle w:val="PargrafodaLista"/>
+        <w:tabs>
+          <w:tab w:val="left" w:pos="1418"/>
+        </w:tabs>
+        <w:spacing w:line="240" w:lineRule="auto"/>
+        <w:ind w:left="142"/>
+        <w:jc w:val="both"/>
+        <w:rPr>
+          <w:b/>
+          <w:sz w:val="24"/>
+          <w:szCs w:val="24"/>
+        </w:rPr>
+      </w:pPr>
+      <w:r>
+        <w:rPr>
+          <w:b/>
+          <w:sz w:val="24"/>
+          <w:szCs w:val="24"/>
+        </w:rPr>
+        <w:t xml:space="preserve">    </w:t>
+      </w:r>
+      <w:r>
+        <w:rPr>
+          <w:b/>
+          <w:sz w:val="24"/>
+          <w:szCs w:val="24"/>
+        </w:rPr>
+        <w:t xml:space="preserve">Se </w:t>
+      </w:r>
+      <w:r>
+        <w:rPr>
+          <w:b/>
+          <w:sz w:val="24"/>
+          <w:szCs w:val="24"/>
+        </w:rPr>
+        <w:t xml:space="preserve">na pergunta anterior </w:t>
+      </w:r>
+      <w:r>
+        <w:rPr>
+          <w:b/>
+          <w:sz w:val="24"/>
+          <w:szCs w:val="24"/>
+        </w:rPr>
+        <w:t xml:space="preserve">respondeu “Nunca” salte para a pergunta </w:t>
+      </w:r>
+      <w:r>
+        <w:rPr>
+          <w:b/>
+          <w:sz w:val="24"/>
+          <w:szCs w:val="24"/>
+        </w:rPr>
+        <w:t>1</w:t>
+      </w:r>
+      <w:r>
+        <w:rPr>
+          <w:b/>
+          <w:sz w:val="24"/>
+          <w:szCs w:val="24"/>
+        </w:rPr>
+        <w:t>2</w:t>
+      </w:r>
+      <w:r>
+        <w:rPr>
+          <w:b/>
+          <w:sz w:val="24"/>
+          <w:szCs w:val="24"/>
+        </w:rPr>
+        <w:t xml:space="preserve"> (secção “Exploração do tema”</w:t>
+      </w:r>
+      <w:r>
+        <w:rPr>
+          <w:b/>
+          <w:sz w:val="24"/>
+          <w:szCs w:val="24"/>
+        </w:rPr>
+        <w:t>)</w:t>
+      </w:r>
+      <w:r>
+        <w:rPr>
+          <w:b/>
+          <w:sz w:val="24"/>
+          <w:szCs w:val="24"/>
+        </w:rPr>
+        <w:t>.</w:t>
+      </w:r>
+    </w:p>
+    <w:p>
+      <w:pPr>
+        <w:pStyle w:val="PargrafodaLista"/>
+        <w:tabs>
+          <w:tab w:val="left" w:pos="1418"/>
+        </w:tabs>
+        <w:spacing w:line="240" w:lineRule="auto"/>
+        <w:ind w:left="142"/>
+        <w:jc w:val="both"/>
+        <w:rPr>
+          <w:b/>
+          <w:sz w:val="24"/>
+          <w:szCs w:val="24"/>
+        </w:rPr>
+      </w:pPr>
+    </w:p>
+    <w:p>
+      <w:pPr>
+        <w:pStyle w:val="PargrafodaLista"/>
+        <w:numPr>
+          <w:ilvl w:val="0"/>
+          <w:numId w:val="3"/>
+        </w:numPr>
+        <w:tabs>
+          <w:tab w:val="left" w:pos="1896"/>
+        </w:tabs>
+        <w:spacing w:line="240" w:lineRule="auto"/>
+        <w:jc w:val="both"/>
+        <w:rPr>
+          <w:b/>
+          <w:sz w:val="24"/>
+          <w:szCs w:val="24"/>
+        </w:rPr>
+      </w:pPr>
+      <w:r>
+        <w:rPr>
+          <w:b/>
+          <w:sz w:val="24"/>
+          <w:szCs w:val="24"/>
+        </w:rPr>
+        <w:t>Qual das segu</w:t>
+      </w:r>
+      <w:r>
+        <w:rPr>
+          <w:b/>
+          <w:sz w:val="24"/>
+          <w:szCs w:val="24"/>
+        </w:rPr>
+        <w:t>i</w:t>
+      </w:r>
+      <w:r>
+        <w:rPr>
+          <w:b/>
+          <w:sz w:val="24"/>
+          <w:szCs w:val="24"/>
+        </w:rPr>
+        <w:t xml:space="preserve">ntes redes </w:t>
+      </w:r>
+      <w:r>
+        <w:rPr>
+          <w:b/>
+          <w:sz w:val="24"/>
+          <w:szCs w:val="24"/>
+        </w:rPr>
+        <w:t xml:space="preserve">sociais </w:t>
+      </w:r>
+      <w:r>
+        <w:rPr>
+          <w:b/>
+          <w:sz w:val="24"/>
+          <w:szCs w:val="24"/>
+        </w:rPr>
+        <w:t>utiliza com mais frequência?</w:t>
+      </w:r>
+    </w:p>
+    <w:p>
+      <w:pPr>
+        <w:pStyle w:val="PargrafodaLista"/>
+        <w:tabs>
+          <w:tab w:val="left" w:pos="1896"/>
+        </w:tabs>
+        <w:spacing w:line="360" w:lineRule="auto"/>
+        <w:rPr>
+          <w:sz w:val="24"/>
+          <w:szCs w:val="24"/>
+        </w:rPr>
+      </w:pPr>
+      <w:r>
+        <w:rPr>
+          <w:color w:val="BFBFBF" w:themeColor="background1" w:themeShade="BF"/>
+          <w:sz w:val="24"/>
+          <w:szCs w:val="24"/>
+        </w:rPr>
+        <w:t xml:space="preserve">Marcar </w:t>
+      </w:r>
+      <w:r>
+        <w:rPr>
+          <w:color w:val="BFBFBF" w:themeColor="background1" w:themeShade="BF"/>
+          <w:sz w:val="24"/>
+          <w:szCs w:val="24"/>
+        </w:rPr>
+        <w:t>apenas uma opção</w:t>
+      </w:r>
+      <w:r>
+        <w:rPr>
+          <w:color w:val="BFBFBF" w:themeColor="background1" w:themeShade="BF"/>
+          <w:sz w:val="24"/>
+          <w:szCs w:val="24"/>
+        </w:rPr>
+        <w:t>.</w:t>
+      </w:r>
+    </w:p>
+    <w:p>
+      <w:pPr>
+        <w:pStyle w:val="PargrafodaLista"/>
+        <w:tabs>
+          <w:tab w:val="left" w:pos="1896"/>
+        </w:tabs>
+        <w:spacing w:after="0" w:line="360" w:lineRule="exact"/>
+        <w:rPr>
+          <w:rFonts w:cstheme="minorHAnsi"/>
+          <w:i/>
+          <w:position w:val="6"/>
+        </w:rPr>
+      </w:pPr>
+      <w:r>
+        <w:rPr>
+          <w:rFonts w:cstheme="minorHAnsi"/>
+          <w:b/>
+          <w:sz w:val="48"/>
+          <w:szCs w:val="48"/>
+        </w:rPr>
+        <w:t>○</w:t>
+      </w:r>
+      <w:r>
+        <w:rPr>
+          <w:rFonts w:cstheme="minorHAnsi"/>
+          <w:b/>
+          <w:sz w:val="48"/>
+          <w:szCs w:val="48"/>
+        </w:rPr>
+        <w:t xml:space="preserve"> </w:t>
+      </w:r>
+      <w:proofErr w:type="spellStart"/>
+      <w:r>
+        <w:rPr>
+          <w:rFonts w:cstheme="minorHAnsi"/>
+          <w:i/>
+          <w:position w:val="6"/>
+        </w:rPr>
+        <w:t>Discord</w:t>
+      </w:r>
+      <w:proofErr w:type="spellEnd"/>
+      <w:r>
+        <w:rPr>
+          <w:rFonts w:cstheme="minorHAnsi"/>
+          <w:i/>
+          <w:position w:val="6"/>
+        </w:rPr>
+        <w:tab/>
+      </w:r>
+      <w:r>
+        <w:rPr>
+          <w:rFonts w:cstheme="minorHAnsi"/>
+          <w:i/>
+          <w:position w:val="6"/>
+        </w:rPr>
+        <w:tab/>
+      </w:r>
+      <w:r>
+        <w:rPr>
+          <w:rFonts w:cstheme="minorHAnsi"/>
+          <w:i/>
+          <w:position w:val="6"/>
+        </w:rPr>
+        <w:tab/>
+      </w:r>
+      <w:r>
+        <w:rPr>
+          <w:rFonts w:cstheme="minorHAnsi"/>
+          <w:b/>
+          <w:sz w:val="48"/>
+          <w:szCs w:val="48"/>
+        </w:rPr>
+        <w:t>○</w:t>
+      </w:r>
+      <w:r>
+        <w:rPr>
+          <w:rFonts w:cstheme="minorHAnsi"/>
+          <w:b/>
+          <w:sz w:val="48"/>
+          <w:szCs w:val="48"/>
+        </w:rPr>
+        <w:t xml:space="preserve"> </w:t>
+      </w:r>
+      <w:proofErr w:type="spellStart"/>
+      <w:r>
+        <w:rPr>
+          <w:rFonts w:cstheme="minorHAnsi"/>
+          <w:i/>
+          <w:position w:val="6"/>
+        </w:rPr>
+        <w:t>LinkedIn</w:t>
+      </w:r>
+      <w:proofErr w:type="spellEnd"/>
+      <w:r>
+        <w:rPr>
+          <w:rFonts w:cstheme="minorHAnsi"/>
+          <w:i/>
+          <w:position w:val="6"/>
+        </w:rPr>
+        <w:tab/>
+      </w:r>
+      <w:r>
+        <w:rPr>
+          <w:rFonts w:cstheme="minorHAnsi"/>
+          <w:i/>
+          <w:position w:val="6"/>
+        </w:rPr>
+        <w:tab/>
+      </w:r>
+      <w:r>
+        <w:rPr>
+          <w:rFonts w:cstheme="minorHAnsi"/>
+          <w:b/>
+          <w:sz w:val="48"/>
+          <w:szCs w:val="48"/>
+        </w:rPr>
+        <w:t>○</w:t>
+      </w:r>
+      <w:r>
+        <w:rPr>
+          <w:rFonts w:cstheme="minorHAnsi"/>
+          <w:b/>
+          <w:sz w:val="48"/>
+          <w:szCs w:val="48"/>
+        </w:rPr>
+        <w:t xml:space="preserve"> </w:t>
+      </w:r>
+      <w:r>
+        <w:rPr>
+          <w:rFonts w:cstheme="minorHAnsi"/>
+          <w:i/>
+          <w:position w:val="6"/>
+        </w:rPr>
+        <w:t>WeChat</w:t>
+      </w:r>
+    </w:p>
+    <w:p>
+      <w:pPr>
+        <w:pStyle w:val="PargrafodaLista"/>
+        <w:tabs>
+          <w:tab w:val="left" w:pos="1896"/>
+        </w:tabs>
+        <w:spacing w:after="0" w:line="360" w:lineRule="exact"/>
+        <w:rPr>
+          <w:rFonts w:cstheme="minorHAnsi"/>
+          <w:i/>
+          <w:position w:val="6"/>
+        </w:rPr>
+      </w:pPr>
+      <w:r>
+        <w:rPr>
+          <w:rFonts w:cstheme="minorHAnsi"/>
+          <w:b/>
+          <w:sz w:val="48"/>
+          <w:szCs w:val="48"/>
+        </w:rPr>
+        <w:t>○</w:t>
+      </w:r>
+      <w:r>
+        <w:rPr>
+          <w:rFonts w:cstheme="minorHAnsi"/>
+          <w:b/>
+          <w:sz w:val="48"/>
+          <w:szCs w:val="48"/>
+        </w:rPr>
+        <w:t xml:space="preserve"> </w:t>
+      </w:r>
+      <w:r>
+        <w:rPr>
+          <w:rFonts w:cstheme="minorHAnsi"/>
+          <w:i/>
+          <w:position w:val="6"/>
+        </w:rPr>
+        <w:t>Facebook</w:t>
+      </w:r>
+      <w:r>
+        <w:rPr>
+          <w:rFonts w:cstheme="minorHAnsi"/>
+          <w:i/>
+          <w:position w:val="6"/>
+        </w:rPr>
+        <w:tab/>
+      </w:r>
+      <w:r>
+        <w:rPr>
+          <w:rFonts w:cstheme="minorHAnsi"/>
+          <w:i/>
+          <w:position w:val="6"/>
+        </w:rPr>
+        <w:tab/>
+      </w:r>
+      <w:r>
+        <w:rPr>
+          <w:rFonts w:cstheme="minorHAnsi"/>
+          <w:b/>
+          <w:sz w:val="48"/>
+          <w:szCs w:val="48"/>
+        </w:rPr>
+        <w:t xml:space="preserve">○ </w:t>
+      </w:r>
+      <w:r>
+        <w:rPr>
+          <w:rFonts w:cstheme="minorHAnsi"/>
+          <w:i/>
+          <w:position w:val="6"/>
+        </w:rPr>
+        <w:t>Twitter</w:t>
+      </w:r>
+      <w:r>
+        <w:rPr>
+          <w:rFonts w:cstheme="minorHAnsi"/>
+          <w:i/>
+          <w:position w:val="6"/>
+        </w:rPr>
+        <w:tab/>
+      </w:r>
+      <w:r>
+        <w:rPr>
+          <w:rFonts w:cstheme="minorHAnsi"/>
+          <w:i/>
+          <w:position w:val="6"/>
+        </w:rPr>
+        <w:tab/>
+      </w:r>
+      <w:r>
+        <w:rPr>
+          <w:rFonts w:cstheme="minorHAnsi"/>
+          <w:b/>
+          <w:sz w:val="48"/>
+          <w:szCs w:val="48"/>
+        </w:rPr>
+        <w:t xml:space="preserve">○ </w:t>
+      </w:r>
+      <w:r>
+        <w:rPr>
+          <w:rFonts w:cstheme="minorHAnsi"/>
+          <w:i/>
+          <w:position w:val="6"/>
+        </w:rPr>
+        <w:t>YouTube</w:t>
+      </w:r>
+    </w:p>
+    <w:p>
+      <w:pPr>
+        <w:pStyle w:val="PargrafodaLista"/>
+        <w:tabs>
+          <w:tab w:val="left" w:pos="1896"/>
+        </w:tabs>
+        <w:spacing w:after="0" w:line="360" w:lineRule="exact"/>
+        <w:rPr>
+          <w:rFonts w:cstheme="minorHAnsi"/>
+          <w:position w:val="6"/>
+        </w:rPr>
+      </w:pPr>
+      <w:r>
+        <w:rPr>
+          <w:rFonts w:cstheme="minorHAnsi"/>
+          <w:b/>
+          <w:sz w:val="48"/>
+          <w:szCs w:val="48"/>
+        </w:rPr>
+        <w:t>○</w:t>
+      </w:r>
+      <w:r>
+        <w:rPr>
+          <w:rFonts w:cstheme="minorHAnsi"/>
+          <w:b/>
+          <w:sz w:val="48"/>
+          <w:szCs w:val="48"/>
+        </w:rPr>
+        <w:t xml:space="preserve"> </w:t>
+      </w:r>
+      <w:r>
+        <w:rPr>
+          <w:rFonts w:cstheme="minorHAnsi"/>
+          <w:i/>
+          <w:position w:val="6"/>
+        </w:rPr>
+        <w:t>Instagram</w:t>
+      </w:r>
+      <w:r>
+        <w:rPr>
+          <w:rFonts w:cstheme="minorHAnsi"/>
+          <w:i/>
+          <w:position w:val="6"/>
+        </w:rPr>
+        <w:tab/>
+      </w:r>
+      <w:r>
+        <w:rPr>
+          <w:rFonts w:cstheme="minorHAnsi"/>
+          <w:i/>
+          <w:position w:val="6"/>
+        </w:rPr>
+        <w:tab/>
+      </w:r>
+      <w:r>
+        <w:rPr>
+          <w:rFonts w:cstheme="minorHAnsi"/>
+          <w:b/>
+          <w:sz w:val="48"/>
+          <w:szCs w:val="48"/>
+        </w:rPr>
+        <w:t xml:space="preserve">○ </w:t>
+      </w:r>
+      <w:r>
+        <w:rPr>
+          <w:rFonts w:cstheme="minorHAnsi"/>
+          <w:i/>
+          <w:position w:val="6"/>
+        </w:rPr>
+        <w:t>Google+</w:t>
+      </w:r>
+      <w:r>
+        <w:rPr>
+          <w:rFonts w:cstheme="minorHAnsi"/>
+          <w:i/>
+          <w:position w:val="6"/>
+        </w:rPr>
+        <w:tab/>
+      </w:r>
+      <w:r>
+        <w:rPr>
+          <w:rFonts w:cstheme="minorHAnsi"/>
+          <w:i/>
+          <w:position w:val="6"/>
+        </w:rPr>
+        <w:tab/>
+      </w:r>
+      <w:r>
+        <w:rPr>
+          <w:rFonts w:cstheme="minorHAnsi"/>
+          <w:b/>
+          <w:sz w:val="48"/>
+          <w:szCs w:val="48"/>
+        </w:rPr>
+        <w:t xml:space="preserve">○ </w:t>
+      </w:r>
+      <w:r>
+        <w:rPr>
+          <w:rFonts w:cstheme="minorHAnsi"/>
+          <w:position w:val="6"/>
+        </w:rPr>
+        <w:t>Outra (qual?)</w:t>
+      </w:r>
+      <w:r>
+        <w:rPr>
+          <w:rFonts w:cstheme="minorHAnsi"/>
+          <w:position w:val="6"/>
+        </w:rPr>
+        <w:t xml:space="preserve"> ______________</w:t>
+      </w:r>
+    </w:p>
+    <w:p>
+      <w:pPr>
+        <w:pStyle w:val="PargrafodaLista"/>
+        <w:tabs>
+          <w:tab w:val="left" w:pos="1896"/>
+        </w:tabs>
+        <w:spacing w:after="0" w:line="360" w:lineRule="exact"/>
+        <w:rPr>
+          <w:rFonts w:cstheme="minorHAnsi"/>
+          <w:i/>
+          <w:position w:val="6"/>
+        </w:rPr>
+      </w:pPr>
+      <w:r>
+        <w:rPr>
+          <w:rFonts w:cstheme="minorHAnsi"/>
+          <w:b/>
+          <w:sz w:val="48"/>
+          <w:szCs w:val="48"/>
+        </w:rPr>
+        <w:t>○</w:t>
+      </w:r>
+      <w:r>
+        <w:rPr>
+          <w:rFonts w:cstheme="minorHAnsi"/>
+          <w:b/>
+          <w:sz w:val="48"/>
+          <w:szCs w:val="48"/>
+        </w:rPr>
+        <w:t xml:space="preserve"> </w:t>
+      </w:r>
+      <w:r>
+        <w:rPr>
+          <w:rFonts w:cstheme="minorHAnsi"/>
+          <w:i/>
+          <w:position w:val="6"/>
+        </w:rPr>
+        <w:t>Tumblr</w:t>
+      </w:r>
+      <w:r>
+        <w:rPr>
+          <w:rFonts w:cstheme="minorHAnsi"/>
+          <w:i/>
+          <w:position w:val="6"/>
+        </w:rPr>
+        <w:tab/>
+      </w:r>
+      <w:r>
+        <w:rPr>
+          <w:rFonts w:cstheme="minorHAnsi"/>
+          <w:i/>
+          <w:position w:val="6"/>
+        </w:rPr>
+        <w:tab/>
+      </w:r>
+      <w:r>
+        <w:rPr>
+          <w:rFonts w:cstheme="minorHAnsi"/>
+          <w:i/>
+          <w:position w:val="6"/>
+        </w:rPr>
+        <w:tab/>
+      </w:r>
+      <w:r>
+        <w:rPr>
+          <w:rFonts w:cstheme="minorHAnsi"/>
+          <w:b/>
+          <w:sz w:val="48"/>
+          <w:szCs w:val="48"/>
+        </w:rPr>
+        <w:t xml:space="preserve">○ </w:t>
+      </w:r>
+      <w:r>
+        <w:rPr>
+          <w:rFonts w:cstheme="minorHAnsi"/>
+          <w:i/>
+          <w:position w:val="6"/>
+        </w:rPr>
+        <w:t>WhatsApp</w:t>
+      </w:r>
+    </w:p>
+    <w:p>
+      <w:pPr>
+        <w:tabs>
+          <w:tab w:val="left" w:pos="1896"/>
+        </w:tabs>
+        <w:spacing w:line="240" w:lineRule="auto"/>
+        <w:rPr>
+          <w:b/>
+          <w:sz w:val="24"/>
+          <w:szCs w:val="24"/>
+        </w:rPr>
+      </w:pPr>
+    </w:p>
+    <w:p>
+      <w:pPr>
+        <w:tabs>
+          <w:tab w:val="left" w:pos="1896"/>
+        </w:tabs>
+        <w:spacing w:line="240" w:lineRule="auto"/>
+        <w:rPr>
+          <w:b/>
+          <w:sz w:val="24"/>
+          <w:szCs w:val="24"/>
+        </w:rPr>
+      </w:pPr>
+    </w:p>
+    <w:p>
+      <w:pPr>
+        <w:tabs>
+          <w:tab w:val="left" w:pos="1896"/>
+        </w:tabs>
+        <w:jc w:val="right"/>
+        <w:rPr>
+          <w:b/>
+          <w:sz w:val="20"/>
+          <w:szCs w:val="20"/>
+        </w:rPr>
+      </w:pPr>
+    </w:p>
+    <w:p>
+      <w:pPr>
+        <w:tabs>
+          <w:tab w:val="left" w:pos="1896"/>
+        </w:tabs>
+        <w:jc w:val="right"/>
+        <w:rPr>
+          <w:b/>
+          <w:sz w:val="20"/>
+          <w:szCs w:val="20"/>
+        </w:rPr>
+      </w:pPr>
+    </w:p>
+    <w:p>
+      <w:pPr>
+        <w:tabs>
+          <w:tab w:val="left" w:pos="1896"/>
+        </w:tabs>
+        <w:jc w:val="right"/>
+        <w:rPr>
+          <w:b/>
+          <w:sz w:val="20"/>
+          <w:szCs w:val="20"/>
+        </w:rPr>
+      </w:pPr>
+    </w:p>
+    <w:p>
+      <w:pPr>
+        <w:tabs>
+          <w:tab w:val="left" w:pos="1896"/>
+        </w:tabs>
+        <w:jc w:val="right"/>
+        <w:rPr>
+          <w:b/>
+          <w:sz w:val="20"/>
+          <w:szCs w:val="20"/>
+        </w:rPr>
+      </w:pPr>
+      <w:r>
+        <w:rPr>
+          <w:b/>
+          <w:sz w:val="20"/>
+          <w:szCs w:val="20"/>
+        </w:rPr>
+        <w:t>(Continua na página seguinte)</w:t>
+      </w:r>
+    </w:p>
+    <w:p>
+      <w:pPr>
+        <w:pStyle w:val="PargrafodaLista"/>
+        <w:numPr>
+          <w:ilvl w:val="0"/>
+          <w:numId w:val="3"/>
+        </w:numPr>
+        <w:tabs>
+          <w:tab w:val="left" w:pos="1896"/>
+        </w:tabs>
+        <w:spacing w:line="240" w:lineRule="auto"/>
+        <w:rPr>
+          <w:b/>
+          <w:sz w:val="24"/>
+          <w:szCs w:val="24"/>
+        </w:rPr>
+      </w:pPr>
+      <w:r>
+        <w:rPr>
+          <w:b/>
+          <w:sz w:val="24"/>
+          <w:szCs w:val="24"/>
+        </w:rPr>
         <w:lastRenderedPageBreak/>
-        <w:t xml:space="preserve">Indique a relevância que atribui a cada uma das seguintes </w:t>
-      </w:r>
-      <w:r>
-        <w:rPr>
-          <w:b/>
-          <w:sz w:val="24"/>
-          <w:szCs w:val="24"/>
-        </w:rPr>
-        <w:t>funcionalidades</w:t>
+        <w:t>Ordene as segu</w:t>
+      </w:r>
+      <w:r>
+        <w:rPr>
+          <w:b/>
+          <w:sz w:val="24"/>
+          <w:szCs w:val="24"/>
+        </w:rPr>
+        <w:t xml:space="preserve">intes </w:t>
+      </w:r>
+      <w:r>
+        <w:rPr>
+          <w:b/>
+          <w:sz w:val="24"/>
+          <w:szCs w:val="24"/>
+        </w:rPr>
+        <w:t>funcionalidades das redes sociais que utiliza</w:t>
+      </w:r>
+      <w:r>
+        <w:rPr>
+          <w:b/>
+          <w:sz w:val="24"/>
+          <w:szCs w:val="24"/>
+        </w:rPr>
+        <w:t xml:space="preserve"> de acordo com a relevância que lhes atribui:</w:t>
       </w:r>
       <w:r>
         <w:rPr>
@@ -2470,20 +4123,541 @@
         </w:rPr>
         <w:t xml:space="preserve"> </w:t>
       </w:r>
-      <w:r>
-        <w:rPr>
-          <w:b/>
-          <w:sz w:val="24"/>
-          <w:szCs w:val="24"/>
-        </w:rPr>
-        <w:t>(1 – Nada relevante; 5 – Muito relevante):</w:t>
+    </w:p>
+    <w:p>
+      <w:pPr>
+        <w:pStyle w:val="PargrafodaLista"/>
+        <w:tabs>
+          <w:tab w:val="left" w:pos="1896"/>
+        </w:tabs>
+        <w:spacing w:line="360" w:lineRule="auto"/>
+        <w:rPr>
+          <w:sz w:val="24"/>
+          <w:szCs w:val="24"/>
+        </w:rPr>
+      </w:pPr>
+      <w:r>
+        <w:rPr>
+          <w:color w:val="BFBFBF" w:themeColor="background1" w:themeShade="BF"/>
+          <w:sz w:val="24"/>
+          <w:szCs w:val="24"/>
+        </w:rPr>
+        <w:t>Ordenar por ordem de preferência.</w:t>
+      </w:r>
+    </w:p>
+    <w:p>
+      <w:pPr>
+        <w:pStyle w:val="PargrafodaLista"/>
+        <w:tabs>
+          <w:tab w:val="left" w:pos="1896"/>
+        </w:tabs>
+        <w:spacing w:after="0" w:line="360" w:lineRule="exact"/>
+        <w:rPr>
+          <w:rFonts w:cstheme="minorHAnsi"/>
+        </w:rPr>
+      </w:pPr>
+      <w:r>
+        <w:rPr>
+          <w:rFonts w:cstheme="minorHAnsi"/>
+          <w:b/>
+          <w:sz w:val="48"/>
+          <w:szCs w:val="48"/>
+        </w:rPr>
+        <w:t>□</w:t>
+      </w:r>
+      <w:r>
+        <w:rPr>
+          <w:rFonts w:cstheme="minorHAnsi"/>
+          <w:b/>
+          <w:sz w:val="48"/>
+          <w:szCs w:val="48"/>
+        </w:rPr>
+        <w:t xml:space="preserve"> </w:t>
+      </w:r>
+      <w:r>
+        <w:rPr>
+          <w:rFonts w:cstheme="minorHAnsi"/>
+          <w:position w:val="6"/>
+        </w:rPr>
+        <w:t>Partilhar/visualizar conteúdos multimédia (ex.: fotos, vídeos)</w:t>
+      </w:r>
+      <w:r>
+        <w:rPr>
+          <w:rFonts w:cstheme="minorHAnsi"/>
+          <w:position w:val="6"/>
+        </w:rPr>
+        <w:tab/>
+      </w:r>
+      <w:r>
+        <w:rPr>
+          <w:rFonts w:cstheme="minorHAnsi"/>
+          <w:position w:val="6"/>
+        </w:rPr>
+        <w:tab/>
+      </w:r>
+      <w:r>
+        <w:rPr>
+          <w:rFonts w:cstheme="minorHAnsi"/>
+          <w:position w:val="6"/>
+        </w:rPr>
+        <w:tab/>
+      </w:r>
+    </w:p>
+    <w:p>
+      <w:pPr>
+        <w:pStyle w:val="PargrafodaLista"/>
+        <w:tabs>
+          <w:tab w:val="left" w:pos="1896"/>
+        </w:tabs>
+        <w:spacing w:after="0" w:line="360" w:lineRule="exact"/>
+        <w:rPr>
+          <w:rFonts w:cstheme="minorHAnsi"/>
+          <w:position w:val="6"/>
+        </w:rPr>
+      </w:pPr>
+      <w:r>
+        <w:rPr>
+          <w:rFonts w:cstheme="minorHAnsi"/>
+          <w:b/>
+          <w:sz w:val="48"/>
+          <w:szCs w:val="48"/>
+        </w:rPr>
+        <w:t>□</w:t>
+      </w:r>
+      <w:r>
+        <w:rPr>
+          <w:rFonts w:cstheme="minorHAnsi"/>
+          <w:b/>
+          <w:sz w:val="48"/>
+          <w:szCs w:val="48"/>
+        </w:rPr>
+        <w:t xml:space="preserve"> </w:t>
+      </w:r>
+      <w:r>
+        <w:rPr>
+          <w:rFonts w:cstheme="minorHAnsi"/>
+          <w:position w:val="6"/>
+        </w:rPr>
+        <w:t>Conversar (informalmente) com outros utilizadores (</w:t>
+      </w:r>
+      <w:r>
+        <w:rPr>
+          <w:rFonts w:cstheme="minorHAnsi"/>
+          <w:i/>
+          <w:position w:val="6"/>
+        </w:rPr>
+        <w:t>chat</w:t>
+      </w:r>
+      <w:r>
+        <w:rPr>
+          <w:rFonts w:cstheme="minorHAnsi"/>
+          <w:position w:val="6"/>
+        </w:rPr>
+        <w:t>)</w:t>
+      </w:r>
+    </w:p>
+    <w:p>
+      <w:pPr>
+        <w:pStyle w:val="PargrafodaLista"/>
+        <w:tabs>
+          <w:tab w:val="left" w:pos="1896"/>
+        </w:tabs>
+        <w:spacing w:after="0" w:line="360" w:lineRule="exact"/>
+        <w:rPr>
+          <w:rFonts w:cstheme="minorHAnsi"/>
+          <w:position w:val="6"/>
+        </w:rPr>
+      </w:pPr>
+      <w:r>
+        <w:rPr>
+          <w:rFonts w:cstheme="minorHAnsi"/>
+          <w:b/>
+          <w:sz w:val="48"/>
+          <w:szCs w:val="48"/>
+        </w:rPr>
+        <w:t>□</w:t>
+      </w:r>
+      <w:r>
+        <w:rPr>
+          <w:rFonts w:cstheme="minorHAnsi"/>
+          <w:b/>
+          <w:sz w:val="48"/>
+          <w:szCs w:val="48"/>
+        </w:rPr>
+        <w:t xml:space="preserve"> </w:t>
+      </w:r>
+      <w:r>
+        <w:rPr>
+          <w:rFonts w:cstheme="minorHAnsi"/>
+          <w:position w:val="6"/>
+        </w:rPr>
+        <w:t xml:space="preserve">Comunicar </w:t>
+      </w:r>
+      <w:r>
+        <w:rPr>
+          <w:rFonts w:cstheme="minorHAnsi"/>
+          <w:position w:val="6"/>
+        </w:rPr>
+        <w:t>no contexto empresarial (ex.: colegas de trabalho)</w:t>
+      </w:r>
+    </w:p>
+    <w:p>
+      <w:pPr>
+        <w:pStyle w:val="PargrafodaLista"/>
+        <w:tabs>
+          <w:tab w:val="left" w:pos="1896"/>
+        </w:tabs>
+        <w:spacing w:after="0" w:line="360" w:lineRule="exact"/>
+        <w:rPr>
+          <w:rFonts w:cstheme="minorHAnsi"/>
+          <w:position w:val="6"/>
+        </w:rPr>
+      </w:pPr>
+      <w:r>
+        <w:rPr>
+          <w:rFonts w:cstheme="minorHAnsi"/>
+          <w:b/>
+          <w:sz w:val="48"/>
+          <w:szCs w:val="48"/>
+        </w:rPr>
+        <w:t>□</w:t>
+      </w:r>
+      <w:r>
+        <w:rPr>
+          <w:rFonts w:cstheme="minorHAnsi"/>
+          <w:b/>
+          <w:sz w:val="48"/>
+          <w:szCs w:val="48"/>
+        </w:rPr>
+        <w:t xml:space="preserve"> </w:t>
+      </w:r>
+      <w:r>
+        <w:rPr>
+          <w:rFonts w:cstheme="minorHAnsi"/>
+          <w:position w:val="6"/>
+        </w:rPr>
+        <w:t>Estar a par de notícias/acontecimentos da atualidade</w:t>
+      </w:r>
+    </w:p>
+    <w:p>
+      <w:pPr>
+        <w:pStyle w:val="PargrafodaLista"/>
+        <w:tabs>
+          <w:tab w:val="left" w:pos="1896"/>
+        </w:tabs>
+        <w:spacing w:after="0" w:line="360" w:lineRule="exact"/>
+        <w:rPr>
+          <w:rFonts w:cstheme="minorHAnsi"/>
+          <w:position w:val="6"/>
+        </w:rPr>
+      </w:pPr>
+      <w:r>
+        <w:rPr>
+          <w:rFonts w:cstheme="minorHAnsi"/>
+          <w:b/>
+          <w:sz w:val="48"/>
+          <w:szCs w:val="48"/>
+        </w:rPr>
+        <w:t xml:space="preserve">□ </w:t>
+      </w:r>
+      <w:r>
+        <w:rPr>
+          <w:rFonts w:cstheme="minorHAnsi"/>
+          <w:position w:val="6"/>
+        </w:rPr>
+        <w:t>Organizar/participar em eventos</w:t>
+      </w:r>
+    </w:p>
+    <w:p>
+      <w:pPr>
+        <w:pStyle w:val="PargrafodaLista"/>
+        <w:tabs>
+          <w:tab w:val="left" w:pos="1896"/>
+        </w:tabs>
+        <w:spacing w:after="0" w:line="360" w:lineRule="exact"/>
+        <w:rPr>
+          <w:rFonts w:cstheme="minorHAnsi"/>
+          <w:position w:val="6"/>
+        </w:rPr>
+      </w:pPr>
+      <w:r>
+        <w:rPr>
+          <w:rFonts w:cstheme="minorHAnsi"/>
+          <w:b/>
+          <w:sz w:val="48"/>
+          <w:szCs w:val="48"/>
+        </w:rPr>
+        <w:t xml:space="preserve">□ </w:t>
+      </w:r>
+      <w:r>
+        <w:rPr>
+          <w:rFonts w:cstheme="minorHAnsi"/>
+          <w:position w:val="6"/>
+        </w:rPr>
+        <w:t>Fazer novas amizades</w:t>
+      </w:r>
+    </w:p>
+    <w:p>
+      <w:pPr>
+        <w:pStyle w:val="PargrafodaLista"/>
+        <w:tabs>
+          <w:tab w:val="left" w:pos="1896"/>
+        </w:tabs>
+        <w:spacing w:after="0" w:line="360" w:lineRule="exact"/>
+        <w:rPr>
+          <w:rFonts w:cstheme="minorHAnsi"/>
+          <w:position w:val="6"/>
+          <w:u w:val="single"/>
+        </w:rPr>
+      </w:pPr>
+      <w:r>
+        <w:rPr>
+          <w:rFonts w:cstheme="minorHAnsi"/>
+          <w:b/>
+          <w:sz w:val="48"/>
+          <w:szCs w:val="48"/>
+        </w:rPr>
+        <w:t xml:space="preserve">□ </w:t>
+      </w:r>
+      <w:r>
+        <w:rPr>
+          <w:rFonts w:cstheme="minorHAnsi"/>
+          <w:position w:val="6"/>
+        </w:rPr>
+        <w:t>Outra (qual?) _____________</w:t>
+      </w:r>
+      <w:r>
+        <w:rPr>
+          <w:rFonts w:cstheme="minorHAnsi"/>
+          <w:position w:val="6"/>
+        </w:rPr>
+        <w:t>_______________________________________</w:t>
+      </w:r>
+    </w:p>
+    <w:p>
+      <w:pPr>
+        <w:pStyle w:val="PargrafodaLista"/>
+        <w:tabs>
+          <w:tab w:val="left" w:pos="1896"/>
+        </w:tabs>
+        <w:spacing w:after="0" w:line="360" w:lineRule="exact"/>
+        <w:rPr>
+          <w:rFonts w:cstheme="minorHAnsi"/>
+          <w:position w:val="6"/>
+        </w:rPr>
+      </w:pPr>
+      <w:r>
+        <w:rPr>
+          <w:rFonts w:cstheme="minorHAnsi"/>
+          <w:b/>
+          <w:sz w:val="48"/>
+          <w:szCs w:val="48"/>
+        </w:rPr>
+        <w:t>□</w:t>
+      </w:r>
+      <w:r>
+        <w:rPr>
+          <w:rFonts w:cstheme="minorHAnsi"/>
+          <w:b/>
+          <w:sz w:val="48"/>
+          <w:szCs w:val="48"/>
+        </w:rPr>
+        <w:t xml:space="preserve">   </w:t>
+      </w:r>
+      <w:r>
+        <w:rPr>
+          <w:rFonts w:cstheme="minorHAnsi"/>
+          <w:position w:val="6"/>
+        </w:rPr>
+        <w:t xml:space="preserve">“          “       </w:t>
+      </w:r>
+      <w:r>
+        <w:rPr>
+          <w:rFonts w:cstheme="minorHAnsi"/>
+          <w:position w:val="6"/>
+        </w:rPr>
+        <w:t>_____________</w:t>
+      </w:r>
+      <w:r>
+        <w:rPr>
+          <w:rFonts w:cstheme="minorHAnsi"/>
+          <w:position w:val="6"/>
+        </w:rPr>
+        <w:t>_______________________________________</w:t>
+      </w:r>
+    </w:p>
+    <w:p>
+      <w:pPr>
+        <w:pStyle w:val="PargrafodaLista"/>
+        <w:tabs>
+          <w:tab w:val="left" w:pos="1896"/>
+        </w:tabs>
+        <w:spacing w:after="0" w:line="360" w:lineRule="exact"/>
+        <w:rPr>
+          <w:rFonts w:cstheme="minorHAnsi"/>
+          <w:position w:val="6"/>
+        </w:rPr>
+      </w:pPr>
+      <w:r>
+        <w:rPr>
+          <w:rFonts w:cstheme="minorHAnsi"/>
+          <w:b/>
+          <w:sz w:val="48"/>
+          <w:szCs w:val="48"/>
+        </w:rPr>
+        <w:t>□</w:t>
+      </w:r>
+      <w:r>
+        <w:rPr>
+          <w:rFonts w:cstheme="minorHAnsi"/>
+          <w:b/>
+          <w:sz w:val="48"/>
+          <w:szCs w:val="48"/>
+        </w:rPr>
+        <w:t xml:space="preserve">   </w:t>
+      </w:r>
+      <w:r>
+        <w:rPr>
+          <w:rFonts w:cstheme="minorHAnsi"/>
+          <w:position w:val="6"/>
+        </w:rPr>
+        <w:t xml:space="preserve">“          “       </w:t>
+      </w:r>
+      <w:r>
+        <w:rPr>
+          <w:rFonts w:cstheme="minorHAnsi"/>
+          <w:position w:val="6"/>
+        </w:rPr>
+        <w:t>_____________</w:t>
+      </w:r>
+      <w:r>
+        <w:rPr>
+          <w:rFonts w:cstheme="minorHAnsi"/>
+          <w:position w:val="6"/>
+        </w:rPr>
+        <w:t>_______________________________________</w:t>
+      </w:r>
+    </w:p>
+    <w:p>
+      <w:pPr>
+        <w:tabs>
+          <w:tab w:val="left" w:pos="1896"/>
+        </w:tabs>
+        <w:rPr>
+          <w:b/>
+          <w:sz w:val="32"/>
+          <w:szCs w:val="32"/>
+        </w:rPr>
+      </w:pPr>
+    </w:p>
+    <w:p>
+      <w:pPr>
+        <w:tabs>
+          <w:tab w:val="left" w:pos="1896"/>
+        </w:tabs>
+        <w:rPr>
+          <w:b/>
+          <w:sz w:val="24"/>
+          <w:szCs w:val="24"/>
+        </w:rPr>
+      </w:pPr>
+    </w:p>
+    <w:p>
+      <w:pPr>
+        <w:tabs>
+          <w:tab w:val="left" w:pos="1896"/>
+        </w:tabs>
+        <w:rPr>
+          <w:b/>
+          <w:sz w:val="32"/>
+          <w:szCs w:val="32"/>
+        </w:rPr>
+      </w:pPr>
+      <w:r>
+        <w:rPr>
+          <w:b/>
+          <w:sz w:val="32"/>
+          <w:szCs w:val="32"/>
+        </w:rPr>
+        <w:t>Exploração do tema</w:t>
+      </w:r>
+    </w:p>
+    <w:p>
+      <w:pPr>
+        <w:tabs>
+          <w:tab w:val="left" w:pos="1896"/>
+        </w:tabs>
+        <w:ind w:firstLine="284"/>
+        <w:jc w:val="both"/>
+        <w:rPr>
+          <w:b/>
+          <w:sz w:val="32"/>
+          <w:szCs w:val="32"/>
+        </w:rPr>
+      </w:pPr>
+      <w:r>
+        <w:t>As duas últimas perguntas têm como objectivo perceber as expectativas do utilizador relativamente à possibilidade de mudanças/melhoramentos na sua experiência durante as viagens, com o auxílio de novas tecnologias.</w:t>
+      </w:r>
+    </w:p>
+    <w:p>
+      <w:pPr>
+        <w:pStyle w:val="PargrafodaLista"/>
+        <w:tabs>
+          <w:tab w:val="left" w:pos="1896"/>
+        </w:tabs>
+        <w:rPr>
+          <w:b/>
+          <w:sz w:val="24"/>
+          <w:szCs w:val="24"/>
+        </w:rPr>
+      </w:pPr>
+    </w:p>
+    <w:p>
+      <w:pPr>
+        <w:pStyle w:val="PargrafodaLista"/>
+        <w:numPr>
+          <w:ilvl w:val="0"/>
+          <w:numId w:val="3"/>
+        </w:numPr>
+        <w:tabs>
+          <w:tab w:val="left" w:pos="1896"/>
+        </w:tabs>
+        <w:jc w:val="both"/>
+        <w:rPr>
+          <w:b/>
+          <w:sz w:val="24"/>
+          <w:szCs w:val="24"/>
+        </w:rPr>
+      </w:pPr>
+      <w:r>
+        <w:rPr>
+          <w:b/>
+          <w:sz w:val="24"/>
+          <w:szCs w:val="24"/>
+        </w:rPr>
+        <w:t>Indique a relevância que atribui a cada uma das seguintes funcionalidades no contexto de uma viagem (1 – Nada relevante; 5 – Muito relevante):</w:t>
+      </w:r>
+      <w:r>
+        <w:rPr>
+          <w:color w:val="FF0000"/>
+          <w:sz w:val="24"/>
+          <w:szCs w:val="24"/>
+        </w:rPr>
+        <w:t xml:space="preserve"> </w:t>
+      </w:r>
+      <w:r>
+        <w:rPr>
+          <w:color w:val="FF0000"/>
+          <w:sz w:val="24"/>
+          <w:szCs w:val="24"/>
+        </w:rPr>
+        <w:t>*</w:t>
       </w:r>
     </w:p>
     <w:tbl>
       <w:tblPr>
         <w:tblStyle w:val="Tabelacomgrelha"/>
         <w:tblW w:w="8742" w:type="dxa"/>
-        <w:tblInd w:w="720" w:type="dxa"/>
         <w:tblLook w:val="04A0" w:firstRow="1" w:lastRow="0" w:firstColumn="1" w:lastColumn="0" w:noHBand="0" w:noVBand="1"/>
       </w:tblPr>
       <w:tblGrid>
@@ -3273,11 +5447,54 @@
     </w:tbl>
     <w:p>
       <w:pPr>
-        <w:tabs>
-          <w:tab w:val="left" w:pos="1896"/>
-        </w:tabs>
-        <w:rPr>
-          <w:b/>
+        <w:pStyle w:val="PargrafodaLista"/>
+        <w:tabs>
+          <w:tab w:val="left" w:pos="1896"/>
+        </w:tabs>
+        <w:spacing w:after="0" w:line="360" w:lineRule="exact"/>
+        <w:rPr>
+          <w:rFonts w:cstheme="minorHAnsi"/>
+          <w:position w:val="6"/>
+        </w:rPr>
+      </w:pPr>
+      <w:r>
+        <w:rPr>
+          <w:rFonts w:cstheme="minorHAnsi"/>
+          <w:position w:val="6"/>
+        </w:rPr>
+        <w:tab/>
+      </w:r>
+      <w:r>
+        <w:rPr>
+          <w:rFonts w:cstheme="minorHAnsi"/>
+          <w:position w:val="6"/>
+        </w:rPr>
+        <w:tab/>
+      </w:r>
+      <w:r>
+        <w:rPr>
+          <w:rFonts w:cstheme="minorHAnsi"/>
+          <w:position w:val="6"/>
+        </w:rPr>
+        <w:tab/>
+      </w:r>
+      <w:r>
+        <w:rPr>
+          <w:rFonts w:cstheme="minorHAnsi"/>
+          <w:position w:val="6"/>
+        </w:rPr>
+        <w:tab/>
+      </w:r>
+    </w:p>
+    <w:p>
+      <w:pPr>
+        <w:tabs>
+          <w:tab w:val="left" w:pos="1896"/>
+        </w:tabs>
+        <w:spacing w:after="0" w:line="360" w:lineRule="exact"/>
+        <w:rPr>
+          <w:rFonts w:cstheme="minorHAnsi"/>
+          <w:position w:val="6"/>
         </w:rPr>
       </w:pPr>
     </w:p>
@@ -3305,7 +5522,49 @@
           <w:sz w:val="24"/>
           <w:szCs w:val="24"/>
         </w:rPr>
-        <w:t xml:space="preserve">Que método utiliza mais frequentemente quando ocorre um problema num dispositivo </w:t>
+        <w:t xml:space="preserve">Que </w:t>
+      </w:r>
+      <w:proofErr w:type="gramStart"/>
+      <w:r>
+        <w:rPr>
+          <w:b/>
+          <w:sz w:val="24"/>
+          <w:szCs w:val="24"/>
+        </w:rPr>
+        <w:t>outra</w:t>
+      </w:r>
+      <w:r>
+        <w:rPr>
+          <w:b/>
+          <w:sz w:val="24"/>
+          <w:szCs w:val="24"/>
+        </w:rPr>
+        <w:t>(s</w:t>
+      </w:r>
+      <w:proofErr w:type="gramEnd"/>
+      <w:r>
+        <w:rPr>
+          <w:b/>
+          <w:sz w:val="24"/>
+          <w:szCs w:val="24"/>
+        </w:rPr>
+        <w:t>) funcionalidade(s) acha</w:t>
+      </w:r>
+      <w:r>
+        <w:rPr>
+          <w:b/>
+          <w:sz w:val="24"/>
+          <w:szCs w:val="24"/>
+        </w:rPr>
+        <w:t xml:space="preserve"> </w:t>
+      </w:r>
+      <w:r>
+        <w:rPr>
+          <w:b/>
+          <w:sz w:val="24"/>
+          <w:szCs w:val="24"/>
+        </w:rPr>
+        <w:t>imprescindível(</w:t>
       </w:r>
       <w:proofErr w:type="spellStart"/>
       <w:r>
@@ -3314,7 +5573,7 @@
           <w:sz w:val="24"/>
           <w:szCs w:val="24"/>
         </w:rPr>
-        <w:t>eletrónico</w:t>
+        <w:t>veis</w:t>
       </w:r>
       <w:proofErr w:type="spellEnd"/>
       <w:r>
@@ -3323,16 +5582,31 @@
           <w:sz w:val="24"/>
           <w:szCs w:val="24"/>
         </w:rPr>
+        <w:t xml:space="preserve">) </w:t>
+      </w:r>
+      <w:r>
+        <w:rPr>
+          <w:b/>
+          <w:sz w:val="24"/>
+          <w:szCs w:val="24"/>
+        </w:rPr>
+        <w:t>quando viaja</w:t>
+      </w:r>
+      <w:r>
+        <w:rPr>
+          <w:b/>
+          <w:sz w:val="24"/>
+          <w:szCs w:val="24"/>
+        </w:rPr>
+        <w:t>?</w:t>
+      </w:r>
+      <w:r>
+        <w:rPr>
+          <w:sz w:val="24"/>
+          <w:szCs w:val="24"/>
+        </w:rPr>
         <w:t xml:space="preserve"> </w:t>
       </w:r>
-      <w:r>
-        <w:rPr>
-          <w:b/>
-          <w:sz w:val="24"/>
-          <w:szCs w:val="24"/>
-        </w:rPr>
-        <w:t>móvel?</w:t>
-      </w:r>
     </w:p>
     <w:p>
       <w:pPr>
@@ -3353,553 +5627,21 @@
           <w:sz w:val="24"/>
           <w:szCs w:val="24"/>
         </w:rPr>
-        <w:t>Marcar apenas uma opção.</w:t>
-      </w:r>
-    </w:p>
-    <w:p>
-      <w:pPr>
-        <w:pStyle w:val="PargrafodaLista"/>
-        <w:tabs>
-          <w:tab w:val="left" w:pos="1896"/>
-        </w:tabs>
-        <w:spacing w:after="0" w:line="360" w:lineRule="exact"/>
-        <w:rPr>
-          <w:rFonts w:cstheme="minorHAnsi"/>
-          <w:position w:val="6"/>
-        </w:rPr>
-      </w:pPr>
-      <w:r>
-        <w:rPr>
-          <w:rFonts w:cstheme="minorHAnsi"/>
-          <w:b/>
-          <w:sz w:val="48"/>
-          <w:szCs w:val="48"/>
-        </w:rPr>
-        <w:t xml:space="preserve">○ </w:t>
-      </w:r>
-      <w:r>
-        <w:rPr>
-          <w:rFonts w:cstheme="minorHAnsi"/>
-          <w:position w:val="6"/>
-        </w:rPr>
-        <w:t>Resolvo-o autonomamente</w:t>
-      </w:r>
-    </w:p>
-    <w:p>
-      <w:pPr>
-        <w:pStyle w:val="PargrafodaLista"/>
-        <w:tabs>
-          <w:tab w:val="left" w:pos="1896"/>
-        </w:tabs>
-        <w:spacing w:after="0" w:line="360" w:lineRule="exact"/>
-        <w:rPr>
-          <w:rFonts w:cstheme="minorHAnsi"/>
-          <w:position w:val="6"/>
-        </w:rPr>
-      </w:pPr>
-      <w:r>
-        <w:rPr>
-          <w:rFonts w:cstheme="minorHAnsi"/>
-          <w:b/>
-          <w:sz w:val="48"/>
-          <w:szCs w:val="48"/>
-        </w:rPr>
-        <w:t xml:space="preserve">○ </w:t>
-      </w:r>
-      <w:r>
-        <w:rPr>
-          <w:rFonts w:cstheme="minorHAnsi"/>
-          <w:position w:val="6"/>
-        </w:rPr>
-        <w:t>Leio o manual de instruções</w:t>
-      </w:r>
-    </w:p>
-    <w:p>
-      <w:pPr>
-        <w:pStyle w:val="PargrafodaLista"/>
-        <w:tabs>
-          <w:tab w:val="left" w:pos="1896"/>
-        </w:tabs>
-        <w:spacing w:after="0" w:line="360" w:lineRule="exact"/>
-        <w:rPr>
-          <w:rFonts w:cstheme="minorHAnsi"/>
-          <w:position w:val="6"/>
-        </w:rPr>
-      </w:pPr>
-      <w:r>
-        <w:rPr>
-          <w:rFonts w:cstheme="minorHAnsi"/>
-          <w:b/>
-          <w:sz w:val="48"/>
-          <w:szCs w:val="48"/>
-        </w:rPr>
-        <w:t xml:space="preserve">○ </w:t>
-      </w:r>
-      <w:r>
-        <w:rPr>
-          <w:rFonts w:cstheme="minorHAnsi"/>
-          <w:position w:val="6"/>
-        </w:rPr>
-        <w:t xml:space="preserve">Pesquiso uma solução na </w:t>
-      </w:r>
-      <w:r>
-        <w:rPr>
-          <w:rFonts w:cstheme="minorHAnsi"/>
-          <w:i/>
-          <w:position w:val="6"/>
-        </w:rPr>
-        <w:t>internet</w:t>
-      </w:r>
-    </w:p>
-    <w:p>
-      <w:pPr>
-        <w:pStyle w:val="PargrafodaLista"/>
-        <w:tabs>
-          <w:tab w:val="left" w:pos="1896"/>
-        </w:tabs>
-        <w:spacing w:after="0" w:line="360" w:lineRule="exact"/>
-        <w:rPr>
-          <w:rFonts w:cstheme="minorHAnsi"/>
-          <w:position w:val="6"/>
-        </w:rPr>
-      </w:pPr>
-      <w:r>
-        <w:rPr>
-          <w:rFonts w:cstheme="minorHAnsi"/>
-          <w:b/>
-          <w:sz w:val="48"/>
-          <w:szCs w:val="48"/>
-        </w:rPr>
-        <w:t xml:space="preserve">○ </w:t>
-      </w:r>
-      <w:r>
-        <w:rPr>
-          <w:rFonts w:cstheme="minorHAnsi"/>
-          <w:position w:val="6"/>
-        </w:rPr>
-        <w:t>Peço ajuda a familiares/amigos/conhecidos (não especialistas)</w:t>
-      </w:r>
-    </w:p>
-    <w:p>
-      <w:pPr>
-        <w:pStyle w:val="PargrafodaLista"/>
-        <w:tabs>
-          <w:tab w:val="left" w:pos="1896"/>
-        </w:tabs>
-        <w:spacing w:after="0" w:line="360" w:lineRule="exact"/>
-        <w:rPr>
-          <w:rFonts w:cstheme="minorHAnsi"/>
-          <w:position w:val="6"/>
-        </w:rPr>
-      </w:pPr>
-      <w:r>
-        <w:rPr>
-          <w:rFonts w:cstheme="minorHAnsi"/>
-          <w:b/>
-          <w:sz w:val="48"/>
-          <w:szCs w:val="48"/>
-        </w:rPr>
-        <w:t xml:space="preserve">○ </w:t>
-      </w:r>
-      <w:r>
-        <w:rPr>
-          <w:rFonts w:cstheme="minorHAnsi"/>
-          <w:position w:val="6"/>
-        </w:rPr>
-        <w:t>Peço ajuda profissional especializada</w:t>
-      </w:r>
-    </w:p>
-    <w:p>
-      <w:pPr>
-        <w:pStyle w:val="PargrafodaLista"/>
-        <w:tabs>
-          <w:tab w:val="left" w:pos="1896"/>
-        </w:tabs>
-        <w:spacing w:after="0" w:line="360" w:lineRule="exact"/>
-        <w:rPr>
-          <w:rFonts w:cstheme="minorHAnsi"/>
-          <w:position w:val="6"/>
-        </w:rPr>
-      </w:pPr>
-    </w:p>
-    <w:p>
-      <w:pPr>
-        <w:pStyle w:val="PargrafodaLista"/>
-        <w:numPr>
-          <w:ilvl w:val="0"/>
-          <w:numId w:val="3"/>
-        </w:numPr>
-        <w:tabs>
-          <w:tab w:val="left" w:pos="1896"/>
-        </w:tabs>
-        <w:spacing w:line="240" w:lineRule="auto"/>
-        <w:jc w:val="both"/>
-        <w:rPr>
-          <w:b/>
-          <w:sz w:val="24"/>
-          <w:szCs w:val="24"/>
-        </w:rPr>
-      </w:pPr>
-      <w:r>
-        <w:rPr>
-          <w:b/>
-          <w:sz w:val="24"/>
-          <w:szCs w:val="24"/>
-        </w:rPr>
-        <w:t>Com que frequência utiliza redes sociais?</w:t>
-      </w:r>
-      <w:r>
-        <w:rPr>
-          <w:b/>
-          <w:sz w:val="24"/>
-          <w:szCs w:val="24"/>
-        </w:rPr>
-        <w:t xml:space="preserve"> </w:t>
-      </w:r>
-      <w:r>
-        <w:rPr>
-          <w:color w:val="FF0000"/>
-          <w:sz w:val="24"/>
-          <w:szCs w:val="24"/>
-        </w:rPr>
-        <w:t>*</w:t>
-      </w:r>
-    </w:p>
-    <w:p>
-      <w:pPr>
-        <w:pStyle w:val="PargrafodaLista"/>
-        <w:tabs>
-          <w:tab w:val="left" w:pos="1896"/>
-        </w:tabs>
-        <w:spacing w:line="360" w:lineRule="auto"/>
-        <w:rPr>
-          <w:b/>
-          <w:sz w:val="24"/>
-          <w:szCs w:val="24"/>
-        </w:rPr>
-      </w:pPr>
+        <w:t xml:space="preserve">Responda breve e </w:t>
+      </w:r>
+      <w:proofErr w:type="spellStart"/>
       <w:r>
         <w:rPr>
           <w:color w:val="BFBFBF" w:themeColor="background1" w:themeShade="BF"/>
           <w:sz w:val="24"/>
           <w:szCs w:val="24"/>
         </w:rPr>
-        <w:t>Marcar apenas uma opção.</w:t>
-      </w:r>
-    </w:p>
-    <w:p>
-      <w:pPr>
-        <w:pStyle w:val="PargrafodaLista"/>
-        <w:tabs>
-          <w:tab w:val="left" w:pos="1896"/>
-        </w:tabs>
-        <w:spacing w:after="0" w:line="360" w:lineRule="exact"/>
-        <w:rPr>
-          <w:rFonts w:cstheme="minorHAnsi"/>
-        </w:rPr>
-      </w:pPr>
-      <w:r>
-        <w:rPr>
-          <w:rFonts w:cstheme="minorHAnsi"/>
-          <w:b/>
-          <w:sz w:val="48"/>
-          <w:szCs w:val="48"/>
-        </w:rPr>
-        <w:t>○</w:t>
-      </w:r>
-      <w:r>
-        <w:rPr>
-          <w:rFonts w:cstheme="minorHAnsi"/>
-          <w:b/>
-          <w:sz w:val="48"/>
-          <w:szCs w:val="48"/>
-        </w:rPr>
-        <w:t xml:space="preserve"> </w:t>
-      </w:r>
-      <w:r>
-        <w:rPr>
-          <w:rFonts w:cstheme="minorHAnsi"/>
-          <w:position w:val="6"/>
-        </w:rPr>
-        <w:t>Nunca</w:t>
-      </w:r>
-      <w:r>
-        <w:rPr>
-          <w:rFonts w:cstheme="minorHAnsi"/>
-          <w:position w:val="6"/>
-        </w:rPr>
-        <w:tab/>
-      </w:r>
-      <w:r>
-        <w:rPr>
-          <w:rFonts w:cstheme="minorHAnsi"/>
-          <w:position w:val="6"/>
-        </w:rPr>
-        <w:tab/>
-      </w:r>
-      <w:r>
-        <w:rPr>
-          <w:rFonts w:cstheme="minorHAnsi"/>
-          <w:position w:val="6"/>
-        </w:rPr>
-        <w:tab/>
-      </w:r>
-      <w:r>
-        <w:rPr>
-          <w:rFonts w:cstheme="minorHAnsi"/>
-          <w:position w:val="6"/>
-        </w:rPr>
-        <w:tab/>
-      </w:r>
-      <w:r>
-        <w:rPr>
-          <w:rFonts w:cstheme="minorHAnsi"/>
-          <w:position w:val="6"/>
-        </w:rPr>
-        <w:tab/>
-      </w:r>
-      <w:r>
-        <w:rPr>
-          <w:rFonts w:cstheme="minorHAnsi"/>
-          <w:b/>
-          <w:sz w:val="48"/>
-          <w:szCs w:val="48"/>
-        </w:rPr>
-        <w:t>○</w:t>
-      </w:r>
-      <w:r>
-        <w:rPr>
-          <w:rFonts w:cstheme="minorHAnsi"/>
-          <w:b/>
-          <w:sz w:val="48"/>
-          <w:szCs w:val="48"/>
-        </w:rPr>
-        <w:t xml:space="preserve"> </w:t>
-      </w:r>
-      <w:r>
-        <w:rPr>
-          <w:rFonts w:cstheme="minorHAnsi"/>
-          <w:position w:val="6"/>
-        </w:rPr>
-        <w:t>&lt; 1 vez por semana (mas utiliz</w:t>
-      </w:r>
-      <w:r>
-        <w:rPr>
-          <w:rFonts w:cstheme="minorHAnsi"/>
-          <w:position w:val="6"/>
-        </w:rPr>
-        <w:t>o</w:t>
-      </w:r>
-      <w:r>
-        <w:rPr>
-          <w:rFonts w:cstheme="minorHAnsi"/>
-          <w:position w:val="6"/>
-        </w:rPr>
-        <w:t>)</w:t>
-      </w:r>
-    </w:p>
-    <w:p>
-      <w:pPr>
-        <w:pStyle w:val="PargrafodaLista"/>
-        <w:tabs>
-          <w:tab w:val="left" w:pos="1896"/>
-        </w:tabs>
-        <w:spacing w:after="0" w:line="360" w:lineRule="exact"/>
-        <w:rPr>
-          <w:rFonts w:cstheme="minorHAnsi"/>
-          <w:position w:val="6"/>
-        </w:rPr>
-      </w:pPr>
-      <w:r>
-        <w:rPr>
-          <w:rFonts w:cstheme="minorHAnsi"/>
-          <w:b/>
-          <w:sz w:val="48"/>
-          <w:szCs w:val="48"/>
-        </w:rPr>
-        <w:t>○</w:t>
-      </w:r>
-      <w:r>
-        <w:rPr>
-          <w:rFonts w:cstheme="minorHAnsi"/>
-          <w:b/>
-          <w:sz w:val="48"/>
-          <w:szCs w:val="48"/>
-        </w:rPr>
-        <w:t xml:space="preserve"> </w:t>
-      </w:r>
-      <w:r>
-        <w:rPr>
-          <w:rFonts w:cstheme="minorHAnsi"/>
-          <w:position w:val="6"/>
-        </w:rPr>
-        <w:t>1-3 vezes por semana</w:t>
-      </w:r>
-      <w:r>
-        <w:rPr>
-          <w:rFonts w:cstheme="minorHAnsi"/>
-          <w:position w:val="6"/>
-        </w:rPr>
-        <w:tab/>
-      </w:r>
-      <w:r>
-        <w:rPr>
-          <w:rFonts w:cstheme="minorHAnsi"/>
-          <w:position w:val="6"/>
-        </w:rPr>
-        <w:tab/>
-      </w:r>
-      <w:r>
-        <w:rPr>
-          <w:rFonts w:cstheme="minorHAnsi"/>
-          <w:b/>
-          <w:sz w:val="48"/>
-          <w:szCs w:val="48"/>
-        </w:rPr>
-        <w:t>○</w:t>
-      </w:r>
-      <w:r>
-        <w:rPr>
-          <w:rFonts w:cstheme="minorHAnsi"/>
-          <w:b/>
-          <w:sz w:val="48"/>
-          <w:szCs w:val="48"/>
-        </w:rPr>
-        <w:t xml:space="preserve"> </w:t>
-      </w:r>
-      <w:r>
-        <w:rPr>
-          <w:rFonts w:cstheme="minorHAnsi"/>
-          <w:position w:val="6"/>
-        </w:rPr>
-        <w:t>4-6 vezes por semana</w:t>
-      </w:r>
-    </w:p>
-    <w:p>
-      <w:pPr>
-        <w:pStyle w:val="PargrafodaLista"/>
-        <w:tabs>
-          <w:tab w:val="left" w:pos="1896"/>
-        </w:tabs>
-        <w:spacing w:after="0" w:line="360" w:lineRule="exact"/>
-        <w:rPr>
-          <w:rFonts w:cstheme="minorHAnsi"/>
-          <w:position w:val="6"/>
-        </w:rPr>
-      </w:pPr>
-      <w:r>
-        <w:rPr>
-          <w:rFonts w:cstheme="minorHAnsi"/>
-          <w:b/>
-          <w:sz w:val="48"/>
-          <w:szCs w:val="48"/>
-        </w:rPr>
-        <w:t>○</w:t>
-      </w:r>
-      <w:r>
-        <w:rPr>
-          <w:rFonts w:cstheme="minorHAnsi"/>
-          <w:b/>
-          <w:sz w:val="48"/>
-          <w:szCs w:val="48"/>
-        </w:rPr>
-        <w:t xml:space="preserve"> </w:t>
-      </w:r>
-      <w:r>
-        <w:rPr>
-          <w:rFonts w:cstheme="minorHAnsi"/>
-          <w:position w:val="6"/>
-        </w:rPr>
-        <w:t>Todos os dias</w:t>
-      </w:r>
-    </w:p>
-    <w:p>
-      <w:pPr>
-        <w:pStyle w:val="PargrafodaLista"/>
-        <w:tabs>
-          <w:tab w:val="left" w:pos="1896"/>
-        </w:tabs>
-        <w:spacing w:after="0" w:line="360" w:lineRule="exact"/>
-        <w:rPr>
-          <w:rFonts w:cstheme="minorHAnsi"/>
-          <w:position w:val="6"/>
-        </w:rPr>
-      </w:pPr>
-    </w:p>
-    <w:p>
-      <w:pPr>
-        <w:pStyle w:val="PargrafodaLista"/>
-        <w:tabs>
-          <w:tab w:val="left" w:pos="1418"/>
-        </w:tabs>
-        <w:spacing w:line="240" w:lineRule="auto"/>
-        <w:ind w:left="142"/>
-        <w:jc w:val="both"/>
-        <w:rPr>
-          <w:b/>
-          <w:sz w:val="24"/>
-          <w:szCs w:val="24"/>
-        </w:rPr>
-      </w:pPr>
-      <w:r>
-        <w:rPr>
-          <w:b/>
-          <w:sz w:val="24"/>
-          <w:szCs w:val="24"/>
-        </w:rPr>
-        <w:t xml:space="preserve">    </w:t>
-      </w:r>
-      <w:r>
-        <w:rPr>
-          <w:b/>
-          <w:sz w:val="24"/>
-          <w:szCs w:val="24"/>
-        </w:rPr>
-        <w:t xml:space="preserve">Se </w:t>
-      </w:r>
-      <w:r>
-        <w:rPr>
-          <w:b/>
-          <w:sz w:val="24"/>
-          <w:szCs w:val="24"/>
-        </w:rPr>
-        <w:t xml:space="preserve">na pergunta anterior </w:t>
-      </w:r>
-      <w:r>
-        <w:rPr>
-          <w:b/>
-          <w:sz w:val="24"/>
-          <w:szCs w:val="24"/>
-        </w:rPr>
-        <w:t xml:space="preserve">respondeu “Nunca” salte para a pergunta </w:t>
-      </w:r>
-      <w:r>
-        <w:rPr>
-          <w:b/>
-          <w:sz w:val="24"/>
-          <w:szCs w:val="24"/>
-        </w:rPr>
-        <w:t>1</w:t>
-      </w:r>
-      <w:r>
-        <w:rPr>
-          <w:b/>
-          <w:sz w:val="24"/>
-          <w:szCs w:val="24"/>
-        </w:rPr>
-        <w:t>3 (secção “Exploração do tema”</w:t>
-      </w:r>
-      <w:r>
-        <w:rPr>
-          <w:b/>
-          <w:sz w:val="24"/>
-          <w:szCs w:val="24"/>
-        </w:rPr>
-        <w:t>)</w:t>
-      </w:r>
-      <w:r>
-        <w:rPr>
-          <w:b/>
+        <w:t>objetivamente</w:t>
+      </w:r>
+      <w:proofErr w:type="spellEnd"/>
+      <w:r>
+        <w:rPr>
+          <w:color w:val="BFBFBF" w:themeColor="background1" w:themeShade="BF"/>
           <w:sz w:val="24"/>
           <w:szCs w:val="24"/>
         </w:rPr>
@@ -3910,1475 +5652,6 @@
       <w:pPr>
         <w:pStyle w:val="PargrafodaLista"/>
         <w:tabs>
-          <w:tab w:val="left" w:pos="1418"/>
-        </w:tabs>
-        <w:spacing w:line="240" w:lineRule="auto"/>
-        <w:ind w:left="142"/>
-        <w:jc w:val="both"/>
-        <w:rPr>
-          <w:b/>
-          <w:sz w:val="24"/>
-          <w:szCs w:val="24"/>
-        </w:rPr>
-      </w:pPr>
-    </w:p>
-    <w:p>
-      <w:pPr>
-        <w:pStyle w:val="PargrafodaLista"/>
-        <w:numPr>
-          <w:ilvl w:val="0"/>
-          <w:numId w:val="3"/>
-        </w:numPr>
-        <w:tabs>
-          <w:tab w:val="left" w:pos="1896"/>
-        </w:tabs>
-        <w:spacing w:line="240" w:lineRule="auto"/>
-        <w:jc w:val="both"/>
-        <w:rPr>
-          <w:b/>
-          <w:sz w:val="24"/>
-          <w:szCs w:val="24"/>
-        </w:rPr>
-      </w:pPr>
-      <w:r>
-        <w:rPr>
-          <w:b/>
-          <w:sz w:val="24"/>
-          <w:szCs w:val="24"/>
-        </w:rPr>
-        <w:t>Qual das segu</w:t>
-      </w:r>
-      <w:r>
-        <w:rPr>
-          <w:b/>
-          <w:sz w:val="24"/>
-          <w:szCs w:val="24"/>
-        </w:rPr>
-        <w:t>i</w:t>
-      </w:r>
-      <w:r>
-        <w:rPr>
-          <w:b/>
-          <w:sz w:val="24"/>
-          <w:szCs w:val="24"/>
-        </w:rPr>
-        <w:t xml:space="preserve">ntes redes </w:t>
-      </w:r>
-      <w:r>
-        <w:rPr>
-          <w:b/>
-          <w:sz w:val="24"/>
-          <w:szCs w:val="24"/>
-        </w:rPr>
-        <w:t xml:space="preserve">sociais </w:t>
-      </w:r>
-      <w:r>
-        <w:rPr>
-          <w:b/>
-          <w:sz w:val="24"/>
-          <w:szCs w:val="24"/>
-        </w:rPr>
-        <w:t>utiliza com mais frequência?</w:t>
-      </w:r>
-    </w:p>
-    <w:p>
-      <w:pPr>
-        <w:pStyle w:val="PargrafodaLista"/>
-        <w:tabs>
-          <w:tab w:val="left" w:pos="1896"/>
-        </w:tabs>
-        <w:spacing w:line="360" w:lineRule="auto"/>
-        <w:rPr>
-          <w:sz w:val="24"/>
-          <w:szCs w:val="24"/>
-        </w:rPr>
-      </w:pPr>
-      <w:r>
-        <w:rPr>
-          <w:color w:val="BFBFBF" w:themeColor="background1" w:themeShade="BF"/>
-          <w:sz w:val="24"/>
-          <w:szCs w:val="24"/>
-        </w:rPr>
-        <w:t xml:space="preserve">Marcar </w:t>
-      </w:r>
-      <w:r>
-        <w:rPr>
-          <w:color w:val="BFBFBF" w:themeColor="background1" w:themeShade="BF"/>
-          <w:sz w:val="24"/>
-          <w:szCs w:val="24"/>
-        </w:rPr>
-        <w:t>apenas uma opção</w:t>
-      </w:r>
-      <w:r>
-        <w:rPr>
-          <w:color w:val="BFBFBF" w:themeColor="background1" w:themeShade="BF"/>
-          <w:sz w:val="24"/>
-          <w:szCs w:val="24"/>
-        </w:rPr>
-        <w:t>.</w:t>
-      </w:r>
-    </w:p>
-    <w:p>
-      <w:pPr>
-        <w:pStyle w:val="PargrafodaLista"/>
-        <w:tabs>
-          <w:tab w:val="left" w:pos="1896"/>
-        </w:tabs>
-        <w:spacing w:after="0" w:line="360" w:lineRule="exact"/>
-        <w:rPr>
-          <w:rFonts w:cstheme="minorHAnsi"/>
-          <w:i/>
-          <w:position w:val="6"/>
-        </w:rPr>
-      </w:pPr>
-      <w:r>
-        <w:rPr>
-          <w:rFonts w:cstheme="minorHAnsi"/>
-          <w:b/>
-          <w:sz w:val="48"/>
-          <w:szCs w:val="48"/>
-        </w:rPr>
-        <w:t>○</w:t>
-      </w:r>
-      <w:r>
-        <w:rPr>
-          <w:rFonts w:cstheme="minorHAnsi"/>
-          <w:b/>
-          <w:sz w:val="48"/>
-          <w:szCs w:val="48"/>
-        </w:rPr>
-        <w:t xml:space="preserve"> </w:t>
-      </w:r>
-      <w:proofErr w:type="spellStart"/>
-      <w:r>
-        <w:rPr>
-          <w:rFonts w:cstheme="minorHAnsi"/>
-          <w:i/>
-          <w:position w:val="6"/>
-        </w:rPr>
-        <w:t>Discord</w:t>
-      </w:r>
-      <w:proofErr w:type="spellEnd"/>
-      <w:r>
-        <w:rPr>
-          <w:rFonts w:cstheme="minorHAnsi"/>
-          <w:i/>
-          <w:position w:val="6"/>
-        </w:rPr>
-        <w:tab/>
-      </w:r>
-      <w:r>
-        <w:rPr>
-          <w:rFonts w:cstheme="minorHAnsi"/>
-          <w:i/>
-          <w:position w:val="6"/>
-        </w:rPr>
-        <w:tab/>
-      </w:r>
-      <w:r>
-        <w:rPr>
-          <w:rFonts w:cstheme="minorHAnsi"/>
-          <w:i/>
-          <w:position w:val="6"/>
-        </w:rPr>
-        <w:tab/>
-      </w:r>
-      <w:r>
-        <w:rPr>
-          <w:rFonts w:cstheme="minorHAnsi"/>
-          <w:b/>
-          <w:sz w:val="48"/>
-          <w:szCs w:val="48"/>
-        </w:rPr>
-        <w:t>○</w:t>
-      </w:r>
-      <w:r>
-        <w:rPr>
-          <w:rFonts w:cstheme="minorHAnsi"/>
-          <w:b/>
-          <w:sz w:val="48"/>
-          <w:szCs w:val="48"/>
-        </w:rPr>
-        <w:t xml:space="preserve"> </w:t>
-      </w:r>
-      <w:proofErr w:type="spellStart"/>
-      <w:r>
-        <w:rPr>
-          <w:rFonts w:cstheme="minorHAnsi"/>
-          <w:i/>
-          <w:position w:val="6"/>
-        </w:rPr>
-        <w:t>LinkedIn</w:t>
-      </w:r>
-      <w:proofErr w:type="spellEnd"/>
-      <w:r>
-        <w:rPr>
-          <w:rFonts w:cstheme="minorHAnsi"/>
-          <w:i/>
-          <w:position w:val="6"/>
-        </w:rPr>
-        <w:tab/>
-      </w:r>
-      <w:r>
-        <w:rPr>
-          <w:rFonts w:cstheme="minorHAnsi"/>
-          <w:i/>
-          <w:position w:val="6"/>
-        </w:rPr>
-        <w:tab/>
-      </w:r>
-      <w:r>
-        <w:rPr>
-          <w:rFonts w:cstheme="minorHAnsi"/>
-          <w:b/>
-          <w:sz w:val="48"/>
-          <w:szCs w:val="48"/>
-        </w:rPr>
-        <w:t>○</w:t>
-      </w:r>
-      <w:r>
-        <w:rPr>
-          <w:rFonts w:cstheme="minorHAnsi"/>
-          <w:b/>
-          <w:sz w:val="48"/>
-          <w:szCs w:val="48"/>
-        </w:rPr>
-        <w:t xml:space="preserve"> </w:t>
-      </w:r>
-      <w:r>
-        <w:rPr>
-          <w:rFonts w:cstheme="minorHAnsi"/>
-          <w:i/>
-          <w:position w:val="6"/>
-        </w:rPr>
-        <w:t>WeChat</w:t>
-      </w:r>
-    </w:p>
-    <w:p>
-      <w:pPr>
-        <w:pStyle w:val="PargrafodaLista"/>
-        <w:tabs>
-          <w:tab w:val="left" w:pos="1896"/>
-        </w:tabs>
-        <w:spacing w:after="0" w:line="360" w:lineRule="exact"/>
-        <w:rPr>
-          <w:rFonts w:cstheme="minorHAnsi"/>
-          <w:i/>
-          <w:position w:val="6"/>
-        </w:rPr>
-      </w:pPr>
-      <w:r>
-        <w:rPr>
-          <w:rFonts w:cstheme="minorHAnsi"/>
-          <w:b/>
-          <w:sz w:val="48"/>
-          <w:szCs w:val="48"/>
-        </w:rPr>
-        <w:t>○</w:t>
-      </w:r>
-      <w:r>
-        <w:rPr>
-          <w:rFonts w:cstheme="minorHAnsi"/>
-          <w:b/>
-          <w:sz w:val="48"/>
-          <w:szCs w:val="48"/>
-        </w:rPr>
-        <w:t xml:space="preserve"> </w:t>
-      </w:r>
-      <w:r>
-        <w:rPr>
-          <w:rFonts w:cstheme="minorHAnsi"/>
-          <w:i/>
-          <w:position w:val="6"/>
-        </w:rPr>
-        <w:t>Facebook</w:t>
-      </w:r>
-      <w:r>
-        <w:rPr>
-          <w:rFonts w:cstheme="minorHAnsi"/>
-          <w:i/>
-          <w:position w:val="6"/>
-        </w:rPr>
-        <w:tab/>
-      </w:r>
-      <w:r>
-        <w:rPr>
-          <w:rFonts w:cstheme="minorHAnsi"/>
-          <w:i/>
-          <w:position w:val="6"/>
-        </w:rPr>
-        <w:tab/>
-      </w:r>
-      <w:r>
-        <w:rPr>
-          <w:rFonts w:cstheme="minorHAnsi"/>
-          <w:b/>
-          <w:sz w:val="48"/>
-          <w:szCs w:val="48"/>
-        </w:rPr>
-        <w:t xml:space="preserve">○ </w:t>
-      </w:r>
-      <w:r>
-        <w:rPr>
-          <w:rFonts w:cstheme="minorHAnsi"/>
-          <w:i/>
-          <w:position w:val="6"/>
-        </w:rPr>
-        <w:t>Twitter</w:t>
-      </w:r>
-      <w:r>
-        <w:rPr>
-          <w:rFonts w:cstheme="minorHAnsi"/>
-          <w:i/>
-          <w:position w:val="6"/>
-        </w:rPr>
-        <w:tab/>
-      </w:r>
-      <w:r>
-        <w:rPr>
-          <w:rFonts w:cstheme="minorHAnsi"/>
-          <w:i/>
-          <w:position w:val="6"/>
-        </w:rPr>
-        <w:tab/>
-      </w:r>
-      <w:r>
-        <w:rPr>
-          <w:rFonts w:cstheme="minorHAnsi"/>
-          <w:b/>
-          <w:sz w:val="48"/>
-          <w:szCs w:val="48"/>
-        </w:rPr>
-        <w:t xml:space="preserve">○ </w:t>
-      </w:r>
-      <w:r>
-        <w:rPr>
-          <w:rFonts w:cstheme="minorHAnsi"/>
-          <w:i/>
-          <w:position w:val="6"/>
-        </w:rPr>
-        <w:t>YouTube</w:t>
-      </w:r>
-    </w:p>
-    <w:p>
-      <w:pPr>
-        <w:pStyle w:val="PargrafodaLista"/>
-        <w:tabs>
-          <w:tab w:val="left" w:pos="1896"/>
-        </w:tabs>
-        <w:spacing w:after="0" w:line="360" w:lineRule="exact"/>
-        <w:rPr>
-          <w:rFonts w:cstheme="minorHAnsi"/>
-          <w:position w:val="6"/>
-        </w:rPr>
-      </w:pPr>
-      <w:r>
-        <w:rPr>
-          <w:rFonts w:cstheme="minorHAnsi"/>
-          <w:b/>
-          <w:sz w:val="48"/>
-          <w:szCs w:val="48"/>
-        </w:rPr>
-        <w:t>○</w:t>
-      </w:r>
-      <w:r>
-        <w:rPr>
-          <w:rFonts w:cstheme="minorHAnsi"/>
-          <w:b/>
-          <w:sz w:val="48"/>
-          <w:szCs w:val="48"/>
-        </w:rPr>
-        <w:t xml:space="preserve"> </w:t>
-      </w:r>
-      <w:r>
-        <w:rPr>
-          <w:rFonts w:cstheme="minorHAnsi"/>
-          <w:i/>
-          <w:position w:val="6"/>
-        </w:rPr>
-        <w:t>Instagram</w:t>
-      </w:r>
-      <w:r>
-        <w:rPr>
-          <w:rFonts w:cstheme="minorHAnsi"/>
-          <w:i/>
-          <w:position w:val="6"/>
-        </w:rPr>
-        <w:tab/>
-      </w:r>
-      <w:r>
-        <w:rPr>
-          <w:rFonts w:cstheme="minorHAnsi"/>
-          <w:i/>
-          <w:position w:val="6"/>
-        </w:rPr>
-        <w:tab/>
-      </w:r>
-      <w:r>
-        <w:rPr>
-          <w:rFonts w:cstheme="minorHAnsi"/>
-          <w:b/>
-          <w:sz w:val="48"/>
-          <w:szCs w:val="48"/>
-        </w:rPr>
-        <w:t xml:space="preserve">○ </w:t>
-      </w:r>
-      <w:r>
-        <w:rPr>
-          <w:rFonts w:cstheme="minorHAnsi"/>
-          <w:i/>
-          <w:position w:val="6"/>
-        </w:rPr>
-        <w:t>Google+</w:t>
-      </w:r>
-      <w:r>
-        <w:rPr>
-          <w:rFonts w:cstheme="minorHAnsi"/>
-          <w:i/>
-          <w:position w:val="6"/>
-        </w:rPr>
-        <w:tab/>
-      </w:r>
-      <w:r>
-        <w:rPr>
-          <w:rFonts w:cstheme="minorHAnsi"/>
-          <w:i/>
-          <w:position w:val="6"/>
-        </w:rPr>
-        <w:tab/>
-      </w:r>
-      <w:r>
-        <w:rPr>
-          <w:rFonts w:cstheme="minorHAnsi"/>
-          <w:b/>
-          <w:sz w:val="48"/>
-          <w:szCs w:val="48"/>
-        </w:rPr>
-        <w:t xml:space="preserve">○ </w:t>
-      </w:r>
-      <w:r>
-        <w:rPr>
-          <w:rFonts w:cstheme="minorHAnsi"/>
-          <w:position w:val="6"/>
-        </w:rPr>
-        <w:t>Outra (qual?)</w:t>
-      </w:r>
-      <w:r>
-        <w:rPr>
-          <w:rFonts w:cstheme="minorHAnsi"/>
-          <w:position w:val="6"/>
-        </w:rPr>
-        <w:t xml:space="preserve"> ______________</w:t>
-      </w:r>
-    </w:p>
-    <w:p>
-      <w:pPr>
-        <w:pStyle w:val="PargrafodaLista"/>
-        <w:tabs>
-          <w:tab w:val="left" w:pos="1896"/>
-        </w:tabs>
-        <w:spacing w:after="0" w:line="360" w:lineRule="exact"/>
-        <w:rPr>
-          <w:rFonts w:cstheme="minorHAnsi"/>
-          <w:i/>
-          <w:position w:val="6"/>
-        </w:rPr>
-      </w:pPr>
-      <w:r>
-        <w:rPr>
-          <w:rFonts w:cstheme="minorHAnsi"/>
-          <w:b/>
-          <w:sz w:val="48"/>
-          <w:szCs w:val="48"/>
-        </w:rPr>
-        <w:t>○</w:t>
-      </w:r>
-      <w:r>
-        <w:rPr>
-          <w:rFonts w:cstheme="minorHAnsi"/>
-          <w:b/>
-          <w:sz w:val="48"/>
-          <w:szCs w:val="48"/>
-        </w:rPr>
-        <w:t xml:space="preserve"> </w:t>
-      </w:r>
-      <w:r>
-        <w:rPr>
-          <w:rFonts w:cstheme="minorHAnsi"/>
-          <w:i/>
-          <w:position w:val="6"/>
-        </w:rPr>
-        <w:t>Tumblr</w:t>
-      </w:r>
-      <w:r>
-        <w:rPr>
-          <w:rFonts w:cstheme="minorHAnsi"/>
-          <w:i/>
-          <w:position w:val="6"/>
-        </w:rPr>
-        <w:tab/>
-      </w:r>
-      <w:r>
-        <w:rPr>
-          <w:rFonts w:cstheme="minorHAnsi"/>
-          <w:i/>
-          <w:position w:val="6"/>
-        </w:rPr>
-        <w:tab/>
-      </w:r>
-      <w:r>
-        <w:rPr>
-          <w:rFonts w:cstheme="minorHAnsi"/>
-          <w:i/>
-          <w:position w:val="6"/>
-        </w:rPr>
-        <w:tab/>
-      </w:r>
-      <w:r>
-        <w:rPr>
-          <w:rFonts w:cstheme="minorHAnsi"/>
-          <w:b/>
-          <w:sz w:val="48"/>
-          <w:szCs w:val="48"/>
-        </w:rPr>
-        <w:t xml:space="preserve">○ </w:t>
-      </w:r>
-      <w:r>
-        <w:rPr>
-          <w:rFonts w:cstheme="minorHAnsi"/>
-          <w:i/>
-          <w:position w:val="6"/>
-        </w:rPr>
-        <w:t>WhatsApp</w:t>
-      </w:r>
-    </w:p>
-    <w:p>
-      <w:pPr>
-        <w:tabs>
-          <w:tab w:val="left" w:pos="1896"/>
-        </w:tabs>
-        <w:spacing w:line="240" w:lineRule="auto"/>
-        <w:rPr>
-          <w:b/>
-          <w:sz w:val="24"/>
-          <w:szCs w:val="24"/>
-        </w:rPr>
-      </w:pPr>
-    </w:p>
-    <w:p>
-      <w:pPr>
-        <w:tabs>
-          <w:tab w:val="left" w:pos="1896"/>
-        </w:tabs>
-        <w:spacing w:line="240" w:lineRule="auto"/>
-        <w:rPr>
-          <w:b/>
-          <w:sz w:val="24"/>
-          <w:szCs w:val="24"/>
-        </w:rPr>
-      </w:pPr>
-    </w:p>
-    <w:p>
-      <w:pPr>
-        <w:tabs>
-          <w:tab w:val="left" w:pos="1896"/>
-        </w:tabs>
-        <w:jc w:val="right"/>
-        <w:rPr>
-          <w:b/>
-          <w:sz w:val="20"/>
-          <w:szCs w:val="20"/>
-        </w:rPr>
-      </w:pPr>
-    </w:p>
-    <w:p>
-      <w:pPr>
-        <w:tabs>
-          <w:tab w:val="left" w:pos="1896"/>
-        </w:tabs>
-        <w:jc w:val="right"/>
-        <w:rPr>
-          <w:b/>
-          <w:sz w:val="20"/>
-          <w:szCs w:val="20"/>
-        </w:rPr>
-      </w:pPr>
-      <w:r>
-        <w:rPr>
-          <w:b/>
-          <w:sz w:val="20"/>
-          <w:szCs w:val="20"/>
-        </w:rPr>
-        <w:t>(Continua na página seguinte)</w:t>
-      </w:r>
-    </w:p>
-    <w:p>
-      <w:pPr>
-        <w:pStyle w:val="PargrafodaLista"/>
-        <w:numPr>
-          <w:ilvl w:val="0"/>
-          <w:numId w:val="3"/>
-        </w:numPr>
-        <w:tabs>
-          <w:tab w:val="left" w:pos="1896"/>
-        </w:tabs>
-        <w:spacing w:line="240" w:lineRule="auto"/>
-        <w:rPr>
-          <w:b/>
-          <w:sz w:val="24"/>
-          <w:szCs w:val="24"/>
-        </w:rPr>
-      </w:pPr>
-      <w:r>
-        <w:rPr>
-          <w:b/>
-          <w:sz w:val="24"/>
-          <w:szCs w:val="24"/>
-        </w:rPr>
-        <w:lastRenderedPageBreak/>
-        <w:t>Ordene as segu</w:t>
-      </w:r>
-      <w:r>
-        <w:rPr>
-          <w:b/>
-          <w:sz w:val="24"/>
-          <w:szCs w:val="24"/>
-        </w:rPr>
-        <w:t xml:space="preserve">intes </w:t>
-      </w:r>
-      <w:r>
-        <w:rPr>
-          <w:b/>
-          <w:sz w:val="24"/>
-          <w:szCs w:val="24"/>
-        </w:rPr>
-        <w:t>funcionalidades das redes sociais que utiliza</w:t>
-      </w:r>
-      <w:r>
-        <w:rPr>
-          <w:b/>
-          <w:sz w:val="24"/>
-          <w:szCs w:val="24"/>
-        </w:rPr>
-        <w:t xml:space="preserve"> de acordo com a relevância que lhes atribui:</w:t>
-      </w:r>
-      <w:r>
-        <w:rPr>
-          <w:b/>
-          <w:sz w:val="24"/>
-          <w:szCs w:val="24"/>
-        </w:rPr>
-        <w:t xml:space="preserve"> </w:t>
-      </w:r>
-    </w:p>
-    <w:p>
-      <w:pPr>
-        <w:pStyle w:val="PargrafodaLista"/>
-        <w:tabs>
-          <w:tab w:val="left" w:pos="1896"/>
-        </w:tabs>
-        <w:spacing w:line="360" w:lineRule="auto"/>
-        <w:rPr>
-          <w:sz w:val="24"/>
-          <w:szCs w:val="24"/>
-        </w:rPr>
-      </w:pPr>
-      <w:r>
-        <w:rPr>
-          <w:color w:val="BFBFBF" w:themeColor="background1" w:themeShade="BF"/>
-          <w:sz w:val="24"/>
-          <w:szCs w:val="24"/>
-        </w:rPr>
-        <w:t>Ordenar por ordem de preferência.</w:t>
-      </w:r>
-    </w:p>
-    <w:p>
-      <w:pPr>
-        <w:pStyle w:val="PargrafodaLista"/>
-        <w:tabs>
-          <w:tab w:val="left" w:pos="1896"/>
-        </w:tabs>
-        <w:spacing w:after="0" w:line="360" w:lineRule="exact"/>
-        <w:rPr>
-          <w:rFonts w:cstheme="minorHAnsi"/>
-        </w:rPr>
-      </w:pPr>
-      <w:r>
-        <w:rPr>
-          <w:rFonts w:cstheme="minorHAnsi"/>
-          <w:b/>
-          <w:sz w:val="48"/>
-          <w:szCs w:val="48"/>
-        </w:rPr>
-        <w:t>□</w:t>
-      </w:r>
-      <w:r>
-        <w:rPr>
-          <w:rFonts w:cstheme="minorHAnsi"/>
-          <w:b/>
-          <w:sz w:val="48"/>
-          <w:szCs w:val="48"/>
-        </w:rPr>
-        <w:t xml:space="preserve"> </w:t>
-      </w:r>
-      <w:r>
-        <w:rPr>
-          <w:rFonts w:cstheme="minorHAnsi"/>
-          <w:position w:val="6"/>
-        </w:rPr>
-        <w:t>Partilhar/visualizar conteúdos multimédia (ex.: fotos, vídeos)</w:t>
-      </w:r>
-      <w:r>
-        <w:rPr>
-          <w:rFonts w:cstheme="minorHAnsi"/>
-          <w:position w:val="6"/>
-        </w:rPr>
-        <w:tab/>
-      </w:r>
-      <w:r>
-        <w:rPr>
-          <w:rFonts w:cstheme="minorHAnsi"/>
-          <w:position w:val="6"/>
-        </w:rPr>
-        <w:tab/>
-      </w:r>
-      <w:r>
-        <w:rPr>
-          <w:rFonts w:cstheme="minorHAnsi"/>
-          <w:position w:val="6"/>
-        </w:rPr>
-        <w:tab/>
-      </w:r>
-    </w:p>
-    <w:p>
-      <w:pPr>
-        <w:pStyle w:val="PargrafodaLista"/>
-        <w:tabs>
-          <w:tab w:val="left" w:pos="1896"/>
-        </w:tabs>
-        <w:spacing w:after="0" w:line="360" w:lineRule="exact"/>
-        <w:rPr>
-          <w:rFonts w:cstheme="minorHAnsi"/>
-          <w:position w:val="6"/>
-        </w:rPr>
-      </w:pPr>
-      <w:r>
-        <w:rPr>
-          <w:rFonts w:cstheme="minorHAnsi"/>
-          <w:b/>
-          <w:sz w:val="48"/>
-          <w:szCs w:val="48"/>
-        </w:rPr>
-        <w:t>□</w:t>
-      </w:r>
-      <w:r>
-        <w:rPr>
-          <w:rFonts w:cstheme="minorHAnsi"/>
-          <w:b/>
-          <w:sz w:val="48"/>
-          <w:szCs w:val="48"/>
-        </w:rPr>
-        <w:t xml:space="preserve"> </w:t>
-      </w:r>
-      <w:r>
-        <w:rPr>
-          <w:rFonts w:cstheme="minorHAnsi"/>
-          <w:position w:val="6"/>
-        </w:rPr>
-        <w:t>Conversar (informalmente) com outros utilizadores (</w:t>
-      </w:r>
-      <w:r>
-        <w:rPr>
-          <w:rFonts w:cstheme="minorHAnsi"/>
-          <w:i/>
-          <w:position w:val="6"/>
-        </w:rPr>
-        <w:t>chat</w:t>
-      </w:r>
-      <w:r>
-        <w:rPr>
-          <w:rFonts w:cstheme="minorHAnsi"/>
-          <w:position w:val="6"/>
-        </w:rPr>
-        <w:t>)</w:t>
-      </w:r>
-    </w:p>
-    <w:p>
-      <w:pPr>
-        <w:pStyle w:val="PargrafodaLista"/>
-        <w:tabs>
-          <w:tab w:val="left" w:pos="1896"/>
-        </w:tabs>
-        <w:spacing w:after="0" w:line="360" w:lineRule="exact"/>
-        <w:rPr>
-          <w:rFonts w:cstheme="minorHAnsi"/>
-          <w:position w:val="6"/>
-        </w:rPr>
-      </w:pPr>
-      <w:r>
-        <w:rPr>
-          <w:rFonts w:cstheme="minorHAnsi"/>
-          <w:b/>
-          <w:sz w:val="48"/>
-          <w:szCs w:val="48"/>
-        </w:rPr>
-        <w:t>□</w:t>
-      </w:r>
-      <w:r>
-        <w:rPr>
-          <w:rFonts w:cstheme="minorHAnsi"/>
-          <w:b/>
-          <w:sz w:val="48"/>
-          <w:szCs w:val="48"/>
-        </w:rPr>
-        <w:t xml:space="preserve"> </w:t>
-      </w:r>
-      <w:r>
-        <w:rPr>
-          <w:rFonts w:cstheme="minorHAnsi"/>
-          <w:position w:val="6"/>
-        </w:rPr>
-        <w:t xml:space="preserve">Comunicar </w:t>
-      </w:r>
-      <w:r>
-        <w:rPr>
-          <w:rFonts w:cstheme="minorHAnsi"/>
-          <w:position w:val="6"/>
-        </w:rPr>
-        <w:t>no contexto empresarial (ex.: colegas de trabalho)</w:t>
-      </w:r>
-    </w:p>
-    <w:p>
-      <w:pPr>
-        <w:pStyle w:val="PargrafodaLista"/>
-        <w:tabs>
-          <w:tab w:val="left" w:pos="1896"/>
-        </w:tabs>
-        <w:spacing w:after="0" w:line="360" w:lineRule="exact"/>
-        <w:rPr>
-          <w:rFonts w:cstheme="minorHAnsi"/>
-          <w:position w:val="6"/>
-        </w:rPr>
-      </w:pPr>
-      <w:r>
-        <w:rPr>
-          <w:rFonts w:cstheme="minorHAnsi"/>
-          <w:b/>
-          <w:sz w:val="48"/>
-          <w:szCs w:val="48"/>
-        </w:rPr>
-        <w:t>□</w:t>
-      </w:r>
-      <w:r>
-        <w:rPr>
-          <w:rFonts w:cstheme="minorHAnsi"/>
-          <w:b/>
-          <w:sz w:val="48"/>
-          <w:szCs w:val="48"/>
-        </w:rPr>
-        <w:t xml:space="preserve"> </w:t>
-      </w:r>
-      <w:r>
-        <w:rPr>
-          <w:rFonts w:cstheme="minorHAnsi"/>
-          <w:position w:val="6"/>
-        </w:rPr>
-        <w:t>Estar a par de notícias/acontecimentos da atualidade</w:t>
-      </w:r>
-    </w:p>
-    <w:p>
-      <w:pPr>
-        <w:pStyle w:val="PargrafodaLista"/>
-        <w:tabs>
-          <w:tab w:val="left" w:pos="1896"/>
-        </w:tabs>
-        <w:spacing w:after="0" w:line="360" w:lineRule="exact"/>
-        <w:rPr>
-          <w:rFonts w:cstheme="minorHAnsi"/>
-          <w:position w:val="6"/>
-        </w:rPr>
-      </w:pPr>
-      <w:r>
-        <w:rPr>
-          <w:rFonts w:cstheme="minorHAnsi"/>
-          <w:b/>
-          <w:sz w:val="48"/>
-          <w:szCs w:val="48"/>
-        </w:rPr>
-        <w:t xml:space="preserve">□ </w:t>
-      </w:r>
-      <w:r>
-        <w:rPr>
-          <w:rFonts w:cstheme="minorHAnsi"/>
-          <w:position w:val="6"/>
-        </w:rPr>
-        <w:t>Organizar/participar em eventos</w:t>
-      </w:r>
-    </w:p>
-    <w:p>
-      <w:pPr>
-        <w:pStyle w:val="PargrafodaLista"/>
-        <w:tabs>
-          <w:tab w:val="left" w:pos="1896"/>
-        </w:tabs>
-        <w:spacing w:after="0" w:line="360" w:lineRule="exact"/>
-        <w:rPr>
-          <w:rFonts w:cstheme="minorHAnsi"/>
-          <w:position w:val="6"/>
-        </w:rPr>
-      </w:pPr>
-      <w:r>
-        <w:rPr>
-          <w:rFonts w:cstheme="minorHAnsi"/>
-          <w:b/>
-          <w:sz w:val="48"/>
-          <w:szCs w:val="48"/>
-        </w:rPr>
-        <w:t xml:space="preserve">□ </w:t>
-      </w:r>
-      <w:r>
-        <w:rPr>
-          <w:rFonts w:cstheme="minorHAnsi"/>
-          <w:position w:val="6"/>
-        </w:rPr>
-        <w:t>Fazer novas amizades</w:t>
-      </w:r>
-    </w:p>
-    <w:p>
-      <w:pPr>
-        <w:pStyle w:val="PargrafodaLista"/>
-        <w:tabs>
-          <w:tab w:val="left" w:pos="1896"/>
-        </w:tabs>
-        <w:spacing w:after="0" w:line="360" w:lineRule="exact"/>
-        <w:rPr>
-          <w:rFonts w:cstheme="minorHAnsi"/>
-          <w:position w:val="6"/>
-          <w:u w:val="single"/>
-        </w:rPr>
-      </w:pPr>
-      <w:r>
-        <w:rPr>
-          <w:rFonts w:cstheme="minorHAnsi"/>
-          <w:b/>
-          <w:sz w:val="48"/>
-          <w:szCs w:val="48"/>
-        </w:rPr>
-        <w:t xml:space="preserve">□ </w:t>
-      </w:r>
-      <w:r>
-        <w:rPr>
-          <w:rFonts w:cstheme="minorHAnsi"/>
-          <w:position w:val="6"/>
-        </w:rPr>
-        <w:t>Outra (qual?) _____________</w:t>
-      </w:r>
-      <w:r>
-        <w:rPr>
-          <w:rFonts w:cstheme="minorHAnsi"/>
-          <w:position w:val="6"/>
-        </w:rPr>
-        <w:t>_______________________________________</w:t>
-      </w:r>
-    </w:p>
-    <w:p>
-      <w:pPr>
-        <w:pStyle w:val="PargrafodaLista"/>
-        <w:tabs>
-          <w:tab w:val="left" w:pos="1896"/>
-        </w:tabs>
-        <w:spacing w:after="0" w:line="360" w:lineRule="exact"/>
-        <w:rPr>
-          <w:rFonts w:cstheme="minorHAnsi"/>
-          <w:position w:val="6"/>
-        </w:rPr>
-      </w:pPr>
-      <w:r>
-        <w:rPr>
-          <w:rFonts w:cstheme="minorHAnsi"/>
-          <w:b/>
-          <w:sz w:val="48"/>
-          <w:szCs w:val="48"/>
-        </w:rPr>
-        <w:t>□</w:t>
-      </w:r>
-      <w:r>
-        <w:rPr>
-          <w:rFonts w:cstheme="minorHAnsi"/>
-          <w:b/>
-          <w:sz w:val="48"/>
-          <w:szCs w:val="48"/>
-        </w:rPr>
-        <w:t xml:space="preserve">   </w:t>
-      </w:r>
-      <w:r>
-        <w:rPr>
-          <w:rFonts w:cstheme="minorHAnsi"/>
-          <w:position w:val="6"/>
-        </w:rPr>
-        <w:t xml:space="preserve">“          “       </w:t>
-      </w:r>
-      <w:r>
-        <w:rPr>
-          <w:rFonts w:cstheme="minorHAnsi"/>
-          <w:position w:val="6"/>
-        </w:rPr>
-        <w:t>_____________</w:t>
-      </w:r>
-      <w:r>
-        <w:rPr>
-          <w:rFonts w:cstheme="minorHAnsi"/>
-          <w:position w:val="6"/>
-        </w:rPr>
-        <w:t>_______________________________________</w:t>
-      </w:r>
-    </w:p>
-    <w:p>
-      <w:pPr>
-        <w:pStyle w:val="PargrafodaLista"/>
-        <w:tabs>
-          <w:tab w:val="left" w:pos="1896"/>
-        </w:tabs>
-        <w:spacing w:after="0" w:line="360" w:lineRule="exact"/>
-        <w:rPr>
-          <w:rFonts w:cstheme="minorHAnsi"/>
-          <w:position w:val="6"/>
-        </w:rPr>
-      </w:pPr>
-      <w:r>
-        <w:rPr>
-          <w:rFonts w:cstheme="minorHAnsi"/>
-          <w:b/>
-          <w:sz w:val="48"/>
-          <w:szCs w:val="48"/>
-        </w:rPr>
-        <w:t>□</w:t>
-      </w:r>
-      <w:r>
-        <w:rPr>
-          <w:rFonts w:cstheme="minorHAnsi"/>
-          <w:b/>
-          <w:sz w:val="48"/>
-          <w:szCs w:val="48"/>
-        </w:rPr>
-        <w:t xml:space="preserve">   </w:t>
-      </w:r>
-      <w:r>
-        <w:rPr>
-          <w:rFonts w:cstheme="minorHAnsi"/>
-          <w:position w:val="6"/>
-        </w:rPr>
-        <w:t xml:space="preserve">“          “       </w:t>
-      </w:r>
-      <w:r>
-        <w:rPr>
-          <w:rFonts w:cstheme="minorHAnsi"/>
-          <w:position w:val="6"/>
-        </w:rPr>
-        <w:t>_____________</w:t>
-      </w:r>
-      <w:r>
-        <w:rPr>
-          <w:rFonts w:cstheme="minorHAnsi"/>
-          <w:position w:val="6"/>
-        </w:rPr>
-        <w:t>_______________________________________</w:t>
-      </w:r>
-    </w:p>
-    <w:p>
-      <w:pPr>
-        <w:tabs>
-          <w:tab w:val="left" w:pos="1896"/>
-        </w:tabs>
-        <w:rPr>
-          <w:b/>
-          <w:sz w:val="32"/>
-          <w:szCs w:val="32"/>
-        </w:rPr>
-      </w:pPr>
-      <w:bookmarkStart w:id="0" w:name="_GoBack"/>
-      <w:bookmarkEnd w:id="0"/>
-    </w:p>
-    <w:p>
-      <w:pPr>
-        <w:tabs>
-          <w:tab w:val="left" w:pos="1896"/>
-        </w:tabs>
-        <w:rPr>
-          <w:b/>
-          <w:sz w:val="24"/>
-          <w:szCs w:val="24"/>
-        </w:rPr>
-      </w:pPr>
-    </w:p>
-    <w:p>
-      <w:pPr>
-        <w:tabs>
-          <w:tab w:val="left" w:pos="1896"/>
-        </w:tabs>
-        <w:rPr>
-          <w:b/>
-          <w:sz w:val="32"/>
-          <w:szCs w:val="32"/>
-        </w:rPr>
-      </w:pPr>
-      <w:r>
-        <w:rPr>
-          <w:b/>
-          <w:sz w:val="32"/>
-          <w:szCs w:val="32"/>
-        </w:rPr>
-        <w:t>Exploração do tema</w:t>
-      </w:r>
-    </w:p>
-    <w:p>
-      <w:pPr>
-        <w:tabs>
-          <w:tab w:val="left" w:pos="1896"/>
-        </w:tabs>
-        <w:ind w:firstLine="284"/>
-        <w:jc w:val="both"/>
-        <w:rPr>
-          <w:b/>
-          <w:sz w:val="32"/>
-          <w:szCs w:val="32"/>
-        </w:rPr>
-      </w:pPr>
-      <w:r>
-        <w:t>As duas últimas perguntas têm como objectivo perceber as expectativas do utilizador relativamente à possibilidade de mudanças/melhoramentos na sua experiência durante as viagens, com o auxílio de novas tecnologias.</w:t>
-      </w:r>
-    </w:p>
-    <w:p>
-      <w:pPr>
-        <w:pStyle w:val="PargrafodaLista"/>
-        <w:tabs>
-          <w:tab w:val="left" w:pos="1896"/>
-        </w:tabs>
-        <w:rPr>
-          <w:b/>
-          <w:sz w:val="24"/>
-          <w:szCs w:val="24"/>
-        </w:rPr>
-      </w:pPr>
-    </w:p>
-    <w:p>
-      <w:pPr>
-        <w:pStyle w:val="PargrafodaLista"/>
-        <w:numPr>
-          <w:ilvl w:val="0"/>
-          <w:numId w:val="3"/>
-        </w:numPr>
-        <w:tabs>
-          <w:tab w:val="left" w:pos="1896"/>
-        </w:tabs>
-        <w:jc w:val="both"/>
-        <w:rPr>
-          <w:b/>
-          <w:sz w:val="24"/>
-          <w:szCs w:val="24"/>
-        </w:rPr>
-      </w:pPr>
-      <w:r>
-        <w:rPr>
-          <w:b/>
-          <w:sz w:val="24"/>
-          <w:szCs w:val="24"/>
-        </w:rPr>
-        <w:t xml:space="preserve">Gostaria </w:t>
-      </w:r>
-      <w:r>
-        <w:rPr>
-          <w:b/>
-          <w:sz w:val="24"/>
-          <w:szCs w:val="24"/>
-        </w:rPr>
-        <w:t xml:space="preserve">de </w:t>
-      </w:r>
-      <w:r>
-        <w:rPr>
-          <w:b/>
-          <w:sz w:val="24"/>
-          <w:szCs w:val="24"/>
-        </w:rPr>
-        <w:t xml:space="preserve">adquirir um </w:t>
-      </w:r>
-      <w:r>
-        <w:rPr>
-          <w:b/>
-          <w:sz w:val="24"/>
-          <w:szCs w:val="24"/>
-        </w:rPr>
-        <w:t xml:space="preserve">novo </w:t>
-      </w:r>
-      <w:r>
-        <w:rPr>
-          <w:b/>
-          <w:sz w:val="24"/>
-          <w:szCs w:val="24"/>
-        </w:rPr>
-        <w:t>dispositivo que lhe permitisse</w:t>
-      </w:r>
-      <w:r>
-        <w:rPr>
-          <w:b/>
-          <w:sz w:val="24"/>
-          <w:szCs w:val="24"/>
-        </w:rPr>
-        <w:t xml:space="preserve"> partilhar / mostrar em tempo real aos seus amigos todas as suas experiências </w:t>
-      </w:r>
-      <w:r>
-        <w:rPr>
-          <w:b/>
-          <w:sz w:val="24"/>
-          <w:szCs w:val="24"/>
-        </w:rPr>
-        <w:t xml:space="preserve">de viagem </w:t>
-      </w:r>
-      <w:r>
-        <w:rPr>
-          <w:b/>
-          <w:sz w:val="24"/>
-          <w:szCs w:val="24"/>
-        </w:rPr>
-        <w:t>de forma simples?</w:t>
-      </w:r>
-      <w:r>
-        <w:rPr>
-          <w:b/>
-          <w:sz w:val="24"/>
-          <w:szCs w:val="24"/>
-        </w:rPr>
-        <w:t xml:space="preserve"> </w:t>
-      </w:r>
-      <w:r>
-        <w:rPr>
-          <w:color w:val="FF0000"/>
-          <w:sz w:val="24"/>
-          <w:szCs w:val="24"/>
-        </w:rPr>
-        <w:t>*</w:t>
-      </w:r>
-    </w:p>
-    <w:p>
-      <w:pPr>
-        <w:pStyle w:val="PargrafodaLista"/>
-        <w:tabs>
-          <w:tab w:val="left" w:pos="1896"/>
-        </w:tabs>
-        <w:spacing w:line="360" w:lineRule="auto"/>
-        <w:rPr>
-          <w:color w:val="BFBFBF" w:themeColor="background1" w:themeShade="BF"/>
-          <w:sz w:val="24"/>
-          <w:szCs w:val="24"/>
-        </w:rPr>
-      </w:pPr>
-      <w:r>
-        <w:rPr>
-          <w:color w:val="BFBFBF" w:themeColor="background1" w:themeShade="BF"/>
-          <w:sz w:val="24"/>
-          <w:szCs w:val="24"/>
-        </w:rPr>
-        <w:t>Marcar apenas uma opção.</w:t>
-      </w:r>
-    </w:p>
-    <w:p>
-      <w:pPr>
-        <w:pStyle w:val="PargrafodaLista"/>
-        <w:tabs>
-          <w:tab w:val="left" w:pos="1896"/>
-        </w:tabs>
-        <w:spacing w:after="0" w:line="360" w:lineRule="exact"/>
-        <w:rPr>
-          <w:rFonts w:cstheme="minorHAnsi"/>
-          <w:position w:val="6"/>
-        </w:rPr>
-      </w:pPr>
-      <w:r>
-        <w:rPr>
-          <w:rFonts w:cstheme="minorHAnsi"/>
-          <w:b/>
-          <w:sz w:val="48"/>
-          <w:szCs w:val="48"/>
-        </w:rPr>
-        <w:t xml:space="preserve">○ </w:t>
-      </w:r>
-      <w:r>
-        <w:rPr>
-          <w:rFonts w:cstheme="minorHAnsi"/>
-          <w:position w:val="6"/>
-        </w:rPr>
-        <w:t>Sim</w:t>
-      </w:r>
-      <w:r>
-        <w:rPr>
-          <w:rFonts w:cstheme="minorHAnsi"/>
-          <w:position w:val="6"/>
-        </w:rPr>
-        <w:tab/>
-      </w:r>
-      <w:r>
-        <w:rPr>
-          <w:rFonts w:cstheme="minorHAnsi"/>
-          <w:position w:val="6"/>
-        </w:rPr>
-        <w:tab/>
-      </w:r>
-      <w:r>
-        <w:rPr>
-          <w:rFonts w:cstheme="minorHAnsi"/>
-          <w:position w:val="6"/>
-        </w:rPr>
-        <w:tab/>
-      </w:r>
-      <w:r>
-        <w:rPr>
-          <w:rFonts w:cstheme="minorHAnsi"/>
-          <w:position w:val="6"/>
-        </w:rPr>
-        <w:tab/>
-      </w:r>
-      <w:r>
-        <w:rPr>
-          <w:rFonts w:cstheme="minorHAnsi"/>
-          <w:position w:val="6"/>
-        </w:rPr>
-        <w:tab/>
-      </w:r>
-    </w:p>
-    <w:p>
-      <w:pPr>
-        <w:pStyle w:val="PargrafodaLista"/>
-        <w:tabs>
-          <w:tab w:val="left" w:pos="1896"/>
-        </w:tabs>
-        <w:spacing w:after="0" w:line="360" w:lineRule="exact"/>
-        <w:rPr>
-          <w:rFonts w:cstheme="minorHAnsi"/>
-          <w:position w:val="6"/>
-        </w:rPr>
-      </w:pPr>
-      <w:r>
-        <w:rPr>
-          <w:rFonts w:cstheme="minorHAnsi"/>
-          <w:b/>
-          <w:sz w:val="48"/>
-          <w:szCs w:val="48"/>
-        </w:rPr>
-        <w:t xml:space="preserve">○ </w:t>
-      </w:r>
-      <w:r>
-        <w:rPr>
-          <w:rFonts w:cstheme="minorHAnsi"/>
-          <w:position w:val="6"/>
-        </w:rPr>
-        <w:t>Não</w:t>
-      </w:r>
-    </w:p>
-    <w:p>
-      <w:pPr>
-        <w:pStyle w:val="PargrafodaLista"/>
-        <w:tabs>
-          <w:tab w:val="left" w:pos="1896"/>
-        </w:tabs>
-        <w:spacing w:after="0" w:line="360" w:lineRule="exact"/>
-        <w:rPr>
-          <w:rFonts w:cstheme="minorHAnsi"/>
-          <w:position w:val="6"/>
-        </w:rPr>
-      </w:pPr>
-    </w:p>
-    <w:p>
-      <w:pPr>
-        <w:pStyle w:val="PargrafodaLista"/>
-        <w:numPr>
-          <w:ilvl w:val="0"/>
-          <w:numId w:val="3"/>
-        </w:numPr>
-        <w:tabs>
-          <w:tab w:val="left" w:pos="1896"/>
-        </w:tabs>
-        <w:spacing w:line="240" w:lineRule="auto"/>
-        <w:jc w:val="both"/>
-        <w:rPr>
-          <w:b/>
-          <w:sz w:val="24"/>
-          <w:szCs w:val="24"/>
-        </w:rPr>
-      </w:pPr>
-      <w:r>
-        <w:rPr>
-          <w:b/>
-          <w:sz w:val="24"/>
-          <w:szCs w:val="24"/>
-        </w:rPr>
-        <w:t>Que outra</w:t>
-      </w:r>
-      <w:r>
-        <w:rPr>
-          <w:b/>
-          <w:sz w:val="24"/>
-          <w:szCs w:val="24"/>
-        </w:rPr>
-        <w:t>(s) funcionalidade(s) acha</w:t>
-      </w:r>
-      <w:r>
-        <w:rPr>
-          <w:b/>
-          <w:sz w:val="24"/>
-          <w:szCs w:val="24"/>
-        </w:rPr>
-        <w:t xml:space="preserve"> </w:t>
-      </w:r>
-      <w:r>
-        <w:rPr>
-          <w:b/>
-          <w:sz w:val="24"/>
-          <w:szCs w:val="24"/>
-        </w:rPr>
-        <w:t>imprescindível(veis) num dispositivo móvel como este?</w:t>
-      </w:r>
-      <w:r>
-        <w:rPr>
-          <w:sz w:val="24"/>
-          <w:szCs w:val="24"/>
-        </w:rPr>
-        <w:t xml:space="preserve"> </w:t>
-      </w:r>
-      <w:r>
-        <w:rPr>
-          <w:color w:val="FF0000"/>
-          <w:sz w:val="24"/>
-          <w:szCs w:val="24"/>
-        </w:rPr>
-        <w:t>*</w:t>
-      </w:r>
-    </w:p>
-    <w:p>
-      <w:pPr>
-        <w:pStyle w:val="PargrafodaLista"/>
-        <w:tabs>
-          <w:tab w:val="left" w:pos="1896"/>
-        </w:tabs>
-        <w:spacing w:line="360" w:lineRule="auto"/>
-        <w:rPr>
-          <w:color w:val="BFBFBF" w:themeColor="background1" w:themeShade="BF"/>
-          <w:sz w:val="24"/>
-          <w:szCs w:val="24"/>
-        </w:rPr>
-      </w:pPr>
-      <w:r>
-        <w:rPr>
-          <w:color w:val="BFBFBF" w:themeColor="background1" w:themeShade="BF"/>
-          <w:sz w:val="24"/>
-          <w:szCs w:val="24"/>
-        </w:rPr>
-        <w:t>Responda breve e objetivamente.</w:t>
-      </w:r>
-    </w:p>
-    <w:p>
-      <w:pPr>
-        <w:pStyle w:val="PargrafodaLista"/>
-        <w:tabs>
           <w:tab w:val="left" w:pos="1896"/>
         </w:tabs>
         <w:rPr>
@@ -5393,34 +5666,8 @@
           <w:sz w:val="24"/>
           <w:szCs w:val="24"/>
         </w:rPr>
-        <w:t>____________________________________________________________________________________________________________________________________________________________________________________________________________________________________________________________________</w:t>
-      </w:r>
-    </w:p>
-    <w:p>
-      <w:pPr>
-        <w:pStyle w:val="PargrafodaLista"/>
-        <w:tabs>
-          <w:tab w:val="left" w:pos="1896"/>
-        </w:tabs>
-        <w:rPr>
-          <w:color w:val="000000" w:themeColor="text1"/>
-          <w:sz w:val="24"/>
-          <w:szCs w:val="24"/>
-        </w:rPr>
-      </w:pPr>
-    </w:p>
-    <w:p>
-      <w:pPr>
-        <w:pStyle w:val="PargrafodaLista"/>
-        <w:tabs>
-          <w:tab w:val="left" w:pos="1896"/>
-        </w:tabs>
-        <w:rPr>
-          <w:color w:val="000000" w:themeColor="text1"/>
-          <w:sz w:val="24"/>
-          <w:szCs w:val="24"/>
-        </w:rPr>
-      </w:pPr>
+        <w:t>___________________________________________________________________________________________________________________________________________________________________________________________________</w:t>
+      </w:r>
     </w:p>
     <w:p>
       <w:pPr>
@@ -5541,7 +5788,7 @@
           <w:rPr>
             <w:noProof/>
           </w:rPr>
-          <w:t>4</w:t>
+          <w:t>2</w:t>
         </w:r>
         <w:r>
           <w:fldChar w:fldCharType="end"/>
@@ -8321,7 +8568,7 @@
 </file>
 
 <file path=customXml/itemProps2.xml><?xml version="1.0" encoding="utf-8"?>
-<ds:datastoreItem xmlns:ds="http://schemas.openxmlformats.org/officeDocument/2006/customXml" ds:itemID="{D581A91F-EFA8-4F9E-BDC6-66533BB8094B}">
+<ds:datastoreItem xmlns:ds="http://schemas.openxmlformats.org/officeDocument/2006/customXml" ds:itemID="{D34A0B72-F86F-41CF-BC82-E86E21E751B9}">
   <ds:schemaRefs>
     <ds:schemaRef ds:uri="http://schemas.openxmlformats.org/officeDocument/2006/bibliography"/>
   </ds:schemaRefs>

--- a/documents/Questionário IPM.docx
+++ b/documents/Questionário IPM.docx
@@ -444,6 +444,20 @@
       <w:r>
         <w:rPr>
           <w:rFonts w:cstheme="minorHAnsi"/>
+          <w:position w:val="6"/>
+        </w:rPr>
+        <w:tab/>
+      </w:r>
+      <w:r>
+        <w:rPr>
+          <w:rFonts w:cstheme="minorHAnsi"/>
+          <w:position w:val="6"/>
+        </w:rPr>
+        <w:tab/>
+      </w:r>
+      <w:r>
+        <w:rPr>
+          <w:rFonts w:cstheme="minorHAnsi"/>
           <w:b/>
           <w:sz w:val="48"/>
           <w:szCs w:val="48"/>
@@ -455,28 +469,7 @@
           <w:rFonts w:cstheme="minorHAnsi"/>
           <w:position w:val="6"/>
         </w:rPr>
-        <w:t>45</w:t>
-      </w:r>
-      <w:r>
-        <w:rPr>
-          <w:rFonts w:cstheme="minorHAnsi"/>
-          <w:position w:val="6"/>
-        </w:rPr>
-        <w:t xml:space="preserve"> – </w:t>
-      </w:r>
-      <w:r>
-        <w:rPr>
-          <w:rFonts w:cstheme="minorHAnsi"/>
-          <w:position w:val="6"/>
-        </w:rPr>
-        <w:t>54</w:t>
-      </w:r>
-      <w:r>
-        <w:rPr>
-          <w:rFonts w:cstheme="minorHAnsi"/>
-          <w:position w:val="6"/>
-        </w:rPr>
-        <w:t xml:space="preserve"> </w:t>
+        <w:t xml:space="preserve">45 – 54 </w:t>
       </w:r>
       <w:proofErr w:type="gramStart"/>
       <w:r>
@@ -557,6 +550,20 @@
       <w:r>
         <w:rPr>
           <w:rFonts w:cstheme="minorHAnsi"/>
+          <w:position w:val="6"/>
+        </w:rPr>
+        <w:tab/>
+      </w:r>
+      <w:r>
+        <w:rPr>
+          <w:rFonts w:cstheme="minorHAnsi"/>
+          <w:position w:val="6"/>
+        </w:rPr>
+        <w:tab/>
+      </w:r>
+      <w:r>
+        <w:rPr>
+          <w:rFonts w:cstheme="minorHAnsi"/>
           <w:b/>
           <w:sz w:val="48"/>
           <w:szCs w:val="48"/>
@@ -568,29 +575,17 @@
           <w:rFonts w:cstheme="minorHAnsi"/>
           <w:position w:val="6"/>
         </w:rPr>
-        <w:t>55</w:t>
-      </w:r>
-      <w:r>
-        <w:rPr>
-          <w:rFonts w:cstheme="minorHAnsi"/>
-          <w:position w:val="6"/>
-        </w:rPr>
-        <w:t xml:space="preserve"> – </w:t>
-      </w:r>
-      <w:r>
-        <w:rPr>
-          <w:rFonts w:cstheme="minorHAnsi"/>
-          <w:position w:val="6"/>
-        </w:rPr>
-        <w:t>64</w:t>
-      </w:r>
-      <w:r>
-        <w:rPr>
-          <w:rFonts w:cstheme="minorHAnsi"/>
-          <w:position w:val="6"/>
-        </w:rPr>
-        <w:t xml:space="preserve"> anos</w:t>
-      </w:r>
+        <w:t xml:space="preserve">55 – 64 </w:t>
+      </w:r>
+      <w:proofErr w:type="gramStart"/>
+      <w:r>
+        <w:rPr>
+          <w:rFonts w:cstheme="minorHAnsi"/>
+          <w:position w:val="6"/>
+        </w:rPr>
+        <w:t>anos</w:t>
+      </w:r>
+      <w:proofErr w:type="gramEnd"/>
       <w:r>
         <w:rPr>
           <w:rFonts w:cstheme="minorHAnsi"/>
@@ -624,35 +619,7 @@
           <w:rFonts w:cstheme="minorHAnsi"/>
           <w:position w:val="6"/>
         </w:rPr>
-        <w:t>2</w:t>
-      </w:r>
-      <w:r>
-        <w:rPr>
-          <w:rFonts w:cstheme="minorHAnsi"/>
-          <w:position w:val="6"/>
-        </w:rPr>
-        <w:t>5</w:t>
-      </w:r>
-      <w:r>
-        <w:rPr>
-          <w:rFonts w:cstheme="minorHAnsi"/>
-          <w:position w:val="6"/>
-        </w:rPr>
-        <w:t xml:space="preserve"> – </w:t>
-      </w:r>
-      <w:r>
-        <w:rPr>
-          <w:rFonts w:cstheme="minorHAnsi"/>
-          <w:position w:val="6"/>
-        </w:rPr>
-        <w:t>34</w:t>
-      </w:r>
-      <w:r>
-        <w:rPr>
-          <w:rFonts w:cstheme="minorHAnsi"/>
-          <w:position w:val="6"/>
-        </w:rPr>
-        <w:t xml:space="preserve"> </w:t>
+        <w:t xml:space="preserve">25 – 34 </w:t>
       </w:r>
       <w:proofErr w:type="gramStart"/>
       <w:r>
@@ -663,6 +630,20 @@
         <w:t>anos</w:t>
       </w:r>
       <w:proofErr w:type="gramEnd"/>
+      <w:r>
+        <w:rPr>
+          <w:rFonts w:cstheme="minorHAnsi"/>
+          <w:position w:val="6"/>
+        </w:rPr>
+        <w:tab/>
+      </w:r>
+      <w:r>
+        <w:rPr>
+          <w:rFonts w:cstheme="minorHAnsi"/>
+          <w:position w:val="6"/>
+        </w:rPr>
+        <w:tab/>
+      </w:r>
       <w:r>
         <w:rPr>
           <w:rFonts w:cstheme="minorHAnsi"/>
@@ -716,6 +697,7 @@
         </w:rPr>
         <w:t xml:space="preserve"> </w:t>
       </w:r>
+      <w:proofErr w:type="gramStart"/>
       <w:r>
         <w:rPr>
           <w:rFonts w:cstheme="minorHAnsi"/>
@@ -723,6 +705,7 @@
         </w:rPr>
         <w:t>anos</w:t>
       </w:r>
+      <w:proofErr w:type="gramEnd"/>
     </w:p>
     <w:p>
       <w:pPr>
@@ -750,28 +733,7 @@
           <w:rFonts w:cstheme="minorHAnsi"/>
           <w:position w:val="6"/>
         </w:rPr>
-        <w:t>35</w:t>
-      </w:r>
-      <w:r>
-        <w:rPr>
-          <w:rFonts w:cstheme="minorHAnsi"/>
-          <w:position w:val="6"/>
-        </w:rPr>
-        <w:t xml:space="preserve"> – </w:t>
-      </w:r>
-      <w:r>
-        <w:rPr>
-          <w:rFonts w:cstheme="minorHAnsi"/>
-          <w:position w:val="6"/>
-        </w:rPr>
-        <w:t>44</w:t>
-      </w:r>
-      <w:r>
-        <w:rPr>
-          <w:rFonts w:cstheme="minorHAnsi"/>
-          <w:position w:val="6"/>
-        </w:rPr>
-        <w:t xml:space="preserve"> </w:t>
+        <w:t xml:space="preserve">35 – 44 </w:t>
       </w:r>
       <w:proofErr w:type="gramStart"/>
       <w:r>
@@ -912,6 +874,20 @@
       <w:r>
         <w:rPr>
           <w:rFonts w:cstheme="minorHAnsi"/>
+          <w:position w:val="6"/>
+        </w:rPr>
+        <w:tab/>
+      </w:r>
+      <w:r>
+        <w:rPr>
+          <w:rFonts w:cstheme="minorHAnsi"/>
+          <w:position w:val="6"/>
+        </w:rPr>
+        <w:tab/>
+      </w:r>
+      <w:r>
+        <w:rPr>
+          <w:rFonts w:cstheme="minorHAnsi"/>
           <w:b/>
           <w:sz w:val="48"/>
           <w:szCs w:val="48"/>
@@ -996,7 +972,7 @@
           <w:sz w:val="48"/>
           <w:szCs w:val="48"/>
         </w:rPr>
-        <w:t>○</w:t>
+        <w:tab/>
       </w:r>
       <w:r>
         <w:rPr>
@@ -1005,6 +981,24 @@
           <w:sz w:val="48"/>
           <w:szCs w:val="48"/>
         </w:rPr>
+        <w:tab/>
+      </w:r>
+      <w:r>
+        <w:rPr>
+          <w:rFonts w:cstheme="minorHAnsi"/>
+          <w:b/>
+          <w:sz w:val="48"/>
+          <w:szCs w:val="48"/>
+        </w:rPr>
+        <w:t>○</w:t>
+      </w:r>
+      <w:r>
+        <w:rPr>
+          <w:rFonts w:cstheme="minorHAnsi"/>
+          <w:b/>
+          <w:sz w:val="48"/>
+          <w:szCs w:val="48"/>
+        </w:rPr>
         <w:t xml:space="preserve"> </w:t>
       </w:r>
       <w:r>
@@ -1040,6 +1034,8 @@
           <w:szCs w:val="20"/>
         </w:rPr>
       </w:pPr>
+      <w:bookmarkStart w:id="0" w:name="_GoBack"/>
+      <w:bookmarkEnd w:id="0"/>
     </w:p>
     <w:p>
       <w:pPr>
@@ -1221,28 +1217,7 @@
           <w:rFonts w:cstheme="minorHAnsi"/>
           <w:position w:val="6"/>
         </w:rPr>
-        <w:t>2</w:t>
-      </w:r>
-      <w:r>
-        <w:rPr>
-          <w:rFonts w:cstheme="minorHAnsi"/>
-          <w:position w:val="6"/>
-        </w:rPr>
-        <w:t xml:space="preserve">º </w:t>
-      </w:r>
-      <w:r>
-        <w:rPr>
-          <w:rFonts w:cstheme="minorHAnsi"/>
-          <w:position w:val="6"/>
-        </w:rPr>
-        <w:t>Ciclo</w:t>
-      </w:r>
-      <w:r>
-        <w:rPr>
-          <w:rFonts w:cstheme="minorHAnsi"/>
-          <w:position w:val="6"/>
-        </w:rPr>
-        <w:t xml:space="preserve"> do Ensino Básico</w:t>
+        <w:t>2º Ciclo do Ensino Básico</w:t>
       </w:r>
     </w:p>
     <w:p>
@@ -1270,28 +1245,7 @@
           <w:rFonts w:cstheme="minorHAnsi"/>
           <w:position w:val="6"/>
         </w:rPr>
-        <w:t>3</w:t>
-      </w:r>
-      <w:r>
-        <w:rPr>
-          <w:rFonts w:cstheme="minorHAnsi"/>
-          <w:position w:val="6"/>
-        </w:rPr>
-        <w:t xml:space="preserve">º </w:t>
-      </w:r>
-      <w:r>
-        <w:rPr>
-          <w:rFonts w:cstheme="minorHAnsi"/>
-          <w:position w:val="6"/>
-        </w:rPr>
-        <w:t>Ciclo</w:t>
-      </w:r>
-      <w:r>
-        <w:rPr>
-          <w:rFonts w:cstheme="minorHAnsi"/>
-          <w:position w:val="6"/>
-        </w:rPr>
-        <w:t xml:space="preserve"> do Ensino Básico</w:t>
+        <w:t>3º Ciclo do Ensino Básico</w:t>
       </w:r>
       <w:r>
         <w:rPr>
@@ -1793,7 +1747,29 @@
         <w:jc w:val="both"/>
       </w:pPr>
       <w:r>
-        <w:t>As perguntas seguintes dizem respeito aos hábitos atuais do utilizador relativamente ao uso de dispositivos eletrónicos móveis e redes sociais.</w:t>
+        <w:t xml:space="preserve">As perguntas seguintes dizem respeito aos hábitos </w:t>
+      </w:r>
+      <w:proofErr w:type="gramStart"/>
+      <w:r>
+        <w:t>atuais</w:t>
+      </w:r>
+      <w:proofErr w:type="gramEnd"/>
+      <w:r>
+        <w:t xml:space="preserve"> do utilizador relativamente ao uso de dispositivos </w:t>
+      </w:r>
+      <w:proofErr w:type="spellStart"/>
+      <w:r>
+        <w:t>eletrónicos</w:t>
+      </w:r>
+      <w:proofErr w:type="spellEnd"/>
+      <w:r>
+        <w:t xml:space="preserve"> móveis </w:t>
+      </w:r>
+      <w:r>
+        <w:t>no contexto de uma viagem</w:t>
+      </w:r>
+      <w:r>
+        <w:t>.</w:t>
       </w:r>
     </w:p>
     <w:p>
@@ -1820,7 +1796,15 @@
           <w:sz w:val="24"/>
           <w:szCs w:val="24"/>
         </w:rPr>
-        <w:t>Quanto tempo</w:t>
+        <w:t>Durante uma viagem, q</w:t>
+      </w:r>
+      <w:r>
+        <w:rPr>
+          <w:b/>
+          <w:sz w:val="24"/>
+          <w:szCs w:val="24"/>
+        </w:rPr>
+        <w:t>uanto tempo</w:t>
       </w:r>
       <w:r>
         <w:rPr>
@@ -1844,7 +1828,31 @@
           <w:sz w:val="24"/>
           <w:szCs w:val="24"/>
         </w:rPr>
-        <w:t xml:space="preserve">utiliza dispositivos </w:t>
+        <w:t xml:space="preserve">estima </w:t>
+      </w:r>
+      <w:r>
+        <w:rPr>
+          <w:b/>
+          <w:sz w:val="24"/>
+          <w:szCs w:val="24"/>
+        </w:rPr>
+        <w:t>utiliza</w:t>
+      </w:r>
+      <w:r>
+        <w:rPr>
+          <w:b/>
+          <w:sz w:val="24"/>
+          <w:szCs w:val="24"/>
+        </w:rPr>
+        <w:t>r</w:t>
+      </w:r>
+      <w:r>
+        <w:rPr>
+          <w:b/>
+          <w:sz w:val="24"/>
+          <w:szCs w:val="24"/>
+        </w:rPr>
+        <w:t xml:space="preserve"> dispositivos </w:t>
       </w:r>
       <w:proofErr w:type="spellStart"/>
       <w:r>
@@ -1985,20 +1993,6 @@
           <w:position w:val="6"/>
         </w:rPr>
         <w:t>Não utilizo</w:t>
-      </w:r>
-      <w:r>
-        <w:rPr>
-          <w:rFonts w:cstheme="minorHAnsi"/>
-          <w:position w:val="6"/>
-        </w:rPr>
-        <w:tab/>
-      </w:r>
-      <w:r>
-        <w:rPr>
-          <w:rFonts w:cstheme="minorHAnsi"/>
-          <w:position w:val="6"/>
-        </w:rPr>
-        <w:tab/>
       </w:r>
       <w:r>
         <w:rPr>
@@ -2224,7 +2218,7 @@
           <w:sz w:val="24"/>
           <w:szCs w:val="24"/>
         </w:rPr>
-        <w:t>9</w:t>
+        <w:t>11 (secção “Exploração do Tema”)</w:t>
       </w:r>
       <w:r>
         <w:rPr>
@@ -2234,8 +2228,6 @@
         </w:rPr>
         <w:t>.</w:t>
       </w:r>
-      <w:bookmarkStart w:id="0" w:name="_GoBack"/>
-      <w:bookmarkEnd w:id="0"/>
     </w:p>
     <w:p>
       <w:pPr>
@@ -2653,7 +2645,16 @@
           <w:szCs w:val="24"/>
         </w:rPr>
         <w:lastRenderedPageBreak/>
-        <w:t xml:space="preserve">Em qual das seguintes situações utiliza mais frequentemente dispositivos </w:t>
+        <w:t xml:space="preserve">Que </w:t>
+      </w:r>
+      <w:proofErr w:type="gramStart"/>
+      <w:r>
+        <w:rPr>
+          <w:b/>
+          <w:sz w:val="24"/>
+          <w:szCs w:val="24"/>
+        </w:rPr>
+        <w:t xml:space="preserve">dispositivos </w:t>
       </w:r>
       <w:proofErr w:type="spellStart"/>
       <w:r>
@@ -2671,37 +2672,64 @@
           <w:sz w:val="24"/>
           <w:szCs w:val="24"/>
         </w:rPr>
-        <w:t xml:space="preserve"> </w:t>
-      </w:r>
-      <w:r>
-        <w:rPr>
-          <w:b/>
-          <w:sz w:val="24"/>
-          <w:szCs w:val="24"/>
-        </w:rPr>
-        <w:t>móveis?</w:t>
-      </w:r>
-    </w:p>
-    <w:p>
-      <w:pPr>
-        <w:pStyle w:val="PargrafodaLista"/>
-        <w:tabs>
-          <w:tab w:val="left" w:pos="1896"/>
-        </w:tabs>
-        <w:spacing w:line="360" w:lineRule="auto"/>
-        <w:rPr>
+        <w:t xml:space="preserve"> móveis utiliza</w:t>
+      </w:r>
+      <w:proofErr w:type="gramEnd"/>
+      <w:r>
+        <w:rPr>
+          <w:b/>
+          <w:sz w:val="24"/>
+          <w:szCs w:val="24"/>
+        </w:rPr>
+        <w:t xml:space="preserve"> durante uma viagem?</w:t>
+      </w:r>
+    </w:p>
+    <w:p>
+      <w:pPr>
+        <w:pStyle w:val="PargrafodaLista"/>
+        <w:tabs>
+          <w:tab w:val="left" w:pos="1896"/>
+        </w:tabs>
+        <w:spacing w:line="240" w:lineRule="auto"/>
+        <w:jc w:val="both"/>
+        <w:rPr>
+          <w:rFonts w:cstheme="minorHAnsi"/>
           <w:color w:val="BFBFBF" w:themeColor="background1" w:themeShade="BF"/>
-          <w:sz w:val="24"/>
-          <w:szCs w:val="24"/>
-        </w:rPr>
-      </w:pPr>
-      <w:r>
-        <w:rPr>
+          <w:position w:val="6"/>
+          <w:sz w:val="24"/>
+          <w:szCs w:val="24"/>
+          <w:u w:val="single"/>
+        </w:rPr>
+      </w:pPr>
+      <w:r>
+        <w:rPr>
+          <w:rFonts w:cstheme="minorHAnsi"/>
           <w:color w:val="BFBFBF" w:themeColor="background1" w:themeShade="BF"/>
-          <w:sz w:val="24"/>
-          <w:szCs w:val="24"/>
-        </w:rPr>
-        <w:t>Marcar apenas uma opção.</w:t>
+          <w:position w:val="6"/>
+          <w:sz w:val="24"/>
+          <w:szCs w:val="24"/>
+        </w:rPr>
+        <w:t xml:space="preserve">Marcar </w:t>
+      </w:r>
+      <w:r>
+        <w:rPr>
+          <w:rFonts w:cstheme="minorHAnsi"/>
+          <w:color w:val="BFBFBF" w:themeColor="background1" w:themeShade="BF"/>
+          <w:position w:val="6"/>
+          <w:sz w:val="24"/>
+          <w:szCs w:val="24"/>
+        </w:rPr>
+        <w:t>todas as opções aplicáveis</w:t>
+      </w:r>
+      <w:r>
+        <w:rPr>
+          <w:rFonts w:cstheme="minorHAnsi"/>
+          <w:color w:val="BFBFBF" w:themeColor="background1" w:themeShade="BF"/>
+          <w:position w:val="6"/>
+          <w:sz w:val="24"/>
+          <w:szCs w:val="24"/>
+        </w:rPr>
+        <w:t>.</w:t>
       </w:r>
     </w:p>
     <w:p>
@@ -2711,38 +2739,12 @@
           <w:tab w:val="left" w:pos="1896"/>
         </w:tabs>
         <w:spacing w:after="0" w:line="360" w:lineRule="exact"/>
-        <w:rPr>
-          <w:rFonts w:cstheme="minorHAnsi"/>
-        </w:rPr>
-      </w:pPr>
-      <w:r>
         <w:rPr>
           <w:rFonts w:cstheme="minorHAnsi"/>
           <w:b/>
           <w:sz w:val="48"/>
           <w:szCs w:val="48"/>
         </w:rPr>
-        <w:t xml:space="preserve">○ </w:t>
-      </w:r>
-      <w:r>
-        <w:rPr>
-          <w:rFonts w:cstheme="minorHAnsi"/>
-          <w:position w:val="6"/>
-        </w:rPr>
-        <w:t>Espaços interiores</w:t>
-      </w:r>
-    </w:p>
-    <w:p>
-      <w:pPr>
-        <w:pStyle w:val="PargrafodaLista"/>
-        <w:tabs>
-          <w:tab w:val="left" w:pos="1896"/>
-        </w:tabs>
-        <w:spacing w:after="0" w:line="360" w:lineRule="exact"/>
-        <w:rPr>
-          <w:rFonts w:cstheme="minorHAnsi"/>
-          <w:position w:val="6"/>
-        </w:rPr>
       </w:pPr>
       <w:r>
         <w:rPr>
@@ -2751,28 +2753,39 @@
           <w:sz w:val="48"/>
           <w:szCs w:val="48"/>
         </w:rPr>
-        <w:t xml:space="preserve">○ </w:t>
-      </w:r>
-      <w:r>
-        <w:rPr>
-          <w:rFonts w:cstheme="minorHAnsi"/>
-          <w:position w:val="6"/>
-        </w:rPr>
-        <w:t>Espaços exteriores</w:t>
-      </w:r>
-    </w:p>
-    <w:p>
-      <w:pPr>
-        <w:pStyle w:val="PargrafodaLista"/>
-        <w:tabs>
-          <w:tab w:val="left" w:pos="1896"/>
-        </w:tabs>
-        <w:spacing w:after="0" w:line="360" w:lineRule="exact"/>
-        <w:rPr>
-          <w:rFonts w:cstheme="minorHAnsi"/>
-          <w:position w:val="6"/>
-        </w:rPr>
-      </w:pPr>
+        <w:t xml:space="preserve">□ </w:t>
+      </w:r>
+      <w:r>
+        <w:rPr>
+          <w:rFonts w:cstheme="minorHAnsi"/>
+          <w:position w:val="6"/>
+        </w:rPr>
+        <w:t>Telemóvel/</w:t>
+      </w:r>
+      <w:proofErr w:type="spellStart"/>
+      <w:r>
+        <w:rPr>
+          <w:rFonts w:cstheme="minorHAnsi"/>
+          <w:i/>
+          <w:position w:val="6"/>
+        </w:rPr>
+        <w:t>Smartphone</w:t>
+      </w:r>
+      <w:proofErr w:type="spellEnd"/>
+      <w:r>
+        <w:rPr>
+          <w:rFonts w:cstheme="minorHAnsi"/>
+          <w:position w:val="6"/>
+        </w:rPr>
+        <w:tab/>
+      </w:r>
+      <w:r>
+        <w:rPr>
+          <w:rFonts w:cstheme="minorHAnsi"/>
+          <w:position w:val="6"/>
+        </w:rPr>
+        <w:tab/>
+      </w:r>
       <w:r>
         <w:rPr>
           <w:rFonts w:cstheme="minorHAnsi"/>
@@ -2780,23 +2793,339 @@
           <w:sz w:val="48"/>
           <w:szCs w:val="48"/>
         </w:rPr>
-        <w:t xml:space="preserve">○ </w:t>
-      </w:r>
-      <w:r>
-        <w:rPr>
-          <w:rFonts w:cstheme="minorHAnsi"/>
-          <w:position w:val="6"/>
-        </w:rPr>
-        <w:t>Utilizo igualmente em ambas as situações</w:t>
-      </w:r>
-    </w:p>
-    <w:p>
-      <w:pPr>
-        <w:tabs>
-          <w:tab w:val="left" w:pos="1896"/>
-        </w:tabs>
-        <w:rPr>
-          <w:b/>
+        <w:t xml:space="preserve">□ </w:t>
+      </w:r>
+      <w:r>
+        <w:rPr>
+          <w:rFonts w:cstheme="minorHAnsi"/>
+          <w:i/>
+          <w:position w:val="6"/>
+        </w:rPr>
+        <w:t>Tablet</w:t>
+      </w:r>
+      <w:r>
+        <w:rPr>
+          <w:rFonts w:cstheme="minorHAnsi"/>
+          <w:position w:val="6"/>
+        </w:rPr>
+        <w:t>/</w:t>
+      </w:r>
+      <w:proofErr w:type="spellStart"/>
+      <w:r>
+        <w:rPr>
+          <w:rFonts w:cstheme="minorHAnsi"/>
+          <w:i/>
+          <w:position w:val="6"/>
+        </w:rPr>
+        <w:t>IPad</w:t>
+      </w:r>
+      <w:proofErr w:type="spellEnd"/>
+    </w:p>
+    <w:p>
+      <w:pPr>
+        <w:pStyle w:val="PargrafodaLista"/>
+        <w:tabs>
+          <w:tab w:val="left" w:pos="1896"/>
+        </w:tabs>
+        <w:spacing w:after="0" w:line="360" w:lineRule="exact"/>
+        <w:rPr>
+          <w:rFonts w:cstheme="minorHAnsi"/>
+          <w:position w:val="6"/>
+        </w:rPr>
+      </w:pPr>
+      <w:r>
+        <w:rPr>
+          <w:rFonts w:cstheme="minorHAnsi"/>
+          <w:b/>
+          <w:sz w:val="48"/>
+          <w:szCs w:val="48"/>
+        </w:rPr>
+        <w:t xml:space="preserve">□ </w:t>
+      </w:r>
+      <w:r>
+        <w:rPr>
+          <w:rFonts w:cstheme="minorHAnsi"/>
+          <w:position w:val="6"/>
+        </w:rPr>
+        <w:t>Câmara fotográfica/de filmar</w:t>
+      </w:r>
+      <w:r>
+        <w:rPr>
+          <w:rFonts w:cstheme="minorHAnsi"/>
+          <w:position w:val="6"/>
+        </w:rPr>
+        <w:tab/>
+      </w:r>
+      <w:r>
+        <w:rPr>
+          <w:rFonts w:cstheme="minorHAnsi"/>
+          <w:b/>
+          <w:sz w:val="48"/>
+          <w:szCs w:val="48"/>
+        </w:rPr>
+        <w:t xml:space="preserve">□ </w:t>
+      </w:r>
+      <w:r>
+        <w:rPr>
+          <w:rFonts w:cstheme="minorHAnsi"/>
+          <w:position w:val="6"/>
+        </w:rPr>
+        <w:t>GPS</w:t>
+      </w:r>
+    </w:p>
+    <w:p>
+      <w:pPr>
+        <w:pStyle w:val="PargrafodaLista"/>
+        <w:tabs>
+          <w:tab w:val="left" w:pos="1896"/>
+        </w:tabs>
+        <w:spacing w:after="0" w:line="360" w:lineRule="exact"/>
+        <w:rPr>
+          <w:rFonts w:cstheme="minorHAnsi"/>
+          <w:b/>
+          <w:sz w:val="48"/>
+          <w:szCs w:val="48"/>
+        </w:rPr>
+      </w:pPr>
+      <w:r>
+        <w:rPr>
+          <w:rFonts w:cstheme="minorHAnsi"/>
+          <w:b/>
+          <w:sz w:val="48"/>
+          <w:szCs w:val="48"/>
+        </w:rPr>
+        <w:t xml:space="preserve">□ </w:t>
+      </w:r>
+      <w:r>
+        <w:rPr>
+          <w:rFonts w:cstheme="minorHAnsi"/>
+          <w:position w:val="6"/>
+        </w:rPr>
+        <w:t>Leitor de música (ex.: MP3)</w:t>
+      </w:r>
+      <w:r>
+        <w:rPr>
+          <w:rFonts w:cstheme="minorHAnsi"/>
+          <w:position w:val="6"/>
+        </w:rPr>
+        <w:tab/>
+      </w:r>
+      <w:r>
+        <w:rPr>
+          <w:rFonts w:cstheme="minorHAnsi"/>
+          <w:b/>
+          <w:sz w:val="48"/>
+          <w:szCs w:val="48"/>
+        </w:rPr>
+        <w:t xml:space="preserve">□ </w:t>
+      </w:r>
+      <w:r>
+        <w:rPr>
+          <w:rFonts w:cstheme="minorHAnsi"/>
+          <w:position w:val="6"/>
+        </w:rPr>
+        <w:t>Pedómetro</w:t>
+      </w:r>
+    </w:p>
+    <w:p>
+      <w:pPr>
+        <w:pStyle w:val="PargrafodaLista"/>
+        <w:tabs>
+          <w:tab w:val="left" w:pos="1896"/>
+        </w:tabs>
+        <w:spacing w:after="0" w:line="360" w:lineRule="exact"/>
+        <w:rPr>
+          <w:rFonts w:cstheme="minorHAnsi"/>
+          <w:position w:val="6"/>
+        </w:rPr>
+      </w:pPr>
+      <w:r>
+        <w:rPr>
+          <w:rFonts w:cstheme="minorHAnsi"/>
+          <w:b/>
+          <w:sz w:val="48"/>
+          <w:szCs w:val="48"/>
+        </w:rPr>
+        <w:t xml:space="preserve">□ </w:t>
+      </w:r>
+      <w:r>
+        <w:rPr>
+          <w:rFonts w:cstheme="minorHAnsi"/>
+          <w:position w:val="6"/>
+        </w:rPr>
+        <w:t>Relógio digital/</w:t>
+      </w:r>
+      <w:proofErr w:type="spellStart"/>
+      <w:r>
+        <w:rPr>
+          <w:rFonts w:cstheme="minorHAnsi"/>
+          <w:i/>
+          <w:position w:val="6"/>
+        </w:rPr>
+        <w:t>Smart</w:t>
+      </w:r>
+      <w:proofErr w:type="spellEnd"/>
+      <w:r>
+        <w:rPr>
+          <w:rFonts w:cstheme="minorHAnsi"/>
+          <w:i/>
+          <w:position w:val="6"/>
+        </w:rPr>
+        <w:t xml:space="preserve"> </w:t>
+      </w:r>
+      <w:proofErr w:type="spellStart"/>
+      <w:r>
+        <w:rPr>
+          <w:rFonts w:cstheme="minorHAnsi"/>
+          <w:i/>
+          <w:position w:val="6"/>
+        </w:rPr>
+        <w:t>watch</w:t>
+      </w:r>
+      <w:proofErr w:type="spellEnd"/>
+      <w:r>
+        <w:rPr>
+          <w:rFonts w:cstheme="minorHAnsi"/>
+          <w:i/>
+          <w:position w:val="6"/>
+        </w:rPr>
+        <w:tab/>
+      </w:r>
+      <w:r>
+        <w:rPr>
+          <w:rFonts w:cstheme="minorHAnsi"/>
+          <w:b/>
+          <w:sz w:val="48"/>
+          <w:szCs w:val="48"/>
+        </w:rPr>
+        <w:t xml:space="preserve">□ </w:t>
+      </w:r>
+      <w:r>
+        <w:rPr>
+          <w:rFonts w:cstheme="minorHAnsi"/>
+          <w:position w:val="6"/>
+        </w:rPr>
+        <w:t>M</w:t>
+      </w:r>
+      <w:r>
+        <w:rPr>
+          <w:rFonts w:cstheme="minorHAnsi"/>
+          <w:position w:val="6"/>
+        </w:rPr>
+        <w:t>edidor</w:t>
+      </w:r>
+      <w:r>
+        <w:rPr>
+          <w:rFonts w:cstheme="minorHAnsi"/>
+          <w:position w:val="6"/>
+        </w:rPr>
+        <w:t xml:space="preserve"> de níveis de saúde</w:t>
+      </w:r>
+    </w:p>
+    <w:p>
+      <w:pPr>
+        <w:pStyle w:val="PargrafodaLista"/>
+        <w:tabs>
+          <w:tab w:val="left" w:pos="1896"/>
+        </w:tabs>
+        <w:spacing w:after="0" w:line="360" w:lineRule="exact"/>
+        <w:rPr>
+          <w:rFonts w:cstheme="minorHAnsi"/>
+        </w:rPr>
+      </w:pPr>
+      <w:r>
+        <w:rPr>
+          <w:rFonts w:cstheme="minorHAnsi"/>
+          <w:b/>
+          <w:sz w:val="48"/>
+          <w:szCs w:val="48"/>
+        </w:rPr>
+        <w:t xml:space="preserve">□ </w:t>
+      </w:r>
+      <w:r>
+        <w:rPr>
+          <w:rFonts w:cstheme="minorHAnsi"/>
+        </w:rPr>
+        <w:t>Outr</w:t>
+      </w:r>
+      <w:r>
+        <w:rPr>
+          <w:rFonts w:cstheme="minorHAnsi"/>
+        </w:rPr>
+        <w:t>o</w:t>
+      </w:r>
+      <w:r>
+        <w:rPr>
+          <w:rFonts w:cstheme="minorHAnsi"/>
+        </w:rPr>
+        <w:t xml:space="preserve"> (qual?) _______________________</w:t>
+      </w:r>
+    </w:p>
+    <w:p>
+      <w:pPr>
+        <w:pStyle w:val="PargrafodaLista"/>
+        <w:tabs>
+          <w:tab w:val="left" w:pos="1896"/>
+        </w:tabs>
+        <w:spacing w:after="0" w:line="360" w:lineRule="exact"/>
+        <w:rPr>
+          <w:rFonts w:cstheme="minorHAnsi"/>
+        </w:rPr>
+      </w:pPr>
+      <w:r>
+        <w:rPr>
+          <w:rFonts w:cstheme="minorHAnsi"/>
+          <w:b/>
+          <w:sz w:val="48"/>
+          <w:szCs w:val="48"/>
+        </w:rPr>
+        <w:t xml:space="preserve">□ </w:t>
+      </w:r>
+      <w:r>
+        <w:rPr>
+          <w:rFonts w:cstheme="minorHAnsi"/>
+        </w:rPr>
+        <w:t>Outro (qual?) _______________________</w:t>
+      </w:r>
+    </w:p>
+    <w:p>
+      <w:pPr>
+        <w:pStyle w:val="PargrafodaLista"/>
+        <w:tabs>
+          <w:tab w:val="left" w:pos="1896"/>
+        </w:tabs>
+        <w:spacing w:after="0" w:line="360" w:lineRule="exact"/>
+        <w:rPr>
+          <w:rFonts w:cstheme="minorHAnsi"/>
+        </w:rPr>
+      </w:pPr>
+      <w:r>
+        <w:rPr>
+          <w:rFonts w:cstheme="minorHAnsi"/>
+          <w:b/>
+          <w:sz w:val="48"/>
+          <w:szCs w:val="48"/>
+        </w:rPr>
+        <w:t xml:space="preserve">□ </w:t>
+      </w:r>
+      <w:r>
+        <w:rPr>
+          <w:rFonts w:cstheme="minorHAnsi"/>
+        </w:rPr>
+        <w:t>Outro (qual?) _______________________</w:t>
+      </w:r>
+    </w:p>
+    <w:p>
+      <w:pPr>
+        <w:pStyle w:val="PargrafodaLista"/>
+        <w:tabs>
+          <w:tab w:val="left" w:pos="1896"/>
+        </w:tabs>
+        <w:spacing w:after="0" w:line="360" w:lineRule="exact"/>
+        <w:rPr>
+          <w:b/>
+          <w:sz w:val="24"/>
+          <w:szCs w:val="24"/>
         </w:rPr>
       </w:pPr>
     </w:p>
@@ -2824,55 +3153,103 @@
           <w:sz w:val="24"/>
           <w:szCs w:val="24"/>
         </w:rPr>
-        <w:t xml:space="preserve">Que método utiliza mais frequentemente quando ocorre um problema num dispositivo </w:t>
-      </w:r>
-      <w:proofErr w:type="spellStart"/>
-      <w:r>
-        <w:rPr>
-          <w:b/>
-          <w:sz w:val="24"/>
-          <w:szCs w:val="24"/>
-        </w:rPr>
-        <w:t>eletrónico</w:t>
-      </w:r>
-      <w:proofErr w:type="spellEnd"/>
-      <w:r>
-        <w:rPr>
-          <w:b/>
-          <w:sz w:val="24"/>
-          <w:szCs w:val="24"/>
-        </w:rPr>
-        <w:t xml:space="preserve"> </w:t>
-      </w:r>
-      <w:r>
-        <w:rPr>
-          <w:b/>
-          <w:sz w:val="24"/>
-          <w:szCs w:val="24"/>
-        </w:rPr>
-        <w:t>móvel?</w:t>
-      </w:r>
-    </w:p>
-    <w:p>
-      <w:pPr>
-        <w:pStyle w:val="PargrafodaLista"/>
-        <w:tabs>
-          <w:tab w:val="left" w:pos="1896"/>
-        </w:tabs>
-        <w:spacing w:line="360" w:lineRule="auto"/>
-        <w:rPr>
+        <w:t>D</w:t>
+      </w:r>
+      <w:r>
+        <w:rPr>
+          <w:b/>
+          <w:sz w:val="24"/>
+          <w:szCs w:val="24"/>
+        </w:rPr>
+        <w:t xml:space="preserve">as seguintes </w:t>
+      </w:r>
+      <w:r>
+        <w:rPr>
+          <w:b/>
+          <w:sz w:val="24"/>
+          <w:szCs w:val="24"/>
+        </w:rPr>
+        <w:t>tarefas</w:t>
+      </w:r>
+      <w:r>
+        <w:rPr>
+          <w:b/>
+          <w:sz w:val="24"/>
+          <w:szCs w:val="24"/>
+        </w:rPr>
+        <w:t>, quais delas</w:t>
+      </w:r>
+      <w:r>
+        <w:rPr>
+          <w:b/>
+          <w:sz w:val="24"/>
+          <w:szCs w:val="24"/>
+        </w:rPr>
+        <w:t xml:space="preserve"> realiza utilizando os dispositivos</w:t>
+      </w:r>
+      <w:r>
+        <w:rPr>
+          <w:b/>
+          <w:sz w:val="24"/>
+          <w:szCs w:val="24"/>
+        </w:rPr>
+        <w:t xml:space="preserve"> que indicou na pergunta anterior</w:t>
+      </w:r>
+      <w:r>
+        <w:rPr>
+          <w:b/>
+          <w:sz w:val="24"/>
+          <w:szCs w:val="24"/>
+        </w:rPr>
+        <w:t>?</w:t>
+      </w:r>
+    </w:p>
+    <w:p>
+      <w:pPr>
+        <w:pStyle w:val="PargrafodaLista"/>
+        <w:tabs>
+          <w:tab w:val="left" w:pos="1896"/>
+        </w:tabs>
+        <w:spacing w:line="240" w:lineRule="auto"/>
+        <w:jc w:val="both"/>
+        <w:rPr>
+          <w:rFonts w:cstheme="minorHAnsi"/>
           <w:color w:val="BFBFBF" w:themeColor="background1" w:themeShade="BF"/>
-          <w:sz w:val="24"/>
-          <w:szCs w:val="24"/>
-        </w:rPr>
-      </w:pPr>
-      <w:r>
-        <w:rPr>
+          <w:position w:val="6"/>
+          <w:sz w:val="24"/>
+          <w:szCs w:val="24"/>
+          <w:u w:val="single"/>
+        </w:rPr>
+      </w:pPr>
+      <w:r>
+        <w:rPr>
+          <w:rFonts w:cstheme="minorHAnsi"/>
           <w:color w:val="BFBFBF" w:themeColor="background1" w:themeShade="BF"/>
-          <w:sz w:val="24"/>
-          <w:szCs w:val="24"/>
-        </w:rPr>
-        <w:t>Marcar apenas uma opção.</w:t>
+          <w:position w:val="6"/>
+          <w:sz w:val="24"/>
+          <w:szCs w:val="24"/>
+        </w:rPr>
+        <w:t xml:space="preserve">Marcar </w:t>
+      </w:r>
+      <w:r>
+        <w:rPr>
+          <w:rFonts w:cstheme="minorHAnsi"/>
+          <w:color w:val="BFBFBF" w:themeColor="background1" w:themeShade="BF"/>
+          <w:position w:val="6"/>
+          <w:sz w:val="24"/>
+          <w:szCs w:val="24"/>
+        </w:rPr>
+        <w:t>todas as opções aplicáveis</w:t>
+      </w:r>
+      <w:r>
+        <w:rPr>
+          <w:rFonts w:cstheme="minorHAnsi"/>
+          <w:color w:val="BFBFBF" w:themeColor="background1" w:themeShade="BF"/>
+          <w:position w:val="6"/>
+          <w:sz w:val="24"/>
+          <w:szCs w:val="24"/>
+        </w:rPr>
+        <w:t>.</w:t>
       </w:r>
     </w:p>
     <w:p>
@@ -2894,14 +3271,14 @@
           <w:sz w:val="48"/>
           <w:szCs w:val="48"/>
         </w:rPr>
-        <w:t xml:space="preserve">○ </w:t>
-      </w:r>
-      <w:r>
-        <w:rPr>
-          <w:rFonts w:cstheme="minorHAnsi"/>
-          <w:position w:val="6"/>
-        </w:rPr>
-        <w:t>Resolvo-o autonomamente</w:t>
+        <w:t xml:space="preserve">□ </w:t>
+      </w:r>
+      <w:r>
+        <w:rPr>
+          <w:rFonts w:cstheme="minorHAnsi"/>
+          <w:position w:val="6"/>
+        </w:rPr>
+        <w:t>Partilhar conteúdos multimédia</w:t>
       </w:r>
     </w:p>
     <w:p>
@@ -2913,7 +3290,6 @@
         <w:spacing w:after="0" w:line="360" w:lineRule="exact"/>
         <w:rPr>
           <w:rFonts w:cstheme="minorHAnsi"/>
-          <w:position w:val="6"/>
         </w:rPr>
       </w:pPr>
       <w:r>
@@ -2923,14 +3299,29 @@
           <w:sz w:val="48"/>
           <w:szCs w:val="48"/>
         </w:rPr>
-        <w:t xml:space="preserve">○ </w:t>
-      </w:r>
-      <w:r>
-        <w:rPr>
-          <w:rFonts w:cstheme="minorHAnsi"/>
-          <w:position w:val="6"/>
-        </w:rPr>
-        <w:t>Leio o manual de instruções</w:t>
+        <w:t xml:space="preserve">□ </w:t>
+      </w:r>
+      <w:r>
+        <w:rPr>
+          <w:rFonts w:cstheme="minorHAnsi"/>
+          <w:position w:val="6"/>
+        </w:rPr>
+        <w:t>Enviar mensagens de texto</w:t>
+      </w:r>
+      <w:r>
+        <w:rPr>
+          <w:rFonts w:cstheme="minorHAnsi"/>
+          <w:position w:val="6"/>
+        </w:rPr>
+        <w:t xml:space="preserve"> via </w:t>
+      </w:r>
+      <w:r>
+        <w:rPr>
+          <w:rFonts w:cstheme="minorHAnsi"/>
+          <w:i/>
+          <w:position w:val="6"/>
+        </w:rPr>
+        <w:t>internet</w:t>
       </w:r>
     </w:p>
     <w:p>
@@ -2952,22 +3343,14 @@
           <w:sz w:val="48"/>
           <w:szCs w:val="48"/>
         </w:rPr>
-        <w:t xml:space="preserve">○ </w:t>
-      </w:r>
-      <w:r>
-        <w:rPr>
-          <w:rFonts w:cstheme="minorHAnsi"/>
-          <w:position w:val="6"/>
-        </w:rPr>
-        <w:t xml:space="preserve">Pesquiso uma solução na </w:t>
-      </w:r>
-      <w:r>
-        <w:rPr>
-          <w:rFonts w:cstheme="minorHAnsi"/>
-          <w:i/>
-          <w:position w:val="6"/>
-        </w:rPr>
-        <w:t>internet</w:t>
+        <w:t xml:space="preserve">□ </w:t>
+      </w:r>
+      <w:r>
+        <w:rPr>
+          <w:rFonts w:cstheme="minorHAnsi"/>
+          <w:position w:val="6"/>
+        </w:rPr>
+        <w:t>Fotografar/filmar</w:t>
       </w:r>
     </w:p>
     <w:p>
@@ -2989,14 +3372,14 @@
           <w:sz w:val="48"/>
           <w:szCs w:val="48"/>
         </w:rPr>
-        <w:t xml:space="preserve">○ </w:t>
-      </w:r>
-      <w:r>
-        <w:rPr>
-          <w:rFonts w:cstheme="minorHAnsi"/>
-          <w:position w:val="6"/>
-        </w:rPr>
-        <w:t>Peço ajuda a familiares/amigos/conhecidos (não especialistas)</w:t>
+        <w:t xml:space="preserve">□ </w:t>
+      </w:r>
+      <w:r>
+        <w:rPr>
+          <w:rFonts w:cstheme="minorHAnsi"/>
+          <w:position w:val="6"/>
+        </w:rPr>
+        <w:t>Contar os passos</w:t>
       </w:r>
     </w:p>
     <w:p>
@@ -3009,6 +3392,7 @@
         <w:rPr>
           <w:rFonts w:cstheme="minorHAnsi"/>
           <w:position w:val="6"/>
+          <w:u w:val="single"/>
         </w:rPr>
       </w:pPr>
       <w:r>
@@ -3018,14 +3402,14 @@
           <w:sz w:val="48"/>
           <w:szCs w:val="48"/>
         </w:rPr>
-        <w:t xml:space="preserve">○ </w:t>
-      </w:r>
-      <w:r>
-        <w:rPr>
-          <w:rFonts w:cstheme="minorHAnsi"/>
-          <w:position w:val="6"/>
-        </w:rPr>
-        <w:t>Peço ajuda profissional especializada</w:t>
+        <w:t xml:space="preserve">□ </w:t>
+      </w:r>
+      <w:r>
+        <w:rPr>
+          <w:rFonts w:cstheme="minorHAnsi"/>
+          <w:position w:val="6"/>
+        </w:rPr>
+        <w:t>Ouvir música</w:t>
       </w:r>
     </w:p>
     <w:p>
@@ -3037,7 +3421,161 @@
         <w:spacing w:after="0" w:line="360" w:lineRule="exact"/>
         <w:rPr>
           <w:rFonts w:cstheme="minorHAnsi"/>
-          <w:position w:val="6"/>
+        </w:rPr>
+      </w:pPr>
+      <w:r>
+        <w:rPr>
+          <w:rFonts w:cstheme="minorHAnsi"/>
+          <w:b/>
+          <w:sz w:val="48"/>
+          <w:szCs w:val="48"/>
+        </w:rPr>
+        <w:t xml:space="preserve">□ </w:t>
+      </w:r>
+      <w:r>
+        <w:rPr>
+          <w:rFonts w:cstheme="minorHAnsi"/>
+          <w:position w:val="6"/>
+        </w:rPr>
+        <w:t>Medir níveis de saúde</w:t>
+      </w:r>
+    </w:p>
+    <w:p>
+      <w:pPr>
+        <w:pStyle w:val="PargrafodaLista"/>
+        <w:tabs>
+          <w:tab w:val="left" w:pos="1896"/>
+        </w:tabs>
+        <w:spacing w:after="0" w:line="360" w:lineRule="exact"/>
+        <w:rPr>
+          <w:rFonts w:cstheme="minorHAnsi"/>
+          <w:position w:val="6"/>
+        </w:rPr>
+      </w:pPr>
+      <w:r>
+        <w:rPr>
+          <w:rFonts w:cstheme="minorHAnsi"/>
+          <w:b/>
+          <w:sz w:val="48"/>
+          <w:szCs w:val="48"/>
+        </w:rPr>
+        <w:t xml:space="preserve">□ </w:t>
+      </w:r>
+      <w:r>
+        <w:rPr>
+          <w:rFonts w:cstheme="minorHAnsi"/>
+          <w:position w:val="6"/>
+        </w:rPr>
+        <w:t xml:space="preserve">Partilhar a localização </w:t>
+      </w:r>
+      <w:proofErr w:type="spellStart"/>
+      <w:r>
+        <w:rPr>
+          <w:rFonts w:cstheme="minorHAnsi"/>
+          <w:position w:val="6"/>
+        </w:rPr>
+        <w:t>atual</w:t>
+      </w:r>
+      <w:proofErr w:type="spellEnd"/>
+    </w:p>
+    <w:p>
+      <w:pPr>
+        <w:pStyle w:val="PargrafodaLista"/>
+        <w:tabs>
+          <w:tab w:val="left" w:pos="1896"/>
+        </w:tabs>
+        <w:spacing w:after="0" w:line="360" w:lineRule="exact"/>
+        <w:rPr>
+          <w:rFonts w:cstheme="minorHAnsi"/>
+          <w:position w:val="6"/>
+        </w:rPr>
+      </w:pPr>
+      <w:r>
+        <w:rPr>
+          <w:rFonts w:cstheme="minorHAnsi"/>
+          <w:b/>
+          <w:sz w:val="48"/>
+          <w:szCs w:val="48"/>
+        </w:rPr>
+        <w:t xml:space="preserve">□ </w:t>
+      </w:r>
+      <w:r>
+        <w:rPr>
+          <w:rFonts w:cstheme="minorHAnsi"/>
+          <w:position w:val="6"/>
+        </w:rPr>
+        <w:t>Consultar um mapa</w:t>
+      </w:r>
+      <w:r>
+        <w:rPr>
+          <w:rFonts w:cstheme="minorHAnsi"/>
+          <w:position w:val="6"/>
+        </w:rPr>
+        <w:tab/>
+      </w:r>
+      <w:r>
+        <w:rPr>
+          <w:rFonts w:cstheme="minorHAnsi"/>
+          <w:position w:val="6"/>
+        </w:rPr>
+        <w:tab/>
+      </w:r>
+      <w:r>
+        <w:rPr>
+          <w:rFonts w:cstheme="minorHAnsi"/>
+          <w:position w:val="6"/>
+        </w:rPr>
+        <w:tab/>
+      </w:r>
+      <w:r>
+        <w:rPr>
+          <w:rFonts w:cstheme="minorHAnsi"/>
+          <w:position w:val="6"/>
+        </w:rPr>
+        <w:tab/>
+      </w:r>
+    </w:p>
+    <w:p>
+      <w:pPr>
+        <w:pStyle w:val="PargrafodaLista"/>
+        <w:tabs>
+          <w:tab w:val="left" w:pos="1896"/>
+        </w:tabs>
+        <w:spacing w:after="0" w:line="360" w:lineRule="exact"/>
+        <w:rPr>
+          <w:rFonts w:cstheme="minorHAnsi"/>
+          <w:position w:val="6"/>
+        </w:rPr>
+      </w:pPr>
+      <w:r>
+        <w:rPr>
+          <w:rFonts w:cstheme="minorHAnsi"/>
+          <w:b/>
+          <w:sz w:val="48"/>
+          <w:szCs w:val="48"/>
+        </w:rPr>
+        <w:t xml:space="preserve">□ </w:t>
+      </w:r>
+      <w:r>
+        <w:rPr>
+          <w:rFonts w:cstheme="minorHAnsi"/>
+          <w:position w:val="6"/>
+        </w:rPr>
+        <w:t>Enviar uma crítica/comentário a um local visitado</w:t>
+      </w:r>
+    </w:p>
+    <w:p>
+      <w:pPr>
+        <w:pStyle w:val="PargrafodaLista"/>
+        <w:tabs>
+          <w:tab w:val="left" w:pos="1896"/>
+        </w:tabs>
+        <w:spacing w:line="240" w:lineRule="auto"/>
+        <w:jc w:val="both"/>
+        <w:rPr>
+          <w:b/>
+          <w:sz w:val="24"/>
+          <w:szCs w:val="24"/>
         </w:rPr>
       </w:pPr>
     </w:p>
@@ -3065,8 +3603,18 @@
           <w:sz w:val="24"/>
           <w:szCs w:val="24"/>
         </w:rPr>
-        <w:t>Com que frequência utiliza redes sociais?</w:t>
-      </w:r>
+        <w:t xml:space="preserve">Em qual das seguintes situações utiliza mais frequentemente dispositivos </w:t>
+      </w:r>
+      <w:proofErr w:type="spellStart"/>
+      <w:r>
+        <w:rPr>
+          <w:b/>
+          <w:sz w:val="24"/>
+          <w:szCs w:val="24"/>
+        </w:rPr>
+        <w:t>eletrónicos</w:t>
+      </w:r>
+      <w:proofErr w:type="spellEnd"/>
       <w:r>
         <w:rPr>
           <w:b/>
@@ -3077,11 +3625,11 @@
       </w:r>
       <w:r>
         <w:rPr>
-          <w:color w:val="FF0000"/>
-          <w:sz w:val="24"/>
-          <w:szCs w:val="24"/>
-        </w:rPr>
-        <w:t>*</w:t>
+          <w:b/>
+          <w:sz w:val="24"/>
+          <w:szCs w:val="24"/>
+        </w:rPr>
+        <w:t>móveis?</w:t>
       </w:r>
     </w:p>
     <w:p>
@@ -3092,7 +3640,7 @@
         </w:tabs>
         <w:spacing w:line="360" w:lineRule="auto"/>
         <w:rPr>
-          <w:b/>
+          <w:color w:val="BFBFBF" w:themeColor="background1" w:themeShade="BF"/>
           <w:sz w:val="24"/>
           <w:szCs w:val="24"/>
         </w:rPr>
@@ -3124,8 +3672,28 @@
           <w:sz w:val="48"/>
           <w:szCs w:val="48"/>
         </w:rPr>
-        <w:t>○</w:t>
-      </w:r>
+        <w:t xml:space="preserve">○ </w:t>
+      </w:r>
+      <w:r>
+        <w:rPr>
+          <w:rFonts w:cstheme="minorHAnsi"/>
+          <w:position w:val="6"/>
+        </w:rPr>
+        <w:t>Espaços interiores</w:t>
+      </w:r>
+    </w:p>
+    <w:p>
+      <w:pPr>
+        <w:pStyle w:val="PargrafodaLista"/>
+        <w:tabs>
+          <w:tab w:val="left" w:pos="1896"/>
+        </w:tabs>
+        <w:spacing w:after="0" w:line="360" w:lineRule="exact"/>
+        <w:rPr>
+          <w:rFonts w:cstheme="minorHAnsi"/>
+          <w:position w:val="6"/>
+        </w:rPr>
+      </w:pPr>
       <w:r>
         <w:rPr>
           <w:rFonts w:cstheme="minorHAnsi"/>
@@ -3133,50 +3701,28 @@
           <w:sz w:val="48"/>
           <w:szCs w:val="48"/>
         </w:rPr>
-        <w:t xml:space="preserve"> </w:t>
-      </w:r>
-      <w:r>
-        <w:rPr>
-          <w:rFonts w:cstheme="minorHAnsi"/>
-          <w:position w:val="6"/>
-        </w:rPr>
-        <w:t>Nunca</w:t>
-      </w:r>
-      <w:r>
-        <w:rPr>
-          <w:rFonts w:cstheme="minorHAnsi"/>
-          <w:position w:val="6"/>
-        </w:rPr>
-        <w:tab/>
-      </w:r>
-      <w:r>
-        <w:rPr>
-          <w:rFonts w:cstheme="minorHAnsi"/>
-          <w:position w:val="6"/>
-        </w:rPr>
-        <w:tab/>
-      </w:r>
-      <w:r>
-        <w:rPr>
-          <w:rFonts w:cstheme="minorHAnsi"/>
-          <w:position w:val="6"/>
-        </w:rPr>
-        <w:tab/>
-      </w:r>
-      <w:r>
-        <w:rPr>
-          <w:rFonts w:cstheme="minorHAnsi"/>
-          <w:position w:val="6"/>
-        </w:rPr>
-        <w:tab/>
-      </w:r>
-      <w:r>
-        <w:rPr>
-          <w:rFonts w:cstheme="minorHAnsi"/>
-          <w:position w:val="6"/>
-        </w:rPr>
-        <w:tab/>
-      </w:r>
+        <w:t xml:space="preserve">○ </w:t>
+      </w:r>
+      <w:r>
+        <w:rPr>
+          <w:rFonts w:cstheme="minorHAnsi"/>
+          <w:position w:val="6"/>
+        </w:rPr>
+        <w:t>Espaços exteriores</w:t>
+      </w:r>
+    </w:p>
+    <w:p>
+      <w:pPr>
+        <w:pStyle w:val="PargrafodaLista"/>
+        <w:tabs>
+          <w:tab w:val="left" w:pos="1896"/>
+        </w:tabs>
+        <w:spacing w:after="0" w:line="360" w:lineRule="exact"/>
+        <w:rPr>
+          <w:rFonts w:cstheme="minorHAnsi"/>
+          <w:position w:val="6"/>
+        </w:rPr>
+      </w:pPr>
       <w:r>
         <w:rPr>
           <w:rFonts w:cstheme="minorHAnsi"/>
@@ -3184,268 +3730,23 @@
           <w:sz w:val="48"/>
           <w:szCs w:val="48"/>
         </w:rPr>
-        <w:t>○</w:t>
-      </w:r>
-      <w:r>
-        <w:rPr>
-          <w:rFonts w:cstheme="minorHAnsi"/>
-          <w:b/>
-          <w:sz w:val="48"/>
-          <w:szCs w:val="48"/>
-        </w:rPr>
-        <w:t xml:space="preserve"> </w:t>
-      </w:r>
-      <w:r>
-        <w:rPr>
-          <w:rFonts w:cstheme="minorHAnsi"/>
-          <w:position w:val="6"/>
-        </w:rPr>
-        <w:t>&lt; 1 vez por semana (mas utiliz</w:t>
-      </w:r>
-      <w:r>
-        <w:rPr>
-          <w:rFonts w:cstheme="minorHAnsi"/>
-          <w:position w:val="6"/>
-        </w:rPr>
-        <w:t>o</w:t>
-      </w:r>
-      <w:r>
-        <w:rPr>
-          <w:rFonts w:cstheme="minorHAnsi"/>
-          <w:position w:val="6"/>
-        </w:rPr>
-        <w:t>)</w:t>
-      </w:r>
-    </w:p>
-    <w:p>
-      <w:pPr>
-        <w:pStyle w:val="PargrafodaLista"/>
-        <w:tabs>
-          <w:tab w:val="left" w:pos="1896"/>
-        </w:tabs>
-        <w:spacing w:after="0" w:line="360" w:lineRule="exact"/>
-        <w:rPr>
-          <w:rFonts w:cstheme="minorHAnsi"/>
-          <w:position w:val="6"/>
-        </w:rPr>
-      </w:pPr>
-      <w:r>
-        <w:rPr>
-          <w:rFonts w:cstheme="minorHAnsi"/>
-          <w:b/>
-          <w:sz w:val="48"/>
-          <w:szCs w:val="48"/>
-        </w:rPr>
-        <w:t>○</w:t>
-      </w:r>
-      <w:r>
-        <w:rPr>
-          <w:rFonts w:cstheme="minorHAnsi"/>
-          <w:b/>
-          <w:sz w:val="48"/>
-          <w:szCs w:val="48"/>
-        </w:rPr>
-        <w:t xml:space="preserve"> </w:t>
-      </w:r>
-      <w:r>
-        <w:rPr>
-          <w:rFonts w:cstheme="minorHAnsi"/>
-          <w:position w:val="6"/>
-        </w:rPr>
-        <w:t>1-3 vezes por semana</w:t>
-      </w:r>
-      <w:r>
-        <w:rPr>
-          <w:rFonts w:cstheme="minorHAnsi"/>
-          <w:position w:val="6"/>
-        </w:rPr>
-        <w:tab/>
-      </w:r>
-      <w:r>
-        <w:rPr>
-          <w:rFonts w:cstheme="minorHAnsi"/>
-          <w:position w:val="6"/>
-        </w:rPr>
-        <w:tab/>
-      </w:r>
-      <w:r>
-        <w:rPr>
-          <w:rFonts w:cstheme="minorHAnsi"/>
-          <w:b/>
-          <w:sz w:val="48"/>
-          <w:szCs w:val="48"/>
-        </w:rPr>
-        <w:t>○</w:t>
-      </w:r>
-      <w:r>
-        <w:rPr>
-          <w:rFonts w:cstheme="minorHAnsi"/>
-          <w:b/>
-          <w:sz w:val="48"/>
-          <w:szCs w:val="48"/>
-        </w:rPr>
-        <w:t xml:space="preserve"> </w:t>
-      </w:r>
-      <w:r>
-        <w:rPr>
-          <w:rFonts w:cstheme="minorHAnsi"/>
-          <w:position w:val="6"/>
-        </w:rPr>
-        <w:t>4-6 vezes por semana</w:t>
-      </w:r>
-    </w:p>
-    <w:p>
-      <w:pPr>
-        <w:pStyle w:val="PargrafodaLista"/>
-        <w:tabs>
-          <w:tab w:val="left" w:pos="1896"/>
-        </w:tabs>
-        <w:spacing w:after="0" w:line="360" w:lineRule="exact"/>
-        <w:rPr>
-          <w:rFonts w:cstheme="minorHAnsi"/>
-          <w:position w:val="6"/>
-        </w:rPr>
-      </w:pPr>
-      <w:r>
-        <w:rPr>
-          <w:rFonts w:cstheme="minorHAnsi"/>
-          <w:b/>
-          <w:sz w:val="48"/>
-          <w:szCs w:val="48"/>
-        </w:rPr>
-        <w:t>○</w:t>
-      </w:r>
-      <w:r>
-        <w:rPr>
-          <w:rFonts w:cstheme="minorHAnsi"/>
-          <w:b/>
-          <w:sz w:val="48"/>
-          <w:szCs w:val="48"/>
-        </w:rPr>
-        <w:t xml:space="preserve"> </w:t>
-      </w:r>
-      <w:r>
-        <w:rPr>
-          <w:rFonts w:cstheme="minorHAnsi"/>
-          <w:position w:val="6"/>
-        </w:rPr>
-        <w:t>Todos os dias</w:t>
-      </w:r>
-    </w:p>
-    <w:p>
-      <w:pPr>
-        <w:pStyle w:val="PargrafodaLista"/>
-        <w:tabs>
-          <w:tab w:val="left" w:pos="1896"/>
-        </w:tabs>
-        <w:spacing w:after="0" w:line="360" w:lineRule="exact"/>
-        <w:rPr>
-          <w:rFonts w:cstheme="minorHAnsi"/>
-          <w:position w:val="6"/>
-        </w:rPr>
-      </w:pPr>
-    </w:p>
-    <w:p>
-      <w:pPr>
-        <w:pStyle w:val="PargrafodaLista"/>
-        <w:tabs>
-          <w:tab w:val="left" w:pos="1418"/>
-        </w:tabs>
-        <w:spacing w:line="240" w:lineRule="auto"/>
-        <w:ind w:left="142"/>
-        <w:jc w:val="both"/>
-        <w:rPr>
-          <w:b/>
-          <w:sz w:val="24"/>
-          <w:szCs w:val="24"/>
-        </w:rPr>
-      </w:pPr>
-      <w:r>
-        <w:rPr>
-          <w:b/>
-          <w:sz w:val="24"/>
-          <w:szCs w:val="24"/>
-        </w:rPr>
-        <w:t xml:space="preserve">    </w:t>
-      </w:r>
-      <w:r>
-        <w:rPr>
-          <w:b/>
-          <w:sz w:val="24"/>
-          <w:szCs w:val="24"/>
-        </w:rPr>
-        <w:t xml:space="preserve">Se </w:t>
-      </w:r>
-      <w:r>
-        <w:rPr>
-          <w:b/>
-          <w:sz w:val="24"/>
-          <w:szCs w:val="24"/>
-        </w:rPr>
-        <w:t xml:space="preserve">na pergunta anterior </w:t>
-      </w:r>
-      <w:r>
-        <w:rPr>
-          <w:b/>
-          <w:sz w:val="24"/>
-          <w:szCs w:val="24"/>
-        </w:rPr>
-        <w:t xml:space="preserve">respondeu “Nunca” salte para a pergunta </w:t>
-      </w:r>
-      <w:r>
-        <w:rPr>
-          <w:b/>
-          <w:sz w:val="24"/>
-          <w:szCs w:val="24"/>
-        </w:rPr>
-        <w:t>1</w:t>
-      </w:r>
-      <w:r>
-        <w:rPr>
-          <w:b/>
-          <w:sz w:val="24"/>
-          <w:szCs w:val="24"/>
-        </w:rPr>
-        <w:t>2</w:t>
-      </w:r>
-      <w:r>
-        <w:rPr>
-          <w:b/>
-          <w:sz w:val="24"/>
-          <w:szCs w:val="24"/>
-        </w:rPr>
-        <w:t xml:space="preserve"> (secção “Exploração do tema”</w:t>
-      </w:r>
-      <w:r>
-        <w:rPr>
-          <w:b/>
-          <w:sz w:val="24"/>
-          <w:szCs w:val="24"/>
-        </w:rPr>
-        <w:t>)</w:t>
-      </w:r>
-      <w:r>
-        <w:rPr>
-          <w:b/>
-          <w:sz w:val="24"/>
-          <w:szCs w:val="24"/>
-        </w:rPr>
-        <w:t>.</w:t>
-      </w:r>
-    </w:p>
-    <w:p>
-      <w:pPr>
-        <w:pStyle w:val="PargrafodaLista"/>
-        <w:tabs>
-          <w:tab w:val="left" w:pos="1418"/>
-        </w:tabs>
-        <w:spacing w:line="240" w:lineRule="auto"/>
-        <w:ind w:left="142"/>
-        <w:jc w:val="both"/>
-        <w:rPr>
-          <w:b/>
-          <w:sz w:val="24"/>
-          <w:szCs w:val="24"/>
+        <w:t xml:space="preserve">○ </w:t>
+      </w:r>
+      <w:r>
+        <w:rPr>
+          <w:rFonts w:cstheme="minorHAnsi"/>
+          <w:position w:val="6"/>
+        </w:rPr>
+        <w:t>Utilizo igualmente em ambas as situações</w:t>
+      </w:r>
+    </w:p>
+    <w:p>
+      <w:pPr>
+        <w:tabs>
+          <w:tab w:val="left" w:pos="1896"/>
+        </w:tabs>
+        <w:rPr>
+          <w:b/>
         </w:rPr>
       </w:pPr>
     </w:p>
@@ -3473,39 +3774,33 @@
           <w:sz w:val="24"/>
           <w:szCs w:val="24"/>
         </w:rPr>
-        <w:t>Qual das segu</w:t>
-      </w:r>
-      <w:r>
-        <w:rPr>
-          <w:b/>
-          <w:sz w:val="24"/>
-          <w:szCs w:val="24"/>
-        </w:rPr>
-        <w:t>i</w:t>
-      </w:r>
-      <w:r>
-        <w:rPr>
-          <w:b/>
-          <w:sz w:val="24"/>
-          <w:szCs w:val="24"/>
-        </w:rPr>
-        <w:t xml:space="preserve">ntes redes </w:t>
-      </w:r>
-      <w:r>
-        <w:rPr>
-          <w:b/>
-          <w:sz w:val="24"/>
-          <w:szCs w:val="24"/>
-        </w:rPr>
-        <w:t xml:space="preserve">sociais </w:t>
-      </w:r>
-      <w:r>
-        <w:rPr>
-          <w:b/>
-          <w:sz w:val="24"/>
-          <w:szCs w:val="24"/>
-        </w:rPr>
-        <w:t>utiliza com mais frequência?</w:t>
+        <w:t xml:space="preserve">Que método utiliza mais frequentemente quando ocorre um problema num dispositivo </w:t>
+      </w:r>
+      <w:proofErr w:type="spellStart"/>
+      <w:r>
+        <w:rPr>
+          <w:b/>
+          <w:sz w:val="24"/>
+          <w:szCs w:val="24"/>
+        </w:rPr>
+        <w:t>eletrónico</w:t>
+      </w:r>
+      <w:proofErr w:type="spellEnd"/>
+      <w:r>
+        <w:rPr>
+          <w:b/>
+          <w:sz w:val="24"/>
+          <w:szCs w:val="24"/>
+        </w:rPr>
+        <w:t xml:space="preserve"> </w:t>
+      </w:r>
+      <w:r>
+        <w:rPr>
+          <w:b/>
+          <w:sz w:val="24"/>
+          <w:szCs w:val="24"/>
+        </w:rPr>
+        <w:t>móvel?</w:t>
       </w:r>
     </w:p>
     <w:p>
@@ -3516,33 +3811,18 @@
         </w:tabs>
         <w:spacing w:line="360" w:lineRule="auto"/>
         <w:rPr>
-          <w:sz w:val="24"/>
-          <w:szCs w:val="24"/>
-        </w:rPr>
-      </w:pPr>
-      <w:r>
-        <w:rPr>
           <w:color w:val="BFBFBF" w:themeColor="background1" w:themeShade="BF"/>
           <w:sz w:val="24"/>
           <w:szCs w:val="24"/>
         </w:rPr>
-        <w:t xml:space="preserve">Marcar </w:t>
-      </w:r>
+      </w:pPr>
       <w:r>
         <w:rPr>
           <w:color w:val="BFBFBF" w:themeColor="background1" w:themeShade="BF"/>
           <w:sz w:val="24"/>
           <w:szCs w:val="24"/>
         </w:rPr>
-        <w:t>apenas uma opção</w:t>
-      </w:r>
-      <w:r>
-        <w:rPr>
-          <w:color w:val="BFBFBF" w:themeColor="background1" w:themeShade="BF"/>
-          <w:sz w:val="24"/>
-          <w:szCs w:val="24"/>
-        </w:rPr>
-        <w:t>.</w:t>
+        <w:t>Marcar apenas uma opção.</w:t>
       </w:r>
     </w:p>
     <w:p>
@@ -3554,7 +3834,6 @@
         <w:spacing w:after="0" w:line="360" w:lineRule="exact"/>
         <w:rPr>
           <w:rFonts w:cstheme="minorHAnsi"/>
-          <w:i/>
           <w:position w:val="6"/>
         </w:rPr>
       </w:pPr>
@@ -3565,8 +3844,28 @@
           <w:sz w:val="48"/>
           <w:szCs w:val="48"/>
         </w:rPr>
-        <w:t>○</w:t>
-      </w:r>
+        <w:t xml:space="preserve">○ </w:t>
+      </w:r>
+      <w:r>
+        <w:rPr>
+          <w:rFonts w:cstheme="minorHAnsi"/>
+          <w:position w:val="6"/>
+        </w:rPr>
+        <w:t>Resolvo-o autonomamente</w:t>
+      </w:r>
+    </w:p>
+    <w:p>
+      <w:pPr>
+        <w:pStyle w:val="PargrafodaLista"/>
+        <w:tabs>
+          <w:tab w:val="left" w:pos="1896"/>
+        </w:tabs>
+        <w:spacing w:after="0" w:line="360" w:lineRule="exact"/>
+        <w:rPr>
+          <w:rFonts w:cstheme="minorHAnsi"/>
+          <w:position w:val="6"/>
+        </w:rPr>
+      </w:pPr>
       <w:r>
         <w:rPr>
           <w:rFonts w:cstheme="minorHAnsi"/>
@@ -3574,42 +3873,28 @@
           <w:sz w:val="48"/>
           <w:szCs w:val="48"/>
         </w:rPr>
-        <w:t xml:space="preserve"> </w:t>
-      </w:r>
-      <w:proofErr w:type="spellStart"/>
-      <w:r>
-        <w:rPr>
-          <w:rFonts w:cstheme="minorHAnsi"/>
-          <w:i/>
-          <w:position w:val="6"/>
-        </w:rPr>
-        <w:t>Discord</w:t>
-      </w:r>
-      <w:proofErr w:type="spellEnd"/>
-      <w:r>
-        <w:rPr>
-          <w:rFonts w:cstheme="minorHAnsi"/>
-          <w:i/>
-          <w:position w:val="6"/>
-        </w:rPr>
-        <w:tab/>
-      </w:r>
-      <w:r>
-        <w:rPr>
-          <w:rFonts w:cstheme="minorHAnsi"/>
-          <w:i/>
-          <w:position w:val="6"/>
-        </w:rPr>
-        <w:tab/>
-      </w:r>
-      <w:r>
-        <w:rPr>
-          <w:rFonts w:cstheme="minorHAnsi"/>
-          <w:i/>
-          <w:position w:val="6"/>
-        </w:rPr>
-        <w:tab/>
-      </w:r>
+        <w:t xml:space="preserve">○ </w:t>
+      </w:r>
+      <w:r>
+        <w:rPr>
+          <w:rFonts w:cstheme="minorHAnsi"/>
+          <w:position w:val="6"/>
+        </w:rPr>
+        <w:t>Leio o manual de instruções</w:t>
+      </w:r>
+    </w:p>
+    <w:p>
+      <w:pPr>
+        <w:pStyle w:val="PargrafodaLista"/>
+        <w:tabs>
+          <w:tab w:val="left" w:pos="1896"/>
+        </w:tabs>
+        <w:spacing w:after="0" w:line="360" w:lineRule="exact"/>
+        <w:rPr>
+          <w:rFonts w:cstheme="minorHAnsi"/>
+          <w:position w:val="6"/>
+        </w:rPr>
+      </w:pPr>
       <w:r>
         <w:rPr>
           <w:rFonts w:cstheme="minorHAnsi"/>
@@ -3617,8 +3902,36 @@
           <w:sz w:val="48"/>
           <w:szCs w:val="48"/>
         </w:rPr>
-        <w:t>○</w:t>
-      </w:r>
+        <w:t xml:space="preserve">○ </w:t>
+      </w:r>
+      <w:r>
+        <w:rPr>
+          <w:rFonts w:cstheme="minorHAnsi"/>
+          <w:position w:val="6"/>
+        </w:rPr>
+        <w:t xml:space="preserve">Pesquiso uma solução na </w:t>
+      </w:r>
+      <w:r>
+        <w:rPr>
+          <w:rFonts w:cstheme="minorHAnsi"/>
+          <w:i/>
+          <w:position w:val="6"/>
+        </w:rPr>
+        <w:t>internet</w:t>
+      </w:r>
+    </w:p>
+    <w:p>
+      <w:pPr>
+        <w:pStyle w:val="PargrafodaLista"/>
+        <w:tabs>
+          <w:tab w:val="left" w:pos="1896"/>
+        </w:tabs>
+        <w:spacing w:after="0" w:line="360" w:lineRule="exact"/>
+        <w:rPr>
+          <w:rFonts w:cstheme="minorHAnsi"/>
+          <w:position w:val="6"/>
+        </w:rPr>
+      </w:pPr>
       <w:r>
         <w:rPr>
           <w:rFonts w:cstheme="minorHAnsi"/>
@@ -3626,34 +3939,28 @@
           <w:sz w:val="48"/>
           <w:szCs w:val="48"/>
         </w:rPr>
-        <w:t xml:space="preserve"> </w:t>
-      </w:r>
-      <w:proofErr w:type="spellStart"/>
-      <w:r>
-        <w:rPr>
-          <w:rFonts w:cstheme="minorHAnsi"/>
-          <w:i/>
-          <w:position w:val="6"/>
-        </w:rPr>
-        <w:t>LinkedIn</w:t>
-      </w:r>
-      <w:proofErr w:type="spellEnd"/>
-      <w:r>
-        <w:rPr>
-          <w:rFonts w:cstheme="minorHAnsi"/>
-          <w:i/>
-          <w:position w:val="6"/>
-        </w:rPr>
-        <w:tab/>
-      </w:r>
-      <w:r>
-        <w:rPr>
-          <w:rFonts w:cstheme="minorHAnsi"/>
-          <w:i/>
-          <w:position w:val="6"/>
-        </w:rPr>
-        <w:tab/>
-      </w:r>
+        <w:t xml:space="preserve">○ </w:t>
+      </w:r>
+      <w:r>
+        <w:rPr>
+          <w:rFonts w:cstheme="minorHAnsi"/>
+          <w:position w:val="6"/>
+        </w:rPr>
+        <w:t>Peço ajuda a familiares/amigos/conhecidos (não especialistas)</w:t>
+      </w:r>
+    </w:p>
+    <w:p>
+      <w:pPr>
+        <w:pStyle w:val="PargrafodaLista"/>
+        <w:tabs>
+          <w:tab w:val="left" w:pos="1896"/>
+        </w:tabs>
+        <w:spacing w:after="0" w:line="360" w:lineRule="exact"/>
+        <w:rPr>
+          <w:rFonts w:cstheme="minorHAnsi"/>
+          <w:position w:val="6"/>
+        </w:rPr>
+      </w:pPr>
       <w:r>
         <w:rPr>
           <w:rFonts w:cstheme="minorHAnsi"/>
@@ -3661,349 +3968,15 @@
           <w:sz w:val="48"/>
           <w:szCs w:val="48"/>
         </w:rPr>
-        <w:t>○</w:t>
-      </w:r>
-      <w:r>
-        <w:rPr>
-          <w:rFonts w:cstheme="minorHAnsi"/>
-          <w:b/>
-          <w:sz w:val="48"/>
-          <w:szCs w:val="48"/>
-        </w:rPr>
-        <w:t xml:space="preserve"> </w:t>
-      </w:r>
-      <w:r>
-        <w:rPr>
-          <w:rFonts w:cstheme="minorHAnsi"/>
-          <w:i/>
-          <w:position w:val="6"/>
-        </w:rPr>
-        <w:t>WeChat</w:t>
-      </w:r>
-    </w:p>
-    <w:p>
-      <w:pPr>
-        <w:pStyle w:val="PargrafodaLista"/>
-        <w:tabs>
-          <w:tab w:val="left" w:pos="1896"/>
-        </w:tabs>
-        <w:spacing w:after="0" w:line="360" w:lineRule="exact"/>
-        <w:rPr>
-          <w:rFonts w:cstheme="minorHAnsi"/>
-          <w:i/>
-          <w:position w:val="6"/>
-        </w:rPr>
-      </w:pPr>
-      <w:r>
-        <w:rPr>
-          <w:rFonts w:cstheme="minorHAnsi"/>
-          <w:b/>
-          <w:sz w:val="48"/>
-          <w:szCs w:val="48"/>
-        </w:rPr>
-        <w:t>○</w:t>
-      </w:r>
-      <w:r>
-        <w:rPr>
-          <w:rFonts w:cstheme="minorHAnsi"/>
-          <w:b/>
-          <w:sz w:val="48"/>
-          <w:szCs w:val="48"/>
-        </w:rPr>
-        <w:t xml:space="preserve"> </w:t>
-      </w:r>
-      <w:r>
-        <w:rPr>
-          <w:rFonts w:cstheme="minorHAnsi"/>
-          <w:i/>
-          <w:position w:val="6"/>
-        </w:rPr>
-        <w:t>Facebook</w:t>
-      </w:r>
-      <w:r>
-        <w:rPr>
-          <w:rFonts w:cstheme="minorHAnsi"/>
-          <w:i/>
-          <w:position w:val="6"/>
-        </w:rPr>
-        <w:tab/>
-      </w:r>
-      <w:r>
-        <w:rPr>
-          <w:rFonts w:cstheme="minorHAnsi"/>
-          <w:i/>
-          <w:position w:val="6"/>
-        </w:rPr>
-        <w:tab/>
-      </w:r>
-      <w:r>
-        <w:rPr>
-          <w:rFonts w:cstheme="minorHAnsi"/>
-          <w:b/>
-          <w:sz w:val="48"/>
-          <w:szCs w:val="48"/>
-        </w:rPr>
         <w:t xml:space="preserve">○ </w:t>
       </w:r>
       <w:r>
         <w:rPr>
           <w:rFonts w:cstheme="minorHAnsi"/>
-          <w:i/>
-          <w:position w:val="6"/>
-        </w:rPr>
-        <w:t>Twitter</w:t>
-      </w:r>
-      <w:r>
-        <w:rPr>
-          <w:rFonts w:cstheme="minorHAnsi"/>
-          <w:i/>
-          <w:position w:val="6"/>
-        </w:rPr>
-        <w:tab/>
-      </w:r>
-      <w:r>
-        <w:rPr>
-          <w:rFonts w:cstheme="minorHAnsi"/>
-          <w:i/>
-          <w:position w:val="6"/>
-        </w:rPr>
-        <w:tab/>
-      </w:r>
-      <w:r>
-        <w:rPr>
-          <w:rFonts w:cstheme="minorHAnsi"/>
-          <w:b/>
-          <w:sz w:val="48"/>
-          <w:szCs w:val="48"/>
-        </w:rPr>
-        <w:t xml:space="preserve">○ </w:t>
-      </w:r>
-      <w:r>
-        <w:rPr>
-          <w:rFonts w:cstheme="minorHAnsi"/>
-          <w:i/>
-          <w:position w:val="6"/>
-        </w:rPr>
-        <w:t>YouTube</w:t>
-      </w:r>
-    </w:p>
-    <w:p>
-      <w:pPr>
-        <w:pStyle w:val="PargrafodaLista"/>
-        <w:tabs>
-          <w:tab w:val="left" w:pos="1896"/>
-        </w:tabs>
-        <w:spacing w:after="0" w:line="360" w:lineRule="exact"/>
-        <w:rPr>
-          <w:rFonts w:cstheme="minorHAnsi"/>
-          <w:position w:val="6"/>
-        </w:rPr>
-      </w:pPr>
-      <w:r>
-        <w:rPr>
-          <w:rFonts w:cstheme="minorHAnsi"/>
-          <w:b/>
-          <w:sz w:val="48"/>
-          <w:szCs w:val="48"/>
-        </w:rPr>
-        <w:t>○</w:t>
-      </w:r>
-      <w:r>
-        <w:rPr>
-          <w:rFonts w:cstheme="minorHAnsi"/>
-          <w:b/>
-          <w:sz w:val="48"/>
-          <w:szCs w:val="48"/>
-        </w:rPr>
-        <w:t xml:space="preserve"> </w:t>
-      </w:r>
-      <w:r>
-        <w:rPr>
-          <w:rFonts w:cstheme="minorHAnsi"/>
-          <w:i/>
-          <w:position w:val="6"/>
-        </w:rPr>
-        <w:t>Instagram</w:t>
-      </w:r>
-      <w:r>
-        <w:rPr>
-          <w:rFonts w:cstheme="minorHAnsi"/>
-          <w:i/>
-          <w:position w:val="6"/>
-        </w:rPr>
-        <w:tab/>
-      </w:r>
-      <w:r>
-        <w:rPr>
-          <w:rFonts w:cstheme="minorHAnsi"/>
-          <w:i/>
-          <w:position w:val="6"/>
-        </w:rPr>
-        <w:tab/>
-      </w:r>
-      <w:r>
-        <w:rPr>
-          <w:rFonts w:cstheme="minorHAnsi"/>
-          <w:b/>
-          <w:sz w:val="48"/>
-          <w:szCs w:val="48"/>
-        </w:rPr>
-        <w:t xml:space="preserve">○ </w:t>
-      </w:r>
-      <w:r>
-        <w:rPr>
-          <w:rFonts w:cstheme="minorHAnsi"/>
-          <w:i/>
-          <w:position w:val="6"/>
-        </w:rPr>
-        <w:t>Google+</w:t>
-      </w:r>
-      <w:r>
-        <w:rPr>
-          <w:rFonts w:cstheme="minorHAnsi"/>
-          <w:i/>
-          <w:position w:val="6"/>
-        </w:rPr>
-        <w:tab/>
-      </w:r>
-      <w:r>
-        <w:rPr>
-          <w:rFonts w:cstheme="minorHAnsi"/>
-          <w:i/>
-          <w:position w:val="6"/>
-        </w:rPr>
-        <w:tab/>
-      </w:r>
-      <w:r>
-        <w:rPr>
-          <w:rFonts w:cstheme="minorHAnsi"/>
-          <w:b/>
-          <w:sz w:val="48"/>
-          <w:szCs w:val="48"/>
-        </w:rPr>
-        <w:t xml:space="preserve">○ </w:t>
-      </w:r>
-      <w:r>
-        <w:rPr>
-          <w:rFonts w:cstheme="minorHAnsi"/>
-          <w:position w:val="6"/>
-        </w:rPr>
-        <w:t>Outra (qual?)</w:t>
-      </w:r>
-      <w:r>
-        <w:rPr>
-          <w:rFonts w:cstheme="minorHAnsi"/>
-          <w:position w:val="6"/>
-        </w:rPr>
-        <w:t xml:space="preserve"> ______________</w:t>
-      </w:r>
-    </w:p>
-    <w:p>
-      <w:pPr>
-        <w:pStyle w:val="PargrafodaLista"/>
-        <w:tabs>
-          <w:tab w:val="left" w:pos="1896"/>
-        </w:tabs>
-        <w:spacing w:after="0" w:line="360" w:lineRule="exact"/>
-        <w:rPr>
-          <w:rFonts w:cstheme="minorHAnsi"/>
-          <w:i/>
-          <w:position w:val="6"/>
-        </w:rPr>
-      </w:pPr>
-      <w:r>
-        <w:rPr>
-          <w:rFonts w:cstheme="minorHAnsi"/>
-          <w:b/>
-          <w:sz w:val="48"/>
-          <w:szCs w:val="48"/>
-        </w:rPr>
-        <w:t>○</w:t>
-      </w:r>
-      <w:r>
-        <w:rPr>
-          <w:rFonts w:cstheme="minorHAnsi"/>
-          <w:b/>
-          <w:sz w:val="48"/>
-          <w:szCs w:val="48"/>
-        </w:rPr>
-        <w:t xml:space="preserve"> </w:t>
-      </w:r>
-      <w:r>
-        <w:rPr>
-          <w:rFonts w:cstheme="minorHAnsi"/>
-          <w:i/>
-          <w:position w:val="6"/>
-        </w:rPr>
-        <w:t>Tumblr</w:t>
-      </w:r>
-      <w:r>
-        <w:rPr>
-          <w:rFonts w:cstheme="minorHAnsi"/>
-          <w:i/>
-          <w:position w:val="6"/>
-        </w:rPr>
-        <w:tab/>
-      </w:r>
-      <w:r>
-        <w:rPr>
-          <w:rFonts w:cstheme="minorHAnsi"/>
-          <w:i/>
-          <w:position w:val="6"/>
-        </w:rPr>
-        <w:tab/>
-      </w:r>
-      <w:r>
-        <w:rPr>
-          <w:rFonts w:cstheme="minorHAnsi"/>
-          <w:i/>
-          <w:position w:val="6"/>
-        </w:rPr>
-        <w:tab/>
-      </w:r>
-      <w:r>
-        <w:rPr>
-          <w:rFonts w:cstheme="minorHAnsi"/>
-          <w:b/>
-          <w:sz w:val="48"/>
-          <w:szCs w:val="48"/>
-        </w:rPr>
-        <w:t xml:space="preserve">○ </w:t>
-      </w:r>
-      <w:r>
-        <w:rPr>
-          <w:rFonts w:cstheme="minorHAnsi"/>
-          <w:i/>
-          <w:position w:val="6"/>
-        </w:rPr>
-        <w:t>WhatsApp</w:t>
-      </w:r>
-    </w:p>
-    <w:p>
-      <w:pPr>
-        <w:tabs>
-          <w:tab w:val="left" w:pos="1896"/>
-        </w:tabs>
-        <w:spacing w:line="240" w:lineRule="auto"/>
-        <w:rPr>
-          <w:b/>
-          <w:sz w:val="24"/>
-          <w:szCs w:val="24"/>
-        </w:rPr>
-      </w:pPr>
-    </w:p>
-    <w:p>
-      <w:pPr>
-        <w:tabs>
-          <w:tab w:val="left" w:pos="1896"/>
-        </w:tabs>
-        <w:spacing w:line="240" w:lineRule="auto"/>
-        <w:rPr>
-          <w:b/>
-          <w:sz w:val="24"/>
-          <w:szCs w:val="24"/>
-        </w:rPr>
-      </w:pPr>
+          <w:position w:val="6"/>
+        </w:rPr>
+        <w:t>Peço ajuda profissional especializada</w:t>
+      </w:r>
     </w:p>
     <w:p>
       <w:pPr>
@@ -4017,525 +3990,13 @@
           <w:szCs w:val="20"/>
         </w:rPr>
       </w:pPr>
-    </w:p>
-    <w:p>
-      <w:pPr>
-        <w:tabs>
-          <w:tab w:val="left" w:pos="1896"/>
-        </w:tabs>
-        <w:jc w:val="right"/>
+      <w:r>
         <w:rPr>
           <w:b/>
           <w:sz w:val="20"/>
           <w:szCs w:val="20"/>
         </w:rPr>
-      </w:pPr>
-    </w:p>
-    <w:p>
-      <w:pPr>
-        <w:tabs>
-          <w:tab w:val="left" w:pos="1896"/>
-        </w:tabs>
-        <w:jc w:val="right"/>
-        <w:rPr>
-          <w:b/>
-          <w:sz w:val="20"/>
-          <w:szCs w:val="20"/>
-        </w:rPr>
-      </w:pPr>
-    </w:p>
-    <w:p>
-      <w:pPr>
-        <w:tabs>
-          <w:tab w:val="left" w:pos="1896"/>
-        </w:tabs>
-        <w:jc w:val="right"/>
-        <w:rPr>
-          <w:b/>
-          <w:sz w:val="20"/>
-          <w:szCs w:val="20"/>
-        </w:rPr>
-      </w:pPr>
-      <w:r>
-        <w:rPr>
-          <w:b/>
-          <w:sz w:val="20"/>
-          <w:szCs w:val="20"/>
-        </w:rPr>
         <w:t>(Continua na página seguinte)</w:t>
-      </w:r>
-    </w:p>
-    <w:p>
-      <w:pPr>
-        <w:pStyle w:val="PargrafodaLista"/>
-        <w:numPr>
-          <w:ilvl w:val="0"/>
-          <w:numId w:val="3"/>
-        </w:numPr>
-        <w:tabs>
-          <w:tab w:val="left" w:pos="1896"/>
-        </w:tabs>
-        <w:spacing w:line="240" w:lineRule="auto"/>
-        <w:rPr>
-          <w:b/>
-          <w:sz w:val="24"/>
-          <w:szCs w:val="24"/>
-        </w:rPr>
-      </w:pPr>
-      <w:r>
-        <w:rPr>
-          <w:b/>
-          <w:sz w:val="24"/>
-          <w:szCs w:val="24"/>
-        </w:rPr>
-        <w:lastRenderedPageBreak/>
-        <w:t>Ordene as segu</w:t>
-      </w:r>
-      <w:r>
-        <w:rPr>
-          <w:b/>
-          <w:sz w:val="24"/>
-          <w:szCs w:val="24"/>
-        </w:rPr>
-        <w:t xml:space="preserve">intes </w:t>
-      </w:r>
-      <w:r>
-        <w:rPr>
-          <w:b/>
-          <w:sz w:val="24"/>
-          <w:szCs w:val="24"/>
-        </w:rPr>
-        <w:t>funcionalidades das redes sociais que utiliza</w:t>
-      </w:r>
-      <w:r>
-        <w:rPr>
-          <w:b/>
-          <w:sz w:val="24"/>
-          <w:szCs w:val="24"/>
-        </w:rPr>
-        <w:t xml:space="preserve"> de acordo com a relevância que lhes atribui:</w:t>
-      </w:r>
-      <w:r>
-        <w:rPr>
-          <w:b/>
-          <w:sz w:val="24"/>
-          <w:szCs w:val="24"/>
-        </w:rPr>
-        <w:t xml:space="preserve"> </w:t>
-      </w:r>
-    </w:p>
-    <w:p>
-      <w:pPr>
-        <w:pStyle w:val="PargrafodaLista"/>
-        <w:tabs>
-          <w:tab w:val="left" w:pos="1896"/>
-        </w:tabs>
-        <w:spacing w:line="360" w:lineRule="auto"/>
-        <w:rPr>
-          <w:sz w:val="24"/>
-          <w:szCs w:val="24"/>
-        </w:rPr>
-      </w:pPr>
-      <w:r>
-        <w:rPr>
-          <w:color w:val="BFBFBF" w:themeColor="background1" w:themeShade="BF"/>
-          <w:sz w:val="24"/>
-          <w:szCs w:val="24"/>
-        </w:rPr>
-        <w:t>Ordenar por ordem de preferência.</w:t>
-      </w:r>
-    </w:p>
-    <w:p>
-      <w:pPr>
-        <w:pStyle w:val="PargrafodaLista"/>
-        <w:tabs>
-          <w:tab w:val="left" w:pos="1896"/>
-        </w:tabs>
-        <w:spacing w:after="0" w:line="360" w:lineRule="exact"/>
-        <w:rPr>
-          <w:rFonts w:cstheme="minorHAnsi"/>
-        </w:rPr>
-      </w:pPr>
-      <w:r>
-        <w:rPr>
-          <w:rFonts w:cstheme="minorHAnsi"/>
-          <w:b/>
-          <w:sz w:val="48"/>
-          <w:szCs w:val="48"/>
-        </w:rPr>
-        <w:t>□</w:t>
-      </w:r>
-      <w:r>
-        <w:rPr>
-          <w:rFonts w:cstheme="minorHAnsi"/>
-          <w:b/>
-          <w:sz w:val="48"/>
-          <w:szCs w:val="48"/>
-        </w:rPr>
-        <w:t xml:space="preserve"> </w:t>
-      </w:r>
-      <w:r>
-        <w:rPr>
-          <w:rFonts w:cstheme="minorHAnsi"/>
-          <w:position w:val="6"/>
-        </w:rPr>
-        <w:t>Partilhar/visualizar conteúdos multimédia (ex.: fotos, vídeos)</w:t>
-      </w:r>
-      <w:r>
-        <w:rPr>
-          <w:rFonts w:cstheme="minorHAnsi"/>
-          <w:position w:val="6"/>
-        </w:rPr>
-        <w:tab/>
-      </w:r>
-      <w:r>
-        <w:rPr>
-          <w:rFonts w:cstheme="minorHAnsi"/>
-          <w:position w:val="6"/>
-        </w:rPr>
-        <w:tab/>
-      </w:r>
-      <w:r>
-        <w:rPr>
-          <w:rFonts w:cstheme="minorHAnsi"/>
-          <w:position w:val="6"/>
-        </w:rPr>
-        <w:tab/>
-      </w:r>
-    </w:p>
-    <w:p>
-      <w:pPr>
-        <w:pStyle w:val="PargrafodaLista"/>
-        <w:tabs>
-          <w:tab w:val="left" w:pos="1896"/>
-        </w:tabs>
-        <w:spacing w:after="0" w:line="360" w:lineRule="exact"/>
-        <w:rPr>
-          <w:rFonts w:cstheme="minorHAnsi"/>
-          <w:position w:val="6"/>
-        </w:rPr>
-      </w:pPr>
-      <w:r>
-        <w:rPr>
-          <w:rFonts w:cstheme="minorHAnsi"/>
-          <w:b/>
-          <w:sz w:val="48"/>
-          <w:szCs w:val="48"/>
-        </w:rPr>
-        <w:t>□</w:t>
-      </w:r>
-      <w:r>
-        <w:rPr>
-          <w:rFonts w:cstheme="minorHAnsi"/>
-          <w:b/>
-          <w:sz w:val="48"/>
-          <w:szCs w:val="48"/>
-        </w:rPr>
-        <w:t xml:space="preserve"> </w:t>
-      </w:r>
-      <w:r>
-        <w:rPr>
-          <w:rFonts w:cstheme="minorHAnsi"/>
-          <w:position w:val="6"/>
-        </w:rPr>
-        <w:t>Conversar (informalmente) com outros utilizadores (</w:t>
-      </w:r>
-      <w:r>
-        <w:rPr>
-          <w:rFonts w:cstheme="minorHAnsi"/>
-          <w:i/>
-          <w:position w:val="6"/>
-        </w:rPr>
-        <w:t>chat</w:t>
-      </w:r>
-      <w:r>
-        <w:rPr>
-          <w:rFonts w:cstheme="minorHAnsi"/>
-          <w:position w:val="6"/>
-        </w:rPr>
-        <w:t>)</w:t>
-      </w:r>
-    </w:p>
-    <w:p>
-      <w:pPr>
-        <w:pStyle w:val="PargrafodaLista"/>
-        <w:tabs>
-          <w:tab w:val="left" w:pos="1896"/>
-        </w:tabs>
-        <w:spacing w:after="0" w:line="360" w:lineRule="exact"/>
-        <w:rPr>
-          <w:rFonts w:cstheme="minorHAnsi"/>
-          <w:position w:val="6"/>
-        </w:rPr>
-      </w:pPr>
-      <w:r>
-        <w:rPr>
-          <w:rFonts w:cstheme="minorHAnsi"/>
-          <w:b/>
-          <w:sz w:val="48"/>
-          <w:szCs w:val="48"/>
-        </w:rPr>
-        <w:t>□</w:t>
-      </w:r>
-      <w:r>
-        <w:rPr>
-          <w:rFonts w:cstheme="minorHAnsi"/>
-          <w:b/>
-          <w:sz w:val="48"/>
-          <w:szCs w:val="48"/>
-        </w:rPr>
-        <w:t xml:space="preserve"> </w:t>
-      </w:r>
-      <w:r>
-        <w:rPr>
-          <w:rFonts w:cstheme="minorHAnsi"/>
-          <w:position w:val="6"/>
-        </w:rPr>
-        <w:t xml:space="preserve">Comunicar </w:t>
-      </w:r>
-      <w:r>
-        <w:rPr>
-          <w:rFonts w:cstheme="minorHAnsi"/>
-          <w:position w:val="6"/>
-        </w:rPr>
-        <w:t>no contexto empresarial (ex.: colegas de trabalho)</w:t>
-      </w:r>
-    </w:p>
-    <w:p>
-      <w:pPr>
-        <w:pStyle w:val="PargrafodaLista"/>
-        <w:tabs>
-          <w:tab w:val="left" w:pos="1896"/>
-        </w:tabs>
-        <w:spacing w:after="0" w:line="360" w:lineRule="exact"/>
-        <w:rPr>
-          <w:rFonts w:cstheme="minorHAnsi"/>
-          <w:position w:val="6"/>
-        </w:rPr>
-      </w:pPr>
-      <w:r>
-        <w:rPr>
-          <w:rFonts w:cstheme="minorHAnsi"/>
-          <w:b/>
-          <w:sz w:val="48"/>
-          <w:szCs w:val="48"/>
-        </w:rPr>
-        <w:t>□</w:t>
-      </w:r>
-      <w:r>
-        <w:rPr>
-          <w:rFonts w:cstheme="minorHAnsi"/>
-          <w:b/>
-          <w:sz w:val="48"/>
-          <w:szCs w:val="48"/>
-        </w:rPr>
-        <w:t xml:space="preserve"> </w:t>
-      </w:r>
-      <w:r>
-        <w:rPr>
-          <w:rFonts w:cstheme="minorHAnsi"/>
-          <w:position w:val="6"/>
-        </w:rPr>
-        <w:t>Estar a par de notícias/acontecimentos da atualidade</w:t>
-      </w:r>
-    </w:p>
-    <w:p>
-      <w:pPr>
-        <w:pStyle w:val="PargrafodaLista"/>
-        <w:tabs>
-          <w:tab w:val="left" w:pos="1896"/>
-        </w:tabs>
-        <w:spacing w:after="0" w:line="360" w:lineRule="exact"/>
-        <w:rPr>
-          <w:rFonts w:cstheme="minorHAnsi"/>
-          <w:position w:val="6"/>
-        </w:rPr>
-      </w:pPr>
-      <w:r>
-        <w:rPr>
-          <w:rFonts w:cstheme="minorHAnsi"/>
-          <w:b/>
-          <w:sz w:val="48"/>
-          <w:szCs w:val="48"/>
-        </w:rPr>
-        <w:t xml:space="preserve">□ </w:t>
-      </w:r>
-      <w:r>
-        <w:rPr>
-          <w:rFonts w:cstheme="minorHAnsi"/>
-          <w:position w:val="6"/>
-        </w:rPr>
-        <w:t>Organizar/participar em eventos</w:t>
-      </w:r>
-    </w:p>
-    <w:p>
-      <w:pPr>
-        <w:pStyle w:val="PargrafodaLista"/>
-        <w:tabs>
-          <w:tab w:val="left" w:pos="1896"/>
-        </w:tabs>
-        <w:spacing w:after="0" w:line="360" w:lineRule="exact"/>
-        <w:rPr>
-          <w:rFonts w:cstheme="minorHAnsi"/>
-          <w:position w:val="6"/>
-        </w:rPr>
-      </w:pPr>
-      <w:r>
-        <w:rPr>
-          <w:rFonts w:cstheme="minorHAnsi"/>
-          <w:b/>
-          <w:sz w:val="48"/>
-          <w:szCs w:val="48"/>
-        </w:rPr>
-        <w:t xml:space="preserve">□ </w:t>
-      </w:r>
-      <w:r>
-        <w:rPr>
-          <w:rFonts w:cstheme="minorHAnsi"/>
-          <w:position w:val="6"/>
-        </w:rPr>
-        <w:t>Fazer novas amizades</w:t>
-      </w:r>
-    </w:p>
-    <w:p>
-      <w:pPr>
-        <w:pStyle w:val="PargrafodaLista"/>
-        <w:tabs>
-          <w:tab w:val="left" w:pos="1896"/>
-        </w:tabs>
-        <w:spacing w:after="0" w:line="360" w:lineRule="exact"/>
-        <w:rPr>
-          <w:rFonts w:cstheme="minorHAnsi"/>
-          <w:position w:val="6"/>
-          <w:u w:val="single"/>
-        </w:rPr>
-      </w:pPr>
-      <w:r>
-        <w:rPr>
-          <w:rFonts w:cstheme="minorHAnsi"/>
-          <w:b/>
-          <w:sz w:val="48"/>
-          <w:szCs w:val="48"/>
-        </w:rPr>
-        <w:t xml:space="preserve">□ </w:t>
-      </w:r>
-      <w:r>
-        <w:rPr>
-          <w:rFonts w:cstheme="minorHAnsi"/>
-          <w:position w:val="6"/>
-        </w:rPr>
-        <w:t>Outra (qual?) _____________</w:t>
-      </w:r>
-      <w:r>
-        <w:rPr>
-          <w:rFonts w:cstheme="minorHAnsi"/>
-          <w:position w:val="6"/>
-        </w:rPr>
-        <w:t>_______________________________________</w:t>
-      </w:r>
-    </w:p>
-    <w:p>
-      <w:pPr>
-        <w:pStyle w:val="PargrafodaLista"/>
-        <w:tabs>
-          <w:tab w:val="left" w:pos="1896"/>
-        </w:tabs>
-        <w:spacing w:after="0" w:line="360" w:lineRule="exact"/>
-        <w:rPr>
-          <w:rFonts w:cstheme="minorHAnsi"/>
-          <w:position w:val="6"/>
-        </w:rPr>
-      </w:pPr>
-      <w:r>
-        <w:rPr>
-          <w:rFonts w:cstheme="minorHAnsi"/>
-          <w:b/>
-          <w:sz w:val="48"/>
-          <w:szCs w:val="48"/>
-        </w:rPr>
-        <w:t>□</w:t>
-      </w:r>
-      <w:r>
-        <w:rPr>
-          <w:rFonts w:cstheme="minorHAnsi"/>
-          <w:b/>
-          <w:sz w:val="48"/>
-          <w:szCs w:val="48"/>
-        </w:rPr>
-        <w:t xml:space="preserve">   </w:t>
-      </w:r>
-      <w:r>
-        <w:rPr>
-          <w:rFonts w:cstheme="minorHAnsi"/>
-          <w:position w:val="6"/>
-        </w:rPr>
-        <w:t xml:space="preserve">“          “       </w:t>
-      </w:r>
-      <w:r>
-        <w:rPr>
-          <w:rFonts w:cstheme="minorHAnsi"/>
-          <w:position w:val="6"/>
-        </w:rPr>
-        <w:t>_____________</w:t>
-      </w:r>
-      <w:r>
-        <w:rPr>
-          <w:rFonts w:cstheme="minorHAnsi"/>
-          <w:position w:val="6"/>
-        </w:rPr>
-        <w:t>_______________________________________</w:t>
-      </w:r>
-    </w:p>
-    <w:p>
-      <w:pPr>
-        <w:pStyle w:val="PargrafodaLista"/>
-        <w:tabs>
-          <w:tab w:val="left" w:pos="1896"/>
-        </w:tabs>
-        <w:spacing w:after="0" w:line="360" w:lineRule="exact"/>
-        <w:rPr>
-          <w:rFonts w:cstheme="minorHAnsi"/>
-          <w:position w:val="6"/>
-        </w:rPr>
-      </w:pPr>
-      <w:r>
-        <w:rPr>
-          <w:rFonts w:cstheme="minorHAnsi"/>
-          <w:b/>
-          <w:sz w:val="48"/>
-          <w:szCs w:val="48"/>
-        </w:rPr>
-        <w:t>□</w:t>
-      </w:r>
-      <w:r>
-        <w:rPr>
-          <w:rFonts w:cstheme="minorHAnsi"/>
-          <w:b/>
-          <w:sz w:val="48"/>
-          <w:szCs w:val="48"/>
-        </w:rPr>
-        <w:t xml:space="preserve">   </w:t>
-      </w:r>
-      <w:r>
-        <w:rPr>
-          <w:rFonts w:cstheme="minorHAnsi"/>
-          <w:position w:val="6"/>
-        </w:rPr>
-        <w:t xml:space="preserve">“          “       </w:t>
-      </w:r>
-      <w:r>
-        <w:rPr>
-          <w:rFonts w:cstheme="minorHAnsi"/>
-          <w:position w:val="6"/>
-        </w:rPr>
-        <w:t>_____________</w:t>
-      </w:r>
-      <w:r>
-        <w:rPr>
-          <w:rFonts w:cstheme="minorHAnsi"/>
-          <w:position w:val="6"/>
-        </w:rPr>
-        <w:t>_______________________________________</w:t>
       </w:r>
     </w:p>
     <w:p>
@@ -4549,36 +4010,13 @@
           <w:szCs w:val="32"/>
         </w:rPr>
       </w:pPr>
-    </w:p>
-    <w:p>
-      <w:pPr>
-        <w:tabs>
-          <w:tab w:val="left" w:pos="1896"/>
-        </w:tabs>
-        <w:rPr>
-          <w:b/>
-          <w:sz w:val="24"/>
-          <w:szCs w:val="24"/>
-        </w:rPr>
-      </w:pPr>
-    </w:p>
-    <w:p>
-      <w:pPr>
-        <w:tabs>
-          <w:tab w:val="left" w:pos="1896"/>
-        </w:tabs>
+      <w:r>
         <w:rPr>
           <w:b/>
           <w:sz w:val="32"/>
           <w:szCs w:val="32"/>
         </w:rPr>
-      </w:pPr>
-      <w:r>
-        <w:rPr>
-          <w:b/>
-          <w:sz w:val="32"/>
-          <w:szCs w:val="32"/>
-        </w:rPr>
+        <w:lastRenderedPageBreak/>
         <w:t>Exploração do tema</w:t>
       </w:r>
     </w:p>
@@ -5548,7 +4986,15 @@
           <w:sz w:val="24"/>
           <w:szCs w:val="24"/>
         </w:rPr>
-        <w:t>) funcionalidade(s) acha</w:t>
+        <w:t xml:space="preserve">) funcionalidade(s) </w:t>
+      </w:r>
+      <w:r>
+        <w:rPr>
+          <w:b/>
+          <w:sz w:val="24"/>
+          <w:szCs w:val="24"/>
+        </w:rPr>
+        <w:t>considera</w:t>
       </w:r>
       <w:r>
         <w:rPr>
@@ -5679,6 +5125,294 @@
           <w:color w:val="000000" w:themeColor="text1"/>
           <w:sz w:val="24"/>
           <w:szCs w:val="24"/>
+        </w:rPr>
+      </w:pPr>
+      <w:r>
+        <w:rPr>
+          <w:color w:val="000000" w:themeColor="text1"/>
+          <w:sz w:val="24"/>
+          <w:szCs w:val="24"/>
+        </w:rPr>
+        <w:t>_________________________________________________________________</w:t>
+      </w:r>
+    </w:p>
+    <w:p>
+      <w:pPr>
+        <w:pStyle w:val="PargrafodaLista"/>
+        <w:tabs>
+          <w:tab w:val="left" w:pos="1896"/>
+        </w:tabs>
+        <w:jc w:val="right"/>
+        <w:rPr>
+          <w:b/>
+          <w:sz w:val="20"/>
+          <w:szCs w:val="20"/>
+        </w:rPr>
+      </w:pPr>
+    </w:p>
+    <w:p>
+      <w:pPr>
+        <w:pStyle w:val="PargrafodaLista"/>
+        <w:tabs>
+          <w:tab w:val="left" w:pos="1896"/>
+        </w:tabs>
+        <w:jc w:val="right"/>
+        <w:rPr>
+          <w:b/>
+          <w:sz w:val="20"/>
+          <w:szCs w:val="20"/>
+        </w:rPr>
+      </w:pPr>
+    </w:p>
+    <w:p>
+      <w:pPr>
+        <w:pStyle w:val="PargrafodaLista"/>
+        <w:tabs>
+          <w:tab w:val="left" w:pos="1896"/>
+        </w:tabs>
+        <w:jc w:val="right"/>
+        <w:rPr>
+          <w:b/>
+          <w:sz w:val="20"/>
+          <w:szCs w:val="20"/>
+        </w:rPr>
+      </w:pPr>
+    </w:p>
+    <w:p>
+      <w:pPr>
+        <w:pStyle w:val="PargrafodaLista"/>
+        <w:tabs>
+          <w:tab w:val="left" w:pos="1896"/>
+        </w:tabs>
+        <w:jc w:val="right"/>
+        <w:rPr>
+          <w:b/>
+          <w:sz w:val="20"/>
+          <w:szCs w:val="20"/>
+        </w:rPr>
+      </w:pPr>
+    </w:p>
+    <w:p>
+      <w:pPr>
+        <w:pStyle w:val="PargrafodaLista"/>
+        <w:tabs>
+          <w:tab w:val="left" w:pos="1896"/>
+        </w:tabs>
+        <w:jc w:val="right"/>
+        <w:rPr>
+          <w:b/>
+          <w:sz w:val="20"/>
+          <w:szCs w:val="20"/>
+        </w:rPr>
+      </w:pPr>
+    </w:p>
+    <w:p>
+      <w:pPr>
+        <w:pStyle w:val="PargrafodaLista"/>
+        <w:tabs>
+          <w:tab w:val="left" w:pos="1896"/>
+        </w:tabs>
+        <w:jc w:val="right"/>
+        <w:rPr>
+          <w:b/>
+          <w:sz w:val="20"/>
+          <w:szCs w:val="20"/>
+        </w:rPr>
+      </w:pPr>
+    </w:p>
+    <w:p>
+      <w:pPr>
+        <w:pStyle w:val="PargrafodaLista"/>
+        <w:tabs>
+          <w:tab w:val="left" w:pos="1896"/>
+        </w:tabs>
+        <w:jc w:val="right"/>
+        <w:rPr>
+          <w:b/>
+          <w:sz w:val="20"/>
+          <w:szCs w:val="20"/>
+        </w:rPr>
+      </w:pPr>
+    </w:p>
+    <w:p>
+      <w:pPr>
+        <w:pStyle w:val="PargrafodaLista"/>
+        <w:tabs>
+          <w:tab w:val="left" w:pos="1896"/>
+        </w:tabs>
+        <w:jc w:val="right"/>
+        <w:rPr>
+          <w:b/>
+          <w:sz w:val="20"/>
+          <w:szCs w:val="20"/>
+        </w:rPr>
+      </w:pPr>
+    </w:p>
+    <w:p>
+      <w:pPr>
+        <w:pStyle w:val="PargrafodaLista"/>
+        <w:tabs>
+          <w:tab w:val="left" w:pos="1896"/>
+        </w:tabs>
+        <w:jc w:val="right"/>
+        <w:rPr>
+          <w:b/>
+          <w:sz w:val="20"/>
+          <w:szCs w:val="20"/>
+        </w:rPr>
+      </w:pPr>
+    </w:p>
+    <w:p>
+      <w:pPr>
+        <w:pStyle w:val="PargrafodaLista"/>
+        <w:tabs>
+          <w:tab w:val="left" w:pos="1896"/>
+        </w:tabs>
+        <w:jc w:val="right"/>
+        <w:rPr>
+          <w:b/>
+          <w:sz w:val="20"/>
+          <w:szCs w:val="20"/>
+        </w:rPr>
+      </w:pPr>
+    </w:p>
+    <w:p>
+      <w:pPr>
+        <w:pStyle w:val="PargrafodaLista"/>
+        <w:tabs>
+          <w:tab w:val="left" w:pos="1896"/>
+        </w:tabs>
+        <w:jc w:val="right"/>
+        <w:rPr>
+          <w:b/>
+          <w:sz w:val="20"/>
+          <w:szCs w:val="20"/>
+        </w:rPr>
+      </w:pPr>
+    </w:p>
+    <w:p>
+      <w:pPr>
+        <w:pStyle w:val="PargrafodaLista"/>
+        <w:tabs>
+          <w:tab w:val="left" w:pos="1896"/>
+        </w:tabs>
+        <w:jc w:val="right"/>
+        <w:rPr>
+          <w:b/>
+          <w:sz w:val="20"/>
+          <w:szCs w:val="20"/>
+        </w:rPr>
+      </w:pPr>
+    </w:p>
+    <w:p>
+      <w:pPr>
+        <w:pStyle w:val="PargrafodaLista"/>
+        <w:tabs>
+          <w:tab w:val="left" w:pos="1896"/>
+        </w:tabs>
+        <w:jc w:val="right"/>
+        <w:rPr>
+          <w:b/>
+          <w:sz w:val="20"/>
+          <w:szCs w:val="20"/>
+        </w:rPr>
+      </w:pPr>
+    </w:p>
+    <w:p>
+      <w:pPr>
+        <w:pStyle w:val="PargrafodaLista"/>
+        <w:tabs>
+          <w:tab w:val="left" w:pos="1896"/>
+        </w:tabs>
+        <w:jc w:val="right"/>
+        <w:rPr>
+          <w:b/>
+          <w:sz w:val="20"/>
+          <w:szCs w:val="20"/>
+        </w:rPr>
+      </w:pPr>
+    </w:p>
+    <w:p>
+      <w:pPr>
+        <w:pStyle w:val="PargrafodaLista"/>
+        <w:tabs>
+          <w:tab w:val="left" w:pos="1896"/>
+        </w:tabs>
+        <w:jc w:val="right"/>
+        <w:rPr>
+          <w:b/>
+          <w:sz w:val="20"/>
+          <w:szCs w:val="20"/>
+        </w:rPr>
+      </w:pPr>
+    </w:p>
+    <w:p>
+      <w:pPr>
+        <w:pStyle w:val="PargrafodaLista"/>
+        <w:tabs>
+          <w:tab w:val="left" w:pos="1896"/>
+        </w:tabs>
+        <w:jc w:val="right"/>
+        <w:rPr>
+          <w:b/>
+          <w:sz w:val="20"/>
+          <w:szCs w:val="20"/>
+        </w:rPr>
+      </w:pPr>
+    </w:p>
+    <w:p>
+      <w:pPr>
+        <w:pStyle w:val="PargrafodaLista"/>
+        <w:tabs>
+          <w:tab w:val="left" w:pos="1896"/>
+        </w:tabs>
+        <w:jc w:val="right"/>
+        <w:rPr>
+          <w:b/>
+          <w:sz w:val="20"/>
+          <w:szCs w:val="20"/>
+        </w:rPr>
+      </w:pPr>
+    </w:p>
+    <w:p>
+      <w:pPr>
+        <w:pStyle w:val="PargrafodaLista"/>
+        <w:tabs>
+          <w:tab w:val="left" w:pos="1896"/>
+        </w:tabs>
+        <w:jc w:val="right"/>
+        <w:rPr>
+          <w:b/>
+          <w:sz w:val="20"/>
+          <w:szCs w:val="20"/>
+        </w:rPr>
+      </w:pPr>
+    </w:p>
+    <w:p>
+      <w:pPr>
+        <w:pStyle w:val="PargrafodaLista"/>
+        <w:tabs>
+          <w:tab w:val="left" w:pos="1896"/>
+        </w:tabs>
+        <w:jc w:val="right"/>
+        <w:rPr>
+          <w:b/>
+          <w:sz w:val="20"/>
+          <w:szCs w:val="20"/>
+        </w:rPr>
+      </w:pPr>
+    </w:p>
+    <w:p>
+      <w:pPr>
+        <w:pStyle w:val="PargrafodaLista"/>
+        <w:tabs>
+          <w:tab w:val="left" w:pos="1896"/>
+        </w:tabs>
+        <w:jc w:val="right"/>
+        <w:rPr>
+          <w:b/>
+          <w:sz w:val="20"/>
+          <w:szCs w:val="20"/>
         </w:rPr>
       </w:pPr>
     </w:p>
@@ -7818,7 +7552,6 @@
   <w:style w:type="character" w:default="1" w:styleId="Tipodeletrapredefinidodopargrafo">
     <w:name w:val="Default Paragraph Font"/>
     <w:uiPriority w:val="1"/>
-    <w:semiHidden/>
     <w:unhideWhenUsed/>
   </w:style>
   <w:style w:type="table" w:default="1" w:styleId="Tabelanormal">
@@ -8120,7 +7853,6 @@
   <w:style w:type="character" w:default="1" w:styleId="Tipodeletrapredefinidodopargrafo">
     <w:name w:val="Default Paragraph Font"/>
     <w:uiPriority w:val="1"/>
-    <w:semiHidden/>
     <w:unhideWhenUsed/>
   </w:style>
   <w:style w:type="table" w:default="1" w:styleId="Tabelanormal">
@@ -8568,7 +8300,7 @@
 </file>
 
 <file path=customXml/itemProps2.xml><?xml version="1.0" encoding="utf-8"?>
-<ds:datastoreItem xmlns:ds="http://schemas.openxmlformats.org/officeDocument/2006/customXml" ds:itemID="{D34A0B72-F86F-41CF-BC82-E86E21E751B9}">
+<ds:datastoreItem xmlns:ds="http://schemas.openxmlformats.org/officeDocument/2006/customXml" ds:itemID="{66A89FC6-0858-490D-8063-8FB4D4CE1BF2}">
   <ds:schemaRefs>
     <ds:schemaRef ds:uri="http://schemas.openxmlformats.org/officeDocument/2006/bibliography"/>
   </ds:schemaRefs>

--- a/documents/Questionário IPM.docx
+++ b/documents/Questionário IPM.docx
@@ -1034,8 +1034,6 @@
           <w:szCs w:val="20"/>
         </w:rPr>
       </w:pPr>
-      <w:bookmarkStart w:id="0" w:name="_GoBack"/>
-      <w:bookmarkEnd w:id="0"/>
     </w:p>
     <w:p>
       <w:pPr>
@@ -1371,15 +1369,7 @@
           <w:sz w:val="24"/>
           <w:szCs w:val="24"/>
         </w:rPr>
-        <w:t>Situação profissional</w:t>
-      </w:r>
-      <w:r>
-        <w:rPr>
-          <w:b/>
-          <w:sz w:val="24"/>
-          <w:szCs w:val="24"/>
-        </w:rPr>
-        <w:t xml:space="preserve"> </w:t>
+        <w:t xml:space="preserve">Situação profissional </w:t>
       </w:r>
       <w:r>
         <w:rPr>
@@ -1430,7 +1420,35 @@
           <w:sz w:val="48"/>
           <w:szCs w:val="48"/>
         </w:rPr>
-        <w:t>○</w:t>
+        <w:t xml:space="preserve">○ </w:t>
+      </w:r>
+      <w:r>
+        <w:rPr>
+          <w:rFonts w:cstheme="minorHAnsi"/>
+          <w:position w:val="6"/>
+        </w:rPr>
+        <w:t>Empregado(a)</w:t>
+      </w:r>
+      <w:r>
+        <w:rPr>
+          <w:rFonts w:cstheme="minorHAnsi"/>
+          <w:position w:val="6"/>
+        </w:rPr>
+        <w:tab/>
+      </w:r>
+      <w:r>
+        <w:rPr>
+          <w:rFonts w:cstheme="minorHAnsi"/>
+          <w:position w:val="6"/>
+        </w:rPr>
+        <w:tab/>
+      </w:r>
+      <w:r>
+        <w:rPr>
+          <w:rFonts w:cstheme="minorHAnsi"/>
+          <w:position w:val="6"/>
+        </w:rPr>
+        <w:tab/>
       </w:r>
       <w:r>
         <w:rPr>
@@ -1439,43 +1457,27 @@
           <w:sz w:val="48"/>
           <w:szCs w:val="48"/>
         </w:rPr>
-        <w:t xml:space="preserve"> </w:t>
-      </w:r>
-      <w:r>
-        <w:rPr>
-          <w:rFonts w:cstheme="minorHAnsi"/>
-          <w:position w:val="6"/>
-        </w:rPr>
-        <w:t>Empregado</w:t>
-      </w:r>
-      <w:r>
-        <w:rPr>
-          <w:rFonts w:cstheme="minorHAnsi"/>
-          <w:position w:val="6"/>
-        </w:rPr>
-        <w:t>(a)</w:t>
-      </w:r>
-      <w:r>
-        <w:rPr>
-          <w:rFonts w:cstheme="minorHAnsi"/>
-          <w:position w:val="6"/>
-        </w:rPr>
-        <w:tab/>
-      </w:r>
-      <w:r>
-        <w:rPr>
-          <w:rFonts w:cstheme="minorHAnsi"/>
-          <w:position w:val="6"/>
-        </w:rPr>
-        <w:tab/>
-      </w:r>
-      <w:r>
-        <w:rPr>
-          <w:rFonts w:cstheme="minorHAnsi"/>
-          <w:position w:val="6"/>
-        </w:rPr>
-        <w:tab/>
-      </w:r>
+        <w:t xml:space="preserve">○ </w:t>
+      </w:r>
+      <w:r>
+        <w:rPr>
+          <w:rFonts w:cstheme="minorHAnsi"/>
+          <w:position w:val="6"/>
+        </w:rPr>
+        <w:t>Estudante</w:t>
+      </w:r>
+    </w:p>
+    <w:p>
+      <w:pPr>
+        <w:pStyle w:val="PargrafodaLista"/>
+        <w:tabs>
+          <w:tab w:val="left" w:pos="1896"/>
+        </w:tabs>
+        <w:spacing w:after="0" w:line="360" w:lineRule="exact"/>
+        <w:rPr>
+          <w:rFonts w:cstheme="minorHAnsi"/>
+        </w:rPr>
+      </w:pPr>
       <w:r>
         <w:rPr>
           <w:rFonts w:cstheme="minorHAnsi"/>
@@ -1483,7 +1485,35 @@
           <w:sz w:val="48"/>
           <w:szCs w:val="48"/>
         </w:rPr>
-        <w:t>○</w:t>
+        <w:t xml:space="preserve">○ </w:t>
+      </w:r>
+      <w:r>
+        <w:rPr>
+          <w:rFonts w:cstheme="minorHAnsi"/>
+          <w:position w:val="6"/>
+        </w:rPr>
+        <w:t>Desempregado(a)</w:t>
+      </w:r>
+      <w:r>
+        <w:rPr>
+          <w:rFonts w:cstheme="minorHAnsi"/>
+          <w:position w:val="6"/>
+        </w:rPr>
+        <w:tab/>
+      </w:r>
+      <w:r>
+        <w:rPr>
+          <w:rFonts w:cstheme="minorHAnsi"/>
+          <w:position w:val="6"/>
+        </w:rPr>
+        <w:tab/>
+      </w:r>
+      <w:r>
+        <w:rPr>
+          <w:rFonts w:cstheme="minorHAnsi"/>
+          <w:position w:val="6"/>
+        </w:rPr>
+        <w:tab/>
       </w:r>
       <w:r>
         <w:rPr>
@@ -1492,14 +1522,14 @@
           <w:sz w:val="48"/>
           <w:szCs w:val="48"/>
         </w:rPr>
-        <w:t xml:space="preserve"> </w:t>
-      </w:r>
-      <w:r>
-        <w:rPr>
-          <w:rFonts w:cstheme="minorHAnsi"/>
-          <w:position w:val="6"/>
-        </w:rPr>
-        <w:t>Estudante</w:t>
+        <w:t xml:space="preserve">○ </w:t>
+      </w:r>
+      <w:r>
+        <w:rPr>
+          <w:rFonts w:cstheme="minorHAnsi"/>
+          <w:position w:val="6"/>
+        </w:rPr>
+        <w:t>Trabalhador-estudante</w:t>
       </w:r>
     </w:p>
     <w:p>
@@ -1511,6 +1541,7 @@
         <w:spacing w:after="0" w:line="360" w:lineRule="exact"/>
         <w:rPr>
           <w:rFonts w:cstheme="minorHAnsi"/>
+          <w:position w:val="6"/>
         </w:rPr>
       </w:pPr>
       <w:r>
@@ -1520,7 +1551,35 @@
           <w:sz w:val="48"/>
           <w:szCs w:val="48"/>
         </w:rPr>
-        <w:t>○</w:t>
+        <w:t xml:space="preserve">○ </w:t>
+      </w:r>
+      <w:r>
+        <w:rPr>
+          <w:rFonts w:cstheme="minorHAnsi"/>
+          <w:position w:val="6"/>
+        </w:rPr>
+        <w:t>Reformado(a)</w:t>
+      </w:r>
+      <w:r>
+        <w:rPr>
+          <w:rFonts w:cstheme="minorHAnsi"/>
+          <w:position w:val="6"/>
+        </w:rPr>
+        <w:tab/>
+      </w:r>
+      <w:r>
+        <w:rPr>
+          <w:rFonts w:cstheme="minorHAnsi"/>
+          <w:position w:val="6"/>
+        </w:rPr>
+        <w:tab/>
+      </w:r>
+      <w:r>
+        <w:rPr>
+          <w:rFonts w:cstheme="minorHAnsi"/>
+          <w:position w:val="6"/>
+        </w:rPr>
+        <w:tab/>
       </w:r>
       <w:r>
         <w:rPr>
@@ -1529,248 +1588,43 @@
           <w:sz w:val="48"/>
           <w:szCs w:val="48"/>
         </w:rPr>
-        <w:t xml:space="preserve"> </w:t>
-      </w:r>
-      <w:r>
-        <w:rPr>
-          <w:rFonts w:cstheme="minorHAnsi"/>
-          <w:position w:val="6"/>
-        </w:rPr>
-        <w:t>Desempregado</w:t>
-      </w:r>
-      <w:r>
-        <w:rPr>
-          <w:rFonts w:cstheme="minorHAnsi"/>
-          <w:position w:val="6"/>
-        </w:rPr>
-        <w:t>(a)</w:t>
-      </w:r>
-      <w:r>
-        <w:rPr>
-          <w:rFonts w:cstheme="minorHAnsi"/>
-          <w:position w:val="6"/>
-        </w:rPr>
-        <w:tab/>
-      </w:r>
-      <w:r>
-        <w:rPr>
-          <w:rFonts w:cstheme="minorHAnsi"/>
-          <w:position w:val="6"/>
-        </w:rPr>
-        <w:tab/>
-      </w:r>
-      <w:r>
-        <w:rPr>
-          <w:rFonts w:cstheme="minorHAnsi"/>
-          <w:position w:val="6"/>
-        </w:rPr>
-        <w:tab/>
-      </w:r>
-      <w:r>
-        <w:rPr>
-          <w:rFonts w:cstheme="minorHAnsi"/>
-          <w:b/>
-          <w:sz w:val="48"/>
-          <w:szCs w:val="48"/>
-        </w:rPr>
-        <w:t>○</w:t>
-      </w:r>
-      <w:r>
-        <w:rPr>
-          <w:rFonts w:cstheme="minorHAnsi"/>
-          <w:b/>
-          <w:sz w:val="48"/>
-          <w:szCs w:val="48"/>
-        </w:rPr>
-        <w:t xml:space="preserve"> </w:t>
-      </w:r>
-      <w:r>
-        <w:rPr>
-          <w:rFonts w:cstheme="minorHAnsi"/>
-          <w:position w:val="6"/>
-        </w:rPr>
-        <w:t>Trabalhador-estudante</w:t>
-      </w:r>
-    </w:p>
-    <w:p>
-      <w:pPr>
-        <w:pStyle w:val="PargrafodaLista"/>
-        <w:tabs>
-          <w:tab w:val="left" w:pos="1896"/>
-        </w:tabs>
-        <w:spacing w:after="0" w:line="360" w:lineRule="exact"/>
-        <w:rPr>
-          <w:rFonts w:cstheme="minorHAnsi"/>
-          <w:position w:val="6"/>
-        </w:rPr>
-      </w:pPr>
-      <w:r>
-        <w:rPr>
-          <w:rFonts w:cstheme="minorHAnsi"/>
-          <w:b/>
-          <w:sz w:val="48"/>
-          <w:szCs w:val="48"/>
-        </w:rPr>
-        <w:t>○</w:t>
-      </w:r>
-      <w:r>
-        <w:rPr>
-          <w:rFonts w:cstheme="minorHAnsi"/>
-          <w:b/>
-          <w:sz w:val="48"/>
-          <w:szCs w:val="48"/>
-        </w:rPr>
-        <w:t xml:space="preserve"> </w:t>
-      </w:r>
-      <w:r>
-        <w:rPr>
-          <w:rFonts w:cstheme="minorHAnsi"/>
-          <w:position w:val="6"/>
-        </w:rPr>
-        <w:t>Reformado(a)</w:t>
-      </w:r>
-      <w:r>
-        <w:rPr>
-          <w:rFonts w:cstheme="minorHAnsi"/>
-          <w:position w:val="6"/>
-        </w:rPr>
-        <w:tab/>
-      </w:r>
-      <w:r>
-        <w:rPr>
-          <w:rFonts w:cstheme="minorHAnsi"/>
-          <w:position w:val="6"/>
-        </w:rPr>
-        <w:tab/>
-      </w:r>
-      <w:r>
-        <w:rPr>
-          <w:rFonts w:cstheme="minorHAnsi"/>
-          <w:position w:val="6"/>
-        </w:rPr>
-        <w:tab/>
-      </w:r>
-      <w:r>
-        <w:rPr>
-          <w:rFonts w:cstheme="minorHAnsi"/>
-          <w:b/>
-          <w:sz w:val="48"/>
-          <w:szCs w:val="48"/>
-        </w:rPr>
-        <w:t>○</w:t>
-      </w:r>
-      <w:r>
-        <w:rPr>
-          <w:rFonts w:cstheme="minorHAnsi"/>
-          <w:b/>
-          <w:sz w:val="48"/>
-          <w:szCs w:val="48"/>
-        </w:rPr>
-        <w:t xml:space="preserve"> </w:t>
-      </w:r>
-      <w:r>
-        <w:rPr>
-          <w:rFonts w:cstheme="minorHAnsi"/>
-          <w:position w:val="6"/>
-        </w:rPr>
-        <w:t>Outr</w:t>
-      </w:r>
-      <w:r>
-        <w:rPr>
-          <w:rFonts w:cstheme="minorHAnsi"/>
-          <w:position w:val="6"/>
-        </w:rPr>
-        <w:t>a (qual?) ________________</w:t>
-      </w:r>
-      <w:r>
-        <w:rPr>
-          <w:rFonts w:cstheme="minorHAnsi"/>
-          <w:position w:val="6"/>
-        </w:rPr>
-        <w:t>______</w:t>
-      </w:r>
-    </w:p>
-    <w:p>
-      <w:pPr>
-        <w:tabs>
-          <w:tab w:val="left" w:pos="1896"/>
-        </w:tabs>
-        <w:rPr>
-          <w:b/>
-        </w:rPr>
-      </w:pPr>
-    </w:p>
-    <w:p>
-      <w:pPr>
-        <w:tabs>
-          <w:tab w:val="left" w:pos="1896"/>
-        </w:tabs>
-        <w:rPr>
-          <w:b/>
-        </w:rPr>
-      </w:pPr>
-    </w:p>
-    <w:p>
-      <w:pPr>
-        <w:tabs>
-          <w:tab w:val="left" w:pos="1896"/>
-        </w:tabs>
-        <w:rPr>
-          <w:b/>
-          <w:sz w:val="32"/>
-          <w:szCs w:val="32"/>
-        </w:rPr>
-      </w:pPr>
-      <w:r>
-        <w:rPr>
-          <w:b/>
-          <w:sz w:val="32"/>
-          <w:szCs w:val="32"/>
-        </w:rPr>
-        <w:t xml:space="preserve">Situação </w:t>
-      </w:r>
-      <w:r>
-        <w:rPr>
-          <w:b/>
-          <w:sz w:val="32"/>
-          <w:szCs w:val="32"/>
-        </w:rPr>
-        <w:t>atual</w:t>
-      </w:r>
-    </w:p>
-    <w:p>
-      <w:pPr>
-        <w:tabs>
-          <w:tab w:val="left" w:pos="1896"/>
-        </w:tabs>
-        <w:ind w:firstLine="360"/>
-        <w:jc w:val="both"/>
-      </w:pPr>
-      <w:r>
-        <w:t xml:space="preserve">As perguntas seguintes dizem respeito aos hábitos </w:t>
-      </w:r>
-      <w:proofErr w:type="gramStart"/>
-      <w:r>
-        <w:t>atuais</w:t>
-      </w:r>
-      <w:proofErr w:type="gramEnd"/>
-      <w:r>
-        <w:t xml:space="preserve"> do utilizador relativamente ao uso de dispositivos </w:t>
-      </w:r>
-      <w:proofErr w:type="spellStart"/>
-      <w:r>
-        <w:t>eletrónicos</w:t>
-      </w:r>
-      <w:proofErr w:type="spellEnd"/>
-      <w:r>
-        <w:t xml:space="preserve"> móveis </w:t>
-      </w:r>
-      <w:r>
-        <w:t>no contexto de uma viagem</w:t>
-      </w:r>
-      <w:r>
-        <w:t>.</w:t>
-      </w:r>
+        <w:t xml:space="preserve">○ </w:t>
+      </w:r>
+      <w:r>
+        <w:rPr>
+          <w:rFonts w:cstheme="minorHAnsi"/>
+          <w:position w:val="6"/>
+        </w:rPr>
+        <w:t>Outra (qual?) ______________________</w:t>
+      </w:r>
+    </w:p>
+    <w:p>
+      <w:pPr>
+        <w:pStyle w:val="PargrafodaLista"/>
+        <w:tabs>
+          <w:tab w:val="left" w:pos="1896"/>
+        </w:tabs>
+        <w:spacing w:line="240" w:lineRule="auto"/>
+        <w:rPr>
+          <w:b/>
+          <w:sz w:val="24"/>
+          <w:szCs w:val="24"/>
+        </w:rPr>
+      </w:pPr>
+    </w:p>
+    <w:p>
+      <w:pPr>
+        <w:pStyle w:val="PargrafodaLista"/>
+        <w:tabs>
+          <w:tab w:val="left" w:pos="1896"/>
+        </w:tabs>
+        <w:spacing w:line="240" w:lineRule="auto"/>
+        <w:rPr>
+          <w:b/>
+          <w:sz w:val="24"/>
+          <w:szCs w:val="24"/>
+        </w:rPr>
+      </w:pPr>
     </w:p>
     <w:p>
       <w:pPr>
@@ -1783,126 +1637,38 @@
           <w:tab w:val="left" w:pos="1896"/>
         </w:tabs>
         <w:spacing w:line="240" w:lineRule="auto"/>
-        <w:jc w:val="both"/>
-        <w:rPr>
-          <w:b/>
-          <w:sz w:val="24"/>
-          <w:szCs w:val="24"/>
-        </w:rPr>
-      </w:pPr>
-      <w:r>
-        <w:rPr>
-          <w:b/>
-          <w:sz w:val="24"/>
-          <w:szCs w:val="24"/>
-        </w:rPr>
-        <w:t>Durante uma viagem, q</w:t>
-      </w:r>
-      <w:r>
-        <w:rPr>
-          <w:b/>
-          <w:sz w:val="24"/>
-          <w:szCs w:val="24"/>
-        </w:rPr>
-        <w:t>uanto tempo</w:t>
-      </w:r>
-      <w:r>
-        <w:rPr>
-          <w:b/>
-          <w:sz w:val="24"/>
-          <w:szCs w:val="24"/>
-        </w:rPr>
-        <w:t xml:space="preserve"> </w:t>
-      </w:r>
-      <w:r>
-        <w:rPr>
-          <w:b/>
-          <w:sz w:val="24"/>
-          <w:szCs w:val="24"/>
-        </w:rPr>
-        <w:t xml:space="preserve">por dia </w:t>
-      </w:r>
-      <w:r>
-        <w:rPr>
-          <w:b/>
-          <w:sz w:val="24"/>
-          <w:szCs w:val="24"/>
-        </w:rPr>
-        <w:t xml:space="preserve">estima </w:t>
-      </w:r>
-      <w:r>
-        <w:rPr>
-          <w:b/>
-          <w:sz w:val="24"/>
-          <w:szCs w:val="24"/>
-        </w:rPr>
-        <w:t>utiliza</w:t>
-      </w:r>
-      <w:r>
-        <w:rPr>
-          <w:b/>
-          <w:sz w:val="24"/>
-          <w:szCs w:val="24"/>
-        </w:rPr>
-        <w:t>r</w:t>
-      </w:r>
-      <w:r>
-        <w:rPr>
-          <w:b/>
-          <w:sz w:val="24"/>
-          <w:szCs w:val="24"/>
-        </w:rPr>
-        <w:t xml:space="preserve"> dispositivos </w:t>
-      </w:r>
-      <w:proofErr w:type="spellStart"/>
-      <w:r>
-        <w:rPr>
-          <w:b/>
-          <w:sz w:val="24"/>
-          <w:szCs w:val="24"/>
-        </w:rPr>
-        <w:t>eletrónicos</w:t>
-      </w:r>
-      <w:proofErr w:type="spellEnd"/>
-      <w:r>
-        <w:rPr>
-          <w:b/>
-          <w:sz w:val="24"/>
-          <w:szCs w:val="24"/>
-        </w:rPr>
-        <w:t xml:space="preserve"> móveis (ex.: telemóvel, </w:t>
-      </w:r>
-      <w:proofErr w:type="spellStart"/>
-      <w:r>
-        <w:rPr>
-          <w:b/>
-          <w:i/>
-          <w:sz w:val="24"/>
-          <w:szCs w:val="24"/>
-        </w:rPr>
-        <w:t>smart</w:t>
-      </w:r>
-      <w:proofErr w:type="spellEnd"/>
-      <w:r>
-        <w:rPr>
-          <w:b/>
-          <w:i/>
-          <w:sz w:val="24"/>
-          <w:szCs w:val="24"/>
-        </w:rPr>
-        <w:t xml:space="preserve"> </w:t>
-      </w:r>
-      <w:proofErr w:type="spellStart"/>
-      <w:r>
-        <w:rPr>
-          <w:b/>
-          <w:i/>
-          <w:sz w:val="24"/>
-          <w:szCs w:val="24"/>
-        </w:rPr>
-        <w:t>watch</w:t>
-      </w:r>
-      <w:proofErr w:type="spellEnd"/>
+        <w:rPr>
+          <w:b/>
+          <w:sz w:val="24"/>
+          <w:szCs w:val="24"/>
+        </w:rPr>
+      </w:pPr>
+      <w:r>
+        <w:rPr>
+          <w:b/>
+          <w:sz w:val="24"/>
+          <w:szCs w:val="24"/>
+        </w:rPr>
+        <w:t xml:space="preserve">Caso possua </w:t>
+      </w:r>
+      <w:proofErr w:type="gramStart"/>
+      <w:r>
+        <w:rPr>
+          <w:b/>
+          <w:sz w:val="24"/>
+          <w:szCs w:val="24"/>
+        </w:rPr>
+        <w:t>alguma</w:t>
+      </w:r>
+      <w:r>
+        <w:rPr>
+          <w:b/>
+          <w:sz w:val="24"/>
+          <w:szCs w:val="24"/>
+        </w:rPr>
+        <w:t>(s</w:t>
+      </w:r>
+      <w:proofErr w:type="gramEnd"/>
       <w:r>
         <w:rPr>
           <w:b/>
@@ -1917,31 +1683,87 @@
           <w:sz w:val="24"/>
           <w:szCs w:val="24"/>
         </w:rPr>
-        <w:t xml:space="preserve"> por dia</w:t>
-      </w:r>
-      <w:r>
-        <w:rPr>
-          <w:b/>
-          <w:sz w:val="24"/>
-          <w:szCs w:val="24"/>
-        </w:rPr>
-        <w:t>?</w:t>
-      </w:r>
-      <w:r>
-        <w:rPr>
-          <w:b/>
-          <w:sz w:val="24"/>
-          <w:szCs w:val="24"/>
-        </w:rPr>
-        <w:t xml:space="preserve"> </w:t>
-      </w:r>
-      <w:r>
-        <w:rPr>
-          <w:color w:val="FF0000"/>
-          <w:sz w:val="24"/>
-          <w:szCs w:val="24"/>
-        </w:rPr>
-        <w:t>*</w:t>
+        <w:t xml:space="preserve"> deficiência</w:t>
+      </w:r>
+      <w:r>
+        <w:rPr>
+          <w:b/>
+          <w:sz w:val="24"/>
+          <w:szCs w:val="24"/>
+        </w:rPr>
+        <w:t>(s)</w:t>
+      </w:r>
+      <w:r>
+        <w:rPr>
+          <w:b/>
+          <w:sz w:val="24"/>
+          <w:szCs w:val="24"/>
+        </w:rPr>
+        <w:t xml:space="preserve"> física</w:t>
+      </w:r>
+      <w:r>
+        <w:rPr>
+          <w:b/>
+          <w:sz w:val="24"/>
+          <w:szCs w:val="24"/>
+        </w:rPr>
+        <w:t>(s)</w:t>
+      </w:r>
+      <w:r>
+        <w:rPr>
+          <w:b/>
+          <w:sz w:val="24"/>
+          <w:szCs w:val="24"/>
+        </w:rPr>
+        <w:t>, indique o</w:t>
+      </w:r>
+      <w:r>
+        <w:rPr>
+          <w:b/>
+          <w:sz w:val="24"/>
+          <w:szCs w:val="24"/>
+        </w:rPr>
+        <w:t>(s)</w:t>
+      </w:r>
+      <w:r>
+        <w:rPr>
+          <w:b/>
+          <w:sz w:val="24"/>
+          <w:szCs w:val="24"/>
+        </w:rPr>
+        <w:t xml:space="preserve"> seu</w:t>
+      </w:r>
+      <w:r>
+        <w:rPr>
+          <w:b/>
+          <w:sz w:val="24"/>
+          <w:szCs w:val="24"/>
+        </w:rPr>
+        <w:t>(s)</w:t>
+      </w:r>
+      <w:r>
+        <w:rPr>
+          <w:b/>
+          <w:sz w:val="24"/>
+          <w:szCs w:val="24"/>
+        </w:rPr>
+        <w:t xml:space="preserve"> tipo</w:t>
+      </w:r>
+      <w:r>
+        <w:rPr>
+          <w:b/>
+          <w:sz w:val="24"/>
+          <w:szCs w:val="24"/>
+        </w:rPr>
+        <w:t>(s)</w:t>
+      </w:r>
+      <w:r>
+        <w:rPr>
+          <w:b/>
+          <w:sz w:val="24"/>
+          <w:szCs w:val="24"/>
+        </w:rPr>
+        <w:t>:</w:t>
       </w:r>
     </w:p>
     <w:p>
@@ -1951,20 +1773,27 @@
           <w:tab w:val="left" w:pos="1896"/>
         </w:tabs>
         <w:spacing w:line="360" w:lineRule="auto"/>
-        <w:jc w:val="both"/>
-        <w:rPr>
-          <w:b/>
-          <w:sz w:val="24"/>
-          <w:szCs w:val="24"/>
-        </w:rPr>
-      </w:pPr>
-      <w:r>
         <w:rPr>
           <w:color w:val="BFBFBF" w:themeColor="background1" w:themeShade="BF"/>
           <w:sz w:val="24"/>
           <w:szCs w:val="24"/>
         </w:rPr>
-        <w:t>Marcar apenas uma opção.</w:t>
+      </w:pPr>
+      <w:r>
+        <w:rPr>
+          <w:color w:val="BFBFBF" w:themeColor="background1" w:themeShade="BF"/>
+          <w:sz w:val="24"/>
+          <w:szCs w:val="24"/>
+        </w:rPr>
+        <w:t xml:space="preserve">Marcar </w:t>
+      </w:r>
+      <w:r>
+        <w:rPr>
+          <w:color w:val="BFBFBF" w:themeColor="background1" w:themeShade="BF"/>
+          <w:sz w:val="24"/>
+          <w:szCs w:val="24"/>
+        </w:rPr>
+        <w:t>todas as opções aplicáveis.</w:t>
       </w:r>
     </w:p>
     <w:p>
@@ -1985,14 +1814,21 @@
           <w:sz w:val="48"/>
           <w:szCs w:val="48"/>
         </w:rPr>
-        <w:t xml:space="preserve">○ </w:t>
-      </w:r>
-      <w:r>
-        <w:rPr>
-          <w:rFonts w:cstheme="minorHAnsi"/>
-          <w:position w:val="6"/>
-        </w:rPr>
-        <w:t>Não utilizo</w:t>
+        <w:t xml:space="preserve">□ </w:t>
+      </w:r>
+      <w:r>
+        <w:rPr>
+          <w:rFonts w:cstheme="minorHAnsi"/>
+          <w:position w:val="6"/>
+        </w:rPr>
+        <w:t>Visual</w:t>
+      </w:r>
+      <w:r>
+        <w:rPr>
+          <w:rFonts w:cstheme="minorHAnsi"/>
+          <w:position w:val="6"/>
+        </w:rPr>
+        <w:t xml:space="preserve"> </w:t>
       </w:r>
       <w:r>
         <w:rPr>
@@ -2008,19 +1844,27 @@
         </w:rPr>
         <w:tab/>
       </w:r>
-    </w:p>
-    <w:p>
-      <w:pPr>
-        <w:pStyle w:val="PargrafodaLista"/>
-        <w:tabs>
-          <w:tab w:val="left" w:pos="1896"/>
-        </w:tabs>
-        <w:spacing w:after="0" w:line="360" w:lineRule="exact"/>
-        <w:rPr>
-          <w:rFonts w:cstheme="minorHAnsi"/>
-          <w:position w:val="6"/>
-        </w:rPr>
-      </w:pPr>
+      <w:r>
+        <w:rPr>
+          <w:rFonts w:cstheme="minorHAnsi"/>
+          <w:position w:val="6"/>
+        </w:rPr>
+        <w:tab/>
+      </w:r>
+      <w:r>
+        <w:rPr>
+          <w:rFonts w:cstheme="minorHAnsi"/>
+          <w:position w:val="6"/>
+        </w:rPr>
+        <w:tab/>
+      </w:r>
+      <w:r>
+        <w:rPr>
+          <w:rFonts w:cstheme="minorHAnsi"/>
+          <w:position w:val="6"/>
+        </w:rPr>
+        <w:tab/>
+      </w:r>
       <w:r>
         <w:rPr>
           <w:rFonts w:cstheme="minorHAnsi"/>
@@ -2028,52 +1872,27 @@
           <w:sz w:val="48"/>
           <w:szCs w:val="48"/>
         </w:rPr>
-        <w:t xml:space="preserve">○ </w:t>
-      </w:r>
-      <w:proofErr w:type="gramStart"/>
-      <w:r>
-        <w:rPr>
-          <w:rFonts w:cstheme="minorHAnsi"/>
-          <w:position w:val="6"/>
-        </w:rPr>
-        <w:t>&lt;</w:t>
-      </w:r>
-      <w:r>
-        <w:rPr>
-          <w:rFonts w:cstheme="minorHAnsi"/>
-          <w:position w:val="6"/>
-        </w:rPr>
-        <w:t xml:space="preserve"> 1</w:t>
-      </w:r>
-      <w:proofErr w:type="gramEnd"/>
-      <w:r>
-        <w:rPr>
-          <w:rFonts w:cstheme="minorHAnsi"/>
-          <w:position w:val="6"/>
-        </w:rPr>
-        <w:t xml:space="preserve"> hora por dia</w:t>
-      </w:r>
-      <w:r>
-        <w:rPr>
-          <w:rFonts w:cstheme="minorHAnsi"/>
-          <w:position w:val="6"/>
+        <w:t xml:space="preserve">□ </w:t>
+      </w:r>
+      <w:r>
+        <w:rPr>
+          <w:rFonts w:cstheme="minorHAnsi"/>
+          <w:position w:val="6"/>
+        </w:rPr>
+        <w:t>Motora</w:t>
+      </w:r>
+      <w:r>
+        <w:rPr>
+          <w:rFonts w:cstheme="minorHAnsi"/>
         </w:rPr>
         <w:tab/>
       </w:r>
       <w:r>
         <w:rPr>
           <w:rFonts w:cstheme="minorHAnsi"/>
-          <w:position w:val="6"/>
         </w:rPr>
         <w:tab/>
       </w:r>
-      <w:r>
-        <w:rPr>
-          <w:rFonts w:cstheme="minorHAnsi"/>
-          <w:position w:val="6"/>
-        </w:rPr>
-        <w:tab/>
-      </w:r>
     </w:p>
     <w:p>
       <w:pPr>
@@ -2085,7 +1904,6 @@
         <w:rPr>
           <w:rFonts w:cstheme="minorHAnsi"/>
           <w:position w:val="6"/>
-          <w:u w:val="single"/>
         </w:rPr>
       </w:pPr>
       <w:r>
@@ -2095,7 +1913,49 @@
           <w:sz w:val="48"/>
           <w:szCs w:val="48"/>
         </w:rPr>
-        <w:t>○</w:t>
+        <w:t xml:space="preserve">□ </w:t>
+      </w:r>
+      <w:r>
+        <w:rPr>
+          <w:rFonts w:cstheme="minorHAnsi"/>
+          <w:position w:val="6"/>
+        </w:rPr>
+        <w:t>Auditiva</w:t>
+      </w:r>
+      <w:r>
+        <w:rPr>
+          <w:rFonts w:cstheme="minorHAnsi"/>
+          <w:position w:val="6"/>
+        </w:rPr>
+        <w:tab/>
+      </w:r>
+      <w:r>
+        <w:rPr>
+          <w:rFonts w:cstheme="minorHAnsi"/>
+          <w:position w:val="6"/>
+        </w:rPr>
+        <w:tab/>
+      </w:r>
+      <w:r>
+        <w:rPr>
+          <w:rFonts w:cstheme="minorHAnsi"/>
+          <w:position w:val="6"/>
+        </w:rPr>
+        <w:tab/>
+      </w:r>
+      <w:r>
+        <w:rPr>
+          <w:rFonts w:cstheme="minorHAnsi"/>
+          <w:position w:val="6"/>
+        </w:rPr>
+        <w:tab/>
+      </w:r>
+      <w:r>
+        <w:rPr>
+          <w:rFonts w:cstheme="minorHAnsi"/>
+          <w:position w:val="6"/>
+        </w:rPr>
+        <w:tab/>
       </w:r>
       <w:r>
         <w:rPr>
@@ -2104,6 +1964,20 @@
           <w:sz w:val="48"/>
           <w:szCs w:val="48"/>
         </w:rPr>
+        <w:t xml:space="preserve">□ </w:t>
+      </w:r>
+      <w:r>
+        <w:rPr>
+          <w:rFonts w:cstheme="minorHAnsi"/>
+          <w:position w:val="6"/>
+        </w:rPr>
+        <w:t>Outra (qual?)</w:t>
+      </w:r>
+      <w:r>
+        <w:rPr>
+          <w:rFonts w:cstheme="minorHAnsi"/>
+          <w:position w:val="6"/>
+        </w:rPr>
         <w:t xml:space="preserve"> </w:t>
       </w:r>
       <w:r>
@@ -2111,139 +1985,93 @@
           <w:rFonts w:cstheme="minorHAnsi"/>
           <w:position w:val="6"/>
         </w:rPr>
-        <w:t xml:space="preserve">1 – 4 </w:t>
+        <w:t>______________________</w:t>
+      </w:r>
+    </w:p>
+    <w:p>
+      <w:pPr>
+        <w:pStyle w:val="PargrafodaLista"/>
+        <w:tabs>
+          <w:tab w:val="left" w:pos="1896"/>
+        </w:tabs>
+        <w:spacing w:after="0" w:line="360" w:lineRule="exact"/>
+        <w:rPr>
+          <w:rFonts w:cstheme="minorHAnsi"/>
+          <w:position w:val="6"/>
+        </w:rPr>
+      </w:pPr>
+    </w:p>
+    <w:p>
+      <w:pPr>
+        <w:tabs>
+          <w:tab w:val="left" w:pos="1896"/>
+        </w:tabs>
+        <w:rPr>
+          <w:b/>
+        </w:rPr>
+      </w:pPr>
+    </w:p>
+    <w:p>
+      <w:pPr>
+        <w:tabs>
+          <w:tab w:val="left" w:pos="1896"/>
+        </w:tabs>
+        <w:rPr>
+          <w:b/>
+          <w:sz w:val="32"/>
+          <w:szCs w:val="32"/>
+        </w:rPr>
+      </w:pPr>
+      <w:r>
+        <w:rPr>
+          <w:b/>
+          <w:sz w:val="32"/>
+          <w:szCs w:val="32"/>
+        </w:rPr>
+        <w:t xml:space="preserve">Situação </w:t>
+      </w:r>
+      <w:r>
+        <w:rPr>
+          <w:b/>
+          <w:sz w:val="32"/>
+          <w:szCs w:val="32"/>
+        </w:rPr>
+        <w:t>atual</w:t>
+      </w:r>
+    </w:p>
+    <w:p>
+      <w:pPr>
+        <w:tabs>
+          <w:tab w:val="left" w:pos="1896"/>
+        </w:tabs>
+        <w:ind w:firstLine="360"/>
+        <w:jc w:val="both"/>
+      </w:pPr>
+      <w:r>
+        <w:t xml:space="preserve">As perguntas seguintes dizem respeito aos hábitos </w:t>
       </w:r>
       <w:proofErr w:type="gramStart"/>
       <w:r>
-        <w:rPr>
-          <w:rFonts w:cstheme="minorHAnsi"/>
-          <w:position w:val="6"/>
-        </w:rPr>
-        <w:t>horas</w:t>
+        <w:t>atuais</w:t>
       </w:r>
       <w:proofErr w:type="gramEnd"/>
       <w:r>
-        <w:rPr>
-          <w:rFonts w:cstheme="minorHAnsi"/>
-          <w:position w:val="6"/>
-        </w:rPr>
-        <w:t xml:space="preserve"> por dia</w:t>
-      </w:r>
-    </w:p>
-    <w:p>
-      <w:pPr>
-        <w:pStyle w:val="PargrafodaLista"/>
-        <w:tabs>
-          <w:tab w:val="left" w:pos="1896"/>
-        </w:tabs>
-        <w:spacing w:after="0" w:line="360" w:lineRule="exact"/>
-        <w:rPr>
-          <w:rFonts w:cstheme="minorHAnsi"/>
-          <w:position w:val="6"/>
-        </w:rPr>
-      </w:pPr>
-      <w:r>
-        <w:rPr>
-          <w:rFonts w:cstheme="minorHAnsi"/>
-          <w:b/>
-          <w:sz w:val="48"/>
-          <w:szCs w:val="48"/>
-        </w:rPr>
-        <w:t xml:space="preserve">○ </w:t>
-      </w:r>
-      <w:r>
-        <w:rPr>
-          <w:rFonts w:cstheme="minorHAnsi"/>
-          <w:position w:val="6"/>
-        </w:rPr>
-        <w:t xml:space="preserve">4 </w:t>
-      </w:r>
-      <w:proofErr w:type="gramStart"/>
-      <w:r>
-        <w:rPr>
-          <w:rFonts w:cstheme="minorHAnsi"/>
-          <w:position w:val="6"/>
-        </w:rPr>
-        <w:t>horas</w:t>
-      </w:r>
-      <w:proofErr w:type="gramEnd"/>
-      <w:r>
-        <w:rPr>
-          <w:rFonts w:cstheme="minorHAnsi"/>
-          <w:position w:val="6"/>
-        </w:rPr>
-        <w:t xml:space="preserve"> por dia</w:t>
-      </w:r>
-    </w:p>
-    <w:p>
-      <w:pPr>
-        <w:pStyle w:val="PargrafodaLista"/>
-        <w:tabs>
-          <w:tab w:val="left" w:pos="1896"/>
-        </w:tabs>
-        <w:spacing w:after="0" w:line="360" w:lineRule="exact"/>
-        <w:rPr>
-          <w:rFonts w:cstheme="minorHAnsi"/>
-          <w:position w:val="6"/>
-        </w:rPr>
-      </w:pPr>
-    </w:p>
-    <w:p>
-      <w:pPr>
-        <w:pStyle w:val="PargrafodaLista"/>
-        <w:tabs>
-          <w:tab w:val="left" w:pos="1418"/>
-        </w:tabs>
-        <w:spacing w:line="240" w:lineRule="auto"/>
-        <w:ind w:left="142"/>
-        <w:jc w:val="both"/>
-        <w:rPr>
-          <w:b/>
-          <w:sz w:val="24"/>
-          <w:szCs w:val="24"/>
-          <w:u w:val="single"/>
-        </w:rPr>
-      </w:pPr>
-      <w:r>
-        <w:rPr>
-          <w:b/>
-          <w:sz w:val="24"/>
-          <w:szCs w:val="24"/>
-        </w:rPr>
-        <w:t xml:space="preserve">Se na pergunta anterior respondeu “Nunca” salte para a pergunta </w:t>
-      </w:r>
-      <w:r>
-        <w:rPr>
-          <w:b/>
-          <w:sz w:val="24"/>
-          <w:szCs w:val="24"/>
-        </w:rPr>
-        <w:t>11 (secção “Exploração do Tema”)</w:t>
-      </w:r>
-      <w:r>
-        <w:rPr>
-          <w:b/>
-          <w:sz w:val="24"/>
-          <w:szCs w:val="24"/>
-        </w:rPr>
+        <w:t xml:space="preserve"> do utilizador relativamente ao uso de dispositivos </w:t>
+      </w:r>
+      <w:proofErr w:type="spellStart"/>
+      <w:r>
+        <w:t>eletrónicos</w:t>
+      </w:r>
+      <w:proofErr w:type="spellEnd"/>
+      <w:r>
+        <w:t xml:space="preserve"> móveis </w:t>
+      </w:r>
+      <w:r>
+        <w:t>no contexto de uma viagem</w:t>
+      </w:r>
+      <w:r>
         <w:t>.</w:t>
       </w:r>
-    </w:p>
-    <w:p>
-      <w:pPr>
-        <w:pStyle w:val="PargrafodaLista"/>
-        <w:tabs>
-          <w:tab w:val="left" w:pos="1418"/>
-        </w:tabs>
-        <w:spacing w:line="240" w:lineRule="auto"/>
-        <w:ind w:left="142"/>
-        <w:jc w:val="both"/>
-        <w:rPr>
-          <w:b/>
-          <w:sz w:val="24"/>
-          <w:szCs w:val="24"/>
-        </w:rPr>
-      </w:pPr>
     </w:p>
     <w:p>
       <w:pPr>
@@ -2255,327 +2083,214 @@
         <w:tabs>
           <w:tab w:val="left" w:pos="1896"/>
         </w:tabs>
-        <w:spacing w:after="0" w:line="240" w:lineRule="auto"/>
+        <w:spacing w:line="240" w:lineRule="auto"/>
         <w:jc w:val="both"/>
         <w:rPr>
-          <w:rFonts w:cstheme="minorHAnsi"/>
-          <w:b/>
-          <w:position w:val="6"/>
-          <w:sz w:val="24"/>
-          <w:szCs w:val="24"/>
-        </w:rPr>
-      </w:pPr>
-      <w:r>
-        <w:rPr>
-          <w:rFonts w:cstheme="minorHAnsi"/>
-          <w:b/>
-          <w:position w:val="6"/>
-          <w:sz w:val="24"/>
-          <w:szCs w:val="24"/>
-        </w:rPr>
-        <w:t xml:space="preserve">Como aprendeu a </w:t>
-      </w:r>
-      <w:r>
-        <w:rPr>
-          <w:rFonts w:cstheme="minorHAnsi"/>
-          <w:b/>
-          <w:position w:val="6"/>
-          <w:sz w:val="24"/>
-          <w:szCs w:val="24"/>
-        </w:rPr>
-        <w:t xml:space="preserve">utilizar </w:t>
-      </w:r>
-      <w:r>
-        <w:rPr>
-          <w:rFonts w:cstheme="minorHAnsi"/>
-          <w:b/>
-          <w:position w:val="6"/>
-          <w:sz w:val="24"/>
-          <w:szCs w:val="24"/>
-        </w:rPr>
-        <w:t xml:space="preserve">dispositivos </w:t>
-      </w:r>
-      <w:proofErr w:type="spellStart"/>
-      <w:r>
-        <w:rPr>
-          <w:rFonts w:cstheme="minorHAnsi"/>
-          <w:b/>
-          <w:position w:val="6"/>
-          <w:sz w:val="24"/>
-          <w:szCs w:val="24"/>
-        </w:rPr>
-        <w:t>eletrónicos</w:t>
-      </w:r>
-      <w:proofErr w:type="spellEnd"/>
-      <w:r>
-        <w:rPr>
-          <w:rFonts w:cstheme="minorHAnsi"/>
-          <w:b/>
-          <w:position w:val="6"/>
-          <w:sz w:val="24"/>
-          <w:szCs w:val="24"/>
-        </w:rPr>
-        <w:t xml:space="preserve"> móveis</w:t>
-      </w:r>
-      <w:r>
-        <w:rPr>
-          <w:rFonts w:cstheme="minorHAnsi"/>
-          <w:b/>
-          <w:position w:val="6"/>
-          <w:sz w:val="24"/>
-          <w:szCs w:val="24"/>
-        </w:rPr>
-        <w:t>?</w:t>
-      </w:r>
-    </w:p>
-    <w:p>
-      <w:pPr>
-        <w:pStyle w:val="PargrafodaLista"/>
-        <w:tabs>
-          <w:tab w:val="left" w:pos="1896"/>
-        </w:tabs>
-        <w:spacing w:after="0"/>
-        <w:rPr>
-          <w:rFonts w:cstheme="minorHAnsi"/>
-          <w:color w:val="BFBFBF" w:themeColor="background1" w:themeShade="BF"/>
-          <w:position w:val="6"/>
-          <w:sz w:val="24"/>
-          <w:szCs w:val="24"/>
-        </w:rPr>
-      </w:pPr>
-      <w:r>
-        <w:rPr>
-          <w:rFonts w:cstheme="minorHAnsi"/>
-          <w:color w:val="BFBFBF" w:themeColor="background1" w:themeShade="BF"/>
-          <w:position w:val="6"/>
-          <w:sz w:val="24"/>
-          <w:szCs w:val="24"/>
-        </w:rPr>
-        <w:t xml:space="preserve">Marcar </w:t>
-      </w:r>
-      <w:r>
-        <w:rPr>
-          <w:rFonts w:cstheme="minorHAnsi"/>
-          <w:color w:val="BFBFBF" w:themeColor="background1" w:themeShade="BF"/>
-          <w:position w:val="6"/>
-          <w:sz w:val="24"/>
-          <w:szCs w:val="24"/>
-        </w:rPr>
-        <w:t>todas as opções aplicáveis</w:t>
-      </w:r>
-      <w:r>
-        <w:rPr>
-          <w:rFonts w:cstheme="minorHAnsi"/>
-          <w:color w:val="BFBFBF" w:themeColor="background1" w:themeShade="BF"/>
-          <w:position w:val="6"/>
-          <w:sz w:val="24"/>
-          <w:szCs w:val="24"/>
-        </w:rPr>
-        <w:t>.</w:t>
-      </w:r>
-    </w:p>
-    <w:p>
-      <w:pPr>
-        <w:pStyle w:val="PargrafodaLista"/>
-        <w:tabs>
-          <w:tab w:val="left" w:pos="1896"/>
-        </w:tabs>
-        <w:spacing w:after="0" w:line="360" w:lineRule="exact"/>
-        <w:rPr>
-          <w:rFonts w:cstheme="minorHAnsi"/>
-        </w:rPr>
-      </w:pPr>
-      <w:r>
-        <w:rPr>
-          <w:rFonts w:cstheme="minorHAnsi"/>
-          <w:b/>
-          <w:sz w:val="48"/>
-          <w:szCs w:val="48"/>
-        </w:rPr>
-        <w:t xml:space="preserve">□ </w:t>
-      </w:r>
-      <w:r>
-        <w:rPr>
-          <w:rFonts w:cstheme="minorHAnsi"/>
-          <w:position w:val="6"/>
-        </w:rPr>
-        <w:t>Lendo o manual</w:t>
-      </w:r>
-      <w:r>
-        <w:rPr>
-          <w:rFonts w:cstheme="minorHAnsi"/>
-          <w:position w:val="6"/>
-        </w:rPr>
-        <w:tab/>
-      </w:r>
-      <w:r>
-        <w:rPr>
-          <w:rFonts w:cstheme="minorHAnsi"/>
-          <w:position w:val="6"/>
-        </w:rPr>
-        <w:tab/>
-      </w:r>
-      <w:r>
-        <w:rPr>
-          <w:rFonts w:cstheme="minorHAnsi"/>
-          <w:position w:val="6"/>
-        </w:rPr>
-        <w:tab/>
-      </w:r>
-      <w:r>
-        <w:rPr>
-          <w:rFonts w:cstheme="minorHAnsi"/>
-          <w:b/>
-          <w:sz w:val="48"/>
-          <w:szCs w:val="48"/>
-        </w:rPr>
-        <w:t xml:space="preserve">□ </w:t>
-      </w:r>
-      <w:r>
-        <w:rPr>
-          <w:rFonts w:cstheme="minorHAnsi"/>
-          <w:position w:val="6"/>
-        </w:rPr>
-        <w:t>Experiência</w:t>
-      </w:r>
-      <w:r>
-        <w:rPr>
-          <w:rFonts w:cstheme="minorHAnsi"/>
-          <w:position w:val="6"/>
-        </w:rPr>
-        <w:t xml:space="preserve"> (tentativa e erro)</w:t>
-      </w:r>
-    </w:p>
-    <w:p>
-      <w:pPr>
-        <w:pStyle w:val="PargrafodaLista"/>
-        <w:tabs>
-          <w:tab w:val="left" w:pos="1896"/>
-        </w:tabs>
-        <w:spacing w:after="0" w:line="360" w:lineRule="exact"/>
-        <w:rPr>
-          <w:rFonts w:cstheme="minorHAnsi"/>
-          <w:position w:val="6"/>
-        </w:rPr>
-      </w:pPr>
-      <w:r>
-        <w:rPr>
-          <w:rFonts w:cstheme="minorHAnsi"/>
-          <w:b/>
-          <w:sz w:val="48"/>
-          <w:szCs w:val="48"/>
-        </w:rPr>
-        <w:t xml:space="preserve">□ </w:t>
-      </w:r>
-      <w:r>
-        <w:rPr>
-          <w:rFonts w:cstheme="minorHAnsi"/>
-          <w:position w:val="6"/>
-        </w:rPr>
-        <w:t>Com ajuda de terceiros</w:t>
-      </w:r>
-      <w:r>
-        <w:rPr>
-          <w:rFonts w:cstheme="minorHAnsi"/>
-          <w:position w:val="6"/>
-        </w:rPr>
-        <w:tab/>
-      </w:r>
-      <w:r>
-        <w:rPr>
-          <w:rFonts w:cstheme="minorHAnsi"/>
-          <w:position w:val="6"/>
-        </w:rPr>
-        <w:tab/>
-      </w:r>
-      <w:r>
-        <w:rPr>
-          <w:rFonts w:cstheme="minorHAnsi"/>
-          <w:b/>
-          <w:sz w:val="48"/>
-          <w:szCs w:val="48"/>
-        </w:rPr>
-        <w:t>□</w:t>
-      </w:r>
-      <w:r>
-        <w:rPr>
-          <w:rFonts w:cstheme="minorHAnsi"/>
-          <w:b/>
-          <w:sz w:val="48"/>
-          <w:szCs w:val="48"/>
-        </w:rPr>
-        <w:t xml:space="preserve"> </w:t>
-      </w:r>
-      <w:r>
-        <w:rPr>
-          <w:rFonts w:cstheme="minorHAnsi"/>
-        </w:rPr>
-        <w:t>Outra</w:t>
-      </w:r>
-      <w:r>
-        <w:rPr>
-          <w:rFonts w:cstheme="minorHAnsi"/>
-        </w:rPr>
-        <w:t xml:space="preserve"> (qual?)</w:t>
-      </w:r>
-      <w:r>
-        <w:rPr>
-          <w:rFonts w:cstheme="minorHAnsi"/>
-        </w:rPr>
-        <w:t xml:space="preserve"> _______________________</w:t>
-      </w:r>
-    </w:p>
-    <w:p>
-      <w:pPr>
-        <w:pStyle w:val="PargrafodaLista"/>
-        <w:tabs>
-          <w:tab w:val="left" w:pos="1896"/>
-        </w:tabs>
-        <w:spacing w:after="0" w:line="360" w:lineRule="exact"/>
-        <w:rPr>
-          <w:rFonts w:cstheme="minorHAnsi"/>
-          <w:position w:val="6"/>
-        </w:rPr>
-      </w:pPr>
-      <w:r>
-        <w:rPr>
-          <w:rFonts w:cstheme="minorHAnsi"/>
-          <w:b/>
-          <w:sz w:val="48"/>
-          <w:szCs w:val="48"/>
-        </w:rPr>
-        <w:t xml:space="preserve">□ </w:t>
-      </w:r>
-      <w:r>
-        <w:rPr>
-          <w:rFonts w:cstheme="minorHAnsi"/>
-          <w:position w:val="6"/>
-        </w:rPr>
-        <w:t xml:space="preserve">Tutoriais </w:t>
-      </w:r>
-      <w:r>
-        <w:rPr>
-          <w:rFonts w:cstheme="minorHAnsi"/>
-          <w:position w:val="6"/>
-        </w:rPr>
-        <w:t xml:space="preserve">na </w:t>
-      </w:r>
-      <w:r>
-        <w:rPr>
-          <w:rFonts w:cstheme="minorHAnsi"/>
-          <w:i/>
-          <w:position w:val="6"/>
-        </w:rPr>
-        <w:t>internet</w:t>
-      </w:r>
-    </w:p>
-    <w:p>
-      <w:pPr>
-        <w:pStyle w:val="PargrafodaLista"/>
-        <w:tabs>
-          <w:tab w:val="left" w:pos="1896"/>
-        </w:tabs>
-        <w:spacing w:line="360" w:lineRule="auto"/>
+          <w:b/>
+          <w:sz w:val="24"/>
+          <w:szCs w:val="24"/>
+        </w:rPr>
+      </w:pPr>
+      <w:r>
+        <w:rPr>
+          <w:b/>
+          <w:sz w:val="24"/>
+          <w:szCs w:val="24"/>
+        </w:rPr>
+        <w:t>Quão importante é para si a segurança dos seus dados pessoais enquanto viaja? (1 – Nada importante; 5 – Muito importante)</w:t>
+      </w:r>
+    </w:p>
+    <w:tbl>
+      <w:tblPr>
+        <w:tblStyle w:val="Tabelacomgrelha"/>
+        <w:tblpPr w:leftFromText="141" w:rightFromText="141" w:vertAnchor="text" w:horzAnchor="margin" w:tblpXSpec="center" w:tblpY="175"/>
+        <w:tblW w:w="3825" w:type="dxa"/>
+        <w:tblLook w:val="04A0" w:firstRow="1" w:lastRow="0" w:firstColumn="1" w:lastColumn="0" w:noHBand="0" w:noVBand="1"/>
+      </w:tblPr>
+      <w:tblGrid>
+        <w:gridCol w:w="765"/>
+        <w:gridCol w:w="765"/>
+        <w:gridCol w:w="765"/>
+        <w:gridCol w:w="765"/>
+        <w:gridCol w:w="765"/>
+      </w:tblGrid>
+      <w:tr>
+        <w:tc>
+          <w:tcPr>
+            <w:tcW w:w="765" w:type="dxa"/>
+          </w:tcPr>
+          <w:p>
+            <w:pPr>
+              <w:pStyle w:val="PargrafodaLista"/>
+              <w:tabs>
+                <w:tab w:val="left" w:pos="1896"/>
+              </w:tabs>
+              <w:ind w:left="0"/>
+              <w:jc w:val="center"/>
+            </w:pPr>
+            <w:r>
+              <w:t>1</w:t>
+            </w:r>
+          </w:p>
+        </w:tc>
+        <w:tc>
+          <w:tcPr>
+            <w:tcW w:w="765" w:type="dxa"/>
+          </w:tcPr>
+          <w:p>
+            <w:pPr>
+              <w:pStyle w:val="PargrafodaLista"/>
+              <w:tabs>
+                <w:tab w:val="left" w:pos="1896"/>
+              </w:tabs>
+              <w:ind w:left="0"/>
+              <w:jc w:val="center"/>
+            </w:pPr>
+            <w:r>
+              <w:t>2</w:t>
+            </w:r>
+          </w:p>
+        </w:tc>
+        <w:tc>
+          <w:tcPr>
+            <w:tcW w:w="765" w:type="dxa"/>
+          </w:tcPr>
+          <w:p>
+            <w:pPr>
+              <w:pStyle w:val="PargrafodaLista"/>
+              <w:tabs>
+                <w:tab w:val="left" w:pos="1896"/>
+              </w:tabs>
+              <w:ind w:left="0"/>
+              <w:jc w:val="center"/>
+            </w:pPr>
+            <w:r>
+              <w:t>3</w:t>
+            </w:r>
+          </w:p>
+        </w:tc>
+        <w:tc>
+          <w:tcPr>
+            <w:tcW w:w="765" w:type="dxa"/>
+          </w:tcPr>
+          <w:p>
+            <w:pPr>
+              <w:pStyle w:val="PargrafodaLista"/>
+              <w:tabs>
+                <w:tab w:val="left" w:pos="1896"/>
+              </w:tabs>
+              <w:ind w:left="0"/>
+              <w:jc w:val="center"/>
+            </w:pPr>
+            <w:r>
+              <w:t>4</w:t>
+            </w:r>
+          </w:p>
+        </w:tc>
+        <w:tc>
+          <w:tcPr>
+            <w:tcW w:w="765" w:type="dxa"/>
+          </w:tcPr>
+          <w:p>
+            <w:pPr>
+              <w:pStyle w:val="PargrafodaLista"/>
+              <w:tabs>
+                <w:tab w:val="left" w:pos="1896"/>
+              </w:tabs>
+              <w:ind w:left="0"/>
+              <w:jc w:val="center"/>
+            </w:pPr>
+            <w:r>
+              <w:t>5</w:t>
+            </w:r>
+          </w:p>
+        </w:tc>
+      </w:tr>
+      <w:tr>
+        <w:tc>
+          <w:tcPr>
+            <w:tcW w:w="765" w:type="dxa"/>
+          </w:tcPr>
+          <w:p>
+            <w:pPr>
+              <w:pStyle w:val="PargrafodaLista"/>
+              <w:tabs>
+                <w:tab w:val="left" w:pos="1896"/>
+              </w:tabs>
+              <w:ind w:left="0"/>
+              <w:jc w:val="center"/>
+            </w:pPr>
+          </w:p>
+        </w:tc>
+        <w:tc>
+          <w:tcPr>
+            <w:tcW w:w="765" w:type="dxa"/>
+          </w:tcPr>
+          <w:p>
+            <w:pPr>
+              <w:pStyle w:val="PargrafodaLista"/>
+              <w:tabs>
+                <w:tab w:val="left" w:pos="1896"/>
+              </w:tabs>
+              <w:ind w:left="0"/>
+              <w:jc w:val="center"/>
+            </w:pPr>
+          </w:p>
+        </w:tc>
+        <w:tc>
+          <w:tcPr>
+            <w:tcW w:w="765" w:type="dxa"/>
+          </w:tcPr>
+          <w:p>
+            <w:pPr>
+              <w:pStyle w:val="PargrafodaLista"/>
+              <w:tabs>
+                <w:tab w:val="left" w:pos="1896"/>
+              </w:tabs>
+              <w:ind w:left="0"/>
+              <w:jc w:val="center"/>
+            </w:pPr>
+          </w:p>
+        </w:tc>
+        <w:tc>
+          <w:tcPr>
+            <w:tcW w:w="765" w:type="dxa"/>
+          </w:tcPr>
+          <w:p>
+            <w:pPr>
+              <w:pStyle w:val="PargrafodaLista"/>
+              <w:tabs>
+                <w:tab w:val="left" w:pos="1896"/>
+              </w:tabs>
+              <w:ind w:left="0"/>
+              <w:jc w:val="center"/>
+            </w:pPr>
+          </w:p>
+        </w:tc>
+        <w:tc>
+          <w:tcPr>
+            <w:tcW w:w="765" w:type="dxa"/>
+          </w:tcPr>
+          <w:p>
+            <w:pPr>
+              <w:pStyle w:val="PargrafodaLista"/>
+              <w:tabs>
+                <w:tab w:val="left" w:pos="1896"/>
+              </w:tabs>
+              <w:ind w:left="0"/>
+              <w:jc w:val="center"/>
+            </w:pPr>
+          </w:p>
+        </w:tc>
+      </w:tr>
+    </w:tbl>
+    <w:p>
+      <w:pPr>
+        <w:pStyle w:val="PargrafodaLista"/>
+        <w:tabs>
+          <w:tab w:val="left" w:pos="1896"/>
+        </w:tabs>
+        <w:spacing w:line="240" w:lineRule="auto"/>
         <w:jc w:val="both"/>
         <w:rPr>
           <w:b/>
@@ -2590,7 +2305,7 @@
         <w:tabs>
           <w:tab w:val="left" w:pos="1896"/>
         </w:tabs>
-        <w:spacing w:line="360" w:lineRule="auto"/>
+        <w:spacing w:line="240" w:lineRule="auto"/>
         <w:jc w:val="both"/>
         <w:rPr>
           <w:b/>
@@ -2601,24 +2316,18 @@
     </w:p>
     <w:p>
       <w:pPr>
-        <w:tabs>
-          <w:tab w:val="left" w:pos="1896"/>
-        </w:tabs>
-        <w:jc w:val="right"/>
-        <w:rPr>
-          <w:b/>
-          <w:sz w:val="20"/>
-          <w:szCs w:val="20"/>
-        </w:rPr>
-      </w:pPr>
-      <w:r>
-        <w:rPr>
-          <w:b/>
-          <w:sz w:val="20"/>
-          <w:szCs w:val="20"/>
-        </w:rPr>
-        <w:t>(Continua na página seguinte)</w:t>
-      </w:r>
+        <w:pStyle w:val="PargrafodaLista"/>
+        <w:tabs>
+          <w:tab w:val="left" w:pos="1896"/>
+        </w:tabs>
+        <w:spacing w:line="240" w:lineRule="auto"/>
+        <w:jc w:val="both"/>
+        <w:rPr>
+          <w:b/>
+          <w:sz w:val="24"/>
+          <w:szCs w:val="24"/>
+        </w:rPr>
+      </w:pPr>
     </w:p>
     <w:p>
       <w:pPr>
@@ -2644,44 +2353,7 @@
           <w:sz w:val="24"/>
           <w:szCs w:val="24"/>
         </w:rPr>
-        <w:lastRenderedPageBreak/>
-        <w:t xml:space="preserve">Que </w:t>
-      </w:r>
-      <w:proofErr w:type="gramStart"/>
-      <w:r>
-        <w:rPr>
-          <w:b/>
-          <w:sz w:val="24"/>
-          <w:szCs w:val="24"/>
-        </w:rPr>
-        <w:t xml:space="preserve">dispositivos </w:t>
-      </w:r>
-      <w:proofErr w:type="spellStart"/>
-      <w:r>
-        <w:rPr>
-          <w:b/>
-          <w:sz w:val="24"/>
-          <w:szCs w:val="24"/>
-        </w:rPr>
-        <w:t>eletrónicos</w:t>
-      </w:r>
-      <w:proofErr w:type="spellEnd"/>
-      <w:r>
-        <w:rPr>
-          <w:b/>
-          <w:sz w:val="24"/>
-          <w:szCs w:val="24"/>
-        </w:rPr>
-        <w:t xml:space="preserve"> móveis utiliza</w:t>
-      </w:r>
-      <w:proofErr w:type="gramEnd"/>
-      <w:r>
-        <w:rPr>
-          <w:b/>
-          <w:sz w:val="24"/>
-          <w:szCs w:val="24"/>
-        </w:rPr>
-        <w:t xml:space="preserve"> durante uma viagem?</w:t>
+        <w:t>Onde armazena os seus dados pessoais enquanto viaja?</w:t>
       </w:r>
     </w:p>
     <w:p>
@@ -2698,7 +2370,6 @@
           <w:position w:val="6"/>
           <w:sz w:val="24"/>
           <w:szCs w:val="24"/>
-          <w:u w:val="single"/>
         </w:rPr>
       </w:pPr>
       <w:r>
@@ -2719,17 +2390,7 @@
           <w:sz w:val="24"/>
           <w:szCs w:val="24"/>
         </w:rPr>
-        <w:t>todas as opções aplicáveis</w:t>
-      </w:r>
-      <w:r>
-        <w:rPr>
-          <w:rFonts w:cstheme="minorHAnsi"/>
-          <w:color w:val="BFBFBF" w:themeColor="background1" w:themeShade="BF"/>
-          <w:position w:val="6"/>
-          <w:sz w:val="24"/>
-          <w:szCs w:val="24"/>
-        </w:rPr>
-        <w:t>.</w:t>
+        <w:t>todas as opções aplicáveis.</w:t>
       </w:r>
     </w:p>
     <w:p>
@@ -2739,12 +2400,50 @@
           <w:tab w:val="left" w:pos="1896"/>
         </w:tabs>
         <w:spacing w:after="0" w:line="360" w:lineRule="exact"/>
+        <w:rPr>
+          <w:rFonts w:cstheme="minorHAnsi"/>
+          <w:i/>
+          <w:position w:val="6"/>
+        </w:rPr>
+      </w:pPr>
+      <w:r>
         <w:rPr>
           <w:rFonts w:cstheme="minorHAnsi"/>
           <w:b/>
           <w:sz w:val="48"/>
           <w:szCs w:val="48"/>
         </w:rPr>
+        <w:t xml:space="preserve">□ </w:t>
+      </w:r>
+      <w:r>
+        <w:rPr>
+          <w:rFonts w:cstheme="minorHAnsi"/>
+          <w:position w:val="6"/>
+        </w:rPr>
+        <w:t>Telemóvel/</w:t>
+      </w:r>
+      <w:proofErr w:type="spellStart"/>
+      <w:r>
+        <w:rPr>
+          <w:rFonts w:cstheme="minorHAnsi"/>
+          <w:i/>
+          <w:position w:val="6"/>
+        </w:rPr>
+        <w:t>smartphone</w:t>
+      </w:r>
+      <w:proofErr w:type="spellEnd"/>
+    </w:p>
+    <w:p>
+      <w:pPr>
+        <w:pStyle w:val="PargrafodaLista"/>
+        <w:tabs>
+          <w:tab w:val="left" w:pos="1896"/>
+        </w:tabs>
+        <w:spacing w:after="0" w:line="360" w:lineRule="exact"/>
+        <w:rPr>
+          <w:rFonts w:cstheme="minorHAnsi"/>
+          <w:position w:val="6"/>
+        </w:rPr>
       </w:pPr>
       <w:r>
         <w:rPr>
@@ -2760,32 +2459,21 @@
           <w:rFonts w:cstheme="minorHAnsi"/>
           <w:position w:val="6"/>
         </w:rPr>
-        <w:t>Telemóvel/</w:t>
-      </w:r>
-      <w:proofErr w:type="spellStart"/>
-      <w:r>
-        <w:rPr>
-          <w:rFonts w:cstheme="minorHAnsi"/>
-          <w:i/>
-          <w:position w:val="6"/>
-        </w:rPr>
-        <w:t>Smartphone</w:t>
-      </w:r>
-      <w:proofErr w:type="spellEnd"/>
-      <w:r>
-        <w:rPr>
-          <w:rFonts w:cstheme="minorHAnsi"/>
-          <w:position w:val="6"/>
-        </w:rPr>
-        <w:tab/>
-      </w:r>
-      <w:r>
-        <w:rPr>
-          <w:rFonts w:cstheme="minorHAnsi"/>
-          <w:position w:val="6"/>
-        </w:rPr>
-        <w:tab/>
-      </w:r>
+        <w:t>Computador</w:t>
+      </w:r>
+    </w:p>
+    <w:p>
+      <w:pPr>
+        <w:pStyle w:val="PargrafodaLista"/>
+        <w:tabs>
+          <w:tab w:val="left" w:pos="1896"/>
+        </w:tabs>
+        <w:spacing w:after="0" w:line="360" w:lineRule="exact"/>
+        <w:rPr>
+          <w:rFonts w:cstheme="minorHAnsi"/>
+          <w:position w:val="6"/>
+        </w:rPr>
+      </w:pPr>
       <w:r>
         <w:rPr>
           <w:rFonts w:cstheme="minorHAnsi"/>
@@ -2795,31 +2483,23 @@
         </w:rPr>
         <w:t xml:space="preserve">□ </w:t>
       </w:r>
+      <w:proofErr w:type="spellStart"/>
       <w:r>
         <w:rPr>
           <w:rFonts w:cstheme="minorHAnsi"/>
           <w:i/>
           <w:position w:val="6"/>
         </w:rPr>
-        <w:t>Tablet</w:t>
-      </w:r>
-      <w:r>
-        <w:rPr>
-          <w:rFonts w:cstheme="minorHAnsi"/>
-          <w:position w:val="6"/>
-        </w:rPr>
-        <w:t>/</w:t>
-      </w:r>
-      <w:proofErr w:type="spellStart"/>
-      <w:r>
-        <w:rPr>
-          <w:rFonts w:cstheme="minorHAnsi"/>
-          <w:i/>
-          <w:position w:val="6"/>
-        </w:rPr>
-        <w:t>IPad</w:t>
+        <w:t>Pen</w:t>
       </w:r>
       <w:proofErr w:type="spellEnd"/>
+      <w:r>
+        <w:rPr>
+          <w:rFonts w:cstheme="minorHAnsi"/>
+          <w:position w:val="6"/>
+        </w:rPr>
+        <w:t xml:space="preserve"> USB</w:t>
+      </w:r>
     </w:p>
     <w:p>
       <w:pPr>
@@ -2847,15 +2527,63 @@
           <w:rFonts w:cstheme="minorHAnsi"/>
           <w:position w:val="6"/>
         </w:rPr>
-        <w:t>Câmara fotográfica/de filmar</w:t>
-      </w:r>
-      <w:r>
-        <w:rPr>
-          <w:rFonts w:cstheme="minorHAnsi"/>
-          <w:position w:val="6"/>
-        </w:rPr>
-        <w:tab/>
-      </w:r>
+        <w:t xml:space="preserve">Sistema de armazenamento </w:t>
+      </w:r>
+      <w:proofErr w:type="gramStart"/>
+      <w:r>
+        <w:rPr>
+          <w:rFonts w:cstheme="minorHAnsi"/>
+          <w:i/>
+          <w:position w:val="6"/>
+        </w:rPr>
+        <w:t>online</w:t>
+      </w:r>
+      <w:proofErr w:type="gramEnd"/>
+      <w:r>
+        <w:rPr>
+          <w:rFonts w:cstheme="minorHAnsi"/>
+          <w:position w:val="6"/>
+        </w:rPr>
+        <w:t xml:space="preserve"> (ex.: </w:t>
+      </w:r>
+      <w:proofErr w:type="spellStart"/>
+      <w:r>
+        <w:rPr>
+          <w:rFonts w:cstheme="minorHAnsi"/>
+          <w:i/>
+          <w:position w:val="6"/>
+        </w:rPr>
+        <w:t>c</w:t>
+      </w:r>
+      <w:r>
+        <w:rPr>
+          <w:rFonts w:cstheme="minorHAnsi"/>
+          <w:i/>
+          <w:position w:val="6"/>
+        </w:rPr>
+        <w:t>loud</w:t>
+      </w:r>
+      <w:proofErr w:type="spellEnd"/>
+      <w:r>
+        <w:rPr>
+          <w:rFonts w:cstheme="minorHAnsi"/>
+          <w:position w:val="6"/>
+        </w:rPr>
+        <w:t>)</w:t>
+      </w:r>
+    </w:p>
+    <w:p>
+      <w:pPr>
+        <w:pStyle w:val="PargrafodaLista"/>
+        <w:tabs>
+          <w:tab w:val="left" w:pos="1896"/>
+        </w:tabs>
+        <w:spacing w:after="0" w:line="360" w:lineRule="exact"/>
+        <w:rPr>
+          <w:rFonts w:cstheme="minorHAnsi"/>
+          <w:position w:val="6"/>
+        </w:rPr>
+      </w:pPr>
       <w:r>
         <w:rPr>
           <w:rFonts w:cstheme="minorHAnsi"/>
@@ -2870,8 +2598,30 @@
           <w:rFonts w:cstheme="minorHAnsi"/>
           <w:position w:val="6"/>
         </w:rPr>
-        <w:t>GPS</w:t>
-      </w:r>
+        <w:t>Outro (qual?)</w:t>
+      </w:r>
+      <w:r>
+        <w:rPr>
+          <w:rFonts w:cstheme="minorHAnsi"/>
+          <w:position w:val="6"/>
+        </w:rPr>
+        <w:t xml:space="preserve"> ________________________</w:t>
+      </w:r>
+    </w:p>
+    <w:p>
+      <w:pPr>
+        <w:pStyle w:val="PargrafodaLista"/>
+        <w:tabs>
+          <w:tab w:val="left" w:pos="1896"/>
+        </w:tabs>
+        <w:spacing w:line="240" w:lineRule="auto"/>
+        <w:jc w:val="both"/>
+        <w:rPr>
+          <w:b/>
+          <w:sz w:val="24"/>
+          <w:szCs w:val="24"/>
+        </w:rPr>
+      </w:pPr>
     </w:p>
     <w:p>
       <w:pPr>
@@ -2880,248 +2630,29 @@
           <w:tab w:val="left" w:pos="1896"/>
         </w:tabs>
         <w:spacing w:after="0" w:line="360" w:lineRule="exact"/>
-        <w:rPr>
-          <w:rFonts w:cstheme="minorHAnsi"/>
-          <w:b/>
-          <w:sz w:val="48"/>
-          <w:szCs w:val="48"/>
-        </w:rPr>
-      </w:pPr>
-      <w:r>
-        <w:rPr>
-          <w:rFonts w:cstheme="minorHAnsi"/>
-          <w:b/>
-          <w:sz w:val="48"/>
-          <w:szCs w:val="48"/>
-        </w:rPr>
-        <w:t xml:space="preserve">□ </w:t>
-      </w:r>
-      <w:r>
-        <w:rPr>
-          <w:rFonts w:cstheme="minorHAnsi"/>
-          <w:position w:val="6"/>
-        </w:rPr>
-        <w:t>Leitor de música (ex.: MP3)</w:t>
-      </w:r>
-      <w:r>
-        <w:rPr>
-          <w:rFonts w:cstheme="minorHAnsi"/>
-          <w:position w:val="6"/>
-        </w:rPr>
-        <w:tab/>
-      </w:r>
-      <w:r>
-        <w:rPr>
-          <w:rFonts w:cstheme="minorHAnsi"/>
-          <w:b/>
-          <w:sz w:val="48"/>
-          <w:szCs w:val="48"/>
-        </w:rPr>
-        <w:t xml:space="preserve">□ </w:t>
-      </w:r>
-      <w:r>
-        <w:rPr>
-          <w:rFonts w:cstheme="minorHAnsi"/>
-          <w:position w:val="6"/>
-        </w:rPr>
-        <w:t>Pedómetro</w:t>
-      </w:r>
-    </w:p>
-    <w:p>
-      <w:pPr>
-        <w:pStyle w:val="PargrafodaLista"/>
-        <w:tabs>
-          <w:tab w:val="left" w:pos="1896"/>
-        </w:tabs>
-        <w:spacing w:after="0" w:line="360" w:lineRule="exact"/>
-        <w:rPr>
-          <w:rFonts w:cstheme="minorHAnsi"/>
-          <w:position w:val="6"/>
-        </w:rPr>
-      </w:pPr>
-      <w:r>
-        <w:rPr>
-          <w:rFonts w:cstheme="minorHAnsi"/>
-          <w:b/>
-          <w:sz w:val="48"/>
-          <w:szCs w:val="48"/>
-        </w:rPr>
-        <w:t xml:space="preserve">□ </w:t>
-      </w:r>
-      <w:r>
-        <w:rPr>
-          <w:rFonts w:cstheme="minorHAnsi"/>
-          <w:position w:val="6"/>
-        </w:rPr>
-        <w:t>Relógio digital/</w:t>
-      </w:r>
-      <w:proofErr w:type="spellStart"/>
-      <w:r>
-        <w:rPr>
-          <w:rFonts w:cstheme="minorHAnsi"/>
-          <w:i/>
-          <w:position w:val="6"/>
-        </w:rPr>
-        <w:t>Smart</w:t>
-      </w:r>
-      <w:proofErr w:type="spellEnd"/>
-      <w:r>
-        <w:rPr>
-          <w:rFonts w:cstheme="minorHAnsi"/>
-          <w:i/>
-          <w:position w:val="6"/>
-        </w:rPr>
-        <w:t xml:space="preserve"> </w:t>
-      </w:r>
-      <w:proofErr w:type="spellStart"/>
-      <w:r>
-        <w:rPr>
-          <w:rFonts w:cstheme="minorHAnsi"/>
-          <w:i/>
-          <w:position w:val="6"/>
-        </w:rPr>
-        <w:t>watch</w:t>
-      </w:r>
-      <w:proofErr w:type="spellEnd"/>
-      <w:r>
-        <w:rPr>
-          <w:rFonts w:cstheme="minorHAnsi"/>
-          <w:i/>
-          <w:position w:val="6"/>
-        </w:rPr>
-        <w:tab/>
-      </w:r>
-      <w:r>
-        <w:rPr>
-          <w:rFonts w:cstheme="minorHAnsi"/>
-          <w:b/>
-          <w:sz w:val="48"/>
-          <w:szCs w:val="48"/>
-        </w:rPr>
-        <w:t xml:space="preserve">□ </w:t>
-      </w:r>
-      <w:r>
-        <w:rPr>
-          <w:rFonts w:cstheme="minorHAnsi"/>
-          <w:position w:val="6"/>
-        </w:rPr>
-        <w:t>M</w:t>
-      </w:r>
-      <w:r>
-        <w:rPr>
-          <w:rFonts w:cstheme="minorHAnsi"/>
-          <w:position w:val="6"/>
-        </w:rPr>
-        <w:t>edidor</w:t>
-      </w:r>
-      <w:r>
-        <w:rPr>
-          <w:rFonts w:cstheme="minorHAnsi"/>
-          <w:position w:val="6"/>
-        </w:rPr>
-        <w:t xml:space="preserve"> de níveis de saúde</w:t>
-      </w:r>
-    </w:p>
-    <w:p>
-      <w:pPr>
-        <w:pStyle w:val="PargrafodaLista"/>
-        <w:tabs>
-          <w:tab w:val="left" w:pos="1896"/>
-        </w:tabs>
-        <w:spacing w:after="0" w:line="360" w:lineRule="exact"/>
-        <w:rPr>
-          <w:rFonts w:cstheme="minorHAnsi"/>
-        </w:rPr>
-      </w:pPr>
-      <w:r>
-        <w:rPr>
-          <w:rFonts w:cstheme="minorHAnsi"/>
-          <w:b/>
-          <w:sz w:val="48"/>
-          <w:szCs w:val="48"/>
-        </w:rPr>
-        <w:t xml:space="preserve">□ </w:t>
-      </w:r>
-      <w:r>
-        <w:rPr>
-          <w:rFonts w:cstheme="minorHAnsi"/>
-        </w:rPr>
-        <w:t>Outr</w:t>
-      </w:r>
-      <w:r>
-        <w:rPr>
-          <w:rFonts w:cstheme="minorHAnsi"/>
-        </w:rPr>
-        <w:t>o</w:t>
-      </w:r>
-      <w:r>
-        <w:rPr>
-          <w:rFonts w:cstheme="minorHAnsi"/>
-        </w:rPr>
-        <w:t xml:space="preserve"> (qual?) _______________________</w:t>
-      </w:r>
-    </w:p>
-    <w:p>
-      <w:pPr>
-        <w:pStyle w:val="PargrafodaLista"/>
-        <w:tabs>
-          <w:tab w:val="left" w:pos="1896"/>
-        </w:tabs>
-        <w:spacing w:after="0" w:line="360" w:lineRule="exact"/>
-        <w:rPr>
-          <w:rFonts w:cstheme="minorHAnsi"/>
-        </w:rPr>
-      </w:pPr>
-      <w:r>
-        <w:rPr>
-          <w:rFonts w:cstheme="minorHAnsi"/>
-          <w:b/>
-          <w:sz w:val="48"/>
-          <w:szCs w:val="48"/>
-        </w:rPr>
-        <w:t xml:space="preserve">□ </w:t>
-      </w:r>
-      <w:r>
-        <w:rPr>
-          <w:rFonts w:cstheme="minorHAnsi"/>
-        </w:rPr>
-        <w:t>Outro (qual?) _______________________</w:t>
-      </w:r>
-    </w:p>
-    <w:p>
-      <w:pPr>
-        <w:pStyle w:val="PargrafodaLista"/>
-        <w:tabs>
-          <w:tab w:val="left" w:pos="1896"/>
-        </w:tabs>
-        <w:spacing w:after="0" w:line="360" w:lineRule="exact"/>
-        <w:rPr>
-          <w:rFonts w:cstheme="minorHAnsi"/>
-        </w:rPr>
-      </w:pPr>
-      <w:r>
-        <w:rPr>
-          <w:rFonts w:cstheme="minorHAnsi"/>
-          <w:b/>
-          <w:sz w:val="48"/>
-          <w:szCs w:val="48"/>
-        </w:rPr>
-        <w:t xml:space="preserve">□ </w:t>
-      </w:r>
-      <w:r>
-        <w:rPr>
-          <w:rFonts w:cstheme="minorHAnsi"/>
-        </w:rPr>
-        <w:t>Outro (qual?) _______________________</w:t>
-      </w:r>
-    </w:p>
-    <w:p>
-      <w:pPr>
-        <w:pStyle w:val="PargrafodaLista"/>
-        <w:tabs>
-          <w:tab w:val="left" w:pos="1896"/>
-        </w:tabs>
-        <w:spacing w:after="0" w:line="360" w:lineRule="exact"/>
+        <w:jc w:val="right"/>
+        <w:rPr>
+          <w:rFonts w:cstheme="minorHAnsi"/>
+          <w:position w:val="6"/>
+        </w:rPr>
+      </w:pPr>
+      <w:r>
+        <w:rPr>
+          <w:b/>
+          <w:sz w:val="20"/>
+          <w:szCs w:val="20"/>
+        </w:rPr>
+        <w:t>(Continua na página seguinte)</w:t>
+      </w:r>
+    </w:p>
+    <w:p>
+      <w:pPr>
+        <w:pStyle w:val="PargrafodaLista"/>
+        <w:tabs>
+          <w:tab w:val="left" w:pos="1896"/>
+        </w:tabs>
+        <w:spacing w:line="240" w:lineRule="auto"/>
+        <w:jc w:val="both"/>
         <w:rPr>
           <w:b/>
           <w:sz w:val="24"/>
@@ -3153,47 +2684,129 @@
           <w:sz w:val="24"/>
           <w:szCs w:val="24"/>
         </w:rPr>
-        <w:t>D</w:t>
-      </w:r>
-      <w:r>
-        <w:rPr>
-          <w:b/>
-          <w:sz w:val="24"/>
-          <w:szCs w:val="24"/>
-        </w:rPr>
-        <w:t xml:space="preserve">as seguintes </w:t>
-      </w:r>
-      <w:r>
-        <w:rPr>
-          <w:b/>
-          <w:sz w:val="24"/>
-          <w:szCs w:val="24"/>
-        </w:rPr>
-        <w:t>tarefas</w:t>
-      </w:r>
-      <w:r>
-        <w:rPr>
-          <w:b/>
-          <w:sz w:val="24"/>
-          <w:szCs w:val="24"/>
-        </w:rPr>
-        <w:t>, quais delas</w:t>
-      </w:r>
-      <w:r>
-        <w:rPr>
-          <w:b/>
-          <w:sz w:val="24"/>
-          <w:szCs w:val="24"/>
-        </w:rPr>
-        <w:t xml:space="preserve"> realiza utilizando os dispositivos</w:t>
-      </w:r>
-      <w:r>
-        <w:rPr>
-          <w:b/>
-          <w:sz w:val="24"/>
-          <w:szCs w:val="24"/>
-        </w:rPr>
-        <w:t xml:space="preserve"> que indicou na pergunta anterior</w:t>
+        <w:lastRenderedPageBreak/>
+        <w:t>Durante uma viagem, q</w:t>
+      </w:r>
+      <w:r>
+        <w:rPr>
+          <w:b/>
+          <w:sz w:val="24"/>
+          <w:szCs w:val="24"/>
+        </w:rPr>
+        <w:t>uanto tempo</w:t>
+      </w:r>
+      <w:r>
+        <w:rPr>
+          <w:b/>
+          <w:sz w:val="24"/>
+          <w:szCs w:val="24"/>
+        </w:rPr>
+        <w:t xml:space="preserve"> </w:t>
+      </w:r>
+      <w:r>
+        <w:rPr>
+          <w:b/>
+          <w:sz w:val="24"/>
+          <w:szCs w:val="24"/>
+        </w:rPr>
+        <w:t xml:space="preserve">por dia </w:t>
+      </w:r>
+      <w:r>
+        <w:rPr>
+          <w:b/>
+          <w:sz w:val="24"/>
+          <w:szCs w:val="24"/>
+        </w:rPr>
+        <w:t xml:space="preserve">estima </w:t>
+      </w:r>
+      <w:r>
+        <w:rPr>
+          <w:b/>
+          <w:sz w:val="24"/>
+          <w:szCs w:val="24"/>
+        </w:rPr>
+        <w:t>utiliza</w:t>
+      </w:r>
+      <w:r>
+        <w:rPr>
+          <w:b/>
+          <w:sz w:val="24"/>
+          <w:szCs w:val="24"/>
+        </w:rPr>
+        <w:t>r</w:t>
+      </w:r>
+      <w:r>
+        <w:rPr>
+          <w:b/>
+          <w:sz w:val="24"/>
+          <w:szCs w:val="24"/>
+        </w:rPr>
+        <w:t xml:space="preserve"> dispositivos </w:t>
+      </w:r>
+      <w:proofErr w:type="spellStart"/>
+      <w:r>
+        <w:rPr>
+          <w:b/>
+          <w:sz w:val="24"/>
+          <w:szCs w:val="24"/>
+        </w:rPr>
+        <w:t>eletrónicos</w:t>
+      </w:r>
+      <w:proofErr w:type="spellEnd"/>
+      <w:r>
+        <w:rPr>
+          <w:b/>
+          <w:sz w:val="24"/>
+          <w:szCs w:val="24"/>
+        </w:rPr>
+        <w:t xml:space="preserve"> móveis (ex.: telemóvel, </w:t>
+      </w:r>
+      <w:proofErr w:type="spellStart"/>
+      <w:r>
+        <w:rPr>
+          <w:b/>
+          <w:i/>
+          <w:sz w:val="24"/>
+          <w:szCs w:val="24"/>
+        </w:rPr>
+        <w:t>smart</w:t>
+      </w:r>
+      <w:proofErr w:type="spellEnd"/>
+      <w:r>
+        <w:rPr>
+          <w:b/>
+          <w:i/>
+          <w:sz w:val="24"/>
+          <w:szCs w:val="24"/>
+        </w:rPr>
+        <w:t xml:space="preserve"> </w:t>
+      </w:r>
+      <w:proofErr w:type="spellStart"/>
+      <w:r>
+        <w:rPr>
+          <w:b/>
+          <w:i/>
+          <w:sz w:val="24"/>
+          <w:szCs w:val="24"/>
+        </w:rPr>
+        <w:t>watch</w:t>
+      </w:r>
+      <w:proofErr w:type="spellEnd"/>
+      <w:r>
+        <w:rPr>
+          <w:b/>
+          <w:sz w:val="24"/>
+          <w:szCs w:val="24"/>
+        </w:rPr>
+        <w:t>)</w:t>
+      </w:r>
+      <w:r>
+        <w:rPr>
+          <w:b/>
+          <w:sz w:val="24"/>
+          <w:szCs w:val="24"/>
+        </w:rPr>
+        <w:t xml:space="preserve"> por dia</w:t>
       </w:r>
       <w:r>
         <w:rPr>
@@ -3203,53 +2816,44 @@
         </w:rPr>
         <w:t>?</w:t>
       </w:r>
-    </w:p>
-    <w:p>
-      <w:pPr>
-        <w:pStyle w:val="PargrafodaLista"/>
-        <w:tabs>
-          <w:tab w:val="left" w:pos="1896"/>
-        </w:tabs>
-        <w:spacing w:line="240" w:lineRule="auto"/>
+      <w:r>
+        <w:rPr>
+          <w:b/>
+          <w:sz w:val="24"/>
+          <w:szCs w:val="24"/>
+        </w:rPr>
+        <w:t xml:space="preserve"> </w:t>
+      </w:r>
+      <w:r>
+        <w:rPr>
+          <w:color w:val="FF0000"/>
+          <w:sz w:val="24"/>
+          <w:szCs w:val="24"/>
+        </w:rPr>
+        <w:t>*</w:t>
+      </w:r>
+    </w:p>
+    <w:p>
+      <w:pPr>
+        <w:pStyle w:val="PargrafodaLista"/>
+        <w:tabs>
+          <w:tab w:val="left" w:pos="1896"/>
+        </w:tabs>
+        <w:spacing w:line="360" w:lineRule="auto"/>
         <w:jc w:val="both"/>
         <w:rPr>
-          <w:rFonts w:cstheme="minorHAnsi"/>
+          <w:b/>
+          <w:sz w:val="24"/>
+          <w:szCs w:val="24"/>
+        </w:rPr>
+      </w:pPr>
+      <w:r>
+        <w:rPr>
           <w:color w:val="BFBFBF" w:themeColor="background1" w:themeShade="BF"/>
-          <w:position w:val="6"/>
-          <w:sz w:val="24"/>
-          <w:szCs w:val="24"/>
-          <w:u w:val="single"/>
-        </w:rPr>
-      </w:pPr>
-      <w:r>
-        <w:rPr>
-          <w:rFonts w:cstheme="minorHAnsi"/>
-          <w:color w:val="BFBFBF" w:themeColor="background1" w:themeShade="BF"/>
-          <w:position w:val="6"/>
-          <w:sz w:val="24"/>
-          <w:szCs w:val="24"/>
-        </w:rPr>
-        <w:t xml:space="preserve">Marcar </w:t>
-      </w:r>
-      <w:r>
-        <w:rPr>
-          <w:rFonts w:cstheme="minorHAnsi"/>
-          <w:color w:val="BFBFBF" w:themeColor="background1" w:themeShade="BF"/>
-          <w:position w:val="6"/>
-          <w:sz w:val="24"/>
-          <w:szCs w:val="24"/>
-        </w:rPr>
-        <w:t>todas as opções aplicáveis</w:t>
-      </w:r>
-      <w:r>
-        <w:rPr>
-          <w:rFonts w:cstheme="minorHAnsi"/>
-          <w:color w:val="BFBFBF" w:themeColor="background1" w:themeShade="BF"/>
-          <w:position w:val="6"/>
-          <w:sz w:val="24"/>
-          <w:szCs w:val="24"/>
-        </w:rPr>
-        <w:t>.</w:t>
+          <w:sz w:val="24"/>
+          <w:szCs w:val="24"/>
+        </w:rPr>
+        <w:t>Marcar apenas uma opção.</w:t>
       </w:r>
     </w:p>
     <w:p>
@@ -3261,7 +2865,6 @@
         <w:spacing w:after="0" w:line="360" w:lineRule="exact"/>
         <w:rPr>
           <w:rFonts w:cstheme="minorHAnsi"/>
-          <w:position w:val="6"/>
         </w:rPr>
       </w:pPr>
       <w:r>
@@ -3271,14 +2874,28 @@
           <w:sz w:val="48"/>
           <w:szCs w:val="48"/>
         </w:rPr>
-        <w:t xml:space="preserve">□ </w:t>
-      </w:r>
-      <w:r>
-        <w:rPr>
-          <w:rFonts w:cstheme="minorHAnsi"/>
-          <w:position w:val="6"/>
-        </w:rPr>
-        <w:t>Partilhar conteúdos multimédia</w:t>
+        <w:t xml:space="preserve">○ </w:t>
+      </w:r>
+      <w:r>
+        <w:rPr>
+          <w:rFonts w:cstheme="minorHAnsi"/>
+          <w:position w:val="6"/>
+        </w:rPr>
+        <w:t>Não utilizo</w:t>
+      </w:r>
+      <w:r>
+        <w:rPr>
+          <w:rFonts w:cstheme="minorHAnsi"/>
+          <w:position w:val="6"/>
+        </w:rPr>
+        <w:tab/>
+      </w:r>
+      <w:r>
+        <w:rPr>
+          <w:rFonts w:cstheme="minorHAnsi"/>
+          <w:position w:val="6"/>
+        </w:rPr>
+        <w:tab/>
       </w:r>
     </w:p>
     <w:p>
@@ -3290,6 +2907,7 @@
         <w:spacing w:after="0" w:line="360" w:lineRule="exact"/>
         <w:rPr>
           <w:rFonts w:cstheme="minorHAnsi"/>
+          <w:position w:val="6"/>
         </w:rPr>
       </w:pPr>
       <w:r>
@@ -3299,29 +2917,51 @@
           <w:sz w:val="48"/>
           <w:szCs w:val="48"/>
         </w:rPr>
-        <w:t xml:space="preserve">□ </w:t>
-      </w:r>
-      <w:r>
-        <w:rPr>
-          <w:rFonts w:cstheme="minorHAnsi"/>
-          <w:position w:val="6"/>
-        </w:rPr>
-        <w:t>Enviar mensagens de texto</w:t>
-      </w:r>
-      <w:r>
-        <w:rPr>
-          <w:rFonts w:cstheme="minorHAnsi"/>
-          <w:position w:val="6"/>
-        </w:rPr>
-        <w:t xml:space="preserve"> via </w:t>
-      </w:r>
-      <w:r>
-        <w:rPr>
-          <w:rFonts w:cstheme="minorHAnsi"/>
-          <w:i/>
-          <w:position w:val="6"/>
-        </w:rPr>
-        <w:t>internet</w:t>
+        <w:t xml:space="preserve">○ </w:t>
+      </w:r>
+      <w:proofErr w:type="gramStart"/>
+      <w:r>
+        <w:rPr>
+          <w:rFonts w:cstheme="minorHAnsi"/>
+          <w:position w:val="6"/>
+        </w:rPr>
+        <w:t>&lt;</w:t>
+      </w:r>
+      <w:r>
+        <w:rPr>
+          <w:rFonts w:cstheme="minorHAnsi"/>
+          <w:position w:val="6"/>
+        </w:rPr>
+        <w:t xml:space="preserve"> 1</w:t>
+      </w:r>
+      <w:proofErr w:type="gramEnd"/>
+      <w:r>
+        <w:rPr>
+          <w:rFonts w:cstheme="minorHAnsi"/>
+          <w:position w:val="6"/>
+        </w:rPr>
+        <w:t xml:space="preserve"> hora por dia</w:t>
+      </w:r>
+      <w:r>
+        <w:rPr>
+          <w:rFonts w:cstheme="minorHAnsi"/>
+          <w:position w:val="6"/>
+        </w:rPr>
+        <w:tab/>
+      </w:r>
+      <w:r>
+        <w:rPr>
+          <w:rFonts w:cstheme="minorHAnsi"/>
+          <w:position w:val="6"/>
+        </w:rPr>
+        <w:tab/>
+      </w:r>
+      <w:r>
+        <w:rPr>
+          <w:rFonts w:cstheme="minorHAnsi"/>
+          <w:position w:val="6"/>
+        </w:rPr>
+        <w:tab/>
       </w:r>
     </w:p>
     <w:p>
@@ -3334,6 +2974,7 @@
         <w:rPr>
           <w:rFonts w:cstheme="minorHAnsi"/>
           <w:position w:val="6"/>
+          <w:u w:val="single"/>
         </w:rPr>
       </w:pPr>
       <w:r>
@@ -3343,28 +2984,8 @@
           <w:sz w:val="48"/>
           <w:szCs w:val="48"/>
         </w:rPr>
-        <w:t xml:space="preserve">□ </w:t>
-      </w:r>
-      <w:r>
-        <w:rPr>
-          <w:rFonts w:cstheme="minorHAnsi"/>
-          <w:position w:val="6"/>
-        </w:rPr>
-        <w:t>Fotografar/filmar</w:t>
-      </w:r>
-    </w:p>
-    <w:p>
-      <w:pPr>
-        <w:pStyle w:val="PargrafodaLista"/>
-        <w:tabs>
-          <w:tab w:val="left" w:pos="1896"/>
-        </w:tabs>
-        <w:spacing w:after="0" w:line="360" w:lineRule="exact"/>
-        <w:rPr>
-          <w:rFonts w:cstheme="minorHAnsi"/>
-          <w:position w:val="6"/>
-        </w:rPr>
-      </w:pPr>
+        <w:t>○</w:t>
+      </w:r>
       <w:r>
         <w:rPr>
           <w:rFonts w:cstheme="minorHAnsi"/>
@@ -3372,14 +2993,30 @@
           <w:sz w:val="48"/>
           <w:szCs w:val="48"/>
         </w:rPr>
-        <w:t xml:space="preserve">□ </w:t>
-      </w:r>
-      <w:r>
-        <w:rPr>
-          <w:rFonts w:cstheme="minorHAnsi"/>
-          <w:position w:val="6"/>
-        </w:rPr>
-        <w:t>Contar os passos</w:t>
+        <w:t xml:space="preserve"> </w:t>
+      </w:r>
+      <w:r>
+        <w:rPr>
+          <w:rFonts w:cstheme="minorHAnsi"/>
+          <w:position w:val="6"/>
+        </w:rPr>
+        <w:t xml:space="preserve">1 – 4 </w:t>
+      </w:r>
+      <w:proofErr w:type="gramStart"/>
+      <w:r>
+        <w:rPr>
+          <w:rFonts w:cstheme="minorHAnsi"/>
+          <w:position w:val="6"/>
+        </w:rPr>
+        <w:t>horas</w:t>
+      </w:r>
+      <w:proofErr w:type="gramEnd"/>
+      <w:r>
+        <w:rPr>
+          <w:rFonts w:cstheme="minorHAnsi"/>
+          <w:position w:val="6"/>
+        </w:rPr>
+        <w:t xml:space="preserve"> por dia</w:t>
       </w:r>
     </w:p>
     <w:p>
@@ -3392,7 +3029,6 @@
         <w:rPr>
           <w:rFonts w:cstheme="minorHAnsi"/>
           <w:position w:val="6"/>
-          <w:u w:val="single"/>
         </w:rPr>
       </w:pPr>
       <w:r>
@@ -3402,14 +3038,30 @@
           <w:sz w:val="48"/>
           <w:szCs w:val="48"/>
         </w:rPr>
-        <w:t xml:space="preserve">□ </w:t>
-      </w:r>
-      <w:r>
-        <w:rPr>
-          <w:rFonts w:cstheme="minorHAnsi"/>
-          <w:position w:val="6"/>
-        </w:rPr>
-        <w:t>Ouvir música</w:t>
+        <w:t xml:space="preserve">○ </w:t>
+      </w:r>
+      <w:r>
+        <w:rPr>
+          <w:rFonts w:cstheme="minorHAnsi"/>
+          <w:position w:val="6"/>
+        </w:rPr>
+        <w:t xml:space="preserve">4 </w:t>
+      </w:r>
+      <w:proofErr w:type="gramStart"/>
+      <w:r>
+        <w:rPr>
+          <w:rFonts w:cstheme="minorHAnsi"/>
+          <w:position w:val="6"/>
+        </w:rPr>
+        <w:t>horas</w:t>
+      </w:r>
+      <w:proofErr w:type="gramEnd"/>
+      <w:r>
+        <w:rPr>
+          <w:rFonts w:cstheme="minorHAnsi"/>
+          <w:position w:val="6"/>
+        </w:rPr>
+        <w:t xml:space="preserve"> por dia</w:t>
       </w:r>
     </w:p>
     <w:p>
@@ -3421,156 +3073,75 @@
         <w:spacing w:after="0" w:line="360" w:lineRule="exact"/>
         <w:rPr>
           <w:rFonts w:cstheme="minorHAnsi"/>
-        </w:rPr>
-      </w:pPr>
-      <w:r>
-        <w:rPr>
-          <w:rFonts w:cstheme="minorHAnsi"/>
-          <w:b/>
-          <w:sz w:val="48"/>
-          <w:szCs w:val="48"/>
-        </w:rPr>
-        <w:t xml:space="preserve">□ </w:t>
-      </w:r>
-      <w:r>
-        <w:rPr>
-          <w:rFonts w:cstheme="minorHAnsi"/>
-          <w:position w:val="6"/>
-        </w:rPr>
-        <w:t>Medir níveis de saúde</w:t>
-      </w:r>
-    </w:p>
-    <w:p>
-      <w:pPr>
-        <w:pStyle w:val="PargrafodaLista"/>
-        <w:tabs>
-          <w:tab w:val="left" w:pos="1896"/>
-        </w:tabs>
-        <w:spacing w:after="0" w:line="360" w:lineRule="exact"/>
-        <w:rPr>
-          <w:rFonts w:cstheme="minorHAnsi"/>
-          <w:position w:val="6"/>
-        </w:rPr>
-      </w:pPr>
-      <w:r>
-        <w:rPr>
-          <w:rFonts w:cstheme="minorHAnsi"/>
-          <w:b/>
-          <w:sz w:val="48"/>
-          <w:szCs w:val="48"/>
-        </w:rPr>
-        <w:t xml:space="preserve">□ </w:t>
-      </w:r>
-      <w:r>
-        <w:rPr>
-          <w:rFonts w:cstheme="minorHAnsi"/>
-          <w:position w:val="6"/>
-        </w:rPr>
-        <w:t xml:space="preserve">Partilhar a localização </w:t>
-      </w:r>
-      <w:proofErr w:type="spellStart"/>
-      <w:r>
-        <w:rPr>
-          <w:rFonts w:cstheme="minorHAnsi"/>
-          <w:position w:val="6"/>
-        </w:rPr>
-        <w:t>atual</w:t>
-      </w:r>
-      <w:proofErr w:type="spellEnd"/>
-    </w:p>
-    <w:p>
-      <w:pPr>
-        <w:pStyle w:val="PargrafodaLista"/>
-        <w:tabs>
-          <w:tab w:val="left" w:pos="1896"/>
-        </w:tabs>
-        <w:spacing w:after="0" w:line="360" w:lineRule="exact"/>
-        <w:rPr>
-          <w:rFonts w:cstheme="minorHAnsi"/>
-          <w:position w:val="6"/>
-        </w:rPr>
-      </w:pPr>
-      <w:r>
-        <w:rPr>
-          <w:rFonts w:cstheme="minorHAnsi"/>
-          <w:b/>
-          <w:sz w:val="48"/>
-          <w:szCs w:val="48"/>
-        </w:rPr>
-        <w:t xml:space="preserve">□ </w:t>
-      </w:r>
-      <w:r>
-        <w:rPr>
-          <w:rFonts w:cstheme="minorHAnsi"/>
-          <w:position w:val="6"/>
-        </w:rPr>
-        <w:t>Consultar um mapa</w:t>
-      </w:r>
-      <w:r>
-        <w:rPr>
-          <w:rFonts w:cstheme="minorHAnsi"/>
-          <w:position w:val="6"/>
-        </w:rPr>
-        <w:tab/>
-      </w:r>
-      <w:r>
-        <w:rPr>
-          <w:rFonts w:cstheme="minorHAnsi"/>
-          <w:position w:val="6"/>
-        </w:rPr>
-        <w:tab/>
-      </w:r>
-      <w:r>
-        <w:rPr>
-          <w:rFonts w:cstheme="minorHAnsi"/>
-          <w:position w:val="6"/>
-        </w:rPr>
-        <w:tab/>
-      </w:r>
-      <w:r>
-        <w:rPr>
-          <w:rFonts w:cstheme="minorHAnsi"/>
-          <w:position w:val="6"/>
-        </w:rPr>
-        <w:tab/>
-      </w:r>
-    </w:p>
-    <w:p>
-      <w:pPr>
-        <w:pStyle w:val="PargrafodaLista"/>
-        <w:tabs>
-          <w:tab w:val="left" w:pos="1896"/>
-        </w:tabs>
-        <w:spacing w:after="0" w:line="360" w:lineRule="exact"/>
-        <w:rPr>
-          <w:rFonts w:cstheme="minorHAnsi"/>
-          <w:position w:val="6"/>
-        </w:rPr>
-      </w:pPr>
-      <w:r>
-        <w:rPr>
-          <w:rFonts w:cstheme="minorHAnsi"/>
-          <w:b/>
-          <w:sz w:val="48"/>
-          <w:szCs w:val="48"/>
-        </w:rPr>
-        <w:t xml:space="preserve">□ </w:t>
-      </w:r>
-      <w:r>
-        <w:rPr>
-          <w:rFonts w:cstheme="minorHAnsi"/>
-          <w:position w:val="6"/>
-        </w:rPr>
-        <w:t>Enviar uma crítica/comentário a um local visitado</w:t>
-      </w:r>
-    </w:p>
-    <w:p>
-      <w:pPr>
-        <w:pStyle w:val="PargrafodaLista"/>
-        <w:tabs>
-          <w:tab w:val="left" w:pos="1896"/>
+          <w:position w:val="6"/>
+        </w:rPr>
+      </w:pPr>
+    </w:p>
+    <w:p>
+      <w:pPr>
+        <w:pStyle w:val="PargrafodaLista"/>
+        <w:tabs>
+          <w:tab w:val="left" w:pos="1418"/>
         </w:tabs>
         <w:spacing w:line="240" w:lineRule="auto"/>
+        <w:ind w:left="142"/>
+        <w:jc w:val="both"/>
+        <w:rPr>
+          <w:b/>
+          <w:sz w:val="24"/>
+          <w:szCs w:val="24"/>
+          <w:u w:val="single"/>
+        </w:rPr>
+      </w:pPr>
+      <w:r>
+        <w:rPr>
+          <w:b/>
+          <w:sz w:val="24"/>
+          <w:szCs w:val="24"/>
+        </w:rPr>
+        <w:t xml:space="preserve">Se na pergunta anterior respondeu “Nunca” salte para a pergunta </w:t>
+      </w:r>
+      <w:r>
+        <w:rPr>
+          <w:b/>
+          <w:sz w:val="24"/>
+          <w:szCs w:val="24"/>
+        </w:rPr>
+        <w:t>1</w:t>
+      </w:r>
+      <w:r>
+        <w:rPr>
+          <w:b/>
+          <w:sz w:val="24"/>
+          <w:szCs w:val="24"/>
+        </w:rPr>
+        <w:t>4</w:t>
+      </w:r>
+      <w:r>
+        <w:rPr>
+          <w:b/>
+          <w:sz w:val="24"/>
+          <w:szCs w:val="24"/>
+        </w:rPr>
+        <w:t xml:space="preserve"> (secção “Exploração do Tema”)</w:t>
+      </w:r>
+      <w:r>
+        <w:rPr>
+          <w:b/>
+          <w:sz w:val="24"/>
+          <w:szCs w:val="24"/>
+        </w:rPr>
+        <w:t>.</w:t>
+      </w:r>
+    </w:p>
+    <w:p>
+      <w:pPr>
+        <w:pStyle w:val="PargrafodaLista"/>
+        <w:tabs>
+          <w:tab w:val="left" w:pos="1418"/>
+        </w:tabs>
+        <w:spacing w:line="240" w:lineRule="auto"/>
+        <w:ind w:left="142"/>
         <w:jc w:val="both"/>
         <w:rPr>
           <w:b/>
@@ -3589,26 +3160,52 @@
         <w:tabs>
           <w:tab w:val="left" w:pos="1896"/>
         </w:tabs>
-        <w:spacing w:line="240" w:lineRule="auto"/>
+        <w:spacing w:after="0" w:line="240" w:lineRule="auto"/>
         <w:jc w:val="both"/>
         <w:rPr>
-          <w:b/>
-          <w:sz w:val="24"/>
-          <w:szCs w:val="24"/>
-        </w:rPr>
-      </w:pPr>
-      <w:r>
-        <w:rPr>
-          <w:b/>
-          <w:sz w:val="24"/>
-          <w:szCs w:val="24"/>
-        </w:rPr>
-        <w:t xml:space="preserve">Em qual das seguintes situações utiliza mais frequentemente dispositivos </w:t>
+          <w:rFonts w:cstheme="minorHAnsi"/>
+          <w:b/>
+          <w:position w:val="6"/>
+          <w:sz w:val="24"/>
+          <w:szCs w:val="24"/>
+        </w:rPr>
+      </w:pPr>
+      <w:r>
+        <w:rPr>
+          <w:rFonts w:cstheme="minorHAnsi"/>
+          <w:b/>
+          <w:position w:val="6"/>
+          <w:sz w:val="24"/>
+          <w:szCs w:val="24"/>
+        </w:rPr>
+        <w:t xml:space="preserve">Como aprendeu a </w:t>
+      </w:r>
+      <w:r>
+        <w:rPr>
+          <w:rFonts w:cstheme="minorHAnsi"/>
+          <w:b/>
+          <w:position w:val="6"/>
+          <w:sz w:val="24"/>
+          <w:szCs w:val="24"/>
+        </w:rPr>
+        <w:t xml:space="preserve">utilizar </w:t>
+      </w:r>
+      <w:r>
+        <w:rPr>
+          <w:rFonts w:cstheme="minorHAnsi"/>
+          <w:b/>
+          <w:position w:val="6"/>
+          <w:sz w:val="24"/>
+          <w:szCs w:val="24"/>
+        </w:rPr>
+        <w:t xml:space="preserve">dispositivos </w:t>
       </w:r>
       <w:proofErr w:type="spellStart"/>
       <w:r>
         <w:rPr>
-          <w:b/>
+          <w:rFonts w:cstheme="minorHAnsi"/>
+          <w:b/>
+          <w:position w:val="6"/>
           <w:sz w:val="24"/>
           <w:szCs w:val="24"/>
         </w:rPr>
@@ -3617,41 +3214,69 @@
       <w:proofErr w:type="spellEnd"/>
       <w:r>
         <w:rPr>
-          <w:b/>
-          <w:sz w:val="24"/>
-          <w:szCs w:val="24"/>
-        </w:rPr>
-        <w:t xml:space="preserve"> </w:t>
-      </w:r>
-      <w:r>
-        <w:rPr>
-          <w:b/>
-          <w:sz w:val="24"/>
-          <w:szCs w:val="24"/>
-        </w:rPr>
-        <w:t>móveis?</w:t>
-      </w:r>
-    </w:p>
-    <w:p>
-      <w:pPr>
-        <w:pStyle w:val="PargrafodaLista"/>
-        <w:tabs>
-          <w:tab w:val="left" w:pos="1896"/>
-        </w:tabs>
-        <w:spacing w:line="360" w:lineRule="auto"/>
-        <w:rPr>
+          <w:rFonts w:cstheme="minorHAnsi"/>
+          <w:b/>
+          <w:position w:val="6"/>
+          <w:sz w:val="24"/>
+          <w:szCs w:val="24"/>
+        </w:rPr>
+        <w:t xml:space="preserve"> móveis</w:t>
+      </w:r>
+      <w:r>
+        <w:rPr>
+          <w:rFonts w:cstheme="minorHAnsi"/>
+          <w:b/>
+          <w:position w:val="6"/>
+          <w:sz w:val="24"/>
+          <w:szCs w:val="24"/>
+        </w:rPr>
+        <w:t>?</w:t>
+      </w:r>
+    </w:p>
+    <w:p>
+      <w:pPr>
+        <w:pStyle w:val="PargrafodaLista"/>
+        <w:tabs>
+          <w:tab w:val="left" w:pos="1896"/>
+        </w:tabs>
+        <w:spacing w:after="0"/>
+        <w:rPr>
+          <w:rFonts w:cstheme="minorHAnsi"/>
           <w:color w:val="BFBFBF" w:themeColor="background1" w:themeShade="BF"/>
-          <w:sz w:val="24"/>
-          <w:szCs w:val="24"/>
-        </w:rPr>
-      </w:pPr>
-      <w:r>
-        <w:rPr>
+          <w:position w:val="6"/>
+          <w:sz w:val="24"/>
+          <w:szCs w:val="24"/>
+        </w:rPr>
+      </w:pPr>
+      <w:r>
+        <w:rPr>
+          <w:rFonts w:cstheme="minorHAnsi"/>
           <w:color w:val="BFBFBF" w:themeColor="background1" w:themeShade="BF"/>
-          <w:sz w:val="24"/>
-          <w:szCs w:val="24"/>
-        </w:rPr>
-        <w:t>Marcar apenas uma opção.</w:t>
+          <w:position w:val="6"/>
+          <w:sz w:val="24"/>
+          <w:szCs w:val="24"/>
+        </w:rPr>
+        <w:t xml:space="preserve">Marcar </w:t>
+      </w:r>
+      <w:r>
+        <w:rPr>
+          <w:rFonts w:cstheme="minorHAnsi"/>
+          <w:color w:val="BFBFBF" w:themeColor="background1" w:themeShade="BF"/>
+          <w:position w:val="6"/>
+          <w:sz w:val="24"/>
+          <w:szCs w:val="24"/>
+        </w:rPr>
+        <w:t>todas as opções aplicáveis</w:t>
+      </w:r>
+      <w:r>
+        <w:rPr>
+          <w:rFonts w:cstheme="minorHAnsi"/>
+          <w:color w:val="BFBFBF" w:themeColor="background1" w:themeShade="BF"/>
+          <w:position w:val="6"/>
+          <w:sz w:val="24"/>
+          <w:szCs w:val="24"/>
+        </w:rPr>
+        <w:t>.</w:t>
       </w:r>
     </w:p>
     <w:p>
@@ -3672,28 +3297,36 @@
           <w:sz w:val="48"/>
           <w:szCs w:val="48"/>
         </w:rPr>
-        <w:t xml:space="preserve">○ </w:t>
-      </w:r>
-      <w:r>
-        <w:rPr>
-          <w:rFonts w:cstheme="minorHAnsi"/>
-          <w:position w:val="6"/>
-        </w:rPr>
-        <w:t>Espaços interiores</w:t>
-      </w:r>
-    </w:p>
-    <w:p>
-      <w:pPr>
-        <w:pStyle w:val="PargrafodaLista"/>
-        <w:tabs>
-          <w:tab w:val="left" w:pos="1896"/>
-        </w:tabs>
-        <w:spacing w:after="0" w:line="360" w:lineRule="exact"/>
-        <w:rPr>
-          <w:rFonts w:cstheme="minorHAnsi"/>
-          <w:position w:val="6"/>
-        </w:rPr>
-      </w:pPr>
+        <w:t xml:space="preserve">□ </w:t>
+      </w:r>
+      <w:r>
+        <w:rPr>
+          <w:rFonts w:cstheme="minorHAnsi"/>
+          <w:position w:val="6"/>
+        </w:rPr>
+        <w:t>Lendo o manual</w:t>
+      </w:r>
+      <w:r>
+        <w:rPr>
+          <w:rFonts w:cstheme="minorHAnsi"/>
+          <w:position w:val="6"/>
+        </w:rPr>
+        <w:tab/>
+      </w:r>
+      <w:r>
+        <w:rPr>
+          <w:rFonts w:cstheme="minorHAnsi"/>
+          <w:position w:val="6"/>
+        </w:rPr>
+        <w:tab/>
+      </w:r>
+      <w:r>
+        <w:rPr>
+          <w:rFonts w:cstheme="minorHAnsi"/>
+          <w:position w:val="6"/>
+        </w:rPr>
+        <w:tab/>
+      </w:r>
       <w:r>
         <w:rPr>
           <w:rFonts w:cstheme="minorHAnsi"/>
@@ -3701,14 +3334,21 @@
           <w:sz w:val="48"/>
           <w:szCs w:val="48"/>
         </w:rPr>
-        <w:t xml:space="preserve">○ </w:t>
-      </w:r>
-      <w:r>
-        <w:rPr>
-          <w:rFonts w:cstheme="minorHAnsi"/>
-          <w:position w:val="6"/>
-        </w:rPr>
-        <w:t>Espaços exteriores</w:t>
+        <w:t xml:space="preserve">□ </w:t>
+      </w:r>
+      <w:r>
+        <w:rPr>
+          <w:rFonts w:cstheme="minorHAnsi"/>
+          <w:position w:val="6"/>
+        </w:rPr>
+        <w:t>Experiência</w:t>
+      </w:r>
+      <w:r>
+        <w:rPr>
+          <w:rFonts w:cstheme="minorHAnsi"/>
+          <w:position w:val="6"/>
+        </w:rPr>
+        <w:t xml:space="preserve"> (tentativa e erro)</w:t>
       </w:r>
     </w:p>
     <w:p>
@@ -3730,23 +3370,119 @@
           <w:sz w:val="48"/>
           <w:szCs w:val="48"/>
         </w:rPr>
-        <w:t xml:space="preserve">○ </w:t>
-      </w:r>
-      <w:r>
-        <w:rPr>
-          <w:rFonts w:cstheme="minorHAnsi"/>
-          <w:position w:val="6"/>
-        </w:rPr>
-        <w:t>Utilizo igualmente em ambas as situações</w:t>
-      </w:r>
-    </w:p>
-    <w:p>
-      <w:pPr>
-        <w:tabs>
-          <w:tab w:val="left" w:pos="1896"/>
-        </w:tabs>
-        <w:rPr>
-          <w:b/>
+        <w:t xml:space="preserve">□ </w:t>
+      </w:r>
+      <w:r>
+        <w:rPr>
+          <w:rFonts w:cstheme="minorHAnsi"/>
+          <w:position w:val="6"/>
+        </w:rPr>
+        <w:t>Com ajuda de terceiros</w:t>
+      </w:r>
+      <w:r>
+        <w:rPr>
+          <w:rFonts w:cstheme="minorHAnsi"/>
+          <w:position w:val="6"/>
+        </w:rPr>
+        <w:tab/>
+      </w:r>
+      <w:r>
+        <w:rPr>
+          <w:rFonts w:cstheme="minorHAnsi"/>
+          <w:position w:val="6"/>
+        </w:rPr>
+        <w:tab/>
+      </w:r>
+      <w:r>
+        <w:rPr>
+          <w:rFonts w:cstheme="minorHAnsi"/>
+          <w:b/>
+          <w:sz w:val="48"/>
+          <w:szCs w:val="48"/>
+        </w:rPr>
+        <w:t>□</w:t>
+      </w:r>
+      <w:r>
+        <w:rPr>
+          <w:rFonts w:cstheme="minorHAnsi"/>
+          <w:b/>
+          <w:sz w:val="48"/>
+          <w:szCs w:val="48"/>
+        </w:rPr>
+        <w:t xml:space="preserve"> </w:t>
+      </w:r>
+      <w:r>
+        <w:rPr>
+          <w:rFonts w:cstheme="minorHAnsi"/>
+        </w:rPr>
+        <w:t>Outra</w:t>
+      </w:r>
+      <w:r>
+        <w:rPr>
+          <w:rFonts w:cstheme="minorHAnsi"/>
+        </w:rPr>
+        <w:t xml:space="preserve"> (qual?)</w:t>
+      </w:r>
+      <w:r>
+        <w:rPr>
+          <w:rFonts w:cstheme="minorHAnsi"/>
+        </w:rPr>
+        <w:t xml:space="preserve"> _______________________</w:t>
+      </w:r>
+    </w:p>
+    <w:p>
+      <w:pPr>
+        <w:pStyle w:val="PargrafodaLista"/>
+        <w:tabs>
+          <w:tab w:val="left" w:pos="1896"/>
+        </w:tabs>
+        <w:spacing w:after="0" w:line="360" w:lineRule="exact"/>
+        <w:rPr>
+          <w:rFonts w:cstheme="minorHAnsi"/>
+          <w:position w:val="6"/>
+        </w:rPr>
+      </w:pPr>
+      <w:r>
+        <w:rPr>
+          <w:rFonts w:cstheme="minorHAnsi"/>
+          <w:b/>
+          <w:sz w:val="48"/>
+          <w:szCs w:val="48"/>
+        </w:rPr>
+        <w:t xml:space="preserve">□ </w:t>
+      </w:r>
+      <w:r>
+        <w:rPr>
+          <w:rFonts w:cstheme="minorHAnsi"/>
+          <w:position w:val="6"/>
+        </w:rPr>
+        <w:t xml:space="preserve">Tutoriais </w:t>
+      </w:r>
+      <w:r>
+        <w:rPr>
+          <w:rFonts w:cstheme="minorHAnsi"/>
+          <w:position w:val="6"/>
+        </w:rPr>
+        <w:t xml:space="preserve">na </w:t>
+      </w:r>
+      <w:r>
+        <w:rPr>
+          <w:rFonts w:cstheme="minorHAnsi"/>
+          <w:i/>
+          <w:position w:val="6"/>
+        </w:rPr>
+        <w:t>internet</w:t>
+      </w:r>
+    </w:p>
+    <w:p>
+      <w:pPr>
+        <w:tabs>
+          <w:tab w:val="left" w:pos="1896"/>
+        </w:tabs>
+        <w:rPr>
+          <w:b/>
+          <w:sz w:val="20"/>
+          <w:szCs w:val="20"/>
         </w:rPr>
       </w:pPr>
     </w:p>
@@ -3774,7 +3510,16 @@
           <w:sz w:val="24"/>
           <w:szCs w:val="24"/>
         </w:rPr>
-        <w:t xml:space="preserve">Que método utiliza mais frequentemente quando ocorre um problema num dispositivo </w:t>
+        <w:t xml:space="preserve">Que </w:t>
+      </w:r>
+      <w:proofErr w:type="gramStart"/>
+      <w:r>
+        <w:rPr>
+          <w:b/>
+          <w:sz w:val="24"/>
+          <w:szCs w:val="24"/>
+        </w:rPr>
+        <w:t xml:space="preserve">dispositivos </w:t>
       </w:r>
       <w:proofErr w:type="spellStart"/>
       <w:r>
@@ -3783,7 +3528,7 @@
           <w:sz w:val="24"/>
           <w:szCs w:val="24"/>
         </w:rPr>
-        <w:t>eletrónico</w:t>
+        <w:t>eletrónicos</w:t>
       </w:r>
       <w:proofErr w:type="spellEnd"/>
       <w:r>
@@ -3792,37 +3537,54 @@
           <w:sz w:val="24"/>
           <w:szCs w:val="24"/>
         </w:rPr>
-        <w:t xml:space="preserve"> </w:t>
-      </w:r>
-      <w:r>
-        <w:rPr>
-          <w:b/>
-          <w:sz w:val="24"/>
-          <w:szCs w:val="24"/>
-        </w:rPr>
-        <w:t>móvel?</w:t>
-      </w:r>
-    </w:p>
-    <w:p>
-      <w:pPr>
-        <w:pStyle w:val="PargrafodaLista"/>
-        <w:tabs>
-          <w:tab w:val="left" w:pos="1896"/>
-        </w:tabs>
-        <w:spacing w:line="360" w:lineRule="auto"/>
-        <w:rPr>
+        <w:t xml:space="preserve"> móveis utiliza</w:t>
+      </w:r>
+      <w:proofErr w:type="gramEnd"/>
+      <w:r>
+        <w:rPr>
+          <w:b/>
+          <w:sz w:val="24"/>
+          <w:szCs w:val="24"/>
+        </w:rPr>
+        <w:t xml:space="preserve"> durante uma viagem?</w:t>
+      </w:r>
+    </w:p>
+    <w:p>
+      <w:pPr>
+        <w:pStyle w:val="PargrafodaLista"/>
+        <w:tabs>
+          <w:tab w:val="left" w:pos="1896"/>
+        </w:tabs>
+        <w:spacing w:line="240" w:lineRule="auto"/>
+        <w:jc w:val="both"/>
+        <w:rPr>
+          <w:rFonts w:cstheme="minorHAnsi"/>
           <w:color w:val="BFBFBF" w:themeColor="background1" w:themeShade="BF"/>
-          <w:sz w:val="24"/>
-          <w:szCs w:val="24"/>
-        </w:rPr>
-      </w:pPr>
-      <w:r>
-        <w:rPr>
+          <w:position w:val="6"/>
+          <w:sz w:val="24"/>
+          <w:szCs w:val="24"/>
+          <w:u w:val="single"/>
+        </w:rPr>
+      </w:pPr>
+      <w:r>
+        <w:rPr>
+          <w:rFonts w:cstheme="minorHAnsi"/>
           <w:color w:val="BFBFBF" w:themeColor="background1" w:themeShade="BF"/>
-          <w:sz w:val="24"/>
-          <w:szCs w:val="24"/>
-        </w:rPr>
-        <w:t>Marcar apenas uma opção.</w:t>
+          <w:position w:val="6"/>
+          <w:sz w:val="24"/>
+          <w:szCs w:val="24"/>
+        </w:rPr>
+        <w:t xml:space="preserve">Marcar </w:t>
+      </w:r>
+      <w:r>
+        <w:rPr>
+          <w:rFonts w:cstheme="minorHAnsi"/>
+          <w:color w:val="BFBFBF" w:themeColor="background1" w:themeShade="BF"/>
+          <w:position w:val="6"/>
+          <w:sz w:val="24"/>
+          <w:szCs w:val="24"/>
+        </w:rPr>
+        <w:t>todas as opções aplicáveis.</w:t>
       </w:r>
     </w:p>
     <w:p>
@@ -3832,39 +3594,12 @@
           <w:tab w:val="left" w:pos="1896"/>
         </w:tabs>
         <w:spacing w:after="0" w:line="360" w:lineRule="exact"/>
-        <w:rPr>
-          <w:rFonts w:cstheme="minorHAnsi"/>
-          <w:position w:val="6"/>
-        </w:rPr>
-      </w:pPr>
-      <w:r>
         <w:rPr>
           <w:rFonts w:cstheme="minorHAnsi"/>
           <w:b/>
           <w:sz w:val="48"/>
           <w:szCs w:val="48"/>
         </w:rPr>
-        <w:t xml:space="preserve">○ </w:t>
-      </w:r>
-      <w:r>
-        <w:rPr>
-          <w:rFonts w:cstheme="minorHAnsi"/>
-          <w:position w:val="6"/>
-        </w:rPr>
-        <w:t>Resolvo-o autonomamente</w:t>
-      </w:r>
-    </w:p>
-    <w:p>
-      <w:pPr>
-        <w:pStyle w:val="PargrafodaLista"/>
-        <w:tabs>
-          <w:tab w:val="left" w:pos="1896"/>
-        </w:tabs>
-        <w:spacing w:after="0" w:line="360" w:lineRule="exact"/>
-        <w:rPr>
-          <w:rFonts w:cstheme="minorHAnsi"/>
-          <w:position w:val="6"/>
-        </w:rPr>
       </w:pPr>
       <w:r>
         <w:rPr>
@@ -3873,28 +3608,39 @@
           <w:sz w:val="48"/>
           <w:szCs w:val="48"/>
         </w:rPr>
-        <w:t xml:space="preserve">○ </w:t>
-      </w:r>
-      <w:r>
-        <w:rPr>
-          <w:rFonts w:cstheme="minorHAnsi"/>
-          <w:position w:val="6"/>
-        </w:rPr>
-        <w:t>Leio o manual de instruções</w:t>
-      </w:r>
-    </w:p>
-    <w:p>
-      <w:pPr>
-        <w:pStyle w:val="PargrafodaLista"/>
-        <w:tabs>
-          <w:tab w:val="left" w:pos="1896"/>
-        </w:tabs>
-        <w:spacing w:after="0" w:line="360" w:lineRule="exact"/>
-        <w:rPr>
-          <w:rFonts w:cstheme="minorHAnsi"/>
-          <w:position w:val="6"/>
-        </w:rPr>
-      </w:pPr>
+        <w:t xml:space="preserve">□ </w:t>
+      </w:r>
+      <w:r>
+        <w:rPr>
+          <w:rFonts w:cstheme="minorHAnsi"/>
+          <w:position w:val="6"/>
+        </w:rPr>
+        <w:t>Telemóvel/</w:t>
+      </w:r>
+      <w:proofErr w:type="spellStart"/>
+      <w:r>
+        <w:rPr>
+          <w:rFonts w:cstheme="minorHAnsi"/>
+          <w:i/>
+          <w:position w:val="6"/>
+        </w:rPr>
+        <w:t>Smartphone</w:t>
+      </w:r>
+      <w:proofErr w:type="spellEnd"/>
+      <w:r>
+        <w:rPr>
+          <w:rFonts w:cstheme="minorHAnsi"/>
+          <w:position w:val="6"/>
+        </w:rPr>
+        <w:tab/>
+      </w:r>
+      <w:r>
+        <w:rPr>
+          <w:rFonts w:cstheme="minorHAnsi"/>
+          <w:position w:val="6"/>
+        </w:rPr>
+        <w:tab/>
+      </w:r>
       <w:r>
         <w:rPr>
           <w:rFonts w:cstheme="minorHAnsi"/>
@@ -3902,14 +3648,7 @@
           <w:sz w:val="48"/>
           <w:szCs w:val="48"/>
         </w:rPr>
-        <w:t xml:space="preserve">○ </w:t>
-      </w:r>
-      <w:r>
-        <w:rPr>
-          <w:rFonts w:cstheme="minorHAnsi"/>
-          <w:position w:val="6"/>
-        </w:rPr>
-        <w:t xml:space="preserve">Pesquiso uma solução na </w:t>
+        <w:t xml:space="preserve">□ </w:t>
       </w:r>
       <w:r>
         <w:rPr>
@@ -3917,8 +3656,25 @@
           <w:i/>
           <w:position w:val="6"/>
         </w:rPr>
-        <w:t>internet</w:t>
-      </w:r>
+        <w:t>Tablet</w:t>
+      </w:r>
+      <w:r>
+        <w:rPr>
+          <w:rFonts w:cstheme="minorHAnsi"/>
+          <w:position w:val="6"/>
+        </w:rPr>
+        <w:t>/</w:t>
+      </w:r>
+      <w:proofErr w:type="spellStart"/>
+      <w:r>
+        <w:rPr>
+          <w:rFonts w:cstheme="minorHAnsi"/>
+          <w:i/>
+          <w:position w:val="6"/>
+        </w:rPr>
+        <w:t>IPad</w:t>
+      </w:r>
+      <w:proofErr w:type="spellEnd"/>
     </w:p>
     <w:p>
       <w:pPr>
@@ -3939,28 +3695,22 @@
           <w:sz w:val="48"/>
           <w:szCs w:val="48"/>
         </w:rPr>
-        <w:t xml:space="preserve">○ </w:t>
-      </w:r>
-      <w:r>
-        <w:rPr>
-          <w:rFonts w:cstheme="minorHAnsi"/>
-          <w:position w:val="6"/>
-        </w:rPr>
-        <w:t>Peço ajuda a familiares/amigos/conhecidos (não especialistas)</w:t>
-      </w:r>
-    </w:p>
-    <w:p>
-      <w:pPr>
-        <w:pStyle w:val="PargrafodaLista"/>
-        <w:tabs>
-          <w:tab w:val="left" w:pos="1896"/>
-        </w:tabs>
-        <w:spacing w:after="0" w:line="360" w:lineRule="exact"/>
-        <w:rPr>
-          <w:rFonts w:cstheme="minorHAnsi"/>
-          <w:position w:val="6"/>
-        </w:rPr>
-      </w:pPr>
+        <w:t xml:space="preserve">□ </w:t>
+      </w:r>
+      <w:r>
+        <w:rPr>
+          <w:rFonts w:cstheme="minorHAnsi"/>
+          <w:position w:val="6"/>
+        </w:rPr>
+        <w:t>Câmara fotográfica/de filmar</w:t>
+      </w:r>
+      <w:r>
+        <w:rPr>
+          <w:rFonts w:cstheme="minorHAnsi"/>
+          <w:position w:val="6"/>
+        </w:rPr>
+        <w:tab/>
+      </w:r>
       <w:r>
         <w:rPr>
           <w:rFonts w:cstheme="minorHAnsi"/>
@@ -3968,14 +3718,686 @@
           <w:sz w:val="48"/>
           <w:szCs w:val="48"/>
         </w:rPr>
-        <w:t xml:space="preserve">○ </w:t>
-      </w:r>
-      <w:r>
-        <w:rPr>
-          <w:rFonts w:cstheme="minorHAnsi"/>
-          <w:position w:val="6"/>
-        </w:rPr>
-        <w:t>Peço ajuda profissional especializada</w:t>
+        <w:t xml:space="preserve">□ </w:t>
+      </w:r>
+      <w:r>
+        <w:rPr>
+          <w:rFonts w:cstheme="minorHAnsi"/>
+          <w:position w:val="6"/>
+        </w:rPr>
+        <w:t>GPS</w:t>
+      </w:r>
+    </w:p>
+    <w:p>
+      <w:pPr>
+        <w:pStyle w:val="PargrafodaLista"/>
+        <w:tabs>
+          <w:tab w:val="left" w:pos="1896"/>
+        </w:tabs>
+        <w:spacing w:after="0" w:line="360" w:lineRule="exact"/>
+        <w:rPr>
+          <w:rFonts w:cstheme="minorHAnsi"/>
+          <w:b/>
+          <w:sz w:val="48"/>
+          <w:szCs w:val="48"/>
+        </w:rPr>
+      </w:pPr>
+      <w:r>
+        <w:rPr>
+          <w:rFonts w:cstheme="minorHAnsi"/>
+          <w:b/>
+          <w:sz w:val="48"/>
+          <w:szCs w:val="48"/>
+        </w:rPr>
+        <w:t xml:space="preserve">□ </w:t>
+      </w:r>
+      <w:r>
+        <w:rPr>
+          <w:rFonts w:cstheme="minorHAnsi"/>
+          <w:position w:val="6"/>
+        </w:rPr>
+        <w:t>Leitor de música (ex.: MP3)</w:t>
+      </w:r>
+      <w:r>
+        <w:rPr>
+          <w:rFonts w:cstheme="minorHAnsi"/>
+          <w:position w:val="6"/>
+        </w:rPr>
+        <w:tab/>
+      </w:r>
+      <w:r>
+        <w:rPr>
+          <w:rFonts w:cstheme="minorHAnsi"/>
+          <w:b/>
+          <w:sz w:val="48"/>
+          <w:szCs w:val="48"/>
+        </w:rPr>
+        <w:t xml:space="preserve">□ </w:t>
+      </w:r>
+      <w:r>
+        <w:rPr>
+          <w:rFonts w:cstheme="minorHAnsi"/>
+          <w:position w:val="6"/>
+        </w:rPr>
+        <w:t>Pedómetro</w:t>
+      </w:r>
+    </w:p>
+    <w:p>
+      <w:pPr>
+        <w:pStyle w:val="PargrafodaLista"/>
+        <w:tabs>
+          <w:tab w:val="left" w:pos="1896"/>
+        </w:tabs>
+        <w:spacing w:after="0" w:line="360" w:lineRule="exact"/>
+        <w:rPr>
+          <w:rFonts w:cstheme="minorHAnsi"/>
+          <w:position w:val="6"/>
+        </w:rPr>
+      </w:pPr>
+      <w:r>
+        <w:rPr>
+          <w:rFonts w:cstheme="minorHAnsi"/>
+          <w:b/>
+          <w:sz w:val="48"/>
+          <w:szCs w:val="48"/>
+        </w:rPr>
+        <w:t xml:space="preserve">□ </w:t>
+      </w:r>
+      <w:r>
+        <w:rPr>
+          <w:rFonts w:cstheme="minorHAnsi"/>
+          <w:position w:val="6"/>
+        </w:rPr>
+        <w:t>Relógio digital/</w:t>
+      </w:r>
+      <w:proofErr w:type="spellStart"/>
+      <w:r>
+        <w:rPr>
+          <w:rFonts w:cstheme="minorHAnsi"/>
+          <w:i/>
+          <w:position w:val="6"/>
+        </w:rPr>
+        <w:t>Smart</w:t>
+      </w:r>
+      <w:proofErr w:type="spellEnd"/>
+      <w:r>
+        <w:rPr>
+          <w:rFonts w:cstheme="minorHAnsi"/>
+          <w:i/>
+          <w:position w:val="6"/>
+        </w:rPr>
+        <w:t xml:space="preserve"> </w:t>
+      </w:r>
+      <w:proofErr w:type="spellStart"/>
+      <w:r>
+        <w:rPr>
+          <w:rFonts w:cstheme="minorHAnsi"/>
+          <w:i/>
+          <w:position w:val="6"/>
+        </w:rPr>
+        <w:t>watch</w:t>
+      </w:r>
+      <w:proofErr w:type="spellEnd"/>
+      <w:r>
+        <w:rPr>
+          <w:rFonts w:cstheme="minorHAnsi"/>
+          <w:i/>
+          <w:position w:val="6"/>
+        </w:rPr>
+        <w:tab/>
+      </w:r>
+      <w:r>
+        <w:rPr>
+          <w:rFonts w:cstheme="minorHAnsi"/>
+          <w:b/>
+          <w:sz w:val="48"/>
+          <w:szCs w:val="48"/>
+        </w:rPr>
+        <w:t xml:space="preserve">□ </w:t>
+      </w:r>
+      <w:r>
+        <w:rPr>
+          <w:rFonts w:cstheme="minorHAnsi"/>
+          <w:position w:val="6"/>
+        </w:rPr>
+        <w:t>M</w:t>
+      </w:r>
+      <w:r>
+        <w:rPr>
+          <w:rFonts w:cstheme="minorHAnsi"/>
+          <w:position w:val="6"/>
+        </w:rPr>
+        <w:t>edidor</w:t>
+      </w:r>
+      <w:r>
+        <w:rPr>
+          <w:rFonts w:cstheme="minorHAnsi"/>
+          <w:position w:val="6"/>
+        </w:rPr>
+        <w:t xml:space="preserve"> de níveis de saúde</w:t>
+      </w:r>
+    </w:p>
+    <w:p>
+      <w:pPr>
+        <w:pStyle w:val="PargrafodaLista"/>
+        <w:tabs>
+          <w:tab w:val="left" w:pos="1896"/>
+        </w:tabs>
+        <w:spacing w:after="0" w:line="360" w:lineRule="exact"/>
+        <w:rPr>
+          <w:rFonts w:cstheme="minorHAnsi"/>
+        </w:rPr>
+      </w:pPr>
+      <w:r>
+        <w:rPr>
+          <w:rFonts w:cstheme="minorHAnsi"/>
+          <w:b/>
+          <w:sz w:val="48"/>
+          <w:szCs w:val="48"/>
+        </w:rPr>
+        <w:t xml:space="preserve">□ </w:t>
+      </w:r>
+      <w:r>
+        <w:rPr>
+          <w:rFonts w:cstheme="minorHAnsi"/>
+        </w:rPr>
+        <w:t>Outro (qual?) _______________________</w:t>
+      </w:r>
+    </w:p>
+    <w:p>
+      <w:pPr>
+        <w:pStyle w:val="PargrafodaLista"/>
+        <w:tabs>
+          <w:tab w:val="left" w:pos="1896"/>
+        </w:tabs>
+        <w:spacing w:after="0" w:line="360" w:lineRule="exact"/>
+        <w:rPr>
+          <w:rFonts w:cstheme="minorHAnsi"/>
+        </w:rPr>
+      </w:pPr>
+      <w:r>
+        <w:rPr>
+          <w:rFonts w:cstheme="minorHAnsi"/>
+          <w:b/>
+          <w:sz w:val="48"/>
+          <w:szCs w:val="48"/>
+        </w:rPr>
+        <w:t xml:space="preserve">□ </w:t>
+      </w:r>
+      <w:r>
+        <w:rPr>
+          <w:rFonts w:cstheme="minorHAnsi"/>
+        </w:rPr>
+        <w:t>Outro (qual?) _______________________</w:t>
+      </w:r>
+    </w:p>
+    <w:p>
+      <w:pPr>
+        <w:pStyle w:val="PargrafodaLista"/>
+        <w:tabs>
+          <w:tab w:val="left" w:pos="1896"/>
+        </w:tabs>
+        <w:spacing w:after="0" w:line="360" w:lineRule="exact"/>
+        <w:rPr>
+          <w:rFonts w:cstheme="minorHAnsi"/>
+        </w:rPr>
+      </w:pPr>
+      <w:r>
+        <w:rPr>
+          <w:rFonts w:cstheme="minorHAnsi"/>
+          <w:b/>
+          <w:sz w:val="48"/>
+          <w:szCs w:val="48"/>
+        </w:rPr>
+        <w:t xml:space="preserve">□ </w:t>
+      </w:r>
+      <w:r>
+        <w:rPr>
+          <w:rFonts w:cstheme="minorHAnsi"/>
+        </w:rPr>
+        <w:t>Outro (qual?) _______________________</w:t>
+      </w:r>
+    </w:p>
+    <w:p>
+      <w:pPr>
+        <w:pStyle w:val="PargrafodaLista"/>
+        <w:tabs>
+          <w:tab w:val="left" w:pos="1896"/>
+        </w:tabs>
+        <w:spacing w:after="0" w:line="360" w:lineRule="exact"/>
+        <w:rPr>
+          <w:b/>
+          <w:sz w:val="24"/>
+          <w:szCs w:val="24"/>
+        </w:rPr>
+      </w:pPr>
+    </w:p>
+    <w:p>
+      <w:pPr>
+        <w:pStyle w:val="PargrafodaLista"/>
+        <w:numPr>
+          <w:ilvl w:val="0"/>
+          <w:numId w:val="3"/>
+        </w:numPr>
+        <w:tabs>
+          <w:tab w:val="left" w:pos="1896"/>
+        </w:tabs>
+        <w:spacing w:line="240" w:lineRule="auto"/>
+        <w:jc w:val="both"/>
+        <w:rPr>
+          <w:b/>
+          <w:sz w:val="24"/>
+          <w:szCs w:val="24"/>
+        </w:rPr>
+      </w:pPr>
+      <w:r>
+        <w:rPr>
+          <w:b/>
+          <w:sz w:val="24"/>
+          <w:szCs w:val="24"/>
+        </w:rPr>
+        <w:t>D</w:t>
+      </w:r>
+      <w:r>
+        <w:rPr>
+          <w:b/>
+          <w:sz w:val="24"/>
+          <w:szCs w:val="24"/>
+        </w:rPr>
+        <w:t xml:space="preserve">as seguintes </w:t>
+      </w:r>
+      <w:r>
+        <w:rPr>
+          <w:b/>
+          <w:sz w:val="24"/>
+          <w:szCs w:val="24"/>
+        </w:rPr>
+        <w:t>tarefas</w:t>
+      </w:r>
+      <w:r>
+        <w:rPr>
+          <w:b/>
+          <w:sz w:val="24"/>
+          <w:szCs w:val="24"/>
+        </w:rPr>
+        <w:t>, quais delas</w:t>
+      </w:r>
+      <w:r>
+        <w:rPr>
+          <w:b/>
+          <w:sz w:val="24"/>
+          <w:szCs w:val="24"/>
+        </w:rPr>
+        <w:t xml:space="preserve"> realiza utilizando os dispositivos</w:t>
+      </w:r>
+      <w:r>
+        <w:rPr>
+          <w:b/>
+          <w:sz w:val="24"/>
+          <w:szCs w:val="24"/>
+        </w:rPr>
+        <w:t xml:space="preserve"> que indicou na pergunta anterior</w:t>
+      </w:r>
+      <w:r>
+        <w:rPr>
+          <w:b/>
+          <w:sz w:val="24"/>
+          <w:szCs w:val="24"/>
+        </w:rPr>
+        <w:t>?</w:t>
+      </w:r>
+    </w:p>
+    <w:p>
+      <w:pPr>
+        <w:pStyle w:val="PargrafodaLista"/>
+        <w:tabs>
+          <w:tab w:val="left" w:pos="1896"/>
+        </w:tabs>
+        <w:spacing w:line="240" w:lineRule="auto"/>
+        <w:jc w:val="both"/>
+        <w:rPr>
+          <w:rFonts w:cstheme="minorHAnsi"/>
+          <w:color w:val="BFBFBF" w:themeColor="background1" w:themeShade="BF"/>
+          <w:position w:val="6"/>
+          <w:sz w:val="24"/>
+          <w:szCs w:val="24"/>
+          <w:u w:val="single"/>
+        </w:rPr>
+      </w:pPr>
+      <w:r>
+        <w:rPr>
+          <w:rFonts w:cstheme="minorHAnsi"/>
+          <w:color w:val="BFBFBF" w:themeColor="background1" w:themeShade="BF"/>
+          <w:position w:val="6"/>
+          <w:sz w:val="24"/>
+          <w:szCs w:val="24"/>
+        </w:rPr>
+        <w:t xml:space="preserve">Marcar </w:t>
+      </w:r>
+      <w:r>
+        <w:rPr>
+          <w:rFonts w:cstheme="minorHAnsi"/>
+          <w:color w:val="BFBFBF" w:themeColor="background1" w:themeShade="BF"/>
+          <w:position w:val="6"/>
+          <w:sz w:val="24"/>
+          <w:szCs w:val="24"/>
+        </w:rPr>
+        <w:t>todas as opções aplicáveis</w:t>
+      </w:r>
+      <w:r>
+        <w:rPr>
+          <w:rFonts w:cstheme="minorHAnsi"/>
+          <w:color w:val="BFBFBF" w:themeColor="background1" w:themeShade="BF"/>
+          <w:position w:val="6"/>
+          <w:sz w:val="24"/>
+          <w:szCs w:val="24"/>
+        </w:rPr>
+        <w:t>.</w:t>
+      </w:r>
+    </w:p>
+    <w:p>
+      <w:pPr>
+        <w:pStyle w:val="PargrafodaLista"/>
+        <w:tabs>
+          <w:tab w:val="left" w:pos="1896"/>
+        </w:tabs>
+        <w:spacing w:after="0" w:line="360" w:lineRule="exact"/>
+        <w:rPr>
+          <w:rFonts w:cstheme="minorHAnsi"/>
+          <w:position w:val="6"/>
+        </w:rPr>
+      </w:pPr>
+      <w:r>
+        <w:rPr>
+          <w:rFonts w:cstheme="minorHAnsi"/>
+          <w:b/>
+          <w:sz w:val="48"/>
+          <w:szCs w:val="48"/>
+        </w:rPr>
+        <w:t xml:space="preserve">□ </w:t>
+      </w:r>
+      <w:r>
+        <w:rPr>
+          <w:rFonts w:cstheme="minorHAnsi"/>
+          <w:position w:val="6"/>
+        </w:rPr>
+        <w:t>Partilhar conteúdos multimédia</w:t>
+      </w:r>
+    </w:p>
+    <w:p>
+      <w:pPr>
+        <w:pStyle w:val="PargrafodaLista"/>
+        <w:tabs>
+          <w:tab w:val="left" w:pos="1896"/>
+        </w:tabs>
+        <w:spacing w:after="0" w:line="360" w:lineRule="exact"/>
+        <w:rPr>
+          <w:rFonts w:cstheme="minorHAnsi"/>
+        </w:rPr>
+      </w:pPr>
+      <w:r>
+        <w:rPr>
+          <w:rFonts w:cstheme="minorHAnsi"/>
+          <w:b/>
+          <w:sz w:val="48"/>
+          <w:szCs w:val="48"/>
+        </w:rPr>
+        <w:t xml:space="preserve">□ </w:t>
+      </w:r>
+      <w:r>
+        <w:rPr>
+          <w:rFonts w:cstheme="minorHAnsi"/>
+          <w:position w:val="6"/>
+        </w:rPr>
+        <w:t xml:space="preserve">Enviar mensagens de texto via </w:t>
+      </w:r>
+      <w:r>
+        <w:rPr>
+          <w:rFonts w:cstheme="minorHAnsi"/>
+          <w:i/>
+          <w:position w:val="6"/>
+        </w:rPr>
+        <w:t>internet</w:t>
+      </w:r>
+    </w:p>
+    <w:p>
+      <w:pPr>
+        <w:pStyle w:val="PargrafodaLista"/>
+        <w:tabs>
+          <w:tab w:val="left" w:pos="1896"/>
+        </w:tabs>
+        <w:spacing w:after="0" w:line="360" w:lineRule="exact"/>
+        <w:rPr>
+          <w:rFonts w:cstheme="minorHAnsi"/>
+          <w:position w:val="6"/>
+        </w:rPr>
+      </w:pPr>
+      <w:r>
+        <w:rPr>
+          <w:rFonts w:cstheme="minorHAnsi"/>
+          <w:b/>
+          <w:sz w:val="48"/>
+          <w:szCs w:val="48"/>
+        </w:rPr>
+        <w:t xml:space="preserve">□ </w:t>
+      </w:r>
+      <w:r>
+        <w:rPr>
+          <w:rFonts w:cstheme="minorHAnsi"/>
+          <w:position w:val="6"/>
+        </w:rPr>
+        <w:t>Fotografar/filmar</w:t>
+      </w:r>
+    </w:p>
+    <w:p>
+      <w:pPr>
+        <w:pStyle w:val="PargrafodaLista"/>
+        <w:tabs>
+          <w:tab w:val="left" w:pos="1896"/>
+        </w:tabs>
+        <w:spacing w:after="0" w:line="360" w:lineRule="exact"/>
+        <w:rPr>
+          <w:rFonts w:cstheme="minorHAnsi"/>
+          <w:position w:val="6"/>
+        </w:rPr>
+      </w:pPr>
+      <w:r>
+        <w:rPr>
+          <w:rFonts w:cstheme="minorHAnsi"/>
+          <w:b/>
+          <w:sz w:val="48"/>
+          <w:szCs w:val="48"/>
+        </w:rPr>
+        <w:t xml:space="preserve">□ </w:t>
+      </w:r>
+      <w:r>
+        <w:rPr>
+          <w:rFonts w:cstheme="minorHAnsi"/>
+          <w:position w:val="6"/>
+        </w:rPr>
+        <w:t>Contar os passos</w:t>
+      </w:r>
+    </w:p>
+    <w:p>
+      <w:pPr>
+        <w:pStyle w:val="PargrafodaLista"/>
+        <w:tabs>
+          <w:tab w:val="left" w:pos="1896"/>
+        </w:tabs>
+        <w:spacing w:after="0" w:line="360" w:lineRule="exact"/>
+        <w:rPr>
+          <w:rFonts w:cstheme="minorHAnsi"/>
+          <w:position w:val="6"/>
+          <w:u w:val="single"/>
+        </w:rPr>
+      </w:pPr>
+      <w:r>
+        <w:rPr>
+          <w:rFonts w:cstheme="minorHAnsi"/>
+          <w:b/>
+          <w:sz w:val="48"/>
+          <w:szCs w:val="48"/>
+        </w:rPr>
+        <w:t xml:space="preserve">□ </w:t>
+      </w:r>
+      <w:r>
+        <w:rPr>
+          <w:rFonts w:cstheme="minorHAnsi"/>
+          <w:position w:val="6"/>
+        </w:rPr>
+        <w:t>Ouvir música</w:t>
+      </w:r>
+    </w:p>
+    <w:p>
+      <w:pPr>
+        <w:pStyle w:val="PargrafodaLista"/>
+        <w:tabs>
+          <w:tab w:val="left" w:pos="1896"/>
+        </w:tabs>
+        <w:spacing w:after="0" w:line="360" w:lineRule="exact"/>
+        <w:rPr>
+          <w:rFonts w:cstheme="minorHAnsi"/>
+        </w:rPr>
+      </w:pPr>
+      <w:r>
+        <w:rPr>
+          <w:rFonts w:cstheme="minorHAnsi"/>
+          <w:b/>
+          <w:sz w:val="48"/>
+          <w:szCs w:val="48"/>
+        </w:rPr>
+        <w:t xml:space="preserve">□ </w:t>
+      </w:r>
+      <w:r>
+        <w:rPr>
+          <w:rFonts w:cstheme="minorHAnsi"/>
+          <w:position w:val="6"/>
+        </w:rPr>
+        <w:t>Medir níveis de saúde</w:t>
+      </w:r>
+    </w:p>
+    <w:p>
+      <w:pPr>
+        <w:pStyle w:val="PargrafodaLista"/>
+        <w:tabs>
+          <w:tab w:val="left" w:pos="1896"/>
+        </w:tabs>
+        <w:spacing w:after="0" w:line="360" w:lineRule="exact"/>
+        <w:rPr>
+          <w:rFonts w:cstheme="minorHAnsi"/>
+          <w:position w:val="6"/>
+        </w:rPr>
+      </w:pPr>
+      <w:r>
+        <w:rPr>
+          <w:rFonts w:cstheme="minorHAnsi"/>
+          <w:b/>
+          <w:sz w:val="48"/>
+          <w:szCs w:val="48"/>
+        </w:rPr>
+        <w:t xml:space="preserve">□ </w:t>
+      </w:r>
+      <w:r>
+        <w:rPr>
+          <w:rFonts w:cstheme="minorHAnsi"/>
+          <w:position w:val="6"/>
+        </w:rPr>
+        <w:t xml:space="preserve">Partilhar a localização </w:t>
+      </w:r>
+      <w:proofErr w:type="spellStart"/>
+      <w:r>
+        <w:rPr>
+          <w:rFonts w:cstheme="minorHAnsi"/>
+          <w:position w:val="6"/>
+        </w:rPr>
+        <w:t>atual</w:t>
+      </w:r>
+      <w:proofErr w:type="spellEnd"/>
+    </w:p>
+    <w:p>
+      <w:pPr>
+        <w:pStyle w:val="PargrafodaLista"/>
+        <w:tabs>
+          <w:tab w:val="left" w:pos="1896"/>
+        </w:tabs>
+        <w:spacing w:after="0" w:line="360" w:lineRule="exact"/>
+        <w:rPr>
+          <w:rFonts w:cstheme="minorHAnsi"/>
+          <w:position w:val="6"/>
+        </w:rPr>
+      </w:pPr>
+      <w:r>
+        <w:rPr>
+          <w:rFonts w:cstheme="minorHAnsi"/>
+          <w:b/>
+          <w:sz w:val="48"/>
+          <w:szCs w:val="48"/>
+        </w:rPr>
+        <w:t xml:space="preserve">□ </w:t>
+      </w:r>
+      <w:r>
+        <w:rPr>
+          <w:rFonts w:cstheme="minorHAnsi"/>
+          <w:position w:val="6"/>
+        </w:rPr>
+        <w:t>Consultar um mapa</w:t>
+      </w:r>
+      <w:r>
+        <w:rPr>
+          <w:rFonts w:cstheme="minorHAnsi"/>
+          <w:position w:val="6"/>
+        </w:rPr>
+        <w:tab/>
+      </w:r>
+      <w:r>
+        <w:rPr>
+          <w:rFonts w:cstheme="minorHAnsi"/>
+          <w:position w:val="6"/>
+        </w:rPr>
+        <w:tab/>
+      </w:r>
+      <w:r>
+        <w:rPr>
+          <w:rFonts w:cstheme="minorHAnsi"/>
+          <w:position w:val="6"/>
+        </w:rPr>
+        <w:tab/>
+      </w:r>
+      <w:r>
+        <w:rPr>
+          <w:rFonts w:cstheme="minorHAnsi"/>
+          <w:position w:val="6"/>
+        </w:rPr>
+        <w:tab/>
+      </w:r>
+    </w:p>
+    <w:p>
+      <w:pPr>
+        <w:pStyle w:val="PargrafodaLista"/>
+        <w:tabs>
+          <w:tab w:val="left" w:pos="1896"/>
+        </w:tabs>
+        <w:spacing w:after="0" w:line="360" w:lineRule="exact"/>
+        <w:rPr>
+          <w:rFonts w:cstheme="minorHAnsi"/>
+          <w:position w:val="6"/>
+        </w:rPr>
+      </w:pPr>
+      <w:r>
+        <w:rPr>
+          <w:rFonts w:cstheme="minorHAnsi"/>
+          <w:b/>
+          <w:sz w:val="48"/>
+          <w:szCs w:val="48"/>
+        </w:rPr>
+        <w:t xml:space="preserve">□ </w:t>
+      </w:r>
+      <w:r>
+        <w:rPr>
+          <w:rFonts w:cstheme="minorHAnsi"/>
+          <w:position w:val="6"/>
+        </w:rPr>
+        <w:t>Enviar uma crítica/comentário a um local visitado</w:t>
       </w:r>
     </w:p>
     <w:p>
@@ -4001,6 +4423,436 @@
     </w:p>
     <w:p>
       <w:pPr>
+        <w:pStyle w:val="PargrafodaLista"/>
+        <w:numPr>
+          <w:ilvl w:val="0"/>
+          <w:numId w:val="3"/>
+        </w:numPr>
+        <w:tabs>
+          <w:tab w:val="left" w:pos="1896"/>
+        </w:tabs>
+        <w:spacing w:line="240" w:lineRule="auto"/>
+        <w:jc w:val="both"/>
+        <w:rPr>
+          <w:b/>
+          <w:sz w:val="24"/>
+          <w:szCs w:val="24"/>
+        </w:rPr>
+      </w:pPr>
+      <w:r>
+        <w:rPr>
+          <w:b/>
+          <w:sz w:val="24"/>
+          <w:szCs w:val="24"/>
+        </w:rPr>
+        <w:lastRenderedPageBreak/>
+        <w:t xml:space="preserve">Em qual das seguintes situações utiliza mais frequentemente dispositivos </w:t>
+      </w:r>
+      <w:proofErr w:type="spellStart"/>
+      <w:r>
+        <w:rPr>
+          <w:b/>
+          <w:sz w:val="24"/>
+          <w:szCs w:val="24"/>
+        </w:rPr>
+        <w:t>eletrónicos</w:t>
+      </w:r>
+      <w:proofErr w:type="spellEnd"/>
+      <w:r>
+        <w:rPr>
+          <w:b/>
+          <w:sz w:val="24"/>
+          <w:szCs w:val="24"/>
+        </w:rPr>
+        <w:t xml:space="preserve"> </w:t>
+      </w:r>
+      <w:r>
+        <w:rPr>
+          <w:b/>
+          <w:sz w:val="24"/>
+          <w:szCs w:val="24"/>
+        </w:rPr>
+        <w:t>móveis?</w:t>
+      </w:r>
+    </w:p>
+    <w:p>
+      <w:pPr>
+        <w:pStyle w:val="PargrafodaLista"/>
+        <w:tabs>
+          <w:tab w:val="left" w:pos="1896"/>
+        </w:tabs>
+        <w:spacing w:line="360" w:lineRule="auto"/>
+        <w:rPr>
+          <w:color w:val="BFBFBF" w:themeColor="background1" w:themeShade="BF"/>
+          <w:sz w:val="24"/>
+          <w:szCs w:val="24"/>
+        </w:rPr>
+      </w:pPr>
+      <w:r>
+        <w:rPr>
+          <w:color w:val="BFBFBF" w:themeColor="background1" w:themeShade="BF"/>
+          <w:sz w:val="24"/>
+          <w:szCs w:val="24"/>
+        </w:rPr>
+        <w:t>Marcar apenas uma opção.</w:t>
+      </w:r>
+    </w:p>
+    <w:p>
+      <w:pPr>
+        <w:pStyle w:val="PargrafodaLista"/>
+        <w:tabs>
+          <w:tab w:val="left" w:pos="1896"/>
+        </w:tabs>
+        <w:spacing w:after="0" w:line="360" w:lineRule="exact"/>
+        <w:rPr>
+          <w:rFonts w:cstheme="minorHAnsi"/>
+        </w:rPr>
+      </w:pPr>
+      <w:r>
+        <w:rPr>
+          <w:rFonts w:cstheme="minorHAnsi"/>
+          <w:b/>
+          <w:sz w:val="48"/>
+          <w:szCs w:val="48"/>
+        </w:rPr>
+        <w:t xml:space="preserve">○ </w:t>
+      </w:r>
+      <w:r>
+        <w:rPr>
+          <w:rFonts w:cstheme="minorHAnsi"/>
+          <w:position w:val="6"/>
+        </w:rPr>
+        <w:t>Espaços interiores</w:t>
+      </w:r>
+    </w:p>
+    <w:p>
+      <w:pPr>
+        <w:pStyle w:val="PargrafodaLista"/>
+        <w:tabs>
+          <w:tab w:val="left" w:pos="1896"/>
+        </w:tabs>
+        <w:spacing w:after="0" w:line="360" w:lineRule="exact"/>
+        <w:rPr>
+          <w:rFonts w:cstheme="minorHAnsi"/>
+          <w:position w:val="6"/>
+        </w:rPr>
+      </w:pPr>
+      <w:r>
+        <w:rPr>
+          <w:rFonts w:cstheme="minorHAnsi"/>
+          <w:b/>
+          <w:sz w:val="48"/>
+          <w:szCs w:val="48"/>
+        </w:rPr>
+        <w:t xml:space="preserve">○ </w:t>
+      </w:r>
+      <w:r>
+        <w:rPr>
+          <w:rFonts w:cstheme="minorHAnsi"/>
+          <w:position w:val="6"/>
+        </w:rPr>
+        <w:t>Espaços exteriores</w:t>
+      </w:r>
+    </w:p>
+    <w:p>
+      <w:pPr>
+        <w:pStyle w:val="PargrafodaLista"/>
+        <w:tabs>
+          <w:tab w:val="left" w:pos="1896"/>
+        </w:tabs>
+        <w:spacing w:after="0" w:line="360" w:lineRule="exact"/>
+        <w:rPr>
+          <w:rFonts w:cstheme="minorHAnsi"/>
+          <w:position w:val="6"/>
+        </w:rPr>
+      </w:pPr>
+      <w:r>
+        <w:rPr>
+          <w:rFonts w:cstheme="minorHAnsi"/>
+          <w:b/>
+          <w:sz w:val="48"/>
+          <w:szCs w:val="48"/>
+        </w:rPr>
+        <w:t xml:space="preserve">○ </w:t>
+      </w:r>
+      <w:r>
+        <w:rPr>
+          <w:rFonts w:cstheme="minorHAnsi"/>
+          <w:position w:val="6"/>
+        </w:rPr>
+        <w:t>Utilizo igualmente em ambas as situações</w:t>
+      </w:r>
+    </w:p>
+    <w:p>
+      <w:pPr>
+        <w:tabs>
+          <w:tab w:val="left" w:pos="1896"/>
+        </w:tabs>
+        <w:spacing w:after="0" w:line="360" w:lineRule="exact"/>
+        <w:rPr>
+          <w:rFonts w:cstheme="minorHAnsi"/>
+          <w:position w:val="6"/>
+        </w:rPr>
+      </w:pPr>
+    </w:p>
+    <w:p>
+      <w:pPr>
+        <w:pStyle w:val="PargrafodaLista"/>
+        <w:numPr>
+          <w:ilvl w:val="0"/>
+          <w:numId w:val="3"/>
+        </w:numPr>
+        <w:tabs>
+          <w:tab w:val="left" w:pos="1896"/>
+        </w:tabs>
+        <w:spacing w:line="240" w:lineRule="auto"/>
+        <w:jc w:val="both"/>
+        <w:rPr>
+          <w:b/>
+          <w:sz w:val="24"/>
+          <w:szCs w:val="24"/>
+        </w:rPr>
+      </w:pPr>
+      <w:r>
+        <w:rPr>
+          <w:b/>
+          <w:sz w:val="24"/>
+          <w:szCs w:val="24"/>
+        </w:rPr>
+        <w:t xml:space="preserve">Que método utiliza mais frequentemente quando ocorre um problema num dispositivo </w:t>
+      </w:r>
+      <w:proofErr w:type="spellStart"/>
+      <w:r>
+        <w:rPr>
+          <w:b/>
+          <w:sz w:val="24"/>
+          <w:szCs w:val="24"/>
+        </w:rPr>
+        <w:t>eletrónico</w:t>
+      </w:r>
+      <w:proofErr w:type="spellEnd"/>
+      <w:r>
+        <w:rPr>
+          <w:b/>
+          <w:sz w:val="24"/>
+          <w:szCs w:val="24"/>
+        </w:rPr>
+        <w:t xml:space="preserve"> </w:t>
+      </w:r>
+      <w:r>
+        <w:rPr>
+          <w:b/>
+          <w:sz w:val="24"/>
+          <w:szCs w:val="24"/>
+        </w:rPr>
+        <w:t>móvel?</w:t>
+      </w:r>
+      <w:bookmarkStart w:id="0" w:name="_GoBack"/>
+      <w:bookmarkEnd w:id="0"/>
+    </w:p>
+    <w:p>
+      <w:pPr>
+        <w:pStyle w:val="PargrafodaLista"/>
+        <w:tabs>
+          <w:tab w:val="left" w:pos="1896"/>
+        </w:tabs>
+        <w:spacing w:line="360" w:lineRule="auto"/>
+        <w:rPr>
+          <w:color w:val="BFBFBF" w:themeColor="background1" w:themeShade="BF"/>
+          <w:sz w:val="24"/>
+          <w:szCs w:val="24"/>
+        </w:rPr>
+      </w:pPr>
+      <w:r>
+        <w:rPr>
+          <w:color w:val="BFBFBF" w:themeColor="background1" w:themeShade="BF"/>
+          <w:sz w:val="24"/>
+          <w:szCs w:val="24"/>
+        </w:rPr>
+        <w:t>Marcar apenas uma opção.</w:t>
+      </w:r>
+    </w:p>
+    <w:p>
+      <w:pPr>
+        <w:pStyle w:val="PargrafodaLista"/>
+        <w:tabs>
+          <w:tab w:val="left" w:pos="1896"/>
+        </w:tabs>
+        <w:spacing w:after="0" w:line="360" w:lineRule="exact"/>
+        <w:rPr>
+          <w:rFonts w:cstheme="minorHAnsi"/>
+          <w:position w:val="6"/>
+        </w:rPr>
+      </w:pPr>
+      <w:r>
+        <w:rPr>
+          <w:rFonts w:cstheme="minorHAnsi"/>
+          <w:b/>
+          <w:sz w:val="48"/>
+          <w:szCs w:val="48"/>
+        </w:rPr>
+        <w:t xml:space="preserve">○ </w:t>
+      </w:r>
+      <w:r>
+        <w:rPr>
+          <w:rFonts w:cstheme="minorHAnsi"/>
+          <w:position w:val="6"/>
+        </w:rPr>
+        <w:t>Resolvo-o autonomamente</w:t>
+      </w:r>
+    </w:p>
+    <w:p>
+      <w:pPr>
+        <w:pStyle w:val="PargrafodaLista"/>
+        <w:tabs>
+          <w:tab w:val="left" w:pos="1896"/>
+        </w:tabs>
+        <w:spacing w:after="0" w:line="360" w:lineRule="exact"/>
+        <w:rPr>
+          <w:rFonts w:cstheme="minorHAnsi"/>
+          <w:position w:val="6"/>
+        </w:rPr>
+      </w:pPr>
+      <w:r>
+        <w:rPr>
+          <w:rFonts w:cstheme="minorHAnsi"/>
+          <w:b/>
+          <w:sz w:val="48"/>
+          <w:szCs w:val="48"/>
+        </w:rPr>
+        <w:t xml:space="preserve">○ </w:t>
+      </w:r>
+      <w:r>
+        <w:rPr>
+          <w:rFonts w:cstheme="minorHAnsi"/>
+          <w:position w:val="6"/>
+        </w:rPr>
+        <w:t>Leio o manual de instruções</w:t>
+      </w:r>
+    </w:p>
+    <w:p>
+      <w:pPr>
+        <w:pStyle w:val="PargrafodaLista"/>
+        <w:tabs>
+          <w:tab w:val="left" w:pos="1896"/>
+        </w:tabs>
+        <w:spacing w:after="0" w:line="360" w:lineRule="exact"/>
+        <w:rPr>
+          <w:rFonts w:cstheme="minorHAnsi"/>
+          <w:position w:val="6"/>
+        </w:rPr>
+      </w:pPr>
+      <w:r>
+        <w:rPr>
+          <w:rFonts w:cstheme="minorHAnsi"/>
+          <w:b/>
+          <w:sz w:val="48"/>
+          <w:szCs w:val="48"/>
+        </w:rPr>
+        <w:t xml:space="preserve">○ </w:t>
+      </w:r>
+      <w:r>
+        <w:rPr>
+          <w:rFonts w:cstheme="minorHAnsi"/>
+          <w:position w:val="6"/>
+        </w:rPr>
+        <w:t xml:space="preserve">Pesquiso uma solução na </w:t>
+      </w:r>
+      <w:r>
+        <w:rPr>
+          <w:rFonts w:cstheme="minorHAnsi"/>
+          <w:i/>
+          <w:position w:val="6"/>
+        </w:rPr>
+        <w:t>internet</w:t>
+      </w:r>
+    </w:p>
+    <w:p>
+      <w:pPr>
+        <w:pStyle w:val="PargrafodaLista"/>
+        <w:tabs>
+          <w:tab w:val="left" w:pos="1896"/>
+        </w:tabs>
+        <w:spacing w:after="0" w:line="360" w:lineRule="exact"/>
+        <w:rPr>
+          <w:rFonts w:cstheme="minorHAnsi"/>
+          <w:position w:val="6"/>
+        </w:rPr>
+      </w:pPr>
+      <w:r>
+        <w:rPr>
+          <w:rFonts w:cstheme="minorHAnsi"/>
+          <w:b/>
+          <w:sz w:val="48"/>
+          <w:szCs w:val="48"/>
+        </w:rPr>
+        <w:t xml:space="preserve">○ </w:t>
+      </w:r>
+      <w:r>
+        <w:rPr>
+          <w:rFonts w:cstheme="minorHAnsi"/>
+          <w:position w:val="6"/>
+        </w:rPr>
+        <w:t>Peço ajuda a familiares/amigos/conhecidos (não especialistas)</w:t>
+      </w:r>
+    </w:p>
+    <w:p>
+      <w:pPr>
+        <w:pStyle w:val="PargrafodaLista"/>
+        <w:tabs>
+          <w:tab w:val="left" w:pos="1896"/>
+        </w:tabs>
+        <w:spacing w:after="0" w:line="360" w:lineRule="exact"/>
+        <w:rPr>
+          <w:rFonts w:cstheme="minorHAnsi"/>
+          <w:position w:val="6"/>
+        </w:rPr>
+      </w:pPr>
+      <w:r>
+        <w:rPr>
+          <w:rFonts w:cstheme="minorHAnsi"/>
+          <w:b/>
+          <w:sz w:val="48"/>
+          <w:szCs w:val="48"/>
+        </w:rPr>
+        <w:t xml:space="preserve">○ </w:t>
+      </w:r>
+      <w:r>
+        <w:rPr>
+          <w:rFonts w:cstheme="minorHAnsi"/>
+          <w:position w:val="6"/>
+        </w:rPr>
+        <w:t>Peço ajuda profissional especializada</w:t>
+      </w:r>
+    </w:p>
+    <w:p>
+      <w:pPr>
+        <w:pStyle w:val="PargrafodaLista"/>
+        <w:tabs>
+          <w:tab w:val="left" w:pos="1896"/>
+        </w:tabs>
+        <w:spacing w:after="0" w:line="360" w:lineRule="exact"/>
+        <w:rPr>
+          <w:rFonts w:cstheme="minorHAnsi"/>
+          <w:position w:val="6"/>
+        </w:rPr>
+      </w:pPr>
+    </w:p>
+    <w:p>
+      <w:pPr>
+        <w:pStyle w:val="PargrafodaLista"/>
+        <w:tabs>
+          <w:tab w:val="left" w:pos="1896"/>
+        </w:tabs>
+        <w:spacing w:after="0" w:line="360" w:lineRule="exact"/>
+        <w:rPr>
+          <w:rFonts w:cstheme="minorHAnsi"/>
+          <w:position w:val="6"/>
+        </w:rPr>
+      </w:pPr>
+    </w:p>
+    <w:p>
+      <w:pPr>
         <w:tabs>
           <w:tab w:val="left" w:pos="1896"/>
         </w:tabs>
@@ -4016,7 +4868,6 @@
           <w:sz w:val="32"/>
           <w:szCs w:val="32"/>
         </w:rPr>
-        <w:lastRenderedPageBreak/>
         <w:t>Exploração do tema</w:t>
       </w:r>
     </w:p>
@@ -4929,12 +5780,73 @@
         <w:tabs>
           <w:tab w:val="left" w:pos="1896"/>
         </w:tabs>
-        <w:spacing w:after="0" w:line="360" w:lineRule="exact"/>
-        <w:rPr>
-          <w:rFonts w:cstheme="minorHAnsi"/>
-          <w:position w:val="6"/>
-        </w:rPr>
-      </w:pPr>
+        <w:jc w:val="right"/>
+        <w:rPr>
+          <w:b/>
+          <w:sz w:val="20"/>
+          <w:szCs w:val="20"/>
+        </w:rPr>
+      </w:pPr>
+    </w:p>
+    <w:p>
+      <w:pPr>
+        <w:tabs>
+          <w:tab w:val="left" w:pos="1896"/>
+        </w:tabs>
+        <w:jc w:val="right"/>
+        <w:rPr>
+          <w:b/>
+          <w:sz w:val="20"/>
+          <w:szCs w:val="20"/>
+        </w:rPr>
+      </w:pPr>
+    </w:p>
+    <w:p>
+      <w:pPr>
+        <w:tabs>
+          <w:tab w:val="left" w:pos="1896"/>
+        </w:tabs>
+        <w:jc w:val="right"/>
+        <w:rPr>
+          <w:b/>
+          <w:sz w:val="20"/>
+          <w:szCs w:val="20"/>
+        </w:rPr>
+      </w:pPr>
+    </w:p>
+    <w:p>
+      <w:pPr>
+        <w:tabs>
+          <w:tab w:val="left" w:pos="1896"/>
+        </w:tabs>
+        <w:jc w:val="right"/>
+        <w:rPr>
+          <w:b/>
+          <w:sz w:val="20"/>
+          <w:szCs w:val="20"/>
+        </w:rPr>
+      </w:pPr>
+    </w:p>
+    <w:p>
+      <w:pPr>
+        <w:tabs>
+          <w:tab w:val="left" w:pos="1896"/>
+        </w:tabs>
+        <w:jc w:val="right"/>
+        <w:rPr>
+          <w:b/>
+          <w:sz w:val="20"/>
+          <w:szCs w:val="20"/>
+        </w:rPr>
+      </w:pPr>
+      <w:r>
+        <w:rPr>
+          <w:b/>
+          <w:sz w:val="20"/>
+          <w:szCs w:val="20"/>
+        </w:rPr>
+        <w:t>(Continua na página seguinte)</w:t>
+      </w:r>
     </w:p>
     <w:p>
       <w:pPr>
@@ -4960,6 +5872,7 @@
           <w:sz w:val="24"/>
           <w:szCs w:val="24"/>
         </w:rPr>
+        <w:lastRenderedPageBreak/>
         <w:t xml:space="preserve">Que </w:t>
       </w:r>
       <w:proofErr w:type="gramStart"/>
@@ -5135,6 +6048,300 @@
         </w:rPr>
         <w:t>_________________________________________________________________</w:t>
       </w:r>
+    </w:p>
+    <w:p>
+      <w:pPr>
+        <w:pStyle w:val="PargrafodaLista"/>
+        <w:tabs>
+          <w:tab w:val="left" w:pos="1896"/>
+        </w:tabs>
+        <w:jc w:val="right"/>
+        <w:rPr>
+          <w:b/>
+          <w:sz w:val="20"/>
+          <w:szCs w:val="20"/>
+        </w:rPr>
+      </w:pPr>
+    </w:p>
+    <w:p>
+      <w:pPr>
+        <w:pStyle w:val="PargrafodaLista"/>
+        <w:tabs>
+          <w:tab w:val="left" w:pos="1896"/>
+        </w:tabs>
+        <w:jc w:val="right"/>
+        <w:rPr>
+          <w:b/>
+          <w:sz w:val="20"/>
+          <w:szCs w:val="20"/>
+        </w:rPr>
+      </w:pPr>
+    </w:p>
+    <w:p>
+      <w:pPr>
+        <w:pStyle w:val="PargrafodaLista"/>
+        <w:tabs>
+          <w:tab w:val="left" w:pos="1896"/>
+        </w:tabs>
+        <w:jc w:val="right"/>
+        <w:rPr>
+          <w:b/>
+          <w:sz w:val="20"/>
+          <w:szCs w:val="20"/>
+        </w:rPr>
+      </w:pPr>
+    </w:p>
+    <w:p>
+      <w:pPr>
+        <w:pStyle w:val="PargrafodaLista"/>
+        <w:tabs>
+          <w:tab w:val="left" w:pos="1896"/>
+        </w:tabs>
+        <w:jc w:val="right"/>
+        <w:rPr>
+          <w:b/>
+          <w:sz w:val="20"/>
+          <w:szCs w:val="20"/>
+        </w:rPr>
+      </w:pPr>
+    </w:p>
+    <w:p>
+      <w:pPr>
+        <w:pStyle w:val="PargrafodaLista"/>
+        <w:tabs>
+          <w:tab w:val="left" w:pos="1896"/>
+        </w:tabs>
+        <w:jc w:val="right"/>
+        <w:rPr>
+          <w:b/>
+          <w:sz w:val="20"/>
+          <w:szCs w:val="20"/>
+        </w:rPr>
+      </w:pPr>
+    </w:p>
+    <w:p>
+      <w:pPr>
+        <w:pStyle w:val="PargrafodaLista"/>
+        <w:tabs>
+          <w:tab w:val="left" w:pos="1896"/>
+        </w:tabs>
+        <w:jc w:val="right"/>
+        <w:rPr>
+          <w:b/>
+          <w:sz w:val="20"/>
+          <w:szCs w:val="20"/>
+        </w:rPr>
+      </w:pPr>
+    </w:p>
+    <w:p>
+      <w:pPr>
+        <w:pStyle w:val="PargrafodaLista"/>
+        <w:tabs>
+          <w:tab w:val="left" w:pos="1896"/>
+        </w:tabs>
+        <w:jc w:val="right"/>
+        <w:rPr>
+          <w:b/>
+          <w:sz w:val="20"/>
+          <w:szCs w:val="20"/>
+        </w:rPr>
+      </w:pPr>
+    </w:p>
+    <w:p>
+      <w:pPr>
+        <w:pStyle w:val="PargrafodaLista"/>
+        <w:tabs>
+          <w:tab w:val="left" w:pos="1896"/>
+        </w:tabs>
+        <w:jc w:val="right"/>
+        <w:rPr>
+          <w:b/>
+          <w:sz w:val="20"/>
+          <w:szCs w:val="20"/>
+        </w:rPr>
+      </w:pPr>
+    </w:p>
+    <w:p>
+      <w:pPr>
+        <w:pStyle w:val="PargrafodaLista"/>
+        <w:tabs>
+          <w:tab w:val="left" w:pos="1896"/>
+        </w:tabs>
+        <w:jc w:val="right"/>
+        <w:rPr>
+          <w:b/>
+          <w:sz w:val="20"/>
+          <w:szCs w:val="20"/>
+        </w:rPr>
+      </w:pPr>
+    </w:p>
+    <w:p>
+      <w:pPr>
+        <w:pStyle w:val="PargrafodaLista"/>
+        <w:tabs>
+          <w:tab w:val="left" w:pos="1896"/>
+        </w:tabs>
+        <w:jc w:val="right"/>
+        <w:rPr>
+          <w:b/>
+          <w:sz w:val="20"/>
+          <w:szCs w:val="20"/>
+        </w:rPr>
+      </w:pPr>
+    </w:p>
+    <w:p>
+      <w:pPr>
+        <w:pStyle w:val="PargrafodaLista"/>
+        <w:tabs>
+          <w:tab w:val="left" w:pos="1896"/>
+        </w:tabs>
+        <w:jc w:val="right"/>
+        <w:rPr>
+          <w:b/>
+          <w:sz w:val="20"/>
+          <w:szCs w:val="20"/>
+        </w:rPr>
+      </w:pPr>
+    </w:p>
+    <w:p>
+      <w:pPr>
+        <w:pStyle w:val="PargrafodaLista"/>
+        <w:tabs>
+          <w:tab w:val="left" w:pos="1896"/>
+        </w:tabs>
+        <w:jc w:val="right"/>
+        <w:rPr>
+          <w:b/>
+          <w:sz w:val="20"/>
+          <w:szCs w:val="20"/>
+        </w:rPr>
+      </w:pPr>
+    </w:p>
+    <w:p>
+      <w:pPr>
+        <w:pStyle w:val="PargrafodaLista"/>
+        <w:tabs>
+          <w:tab w:val="left" w:pos="1896"/>
+        </w:tabs>
+        <w:jc w:val="right"/>
+        <w:rPr>
+          <w:b/>
+          <w:sz w:val="20"/>
+          <w:szCs w:val="20"/>
+        </w:rPr>
+      </w:pPr>
+    </w:p>
+    <w:p>
+      <w:pPr>
+        <w:pStyle w:val="PargrafodaLista"/>
+        <w:tabs>
+          <w:tab w:val="left" w:pos="1896"/>
+        </w:tabs>
+        <w:jc w:val="right"/>
+        <w:rPr>
+          <w:b/>
+          <w:sz w:val="20"/>
+          <w:szCs w:val="20"/>
+        </w:rPr>
+      </w:pPr>
+    </w:p>
+    <w:p>
+      <w:pPr>
+        <w:pStyle w:val="PargrafodaLista"/>
+        <w:tabs>
+          <w:tab w:val="left" w:pos="1896"/>
+        </w:tabs>
+        <w:jc w:val="right"/>
+        <w:rPr>
+          <w:b/>
+          <w:sz w:val="20"/>
+          <w:szCs w:val="20"/>
+        </w:rPr>
+      </w:pPr>
+    </w:p>
+    <w:p>
+      <w:pPr>
+        <w:pStyle w:val="PargrafodaLista"/>
+        <w:tabs>
+          <w:tab w:val="left" w:pos="1896"/>
+        </w:tabs>
+        <w:jc w:val="right"/>
+        <w:rPr>
+          <w:b/>
+          <w:sz w:val="20"/>
+          <w:szCs w:val="20"/>
+        </w:rPr>
+      </w:pPr>
+    </w:p>
+    <w:p>
+      <w:pPr>
+        <w:pStyle w:val="PargrafodaLista"/>
+        <w:tabs>
+          <w:tab w:val="left" w:pos="1896"/>
+        </w:tabs>
+        <w:jc w:val="right"/>
+        <w:rPr>
+          <w:b/>
+          <w:sz w:val="20"/>
+          <w:szCs w:val="20"/>
+        </w:rPr>
+      </w:pPr>
+    </w:p>
+    <w:p>
+      <w:pPr>
+        <w:pStyle w:val="PargrafodaLista"/>
+        <w:tabs>
+          <w:tab w:val="left" w:pos="1896"/>
+        </w:tabs>
+        <w:jc w:val="right"/>
+        <w:rPr>
+          <w:b/>
+          <w:sz w:val="20"/>
+          <w:szCs w:val="20"/>
+        </w:rPr>
+      </w:pPr>
+    </w:p>
+    <w:p>
+      <w:pPr>
+        <w:pStyle w:val="PargrafodaLista"/>
+        <w:tabs>
+          <w:tab w:val="left" w:pos="1896"/>
+        </w:tabs>
+        <w:jc w:val="right"/>
+        <w:rPr>
+          <w:b/>
+          <w:sz w:val="20"/>
+          <w:szCs w:val="20"/>
+        </w:rPr>
+      </w:pPr>
+    </w:p>
+    <w:p>
+      <w:pPr>
+        <w:pStyle w:val="PargrafodaLista"/>
+        <w:tabs>
+          <w:tab w:val="left" w:pos="1896"/>
+        </w:tabs>
+        <w:jc w:val="right"/>
+        <w:rPr>
+          <w:b/>
+          <w:sz w:val="20"/>
+          <w:szCs w:val="20"/>
+        </w:rPr>
+      </w:pPr>
+    </w:p>
+    <w:p>
+      <w:pPr>
+        <w:pStyle w:val="PargrafodaLista"/>
+        <w:tabs>
+          <w:tab w:val="left" w:pos="1896"/>
+        </w:tabs>
+        <w:jc w:val="right"/>
+        <w:rPr>
+          <w:b/>
+          <w:sz w:val="20"/>
+          <w:szCs w:val="20"/>
+        </w:rPr>
+      </w:pPr>
     </w:p>
     <w:p>
       <w:pPr>
@@ -5503,7 +6710,6 @@
         <w:docPartUnique/>
       </w:docPartObj>
     </w:sdtPr>
-    <w:sdtEndPr/>
     <w:sdtContent>
       <w:p>
         <w:pPr>
@@ -5552,7 +6758,6 @@
         <w:docPartUnique/>
       </w:docPartObj>
     </w:sdtPr>
-    <w:sdtEndPr/>
     <w:sdtContent>
       <w:p>
         <w:pPr>
@@ -8300,7 +9505,7 @@
 </file>
 
 <file path=customXml/itemProps2.xml><?xml version="1.0" encoding="utf-8"?>
-<ds:datastoreItem xmlns:ds="http://schemas.openxmlformats.org/officeDocument/2006/customXml" ds:itemID="{66A89FC6-0858-490D-8063-8FB4D4CE1BF2}">
+<ds:datastoreItem xmlns:ds="http://schemas.openxmlformats.org/officeDocument/2006/customXml" ds:itemID="{747CBB84-104E-434E-9AF1-73ACFD6E095A}">
   <ds:schemaRefs>
     <ds:schemaRef ds:uri="http://schemas.openxmlformats.org/officeDocument/2006/bibliography"/>
   </ds:schemaRefs>

--- a/documents/Questionário IPM.docx
+++ b/documents/Questionário IPM.docx
@@ -1,6 +1,6 @@
 
 <file path=word/document.xml><?xml version="1.0" encoding="utf-8"?>
-<w:document xmlns:wpc="http://schemas.microsoft.com/office/word/2010/wordprocessingCanvas" xmlns:mc="http://schemas.openxmlformats.org/markup-compatibility/2006" xmlns:o="urn:schemas-microsoft-com:office:office" xmlns:r="http://schemas.openxmlformats.org/officeDocument/2006/relationships" xmlns:m="http://schemas.openxmlformats.org/officeDocument/2006/math" xmlns:v="urn:schemas-microsoft-com:vml" xmlns:wp14="http://schemas.microsoft.com/office/word/2010/wordprocessingDrawing" xmlns:wp="http://schemas.openxmlformats.org/drawingml/2006/wordprocessingDrawing" xmlns:w10="urn:schemas-microsoft-com:office:word" xmlns:w="http://schemas.openxmlformats.org/wordprocessingml/2006/main" xmlns:w14="http://schemas.microsoft.com/office/word/2010/wordml" xmlns:wpg="http://schemas.microsoft.com/office/word/2010/wordprocessingGroup" xmlns:wpi="http://schemas.microsoft.com/office/word/2010/wordprocessingInk" xmlns:wne="http://schemas.microsoft.com/office/word/2006/wordml" xmlns:wps="http://schemas.microsoft.com/office/word/2010/wordprocessingShape" mc:Ignorable="w14 wp14">
+<w:document xmlns:wpc="http://schemas.microsoft.com/office/word/2010/wordprocessingCanvas" xmlns:cx="http://schemas.microsoft.com/office/drawing/2014/chartex" xmlns:cx1="http://schemas.microsoft.com/office/drawing/2015/9/8/chartex" xmlns:cx2="http://schemas.microsoft.com/office/drawing/2015/10/21/chartex" xmlns:cx3="http://schemas.microsoft.com/office/drawing/2016/5/9/chartex" xmlns:cx4="http://schemas.microsoft.com/office/drawing/2016/5/10/chartex" xmlns:cx5="http://schemas.microsoft.com/office/drawing/2016/5/11/chartex" xmlns:cx6="http://schemas.microsoft.com/office/drawing/2016/5/12/chartex" xmlns:cx7="http://schemas.microsoft.com/office/drawing/2016/5/13/chartex" xmlns:cx8="http://schemas.microsoft.com/office/drawing/2016/5/14/chartex" xmlns:mc="http://schemas.openxmlformats.org/markup-compatibility/2006" xmlns:aink="http://schemas.microsoft.com/office/drawing/2016/ink" xmlns:am3d="http://schemas.microsoft.com/office/drawing/2017/model3d" xmlns:o="urn:schemas-microsoft-com:office:office" xmlns:r="http://schemas.openxmlformats.org/officeDocument/2006/relationships" xmlns:m="http://schemas.openxmlformats.org/officeDocument/2006/math" xmlns:v="urn:schemas-microsoft-com:vml" xmlns:wp14="http://schemas.microsoft.com/office/word/2010/wordprocessingDrawing" xmlns:wp="http://schemas.openxmlformats.org/drawingml/2006/wordprocessingDrawing" xmlns:w10="urn:schemas-microsoft-com:office:word" xmlns:w="http://schemas.openxmlformats.org/wordprocessingml/2006/main" xmlns:w14="http://schemas.microsoft.com/office/word/2010/wordml" xmlns:w15="http://schemas.microsoft.com/office/word/2012/wordml" xmlns:w16cid="http://schemas.microsoft.com/office/word/2016/wordml/cid" xmlns:w16se="http://schemas.microsoft.com/office/word/2015/wordml/symex" xmlns:wpg="http://schemas.microsoft.com/office/word/2010/wordprocessingGroup" xmlns:wpi="http://schemas.microsoft.com/office/word/2010/wordprocessingInk" xmlns:wne="http://schemas.microsoft.com/office/word/2006/wordml" xmlns:wps="http://schemas.microsoft.com/office/word/2010/wordprocessingShape" mc:Ignorable="w14 w15 w16se w16cid wp14">
   <w:body>
     <w:p>
       <w:pPr>
@@ -411,21 +411,12 @@
         </w:rPr>
         <w:t xml:space="preserve"> </w:t>
       </w:r>
-      <w:proofErr w:type="gramStart"/>
-      <w:r>
-        <w:rPr>
-          <w:rFonts w:cstheme="minorHAnsi"/>
-          <w:position w:val="6"/>
-        </w:rPr>
-        <w:t>&lt; 18</w:t>
-      </w:r>
-      <w:proofErr w:type="gramEnd"/>
-      <w:r>
-        <w:rPr>
-          <w:rFonts w:cstheme="minorHAnsi"/>
-          <w:position w:val="6"/>
-        </w:rPr>
-        <w:t xml:space="preserve"> anos</w:t>
+      <w:r>
+        <w:rPr>
+          <w:rFonts w:cstheme="minorHAnsi"/>
+          <w:position w:val="6"/>
+        </w:rPr>
+        <w:t>&lt; 18 anos</w:t>
       </w:r>
       <w:r>
         <w:rPr>
@@ -469,17 +460,8 @@
           <w:rFonts w:cstheme="minorHAnsi"/>
           <w:position w:val="6"/>
         </w:rPr>
-        <w:t xml:space="preserve">45 – 54 </w:t>
-      </w:r>
-      <w:proofErr w:type="gramStart"/>
-      <w:r>
-        <w:rPr>
-          <w:rFonts w:cstheme="minorHAnsi"/>
-          <w:position w:val="6"/>
-        </w:rPr>
-        <w:t>anos</w:t>
-      </w:r>
-      <w:proofErr w:type="gramEnd"/>
+        <w:t>45 – 54 anos</w:t>
+      </w:r>
     </w:p>
     <w:p>
       <w:pPr>
@@ -529,17 +511,8 @@
           <w:rFonts w:cstheme="minorHAnsi"/>
           <w:position w:val="6"/>
         </w:rPr>
-        <w:t xml:space="preserve"> </w:t>
-      </w:r>
-      <w:proofErr w:type="gramStart"/>
-      <w:r>
-        <w:rPr>
-          <w:rFonts w:cstheme="minorHAnsi"/>
-          <w:position w:val="6"/>
-        </w:rPr>
-        <w:t>anos</w:t>
-      </w:r>
-      <w:proofErr w:type="gramEnd"/>
+        <w:t xml:space="preserve"> anos</w:t>
+      </w:r>
       <w:r>
         <w:rPr>
           <w:rFonts w:cstheme="minorHAnsi"/>
@@ -575,17 +548,8 @@
           <w:rFonts w:cstheme="minorHAnsi"/>
           <w:position w:val="6"/>
         </w:rPr>
-        <w:t xml:space="preserve">55 – 64 </w:t>
-      </w:r>
-      <w:proofErr w:type="gramStart"/>
-      <w:r>
-        <w:rPr>
-          <w:rFonts w:cstheme="minorHAnsi"/>
-          <w:position w:val="6"/>
-        </w:rPr>
-        <w:t>anos</w:t>
-      </w:r>
-      <w:proofErr w:type="gramEnd"/>
+        <w:t>55 – 64 anos</w:t>
+      </w:r>
       <w:r>
         <w:rPr>
           <w:rFonts w:cstheme="minorHAnsi"/>
@@ -619,17 +583,8 @@
           <w:rFonts w:cstheme="minorHAnsi"/>
           <w:position w:val="6"/>
         </w:rPr>
-        <w:t xml:space="preserve">25 – 34 </w:t>
-      </w:r>
-      <w:proofErr w:type="gramStart"/>
-      <w:r>
-        <w:rPr>
-          <w:rFonts w:cstheme="minorHAnsi"/>
-          <w:position w:val="6"/>
-        </w:rPr>
-        <w:t>anos</w:t>
-      </w:r>
-      <w:proofErr w:type="gramEnd"/>
+        <w:t>25 – 34 anos</w:t>
+      </w:r>
       <w:r>
         <w:rPr>
           <w:rFonts w:cstheme="minorHAnsi"/>
@@ -697,7 +652,6 @@
         </w:rPr>
         <w:t xml:space="preserve"> </w:t>
       </w:r>
-      <w:proofErr w:type="gramStart"/>
       <w:r>
         <w:rPr>
           <w:rFonts w:cstheme="minorHAnsi"/>
@@ -705,7 +659,6 @@
         </w:rPr>
         <w:t>anos</w:t>
       </w:r>
-      <w:proofErr w:type="gramEnd"/>
     </w:p>
     <w:p>
       <w:pPr>
@@ -733,17 +686,8 @@
           <w:rFonts w:cstheme="minorHAnsi"/>
           <w:position w:val="6"/>
         </w:rPr>
-        <w:t xml:space="preserve">35 – 44 </w:t>
-      </w:r>
-      <w:proofErr w:type="gramStart"/>
-      <w:r>
-        <w:rPr>
-          <w:rFonts w:cstheme="minorHAnsi"/>
-          <w:position w:val="6"/>
-        </w:rPr>
-        <w:t>anos</w:t>
-      </w:r>
-      <w:proofErr w:type="gramEnd"/>
+        <w:t>35 – 44 anos</w:t>
+      </w:r>
     </w:p>
     <w:p>
       <w:pPr>
@@ -1649,33 +1593,15 @@
           <w:sz w:val="24"/>
           <w:szCs w:val="24"/>
         </w:rPr>
-        <w:t xml:space="preserve">Caso possua </w:t>
-      </w:r>
-      <w:proofErr w:type="gramStart"/>
-      <w:r>
-        <w:rPr>
-          <w:b/>
-          <w:sz w:val="24"/>
-          <w:szCs w:val="24"/>
-        </w:rPr>
-        <w:t>alguma</w:t>
-      </w:r>
-      <w:r>
-        <w:rPr>
-          <w:b/>
-          <w:sz w:val="24"/>
-          <w:szCs w:val="24"/>
-        </w:rPr>
-        <w:t>(s</w:t>
-      </w:r>
-      <w:proofErr w:type="gramEnd"/>
-      <w:r>
-        <w:rPr>
-          <w:b/>
-          <w:sz w:val="24"/>
-          <w:szCs w:val="24"/>
-        </w:rPr>
-        <w:t>)</w:t>
+        <w:t>Caso possua alguma</w:t>
+      </w:r>
+      <w:r>
+        <w:rPr>
+          <w:b/>
+          <w:sz w:val="24"/>
+          <w:szCs w:val="24"/>
+        </w:rPr>
+        <w:t>(s)</w:t>
       </w:r>
       <w:r>
         <w:rPr>
@@ -2048,23 +1974,7 @@
         <w:jc w:val="both"/>
       </w:pPr>
       <w:r>
-        <w:t xml:space="preserve">As perguntas seguintes dizem respeito aos hábitos </w:t>
-      </w:r>
-      <w:proofErr w:type="gramStart"/>
-      <w:r>
-        <w:t>atuais</w:t>
-      </w:r>
-      <w:proofErr w:type="gramEnd"/>
-      <w:r>
-        <w:t xml:space="preserve"> do utilizador relativamente ao uso de dispositivos </w:t>
-      </w:r>
-      <w:proofErr w:type="spellStart"/>
-      <w:r>
-        <w:t>eletrónicos</w:t>
-      </w:r>
-      <w:proofErr w:type="spellEnd"/>
-      <w:r>
-        <w:t xml:space="preserve"> móveis </w:t>
+        <w:t xml:space="preserve">As perguntas seguintes dizem respeito aos hábitos atuais do utilizador relativamente ao uso de dispositivos eletrónicos móveis </w:t>
       </w:r>
       <w:r>
         <w:t>no contexto de uma viagem</w:t>
@@ -2097,12 +2007,28 @@
           <w:sz w:val="24"/>
           <w:szCs w:val="24"/>
         </w:rPr>
-        <w:t>Quão importante é para si a segurança dos seus dados pessoais enquanto viaja? (1 – Nada importante; 5 – Muito importante)</w:t>
+        <w:t xml:space="preserve">Quão importante é para si a segurança dos seus dados pessoais </w:t>
+      </w:r>
+      <w:r>
+        <w:rPr>
+          <w:b/>
+          <w:sz w:val="24"/>
+          <w:szCs w:val="24"/>
+        </w:rPr>
+        <w:t>quando viaja</w:t>
+      </w:r>
+      <w:r>
+        <w:rPr>
+          <w:b/>
+          <w:sz w:val="24"/>
+          <w:szCs w:val="24"/>
+        </w:rPr>
+        <w:t>? (1 – Nada importante; 5 – Muito importante)</w:t>
       </w:r>
     </w:p>
     <w:tbl>
       <w:tblPr>
-        <w:tblStyle w:val="Tabelacomgrelha"/>
+        <w:tblStyle w:val="TabelacomGrelha"/>
         <w:tblpPr w:leftFromText="141" w:rightFromText="141" w:vertAnchor="text" w:horzAnchor="margin" w:tblpXSpec="center" w:tblpY="175"/>
         <w:tblW w:w="3825" w:type="dxa"/>
         <w:tblLook w:val="04A0" w:firstRow="1" w:lastRow="0" w:firstColumn="1" w:lastColumn="0" w:noHBand="0" w:noVBand="1"/>
@@ -2353,7 +2279,55 @@
           <w:sz w:val="24"/>
           <w:szCs w:val="24"/>
         </w:rPr>
-        <w:t>Onde armazena os seus dados pessoais enquanto viaja?</w:t>
+        <w:t xml:space="preserve">Onde </w:t>
+      </w:r>
+      <w:r>
+        <w:rPr>
+          <w:b/>
+          <w:sz w:val="24"/>
+          <w:szCs w:val="24"/>
+        </w:rPr>
+        <w:t xml:space="preserve">costuma </w:t>
+      </w:r>
+      <w:r>
+        <w:rPr>
+          <w:b/>
+          <w:sz w:val="24"/>
+          <w:szCs w:val="24"/>
+        </w:rPr>
+        <w:t>armazena</w:t>
+      </w:r>
+      <w:r>
+        <w:rPr>
+          <w:b/>
+          <w:sz w:val="24"/>
+          <w:szCs w:val="24"/>
+        </w:rPr>
+        <w:t>r</w:t>
+      </w:r>
+      <w:r>
+        <w:rPr>
+          <w:b/>
+          <w:sz w:val="24"/>
+          <w:szCs w:val="24"/>
+        </w:rPr>
+        <w:t xml:space="preserve"> os seus dados pessoai</w:t>
+      </w:r>
+      <w:r>
+        <w:rPr>
+          <w:b/>
+          <w:sz w:val="24"/>
+          <w:szCs w:val="24"/>
+        </w:rPr>
+        <w:t>s</w:t>
+      </w:r>
+      <w:r>
+        <w:rPr>
+          <w:b/>
+          <w:sz w:val="24"/>
+          <w:szCs w:val="24"/>
+        </w:rPr>
+        <w:t>?</w:t>
       </w:r>
     </w:p>
     <w:p>
@@ -2422,7 +2396,6 @@
         </w:rPr>
         <w:t>Telemóvel/</w:t>
       </w:r>
-      <w:proofErr w:type="spellStart"/>
       <w:r>
         <w:rPr>
           <w:rFonts w:cstheme="minorHAnsi"/>
@@ -2431,7 +2404,6 @@
         </w:rPr>
         <w:t>smartphone</w:t>
       </w:r>
-      <w:proofErr w:type="spellEnd"/>
     </w:p>
     <w:p>
       <w:pPr>
@@ -2529,7 +2501,6 @@
         </w:rPr>
         <w:t xml:space="preserve">Sistema de armazenamento </w:t>
       </w:r>
-      <w:proofErr w:type="gramStart"/>
       <w:r>
         <w:rPr>
           <w:rFonts w:cstheme="minorHAnsi"/>
@@ -2538,7 +2509,6 @@
         </w:rPr>
         <w:t>online</w:t>
       </w:r>
-      <w:proofErr w:type="gramEnd"/>
       <w:r>
         <w:rPr>
           <w:rFonts w:cstheme="minorHAnsi"/>
@@ -2685,152 +2655,7 @@
           <w:szCs w:val="24"/>
         </w:rPr>
         <w:lastRenderedPageBreak/>
-        <w:t>Durante uma viagem, q</w:t>
-      </w:r>
-      <w:r>
-        <w:rPr>
-          <w:b/>
-          <w:sz w:val="24"/>
-          <w:szCs w:val="24"/>
-        </w:rPr>
-        <w:t>uanto tempo</w:t>
-      </w:r>
-      <w:r>
-        <w:rPr>
-          <w:b/>
-          <w:sz w:val="24"/>
-          <w:szCs w:val="24"/>
-        </w:rPr>
-        <w:t xml:space="preserve"> </w:t>
-      </w:r>
-      <w:r>
-        <w:rPr>
-          <w:b/>
-          <w:sz w:val="24"/>
-          <w:szCs w:val="24"/>
-        </w:rPr>
-        <w:t xml:space="preserve">por dia </w:t>
-      </w:r>
-      <w:r>
-        <w:rPr>
-          <w:b/>
-          <w:sz w:val="24"/>
-          <w:szCs w:val="24"/>
-        </w:rPr>
-        <w:t xml:space="preserve">estima </w:t>
-      </w:r>
-      <w:r>
-        <w:rPr>
-          <w:b/>
-          <w:sz w:val="24"/>
-          <w:szCs w:val="24"/>
-        </w:rPr>
-        <w:t>utiliza</w:t>
-      </w:r>
-      <w:r>
-        <w:rPr>
-          <w:b/>
-          <w:sz w:val="24"/>
-          <w:szCs w:val="24"/>
-        </w:rPr>
-        <w:t>r</w:t>
-      </w:r>
-      <w:r>
-        <w:rPr>
-          <w:b/>
-          <w:sz w:val="24"/>
-          <w:szCs w:val="24"/>
-        </w:rPr>
-        <w:t xml:space="preserve"> dispositivos </w:t>
-      </w:r>
-      <w:proofErr w:type="spellStart"/>
-      <w:r>
-        <w:rPr>
-          <w:b/>
-          <w:sz w:val="24"/>
-          <w:szCs w:val="24"/>
-        </w:rPr>
-        <w:t>eletrónicos</w:t>
-      </w:r>
-      <w:proofErr w:type="spellEnd"/>
-      <w:r>
-        <w:rPr>
-          <w:b/>
-          <w:sz w:val="24"/>
-          <w:szCs w:val="24"/>
-        </w:rPr>
-        <w:t xml:space="preserve"> móveis (ex.: telemóvel, </w:t>
-      </w:r>
-      <w:proofErr w:type="spellStart"/>
-      <w:r>
-        <w:rPr>
-          <w:b/>
-          <w:i/>
-          <w:sz w:val="24"/>
-          <w:szCs w:val="24"/>
-        </w:rPr>
-        <w:t>smart</w:t>
-      </w:r>
-      <w:proofErr w:type="spellEnd"/>
-      <w:r>
-        <w:rPr>
-          <w:b/>
-          <w:i/>
-          <w:sz w:val="24"/>
-          <w:szCs w:val="24"/>
-        </w:rPr>
-        <w:t xml:space="preserve"> </w:t>
-      </w:r>
-      <w:proofErr w:type="spellStart"/>
-      <w:r>
-        <w:rPr>
-          <w:b/>
-          <w:i/>
-          <w:sz w:val="24"/>
-          <w:szCs w:val="24"/>
-        </w:rPr>
-        <w:t>watch</w:t>
-      </w:r>
-      <w:proofErr w:type="spellEnd"/>
-      <w:r>
-        <w:rPr>
-          <w:b/>
-          <w:sz w:val="24"/>
-          <w:szCs w:val="24"/>
-        </w:rPr>
-        <w:t>)</w:t>
-      </w:r>
-      <w:r>
-        <w:rPr>
-          <w:b/>
-          <w:sz w:val="24"/>
-          <w:szCs w:val="24"/>
-        </w:rPr>
-        <w:t xml:space="preserve"> por dia</w:t>
-      </w:r>
-      <w:r>
-        <w:rPr>
-          <w:b/>
-          <w:sz w:val="24"/>
-          <w:szCs w:val="24"/>
-        </w:rPr>
-        <w:t>?</w:t>
-      </w:r>
-      <w:r>
-        <w:rPr>
-          <w:b/>
-          <w:sz w:val="24"/>
-          <w:szCs w:val="24"/>
-        </w:rPr>
-        <w:t xml:space="preserve"> </w:t>
-      </w:r>
-      <w:r>
-        <w:rPr>
-          <w:color w:val="FF0000"/>
-          <w:sz w:val="24"/>
-          <w:szCs w:val="24"/>
-        </w:rPr>
-        <w:t>*</w:t>
+        <w:t>Com que frequência viaja?</w:t>
       </w:r>
     </w:p>
     <w:p>
@@ -2881,7 +2706,7 @@
           <w:rFonts w:cstheme="minorHAnsi"/>
           <w:position w:val="6"/>
         </w:rPr>
-        <w:t>Não utilizo</w:t>
+        <w:t>&lt; 2 vezes por ano</w:t>
       </w:r>
       <w:r>
         <w:rPr>
@@ -2897,6 +2722,27 @@
         </w:rPr>
         <w:tab/>
       </w:r>
+      <w:r>
+        <w:rPr>
+          <w:rFonts w:cstheme="minorHAnsi"/>
+          <w:position w:val="6"/>
+        </w:rPr>
+        <w:tab/>
+      </w:r>
+      <w:r>
+        <w:rPr>
+          <w:rFonts w:cstheme="minorHAnsi"/>
+          <w:position w:val="6"/>
+        </w:rPr>
+        <w:tab/>
+      </w:r>
+      <w:r>
+        <w:rPr>
+          <w:rFonts w:cstheme="minorHAnsi"/>
+          <w:position w:val="6"/>
+        </w:rPr>
+        <w:tab/>
+      </w:r>
     </w:p>
     <w:p>
       <w:pPr>
@@ -2908,6 +2754,7 @@
         <w:rPr>
           <w:rFonts w:cstheme="minorHAnsi"/>
           <w:position w:val="6"/>
+          <w:u w:val="single"/>
         </w:rPr>
       </w:pPr>
       <w:r>
@@ -2917,66 +2764,8 @@
           <w:sz w:val="48"/>
           <w:szCs w:val="48"/>
         </w:rPr>
-        <w:t xml:space="preserve">○ </w:t>
-      </w:r>
-      <w:proofErr w:type="gramStart"/>
-      <w:r>
-        <w:rPr>
-          <w:rFonts w:cstheme="minorHAnsi"/>
-          <w:position w:val="6"/>
-        </w:rPr>
-        <w:t>&lt;</w:t>
-      </w:r>
-      <w:r>
-        <w:rPr>
-          <w:rFonts w:cstheme="minorHAnsi"/>
-          <w:position w:val="6"/>
-        </w:rPr>
-        <w:t xml:space="preserve"> 1</w:t>
-      </w:r>
-      <w:proofErr w:type="gramEnd"/>
-      <w:r>
-        <w:rPr>
-          <w:rFonts w:cstheme="minorHAnsi"/>
-          <w:position w:val="6"/>
-        </w:rPr>
-        <w:t xml:space="preserve"> hora por dia</w:t>
-      </w:r>
-      <w:r>
-        <w:rPr>
-          <w:rFonts w:cstheme="minorHAnsi"/>
-          <w:position w:val="6"/>
-        </w:rPr>
-        <w:tab/>
-      </w:r>
-      <w:r>
-        <w:rPr>
-          <w:rFonts w:cstheme="minorHAnsi"/>
-          <w:position w:val="6"/>
-        </w:rPr>
-        <w:tab/>
-      </w:r>
-      <w:r>
-        <w:rPr>
-          <w:rFonts w:cstheme="minorHAnsi"/>
-          <w:position w:val="6"/>
-        </w:rPr>
-        <w:tab/>
-      </w:r>
-    </w:p>
-    <w:p>
-      <w:pPr>
-        <w:pStyle w:val="PargrafodaLista"/>
-        <w:tabs>
-          <w:tab w:val="left" w:pos="1896"/>
-        </w:tabs>
-        <w:spacing w:after="0" w:line="360" w:lineRule="exact"/>
-        <w:rPr>
-          <w:rFonts w:cstheme="minorHAnsi"/>
-          <w:position w:val="6"/>
-          <w:u w:val="single"/>
-        </w:rPr>
-      </w:pPr>
+        <w:t>○</w:t>
+      </w:r>
       <w:r>
         <w:rPr>
           <w:rFonts w:cstheme="minorHAnsi"/>
@@ -2984,8 +2773,28 @@
           <w:sz w:val="48"/>
           <w:szCs w:val="48"/>
         </w:rPr>
-        <w:t>○</w:t>
-      </w:r>
+        <w:t xml:space="preserve"> </w:t>
+      </w:r>
+      <w:r>
+        <w:rPr>
+          <w:rFonts w:cstheme="minorHAnsi"/>
+          <w:position w:val="6"/>
+        </w:rPr>
+        <w:t>entre 2 a 6 vezes por ano</w:t>
+      </w:r>
+    </w:p>
+    <w:p>
+      <w:pPr>
+        <w:pStyle w:val="PargrafodaLista"/>
+        <w:tabs>
+          <w:tab w:val="left" w:pos="1896"/>
+        </w:tabs>
+        <w:spacing w:after="0" w:line="360" w:lineRule="exact"/>
+        <w:rPr>
+          <w:rFonts w:cstheme="minorHAnsi"/>
+          <w:position w:val="6"/>
+        </w:rPr>
+      </w:pPr>
       <w:r>
         <w:rPr>
           <w:rFonts w:cstheme="minorHAnsi"/>
@@ -2993,35 +2802,18 @@
           <w:sz w:val="48"/>
           <w:szCs w:val="48"/>
         </w:rPr>
-        <w:t xml:space="preserve"> </w:t>
-      </w:r>
-      <w:r>
-        <w:rPr>
-          <w:rFonts w:cstheme="minorHAnsi"/>
-          <w:position w:val="6"/>
-        </w:rPr>
-        <w:t xml:space="preserve">1 – 4 </w:t>
-      </w:r>
-      <w:proofErr w:type="gramStart"/>
-      <w:r>
-        <w:rPr>
-          <w:rFonts w:cstheme="minorHAnsi"/>
-          <w:position w:val="6"/>
-        </w:rPr>
-        <w:t>horas</w:t>
-      </w:r>
-      <w:proofErr w:type="gramEnd"/>
-      <w:r>
-        <w:rPr>
-          <w:rFonts w:cstheme="minorHAnsi"/>
-          <w:position w:val="6"/>
-        </w:rPr>
-        <w:t xml:space="preserve"> por dia</w:t>
-      </w:r>
-    </w:p>
-    <w:p>
-      <w:pPr>
-        <w:pStyle w:val="PargrafodaLista"/>
+        <w:t xml:space="preserve">○ </w:t>
+      </w:r>
+      <w:r>
+        <w:rPr>
+          <w:rFonts w:cstheme="minorHAnsi"/>
+          <w:position w:val="6"/>
+        </w:rPr>
+        <w:t>mais de 6 vezes por ano</w:t>
+      </w:r>
+    </w:p>
+    <w:p>
+      <w:pPr>
         <w:tabs>
           <w:tab w:val="left" w:pos="1896"/>
         </w:tabs>
@@ -3034,121 +2826,10 @@
       <w:r>
         <w:rPr>
           <w:rFonts w:cstheme="minorHAnsi"/>
-          <w:b/>
-          <w:sz w:val="48"/>
-          <w:szCs w:val="48"/>
-        </w:rPr>
-        <w:t xml:space="preserve">○ </w:t>
-      </w:r>
-      <w:r>
-        <w:rPr>
-          <w:rFonts w:cstheme="minorHAnsi"/>
-          <w:position w:val="6"/>
-        </w:rPr>
-        <w:t xml:space="preserve">4 </w:t>
-      </w:r>
-      <w:proofErr w:type="gramStart"/>
-      <w:r>
-        <w:rPr>
-          <w:rFonts w:cstheme="minorHAnsi"/>
-          <w:position w:val="6"/>
-        </w:rPr>
-        <w:t>horas</w:t>
-      </w:r>
-      <w:proofErr w:type="gramEnd"/>
-      <w:r>
-        <w:rPr>
-          <w:rFonts w:cstheme="minorHAnsi"/>
-          <w:position w:val="6"/>
-        </w:rPr>
-        <w:t xml:space="preserve"> por dia</w:t>
-      </w:r>
-    </w:p>
-    <w:p>
-      <w:pPr>
-        <w:pStyle w:val="PargrafodaLista"/>
-        <w:tabs>
-          <w:tab w:val="left" w:pos="1896"/>
-        </w:tabs>
-        <w:spacing w:after="0" w:line="360" w:lineRule="exact"/>
-        <w:rPr>
-          <w:rFonts w:cstheme="minorHAnsi"/>
-          <w:position w:val="6"/>
-        </w:rPr>
-      </w:pPr>
-    </w:p>
-    <w:p>
-      <w:pPr>
-        <w:pStyle w:val="PargrafodaLista"/>
-        <w:tabs>
-          <w:tab w:val="left" w:pos="1418"/>
-        </w:tabs>
-        <w:spacing w:line="240" w:lineRule="auto"/>
-        <w:ind w:left="142"/>
-        <w:jc w:val="both"/>
-        <w:rPr>
-          <w:b/>
-          <w:sz w:val="24"/>
-          <w:szCs w:val="24"/>
-          <w:u w:val="single"/>
-        </w:rPr>
-      </w:pPr>
-      <w:r>
-        <w:rPr>
-          <w:b/>
-          <w:sz w:val="24"/>
-          <w:szCs w:val="24"/>
-        </w:rPr>
-        <w:t xml:space="preserve">Se na pergunta anterior respondeu “Nunca” salte para a pergunta </w:t>
-      </w:r>
-      <w:r>
-        <w:rPr>
-          <w:b/>
-          <w:sz w:val="24"/>
-          <w:szCs w:val="24"/>
-        </w:rPr>
-        <w:t>1</w:t>
-      </w:r>
-      <w:r>
-        <w:rPr>
-          <w:b/>
-          <w:sz w:val="24"/>
-          <w:szCs w:val="24"/>
-        </w:rPr>
-        <w:t>4</w:t>
-      </w:r>
-      <w:r>
-        <w:rPr>
-          <w:b/>
-          <w:sz w:val="24"/>
-          <w:szCs w:val="24"/>
-        </w:rPr>
-        <w:t xml:space="preserve"> (secção “Exploração do Tema”)</w:t>
-      </w:r>
-      <w:r>
-        <w:rPr>
-          <w:b/>
-          <w:sz w:val="24"/>
-          <w:szCs w:val="24"/>
-        </w:rPr>
-        <w:t>.</w:t>
-      </w:r>
-    </w:p>
-    <w:p>
-      <w:pPr>
-        <w:pStyle w:val="PargrafodaLista"/>
-        <w:tabs>
-          <w:tab w:val="left" w:pos="1418"/>
-        </w:tabs>
-        <w:spacing w:line="240" w:lineRule="auto"/>
-        <w:ind w:left="142"/>
-        <w:jc w:val="both"/>
-        <w:rPr>
-          <w:b/>
-          <w:sz w:val="24"/>
-          <w:szCs w:val="24"/>
-        </w:rPr>
-      </w:pPr>
+          <w:position w:val="6"/>
+        </w:rPr>
+        <w:tab/>
+      </w:r>
     </w:p>
     <w:p>
       <w:pPr>
@@ -3160,123 +2841,44 @@
         <w:tabs>
           <w:tab w:val="left" w:pos="1896"/>
         </w:tabs>
-        <w:spacing w:after="0" w:line="240" w:lineRule="auto"/>
+        <w:spacing w:line="240" w:lineRule="auto"/>
         <w:jc w:val="both"/>
         <w:rPr>
-          <w:rFonts w:cstheme="minorHAnsi"/>
-          <w:b/>
-          <w:position w:val="6"/>
-          <w:sz w:val="24"/>
-          <w:szCs w:val="24"/>
-        </w:rPr>
-      </w:pPr>
-      <w:r>
-        <w:rPr>
-          <w:rFonts w:cstheme="minorHAnsi"/>
-          <w:b/>
-          <w:position w:val="6"/>
-          <w:sz w:val="24"/>
-          <w:szCs w:val="24"/>
-        </w:rPr>
-        <w:t xml:space="preserve">Como aprendeu a </w:t>
-      </w:r>
-      <w:r>
-        <w:rPr>
-          <w:rFonts w:cstheme="minorHAnsi"/>
-          <w:b/>
-          <w:position w:val="6"/>
-          <w:sz w:val="24"/>
-          <w:szCs w:val="24"/>
-        </w:rPr>
-        <w:t xml:space="preserve">utilizar </w:t>
-      </w:r>
-      <w:r>
-        <w:rPr>
-          <w:rFonts w:cstheme="minorHAnsi"/>
-          <w:b/>
-          <w:position w:val="6"/>
-          <w:sz w:val="24"/>
-          <w:szCs w:val="24"/>
-        </w:rPr>
-        <w:t xml:space="preserve">dispositivos </w:t>
-      </w:r>
-      <w:proofErr w:type="spellStart"/>
-      <w:r>
-        <w:rPr>
-          <w:rFonts w:cstheme="minorHAnsi"/>
-          <w:b/>
-          <w:position w:val="6"/>
-          <w:sz w:val="24"/>
-          <w:szCs w:val="24"/>
-        </w:rPr>
-        <w:t>eletrónicos</w:t>
-      </w:r>
-      <w:proofErr w:type="spellEnd"/>
-      <w:r>
-        <w:rPr>
-          <w:rFonts w:cstheme="minorHAnsi"/>
-          <w:b/>
-          <w:position w:val="6"/>
-          <w:sz w:val="24"/>
-          <w:szCs w:val="24"/>
-        </w:rPr>
-        <w:t xml:space="preserve"> móveis</w:t>
-      </w:r>
-      <w:r>
-        <w:rPr>
-          <w:rFonts w:cstheme="minorHAnsi"/>
-          <w:b/>
-          <w:position w:val="6"/>
-          <w:sz w:val="24"/>
-          <w:szCs w:val="24"/>
-        </w:rPr>
-        <w:t>?</w:t>
-      </w:r>
-    </w:p>
-    <w:p>
-      <w:pPr>
-        <w:pStyle w:val="PargrafodaLista"/>
-        <w:tabs>
-          <w:tab w:val="left" w:pos="1896"/>
-        </w:tabs>
-        <w:spacing w:after="0"/>
-        <w:rPr>
-          <w:rFonts w:cstheme="minorHAnsi"/>
+          <w:b/>
+          <w:sz w:val="24"/>
+          <w:szCs w:val="24"/>
+        </w:rPr>
+      </w:pPr>
+      <w:r>
+        <w:rPr>
+          <w:b/>
+          <w:sz w:val="24"/>
+          <w:szCs w:val="24"/>
+        </w:rPr>
+        <w:t>Com quem costuma viajar?</w:t>
+      </w:r>
+    </w:p>
+    <w:p>
+      <w:pPr>
+        <w:pStyle w:val="PargrafodaLista"/>
+        <w:tabs>
+          <w:tab w:val="left" w:pos="1896"/>
+        </w:tabs>
+        <w:spacing w:line="360" w:lineRule="auto"/>
+        <w:jc w:val="both"/>
+        <w:rPr>
+          <w:b/>
+          <w:sz w:val="24"/>
+          <w:szCs w:val="24"/>
+        </w:rPr>
+      </w:pPr>
+      <w:r>
+        <w:rPr>
           <w:color w:val="BFBFBF" w:themeColor="background1" w:themeShade="BF"/>
-          <w:position w:val="6"/>
-          <w:sz w:val="24"/>
-          <w:szCs w:val="24"/>
-        </w:rPr>
-      </w:pPr>
-      <w:r>
-        <w:rPr>
-          <w:rFonts w:cstheme="minorHAnsi"/>
-          <w:color w:val="BFBFBF" w:themeColor="background1" w:themeShade="BF"/>
-          <w:position w:val="6"/>
-          <w:sz w:val="24"/>
-          <w:szCs w:val="24"/>
-        </w:rPr>
-        <w:t xml:space="preserve">Marcar </w:t>
-      </w:r>
-      <w:r>
-        <w:rPr>
-          <w:rFonts w:cstheme="minorHAnsi"/>
-          <w:color w:val="BFBFBF" w:themeColor="background1" w:themeShade="BF"/>
-          <w:position w:val="6"/>
-          <w:sz w:val="24"/>
-          <w:szCs w:val="24"/>
-        </w:rPr>
-        <w:t>todas as opções aplicáveis</w:t>
-      </w:r>
-      <w:r>
-        <w:rPr>
-          <w:rFonts w:cstheme="minorHAnsi"/>
-          <w:color w:val="BFBFBF" w:themeColor="background1" w:themeShade="BF"/>
-          <w:position w:val="6"/>
-          <w:sz w:val="24"/>
-          <w:szCs w:val="24"/>
-        </w:rPr>
-        <w:t>.</w:t>
+          <w:sz w:val="24"/>
+          <w:szCs w:val="24"/>
+        </w:rPr>
+        <w:t>Marcar apenas uma opção.</w:t>
       </w:r>
     </w:p>
     <w:p>
@@ -3297,14 +2899,14 @@
           <w:sz w:val="48"/>
           <w:szCs w:val="48"/>
         </w:rPr>
-        <w:t xml:space="preserve">□ </w:t>
-      </w:r>
-      <w:r>
-        <w:rPr>
-          <w:rFonts w:cstheme="minorHAnsi"/>
-          <w:position w:val="6"/>
-        </w:rPr>
-        <w:t>Lendo o manual</w:t>
+        <w:t xml:space="preserve">○ </w:t>
+      </w:r>
+      <w:r>
+        <w:rPr>
+          <w:rFonts w:cstheme="minorHAnsi"/>
+          <w:position w:val="6"/>
+        </w:rPr>
+        <w:t>sozinho</w:t>
       </w:r>
       <w:r>
         <w:rPr>
@@ -3327,6 +2929,34 @@
         </w:rPr>
         <w:tab/>
       </w:r>
+      <w:r>
+        <w:rPr>
+          <w:rFonts w:cstheme="minorHAnsi"/>
+          <w:position w:val="6"/>
+        </w:rPr>
+        <w:tab/>
+      </w:r>
+      <w:r>
+        <w:rPr>
+          <w:rFonts w:cstheme="minorHAnsi"/>
+          <w:position w:val="6"/>
+        </w:rPr>
+        <w:tab/>
+      </w:r>
+    </w:p>
+    <w:p>
+      <w:pPr>
+        <w:pStyle w:val="PargrafodaLista"/>
+        <w:tabs>
+          <w:tab w:val="left" w:pos="1896"/>
+        </w:tabs>
+        <w:spacing w:after="0" w:line="360" w:lineRule="exact"/>
+        <w:rPr>
+          <w:rFonts w:cstheme="minorHAnsi"/>
+          <w:position w:val="6"/>
+          <w:u w:val="single"/>
+        </w:rPr>
+      </w:pPr>
       <w:r>
         <w:rPr>
           <w:rFonts w:cstheme="minorHAnsi"/>
@@ -3334,35 +2964,8 @@
           <w:sz w:val="48"/>
           <w:szCs w:val="48"/>
         </w:rPr>
-        <w:t xml:space="preserve">□ </w:t>
-      </w:r>
-      <w:r>
-        <w:rPr>
-          <w:rFonts w:cstheme="minorHAnsi"/>
-          <w:position w:val="6"/>
-        </w:rPr>
-        <w:t>Experiência</w:t>
-      </w:r>
-      <w:r>
-        <w:rPr>
-          <w:rFonts w:cstheme="minorHAnsi"/>
-          <w:position w:val="6"/>
-        </w:rPr>
-        <w:t xml:space="preserve"> (tentativa e erro)</w:t>
-      </w:r>
-    </w:p>
-    <w:p>
-      <w:pPr>
-        <w:pStyle w:val="PargrafodaLista"/>
-        <w:tabs>
-          <w:tab w:val="left" w:pos="1896"/>
-        </w:tabs>
-        <w:spacing w:after="0" w:line="360" w:lineRule="exact"/>
-        <w:rPr>
-          <w:rFonts w:cstheme="minorHAnsi"/>
-          <w:position w:val="6"/>
-        </w:rPr>
-      </w:pPr>
+        <w:t>○</w:t>
+      </w:r>
       <w:r>
         <w:rPr>
           <w:rFonts w:cstheme="minorHAnsi"/>
@@ -3370,29 +2973,28 @@
           <w:sz w:val="48"/>
           <w:szCs w:val="48"/>
         </w:rPr>
-        <w:t xml:space="preserve">□ </w:t>
-      </w:r>
-      <w:r>
-        <w:rPr>
-          <w:rFonts w:cstheme="minorHAnsi"/>
-          <w:position w:val="6"/>
-        </w:rPr>
-        <w:t>Com ajuda de terceiros</w:t>
-      </w:r>
-      <w:r>
-        <w:rPr>
-          <w:rFonts w:cstheme="minorHAnsi"/>
-          <w:position w:val="6"/>
-        </w:rPr>
-        <w:tab/>
-      </w:r>
-      <w:r>
-        <w:rPr>
-          <w:rFonts w:cstheme="minorHAnsi"/>
-          <w:position w:val="6"/>
-        </w:rPr>
-        <w:tab/>
-      </w:r>
+        <w:t xml:space="preserve"> </w:t>
+      </w:r>
+      <w:r>
+        <w:rPr>
+          <w:rFonts w:cstheme="minorHAnsi"/>
+          <w:position w:val="6"/>
+        </w:rPr>
+        <w:t>amigos</w:t>
+      </w:r>
+    </w:p>
+    <w:p>
+      <w:pPr>
+        <w:pStyle w:val="PargrafodaLista"/>
+        <w:tabs>
+          <w:tab w:val="left" w:pos="1896"/>
+        </w:tabs>
+        <w:spacing w:after="0" w:line="360" w:lineRule="exact"/>
+        <w:rPr>
+          <w:rFonts w:cstheme="minorHAnsi"/>
+          <w:position w:val="6"/>
+        </w:rPr>
+      </w:pPr>
       <w:r>
         <w:rPr>
           <w:rFonts w:cstheme="minorHAnsi"/>
@@ -3400,8 +3002,28 @@
           <w:sz w:val="48"/>
           <w:szCs w:val="48"/>
         </w:rPr>
-        <w:t>□</w:t>
-      </w:r>
+        <w:t xml:space="preserve">○ </w:t>
+      </w:r>
+      <w:r>
+        <w:rPr>
+          <w:rFonts w:cstheme="minorHAnsi"/>
+          <w:position w:val="6"/>
+        </w:rPr>
+        <w:t>família</w:t>
+      </w:r>
+    </w:p>
+    <w:p>
+      <w:pPr>
+        <w:pStyle w:val="PargrafodaLista"/>
+        <w:tabs>
+          <w:tab w:val="left" w:pos="1896"/>
+        </w:tabs>
+        <w:spacing w:after="0" w:line="360" w:lineRule="exact"/>
+        <w:rPr>
+          <w:rFonts w:cstheme="minorHAnsi"/>
+          <w:position w:val="6"/>
+        </w:rPr>
+      </w:pPr>
       <w:r>
         <w:rPr>
           <w:rFonts w:cstheme="minorHAnsi"/>
@@ -3409,25 +3031,14 @@
           <w:sz w:val="48"/>
           <w:szCs w:val="48"/>
         </w:rPr>
-        <w:t xml:space="preserve"> </w:t>
-      </w:r>
-      <w:r>
-        <w:rPr>
-          <w:rFonts w:cstheme="minorHAnsi"/>
-        </w:rPr>
-        <w:t>Outra</w:t>
-      </w:r>
-      <w:r>
-        <w:rPr>
-          <w:rFonts w:cstheme="minorHAnsi"/>
-        </w:rPr>
-        <w:t xml:space="preserve"> (qual?)</w:t>
-      </w:r>
-      <w:r>
-        <w:rPr>
-          <w:rFonts w:cstheme="minorHAnsi"/>
-        </w:rPr>
-        <w:t xml:space="preserve"> _______________________</w:t>
+        <w:t xml:space="preserve">○ </w:t>
+      </w:r>
+      <w:r>
+        <w:rPr>
+          <w:rFonts w:cstheme="minorHAnsi"/>
+          <w:position w:val="6"/>
+        </w:rPr>
+        <w:t>amigos e família</w:t>
       </w:r>
     </w:p>
     <w:p>
@@ -3442,47 +3053,17 @@
           <w:position w:val="6"/>
         </w:rPr>
       </w:pPr>
-      <w:r>
-        <w:rPr>
-          <w:rFonts w:cstheme="minorHAnsi"/>
-          <w:b/>
-          <w:sz w:val="48"/>
-          <w:szCs w:val="48"/>
-        </w:rPr>
-        <w:t xml:space="preserve">□ </w:t>
-      </w:r>
-      <w:r>
-        <w:rPr>
-          <w:rFonts w:cstheme="minorHAnsi"/>
-          <w:position w:val="6"/>
-        </w:rPr>
-        <w:t xml:space="preserve">Tutoriais </w:t>
-      </w:r>
-      <w:r>
-        <w:rPr>
-          <w:rFonts w:cstheme="minorHAnsi"/>
-          <w:position w:val="6"/>
-        </w:rPr>
-        <w:t xml:space="preserve">na </w:t>
-      </w:r>
-      <w:r>
-        <w:rPr>
-          <w:rFonts w:cstheme="minorHAnsi"/>
-          <w:i/>
-          <w:position w:val="6"/>
-        </w:rPr>
-        <w:t>internet</w:t>
-      </w:r>
-    </w:p>
-    <w:p>
-      <w:pPr>
-        <w:tabs>
-          <w:tab w:val="left" w:pos="1896"/>
-        </w:tabs>
-        <w:rPr>
-          <w:b/>
-          <w:sz w:val="20"/>
-          <w:szCs w:val="20"/>
+    </w:p>
+    <w:p>
+      <w:pPr>
+        <w:pStyle w:val="PargrafodaLista"/>
+        <w:tabs>
+          <w:tab w:val="left" w:pos="1896"/>
+        </w:tabs>
+        <w:spacing w:after="0" w:line="360" w:lineRule="exact"/>
+        <w:rPr>
+          <w:rFonts w:cstheme="minorHAnsi"/>
+          <w:position w:val="6"/>
         </w:rPr>
       </w:pPr>
     </w:p>
@@ -3510,43 +3091,235 @@
           <w:sz w:val="24"/>
           <w:szCs w:val="24"/>
         </w:rPr>
-        <w:t xml:space="preserve">Que </w:t>
-      </w:r>
-      <w:proofErr w:type="gramStart"/>
-      <w:r>
-        <w:rPr>
-          <w:b/>
-          <w:sz w:val="24"/>
-          <w:szCs w:val="24"/>
-        </w:rPr>
-        <w:t xml:space="preserve">dispositivos </w:t>
-      </w:r>
-      <w:proofErr w:type="spellStart"/>
-      <w:r>
-        <w:rPr>
-          <w:b/>
-          <w:sz w:val="24"/>
-          <w:szCs w:val="24"/>
-        </w:rPr>
-        <w:t>eletrónicos</w:t>
-      </w:r>
-      <w:proofErr w:type="spellEnd"/>
-      <w:r>
-        <w:rPr>
-          <w:b/>
-          <w:sz w:val="24"/>
-          <w:szCs w:val="24"/>
-        </w:rPr>
-        <w:t xml:space="preserve"> móveis utiliza</w:t>
-      </w:r>
-      <w:proofErr w:type="gramEnd"/>
-      <w:r>
-        <w:rPr>
-          <w:b/>
-          <w:sz w:val="24"/>
-          <w:szCs w:val="24"/>
-        </w:rPr>
-        <w:t xml:space="preserve"> durante uma viagem?</w:t>
+        <w:t>Quais os meios que utiliza com mais frequência para chegar ao seu destino?</w:t>
+      </w:r>
+    </w:p>
+    <w:p>
+      <w:pPr>
+        <w:pStyle w:val="PargrafodaLista"/>
+        <w:tabs>
+          <w:tab w:val="left" w:pos="1896"/>
+        </w:tabs>
+        <w:spacing w:line="360" w:lineRule="auto"/>
+        <w:jc w:val="both"/>
+        <w:rPr>
+          <w:rFonts w:cstheme="minorHAnsi"/>
+          <w:color w:val="BFBFBF" w:themeColor="background1" w:themeShade="BF"/>
+          <w:position w:val="6"/>
+          <w:sz w:val="24"/>
+          <w:szCs w:val="24"/>
+        </w:rPr>
+      </w:pPr>
+      <w:r>
+        <w:rPr>
+          <w:rFonts w:cstheme="minorHAnsi"/>
+          <w:color w:val="BFBFBF" w:themeColor="background1" w:themeShade="BF"/>
+          <w:position w:val="6"/>
+          <w:sz w:val="24"/>
+          <w:szCs w:val="24"/>
+        </w:rPr>
+        <w:t xml:space="preserve">Marcar </w:t>
+      </w:r>
+      <w:r>
+        <w:rPr>
+          <w:rFonts w:cstheme="minorHAnsi"/>
+          <w:color w:val="BFBFBF" w:themeColor="background1" w:themeShade="BF"/>
+          <w:position w:val="6"/>
+          <w:sz w:val="24"/>
+          <w:szCs w:val="24"/>
+        </w:rPr>
+        <w:t>todas as opções aplicáveis.</w:t>
+      </w:r>
+    </w:p>
+    <w:p>
+      <w:pPr>
+        <w:pStyle w:val="PargrafodaLista"/>
+        <w:tabs>
+          <w:tab w:val="left" w:pos="1896"/>
+        </w:tabs>
+        <w:spacing w:after="0" w:line="360" w:lineRule="exact"/>
+        <w:rPr>
+          <w:rFonts w:cstheme="minorHAnsi"/>
+        </w:rPr>
+      </w:pPr>
+      <w:r>
+        <w:rPr>
+          <w:rFonts w:cstheme="minorHAnsi"/>
+          <w:b/>
+          <w:sz w:val="48"/>
+          <w:szCs w:val="48"/>
+        </w:rPr>
+        <w:t xml:space="preserve">○ </w:t>
+      </w:r>
+      <w:r>
+        <w:rPr>
+          <w:rFonts w:cstheme="minorHAnsi"/>
+          <w:position w:val="6"/>
+        </w:rPr>
+        <w:t>comboio</w:t>
+      </w:r>
+      <w:r>
+        <w:rPr>
+          <w:rFonts w:cstheme="minorHAnsi"/>
+          <w:position w:val="6"/>
+        </w:rPr>
+        <w:tab/>
+      </w:r>
+      <w:r>
+        <w:rPr>
+          <w:rFonts w:cstheme="minorHAnsi"/>
+          <w:position w:val="6"/>
+        </w:rPr>
+        <w:tab/>
+      </w:r>
+      <w:r>
+        <w:rPr>
+          <w:rFonts w:cstheme="minorHAnsi"/>
+          <w:position w:val="6"/>
+        </w:rPr>
+        <w:tab/>
+      </w:r>
+      <w:r>
+        <w:rPr>
+          <w:rFonts w:cstheme="minorHAnsi"/>
+          <w:position w:val="6"/>
+        </w:rPr>
+        <w:tab/>
+      </w:r>
+      <w:r>
+        <w:rPr>
+          <w:rFonts w:cstheme="minorHAnsi"/>
+          <w:position w:val="6"/>
+        </w:rPr>
+        <w:tab/>
+      </w:r>
+    </w:p>
+    <w:p>
+      <w:pPr>
+        <w:pStyle w:val="PargrafodaLista"/>
+        <w:tabs>
+          <w:tab w:val="left" w:pos="1896"/>
+        </w:tabs>
+        <w:spacing w:after="0" w:line="360" w:lineRule="exact"/>
+        <w:rPr>
+          <w:rFonts w:cstheme="minorHAnsi"/>
+          <w:position w:val="6"/>
+          <w:u w:val="single"/>
+        </w:rPr>
+      </w:pPr>
+      <w:r>
+        <w:rPr>
+          <w:rFonts w:cstheme="minorHAnsi"/>
+          <w:b/>
+          <w:sz w:val="48"/>
+          <w:szCs w:val="48"/>
+        </w:rPr>
+        <w:t>○</w:t>
+      </w:r>
+      <w:r>
+        <w:rPr>
+          <w:rFonts w:cstheme="minorHAnsi"/>
+          <w:b/>
+          <w:sz w:val="48"/>
+          <w:szCs w:val="48"/>
+        </w:rPr>
+        <w:t xml:space="preserve"> </w:t>
+      </w:r>
+      <w:r>
+        <w:rPr>
+          <w:rFonts w:cstheme="minorHAnsi"/>
+          <w:position w:val="6"/>
+        </w:rPr>
+        <w:t>autocarro</w:t>
+      </w:r>
+    </w:p>
+    <w:p>
+      <w:pPr>
+        <w:pStyle w:val="PargrafodaLista"/>
+        <w:tabs>
+          <w:tab w:val="left" w:pos="1896"/>
+        </w:tabs>
+        <w:spacing w:after="0" w:line="360" w:lineRule="exact"/>
+        <w:rPr>
+          <w:rFonts w:cstheme="minorHAnsi"/>
+          <w:position w:val="6"/>
+        </w:rPr>
+      </w:pPr>
+      <w:r>
+        <w:rPr>
+          <w:rFonts w:cstheme="minorHAnsi"/>
+          <w:b/>
+          <w:sz w:val="48"/>
+          <w:szCs w:val="48"/>
+        </w:rPr>
+        <w:t xml:space="preserve">○ </w:t>
+      </w:r>
+      <w:r>
+        <w:rPr>
+          <w:rFonts w:cstheme="minorHAnsi"/>
+          <w:position w:val="6"/>
+        </w:rPr>
+        <w:t>avião</w:t>
+      </w:r>
+    </w:p>
+    <w:p>
+      <w:pPr>
+        <w:pStyle w:val="PargrafodaLista"/>
+        <w:tabs>
+          <w:tab w:val="left" w:pos="1896"/>
+        </w:tabs>
+        <w:spacing w:after="0" w:line="360" w:lineRule="exact"/>
+        <w:rPr>
+          <w:rFonts w:cstheme="minorHAnsi"/>
+          <w:position w:val="6"/>
+        </w:rPr>
+      </w:pPr>
+      <w:r>
+        <w:rPr>
+          <w:rFonts w:cstheme="minorHAnsi"/>
+          <w:b/>
+          <w:sz w:val="48"/>
+          <w:szCs w:val="48"/>
+        </w:rPr>
+        <w:t xml:space="preserve">○ </w:t>
+      </w:r>
+      <w:r>
+        <w:rPr>
+          <w:rFonts w:cstheme="minorHAnsi"/>
+          <w:position w:val="6"/>
+        </w:rPr>
+        <w:t>outro (qual?) ____________________________</w:t>
+      </w:r>
+    </w:p>
+    <w:p>
+      <w:pPr>
+        <w:tabs>
+          <w:tab w:val="left" w:pos="1896"/>
+        </w:tabs>
+        <w:spacing w:after="0" w:line="360" w:lineRule="exact"/>
+        <w:rPr>
+          <w:rFonts w:cstheme="minorHAnsi"/>
+          <w:position w:val="6"/>
+        </w:rPr>
+      </w:pPr>
+    </w:p>
+    <w:p>
+      <w:pPr>
+        <w:tabs>
+          <w:tab w:val="left" w:pos="1896"/>
+        </w:tabs>
+        <w:spacing w:after="0" w:line="360" w:lineRule="exact"/>
+        <w:rPr>
+          <w:rFonts w:cstheme="minorHAnsi"/>
+          <w:position w:val="6"/>
+        </w:rPr>
+      </w:pPr>
+      <w:r>
+        <w:rPr>
+          <w:rFonts w:cstheme="minorHAnsi"/>
+          <w:position w:val="6"/>
+        </w:rPr>
+        <w:tab/>
       </w:r>
     </w:p>
     <w:p>
@@ -3563,408 +3336,32 @@
           <w:position w:val="6"/>
           <w:sz w:val="24"/>
           <w:szCs w:val="24"/>
-          <w:u w:val="single"/>
-        </w:rPr>
-      </w:pPr>
-      <w:r>
-        <w:rPr>
-          <w:rFonts w:cstheme="minorHAnsi"/>
-          <w:color w:val="BFBFBF" w:themeColor="background1" w:themeShade="BF"/>
-          <w:position w:val="6"/>
-          <w:sz w:val="24"/>
-          <w:szCs w:val="24"/>
-        </w:rPr>
-        <w:t xml:space="preserve">Marcar </w:t>
-      </w:r>
-      <w:r>
-        <w:rPr>
-          <w:rFonts w:cstheme="minorHAnsi"/>
-          <w:color w:val="BFBFBF" w:themeColor="background1" w:themeShade="BF"/>
-          <w:position w:val="6"/>
-          <w:sz w:val="24"/>
-          <w:szCs w:val="24"/>
-        </w:rPr>
-        <w:t>todas as opções aplicáveis.</w:t>
-      </w:r>
-    </w:p>
-    <w:p>
-      <w:pPr>
-        <w:pStyle w:val="PargrafodaLista"/>
-        <w:tabs>
-          <w:tab w:val="left" w:pos="1896"/>
-        </w:tabs>
-        <w:spacing w:after="0" w:line="360" w:lineRule="exact"/>
-        <w:rPr>
-          <w:rFonts w:cstheme="minorHAnsi"/>
-          <w:b/>
-          <w:sz w:val="48"/>
-          <w:szCs w:val="48"/>
-        </w:rPr>
-      </w:pPr>
-      <w:r>
-        <w:rPr>
-          <w:rFonts w:cstheme="minorHAnsi"/>
-          <w:b/>
-          <w:sz w:val="48"/>
-          <w:szCs w:val="48"/>
-        </w:rPr>
-        <w:t xml:space="preserve">□ </w:t>
-      </w:r>
-      <w:r>
-        <w:rPr>
-          <w:rFonts w:cstheme="minorHAnsi"/>
-          <w:position w:val="6"/>
-        </w:rPr>
-        <w:t>Telemóvel/</w:t>
-      </w:r>
-      <w:proofErr w:type="spellStart"/>
-      <w:r>
-        <w:rPr>
-          <w:rFonts w:cstheme="minorHAnsi"/>
-          <w:i/>
-          <w:position w:val="6"/>
-        </w:rPr>
-        <w:t>Smartphone</w:t>
-      </w:r>
-      <w:proofErr w:type="spellEnd"/>
-      <w:r>
-        <w:rPr>
-          <w:rFonts w:cstheme="minorHAnsi"/>
-          <w:position w:val="6"/>
-        </w:rPr>
-        <w:tab/>
-      </w:r>
-      <w:r>
-        <w:rPr>
-          <w:rFonts w:cstheme="minorHAnsi"/>
-          <w:position w:val="6"/>
-        </w:rPr>
-        <w:tab/>
-      </w:r>
-      <w:r>
-        <w:rPr>
-          <w:rFonts w:cstheme="minorHAnsi"/>
-          <w:b/>
-          <w:sz w:val="48"/>
-          <w:szCs w:val="48"/>
-        </w:rPr>
-        <w:t xml:space="preserve">□ </w:t>
-      </w:r>
-      <w:r>
-        <w:rPr>
-          <w:rFonts w:cstheme="minorHAnsi"/>
-          <w:i/>
-          <w:position w:val="6"/>
-        </w:rPr>
-        <w:t>Tablet</w:t>
-      </w:r>
-      <w:r>
-        <w:rPr>
-          <w:rFonts w:cstheme="minorHAnsi"/>
-          <w:position w:val="6"/>
-        </w:rPr>
-        <w:t>/</w:t>
-      </w:r>
-      <w:proofErr w:type="spellStart"/>
-      <w:r>
-        <w:rPr>
-          <w:rFonts w:cstheme="minorHAnsi"/>
-          <w:i/>
-          <w:position w:val="6"/>
-        </w:rPr>
-        <w:t>IPad</w:t>
-      </w:r>
-      <w:proofErr w:type="spellEnd"/>
-    </w:p>
-    <w:p>
-      <w:pPr>
-        <w:pStyle w:val="PargrafodaLista"/>
-        <w:tabs>
-          <w:tab w:val="left" w:pos="1896"/>
-        </w:tabs>
-        <w:spacing w:after="0" w:line="360" w:lineRule="exact"/>
-        <w:rPr>
-          <w:rFonts w:cstheme="minorHAnsi"/>
-          <w:position w:val="6"/>
-        </w:rPr>
-      </w:pPr>
-      <w:r>
-        <w:rPr>
-          <w:rFonts w:cstheme="minorHAnsi"/>
-          <w:b/>
-          <w:sz w:val="48"/>
-          <w:szCs w:val="48"/>
-        </w:rPr>
-        <w:t xml:space="preserve">□ </w:t>
-      </w:r>
-      <w:r>
-        <w:rPr>
-          <w:rFonts w:cstheme="minorHAnsi"/>
-          <w:position w:val="6"/>
-        </w:rPr>
-        <w:t>Câmara fotográfica/de filmar</w:t>
-      </w:r>
-      <w:r>
-        <w:rPr>
-          <w:rFonts w:cstheme="minorHAnsi"/>
-          <w:position w:val="6"/>
-        </w:rPr>
-        <w:tab/>
-      </w:r>
-      <w:r>
-        <w:rPr>
-          <w:rFonts w:cstheme="minorHAnsi"/>
-          <w:b/>
-          <w:sz w:val="48"/>
-          <w:szCs w:val="48"/>
-        </w:rPr>
-        <w:t xml:space="preserve">□ </w:t>
-      </w:r>
-      <w:r>
-        <w:rPr>
-          <w:rFonts w:cstheme="minorHAnsi"/>
-          <w:position w:val="6"/>
-        </w:rPr>
-        <w:t>GPS</w:t>
-      </w:r>
-    </w:p>
-    <w:p>
-      <w:pPr>
-        <w:pStyle w:val="PargrafodaLista"/>
-        <w:tabs>
-          <w:tab w:val="left" w:pos="1896"/>
-        </w:tabs>
-        <w:spacing w:after="0" w:line="360" w:lineRule="exact"/>
-        <w:rPr>
-          <w:rFonts w:cstheme="minorHAnsi"/>
-          <w:b/>
-          <w:sz w:val="48"/>
-          <w:szCs w:val="48"/>
-        </w:rPr>
-      </w:pPr>
-      <w:r>
-        <w:rPr>
-          <w:rFonts w:cstheme="minorHAnsi"/>
-          <w:b/>
-          <w:sz w:val="48"/>
-          <w:szCs w:val="48"/>
-        </w:rPr>
-        <w:t xml:space="preserve">□ </w:t>
-      </w:r>
-      <w:r>
-        <w:rPr>
-          <w:rFonts w:cstheme="minorHAnsi"/>
-          <w:position w:val="6"/>
-        </w:rPr>
-        <w:t>Leitor de música (ex.: MP3)</w:t>
-      </w:r>
-      <w:r>
-        <w:rPr>
-          <w:rFonts w:cstheme="minorHAnsi"/>
-          <w:position w:val="6"/>
-        </w:rPr>
-        <w:tab/>
-      </w:r>
-      <w:r>
-        <w:rPr>
-          <w:rFonts w:cstheme="minorHAnsi"/>
-          <w:b/>
-          <w:sz w:val="48"/>
-          <w:szCs w:val="48"/>
-        </w:rPr>
-        <w:t xml:space="preserve">□ </w:t>
-      </w:r>
-      <w:r>
-        <w:rPr>
-          <w:rFonts w:cstheme="minorHAnsi"/>
-          <w:position w:val="6"/>
-        </w:rPr>
-        <w:t>Pedómetro</w:t>
-      </w:r>
-    </w:p>
-    <w:p>
-      <w:pPr>
-        <w:pStyle w:val="PargrafodaLista"/>
-        <w:tabs>
-          <w:tab w:val="left" w:pos="1896"/>
-        </w:tabs>
-        <w:spacing w:after="0" w:line="360" w:lineRule="exact"/>
-        <w:rPr>
-          <w:rFonts w:cstheme="minorHAnsi"/>
-          <w:position w:val="6"/>
-        </w:rPr>
-      </w:pPr>
-      <w:r>
-        <w:rPr>
-          <w:rFonts w:cstheme="minorHAnsi"/>
-          <w:b/>
-          <w:sz w:val="48"/>
-          <w:szCs w:val="48"/>
-        </w:rPr>
-        <w:t xml:space="preserve">□ </w:t>
-      </w:r>
-      <w:r>
-        <w:rPr>
-          <w:rFonts w:cstheme="minorHAnsi"/>
-          <w:position w:val="6"/>
-        </w:rPr>
-        <w:t>Relógio digital/</w:t>
-      </w:r>
-      <w:proofErr w:type="spellStart"/>
-      <w:r>
-        <w:rPr>
-          <w:rFonts w:cstheme="minorHAnsi"/>
-          <w:i/>
-          <w:position w:val="6"/>
-        </w:rPr>
-        <w:t>Smart</w:t>
-      </w:r>
-      <w:proofErr w:type="spellEnd"/>
-      <w:r>
-        <w:rPr>
-          <w:rFonts w:cstheme="minorHAnsi"/>
-          <w:i/>
-          <w:position w:val="6"/>
-        </w:rPr>
-        <w:t xml:space="preserve"> </w:t>
-      </w:r>
-      <w:proofErr w:type="spellStart"/>
-      <w:r>
-        <w:rPr>
-          <w:rFonts w:cstheme="minorHAnsi"/>
-          <w:i/>
-          <w:position w:val="6"/>
-        </w:rPr>
-        <w:t>watch</w:t>
-      </w:r>
-      <w:proofErr w:type="spellEnd"/>
-      <w:r>
-        <w:rPr>
-          <w:rFonts w:cstheme="minorHAnsi"/>
-          <w:i/>
-          <w:position w:val="6"/>
-        </w:rPr>
-        <w:tab/>
-      </w:r>
-      <w:r>
-        <w:rPr>
-          <w:rFonts w:cstheme="minorHAnsi"/>
-          <w:b/>
-          <w:sz w:val="48"/>
-          <w:szCs w:val="48"/>
-        </w:rPr>
-        <w:t xml:space="preserve">□ </w:t>
-      </w:r>
-      <w:r>
-        <w:rPr>
-          <w:rFonts w:cstheme="minorHAnsi"/>
-          <w:position w:val="6"/>
-        </w:rPr>
-        <w:t>M</w:t>
-      </w:r>
-      <w:r>
-        <w:rPr>
-          <w:rFonts w:cstheme="minorHAnsi"/>
-          <w:position w:val="6"/>
-        </w:rPr>
-        <w:t>edidor</w:t>
-      </w:r>
-      <w:r>
-        <w:rPr>
-          <w:rFonts w:cstheme="minorHAnsi"/>
-          <w:position w:val="6"/>
-        </w:rPr>
-        <w:t xml:space="preserve"> de níveis de saúde</w:t>
-      </w:r>
-    </w:p>
-    <w:p>
-      <w:pPr>
-        <w:pStyle w:val="PargrafodaLista"/>
-        <w:tabs>
-          <w:tab w:val="left" w:pos="1896"/>
-        </w:tabs>
-        <w:spacing w:after="0" w:line="360" w:lineRule="exact"/>
-        <w:rPr>
-          <w:rFonts w:cstheme="minorHAnsi"/>
-        </w:rPr>
-      </w:pPr>
-      <w:r>
-        <w:rPr>
-          <w:rFonts w:cstheme="minorHAnsi"/>
-          <w:b/>
-          <w:sz w:val="48"/>
-          <w:szCs w:val="48"/>
-        </w:rPr>
-        <w:t xml:space="preserve">□ </w:t>
-      </w:r>
-      <w:r>
-        <w:rPr>
-          <w:rFonts w:cstheme="minorHAnsi"/>
-        </w:rPr>
-        <w:t>Outro (qual?) _______________________</w:t>
-      </w:r>
-    </w:p>
-    <w:p>
-      <w:pPr>
-        <w:pStyle w:val="PargrafodaLista"/>
-        <w:tabs>
-          <w:tab w:val="left" w:pos="1896"/>
-        </w:tabs>
-        <w:spacing w:after="0" w:line="360" w:lineRule="exact"/>
-        <w:rPr>
-          <w:rFonts w:cstheme="minorHAnsi"/>
-        </w:rPr>
-      </w:pPr>
-      <w:r>
-        <w:rPr>
-          <w:rFonts w:cstheme="minorHAnsi"/>
-          <w:b/>
-          <w:sz w:val="48"/>
-          <w:szCs w:val="48"/>
-        </w:rPr>
-        <w:t xml:space="preserve">□ </w:t>
-      </w:r>
-      <w:r>
-        <w:rPr>
-          <w:rFonts w:cstheme="minorHAnsi"/>
-        </w:rPr>
-        <w:t>Outro (qual?) _______________________</w:t>
-      </w:r>
-    </w:p>
-    <w:p>
-      <w:pPr>
-        <w:pStyle w:val="PargrafodaLista"/>
-        <w:tabs>
-          <w:tab w:val="left" w:pos="1896"/>
-        </w:tabs>
-        <w:spacing w:after="0" w:line="360" w:lineRule="exact"/>
-        <w:rPr>
-          <w:rFonts w:cstheme="minorHAnsi"/>
-        </w:rPr>
-      </w:pPr>
-      <w:r>
-        <w:rPr>
-          <w:rFonts w:cstheme="minorHAnsi"/>
-          <w:b/>
-          <w:sz w:val="48"/>
-          <w:szCs w:val="48"/>
-        </w:rPr>
-        <w:t xml:space="preserve">□ </w:t>
-      </w:r>
-      <w:r>
-        <w:rPr>
-          <w:rFonts w:cstheme="minorHAnsi"/>
-        </w:rPr>
-        <w:t>Outro (qual?) _______________________</w:t>
-      </w:r>
-    </w:p>
-    <w:p>
-      <w:pPr>
-        <w:pStyle w:val="PargrafodaLista"/>
-        <w:tabs>
-          <w:tab w:val="left" w:pos="1896"/>
-        </w:tabs>
-        <w:spacing w:after="0" w:line="360" w:lineRule="exact"/>
+        </w:rPr>
+      </w:pPr>
+    </w:p>
+    <w:p>
+      <w:pPr>
+        <w:pStyle w:val="PargrafodaLista"/>
+        <w:tabs>
+          <w:tab w:val="left" w:pos="1896"/>
+        </w:tabs>
+        <w:spacing w:line="240" w:lineRule="auto"/>
+        <w:jc w:val="both"/>
+        <w:rPr>
+          <w:b/>
+          <w:sz w:val="24"/>
+          <w:szCs w:val="24"/>
+        </w:rPr>
+      </w:pPr>
+    </w:p>
+    <w:p>
+      <w:pPr>
+        <w:pStyle w:val="PargrafodaLista"/>
+        <w:tabs>
+          <w:tab w:val="left" w:pos="1896"/>
+        </w:tabs>
+        <w:spacing w:line="240" w:lineRule="auto"/>
+        <w:jc w:val="both"/>
         <w:rPr>
           <w:b/>
           <w:sz w:val="24"/>
@@ -3996,55 +3393,7 @@
           <w:sz w:val="24"/>
           <w:szCs w:val="24"/>
         </w:rPr>
-        <w:t>D</w:t>
-      </w:r>
-      <w:r>
-        <w:rPr>
-          <w:b/>
-          <w:sz w:val="24"/>
-          <w:szCs w:val="24"/>
-        </w:rPr>
-        <w:t xml:space="preserve">as seguintes </w:t>
-      </w:r>
-      <w:r>
-        <w:rPr>
-          <w:b/>
-          <w:sz w:val="24"/>
-          <w:szCs w:val="24"/>
-        </w:rPr>
-        <w:t>tarefas</w:t>
-      </w:r>
-      <w:r>
-        <w:rPr>
-          <w:b/>
-          <w:sz w:val="24"/>
-          <w:szCs w:val="24"/>
-        </w:rPr>
-        <w:t>, quais delas</w:t>
-      </w:r>
-      <w:r>
-        <w:rPr>
-          <w:b/>
-          <w:sz w:val="24"/>
-          <w:szCs w:val="24"/>
-        </w:rPr>
-        <w:t xml:space="preserve"> realiza utilizando os dispositivos</w:t>
-      </w:r>
-      <w:r>
-        <w:rPr>
-          <w:b/>
-          <w:sz w:val="24"/>
-          <w:szCs w:val="24"/>
-        </w:rPr>
-        <w:t xml:space="preserve"> que indicou na pergunta anterior</w:t>
-      </w:r>
-      <w:r>
-        <w:rPr>
-          <w:b/>
-          <w:sz w:val="24"/>
-          <w:szCs w:val="24"/>
-        </w:rPr>
-        <w:t>?</w:t>
+        <w:t>Diga o tempo estimado ao realizar cada uma das seguintes tarefas no planeamento das suas viagens:</w:t>
       </w:r>
     </w:p>
     <w:p>
@@ -4056,43 +3405,615 @@
         <w:spacing w:line="240" w:lineRule="auto"/>
         <w:jc w:val="both"/>
         <w:rPr>
-          <w:rFonts w:cstheme="minorHAnsi"/>
+          <w:b/>
+          <w:sz w:val="24"/>
+          <w:szCs w:val="24"/>
+        </w:rPr>
+      </w:pPr>
+    </w:p>
+    <w:tbl>
+      <w:tblPr>
+        <w:tblStyle w:val="TabelacomGrelha"/>
+        <w:tblW w:w="7479" w:type="dxa"/>
+        <w:tblLook w:val="04A0" w:firstRow="1" w:lastRow="0" w:firstColumn="1" w:lastColumn="0" w:noHBand="0" w:noVBand="1"/>
+      </w:tblPr>
+      <w:tblGrid>
+        <w:gridCol w:w="3628"/>
+        <w:gridCol w:w="1025"/>
+        <w:gridCol w:w="1551"/>
+        <w:gridCol w:w="1275"/>
+      </w:tblGrid>
+      <w:tr>
+        <w:tc>
+          <w:tcPr>
+            <w:tcW w:w="3628" w:type="dxa"/>
+            <w:tcBorders>
+              <w:top w:val="nil"/>
+              <w:left w:val="nil"/>
+            </w:tcBorders>
+          </w:tcPr>
+          <w:p>
+            <w:pPr>
+              <w:pStyle w:val="PargrafodaLista"/>
+              <w:tabs>
+                <w:tab w:val="left" w:pos="1896"/>
+              </w:tabs>
+              <w:ind w:left="0"/>
+              <w:jc w:val="center"/>
+            </w:pPr>
+          </w:p>
+        </w:tc>
+        <w:tc>
+          <w:tcPr>
+            <w:tcW w:w="1025" w:type="dxa"/>
+          </w:tcPr>
+          <w:p>
+            <w:pPr>
+              <w:pStyle w:val="PargrafodaLista"/>
+              <w:tabs>
+                <w:tab w:val="left" w:pos="1896"/>
+              </w:tabs>
+              <w:ind w:left="0"/>
+              <w:jc w:val="center"/>
+            </w:pPr>
+            <w:r>
+              <w:t>&lt; 10 min</w:t>
+            </w:r>
+          </w:p>
+        </w:tc>
+        <w:tc>
+          <w:tcPr>
+            <w:tcW w:w="1551" w:type="dxa"/>
+          </w:tcPr>
+          <w:p>
+            <w:pPr>
+              <w:tabs>
+                <w:tab w:val="left" w:pos="1896"/>
+              </w:tabs>
+              <w:ind w:left="204"/>
+            </w:pPr>
+            <w:r>
+              <w:t>10 - 30 min</w:t>
+            </w:r>
+          </w:p>
+        </w:tc>
+        <w:tc>
+          <w:tcPr>
+            <w:tcW w:w="1275" w:type="dxa"/>
+          </w:tcPr>
+          <w:p>
+            <w:pPr>
+              <w:tabs>
+                <w:tab w:val="left" w:pos="1896"/>
+              </w:tabs>
+            </w:pPr>
+            <w:r>
+              <w:t>&gt;30 min</w:t>
+            </w:r>
+          </w:p>
+        </w:tc>
+      </w:tr>
+      <w:tr>
+        <w:tc>
+          <w:tcPr>
+            <w:tcW w:w="3628" w:type="dxa"/>
+          </w:tcPr>
+          <w:p>
+            <w:pPr>
+              <w:pStyle w:val="PargrafodaLista"/>
+              <w:tabs>
+                <w:tab w:val="left" w:pos="1896"/>
+              </w:tabs>
+              <w:ind w:left="0"/>
+              <w:jc w:val="both"/>
+            </w:pPr>
+            <w:r>
+              <w:t>Encontrar local de destino</w:t>
+            </w:r>
+          </w:p>
+        </w:tc>
+        <w:tc>
+          <w:tcPr>
+            <w:tcW w:w="1025" w:type="dxa"/>
+          </w:tcPr>
+          <w:p>
+            <w:pPr>
+              <w:pStyle w:val="PargrafodaLista"/>
+              <w:tabs>
+                <w:tab w:val="left" w:pos="1896"/>
+              </w:tabs>
+              <w:ind w:left="0"/>
+              <w:jc w:val="center"/>
+            </w:pPr>
+          </w:p>
+        </w:tc>
+        <w:tc>
+          <w:tcPr>
+            <w:tcW w:w="1551" w:type="dxa"/>
+          </w:tcPr>
+          <w:p>
+            <w:pPr>
+              <w:pStyle w:val="PargrafodaLista"/>
+              <w:tabs>
+                <w:tab w:val="left" w:pos="1896"/>
+              </w:tabs>
+              <w:ind w:left="0"/>
+              <w:jc w:val="center"/>
+            </w:pPr>
+          </w:p>
+        </w:tc>
+        <w:tc>
+          <w:tcPr>
+            <w:tcW w:w="1275" w:type="dxa"/>
+          </w:tcPr>
+          <w:p>
+            <w:pPr>
+              <w:pStyle w:val="PargrafodaLista"/>
+              <w:tabs>
+                <w:tab w:val="left" w:pos="1896"/>
+              </w:tabs>
+              <w:ind w:left="0"/>
+              <w:jc w:val="center"/>
+            </w:pPr>
+          </w:p>
+        </w:tc>
+      </w:tr>
+      <w:tr>
+        <w:tc>
+          <w:tcPr>
+            <w:tcW w:w="3628" w:type="dxa"/>
+          </w:tcPr>
+          <w:p>
+            <w:pPr>
+              <w:pStyle w:val="PargrafodaLista"/>
+              <w:tabs>
+                <w:tab w:val="left" w:pos="1896"/>
+              </w:tabs>
+              <w:ind w:left="0"/>
+              <w:jc w:val="both"/>
+            </w:pPr>
+            <w:r>
+              <w:t>Arranjar alojamento</w:t>
+            </w:r>
+          </w:p>
+        </w:tc>
+        <w:tc>
+          <w:tcPr>
+            <w:tcW w:w="1025" w:type="dxa"/>
+          </w:tcPr>
+          <w:p>
+            <w:pPr>
+              <w:pStyle w:val="PargrafodaLista"/>
+              <w:tabs>
+                <w:tab w:val="left" w:pos="1896"/>
+              </w:tabs>
+              <w:ind w:left="0"/>
+              <w:jc w:val="center"/>
+            </w:pPr>
+          </w:p>
+        </w:tc>
+        <w:tc>
+          <w:tcPr>
+            <w:tcW w:w="1551" w:type="dxa"/>
+          </w:tcPr>
+          <w:p>
+            <w:pPr>
+              <w:pStyle w:val="PargrafodaLista"/>
+              <w:tabs>
+                <w:tab w:val="left" w:pos="1896"/>
+              </w:tabs>
+              <w:ind w:left="0"/>
+              <w:jc w:val="center"/>
+            </w:pPr>
+          </w:p>
+        </w:tc>
+        <w:tc>
+          <w:tcPr>
+            <w:tcW w:w="1275" w:type="dxa"/>
+          </w:tcPr>
+          <w:p>
+            <w:pPr>
+              <w:pStyle w:val="PargrafodaLista"/>
+              <w:tabs>
+                <w:tab w:val="left" w:pos="1896"/>
+              </w:tabs>
+              <w:ind w:left="0"/>
+              <w:jc w:val="center"/>
+            </w:pPr>
+          </w:p>
+        </w:tc>
+      </w:tr>
+      <w:tr>
+        <w:tc>
+          <w:tcPr>
+            <w:tcW w:w="3628" w:type="dxa"/>
+          </w:tcPr>
+          <w:p>
+            <w:pPr>
+              <w:pStyle w:val="PargrafodaLista"/>
+              <w:tabs>
+                <w:tab w:val="left" w:pos="1896"/>
+              </w:tabs>
+              <w:ind w:left="0"/>
+              <w:jc w:val="both"/>
+            </w:pPr>
+            <w:r>
+              <w:t>Comprar bilhetes</w:t>
+            </w:r>
+          </w:p>
+        </w:tc>
+        <w:tc>
+          <w:tcPr>
+            <w:tcW w:w="1025" w:type="dxa"/>
+          </w:tcPr>
+          <w:p>
+            <w:pPr>
+              <w:pStyle w:val="PargrafodaLista"/>
+              <w:tabs>
+                <w:tab w:val="left" w:pos="1896"/>
+              </w:tabs>
+              <w:ind w:left="0"/>
+              <w:jc w:val="center"/>
+            </w:pPr>
+          </w:p>
+        </w:tc>
+        <w:tc>
+          <w:tcPr>
+            <w:tcW w:w="1551" w:type="dxa"/>
+          </w:tcPr>
+          <w:p>
+            <w:pPr>
+              <w:pStyle w:val="PargrafodaLista"/>
+              <w:tabs>
+                <w:tab w:val="left" w:pos="1896"/>
+              </w:tabs>
+              <w:ind w:left="0"/>
+              <w:jc w:val="center"/>
+            </w:pPr>
+          </w:p>
+        </w:tc>
+        <w:tc>
+          <w:tcPr>
+            <w:tcW w:w="1275" w:type="dxa"/>
+          </w:tcPr>
+          <w:p>
+            <w:pPr>
+              <w:pStyle w:val="PargrafodaLista"/>
+              <w:tabs>
+                <w:tab w:val="left" w:pos="1896"/>
+              </w:tabs>
+              <w:ind w:left="0"/>
+              <w:jc w:val="center"/>
+            </w:pPr>
+          </w:p>
+        </w:tc>
+      </w:tr>
+    </w:tbl>
+    <w:p>
+      <w:pPr>
+        <w:pStyle w:val="PargrafodaLista"/>
+        <w:tabs>
+          <w:tab w:val="left" w:pos="1896"/>
+        </w:tabs>
+        <w:spacing w:line="240" w:lineRule="auto"/>
+        <w:jc w:val="both"/>
+        <w:rPr>
+          <w:b/>
+          <w:sz w:val="24"/>
+          <w:szCs w:val="24"/>
+        </w:rPr>
+      </w:pPr>
+    </w:p>
+    <w:p>
+      <w:pPr>
+        <w:pStyle w:val="PargrafodaLista"/>
+        <w:tabs>
+          <w:tab w:val="left" w:pos="1896"/>
+        </w:tabs>
+        <w:spacing w:line="240" w:lineRule="auto"/>
+        <w:jc w:val="both"/>
+        <w:rPr>
+          <w:b/>
+          <w:sz w:val="24"/>
+          <w:szCs w:val="24"/>
+        </w:rPr>
+      </w:pPr>
+    </w:p>
+    <w:p>
+      <w:pPr>
+        <w:pStyle w:val="PargrafodaLista"/>
+        <w:tabs>
+          <w:tab w:val="left" w:pos="1896"/>
+        </w:tabs>
+        <w:spacing w:line="240" w:lineRule="auto"/>
+        <w:jc w:val="both"/>
+        <w:rPr>
+          <w:b/>
+          <w:sz w:val="24"/>
+          <w:szCs w:val="24"/>
+        </w:rPr>
+      </w:pPr>
+    </w:p>
+    <w:p>
+      <w:pPr>
+        <w:pStyle w:val="PargrafodaLista"/>
+        <w:tabs>
+          <w:tab w:val="left" w:pos="1896"/>
+        </w:tabs>
+        <w:spacing w:line="240" w:lineRule="auto"/>
+        <w:jc w:val="both"/>
+        <w:rPr>
+          <w:b/>
+          <w:sz w:val="24"/>
+          <w:szCs w:val="24"/>
+        </w:rPr>
+      </w:pPr>
+    </w:p>
+    <w:p>
+      <w:pPr>
+        <w:pStyle w:val="PargrafodaLista"/>
+        <w:tabs>
+          <w:tab w:val="left" w:pos="1896"/>
+        </w:tabs>
+        <w:spacing w:line="240" w:lineRule="auto"/>
+        <w:jc w:val="both"/>
+        <w:rPr>
+          <w:b/>
+          <w:sz w:val="24"/>
+          <w:szCs w:val="24"/>
+        </w:rPr>
+      </w:pPr>
+    </w:p>
+    <w:p>
+      <w:pPr>
+        <w:pStyle w:val="PargrafodaLista"/>
+        <w:tabs>
+          <w:tab w:val="left" w:pos="1896"/>
+        </w:tabs>
+        <w:spacing w:line="240" w:lineRule="auto"/>
+        <w:jc w:val="both"/>
+        <w:rPr>
+          <w:b/>
+          <w:sz w:val="24"/>
+          <w:szCs w:val="24"/>
+        </w:rPr>
+      </w:pPr>
+    </w:p>
+    <w:p>
+      <w:pPr>
+        <w:pStyle w:val="PargrafodaLista"/>
+        <w:tabs>
+          <w:tab w:val="left" w:pos="1896"/>
+        </w:tabs>
+        <w:spacing w:line="240" w:lineRule="auto"/>
+        <w:jc w:val="both"/>
+        <w:rPr>
+          <w:b/>
+          <w:sz w:val="24"/>
+          <w:szCs w:val="24"/>
+        </w:rPr>
+      </w:pPr>
+    </w:p>
+    <w:p>
+      <w:pPr>
+        <w:pStyle w:val="PargrafodaLista"/>
+        <w:tabs>
+          <w:tab w:val="left" w:pos="1896"/>
+        </w:tabs>
+        <w:spacing w:line="240" w:lineRule="auto"/>
+        <w:jc w:val="both"/>
+        <w:rPr>
+          <w:b/>
+          <w:sz w:val="24"/>
+          <w:szCs w:val="24"/>
+        </w:rPr>
+      </w:pPr>
+      <w:bookmarkStart w:id="0" w:name="_GoBack"/>
+      <w:bookmarkEnd w:id="0"/>
+    </w:p>
+    <w:p>
+      <w:pPr>
+        <w:pStyle w:val="PargrafodaLista"/>
+        <w:tabs>
+          <w:tab w:val="left" w:pos="1896"/>
+        </w:tabs>
+        <w:spacing w:line="240" w:lineRule="auto"/>
+        <w:jc w:val="both"/>
+        <w:rPr>
+          <w:b/>
+          <w:sz w:val="24"/>
+          <w:szCs w:val="24"/>
+        </w:rPr>
+      </w:pPr>
+    </w:p>
+    <w:p>
+      <w:pPr>
+        <w:pStyle w:val="PargrafodaLista"/>
+        <w:numPr>
+          <w:ilvl w:val="0"/>
+          <w:numId w:val="19"/>
+        </w:numPr>
+        <w:tabs>
+          <w:tab w:val="left" w:pos="1896"/>
+        </w:tabs>
+        <w:spacing w:line="240" w:lineRule="auto"/>
+        <w:jc w:val="both"/>
+        <w:rPr>
+          <w:b/>
+          <w:sz w:val="24"/>
+          <w:szCs w:val="24"/>
+        </w:rPr>
+      </w:pPr>
+      <w:r>
+        <w:rPr>
+          <w:b/>
+          <w:sz w:val="24"/>
+          <w:szCs w:val="24"/>
+        </w:rPr>
+        <w:lastRenderedPageBreak/>
+        <w:t>Durante uma viagem, q</w:t>
+      </w:r>
+      <w:r>
+        <w:rPr>
+          <w:b/>
+          <w:sz w:val="24"/>
+          <w:szCs w:val="24"/>
+        </w:rPr>
+        <w:t>uanto tempo</w:t>
+      </w:r>
+      <w:r>
+        <w:rPr>
+          <w:b/>
+          <w:sz w:val="24"/>
+          <w:szCs w:val="24"/>
+        </w:rPr>
+        <w:t xml:space="preserve"> </w:t>
+      </w:r>
+      <w:r>
+        <w:rPr>
+          <w:b/>
+          <w:sz w:val="24"/>
+          <w:szCs w:val="24"/>
+        </w:rPr>
+        <w:t xml:space="preserve">por dia </w:t>
+      </w:r>
+      <w:r>
+        <w:rPr>
+          <w:b/>
+          <w:sz w:val="24"/>
+          <w:szCs w:val="24"/>
+        </w:rPr>
+        <w:t xml:space="preserve">estima </w:t>
+      </w:r>
+      <w:r>
+        <w:rPr>
+          <w:b/>
+          <w:sz w:val="24"/>
+          <w:szCs w:val="24"/>
+        </w:rPr>
+        <w:t>utiliza</w:t>
+      </w:r>
+      <w:r>
+        <w:rPr>
+          <w:b/>
+          <w:sz w:val="24"/>
+          <w:szCs w:val="24"/>
+        </w:rPr>
+        <w:t>r</w:t>
+      </w:r>
+      <w:r>
+        <w:rPr>
+          <w:b/>
+          <w:sz w:val="24"/>
+          <w:szCs w:val="24"/>
+        </w:rPr>
+        <w:t xml:space="preserve"> dispositivos </w:t>
+      </w:r>
+      <w:r>
+        <w:rPr>
+          <w:b/>
+          <w:sz w:val="24"/>
+          <w:szCs w:val="24"/>
+        </w:rPr>
+        <w:t>eletrónicos</w:t>
+      </w:r>
+      <w:r>
+        <w:rPr>
+          <w:b/>
+          <w:sz w:val="24"/>
+          <w:szCs w:val="24"/>
+        </w:rPr>
+        <w:t xml:space="preserve"> móveis (ex.: telemóvel, </w:t>
+      </w:r>
+      <w:r>
+        <w:rPr>
+          <w:b/>
+          <w:i/>
+          <w:sz w:val="24"/>
+          <w:szCs w:val="24"/>
+        </w:rPr>
+        <w:t>smart</w:t>
+      </w:r>
+      <w:r>
+        <w:rPr>
+          <w:b/>
+          <w:i/>
+          <w:sz w:val="24"/>
+          <w:szCs w:val="24"/>
+        </w:rPr>
+        <w:t xml:space="preserve"> </w:t>
+      </w:r>
+      <w:r>
+        <w:rPr>
+          <w:b/>
+          <w:i/>
+          <w:sz w:val="24"/>
+          <w:szCs w:val="24"/>
+        </w:rPr>
+        <w:t>watch</w:t>
+      </w:r>
+      <w:r>
+        <w:rPr>
+          <w:b/>
+          <w:sz w:val="24"/>
+          <w:szCs w:val="24"/>
+        </w:rPr>
+        <w:t>)</w:t>
+      </w:r>
+      <w:r>
+        <w:rPr>
+          <w:b/>
+          <w:sz w:val="24"/>
+          <w:szCs w:val="24"/>
+        </w:rPr>
+        <w:t xml:space="preserve"> por dia</w:t>
+      </w:r>
+      <w:r>
+        <w:rPr>
+          <w:b/>
+          <w:sz w:val="24"/>
+          <w:szCs w:val="24"/>
+        </w:rPr>
+        <w:t>?</w:t>
+      </w:r>
+      <w:r>
+        <w:rPr>
+          <w:b/>
+          <w:sz w:val="24"/>
+          <w:szCs w:val="24"/>
+        </w:rPr>
+        <w:t xml:space="preserve"> </w:t>
+      </w:r>
+      <w:r>
+        <w:rPr>
+          <w:color w:val="FF0000"/>
+          <w:sz w:val="24"/>
+          <w:szCs w:val="24"/>
+        </w:rPr>
+        <w:t>*</w:t>
+      </w:r>
+    </w:p>
+    <w:p>
+      <w:pPr>
+        <w:pStyle w:val="PargrafodaLista"/>
+        <w:tabs>
+          <w:tab w:val="left" w:pos="1896"/>
+        </w:tabs>
+        <w:spacing w:line="360" w:lineRule="auto"/>
+        <w:jc w:val="both"/>
+        <w:rPr>
+          <w:b/>
+          <w:sz w:val="24"/>
+          <w:szCs w:val="24"/>
+        </w:rPr>
+      </w:pPr>
+      <w:r>
+        <w:rPr>
           <w:color w:val="BFBFBF" w:themeColor="background1" w:themeShade="BF"/>
-          <w:position w:val="6"/>
-          <w:sz w:val="24"/>
-          <w:szCs w:val="24"/>
-          <w:u w:val="single"/>
-        </w:rPr>
-      </w:pPr>
-      <w:r>
-        <w:rPr>
-          <w:rFonts w:cstheme="minorHAnsi"/>
-          <w:color w:val="BFBFBF" w:themeColor="background1" w:themeShade="BF"/>
-          <w:position w:val="6"/>
-          <w:sz w:val="24"/>
-          <w:szCs w:val="24"/>
-        </w:rPr>
-        <w:t xml:space="preserve">Marcar </w:t>
-      </w:r>
-      <w:r>
-        <w:rPr>
-          <w:rFonts w:cstheme="minorHAnsi"/>
-          <w:color w:val="BFBFBF" w:themeColor="background1" w:themeShade="BF"/>
-          <w:position w:val="6"/>
-          <w:sz w:val="24"/>
-          <w:szCs w:val="24"/>
-        </w:rPr>
-        <w:t>todas as opções aplicáveis</w:t>
-      </w:r>
-      <w:r>
-        <w:rPr>
-          <w:rFonts w:cstheme="minorHAnsi"/>
-          <w:color w:val="BFBFBF" w:themeColor="background1" w:themeShade="BF"/>
-          <w:position w:val="6"/>
-          <w:sz w:val="24"/>
-          <w:szCs w:val="24"/>
-        </w:rPr>
-        <w:t>.</w:t>
+          <w:sz w:val="24"/>
+          <w:szCs w:val="24"/>
+        </w:rPr>
+        <w:t>Marcar apenas uma opção.</w:t>
       </w:r>
     </w:p>
     <w:p>
@@ -4104,7 +4025,6 @@
         <w:spacing w:after="0" w:line="360" w:lineRule="exact"/>
         <w:rPr>
           <w:rFonts w:cstheme="minorHAnsi"/>
-          <w:position w:val="6"/>
         </w:rPr>
       </w:pPr>
       <w:r>
@@ -4114,14 +4034,28 @@
           <w:sz w:val="48"/>
           <w:szCs w:val="48"/>
         </w:rPr>
-        <w:t xml:space="preserve">□ </w:t>
-      </w:r>
-      <w:r>
-        <w:rPr>
-          <w:rFonts w:cstheme="minorHAnsi"/>
-          <w:position w:val="6"/>
-        </w:rPr>
-        <w:t>Partilhar conteúdos multimédia</w:t>
+        <w:t xml:space="preserve">○ </w:t>
+      </w:r>
+      <w:r>
+        <w:rPr>
+          <w:rFonts w:cstheme="minorHAnsi"/>
+          <w:position w:val="6"/>
+        </w:rPr>
+        <w:t>Não utilizo</w:t>
+      </w:r>
+      <w:r>
+        <w:rPr>
+          <w:rFonts w:cstheme="minorHAnsi"/>
+          <w:position w:val="6"/>
+        </w:rPr>
+        <w:tab/>
+      </w:r>
+      <w:r>
+        <w:rPr>
+          <w:rFonts w:cstheme="minorHAnsi"/>
+          <w:position w:val="6"/>
+        </w:rPr>
+        <w:tab/>
       </w:r>
     </w:p>
     <w:p>
@@ -4133,6 +4067,7 @@
         <w:spacing w:after="0" w:line="360" w:lineRule="exact"/>
         <w:rPr>
           <w:rFonts w:cstheme="minorHAnsi"/>
+          <w:position w:val="6"/>
         </w:rPr>
       </w:pPr>
       <w:r>
@@ -4142,22 +4077,42 @@
           <w:sz w:val="48"/>
           <w:szCs w:val="48"/>
         </w:rPr>
-        <w:t xml:space="preserve">□ </w:t>
-      </w:r>
-      <w:r>
-        <w:rPr>
-          <w:rFonts w:cstheme="minorHAnsi"/>
-          <w:position w:val="6"/>
-        </w:rPr>
-        <w:t xml:space="preserve">Enviar mensagens de texto via </w:t>
-      </w:r>
-      <w:r>
-        <w:rPr>
-          <w:rFonts w:cstheme="minorHAnsi"/>
-          <w:i/>
-          <w:position w:val="6"/>
-        </w:rPr>
-        <w:t>internet</w:t>
+        <w:t xml:space="preserve">○ </w:t>
+      </w:r>
+      <w:r>
+        <w:rPr>
+          <w:rFonts w:cstheme="minorHAnsi"/>
+          <w:position w:val="6"/>
+        </w:rPr>
+        <w:t>&lt;</w:t>
+      </w:r>
+      <w:r>
+        <w:rPr>
+          <w:rFonts w:cstheme="minorHAnsi"/>
+          <w:position w:val="6"/>
+        </w:rPr>
+        <w:t xml:space="preserve"> 1 hora por dia</w:t>
+      </w:r>
+      <w:r>
+        <w:rPr>
+          <w:rFonts w:cstheme="minorHAnsi"/>
+          <w:position w:val="6"/>
+        </w:rPr>
+        <w:tab/>
+      </w:r>
+      <w:r>
+        <w:rPr>
+          <w:rFonts w:cstheme="minorHAnsi"/>
+          <w:position w:val="6"/>
+        </w:rPr>
+        <w:tab/>
+      </w:r>
+      <w:r>
+        <w:rPr>
+          <w:rFonts w:cstheme="minorHAnsi"/>
+          <w:position w:val="6"/>
+        </w:rPr>
+        <w:tab/>
       </w:r>
     </w:p>
     <w:p>
@@ -4170,6 +4125,7 @@
         <w:rPr>
           <w:rFonts w:cstheme="minorHAnsi"/>
           <w:position w:val="6"/>
+          <w:u w:val="single"/>
         </w:rPr>
       </w:pPr>
       <w:r>
@@ -4179,28 +4135,8 @@
           <w:sz w:val="48"/>
           <w:szCs w:val="48"/>
         </w:rPr>
-        <w:t xml:space="preserve">□ </w:t>
-      </w:r>
-      <w:r>
-        <w:rPr>
-          <w:rFonts w:cstheme="minorHAnsi"/>
-          <w:position w:val="6"/>
-        </w:rPr>
-        <w:t>Fotografar/filmar</w:t>
-      </w:r>
-    </w:p>
-    <w:p>
-      <w:pPr>
-        <w:pStyle w:val="PargrafodaLista"/>
-        <w:tabs>
-          <w:tab w:val="left" w:pos="1896"/>
-        </w:tabs>
-        <w:spacing w:after="0" w:line="360" w:lineRule="exact"/>
-        <w:rPr>
-          <w:rFonts w:cstheme="minorHAnsi"/>
-          <w:position w:val="6"/>
-        </w:rPr>
-      </w:pPr>
+        <w:t>○</w:t>
+      </w:r>
       <w:r>
         <w:rPr>
           <w:rFonts w:cstheme="minorHAnsi"/>
@@ -4208,14 +4144,14 @@
           <w:sz w:val="48"/>
           <w:szCs w:val="48"/>
         </w:rPr>
-        <w:t xml:space="preserve">□ </w:t>
-      </w:r>
-      <w:r>
-        <w:rPr>
-          <w:rFonts w:cstheme="minorHAnsi"/>
-          <w:position w:val="6"/>
-        </w:rPr>
-        <w:t>Contar os passos</w:t>
+        <w:t xml:space="preserve"> </w:t>
+      </w:r>
+      <w:r>
+        <w:rPr>
+          <w:rFonts w:cstheme="minorHAnsi"/>
+          <w:position w:val="6"/>
+        </w:rPr>
+        <w:t>1 – 4 horas por dia</w:t>
       </w:r>
     </w:p>
     <w:p>
@@ -4228,7 +4164,6 @@
         <w:rPr>
           <w:rFonts w:cstheme="minorHAnsi"/>
           <w:position w:val="6"/>
-          <w:u w:val="single"/>
         </w:rPr>
       </w:pPr>
       <w:r>
@@ -4238,14 +4173,207 @@
           <w:sz w:val="48"/>
           <w:szCs w:val="48"/>
         </w:rPr>
-        <w:t xml:space="preserve">□ </w:t>
-      </w:r>
-      <w:r>
-        <w:rPr>
-          <w:rFonts w:cstheme="minorHAnsi"/>
-          <w:position w:val="6"/>
-        </w:rPr>
-        <w:t>Ouvir música</w:t>
+        <w:t xml:space="preserve">○ </w:t>
+      </w:r>
+      <w:r>
+        <w:rPr>
+          <w:rFonts w:cstheme="minorHAnsi"/>
+          <w:position w:val="6"/>
+        </w:rPr>
+        <w:t>4 horas por dia</w:t>
+      </w:r>
+    </w:p>
+    <w:p>
+      <w:pPr>
+        <w:pStyle w:val="PargrafodaLista"/>
+        <w:tabs>
+          <w:tab w:val="left" w:pos="1896"/>
+        </w:tabs>
+        <w:spacing w:after="0" w:line="360" w:lineRule="exact"/>
+        <w:rPr>
+          <w:rFonts w:cstheme="minorHAnsi"/>
+          <w:position w:val="6"/>
+        </w:rPr>
+      </w:pPr>
+    </w:p>
+    <w:p>
+      <w:pPr>
+        <w:pStyle w:val="PargrafodaLista"/>
+        <w:tabs>
+          <w:tab w:val="left" w:pos="1418"/>
+        </w:tabs>
+        <w:spacing w:line="240" w:lineRule="auto"/>
+        <w:ind w:left="142"/>
+        <w:jc w:val="both"/>
+        <w:rPr>
+          <w:b/>
+          <w:sz w:val="24"/>
+          <w:szCs w:val="24"/>
+          <w:u w:val="single"/>
+        </w:rPr>
+      </w:pPr>
+      <w:r>
+        <w:rPr>
+          <w:b/>
+          <w:sz w:val="24"/>
+          <w:szCs w:val="24"/>
+        </w:rPr>
+        <w:t xml:space="preserve">Se na pergunta anterior respondeu “Nunca” salte para a pergunta </w:t>
+      </w:r>
+      <w:r>
+        <w:rPr>
+          <w:b/>
+          <w:sz w:val="24"/>
+          <w:szCs w:val="24"/>
+        </w:rPr>
+        <w:t>1</w:t>
+      </w:r>
+      <w:r>
+        <w:rPr>
+          <w:b/>
+          <w:sz w:val="24"/>
+          <w:szCs w:val="24"/>
+        </w:rPr>
+        <w:t>4</w:t>
+      </w:r>
+      <w:r>
+        <w:rPr>
+          <w:b/>
+          <w:sz w:val="24"/>
+          <w:szCs w:val="24"/>
+        </w:rPr>
+        <w:t xml:space="preserve"> (secção “Exploração do Tema”)</w:t>
+      </w:r>
+      <w:r>
+        <w:rPr>
+          <w:b/>
+          <w:sz w:val="24"/>
+          <w:szCs w:val="24"/>
+        </w:rPr>
+        <w:t>.</w:t>
+      </w:r>
+    </w:p>
+    <w:p>
+      <w:pPr>
+        <w:pStyle w:val="PargrafodaLista"/>
+        <w:tabs>
+          <w:tab w:val="left" w:pos="1418"/>
+        </w:tabs>
+        <w:spacing w:line="240" w:lineRule="auto"/>
+        <w:ind w:left="142"/>
+        <w:jc w:val="both"/>
+        <w:rPr>
+          <w:b/>
+          <w:sz w:val="24"/>
+          <w:szCs w:val="24"/>
+        </w:rPr>
+      </w:pPr>
+    </w:p>
+    <w:p>
+      <w:pPr>
+        <w:pStyle w:val="PargrafodaLista"/>
+        <w:numPr>
+          <w:ilvl w:val="0"/>
+          <w:numId w:val="19"/>
+        </w:numPr>
+        <w:tabs>
+          <w:tab w:val="left" w:pos="1896"/>
+        </w:tabs>
+        <w:spacing w:after="0" w:line="240" w:lineRule="auto"/>
+        <w:jc w:val="both"/>
+        <w:rPr>
+          <w:rFonts w:cstheme="minorHAnsi"/>
+          <w:b/>
+          <w:position w:val="6"/>
+          <w:sz w:val="24"/>
+          <w:szCs w:val="24"/>
+        </w:rPr>
+      </w:pPr>
+      <w:r>
+        <w:rPr>
+          <w:rFonts w:cstheme="minorHAnsi"/>
+          <w:b/>
+          <w:position w:val="6"/>
+          <w:sz w:val="24"/>
+          <w:szCs w:val="24"/>
+        </w:rPr>
+        <w:t xml:space="preserve">Como aprendeu a </w:t>
+      </w:r>
+      <w:r>
+        <w:rPr>
+          <w:rFonts w:cstheme="minorHAnsi"/>
+          <w:b/>
+          <w:position w:val="6"/>
+          <w:sz w:val="24"/>
+          <w:szCs w:val="24"/>
+        </w:rPr>
+        <w:t xml:space="preserve">utilizar </w:t>
+      </w:r>
+      <w:r>
+        <w:rPr>
+          <w:rFonts w:cstheme="minorHAnsi"/>
+          <w:b/>
+          <w:position w:val="6"/>
+          <w:sz w:val="24"/>
+          <w:szCs w:val="24"/>
+        </w:rPr>
+        <w:t>dispositivos eletrónicos móveis</w:t>
+      </w:r>
+      <w:r>
+        <w:rPr>
+          <w:rFonts w:cstheme="minorHAnsi"/>
+          <w:b/>
+          <w:position w:val="6"/>
+          <w:sz w:val="24"/>
+          <w:szCs w:val="24"/>
+        </w:rPr>
+        <w:t>?</w:t>
+      </w:r>
+    </w:p>
+    <w:p>
+      <w:pPr>
+        <w:pStyle w:val="PargrafodaLista"/>
+        <w:tabs>
+          <w:tab w:val="left" w:pos="1896"/>
+        </w:tabs>
+        <w:spacing w:after="0"/>
+        <w:rPr>
+          <w:rFonts w:cstheme="minorHAnsi"/>
+          <w:color w:val="BFBFBF" w:themeColor="background1" w:themeShade="BF"/>
+          <w:position w:val="6"/>
+          <w:sz w:val="24"/>
+          <w:szCs w:val="24"/>
+        </w:rPr>
+      </w:pPr>
+      <w:r>
+        <w:rPr>
+          <w:rFonts w:cstheme="minorHAnsi"/>
+          <w:color w:val="BFBFBF" w:themeColor="background1" w:themeShade="BF"/>
+          <w:position w:val="6"/>
+          <w:sz w:val="24"/>
+          <w:szCs w:val="24"/>
+        </w:rPr>
+        <w:t xml:space="preserve">Marcar </w:t>
+      </w:r>
+      <w:r>
+        <w:rPr>
+          <w:rFonts w:cstheme="minorHAnsi"/>
+          <w:color w:val="BFBFBF" w:themeColor="background1" w:themeShade="BF"/>
+          <w:position w:val="6"/>
+          <w:sz w:val="24"/>
+          <w:szCs w:val="24"/>
+        </w:rPr>
+        <w:t>todas as opções aplicáveis</w:t>
+      </w:r>
+      <w:r>
+        <w:rPr>
+          <w:rFonts w:cstheme="minorHAnsi"/>
+          <w:color w:val="BFBFBF" w:themeColor="background1" w:themeShade="BF"/>
+          <w:position w:val="6"/>
+          <w:sz w:val="24"/>
+          <w:szCs w:val="24"/>
+        </w:rPr>
+        <w:t>.</w:t>
       </w:r>
     </w:p>
     <w:p>
@@ -4273,21 +4401,29 @@
           <w:rFonts w:cstheme="minorHAnsi"/>
           <w:position w:val="6"/>
         </w:rPr>
-        <w:t>Medir níveis de saúde</w:t>
-      </w:r>
-    </w:p>
-    <w:p>
-      <w:pPr>
-        <w:pStyle w:val="PargrafodaLista"/>
-        <w:tabs>
-          <w:tab w:val="left" w:pos="1896"/>
-        </w:tabs>
-        <w:spacing w:after="0" w:line="360" w:lineRule="exact"/>
-        <w:rPr>
-          <w:rFonts w:cstheme="minorHAnsi"/>
-          <w:position w:val="6"/>
-        </w:rPr>
-      </w:pPr>
+        <w:t>Lendo o manual</w:t>
+      </w:r>
+      <w:r>
+        <w:rPr>
+          <w:rFonts w:cstheme="minorHAnsi"/>
+          <w:position w:val="6"/>
+        </w:rPr>
+        <w:tab/>
+      </w:r>
+      <w:r>
+        <w:rPr>
+          <w:rFonts w:cstheme="minorHAnsi"/>
+          <w:position w:val="6"/>
+        </w:rPr>
+        <w:tab/>
+      </w:r>
+      <w:r>
+        <w:rPr>
+          <w:rFonts w:cstheme="minorHAnsi"/>
+          <w:position w:val="6"/>
+        </w:rPr>
+        <w:tab/>
+      </w:r>
       <w:r>
         <w:rPr>
           <w:rFonts w:cstheme="minorHAnsi"/>
@@ -4302,17 +4438,15 @@
           <w:rFonts w:cstheme="minorHAnsi"/>
           <w:position w:val="6"/>
         </w:rPr>
-        <w:t xml:space="preserve">Partilhar a localização </w:t>
-      </w:r>
-      <w:proofErr w:type="spellStart"/>
-      <w:r>
-        <w:rPr>
-          <w:rFonts w:cstheme="minorHAnsi"/>
-          <w:position w:val="6"/>
-        </w:rPr>
-        <w:t>atual</w:t>
-      </w:r>
-      <w:proofErr w:type="spellEnd"/>
+        <w:t>Experiência</w:t>
+      </w:r>
+      <w:r>
+        <w:rPr>
+          <w:rFonts w:cstheme="minorHAnsi"/>
+          <w:position w:val="6"/>
+        </w:rPr>
+        <w:t xml:space="preserve"> (tentativa e erro)</w:t>
+      </w:r>
     </w:p>
     <w:p>
       <w:pPr>
@@ -4340,7 +4474,7 @@
           <w:rFonts w:cstheme="minorHAnsi"/>
           <w:position w:val="6"/>
         </w:rPr>
-        <w:t>Consultar um mapa</w:t>
+        <w:t>Com ajuda de terceiros</w:t>
       </w:r>
       <w:r>
         <w:rPr>
@@ -4356,33 +4490,6 @@
         </w:rPr>
         <w:tab/>
       </w:r>
-      <w:r>
-        <w:rPr>
-          <w:rFonts w:cstheme="minorHAnsi"/>
-          <w:position w:val="6"/>
-        </w:rPr>
-        <w:tab/>
-      </w:r>
-      <w:r>
-        <w:rPr>
-          <w:rFonts w:cstheme="minorHAnsi"/>
-          <w:position w:val="6"/>
-        </w:rPr>
-        <w:tab/>
-      </w:r>
-    </w:p>
-    <w:p>
-      <w:pPr>
-        <w:pStyle w:val="PargrafodaLista"/>
-        <w:tabs>
-          <w:tab w:val="left" w:pos="1896"/>
-        </w:tabs>
-        <w:spacing w:after="0" w:line="360" w:lineRule="exact"/>
-        <w:rPr>
-          <w:rFonts w:cstheme="minorHAnsi"/>
-          <w:position w:val="6"/>
-        </w:rPr>
-      </w:pPr>
       <w:r>
         <w:rPr>
           <w:rFonts w:cstheme="minorHAnsi"/>
@@ -4390,6 +4497,55 @@
           <w:sz w:val="48"/>
           <w:szCs w:val="48"/>
         </w:rPr>
+        <w:t>□</w:t>
+      </w:r>
+      <w:r>
+        <w:rPr>
+          <w:rFonts w:cstheme="minorHAnsi"/>
+          <w:b/>
+          <w:sz w:val="48"/>
+          <w:szCs w:val="48"/>
+        </w:rPr>
+        <w:t xml:space="preserve"> </w:t>
+      </w:r>
+      <w:r>
+        <w:rPr>
+          <w:rFonts w:cstheme="minorHAnsi"/>
+        </w:rPr>
+        <w:t>Outra</w:t>
+      </w:r>
+      <w:r>
+        <w:rPr>
+          <w:rFonts w:cstheme="minorHAnsi"/>
+        </w:rPr>
+        <w:t xml:space="preserve"> (qual?)</w:t>
+      </w:r>
+      <w:r>
+        <w:rPr>
+          <w:rFonts w:cstheme="minorHAnsi"/>
+        </w:rPr>
+        <w:t xml:space="preserve"> _______________________</w:t>
+      </w:r>
+    </w:p>
+    <w:p>
+      <w:pPr>
+        <w:pStyle w:val="PargrafodaLista"/>
+        <w:tabs>
+          <w:tab w:val="left" w:pos="1896"/>
+        </w:tabs>
+        <w:spacing w:after="0" w:line="360" w:lineRule="exact"/>
+        <w:rPr>
+          <w:rFonts w:cstheme="minorHAnsi"/>
+          <w:position w:val="6"/>
+        </w:rPr>
+      </w:pPr>
+      <w:r>
+        <w:rPr>
+          <w:rFonts w:cstheme="minorHAnsi"/>
+          <w:b/>
+          <w:sz w:val="48"/>
+          <w:szCs w:val="48"/>
+        </w:rPr>
         <w:t xml:space="preserve">□ </w:t>
       </w:r>
       <w:r>
@@ -4397,27 +4553,899 @@
           <w:rFonts w:cstheme="minorHAnsi"/>
           <w:position w:val="6"/>
         </w:rPr>
-        <w:t>Enviar uma crítica/comentário a um local visitado</w:t>
-      </w:r>
-    </w:p>
-    <w:p>
-      <w:pPr>
-        <w:tabs>
-          <w:tab w:val="left" w:pos="1896"/>
-        </w:tabs>
-        <w:jc w:val="right"/>
+        <w:t xml:space="preserve">Tutoriais </w:t>
+      </w:r>
+      <w:r>
+        <w:rPr>
+          <w:rFonts w:cstheme="minorHAnsi"/>
+          <w:position w:val="6"/>
+        </w:rPr>
+        <w:t xml:space="preserve">na </w:t>
+      </w:r>
+      <w:r>
+        <w:rPr>
+          <w:rFonts w:cstheme="minorHAnsi"/>
+          <w:i/>
+          <w:position w:val="6"/>
+        </w:rPr>
+        <w:t>internet</w:t>
+      </w:r>
+    </w:p>
+    <w:p>
+      <w:pPr>
+        <w:tabs>
+          <w:tab w:val="left" w:pos="1896"/>
+        </w:tabs>
         <w:rPr>
           <w:b/>
           <w:sz w:val="20"/>
           <w:szCs w:val="20"/>
         </w:rPr>
       </w:pPr>
-      <w:r>
+    </w:p>
+    <w:p>
+      <w:pPr>
+        <w:pStyle w:val="PargrafodaLista"/>
+        <w:numPr>
+          <w:ilvl w:val="0"/>
+          <w:numId w:val="19"/>
+        </w:numPr>
+        <w:tabs>
+          <w:tab w:val="left" w:pos="1896"/>
+        </w:tabs>
+        <w:spacing w:line="240" w:lineRule="auto"/>
+        <w:jc w:val="both"/>
+        <w:rPr>
+          <w:b/>
+          <w:sz w:val="24"/>
+          <w:szCs w:val="24"/>
+        </w:rPr>
+      </w:pPr>
+      <w:r>
+        <w:rPr>
+          <w:b/>
+          <w:sz w:val="24"/>
+          <w:szCs w:val="24"/>
+        </w:rPr>
+        <w:t>Que dispositivos eletrónicos móveis utiliza durante uma viagem?</w:t>
+      </w:r>
+    </w:p>
+    <w:p>
+      <w:pPr>
+        <w:pStyle w:val="PargrafodaLista"/>
+        <w:tabs>
+          <w:tab w:val="left" w:pos="1896"/>
+        </w:tabs>
+        <w:spacing w:line="240" w:lineRule="auto"/>
+        <w:jc w:val="both"/>
+        <w:rPr>
+          <w:rFonts w:cstheme="minorHAnsi"/>
+          <w:color w:val="BFBFBF" w:themeColor="background1" w:themeShade="BF"/>
+          <w:position w:val="6"/>
+          <w:sz w:val="24"/>
+          <w:szCs w:val="24"/>
+          <w:u w:val="single"/>
+        </w:rPr>
+      </w:pPr>
+      <w:r>
+        <w:rPr>
+          <w:rFonts w:cstheme="minorHAnsi"/>
+          <w:color w:val="BFBFBF" w:themeColor="background1" w:themeShade="BF"/>
+          <w:position w:val="6"/>
+          <w:sz w:val="24"/>
+          <w:szCs w:val="24"/>
+        </w:rPr>
+        <w:t xml:space="preserve">Marcar </w:t>
+      </w:r>
+      <w:r>
+        <w:rPr>
+          <w:rFonts w:cstheme="minorHAnsi"/>
+          <w:color w:val="BFBFBF" w:themeColor="background1" w:themeShade="BF"/>
+          <w:position w:val="6"/>
+          <w:sz w:val="24"/>
+          <w:szCs w:val="24"/>
+        </w:rPr>
+        <w:t>todas as opções aplicáveis.</w:t>
+      </w:r>
+    </w:p>
+    <w:p>
+      <w:pPr>
+        <w:pStyle w:val="PargrafodaLista"/>
+        <w:tabs>
+          <w:tab w:val="left" w:pos="1896"/>
+        </w:tabs>
+        <w:spacing w:after="0" w:line="360" w:lineRule="exact"/>
+        <w:rPr>
+          <w:rFonts w:cstheme="minorHAnsi"/>
+          <w:b/>
+          <w:sz w:val="48"/>
+          <w:szCs w:val="48"/>
+        </w:rPr>
+      </w:pPr>
+      <w:r>
+        <w:rPr>
+          <w:rFonts w:cstheme="minorHAnsi"/>
+          <w:b/>
+          <w:sz w:val="48"/>
+          <w:szCs w:val="48"/>
+        </w:rPr>
+        <w:t xml:space="preserve">□ </w:t>
+      </w:r>
+      <w:r>
+        <w:rPr>
+          <w:rFonts w:cstheme="minorHAnsi"/>
+          <w:position w:val="6"/>
+        </w:rPr>
+        <w:t>Telemóvel/</w:t>
+      </w:r>
+      <w:r>
+        <w:rPr>
+          <w:rFonts w:cstheme="minorHAnsi"/>
+          <w:i/>
+          <w:position w:val="6"/>
+        </w:rPr>
+        <w:t>Smartphone</w:t>
+      </w:r>
+      <w:r>
+        <w:rPr>
+          <w:rFonts w:cstheme="minorHAnsi"/>
+          <w:position w:val="6"/>
+        </w:rPr>
+        <w:tab/>
+      </w:r>
+      <w:r>
+        <w:rPr>
+          <w:rFonts w:cstheme="minorHAnsi"/>
+          <w:position w:val="6"/>
+        </w:rPr>
+        <w:tab/>
+      </w:r>
+      <w:r>
+        <w:rPr>
+          <w:rFonts w:cstheme="minorHAnsi"/>
+          <w:b/>
+          <w:sz w:val="48"/>
+          <w:szCs w:val="48"/>
+        </w:rPr>
+        <w:t xml:space="preserve">□ </w:t>
+      </w:r>
+      <w:r>
+        <w:rPr>
+          <w:rFonts w:cstheme="minorHAnsi"/>
+          <w:i/>
+          <w:position w:val="6"/>
+        </w:rPr>
+        <w:t>Tablet</w:t>
+      </w:r>
+      <w:r>
+        <w:rPr>
+          <w:rFonts w:cstheme="minorHAnsi"/>
+          <w:position w:val="6"/>
+        </w:rPr>
+        <w:t>/</w:t>
+      </w:r>
+      <w:r>
+        <w:rPr>
+          <w:rFonts w:cstheme="minorHAnsi"/>
+          <w:i/>
+          <w:position w:val="6"/>
+        </w:rPr>
+        <w:t>IPad</w:t>
+      </w:r>
+    </w:p>
+    <w:p>
+      <w:pPr>
+        <w:pStyle w:val="PargrafodaLista"/>
+        <w:tabs>
+          <w:tab w:val="left" w:pos="1896"/>
+        </w:tabs>
+        <w:spacing w:after="0" w:line="360" w:lineRule="exact"/>
+        <w:rPr>
+          <w:rFonts w:cstheme="minorHAnsi"/>
+          <w:position w:val="6"/>
+        </w:rPr>
+      </w:pPr>
+      <w:r>
+        <w:rPr>
+          <w:rFonts w:cstheme="minorHAnsi"/>
+          <w:b/>
+          <w:sz w:val="48"/>
+          <w:szCs w:val="48"/>
+        </w:rPr>
+        <w:t xml:space="preserve">□ </w:t>
+      </w:r>
+      <w:r>
+        <w:rPr>
+          <w:rFonts w:cstheme="minorHAnsi"/>
+          <w:position w:val="6"/>
+        </w:rPr>
+        <w:t>Câmara fotográfica/de filmar</w:t>
+      </w:r>
+      <w:r>
+        <w:rPr>
+          <w:rFonts w:cstheme="minorHAnsi"/>
+          <w:position w:val="6"/>
+        </w:rPr>
+        <w:tab/>
+      </w:r>
+      <w:r>
+        <w:rPr>
+          <w:rFonts w:cstheme="minorHAnsi"/>
+          <w:b/>
+          <w:sz w:val="48"/>
+          <w:szCs w:val="48"/>
+        </w:rPr>
+        <w:t xml:space="preserve">□ </w:t>
+      </w:r>
+      <w:r>
+        <w:rPr>
+          <w:rFonts w:cstheme="minorHAnsi"/>
+          <w:position w:val="6"/>
+        </w:rPr>
+        <w:t>GPS</w:t>
+      </w:r>
+    </w:p>
+    <w:p>
+      <w:pPr>
+        <w:pStyle w:val="PargrafodaLista"/>
+        <w:tabs>
+          <w:tab w:val="left" w:pos="1896"/>
+        </w:tabs>
+        <w:spacing w:after="0" w:line="360" w:lineRule="exact"/>
+        <w:rPr>
+          <w:rFonts w:cstheme="minorHAnsi"/>
+          <w:b/>
+          <w:sz w:val="48"/>
+          <w:szCs w:val="48"/>
+        </w:rPr>
+      </w:pPr>
+      <w:r>
+        <w:rPr>
+          <w:rFonts w:cstheme="minorHAnsi"/>
+          <w:b/>
+          <w:sz w:val="48"/>
+          <w:szCs w:val="48"/>
+        </w:rPr>
+        <w:t xml:space="preserve">□ </w:t>
+      </w:r>
+      <w:r>
+        <w:rPr>
+          <w:rFonts w:cstheme="minorHAnsi"/>
+          <w:position w:val="6"/>
+        </w:rPr>
+        <w:t>Leitor de música (ex.: MP3)</w:t>
+      </w:r>
+      <w:r>
+        <w:rPr>
+          <w:rFonts w:cstheme="minorHAnsi"/>
+          <w:position w:val="6"/>
+        </w:rPr>
+        <w:tab/>
+      </w:r>
+      <w:r>
+        <w:rPr>
+          <w:rFonts w:cstheme="minorHAnsi"/>
+          <w:b/>
+          <w:sz w:val="48"/>
+          <w:szCs w:val="48"/>
+        </w:rPr>
+        <w:t xml:space="preserve">□ </w:t>
+      </w:r>
+      <w:r>
+        <w:rPr>
+          <w:rFonts w:cstheme="minorHAnsi"/>
+          <w:position w:val="6"/>
+        </w:rPr>
+        <w:t>Pedómetro</w:t>
+      </w:r>
+    </w:p>
+    <w:p>
+      <w:pPr>
+        <w:pStyle w:val="PargrafodaLista"/>
+        <w:tabs>
+          <w:tab w:val="left" w:pos="1896"/>
+        </w:tabs>
+        <w:spacing w:after="0" w:line="360" w:lineRule="exact"/>
+        <w:rPr>
+          <w:rFonts w:cstheme="minorHAnsi"/>
+          <w:position w:val="6"/>
+        </w:rPr>
+      </w:pPr>
+      <w:r>
+        <w:rPr>
+          <w:rFonts w:cstheme="minorHAnsi"/>
+          <w:b/>
+          <w:sz w:val="48"/>
+          <w:szCs w:val="48"/>
+        </w:rPr>
+        <w:t xml:space="preserve">□ </w:t>
+      </w:r>
+      <w:r>
+        <w:rPr>
+          <w:rFonts w:cstheme="minorHAnsi"/>
+          <w:position w:val="6"/>
+        </w:rPr>
+        <w:t>Relógio digital/</w:t>
+      </w:r>
+      <w:r>
+        <w:rPr>
+          <w:rFonts w:cstheme="minorHAnsi"/>
+          <w:i/>
+          <w:position w:val="6"/>
+        </w:rPr>
+        <w:t>Smart watch</w:t>
+      </w:r>
+      <w:r>
+        <w:rPr>
+          <w:rFonts w:cstheme="minorHAnsi"/>
+          <w:i/>
+          <w:position w:val="6"/>
+        </w:rPr>
+        <w:tab/>
+      </w:r>
+      <w:r>
+        <w:rPr>
+          <w:rFonts w:cstheme="minorHAnsi"/>
+          <w:b/>
+          <w:sz w:val="48"/>
+          <w:szCs w:val="48"/>
+        </w:rPr>
+        <w:t xml:space="preserve">□ </w:t>
+      </w:r>
+      <w:r>
+        <w:rPr>
+          <w:rFonts w:cstheme="minorHAnsi"/>
+          <w:position w:val="6"/>
+        </w:rPr>
+        <w:t>M</w:t>
+      </w:r>
+      <w:r>
+        <w:rPr>
+          <w:rFonts w:cstheme="minorHAnsi"/>
+          <w:position w:val="6"/>
+        </w:rPr>
+        <w:t>edidor</w:t>
+      </w:r>
+      <w:r>
+        <w:rPr>
+          <w:rFonts w:cstheme="minorHAnsi"/>
+          <w:position w:val="6"/>
+        </w:rPr>
+        <w:t xml:space="preserve"> de níveis de saúde</w:t>
+      </w:r>
+    </w:p>
+    <w:p>
+      <w:pPr>
+        <w:pStyle w:val="PargrafodaLista"/>
+        <w:tabs>
+          <w:tab w:val="left" w:pos="1896"/>
+        </w:tabs>
+        <w:spacing w:after="0" w:line="360" w:lineRule="exact"/>
+        <w:rPr>
+          <w:rFonts w:cstheme="minorHAnsi"/>
+        </w:rPr>
+      </w:pPr>
+      <w:r>
+        <w:rPr>
+          <w:rFonts w:cstheme="minorHAnsi"/>
+          <w:b/>
+          <w:sz w:val="48"/>
+          <w:szCs w:val="48"/>
+        </w:rPr>
+        <w:t xml:space="preserve">□ </w:t>
+      </w:r>
+      <w:r>
+        <w:rPr>
+          <w:rFonts w:cstheme="minorHAnsi"/>
+        </w:rPr>
+        <w:t>Outro (qual?) _______________________</w:t>
+      </w:r>
+    </w:p>
+    <w:p>
+      <w:pPr>
+        <w:pStyle w:val="PargrafodaLista"/>
+        <w:tabs>
+          <w:tab w:val="left" w:pos="1896"/>
+        </w:tabs>
+        <w:spacing w:after="0" w:line="360" w:lineRule="exact"/>
+        <w:rPr>
+          <w:rFonts w:cstheme="minorHAnsi"/>
+        </w:rPr>
+      </w:pPr>
+      <w:r>
+        <w:rPr>
+          <w:rFonts w:cstheme="minorHAnsi"/>
+          <w:b/>
+          <w:sz w:val="48"/>
+          <w:szCs w:val="48"/>
+        </w:rPr>
+        <w:t xml:space="preserve">□ </w:t>
+      </w:r>
+      <w:r>
+        <w:rPr>
+          <w:rFonts w:cstheme="minorHAnsi"/>
+        </w:rPr>
+        <w:t>Outro (qual?) _______________________</w:t>
+      </w:r>
+    </w:p>
+    <w:p>
+      <w:pPr>
+        <w:pStyle w:val="PargrafodaLista"/>
+        <w:tabs>
+          <w:tab w:val="left" w:pos="1896"/>
+        </w:tabs>
+        <w:spacing w:after="0" w:line="360" w:lineRule="exact"/>
+        <w:rPr>
+          <w:rFonts w:cstheme="minorHAnsi"/>
+        </w:rPr>
+      </w:pPr>
+      <w:r>
+        <w:rPr>
+          <w:rFonts w:cstheme="minorHAnsi"/>
+          <w:b/>
+          <w:sz w:val="48"/>
+          <w:szCs w:val="48"/>
+        </w:rPr>
+        <w:t xml:space="preserve">□ </w:t>
+      </w:r>
+      <w:r>
+        <w:rPr>
+          <w:rFonts w:cstheme="minorHAnsi"/>
+        </w:rPr>
+        <w:t>Outro (qual?) _______________________</w:t>
+      </w:r>
+    </w:p>
+    <w:p>
+      <w:pPr>
+        <w:pStyle w:val="PargrafodaLista"/>
+        <w:tabs>
+          <w:tab w:val="left" w:pos="1896"/>
+        </w:tabs>
+        <w:spacing w:after="0" w:line="360" w:lineRule="exact"/>
+        <w:rPr>
+          <w:b/>
+          <w:sz w:val="24"/>
+          <w:szCs w:val="24"/>
+        </w:rPr>
+      </w:pPr>
+    </w:p>
+    <w:p>
+      <w:pPr>
+        <w:pStyle w:val="PargrafodaLista"/>
+        <w:numPr>
+          <w:ilvl w:val="0"/>
+          <w:numId w:val="19"/>
+        </w:numPr>
+        <w:tabs>
+          <w:tab w:val="left" w:pos="1896"/>
+        </w:tabs>
+        <w:spacing w:line="240" w:lineRule="auto"/>
+        <w:jc w:val="both"/>
+        <w:rPr>
+          <w:b/>
+          <w:sz w:val="24"/>
+          <w:szCs w:val="24"/>
+        </w:rPr>
+      </w:pPr>
+      <w:r>
+        <w:rPr>
+          <w:b/>
+          <w:sz w:val="24"/>
+          <w:szCs w:val="24"/>
+        </w:rPr>
+        <w:t>D</w:t>
+      </w:r>
+      <w:r>
+        <w:rPr>
+          <w:b/>
+          <w:sz w:val="24"/>
+          <w:szCs w:val="24"/>
+        </w:rPr>
+        <w:t xml:space="preserve">as seguintes </w:t>
+      </w:r>
+      <w:r>
+        <w:rPr>
+          <w:b/>
+          <w:sz w:val="24"/>
+          <w:szCs w:val="24"/>
+        </w:rPr>
+        <w:t>tarefas</w:t>
+      </w:r>
+      <w:r>
+        <w:rPr>
+          <w:b/>
+          <w:sz w:val="24"/>
+          <w:szCs w:val="24"/>
+        </w:rPr>
+        <w:t>, quais delas</w:t>
+      </w:r>
+      <w:r>
+        <w:rPr>
+          <w:b/>
+          <w:sz w:val="24"/>
+          <w:szCs w:val="24"/>
+        </w:rPr>
+        <w:t xml:space="preserve"> realiza utilizando os dispositivos</w:t>
+      </w:r>
+      <w:r>
+        <w:rPr>
+          <w:b/>
+          <w:sz w:val="24"/>
+          <w:szCs w:val="24"/>
+        </w:rPr>
+        <w:t xml:space="preserve"> que indicou na pergunta anterior</w:t>
+      </w:r>
+      <w:r>
+        <w:rPr>
+          <w:b/>
+          <w:sz w:val="24"/>
+          <w:szCs w:val="24"/>
+        </w:rPr>
+        <w:t>?</w:t>
+      </w:r>
+    </w:p>
+    <w:p>
+      <w:pPr>
+        <w:pStyle w:val="PargrafodaLista"/>
+        <w:tabs>
+          <w:tab w:val="left" w:pos="1896"/>
+        </w:tabs>
+        <w:spacing w:line="240" w:lineRule="auto"/>
+        <w:jc w:val="both"/>
+        <w:rPr>
+          <w:rFonts w:cstheme="minorHAnsi"/>
+          <w:color w:val="BFBFBF" w:themeColor="background1" w:themeShade="BF"/>
+          <w:position w:val="6"/>
+          <w:sz w:val="24"/>
+          <w:szCs w:val="24"/>
+          <w:u w:val="single"/>
+        </w:rPr>
+      </w:pPr>
+      <w:r>
+        <w:rPr>
+          <w:rFonts w:cstheme="minorHAnsi"/>
+          <w:color w:val="BFBFBF" w:themeColor="background1" w:themeShade="BF"/>
+          <w:position w:val="6"/>
+          <w:sz w:val="24"/>
+          <w:szCs w:val="24"/>
+        </w:rPr>
+        <w:t xml:space="preserve">Marcar </w:t>
+      </w:r>
+      <w:r>
+        <w:rPr>
+          <w:rFonts w:cstheme="minorHAnsi"/>
+          <w:color w:val="BFBFBF" w:themeColor="background1" w:themeShade="BF"/>
+          <w:position w:val="6"/>
+          <w:sz w:val="24"/>
+          <w:szCs w:val="24"/>
+        </w:rPr>
+        <w:t>todas as opções aplicáveis</w:t>
+      </w:r>
+      <w:r>
+        <w:rPr>
+          <w:rFonts w:cstheme="minorHAnsi"/>
+          <w:color w:val="BFBFBF" w:themeColor="background1" w:themeShade="BF"/>
+          <w:position w:val="6"/>
+          <w:sz w:val="24"/>
+          <w:szCs w:val="24"/>
+        </w:rPr>
+        <w:t>.</w:t>
+      </w:r>
+    </w:p>
+    <w:p>
+      <w:pPr>
+        <w:pStyle w:val="PargrafodaLista"/>
+        <w:tabs>
+          <w:tab w:val="left" w:pos="1896"/>
+        </w:tabs>
+        <w:spacing w:after="0" w:line="360" w:lineRule="exact"/>
+        <w:rPr>
+          <w:rFonts w:cstheme="minorHAnsi"/>
+          <w:position w:val="6"/>
+        </w:rPr>
+      </w:pPr>
+      <w:r>
+        <w:rPr>
+          <w:rFonts w:cstheme="minorHAnsi"/>
+          <w:b/>
+          <w:sz w:val="48"/>
+          <w:szCs w:val="48"/>
+        </w:rPr>
+        <w:t xml:space="preserve">□ </w:t>
+      </w:r>
+      <w:r>
+        <w:rPr>
+          <w:rFonts w:cstheme="minorHAnsi"/>
+          <w:position w:val="6"/>
+        </w:rPr>
+        <w:t>Partilhar conteúdos multimédia</w:t>
+      </w:r>
+    </w:p>
+    <w:p>
+      <w:pPr>
+        <w:pStyle w:val="PargrafodaLista"/>
+        <w:tabs>
+          <w:tab w:val="left" w:pos="1896"/>
+        </w:tabs>
+        <w:spacing w:after="0" w:line="360" w:lineRule="exact"/>
+        <w:rPr>
+          <w:rFonts w:cstheme="minorHAnsi"/>
+        </w:rPr>
+      </w:pPr>
+      <w:r>
+        <w:rPr>
+          <w:rFonts w:cstheme="minorHAnsi"/>
+          <w:b/>
+          <w:sz w:val="48"/>
+          <w:szCs w:val="48"/>
+        </w:rPr>
+        <w:t xml:space="preserve">□ </w:t>
+      </w:r>
+      <w:r>
+        <w:rPr>
+          <w:rFonts w:cstheme="minorHAnsi"/>
+          <w:position w:val="6"/>
+        </w:rPr>
+        <w:t xml:space="preserve">Enviar mensagens de texto via </w:t>
+      </w:r>
+      <w:r>
+        <w:rPr>
+          <w:rFonts w:cstheme="minorHAnsi"/>
+          <w:i/>
+          <w:position w:val="6"/>
+        </w:rPr>
+        <w:t>internet</w:t>
+      </w:r>
+    </w:p>
+    <w:p>
+      <w:pPr>
+        <w:pStyle w:val="PargrafodaLista"/>
+        <w:tabs>
+          <w:tab w:val="left" w:pos="1896"/>
+        </w:tabs>
+        <w:spacing w:after="0" w:line="360" w:lineRule="exact"/>
+        <w:rPr>
+          <w:rFonts w:cstheme="minorHAnsi"/>
+          <w:position w:val="6"/>
+        </w:rPr>
+      </w:pPr>
+      <w:r>
+        <w:rPr>
+          <w:rFonts w:cstheme="minorHAnsi"/>
+          <w:b/>
+          <w:sz w:val="48"/>
+          <w:szCs w:val="48"/>
+        </w:rPr>
+        <w:t xml:space="preserve">□ </w:t>
+      </w:r>
+      <w:r>
+        <w:rPr>
+          <w:rFonts w:cstheme="minorHAnsi"/>
+          <w:position w:val="6"/>
+        </w:rPr>
+        <w:t>Fotografar/filmar</w:t>
+      </w:r>
+    </w:p>
+    <w:p>
+      <w:pPr>
+        <w:pStyle w:val="PargrafodaLista"/>
+        <w:tabs>
+          <w:tab w:val="left" w:pos="1896"/>
+        </w:tabs>
+        <w:spacing w:after="0" w:line="360" w:lineRule="exact"/>
+        <w:rPr>
+          <w:rFonts w:cstheme="minorHAnsi"/>
+          <w:position w:val="6"/>
+        </w:rPr>
+      </w:pPr>
+      <w:r>
+        <w:rPr>
+          <w:rFonts w:cstheme="minorHAnsi"/>
+          <w:b/>
+          <w:sz w:val="48"/>
+          <w:szCs w:val="48"/>
+        </w:rPr>
+        <w:t xml:space="preserve">□ </w:t>
+      </w:r>
+      <w:r>
+        <w:rPr>
+          <w:rFonts w:cstheme="minorHAnsi"/>
+          <w:position w:val="6"/>
+        </w:rPr>
+        <w:t>Contar os passos</w:t>
+      </w:r>
+    </w:p>
+    <w:p>
+      <w:pPr>
+        <w:pStyle w:val="PargrafodaLista"/>
+        <w:tabs>
+          <w:tab w:val="left" w:pos="1896"/>
+        </w:tabs>
+        <w:spacing w:after="0" w:line="360" w:lineRule="exact"/>
+        <w:rPr>
+          <w:rFonts w:cstheme="minorHAnsi"/>
+          <w:position w:val="6"/>
+          <w:u w:val="single"/>
+        </w:rPr>
+      </w:pPr>
+      <w:r>
+        <w:rPr>
+          <w:rFonts w:cstheme="minorHAnsi"/>
+          <w:b/>
+          <w:sz w:val="48"/>
+          <w:szCs w:val="48"/>
+        </w:rPr>
+        <w:t xml:space="preserve">□ </w:t>
+      </w:r>
+      <w:r>
+        <w:rPr>
+          <w:rFonts w:cstheme="minorHAnsi"/>
+          <w:position w:val="6"/>
+        </w:rPr>
+        <w:t>Ouvir música</w:t>
+      </w:r>
+    </w:p>
+    <w:p>
+      <w:pPr>
+        <w:pStyle w:val="PargrafodaLista"/>
+        <w:tabs>
+          <w:tab w:val="left" w:pos="1896"/>
+        </w:tabs>
+        <w:spacing w:after="0" w:line="360" w:lineRule="exact"/>
+        <w:rPr>
+          <w:rFonts w:cstheme="minorHAnsi"/>
+        </w:rPr>
+      </w:pPr>
+      <w:r>
+        <w:rPr>
+          <w:rFonts w:cstheme="minorHAnsi"/>
+          <w:b/>
+          <w:sz w:val="48"/>
+          <w:szCs w:val="48"/>
+        </w:rPr>
+        <w:t xml:space="preserve">□ </w:t>
+      </w:r>
+      <w:r>
+        <w:rPr>
+          <w:rFonts w:cstheme="minorHAnsi"/>
+          <w:position w:val="6"/>
+        </w:rPr>
+        <w:t>Medir níveis de saúde</w:t>
+      </w:r>
+    </w:p>
+    <w:p>
+      <w:pPr>
+        <w:pStyle w:val="PargrafodaLista"/>
+        <w:tabs>
+          <w:tab w:val="left" w:pos="1896"/>
+        </w:tabs>
+        <w:spacing w:after="0" w:line="360" w:lineRule="exact"/>
+        <w:rPr>
+          <w:rFonts w:cstheme="minorHAnsi"/>
+          <w:position w:val="6"/>
+        </w:rPr>
+      </w:pPr>
+      <w:r>
+        <w:rPr>
+          <w:rFonts w:cstheme="minorHAnsi"/>
+          <w:b/>
+          <w:sz w:val="48"/>
+          <w:szCs w:val="48"/>
+        </w:rPr>
+        <w:t xml:space="preserve">□ </w:t>
+      </w:r>
+      <w:r>
+        <w:rPr>
+          <w:rFonts w:cstheme="minorHAnsi"/>
+          <w:position w:val="6"/>
+        </w:rPr>
+        <w:t>Partilhar a localização atual</w:t>
+      </w:r>
+    </w:p>
+    <w:p>
+      <w:pPr>
+        <w:pStyle w:val="PargrafodaLista"/>
+        <w:tabs>
+          <w:tab w:val="left" w:pos="1896"/>
+        </w:tabs>
+        <w:spacing w:after="0" w:line="360" w:lineRule="exact"/>
+        <w:rPr>
+          <w:rFonts w:cstheme="minorHAnsi"/>
+          <w:position w:val="6"/>
+        </w:rPr>
+      </w:pPr>
+      <w:r>
+        <w:rPr>
+          <w:rFonts w:cstheme="minorHAnsi"/>
+          <w:b/>
+          <w:sz w:val="48"/>
+          <w:szCs w:val="48"/>
+        </w:rPr>
+        <w:t xml:space="preserve">□ </w:t>
+      </w:r>
+      <w:r>
+        <w:rPr>
+          <w:rFonts w:cstheme="minorHAnsi"/>
+          <w:position w:val="6"/>
+        </w:rPr>
+        <w:t>Consultar um mapa</w:t>
+      </w:r>
+      <w:r>
+        <w:rPr>
+          <w:rFonts w:cstheme="minorHAnsi"/>
+          <w:position w:val="6"/>
+        </w:rPr>
+        <w:tab/>
+      </w:r>
+      <w:r>
+        <w:rPr>
+          <w:rFonts w:cstheme="minorHAnsi"/>
+          <w:position w:val="6"/>
+        </w:rPr>
+        <w:tab/>
+      </w:r>
+      <w:r>
+        <w:rPr>
+          <w:rFonts w:cstheme="minorHAnsi"/>
+          <w:position w:val="6"/>
+        </w:rPr>
+        <w:tab/>
+      </w:r>
+      <w:r>
+        <w:rPr>
+          <w:rFonts w:cstheme="minorHAnsi"/>
+          <w:position w:val="6"/>
+        </w:rPr>
+        <w:tab/>
+      </w:r>
+    </w:p>
+    <w:p>
+      <w:pPr>
+        <w:pStyle w:val="PargrafodaLista"/>
+        <w:tabs>
+          <w:tab w:val="left" w:pos="1896"/>
+        </w:tabs>
+        <w:spacing w:after="0" w:line="360" w:lineRule="exact"/>
+        <w:rPr>
+          <w:rFonts w:cstheme="minorHAnsi"/>
+          <w:position w:val="6"/>
+        </w:rPr>
+      </w:pPr>
+      <w:r>
+        <w:rPr>
+          <w:rFonts w:cstheme="minorHAnsi"/>
+          <w:b/>
+          <w:sz w:val="48"/>
+          <w:szCs w:val="48"/>
+        </w:rPr>
+        <w:t xml:space="preserve">□ </w:t>
+      </w:r>
+      <w:r>
+        <w:rPr>
+          <w:rFonts w:cstheme="minorHAnsi"/>
+          <w:position w:val="6"/>
+        </w:rPr>
+        <w:t>Enviar uma crítica/comentário a um local visitado</w:t>
+      </w:r>
+    </w:p>
+    <w:p>
+      <w:pPr>
+        <w:tabs>
+          <w:tab w:val="left" w:pos="1896"/>
+        </w:tabs>
+        <w:jc w:val="right"/>
         <w:rPr>
           <w:b/>
           <w:sz w:val="20"/>
           <w:szCs w:val="20"/>
         </w:rPr>
+      </w:pPr>
+      <w:r>
+        <w:rPr>
+          <w:b/>
+          <w:sz w:val="20"/>
+          <w:szCs w:val="20"/>
+        </w:rPr>
         <w:t>(Continua na página seguinte)</w:t>
       </w:r>
     </w:p>
@@ -4426,7 +5454,7 @@
         <w:pStyle w:val="PargrafodaLista"/>
         <w:numPr>
           <w:ilvl w:val="0"/>
-          <w:numId w:val="3"/>
+          <w:numId w:val="19"/>
         </w:numPr>
         <w:tabs>
           <w:tab w:val="left" w:pos="1896"/>
@@ -4446,33 +5474,7 @@
           <w:szCs w:val="24"/>
         </w:rPr>
         <w:lastRenderedPageBreak/>
-        <w:t xml:space="preserve">Em qual das seguintes situações utiliza mais frequentemente dispositivos </w:t>
-      </w:r>
-      <w:proofErr w:type="spellStart"/>
-      <w:r>
-        <w:rPr>
-          <w:b/>
-          <w:sz w:val="24"/>
-          <w:szCs w:val="24"/>
-        </w:rPr>
-        <w:t>eletrónicos</w:t>
-      </w:r>
-      <w:proofErr w:type="spellEnd"/>
-      <w:r>
-        <w:rPr>
-          <w:b/>
-          <w:sz w:val="24"/>
-          <w:szCs w:val="24"/>
-        </w:rPr>
-        <w:t xml:space="preserve"> </w:t>
-      </w:r>
-      <w:r>
-        <w:rPr>
-          <w:b/>
-          <w:sz w:val="24"/>
-          <w:szCs w:val="24"/>
-        </w:rPr>
-        <w:t>móveis?</w:t>
+        <w:t>Caracterize os espaços onde usa mais frequentemente dispositivos móveis:</w:t>
       </w:r>
     </w:p>
     <w:p>
@@ -4482,19 +5484,35 @@
           <w:tab w:val="left" w:pos="1896"/>
         </w:tabs>
         <w:spacing w:line="360" w:lineRule="auto"/>
-        <w:rPr>
+        <w:jc w:val="both"/>
+        <w:rPr>
+          <w:rFonts w:cstheme="minorHAnsi"/>
           <w:color w:val="BFBFBF" w:themeColor="background1" w:themeShade="BF"/>
-          <w:sz w:val="24"/>
-          <w:szCs w:val="24"/>
-        </w:rPr>
-      </w:pPr>
-      <w:r>
-        <w:rPr>
+          <w:position w:val="6"/>
+          <w:sz w:val="24"/>
+          <w:szCs w:val="24"/>
+          <w:u w:val="single"/>
+        </w:rPr>
+      </w:pPr>
+      <w:r>
+        <w:rPr>
+          <w:rFonts w:cstheme="minorHAnsi"/>
           <w:color w:val="BFBFBF" w:themeColor="background1" w:themeShade="BF"/>
-          <w:sz w:val="24"/>
-          <w:szCs w:val="24"/>
-        </w:rPr>
-        <w:t>Marcar apenas uma opção.</w:t>
+          <w:position w:val="6"/>
+          <w:sz w:val="24"/>
+          <w:szCs w:val="24"/>
+        </w:rPr>
+        <w:t xml:space="preserve">Marcar </w:t>
+      </w:r>
+      <w:r>
+        <w:rPr>
+          <w:rFonts w:cstheme="minorHAnsi"/>
+          <w:color w:val="BFBFBF" w:themeColor="background1" w:themeShade="BF"/>
+          <w:position w:val="6"/>
+          <w:sz w:val="24"/>
+          <w:szCs w:val="24"/>
+        </w:rPr>
+        <w:t>todas as opções aplicáveis.</w:t>
       </w:r>
     </w:p>
     <w:p>
@@ -4522,7 +5540,21 @@
           <w:rFonts w:cstheme="minorHAnsi"/>
           <w:position w:val="6"/>
         </w:rPr>
-        <w:t>Espaços interiores</w:t>
+        <w:t>I</w:t>
+      </w:r>
+      <w:r>
+        <w:rPr>
+          <w:rFonts w:cstheme="minorHAnsi"/>
+          <w:position w:val="6"/>
+        </w:rPr>
+        <w:t>nteriores</w:t>
+      </w:r>
+      <w:r>
+        <w:rPr>
+          <w:rFonts w:cstheme="minorHAnsi"/>
+          <w:position w:val="6"/>
+        </w:rPr>
+        <w:t>.</w:t>
       </w:r>
     </w:p>
     <w:p>
@@ -4551,7 +5583,14 @@
           <w:rFonts w:cstheme="minorHAnsi"/>
           <w:position w:val="6"/>
         </w:rPr>
-        <w:t>Espaços exteriores</w:t>
+        <w:t>Exteriores</w:t>
+      </w:r>
+      <w:r>
+        <w:rPr>
+          <w:rFonts w:cstheme="minorHAnsi"/>
+          <w:position w:val="6"/>
+        </w:rPr>
+        <w:t>.</w:t>
       </w:r>
     </w:p>
     <w:p>
@@ -4563,7 +5602,6 @@
         <w:spacing w:after="0" w:line="360" w:lineRule="exact"/>
         <w:rPr>
           <w:rFonts w:cstheme="minorHAnsi"/>
-          <w:position w:val="6"/>
         </w:rPr>
       </w:pPr>
       <w:r>
@@ -4580,7 +5618,86 @@
           <w:rFonts w:cstheme="minorHAnsi"/>
           <w:position w:val="6"/>
         </w:rPr>
-        <w:t>Utilizo igualmente em ambas as situações</w:t>
+        <w:t>A</w:t>
+      </w:r>
+      <w:r>
+        <w:rPr>
+          <w:rFonts w:cstheme="minorHAnsi"/>
+          <w:position w:val="6"/>
+        </w:rPr>
+        <w:t>cesso á internet</w:t>
+      </w:r>
+      <w:r>
+        <w:rPr>
+          <w:rFonts w:cstheme="minorHAnsi"/>
+          <w:position w:val="6"/>
+        </w:rPr>
+        <w:t>.</w:t>
+      </w:r>
+    </w:p>
+    <w:p>
+      <w:pPr>
+        <w:pStyle w:val="PargrafodaLista"/>
+        <w:tabs>
+          <w:tab w:val="left" w:pos="1896"/>
+        </w:tabs>
+        <w:spacing w:after="0" w:line="360" w:lineRule="exact"/>
+        <w:rPr>
+          <w:rFonts w:cstheme="minorHAnsi"/>
+          <w:position w:val="6"/>
+        </w:rPr>
+      </w:pPr>
+      <w:r>
+        <w:rPr>
+          <w:rFonts w:cstheme="minorHAnsi"/>
+          <w:b/>
+          <w:sz w:val="48"/>
+          <w:szCs w:val="48"/>
+        </w:rPr>
+        <w:t xml:space="preserve">○ </w:t>
+      </w:r>
+      <w:r>
+        <w:rPr>
+          <w:rFonts w:cstheme="minorHAnsi"/>
+          <w:position w:val="6"/>
+        </w:rPr>
+        <w:t>Bastante frequentados.</w:t>
+      </w:r>
+    </w:p>
+    <w:p>
+      <w:pPr>
+        <w:pStyle w:val="PargrafodaLista"/>
+        <w:tabs>
+          <w:tab w:val="left" w:pos="1896"/>
+        </w:tabs>
+        <w:spacing w:after="0" w:line="360" w:lineRule="exact"/>
+        <w:rPr>
+          <w:rFonts w:cstheme="minorHAnsi"/>
+          <w:position w:val="6"/>
+        </w:rPr>
+      </w:pPr>
+      <w:r>
+        <w:rPr>
+          <w:rFonts w:cstheme="minorHAnsi"/>
+          <w:b/>
+          <w:sz w:val="48"/>
+          <w:szCs w:val="48"/>
+        </w:rPr>
+        <w:t xml:space="preserve">○ </w:t>
+      </w:r>
+      <w:r>
+        <w:rPr>
+          <w:rFonts w:cstheme="minorHAnsi"/>
+          <w:position w:val="6"/>
+        </w:rPr>
+        <w:t>Pouco</w:t>
+      </w:r>
+      <w:r>
+        <w:rPr>
+          <w:rFonts w:cstheme="minorHAnsi"/>
+          <w:position w:val="6"/>
+        </w:rPr>
+        <w:t xml:space="preserve"> frequentados.</w:t>
       </w:r>
     </w:p>
     <w:p>
@@ -4600,7 +5717,7 @@
         <w:pStyle w:val="PargrafodaLista"/>
         <w:numPr>
           <w:ilvl w:val="0"/>
-          <w:numId w:val="3"/>
+          <w:numId w:val="19"/>
         </w:numPr>
         <w:tabs>
           <w:tab w:val="left" w:pos="1896"/>
@@ -4621,23 +5738,13 @@
         </w:rPr>
         <w:t xml:space="preserve">Que método utiliza mais frequentemente quando ocorre um problema num dispositivo </w:t>
       </w:r>
-      <w:proofErr w:type="spellStart"/>
-      <w:r>
-        <w:rPr>
-          <w:b/>
-          <w:sz w:val="24"/>
-          <w:szCs w:val="24"/>
-        </w:rPr>
-        <w:t>eletrónico</w:t>
-      </w:r>
-      <w:proofErr w:type="spellEnd"/>
-      <w:r>
-        <w:rPr>
-          <w:b/>
-          <w:sz w:val="24"/>
-          <w:szCs w:val="24"/>
-        </w:rPr>
-        <w:t xml:space="preserve"> </w:t>
+      <w:r>
+        <w:rPr>
+          <w:b/>
+          <w:sz w:val="24"/>
+          <w:szCs w:val="24"/>
+        </w:rPr>
+        <w:t xml:space="preserve">eletrónico </w:t>
       </w:r>
       <w:r>
         <w:rPr>
@@ -4647,8 +5754,6 @@
         </w:rPr>
         <w:t>móvel?</w:t>
       </w:r>
-      <w:bookmarkStart w:id="0" w:name="_GoBack"/>
-      <w:bookmarkEnd w:id="0"/>
     </w:p>
     <w:p>
       <w:pPr>
@@ -4906,7 +6011,7 @@
         <w:pStyle w:val="PargrafodaLista"/>
         <w:numPr>
           <w:ilvl w:val="0"/>
-          <w:numId w:val="3"/>
+          <w:numId w:val="19"/>
         </w:numPr>
         <w:tabs>
           <w:tab w:val="left" w:pos="1896"/>
@@ -4945,7 +6050,7 @@
     </w:p>
     <w:tbl>
       <w:tblPr>
-        <w:tblStyle w:val="Tabelacomgrelha"/>
+        <w:tblStyle w:val="TabelacomGrelha"/>
         <w:tblW w:w="8742" w:type="dxa"/>
         <w:tblLook w:val="04A0" w:firstRow="1" w:lastRow="0" w:firstColumn="1" w:lastColumn="0" w:noHBand="0" w:noVBand="1"/>
       </w:tblPr>
@@ -5826,228 +6931,175 @@
           <w:szCs w:val="20"/>
         </w:rPr>
       </w:pPr>
-    </w:p>
-    <w:p>
-      <w:pPr>
-        <w:tabs>
-          <w:tab w:val="left" w:pos="1896"/>
-        </w:tabs>
-        <w:jc w:val="right"/>
+      <w:r>
         <w:rPr>
           <w:b/>
           <w:sz w:val="20"/>
           <w:szCs w:val="20"/>
         </w:rPr>
-      </w:pPr>
-      <w:r>
+        <w:t>(Continua na página seguinte)</w:t>
+      </w:r>
+    </w:p>
+    <w:p>
+      <w:pPr>
+        <w:pStyle w:val="PargrafodaLista"/>
+        <w:numPr>
+          <w:ilvl w:val="0"/>
+          <w:numId w:val="19"/>
+        </w:numPr>
+        <w:tabs>
+          <w:tab w:val="left" w:pos="1896"/>
+        </w:tabs>
+        <w:spacing w:line="240" w:lineRule="auto"/>
+        <w:jc w:val="both"/>
+        <w:rPr>
+          <w:b/>
+          <w:sz w:val="24"/>
+          <w:szCs w:val="24"/>
+        </w:rPr>
+      </w:pPr>
+      <w:r>
+        <w:rPr>
+          <w:b/>
+          <w:sz w:val="24"/>
+          <w:szCs w:val="24"/>
+        </w:rPr>
+        <w:lastRenderedPageBreak/>
+        <w:t>Que outra</w:t>
+      </w:r>
+      <w:r>
+        <w:rPr>
+          <w:b/>
+          <w:sz w:val="24"/>
+          <w:szCs w:val="24"/>
+        </w:rPr>
+        <w:t xml:space="preserve">(s) funcionalidade(s) </w:t>
+      </w:r>
+      <w:r>
+        <w:rPr>
+          <w:b/>
+          <w:sz w:val="24"/>
+          <w:szCs w:val="24"/>
+        </w:rPr>
+        <w:t>considera</w:t>
+      </w:r>
+      <w:r>
+        <w:rPr>
+          <w:b/>
+          <w:sz w:val="24"/>
+          <w:szCs w:val="24"/>
+        </w:rPr>
+        <w:t xml:space="preserve"> </w:t>
+      </w:r>
+      <w:r>
+        <w:rPr>
+          <w:b/>
+          <w:sz w:val="24"/>
+          <w:szCs w:val="24"/>
+        </w:rPr>
+        <w:t xml:space="preserve">imprescindível(veis) </w:t>
+      </w:r>
+      <w:r>
+        <w:rPr>
+          <w:b/>
+          <w:sz w:val="24"/>
+          <w:szCs w:val="24"/>
+        </w:rPr>
+        <w:t>quando viaja</w:t>
+      </w:r>
+      <w:r>
+        <w:rPr>
+          <w:b/>
+          <w:sz w:val="24"/>
+          <w:szCs w:val="24"/>
+        </w:rPr>
+        <w:t>?</w:t>
+      </w:r>
+      <w:r>
+        <w:rPr>
+          <w:sz w:val="24"/>
+          <w:szCs w:val="24"/>
+        </w:rPr>
+        <w:t xml:space="preserve"> </w:t>
+      </w:r>
+    </w:p>
+    <w:p>
+      <w:pPr>
+        <w:pStyle w:val="PargrafodaLista"/>
+        <w:tabs>
+          <w:tab w:val="left" w:pos="1896"/>
+        </w:tabs>
+        <w:spacing w:line="360" w:lineRule="auto"/>
+        <w:rPr>
+          <w:color w:val="BFBFBF" w:themeColor="background1" w:themeShade="BF"/>
+          <w:sz w:val="24"/>
+          <w:szCs w:val="24"/>
+        </w:rPr>
+      </w:pPr>
+      <w:r>
+        <w:rPr>
+          <w:color w:val="BFBFBF" w:themeColor="background1" w:themeShade="BF"/>
+          <w:sz w:val="24"/>
+          <w:szCs w:val="24"/>
+        </w:rPr>
+        <w:t>Responda breve e objetivamente.</w:t>
+      </w:r>
+    </w:p>
+    <w:p>
+      <w:pPr>
+        <w:pStyle w:val="PargrafodaLista"/>
+        <w:tabs>
+          <w:tab w:val="left" w:pos="1896"/>
+        </w:tabs>
+        <w:rPr>
+          <w:color w:val="000000" w:themeColor="text1"/>
+          <w:sz w:val="24"/>
+          <w:szCs w:val="24"/>
+        </w:rPr>
+      </w:pPr>
+      <w:r>
+        <w:rPr>
+          <w:color w:val="000000" w:themeColor="text1"/>
+          <w:sz w:val="24"/>
+          <w:szCs w:val="24"/>
+        </w:rPr>
+        <w:t>___________________________________________________________________________________________________________________________________________________________________________________________________</w:t>
+      </w:r>
+    </w:p>
+    <w:p>
+      <w:pPr>
+        <w:pStyle w:val="PargrafodaLista"/>
+        <w:tabs>
+          <w:tab w:val="left" w:pos="1896"/>
+        </w:tabs>
+        <w:rPr>
+          <w:color w:val="000000" w:themeColor="text1"/>
+          <w:sz w:val="24"/>
+          <w:szCs w:val="24"/>
+        </w:rPr>
+      </w:pPr>
+      <w:r>
+        <w:rPr>
+          <w:color w:val="000000" w:themeColor="text1"/>
+          <w:sz w:val="24"/>
+          <w:szCs w:val="24"/>
+        </w:rPr>
+        <w:t>_________________________________________________________________</w:t>
+      </w:r>
+    </w:p>
+    <w:p>
+      <w:pPr>
+        <w:pStyle w:val="PargrafodaLista"/>
+        <w:tabs>
+          <w:tab w:val="left" w:pos="1896"/>
+        </w:tabs>
+        <w:jc w:val="right"/>
         <w:rPr>
           <w:b/>
           <w:sz w:val="20"/>
           <w:szCs w:val="20"/>
         </w:rPr>
-        <w:t>(Continua na página seguinte)</w:t>
-      </w:r>
-    </w:p>
-    <w:p>
-      <w:pPr>
-        <w:pStyle w:val="PargrafodaLista"/>
-        <w:numPr>
-          <w:ilvl w:val="0"/>
-          <w:numId w:val="3"/>
-        </w:numPr>
-        <w:tabs>
-          <w:tab w:val="left" w:pos="1896"/>
-        </w:tabs>
-        <w:spacing w:line="240" w:lineRule="auto"/>
-        <w:jc w:val="both"/>
-        <w:rPr>
-          <w:b/>
-          <w:sz w:val="24"/>
-          <w:szCs w:val="24"/>
-        </w:rPr>
-      </w:pPr>
-      <w:r>
-        <w:rPr>
-          <w:b/>
-          <w:sz w:val="24"/>
-          <w:szCs w:val="24"/>
-        </w:rPr>
-        <w:lastRenderedPageBreak/>
-        <w:t xml:space="preserve">Que </w:t>
-      </w:r>
-      <w:proofErr w:type="gramStart"/>
-      <w:r>
-        <w:rPr>
-          <w:b/>
-          <w:sz w:val="24"/>
-          <w:szCs w:val="24"/>
-        </w:rPr>
-        <w:t>outra</w:t>
-      </w:r>
-      <w:r>
-        <w:rPr>
-          <w:b/>
-          <w:sz w:val="24"/>
-          <w:szCs w:val="24"/>
-        </w:rPr>
-        <w:t>(s</w:t>
-      </w:r>
-      <w:proofErr w:type="gramEnd"/>
-      <w:r>
-        <w:rPr>
-          <w:b/>
-          <w:sz w:val="24"/>
-          <w:szCs w:val="24"/>
-        </w:rPr>
-        <w:t xml:space="preserve">) funcionalidade(s) </w:t>
-      </w:r>
-      <w:r>
-        <w:rPr>
-          <w:b/>
-          <w:sz w:val="24"/>
-          <w:szCs w:val="24"/>
-        </w:rPr>
-        <w:t>considera</w:t>
-      </w:r>
-      <w:r>
-        <w:rPr>
-          <w:b/>
-          <w:sz w:val="24"/>
-          <w:szCs w:val="24"/>
-        </w:rPr>
-        <w:t xml:space="preserve"> </w:t>
-      </w:r>
-      <w:r>
-        <w:rPr>
-          <w:b/>
-          <w:sz w:val="24"/>
-          <w:szCs w:val="24"/>
-        </w:rPr>
-        <w:t>imprescindível(</w:t>
-      </w:r>
-      <w:proofErr w:type="spellStart"/>
-      <w:r>
-        <w:rPr>
-          <w:b/>
-          <w:sz w:val="24"/>
-          <w:szCs w:val="24"/>
-        </w:rPr>
-        <w:t>veis</w:t>
-      </w:r>
-      <w:proofErr w:type="spellEnd"/>
-      <w:r>
-        <w:rPr>
-          <w:b/>
-          <w:sz w:val="24"/>
-          <w:szCs w:val="24"/>
-        </w:rPr>
-        <w:t xml:space="preserve">) </w:t>
-      </w:r>
-      <w:r>
-        <w:rPr>
-          <w:b/>
-          <w:sz w:val="24"/>
-          <w:szCs w:val="24"/>
-        </w:rPr>
-        <w:t>quando viaja</w:t>
-      </w:r>
-      <w:r>
-        <w:rPr>
-          <w:b/>
-          <w:sz w:val="24"/>
-          <w:szCs w:val="24"/>
-        </w:rPr>
-        <w:t>?</w:t>
-      </w:r>
-      <w:r>
-        <w:rPr>
-          <w:sz w:val="24"/>
-          <w:szCs w:val="24"/>
-        </w:rPr>
-        <w:t xml:space="preserve"> </w:t>
-      </w:r>
-    </w:p>
-    <w:p>
-      <w:pPr>
-        <w:pStyle w:val="PargrafodaLista"/>
-        <w:tabs>
-          <w:tab w:val="left" w:pos="1896"/>
-        </w:tabs>
-        <w:spacing w:line="360" w:lineRule="auto"/>
-        <w:rPr>
-          <w:color w:val="BFBFBF" w:themeColor="background1" w:themeShade="BF"/>
-          <w:sz w:val="24"/>
-          <w:szCs w:val="24"/>
-        </w:rPr>
-      </w:pPr>
-      <w:r>
-        <w:rPr>
-          <w:color w:val="BFBFBF" w:themeColor="background1" w:themeShade="BF"/>
-          <w:sz w:val="24"/>
-          <w:szCs w:val="24"/>
-        </w:rPr>
-        <w:t xml:space="preserve">Responda breve e </w:t>
-      </w:r>
-      <w:proofErr w:type="spellStart"/>
-      <w:r>
-        <w:rPr>
-          <w:color w:val="BFBFBF" w:themeColor="background1" w:themeShade="BF"/>
-          <w:sz w:val="24"/>
-          <w:szCs w:val="24"/>
-        </w:rPr>
-        <w:t>objetivamente</w:t>
-      </w:r>
-      <w:proofErr w:type="spellEnd"/>
-      <w:r>
-        <w:rPr>
-          <w:color w:val="BFBFBF" w:themeColor="background1" w:themeShade="BF"/>
-          <w:sz w:val="24"/>
-          <w:szCs w:val="24"/>
-        </w:rPr>
-        <w:t>.</w:t>
-      </w:r>
-    </w:p>
-    <w:p>
-      <w:pPr>
-        <w:pStyle w:val="PargrafodaLista"/>
-        <w:tabs>
-          <w:tab w:val="left" w:pos="1896"/>
-        </w:tabs>
-        <w:rPr>
-          <w:color w:val="000000" w:themeColor="text1"/>
-          <w:sz w:val="24"/>
-          <w:szCs w:val="24"/>
-        </w:rPr>
-      </w:pPr>
-      <w:r>
-        <w:rPr>
-          <w:color w:val="000000" w:themeColor="text1"/>
-          <w:sz w:val="24"/>
-          <w:szCs w:val="24"/>
-        </w:rPr>
-        <w:t>___________________________________________________________________________________________________________________________________________________________________________________________________</w:t>
-      </w:r>
-    </w:p>
-    <w:p>
-      <w:pPr>
-        <w:pStyle w:val="PargrafodaLista"/>
-        <w:tabs>
-          <w:tab w:val="left" w:pos="1896"/>
-        </w:tabs>
-        <w:rPr>
-          <w:color w:val="000000" w:themeColor="text1"/>
-          <w:sz w:val="24"/>
-          <w:szCs w:val="24"/>
-        </w:rPr>
-      </w:pPr>
-      <w:r>
-        <w:rPr>
-          <w:color w:val="000000" w:themeColor="text1"/>
-          <w:sz w:val="24"/>
-          <w:szCs w:val="24"/>
-        </w:rPr>
-        <w:t>_________________________________________________________________</w:t>
-      </w:r>
+      </w:pPr>
     </w:p>
     <w:p>
       <w:pPr>
@@ -6617,32 +7669,26 @@
         </w:tabs>
         <w:jc w:val="right"/>
         <w:rPr>
+          <w:color w:val="000000" w:themeColor="text1"/>
+          <w:sz w:val="24"/>
+          <w:szCs w:val="24"/>
+        </w:rPr>
+      </w:pPr>
+      <w:r>
+        <w:rPr>
           <w:b/>
           <w:sz w:val="20"/>
           <w:szCs w:val="20"/>
         </w:rPr>
-      </w:pPr>
-    </w:p>
-    <w:p>
-      <w:pPr>
-        <w:pStyle w:val="PargrafodaLista"/>
-        <w:tabs>
-          <w:tab w:val="left" w:pos="1896"/>
-        </w:tabs>
-        <w:jc w:val="right"/>
-        <w:rPr>
-          <w:color w:val="000000" w:themeColor="text1"/>
-          <w:sz w:val="24"/>
-          <w:szCs w:val="24"/>
-        </w:rPr>
-      </w:pPr>
+        <w:t>(</w:t>
+      </w:r>
       <w:r>
         <w:rPr>
           <w:b/>
           <w:sz w:val="20"/>
           <w:szCs w:val="20"/>
         </w:rPr>
-        <w:t>(</w:t>
+        <w:t>Fim do questionário. Obrigado pelo seu tempo!</w:t>
       </w:r>
       <w:r>
         <w:rPr>
@@ -6650,21 +7696,13 @@
           <w:sz w:val="20"/>
           <w:szCs w:val="20"/>
         </w:rPr>
-        <w:t>Fim do questionário. Obrigado pelo seu tempo!</w:t>
-      </w:r>
-      <w:r>
-        <w:rPr>
-          <w:b/>
-          <w:sz w:val="20"/>
-          <w:szCs w:val="20"/>
-        </w:rPr>
         <w:t>)</w:t>
       </w:r>
     </w:p>
     <w:sectPr>
-      <w:footerReference w:type="default" r:id="rId10"/>
-      <w:headerReference w:type="first" r:id="rId11"/>
-      <w:footerReference w:type="first" r:id="rId12"/>
+      <w:footerReference w:type="default" r:id="rId9"/>
+      <w:headerReference w:type="first" r:id="rId10"/>
+      <w:footerReference w:type="first" r:id="rId11"/>
       <w:pgSz w:w="11906" w:h="16838"/>
       <w:pgMar w:top="1417" w:right="1701" w:bottom="1417" w:left="1701" w:header="708" w:footer="708" w:gutter="0"/>
       <w:cols w:space="708"/>
@@ -6676,7 +7714,7 @@
 </file>
 
 <file path=word/endnotes.xml><?xml version="1.0" encoding="utf-8"?>
-<w:endnotes xmlns:wpc="http://schemas.microsoft.com/office/word/2010/wordprocessingCanvas" xmlns:mc="http://schemas.openxmlformats.org/markup-compatibility/2006" xmlns:o="urn:schemas-microsoft-com:office:office" xmlns:r="http://schemas.openxmlformats.org/officeDocument/2006/relationships" xmlns:m="http://schemas.openxmlformats.org/officeDocument/2006/math" xmlns:v="urn:schemas-microsoft-com:vml" xmlns:wp14="http://schemas.microsoft.com/office/word/2010/wordprocessingDrawing" xmlns:wp="http://schemas.openxmlformats.org/drawingml/2006/wordprocessingDrawing" xmlns:w10="urn:schemas-microsoft-com:office:word" xmlns:w="http://schemas.openxmlformats.org/wordprocessingml/2006/main" xmlns:w14="http://schemas.microsoft.com/office/word/2010/wordml" xmlns:wpg="http://schemas.microsoft.com/office/word/2010/wordprocessingGroup" xmlns:wpi="http://schemas.microsoft.com/office/word/2010/wordprocessingInk" xmlns:wne="http://schemas.microsoft.com/office/word/2006/wordml" xmlns:wps="http://schemas.microsoft.com/office/word/2010/wordprocessingShape" mc:Ignorable="w14 wp14">
+<w:endnotes xmlns:wpc="http://schemas.microsoft.com/office/word/2010/wordprocessingCanvas" xmlns:cx="http://schemas.microsoft.com/office/drawing/2014/chartex" xmlns:cx1="http://schemas.microsoft.com/office/drawing/2015/9/8/chartex" xmlns:cx2="http://schemas.microsoft.com/office/drawing/2015/10/21/chartex" xmlns:cx3="http://schemas.microsoft.com/office/drawing/2016/5/9/chartex" xmlns:cx4="http://schemas.microsoft.com/office/drawing/2016/5/10/chartex" xmlns:cx5="http://schemas.microsoft.com/office/drawing/2016/5/11/chartex" xmlns:cx6="http://schemas.microsoft.com/office/drawing/2016/5/12/chartex" xmlns:cx7="http://schemas.microsoft.com/office/drawing/2016/5/13/chartex" xmlns:cx8="http://schemas.microsoft.com/office/drawing/2016/5/14/chartex" xmlns:mc="http://schemas.openxmlformats.org/markup-compatibility/2006" xmlns:aink="http://schemas.microsoft.com/office/drawing/2016/ink" xmlns:am3d="http://schemas.microsoft.com/office/drawing/2017/model3d" xmlns:o="urn:schemas-microsoft-com:office:office" xmlns:r="http://schemas.openxmlformats.org/officeDocument/2006/relationships" xmlns:m="http://schemas.openxmlformats.org/officeDocument/2006/math" xmlns:v="urn:schemas-microsoft-com:vml" xmlns:wp14="http://schemas.microsoft.com/office/word/2010/wordprocessingDrawing" xmlns:wp="http://schemas.openxmlformats.org/drawingml/2006/wordprocessingDrawing" xmlns:w10="urn:schemas-microsoft-com:office:word" xmlns:w="http://schemas.openxmlformats.org/wordprocessingml/2006/main" xmlns:w14="http://schemas.microsoft.com/office/word/2010/wordml" xmlns:w15="http://schemas.microsoft.com/office/word/2012/wordml" xmlns:w16cid="http://schemas.microsoft.com/office/word/2016/wordml/cid" xmlns:w16se="http://schemas.microsoft.com/office/word/2015/wordml/symex" xmlns:wpg="http://schemas.microsoft.com/office/word/2010/wordprocessingGroup" xmlns:wpi="http://schemas.microsoft.com/office/word/2010/wordprocessingInk" xmlns:wne="http://schemas.microsoft.com/office/word/2006/wordml" xmlns:wps="http://schemas.microsoft.com/office/word/2010/wordprocessingShape" mc:Ignorable="w14 w15 w16se w16cid wp14">
   <w:endnote w:type="separator" w:id="-1">
     <w:p>
       <w:pPr>
@@ -6701,7 +7739,7 @@
 </file>
 
 <file path=word/footer1.xml><?xml version="1.0" encoding="utf-8"?>
-<w:ftr xmlns:wpc="http://schemas.microsoft.com/office/word/2010/wordprocessingCanvas" xmlns:mc="http://schemas.openxmlformats.org/markup-compatibility/2006" xmlns:o="urn:schemas-microsoft-com:office:office" xmlns:r="http://schemas.openxmlformats.org/officeDocument/2006/relationships" xmlns:m="http://schemas.openxmlformats.org/officeDocument/2006/math" xmlns:v="urn:schemas-microsoft-com:vml" xmlns:wp14="http://schemas.microsoft.com/office/word/2010/wordprocessingDrawing" xmlns:wp="http://schemas.openxmlformats.org/drawingml/2006/wordprocessingDrawing" xmlns:w10="urn:schemas-microsoft-com:office:word" xmlns:w="http://schemas.openxmlformats.org/wordprocessingml/2006/main" xmlns:w14="http://schemas.microsoft.com/office/word/2010/wordml" xmlns:wpg="http://schemas.microsoft.com/office/word/2010/wordprocessingGroup" xmlns:wpi="http://schemas.microsoft.com/office/word/2010/wordprocessingInk" xmlns:wne="http://schemas.microsoft.com/office/word/2006/wordml" xmlns:wps="http://schemas.microsoft.com/office/word/2010/wordprocessingShape" mc:Ignorable="w14 wp14">
+<w:ftr xmlns:wpc="http://schemas.microsoft.com/office/word/2010/wordprocessingCanvas" xmlns:cx="http://schemas.microsoft.com/office/drawing/2014/chartex" xmlns:cx1="http://schemas.microsoft.com/office/drawing/2015/9/8/chartex" xmlns:cx2="http://schemas.microsoft.com/office/drawing/2015/10/21/chartex" xmlns:cx3="http://schemas.microsoft.com/office/drawing/2016/5/9/chartex" xmlns:cx4="http://schemas.microsoft.com/office/drawing/2016/5/10/chartex" xmlns:cx5="http://schemas.microsoft.com/office/drawing/2016/5/11/chartex" xmlns:cx6="http://schemas.microsoft.com/office/drawing/2016/5/12/chartex" xmlns:cx7="http://schemas.microsoft.com/office/drawing/2016/5/13/chartex" xmlns:cx8="http://schemas.microsoft.com/office/drawing/2016/5/14/chartex" xmlns:mc="http://schemas.openxmlformats.org/markup-compatibility/2006" xmlns:aink="http://schemas.microsoft.com/office/drawing/2016/ink" xmlns:am3d="http://schemas.microsoft.com/office/drawing/2017/model3d" xmlns:o="urn:schemas-microsoft-com:office:office" xmlns:r="http://schemas.openxmlformats.org/officeDocument/2006/relationships" xmlns:m="http://schemas.openxmlformats.org/officeDocument/2006/math" xmlns:v="urn:schemas-microsoft-com:vml" xmlns:wp14="http://schemas.microsoft.com/office/word/2010/wordprocessingDrawing" xmlns:wp="http://schemas.openxmlformats.org/drawingml/2006/wordprocessingDrawing" xmlns:w10="urn:schemas-microsoft-com:office:word" xmlns:w="http://schemas.openxmlformats.org/wordprocessingml/2006/main" xmlns:w14="http://schemas.microsoft.com/office/word/2010/wordml" xmlns:w15="http://schemas.microsoft.com/office/word/2012/wordml" xmlns:w16cid="http://schemas.microsoft.com/office/word/2016/wordml/cid" xmlns:w16se="http://schemas.microsoft.com/office/word/2015/wordml/symex" xmlns:wpg="http://schemas.microsoft.com/office/word/2010/wordprocessingGroup" xmlns:wpi="http://schemas.microsoft.com/office/word/2010/wordprocessingInk" xmlns:wne="http://schemas.microsoft.com/office/word/2006/wordml" xmlns:wps="http://schemas.microsoft.com/office/word/2010/wordprocessingShape" mc:Ignorable="w14 w15 w16se w16cid wp14">
   <w:sdt>
     <w:sdtPr>
       <w:id w:val="-223599067"/>
@@ -6710,6 +7748,7 @@
         <w:docPartUnique/>
       </w:docPartObj>
     </w:sdtPr>
+    <w:sdtEndPr/>
     <w:sdtContent>
       <w:p>
         <w:pPr>
@@ -6749,7 +7788,7 @@
 </file>
 
 <file path=word/footer2.xml><?xml version="1.0" encoding="utf-8"?>
-<w:ftr xmlns:wpc="http://schemas.microsoft.com/office/word/2010/wordprocessingCanvas" xmlns:mc="http://schemas.openxmlformats.org/markup-compatibility/2006" xmlns:o="urn:schemas-microsoft-com:office:office" xmlns:r="http://schemas.openxmlformats.org/officeDocument/2006/relationships" xmlns:m="http://schemas.openxmlformats.org/officeDocument/2006/math" xmlns:v="urn:schemas-microsoft-com:vml" xmlns:wp14="http://schemas.microsoft.com/office/word/2010/wordprocessingDrawing" xmlns:wp="http://schemas.openxmlformats.org/drawingml/2006/wordprocessingDrawing" xmlns:w10="urn:schemas-microsoft-com:office:word" xmlns:w="http://schemas.openxmlformats.org/wordprocessingml/2006/main" xmlns:w14="http://schemas.microsoft.com/office/word/2010/wordml" xmlns:wpg="http://schemas.microsoft.com/office/word/2010/wordprocessingGroup" xmlns:wpi="http://schemas.microsoft.com/office/word/2010/wordprocessingInk" xmlns:wne="http://schemas.microsoft.com/office/word/2006/wordml" xmlns:wps="http://schemas.microsoft.com/office/word/2010/wordprocessingShape" mc:Ignorable="w14 wp14">
+<w:ftr xmlns:wpc="http://schemas.microsoft.com/office/word/2010/wordprocessingCanvas" xmlns:cx="http://schemas.microsoft.com/office/drawing/2014/chartex" xmlns:cx1="http://schemas.microsoft.com/office/drawing/2015/9/8/chartex" xmlns:cx2="http://schemas.microsoft.com/office/drawing/2015/10/21/chartex" xmlns:cx3="http://schemas.microsoft.com/office/drawing/2016/5/9/chartex" xmlns:cx4="http://schemas.microsoft.com/office/drawing/2016/5/10/chartex" xmlns:cx5="http://schemas.microsoft.com/office/drawing/2016/5/11/chartex" xmlns:cx6="http://schemas.microsoft.com/office/drawing/2016/5/12/chartex" xmlns:cx7="http://schemas.microsoft.com/office/drawing/2016/5/13/chartex" xmlns:cx8="http://schemas.microsoft.com/office/drawing/2016/5/14/chartex" xmlns:mc="http://schemas.openxmlformats.org/markup-compatibility/2006" xmlns:aink="http://schemas.microsoft.com/office/drawing/2016/ink" xmlns:am3d="http://schemas.microsoft.com/office/drawing/2017/model3d" xmlns:o="urn:schemas-microsoft-com:office:office" xmlns:r="http://schemas.openxmlformats.org/officeDocument/2006/relationships" xmlns:m="http://schemas.openxmlformats.org/officeDocument/2006/math" xmlns:v="urn:schemas-microsoft-com:vml" xmlns:wp14="http://schemas.microsoft.com/office/word/2010/wordprocessingDrawing" xmlns:wp="http://schemas.openxmlformats.org/drawingml/2006/wordprocessingDrawing" xmlns:w10="urn:schemas-microsoft-com:office:word" xmlns:w="http://schemas.openxmlformats.org/wordprocessingml/2006/main" xmlns:w14="http://schemas.microsoft.com/office/word/2010/wordml" xmlns:w15="http://schemas.microsoft.com/office/word/2012/wordml" xmlns:w16cid="http://schemas.microsoft.com/office/word/2016/wordml/cid" xmlns:w16se="http://schemas.microsoft.com/office/word/2015/wordml/symex" xmlns:wpg="http://schemas.microsoft.com/office/word/2010/wordprocessingGroup" xmlns:wpi="http://schemas.microsoft.com/office/word/2010/wordprocessingInk" xmlns:wne="http://schemas.microsoft.com/office/word/2006/wordml" xmlns:wps="http://schemas.microsoft.com/office/word/2010/wordprocessingShape" mc:Ignorable="w14 w15 w16se w16cid wp14">
   <w:sdt>
     <w:sdtPr>
       <w:id w:val="-1406981351"/>
@@ -6758,6 +7797,7 @@
         <w:docPartUnique/>
       </w:docPartObj>
     </w:sdtPr>
+    <w:sdtEndPr/>
     <w:sdtContent>
       <w:p>
         <w:pPr>
@@ -6793,7 +7833,7 @@
 </file>
 
 <file path=word/footnotes.xml><?xml version="1.0" encoding="utf-8"?>
-<w:footnotes xmlns:wpc="http://schemas.microsoft.com/office/word/2010/wordprocessingCanvas" xmlns:mc="http://schemas.openxmlformats.org/markup-compatibility/2006" xmlns:o="urn:schemas-microsoft-com:office:office" xmlns:r="http://schemas.openxmlformats.org/officeDocument/2006/relationships" xmlns:m="http://schemas.openxmlformats.org/officeDocument/2006/math" xmlns:v="urn:schemas-microsoft-com:vml" xmlns:wp14="http://schemas.microsoft.com/office/word/2010/wordprocessingDrawing" xmlns:wp="http://schemas.openxmlformats.org/drawingml/2006/wordprocessingDrawing" xmlns:w10="urn:schemas-microsoft-com:office:word" xmlns:w="http://schemas.openxmlformats.org/wordprocessingml/2006/main" xmlns:w14="http://schemas.microsoft.com/office/word/2010/wordml" xmlns:wpg="http://schemas.microsoft.com/office/word/2010/wordprocessingGroup" xmlns:wpi="http://schemas.microsoft.com/office/word/2010/wordprocessingInk" xmlns:wne="http://schemas.microsoft.com/office/word/2006/wordml" xmlns:wps="http://schemas.microsoft.com/office/word/2010/wordprocessingShape" mc:Ignorable="w14 wp14">
+<w:footnotes xmlns:wpc="http://schemas.microsoft.com/office/word/2010/wordprocessingCanvas" xmlns:cx="http://schemas.microsoft.com/office/drawing/2014/chartex" xmlns:cx1="http://schemas.microsoft.com/office/drawing/2015/9/8/chartex" xmlns:cx2="http://schemas.microsoft.com/office/drawing/2015/10/21/chartex" xmlns:cx3="http://schemas.microsoft.com/office/drawing/2016/5/9/chartex" xmlns:cx4="http://schemas.microsoft.com/office/drawing/2016/5/10/chartex" xmlns:cx5="http://schemas.microsoft.com/office/drawing/2016/5/11/chartex" xmlns:cx6="http://schemas.microsoft.com/office/drawing/2016/5/12/chartex" xmlns:cx7="http://schemas.microsoft.com/office/drawing/2016/5/13/chartex" xmlns:cx8="http://schemas.microsoft.com/office/drawing/2016/5/14/chartex" xmlns:mc="http://schemas.openxmlformats.org/markup-compatibility/2006" xmlns:aink="http://schemas.microsoft.com/office/drawing/2016/ink" xmlns:am3d="http://schemas.microsoft.com/office/drawing/2017/model3d" xmlns:o="urn:schemas-microsoft-com:office:office" xmlns:r="http://schemas.openxmlformats.org/officeDocument/2006/relationships" xmlns:m="http://schemas.openxmlformats.org/officeDocument/2006/math" xmlns:v="urn:schemas-microsoft-com:vml" xmlns:wp14="http://schemas.microsoft.com/office/word/2010/wordprocessingDrawing" xmlns:wp="http://schemas.openxmlformats.org/drawingml/2006/wordprocessingDrawing" xmlns:w10="urn:schemas-microsoft-com:office:word" xmlns:w="http://schemas.openxmlformats.org/wordprocessingml/2006/main" xmlns:w14="http://schemas.microsoft.com/office/word/2010/wordml" xmlns:w15="http://schemas.microsoft.com/office/word/2012/wordml" xmlns:w16cid="http://schemas.microsoft.com/office/word/2016/wordml/cid" xmlns:w16se="http://schemas.microsoft.com/office/word/2015/wordml/symex" xmlns:wpg="http://schemas.microsoft.com/office/word/2010/wordprocessingGroup" xmlns:wpi="http://schemas.microsoft.com/office/word/2010/wordprocessingInk" xmlns:wne="http://schemas.microsoft.com/office/word/2006/wordml" xmlns:wps="http://schemas.microsoft.com/office/word/2010/wordprocessingShape" mc:Ignorable="w14 w15 w16se w16cid wp14">
   <w:footnote w:type="separator" w:id="-1">
     <w:p>
       <w:pPr>
@@ -6818,7 +7858,7 @@
 </file>
 
 <file path=word/header1.xml><?xml version="1.0" encoding="utf-8"?>
-<w:hdr xmlns:wpc="http://schemas.microsoft.com/office/word/2010/wordprocessingCanvas" xmlns:mc="http://schemas.openxmlformats.org/markup-compatibility/2006" xmlns:o="urn:schemas-microsoft-com:office:office" xmlns:r="http://schemas.openxmlformats.org/officeDocument/2006/relationships" xmlns:m="http://schemas.openxmlformats.org/officeDocument/2006/math" xmlns:v="urn:schemas-microsoft-com:vml" xmlns:wp14="http://schemas.microsoft.com/office/word/2010/wordprocessingDrawing" xmlns:wp="http://schemas.openxmlformats.org/drawingml/2006/wordprocessingDrawing" xmlns:w10="urn:schemas-microsoft-com:office:word" xmlns:w="http://schemas.openxmlformats.org/wordprocessingml/2006/main" xmlns:w14="http://schemas.microsoft.com/office/word/2010/wordml" xmlns:wpg="http://schemas.microsoft.com/office/word/2010/wordprocessingGroup" xmlns:wpi="http://schemas.microsoft.com/office/word/2010/wordprocessingInk" xmlns:wne="http://schemas.microsoft.com/office/word/2006/wordml" xmlns:wps="http://schemas.microsoft.com/office/word/2010/wordprocessingShape" mc:Ignorable="w14 wp14">
+<w:hdr xmlns:wpc="http://schemas.microsoft.com/office/word/2010/wordprocessingCanvas" xmlns:cx="http://schemas.microsoft.com/office/drawing/2014/chartex" xmlns:cx1="http://schemas.microsoft.com/office/drawing/2015/9/8/chartex" xmlns:cx2="http://schemas.microsoft.com/office/drawing/2015/10/21/chartex" xmlns:cx3="http://schemas.microsoft.com/office/drawing/2016/5/9/chartex" xmlns:cx4="http://schemas.microsoft.com/office/drawing/2016/5/10/chartex" xmlns:cx5="http://schemas.microsoft.com/office/drawing/2016/5/11/chartex" xmlns:cx6="http://schemas.microsoft.com/office/drawing/2016/5/12/chartex" xmlns:cx7="http://schemas.microsoft.com/office/drawing/2016/5/13/chartex" xmlns:cx8="http://schemas.microsoft.com/office/drawing/2016/5/14/chartex" xmlns:mc="http://schemas.openxmlformats.org/markup-compatibility/2006" xmlns:aink="http://schemas.microsoft.com/office/drawing/2016/ink" xmlns:am3d="http://schemas.microsoft.com/office/drawing/2017/model3d" xmlns:o="urn:schemas-microsoft-com:office:office" xmlns:r="http://schemas.openxmlformats.org/officeDocument/2006/relationships" xmlns:m="http://schemas.openxmlformats.org/officeDocument/2006/math" xmlns:v="urn:schemas-microsoft-com:vml" xmlns:wp14="http://schemas.microsoft.com/office/word/2010/wordprocessingDrawing" xmlns:wp="http://schemas.openxmlformats.org/drawingml/2006/wordprocessingDrawing" xmlns:w10="urn:schemas-microsoft-com:office:word" xmlns:w="http://schemas.openxmlformats.org/wordprocessingml/2006/main" xmlns:w14="http://schemas.microsoft.com/office/word/2010/wordml" xmlns:w15="http://schemas.microsoft.com/office/word/2012/wordml" xmlns:w16cid="http://schemas.microsoft.com/office/word/2016/wordml/cid" xmlns:w16se="http://schemas.microsoft.com/office/word/2015/wordml/symex" xmlns:wpg="http://schemas.microsoft.com/office/word/2010/wordprocessingGroup" xmlns:wpi="http://schemas.microsoft.com/office/word/2010/wordprocessingInk" xmlns:wne="http://schemas.microsoft.com/office/word/2006/wordml" xmlns:wps="http://schemas.microsoft.com/office/word/2010/wordprocessingShape" mc:Ignorable="w14 w15 w16se w16cid wp14">
   <w:p>
     <w:pPr>
       <w:pStyle w:val="Cabealho"/>
@@ -6971,7 +8011,7 @@
         </mc:Choice>
         <mc:Fallback>
           <w:pict>
-            <v:rect id="Rectângulo 4" o:spid="_x0000_s1026" style="position:absolute;margin-left:-54.45pt;margin-top:-17.4pt;width:532.2pt;height:52.2pt;z-index:-251657216;visibility:visible;mso-wrap-style:square;mso-wrap-distance-left:9pt;mso-wrap-distance-top:0;mso-wrap-distance-right:9pt;mso-wrap-distance-bottom:0;mso-position-horizontal:absolute;mso-position-horizontal-relative:text;mso-position-vertical:absolute;mso-position-vertical-relative:text;v-text-anchor:middle" o:gfxdata="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" fillcolor="#f2f2f2 [3052]" stroked="f" strokeweight="2pt"/>
+            <v:rect w14:anchorId="69D4612F" id="Rectângulo 4" o:spid="_x0000_s1026" style="position:absolute;margin-left:-54.45pt;margin-top:-17.4pt;width:532.2pt;height:52.2pt;z-index:-251657216;visibility:visible;mso-wrap-style:square;mso-wrap-distance-left:9pt;mso-wrap-distance-top:0;mso-wrap-distance-right:9pt;mso-wrap-distance-bottom:0;mso-position-horizontal:absolute;mso-position-horizontal-relative:text;mso-position-vertical:absolute;mso-position-vertical-relative:text;v-text-anchor:middle" o:gfxdata="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" fillcolor="#f2f2f2 [3052]" stroked="f" strokeweight="2pt"/>
           </w:pict>
         </mc:Fallback>
       </mc:AlternateContent>
@@ -7014,8 +8054,8 @@
 </file>
 
 <file path=word/numbering.xml><?xml version="1.0" encoding="utf-8"?>
-<w:numbering xmlns:wpc="http://schemas.microsoft.com/office/word/2010/wordprocessingCanvas" xmlns:mc="http://schemas.openxmlformats.org/markup-compatibility/2006" xmlns:o="urn:schemas-microsoft-com:office:office" xmlns:r="http://schemas.openxmlformats.org/officeDocument/2006/relationships" xmlns:m="http://schemas.openxmlformats.org/officeDocument/2006/math" xmlns:v="urn:schemas-microsoft-com:vml" xmlns:wp14="http://schemas.microsoft.com/office/word/2010/wordprocessingDrawing" xmlns:wp="http://schemas.openxmlformats.org/drawingml/2006/wordprocessingDrawing" xmlns:w10="urn:schemas-microsoft-com:office:word" xmlns:w="http://schemas.openxmlformats.org/wordprocessingml/2006/main" xmlns:w14="http://schemas.microsoft.com/office/word/2010/wordml" xmlns:wpg="http://schemas.microsoft.com/office/word/2010/wordprocessingGroup" xmlns:wpi="http://schemas.microsoft.com/office/word/2010/wordprocessingInk" xmlns:wne="http://schemas.microsoft.com/office/word/2006/wordml" xmlns:wps="http://schemas.microsoft.com/office/word/2010/wordprocessingShape" mc:Ignorable="w14 wp14">
-  <w:abstractNum w:abstractNumId="0">
+<w:numbering xmlns:wpc="http://schemas.microsoft.com/office/word/2010/wordprocessingCanvas" xmlns:cx="http://schemas.microsoft.com/office/drawing/2014/chartex" xmlns:cx1="http://schemas.microsoft.com/office/drawing/2015/9/8/chartex" xmlns:cx2="http://schemas.microsoft.com/office/drawing/2015/10/21/chartex" xmlns:cx3="http://schemas.microsoft.com/office/drawing/2016/5/9/chartex" xmlns:cx4="http://schemas.microsoft.com/office/drawing/2016/5/10/chartex" xmlns:cx5="http://schemas.microsoft.com/office/drawing/2016/5/11/chartex" xmlns:cx6="http://schemas.microsoft.com/office/drawing/2016/5/12/chartex" xmlns:cx7="http://schemas.microsoft.com/office/drawing/2016/5/13/chartex" xmlns:cx8="http://schemas.microsoft.com/office/drawing/2016/5/14/chartex" xmlns:mc="http://schemas.openxmlformats.org/markup-compatibility/2006" xmlns:aink="http://schemas.microsoft.com/office/drawing/2016/ink" xmlns:am3d="http://schemas.microsoft.com/office/drawing/2017/model3d" xmlns:o="urn:schemas-microsoft-com:office:office" xmlns:r="http://schemas.openxmlformats.org/officeDocument/2006/relationships" xmlns:m="http://schemas.openxmlformats.org/officeDocument/2006/math" xmlns:v="urn:schemas-microsoft-com:vml" xmlns:wp14="http://schemas.microsoft.com/office/word/2010/wordprocessingDrawing" xmlns:wp="http://schemas.openxmlformats.org/drawingml/2006/wordprocessingDrawing" xmlns:w10="urn:schemas-microsoft-com:office:word" xmlns:w="http://schemas.openxmlformats.org/wordprocessingml/2006/main" xmlns:w14="http://schemas.microsoft.com/office/word/2010/wordml" xmlns:w15="http://schemas.microsoft.com/office/word/2012/wordml" xmlns:w16cid="http://schemas.microsoft.com/office/word/2016/wordml/cid" xmlns:w16se="http://schemas.microsoft.com/office/word/2015/wordml/symex" xmlns:wpg="http://schemas.microsoft.com/office/word/2010/wordprocessingGroup" xmlns:wpi="http://schemas.microsoft.com/office/word/2010/wordprocessingInk" xmlns:wne="http://schemas.microsoft.com/office/word/2006/wordml" xmlns:wps="http://schemas.microsoft.com/office/word/2010/wordprocessingShape" mc:Ignorable="w14 w15 w16se w16cid wp14">
+  <w:abstractNum w:abstractNumId="0" w15:restartNumberingAfterBreak="0">
     <w:nsid w:val="00A55582"/>
     <w:multiLevelType w:val="hybridMultilevel"/>
     <w:tmpl w:val="65E46FAA"/>
@@ -7104,7 +8144,120 @@
       </w:pPr>
     </w:lvl>
   </w:abstractNum>
-  <w:abstractNum w:abstractNumId="1">
+  <w:abstractNum w:abstractNumId="1" w15:restartNumberingAfterBreak="0">
+    <w:nsid w:val="0E4C390E"/>
+    <w:multiLevelType w:val="hybridMultilevel"/>
+    <w:tmpl w:val="6F163D94"/>
+    <w:lvl w:ilvl="0" w:tplc="94FCF23C">
+      <w:start w:val="1"/>
+      <w:numFmt w:val="bullet"/>
+      <w:lvlText w:val=""/>
+      <w:lvlJc w:val="left"/>
+      <w:pPr>
+        <w:ind w:left="720" w:hanging="360"/>
+      </w:pPr>
+      <w:rPr>
+        <w:rFonts w:ascii="Wingdings" w:eastAsiaTheme="minorHAnsi" w:hAnsi="Wingdings" w:cstheme="minorBidi" w:hint="default"/>
+      </w:rPr>
+    </w:lvl>
+    <w:lvl w:ilvl="1" w:tplc="08160003" w:tentative="1">
+      <w:start w:val="1"/>
+      <w:numFmt w:val="bullet"/>
+      <w:lvlText w:val="o"/>
+      <w:lvlJc w:val="left"/>
+      <w:pPr>
+        <w:ind w:left="1440" w:hanging="360"/>
+      </w:pPr>
+      <w:rPr>
+        <w:rFonts w:ascii="Courier New" w:hAnsi="Courier New" w:cs="Courier New" w:hint="default"/>
+      </w:rPr>
+    </w:lvl>
+    <w:lvl w:ilvl="2" w:tplc="08160005" w:tentative="1">
+      <w:start w:val="1"/>
+      <w:numFmt w:val="bullet"/>
+      <w:lvlText w:val=""/>
+      <w:lvlJc w:val="left"/>
+      <w:pPr>
+        <w:ind w:left="2160" w:hanging="360"/>
+      </w:pPr>
+      <w:rPr>
+        <w:rFonts w:ascii="Wingdings" w:hAnsi="Wingdings" w:hint="default"/>
+      </w:rPr>
+    </w:lvl>
+    <w:lvl w:ilvl="3" w:tplc="08160001" w:tentative="1">
+      <w:start w:val="1"/>
+      <w:numFmt w:val="bullet"/>
+      <w:lvlText w:val=""/>
+      <w:lvlJc w:val="left"/>
+      <w:pPr>
+        <w:ind w:left="2880" w:hanging="360"/>
+      </w:pPr>
+      <w:rPr>
+        <w:rFonts w:ascii="Symbol" w:hAnsi="Symbol" w:hint="default"/>
+      </w:rPr>
+    </w:lvl>
+    <w:lvl w:ilvl="4" w:tplc="08160003" w:tentative="1">
+      <w:start w:val="1"/>
+      <w:numFmt w:val="bullet"/>
+      <w:lvlText w:val="o"/>
+      <w:lvlJc w:val="left"/>
+      <w:pPr>
+        <w:ind w:left="3600" w:hanging="360"/>
+      </w:pPr>
+      <w:rPr>
+        <w:rFonts w:ascii="Courier New" w:hAnsi="Courier New" w:cs="Courier New" w:hint="default"/>
+      </w:rPr>
+    </w:lvl>
+    <w:lvl w:ilvl="5" w:tplc="08160005" w:tentative="1">
+      <w:start w:val="1"/>
+      <w:numFmt w:val="bullet"/>
+      <w:lvlText w:val=""/>
+      <w:lvlJc w:val="left"/>
+      <w:pPr>
+        <w:ind w:left="4320" w:hanging="360"/>
+      </w:pPr>
+      <w:rPr>
+        <w:rFonts w:ascii="Wingdings" w:hAnsi="Wingdings" w:hint="default"/>
+      </w:rPr>
+    </w:lvl>
+    <w:lvl w:ilvl="6" w:tplc="08160001" w:tentative="1">
+      <w:start w:val="1"/>
+      <w:numFmt w:val="bullet"/>
+      <w:lvlText w:val=""/>
+      <w:lvlJc w:val="left"/>
+      <w:pPr>
+        <w:ind w:left="5040" w:hanging="360"/>
+      </w:pPr>
+      <w:rPr>
+        <w:rFonts w:ascii="Symbol" w:hAnsi="Symbol" w:hint="default"/>
+      </w:rPr>
+    </w:lvl>
+    <w:lvl w:ilvl="7" w:tplc="08160003" w:tentative="1">
+      <w:start w:val="1"/>
+      <w:numFmt w:val="bullet"/>
+      <w:lvlText w:val="o"/>
+      <w:lvlJc w:val="left"/>
+      <w:pPr>
+        <w:ind w:left="5760" w:hanging="360"/>
+      </w:pPr>
+      <w:rPr>
+        <w:rFonts w:ascii="Courier New" w:hAnsi="Courier New" w:cs="Courier New" w:hint="default"/>
+      </w:rPr>
+    </w:lvl>
+    <w:lvl w:ilvl="8" w:tplc="08160005" w:tentative="1">
+      <w:start w:val="1"/>
+      <w:numFmt w:val="bullet"/>
+      <w:lvlText w:val=""/>
+      <w:lvlJc w:val="left"/>
+      <w:pPr>
+        <w:ind w:left="6480" w:hanging="360"/>
+      </w:pPr>
+      <w:rPr>
+        <w:rFonts w:ascii="Wingdings" w:hAnsi="Wingdings" w:hint="default"/>
+      </w:rPr>
+    </w:lvl>
+  </w:abstractNum>
+  <w:abstractNum w:abstractNumId="2" w15:restartNumberingAfterBreak="0">
     <w:nsid w:val="133210EF"/>
     <w:multiLevelType w:val="hybridMultilevel"/>
     <w:tmpl w:val="BE6E34EE"/>
@@ -7193,10 +8346,10 @@
       </w:pPr>
     </w:lvl>
   </w:abstractNum>
-  <w:abstractNum w:abstractNumId="2">
+  <w:abstractNum w:abstractNumId="3" w15:restartNumberingAfterBreak="0">
     <w:nsid w:val="16917278"/>
     <w:multiLevelType w:val="hybridMultilevel"/>
-    <w:tmpl w:val="BBDEBF16"/>
+    <w:tmpl w:val="5BF67A60"/>
     <w:lvl w:ilvl="0" w:tplc="E1446C08">
       <w:start w:val="1"/>
       <w:numFmt w:val="decimal"/>
@@ -7282,7 +8435,120 @@
       </w:pPr>
     </w:lvl>
   </w:abstractNum>
-  <w:abstractNum w:abstractNumId="3">
+  <w:abstractNum w:abstractNumId="4" w15:restartNumberingAfterBreak="0">
+    <w:nsid w:val="308F1497"/>
+    <w:multiLevelType w:val="hybridMultilevel"/>
+    <w:tmpl w:val="D28E3F7E"/>
+    <w:lvl w:ilvl="0" w:tplc="08FAD6C4">
+      <w:start w:val="1"/>
+      <w:numFmt w:val="bullet"/>
+      <w:lvlText w:val=""/>
+      <w:lvlJc w:val="left"/>
+      <w:pPr>
+        <w:ind w:left="1080" w:hanging="360"/>
+      </w:pPr>
+      <w:rPr>
+        <w:rFonts w:ascii="Wingdings" w:eastAsiaTheme="minorHAnsi" w:hAnsi="Wingdings" w:cstheme="minorBidi" w:hint="default"/>
+      </w:rPr>
+    </w:lvl>
+    <w:lvl w:ilvl="1" w:tplc="08160003" w:tentative="1">
+      <w:start w:val="1"/>
+      <w:numFmt w:val="bullet"/>
+      <w:lvlText w:val="o"/>
+      <w:lvlJc w:val="left"/>
+      <w:pPr>
+        <w:ind w:left="1800" w:hanging="360"/>
+      </w:pPr>
+      <w:rPr>
+        <w:rFonts w:ascii="Courier New" w:hAnsi="Courier New" w:cs="Courier New" w:hint="default"/>
+      </w:rPr>
+    </w:lvl>
+    <w:lvl w:ilvl="2" w:tplc="08160005" w:tentative="1">
+      <w:start w:val="1"/>
+      <w:numFmt w:val="bullet"/>
+      <w:lvlText w:val=""/>
+      <w:lvlJc w:val="left"/>
+      <w:pPr>
+        <w:ind w:left="2520" w:hanging="360"/>
+      </w:pPr>
+      <w:rPr>
+        <w:rFonts w:ascii="Wingdings" w:hAnsi="Wingdings" w:hint="default"/>
+      </w:rPr>
+    </w:lvl>
+    <w:lvl w:ilvl="3" w:tplc="08160001" w:tentative="1">
+      <w:start w:val="1"/>
+      <w:numFmt w:val="bullet"/>
+      <w:lvlText w:val=""/>
+      <w:lvlJc w:val="left"/>
+      <w:pPr>
+        <w:ind w:left="3240" w:hanging="360"/>
+      </w:pPr>
+      <w:rPr>
+        <w:rFonts w:ascii="Symbol" w:hAnsi="Symbol" w:hint="default"/>
+      </w:rPr>
+    </w:lvl>
+    <w:lvl w:ilvl="4" w:tplc="08160003" w:tentative="1">
+      <w:start w:val="1"/>
+      <w:numFmt w:val="bullet"/>
+      <w:lvlText w:val="o"/>
+      <w:lvlJc w:val="left"/>
+      <w:pPr>
+        <w:ind w:left="3960" w:hanging="360"/>
+      </w:pPr>
+      <w:rPr>
+        <w:rFonts w:ascii="Courier New" w:hAnsi="Courier New" w:cs="Courier New" w:hint="default"/>
+      </w:rPr>
+    </w:lvl>
+    <w:lvl w:ilvl="5" w:tplc="08160005" w:tentative="1">
+      <w:start w:val="1"/>
+      <w:numFmt w:val="bullet"/>
+      <w:lvlText w:val=""/>
+      <w:lvlJc w:val="left"/>
+      <w:pPr>
+        <w:ind w:left="4680" w:hanging="360"/>
+      </w:pPr>
+      <w:rPr>
+        <w:rFonts w:ascii="Wingdings" w:hAnsi="Wingdings" w:hint="default"/>
+      </w:rPr>
+    </w:lvl>
+    <w:lvl w:ilvl="6" w:tplc="08160001" w:tentative="1">
+      <w:start w:val="1"/>
+      <w:numFmt w:val="bullet"/>
+      <w:lvlText w:val=""/>
+      <w:lvlJc w:val="left"/>
+      <w:pPr>
+        <w:ind w:left="5400" w:hanging="360"/>
+      </w:pPr>
+      <w:rPr>
+        <w:rFonts w:ascii="Symbol" w:hAnsi="Symbol" w:hint="default"/>
+      </w:rPr>
+    </w:lvl>
+    <w:lvl w:ilvl="7" w:tplc="08160003" w:tentative="1">
+      <w:start w:val="1"/>
+      <w:numFmt w:val="bullet"/>
+      <w:lvlText w:val="o"/>
+      <w:lvlJc w:val="left"/>
+      <w:pPr>
+        <w:ind w:left="6120" w:hanging="360"/>
+      </w:pPr>
+      <w:rPr>
+        <w:rFonts w:ascii="Courier New" w:hAnsi="Courier New" w:cs="Courier New" w:hint="default"/>
+      </w:rPr>
+    </w:lvl>
+    <w:lvl w:ilvl="8" w:tplc="08160005" w:tentative="1">
+      <w:start w:val="1"/>
+      <w:numFmt w:val="bullet"/>
+      <w:lvlText w:val=""/>
+      <w:lvlJc w:val="left"/>
+      <w:pPr>
+        <w:ind w:left="6840" w:hanging="360"/>
+      </w:pPr>
+      <w:rPr>
+        <w:rFonts w:ascii="Wingdings" w:hAnsi="Wingdings" w:hint="default"/>
+      </w:rPr>
+    </w:lvl>
+  </w:abstractNum>
+  <w:abstractNum w:abstractNumId="5" w15:restartNumberingAfterBreak="0">
     <w:nsid w:val="333707D9"/>
     <w:multiLevelType w:val="hybridMultilevel"/>
     <w:tmpl w:val="88FEDF7C"/>
@@ -7395,7 +8661,7 @@
       </w:rPr>
     </w:lvl>
   </w:abstractNum>
-  <w:abstractNum w:abstractNumId="4">
+  <w:abstractNum w:abstractNumId="6" w15:restartNumberingAfterBreak="0">
     <w:nsid w:val="356F0FF5"/>
     <w:multiLevelType w:val="hybridMultilevel"/>
     <w:tmpl w:val="A2029F96"/>
@@ -7481,7 +8747,7 @@
       </w:pPr>
     </w:lvl>
   </w:abstractNum>
-  <w:abstractNum w:abstractNumId="5">
+  <w:abstractNum w:abstractNumId="7" w15:restartNumberingAfterBreak="0">
     <w:nsid w:val="3D96608A"/>
     <w:multiLevelType w:val="hybridMultilevel"/>
     <w:tmpl w:val="F9D87B04"/>
@@ -7570,7 +8836,322 @@
       </w:pPr>
     </w:lvl>
   </w:abstractNum>
-  <w:abstractNum w:abstractNumId="6">
+  <w:abstractNum w:abstractNumId="8" w15:restartNumberingAfterBreak="0">
+    <w:nsid w:val="45B318E3"/>
+    <w:multiLevelType w:val="hybridMultilevel"/>
+    <w:tmpl w:val="7BA614EE"/>
+    <w:lvl w:ilvl="0" w:tplc="E7007AC0">
+      <w:start w:val="1"/>
+      <w:numFmt w:val="decimal"/>
+      <w:lvlText w:val="%1"/>
+      <w:lvlJc w:val="left"/>
+      <w:pPr>
+        <w:ind w:left="720" w:hanging="360"/>
+      </w:pPr>
+      <w:rPr>
+        <w:rFonts w:hint="default"/>
+      </w:rPr>
+    </w:lvl>
+    <w:lvl w:ilvl="1" w:tplc="08160019" w:tentative="1">
+      <w:start w:val="1"/>
+      <w:numFmt w:val="lowerLetter"/>
+      <w:lvlText w:val="%2."/>
+      <w:lvlJc w:val="left"/>
+      <w:pPr>
+        <w:ind w:left="1440" w:hanging="360"/>
+      </w:pPr>
+    </w:lvl>
+    <w:lvl w:ilvl="2" w:tplc="0816001B" w:tentative="1">
+      <w:start w:val="1"/>
+      <w:numFmt w:val="lowerRoman"/>
+      <w:lvlText w:val="%3."/>
+      <w:lvlJc w:val="right"/>
+      <w:pPr>
+        <w:ind w:left="2160" w:hanging="180"/>
+      </w:pPr>
+    </w:lvl>
+    <w:lvl w:ilvl="3" w:tplc="0816000F" w:tentative="1">
+      <w:start w:val="1"/>
+      <w:numFmt w:val="decimal"/>
+      <w:lvlText w:val="%4."/>
+      <w:lvlJc w:val="left"/>
+      <w:pPr>
+        <w:ind w:left="2880" w:hanging="360"/>
+      </w:pPr>
+    </w:lvl>
+    <w:lvl w:ilvl="4" w:tplc="08160019" w:tentative="1">
+      <w:start w:val="1"/>
+      <w:numFmt w:val="lowerLetter"/>
+      <w:lvlText w:val="%5."/>
+      <w:lvlJc w:val="left"/>
+      <w:pPr>
+        <w:ind w:left="3600" w:hanging="360"/>
+      </w:pPr>
+    </w:lvl>
+    <w:lvl w:ilvl="5" w:tplc="0816001B" w:tentative="1">
+      <w:start w:val="1"/>
+      <w:numFmt w:val="lowerRoman"/>
+      <w:lvlText w:val="%6."/>
+      <w:lvlJc w:val="right"/>
+      <w:pPr>
+        <w:ind w:left="4320" w:hanging="180"/>
+      </w:pPr>
+    </w:lvl>
+    <w:lvl w:ilvl="6" w:tplc="0816000F" w:tentative="1">
+      <w:start w:val="1"/>
+      <w:numFmt w:val="decimal"/>
+      <w:lvlText w:val="%7."/>
+      <w:lvlJc w:val="left"/>
+      <w:pPr>
+        <w:ind w:left="5040" w:hanging="360"/>
+      </w:pPr>
+    </w:lvl>
+    <w:lvl w:ilvl="7" w:tplc="08160019" w:tentative="1">
+      <w:start w:val="1"/>
+      <w:numFmt w:val="lowerLetter"/>
+      <w:lvlText w:val="%8."/>
+      <w:lvlJc w:val="left"/>
+      <w:pPr>
+        <w:ind w:left="5760" w:hanging="360"/>
+      </w:pPr>
+    </w:lvl>
+    <w:lvl w:ilvl="8" w:tplc="0816001B" w:tentative="1">
+      <w:start w:val="1"/>
+      <w:numFmt w:val="lowerRoman"/>
+      <w:lvlText w:val="%9."/>
+      <w:lvlJc w:val="right"/>
+      <w:pPr>
+        <w:ind w:left="6480" w:hanging="180"/>
+      </w:pPr>
+    </w:lvl>
+  </w:abstractNum>
+  <w:abstractNum w:abstractNumId="9" w15:restartNumberingAfterBreak="0">
+    <w:nsid w:val="49522389"/>
+    <w:multiLevelType w:val="hybridMultilevel"/>
+    <w:tmpl w:val="6AEA2A9E"/>
+    <w:lvl w:ilvl="0" w:tplc="BD0C1DA4">
+      <w:start w:val="1"/>
+      <w:numFmt w:val="bullet"/>
+      <w:lvlText w:val=""/>
+      <w:lvlJc w:val="left"/>
+      <w:pPr>
+        <w:ind w:left="720" w:hanging="360"/>
+      </w:pPr>
+      <w:rPr>
+        <w:rFonts w:ascii="Wingdings" w:eastAsiaTheme="minorHAnsi" w:hAnsi="Wingdings" w:cstheme="minorBidi" w:hint="default"/>
+      </w:rPr>
+    </w:lvl>
+    <w:lvl w:ilvl="1" w:tplc="08160003" w:tentative="1">
+      <w:start w:val="1"/>
+      <w:numFmt w:val="bullet"/>
+      <w:lvlText w:val="o"/>
+      <w:lvlJc w:val="left"/>
+      <w:pPr>
+        <w:ind w:left="1440" w:hanging="360"/>
+      </w:pPr>
+      <w:rPr>
+        <w:rFonts w:ascii="Courier New" w:hAnsi="Courier New" w:cs="Courier New" w:hint="default"/>
+      </w:rPr>
+    </w:lvl>
+    <w:lvl w:ilvl="2" w:tplc="08160005" w:tentative="1">
+      <w:start w:val="1"/>
+      <w:numFmt w:val="bullet"/>
+      <w:lvlText w:val=""/>
+      <w:lvlJc w:val="left"/>
+      <w:pPr>
+        <w:ind w:left="2160" w:hanging="360"/>
+      </w:pPr>
+      <w:rPr>
+        <w:rFonts w:ascii="Wingdings" w:hAnsi="Wingdings" w:hint="default"/>
+      </w:rPr>
+    </w:lvl>
+    <w:lvl w:ilvl="3" w:tplc="08160001" w:tentative="1">
+      <w:start w:val="1"/>
+      <w:numFmt w:val="bullet"/>
+      <w:lvlText w:val=""/>
+      <w:lvlJc w:val="left"/>
+      <w:pPr>
+        <w:ind w:left="2880" w:hanging="360"/>
+      </w:pPr>
+      <w:rPr>
+        <w:rFonts w:ascii="Symbol" w:hAnsi="Symbol" w:hint="default"/>
+      </w:rPr>
+    </w:lvl>
+    <w:lvl w:ilvl="4" w:tplc="08160003" w:tentative="1">
+      <w:start w:val="1"/>
+      <w:numFmt w:val="bullet"/>
+      <w:lvlText w:val="o"/>
+      <w:lvlJc w:val="left"/>
+      <w:pPr>
+        <w:ind w:left="3600" w:hanging="360"/>
+      </w:pPr>
+      <w:rPr>
+        <w:rFonts w:ascii="Courier New" w:hAnsi="Courier New" w:cs="Courier New" w:hint="default"/>
+      </w:rPr>
+    </w:lvl>
+    <w:lvl w:ilvl="5" w:tplc="08160005" w:tentative="1">
+      <w:start w:val="1"/>
+      <w:numFmt w:val="bullet"/>
+      <w:lvlText w:val=""/>
+      <w:lvlJc w:val="left"/>
+      <w:pPr>
+        <w:ind w:left="4320" w:hanging="360"/>
+      </w:pPr>
+      <w:rPr>
+        <w:rFonts w:ascii="Wingdings" w:hAnsi="Wingdings" w:hint="default"/>
+      </w:rPr>
+    </w:lvl>
+    <w:lvl w:ilvl="6" w:tplc="08160001" w:tentative="1">
+      <w:start w:val="1"/>
+      <w:numFmt w:val="bullet"/>
+      <w:lvlText w:val=""/>
+      <w:lvlJc w:val="left"/>
+      <w:pPr>
+        <w:ind w:left="5040" w:hanging="360"/>
+      </w:pPr>
+      <w:rPr>
+        <w:rFonts w:ascii="Symbol" w:hAnsi="Symbol" w:hint="default"/>
+      </w:rPr>
+    </w:lvl>
+    <w:lvl w:ilvl="7" w:tplc="08160003" w:tentative="1">
+      <w:start w:val="1"/>
+      <w:numFmt w:val="bullet"/>
+      <w:lvlText w:val="o"/>
+      <w:lvlJc w:val="left"/>
+      <w:pPr>
+        <w:ind w:left="5760" w:hanging="360"/>
+      </w:pPr>
+      <w:rPr>
+        <w:rFonts w:ascii="Courier New" w:hAnsi="Courier New" w:cs="Courier New" w:hint="default"/>
+      </w:rPr>
+    </w:lvl>
+    <w:lvl w:ilvl="8" w:tplc="08160005" w:tentative="1">
+      <w:start w:val="1"/>
+      <w:numFmt w:val="bullet"/>
+      <w:lvlText w:val=""/>
+      <w:lvlJc w:val="left"/>
+      <w:pPr>
+        <w:ind w:left="6480" w:hanging="360"/>
+      </w:pPr>
+      <w:rPr>
+        <w:rFonts w:ascii="Wingdings" w:hAnsi="Wingdings" w:hint="default"/>
+      </w:rPr>
+    </w:lvl>
+  </w:abstractNum>
+  <w:abstractNum w:abstractNumId="10" w15:restartNumberingAfterBreak="0">
+    <w:nsid w:val="4A3A68F0"/>
+    <w:multiLevelType w:val="hybridMultilevel"/>
+    <w:tmpl w:val="9996AF6C"/>
+    <w:lvl w:ilvl="0" w:tplc="DE1A4AA2">
+      <w:start w:val="1"/>
+      <w:numFmt w:val="bullet"/>
+      <w:lvlText w:val=""/>
+      <w:lvlJc w:val="left"/>
+      <w:pPr>
+        <w:ind w:left="720" w:hanging="360"/>
+      </w:pPr>
+      <w:rPr>
+        <w:rFonts w:ascii="Wingdings" w:eastAsiaTheme="minorHAnsi" w:hAnsi="Wingdings" w:cstheme="minorBidi" w:hint="default"/>
+      </w:rPr>
+    </w:lvl>
+    <w:lvl w:ilvl="1" w:tplc="08160003" w:tentative="1">
+      <w:start w:val="1"/>
+      <w:numFmt w:val="bullet"/>
+      <w:lvlText w:val="o"/>
+      <w:lvlJc w:val="left"/>
+      <w:pPr>
+        <w:ind w:left="1440" w:hanging="360"/>
+      </w:pPr>
+      <w:rPr>
+        <w:rFonts w:ascii="Courier New" w:hAnsi="Courier New" w:cs="Courier New" w:hint="default"/>
+      </w:rPr>
+    </w:lvl>
+    <w:lvl w:ilvl="2" w:tplc="08160005" w:tentative="1">
+      <w:start w:val="1"/>
+      <w:numFmt w:val="bullet"/>
+      <w:lvlText w:val=""/>
+      <w:lvlJc w:val="left"/>
+      <w:pPr>
+        <w:ind w:left="2160" w:hanging="360"/>
+      </w:pPr>
+      <w:rPr>
+        <w:rFonts w:ascii="Wingdings" w:hAnsi="Wingdings" w:hint="default"/>
+      </w:rPr>
+    </w:lvl>
+    <w:lvl w:ilvl="3" w:tplc="08160001" w:tentative="1">
+      <w:start w:val="1"/>
+      <w:numFmt w:val="bullet"/>
+      <w:lvlText w:val=""/>
+      <w:lvlJc w:val="left"/>
+      <w:pPr>
+        <w:ind w:left="2880" w:hanging="360"/>
+      </w:pPr>
+      <w:rPr>
+        <w:rFonts w:ascii="Symbol" w:hAnsi="Symbol" w:hint="default"/>
+      </w:rPr>
+    </w:lvl>
+    <w:lvl w:ilvl="4" w:tplc="08160003" w:tentative="1">
+      <w:start w:val="1"/>
+      <w:numFmt w:val="bullet"/>
+      <w:lvlText w:val="o"/>
+      <w:lvlJc w:val="left"/>
+      <w:pPr>
+        <w:ind w:left="3600" w:hanging="360"/>
+      </w:pPr>
+      <w:rPr>
+        <w:rFonts w:ascii="Courier New" w:hAnsi="Courier New" w:cs="Courier New" w:hint="default"/>
+      </w:rPr>
+    </w:lvl>
+    <w:lvl w:ilvl="5" w:tplc="08160005" w:tentative="1">
+      <w:start w:val="1"/>
+      <w:numFmt w:val="bullet"/>
+      <w:lvlText w:val=""/>
+      <w:lvlJc w:val="left"/>
+      <w:pPr>
+        <w:ind w:left="4320" w:hanging="360"/>
+      </w:pPr>
+      <w:rPr>
+        <w:rFonts w:ascii="Wingdings" w:hAnsi="Wingdings" w:hint="default"/>
+      </w:rPr>
+    </w:lvl>
+    <w:lvl w:ilvl="6" w:tplc="08160001" w:tentative="1">
+      <w:start w:val="1"/>
+      <w:numFmt w:val="bullet"/>
+      <w:lvlText w:val=""/>
+      <w:lvlJc w:val="left"/>
+      <w:pPr>
+        <w:ind w:left="5040" w:hanging="360"/>
+      </w:pPr>
+      <w:rPr>
+        <w:rFonts w:ascii="Symbol" w:hAnsi="Symbol" w:hint="default"/>
+      </w:rPr>
+    </w:lvl>
+    <w:lvl w:ilvl="7" w:tplc="08160003" w:tentative="1">
+      <w:start w:val="1"/>
+      <w:numFmt w:val="bullet"/>
+      <w:lvlText w:val="o"/>
+      <w:lvlJc w:val="left"/>
+      <w:pPr>
+        <w:ind w:left="5760" w:hanging="360"/>
+      </w:pPr>
+      <w:rPr>
+        <w:rFonts w:ascii="Courier New" w:hAnsi="Courier New" w:cs="Courier New" w:hint="default"/>
+      </w:rPr>
+    </w:lvl>
+    <w:lvl w:ilvl="8" w:tplc="08160005" w:tentative="1">
+      <w:start w:val="1"/>
+      <w:numFmt w:val="bullet"/>
+      <w:lvlText w:val=""/>
+      <w:lvlJc w:val="left"/>
+      <w:pPr>
+        <w:ind w:left="6480" w:hanging="360"/>
+      </w:pPr>
+      <w:rPr>
+        <w:rFonts w:ascii="Wingdings" w:hAnsi="Wingdings" w:hint="default"/>
+      </w:rPr>
+    </w:lvl>
+  </w:abstractNum>
+  <w:abstractNum w:abstractNumId="11" w15:restartNumberingAfterBreak="0">
     <w:nsid w:val="4BA77A2E"/>
     <w:multiLevelType w:val="hybridMultilevel"/>
     <w:tmpl w:val="1A603840"/>
@@ -7659,7 +9240,7 @@
       </w:pPr>
     </w:lvl>
   </w:abstractNum>
-  <w:abstractNum w:abstractNumId="7">
+  <w:abstractNum w:abstractNumId="12" w15:restartNumberingAfterBreak="0">
     <w:nsid w:val="4CDE1996"/>
     <w:multiLevelType w:val="hybridMultilevel"/>
     <w:tmpl w:val="6BA2B370"/>
@@ -7748,7 +9329,7 @@
       </w:pPr>
     </w:lvl>
   </w:abstractNum>
-  <w:abstractNum w:abstractNumId="8">
+  <w:abstractNum w:abstractNumId="13" w15:restartNumberingAfterBreak="0">
     <w:nsid w:val="4EC80267"/>
     <w:multiLevelType w:val="hybridMultilevel"/>
     <w:tmpl w:val="CB6EBD94"/>
@@ -7837,7 +9418,96 @@
       </w:pPr>
     </w:lvl>
   </w:abstractNum>
-  <w:abstractNum w:abstractNumId="9">
+  <w:abstractNum w:abstractNumId="14" w15:restartNumberingAfterBreak="0">
+    <w:nsid w:val="4F0671D7"/>
+    <w:multiLevelType w:val="hybridMultilevel"/>
+    <w:tmpl w:val="B3E4DDCC"/>
+    <w:lvl w:ilvl="0" w:tplc="F7D2B3F8">
+      <w:start w:val="1"/>
+      <w:numFmt w:val="decimal"/>
+      <w:lvlText w:val="%1"/>
+      <w:lvlJc w:val="left"/>
+      <w:pPr>
+        <w:ind w:left="720" w:hanging="360"/>
+      </w:pPr>
+      <w:rPr>
+        <w:rFonts w:hint="default"/>
+      </w:rPr>
+    </w:lvl>
+    <w:lvl w:ilvl="1" w:tplc="08160019" w:tentative="1">
+      <w:start w:val="1"/>
+      <w:numFmt w:val="lowerLetter"/>
+      <w:lvlText w:val="%2."/>
+      <w:lvlJc w:val="left"/>
+      <w:pPr>
+        <w:ind w:left="1440" w:hanging="360"/>
+      </w:pPr>
+    </w:lvl>
+    <w:lvl w:ilvl="2" w:tplc="0816001B" w:tentative="1">
+      <w:start w:val="1"/>
+      <w:numFmt w:val="lowerRoman"/>
+      <w:lvlText w:val="%3."/>
+      <w:lvlJc w:val="right"/>
+      <w:pPr>
+        <w:ind w:left="2160" w:hanging="180"/>
+      </w:pPr>
+    </w:lvl>
+    <w:lvl w:ilvl="3" w:tplc="0816000F" w:tentative="1">
+      <w:start w:val="1"/>
+      <w:numFmt w:val="decimal"/>
+      <w:lvlText w:val="%4."/>
+      <w:lvlJc w:val="left"/>
+      <w:pPr>
+        <w:ind w:left="2880" w:hanging="360"/>
+      </w:pPr>
+    </w:lvl>
+    <w:lvl w:ilvl="4" w:tplc="08160019" w:tentative="1">
+      <w:start w:val="1"/>
+      <w:numFmt w:val="lowerLetter"/>
+      <w:lvlText w:val="%5."/>
+      <w:lvlJc w:val="left"/>
+      <w:pPr>
+        <w:ind w:left="3600" w:hanging="360"/>
+      </w:pPr>
+    </w:lvl>
+    <w:lvl w:ilvl="5" w:tplc="0816001B" w:tentative="1">
+      <w:start w:val="1"/>
+      <w:numFmt w:val="lowerRoman"/>
+      <w:lvlText w:val="%6."/>
+      <w:lvlJc w:val="right"/>
+      <w:pPr>
+        <w:ind w:left="4320" w:hanging="180"/>
+      </w:pPr>
+    </w:lvl>
+    <w:lvl w:ilvl="6" w:tplc="0816000F" w:tentative="1">
+      <w:start w:val="1"/>
+      <w:numFmt w:val="decimal"/>
+      <w:lvlText w:val="%7."/>
+      <w:lvlJc w:val="left"/>
+      <w:pPr>
+        <w:ind w:left="5040" w:hanging="360"/>
+      </w:pPr>
+    </w:lvl>
+    <w:lvl w:ilvl="7" w:tplc="08160019" w:tentative="1">
+      <w:start w:val="1"/>
+      <w:numFmt w:val="lowerLetter"/>
+      <w:lvlText w:val="%8."/>
+      <w:lvlJc w:val="left"/>
+      <w:pPr>
+        <w:ind w:left="5760" w:hanging="360"/>
+      </w:pPr>
+    </w:lvl>
+    <w:lvl w:ilvl="8" w:tplc="0816001B" w:tentative="1">
+      <w:start w:val="1"/>
+      <w:numFmt w:val="lowerRoman"/>
+      <w:lvlText w:val="%9."/>
+      <w:lvlJc w:val="right"/>
+      <w:pPr>
+        <w:ind w:left="6480" w:hanging="180"/>
+      </w:pPr>
+    </w:lvl>
+  </w:abstractNum>
+  <w:abstractNum w:abstractNumId="15" w15:restartNumberingAfterBreak="0">
     <w:nsid w:val="525C65DA"/>
     <w:multiLevelType w:val="hybridMultilevel"/>
     <w:tmpl w:val="39CCB574"/>
@@ -7926,7 +9596,7 @@
       </w:pPr>
     </w:lvl>
   </w:abstractNum>
-  <w:abstractNum w:abstractNumId="10">
+  <w:abstractNum w:abstractNumId="16" w15:restartNumberingAfterBreak="0">
     <w:nsid w:val="608E6B6B"/>
     <w:multiLevelType w:val="hybridMultilevel"/>
     <w:tmpl w:val="54640944"/>
@@ -8015,7 +9685,7 @@
       </w:pPr>
     </w:lvl>
   </w:abstractNum>
-  <w:abstractNum w:abstractNumId="11">
+  <w:abstractNum w:abstractNumId="17" w15:restartNumberingAfterBreak="0">
     <w:nsid w:val="62A76E61"/>
     <w:multiLevelType w:val="hybridMultilevel"/>
     <w:tmpl w:val="EEF009CA"/>
@@ -8101,7 +9771,7 @@
       </w:pPr>
     </w:lvl>
   </w:abstractNum>
-  <w:abstractNum w:abstractNumId="12">
+  <w:abstractNum w:abstractNumId="18" w15:restartNumberingAfterBreak="0">
     <w:nsid w:val="630C1999"/>
     <w:multiLevelType w:val="hybridMultilevel"/>
     <w:tmpl w:val="54640944"/>
@@ -8190,7 +9860,7 @@
       </w:pPr>
     </w:lvl>
   </w:abstractNum>
-  <w:abstractNum w:abstractNumId="13">
+  <w:abstractNum w:abstractNumId="19" w15:restartNumberingAfterBreak="0">
     <w:nsid w:val="67882884"/>
     <w:multiLevelType w:val="hybridMultilevel"/>
     <w:tmpl w:val="EEF009CA"/>
@@ -8276,7 +9946,7 @@
       </w:pPr>
     </w:lvl>
   </w:abstractNum>
-  <w:abstractNum w:abstractNumId="14">
+  <w:abstractNum w:abstractNumId="20" w15:restartNumberingAfterBreak="0">
     <w:nsid w:val="67CD615C"/>
     <w:multiLevelType w:val="hybridMultilevel"/>
     <w:tmpl w:val="D50CC468"/>
@@ -8365,7 +10035,7 @@
       </w:pPr>
     </w:lvl>
   </w:abstractNum>
-  <w:abstractNum w:abstractNumId="15">
+  <w:abstractNum w:abstractNumId="21" w15:restartNumberingAfterBreak="0">
     <w:nsid w:val="6A051781"/>
     <w:multiLevelType w:val="hybridMultilevel"/>
     <w:tmpl w:val="AECAFF02"/>
@@ -8451,7 +10121,96 @@
       </w:pPr>
     </w:lvl>
   </w:abstractNum>
-  <w:abstractNum w:abstractNumId="16">
+  <w:abstractNum w:abstractNumId="22" w15:restartNumberingAfterBreak="0">
+    <w:nsid w:val="6DE95385"/>
+    <w:multiLevelType w:val="hybridMultilevel"/>
+    <w:tmpl w:val="E6EEE672"/>
+    <w:lvl w:ilvl="0" w:tplc="B01A6A42">
+      <w:start w:val="1"/>
+      <w:numFmt w:val="decimal"/>
+      <w:lvlText w:val="%1"/>
+      <w:lvlJc w:val="left"/>
+      <w:pPr>
+        <w:ind w:left="564" w:hanging="360"/>
+      </w:pPr>
+      <w:rPr>
+        <w:rFonts w:hint="default"/>
+      </w:rPr>
+    </w:lvl>
+    <w:lvl w:ilvl="1" w:tplc="08160019" w:tentative="1">
+      <w:start w:val="1"/>
+      <w:numFmt w:val="lowerLetter"/>
+      <w:lvlText w:val="%2."/>
+      <w:lvlJc w:val="left"/>
+      <w:pPr>
+        <w:ind w:left="1284" w:hanging="360"/>
+      </w:pPr>
+    </w:lvl>
+    <w:lvl w:ilvl="2" w:tplc="0816001B" w:tentative="1">
+      <w:start w:val="1"/>
+      <w:numFmt w:val="lowerRoman"/>
+      <w:lvlText w:val="%3."/>
+      <w:lvlJc w:val="right"/>
+      <w:pPr>
+        <w:ind w:left="2004" w:hanging="180"/>
+      </w:pPr>
+    </w:lvl>
+    <w:lvl w:ilvl="3" w:tplc="0816000F" w:tentative="1">
+      <w:start w:val="1"/>
+      <w:numFmt w:val="decimal"/>
+      <w:lvlText w:val="%4."/>
+      <w:lvlJc w:val="left"/>
+      <w:pPr>
+        <w:ind w:left="2724" w:hanging="360"/>
+      </w:pPr>
+    </w:lvl>
+    <w:lvl w:ilvl="4" w:tplc="08160019" w:tentative="1">
+      <w:start w:val="1"/>
+      <w:numFmt w:val="lowerLetter"/>
+      <w:lvlText w:val="%5."/>
+      <w:lvlJc w:val="left"/>
+      <w:pPr>
+        <w:ind w:left="3444" w:hanging="360"/>
+      </w:pPr>
+    </w:lvl>
+    <w:lvl w:ilvl="5" w:tplc="0816001B" w:tentative="1">
+      <w:start w:val="1"/>
+      <w:numFmt w:val="lowerRoman"/>
+      <w:lvlText w:val="%6."/>
+      <w:lvlJc w:val="right"/>
+      <w:pPr>
+        <w:ind w:left="4164" w:hanging="180"/>
+      </w:pPr>
+    </w:lvl>
+    <w:lvl w:ilvl="6" w:tplc="0816000F" w:tentative="1">
+      <w:start w:val="1"/>
+      <w:numFmt w:val="decimal"/>
+      <w:lvlText w:val="%7."/>
+      <w:lvlJc w:val="left"/>
+      <w:pPr>
+        <w:ind w:left="4884" w:hanging="360"/>
+      </w:pPr>
+    </w:lvl>
+    <w:lvl w:ilvl="7" w:tplc="08160019" w:tentative="1">
+      <w:start w:val="1"/>
+      <w:numFmt w:val="lowerLetter"/>
+      <w:lvlText w:val="%8."/>
+      <w:lvlJc w:val="left"/>
+      <w:pPr>
+        <w:ind w:left="5604" w:hanging="360"/>
+      </w:pPr>
+    </w:lvl>
+    <w:lvl w:ilvl="8" w:tplc="0816001B" w:tentative="1">
+      <w:start w:val="1"/>
+      <w:numFmt w:val="lowerRoman"/>
+      <w:lvlText w:val="%9."/>
+      <w:lvlJc w:val="right"/>
+      <w:pPr>
+        <w:ind w:left="6324" w:hanging="180"/>
+      </w:pPr>
+    </w:lvl>
+  </w:abstractNum>
+  <w:abstractNum w:abstractNumId="23" w15:restartNumberingAfterBreak="0">
     <w:nsid w:val="73AC6189"/>
     <w:multiLevelType w:val="hybridMultilevel"/>
     <w:tmpl w:val="30E8B9BC"/>
@@ -8540,62 +10299,315 @@
       </w:pPr>
     </w:lvl>
   </w:abstractNum>
+  <w:abstractNum w:abstractNumId="24" w15:restartNumberingAfterBreak="0">
+    <w:nsid w:val="76D80F01"/>
+    <w:multiLevelType w:val="hybridMultilevel"/>
+    <w:tmpl w:val="3476FAC8"/>
+    <w:lvl w:ilvl="0" w:tplc="214A729C">
+      <w:start w:val="1"/>
+      <w:numFmt w:val="bullet"/>
+      <w:lvlText w:val=""/>
+      <w:lvlJc w:val="left"/>
+      <w:pPr>
+        <w:ind w:left="720" w:hanging="360"/>
+      </w:pPr>
+      <w:rPr>
+        <w:rFonts w:ascii="Wingdings" w:eastAsiaTheme="minorHAnsi" w:hAnsi="Wingdings" w:cstheme="minorBidi" w:hint="default"/>
+      </w:rPr>
+    </w:lvl>
+    <w:lvl w:ilvl="1" w:tplc="08160003" w:tentative="1">
+      <w:start w:val="1"/>
+      <w:numFmt w:val="bullet"/>
+      <w:lvlText w:val="o"/>
+      <w:lvlJc w:val="left"/>
+      <w:pPr>
+        <w:ind w:left="1440" w:hanging="360"/>
+      </w:pPr>
+      <w:rPr>
+        <w:rFonts w:ascii="Courier New" w:hAnsi="Courier New" w:cs="Courier New" w:hint="default"/>
+      </w:rPr>
+    </w:lvl>
+    <w:lvl w:ilvl="2" w:tplc="08160005" w:tentative="1">
+      <w:start w:val="1"/>
+      <w:numFmt w:val="bullet"/>
+      <w:lvlText w:val=""/>
+      <w:lvlJc w:val="left"/>
+      <w:pPr>
+        <w:ind w:left="2160" w:hanging="360"/>
+      </w:pPr>
+      <w:rPr>
+        <w:rFonts w:ascii="Wingdings" w:hAnsi="Wingdings" w:hint="default"/>
+      </w:rPr>
+    </w:lvl>
+    <w:lvl w:ilvl="3" w:tplc="08160001" w:tentative="1">
+      <w:start w:val="1"/>
+      <w:numFmt w:val="bullet"/>
+      <w:lvlText w:val=""/>
+      <w:lvlJc w:val="left"/>
+      <w:pPr>
+        <w:ind w:left="2880" w:hanging="360"/>
+      </w:pPr>
+      <w:rPr>
+        <w:rFonts w:ascii="Symbol" w:hAnsi="Symbol" w:hint="default"/>
+      </w:rPr>
+    </w:lvl>
+    <w:lvl w:ilvl="4" w:tplc="08160003" w:tentative="1">
+      <w:start w:val="1"/>
+      <w:numFmt w:val="bullet"/>
+      <w:lvlText w:val="o"/>
+      <w:lvlJc w:val="left"/>
+      <w:pPr>
+        <w:ind w:left="3600" w:hanging="360"/>
+      </w:pPr>
+      <w:rPr>
+        <w:rFonts w:ascii="Courier New" w:hAnsi="Courier New" w:cs="Courier New" w:hint="default"/>
+      </w:rPr>
+    </w:lvl>
+    <w:lvl w:ilvl="5" w:tplc="08160005" w:tentative="1">
+      <w:start w:val="1"/>
+      <w:numFmt w:val="bullet"/>
+      <w:lvlText w:val=""/>
+      <w:lvlJc w:val="left"/>
+      <w:pPr>
+        <w:ind w:left="4320" w:hanging="360"/>
+      </w:pPr>
+      <w:rPr>
+        <w:rFonts w:ascii="Wingdings" w:hAnsi="Wingdings" w:hint="default"/>
+      </w:rPr>
+    </w:lvl>
+    <w:lvl w:ilvl="6" w:tplc="08160001" w:tentative="1">
+      <w:start w:val="1"/>
+      <w:numFmt w:val="bullet"/>
+      <w:lvlText w:val=""/>
+      <w:lvlJc w:val="left"/>
+      <w:pPr>
+        <w:ind w:left="5040" w:hanging="360"/>
+      </w:pPr>
+      <w:rPr>
+        <w:rFonts w:ascii="Symbol" w:hAnsi="Symbol" w:hint="default"/>
+      </w:rPr>
+    </w:lvl>
+    <w:lvl w:ilvl="7" w:tplc="08160003" w:tentative="1">
+      <w:start w:val="1"/>
+      <w:numFmt w:val="bullet"/>
+      <w:lvlText w:val="o"/>
+      <w:lvlJc w:val="left"/>
+      <w:pPr>
+        <w:ind w:left="5760" w:hanging="360"/>
+      </w:pPr>
+      <w:rPr>
+        <w:rFonts w:ascii="Courier New" w:hAnsi="Courier New" w:cs="Courier New" w:hint="default"/>
+      </w:rPr>
+    </w:lvl>
+    <w:lvl w:ilvl="8" w:tplc="08160005" w:tentative="1">
+      <w:start w:val="1"/>
+      <w:numFmt w:val="bullet"/>
+      <w:lvlText w:val=""/>
+      <w:lvlJc w:val="left"/>
+      <w:pPr>
+        <w:ind w:left="6480" w:hanging="360"/>
+      </w:pPr>
+      <w:rPr>
+        <w:rFonts w:ascii="Wingdings" w:hAnsi="Wingdings" w:hint="default"/>
+      </w:rPr>
+    </w:lvl>
+  </w:abstractNum>
+  <w:abstractNum w:abstractNumId="25" w15:restartNumberingAfterBreak="0">
+    <w:nsid w:val="79C2648F"/>
+    <w:multiLevelType w:val="hybridMultilevel"/>
+    <w:tmpl w:val="6DEA35EC"/>
+    <w:lvl w:ilvl="0" w:tplc="3F3C5A1C">
+      <w:start w:val="1"/>
+      <w:numFmt w:val="bullet"/>
+      <w:lvlText w:val=""/>
+      <w:lvlJc w:val="left"/>
+      <w:pPr>
+        <w:ind w:left="720" w:hanging="360"/>
+      </w:pPr>
+      <w:rPr>
+        <w:rFonts w:ascii="Wingdings" w:eastAsiaTheme="minorHAnsi" w:hAnsi="Wingdings" w:cstheme="minorBidi" w:hint="default"/>
+      </w:rPr>
+    </w:lvl>
+    <w:lvl w:ilvl="1" w:tplc="08160003" w:tentative="1">
+      <w:start w:val="1"/>
+      <w:numFmt w:val="bullet"/>
+      <w:lvlText w:val="o"/>
+      <w:lvlJc w:val="left"/>
+      <w:pPr>
+        <w:ind w:left="1440" w:hanging="360"/>
+      </w:pPr>
+      <w:rPr>
+        <w:rFonts w:ascii="Courier New" w:hAnsi="Courier New" w:cs="Courier New" w:hint="default"/>
+      </w:rPr>
+    </w:lvl>
+    <w:lvl w:ilvl="2" w:tplc="08160005" w:tentative="1">
+      <w:start w:val="1"/>
+      <w:numFmt w:val="bullet"/>
+      <w:lvlText w:val=""/>
+      <w:lvlJc w:val="left"/>
+      <w:pPr>
+        <w:ind w:left="2160" w:hanging="360"/>
+      </w:pPr>
+      <w:rPr>
+        <w:rFonts w:ascii="Wingdings" w:hAnsi="Wingdings" w:hint="default"/>
+      </w:rPr>
+    </w:lvl>
+    <w:lvl w:ilvl="3" w:tplc="08160001" w:tentative="1">
+      <w:start w:val="1"/>
+      <w:numFmt w:val="bullet"/>
+      <w:lvlText w:val=""/>
+      <w:lvlJc w:val="left"/>
+      <w:pPr>
+        <w:ind w:left="2880" w:hanging="360"/>
+      </w:pPr>
+      <w:rPr>
+        <w:rFonts w:ascii="Symbol" w:hAnsi="Symbol" w:hint="default"/>
+      </w:rPr>
+    </w:lvl>
+    <w:lvl w:ilvl="4" w:tplc="08160003" w:tentative="1">
+      <w:start w:val="1"/>
+      <w:numFmt w:val="bullet"/>
+      <w:lvlText w:val="o"/>
+      <w:lvlJc w:val="left"/>
+      <w:pPr>
+        <w:ind w:left="3600" w:hanging="360"/>
+      </w:pPr>
+      <w:rPr>
+        <w:rFonts w:ascii="Courier New" w:hAnsi="Courier New" w:cs="Courier New" w:hint="default"/>
+      </w:rPr>
+    </w:lvl>
+    <w:lvl w:ilvl="5" w:tplc="08160005" w:tentative="1">
+      <w:start w:val="1"/>
+      <w:numFmt w:val="bullet"/>
+      <w:lvlText w:val=""/>
+      <w:lvlJc w:val="left"/>
+      <w:pPr>
+        <w:ind w:left="4320" w:hanging="360"/>
+      </w:pPr>
+      <w:rPr>
+        <w:rFonts w:ascii="Wingdings" w:hAnsi="Wingdings" w:hint="default"/>
+      </w:rPr>
+    </w:lvl>
+    <w:lvl w:ilvl="6" w:tplc="08160001" w:tentative="1">
+      <w:start w:val="1"/>
+      <w:numFmt w:val="bullet"/>
+      <w:lvlText w:val=""/>
+      <w:lvlJc w:val="left"/>
+      <w:pPr>
+        <w:ind w:left="5040" w:hanging="360"/>
+      </w:pPr>
+      <w:rPr>
+        <w:rFonts w:ascii="Symbol" w:hAnsi="Symbol" w:hint="default"/>
+      </w:rPr>
+    </w:lvl>
+    <w:lvl w:ilvl="7" w:tplc="08160003" w:tentative="1">
+      <w:start w:val="1"/>
+      <w:numFmt w:val="bullet"/>
+      <w:lvlText w:val="o"/>
+      <w:lvlJc w:val="left"/>
+      <w:pPr>
+        <w:ind w:left="5760" w:hanging="360"/>
+      </w:pPr>
+      <w:rPr>
+        <w:rFonts w:ascii="Courier New" w:hAnsi="Courier New" w:cs="Courier New" w:hint="default"/>
+      </w:rPr>
+    </w:lvl>
+    <w:lvl w:ilvl="8" w:tplc="08160005" w:tentative="1">
+      <w:start w:val="1"/>
+      <w:numFmt w:val="bullet"/>
+      <w:lvlText w:val=""/>
+      <w:lvlJc w:val="left"/>
+      <w:pPr>
+        <w:ind w:left="6480" w:hanging="360"/>
+      </w:pPr>
+      <w:rPr>
+        <w:rFonts w:ascii="Wingdings" w:hAnsi="Wingdings" w:hint="default"/>
+      </w:rPr>
+    </w:lvl>
+  </w:abstractNum>
   <w:num w:numId="1">
-    <w:abstractNumId w:val="16"/>
+    <w:abstractNumId w:val="23"/>
   </w:num>
   <w:num w:numId="2">
-    <w:abstractNumId w:val="9"/>
+    <w:abstractNumId w:val="15"/>
   </w:num>
   <w:num w:numId="3">
+    <w:abstractNumId w:val="3"/>
+  </w:num>
+  <w:num w:numId="4">
+    <w:abstractNumId w:val="11"/>
+  </w:num>
+  <w:num w:numId="5">
+    <w:abstractNumId w:val="13"/>
+  </w:num>
+  <w:num w:numId="6">
     <w:abstractNumId w:val="2"/>
   </w:num>
-  <w:num w:numId="4">
-    <w:abstractNumId w:val="6"/>
-  </w:num>
-  <w:num w:numId="5">
-    <w:abstractNumId w:val="8"/>
-  </w:num>
-  <w:num w:numId="6">
-    <w:abstractNumId w:val="1"/>
-  </w:num>
   <w:num w:numId="7">
-    <w:abstractNumId w:val="14"/>
+    <w:abstractNumId w:val="20"/>
   </w:num>
   <w:num w:numId="8">
-    <w:abstractNumId w:val="7"/>
+    <w:abstractNumId w:val="12"/>
   </w:num>
   <w:num w:numId="9">
     <w:abstractNumId w:val="0"/>
   </w:num>
   <w:num w:numId="10">
-    <w:abstractNumId w:val="3"/>
+    <w:abstractNumId w:val="5"/>
   </w:num>
   <w:num w:numId="11">
-    <w:abstractNumId w:val="5"/>
+    <w:abstractNumId w:val="7"/>
   </w:num>
   <w:num w:numId="12">
+    <w:abstractNumId w:val="16"/>
+  </w:num>
+  <w:num w:numId="13">
+    <w:abstractNumId w:val="18"/>
+  </w:num>
+  <w:num w:numId="14">
+    <w:abstractNumId w:val="6"/>
+  </w:num>
+  <w:num w:numId="15">
+    <w:abstractNumId w:val="21"/>
+  </w:num>
+  <w:num w:numId="16">
+    <w:abstractNumId w:val="19"/>
+  </w:num>
+  <w:num w:numId="17">
+    <w:abstractNumId w:val="17"/>
+  </w:num>
+  <w:num w:numId="18">
+    <w:abstractNumId w:val="24"/>
+  </w:num>
+  <w:num w:numId="19">
+    <w:abstractNumId w:val="8"/>
+  </w:num>
+  <w:num w:numId="20">
+    <w:abstractNumId w:val="4"/>
+  </w:num>
+  <w:num w:numId="21">
+    <w:abstractNumId w:val="1"/>
+  </w:num>
+  <w:num w:numId="22">
+    <w:abstractNumId w:val="14"/>
+  </w:num>
+  <w:num w:numId="23">
     <w:abstractNumId w:val="10"/>
   </w:num>
-  <w:num w:numId="13">
-    <w:abstractNumId w:val="12"/>
+  <w:num w:numId="24">
+    <w:abstractNumId w:val="9"/>
   </w:num>
-  <w:num w:numId="14">
-    <w:abstractNumId w:val="4"/>
+  <w:num w:numId="25">
+    <w:abstractNumId w:val="25"/>
   </w:num>
-  <w:num w:numId="15">
-    <w:abstractNumId w:val="15"/>
-  </w:num>
-  <w:num w:numId="16">
-    <w:abstractNumId w:val="13"/>
-  </w:num>
-  <w:num w:numId="17">
-    <w:abstractNumId w:val="11"/>
+  <w:num w:numId="26">
+    <w:abstractNumId w:val="22"/>
   </w:num>
 </w:numbering>
 </file>
 
 <file path=word/styles.xml><?xml version="1.0" encoding="utf-8"?>
-<w:styles xmlns:mc="http://schemas.openxmlformats.org/markup-compatibility/2006" xmlns:r="http://schemas.openxmlformats.org/officeDocument/2006/relationships" xmlns:w="http://schemas.openxmlformats.org/wordprocessingml/2006/main" xmlns:w14="http://schemas.microsoft.com/office/word/2010/wordml" mc:Ignorable="w14">
+<w:styles xmlns:mc="http://schemas.openxmlformats.org/markup-compatibility/2006" xmlns:r="http://schemas.openxmlformats.org/officeDocument/2006/relationships" xmlns:w="http://schemas.openxmlformats.org/wordprocessingml/2006/main" xmlns:w14="http://schemas.microsoft.com/office/word/2010/wordml" xmlns:w15="http://schemas.microsoft.com/office/word/2012/wordml" xmlns:w16cid="http://schemas.microsoft.com/office/word/2016/wordml/cid" xmlns:w16se="http://schemas.microsoft.com/office/word/2015/wordml/symex" mc:Ignorable="w14 w15 w16se w16cid">
   <w:docDefaults>
     <w:rPrDefault>
       <w:rPr>
@@ -8611,144 +10623,382 @@
       </w:pPr>
     </w:pPrDefault>
   </w:docDefaults>
-  <w:latentStyles w:defLockedState="0" w:defUIPriority="99" w:defSemiHidden="1" w:defUnhideWhenUsed="1" w:defQFormat="0" w:count="267">
-    <w:lsdException w:name="Normal" w:semiHidden="0" w:uiPriority="0" w:unhideWhenUsed="0" w:qFormat="1"/>
-    <w:lsdException w:name="heading 1" w:semiHidden="0" w:uiPriority="9" w:unhideWhenUsed="0" w:qFormat="1"/>
-    <w:lsdException w:name="heading 2" w:uiPriority="9" w:qFormat="1"/>
-    <w:lsdException w:name="heading 3" w:uiPriority="9" w:qFormat="1"/>
-    <w:lsdException w:name="heading 4" w:uiPriority="9" w:qFormat="1"/>
-    <w:lsdException w:name="heading 5" w:uiPriority="9" w:qFormat="1"/>
-    <w:lsdException w:name="heading 6" w:uiPriority="9" w:qFormat="1"/>
-    <w:lsdException w:name="heading 7" w:uiPriority="9" w:qFormat="1"/>
-    <w:lsdException w:name="heading 8" w:uiPriority="9" w:qFormat="1"/>
-    <w:lsdException w:name="heading 9" w:uiPriority="9" w:qFormat="1"/>
-    <w:lsdException w:name="toc 1" w:uiPriority="39"/>
-    <w:lsdException w:name="toc 2" w:uiPriority="39"/>
-    <w:lsdException w:name="toc 3" w:uiPriority="39"/>
-    <w:lsdException w:name="toc 4" w:uiPriority="39"/>
-    <w:lsdException w:name="toc 5" w:uiPriority="39"/>
-    <w:lsdException w:name="toc 6" w:uiPriority="39"/>
-    <w:lsdException w:name="toc 7" w:uiPriority="39"/>
-    <w:lsdException w:name="toc 8" w:uiPriority="39"/>
-    <w:lsdException w:name="toc 9" w:uiPriority="39"/>
-    <w:lsdException w:name="caption" w:uiPriority="35" w:qFormat="1"/>
-    <w:lsdException w:name="Title" w:semiHidden="0" w:uiPriority="10" w:unhideWhenUsed="0" w:qFormat="1"/>
-    <w:lsdException w:name="Default Paragraph Font" w:uiPriority="1"/>
-    <w:lsdException w:name="Subtitle" w:semiHidden="0" w:uiPriority="11" w:unhideWhenUsed="0" w:qFormat="1"/>
-    <w:lsdException w:name="Strong" w:semiHidden="0" w:uiPriority="22" w:unhideWhenUsed="0" w:qFormat="1"/>
-    <w:lsdException w:name="Emphasis" w:semiHidden="0" w:uiPriority="20" w:unhideWhenUsed="0" w:qFormat="1"/>
-    <w:lsdException w:name="Table Grid" w:uiPriority="59"/>
-    <w:lsdException w:name="Placeholder Text" w:unhideWhenUsed="0"/>
-    <w:lsdException w:name="No Spacing" w:semiHidden="0" w:uiPriority="1" w:unhideWhenUsed="0" w:qFormat="1"/>
-    <w:lsdException w:name="Light Shading" w:semiHidden="0" w:uiPriority="60" w:unhideWhenUsed="0"/>
-    <w:lsdException w:name="Light List" w:semiHidden="0" w:uiPriority="61" w:unhideWhenUsed="0"/>
-    <w:lsdException w:name="Light Grid" w:semiHidden="0" w:uiPriority="62" w:unhideWhenUsed="0"/>
-    <w:lsdException w:name="Medium Shading 1" w:semiHidden="0" w:uiPriority="63" w:unhideWhenUsed="0"/>
-    <w:lsdException w:name="Medium Shading 2" w:semiHidden="0" w:uiPriority="64" w:unhideWhenUsed="0"/>
-    <w:lsdException w:name="Medium List 1" w:semiHidden="0" w:uiPriority="65" w:unhideWhenUsed="0"/>
-    <w:lsdException w:name="Medium List 2" w:semiHidden="0" w:uiPriority="66" w:unhideWhenUsed="0"/>
-    <w:lsdException w:name="Medium Grid 1" w:semiHidden="0" w:uiPriority="67" w:unhideWhenUsed="0"/>
-    <w:lsdException w:name="Medium Grid 2" w:semiHidden="0" w:uiPriority="68" w:unhideWhenUsed="0"/>
-    <w:lsdException w:name="Medium Grid 3" w:semiHidden="0" w:uiPriority="69" w:unhideWhenUsed="0"/>
-    <w:lsdException w:name="Dark List" w:semiHidden="0" w:uiPriority="70" w:unhideWhenUsed="0"/>
-    <w:lsdException w:name="Colorful Shading" w:semiHidden="0" w:uiPriority="71" w:unhideWhenUsed="0"/>
-    <w:lsdException w:name="Colorful List" w:semiHidden="0" w:uiPriority="72" w:unhideWhenUsed="0"/>
-    <w:lsdException w:name="Colorful Grid" w:semiHidden="0" w:uiPriority="73" w:unhideWhenUsed="0"/>
-    <w:lsdException w:name="Light Shading Accent 1" w:semiHidden="0" w:uiPriority="60" w:unhideWhenUsed="0"/>
-    <w:lsdException w:name="Light List Accent 1" w:semiHidden="0" w:uiPriority="61" w:unhideWhenUsed="0"/>
-    <w:lsdException w:name="Light Grid Accent 1" w:semiHidden="0" w:uiPriority="62" w:unhideWhenUsed="0"/>
-    <w:lsdException w:name="Medium Shading 1 Accent 1" w:semiHidden="0" w:uiPriority="63" w:unhideWhenUsed="0"/>
-    <w:lsdException w:name="Medium Shading 2 Accent 1" w:semiHidden="0" w:uiPriority="64" w:unhideWhenUsed="0"/>
-    <w:lsdException w:name="Medium List 1 Accent 1" w:semiHidden="0" w:uiPriority="65" w:unhideWhenUsed="0"/>
-    <w:lsdException w:name="Revision" w:unhideWhenUsed="0"/>
-    <w:lsdException w:name="List Paragraph" w:semiHidden="0" w:uiPriority="34" w:unhideWhenUsed="0" w:qFormat="1"/>
-    <w:lsdException w:name="Quote" w:semiHidden="0" w:uiPriority="29" w:unhideWhenUsed="0" w:qFormat="1"/>
-    <w:lsdException w:name="Intense Quote" w:semiHidden="0" w:uiPriority="30" w:unhideWhenUsed="0" w:qFormat="1"/>
-    <w:lsdException w:name="Medium List 2 Accent 1" w:semiHidden="0" w:uiPriority="66" w:unhideWhenUsed="0"/>
-    <w:lsdException w:name="Medium Grid 1 Accent 1" w:semiHidden="0" w:uiPriority="67" w:unhideWhenUsed="0"/>
-    <w:lsdException w:name="Medium Grid 2 Accent 1" w:semiHidden="0" w:uiPriority="68" w:unhideWhenUsed="0"/>
-    <w:lsdException w:name="Medium Grid 3 Accent 1" w:semiHidden="0" w:uiPriority="69" w:unhideWhenUsed="0"/>
-    <w:lsdException w:name="Dark List Accent 1" w:semiHidden="0" w:uiPriority="70" w:unhideWhenUsed="0"/>
-    <w:lsdException w:name="Colorful Shading Accent 1" w:semiHidden="0" w:uiPriority="71" w:unhideWhenUsed="0"/>
-    <w:lsdException w:name="Colorful List Accent 1" w:semiHidden="0" w:uiPriority="72" w:unhideWhenUsed="0"/>
-    <w:lsdException w:name="Colorful Grid Accent 1" w:semiHidden="0" w:uiPriority="73" w:unhideWhenUsed="0"/>
-    <w:lsdException w:name="Light Shading Accent 2" w:semiHidden="0" w:uiPriority="60" w:unhideWhenUsed="0"/>
-    <w:lsdException w:name="Light List Accent 2" w:semiHidden="0" w:uiPriority="61" w:unhideWhenUsed="0"/>
-    <w:lsdException w:name="Light Grid Accent 2" w:semiHidden="0" w:uiPriority="62" w:unhideWhenUsed="0"/>
-    <w:lsdException w:name="Medium Shading 1 Accent 2" w:semiHidden="0" w:uiPriority="63" w:unhideWhenUsed="0"/>
-    <w:lsdException w:name="Medium Shading 2 Accent 2" w:semiHidden="0" w:uiPriority="64" w:unhideWhenUsed="0"/>
-    <w:lsdException w:name="Medium List 1 Accent 2" w:semiHidden="0" w:uiPriority="65" w:unhideWhenUsed="0"/>
-    <w:lsdException w:name="Medium List 2 Accent 2" w:semiHidden="0" w:uiPriority="66" w:unhideWhenUsed="0"/>
-    <w:lsdException w:name="Medium Grid 1 Accent 2" w:semiHidden="0" w:uiPriority="67" w:unhideWhenUsed="0"/>
-    <w:lsdException w:name="Medium Grid 2 Accent 2" w:semiHidden="0" w:uiPriority="68" w:unhideWhenUsed="0"/>
-    <w:lsdException w:name="Medium Grid 3 Accent 2" w:semiHidden="0" w:uiPriority="69" w:unhideWhenUsed="0"/>
-    <w:lsdException w:name="Dark List Accent 2" w:semiHidden="0" w:uiPriority="70" w:unhideWhenUsed="0"/>
-    <w:lsdException w:name="Colorful Shading Accent 2" w:semiHidden="0" w:uiPriority="71" w:unhideWhenUsed="0"/>
-    <w:lsdException w:name="Colorful List Accent 2" w:semiHidden="0" w:uiPriority="72" w:unhideWhenUsed="0"/>
-    <w:lsdException w:name="Colorful Grid Accent 2" w:semiHidden="0" w:uiPriority="73" w:unhideWhenUsed="0"/>
-    <w:lsdException w:name="Light Shading Accent 3" w:semiHidden="0" w:uiPriority="60" w:unhideWhenUsed="0"/>
-    <w:lsdException w:name="Light List Accent 3" w:semiHidden="0" w:uiPriority="61" w:unhideWhenUsed="0"/>
-    <w:lsdException w:name="Light Grid Accent 3" w:semiHidden="0" w:uiPriority="62" w:unhideWhenUsed="0"/>
-    <w:lsdException w:name="Medium Shading 1 Accent 3" w:semiHidden="0" w:uiPriority="63" w:unhideWhenUsed="0"/>
-    <w:lsdException w:name="Medium Shading 2 Accent 3" w:semiHidden="0" w:uiPriority="64" w:unhideWhenUsed="0"/>
-    <w:lsdException w:name="Medium List 1 Accent 3" w:semiHidden="0" w:uiPriority="65" w:unhideWhenUsed="0"/>
-    <w:lsdException w:name="Medium List 2 Accent 3" w:semiHidden="0" w:uiPriority="66" w:unhideWhenUsed="0"/>
-    <w:lsdException w:name="Medium Grid 1 Accent 3" w:semiHidden="0" w:uiPriority="67" w:unhideWhenUsed="0"/>
-    <w:lsdException w:name="Medium Grid 2 Accent 3" w:semiHidden="0" w:uiPriority="68" w:unhideWhenUsed="0"/>
-    <w:lsdException w:name="Medium Grid 3 Accent 3" w:semiHidden="0" w:uiPriority="69" w:unhideWhenUsed="0"/>
-    <w:lsdException w:name="Dark List Accent 3" w:semiHidden="0" w:uiPriority="70" w:unhideWhenUsed="0"/>
-    <w:lsdException w:name="Colorful Shading Accent 3" w:semiHidden="0" w:uiPriority="71" w:unhideWhenUsed="0"/>
-    <w:lsdException w:name="Colorful List Accent 3" w:semiHidden="0" w:uiPriority="72" w:unhideWhenUsed="0"/>
-    <w:lsdException w:name="Colorful Grid Accent 3" w:semiHidden="0" w:uiPriority="73" w:unhideWhenUsed="0"/>
-    <w:lsdException w:name="Light Shading Accent 4" w:semiHidden="0" w:uiPriority="60" w:unhideWhenUsed="0"/>
-    <w:lsdException w:name="Light List Accent 4" w:semiHidden="0" w:uiPriority="61" w:unhideWhenUsed="0"/>
-    <w:lsdException w:name="Light Grid Accent 4" w:semiHidden="0" w:uiPriority="62" w:unhideWhenUsed="0"/>
-    <w:lsdException w:name="Medium Shading 1 Accent 4" w:semiHidden="0" w:uiPriority="63" w:unhideWhenUsed="0"/>
-    <w:lsdException w:name="Medium Shading 2 Accent 4" w:semiHidden="0" w:uiPriority="64" w:unhideWhenUsed="0"/>
-    <w:lsdException w:name="Medium List 1 Accent 4" w:semiHidden="0" w:uiPriority="65" w:unhideWhenUsed="0"/>
-    <w:lsdException w:name="Medium List 2 Accent 4" w:semiHidden="0" w:uiPriority="66" w:unhideWhenUsed="0"/>
-    <w:lsdException w:name="Medium Grid 1 Accent 4" w:semiHidden="0" w:uiPriority="67" w:unhideWhenUsed="0"/>
-    <w:lsdException w:name="Medium Grid 2 Accent 4" w:semiHidden="0" w:uiPriority="68" w:unhideWhenUsed="0"/>
-    <w:lsdException w:name="Medium Grid 3 Accent 4" w:semiHidden="0" w:uiPriority="69" w:unhideWhenUsed="0"/>
-    <w:lsdException w:name="Dark List Accent 4" w:semiHidden="0" w:uiPriority="70" w:unhideWhenUsed="0"/>
-    <w:lsdException w:name="Colorful Shading Accent 4" w:semiHidden="0" w:uiPriority="71" w:unhideWhenUsed="0"/>
-    <w:lsdException w:name="Colorful List Accent 4" w:semiHidden="0" w:uiPriority="72" w:unhideWhenUsed="0"/>
-    <w:lsdException w:name="Colorful Grid Accent 4" w:semiHidden="0" w:uiPriority="73" w:unhideWhenUsed="0"/>
-    <w:lsdException w:name="Light Shading Accent 5" w:semiHidden="0" w:uiPriority="60" w:unhideWhenUsed="0"/>
-    <w:lsdException w:name="Light List Accent 5" w:semiHidden="0" w:uiPriority="61" w:unhideWhenUsed="0"/>
-    <w:lsdException w:name="Light Grid Accent 5" w:semiHidden="0" w:uiPriority="62" w:unhideWhenUsed="0"/>
-    <w:lsdException w:name="Medium Shading 1 Accent 5" w:semiHidden="0" w:uiPriority="63" w:unhideWhenUsed="0"/>
-    <w:lsdException w:name="Medium Shading 2 Accent 5" w:semiHidden="0" w:uiPriority="64" w:unhideWhenUsed="0"/>
-    <w:lsdException w:name="Medium List 1 Accent 5" w:semiHidden="0" w:uiPriority="65" w:unhideWhenUsed="0"/>
-    <w:lsdException w:name="Medium List 2 Accent 5" w:semiHidden="0" w:uiPriority="66" w:unhideWhenUsed="0"/>
-    <w:lsdException w:name="Medium Grid 1 Accent 5" w:semiHidden="0" w:uiPriority="67" w:unhideWhenUsed="0"/>
-    <w:lsdException w:name="Medium Grid 2 Accent 5" w:semiHidden="0" w:uiPriority="68" w:unhideWhenUsed="0"/>
-    <w:lsdException w:name="Medium Grid 3 Accent 5" w:semiHidden="0" w:uiPriority="69" w:unhideWhenUsed="0"/>
-    <w:lsdException w:name="Dark List Accent 5" w:semiHidden="0" w:uiPriority="70" w:unhideWhenUsed="0"/>
-    <w:lsdException w:name="Colorful Shading Accent 5" w:semiHidden="0" w:uiPriority="71" w:unhideWhenUsed="0"/>
-    <w:lsdException w:name="Colorful List Accent 5" w:semiHidden="0" w:uiPriority="72" w:unhideWhenUsed="0"/>
-    <w:lsdException w:name="Colorful Grid Accent 5" w:semiHidden="0" w:uiPriority="73" w:unhideWhenUsed="0"/>
-    <w:lsdException w:name="Light Shading Accent 6" w:semiHidden="0" w:uiPriority="60" w:unhideWhenUsed="0"/>
-    <w:lsdException w:name="Light List Accent 6" w:semiHidden="0" w:uiPriority="61" w:unhideWhenUsed="0"/>
-    <w:lsdException w:name="Light Grid Accent 6" w:semiHidden="0" w:uiPriority="62" w:unhideWhenUsed="0"/>
-    <w:lsdException w:name="Medium Shading 1 Accent 6" w:semiHidden="0" w:uiPriority="63" w:unhideWhenUsed="0"/>
-    <w:lsdException w:name="Medium Shading 2 Accent 6" w:semiHidden="0" w:uiPriority="64" w:unhideWhenUsed="0"/>
-    <w:lsdException w:name="Medium List 1 Accent 6" w:semiHidden="0" w:uiPriority="65" w:unhideWhenUsed="0"/>
-    <w:lsdException w:name="Medium List 2 Accent 6" w:semiHidden="0" w:uiPriority="66" w:unhideWhenUsed="0"/>
-    <w:lsdException w:name="Medium Grid 1 Accent 6" w:semiHidden="0" w:uiPriority="67" w:unhideWhenUsed="0"/>
-    <w:lsdException w:name="Medium Grid 2 Accent 6" w:semiHidden="0" w:uiPriority="68" w:unhideWhenUsed="0"/>
-    <w:lsdException w:name="Medium Grid 3 Accent 6" w:semiHidden="0" w:uiPriority="69" w:unhideWhenUsed="0"/>
-    <w:lsdException w:name="Dark List Accent 6" w:semiHidden="0" w:uiPriority="70" w:unhideWhenUsed="0"/>
-    <w:lsdException w:name="Colorful Shading Accent 6" w:semiHidden="0" w:uiPriority="71" w:unhideWhenUsed="0"/>
-    <w:lsdException w:name="Colorful List Accent 6" w:semiHidden="0" w:uiPriority="72" w:unhideWhenUsed="0"/>
-    <w:lsdException w:name="Colorful Grid Accent 6" w:semiHidden="0" w:uiPriority="73" w:unhideWhenUsed="0"/>
-    <w:lsdException w:name="Subtle Emphasis" w:semiHidden="0" w:uiPriority="19" w:unhideWhenUsed="0" w:qFormat="1"/>
-    <w:lsdException w:name="Intense Emphasis" w:semiHidden="0" w:uiPriority="21" w:unhideWhenUsed="0" w:qFormat="1"/>
-    <w:lsdException w:name="Subtle Reference" w:semiHidden="0" w:uiPriority="31" w:unhideWhenUsed="0" w:qFormat="1"/>
-    <w:lsdException w:name="Intense Reference" w:semiHidden="0" w:uiPriority="32" w:unhideWhenUsed="0" w:qFormat="1"/>
-    <w:lsdException w:name="Book Title" w:semiHidden="0" w:uiPriority="33" w:unhideWhenUsed="0" w:qFormat="1"/>
-    <w:lsdException w:name="Bibliography" w:uiPriority="37"/>
-    <w:lsdException w:name="TOC Heading" w:uiPriority="39" w:qFormat="1"/>
+  <w:latentStyles w:defLockedState="0" w:defUIPriority="99" w:defSemiHidden="0" w:defUnhideWhenUsed="0" w:defQFormat="0" w:count="375">
+    <w:lsdException w:name="Normal" w:uiPriority="0" w:qFormat="1"/>
+    <w:lsdException w:name="heading 1" w:uiPriority="9" w:qFormat="1"/>
+    <w:lsdException w:name="heading 2" w:semiHidden="1" w:uiPriority="9" w:unhideWhenUsed="1" w:qFormat="1"/>
+    <w:lsdException w:name="heading 3" w:semiHidden="1" w:uiPriority="9" w:unhideWhenUsed="1" w:qFormat="1"/>
+    <w:lsdException w:name="heading 4" w:semiHidden="1" w:uiPriority="9" w:unhideWhenUsed="1" w:qFormat="1"/>
+    <w:lsdException w:name="heading 5" w:semiHidden="1" w:uiPriority="9" w:unhideWhenUsed="1" w:qFormat="1"/>
+    <w:lsdException w:name="heading 6" w:semiHidden="1" w:uiPriority="9" w:unhideWhenUsed="1" w:qFormat="1"/>
+    <w:lsdException w:name="heading 7" w:semiHidden="1" w:uiPriority="9" w:unhideWhenUsed="1" w:qFormat="1"/>
+    <w:lsdException w:name="heading 8" w:semiHidden="1" w:uiPriority="9" w:unhideWhenUsed="1" w:qFormat="1"/>
+    <w:lsdException w:name="heading 9" w:semiHidden="1" w:uiPriority="9" w:unhideWhenUsed="1" w:qFormat="1"/>
+    <w:lsdException w:name="index 1" w:semiHidden="1" w:unhideWhenUsed="1"/>
+    <w:lsdException w:name="index 2" w:semiHidden="1" w:unhideWhenUsed="1"/>
+    <w:lsdException w:name="index 3" w:semiHidden="1" w:unhideWhenUsed="1"/>
+    <w:lsdException w:name="index 4" w:semiHidden="1" w:unhideWhenUsed="1"/>
+    <w:lsdException w:name="index 5" w:semiHidden="1" w:unhideWhenUsed="1"/>
+    <w:lsdException w:name="index 6" w:semiHidden="1" w:unhideWhenUsed="1"/>
+    <w:lsdException w:name="index 7" w:semiHidden="1" w:unhideWhenUsed="1"/>
+    <w:lsdException w:name="index 8" w:semiHidden="1" w:unhideWhenUsed="1"/>
+    <w:lsdException w:name="index 9" w:semiHidden="1" w:unhideWhenUsed="1"/>
+    <w:lsdException w:name="toc 1" w:semiHidden="1" w:uiPriority="39" w:unhideWhenUsed="1"/>
+    <w:lsdException w:name="toc 2" w:semiHidden="1" w:uiPriority="39" w:unhideWhenUsed="1"/>
+    <w:lsdException w:name="toc 3" w:semiHidden="1" w:uiPriority="39" w:unhideWhenUsed="1"/>
+    <w:lsdException w:name="toc 4" w:semiHidden="1" w:uiPriority="39" w:unhideWhenUsed="1"/>
+    <w:lsdException w:name="toc 5" w:semiHidden="1" w:uiPriority="39" w:unhideWhenUsed="1"/>
+    <w:lsdException w:name="toc 6" w:semiHidden="1" w:uiPriority="39" w:unhideWhenUsed="1"/>
+    <w:lsdException w:name="toc 7" w:semiHidden="1" w:uiPriority="39" w:unhideWhenUsed="1"/>
+    <w:lsdException w:name="toc 8" w:semiHidden="1" w:uiPriority="39" w:unhideWhenUsed="1"/>
+    <w:lsdException w:name="toc 9" w:semiHidden="1" w:uiPriority="39" w:unhideWhenUsed="1"/>
+    <w:lsdException w:name="Normal Indent" w:semiHidden="1" w:unhideWhenUsed="1"/>
+    <w:lsdException w:name="footnote text" w:semiHidden="1" w:unhideWhenUsed="1"/>
+    <w:lsdException w:name="annotation text" w:semiHidden="1" w:unhideWhenUsed="1"/>
+    <w:lsdException w:name="header" w:semiHidden="1" w:unhideWhenUsed="1"/>
+    <w:lsdException w:name="footer" w:semiHidden="1" w:unhideWhenUsed="1"/>
+    <w:lsdException w:name="index heading" w:semiHidden="1" w:unhideWhenUsed="1"/>
+    <w:lsdException w:name="caption" w:semiHidden="1" w:uiPriority="35" w:unhideWhenUsed="1" w:qFormat="1"/>
+    <w:lsdException w:name="table of figures" w:semiHidden="1" w:unhideWhenUsed="1"/>
+    <w:lsdException w:name="envelope address" w:semiHidden="1" w:unhideWhenUsed="1"/>
+    <w:lsdException w:name="envelope return" w:semiHidden="1" w:unhideWhenUsed="1"/>
+    <w:lsdException w:name="footnote reference" w:semiHidden="1" w:unhideWhenUsed="1"/>
+    <w:lsdException w:name="annotation reference" w:semiHidden="1" w:unhideWhenUsed="1"/>
+    <w:lsdException w:name="line number" w:semiHidden="1" w:unhideWhenUsed="1"/>
+    <w:lsdException w:name="page number" w:semiHidden="1" w:unhideWhenUsed="1"/>
+    <w:lsdException w:name="endnote reference" w:semiHidden="1" w:unhideWhenUsed="1"/>
+    <w:lsdException w:name="endnote text" w:semiHidden="1" w:unhideWhenUsed="1"/>
+    <w:lsdException w:name="table of authorities" w:semiHidden="1" w:unhideWhenUsed="1"/>
+    <w:lsdException w:name="macro" w:semiHidden="1" w:unhideWhenUsed="1"/>
+    <w:lsdException w:name="toa heading" w:semiHidden="1" w:unhideWhenUsed="1"/>
+    <w:lsdException w:name="List" w:semiHidden="1" w:unhideWhenUsed="1"/>
+    <w:lsdException w:name="List Bullet" w:semiHidden="1" w:unhideWhenUsed="1"/>
+    <w:lsdException w:name="List Number" w:semiHidden="1" w:unhideWhenUsed="1"/>
+    <w:lsdException w:name="List 2" w:semiHidden="1" w:unhideWhenUsed="1"/>
+    <w:lsdException w:name="List 3" w:semiHidden="1" w:unhideWhenUsed="1"/>
+    <w:lsdException w:name="List 4" w:semiHidden="1" w:unhideWhenUsed="1"/>
+    <w:lsdException w:name="List 5" w:semiHidden="1" w:unhideWhenUsed="1"/>
+    <w:lsdException w:name="List Bullet 2" w:semiHidden="1" w:unhideWhenUsed="1"/>
+    <w:lsdException w:name="List Bullet 3" w:semiHidden="1" w:unhideWhenUsed="1"/>
+    <w:lsdException w:name="List Bullet 4" w:semiHidden="1" w:unhideWhenUsed="1"/>
+    <w:lsdException w:name="List Bullet 5" w:semiHidden="1" w:unhideWhenUsed="1"/>
+    <w:lsdException w:name="List Number 2" w:semiHidden="1" w:unhideWhenUsed="1"/>
+    <w:lsdException w:name="List Number 3" w:semiHidden="1" w:unhideWhenUsed="1"/>
+    <w:lsdException w:name="List Number 4" w:semiHidden="1" w:unhideWhenUsed="1"/>
+    <w:lsdException w:name="List Number 5" w:semiHidden="1" w:unhideWhenUsed="1"/>
+    <w:lsdException w:name="Title" w:uiPriority="10" w:qFormat="1"/>
+    <w:lsdException w:name="Closing" w:semiHidden="1" w:unhideWhenUsed="1"/>
+    <w:lsdException w:name="Signature" w:semiHidden="1" w:unhideWhenUsed="1"/>
+    <w:lsdException w:name="Default Paragraph Font" w:semiHidden="1" w:uiPriority="1" w:unhideWhenUsed="1"/>
+    <w:lsdException w:name="Body Text" w:semiHidden="1" w:unhideWhenUsed="1"/>
+    <w:lsdException w:name="Body Text Indent" w:semiHidden="1" w:unhideWhenUsed="1"/>
+    <w:lsdException w:name="List Continue" w:semiHidden="1" w:unhideWhenUsed="1"/>
+    <w:lsdException w:name="List Continue 2" w:semiHidden="1" w:unhideWhenUsed="1"/>
+    <w:lsdException w:name="List Continue 3" w:semiHidden="1" w:unhideWhenUsed="1"/>
+    <w:lsdException w:name="List Continue 4" w:semiHidden="1" w:unhideWhenUsed="1"/>
+    <w:lsdException w:name="List Continue 5" w:semiHidden="1" w:unhideWhenUsed="1"/>
+    <w:lsdException w:name="Message Header" w:semiHidden="1" w:unhideWhenUsed="1"/>
+    <w:lsdException w:name="Subtitle" w:uiPriority="11" w:qFormat="1"/>
+    <w:lsdException w:name="Salutation" w:semiHidden="1" w:unhideWhenUsed="1"/>
+    <w:lsdException w:name="Date" w:semiHidden="1" w:unhideWhenUsed="1"/>
+    <w:lsdException w:name="Body Text First Indent" w:semiHidden="1" w:unhideWhenUsed="1"/>
+    <w:lsdException w:name="Body Text First Indent 2" w:semiHidden="1" w:unhideWhenUsed="1"/>
+    <w:lsdException w:name="Note Heading" w:semiHidden="1" w:unhideWhenUsed="1"/>
+    <w:lsdException w:name="Body Text 2" w:semiHidden="1" w:unhideWhenUsed="1"/>
+    <w:lsdException w:name="Body Text 3" w:semiHidden="1" w:unhideWhenUsed="1"/>
+    <w:lsdException w:name="Body Text Indent 2" w:semiHidden="1" w:unhideWhenUsed="1"/>
+    <w:lsdException w:name="Body Text Indent 3" w:semiHidden="1" w:unhideWhenUsed="1"/>
+    <w:lsdException w:name="Block Text" w:semiHidden="1" w:unhideWhenUsed="1"/>
+    <w:lsdException w:name="Hyperlink" w:semiHidden="1" w:unhideWhenUsed="1"/>
+    <w:lsdException w:name="FollowedHyperlink" w:semiHidden="1" w:unhideWhenUsed="1"/>
+    <w:lsdException w:name="Strong" w:uiPriority="22" w:qFormat="1"/>
+    <w:lsdException w:name="Emphasis" w:uiPriority="20" w:qFormat="1"/>
+    <w:lsdException w:name="Document Map" w:semiHidden="1" w:unhideWhenUsed="1"/>
+    <w:lsdException w:name="Plain Text" w:semiHidden="1" w:unhideWhenUsed="1"/>
+    <w:lsdException w:name="E-mail Signature" w:semiHidden="1" w:unhideWhenUsed="1"/>
+    <w:lsdException w:name="HTML Top of Form" w:semiHidden="1" w:unhideWhenUsed="1"/>
+    <w:lsdException w:name="HTML Bottom of Form" w:semiHidden="1" w:unhideWhenUsed="1"/>
+    <w:lsdException w:name="Normal (Web)" w:semiHidden="1" w:unhideWhenUsed="1"/>
+    <w:lsdException w:name="HTML Acronym" w:semiHidden="1" w:unhideWhenUsed="1"/>
+    <w:lsdException w:name="HTML Address" w:semiHidden="1" w:unhideWhenUsed="1"/>
+    <w:lsdException w:name="HTML Cite" w:semiHidden="1" w:unhideWhenUsed="1"/>
+    <w:lsdException w:name="HTML Code" w:semiHidden="1" w:unhideWhenUsed="1"/>
+    <w:lsdException w:name="HTML Definition" w:semiHidden="1" w:unhideWhenUsed="1"/>
+    <w:lsdException w:name="HTML Keyboard" w:semiHidden="1" w:unhideWhenUsed="1"/>
+    <w:lsdException w:name="HTML Preformatted" w:semiHidden="1" w:unhideWhenUsed="1"/>
+    <w:lsdException w:name="HTML Sample" w:semiHidden="1" w:unhideWhenUsed="1"/>
+    <w:lsdException w:name="HTML Typewriter" w:semiHidden="1" w:unhideWhenUsed="1"/>
+    <w:lsdException w:name="HTML Variable" w:semiHidden="1" w:unhideWhenUsed="1"/>
+    <w:lsdException w:name="Normal Table" w:semiHidden="1" w:unhideWhenUsed="1"/>
+    <w:lsdException w:name="annotation subject" w:semiHidden="1" w:unhideWhenUsed="1"/>
+    <w:lsdException w:name="No List" w:semiHidden="1" w:unhideWhenUsed="1"/>
+    <w:lsdException w:name="Outline List 1" w:semiHidden="1" w:unhideWhenUsed="1"/>
+    <w:lsdException w:name="Outline List 2" w:semiHidden="1" w:unhideWhenUsed="1"/>
+    <w:lsdException w:name="Outline List 3" w:semiHidden="1" w:unhideWhenUsed="1"/>
+    <w:lsdException w:name="Table Simple 1" w:semiHidden="1" w:unhideWhenUsed="1"/>
+    <w:lsdException w:name="Table Simple 2" w:semiHidden="1" w:unhideWhenUsed="1"/>
+    <w:lsdException w:name="Table Simple 3" w:semiHidden="1" w:unhideWhenUsed="1"/>
+    <w:lsdException w:name="Table Classic 1" w:semiHidden="1" w:unhideWhenUsed="1"/>
+    <w:lsdException w:name="Table Classic 2" w:semiHidden="1" w:unhideWhenUsed="1"/>
+    <w:lsdException w:name="Table Classic 3" w:semiHidden="1" w:unhideWhenUsed="1"/>
+    <w:lsdException w:name="Table Classic 4" w:semiHidden="1" w:unhideWhenUsed="1"/>
+    <w:lsdException w:name="Table Colorful 1" w:semiHidden="1" w:unhideWhenUsed="1"/>
+    <w:lsdException w:name="Table Colorful 2" w:semiHidden="1" w:unhideWhenUsed="1"/>
+    <w:lsdException w:name="Table Colorful 3" w:semiHidden="1" w:unhideWhenUsed="1"/>
+    <w:lsdException w:name="Table Columns 1" w:semiHidden="1" w:unhideWhenUsed="1"/>
+    <w:lsdException w:name="Table Columns 2" w:semiHidden="1" w:unhideWhenUsed="1"/>
+    <w:lsdException w:name="Table Columns 3" w:semiHidden="1" w:unhideWhenUsed="1"/>
+    <w:lsdException w:name="Table Columns 4" w:semiHidden="1" w:unhideWhenUsed="1"/>
+    <w:lsdException w:name="Table Columns 5" w:semiHidden="1" w:unhideWhenUsed="1"/>
+    <w:lsdException w:name="Table Grid 1" w:semiHidden="1" w:unhideWhenUsed="1"/>
+    <w:lsdException w:name="Table Grid 2" w:semiHidden="1" w:unhideWhenUsed="1"/>
+    <w:lsdException w:name="Table Grid 3" w:semiHidden="1" w:unhideWhenUsed="1"/>
+    <w:lsdException w:name="Table Grid 4" w:semiHidden="1" w:unhideWhenUsed="1"/>
+    <w:lsdException w:name="Table Grid 5" w:semiHidden="1" w:unhideWhenUsed="1"/>
+    <w:lsdException w:name="Table Grid 6" w:semiHidden="1" w:unhideWhenUsed="1"/>
+    <w:lsdException w:name="Table Grid 7" w:semiHidden="1" w:unhideWhenUsed="1"/>
+    <w:lsdException w:name="Table Grid 8" w:semiHidden="1" w:unhideWhenUsed="1"/>
+    <w:lsdException w:name="Table List 1" w:semiHidden="1" w:unhideWhenUsed="1"/>
+    <w:lsdException w:name="Table List 2" w:semiHidden="1" w:unhideWhenUsed="1"/>
+    <w:lsdException w:name="Table List 3" w:semiHidden="1" w:unhideWhenUsed="1"/>
+    <w:lsdException w:name="Table List 4" w:semiHidden="1" w:unhideWhenUsed="1"/>
+    <w:lsdException w:name="Table List 5" w:semiHidden="1" w:unhideWhenUsed="1"/>
+    <w:lsdException w:name="Table List 6" w:semiHidden="1" w:unhideWhenUsed="1"/>
+    <w:lsdException w:name="Table List 7" w:semiHidden="1" w:unhideWhenUsed="1"/>
+    <w:lsdException w:name="Table List 8" w:semiHidden="1" w:unhideWhenUsed="1"/>
+    <w:lsdException w:name="Table 3D effects 1" w:semiHidden="1" w:unhideWhenUsed="1"/>
+    <w:lsdException w:name="Table 3D effects 2" w:semiHidden="1" w:unhideWhenUsed="1"/>
+    <w:lsdException w:name="Table 3D effects 3" w:semiHidden="1" w:unhideWhenUsed="1"/>
+    <w:lsdException w:name="Table Contemporary" w:semiHidden="1" w:unhideWhenUsed="1"/>
+    <w:lsdException w:name="Table Elegant" w:semiHidden="1" w:unhideWhenUsed="1"/>
+    <w:lsdException w:name="Table Professional" w:semiHidden="1" w:unhideWhenUsed="1"/>
+    <w:lsdException w:name="Table Subtle 1" w:semiHidden="1" w:unhideWhenUsed="1"/>
+    <w:lsdException w:name="Table Subtle 2" w:semiHidden="1" w:unhideWhenUsed="1"/>
+    <w:lsdException w:name="Table Web 1" w:semiHidden="1" w:unhideWhenUsed="1"/>
+    <w:lsdException w:name="Table Web 2" w:semiHidden="1" w:unhideWhenUsed="1"/>
+    <w:lsdException w:name="Table Web 3" w:semiHidden="1" w:unhideWhenUsed="1"/>
+    <w:lsdException w:name="Balloon Text" w:semiHidden="1" w:unhideWhenUsed="1"/>
+    <w:lsdException w:name="Table Grid" w:semiHidden="1" w:uiPriority="59" w:unhideWhenUsed="1"/>
+    <w:lsdException w:name="Table Theme" w:semiHidden="1" w:unhideWhenUsed="1"/>
+    <w:lsdException w:name="Placeholder Text" w:semiHidden="1"/>
+    <w:lsdException w:name="No Spacing" w:uiPriority="1" w:qFormat="1"/>
+    <w:lsdException w:name="Light Shading" w:uiPriority="60"/>
+    <w:lsdException w:name="Light List" w:uiPriority="61"/>
+    <w:lsdException w:name="Light Grid" w:uiPriority="62"/>
+    <w:lsdException w:name="Medium Shading 1" w:uiPriority="63"/>
+    <w:lsdException w:name="Medium Shading 2" w:uiPriority="64"/>
+    <w:lsdException w:name="Medium List 1" w:uiPriority="65"/>
+    <w:lsdException w:name="Medium List 2" w:uiPriority="66"/>
+    <w:lsdException w:name="Medium Grid 1" w:uiPriority="67"/>
+    <w:lsdException w:name="Medium Grid 2" w:uiPriority="68"/>
+    <w:lsdException w:name="Medium Grid 3" w:uiPriority="69"/>
+    <w:lsdException w:name="Dark List" w:uiPriority="70"/>
+    <w:lsdException w:name="Colorful Shading" w:uiPriority="71"/>
+    <w:lsdException w:name="Colorful List" w:uiPriority="72"/>
+    <w:lsdException w:name="Colorful Grid" w:uiPriority="73"/>
+    <w:lsdException w:name="Light Shading Accent 1" w:uiPriority="60"/>
+    <w:lsdException w:name="Light List Accent 1" w:uiPriority="61"/>
+    <w:lsdException w:name="Light Grid Accent 1" w:uiPriority="62"/>
+    <w:lsdException w:name="Medium Shading 1 Accent 1" w:uiPriority="63"/>
+    <w:lsdException w:name="Medium Shading 2 Accent 1" w:uiPriority="64"/>
+    <w:lsdException w:name="Medium List 1 Accent 1" w:uiPriority="65"/>
+    <w:lsdException w:name="Revision" w:semiHidden="1"/>
+    <w:lsdException w:name="List Paragraph" w:uiPriority="34" w:qFormat="1"/>
+    <w:lsdException w:name="Quote" w:uiPriority="29" w:qFormat="1"/>
+    <w:lsdException w:name="Intense Quote" w:uiPriority="30" w:qFormat="1"/>
+    <w:lsdException w:name="Medium List 2 Accent 1" w:uiPriority="66"/>
+    <w:lsdException w:name="Medium Grid 1 Accent 1" w:uiPriority="67"/>
+    <w:lsdException w:name="Medium Grid 2 Accent 1" w:uiPriority="68"/>
+    <w:lsdException w:name="Medium Grid 3 Accent 1" w:uiPriority="69"/>
+    <w:lsdException w:name="Dark List Accent 1" w:uiPriority="70"/>
+    <w:lsdException w:name="Colorful Shading Accent 1" w:uiPriority="71"/>
+    <w:lsdException w:name="Colorful List Accent 1" w:uiPriority="72"/>
+    <w:lsdException w:name="Colorful Grid Accent 1" w:uiPriority="73"/>
+    <w:lsdException w:name="Light Shading Accent 2" w:uiPriority="60"/>
+    <w:lsdException w:name="Light List Accent 2" w:uiPriority="61"/>
+    <w:lsdException w:name="Light Grid Accent 2" w:uiPriority="62"/>
+    <w:lsdException w:name="Medium Shading 1 Accent 2" w:uiPriority="63"/>
+    <w:lsdException w:name="Medium Shading 2 Accent 2" w:uiPriority="64"/>
+    <w:lsdException w:name="Medium List 1 Accent 2" w:uiPriority="65"/>
+    <w:lsdException w:name="Medium List 2 Accent 2" w:uiPriority="66"/>
+    <w:lsdException w:name="Medium Grid 1 Accent 2" w:uiPriority="67"/>
+    <w:lsdException w:name="Medium Grid 2 Accent 2" w:uiPriority="68"/>
+    <w:lsdException w:name="Medium Grid 3 Accent 2" w:uiPriority="69"/>
+    <w:lsdException w:name="Dark List Accent 2" w:uiPriority="70"/>
+    <w:lsdException w:name="Colorful Shading Accent 2" w:uiPriority="71"/>
+    <w:lsdException w:name="Colorful List Accent 2" w:uiPriority="72"/>
+    <w:lsdException w:name="Colorful Grid Accent 2" w:uiPriority="73"/>
+    <w:lsdException w:name="Light Shading Accent 3" w:uiPriority="60"/>
+    <w:lsdException w:name="Light List Accent 3" w:uiPriority="61"/>
+    <w:lsdException w:name="Light Grid Accent 3" w:uiPriority="62"/>
+    <w:lsdException w:name="Medium Shading 1 Accent 3" w:uiPriority="63"/>
+    <w:lsdException w:name="Medium Shading 2 Accent 3" w:uiPriority="64"/>
+    <w:lsdException w:name="Medium List 1 Accent 3" w:uiPriority="65"/>
+    <w:lsdException w:name="Medium List 2 Accent 3" w:uiPriority="66"/>
+    <w:lsdException w:name="Medium Grid 1 Accent 3" w:uiPriority="67"/>
+    <w:lsdException w:name="Medium Grid 2 Accent 3" w:uiPriority="68"/>
+    <w:lsdException w:name="Medium Grid 3 Accent 3" w:uiPriority="69"/>
+    <w:lsdException w:name="Dark List Accent 3" w:uiPriority="70"/>
+    <w:lsdException w:name="Colorful Shading Accent 3" w:uiPriority="71"/>
+    <w:lsdException w:name="Colorful List Accent 3" w:uiPriority="72"/>
+    <w:lsdException w:name="Colorful Grid Accent 3" w:uiPriority="73"/>
+    <w:lsdException w:name="Light Shading Accent 4" w:uiPriority="60"/>
+    <w:lsdException w:name="Light List Accent 4" w:uiPriority="61"/>
+    <w:lsdException w:name="Light Grid Accent 4" w:uiPriority="62"/>
+    <w:lsdException w:name="Medium Shading 1 Accent 4" w:uiPriority="63"/>
+    <w:lsdException w:name="Medium Shading 2 Accent 4" w:uiPriority="64"/>
+    <w:lsdException w:name="Medium List 1 Accent 4" w:uiPriority="65"/>
+    <w:lsdException w:name="Medium List 2 Accent 4" w:uiPriority="66"/>
+    <w:lsdException w:name="Medium Grid 1 Accent 4" w:uiPriority="67"/>
+    <w:lsdException w:name="Medium Grid 2 Accent 4" w:uiPriority="68"/>
+    <w:lsdException w:name="Medium Grid 3 Accent 4" w:uiPriority="69"/>
+    <w:lsdException w:name="Dark List Accent 4" w:uiPriority="70"/>
+    <w:lsdException w:name="Colorful Shading Accent 4" w:uiPriority="71"/>
+    <w:lsdException w:name="Colorful List Accent 4" w:uiPriority="72"/>
+    <w:lsdException w:name="Colorful Grid Accent 4" w:uiPriority="73"/>
+    <w:lsdException w:name="Light Shading Accent 5" w:uiPriority="60"/>
+    <w:lsdException w:name="Light List Accent 5" w:uiPriority="61"/>
+    <w:lsdException w:name="Light Grid Accent 5" w:uiPriority="62"/>
+    <w:lsdException w:name="Medium Shading 1 Accent 5" w:uiPriority="63"/>
+    <w:lsdException w:name="Medium Shading 2 Accent 5" w:uiPriority="64"/>
+    <w:lsdException w:name="Medium List 1 Accent 5" w:uiPriority="65"/>
+    <w:lsdException w:name="Medium List 2 Accent 5" w:uiPriority="66"/>
+    <w:lsdException w:name="Medium Grid 1 Accent 5" w:uiPriority="67"/>
+    <w:lsdException w:name="Medium Grid 2 Accent 5" w:uiPriority="68"/>
+    <w:lsdException w:name="Medium Grid 3 Accent 5" w:uiPriority="69"/>
+    <w:lsdException w:name="Dark List Accent 5" w:uiPriority="70"/>
+    <w:lsdException w:name="Colorful Shading Accent 5" w:uiPriority="71"/>
+    <w:lsdException w:name="Colorful List Accent 5" w:uiPriority="72"/>
+    <w:lsdException w:name="Colorful Grid Accent 5" w:uiPriority="73"/>
+    <w:lsdException w:name="Light Shading Accent 6" w:uiPriority="60"/>
+    <w:lsdException w:name="Light List Accent 6" w:uiPriority="61"/>
+    <w:lsdException w:name="Light Grid Accent 6" w:uiPriority="62"/>
+    <w:lsdException w:name="Medium Shading 1 Accent 6" w:uiPriority="63"/>
+    <w:lsdException w:name="Medium Shading 2 Accent 6" w:uiPriority="64"/>
+    <w:lsdException w:name="Medium List 1 Accent 6" w:uiPriority="65"/>
+    <w:lsdException w:name="Medium List 2 Accent 6" w:uiPriority="66"/>
+    <w:lsdException w:name="Medium Grid 1 Accent 6" w:uiPriority="67"/>
+    <w:lsdException w:name="Medium Grid 2 Accent 6" w:uiPriority="68"/>
+    <w:lsdException w:name="Medium Grid 3 Accent 6" w:uiPriority="69"/>
+    <w:lsdException w:name="Dark List Accent 6" w:uiPriority="70"/>
+    <w:lsdException w:name="Colorful Shading Accent 6" w:uiPriority="71"/>
+    <w:lsdException w:name="Colorful List Accent 6" w:uiPriority="72"/>
+    <w:lsdException w:name="Colorful Grid Accent 6" w:uiPriority="73"/>
+    <w:lsdException w:name="Subtle Emphasis" w:uiPriority="19" w:qFormat="1"/>
+    <w:lsdException w:name="Intense Emphasis" w:uiPriority="21" w:qFormat="1"/>
+    <w:lsdException w:name="Subtle Reference" w:uiPriority="31" w:qFormat="1"/>
+    <w:lsdException w:name="Intense Reference" w:uiPriority="32" w:qFormat="1"/>
+    <w:lsdException w:name="Book Title" w:uiPriority="33" w:qFormat="1"/>
+    <w:lsdException w:name="Bibliography" w:semiHidden="1" w:uiPriority="37" w:unhideWhenUsed="1"/>
+    <w:lsdException w:name="TOC Heading" w:semiHidden="1" w:uiPriority="39" w:unhideWhenUsed="1" w:qFormat="1"/>
+    <w:lsdException w:name="Plain Table 1" w:uiPriority="41"/>
+    <w:lsdException w:name="Plain Table 2" w:uiPriority="42"/>
+    <w:lsdException w:name="Plain Table 3" w:uiPriority="43"/>
+    <w:lsdException w:name="Plain Table 4" w:uiPriority="44"/>
+    <w:lsdException w:name="Plain Table 5" w:uiPriority="45"/>
+    <w:lsdException w:name="Grid Table Light" w:uiPriority="40"/>
+    <w:lsdException w:name="Grid Table 1 Light" w:uiPriority="46"/>
+    <w:lsdException w:name="Grid Table 2" w:uiPriority="47"/>
+    <w:lsdException w:name="Grid Table 3" w:uiPriority="48"/>
+    <w:lsdException w:name="Grid Table 4" w:uiPriority="49"/>
+    <w:lsdException w:name="Grid Table 5 Dark" w:uiPriority="50"/>
+    <w:lsdException w:name="Grid Table 6 Colorful" w:uiPriority="51"/>
+    <w:lsdException w:name="Grid Table 7 Colorful" w:uiPriority="52"/>
+    <w:lsdException w:name="Grid Table 1 Light Accent 1" w:uiPriority="46"/>
+    <w:lsdException w:name="Grid Table 2 Accent 1" w:uiPriority="47"/>
+    <w:lsdException w:name="Grid Table 3 Accent 1" w:uiPriority="48"/>
+    <w:lsdException w:name="Grid Table 4 Accent 1" w:uiPriority="49"/>
+    <w:lsdException w:name="Grid Table 5 Dark Accent 1" w:uiPriority="50"/>
+    <w:lsdException w:name="Grid Table 6 Colorful Accent 1" w:uiPriority="51"/>
+    <w:lsdException w:name="Grid Table 7 Colorful Accent 1" w:uiPriority="52"/>
+    <w:lsdException w:name="Grid Table 1 Light Accent 2" w:uiPriority="46"/>
+    <w:lsdException w:name="Grid Table 2 Accent 2" w:uiPriority="47"/>
+    <w:lsdException w:name="Grid Table 3 Accent 2" w:uiPriority="48"/>
+    <w:lsdException w:name="Grid Table 4 Accent 2" w:uiPriority="49"/>
+    <w:lsdException w:name="Grid Table 5 Dark Accent 2" w:uiPriority="50"/>
+    <w:lsdException w:name="Grid Table 6 Colorful Accent 2" w:uiPriority="51"/>
+    <w:lsdException w:name="Grid Table 7 Colorful Accent 2" w:uiPriority="52"/>
+    <w:lsdException w:name="Grid Table 1 Light Accent 3" w:uiPriority="46"/>
+    <w:lsdException w:name="Grid Table 2 Accent 3" w:uiPriority="47"/>
+    <w:lsdException w:name="Grid Table 3 Accent 3" w:uiPriority="48"/>
+    <w:lsdException w:name="Grid Table 4 Accent 3" w:uiPriority="49"/>
+    <w:lsdException w:name="Grid Table 5 Dark Accent 3" w:uiPriority="50"/>
+    <w:lsdException w:name="Grid Table 6 Colorful Accent 3" w:uiPriority="51"/>
+    <w:lsdException w:name="Grid Table 7 Colorful Accent 3" w:uiPriority="52"/>
+    <w:lsdException w:name="Grid Table 1 Light Accent 4" w:uiPriority="46"/>
+    <w:lsdException w:name="Grid Table 2 Accent 4" w:uiPriority="47"/>
+    <w:lsdException w:name="Grid Table 3 Accent 4" w:uiPriority="48"/>
+    <w:lsdException w:name="Grid Table 4 Accent 4" w:uiPriority="49"/>
+    <w:lsdException w:name="Grid Table 5 Dark Accent 4" w:uiPriority="50"/>
+    <w:lsdException w:name="Grid Table 6 Colorful Accent 4" w:uiPriority="51"/>
+    <w:lsdException w:name="Grid Table 7 Colorful Accent 4" w:uiPriority="52"/>
+    <w:lsdException w:name="Grid Table 1 Light Accent 5" w:uiPriority="46"/>
+    <w:lsdException w:name="Grid Table 2 Accent 5" w:uiPriority="47"/>
+    <w:lsdException w:name="Grid Table 3 Accent 5" w:uiPriority="48"/>
+    <w:lsdException w:name="Grid Table 4 Accent 5" w:uiPriority="49"/>
+    <w:lsdException w:name="Grid Table 5 Dark Accent 5" w:uiPriority="50"/>
+    <w:lsdException w:name="Grid Table 6 Colorful Accent 5" w:uiPriority="51"/>
+    <w:lsdException w:name="Grid Table 7 Colorful Accent 5" w:uiPriority="52"/>
+    <w:lsdException w:name="Grid Table 1 Light Accent 6" w:uiPriority="46"/>
+    <w:lsdException w:name="Grid Table 2 Accent 6" w:uiPriority="47"/>
+    <w:lsdException w:name="Grid Table 3 Accent 6" w:uiPriority="48"/>
+    <w:lsdException w:name="Grid Table 4 Accent 6" w:uiPriority="49"/>
+    <w:lsdException w:name="Grid Table 5 Dark Accent 6" w:uiPriority="50"/>
+    <w:lsdException w:name="Grid Table 6 Colorful Accent 6" w:uiPriority="51"/>
+    <w:lsdException w:name="Grid Table 7 Colorful Accent 6" w:uiPriority="52"/>
+    <w:lsdException w:name="List Table 1 Light" w:uiPriority="46"/>
+    <w:lsdException w:name="List Table 2" w:uiPriority="47"/>
+    <w:lsdException w:name="List Table 3" w:uiPriority="48"/>
+    <w:lsdException w:name="List Table 4" w:uiPriority="49"/>
+    <w:lsdException w:name="List Table 5 Dark" w:uiPriority="50"/>
+    <w:lsdException w:name="List Table 6 Colorful" w:uiPriority="51"/>
+    <w:lsdException w:name="List Table 7 Colorful" w:uiPriority="52"/>
+    <w:lsdException w:name="List Table 1 Light Accent 1" w:uiPriority="46"/>
+    <w:lsdException w:name="List Table 2 Accent 1" w:uiPriority="47"/>
+    <w:lsdException w:name="List Table 3 Accent 1" w:uiPriority="48"/>
+    <w:lsdException w:name="List Table 4 Accent 1" w:uiPriority="49"/>
+    <w:lsdException w:name="List Table 5 Dark Accent 1" w:uiPriority="50"/>
+    <w:lsdException w:name="List Table 6 Colorful Accent 1" w:uiPriority="51"/>
+    <w:lsdException w:name="List Table 7 Colorful Accent 1" w:uiPriority="52"/>
+    <w:lsdException w:name="List Table 1 Light Accent 2" w:uiPriority="46"/>
+    <w:lsdException w:name="List Table 2 Accent 2" w:uiPriority="47"/>
+    <w:lsdException w:name="List Table 3 Accent 2" w:uiPriority="48"/>
+    <w:lsdException w:name="List Table 4 Accent 2" w:uiPriority="49"/>
+    <w:lsdException w:name="List Table 5 Dark Accent 2" w:uiPriority="50"/>
+    <w:lsdException w:name="List Table 6 Colorful Accent 2" w:uiPriority="51"/>
+    <w:lsdException w:name="List Table 7 Colorful Accent 2" w:uiPriority="52"/>
+    <w:lsdException w:name="List Table 1 Light Accent 3" w:uiPriority="46"/>
+    <w:lsdException w:name="List Table 2 Accent 3" w:uiPriority="47"/>
+    <w:lsdException w:name="List Table 3 Accent 3" w:uiPriority="48"/>
+    <w:lsdException w:name="List Table 4 Accent 3" w:uiPriority="49"/>
+    <w:lsdException w:name="List Table 5 Dark Accent 3" w:uiPriority="50"/>
+    <w:lsdException w:name="List Table 6 Colorful Accent 3" w:uiPriority="51"/>
+    <w:lsdException w:name="List Table 7 Colorful Accent 3" w:uiPriority="52"/>
+    <w:lsdException w:name="List Table 1 Light Accent 4" w:uiPriority="46"/>
+    <w:lsdException w:name="List Table 2 Accent 4" w:uiPriority="47"/>
+    <w:lsdException w:name="List Table 3 Accent 4" w:uiPriority="48"/>
+    <w:lsdException w:name="List Table 4 Accent 4" w:uiPriority="49"/>
+    <w:lsdException w:name="List Table 5 Dark Accent 4" w:uiPriority="50"/>
+    <w:lsdException w:name="List Table 6 Colorful Accent 4" w:uiPriority="51"/>
+    <w:lsdException w:name="List Table 7 Colorful Accent 4" w:uiPriority="52"/>
+    <w:lsdException w:name="List Table 1 Light Accent 5" w:uiPriority="46"/>
+    <w:lsdException w:name="List Table 2 Accent 5" w:uiPriority="47"/>
+    <w:lsdException w:name="List Table 3 Accent 5" w:uiPriority="48"/>
+    <w:lsdException w:name="List Table 4 Accent 5" w:uiPriority="49"/>
+    <w:lsdException w:name="List Table 5 Dark Accent 5" w:uiPriority="50"/>
+    <w:lsdException w:name="List Table 6 Colorful Accent 5" w:uiPriority="51"/>
+    <w:lsdException w:name="List Table 7 Colorful Accent 5" w:uiPriority="52"/>
+    <w:lsdException w:name="List Table 1 Light Accent 6" w:uiPriority="46"/>
+    <w:lsdException w:name="List Table 2 Accent 6" w:uiPriority="47"/>
+    <w:lsdException w:name="List Table 3 Accent 6" w:uiPriority="48"/>
+    <w:lsdException w:name="List Table 4 Accent 6" w:uiPriority="49"/>
+    <w:lsdException w:name="List Table 5 Dark Accent 6" w:uiPriority="50"/>
+    <w:lsdException w:name="List Table 6 Colorful Accent 6" w:uiPriority="51"/>
+    <w:lsdException w:name="List Table 7 Colorful Accent 6" w:uiPriority="52"/>
+    <w:lsdException w:name="Mention" w:semiHidden="1" w:unhideWhenUsed="1"/>
+    <w:lsdException w:name="Smart Hyperlink" w:semiHidden="1" w:unhideWhenUsed="1"/>
+    <w:lsdException w:name="Hashtag" w:semiHidden="1" w:unhideWhenUsed="1"/>
+    <w:lsdException w:name="Unresolved Mention" w:semiHidden="1" w:unhideWhenUsed="1"/>
   </w:latentStyles>
   <w:style w:type="paragraph" w:default="1" w:styleId="Normal">
     <w:name w:val="Normal"/>
@@ -8757,6 +11007,7 @@
   <w:style w:type="character" w:default="1" w:styleId="Tipodeletrapredefinidodopargrafo">
     <w:name w:val="Default Paragraph Font"/>
     <w:uiPriority w:val="1"/>
+    <w:semiHidden/>
     <w:unhideWhenUsed/>
   </w:style>
   <w:style w:type="table" w:default="1" w:styleId="Tabelanormal">
@@ -8783,7 +11034,7 @@
   <w:style w:type="paragraph" w:styleId="Cabealho">
     <w:name w:val="header"/>
     <w:basedOn w:val="Normal"/>
-    <w:link w:val="CabealhoCarcter"/>
+    <w:link w:val="CabealhoCarter"/>
     <w:uiPriority w:val="99"/>
     <w:unhideWhenUsed/>
     <w:rsid w:val="00AA3E7C"/>
@@ -8795,8 +11046,8 @@
       <w:spacing w:after="0" w:line="240" w:lineRule="auto"/>
     </w:pPr>
   </w:style>
-  <w:style w:type="character" w:customStyle="1" w:styleId="CabealhoCarcter">
-    <w:name w:val="Cabeçalho Carácter"/>
+  <w:style w:type="character" w:customStyle="1" w:styleId="CabealhoCarter">
+    <w:name w:val="Cabeçalho Caráter"/>
     <w:basedOn w:val="Tipodeletrapredefinidodopargrafo"/>
     <w:link w:val="Cabealho"/>
     <w:uiPriority w:val="99"/>
@@ -8805,7 +11056,7 @@
   <w:style w:type="paragraph" w:styleId="Rodap">
     <w:name w:val="footer"/>
     <w:basedOn w:val="Normal"/>
-    <w:link w:val="RodapCarcter"/>
+    <w:link w:val="RodapCarter"/>
     <w:uiPriority w:val="99"/>
     <w:unhideWhenUsed/>
     <w:rsid w:val="00AA3E7C"/>
@@ -8817,8 +11068,8 @@
       <w:spacing w:after="0" w:line="240" w:lineRule="auto"/>
     </w:pPr>
   </w:style>
-  <w:style w:type="character" w:customStyle="1" w:styleId="RodapCarcter">
-    <w:name w:val="Rodapé Carácter"/>
+  <w:style w:type="character" w:customStyle="1" w:styleId="RodapCarter">
+    <w:name w:val="Rodapé Caráter"/>
     <w:basedOn w:val="Tipodeletrapredefinidodopargrafo"/>
     <w:link w:val="Rodap"/>
     <w:uiPriority w:val="99"/>
@@ -8827,7 +11078,7 @@
   <w:style w:type="paragraph" w:styleId="Textodebalo">
     <w:name w:val="Balloon Text"/>
     <w:basedOn w:val="Normal"/>
-    <w:link w:val="TextodebaloCarcter"/>
+    <w:link w:val="TextodebaloCarter"/>
     <w:uiPriority w:val="99"/>
     <w:semiHidden/>
     <w:unhideWhenUsed/>
@@ -8841,8 +11092,8 @@
       <w:szCs w:val="16"/>
     </w:rPr>
   </w:style>
-  <w:style w:type="character" w:customStyle="1" w:styleId="TextodebaloCarcter">
-    <w:name w:val="Texto de balão Carácter"/>
+  <w:style w:type="character" w:customStyle="1" w:styleId="TextodebaloCarter">
+    <w:name w:val="Texto de balão Caráter"/>
     <w:basedOn w:val="Tipodeletrapredefinidodopargrafo"/>
     <w:link w:val="Textodebalo"/>
     <w:uiPriority w:val="99"/>
@@ -8865,7 +11116,7 @@
       <w:contextualSpacing/>
     </w:pPr>
   </w:style>
-  <w:style w:type="table" w:styleId="Tabelacomgrelha">
+  <w:style w:type="table" w:styleId="TabelacomGrelha">
     <w:name w:val="Table Grid"/>
     <w:basedOn w:val="Tabelanormal"/>
     <w:uiPriority w:val="59"/>
@@ -8875,7 +11126,6 @@
       <w:spacing w:after="0" w:line="240" w:lineRule="auto"/>
     </w:pPr>
     <w:tblPr>
-      <w:tblInd w:w="0" w:type="dxa"/>
       <w:tblBorders>
         <w:top w:val="single" w:sz="4" w:space="0" w:color="auto"/>
         <w:left w:val="single" w:sz="4" w:space="0" w:color="auto"/>
@@ -8884,313 +11134,6 @@
         <w:insideH w:val="single" w:sz="4" w:space="0" w:color="auto"/>
         <w:insideV w:val="single" w:sz="4" w:space="0" w:color="auto"/>
       </w:tblBorders>
-      <w:tblCellMar>
-        <w:top w:w="0" w:type="dxa"/>
-        <w:left w:w="108" w:type="dxa"/>
-        <w:bottom w:w="0" w:type="dxa"/>
-        <w:right w:w="108" w:type="dxa"/>
-      </w:tblCellMar>
-    </w:tblPr>
-  </w:style>
-</w:styles>
-</file>
-
-<file path=word/stylesWithEffects.xml><?xml version="1.0" encoding="utf-8"?>
-<w:styles xmlns:wpc="http://schemas.microsoft.com/office/word/2010/wordprocessingCanvas" xmlns:mc="http://schemas.openxmlformats.org/markup-compatibility/2006" xmlns:o="urn:schemas-microsoft-com:office:office" xmlns:r="http://schemas.openxmlformats.org/officeDocument/2006/relationships" xmlns:m="http://schemas.openxmlformats.org/officeDocument/2006/math" xmlns:v="urn:schemas-microsoft-com:vml" xmlns:wp14="http://schemas.microsoft.com/office/word/2010/wordprocessingDrawing" xmlns:wp="http://schemas.openxmlformats.org/drawingml/2006/wordprocessingDrawing" xmlns:w10="urn:schemas-microsoft-com:office:word" xmlns:w="http://schemas.openxmlformats.org/wordprocessingml/2006/main" xmlns:w14="http://schemas.microsoft.com/office/word/2010/wordml" xmlns:wpg="http://schemas.microsoft.com/office/word/2010/wordprocessingGroup" xmlns:wpi="http://schemas.microsoft.com/office/word/2010/wordprocessingInk" xmlns:wne="http://schemas.microsoft.com/office/word/2006/wordml" xmlns:wps="http://schemas.microsoft.com/office/word/2010/wordprocessingShape" mc:Ignorable="w14 wp14">
-  <w:docDefaults>
-    <w:rPrDefault>
-      <w:rPr>
-        <w:rFonts w:asciiTheme="minorHAnsi" w:eastAsiaTheme="minorHAnsi" w:hAnsiTheme="minorHAnsi" w:cstheme="minorBidi"/>
-        <w:sz w:val="22"/>
-        <w:szCs w:val="22"/>
-        <w:lang w:val="pt-PT" w:eastAsia="en-US" w:bidi="ar-SA"/>
-      </w:rPr>
-    </w:rPrDefault>
-    <w:pPrDefault>
-      <w:pPr>
-        <w:spacing w:after="200" w:line="276" w:lineRule="auto"/>
-      </w:pPr>
-    </w:pPrDefault>
-  </w:docDefaults>
-  <w:latentStyles w:defLockedState="0" w:defUIPriority="99" w:defSemiHidden="1" w:defUnhideWhenUsed="1" w:defQFormat="0" w:count="267">
-    <w:lsdException w:name="Normal" w:semiHidden="0" w:uiPriority="0" w:unhideWhenUsed="0" w:qFormat="1"/>
-    <w:lsdException w:name="heading 1" w:semiHidden="0" w:uiPriority="9" w:unhideWhenUsed="0" w:qFormat="1"/>
-    <w:lsdException w:name="heading 2" w:uiPriority="9" w:qFormat="1"/>
-    <w:lsdException w:name="heading 3" w:uiPriority="9" w:qFormat="1"/>
-    <w:lsdException w:name="heading 4" w:uiPriority="9" w:qFormat="1"/>
-    <w:lsdException w:name="heading 5" w:uiPriority="9" w:qFormat="1"/>
-    <w:lsdException w:name="heading 6" w:uiPriority="9" w:qFormat="1"/>
-    <w:lsdException w:name="heading 7" w:uiPriority="9" w:qFormat="1"/>
-    <w:lsdException w:name="heading 8" w:uiPriority="9" w:qFormat="1"/>
-    <w:lsdException w:name="heading 9" w:uiPriority="9" w:qFormat="1"/>
-    <w:lsdException w:name="toc 1" w:uiPriority="39"/>
-    <w:lsdException w:name="toc 2" w:uiPriority="39"/>
-    <w:lsdException w:name="toc 3" w:uiPriority="39"/>
-    <w:lsdException w:name="toc 4" w:uiPriority="39"/>
-    <w:lsdException w:name="toc 5" w:uiPriority="39"/>
-    <w:lsdException w:name="toc 6" w:uiPriority="39"/>
-    <w:lsdException w:name="toc 7" w:uiPriority="39"/>
-    <w:lsdException w:name="toc 8" w:uiPriority="39"/>
-    <w:lsdException w:name="toc 9" w:uiPriority="39"/>
-    <w:lsdException w:name="caption" w:uiPriority="35" w:qFormat="1"/>
-    <w:lsdException w:name="Title" w:semiHidden="0" w:uiPriority="10" w:unhideWhenUsed="0" w:qFormat="1"/>
-    <w:lsdException w:name="Default Paragraph Font" w:uiPriority="1"/>
-    <w:lsdException w:name="Subtitle" w:semiHidden="0" w:uiPriority="11" w:unhideWhenUsed="0" w:qFormat="1"/>
-    <w:lsdException w:name="Strong" w:semiHidden="0" w:uiPriority="22" w:unhideWhenUsed="0" w:qFormat="1"/>
-    <w:lsdException w:name="Emphasis" w:semiHidden="0" w:uiPriority="20" w:unhideWhenUsed="0" w:qFormat="1"/>
-    <w:lsdException w:name="Table Grid" w:uiPriority="59"/>
-    <w:lsdException w:name="Placeholder Text" w:unhideWhenUsed="0"/>
-    <w:lsdException w:name="No Spacing" w:semiHidden="0" w:uiPriority="1" w:unhideWhenUsed="0" w:qFormat="1"/>
-    <w:lsdException w:name="Light Shading" w:semiHidden="0" w:uiPriority="60" w:unhideWhenUsed="0"/>
-    <w:lsdException w:name="Light List" w:semiHidden="0" w:uiPriority="61" w:unhideWhenUsed="0"/>
-    <w:lsdException w:name="Light Grid" w:semiHidden="0" w:uiPriority="62" w:unhideWhenUsed="0"/>
-    <w:lsdException w:name="Medium Shading 1" w:semiHidden="0" w:uiPriority="63" w:unhideWhenUsed="0"/>
-    <w:lsdException w:name="Medium Shading 2" w:semiHidden="0" w:uiPriority="64" w:unhideWhenUsed="0"/>
-    <w:lsdException w:name="Medium List 1" w:semiHidden="0" w:uiPriority="65" w:unhideWhenUsed="0"/>
-    <w:lsdException w:name="Medium List 2" w:semiHidden="0" w:uiPriority="66" w:unhideWhenUsed="0"/>
-    <w:lsdException w:name="Medium Grid 1" w:semiHidden="0" w:uiPriority="67" w:unhideWhenUsed="0"/>
-    <w:lsdException w:name="Medium Grid 2" w:semiHidden="0" w:uiPriority="68" w:unhideWhenUsed="0"/>
-    <w:lsdException w:name="Medium Grid 3" w:semiHidden="0" w:uiPriority="69" w:unhideWhenUsed="0"/>
-    <w:lsdException w:name="Dark List" w:semiHidden="0" w:uiPriority="70" w:unhideWhenUsed="0"/>
-    <w:lsdException w:name="Colorful Shading" w:semiHidden="0" w:uiPriority="71" w:unhideWhenUsed="0"/>
-    <w:lsdException w:name="Colorful List" w:semiHidden="0" w:uiPriority="72" w:unhideWhenUsed="0"/>
-    <w:lsdException w:name="Colorful Grid" w:semiHidden="0" w:uiPriority="73" w:unhideWhenUsed="0"/>
-    <w:lsdException w:name="Light Shading Accent 1" w:semiHidden="0" w:uiPriority="60" w:unhideWhenUsed="0"/>
-    <w:lsdException w:name="Light List Accent 1" w:semiHidden="0" w:uiPriority="61" w:unhideWhenUsed="0"/>
-    <w:lsdException w:name="Light Grid Accent 1" w:semiHidden="0" w:uiPriority="62" w:unhideWhenUsed="0"/>
-    <w:lsdException w:name="Medium Shading 1 Accent 1" w:semiHidden="0" w:uiPriority="63" w:unhideWhenUsed="0"/>
-    <w:lsdException w:name="Medium Shading 2 Accent 1" w:semiHidden="0" w:uiPriority="64" w:unhideWhenUsed="0"/>
-    <w:lsdException w:name="Medium List 1 Accent 1" w:semiHidden="0" w:uiPriority="65" w:unhideWhenUsed="0"/>
-    <w:lsdException w:name="Revision" w:unhideWhenUsed="0"/>
-    <w:lsdException w:name="List Paragraph" w:semiHidden="0" w:uiPriority="34" w:unhideWhenUsed="0" w:qFormat="1"/>
-    <w:lsdException w:name="Quote" w:semiHidden="0" w:uiPriority="29" w:unhideWhenUsed="0" w:qFormat="1"/>
-    <w:lsdException w:name="Intense Quote" w:semiHidden="0" w:uiPriority="30" w:unhideWhenUsed="0" w:qFormat="1"/>
-    <w:lsdException w:name="Medium List 2 Accent 1" w:semiHidden="0" w:uiPriority="66" w:unhideWhenUsed="0"/>
-    <w:lsdException w:name="Medium Grid 1 Accent 1" w:semiHidden="0" w:uiPriority="67" w:unhideWhenUsed="0"/>
-    <w:lsdException w:name="Medium Grid 2 Accent 1" w:semiHidden="0" w:uiPriority="68" w:unhideWhenUsed="0"/>
-    <w:lsdException w:name="Medium Grid 3 Accent 1" w:semiHidden="0" w:uiPriority="69" w:unhideWhenUsed="0"/>
-    <w:lsdException w:name="Dark List Accent 1" w:semiHidden="0" w:uiPriority="70" w:unhideWhenUsed="0"/>
-    <w:lsdException w:name="Colorful Shading Accent 1" w:semiHidden="0" w:uiPriority="71" w:unhideWhenUsed="0"/>
-    <w:lsdException w:name="Colorful List Accent 1" w:semiHidden="0" w:uiPriority="72" w:unhideWhenUsed="0"/>
-    <w:lsdException w:name="Colorful Grid Accent 1" w:semiHidden="0" w:uiPriority="73" w:unhideWhenUsed="0"/>
-    <w:lsdException w:name="Light Shading Accent 2" w:semiHidden="0" w:uiPriority="60" w:unhideWhenUsed="0"/>
-    <w:lsdException w:name="Light List Accent 2" w:semiHidden="0" w:uiPriority="61" w:unhideWhenUsed="0"/>
-    <w:lsdException w:name="Light Grid Accent 2" w:semiHidden="0" w:uiPriority="62" w:unhideWhenUsed="0"/>
-    <w:lsdException w:name="Medium Shading 1 Accent 2" w:semiHidden="0" w:uiPriority="63" w:unhideWhenUsed="0"/>
-    <w:lsdException w:name="Medium Shading 2 Accent 2" w:semiHidden="0" w:uiPriority="64" w:unhideWhenUsed="0"/>
-    <w:lsdException w:name="Medium List 1 Accent 2" w:semiHidden="0" w:uiPriority="65" w:unhideWhenUsed="0"/>
-    <w:lsdException w:name="Medium List 2 Accent 2" w:semiHidden="0" w:uiPriority="66" w:unhideWhenUsed="0"/>
-    <w:lsdException w:name="Medium Grid 1 Accent 2" w:semiHidden="0" w:uiPriority="67" w:unhideWhenUsed="0"/>
-    <w:lsdException w:name="Medium Grid 2 Accent 2" w:semiHidden="0" w:uiPriority="68" w:unhideWhenUsed="0"/>
-    <w:lsdException w:name="Medium Grid 3 Accent 2" w:semiHidden="0" w:uiPriority="69" w:unhideWhenUsed="0"/>
-    <w:lsdException w:name="Dark List Accent 2" w:semiHidden="0" w:uiPriority="70" w:unhideWhenUsed="0"/>
-    <w:lsdException w:name="Colorful Shading Accent 2" w:semiHidden="0" w:uiPriority="71" w:unhideWhenUsed="0"/>
-    <w:lsdException w:name="Colorful List Accent 2" w:semiHidden="0" w:uiPriority="72" w:unhideWhenUsed="0"/>
-    <w:lsdException w:name="Colorful Grid Accent 2" w:semiHidden="0" w:uiPriority="73" w:unhideWhenUsed="0"/>
-    <w:lsdException w:name="Light Shading Accent 3" w:semiHidden="0" w:uiPriority="60" w:unhideWhenUsed="0"/>
-    <w:lsdException w:name="Light List Accent 3" w:semiHidden="0" w:uiPriority="61" w:unhideWhenUsed="0"/>
-    <w:lsdException w:name="Light Grid Accent 3" w:semiHidden="0" w:uiPriority="62" w:unhideWhenUsed="0"/>
-    <w:lsdException w:name="Medium Shading 1 Accent 3" w:semiHidden="0" w:uiPriority="63" w:unhideWhenUsed="0"/>
-    <w:lsdException w:name="Medium Shading 2 Accent 3" w:semiHidden="0" w:uiPriority="64" w:unhideWhenUsed="0"/>
-    <w:lsdException w:name="Medium List 1 Accent 3" w:semiHidden="0" w:uiPriority="65" w:unhideWhenUsed="0"/>
-    <w:lsdException w:name="Medium List 2 Accent 3" w:semiHidden="0" w:uiPriority="66" w:unhideWhenUsed="0"/>
-    <w:lsdException w:name="Medium Grid 1 Accent 3" w:semiHidden="0" w:uiPriority="67" w:unhideWhenUsed="0"/>
-    <w:lsdException w:name="Medium Grid 2 Accent 3" w:semiHidden="0" w:uiPriority="68" w:unhideWhenUsed="0"/>
-    <w:lsdException w:name="Medium Grid 3 Accent 3" w:semiHidden="0" w:uiPriority="69" w:unhideWhenUsed="0"/>
-    <w:lsdException w:name="Dark List Accent 3" w:semiHidden="0" w:uiPriority="70" w:unhideWhenUsed="0"/>
-    <w:lsdException w:name="Colorful Shading Accent 3" w:semiHidden="0" w:uiPriority="71" w:unhideWhenUsed="0"/>
-    <w:lsdException w:name="Colorful List Accent 3" w:semiHidden="0" w:uiPriority="72" w:unhideWhenUsed="0"/>
-    <w:lsdException w:name="Colorful Grid Accent 3" w:semiHidden="0" w:uiPriority="73" w:unhideWhenUsed="0"/>
-    <w:lsdException w:name="Light Shading Accent 4" w:semiHidden="0" w:uiPriority="60" w:unhideWhenUsed="0"/>
-    <w:lsdException w:name="Light List Accent 4" w:semiHidden="0" w:uiPriority="61" w:unhideWhenUsed="0"/>
-    <w:lsdException w:name="Light Grid Accent 4" w:semiHidden="0" w:uiPriority="62" w:unhideWhenUsed="0"/>
-    <w:lsdException w:name="Medium Shading 1 Accent 4" w:semiHidden="0" w:uiPriority="63" w:unhideWhenUsed="0"/>
-    <w:lsdException w:name="Medium Shading 2 Accent 4" w:semiHidden="0" w:uiPriority="64" w:unhideWhenUsed="0"/>
-    <w:lsdException w:name="Medium List 1 Accent 4" w:semiHidden="0" w:uiPriority="65" w:unhideWhenUsed="0"/>
-    <w:lsdException w:name="Medium List 2 Accent 4" w:semiHidden="0" w:uiPriority="66" w:unhideWhenUsed="0"/>
-    <w:lsdException w:name="Medium Grid 1 Accent 4" w:semiHidden="0" w:uiPriority="67" w:unhideWhenUsed="0"/>
-    <w:lsdException w:name="Medium Grid 2 Accent 4" w:semiHidden="0" w:uiPriority="68" w:unhideWhenUsed="0"/>
-    <w:lsdException w:name="Medium Grid 3 Accent 4" w:semiHidden="0" w:uiPriority="69" w:unhideWhenUsed="0"/>
-    <w:lsdException w:name="Dark List Accent 4" w:semiHidden="0" w:uiPriority="70" w:unhideWhenUsed="0"/>
-    <w:lsdException w:name="Colorful Shading Accent 4" w:semiHidden="0" w:uiPriority="71" w:unhideWhenUsed="0"/>
-    <w:lsdException w:name="Colorful List Accent 4" w:semiHidden="0" w:uiPriority="72" w:unhideWhenUsed="0"/>
-    <w:lsdException w:name="Colorful Grid Accent 4" w:semiHidden="0" w:uiPriority="73" w:unhideWhenUsed="0"/>
-    <w:lsdException w:name="Light Shading Accent 5" w:semiHidden="0" w:uiPriority="60" w:unhideWhenUsed="0"/>
-    <w:lsdException w:name="Light List Accent 5" w:semiHidden="0" w:uiPriority="61" w:unhideWhenUsed="0"/>
-    <w:lsdException w:name="Light Grid Accent 5" w:semiHidden="0" w:uiPriority="62" w:unhideWhenUsed="0"/>
-    <w:lsdException w:name="Medium Shading 1 Accent 5" w:semiHidden="0" w:uiPriority="63" w:unhideWhenUsed="0"/>
-    <w:lsdException w:name="Medium Shading 2 Accent 5" w:semiHidden="0" w:uiPriority="64" w:unhideWhenUsed="0"/>
-    <w:lsdException w:name="Medium List 1 Accent 5" w:semiHidden="0" w:uiPriority="65" w:unhideWhenUsed="0"/>
-    <w:lsdException w:name="Medium List 2 Accent 5" w:semiHidden="0" w:uiPriority="66" w:unhideWhenUsed="0"/>
-    <w:lsdException w:name="Medium Grid 1 Accent 5" w:semiHidden="0" w:uiPriority="67" w:unhideWhenUsed="0"/>
-    <w:lsdException w:name="Medium Grid 2 Accent 5" w:semiHidden="0" w:uiPriority="68" w:unhideWhenUsed="0"/>
-    <w:lsdException w:name="Medium Grid 3 Accent 5" w:semiHidden="0" w:uiPriority="69" w:unhideWhenUsed="0"/>
-    <w:lsdException w:name="Dark List Accent 5" w:semiHidden="0" w:uiPriority="70" w:unhideWhenUsed="0"/>
-    <w:lsdException w:name="Colorful Shading Accent 5" w:semiHidden="0" w:uiPriority="71" w:unhideWhenUsed="0"/>
-    <w:lsdException w:name="Colorful List Accent 5" w:semiHidden="0" w:uiPriority="72" w:unhideWhenUsed="0"/>
-    <w:lsdException w:name="Colorful Grid Accent 5" w:semiHidden="0" w:uiPriority="73" w:unhideWhenUsed="0"/>
-    <w:lsdException w:name="Light Shading Accent 6" w:semiHidden="0" w:uiPriority="60" w:unhideWhenUsed="0"/>
-    <w:lsdException w:name="Light List Accent 6" w:semiHidden="0" w:uiPriority="61" w:unhideWhenUsed="0"/>
-    <w:lsdException w:name="Light Grid Accent 6" w:semiHidden="0" w:uiPriority="62" w:unhideWhenUsed="0"/>
-    <w:lsdException w:name="Medium Shading 1 Accent 6" w:semiHidden="0" w:uiPriority="63" w:unhideWhenUsed="0"/>
-    <w:lsdException w:name="Medium Shading 2 Accent 6" w:semiHidden="0" w:uiPriority="64" w:unhideWhenUsed="0"/>
-    <w:lsdException w:name="Medium List 1 Accent 6" w:semiHidden="0" w:uiPriority="65" w:unhideWhenUsed="0"/>
-    <w:lsdException w:name="Medium List 2 Accent 6" w:semiHidden="0" w:uiPriority="66" w:unhideWhenUsed="0"/>
-    <w:lsdException w:name="Medium Grid 1 Accent 6" w:semiHidden="0" w:uiPriority="67" w:unhideWhenUsed="0"/>
-    <w:lsdException w:name="Medium Grid 2 Accent 6" w:semiHidden="0" w:uiPriority="68" w:unhideWhenUsed="0"/>
-    <w:lsdException w:name="Medium Grid 3 Accent 6" w:semiHidden="0" w:uiPriority="69" w:unhideWhenUsed="0"/>
-    <w:lsdException w:name="Dark List Accent 6" w:semiHidden="0" w:uiPriority="70" w:unhideWhenUsed="0"/>
-    <w:lsdException w:name="Colorful Shading Accent 6" w:semiHidden="0" w:uiPriority="71" w:unhideWhenUsed="0"/>
-    <w:lsdException w:name="Colorful List Accent 6" w:semiHidden="0" w:uiPriority="72" w:unhideWhenUsed="0"/>
-    <w:lsdException w:name="Colorful Grid Accent 6" w:semiHidden="0" w:uiPriority="73" w:unhideWhenUsed="0"/>
-    <w:lsdException w:name="Subtle Emphasis" w:semiHidden="0" w:uiPriority="19" w:unhideWhenUsed="0" w:qFormat="1"/>
-    <w:lsdException w:name="Intense Emphasis" w:semiHidden="0" w:uiPriority="21" w:unhideWhenUsed="0" w:qFormat="1"/>
-    <w:lsdException w:name="Subtle Reference" w:semiHidden="0" w:uiPriority="31" w:unhideWhenUsed="0" w:qFormat="1"/>
-    <w:lsdException w:name="Intense Reference" w:semiHidden="0" w:uiPriority="32" w:unhideWhenUsed="0" w:qFormat="1"/>
-    <w:lsdException w:name="Book Title" w:semiHidden="0" w:uiPriority="33" w:unhideWhenUsed="0" w:qFormat="1"/>
-    <w:lsdException w:name="Bibliography" w:uiPriority="37"/>
-    <w:lsdException w:name="TOC Heading" w:uiPriority="39" w:qFormat="1"/>
-  </w:latentStyles>
-  <w:style w:type="paragraph" w:default="1" w:styleId="Normal">
-    <w:name w:val="Normal"/>
-    <w:qFormat/>
-  </w:style>
-  <w:style w:type="character" w:default="1" w:styleId="Tipodeletrapredefinidodopargrafo">
-    <w:name w:val="Default Paragraph Font"/>
-    <w:uiPriority w:val="1"/>
-    <w:unhideWhenUsed/>
-  </w:style>
-  <w:style w:type="table" w:default="1" w:styleId="Tabelanormal">
-    <w:name w:val="Normal Table"/>
-    <w:uiPriority w:val="99"/>
-    <w:semiHidden/>
-    <w:unhideWhenUsed/>
-    <w:tblPr>
-      <w:tblInd w:w="0" w:type="dxa"/>
-      <w:tblCellMar>
-        <w:top w:w="0" w:type="dxa"/>
-        <w:left w:w="108" w:type="dxa"/>
-        <w:bottom w:w="0" w:type="dxa"/>
-        <w:right w:w="108" w:type="dxa"/>
-      </w:tblCellMar>
-    </w:tblPr>
-  </w:style>
-  <w:style w:type="numbering" w:default="1" w:styleId="Semlista">
-    <w:name w:val="No List"/>
-    <w:uiPriority w:val="99"/>
-    <w:semiHidden/>
-    <w:unhideWhenUsed/>
-  </w:style>
-  <w:style w:type="paragraph" w:styleId="Cabealho">
-    <w:name w:val="header"/>
-    <w:basedOn w:val="Normal"/>
-    <w:link w:val="CabealhoCarcter"/>
-    <w:uiPriority w:val="99"/>
-    <w:unhideWhenUsed/>
-    <w:rsid w:val="00AA3E7C"/>
-    <w:pPr>
-      <w:tabs>
-        <w:tab w:val="center" w:pos="4252"/>
-        <w:tab w:val="right" w:pos="8504"/>
-      </w:tabs>
-      <w:spacing w:after="0" w:line="240" w:lineRule="auto"/>
-    </w:pPr>
-  </w:style>
-  <w:style w:type="character" w:customStyle="1" w:styleId="CabealhoCarcter">
-    <w:name w:val="Cabeçalho Carácter"/>
-    <w:basedOn w:val="Tipodeletrapredefinidodopargrafo"/>
-    <w:link w:val="Cabealho"/>
-    <w:uiPriority w:val="99"/>
-    <w:rsid w:val="00AA3E7C"/>
-  </w:style>
-  <w:style w:type="paragraph" w:styleId="Rodap">
-    <w:name w:val="footer"/>
-    <w:basedOn w:val="Normal"/>
-    <w:link w:val="RodapCarcter"/>
-    <w:uiPriority w:val="99"/>
-    <w:unhideWhenUsed/>
-    <w:rsid w:val="00AA3E7C"/>
-    <w:pPr>
-      <w:tabs>
-        <w:tab w:val="center" w:pos="4252"/>
-        <w:tab w:val="right" w:pos="8504"/>
-      </w:tabs>
-      <w:spacing w:after="0" w:line="240" w:lineRule="auto"/>
-    </w:pPr>
-  </w:style>
-  <w:style w:type="character" w:customStyle="1" w:styleId="RodapCarcter">
-    <w:name w:val="Rodapé Carácter"/>
-    <w:basedOn w:val="Tipodeletrapredefinidodopargrafo"/>
-    <w:link w:val="Rodap"/>
-    <w:uiPriority w:val="99"/>
-    <w:rsid w:val="00AA3E7C"/>
-  </w:style>
-  <w:style w:type="paragraph" w:styleId="Textodebalo">
-    <w:name w:val="Balloon Text"/>
-    <w:basedOn w:val="Normal"/>
-    <w:link w:val="TextodebaloCarcter"/>
-    <w:uiPriority w:val="99"/>
-    <w:semiHidden/>
-    <w:unhideWhenUsed/>
-    <w:rsid w:val="00AA3E7C"/>
-    <w:pPr>
-      <w:spacing w:after="0" w:line="240" w:lineRule="auto"/>
-    </w:pPr>
-    <w:rPr>
-      <w:rFonts w:ascii="Tahoma" w:hAnsi="Tahoma" w:cs="Tahoma"/>
-      <w:sz w:val="16"/>
-      <w:szCs w:val="16"/>
-    </w:rPr>
-  </w:style>
-  <w:style w:type="character" w:customStyle="1" w:styleId="TextodebaloCarcter">
-    <w:name w:val="Texto de balão Carácter"/>
-    <w:basedOn w:val="Tipodeletrapredefinidodopargrafo"/>
-    <w:link w:val="Textodebalo"/>
-    <w:uiPriority w:val="99"/>
-    <w:semiHidden/>
-    <w:rsid w:val="00AA3E7C"/>
-    <w:rPr>
-      <w:rFonts w:ascii="Tahoma" w:hAnsi="Tahoma" w:cs="Tahoma"/>
-      <w:sz w:val="16"/>
-      <w:szCs w:val="16"/>
-    </w:rPr>
-  </w:style>
-  <w:style w:type="paragraph" w:styleId="PargrafodaLista">
-    <w:name w:val="List Paragraph"/>
-    <w:basedOn w:val="Normal"/>
-    <w:uiPriority w:val="34"/>
-    <w:qFormat/>
-    <w:rsid w:val="00E54FAF"/>
-    <w:pPr>
-      <w:ind w:left="720"/>
-      <w:contextualSpacing/>
-    </w:pPr>
-  </w:style>
-  <w:style w:type="table" w:styleId="Tabelacomgrelha">
-    <w:name w:val="Table Grid"/>
-    <w:basedOn w:val="Tabelanormal"/>
-    <w:uiPriority w:val="59"/>
-    <w:unhideWhenUsed/>
-    <w:rsid w:val="00554C3C"/>
-    <w:pPr>
-      <w:spacing w:after="0" w:line="240" w:lineRule="auto"/>
-    </w:pPr>
-    <w:tblPr>
-      <w:tblInd w:w="0" w:type="dxa"/>
-      <w:tblBorders>
-        <w:top w:val="single" w:sz="4" w:space="0" w:color="auto"/>
-        <w:left w:val="single" w:sz="4" w:space="0" w:color="auto"/>
-        <w:bottom w:val="single" w:sz="4" w:space="0" w:color="auto"/>
-        <w:right w:val="single" w:sz="4" w:space="0" w:color="auto"/>
-        <w:insideH w:val="single" w:sz="4" w:space="0" w:color="auto"/>
-        <w:insideV w:val="single" w:sz="4" w:space="0" w:color="auto"/>
-      </w:tblBorders>
-      <w:tblCellMar>
-        <w:top w:w="0" w:type="dxa"/>
-        <w:left w:w="108" w:type="dxa"/>
-        <w:bottom w:w="0" w:type="dxa"/>
-        <w:right w:w="108" w:type="dxa"/>
-      </w:tblCellMar>
     </w:tblPr>
   </w:style>
 </w:styles>
@@ -9505,7 +11448,7 @@
 </file>
 
 <file path=customXml/itemProps2.xml><?xml version="1.0" encoding="utf-8"?>
-<ds:datastoreItem xmlns:ds="http://schemas.openxmlformats.org/officeDocument/2006/customXml" ds:itemID="{747CBB84-104E-434E-9AF1-73ACFD6E095A}">
+<ds:datastoreItem xmlns:ds="http://schemas.openxmlformats.org/officeDocument/2006/customXml" ds:itemID="{00B84953-A703-474B-A4CE-4432131CF087}">
   <ds:schemaRefs>
     <ds:schemaRef ds:uri="http://schemas.openxmlformats.org/officeDocument/2006/bibliography"/>
   </ds:schemaRefs>

--- a/documents/Questionário IPM.docx
+++ b/documents/Questionário IPM.docx
@@ -3091,7 +3091,23 @@
           <w:sz w:val="24"/>
           <w:szCs w:val="24"/>
         </w:rPr>
-        <w:t>Quais os meios que utiliza com mais frequência para chegar ao seu destino?</w:t>
+        <w:t>Qua</w:t>
+      </w:r>
+      <w:r>
+        <w:rPr>
+          <w:b/>
+          <w:sz w:val="24"/>
+          <w:szCs w:val="24"/>
+        </w:rPr>
+        <w:t>ndo está em Viagem como é que comunica com pessoas que não estão presentes</w:t>
+      </w:r>
+      <w:r>
+        <w:rPr>
+          <w:b/>
+          <w:sz w:val="24"/>
+          <w:szCs w:val="24"/>
+        </w:rPr>
+        <w:t>?</w:t>
       </w:r>
     </w:p>
     <w:p>
@@ -3128,7 +3144,28 @@
           <w:sz w:val="24"/>
           <w:szCs w:val="24"/>
         </w:rPr>
-        <w:t>todas as opções aplicáveis.</w:t>
+        <w:t xml:space="preserve">todas as </w:t>
+      </w:r>
+      <w:r>
+        <w:rPr>
+          <w:rFonts w:cstheme="minorHAnsi"/>
+          <w:color w:val="BFBFBF" w:themeColor="background1" w:themeShade="BF"/>
+          <w:position w:val="6"/>
+          <w:sz w:val="24"/>
+          <w:szCs w:val="24"/>
+          <w:u w:val="single"/>
+        </w:rPr>
+        <w:t>opções</w:t>
+      </w:r>
+      <w:r>
+        <w:rPr>
+          <w:rFonts w:cstheme="minorHAnsi"/>
+          <w:color w:val="BFBFBF" w:themeColor="background1" w:themeShade="BF"/>
+          <w:position w:val="6"/>
+          <w:sz w:val="24"/>
+          <w:szCs w:val="24"/>
+        </w:rPr>
+        <w:t xml:space="preserve"> aplicáveis.</w:t>
       </w:r>
     </w:p>
     <w:p>
@@ -3142,6 +3179,7 @@
           <w:rFonts w:cstheme="minorHAnsi"/>
         </w:rPr>
       </w:pPr>
+      <w:proofErr w:type="gramStart"/>
       <w:r>
         <w:rPr>
           <w:rFonts w:cstheme="minorHAnsi"/>
@@ -3149,14 +3187,36 @@
           <w:sz w:val="48"/>
           <w:szCs w:val="48"/>
         </w:rPr>
-        <w:t xml:space="preserve">○ </w:t>
-      </w:r>
-      <w:r>
-        <w:rPr>
-          <w:rFonts w:cstheme="minorHAnsi"/>
-          <w:position w:val="6"/>
-        </w:rPr>
-        <w:t>comboio</w:t>
+        <w:t>○</w:t>
+      </w:r>
+      <w:r>
+        <w:rPr>
+          <w:rFonts w:cstheme="minorHAnsi"/>
+          <w:position w:val="6"/>
+        </w:rPr>
+        <w:t xml:space="preserve"> </w:t>
+      </w:r>
+      <w:r>
+        <w:rPr>
+          <w:rFonts w:cstheme="minorHAnsi"/>
+          <w:position w:val="6"/>
+        </w:rPr>
+        <w:t xml:space="preserve"> </w:t>
+      </w:r>
+      <w:r>
+        <w:rPr>
+          <w:rFonts w:cstheme="minorHAnsi"/>
+          <w:position w:val="6"/>
+        </w:rPr>
+        <w:t>Por</w:t>
+      </w:r>
+      <w:proofErr w:type="gramEnd"/>
+      <w:r>
+        <w:rPr>
+          <w:rFonts w:cstheme="minorHAnsi"/>
+          <w:position w:val="6"/>
+        </w:rPr>
+        <w:t xml:space="preserve"> Voz</w:t>
       </w:r>
       <w:r>
         <w:rPr>
@@ -3230,7 +3290,7 @@
           <w:rFonts w:cstheme="minorHAnsi"/>
           <w:position w:val="6"/>
         </w:rPr>
-        <w:t>autocarro</w:t>
+        <w:t>Por Vídeo</w:t>
       </w:r>
     </w:p>
     <w:p>
@@ -3243,6 +3303,7 @@
         <w:rPr>
           <w:rFonts w:cstheme="minorHAnsi"/>
           <w:position w:val="6"/>
+          <w:u w:val="single"/>
         </w:rPr>
       </w:pPr>
       <w:r>
@@ -3259,7 +3320,7 @@
           <w:rFonts w:cstheme="minorHAnsi"/>
           <w:position w:val="6"/>
         </w:rPr>
-        <w:t>avião</w:t>
+        <w:t>Por Mensagens</w:t>
       </w:r>
     </w:p>
     <w:p>
@@ -3293,6 +3354,7 @@
     </w:p>
     <w:p>
       <w:pPr>
+        <w:pStyle w:val="PargrafodaLista"/>
         <w:tabs>
           <w:tab w:val="left" w:pos="1896"/>
         </w:tabs>
@@ -3300,72 +3362,6 @@
         <w:rPr>
           <w:rFonts w:cstheme="minorHAnsi"/>
           <w:position w:val="6"/>
-        </w:rPr>
-      </w:pPr>
-    </w:p>
-    <w:p>
-      <w:pPr>
-        <w:tabs>
-          <w:tab w:val="left" w:pos="1896"/>
-        </w:tabs>
-        <w:spacing w:after="0" w:line="360" w:lineRule="exact"/>
-        <w:rPr>
-          <w:rFonts w:cstheme="minorHAnsi"/>
-          <w:position w:val="6"/>
-        </w:rPr>
-      </w:pPr>
-      <w:r>
-        <w:rPr>
-          <w:rFonts w:cstheme="minorHAnsi"/>
-          <w:position w:val="6"/>
-        </w:rPr>
-        <w:tab/>
-      </w:r>
-    </w:p>
-    <w:p>
-      <w:pPr>
-        <w:pStyle w:val="PargrafodaLista"/>
-        <w:tabs>
-          <w:tab w:val="left" w:pos="1896"/>
-        </w:tabs>
-        <w:spacing w:line="240" w:lineRule="auto"/>
-        <w:jc w:val="both"/>
-        <w:rPr>
-          <w:rFonts w:cstheme="minorHAnsi"/>
-          <w:color w:val="BFBFBF" w:themeColor="background1" w:themeShade="BF"/>
-          <w:position w:val="6"/>
-          <w:sz w:val="24"/>
-          <w:szCs w:val="24"/>
-        </w:rPr>
-      </w:pPr>
-    </w:p>
-    <w:p>
-      <w:pPr>
-        <w:pStyle w:val="PargrafodaLista"/>
-        <w:tabs>
-          <w:tab w:val="left" w:pos="1896"/>
-        </w:tabs>
-        <w:spacing w:line="240" w:lineRule="auto"/>
-        <w:jc w:val="both"/>
-        <w:rPr>
-          <w:b/>
-          <w:sz w:val="24"/>
-          <w:szCs w:val="24"/>
-        </w:rPr>
-      </w:pPr>
-    </w:p>
-    <w:p>
-      <w:pPr>
-        <w:pStyle w:val="PargrafodaLista"/>
-        <w:tabs>
-          <w:tab w:val="left" w:pos="1896"/>
-        </w:tabs>
-        <w:spacing w:line="240" w:lineRule="auto"/>
-        <w:jc w:val="both"/>
-        <w:rPr>
-          <w:b/>
-          <w:sz w:val="24"/>
-          <w:szCs w:val="24"/>
         </w:rPr>
       </w:pPr>
     </w:p>
@@ -3387,12 +3383,405 @@
           <w:szCs w:val="24"/>
         </w:rPr>
       </w:pPr>
-      <w:r>
-        <w:rPr>
-          <w:b/>
-          <w:sz w:val="24"/>
-          <w:szCs w:val="24"/>
-        </w:rPr>
+      <w:bookmarkStart w:id="0" w:name="_Hlk3539266"/>
+      <w:r>
+        <w:rPr>
+          <w:b/>
+          <w:sz w:val="24"/>
+          <w:szCs w:val="24"/>
+        </w:rPr>
+        <w:t>Quais os meios que utiliza com mais frequência para chegar ao seu destino?</w:t>
+      </w:r>
+    </w:p>
+    <w:p>
+      <w:pPr>
+        <w:pStyle w:val="PargrafodaLista"/>
+        <w:tabs>
+          <w:tab w:val="left" w:pos="1896"/>
+        </w:tabs>
+        <w:spacing w:line="360" w:lineRule="auto"/>
+        <w:jc w:val="both"/>
+        <w:rPr>
+          <w:rFonts w:cstheme="minorHAnsi"/>
+          <w:color w:val="BFBFBF" w:themeColor="background1" w:themeShade="BF"/>
+          <w:position w:val="6"/>
+          <w:sz w:val="24"/>
+          <w:szCs w:val="24"/>
+        </w:rPr>
+      </w:pPr>
+      <w:r>
+        <w:rPr>
+          <w:rFonts w:cstheme="minorHAnsi"/>
+          <w:color w:val="BFBFBF" w:themeColor="background1" w:themeShade="BF"/>
+          <w:position w:val="6"/>
+          <w:sz w:val="24"/>
+          <w:szCs w:val="24"/>
+        </w:rPr>
+        <w:t xml:space="preserve">Marcar </w:t>
+      </w:r>
+      <w:r>
+        <w:rPr>
+          <w:rFonts w:cstheme="minorHAnsi"/>
+          <w:color w:val="BFBFBF" w:themeColor="background1" w:themeShade="BF"/>
+          <w:position w:val="6"/>
+          <w:sz w:val="24"/>
+          <w:szCs w:val="24"/>
+        </w:rPr>
+        <w:t>todas as opções aplicáveis.</w:t>
+      </w:r>
+    </w:p>
+    <w:p>
+      <w:pPr>
+        <w:pStyle w:val="PargrafodaLista"/>
+        <w:tabs>
+          <w:tab w:val="left" w:pos="1896"/>
+        </w:tabs>
+        <w:spacing w:after="0" w:line="360" w:lineRule="exact"/>
+        <w:rPr>
+          <w:rFonts w:cstheme="minorHAnsi"/>
+        </w:rPr>
+      </w:pPr>
+      <w:r>
+        <w:rPr>
+          <w:rFonts w:cstheme="minorHAnsi"/>
+          <w:b/>
+          <w:sz w:val="48"/>
+          <w:szCs w:val="48"/>
+        </w:rPr>
+        <w:t xml:space="preserve">○ </w:t>
+      </w:r>
+      <w:r>
+        <w:rPr>
+          <w:rFonts w:cstheme="minorHAnsi"/>
+          <w:position w:val="6"/>
+        </w:rPr>
+        <w:t>comboio</w:t>
+      </w:r>
+      <w:r>
+        <w:rPr>
+          <w:rFonts w:cstheme="minorHAnsi"/>
+          <w:position w:val="6"/>
+        </w:rPr>
+        <w:tab/>
+      </w:r>
+      <w:r>
+        <w:rPr>
+          <w:rFonts w:cstheme="minorHAnsi"/>
+          <w:position w:val="6"/>
+        </w:rPr>
+        <w:tab/>
+      </w:r>
+      <w:r>
+        <w:rPr>
+          <w:rFonts w:cstheme="minorHAnsi"/>
+          <w:position w:val="6"/>
+        </w:rPr>
+        <w:tab/>
+      </w:r>
+      <w:r>
+        <w:rPr>
+          <w:rFonts w:cstheme="minorHAnsi"/>
+          <w:position w:val="6"/>
+        </w:rPr>
+        <w:tab/>
+      </w:r>
+      <w:r>
+        <w:rPr>
+          <w:rFonts w:cstheme="minorHAnsi"/>
+          <w:position w:val="6"/>
+        </w:rPr>
+        <w:tab/>
+      </w:r>
+    </w:p>
+    <w:p>
+      <w:pPr>
+        <w:pStyle w:val="PargrafodaLista"/>
+        <w:tabs>
+          <w:tab w:val="left" w:pos="1896"/>
+        </w:tabs>
+        <w:spacing w:after="0" w:line="360" w:lineRule="exact"/>
+        <w:rPr>
+          <w:rFonts w:cstheme="minorHAnsi"/>
+          <w:position w:val="6"/>
+          <w:u w:val="single"/>
+        </w:rPr>
+      </w:pPr>
+      <w:r>
+        <w:rPr>
+          <w:rFonts w:cstheme="minorHAnsi"/>
+          <w:b/>
+          <w:sz w:val="48"/>
+          <w:szCs w:val="48"/>
+        </w:rPr>
+        <w:t>○</w:t>
+      </w:r>
+      <w:r>
+        <w:rPr>
+          <w:rFonts w:cstheme="minorHAnsi"/>
+          <w:b/>
+          <w:sz w:val="48"/>
+          <w:szCs w:val="48"/>
+        </w:rPr>
+        <w:t xml:space="preserve"> </w:t>
+      </w:r>
+      <w:r>
+        <w:rPr>
+          <w:rFonts w:cstheme="minorHAnsi"/>
+          <w:position w:val="6"/>
+        </w:rPr>
+        <w:t>autocarro</w:t>
+      </w:r>
+    </w:p>
+    <w:p>
+      <w:pPr>
+        <w:pStyle w:val="PargrafodaLista"/>
+        <w:tabs>
+          <w:tab w:val="left" w:pos="1896"/>
+        </w:tabs>
+        <w:spacing w:after="0" w:line="360" w:lineRule="exact"/>
+        <w:rPr>
+          <w:rFonts w:cstheme="minorHAnsi"/>
+          <w:position w:val="6"/>
+        </w:rPr>
+      </w:pPr>
+      <w:r>
+        <w:rPr>
+          <w:rFonts w:cstheme="minorHAnsi"/>
+          <w:b/>
+          <w:sz w:val="48"/>
+          <w:szCs w:val="48"/>
+        </w:rPr>
+        <w:t xml:space="preserve">○ </w:t>
+      </w:r>
+      <w:r>
+        <w:rPr>
+          <w:rFonts w:cstheme="minorHAnsi"/>
+          <w:position w:val="6"/>
+        </w:rPr>
+        <w:t>avião</w:t>
+      </w:r>
+    </w:p>
+    <w:p>
+      <w:pPr>
+        <w:pStyle w:val="PargrafodaLista"/>
+        <w:tabs>
+          <w:tab w:val="left" w:pos="1896"/>
+        </w:tabs>
+        <w:spacing w:after="0" w:line="360" w:lineRule="exact"/>
+        <w:rPr>
+          <w:rFonts w:cstheme="minorHAnsi"/>
+          <w:position w:val="6"/>
+        </w:rPr>
+      </w:pPr>
+      <w:r>
+        <w:rPr>
+          <w:rFonts w:cstheme="minorHAnsi"/>
+          <w:b/>
+          <w:sz w:val="48"/>
+          <w:szCs w:val="48"/>
+        </w:rPr>
+        <w:t xml:space="preserve">○ </w:t>
+      </w:r>
+      <w:r>
+        <w:rPr>
+          <w:rFonts w:cstheme="minorHAnsi"/>
+          <w:position w:val="6"/>
+        </w:rPr>
+        <w:t>outro (qual?) ____________________________</w:t>
+      </w:r>
+    </w:p>
+    <w:bookmarkEnd w:id="0"/>
+    <w:p>
+      <w:pPr>
+        <w:pStyle w:val="PargrafodaLista"/>
+        <w:tabs>
+          <w:tab w:val="left" w:pos="1896"/>
+        </w:tabs>
+        <w:spacing w:after="0" w:line="360" w:lineRule="exact"/>
+        <w:rPr>
+          <w:rFonts w:cstheme="minorHAnsi"/>
+          <w:position w:val="6"/>
+        </w:rPr>
+      </w:pPr>
+    </w:p>
+    <w:p>
+      <w:pPr>
+        <w:tabs>
+          <w:tab w:val="left" w:pos="1896"/>
+        </w:tabs>
+        <w:spacing w:after="0" w:line="360" w:lineRule="exact"/>
+        <w:rPr>
+          <w:rFonts w:cstheme="minorHAnsi"/>
+          <w:position w:val="6"/>
+        </w:rPr>
+      </w:pPr>
+    </w:p>
+    <w:p>
+      <w:pPr>
+        <w:tabs>
+          <w:tab w:val="left" w:pos="1896"/>
+        </w:tabs>
+        <w:spacing w:after="0" w:line="360" w:lineRule="exact"/>
+        <w:rPr>
+          <w:rFonts w:cstheme="minorHAnsi"/>
+          <w:position w:val="6"/>
+        </w:rPr>
+      </w:pPr>
+      <w:r>
+        <w:rPr>
+          <w:rFonts w:cstheme="minorHAnsi"/>
+          <w:position w:val="6"/>
+        </w:rPr>
+        <w:tab/>
+      </w:r>
+    </w:p>
+    <w:p>
+      <w:pPr>
+        <w:pStyle w:val="PargrafodaLista"/>
+        <w:tabs>
+          <w:tab w:val="left" w:pos="1896"/>
+        </w:tabs>
+        <w:spacing w:line="240" w:lineRule="auto"/>
+        <w:jc w:val="both"/>
+        <w:rPr>
+          <w:rFonts w:cstheme="minorHAnsi"/>
+          <w:color w:val="BFBFBF" w:themeColor="background1" w:themeShade="BF"/>
+          <w:position w:val="6"/>
+          <w:sz w:val="24"/>
+          <w:szCs w:val="24"/>
+        </w:rPr>
+      </w:pPr>
+    </w:p>
+    <w:p>
+      <w:pPr>
+        <w:pStyle w:val="PargrafodaLista"/>
+        <w:tabs>
+          <w:tab w:val="left" w:pos="1896"/>
+        </w:tabs>
+        <w:spacing w:line="240" w:lineRule="auto"/>
+        <w:jc w:val="both"/>
+        <w:rPr>
+          <w:b/>
+          <w:sz w:val="24"/>
+          <w:szCs w:val="24"/>
+        </w:rPr>
+      </w:pPr>
+    </w:p>
+    <w:p>
+      <w:pPr>
+        <w:pStyle w:val="PargrafodaLista"/>
+        <w:tabs>
+          <w:tab w:val="left" w:pos="1896"/>
+        </w:tabs>
+        <w:spacing w:line="240" w:lineRule="auto"/>
+        <w:jc w:val="both"/>
+        <w:rPr>
+          <w:b/>
+          <w:sz w:val="24"/>
+          <w:szCs w:val="24"/>
+        </w:rPr>
+      </w:pPr>
+    </w:p>
+    <w:p>
+      <w:pPr>
+        <w:pStyle w:val="PargrafodaLista"/>
+        <w:tabs>
+          <w:tab w:val="left" w:pos="1896"/>
+        </w:tabs>
+        <w:spacing w:line="240" w:lineRule="auto"/>
+        <w:jc w:val="both"/>
+        <w:rPr>
+          <w:b/>
+          <w:sz w:val="24"/>
+          <w:szCs w:val="24"/>
+        </w:rPr>
+      </w:pPr>
+    </w:p>
+    <w:p>
+      <w:pPr>
+        <w:pStyle w:val="PargrafodaLista"/>
+        <w:tabs>
+          <w:tab w:val="left" w:pos="1896"/>
+        </w:tabs>
+        <w:spacing w:line="240" w:lineRule="auto"/>
+        <w:jc w:val="both"/>
+        <w:rPr>
+          <w:b/>
+          <w:sz w:val="24"/>
+          <w:szCs w:val="24"/>
+        </w:rPr>
+      </w:pPr>
+    </w:p>
+    <w:p>
+      <w:pPr>
+        <w:pStyle w:val="PargrafodaLista"/>
+        <w:tabs>
+          <w:tab w:val="left" w:pos="1896"/>
+        </w:tabs>
+        <w:spacing w:line="240" w:lineRule="auto"/>
+        <w:jc w:val="both"/>
+        <w:rPr>
+          <w:b/>
+          <w:sz w:val="24"/>
+          <w:szCs w:val="24"/>
+        </w:rPr>
+      </w:pPr>
+    </w:p>
+    <w:p>
+      <w:pPr>
+        <w:pStyle w:val="PargrafodaLista"/>
+        <w:tabs>
+          <w:tab w:val="left" w:pos="1896"/>
+        </w:tabs>
+        <w:spacing w:line="240" w:lineRule="auto"/>
+        <w:jc w:val="both"/>
+        <w:rPr>
+          <w:b/>
+          <w:sz w:val="24"/>
+          <w:szCs w:val="24"/>
+        </w:rPr>
+      </w:pPr>
+    </w:p>
+    <w:p>
+      <w:pPr>
+        <w:pStyle w:val="PargrafodaLista"/>
+        <w:tabs>
+          <w:tab w:val="left" w:pos="1896"/>
+        </w:tabs>
+        <w:spacing w:line="240" w:lineRule="auto"/>
+        <w:jc w:val="both"/>
+        <w:rPr>
+          <w:b/>
+          <w:sz w:val="24"/>
+          <w:szCs w:val="24"/>
+        </w:rPr>
+      </w:pPr>
+    </w:p>
+    <w:p>
+      <w:pPr>
+        <w:pStyle w:val="PargrafodaLista"/>
+        <w:numPr>
+          <w:ilvl w:val="0"/>
+          <w:numId w:val="3"/>
+        </w:numPr>
+        <w:tabs>
+          <w:tab w:val="left" w:pos="1896"/>
+        </w:tabs>
+        <w:spacing w:line="240" w:lineRule="auto"/>
+        <w:jc w:val="both"/>
+        <w:rPr>
+          <w:b/>
+          <w:sz w:val="24"/>
+          <w:szCs w:val="24"/>
+        </w:rPr>
+      </w:pPr>
+      <w:r>
+        <w:rPr>
+          <w:b/>
+          <w:sz w:val="24"/>
+          <w:szCs w:val="24"/>
+        </w:rPr>
+        <w:lastRenderedPageBreak/>
         <w:t>Diga o tempo estimado ao realizar cada uma das seguintes tarefas no planeamento das suas viagens:</w:t>
       </w:r>
     </w:p>
@@ -3808,8 +4197,6 @@
           <w:szCs w:val="24"/>
         </w:rPr>
       </w:pPr>
-      <w:bookmarkStart w:id="0" w:name="_GoBack"/>
-      <w:bookmarkEnd w:id="0"/>
     </w:p>
     <w:p>
       <w:pPr>
@@ -3850,7 +4237,6 @@
           <w:sz w:val="24"/>
           <w:szCs w:val="24"/>
         </w:rPr>
-        <w:lastRenderedPageBreak/>
         <w:t>Durante uma viagem, q</w:t>
       </w:r>
       <w:r>
@@ -4027,6 +4413,7 @@
           <w:rFonts w:cstheme="minorHAnsi"/>
         </w:rPr>
       </w:pPr>
+      <w:bookmarkStart w:id="1" w:name="_Hlk3540983"/>
       <w:r>
         <w:rPr>
           <w:rFonts w:cstheme="minorHAnsi"/>
@@ -4183,6 +4570,7 @@
         <w:t>4 horas por dia</w:t>
       </w:r>
     </w:p>
+    <w:bookmarkEnd w:id="1"/>
     <w:p>
       <w:pPr>
         <w:pStyle w:val="PargrafodaLista"/>
@@ -5033,6 +5421,7 @@
           <w:sz w:val="24"/>
           <w:szCs w:val="24"/>
         </w:rPr>
+        <w:lastRenderedPageBreak/>
         <w:t>D</w:t>
       </w:r>
       <w:r>
@@ -5473,46 +5862,39 @@
           <w:sz w:val="24"/>
           <w:szCs w:val="24"/>
         </w:rPr>
-        <w:lastRenderedPageBreak/>
-        <w:t>Caracterize os espaços onde usa mais frequentemente dispositivos móveis:</w:t>
-      </w:r>
-    </w:p>
-    <w:p>
-      <w:pPr>
-        <w:pStyle w:val="PargrafodaLista"/>
-        <w:tabs>
-          <w:tab w:val="left" w:pos="1896"/>
-        </w:tabs>
-        <w:spacing w:line="360" w:lineRule="auto"/>
-        <w:jc w:val="both"/>
-        <w:rPr>
-          <w:rFonts w:cstheme="minorHAnsi"/>
-          <w:color w:val="BFBFBF" w:themeColor="background1" w:themeShade="BF"/>
-          <w:position w:val="6"/>
-          <w:sz w:val="24"/>
-          <w:szCs w:val="24"/>
-          <w:u w:val="single"/>
-        </w:rPr>
-      </w:pPr>
-      <w:r>
-        <w:rPr>
-          <w:rFonts w:cstheme="minorHAnsi"/>
-          <w:color w:val="BFBFBF" w:themeColor="background1" w:themeShade="BF"/>
-          <w:position w:val="6"/>
-          <w:sz w:val="24"/>
-          <w:szCs w:val="24"/>
-        </w:rPr>
-        <w:t xml:space="preserve">Marcar </w:t>
-      </w:r>
-      <w:r>
-        <w:rPr>
-          <w:rFonts w:cstheme="minorHAnsi"/>
-          <w:color w:val="BFBFBF" w:themeColor="background1" w:themeShade="BF"/>
-          <w:position w:val="6"/>
-          <w:sz w:val="24"/>
-          <w:szCs w:val="24"/>
-        </w:rPr>
-        <w:t>todas as opções aplicáveis.</w:t>
+        <w:t xml:space="preserve">Em </w:t>
+      </w:r>
+      <w:r>
+        <w:rPr>
+          <w:b/>
+          <w:sz w:val="24"/>
+          <w:szCs w:val="24"/>
+        </w:rPr>
+        <w:t>que situações é que costuma utilizar</w:t>
+      </w:r>
+      <w:r>
+        <w:rPr>
+          <w:b/>
+          <w:sz w:val="24"/>
+          <w:szCs w:val="24"/>
+        </w:rPr>
+        <w:t xml:space="preserve"> mais</w:t>
+      </w:r>
+      <w:r>
+        <w:rPr>
+          <w:b/>
+          <w:sz w:val="24"/>
+          <w:szCs w:val="24"/>
+        </w:rPr>
+        <w:t xml:space="preserve"> dispositivos moveis</w:t>
+      </w:r>
+      <w:r>
+        <w:rPr>
+          <w:b/>
+          <w:sz w:val="24"/>
+          <w:szCs w:val="24"/>
+        </w:rPr>
+        <w:t>:</w:t>
       </w:r>
     </w:p>
     <w:p>
@@ -5526,6 +5908,14 @@
           <w:rFonts w:cstheme="minorHAnsi"/>
         </w:rPr>
       </w:pPr>
+      <w:r>
+        <w:rPr>
+          <w:b/>
+          <w:sz w:val="24"/>
+          <w:szCs w:val="24"/>
+        </w:rPr>
+        <w:t xml:space="preserve"> </w:t>
+      </w:r>
       <w:r>
         <w:rPr>
           <w:rFonts w:cstheme="minorHAnsi"/>
@@ -5533,28 +5923,37 @@
           <w:sz w:val="48"/>
           <w:szCs w:val="48"/>
         </w:rPr>
-        <w:t xml:space="preserve">○ </w:t>
-      </w:r>
-      <w:r>
-        <w:rPr>
-          <w:rFonts w:cstheme="minorHAnsi"/>
-          <w:position w:val="6"/>
-        </w:rPr>
-        <w:t>I</w:t>
-      </w:r>
-      <w:r>
-        <w:rPr>
-          <w:rFonts w:cstheme="minorHAnsi"/>
-          <w:position w:val="6"/>
-        </w:rPr>
-        <w:t>nteriores</w:t>
-      </w:r>
+        <w:t>○</w:t>
+      </w:r>
+      <w:r>
+        <w:rPr>
+          <w:rFonts w:cstheme="minorHAnsi"/>
+          <w:position w:val="6"/>
+        </w:rPr>
+        <w:t xml:space="preserve"> A espera de transportes/pessoas</w:t>
+      </w:r>
+      <w:bookmarkStart w:id="2" w:name="_GoBack"/>
+      <w:bookmarkEnd w:id="2"/>
       <w:r>
         <w:rPr>
           <w:rFonts w:cstheme="minorHAnsi"/>
           <w:position w:val="6"/>
         </w:rPr>
         <w:t>.</w:t>
+      </w:r>
+      <w:r>
+        <w:rPr>
+          <w:rFonts w:cstheme="minorHAnsi"/>
+          <w:position w:val="6"/>
+        </w:rPr>
+        <w:tab/>
+      </w:r>
+      <w:r>
+        <w:rPr>
+          <w:rFonts w:cstheme="minorHAnsi"/>
+          <w:position w:val="6"/>
+        </w:rPr>
+        <w:tab/>
       </w:r>
     </w:p>
     <w:p>
@@ -5576,21 +5975,28 @@
           <w:sz w:val="48"/>
           <w:szCs w:val="48"/>
         </w:rPr>
-        <w:t xml:space="preserve">○ </w:t>
-      </w:r>
-      <w:r>
-        <w:rPr>
-          <w:rFonts w:cstheme="minorHAnsi"/>
-          <w:position w:val="6"/>
-        </w:rPr>
-        <w:t>Exteriores</w:t>
-      </w:r>
-      <w:r>
-        <w:rPr>
-          <w:rFonts w:cstheme="minorHAnsi"/>
-          <w:position w:val="6"/>
-        </w:rPr>
-        <w:t>.</w:t>
+        <w:t>○</w:t>
+      </w:r>
+      <w:r>
+        <w:rPr>
+          <w:rFonts w:cstheme="minorHAnsi"/>
+          <w:position w:val="6"/>
+        </w:rPr>
+        <w:t xml:space="preserve"> Quando descansa.</w:t>
+      </w:r>
+      <w:r>
+        <w:rPr>
+          <w:rFonts w:cstheme="minorHAnsi"/>
+          <w:position w:val="6"/>
+        </w:rPr>
+        <w:tab/>
+      </w:r>
+      <w:r>
+        <w:rPr>
+          <w:rFonts w:cstheme="minorHAnsi"/>
+          <w:position w:val="6"/>
+        </w:rPr>
+        <w:tab/>
       </w:r>
     </w:p>
     <w:p>
@@ -5602,6 +6008,8 @@
         <w:spacing w:after="0" w:line="360" w:lineRule="exact"/>
         <w:rPr>
           <w:rFonts w:cstheme="minorHAnsi"/>
+          <w:position w:val="6"/>
+          <w:u w:val="single"/>
         </w:rPr>
       </w:pPr>
       <w:r>
@@ -5611,42 +6019,8 @@
           <w:sz w:val="48"/>
           <w:szCs w:val="48"/>
         </w:rPr>
-        <w:t xml:space="preserve">○ </w:t>
-      </w:r>
-      <w:r>
-        <w:rPr>
-          <w:rFonts w:cstheme="minorHAnsi"/>
-          <w:position w:val="6"/>
-        </w:rPr>
-        <w:t>A</w:t>
-      </w:r>
-      <w:r>
-        <w:rPr>
-          <w:rFonts w:cstheme="minorHAnsi"/>
-          <w:position w:val="6"/>
-        </w:rPr>
-        <w:t>cesso á internet</w:t>
-      </w:r>
-      <w:r>
-        <w:rPr>
-          <w:rFonts w:cstheme="minorHAnsi"/>
-          <w:position w:val="6"/>
-        </w:rPr>
-        <w:t>.</w:t>
-      </w:r>
-    </w:p>
-    <w:p>
-      <w:pPr>
-        <w:pStyle w:val="PargrafodaLista"/>
-        <w:tabs>
-          <w:tab w:val="left" w:pos="1896"/>
-        </w:tabs>
-        <w:spacing w:after="0" w:line="360" w:lineRule="exact"/>
-        <w:rPr>
-          <w:rFonts w:cstheme="minorHAnsi"/>
-          <w:position w:val="6"/>
-        </w:rPr>
-      </w:pPr>
+        <w:t>○</w:t>
+      </w:r>
       <w:r>
         <w:rPr>
           <w:rFonts w:cstheme="minorHAnsi"/>
@@ -5654,14 +6028,14 @@
           <w:sz w:val="48"/>
           <w:szCs w:val="48"/>
         </w:rPr>
-        <w:t xml:space="preserve">○ </w:t>
-      </w:r>
-      <w:r>
-        <w:rPr>
-          <w:rFonts w:cstheme="minorHAnsi"/>
-          <w:position w:val="6"/>
-        </w:rPr>
-        <w:t>Bastante frequentados.</w:t>
+        <w:t xml:space="preserve"> </w:t>
+      </w:r>
+      <w:r>
+        <w:rPr>
+          <w:rFonts w:cstheme="minorHAnsi"/>
+          <w:position w:val="6"/>
+        </w:rPr>
+        <w:t>Durante o Trabalho/Estudo</w:t>
       </w:r>
     </w:p>
     <w:p>
@@ -5674,6 +6048,7 @@
         <w:rPr>
           <w:rFonts w:cstheme="minorHAnsi"/>
           <w:position w:val="6"/>
+          <w:u w:val="single"/>
         </w:rPr>
       </w:pPr>
       <w:r>
@@ -5688,27 +6063,37 @@
       <w:r>
         <w:rPr>
           <w:rFonts w:cstheme="minorHAnsi"/>
-          <w:position w:val="6"/>
-        </w:rPr>
-        <w:t>Pouco</w:t>
-      </w:r>
-      <w:r>
-        <w:rPr>
-          <w:rFonts w:cstheme="minorHAnsi"/>
-          <w:position w:val="6"/>
-        </w:rPr>
-        <w:t xml:space="preserve"> frequentados.</w:t>
-      </w:r>
-    </w:p>
-    <w:p>
-      <w:pPr>
-        <w:tabs>
-          <w:tab w:val="left" w:pos="1896"/>
-        </w:tabs>
-        <w:spacing w:after="0" w:line="360" w:lineRule="exact"/>
-        <w:rPr>
-          <w:rFonts w:cstheme="minorHAnsi"/>
-          <w:position w:val="6"/>
+        </w:rPr>
+        <w:t>Outro (qual?) _______________________</w:t>
+      </w:r>
+    </w:p>
+    <w:p>
+      <w:pPr>
+        <w:pStyle w:val="PargrafodaLista"/>
+        <w:tabs>
+          <w:tab w:val="left" w:pos="1896"/>
+        </w:tabs>
+        <w:spacing w:line="240" w:lineRule="auto"/>
+        <w:jc w:val="both"/>
+        <w:rPr>
+          <w:b/>
+          <w:sz w:val="24"/>
+          <w:szCs w:val="24"/>
+        </w:rPr>
+      </w:pPr>
+    </w:p>
+    <w:p>
+      <w:pPr>
+        <w:pStyle w:val="PargrafodaLista"/>
+        <w:tabs>
+          <w:tab w:val="left" w:pos="1896"/>
+        </w:tabs>
+        <w:spacing w:line="240" w:lineRule="auto"/>
+        <w:jc w:val="both"/>
+        <w:rPr>
+          <w:b/>
+          <w:sz w:val="24"/>
+          <w:szCs w:val="24"/>
         </w:rPr>
       </w:pPr>
     </w:p>
@@ -5736,23 +6121,7 @@
           <w:sz w:val="24"/>
           <w:szCs w:val="24"/>
         </w:rPr>
-        <w:t xml:space="preserve">Que método utiliza mais frequentemente quando ocorre um problema num dispositivo </w:t>
-      </w:r>
-      <w:r>
-        <w:rPr>
-          <w:b/>
-          <w:sz w:val="24"/>
-          <w:szCs w:val="24"/>
-        </w:rPr>
-        <w:t xml:space="preserve">eletrónico </w:t>
-      </w:r>
-      <w:r>
-        <w:rPr>
-          <w:b/>
-          <w:sz w:val="24"/>
-          <w:szCs w:val="24"/>
-        </w:rPr>
-        <w:t>móvel?</w:t>
+        <w:t>Caracterize os espaços onde usa mais frequentemente dispositivos móveis:</w:t>
       </w:r>
     </w:p>
     <w:p>
@@ -5762,19 +6131,35 @@
           <w:tab w:val="left" w:pos="1896"/>
         </w:tabs>
         <w:spacing w:line="360" w:lineRule="auto"/>
-        <w:rPr>
+        <w:jc w:val="both"/>
+        <w:rPr>
+          <w:rFonts w:cstheme="minorHAnsi"/>
           <w:color w:val="BFBFBF" w:themeColor="background1" w:themeShade="BF"/>
-          <w:sz w:val="24"/>
-          <w:szCs w:val="24"/>
-        </w:rPr>
-      </w:pPr>
-      <w:r>
-        <w:rPr>
+          <w:position w:val="6"/>
+          <w:sz w:val="24"/>
+          <w:szCs w:val="24"/>
+          <w:u w:val="single"/>
+        </w:rPr>
+      </w:pPr>
+      <w:r>
+        <w:rPr>
+          <w:rFonts w:cstheme="minorHAnsi"/>
           <w:color w:val="BFBFBF" w:themeColor="background1" w:themeShade="BF"/>
-          <w:sz w:val="24"/>
-          <w:szCs w:val="24"/>
-        </w:rPr>
-        <w:t>Marcar apenas uma opção.</w:t>
+          <w:position w:val="6"/>
+          <w:sz w:val="24"/>
+          <w:szCs w:val="24"/>
+        </w:rPr>
+        <w:t xml:space="preserve">Marcar </w:t>
+      </w:r>
+      <w:r>
+        <w:rPr>
+          <w:rFonts w:cstheme="minorHAnsi"/>
+          <w:color w:val="BFBFBF" w:themeColor="background1" w:themeShade="BF"/>
+          <w:position w:val="6"/>
+          <w:sz w:val="24"/>
+          <w:szCs w:val="24"/>
+        </w:rPr>
+        <w:t>todas as opções aplicáveis.</w:t>
       </w:r>
     </w:p>
     <w:p>
@@ -5786,7 +6171,6 @@
         <w:spacing w:after="0" w:line="360" w:lineRule="exact"/>
         <w:rPr>
           <w:rFonts w:cstheme="minorHAnsi"/>
-          <w:position w:val="6"/>
         </w:rPr>
       </w:pPr>
       <w:r>
@@ -5803,7 +6187,21 @@
           <w:rFonts w:cstheme="minorHAnsi"/>
           <w:position w:val="6"/>
         </w:rPr>
-        <w:t>Resolvo-o autonomamente</w:t>
+        <w:t>I</w:t>
+      </w:r>
+      <w:r>
+        <w:rPr>
+          <w:rFonts w:cstheme="minorHAnsi"/>
+          <w:position w:val="6"/>
+        </w:rPr>
+        <w:t>nteriores</w:t>
+      </w:r>
+      <w:r>
+        <w:rPr>
+          <w:rFonts w:cstheme="minorHAnsi"/>
+          <w:position w:val="6"/>
+        </w:rPr>
+        <w:t>.</w:t>
       </w:r>
     </w:p>
     <w:p>
@@ -5832,7 +6230,14 @@
           <w:rFonts w:cstheme="minorHAnsi"/>
           <w:position w:val="6"/>
         </w:rPr>
-        <w:t>Leio o manual de instruções</w:t>
+        <w:t>Exteriores</w:t>
+      </w:r>
+      <w:r>
+        <w:rPr>
+          <w:rFonts w:cstheme="minorHAnsi"/>
+          <w:position w:val="6"/>
+        </w:rPr>
+        <w:t>.</w:t>
       </w:r>
     </w:p>
     <w:p>
@@ -5844,7 +6249,6 @@
         <w:spacing w:after="0" w:line="360" w:lineRule="exact"/>
         <w:rPr>
           <w:rFonts w:cstheme="minorHAnsi"/>
-          <w:position w:val="6"/>
         </w:rPr>
       </w:pPr>
       <w:r>
@@ -5861,15 +6265,21 @@
           <w:rFonts w:cstheme="minorHAnsi"/>
           <w:position w:val="6"/>
         </w:rPr>
-        <w:t xml:space="preserve">Pesquiso uma solução na </w:t>
-      </w:r>
-      <w:r>
-        <w:rPr>
-          <w:rFonts w:cstheme="minorHAnsi"/>
-          <w:i/>
-          <w:position w:val="6"/>
-        </w:rPr>
-        <w:t>internet</w:t>
+        <w:t>Locais</w:t>
+      </w:r>
+      <w:r>
+        <w:rPr>
+          <w:rFonts w:cstheme="minorHAnsi"/>
+          <w:position w:val="6"/>
+        </w:rPr>
+        <w:t xml:space="preserve"> com a</w:t>
+      </w:r>
+      <w:r>
+        <w:rPr>
+          <w:rFonts w:cstheme="minorHAnsi"/>
+          <w:position w:val="6"/>
+        </w:rPr>
+        <w:t>cesso á internet.</w:t>
       </w:r>
     </w:p>
     <w:p>
@@ -5898,7 +6308,7 @@
           <w:rFonts w:cstheme="minorHAnsi"/>
           <w:position w:val="6"/>
         </w:rPr>
-        <w:t>Peço ajuda a familiares/amigos/conhecidos (não especialistas)</w:t>
+        <w:t>Bastante frequentados.</w:t>
       </w:r>
     </w:p>
     <w:p>
@@ -5911,6 +6321,7 @@
         <w:rPr>
           <w:rFonts w:cstheme="minorHAnsi"/>
           <w:position w:val="6"/>
+          <w:u w:val="single"/>
         </w:rPr>
       </w:pPr>
       <w:r>
@@ -5927,6 +6338,238 @@
           <w:rFonts w:cstheme="minorHAnsi"/>
           <w:position w:val="6"/>
         </w:rPr>
+        <w:t>Pouco frequentados.</w:t>
+      </w:r>
+    </w:p>
+    <w:p>
+      <w:pPr>
+        <w:pStyle w:val="PargrafodaLista"/>
+        <w:tabs>
+          <w:tab w:val="left" w:pos="1896"/>
+        </w:tabs>
+        <w:spacing w:after="0" w:line="360" w:lineRule="exact"/>
+        <w:rPr>
+          <w:rFonts w:cstheme="minorHAnsi"/>
+          <w:position w:val="6"/>
+          <w:u w:val="single"/>
+        </w:rPr>
+      </w:pPr>
+    </w:p>
+    <w:p>
+      <w:pPr>
+        <w:pStyle w:val="PargrafodaLista"/>
+        <w:numPr>
+          <w:ilvl w:val="0"/>
+          <w:numId w:val="19"/>
+        </w:numPr>
+        <w:tabs>
+          <w:tab w:val="left" w:pos="1896"/>
+        </w:tabs>
+        <w:spacing w:line="240" w:lineRule="auto"/>
+        <w:jc w:val="both"/>
+        <w:rPr>
+          <w:b/>
+          <w:sz w:val="24"/>
+          <w:szCs w:val="24"/>
+        </w:rPr>
+      </w:pPr>
+      <w:r>
+        <w:rPr>
+          <w:b/>
+          <w:sz w:val="24"/>
+          <w:szCs w:val="24"/>
+        </w:rPr>
+        <w:t xml:space="preserve">Que método utiliza mais frequentemente quando ocorre um problema num dispositivo </w:t>
+      </w:r>
+      <w:r>
+        <w:rPr>
+          <w:b/>
+          <w:sz w:val="24"/>
+          <w:szCs w:val="24"/>
+        </w:rPr>
+        <w:t xml:space="preserve">eletrónico </w:t>
+      </w:r>
+      <w:r>
+        <w:rPr>
+          <w:b/>
+          <w:sz w:val="24"/>
+          <w:szCs w:val="24"/>
+        </w:rPr>
+        <w:t>móvel?</w:t>
+      </w:r>
+    </w:p>
+    <w:p>
+      <w:pPr>
+        <w:pStyle w:val="PargrafodaLista"/>
+        <w:tabs>
+          <w:tab w:val="left" w:pos="1896"/>
+        </w:tabs>
+        <w:spacing w:line="360" w:lineRule="auto"/>
+        <w:rPr>
+          <w:color w:val="BFBFBF" w:themeColor="background1" w:themeShade="BF"/>
+          <w:sz w:val="24"/>
+          <w:szCs w:val="24"/>
+        </w:rPr>
+      </w:pPr>
+      <w:r>
+        <w:rPr>
+          <w:color w:val="BFBFBF" w:themeColor="background1" w:themeShade="BF"/>
+          <w:sz w:val="24"/>
+          <w:szCs w:val="24"/>
+        </w:rPr>
+        <w:t>Marcar apenas uma opção.</w:t>
+      </w:r>
+    </w:p>
+    <w:p>
+      <w:pPr>
+        <w:pStyle w:val="PargrafodaLista"/>
+        <w:tabs>
+          <w:tab w:val="left" w:pos="1896"/>
+        </w:tabs>
+        <w:spacing w:after="0" w:line="360" w:lineRule="exact"/>
+        <w:rPr>
+          <w:rFonts w:cstheme="minorHAnsi"/>
+          <w:position w:val="6"/>
+        </w:rPr>
+      </w:pPr>
+      <w:r>
+        <w:rPr>
+          <w:rFonts w:cstheme="minorHAnsi"/>
+          <w:b/>
+          <w:sz w:val="48"/>
+          <w:szCs w:val="48"/>
+        </w:rPr>
+        <w:t xml:space="preserve">○ </w:t>
+      </w:r>
+      <w:r>
+        <w:rPr>
+          <w:rFonts w:cstheme="minorHAnsi"/>
+          <w:position w:val="6"/>
+        </w:rPr>
+        <w:t>Resolvo-o autonomamente</w:t>
+      </w:r>
+    </w:p>
+    <w:p>
+      <w:pPr>
+        <w:pStyle w:val="PargrafodaLista"/>
+        <w:tabs>
+          <w:tab w:val="left" w:pos="1896"/>
+        </w:tabs>
+        <w:spacing w:after="0" w:line="360" w:lineRule="exact"/>
+        <w:rPr>
+          <w:rFonts w:cstheme="minorHAnsi"/>
+          <w:position w:val="6"/>
+        </w:rPr>
+      </w:pPr>
+      <w:r>
+        <w:rPr>
+          <w:rFonts w:cstheme="minorHAnsi"/>
+          <w:b/>
+          <w:sz w:val="48"/>
+          <w:szCs w:val="48"/>
+        </w:rPr>
+        <w:t xml:space="preserve">○ </w:t>
+      </w:r>
+      <w:r>
+        <w:rPr>
+          <w:rFonts w:cstheme="minorHAnsi"/>
+          <w:position w:val="6"/>
+        </w:rPr>
+        <w:t>Leio o manual de instruções</w:t>
+      </w:r>
+    </w:p>
+    <w:p>
+      <w:pPr>
+        <w:pStyle w:val="PargrafodaLista"/>
+        <w:tabs>
+          <w:tab w:val="left" w:pos="1896"/>
+        </w:tabs>
+        <w:spacing w:after="0" w:line="360" w:lineRule="exact"/>
+        <w:rPr>
+          <w:rFonts w:cstheme="minorHAnsi"/>
+          <w:position w:val="6"/>
+        </w:rPr>
+      </w:pPr>
+      <w:r>
+        <w:rPr>
+          <w:rFonts w:cstheme="minorHAnsi"/>
+          <w:b/>
+          <w:sz w:val="48"/>
+          <w:szCs w:val="48"/>
+        </w:rPr>
+        <w:t xml:space="preserve">○ </w:t>
+      </w:r>
+      <w:r>
+        <w:rPr>
+          <w:rFonts w:cstheme="minorHAnsi"/>
+          <w:position w:val="6"/>
+        </w:rPr>
+        <w:t xml:space="preserve">Pesquiso uma solução na </w:t>
+      </w:r>
+      <w:r>
+        <w:rPr>
+          <w:rFonts w:cstheme="minorHAnsi"/>
+          <w:i/>
+          <w:position w:val="6"/>
+        </w:rPr>
+        <w:t>internet</w:t>
+      </w:r>
+    </w:p>
+    <w:p>
+      <w:pPr>
+        <w:pStyle w:val="PargrafodaLista"/>
+        <w:tabs>
+          <w:tab w:val="left" w:pos="1896"/>
+        </w:tabs>
+        <w:spacing w:after="0" w:line="360" w:lineRule="exact"/>
+        <w:rPr>
+          <w:rFonts w:cstheme="minorHAnsi"/>
+          <w:position w:val="6"/>
+        </w:rPr>
+      </w:pPr>
+      <w:r>
+        <w:rPr>
+          <w:rFonts w:cstheme="minorHAnsi"/>
+          <w:b/>
+          <w:sz w:val="48"/>
+          <w:szCs w:val="48"/>
+        </w:rPr>
+        <w:t xml:space="preserve">○ </w:t>
+      </w:r>
+      <w:r>
+        <w:rPr>
+          <w:rFonts w:cstheme="minorHAnsi"/>
+          <w:position w:val="6"/>
+        </w:rPr>
+        <w:t>Peço ajuda a familiares/amigos/conhecidos (não especialistas)</w:t>
+      </w:r>
+    </w:p>
+    <w:p>
+      <w:pPr>
+        <w:pStyle w:val="PargrafodaLista"/>
+        <w:tabs>
+          <w:tab w:val="left" w:pos="1896"/>
+        </w:tabs>
+        <w:spacing w:after="0" w:line="360" w:lineRule="exact"/>
+        <w:rPr>
+          <w:rFonts w:cstheme="minorHAnsi"/>
+          <w:position w:val="6"/>
+        </w:rPr>
+      </w:pPr>
+      <w:r>
+        <w:rPr>
+          <w:rFonts w:cstheme="minorHAnsi"/>
+          <w:b/>
+          <w:sz w:val="48"/>
+          <w:szCs w:val="48"/>
+        </w:rPr>
+        <w:t xml:space="preserve">○ </w:t>
+      </w:r>
+      <w:r>
+        <w:rPr>
+          <w:rFonts w:cstheme="minorHAnsi"/>
+          <w:position w:val="6"/>
+        </w:rPr>
         <w:t>Peço ajuda profissional especializada</w:t>
       </w:r>
     </w:p>
@@ -5990,6 +6633,7 @@
         </w:rPr>
       </w:pPr>
       <w:r>
+        <w:lastRenderedPageBreak/>
         <w:t>As duas últimas perguntas têm como objectivo perceber as expectativas do utilizador relativamente à possibilidade de mudanças/melhoramentos na sua experiência durante as viagens, com o auxílio de novas tecnologias.</w:t>
       </w:r>
     </w:p>
@@ -6964,7 +7608,6 @@
           <w:sz w:val="24"/>
           <w:szCs w:val="24"/>
         </w:rPr>
-        <w:lastRenderedPageBreak/>
         <w:t>Que outra</w:t>
       </w:r>
       <w:r>
@@ -8011,7 +8654,7 @@
         </mc:Choice>
         <mc:Fallback>
           <w:pict>
-            <v:rect w14:anchorId="69D4612F" id="Rectângulo 4" o:spid="_x0000_s1026" style="position:absolute;margin-left:-54.45pt;margin-top:-17.4pt;width:532.2pt;height:52.2pt;z-index:-251657216;visibility:visible;mso-wrap-style:square;mso-wrap-distance-left:9pt;mso-wrap-distance-top:0;mso-wrap-distance-right:9pt;mso-wrap-distance-bottom:0;mso-position-horizontal:absolute;mso-position-horizontal-relative:text;mso-position-vertical:absolute;mso-position-vertical-relative:text;v-text-anchor:middle" o:gfxdata="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" fillcolor="#f2f2f2 [3052]" stroked="f" strokeweight="2pt"/>
+            <v:rect w14:anchorId="138A9922" id="Rectângulo 4" o:spid="_x0000_s1026" style="position:absolute;margin-left:-54.45pt;margin-top:-17.4pt;width:532.2pt;height:52.2pt;z-index:-251657216;visibility:visible;mso-wrap-style:square;mso-wrap-distance-left:9pt;mso-wrap-distance-top:0;mso-wrap-distance-right:9pt;mso-wrap-distance-bottom:0;mso-position-horizontal:absolute;mso-position-horizontal-relative:text;mso-position-vertical:absolute;mso-position-vertical-relative:text;v-text-anchor:middle" o:gfxdata="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" fillcolor="#f2f2f2 [3052]" stroked="f" strokeweight="2pt"/>
           </w:pict>
         </mc:Fallback>
       </mc:AlternateContent>
@@ -8349,7 +8992,7 @@
   <w:abstractNum w:abstractNumId="3" w15:restartNumberingAfterBreak="0">
     <w:nsid w:val="16917278"/>
     <w:multiLevelType w:val="hybridMultilevel"/>
-    <w:tmpl w:val="5BF67A60"/>
+    <w:tmpl w:val="9A005FB6"/>
     <w:lvl w:ilvl="0" w:tplc="E1446C08">
       <w:start w:val="1"/>
       <w:numFmt w:val="decimal"/>
@@ -10778,7 +11421,7 @@
     <w:lsdException w:name="Table Web 2" w:semiHidden="1" w:unhideWhenUsed="1"/>
     <w:lsdException w:name="Table Web 3" w:semiHidden="1" w:unhideWhenUsed="1"/>
     <w:lsdException w:name="Balloon Text" w:semiHidden="1" w:unhideWhenUsed="1"/>
-    <w:lsdException w:name="Table Grid" w:semiHidden="1" w:uiPriority="59" w:unhideWhenUsed="1"/>
+    <w:lsdException w:name="Table Grid" w:uiPriority="59"/>
     <w:lsdException w:name="Table Theme" w:semiHidden="1" w:unhideWhenUsed="1"/>
     <w:lsdException w:name="Placeholder Text" w:semiHidden="1"/>
     <w:lsdException w:name="No Spacing" w:uiPriority="1" w:qFormat="1"/>
@@ -11448,7 +12091,7 @@
 </file>
 
 <file path=customXml/itemProps2.xml><?xml version="1.0" encoding="utf-8"?>
-<ds:datastoreItem xmlns:ds="http://schemas.openxmlformats.org/officeDocument/2006/customXml" ds:itemID="{00B84953-A703-474B-A4CE-4432131CF087}">
+<ds:datastoreItem xmlns:ds="http://schemas.openxmlformats.org/officeDocument/2006/customXml" ds:itemID="{E395A8A7-E327-4575-858F-0D2C3AF1E2FB}">
   <ds:schemaRefs>
     <ds:schemaRef ds:uri="http://schemas.openxmlformats.org/officeDocument/2006/bibliography"/>
   </ds:schemaRefs>
